--- a/Λειτουργικά-Συστήματα-Project-1.docx
+++ b/Λειτουργικά-Συστήματα-Project-1.docx
@@ -148,7 +148,7 @@
         </w:rPr>
         <w:t xml:space="preserve">: </w:t>
       </w:r>
-      <w:hyperlink r:id="rId6" w:history="1">
+      <w:hyperlink r:id="rId5" w:history="1">
         <w:r>
           <w:rPr>
             <w:rStyle w:val="-"/>
@@ -212,6 +212,7 @@
       <w:pPr>
         <w:pStyle w:val="a3"/>
         <w:rPr>
+          <w:rStyle w:val="-"/>
           <w:sz w:val="24"/>
           <w:szCs w:val="24"/>
         </w:rPr>
@@ -231,7 +232,7 @@
         </w:rPr>
         <w:t xml:space="preserve">: </w:t>
       </w:r>
-      <w:hyperlink r:id="rId7" w:history="1">
+      <w:hyperlink r:id="rId6" w:history="1">
         <w:r>
           <w:rPr>
             <w:rStyle w:val="-"/>
@@ -261,10 +262,461 @@
     </w:p>
     <w:p>
       <w:pPr>
-        <w:rPr>
-          <w:sz w:val="24"/>
-          <w:szCs w:val="24"/>
-          <w:lang w:val="el-GR"/>
+        <w:pStyle w:val="a3"/>
+        <w:rPr>
+          <w:rStyle w:val="-"/>
+          <w:sz w:val="24"/>
+          <w:szCs w:val="24"/>
+        </w:rPr>
+      </w:pPr>
+    </w:p>
+    <w:p>
+      <w:pPr>
+        <w:pStyle w:val="a3"/>
+        <w:rPr>
+          <w:rStyle w:val="-"/>
+          <w:sz w:val="24"/>
+          <w:szCs w:val="24"/>
+        </w:rPr>
+      </w:pPr>
+    </w:p>
+    <w:p>
+      <w:pPr>
+        <w:pStyle w:val="a3"/>
+        <w:rPr>
+          <w:rStyle w:val="-"/>
+          <w:sz w:val="24"/>
+          <w:szCs w:val="24"/>
+        </w:rPr>
+      </w:pPr>
+    </w:p>
+    <w:p>
+      <w:pPr>
+        <w:pStyle w:val="a3"/>
+        <w:rPr>
+          <w:rStyle w:val="-"/>
+          <w:sz w:val="24"/>
+          <w:szCs w:val="24"/>
+        </w:rPr>
+      </w:pPr>
+    </w:p>
+    <w:p>
+      <w:pPr>
+        <w:pStyle w:val="a3"/>
+        <w:rPr>
+          <w:rStyle w:val="-"/>
+          <w:sz w:val="24"/>
+          <w:szCs w:val="24"/>
+        </w:rPr>
+      </w:pPr>
+    </w:p>
+    <w:p>
+      <w:pPr>
+        <w:pStyle w:val="a3"/>
+        <w:rPr>
+          <w:rStyle w:val="-"/>
+          <w:sz w:val="24"/>
+          <w:szCs w:val="24"/>
+        </w:rPr>
+      </w:pPr>
+    </w:p>
+    <w:p>
+      <w:pPr>
+        <w:pStyle w:val="a3"/>
+        <w:rPr>
+          <w:rStyle w:val="-"/>
+          <w:sz w:val="24"/>
+          <w:szCs w:val="24"/>
+        </w:rPr>
+      </w:pPr>
+    </w:p>
+    <w:p>
+      <w:pPr>
+        <w:pStyle w:val="a3"/>
+        <w:rPr>
+          <w:rStyle w:val="-"/>
+          <w:sz w:val="24"/>
+          <w:szCs w:val="24"/>
+        </w:rPr>
+      </w:pPr>
+    </w:p>
+    <w:p>
+      <w:pPr>
+        <w:pStyle w:val="a3"/>
+        <w:rPr>
+          <w:rStyle w:val="-"/>
+          <w:sz w:val="24"/>
+          <w:szCs w:val="24"/>
+        </w:rPr>
+      </w:pPr>
+    </w:p>
+    <w:p>
+      <w:pPr>
+        <w:pStyle w:val="a3"/>
+        <w:rPr>
+          <w:rStyle w:val="-"/>
+          <w:sz w:val="24"/>
+          <w:szCs w:val="24"/>
+        </w:rPr>
+      </w:pPr>
+    </w:p>
+    <w:p>
+      <w:pPr>
+        <w:pStyle w:val="a3"/>
+        <w:rPr>
+          <w:rStyle w:val="-"/>
+          <w:sz w:val="24"/>
+          <w:szCs w:val="24"/>
+        </w:rPr>
+      </w:pPr>
+    </w:p>
+    <w:p>
+      <w:pPr>
+        <w:pStyle w:val="a3"/>
+        <w:rPr>
+          <w:rStyle w:val="-"/>
+          <w:sz w:val="24"/>
+          <w:szCs w:val="24"/>
+        </w:rPr>
+      </w:pPr>
+    </w:p>
+    <w:p>
+      <w:pPr>
+        <w:pStyle w:val="a3"/>
+        <w:rPr>
+          <w:rStyle w:val="-"/>
+          <w:sz w:val="24"/>
+          <w:szCs w:val="24"/>
+        </w:rPr>
+      </w:pPr>
+    </w:p>
+    <w:p>
+      <w:pPr>
+        <w:pStyle w:val="a3"/>
+        <w:rPr>
+          <w:rStyle w:val="-"/>
+          <w:sz w:val="24"/>
+          <w:szCs w:val="24"/>
+        </w:rPr>
+      </w:pPr>
+    </w:p>
+    <w:p>
+      <w:pPr>
+        <w:pStyle w:val="a3"/>
+        <w:rPr>
+          <w:rStyle w:val="-"/>
+          <w:sz w:val="24"/>
+          <w:szCs w:val="24"/>
+        </w:rPr>
+      </w:pPr>
+    </w:p>
+    <w:p>
+      <w:pPr>
+        <w:pStyle w:val="a3"/>
+        <w:rPr>
+          <w:rStyle w:val="-"/>
+          <w:sz w:val="24"/>
+          <w:szCs w:val="24"/>
+        </w:rPr>
+      </w:pPr>
+    </w:p>
+    <w:p>
+      <w:pPr>
+        <w:pStyle w:val="a3"/>
+        <w:rPr>
+          <w:rStyle w:val="-"/>
+          <w:sz w:val="24"/>
+          <w:szCs w:val="24"/>
+        </w:rPr>
+      </w:pPr>
+    </w:p>
+    <w:p>
+      <w:pPr>
+        <w:pStyle w:val="a3"/>
+        <w:rPr>
+          <w:rStyle w:val="-"/>
+          <w:sz w:val="24"/>
+          <w:szCs w:val="24"/>
+        </w:rPr>
+      </w:pPr>
+    </w:p>
+    <w:p>
+      <w:pPr>
+        <w:pStyle w:val="a3"/>
+        <w:rPr>
+          <w:rStyle w:val="-"/>
+          <w:sz w:val="24"/>
+          <w:szCs w:val="24"/>
+        </w:rPr>
+      </w:pPr>
+    </w:p>
+    <w:p>
+      <w:pPr>
+        <w:pStyle w:val="a3"/>
+        <w:rPr>
+          <w:rStyle w:val="-"/>
+          <w:sz w:val="24"/>
+          <w:szCs w:val="24"/>
+        </w:rPr>
+      </w:pPr>
+    </w:p>
+    <w:p>
+      <w:pPr>
+        <w:pStyle w:val="a3"/>
+        <w:rPr>
+          <w:rStyle w:val="-"/>
+          <w:sz w:val="24"/>
+          <w:szCs w:val="24"/>
+        </w:rPr>
+      </w:pPr>
+    </w:p>
+    <w:p>
+      <w:pPr>
+        <w:pStyle w:val="a3"/>
+        <w:rPr>
+          <w:rStyle w:val="-"/>
+          <w:sz w:val="24"/>
+          <w:szCs w:val="24"/>
+        </w:rPr>
+      </w:pPr>
+    </w:p>
+    <w:p>
+      <w:pPr>
+        <w:pStyle w:val="a3"/>
+        <w:rPr>
+          <w:rStyle w:val="-"/>
+          <w:sz w:val="24"/>
+          <w:szCs w:val="24"/>
+        </w:rPr>
+      </w:pPr>
+    </w:p>
+    <w:p>
+      <w:pPr>
+        <w:pStyle w:val="a3"/>
+        <w:rPr>
+          <w:rStyle w:val="-"/>
+          <w:sz w:val="24"/>
+          <w:szCs w:val="24"/>
+        </w:rPr>
+      </w:pPr>
+    </w:p>
+    <w:p>
+      <w:pPr>
+        <w:pStyle w:val="a3"/>
+        <w:rPr>
+          <w:rStyle w:val="-"/>
+          <w:sz w:val="24"/>
+          <w:szCs w:val="24"/>
+        </w:rPr>
+      </w:pPr>
+    </w:p>
+    <w:p>
+      <w:pPr>
+        <w:pStyle w:val="a3"/>
+        <w:rPr>
+          <w:rStyle w:val="-"/>
+          <w:sz w:val="24"/>
+          <w:szCs w:val="24"/>
+        </w:rPr>
+      </w:pPr>
+    </w:p>
+    <w:p>
+      <w:pPr>
+        <w:pStyle w:val="a3"/>
+        <w:rPr>
+          <w:rStyle w:val="-"/>
+          <w:sz w:val="24"/>
+          <w:szCs w:val="24"/>
+        </w:rPr>
+      </w:pPr>
+    </w:p>
+    <w:p>
+      <w:pPr>
+        <w:pStyle w:val="a3"/>
+        <w:rPr>
+          <w:rStyle w:val="-"/>
+          <w:sz w:val="24"/>
+          <w:szCs w:val="24"/>
+        </w:rPr>
+      </w:pPr>
+    </w:p>
+    <w:p>
+      <w:pPr>
+        <w:pStyle w:val="a3"/>
+        <w:rPr>
+          <w:rStyle w:val="-"/>
+          <w:sz w:val="24"/>
+          <w:szCs w:val="24"/>
+        </w:rPr>
+      </w:pPr>
+    </w:p>
+    <w:p>
+      <w:pPr>
+        <w:pStyle w:val="a3"/>
+        <w:rPr>
+          <w:rStyle w:val="-"/>
+          <w:sz w:val="24"/>
+          <w:szCs w:val="24"/>
+        </w:rPr>
+      </w:pPr>
+    </w:p>
+    <w:p>
+      <w:pPr>
+        <w:pStyle w:val="a3"/>
+        <w:rPr>
+          <w:rStyle w:val="-"/>
+          <w:sz w:val="24"/>
+          <w:szCs w:val="24"/>
+        </w:rPr>
+      </w:pPr>
+    </w:p>
+    <w:p>
+      <w:pPr>
+        <w:pStyle w:val="a3"/>
+        <w:rPr>
+          <w:sz w:val="24"/>
+          <w:szCs w:val="24"/>
+        </w:rPr>
+      </w:pPr>
+    </w:p>
+    <w:p>
+      <w:pPr>
+        <w:jc w:val="center"/>
+        <w:rPr>
+          <w:b/>
+          <w:bCs/>
+          <w:sz w:val="24"/>
+          <w:szCs w:val="24"/>
+          <w:lang w:val="el-GR"/>
+        </w:rPr>
+      </w:pPr>
+      <w:r>
+        <w:rPr>
+          <w:b/>
+          <w:bCs/>
+          <w:sz w:val="24"/>
+          <w:szCs w:val="24"/>
+          <w:lang w:val="el-GR"/>
+        </w:rPr>
+        <w:lastRenderedPageBreak/>
+        <w:t>Ερώτημα 3</w:t>
+      </w:r>
+    </w:p>
+    <w:p>
+      <w:pPr>
+        <w:rPr>
+          <w:sz w:val="24"/>
+          <w:szCs w:val="24"/>
+        </w:rPr>
+      </w:pPr>
+      <w:r>
+        <w:rPr>
+          <w:sz w:val="24"/>
+          <w:szCs w:val="24"/>
+          <w:lang w:val="el-GR"/>
+        </w:rPr>
+        <w:t>α</w:t>
+      </w:r>
+      <w:r>
+        <w:rPr>
+          <w:sz w:val="24"/>
+          <w:szCs w:val="24"/>
+        </w:rPr>
+        <w:t>)</w:t>
+      </w:r>
+    </w:p>
+    <w:p>
+      <w:pPr>
+        <w:rPr>
+          <w:sz w:val="24"/>
+          <w:szCs w:val="24"/>
+        </w:rPr>
+      </w:pPr>
+      <w:r>
+        <w:rPr>
+          <w:sz w:val="24"/>
+          <w:szCs w:val="24"/>
+        </w:rPr>
+        <w:t xml:space="preserve"> </w:t>
+      </w:r>
+      <w:r>
+        <w:rPr>
+          <w:noProof/>
+          <w:sz w:val="24"/>
+          <w:szCs w:val="24"/>
+        </w:rPr>
+        <w:drawing>
+          <wp:inline distT="0" distB="0" distL="0" distR="0" wp14:anchorId="41C19DBC" wp14:editId="7AE03148">
+            <wp:extent cx="2324638" cy="4962525"/>
+            <wp:effectExtent l="0" t="0" r="0" b="0"/>
+            <wp:docPr id="25" name="Εικόνα 25"/>
+            <wp:cNvGraphicFramePr>
+              <a:graphicFrameLocks xmlns:a="http://schemas.openxmlformats.org/drawingml/2006/main" noChangeAspect="1"/>
+            </wp:cNvGraphicFramePr>
+            <a:graphic xmlns:a="http://schemas.openxmlformats.org/drawingml/2006/main">
+              <a:graphicData uri="http://schemas.openxmlformats.org/drawingml/2006/picture">
+                <pic:pic xmlns:pic="http://schemas.openxmlformats.org/drawingml/2006/picture">
+                  <pic:nvPicPr>
+                    <pic:cNvPr id="25" name="Εικόνα 25"/>
+                    <pic:cNvPicPr/>
+                  </pic:nvPicPr>
+                  <pic:blipFill>
+                    <a:blip r:embed="rId7">
+                      <a:extLst>
+                        <a:ext uri="{28A0092B-C50C-407E-A947-70E740481C1C}">
+                          <a14:useLocalDpi xmlns:a14="http://schemas.microsoft.com/office/drawing/2010/main" val="0"/>
+                        </a:ext>
+                      </a:extLst>
+                    </a:blip>
+                    <a:stretch>
+                      <a:fillRect/>
+                    </a:stretch>
+                  </pic:blipFill>
+                  <pic:spPr>
+                    <a:xfrm>
+                      <a:off x="0" y="0"/>
+                      <a:ext cx="2329928" cy="4973818"/>
+                    </a:xfrm>
+                    <a:prstGeom prst="rect">
+                      <a:avLst/>
+                    </a:prstGeom>
+                  </pic:spPr>
+                </pic:pic>
+              </a:graphicData>
+            </a:graphic>
+          </wp:inline>
+        </w:drawing>
+      </w:r>
+    </w:p>
+    <w:p>
+      <w:pPr>
+        <w:rPr>
+          <w:sz w:val="24"/>
+          <w:szCs w:val="24"/>
+        </w:rPr>
+      </w:pPr>
+    </w:p>
+    <w:p>
+      <w:pPr>
+        <w:rPr>
+          <w:sz w:val="24"/>
+          <w:szCs w:val="24"/>
+        </w:rPr>
+      </w:pPr>
+    </w:p>
+    <w:p>
+      <w:pPr>
+        <w:rPr>
+          <w:sz w:val="24"/>
+          <w:szCs w:val="24"/>
+        </w:rPr>
+      </w:pPr>
+    </w:p>
+    <w:p>
+      <w:pPr>
+        <w:rPr>
+          <w:sz w:val="24"/>
+          <w:szCs w:val="24"/>
         </w:rPr>
       </w:pPr>
     </w:p>
@@ -394,6 +846,7 @@
           <w:szCs w:val="24"/>
           <w:lang w:val="el-GR"/>
         </w:rPr>
+        <w:lastRenderedPageBreak/>
         <w:drawing>
           <wp:inline distT="0" distB="0" distL="0" distR="0" wp14:anchorId="1DB0B5AB" wp14:editId="2F08E6E2">
             <wp:extent cx="6013441" cy="1060704"/>
@@ -607,7 +1060,6 @@
     <w:p>
       <w:pPr>
         <w:pStyle w:val="a3"/>
-        <w:spacing w:after="0"/>
         <w:ind w:left="0"/>
         <w:rPr>
           <w:sz w:val="24"/>
@@ -639,43 +1091,10 @@
         </w:rPr>
         <w:t xml:space="preserve"> </w:t>
       </w:r>
-      <w:r>
-        <w:rPr>
-          <w:sz w:val="24"/>
-          <w:szCs w:val="24"/>
-          <w:lang w:val="el-GR"/>
-        </w:rPr>
-        <w:t>φτάνει η</w:t>
-      </w:r>
-      <w:r>
-        <w:rPr>
-          <w:sz w:val="24"/>
-          <w:szCs w:val="24"/>
-          <w:lang w:val="el-GR"/>
-        </w:rPr>
-        <w:br/>
-      </w:r>
-      <w:r>
-        <w:rPr>
-          <w:sz w:val="24"/>
-          <w:szCs w:val="24"/>
-          <w:lang w:val="el-GR"/>
-        </w:rPr>
-        <w:t>δ</w:t>
-      </w:r>
-      <w:r>
-        <w:rPr>
-          <w:sz w:val="24"/>
-          <w:szCs w:val="24"/>
-          <w:lang w:val="el-GR"/>
-        </w:rPr>
-        <w:t>ιεργασία Δ, ενώ την χρονική στιγμή 4 φτάνει η διεργασία Ε.</w:t>
-      </w:r>
     </w:p>
     <w:p>
       <w:pPr>
         <w:pStyle w:val="a3"/>
-        <w:spacing w:after="0"/>
         <w:ind w:left="0"/>
         <w:rPr>
           <w:sz w:val="24"/>
@@ -689,8 +1108,7 @@
           <w:szCs w:val="24"/>
           <w:lang w:val="el-GR"/>
         </w:rPr>
-        <w:lastRenderedPageBreak/>
-        <w:t xml:space="preserve"> </w:t>
+        <w:t xml:space="preserve">φτάνει η διεργασία Δ, ενώ την χρονική στιγμή 4 φτάνει η διεργασία Ε. </w:t>
       </w:r>
       <w:r>
         <w:rPr>
@@ -937,6 +1355,7 @@
           <w:szCs w:val="24"/>
           <w:lang w:val="el-GR"/>
         </w:rPr>
+        <w:lastRenderedPageBreak/>
         <w:drawing>
           <wp:inline distT="0" distB="0" distL="0" distR="0" wp14:anchorId="4714EFC8" wp14:editId="1CD42E05">
             <wp:extent cx="5943600" cy="1132840"/>
@@ -1210,7 +1629,6 @@
           <w:szCs w:val="24"/>
           <w:lang w:val="el-GR"/>
         </w:rPr>
-        <w:lastRenderedPageBreak/>
         <w:drawing>
           <wp:inline distT="0" distB="0" distL="0" distR="0" wp14:anchorId="27A6DF72" wp14:editId="04F2FAB5">
             <wp:extent cx="5943600" cy="1425575"/>
@@ -1283,6 +1701,7 @@
         </w:rPr>
         <w:t>Την χρονική στιγμή 2 σταματάμε την εκτέλεση της Β, καθώς φτάνει η διεργασία Γ. Και πρέπει να συγκρίνουμε με αυτήν τον εναπομείναντα χρόνο της Β, για να δούμε ποια θα συνεχίσει να εκτελείται. Παρατηρούμε πως στην Β απομένουν 2</w:t>
       </w:r>
+      <w:proofErr w:type="spellStart"/>
       <w:r>
         <w:rPr>
           <w:sz w:val="24"/>
@@ -1290,6 +1709,7 @@
         </w:rPr>
         <w:t>ms</w:t>
       </w:r>
+      <w:proofErr w:type="spellEnd"/>
       <w:r>
         <w:rPr>
           <w:sz w:val="24"/>
@@ -1298,6 +1718,7 @@
         </w:rPr>
         <w:t>, ενώ στην Γ μόνο 1</w:t>
       </w:r>
+      <w:proofErr w:type="spellStart"/>
       <w:r>
         <w:rPr>
           <w:sz w:val="24"/>
@@ -1305,6 +1726,7 @@
         </w:rPr>
         <w:t>ms</w:t>
       </w:r>
+      <w:proofErr w:type="spellEnd"/>
       <w:r>
         <w:rPr>
           <w:sz w:val="24"/>
@@ -1440,6 +1862,7 @@
         </w:rPr>
         <w:t>Η εκτέλεση της θα διακοπεί μετά από 1</w:t>
       </w:r>
+      <w:proofErr w:type="spellStart"/>
       <w:r>
         <w:rPr>
           <w:sz w:val="24"/>
@@ -1447,6 +1870,7 @@
         </w:rPr>
         <w:t>ms</w:t>
       </w:r>
+      <w:proofErr w:type="spellEnd"/>
       <w:r>
         <w:rPr>
           <w:sz w:val="24"/>
@@ -1480,6 +1904,7 @@
           <w:szCs w:val="24"/>
           <w:lang w:val="el-GR"/>
         </w:rPr>
+        <w:lastRenderedPageBreak/>
         <w:drawing>
           <wp:inline distT="0" distB="0" distL="0" distR="0" wp14:anchorId="7FF75FA0" wp14:editId="65B129AE">
             <wp:extent cx="5943600" cy="1731010"/>
@@ -1979,6 +2404,7 @@
         </w:rPr>
         <w:t>, θα αρχίσει πρώτα την εκτέλεση της η Α. Θα εκτελεστεί για 2</w:t>
       </w:r>
+      <w:proofErr w:type="spellStart"/>
       <w:r>
         <w:rPr>
           <w:sz w:val="24"/>
@@ -1986,6 +2412,7 @@
         </w:rPr>
         <w:t>ms</w:t>
       </w:r>
+      <w:proofErr w:type="spellEnd"/>
       <w:r>
         <w:rPr>
           <w:sz w:val="24"/>
@@ -2012,6 +2439,7 @@
           <w:szCs w:val="24"/>
           <w:lang w:val="el-GR"/>
         </w:rPr>
+        <w:lastRenderedPageBreak/>
         <w:drawing>
           <wp:inline distT="0" distB="0" distL="0" distR="0" wp14:anchorId="213E327D" wp14:editId="34330C12">
             <wp:extent cx="5943600" cy="1176655"/>
@@ -2084,6 +2512,7 @@
         </w:rPr>
         <w:t>Έπειτα θα ξεκινήσει για 2</w:t>
       </w:r>
+      <w:proofErr w:type="spellStart"/>
       <w:r>
         <w:rPr>
           <w:sz w:val="24"/>
@@ -2091,6 +2520,7 @@
         </w:rPr>
         <w:t>ms</w:t>
       </w:r>
+      <w:proofErr w:type="spellEnd"/>
       <w:r>
         <w:rPr>
           <w:sz w:val="24"/>
@@ -2227,6 +2657,7 @@
         </w:rPr>
         <w:t>Επόμενη στην σειρά για εκτέλεση λοιπόν είναι η διεργασία Γ. Η διεργασία Γ θα εκτελεστεί μόνο για 1</w:t>
       </w:r>
+      <w:proofErr w:type="spellStart"/>
       <w:r>
         <w:rPr>
           <w:sz w:val="24"/>
@@ -2234,6 +2665,7 @@
         </w:rPr>
         <w:t>ms</w:t>
       </w:r>
+      <w:proofErr w:type="spellEnd"/>
       <w:r>
         <w:rPr>
           <w:sz w:val="24"/>
@@ -2261,6 +2693,7 @@
         </w:rPr>
         <w:t>Άρα την χρονική στιγμή 5</w:t>
       </w:r>
+      <w:proofErr w:type="spellStart"/>
       <w:r>
         <w:rPr>
           <w:sz w:val="24"/>
@@ -2268,6 +2701,7 @@
         </w:rPr>
         <w:t>ms</w:t>
       </w:r>
+      <w:proofErr w:type="spellEnd"/>
       <w:r>
         <w:rPr>
           <w:sz w:val="24"/>
@@ -2313,7 +2747,6 @@
           <w:szCs w:val="24"/>
           <w:lang w:val="el-GR"/>
         </w:rPr>
-        <w:lastRenderedPageBreak/>
         <w:drawing>
           <wp:inline distT="0" distB="0" distL="0" distR="0" wp14:anchorId="4E7A7E36" wp14:editId="3DBA06B6">
             <wp:extent cx="5943600" cy="1348105"/>
@@ -2386,6 +2819,7 @@
         </w:rPr>
         <w:t>Έπειτα, είναι η σειρά της διεργασίας Α να εκτελεστεί. Θα εκτελεστεί για 2</w:t>
       </w:r>
+      <w:proofErr w:type="spellStart"/>
       <w:r>
         <w:rPr>
           <w:sz w:val="24"/>
@@ -2393,6 +2827,7 @@
         </w:rPr>
         <w:t>ms</w:t>
       </w:r>
+      <w:proofErr w:type="spellEnd"/>
       <w:r>
         <w:rPr>
           <w:sz w:val="24"/>
@@ -2517,6 +2952,7 @@
           <w:szCs w:val="24"/>
           <w:lang w:val="el-GR"/>
         </w:rPr>
+        <w:lastRenderedPageBreak/>
         <w:drawing>
           <wp:inline distT="0" distB="0" distL="0" distR="0" wp14:anchorId="340F0EC4" wp14:editId="44B80820">
             <wp:extent cx="5943600" cy="1368425"/>
@@ -2827,6 +3263,7 @@
           <w:lang w:val="el-GR"/>
         </w:rPr>
       </w:pPr>
+      <w:proofErr w:type="spellStart"/>
       <w:r>
         <w:rPr>
           <w:sz w:val="24"/>
@@ -2834,6 +3271,7 @@
         </w:rPr>
         <w:t>tcpu</w:t>
       </w:r>
+      <w:proofErr w:type="spellEnd"/>
       <w:r>
         <w:rPr>
           <w:sz w:val="24"/>
@@ -2965,6 +3403,43 @@
     </w:p>
     <w:p>
       <w:pPr>
+        <w:pStyle w:val="a3"/>
+        <w:rPr>
+          <w:sz w:val="24"/>
+          <w:szCs w:val="24"/>
+        </w:rPr>
+      </w:pPr>
+    </w:p>
+    <w:p>
+      <w:pPr>
+        <w:pStyle w:val="a3"/>
+        <w:rPr>
+          <w:sz w:val="24"/>
+          <w:szCs w:val="24"/>
+        </w:rPr>
+      </w:pPr>
+    </w:p>
+    <w:p>
+      <w:pPr>
+        <w:pStyle w:val="a3"/>
+        <w:rPr>
+          <w:sz w:val="24"/>
+          <w:szCs w:val="24"/>
+        </w:rPr>
+      </w:pPr>
+    </w:p>
+    <w:p>
+      <w:pPr>
+        <w:pStyle w:val="a3"/>
+        <w:rPr>
+          <w:sz w:val="24"/>
+          <w:szCs w:val="24"/>
+        </w:rPr>
+      </w:pPr>
+    </w:p>
+    <w:p>
+      <w:pPr>
+        <w:pStyle w:val="a3"/>
         <w:rPr>
           <w:sz w:val="24"/>
           <w:szCs w:val="24"/>
@@ -2989,7 +3464,6 @@
           <w:szCs w:val="24"/>
           <w:u w:val="single"/>
         </w:rPr>
-        <w:lastRenderedPageBreak/>
         <w:t>FCFS (First Come First Served)</w:t>
       </w:r>
     </w:p>
@@ -3161,6 +3635,7 @@
         </w:rPr>
         <w:t xml:space="preserve">1 – </w:t>
       </w:r>
+      <w:proofErr w:type="spellStart"/>
       <w:r>
         <w:rPr>
           <w:sz w:val="24"/>
@@ -3168,6 +3643,7 @@
         </w:rPr>
         <w:t>tcpu</w:t>
       </w:r>
+      <w:proofErr w:type="spellEnd"/>
       <w:r>
         <w:rPr>
           <w:sz w:val="24"/>
@@ -3176,6 +3652,7 @@
         </w:rPr>
         <w:t xml:space="preserve"> = 6 – 0 – 6 = 0</w:t>
       </w:r>
+      <w:proofErr w:type="spellStart"/>
       <w:r>
         <w:rPr>
           <w:sz w:val="24"/>
@@ -3183,6 +3660,7 @@
         </w:rPr>
         <w:t>ms</w:t>
       </w:r>
+      <w:proofErr w:type="spellEnd"/>
       <w:r>
         <w:rPr>
           <w:sz w:val="24"/>
@@ -3213,7 +3691,23 @@
           <w:sz w:val="24"/>
           <w:szCs w:val="24"/>
         </w:rPr>
-        <w:t>(B) = t2 – t1 – tcpu = 10 – 0 – 4 = 6ms</w:t>
+        <w:t xml:space="preserve">(B) = t2 – t1 – </w:t>
+      </w:r>
+      <w:proofErr w:type="spellStart"/>
+      <w:r>
+        <w:rPr>
+          <w:sz w:val="24"/>
+          <w:szCs w:val="24"/>
+        </w:rPr>
+        <w:t>tcpu</w:t>
+      </w:r>
+      <w:proofErr w:type="spellEnd"/>
+      <w:r>
+        <w:rPr>
+          <w:sz w:val="24"/>
+          <w:szCs w:val="24"/>
+        </w:rPr>
+        <w:t xml:space="preserve"> = 10 – 0 – 4 = 6ms</w:t>
       </w:r>
       <w:r>
         <w:rPr>
@@ -3259,7 +3753,23 @@
           <w:sz w:val="24"/>
           <w:szCs w:val="24"/>
         </w:rPr>
-        <w:t>) = t2 – t1 – tcpu = 11 – 2 – 1 = 8ms</w:t>
+        <w:t xml:space="preserve">) = t2 – t1 – </w:t>
+      </w:r>
+      <w:proofErr w:type="spellStart"/>
+      <w:r>
+        <w:rPr>
+          <w:sz w:val="24"/>
+          <w:szCs w:val="24"/>
+        </w:rPr>
+        <w:t>tcpu</w:t>
+      </w:r>
+      <w:proofErr w:type="spellEnd"/>
+      <w:r>
+        <w:rPr>
+          <w:sz w:val="24"/>
+          <w:szCs w:val="24"/>
+        </w:rPr>
+        <w:t xml:space="preserve"> = 11 – 2 – 1 = 8ms</w:t>
       </w:r>
       <w:r>
         <w:rPr>
@@ -3305,7 +3815,23 @@
           <w:sz w:val="24"/>
           <w:szCs w:val="24"/>
         </w:rPr>
-        <w:t>) = t2 – t1 – tcpu = 14 – 3 – 3 = 8ms</w:t>
+        <w:t xml:space="preserve">) = t2 – t1 – </w:t>
+      </w:r>
+      <w:proofErr w:type="spellStart"/>
+      <w:r>
+        <w:rPr>
+          <w:sz w:val="24"/>
+          <w:szCs w:val="24"/>
+        </w:rPr>
+        <w:t>tcpu</w:t>
+      </w:r>
+      <w:proofErr w:type="spellEnd"/>
+      <w:r>
+        <w:rPr>
+          <w:sz w:val="24"/>
+          <w:szCs w:val="24"/>
+        </w:rPr>
+        <w:t xml:space="preserve"> = 14 – 3 – 3 = 8ms</w:t>
       </w:r>
       <w:r>
         <w:rPr>
@@ -3351,7 +3877,23 @@
           <w:sz w:val="24"/>
           <w:szCs w:val="24"/>
         </w:rPr>
-        <w:t>) = t2 – t1 – tcpu = 19 – 4 – 5 = 10ms</w:t>
+        <w:t xml:space="preserve">) = t2 – t1 – </w:t>
+      </w:r>
+      <w:proofErr w:type="spellStart"/>
+      <w:r>
+        <w:rPr>
+          <w:sz w:val="24"/>
+          <w:szCs w:val="24"/>
+        </w:rPr>
+        <w:t>tcpu</w:t>
+      </w:r>
+      <w:proofErr w:type="spellEnd"/>
+      <w:r>
+        <w:rPr>
+          <w:sz w:val="24"/>
+          <w:szCs w:val="24"/>
+        </w:rPr>
+        <w:t xml:space="preserve"> = 19 – 4 – 5 = 10ms</w:t>
       </w:r>
       <w:r>
         <w:rPr>
@@ -3397,7 +3939,23 @@
           <w:sz w:val="24"/>
           <w:szCs w:val="24"/>
         </w:rPr>
-        <w:t>) = t2 – t1 – tcpu = 26 – 5 – 7 = 14ms</w:t>
+        <w:t xml:space="preserve">) = t2 – t1 – </w:t>
+      </w:r>
+      <w:proofErr w:type="spellStart"/>
+      <w:r>
+        <w:rPr>
+          <w:sz w:val="24"/>
+          <w:szCs w:val="24"/>
+        </w:rPr>
+        <w:t>tcpu</w:t>
+      </w:r>
+      <w:proofErr w:type="spellEnd"/>
+      <w:r>
+        <w:rPr>
+          <w:sz w:val="24"/>
+          <w:szCs w:val="24"/>
+        </w:rPr>
+        <w:t xml:space="preserve"> = 26 – 5 – 7 = 14ms</w:t>
       </w:r>
     </w:p>
     <w:p>
@@ -3441,6 +3999,7 @@
         </w:rPr>
         <w:t xml:space="preserve"> = 7,66</w:t>
       </w:r>
+      <w:proofErr w:type="spellStart"/>
       <w:r>
         <w:rPr>
           <w:sz w:val="24"/>
@@ -3448,6 +4007,7 @@
         </w:rPr>
         <w:t>ms</w:t>
       </w:r>
+      <w:proofErr w:type="spellEnd"/>
     </w:p>
     <w:p>
       <w:pPr>
@@ -3822,6 +4382,7 @@
         </w:rPr>
         <w:t xml:space="preserve"> – 2 = 8</w:t>
       </w:r>
+      <w:proofErr w:type="spellStart"/>
       <w:r>
         <w:rPr>
           <w:sz w:val="24"/>
@@ -3829,6 +4390,7 @@
         </w:rPr>
         <w:t>ms</w:t>
       </w:r>
+      <w:proofErr w:type="spellEnd"/>
       <w:r>
         <w:rPr>
           <w:sz w:val="24"/>
@@ -3933,6 +4495,7 @@
         </w:rPr>
         <w:t xml:space="preserve"> – 3 = 8</w:t>
       </w:r>
+      <w:proofErr w:type="spellStart"/>
       <w:r>
         <w:rPr>
           <w:sz w:val="24"/>
@@ -3940,6 +4503,7 @@
         </w:rPr>
         <w:t>ms</w:t>
       </w:r>
+      <w:proofErr w:type="spellEnd"/>
       <w:r>
         <w:rPr>
           <w:sz w:val="24"/>
@@ -4037,6 +4601,7 @@
         </w:rPr>
         <w:t xml:space="preserve"> – 4 = 10</w:t>
       </w:r>
+      <w:proofErr w:type="spellStart"/>
       <w:r>
         <w:rPr>
           <w:sz w:val="24"/>
@@ -4044,6 +4609,7 @@
         </w:rPr>
         <w:t>ms</w:t>
       </w:r>
+      <w:proofErr w:type="spellEnd"/>
       <w:r>
         <w:rPr>
           <w:sz w:val="24"/>
@@ -4141,6 +4707,7 @@
         </w:rPr>
         <w:t xml:space="preserve"> – 5 = 14</w:t>
       </w:r>
+      <w:proofErr w:type="spellStart"/>
       <w:r>
         <w:rPr>
           <w:sz w:val="24"/>
@@ -4148,6 +4715,7 @@
         </w:rPr>
         <w:t>ms</w:t>
       </w:r>
+      <w:proofErr w:type="spellEnd"/>
     </w:p>
     <w:p>
       <w:pPr>
@@ -4191,6 +4759,7 @@
         </w:rPr>
         <w:t>7,66</w:t>
       </w:r>
+      <w:proofErr w:type="spellStart"/>
       <w:r>
         <w:rPr>
           <w:sz w:val="24"/>
@@ -4198,6 +4767,7 @@
         </w:rPr>
         <w:t>ms</w:t>
       </w:r>
+      <w:proofErr w:type="spellEnd"/>
     </w:p>
     <w:p>
       <w:pPr>
@@ -4322,6 +4892,7 @@
         </w:rPr>
         <w:t>6</w:t>
       </w:r>
+      <w:proofErr w:type="spellStart"/>
       <w:r>
         <w:rPr>
           <w:sz w:val="24"/>
@@ -4329,6 +4900,7 @@
         </w:rPr>
         <w:t>ms</w:t>
       </w:r>
+      <w:proofErr w:type="spellEnd"/>
       <w:r>
         <w:rPr>
           <w:sz w:val="24"/>
@@ -4408,6 +4980,7 @@
         </w:rPr>
         <w:t>10</w:t>
       </w:r>
+      <w:proofErr w:type="spellStart"/>
       <w:r>
         <w:rPr>
           <w:sz w:val="24"/>
@@ -4415,6 +4988,7 @@
         </w:rPr>
         <w:t>ms</w:t>
       </w:r>
+      <w:proofErr w:type="spellEnd"/>
       <w:r>
         <w:rPr>
           <w:sz w:val="24"/>
@@ -4479,6 +5053,7 @@
         </w:rPr>
         <w:t>9</w:t>
       </w:r>
+      <w:proofErr w:type="spellStart"/>
       <w:r>
         <w:rPr>
           <w:sz w:val="24"/>
@@ -4486,6 +5061,7 @@
         </w:rPr>
         <w:t>ms</w:t>
       </w:r>
+      <w:proofErr w:type="spellEnd"/>
       <w:r>
         <w:rPr>
           <w:sz w:val="24"/>
@@ -4550,6 +5126,7 @@
         </w:rPr>
         <w:t>11</w:t>
       </w:r>
+      <w:proofErr w:type="spellStart"/>
       <w:r>
         <w:rPr>
           <w:sz w:val="24"/>
@@ -4557,6 +5134,7 @@
         </w:rPr>
         <w:t>ms</w:t>
       </w:r>
+      <w:proofErr w:type="spellEnd"/>
       <w:r>
         <w:rPr>
           <w:sz w:val="24"/>
@@ -4622,6 +5200,7 @@
         </w:rPr>
         <w:t>5</w:t>
       </w:r>
+      <w:proofErr w:type="spellStart"/>
       <w:r>
         <w:rPr>
           <w:sz w:val="24"/>
@@ -4629,6 +5208,7 @@
         </w:rPr>
         <w:t>ms</w:t>
       </w:r>
+      <w:proofErr w:type="spellEnd"/>
       <w:r>
         <w:rPr>
           <w:sz w:val="24"/>
@@ -4694,6 +5274,7 @@
         </w:rPr>
         <w:t>21</w:t>
       </w:r>
+      <w:proofErr w:type="spellStart"/>
       <w:r>
         <w:rPr>
           <w:sz w:val="24"/>
@@ -4701,6 +5282,7 @@
         </w:rPr>
         <w:t>ms</w:t>
       </w:r>
+      <w:proofErr w:type="spellEnd"/>
     </w:p>
     <w:p>
       <w:pPr>
@@ -4839,6 +5421,7 @@
         </w:rPr>
         <w:t>12</w:t>
       </w:r>
+      <w:proofErr w:type="spellStart"/>
       <w:r>
         <w:rPr>
           <w:sz w:val="24"/>
@@ -4846,6 +5429,7 @@
         </w:rPr>
         <w:t>ms</w:t>
       </w:r>
+      <w:proofErr w:type="spellEnd"/>
     </w:p>
     <w:p>
       <w:pPr>
@@ -4926,6 +5510,16 @@
         </w:rPr>
         <w:t>SJF (Shortest Job First)</w:t>
       </w:r>
+    </w:p>
+    <w:p>
+      <w:pPr>
+        <w:pStyle w:val="a3"/>
+        <w:rPr>
+          <w:sz w:val="24"/>
+          <w:szCs w:val="24"/>
+          <w:lang w:val="el-GR"/>
+        </w:rPr>
+      </w:pPr>
     </w:p>
     <w:p>
       <w:pPr>
@@ -5022,6 +5616,7 @@
         </w:rPr>
         <w:t xml:space="preserve">1 – </w:t>
       </w:r>
+      <w:proofErr w:type="spellStart"/>
       <w:r>
         <w:rPr>
           <w:sz w:val="24"/>
@@ -5029,6 +5624,7 @@
         </w:rPr>
         <w:t>tcpu</w:t>
       </w:r>
+      <w:proofErr w:type="spellEnd"/>
       <w:r>
         <w:rPr>
           <w:sz w:val="24"/>
@@ -5037,6 +5633,7 @@
         </w:rPr>
         <w:t xml:space="preserve"> = 4 – 0 – 4 = 0</w:t>
       </w:r>
+      <w:proofErr w:type="spellStart"/>
       <w:r>
         <w:rPr>
           <w:sz w:val="24"/>
@@ -5044,6 +5641,7 @@
         </w:rPr>
         <w:t>ms</w:t>
       </w:r>
+      <w:proofErr w:type="spellEnd"/>
       <w:r>
         <w:rPr>
           <w:sz w:val="24"/>
@@ -5100,6 +5698,7 @@
         </w:rPr>
         <w:t xml:space="preserve">1 – </w:t>
       </w:r>
+      <w:proofErr w:type="spellStart"/>
       <w:r>
         <w:rPr>
           <w:sz w:val="24"/>
@@ -5107,6 +5706,7 @@
         </w:rPr>
         <w:t>tcpu</w:t>
       </w:r>
+      <w:proofErr w:type="spellEnd"/>
       <w:r>
         <w:rPr>
           <w:sz w:val="24"/>
@@ -5115,6 +5715,7 @@
         </w:rPr>
         <w:t xml:space="preserve"> = 5 – 2 – 1 = 2</w:t>
       </w:r>
+      <w:proofErr w:type="spellStart"/>
       <w:r>
         <w:rPr>
           <w:sz w:val="24"/>
@@ -5122,6 +5723,7 @@
         </w:rPr>
         <w:t>ms</w:t>
       </w:r>
+      <w:proofErr w:type="spellEnd"/>
       <w:r>
         <w:rPr>
           <w:sz w:val="24"/>
@@ -5178,6 +5780,7 @@
         </w:rPr>
         <w:t xml:space="preserve">1 – </w:t>
       </w:r>
+      <w:proofErr w:type="spellStart"/>
       <w:r>
         <w:rPr>
           <w:sz w:val="24"/>
@@ -5185,6 +5788,7 @@
         </w:rPr>
         <w:t>tcpu</w:t>
       </w:r>
+      <w:proofErr w:type="spellEnd"/>
       <w:r>
         <w:rPr>
           <w:sz w:val="24"/>
@@ -5193,6 +5797,7 @@
         </w:rPr>
         <w:t xml:space="preserve"> = 8 – 3 – 3 = 2</w:t>
       </w:r>
+      <w:proofErr w:type="spellStart"/>
       <w:r>
         <w:rPr>
           <w:sz w:val="24"/>
@@ -5200,6 +5805,7 @@
         </w:rPr>
         <w:t>ms</w:t>
       </w:r>
+      <w:proofErr w:type="spellEnd"/>
       <w:r>
         <w:rPr>
           <w:sz w:val="24"/>
@@ -5256,6 +5862,7 @@
         </w:rPr>
         <w:t xml:space="preserve">1 – </w:t>
       </w:r>
+      <w:proofErr w:type="spellStart"/>
       <w:r>
         <w:rPr>
           <w:sz w:val="24"/>
@@ -5263,6 +5870,7 @@
         </w:rPr>
         <w:t>tcpu</w:t>
       </w:r>
+      <w:proofErr w:type="spellEnd"/>
       <w:r>
         <w:rPr>
           <w:sz w:val="24"/>
@@ -5271,6 +5879,7 @@
         </w:rPr>
         <w:t xml:space="preserve"> = 13 – 4 – 5 = 4</w:t>
       </w:r>
+      <w:proofErr w:type="spellStart"/>
       <w:r>
         <w:rPr>
           <w:sz w:val="24"/>
@@ -5278,6 +5887,7 @@
         </w:rPr>
         <w:t>ms</w:t>
       </w:r>
+      <w:proofErr w:type="spellEnd"/>
       <w:r>
         <w:rPr>
           <w:sz w:val="24"/>
@@ -5334,6 +5944,7 @@
         </w:rPr>
         <w:t xml:space="preserve">1 – </w:t>
       </w:r>
+      <w:proofErr w:type="spellStart"/>
       <w:r>
         <w:rPr>
           <w:sz w:val="24"/>
@@ -5341,6 +5952,7 @@
         </w:rPr>
         <w:t>tcpu</w:t>
       </w:r>
+      <w:proofErr w:type="spellEnd"/>
       <w:r>
         <w:rPr>
           <w:sz w:val="24"/>
@@ -5349,6 +5961,7 @@
         </w:rPr>
         <w:t xml:space="preserve"> = 19 – 0 – 6 = 13</w:t>
       </w:r>
+      <w:proofErr w:type="spellStart"/>
       <w:r>
         <w:rPr>
           <w:sz w:val="24"/>
@@ -5356,6 +5969,7 @@
         </w:rPr>
         <w:t>ms</w:t>
       </w:r>
+      <w:proofErr w:type="spellEnd"/>
       <w:r>
         <w:rPr>
           <w:sz w:val="24"/>
@@ -5412,6 +6026,7 @@
         </w:rPr>
         <w:t xml:space="preserve">1 – </w:t>
       </w:r>
+      <w:proofErr w:type="spellStart"/>
       <w:r>
         <w:rPr>
           <w:sz w:val="24"/>
@@ -5419,6 +6034,7 @@
         </w:rPr>
         <w:t>tcpu</w:t>
       </w:r>
+      <w:proofErr w:type="spellEnd"/>
       <w:r>
         <w:rPr>
           <w:sz w:val="24"/>
@@ -5451,6 +6067,7 @@
         </w:rPr>
         <w:t>4</w:t>
       </w:r>
+      <w:proofErr w:type="spellStart"/>
       <w:r>
         <w:rPr>
           <w:sz w:val="24"/>
@@ -5458,6 +6075,7 @@
         </w:rPr>
         <w:t>ms</w:t>
       </w:r>
+      <w:proofErr w:type="spellEnd"/>
     </w:p>
     <w:p>
       <w:pPr>
@@ -5516,6 +6134,7 @@
         </w:rPr>
         <w:t>5,83</w:t>
       </w:r>
+      <w:proofErr w:type="spellStart"/>
       <w:r>
         <w:rPr>
           <w:sz w:val="24"/>
@@ -5523,6 +6142,7 @@
         </w:rPr>
         <w:t>ms</w:t>
       </w:r>
+      <w:proofErr w:type="spellEnd"/>
     </w:p>
     <w:p>
       <w:pPr>
@@ -5774,6 +6394,7 @@
         </w:rPr>
         <w:t xml:space="preserve"> – 2 = 2</w:t>
       </w:r>
+      <w:proofErr w:type="spellStart"/>
       <w:r>
         <w:rPr>
           <w:sz w:val="24"/>
@@ -5781,6 +6402,7 @@
         </w:rPr>
         <w:t>ms</w:t>
       </w:r>
+      <w:proofErr w:type="spellEnd"/>
       <w:r>
         <w:rPr>
           <w:sz w:val="24"/>
@@ -5877,6 +6499,7 @@
         </w:rPr>
         <w:t xml:space="preserve"> – 3 = 2</w:t>
       </w:r>
+      <w:proofErr w:type="spellStart"/>
       <w:r>
         <w:rPr>
           <w:sz w:val="24"/>
@@ -5884,6 +6507,7 @@
         </w:rPr>
         <w:t>ms</w:t>
       </w:r>
+      <w:proofErr w:type="spellEnd"/>
       <w:r>
         <w:rPr>
           <w:sz w:val="24"/>
@@ -5980,6 +6604,7 @@
         </w:rPr>
         <w:t xml:space="preserve"> – 4 = 4</w:t>
       </w:r>
+      <w:proofErr w:type="spellStart"/>
       <w:r>
         <w:rPr>
           <w:sz w:val="24"/>
@@ -5987,6 +6612,7 @@
         </w:rPr>
         <w:t>ms</w:t>
       </w:r>
+      <w:proofErr w:type="spellEnd"/>
       <w:r>
         <w:rPr>
           <w:sz w:val="24"/>
@@ -6083,6 +6709,7 @@
         </w:rPr>
         <w:t xml:space="preserve"> – 0 = 13</w:t>
       </w:r>
+      <w:proofErr w:type="spellStart"/>
       <w:r>
         <w:rPr>
           <w:sz w:val="24"/>
@@ -6090,6 +6717,7 @@
         </w:rPr>
         <w:t>ms</w:t>
       </w:r>
+      <w:proofErr w:type="spellEnd"/>
       <w:r>
         <w:rPr>
           <w:sz w:val="24"/>
@@ -6193,6 +6821,7 @@
         </w:rPr>
         <w:t>4</w:t>
       </w:r>
+      <w:proofErr w:type="spellStart"/>
       <w:r>
         <w:rPr>
           <w:sz w:val="24"/>
@@ -6200,6 +6829,7 @@
         </w:rPr>
         <w:t>ms</w:t>
       </w:r>
+      <w:proofErr w:type="spellEnd"/>
     </w:p>
     <w:p>
       <w:pPr>
@@ -6250,6 +6880,7 @@
         </w:rPr>
         <w:t>5,83</w:t>
       </w:r>
+      <w:proofErr w:type="spellStart"/>
       <w:r>
         <w:rPr>
           <w:sz w:val="24"/>
@@ -6257,6 +6888,27 @@
         </w:rPr>
         <w:t>ms</w:t>
       </w:r>
+      <w:proofErr w:type="spellEnd"/>
+    </w:p>
+    <w:p>
+      <w:pPr>
+        <w:spacing w:line="180" w:lineRule="auto"/>
+        <w:rPr>
+          <w:sz w:val="24"/>
+          <w:szCs w:val="24"/>
+          <w:lang w:val="en-GB"/>
+        </w:rPr>
+      </w:pPr>
+    </w:p>
+    <w:p>
+      <w:pPr>
+        <w:spacing w:line="180" w:lineRule="auto"/>
+        <w:rPr>
+          <w:sz w:val="24"/>
+          <w:szCs w:val="24"/>
+          <w:lang w:val="en-GB"/>
+        </w:rPr>
+      </w:pPr>
     </w:p>
     <w:p>
       <w:pPr>
@@ -6282,10 +6934,12 @@
           <w:bCs/>
           <w:sz w:val="24"/>
           <w:szCs w:val="24"/>
-          <w:lang w:val="el-GR"/>
-        </w:rPr>
-      </w:pPr>
-      <w:r>
+          <w:lang w:val="en-GB"/>
+        </w:rPr>
+      </w:pPr>
+    </w:p>
+    <w:p>
+      <w:pPr>
         <w:rPr>
           <w:b/>
           <w:bCs/>
@@ -6293,7 +6947,15 @@
           <w:szCs w:val="24"/>
           <w:lang w:val="el-GR"/>
         </w:rPr>
-        <w:lastRenderedPageBreak/>
+      </w:pPr>
+      <w:r>
+        <w:rPr>
+          <w:b/>
+          <w:bCs/>
+          <w:sz w:val="24"/>
+          <w:szCs w:val="24"/>
+          <w:lang w:val="el-GR"/>
+        </w:rPr>
         <w:t>Μέσος Χρόνος Ολοκλήρωσης:</w:t>
       </w:r>
     </w:p>
@@ -6361,6 +7023,7 @@
         </w:rPr>
         <w:t>1 = 19 – 0 = 19</w:t>
       </w:r>
+      <w:proofErr w:type="spellStart"/>
       <w:r>
         <w:rPr>
           <w:sz w:val="24"/>
@@ -6368,6 +7031,7 @@
         </w:rPr>
         <w:t>ms</w:t>
       </w:r>
+      <w:proofErr w:type="spellEnd"/>
       <w:r>
         <w:rPr>
           <w:sz w:val="24"/>
@@ -6439,6 +7103,7 @@
         </w:rPr>
         <w:t>1 = 4 – 0 = 4</w:t>
       </w:r>
+      <w:proofErr w:type="spellStart"/>
       <w:r>
         <w:rPr>
           <w:sz w:val="24"/>
@@ -6446,6 +7111,7 @@
         </w:rPr>
         <w:t>ms</w:t>
       </w:r>
+      <w:proofErr w:type="spellEnd"/>
       <w:r>
         <w:rPr>
           <w:sz w:val="24"/>
@@ -6502,6 +7168,7 @@
         </w:rPr>
         <w:t>1 = 5 – 2 = 3</w:t>
       </w:r>
+      <w:proofErr w:type="spellStart"/>
       <w:r>
         <w:rPr>
           <w:sz w:val="24"/>
@@ -6509,6 +7176,7 @@
         </w:rPr>
         <w:t>ms</w:t>
       </w:r>
+      <w:proofErr w:type="spellEnd"/>
       <w:r>
         <w:rPr>
           <w:sz w:val="24"/>
@@ -6565,6 +7233,7 @@
         </w:rPr>
         <w:t>1 = 8 – 3 = 5</w:t>
       </w:r>
+      <w:proofErr w:type="spellStart"/>
       <w:r>
         <w:rPr>
           <w:sz w:val="24"/>
@@ -6572,6 +7241,7 @@
         </w:rPr>
         <w:t>ms</w:t>
       </w:r>
+      <w:proofErr w:type="spellEnd"/>
       <w:r>
         <w:rPr>
           <w:sz w:val="24"/>
@@ -6628,6 +7298,7 @@
         </w:rPr>
         <w:t>1 = 13 – 4 = 9</w:t>
       </w:r>
+      <w:proofErr w:type="spellStart"/>
       <w:r>
         <w:rPr>
           <w:sz w:val="24"/>
@@ -6635,6 +7306,7 @@
         </w:rPr>
         <w:t>ms</w:t>
       </w:r>
+      <w:proofErr w:type="spellEnd"/>
       <w:r>
         <w:rPr>
           <w:sz w:val="24"/>
@@ -6691,6 +7363,7 @@
         </w:rPr>
         <w:t>1 = 26 – 5 = 21</w:t>
       </w:r>
+      <w:proofErr w:type="spellStart"/>
       <w:r>
         <w:rPr>
           <w:sz w:val="24"/>
@@ -6698,6 +7371,7 @@
         </w:rPr>
         <w:t>ms</w:t>
       </w:r>
+      <w:proofErr w:type="spellEnd"/>
     </w:p>
     <w:p>
       <w:pPr>
@@ -6714,8 +7388,33 @@
           <w:szCs w:val="24"/>
           <w:lang w:val="el-GR"/>
         </w:rPr>
-        <w:t>ΜΧΟ = (19 + 4 + 3 + 5 + 4 + 21) / 6  = 9,33</w:t>
-      </w:r>
+        <w:t xml:space="preserve">ΜΧΟ = (19 + 4 + 3 + 5 + </w:t>
+      </w:r>
+      <w:r>
+        <w:rPr>
+          <w:sz w:val="24"/>
+          <w:szCs w:val="24"/>
+          <w:lang w:val="el-GR"/>
+        </w:rPr>
+        <w:t>9</w:t>
+      </w:r>
+      <w:r>
+        <w:rPr>
+          <w:sz w:val="24"/>
+          <w:szCs w:val="24"/>
+          <w:lang w:val="el-GR"/>
+        </w:rPr>
+        <w:t xml:space="preserve"> + 21) / 6  = </w:t>
+      </w:r>
+      <w:r>
+        <w:rPr>
+          <w:sz w:val="24"/>
+          <w:szCs w:val="24"/>
+          <w:lang w:val="el-GR"/>
+        </w:rPr>
+        <w:t>10,1</w:t>
+      </w:r>
+      <w:proofErr w:type="spellStart"/>
       <w:r>
         <w:rPr>
           <w:sz w:val="24"/>
@@ -6723,6 +7422,7 @@
         </w:rPr>
         <w:t>ms</w:t>
       </w:r>
+      <w:proofErr w:type="spellEnd"/>
     </w:p>
     <w:p>
       <w:pPr>
@@ -6819,6 +7519,7 @@
           <w:szCs w:val="24"/>
           <w:u w:val="single"/>
         </w:rPr>
+        <w:lastRenderedPageBreak/>
         <w:t>SRTF (Shortest Remaining Time First)</w:t>
       </w:r>
     </w:p>
@@ -6990,6 +7691,7 @@
         </w:rPr>
         <w:t xml:space="preserve">1 – </w:t>
       </w:r>
+      <w:proofErr w:type="spellStart"/>
       <w:r>
         <w:rPr>
           <w:sz w:val="24"/>
@@ -6997,6 +7699,7 @@
         </w:rPr>
         <w:t>tcpu</w:t>
       </w:r>
+      <w:proofErr w:type="spellEnd"/>
       <w:r>
         <w:rPr>
           <w:sz w:val="24"/>
@@ -7045,6 +7748,7 @@
         </w:rPr>
         <w:t>13</w:t>
       </w:r>
+      <w:proofErr w:type="spellStart"/>
       <w:r>
         <w:rPr>
           <w:sz w:val="24"/>
@@ -7052,6 +7756,7 @@
         </w:rPr>
         <w:t>ms</w:t>
       </w:r>
+      <w:proofErr w:type="spellEnd"/>
       <w:r>
         <w:rPr>
           <w:sz w:val="24"/>
@@ -7132,6 +7837,7 @@
         </w:rPr>
         <w:t xml:space="preserve">1 – </w:t>
       </w:r>
+      <w:proofErr w:type="spellStart"/>
       <w:r>
         <w:rPr>
           <w:sz w:val="24"/>
@@ -7139,6 +7845,7 @@
         </w:rPr>
         <w:t>tcpu</w:t>
       </w:r>
+      <w:proofErr w:type="spellEnd"/>
       <w:r>
         <w:rPr>
           <w:sz w:val="24"/>
@@ -7147,6 +7854,7 @@
         </w:rPr>
         <w:t xml:space="preserve"> = 5 – 0 – 4 = 1</w:t>
       </w:r>
+      <w:proofErr w:type="spellStart"/>
       <w:r>
         <w:rPr>
           <w:sz w:val="24"/>
@@ -7154,6 +7862,7 @@
         </w:rPr>
         <w:t>ms</w:t>
       </w:r>
+      <w:proofErr w:type="spellEnd"/>
       <w:r>
         <w:rPr>
           <w:sz w:val="24"/>
@@ -7234,6 +7943,7 @@
         </w:rPr>
         <w:t xml:space="preserve">1 – </w:t>
       </w:r>
+      <w:proofErr w:type="spellStart"/>
       <w:r>
         <w:rPr>
           <w:sz w:val="24"/>
@@ -7241,6 +7951,7 @@
         </w:rPr>
         <w:t>tcpu</w:t>
       </w:r>
+      <w:proofErr w:type="spellEnd"/>
       <w:r>
         <w:rPr>
           <w:sz w:val="24"/>
@@ -7249,6 +7960,7 @@
         </w:rPr>
         <w:t xml:space="preserve"> = 3 – 2 – 1 = 0</w:t>
       </w:r>
+      <w:proofErr w:type="spellStart"/>
       <w:r>
         <w:rPr>
           <w:sz w:val="24"/>
@@ -7256,6 +7968,7 @@
         </w:rPr>
         <w:t>ms</w:t>
       </w:r>
+      <w:proofErr w:type="spellEnd"/>
       <w:r>
         <w:rPr>
           <w:sz w:val="24"/>
@@ -7336,6 +8049,7 @@
         </w:rPr>
         <w:t xml:space="preserve">1 – </w:t>
       </w:r>
+      <w:proofErr w:type="spellStart"/>
       <w:r>
         <w:rPr>
           <w:sz w:val="24"/>
@@ -7343,6 +8057,7 @@
         </w:rPr>
         <w:t>tcpu</w:t>
       </w:r>
+      <w:proofErr w:type="spellEnd"/>
       <w:r>
         <w:rPr>
           <w:sz w:val="24"/>
@@ -7351,6 +8066,7 @@
         </w:rPr>
         <w:t xml:space="preserve"> = 8 – 3 – 3 = 2</w:t>
       </w:r>
+      <w:proofErr w:type="spellStart"/>
       <w:r>
         <w:rPr>
           <w:sz w:val="24"/>
@@ -7358,6 +8074,7 @@
         </w:rPr>
         <w:t>ms</w:t>
       </w:r>
+      <w:proofErr w:type="spellEnd"/>
       <w:r>
         <w:rPr>
           <w:sz w:val="24"/>
@@ -7438,6 +8155,7 @@
         </w:rPr>
         <w:t xml:space="preserve">1 – </w:t>
       </w:r>
+      <w:proofErr w:type="spellStart"/>
       <w:r>
         <w:rPr>
           <w:sz w:val="24"/>
@@ -7445,6 +8163,7 @@
         </w:rPr>
         <w:t>tcpu</w:t>
       </w:r>
+      <w:proofErr w:type="spellEnd"/>
       <w:r>
         <w:rPr>
           <w:sz w:val="24"/>
@@ -7453,6 +8172,7 @@
         </w:rPr>
         <w:t xml:space="preserve"> = 13 – 4 – 5 = 4</w:t>
       </w:r>
+      <w:proofErr w:type="spellStart"/>
       <w:r>
         <w:rPr>
           <w:sz w:val="24"/>
@@ -7460,6 +8180,7 @@
         </w:rPr>
         <w:t>ms</w:t>
       </w:r>
+      <w:proofErr w:type="spellEnd"/>
       <w:r>
         <w:rPr>
           <w:sz w:val="24"/>
@@ -7540,6 +8261,7 @@
         </w:rPr>
         <w:t xml:space="preserve">1 – </w:t>
       </w:r>
+      <w:proofErr w:type="spellStart"/>
       <w:r>
         <w:rPr>
           <w:sz w:val="24"/>
@@ -7547,6 +8269,7 @@
         </w:rPr>
         <w:t>tcpu</w:t>
       </w:r>
+      <w:proofErr w:type="spellEnd"/>
       <w:r>
         <w:rPr>
           <w:sz w:val="24"/>
@@ -7555,6 +8278,7 @@
         </w:rPr>
         <w:t xml:space="preserve"> = 26 – 5 – 7 = 14</w:t>
       </w:r>
+      <w:proofErr w:type="spellStart"/>
       <w:r>
         <w:rPr>
           <w:sz w:val="24"/>
@@ -7562,6 +8286,7 @@
         </w:rPr>
         <w:t>ms</w:t>
       </w:r>
+      <w:proofErr w:type="spellEnd"/>
     </w:p>
     <w:p>
       <w:pPr>
@@ -7580,6 +8305,7 @@
         </w:rPr>
         <w:t>ΜΧΑ = (13 + 1 + 0 + 2 + 4 + 14) / 6  = 5,66</w:t>
       </w:r>
+      <w:proofErr w:type="spellStart"/>
       <w:r>
         <w:rPr>
           <w:sz w:val="24"/>
@@ -7587,6 +8313,7 @@
         </w:rPr>
         <w:t>ms</w:t>
       </w:r>
+      <w:proofErr w:type="spellEnd"/>
     </w:p>
     <w:p>
       <w:pPr>
@@ -7750,6 +8477,7 @@
         </w:rPr>
         <w:t>1 = 0 – 0 = 0</w:t>
       </w:r>
+      <w:proofErr w:type="spellStart"/>
       <w:r>
         <w:rPr>
           <w:sz w:val="24"/>
@@ -7757,6 +8485,7 @@
         </w:rPr>
         <w:t>ms</w:t>
       </w:r>
+      <w:proofErr w:type="spellEnd"/>
       <w:r>
         <w:rPr>
           <w:sz w:val="24"/>
@@ -8091,6 +8820,7 @@
         </w:rPr>
         <w:t>1 = 19 – 0 = 19</w:t>
       </w:r>
+      <w:proofErr w:type="spellStart"/>
       <w:r>
         <w:rPr>
           <w:sz w:val="24"/>
@@ -8098,6 +8828,7 @@
         </w:rPr>
         <w:t>ms</w:t>
       </w:r>
+      <w:proofErr w:type="spellEnd"/>
       <w:r>
         <w:rPr>
           <w:sz w:val="24"/>
@@ -8169,6 +8900,7 @@
         </w:rPr>
         <w:t>1 = 5 – 0 = 5</w:t>
       </w:r>
+      <w:proofErr w:type="spellStart"/>
       <w:r>
         <w:rPr>
           <w:sz w:val="24"/>
@@ -8176,6 +8908,7 @@
         </w:rPr>
         <w:t>ms</w:t>
       </w:r>
+      <w:proofErr w:type="spellEnd"/>
       <w:r>
         <w:rPr>
           <w:sz w:val="24"/>
@@ -8232,6 +8965,7 @@
         </w:rPr>
         <w:t>1 = 3 – 2 = 1</w:t>
       </w:r>
+      <w:proofErr w:type="spellStart"/>
       <w:r>
         <w:rPr>
           <w:sz w:val="24"/>
@@ -8239,6 +8973,7 @@
         </w:rPr>
         <w:t>ms</w:t>
       </w:r>
+      <w:proofErr w:type="spellEnd"/>
       <w:r>
         <w:rPr>
           <w:sz w:val="24"/>
@@ -8295,6 +9030,7 @@
         </w:rPr>
         <w:t>1 = 8 – 3 = 5</w:t>
       </w:r>
+      <w:proofErr w:type="spellStart"/>
       <w:r>
         <w:rPr>
           <w:sz w:val="24"/>
@@ -8302,6 +9038,7 @@
         </w:rPr>
         <w:t>ms</w:t>
       </w:r>
+      <w:proofErr w:type="spellEnd"/>
       <w:r>
         <w:rPr>
           <w:sz w:val="24"/>
@@ -8358,6 +9095,7 @@
         </w:rPr>
         <w:t>1 = 13 – 4 = 9</w:t>
       </w:r>
+      <w:proofErr w:type="spellStart"/>
       <w:r>
         <w:rPr>
           <w:sz w:val="24"/>
@@ -8365,6 +9103,7 @@
         </w:rPr>
         <w:t>ms</w:t>
       </w:r>
+      <w:proofErr w:type="spellEnd"/>
       <w:r>
         <w:rPr>
           <w:sz w:val="24"/>
@@ -8421,6 +9160,7 @@
         </w:rPr>
         <w:t>1 = 26 – 5 = 21</w:t>
       </w:r>
+      <w:proofErr w:type="spellStart"/>
       <w:r>
         <w:rPr>
           <w:sz w:val="24"/>
@@ -8428,6 +9168,7 @@
         </w:rPr>
         <w:t>ms</w:t>
       </w:r>
+      <w:proofErr w:type="spellEnd"/>
     </w:p>
     <w:p>
       <w:pPr>
@@ -8446,6 +9187,7 @@
         </w:rPr>
         <w:t>ΜΧΟ = (19 + 5 + 1 + 5 + 9 + 21) / 6  = 10</w:t>
       </w:r>
+      <w:proofErr w:type="spellStart"/>
       <w:r>
         <w:rPr>
           <w:sz w:val="24"/>
@@ -8453,6 +9195,7 @@
         </w:rPr>
         <w:t>ms</w:t>
       </w:r>
+      <w:proofErr w:type="spellEnd"/>
     </w:p>
     <w:p>
       <w:pPr>
@@ -8531,26 +9274,6 @@
     </w:p>
     <w:p>
       <w:pPr>
-        <w:ind w:left="720"/>
-        <w:rPr>
-          <w:sz w:val="24"/>
-          <w:szCs w:val="24"/>
-          <w:lang w:val="el-GR"/>
-        </w:rPr>
-      </w:pPr>
-    </w:p>
-    <w:p>
-      <w:pPr>
-        <w:ind w:left="720"/>
-        <w:rPr>
-          <w:sz w:val="24"/>
-          <w:szCs w:val="24"/>
-          <w:lang w:val="el-GR"/>
-        </w:rPr>
-      </w:pPr>
-    </w:p>
-    <w:p>
-      <w:pPr>
         <w:pStyle w:val="a3"/>
         <w:numPr>
           <w:ilvl w:val="0"/>
@@ -8569,7 +9292,6 @@
           <w:szCs w:val="24"/>
           <w:u w:val="single"/>
         </w:rPr>
-        <w:lastRenderedPageBreak/>
         <w:t>RR</w:t>
       </w:r>
       <w:r>
@@ -8734,6 +9456,7 @@
         </w:rPr>
         <w:t xml:space="preserve">1 – </w:t>
       </w:r>
+      <w:proofErr w:type="spellStart"/>
       <w:r>
         <w:rPr>
           <w:sz w:val="24"/>
@@ -8741,6 +9464,7 @@
         </w:rPr>
         <w:t>tcpu</w:t>
       </w:r>
+      <w:proofErr w:type="spellEnd"/>
       <w:r>
         <w:rPr>
           <w:sz w:val="24"/>
@@ -8749,6 +9473,7 @@
         </w:rPr>
         <w:t xml:space="preserve"> = 17 – 0 – 6 = 11</w:t>
       </w:r>
+      <w:proofErr w:type="spellStart"/>
       <w:r>
         <w:rPr>
           <w:sz w:val="24"/>
@@ -8756,6 +9481,7 @@
         </w:rPr>
         <w:t>ms</w:t>
       </w:r>
+      <w:proofErr w:type="spellEnd"/>
       <w:r>
         <w:rPr>
           <w:sz w:val="24"/>
@@ -8835,6 +9561,7 @@
         </w:rPr>
         <w:t xml:space="preserve">1 – </w:t>
       </w:r>
+      <w:proofErr w:type="spellStart"/>
       <w:r>
         <w:rPr>
           <w:sz w:val="24"/>
@@ -8842,6 +9569,7 @@
         </w:rPr>
         <w:t>tcpu</w:t>
       </w:r>
+      <w:proofErr w:type="spellEnd"/>
       <w:r>
         <w:rPr>
           <w:sz w:val="24"/>
@@ -8850,6 +9578,7 @@
         </w:rPr>
         <w:t xml:space="preserve"> = 13 – 0 – 4 = 9</w:t>
       </w:r>
+      <w:proofErr w:type="spellStart"/>
       <w:r>
         <w:rPr>
           <w:sz w:val="24"/>
@@ -8857,6 +9586,7 @@
         </w:rPr>
         <w:t>ms</w:t>
       </w:r>
+      <w:proofErr w:type="spellEnd"/>
       <w:r>
         <w:rPr>
           <w:sz w:val="24"/>
@@ -8937,6 +9667,7 @@
         </w:rPr>
         <w:t xml:space="preserve">1 – </w:t>
       </w:r>
+      <w:proofErr w:type="spellStart"/>
       <w:r>
         <w:rPr>
           <w:sz w:val="24"/>
@@ -8944,6 +9675,7 @@
         </w:rPr>
         <w:t>tcpu</w:t>
       </w:r>
+      <w:proofErr w:type="spellEnd"/>
       <w:r>
         <w:rPr>
           <w:sz w:val="24"/>
@@ -8952,6 +9684,7 @@
         </w:rPr>
         <w:t xml:space="preserve"> = 5 – 2 –1 = 2</w:t>
       </w:r>
+      <w:proofErr w:type="spellStart"/>
       <w:r>
         <w:rPr>
           <w:sz w:val="24"/>
@@ -8959,6 +9692,7 @@
         </w:rPr>
         <w:t>ms</w:t>
       </w:r>
+      <w:proofErr w:type="spellEnd"/>
       <w:r>
         <w:rPr>
           <w:sz w:val="24"/>
@@ -9039,6 +9773,7 @@
         </w:rPr>
         <w:t xml:space="preserve">1 – </w:t>
       </w:r>
+      <w:proofErr w:type="spellStart"/>
       <w:r>
         <w:rPr>
           <w:sz w:val="24"/>
@@ -9046,6 +9781,7 @@
         </w:rPr>
         <w:t>tcpu</w:t>
       </w:r>
+      <w:proofErr w:type="spellEnd"/>
       <w:r>
         <w:rPr>
           <w:sz w:val="24"/>
@@ -9110,6 +9846,7 @@
         </w:rPr>
         <w:t>2</w:t>
       </w:r>
+      <w:proofErr w:type="spellStart"/>
       <w:r>
         <w:rPr>
           <w:sz w:val="24"/>
@@ -9117,6 +9854,7 @@
         </w:rPr>
         <w:t>ms</w:t>
       </w:r>
+      <w:proofErr w:type="spellEnd"/>
       <w:r>
         <w:rPr>
           <w:sz w:val="24"/>
@@ -9197,6 +9935,7 @@
         </w:rPr>
         <w:t xml:space="preserve">1 – </w:t>
       </w:r>
+      <w:proofErr w:type="spellStart"/>
       <w:r>
         <w:rPr>
           <w:sz w:val="24"/>
@@ -9204,6 +9943,7 @@
         </w:rPr>
         <w:t>tcpu</w:t>
       </w:r>
+      <w:proofErr w:type="spellEnd"/>
       <w:r>
         <w:rPr>
           <w:sz w:val="24"/>
@@ -9212,6 +9952,7 @@
         </w:rPr>
         <w:t xml:space="preserve"> = 23 – 4 – 5 = 14</w:t>
       </w:r>
+      <w:proofErr w:type="spellStart"/>
       <w:r>
         <w:rPr>
           <w:sz w:val="24"/>
@@ -9219,6 +9960,7 @@
         </w:rPr>
         <w:t>ms</w:t>
       </w:r>
+      <w:proofErr w:type="spellEnd"/>
       <w:r>
         <w:rPr>
           <w:sz w:val="24"/>
@@ -9299,6 +10041,7 @@
         </w:rPr>
         <w:t xml:space="preserve">1 – </w:t>
       </w:r>
+      <w:proofErr w:type="spellStart"/>
       <w:r>
         <w:rPr>
           <w:sz w:val="24"/>
@@ -9306,6 +10049,7 @@
         </w:rPr>
         <w:t>tcpu</w:t>
       </w:r>
+      <w:proofErr w:type="spellEnd"/>
       <w:r>
         <w:rPr>
           <w:sz w:val="24"/>
@@ -9314,6 +10058,7 @@
         </w:rPr>
         <w:t xml:space="preserve"> = 26 – 5 – 7 = 14</w:t>
       </w:r>
+      <w:proofErr w:type="spellStart"/>
       <w:r>
         <w:rPr>
           <w:sz w:val="24"/>
@@ -9321,6 +10066,7 @@
         </w:rPr>
         <w:t>ms</w:t>
       </w:r>
+      <w:proofErr w:type="spellEnd"/>
     </w:p>
     <w:p>
       <w:pPr>
@@ -9339,6 +10085,7 @@
         </w:rPr>
         <w:t>ΜΧΑ = (11 + 9 + 2 + 12 + 14 + 14) / 6  = 10,33</w:t>
       </w:r>
+      <w:proofErr w:type="spellStart"/>
       <w:r>
         <w:rPr>
           <w:sz w:val="24"/>
@@ -9346,6 +10093,7 @@
         </w:rPr>
         <w:t>ms</w:t>
       </w:r>
+      <w:proofErr w:type="spellEnd"/>
     </w:p>
     <w:p>
       <w:pPr>
@@ -9505,6 +10253,7 @@
         </w:rPr>
         <w:t>1 = 2 – 0 = 2</w:t>
       </w:r>
+      <w:proofErr w:type="spellStart"/>
       <w:r>
         <w:rPr>
           <w:sz w:val="24"/>
@@ -9512,6 +10261,7 @@
         </w:rPr>
         <w:t>ms</w:t>
       </w:r>
+      <w:proofErr w:type="spellEnd"/>
       <w:r>
         <w:rPr>
           <w:sz w:val="24"/>
@@ -9592,6 +10342,7 @@
         </w:rPr>
         <w:t>1 = 4 – 2 = 2</w:t>
       </w:r>
+      <w:proofErr w:type="spellStart"/>
       <w:r>
         <w:rPr>
           <w:sz w:val="24"/>
@@ -9599,6 +10350,7 @@
         </w:rPr>
         <w:t>ms</w:t>
       </w:r>
+      <w:proofErr w:type="spellEnd"/>
       <w:r>
         <w:rPr>
           <w:sz w:val="24"/>
@@ -9679,6 +10431,7 @@
         </w:rPr>
         <w:t>1 = 7 – 3 = 4</w:t>
       </w:r>
+      <w:proofErr w:type="spellStart"/>
       <w:r>
         <w:rPr>
           <w:sz w:val="24"/>
@@ -9686,6 +10439,7 @@
         </w:rPr>
         <w:t>ms</w:t>
       </w:r>
+      <w:proofErr w:type="spellEnd"/>
       <w:r>
         <w:rPr>
           <w:sz w:val="24"/>
@@ -9782,6 +10536,7 @@
         </w:rPr>
         <w:t>5</w:t>
       </w:r>
+      <w:proofErr w:type="spellStart"/>
       <w:r>
         <w:rPr>
           <w:sz w:val="24"/>
@@ -9789,6 +10544,7 @@
         </w:rPr>
         <w:t>ms</w:t>
       </w:r>
+      <w:proofErr w:type="spellEnd"/>
       <w:r>
         <w:rPr>
           <w:sz w:val="24"/>
@@ -9869,6 +10625,7 @@
         </w:rPr>
         <w:t>1 = 13 – 5 = 8</w:t>
       </w:r>
+      <w:proofErr w:type="spellStart"/>
       <w:r>
         <w:rPr>
           <w:sz w:val="24"/>
@@ -9876,6 +10633,7 @@
         </w:rPr>
         <w:t>ms</w:t>
       </w:r>
+      <w:proofErr w:type="spellEnd"/>
     </w:p>
     <w:p>
       <w:pPr>
@@ -9892,6 +10650,7 @@
           <w:szCs w:val="24"/>
           <w:lang w:val="el-GR"/>
         </w:rPr>
+        <w:lastRenderedPageBreak/>
         <w:t>ΜΧΑπ</w:t>
       </w:r>
       <w:r>
@@ -9902,6 +10661,7 @@
         </w:rPr>
         <w:t xml:space="preserve"> = (0 + 2 + 2 + 4 + 5 + 8) / 6  = 3,5</w:t>
       </w:r>
+      <w:proofErr w:type="spellStart"/>
       <w:r>
         <w:rPr>
           <w:sz w:val="24"/>
@@ -9909,6 +10669,7 @@
         </w:rPr>
         <w:t>ms</w:t>
       </w:r>
+      <w:proofErr w:type="spellEnd"/>
     </w:p>
     <w:p>
       <w:pPr>
@@ -10022,6 +10783,7 @@
         </w:rPr>
         <w:t>1 = 17 – 0 = 17</w:t>
       </w:r>
+      <w:proofErr w:type="spellStart"/>
       <w:r>
         <w:rPr>
           <w:sz w:val="24"/>
@@ -10029,6 +10791,7 @@
         </w:rPr>
         <w:t>ms</w:t>
       </w:r>
+      <w:proofErr w:type="spellEnd"/>
       <w:r>
         <w:rPr>
           <w:sz w:val="24"/>
@@ -10100,6 +10863,7 @@
         </w:rPr>
         <w:t>1 = 13 – 0 = 13</w:t>
       </w:r>
+      <w:proofErr w:type="spellStart"/>
       <w:r>
         <w:rPr>
           <w:sz w:val="24"/>
@@ -10107,6 +10871,7 @@
         </w:rPr>
         <w:t>ms</w:t>
       </w:r>
+      <w:proofErr w:type="spellEnd"/>
       <w:r>
         <w:rPr>
           <w:sz w:val="24"/>
@@ -10163,6 +10928,7 @@
         </w:rPr>
         <w:t>1 = 5 – 2 = 3</w:t>
       </w:r>
+      <w:proofErr w:type="spellStart"/>
       <w:r>
         <w:rPr>
           <w:sz w:val="24"/>
@@ -10170,6 +10936,7 @@
         </w:rPr>
         <w:t>ms</w:t>
       </w:r>
+      <w:proofErr w:type="spellEnd"/>
       <w:r>
         <w:rPr>
           <w:sz w:val="24"/>
@@ -10226,6 +10993,7 @@
         </w:rPr>
         <w:t>1 = 18 – 3 = 15</w:t>
       </w:r>
+      <w:proofErr w:type="spellStart"/>
       <w:r>
         <w:rPr>
           <w:sz w:val="24"/>
@@ -10233,6 +11001,7 @@
         </w:rPr>
         <w:t>ms</w:t>
       </w:r>
+      <w:proofErr w:type="spellEnd"/>
       <w:r>
         <w:rPr>
           <w:sz w:val="24"/>
@@ -10289,6 +11058,7 @@
         </w:rPr>
         <w:t>1 = 23 – 4 = 19</w:t>
       </w:r>
+      <w:proofErr w:type="spellStart"/>
       <w:r>
         <w:rPr>
           <w:sz w:val="24"/>
@@ -10296,6 +11066,7 @@
         </w:rPr>
         <w:t>ms</w:t>
       </w:r>
+      <w:proofErr w:type="spellEnd"/>
       <w:r>
         <w:rPr>
           <w:sz w:val="24"/>
@@ -10352,6 +11123,7 @@
         </w:rPr>
         <w:t>1 = 26 – 5 = 21</w:t>
       </w:r>
+      <w:proofErr w:type="spellStart"/>
       <w:r>
         <w:rPr>
           <w:sz w:val="24"/>
@@ -10359,6 +11131,7 @@
         </w:rPr>
         <w:t>ms</w:t>
       </w:r>
+      <w:proofErr w:type="spellEnd"/>
     </w:p>
     <w:p>
       <w:pPr>
@@ -10377,6 +11150,7 @@
         </w:rPr>
         <w:t>ΜΧΟ = (17 + 13 + 3 + 15 + 19 + 21) / 6  = 14,66</w:t>
       </w:r>
+      <w:proofErr w:type="spellStart"/>
       <w:r>
         <w:rPr>
           <w:sz w:val="24"/>
@@ -10384,6 +11158,7 @@
         </w:rPr>
         <w:t>ms</w:t>
       </w:r>
+      <w:proofErr w:type="spellEnd"/>
     </w:p>
     <w:p>
       <w:pPr>
@@ -10496,7 +11271,25 @@
           <w:szCs w:val="24"/>
           <w:lang w:val="el-GR"/>
         </w:rPr>
-        <w:t>Ο τύπος που θα χρησιμοποιήσουμε έιναι {(</w:t>
+        <w:t xml:space="preserve">Ο τύπος που θα χρησιμοποιήσουμε </w:t>
+      </w:r>
+      <w:proofErr w:type="spellStart"/>
+      <w:r>
+        <w:rPr>
+          <w:sz w:val="24"/>
+          <w:szCs w:val="24"/>
+          <w:lang w:val="el-GR"/>
+        </w:rPr>
+        <w:t>έιναι</w:t>
+      </w:r>
+      <w:proofErr w:type="spellEnd"/>
+      <w:r>
+        <w:rPr>
+          <w:sz w:val="24"/>
+          <w:szCs w:val="24"/>
+          <w:lang w:val="el-GR"/>
+        </w:rPr>
+        <w:t xml:space="preserve"> {(</w:t>
       </w:r>
       <w:r>
         <w:rPr>
@@ -10506,14 +11299,25 @@
         </w:rPr>
         <w:t>t</w:t>
       </w:r>
-      <w:r>
-        <w:rPr>
-          <w:sz w:val="24"/>
-          <w:szCs w:val="24"/>
-          <w:lang w:val="el-GR"/>
-        </w:rPr>
-        <w:t xml:space="preserve">αλγ – </w:t>
-      </w:r>
+      <w:proofErr w:type="spellStart"/>
+      <w:r>
+        <w:rPr>
+          <w:sz w:val="24"/>
+          <w:szCs w:val="24"/>
+          <w:lang w:val="el-GR"/>
+        </w:rPr>
+        <w:t>αλγ</w:t>
+      </w:r>
+      <w:proofErr w:type="spellEnd"/>
+      <w:r>
+        <w:rPr>
+          <w:sz w:val="24"/>
+          <w:szCs w:val="24"/>
+          <w:lang w:val="el-GR"/>
+        </w:rPr>
+        <w:t xml:space="preserve"> – </w:t>
+      </w:r>
+      <w:proofErr w:type="spellStart"/>
       <w:r>
         <w:rPr>
           <w:sz w:val="24"/>
@@ -10522,6 +11326,7 @@
         </w:rPr>
         <w:t>tfcfs</w:t>
       </w:r>
+      <w:proofErr w:type="spellEnd"/>
       <w:r>
         <w:rPr>
           <w:sz w:val="24"/>
@@ -10530,6 +11335,7 @@
         </w:rPr>
         <w:t>)/</w:t>
       </w:r>
+      <w:proofErr w:type="spellStart"/>
       <w:r>
         <w:rPr>
           <w:sz w:val="24"/>
@@ -10538,6 +11344,7 @@
         </w:rPr>
         <w:t>tfcfs</w:t>
       </w:r>
+      <w:proofErr w:type="spellEnd"/>
       <w:r>
         <w:rPr>
           <w:sz w:val="24"/>
@@ -10671,6 +11478,7 @@
         </w:rPr>
         <w:t>{(</w:t>
       </w:r>
+      <w:proofErr w:type="spellStart"/>
       <w:r>
         <w:rPr>
           <w:sz w:val="24"/>
@@ -10679,6 +11487,7 @@
         </w:rPr>
         <w:t>tsjf</w:t>
       </w:r>
+      <w:proofErr w:type="spellEnd"/>
       <w:r>
         <w:rPr>
           <w:sz w:val="24"/>
@@ -10687,6 +11496,7 @@
         </w:rPr>
         <w:t xml:space="preserve"> – </w:t>
       </w:r>
+      <w:proofErr w:type="spellStart"/>
       <w:r>
         <w:rPr>
           <w:sz w:val="24"/>
@@ -10695,6 +11505,7 @@
         </w:rPr>
         <w:t>tfcfs</w:t>
       </w:r>
+      <w:proofErr w:type="spellEnd"/>
       <w:r>
         <w:rPr>
           <w:sz w:val="24"/>
@@ -10703,6 +11514,7 @@
         </w:rPr>
         <w:t>)/</w:t>
       </w:r>
+      <w:proofErr w:type="spellStart"/>
       <w:r>
         <w:rPr>
           <w:sz w:val="24"/>
@@ -10711,6 +11523,7 @@
         </w:rPr>
         <w:t>tfcfs</w:t>
       </w:r>
+      <w:proofErr w:type="spellEnd"/>
       <w:r>
         <w:rPr>
           <w:sz w:val="24"/>
@@ -10830,6 +11643,7 @@
         </w:rPr>
         <w:t>{(</w:t>
       </w:r>
+      <w:proofErr w:type="spellStart"/>
       <w:r>
         <w:rPr>
           <w:sz w:val="24"/>
@@ -10838,6 +11652,7 @@
         </w:rPr>
         <w:t>tsrtf</w:t>
       </w:r>
+      <w:proofErr w:type="spellEnd"/>
       <w:r>
         <w:rPr>
           <w:sz w:val="24"/>
@@ -10846,6 +11661,7 @@
         </w:rPr>
         <w:t xml:space="preserve"> – </w:t>
       </w:r>
+      <w:proofErr w:type="spellStart"/>
       <w:r>
         <w:rPr>
           <w:sz w:val="24"/>
@@ -10854,6 +11670,7 @@
         </w:rPr>
         <w:t>tfcfs</w:t>
       </w:r>
+      <w:proofErr w:type="spellEnd"/>
       <w:r>
         <w:rPr>
           <w:sz w:val="24"/>
@@ -10862,6 +11679,7 @@
         </w:rPr>
         <w:t>)/</w:t>
       </w:r>
+      <w:proofErr w:type="spellStart"/>
       <w:r>
         <w:rPr>
           <w:sz w:val="24"/>
@@ -10870,6 +11688,7 @@
         </w:rPr>
         <w:t>tfcfs</w:t>
       </w:r>
+      <w:proofErr w:type="spellEnd"/>
       <w:r>
         <w:rPr>
           <w:sz w:val="24"/>
@@ -10989,6 +11808,7 @@
         </w:rPr>
         <w:t>{(</w:t>
       </w:r>
+      <w:proofErr w:type="spellStart"/>
       <w:r>
         <w:rPr>
           <w:sz w:val="24"/>
@@ -10997,6 +11817,7 @@
         </w:rPr>
         <w:t>trr</w:t>
       </w:r>
+      <w:proofErr w:type="spellEnd"/>
       <w:r>
         <w:rPr>
           <w:sz w:val="24"/>
@@ -11005,6 +11826,7 @@
         </w:rPr>
         <w:t xml:space="preserve"> – </w:t>
       </w:r>
+      <w:proofErr w:type="spellStart"/>
       <w:r>
         <w:rPr>
           <w:sz w:val="24"/>
@@ -11013,6 +11835,7 @@
         </w:rPr>
         <w:t>tfcfs</w:t>
       </w:r>
+      <w:proofErr w:type="spellEnd"/>
       <w:r>
         <w:rPr>
           <w:sz w:val="24"/>
@@ -11021,6 +11844,7 @@
         </w:rPr>
         <w:t>)/</w:t>
       </w:r>
+      <w:proofErr w:type="spellStart"/>
       <w:r>
         <w:rPr>
           <w:sz w:val="24"/>
@@ -11029,6 +11853,7 @@
         </w:rPr>
         <w:t>tfcfs</w:t>
       </w:r>
+      <w:proofErr w:type="spellEnd"/>
       <w:r>
         <w:rPr>
           <w:sz w:val="24"/>
@@ -11126,7 +11951,6 @@
           <w:szCs w:val="24"/>
           <w:lang w:val="el-GR"/>
         </w:rPr>
-        <w:lastRenderedPageBreak/>
         <w:t xml:space="preserve">δ)   </w:t>
       </w:r>
     </w:p>
@@ -11195,6 +12019,7 @@
         </w:rPr>
         <w:t xml:space="preserve"> υλοποιείται κάθε φορά η διεργασία που έχει τον περισσότερο εναπομέινατα χρόνο. Για αυτόν τον λόγο, θα πρέπει μετά από κάθε χρονική μονάδα, δηλαδή μετά από κάθε </w:t>
       </w:r>
+      <w:proofErr w:type="spellStart"/>
       <w:r>
         <w:rPr>
           <w:sz w:val="24"/>
@@ -11203,6 +12028,7 @@
         </w:rPr>
         <w:t>ms</w:t>
       </w:r>
+      <w:proofErr w:type="spellEnd"/>
       <w:r>
         <w:rPr>
           <w:sz w:val="24"/>
@@ -11328,6 +12154,7 @@
         </w:rPr>
         <w:t>Αυτή με τον περισσότερο εναπομείναντα χρόνο είναι η Α. Την αφήνουμε να τρέξει για 1</w:t>
       </w:r>
+      <w:proofErr w:type="spellStart"/>
       <w:r>
         <w:rPr>
           <w:sz w:val="24"/>
@@ -11336,31 +12163,69 @@
         </w:rPr>
         <w:t>ms</w:t>
       </w:r>
-      <w:r>
-        <w:rPr>
-          <w:sz w:val="24"/>
-          <w:szCs w:val="24"/>
-          <w:lang w:val="el-GR"/>
-        </w:rPr>
-        <w:t xml:space="preserve"> και έπειτα ξαναελέγχουμε. Παραμένει αυτή με τον περισσότερο χρόνο οπότε συνεχίζουμε την επεξεργασία της.</w:t>
-      </w:r>
-    </w:p>
-    <w:p>
-      <w:pPr>
-        <w:rPr>
-          <w:sz w:val="24"/>
-          <w:szCs w:val="24"/>
-          <w:lang w:val="el-GR"/>
-        </w:rPr>
-      </w:pPr>
-      <w:r>
-        <w:rPr>
-          <w:sz w:val="24"/>
-          <w:szCs w:val="24"/>
-          <w:lang w:val="el-GR"/>
-        </w:rPr>
-        <w:t>Την χρονική στιγμή 2, φτάνει στον επεξεργαστή η διεργασία Γ, η οποία έχει εναπομέιναντα χρόνο = 1</w:t>
-      </w:r>
+      <w:proofErr w:type="spellEnd"/>
+      <w:r>
+        <w:rPr>
+          <w:sz w:val="24"/>
+          <w:szCs w:val="24"/>
+          <w:lang w:val="el-GR"/>
+        </w:rPr>
+        <w:t xml:space="preserve"> και έπειτα </w:t>
+      </w:r>
+      <w:proofErr w:type="spellStart"/>
+      <w:r>
+        <w:rPr>
+          <w:sz w:val="24"/>
+          <w:szCs w:val="24"/>
+          <w:lang w:val="el-GR"/>
+        </w:rPr>
+        <w:t>ξαναελέγχουμε</w:t>
+      </w:r>
+      <w:proofErr w:type="spellEnd"/>
+      <w:r>
+        <w:rPr>
+          <w:sz w:val="24"/>
+          <w:szCs w:val="24"/>
+          <w:lang w:val="el-GR"/>
+        </w:rPr>
+        <w:t>. Παραμένει αυτή με τον περισσότερο χρόνο οπότε συνεχίζουμε την επεξεργασία της.</w:t>
+      </w:r>
+    </w:p>
+    <w:p>
+      <w:pPr>
+        <w:rPr>
+          <w:sz w:val="24"/>
+          <w:szCs w:val="24"/>
+          <w:lang w:val="el-GR"/>
+        </w:rPr>
+      </w:pPr>
+      <w:r>
+        <w:rPr>
+          <w:sz w:val="24"/>
+          <w:szCs w:val="24"/>
+          <w:lang w:val="el-GR"/>
+        </w:rPr>
+        <w:t xml:space="preserve">Την χρονική στιγμή 2, φτάνει στον επεξεργαστή η διεργασία Γ, η οποία έχει </w:t>
+      </w:r>
+      <w:proofErr w:type="spellStart"/>
+      <w:r>
+        <w:rPr>
+          <w:sz w:val="24"/>
+          <w:szCs w:val="24"/>
+          <w:lang w:val="el-GR"/>
+        </w:rPr>
+        <w:t>εναπομέιναντα</w:t>
+      </w:r>
+      <w:proofErr w:type="spellEnd"/>
+      <w:r>
+        <w:rPr>
+          <w:sz w:val="24"/>
+          <w:szCs w:val="24"/>
+          <w:lang w:val="el-GR"/>
+        </w:rPr>
+        <w:t xml:space="preserve"> χρόνο = 1</w:t>
+      </w:r>
+      <w:proofErr w:type="spellStart"/>
       <w:r>
         <w:rPr>
           <w:sz w:val="24"/>
@@ -11369,6 +12234,7 @@
         </w:rPr>
         <w:t>ms</w:t>
       </w:r>
+      <w:proofErr w:type="spellEnd"/>
       <w:r>
         <w:rPr>
           <w:sz w:val="24"/>
@@ -11485,6 +12351,7 @@
         </w:rPr>
         <w:t>. Αυτή που έχει το μικρότερο θα εισέλθει πρώτη. Δηλαδή στην συγκεκριμένη περίπτωση η διεργασία Β.  Όπως είπαμε και προηγουμένως, θα τρέξει μόνο για 1</w:t>
       </w:r>
+      <w:proofErr w:type="spellStart"/>
       <w:r>
         <w:rPr>
           <w:sz w:val="24"/>
@@ -11493,6 +12360,7 @@
         </w:rPr>
         <w:t>ms</w:t>
       </w:r>
+      <w:proofErr w:type="spellEnd"/>
       <w:r>
         <w:rPr>
           <w:sz w:val="24"/>
@@ -11517,7 +12385,6 @@
           <w:szCs w:val="24"/>
           <w:lang w:val="el-GR"/>
         </w:rPr>
-        <w:lastRenderedPageBreak/>
         <w:drawing>
           <wp:inline distT="0" distB="0" distL="0" distR="0" wp14:anchorId="298E22DB" wp14:editId="47998669">
             <wp:extent cx="5943600" cy="1866900"/>
@@ -11586,6 +12453,7 @@
         </w:rPr>
         <w:t>Συγκρίνουμε τον χρόνο που απομένει στην κάθε διεργασία που έχουμε. Αυτή με τον μεγαλύτερο είναι η Α, άρα αυτή θα είναι αυτή που θα εκτελεστεί. Εκτελείται για 1</w:t>
       </w:r>
+      <w:proofErr w:type="spellStart"/>
       <w:r>
         <w:rPr>
           <w:sz w:val="24"/>
@@ -11594,6 +12462,7 @@
         </w:rPr>
         <w:t>ms</w:t>
       </w:r>
+      <w:proofErr w:type="spellEnd"/>
       <w:r>
         <w:rPr>
           <w:sz w:val="24"/>
@@ -11618,6 +12487,7 @@
           <w:szCs w:val="24"/>
           <w:lang w:val="el-GR"/>
         </w:rPr>
+        <w:lastRenderedPageBreak/>
         <w:drawing>
           <wp:inline distT="0" distB="0" distL="0" distR="0" wp14:anchorId="007AEDE7" wp14:editId="7E09C58C">
             <wp:extent cx="5943600" cy="2042160"/>
@@ -11686,6 +12556,7 @@
         </w:rPr>
         <w:t>Συγκρίνουμε τον χρόνο που απομένει στην κάθε διεργασία που έχουμε. Αυτή με τον μεγαλύτερο είναι η Ε, άρα αυτή θα είναι αυτή που θα εκτελεστεί. Εκτελείται για 1</w:t>
       </w:r>
+      <w:proofErr w:type="spellStart"/>
       <w:r>
         <w:rPr>
           <w:sz w:val="24"/>
@@ -11694,6 +12565,7 @@
         </w:rPr>
         <w:t>ms</w:t>
       </w:r>
+      <w:proofErr w:type="spellEnd"/>
       <w:r>
         <w:rPr>
           <w:sz w:val="24"/>
@@ -11786,6 +12658,7 @@
         </w:rPr>
         <w:t>Συγκρίνουμε τον χρόνο που απομένει στην κάθε διεργασία που έχουμε. Αυτή με τον μεγαλύτερο είναι η Ζ, άρα αυτή θα είναι αυτή που θα εκτελεστεί. Εκτελείται για 1</w:t>
       </w:r>
+      <w:proofErr w:type="spellStart"/>
       <w:r>
         <w:rPr>
           <w:sz w:val="24"/>
@@ -11794,22 +12667,14 @@
         </w:rPr>
         <w:t>ms</w:t>
       </w:r>
-      <w:r>
-        <w:rPr>
-          <w:sz w:val="24"/>
-          <w:szCs w:val="24"/>
-          <w:lang w:val="el-GR"/>
-        </w:rPr>
-        <w:t xml:space="preserve"> και έπειτα σταματάει. Ξαναγίνεται έλεγχος και </w:t>
-      </w:r>
-      <w:r>
-        <w:rPr>
-          <w:sz w:val="24"/>
-          <w:szCs w:val="24"/>
-          <w:lang w:val="el-GR"/>
-        </w:rPr>
-        <w:lastRenderedPageBreak/>
-        <w:t>παρατηρούμε πως η Ζ εξακολουθεί να είναι αυτή με τον μεγαλύτερο εναπομείναντα χρόνο. Αυτό επαναλαμβάνεται άλλη μια φορά. Μέχρι που καταλήγουμε να έχουμε 2 διεργασίες που έχουν ισοπαλία στον μεγαλύτερο εναπομείναντα χρόνο</w:t>
+      <w:proofErr w:type="spellEnd"/>
+      <w:r>
+        <w:rPr>
+          <w:sz w:val="24"/>
+          <w:szCs w:val="24"/>
+          <w:lang w:val="el-GR"/>
+        </w:rPr>
+        <w:t xml:space="preserve"> και έπειτα σταματάει. Ξαναγίνεται έλεγχος και παρατηρούμε πως η Ζ εξακολουθεί να είναι αυτή με τον μεγαλύτερο εναπομείναντα χρόνο. Αυτό επαναλαμβάνεται άλλη μια φορά. Μέχρι που καταλήγουμε να έχουμε 2 διεργασίες που έχουν ισοπαλία στον μεγαλύτερο εναπομείναντα χρόνο</w:t>
       </w:r>
     </w:p>
     <w:p>
@@ -11893,6 +12758,7 @@
           <w:szCs w:val="24"/>
           <w:lang w:val="el-GR"/>
         </w:rPr>
+        <w:lastRenderedPageBreak/>
         <w:t xml:space="preserve">Αυτές οι διεργασίες είναι οι Ε και Ζ. Οπότε θα πρέπει να συγκρίνουμε τα </w:t>
       </w:r>
       <w:r>
@@ -12222,6 +13088,7 @@
         </w:rPr>
         <w:t xml:space="preserve">1 – </w:t>
       </w:r>
+      <w:proofErr w:type="spellStart"/>
       <w:r>
         <w:rPr>
           <w:sz w:val="24"/>
@@ -12229,6 +13096,7 @@
         </w:rPr>
         <w:t>tcpu</w:t>
       </w:r>
+      <w:proofErr w:type="spellEnd"/>
       <w:r>
         <w:rPr>
           <w:sz w:val="24"/>
@@ -12323,6 +13191,7 @@
         </w:rPr>
         <w:t xml:space="preserve">1 – </w:t>
       </w:r>
+      <w:proofErr w:type="spellStart"/>
       <w:r>
         <w:rPr>
           <w:sz w:val="24"/>
@@ -12330,6 +13199,7 @@
         </w:rPr>
         <w:t>tcpu</w:t>
       </w:r>
+      <w:proofErr w:type="spellEnd"/>
       <w:r>
         <w:rPr>
           <w:sz w:val="24"/>
@@ -12338,6 +13208,7 @@
         </w:rPr>
         <w:t xml:space="preserve"> = 21 – 0 – 4 = 17</w:t>
       </w:r>
+      <w:proofErr w:type="spellStart"/>
       <w:r>
         <w:rPr>
           <w:sz w:val="24"/>
@@ -12345,6 +13216,7 @@
         </w:rPr>
         <w:t>ms</w:t>
       </w:r>
+      <w:proofErr w:type="spellEnd"/>
       <w:r>
         <w:rPr>
           <w:sz w:val="24"/>
@@ -12427,6 +13299,7 @@
         </w:rPr>
         <w:t xml:space="preserve">1 – </w:t>
       </w:r>
+      <w:proofErr w:type="spellStart"/>
       <w:r>
         <w:rPr>
           <w:sz w:val="24"/>
@@ -12434,6 +13307,7 @@
         </w:rPr>
         <w:t>tcpu</w:t>
       </w:r>
+      <w:proofErr w:type="spellEnd"/>
       <w:r>
         <w:rPr>
           <w:sz w:val="24"/>
@@ -12442,6 +13316,7 @@
         </w:rPr>
         <w:t xml:space="preserve"> = 23 – 2 –1 = 20</w:t>
       </w:r>
+      <w:proofErr w:type="spellStart"/>
       <w:r>
         <w:rPr>
           <w:sz w:val="24"/>
@@ -12449,6 +13324,7 @@
         </w:rPr>
         <w:t>ms</w:t>
       </w:r>
+      <w:proofErr w:type="spellEnd"/>
       <w:r>
         <w:rPr>
           <w:sz w:val="24"/>
@@ -12531,6 +13407,7 @@
         </w:rPr>
         <w:t xml:space="preserve">1 – </w:t>
       </w:r>
+      <w:proofErr w:type="spellStart"/>
       <w:r>
         <w:rPr>
           <w:sz w:val="24"/>
@@ -12538,6 +13415,7 @@
         </w:rPr>
         <w:t>tcpu</w:t>
       </w:r>
+      <w:proofErr w:type="spellEnd"/>
       <w:r>
         <w:rPr>
           <w:sz w:val="24"/>
@@ -12546,6 +13424,7 @@
         </w:rPr>
         <w:t xml:space="preserve"> = 26 – 3 – 3 = 20</w:t>
       </w:r>
+      <w:proofErr w:type="spellStart"/>
       <w:r>
         <w:rPr>
           <w:sz w:val="24"/>
@@ -12553,6 +13432,7 @@
         </w:rPr>
         <w:t>ms</w:t>
       </w:r>
+      <w:proofErr w:type="spellEnd"/>
       <w:r>
         <w:rPr>
           <w:sz w:val="24"/>
@@ -12635,6 +13515,7 @@
         </w:rPr>
         <w:t xml:space="preserve">1 – </w:t>
       </w:r>
+      <w:proofErr w:type="spellStart"/>
       <w:r>
         <w:rPr>
           <w:sz w:val="24"/>
@@ -12642,6 +13523,7 @@
         </w:rPr>
         <w:t>tcpu</w:t>
       </w:r>
+      <w:proofErr w:type="spellEnd"/>
       <w:r>
         <w:rPr>
           <w:sz w:val="24"/>
@@ -12650,6 +13532,7 @@
         </w:rPr>
         <w:t xml:space="preserve"> = 25 – 4 – 5 = 16</w:t>
       </w:r>
+      <w:proofErr w:type="spellStart"/>
       <w:r>
         <w:rPr>
           <w:sz w:val="24"/>
@@ -12657,6 +13540,7 @@
         </w:rPr>
         <w:t>ms</w:t>
       </w:r>
+      <w:proofErr w:type="spellEnd"/>
       <w:r>
         <w:rPr>
           <w:sz w:val="24"/>
@@ -12739,6 +13623,7 @@
         </w:rPr>
         <w:t xml:space="preserve">1 – </w:t>
       </w:r>
+      <w:proofErr w:type="spellStart"/>
       <w:r>
         <w:rPr>
           <w:sz w:val="24"/>
@@ -12746,6 +13631,7 @@
         </w:rPr>
         <w:t>tcpu</w:t>
       </w:r>
+      <w:proofErr w:type="spellEnd"/>
       <w:r>
         <w:rPr>
           <w:sz w:val="24"/>
@@ -12754,6 +13640,7 @@
         </w:rPr>
         <w:t xml:space="preserve"> = 22 – 5 – 7 = 10</w:t>
       </w:r>
+      <w:proofErr w:type="spellStart"/>
       <w:r>
         <w:rPr>
           <w:sz w:val="24"/>
@@ -12761,6 +13648,7 @@
         </w:rPr>
         <w:t>ms</w:t>
       </w:r>
+      <w:proofErr w:type="spellEnd"/>
       <w:r>
         <w:rPr>
           <w:sz w:val="24"/>
@@ -12913,6 +13801,7 @@
         </w:rPr>
         <w:t>6,83</w:t>
       </w:r>
+      <w:proofErr w:type="spellStart"/>
       <w:r>
         <w:rPr>
           <w:sz w:val="24"/>
@@ -12927,6 +13816,7 @@
         </w:rPr>
         <w:t>s</w:t>
       </w:r>
+      <w:proofErr w:type="spellEnd"/>
     </w:p>
     <w:p>
       <w:pPr>
@@ -14299,6 +15189,7 @@
         </w:rPr>
         <w:t>21,16</w:t>
       </w:r>
+      <w:proofErr w:type="spellStart"/>
       <w:r>
         <w:rPr>
           <w:sz w:val="24"/>
@@ -14306,6 +15197,7 @@
         </w:rPr>
         <w:t>ms</w:t>
       </w:r>
+      <w:proofErr w:type="spellEnd"/>
     </w:p>
     <w:p>
       <w:pPr>
@@ -14374,6 +15266,7 @@
           <w:szCs w:val="24"/>
           <w:lang w:val="el-GR"/>
         </w:rPr>
+        <w:lastRenderedPageBreak/>
         <w:t xml:space="preserve">#Α = </w:t>
       </w:r>
       <w:r>
@@ -15812,16 +16705,4 @@
     </a:ext>
   </a:extLst>
 </a:theme>
-</file>
-
-<file path=customXml/item1.xml><?xml version="1.0" encoding="utf-8"?>
-<b:Sources xmlns:b="http://schemas.openxmlformats.org/officeDocument/2006/bibliography" xmlns="http://schemas.openxmlformats.org/officeDocument/2006/bibliography" SelectedStyle="\APASixthEditionOfficeOnline.xsl" StyleName="APA" Version="6"/>
-</file>
-
-<file path=customXml/itemProps1.xml><?xml version="1.0" encoding="utf-8"?>
-<ds:datastoreItem xmlns:ds="http://schemas.openxmlformats.org/officeDocument/2006/customXml" ds:itemID="{5AF1F199-863F-45D9-8A0F-FDADBBAF5740}">
-  <ds:schemaRefs>
-    <ds:schemaRef ds:uri="http://schemas.openxmlformats.org/officeDocument/2006/bibliography"/>
-  </ds:schemaRefs>
-</ds:datastoreItem>
 </file>
--- a/Λειτουργικά-Συστήματα-Project-1.docx
+++ b/Λειτουργικά-Συστήματα-Project-1.docx
@@ -87,7 +87,7 @@
     </w:p>
     <w:p>
       <w:pPr>
-        <w:pStyle w:val="a3"/>
+        <w:pStyle w:val="ListParagraph"/>
         <w:numPr>
           <w:ilvl w:val="0"/>
           <w:numId w:val="2"/>
@@ -109,7 +109,7 @@
     </w:p>
     <w:p>
       <w:pPr>
-        <w:pStyle w:val="a3"/>
+        <w:pStyle w:val="ListParagraph"/>
         <w:rPr>
           <w:sz w:val="24"/>
           <w:szCs w:val="24"/>
@@ -127,7 +127,7 @@
     </w:p>
     <w:p>
       <w:pPr>
-        <w:pStyle w:val="a3"/>
+        <w:pStyle w:val="ListParagraph"/>
         <w:rPr>
           <w:sz w:val="24"/>
           <w:szCs w:val="24"/>
@@ -151,7 +151,7 @@
       <w:hyperlink r:id="rId5" w:history="1">
         <w:r>
           <w:rPr>
-            <w:rStyle w:val="-"/>
+            <w:rStyle w:val="Hyperlink"/>
             <w:sz w:val="24"/>
             <w:szCs w:val="24"/>
           </w:rPr>
@@ -161,16 +161,16 @@
     </w:p>
     <w:p>
       <w:pPr>
-        <w:pStyle w:val="a3"/>
-        <w:rPr>
-          <w:sz w:val="24"/>
-          <w:szCs w:val="24"/>
-        </w:rPr>
-      </w:pPr>
-    </w:p>
-    <w:p>
-      <w:pPr>
-        <w:pStyle w:val="a3"/>
+        <w:pStyle w:val="ListParagraph"/>
+        <w:rPr>
+          <w:sz w:val="24"/>
+          <w:szCs w:val="24"/>
+        </w:rPr>
+      </w:pPr>
+    </w:p>
+    <w:p>
+      <w:pPr>
+        <w:pStyle w:val="ListParagraph"/>
         <w:numPr>
           <w:ilvl w:val="0"/>
           <w:numId w:val="2"/>
@@ -192,7 +192,7 @@
     </w:p>
     <w:p>
       <w:pPr>
-        <w:pStyle w:val="a3"/>
+        <w:pStyle w:val="ListParagraph"/>
         <w:rPr>
           <w:sz w:val="24"/>
           <w:szCs w:val="24"/>
@@ -210,9 +210,9 @@
     </w:p>
     <w:p>
       <w:pPr>
-        <w:pStyle w:val="a3"/>
-        <w:rPr>
-          <w:rStyle w:val="-"/>
+        <w:pStyle w:val="ListParagraph"/>
+        <w:rPr>
+          <w:rStyle w:val="Hyperlink"/>
           <w:sz w:val="24"/>
           <w:szCs w:val="24"/>
         </w:rPr>
@@ -235,7 +235,7 @@
       <w:hyperlink r:id="rId6" w:history="1">
         <w:r>
           <w:rPr>
-            <w:rStyle w:val="-"/>
+            <w:rStyle w:val="Hyperlink"/>
             <w:sz w:val="24"/>
             <w:szCs w:val="24"/>
           </w:rPr>
@@ -243,7 +243,7 @@
         </w:r>
         <w:r>
           <w:rPr>
-            <w:rStyle w:val="-"/>
+            <w:rStyle w:val="Hyperlink"/>
             <w:sz w:val="24"/>
             <w:szCs w:val="24"/>
             <w:lang w:val="el-GR"/>
@@ -252,7 +252,7 @@
         </w:r>
         <w:r>
           <w:rPr>
-            <w:rStyle w:val="-"/>
+            <w:rStyle w:val="Hyperlink"/>
             <w:sz w:val="24"/>
             <w:szCs w:val="24"/>
           </w:rPr>
@@ -262,321 +262,339 @@
     </w:p>
     <w:p>
       <w:pPr>
-        <w:pStyle w:val="a3"/>
-        <w:rPr>
-          <w:rStyle w:val="-"/>
-          <w:sz w:val="24"/>
-          <w:szCs w:val="24"/>
-        </w:rPr>
-      </w:pPr>
-    </w:p>
-    <w:p>
-      <w:pPr>
-        <w:pStyle w:val="a3"/>
-        <w:rPr>
-          <w:rStyle w:val="-"/>
-          <w:sz w:val="24"/>
-          <w:szCs w:val="24"/>
-        </w:rPr>
-      </w:pPr>
-    </w:p>
-    <w:p>
-      <w:pPr>
-        <w:pStyle w:val="a3"/>
-        <w:rPr>
-          <w:rStyle w:val="-"/>
-          <w:sz w:val="24"/>
-          <w:szCs w:val="24"/>
-        </w:rPr>
-      </w:pPr>
-    </w:p>
-    <w:p>
-      <w:pPr>
-        <w:pStyle w:val="a3"/>
-        <w:rPr>
-          <w:rStyle w:val="-"/>
-          <w:sz w:val="24"/>
-          <w:szCs w:val="24"/>
-        </w:rPr>
-      </w:pPr>
-    </w:p>
-    <w:p>
-      <w:pPr>
-        <w:pStyle w:val="a3"/>
-        <w:rPr>
-          <w:rStyle w:val="-"/>
-          <w:sz w:val="24"/>
-          <w:szCs w:val="24"/>
-        </w:rPr>
-      </w:pPr>
-    </w:p>
-    <w:p>
-      <w:pPr>
-        <w:pStyle w:val="a3"/>
-        <w:rPr>
-          <w:rStyle w:val="-"/>
-          <w:sz w:val="24"/>
-          <w:szCs w:val="24"/>
-        </w:rPr>
-      </w:pPr>
-    </w:p>
-    <w:p>
-      <w:pPr>
-        <w:pStyle w:val="a3"/>
-        <w:rPr>
-          <w:rStyle w:val="-"/>
-          <w:sz w:val="24"/>
-          <w:szCs w:val="24"/>
-        </w:rPr>
-      </w:pPr>
-    </w:p>
-    <w:p>
-      <w:pPr>
-        <w:pStyle w:val="a3"/>
-        <w:rPr>
-          <w:rStyle w:val="-"/>
-          <w:sz w:val="24"/>
-          <w:szCs w:val="24"/>
-        </w:rPr>
-      </w:pPr>
-    </w:p>
-    <w:p>
-      <w:pPr>
-        <w:pStyle w:val="a3"/>
-        <w:rPr>
-          <w:rStyle w:val="-"/>
-          <w:sz w:val="24"/>
-          <w:szCs w:val="24"/>
-        </w:rPr>
-      </w:pPr>
-    </w:p>
-    <w:p>
-      <w:pPr>
-        <w:pStyle w:val="a3"/>
-        <w:rPr>
-          <w:rStyle w:val="-"/>
-          <w:sz w:val="24"/>
-          <w:szCs w:val="24"/>
-        </w:rPr>
-      </w:pPr>
-    </w:p>
-    <w:p>
-      <w:pPr>
-        <w:pStyle w:val="a3"/>
-        <w:rPr>
-          <w:rStyle w:val="-"/>
-          <w:sz w:val="24"/>
-          <w:szCs w:val="24"/>
-        </w:rPr>
-      </w:pPr>
-    </w:p>
-    <w:p>
-      <w:pPr>
-        <w:pStyle w:val="a3"/>
-        <w:rPr>
-          <w:rStyle w:val="-"/>
-          <w:sz w:val="24"/>
-          <w:szCs w:val="24"/>
-        </w:rPr>
-      </w:pPr>
-    </w:p>
-    <w:p>
-      <w:pPr>
-        <w:pStyle w:val="a3"/>
-        <w:rPr>
-          <w:rStyle w:val="-"/>
-          <w:sz w:val="24"/>
-          <w:szCs w:val="24"/>
-        </w:rPr>
-      </w:pPr>
-    </w:p>
-    <w:p>
-      <w:pPr>
-        <w:pStyle w:val="a3"/>
-        <w:rPr>
-          <w:rStyle w:val="-"/>
-          <w:sz w:val="24"/>
-          <w:szCs w:val="24"/>
-        </w:rPr>
-      </w:pPr>
-    </w:p>
-    <w:p>
-      <w:pPr>
-        <w:pStyle w:val="a3"/>
-        <w:rPr>
-          <w:rStyle w:val="-"/>
-          <w:sz w:val="24"/>
-          <w:szCs w:val="24"/>
-        </w:rPr>
-      </w:pPr>
-    </w:p>
-    <w:p>
-      <w:pPr>
-        <w:pStyle w:val="a3"/>
-        <w:rPr>
-          <w:rStyle w:val="-"/>
-          <w:sz w:val="24"/>
-          <w:szCs w:val="24"/>
-        </w:rPr>
-      </w:pPr>
-    </w:p>
-    <w:p>
-      <w:pPr>
-        <w:pStyle w:val="a3"/>
-        <w:rPr>
-          <w:rStyle w:val="-"/>
-          <w:sz w:val="24"/>
-          <w:szCs w:val="24"/>
-        </w:rPr>
-      </w:pPr>
-    </w:p>
-    <w:p>
-      <w:pPr>
-        <w:pStyle w:val="a3"/>
-        <w:rPr>
-          <w:rStyle w:val="-"/>
-          <w:sz w:val="24"/>
-          <w:szCs w:val="24"/>
-        </w:rPr>
-      </w:pPr>
-    </w:p>
-    <w:p>
-      <w:pPr>
-        <w:pStyle w:val="a3"/>
-        <w:rPr>
-          <w:rStyle w:val="-"/>
-          <w:sz w:val="24"/>
-          <w:szCs w:val="24"/>
-        </w:rPr>
-      </w:pPr>
-    </w:p>
-    <w:p>
-      <w:pPr>
-        <w:pStyle w:val="a3"/>
-        <w:rPr>
-          <w:rStyle w:val="-"/>
-          <w:sz w:val="24"/>
-          <w:szCs w:val="24"/>
-        </w:rPr>
-      </w:pPr>
-    </w:p>
-    <w:p>
-      <w:pPr>
-        <w:pStyle w:val="a3"/>
-        <w:rPr>
-          <w:rStyle w:val="-"/>
-          <w:sz w:val="24"/>
-          <w:szCs w:val="24"/>
-        </w:rPr>
-      </w:pPr>
-    </w:p>
-    <w:p>
-      <w:pPr>
-        <w:pStyle w:val="a3"/>
-        <w:rPr>
-          <w:rStyle w:val="-"/>
-          <w:sz w:val="24"/>
-          <w:szCs w:val="24"/>
-        </w:rPr>
-      </w:pPr>
-    </w:p>
-    <w:p>
-      <w:pPr>
-        <w:pStyle w:val="a3"/>
-        <w:rPr>
-          <w:rStyle w:val="-"/>
-          <w:sz w:val="24"/>
-          <w:szCs w:val="24"/>
-        </w:rPr>
-      </w:pPr>
-    </w:p>
-    <w:p>
-      <w:pPr>
-        <w:pStyle w:val="a3"/>
-        <w:rPr>
-          <w:rStyle w:val="-"/>
-          <w:sz w:val="24"/>
-          <w:szCs w:val="24"/>
-        </w:rPr>
-      </w:pPr>
-    </w:p>
-    <w:p>
-      <w:pPr>
-        <w:pStyle w:val="a3"/>
-        <w:rPr>
-          <w:rStyle w:val="-"/>
-          <w:sz w:val="24"/>
-          <w:szCs w:val="24"/>
-        </w:rPr>
-      </w:pPr>
-    </w:p>
-    <w:p>
-      <w:pPr>
-        <w:pStyle w:val="a3"/>
-        <w:rPr>
-          <w:rStyle w:val="-"/>
-          <w:sz w:val="24"/>
-          <w:szCs w:val="24"/>
-        </w:rPr>
-      </w:pPr>
-    </w:p>
-    <w:p>
-      <w:pPr>
-        <w:pStyle w:val="a3"/>
-        <w:rPr>
-          <w:rStyle w:val="-"/>
-          <w:sz w:val="24"/>
-          <w:szCs w:val="24"/>
-        </w:rPr>
-      </w:pPr>
-    </w:p>
-    <w:p>
-      <w:pPr>
-        <w:pStyle w:val="a3"/>
-        <w:rPr>
-          <w:rStyle w:val="-"/>
-          <w:sz w:val="24"/>
-          <w:szCs w:val="24"/>
-        </w:rPr>
-      </w:pPr>
-    </w:p>
-    <w:p>
-      <w:pPr>
-        <w:pStyle w:val="a3"/>
-        <w:rPr>
-          <w:rStyle w:val="-"/>
-          <w:sz w:val="24"/>
-          <w:szCs w:val="24"/>
-        </w:rPr>
-      </w:pPr>
-    </w:p>
-    <w:p>
-      <w:pPr>
-        <w:pStyle w:val="a3"/>
-        <w:rPr>
-          <w:rStyle w:val="-"/>
-          <w:sz w:val="24"/>
-          <w:szCs w:val="24"/>
-        </w:rPr>
-      </w:pPr>
-    </w:p>
-    <w:p>
-      <w:pPr>
-        <w:pStyle w:val="a3"/>
-        <w:rPr>
-          <w:rStyle w:val="-"/>
-          <w:sz w:val="24"/>
-          <w:szCs w:val="24"/>
-        </w:rPr>
-      </w:pPr>
-    </w:p>
-    <w:p>
-      <w:pPr>
-        <w:pStyle w:val="a3"/>
-        <w:rPr>
-          <w:sz w:val="24"/>
-          <w:szCs w:val="24"/>
-        </w:rPr>
+        <w:pStyle w:val="ListParagraph"/>
+        <w:rPr>
+          <w:rStyle w:val="Hyperlink"/>
+          <w:sz w:val="24"/>
+          <w:szCs w:val="24"/>
+        </w:rPr>
+      </w:pPr>
+    </w:p>
+    <w:p>
+      <w:pPr>
+        <w:pStyle w:val="ListParagraph"/>
+        <w:rPr>
+          <w:rStyle w:val="Hyperlink"/>
+          <w:sz w:val="24"/>
+          <w:szCs w:val="24"/>
+        </w:rPr>
+      </w:pPr>
+    </w:p>
+    <w:p>
+      <w:pPr>
+        <w:pStyle w:val="ListParagraph"/>
+        <w:rPr>
+          <w:rStyle w:val="Hyperlink"/>
+          <w:sz w:val="24"/>
+          <w:szCs w:val="24"/>
+        </w:rPr>
+      </w:pPr>
+    </w:p>
+    <w:p>
+      <w:pPr>
+        <w:pStyle w:val="ListParagraph"/>
+        <w:rPr>
+          <w:rStyle w:val="Hyperlink"/>
+          <w:sz w:val="24"/>
+          <w:szCs w:val="24"/>
+        </w:rPr>
+      </w:pPr>
+    </w:p>
+    <w:p>
+      <w:pPr>
+        <w:pStyle w:val="ListParagraph"/>
+        <w:rPr>
+          <w:rStyle w:val="Hyperlink"/>
+          <w:sz w:val="24"/>
+          <w:szCs w:val="24"/>
+        </w:rPr>
+      </w:pPr>
+    </w:p>
+    <w:p>
+      <w:pPr>
+        <w:pStyle w:val="ListParagraph"/>
+        <w:rPr>
+          <w:rStyle w:val="Hyperlink"/>
+          <w:sz w:val="24"/>
+          <w:szCs w:val="24"/>
+        </w:rPr>
+      </w:pPr>
+    </w:p>
+    <w:p>
+      <w:pPr>
+        <w:pStyle w:val="ListParagraph"/>
+        <w:rPr>
+          <w:rStyle w:val="Hyperlink"/>
+          <w:sz w:val="24"/>
+          <w:szCs w:val="24"/>
+        </w:rPr>
+      </w:pPr>
+    </w:p>
+    <w:p>
+      <w:pPr>
+        <w:pStyle w:val="ListParagraph"/>
+        <w:rPr>
+          <w:rStyle w:val="Hyperlink"/>
+          <w:sz w:val="24"/>
+          <w:szCs w:val="24"/>
+        </w:rPr>
+      </w:pPr>
+    </w:p>
+    <w:p>
+      <w:pPr>
+        <w:pStyle w:val="ListParagraph"/>
+        <w:rPr>
+          <w:rStyle w:val="Hyperlink"/>
+          <w:sz w:val="24"/>
+          <w:szCs w:val="24"/>
+        </w:rPr>
+      </w:pPr>
+    </w:p>
+    <w:p>
+      <w:pPr>
+        <w:pStyle w:val="ListParagraph"/>
+        <w:rPr>
+          <w:rStyle w:val="Hyperlink"/>
+          <w:sz w:val="24"/>
+          <w:szCs w:val="24"/>
+        </w:rPr>
+      </w:pPr>
+    </w:p>
+    <w:p>
+      <w:pPr>
+        <w:pStyle w:val="ListParagraph"/>
+        <w:rPr>
+          <w:rStyle w:val="Hyperlink"/>
+          <w:sz w:val="24"/>
+          <w:szCs w:val="24"/>
+        </w:rPr>
+      </w:pPr>
+    </w:p>
+    <w:p>
+      <w:pPr>
+        <w:pStyle w:val="ListParagraph"/>
+        <w:rPr>
+          <w:rStyle w:val="Hyperlink"/>
+          <w:sz w:val="24"/>
+          <w:szCs w:val="24"/>
+        </w:rPr>
+      </w:pPr>
+    </w:p>
+    <w:p>
+      <w:pPr>
+        <w:pStyle w:val="ListParagraph"/>
+        <w:rPr>
+          <w:rStyle w:val="Hyperlink"/>
+          <w:sz w:val="24"/>
+          <w:szCs w:val="24"/>
+        </w:rPr>
+      </w:pPr>
+    </w:p>
+    <w:p>
+      <w:pPr>
+        <w:pStyle w:val="ListParagraph"/>
+        <w:rPr>
+          <w:rStyle w:val="Hyperlink"/>
+          <w:sz w:val="24"/>
+          <w:szCs w:val="24"/>
+        </w:rPr>
+      </w:pPr>
+    </w:p>
+    <w:p>
+      <w:pPr>
+        <w:pStyle w:val="ListParagraph"/>
+        <w:rPr>
+          <w:rStyle w:val="Hyperlink"/>
+          <w:sz w:val="24"/>
+          <w:szCs w:val="24"/>
+        </w:rPr>
+      </w:pPr>
+    </w:p>
+    <w:p>
+      <w:pPr>
+        <w:pStyle w:val="ListParagraph"/>
+        <w:rPr>
+          <w:rStyle w:val="Hyperlink"/>
+          <w:sz w:val="24"/>
+          <w:szCs w:val="24"/>
+        </w:rPr>
+      </w:pPr>
+    </w:p>
+    <w:p>
+      <w:pPr>
+        <w:pStyle w:val="ListParagraph"/>
+        <w:rPr>
+          <w:rStyle w:val="Hyperlink"/>
+          <w:sz w:val="24"/>
+          <w:szCs w:val="24"/>
+        </w:rPr>
+      </w:pPr>
+    </w:p>
+    <w:p>
+      <w:pPr>
+        <w:pStyle w:val="ListParagraph"/>
+        <w:rPr>
+          <w:rStyle w:val="Hyperlink"/>
+          <w:sz w:val="24"/>
+          <w:szCs w:val="24"/>
+        </w:rPr>
+      </w:pPr>
+    </w:p>
+    <w:p>
+      <w:pPr>
+        <w:pStyle w:val="ListParagraph"/>
+        <w:rPr>
+          <w:rStyle w:val="Hyperlink"/>
+          <w:sz w:val="24"/>
+          <w:szCs w:val="24"/>
+        </w:rPr>
+      </w:pPr>
+    </w:p>
+    <w:p>
+      <w:pPr>
+        <w:pStyle w:val="ListParagraph"/>
+        <w:rPr>
+          <w:rStyle w:val="Hyperlink"/>
+          <w:sz w:val="24"/>
+          <w:szCs w:val="24"/>
+        </w:rPr>
+      </w:pPr>
+    </w:p>
+    <w:p>
+      <w:pPr>
+        <w:pStyle w:val="ListParagraph"/>
+        <w:rPr>
+          <w:rStyle w:val="Hyperlink"/>
+          <w:sz w:val="24"/>
+          <w:szCs w:val="24"/>
+        </w:rPr>
+      </w:pPr>
+    </w:p>
+    <w:p>
+      <w:pPr>
+        <w:pStyle w:val="ListParagraph"/>
+        <w:rPr>
+          <w:rStyle w:val="Hyperlink"/>
+          <w:sz w:val="24"/>
+          <w:szCs w:val="24"/>
+        </w:rPr>
+      </w:pPr>
+    </w:p>
+    <w:p>
+      <w:pPr>
+        <w:pStyle w:val="ListParagraph"/>
+        <w:rPr>
+          <w:rStyle w:val="Hyperlink"/>
+          <w:sz w:val="24"/>
+          <w:szCs w:val="24"/>
+        </w:rPr>
+      </w:pPr>
+    </w:p>
+    <w:p>
+      <w:pPr>
+        <w:pStyle w:val="ListParagraph"/>
+        <w:rPr>
+          <w:rStyle w:val="Hyperlink"/>
+          <w:sz w:val="24"/>
+          <w:szCs w:val="24"/>
+        </w:rPr>
+      </w:pPr>
+    </w:p>
+    <w:p>
+      <w:pPr>
+        <w:pStyle w:val="ListParagraph"/>
+        <w:rPr>
+          <w:rStyle w:val="Hyperlink"/>
+          <w:sz w:val="24"/>
+          <w:szCs w:val="24"/>
+        </w:rPr>
+      </w:pPr>
+    </w:p>
+    <w:p>
+      <w:pPr>
+        <w:pStyle w:val="ListParagraph"/>
+        <w:rPr>
+          <w:rStyle w:val="Hyperlink"/>
+          <w:sz w:val="24"/>
+          <w:szCs w:val="24"/>
+        </w:rPr>
+      </w:pPr>
+    </w:p>
+    <w:p>
+      <w:pPr>
+        <w:pStyle w:val="ListParagraph"/>
+        <w:rPr>
+          <w:rStyle w:val="Hyperlink"/>
+          <w:sz w:val="24"/>
+          <w:szCs w:val="24"/>
+        </w:rPr>
+      </w:pPr>
+    </w:p>
+    <w:p>
+      <w:pPr>
+        <w:pStyle w:val="ListParagraph"/>
+        <w:rPr>
+          <w:rStyle w:val="Hyperlink"/>
+          <w:sz w:val="24"/>
+          <w:szCs w:val="24"/>
+        </w:rPr>
+      </w:pPr>
+    </w:p>
+    <w:p>
+      <w:pPr>
+        <w:pStyle w:val="ListParagraph"/>
+        <w:rPr>
+          <w:rStyle w:val="Hyperlink"/>
+          <w:sz w:val="24"/>
+          <w:szCs w:val="24"/>
+        </w:rPr>
+      </w:pPr>
+    </w:p>
+    <w:p>
+      <w:pPr>
+        <w:pStyle w:val="ListParagraph"/>
+        <w:rPr>
+          <w:rStyle w:val="Hyperlink"/>
+          <w:sz w:val="24"/>
+          <w:szCs w:val="24"/>
+        </w:rPr>
+      </w:pPr>
+    </w:p>
+    <w:p>
+      <w:pPr>
+        <w:pStyle w:val="ListParagraph"/>
+        <w:rPr>
+          <w:rStyle w:val="Hyperlink"/>
+          <w:sz w:val="24"/>
+          <w:szCs w:val="24"/>
+        </w:rPr>
+      </w:pPr>
+    </w:p>
+    <w:p>
+      <w:pPr>
+        <w:pStyle w:val="ListParagraph"/>
+        <w:rPr>
+          <w:sz w:val="24"/>
+          <w:szCs w:val="24"/>
+        </w:rPr>
+      </w:pPr>
+    </w:p>
+    <w:p>
+      <w:pPr>
+        <w:jc w:val="center"/>
+        <w:rPr>
+          <w:b/>
+          <w:bCs/>
+          <w:sz w:val="24"/>
+          <w:szCs w:val="24"/>
+          <w:lang w:val="el-GR"/>
+        </w:rPr>
+        <w:sectPr>
+          <w:pgSz w:w="12240" w:h="15840"/>
+          <w:pgMar w:top="720" w:right="720" w:bottom="720" w:left="720" w:header="720" w:footer="720" w:gutter="0"/>
+          <w:cols w:space="720"/>
+          <w:docGrid w:linePitch="360"/>
+        </w:sectPr>
       </w:pPr>
     </w:p>
     <w:p>
@@ -730,8 +748,17 @@
           <w:szCs w:val="24"/>
           <w:lang w:val="el-GR"/>
         </w:rPr>
-      </w:pPr>
-      <w:r>
+        <w:sectPr>
+          <w:pgSz w:w="12240" w:h="15840"/>
+          <w:pgMar w:top="720" w:right="720" w:bottom="720" w:left="720" w:header="720" w:footer="720" w:gutter="0"/>
+          <w:cols w:space="720"/>
+          <w:docGrid w:linePitch="360"/>
+        </w:sectPr>
+      </w:pPr>
+    </w:p>
+    <w:p>
+      <w:pPr>
+        <w:jc w:val="center"/>
         <w:rPr>
           <w:b/>
           <w:bCs/>
@@ -739,6 +766,16 @@
           <w:szCs w:val="24"/>
           <w:lang w:val="el-GR"/>
         </w:rPr>
+      </w:pPr>
+      <w:r>
+        <w:rPr>
+          <w:b/>
+          <w:bCs/>
+          <w:sz w:val="24"/>
+          <w:szCs w:val="24"/>
+          <w:lang w:val="el-GR"/>
+        </w:rPr>
+        <w:lastRenderedPageBreak/>
         <w:t>Ερώτημα 4</w:t>
       </w:r>
     </w:p>
@@ -761,7 +798,7 @@
     </w:p>
     <w:p>
       <w:pPr>
-        <w:pStyle w:val="a3"/>
+        <w:pStyle w:val="ListParagraph"/>
         <w:numPr>
           <w:ilvl w:val="0"/>
           <w:numId w:val="3"/>
@@ -782,7 +819,7 @@
     </w:p>
     <w:p>
       <w:pPr>
-        <w:pStyle w:val="a3"/>
+        <w:pStyle w:val="ListParagraph"/>
         <w:ind w:left="0"/>
         <w:rPr>
           <w:sz w:val="24"/>
@@ -831,7 +868,7 @@
     </w:p>
     <w:p>
       <w:pPr>
-        <w:pStyle w:val="a3"/>
+        <w:pStyle w:val="ListParagraph"/>
         <w:ind w:left="0"/>
         <w:rPr>
           <w:sz w:val="24"/>
@@ -846,7 +883,6 @@
           <w:szCs w:val="24"/>
           <w:lang w:val="el-GR"/>
         </w:rPr>
-        <w:lastRenderedPageBreak/>
         <w:drawing>
           <wp:inline distT="0" distB="0" distL="0" distR="0" wp14:anchorId="1DB0B5AB" wp14:editId="2F08E6E2">
             <wp:extent cx="6013441" cy="1060704"/>
@@ -892,7 +928,7 @@
     </w:p>
     <w:p>
       <w:pPr>
-        <w:pStyle w:val="a3"/>
+        <w:pStyle w:val="ListParagraph"/>
         <w:ind w:left="360"/>
         <w:rPr>
           <w:sz w:val="24"/>
@@ -903,7 +939,7 @@
     </w:p>
     <w:p>
       <w:pPr>
-        <w:pStyle w:val="a3"/>
+        <w:pStyle w:val="ListParagraph"/>
         <w:numPr>
           <w:ilvl w:val="0"/>
           <w:numId w:val="3"/>
@@ -926,7 +962,7 @@
     </w:p>
     <w:p>
       <w:pPr>
-        <w:pStyle w:val="a3"/>
+        <w:pStyle w:val="ListParagraph"/>
         <w:ind w:left="0"/>
         <w:rPr>
           <w:sz w:val="24"/>
@@ -960,7 +996,7 @@
     </w:p>
     <w:p>
       <w:pPr>
-        <w:pStyle w:val="a3"/>
+        <w:pStyle w:val="ListParagraph"/>
         <w:ind w:left="0"/>
         <w:rPr>
           <w:sz w:val="24"/>
@@ -979,7 +1015,7 @@
     </w:p>
     <w:p>
       <w:pPr>
-        <w:pStyle w:val="a3"/>
+        <w:pStyle w:val="ListParagraph"/>
         <w:ind w:left="0"/>
         <w:rPr>
           <w:noProof/>
@@ -1047,7 +1083,7 @@
     </w:p>
     <w:p>
       <w:pPr>
-        <w:pStyle w:val="a3"/>
+        <w:pStyle w:val="ListParagraph"/>
         <w:ind w:left="360"/>
         <w:rPr>
           <w:noProof/>
@@ -1059,7 +1095,7 @@
     </w:p>
     <w:p>
       <w:pPr>
-        <w:pStyle w:val="a3"/>
+        <w:pStyle w:val="ListParagraph"/>
         <w:ind w:left="0"/>
         <w:rPr>
           <w:sz w:val="24"/>
@@ -1094,7 +1130,7 @@
     </w:p>
     <w:p>
       <w:pPr>
-        <w:pStyle w:val="a3"/>
+        <w:pStyle w:val="ListParagraph"/>
         <w:ind w:left="0"/>
         <w:rPr>
           <w:sz w:val="24"/>
@@ -1167,7 +1203,7 @@
     </w:p>
     <w:p>
       <w:pPr>
-        <w:pStyle w:val="a3"/>
+        <w:pStyle w:val="ListParagraph"/>
         <w:ind w:left="360"/>
         <w:rPr>
           <w:sz w:val="24"/>
@@ -1178,7 +1214,7 @@
     </w:p>
     <w:p>
       <w:pPr>
-        <w:pStyle w:val="a3"/>
+        <w:pStyle w:val="ListParagraph"/>
         <w:ind w:left="0"/>
         <w:rPr>
           <w:sz w:val="24"/>
@@ -1197,7 +1233,7 @@
     </w:p>
     <w:p>
       <w:pPr>
-        <w:pStyle w:val="a3"/>
+        <w:pStyle w:val="ListParagraph"/>
         <w:ind w:left="0"/>
         <w:rPr>
           <w:sz w:val="24"/>
@@ -1216,7 +1252,7 @@
     </w:p>
     <w:p>
       <w:pPr>
-        <w:pStyle w:val="a3"/>
+        <w:pStyle w:val="ListParagraph"/>
         <w:ind w:left="0"/>
         <w:rPr>
           <w:sz w:val="24"/>
@@ -1276,7 +1312,7 @@
     </w:p>
     <w:p>
       <w:pPr>
-        <w:pStyle w:val="a3"/>
+        <w:pStyle w:val="ListParagraph"/>
         <w:ind w:left="360"/>
         <w:rPr>
           <w:sz w:val="24"/>
@@ -1287,7 +1323,7 @@
     </w:p>
     <w:p>
       <w:pPr>
-        <w:pStyle w:val="a3"/>
+        <w:pStyle w:val="ListParagraph"/>
         <w:ind w:left="0"/>
         <w:rPr>
           <w:sz w:val="24"/>
@@ -1301,12 +1337,13 @@
           <w:szCs w:val="24"/>
           <w:lang w:val="el-GR"/>
         </w:rPr>
+        <w:lastRenderedPageBreak/>
         <w:t xml:space="preserve">Στην συνέχεια, από την στιγμή που έχουν φτάσει όλες οι διεργασίες, απλά προσθέτουμε τις διεργασίες με την σειρά χρόνου εκτέλεσης. Δηλαδή Ε, Α και έπειτα την Ζ. </w:t>
       </w:r>
     </w:p>
     <w:p>
       <w:pPr>
-        <w:pStyle w:val="a3"/>
+        <w:pStyle w:val="ListParagraph"/>
         <w:ind w:left="0"/>
         <w:rPr>
           <w:sz w:val="24"/>
@@ -1340,7 +1377,7 @@
     </w:p>
     <w:p>
       <w:pPr>
-        <w:pStyle w:val="a3"/>
+        <w:pStyle w:val="ListParagraph"/>
         <w:ind w:left="0"/>
         <w:rPr>
           <w:sz w:val="24"/>
@@ -1355,7 +1392,6 @@
           <w:szCs w:val="24"/>
           <w:lang w:val="el-GR"/>
         </w:rPr>
-        <w:lastRenderedPageBreak/>
         <w:drawing>
           <wp:inline distT="0" distB="0" distL="0" distR="0" wp14:anchorId="4714EFC8" wp14:editId="1CD42E05">
             <wp:extent cx="5943600" cy="1132840"/>
@@ -1401,7 +1437,7 @@
     </w:p>
     <w:p>
       <w:pPr>
-        <w:pStyle w:val="a3"/>
+        <w:pStyle w:val="ListParagraph"/>
         <w:ind w:left="360"/>
         <w:rPr>
           <w:sz w:val="24"/>
@@ -1412,7 +1448,7 @@
     </w:p>
     <w:p>
       <w:pPr>
-        <w:pStyle w:val="a3"/>
+        <w:pStyle w:val="ListParagraph"/>
         <w:ind w:left="360"/>
         <w:rPr>
           <w:sz w:val="24"/>
@@ -1423,7 +1459,7 @@
     </w:p>
     <w:p>
       <w:pPr>
-        <w:pStyle w:val="a3"/>
+        <w:pStyle w:val="ListParagraph"/>
         <w:numPr>
           <w:ilvl w:val="0"/>
           <w:numId w:val="3"/>
@@ -1445,7 +1481,7 @@
     </w:p>
     <w:p>
       <w:pPr>
-        <w:pStyle w:val="a3"/>
+        <w:pStyle w:val="ListParagraph"/>
         <w:ind w:left="0"/>
         <w:rPr>
           <w:sz w:val="24"/>
@@ -1479,7 +1515,7 @@
     </w:p>
     <w:p>
       <w:pPr>
-        <w:pStyle w:val="a3"/>
+        <w:pStyle w:val="ListParagraph"/>
         <w:ind w:left="0"/>
         <w:rPr>
           <w:sz w:val="24"/>
@@ -1498,7 +1534,7 @@
     </w:p>
     <w:p>
       <w:pPr>
-        <w:pStyle w:val="a3"/>
+        <w:pStyle w:val="ListParagraph"/>
         <w:ind w:left="0"/>
         <w:rPr>
           <w:sz w:val="24"/>
@@ -1565,7 +1601,7 @@
     </w:p>
     <w:p>
       <w:pPr>
-        <w:pStyle w:val="a3"/>
+        <w:pStyle w:val="ListParagraph"/>
         <w:ind w:left="360"/>
         <w:rPr>
           <w:sz w:val="24"/>
@@ -1576,7 +1612,7 @@
     </w:p>
     <w:p>
       <w:pPr>
-        <w:pStyle w:val="a3"/>
+        <w:pStyle w:val="ListParagraph"/>
         <w:ind w:left="0"/>
         <w:rPr>
           <w:sz w:val="24"/>
@@ -1595,7 +1631,7 @@
     </w:p>
     <w:p>
       <w:pPr>
-        <w:pStyle w:val="a3"/>
+        <w:pStyle w:val="ListParagraph"/>
         <w:ind w:left="0"/>
         <w:rPr>
           <w:sz w:val="24"/>
@@ -1614,7 +1650,7 @@
     </w:p>
     <w:p>
       <w:pPr>
-        <w:pStyle w:val="a3"/>
+        <w:pStyle w:val="ListParagraph"/>
         <w:ind w:left="0"/>
         <w:rPr>
           <w:sz w:val="24"/>
@@ -1674,7 +1710,7 @@
     </w:p>
     <w:p>
       <w:pPr>
-        <w:pStyle w:val="a3"/>
+        <w:pStyle w:val="ListParagraph"/>
         <w:ind w:left="360"/>
         <w:rPr>
           <w:sz w:val="24"/>
@@ -1685,7 +1721,7 @@
     </w:p>
     <w:p>
       <w:pPr>
-        <w:pStyle w:val="a3"/>
+        <w:pStyle w:val="ListParagraph"/>
         <w:ind w:left="0"/>
         <w:rPr>
           <w:sz w:val="24"/>
@@ -1738,7 +1774,7 @@
     </w:p>
     <w:p>
       <w:pPr>
-        <w:pStyle w:val="a3"/>
+        <w:pStyle w:val="ListParagraph"/>
         <w:ind w:left="0"/>
         <w:rPr>
           <w:sz w:val="24"/>
@@ -1757,7 +1793,7 @@
     </w:p>
     <w:p>
       <w:pPr>
-        <w:pStyle w:val="a3"/>
+        <w:pStyle w:val="ListParagraph"/>
         <w:ind w:left="0"/>
         <w:rPr>
           <w:sz w:val="24"/>
@@ -1817,7 +1853,7 @@
     </w:p>
     <w:p>
       <w:pPr>
-        <w:pStyle w:val="a3"/>
+        <w:pStyle w:val="ListParagraph"/>
         <w:ind w:left="360"/>
         <w:rPr>
           <w:sz w:val="24"/>
@@ -1828,7 +1864,7 @@
     </w:p>
     <w:p>
       <w:pPr>
-        <w:pStyle w:val="a3"/>
+        <w:pStyle w:val="ListParagraph"/>
         <w:ind w:left="0"/>
         <w:rPr>
           <w:sz w:val="24"/>
@@ -1847,7 +1883,7 @@
     </w:p>
     <w:p>
       <w:pPr>
-        <w:pStyle w:val="a3"/>
+        <w:pStyle w:val="ListParagraph"/>
         <w:ind w:left="0"/>
         <w:rPr>
           <w:sz w:val="24"/>
@@ -1860,6 +1896,7 @@
           <w:szCs w:val="24"/>
           <w:lang w:val="el-GR"/>
         </w:rPr>
+        <w:lastRenderedPageBreak/>
         <w:t>Η εκτέλεση της θα διακοπεί μετά από 1</w:t>
       </w:r>
       <w:proofErr w:type="spellStart"/>
@@ -1889,7 +1926,7 @@
     </w:p>
     <w:p>
       <w:pPr>
-        <w:pStyle w:val="a3"/>
+        <w:pStyle w:val="ListParagraph"/>
         <w:ind w:left="0"/>
         <w:rPr>
           <w:sz w:val="24"/>
@@ -1904,7 +1941,6 @@
           <w:szCs w:val="24"/>
           <w:lang w:val="el-GR"/>
         </w:rPr>
-        <w:lastRenderedPageBreak/>
         <w:drawing>
           <wp:inline distT="0" distB="0" distL="0" distR="0" wp14:anchorId="7FF75FA0" wp14:editId="65B129AE">
             <wp:extent cx="5943600" cy="1731010"/>
@@ -1950,7 +1986,7 @@
     </w:p>
     <w:p>
       <w:pPr>
-        <w:pStyle w:val="a3"/>
+        <w:pStyle w:val="ListParagraph"/>
         <w:ind w:left="360"/>
         <w:rPr>
           <w:sz w:val="24"/>
@@ -1961,7 +1997,7 @@
     </w:p>
     <w:p>
       <w:pPr>
-        <w:pStyle w:val="a3"/>
+        <w:pStyle w:val="ListParagraph"/>
         <w:ind w:left="0"/>
         <w:rPr>
           <w:sz w:val="24"/>
@@ -1980,7 +2016,7 @@
     </w:p>
     <w:p>
       <w:pPr>
-        <w:pStyle w:val="a3"/>
+        <w:pStyle w:val="ListParagraph"/>
         <w:ind w:left="0"/>
         <w:rPr>
           <w:sz w:val="24"/>
@@ -1999,7 +2035,7 @@
     </w:p>
     <w:p>
       <w:pPr>
-        <w:pStyle w:val="a3"/>
+        <w:pStyle w:val="ListParagraph"/>
         <w:ind w:left="0"/>
         <w:rPr>
           <w:sz w:val="24"/>
@@ -2026,7 +2062,7 @@
     </w:p>
     <w:p>
       <w:pPr>
-        <w:pStyle w:val="a3"/>
+        <w:pStyle w:val="ListParagraph"/>
         <w:ind w:left="0"/>
         <w:rPr>
           <w:sz w:val="24"/>
@@ -2045,7 +2081,7 @@
     </w:p>
     <w:p>
       <w:pPr>
-        <w:pStyle w:val="a3"/>
+        <w:pStyle w:val="ListParagraph"/>
         <w:ind w:left="360"/>
         <w:rPr>
           <w:sz w:val="24"/>
@@ -2056,7 +2092,7 @@
     </w:p>
     <w:p>
       <w:pPr>
-        <w:pStyle w:val="a3"/>
+        <w:pStyle w:val="ListParagraph"/>
         <w:ind w:left="360"/>
         <w:rPr>
           <w:sz w:val="24"/>
@@ -2067,7 +2103,7 @@
     </w:p>
     <w:p>
       <w:pPr>
-        <w:pStyle w:val="a3"/>
+        <w:pStyle w:val="ListParagraph"/>
         <w:ind w:left="360"/>
         <w:rPr>
           <w:sz w:val="24"/>
@@ -2078,7 +2114,7 @@
     </w:p>
     <w:p>
       <w:pPr>
-        <w:pStyle w:val="a3"/>
+        <w:pStyle w:val="ListParagraph"/>
         <w:ind w:left="360"/>
         <w:rPr>
           <w:sz w:val="24"/>
@@ -2089,7 +2125,7 @@
     </w:p>
     <w:p>
       <w:pPr>
-        <w:pStyle w:val="a3"/>
+        <w:pStyle w:val="ListParagraph"/>
         <w:ind w:left="360"/>
         <w:rPr>
           <w:sz w:val="24"/>
@@ -2100,7 +2136,7 @@
     </w:p>
     <w:p>
       <w:pPr>
-        <w:pStyle w:val="a3"/>
+        <w:pStyle w:val="ListParagraph"/>
         <w:ind w:left="0"/>
         <w:rPr>
           <w:sz w:val="24"/>
@@ -2134,7 +2170,7 @@
     </w:p>
     <w:p>
       <w:pPr>
-        <w:pStyle w:val="a3"/>
+        <w:pStyle w:val="ListParagraph"/>
         <w:ind w:left="0"/>
         <w:rPr>
           <w:sz w:val="24"/>
@@ -2194,7 +2230,7 @@
     </w:p>
     <w:p>
       <w:pPr>
-        <w:pStyle w:val="a3"/>
+        <w:pStyle w:val="ListParagraph"/>
         <w:ind w:left="360"/>
         <w:rPr>
           <w:sz w:val="24"/>
@@ -2205,7 +2241,7 @@
     </w:p>
     <w:p>
       <w:pPr>
-        <w:pStyle w:val="a3"/>
+        <w:pStyle w:val="ListParagraph"/>
         <w:numPr>
           <w:ilvl w:val="0"/>
           <w:numId w:val="3"/>
@@ -2271,7 +2307,7 @@
     </w:p>
     <w:p>
       <w:pPr>
-        <w:pStyle w:val="a3"/>
+        <w:pStyle w:val="ListParagraph"/>
         <w:ind w:left="0"/>
         <w:rPr>
           <w:sz w:val="24"/>
@@ -2320,7 +2356,7 @@
     </w:p>
     <w:p>
       <w:pPr>
-        <w:pStyle w:val="a3"/>
+        <w:pStyle w:val="ListParagraph"/>
         <w:ind w:left="0"/>
         <w:rPr>
           <w:sz w:val="24"/>
@@ -2354,7 +2390,7 @@
     </w:p>
     <w:p>
       <w:pPr>
-        <w:pStyle w:val="a3"/>
+        <w:pStyle w:val="ListParagraph"/>
         <w:ind w:left="0"/>
         <w:rPr>
           <w:sz w:val="24"/>
@@ -2373,7 +2409,7 @@
     </w:p>
     <w:p>
       <w:pPr>
-        <w:pStyle w:val="a3"/>
+        <w:pStyle w:val="ListParagraph"/>
         <w:ind w:left="0"/>
         <w:rPr>
           <w:sz w:val="24"/>
@@ -2424,7 +2460,7 @@
     </w:p>
     <w:p>
       <w:pPr>
-        <w:pStyle w:val="a3"/>
+        <w:pStyle w:val="ListParagraph"/>
         <w:ind w:left="0"/>
         <w:rPr>
           <w:sz w:val="24"/>
@@ -2485,7 +2521,7 @@
     </w:p>
     <w:p>
       <w:pPr>
-        <w:pStyle w:val="a3"/>
+        <w:pStyle w:val="ListParagraph"/>
         <w:ind w:left="360"/>
         <w:rPr>
           <w:sz w:val="24"/>
@@ -2496,7 +2532,7 @@
     </w:p>
     <w:p>
       <w:pPr>
-        <w:pStyle w:val="a3"/>
+        <w:pStyle w:val="ListParagraph"/>
         <w:ind w:left="0"/>
         <w:rPr>
           <w:sz w:val="24"/>
@@ -2532,7 +2568,7 @@
     </w:p>
     <w:p>
       <w:pPr>
-        <w:pStyle w:val="a3"/>
+        <w:pStyle w:val="ListParagraph"/>
         <w:ind w:left="0"/>
         <w:rPr>
           <w:sz w:val="24"/>
@@ -2551,7 +2587,7 @@
     </w:p>
     <w:p>
       <w:pPr>
-        <w:pStyle w:val="a3"/>
+        <w:pStyle w:val="ListParagraph"/>
         <w:ind w:left="0"/>
         <w:rPr>
           <w:sz w:val="24"/>
@@ -2570,7 +2606,7 @@
     </w:p>
     <w:p>
       <w:pPr>
-        <w:pStyle w:val="a3"/>
+        <w:pStyle w:val="ListParagraph"/>
         <w:ind w:left="0"/>
         <w:rPr>
           <w:sz w:val="24"/>
@@ -2630,7 +2666,7 @@
     </w:p>
     <w:p>
       <w:pPr>
-        <w:pStyle w:val="a3"/>
+        <w:pStyle w:val="ListParagraph"/>
         <w:ind w:left="360"/>
         <w:rPr>
           <w:sz w:val="24"/>
@@ -2641,7 +2677,7 @@
     </w:p>
     <w:p>
       <w:pPr>
-        <w:pStyle w:val="a3"/>
+        <w:pStyle w:val="ListParagraph"/>
         <w:ind w:left="0"/>
         <w:rPr>
           <w:sz w:val="24"/>
@@ -2677,7 +2713,7 @@
     </w:p>
     <w:p>
       <w:pPr>
-        <w:pStyle w:val="a3"/>
+        <w:pStyle w:val="ListParagraph"/>
         <w:ind w:left="0"/>
         <w:rPr>
           <w:sz w:val="24"/>
@@ -2713,7 +2749,7 @@
     </w:p>
     <w:p>
       <w:pPr>
-        <w:pStyle w:val="a3"/>
+        <w:pStyle w:val="ListParagraph"/>
         <w:ind w:left="0"/>
         <w:rPr>
           <w:sz w:val="24"/>
@@ -2732,7 +2768,7 @@
     </w:p>
     <w:p>
       <w:pPr>
-        <w:pStyle w:val="a3"/>
+        <w:pStyle w:val="ListParagraph"/>
         <w:ind w:left="0"/>
         <w:rPr>
           <w:sz w:val="24"/>
@@ -2792,7 +2828,7 @@
     </w:p>
     <w:p>
       <w:pPr>
-        <w:pStyle w:val="a3"/>
+        <w:pStyle w:val="ListParagraph"/>
         <w:ind w:left="0"/>
         <w:rPr>
           <w:sz w:val="24"/>
@@ -2803,7 +2839,7 @@
     </w:p>
     <w:p>
       <w:pPr>
-        <w:pStyle w:val="a3"/>
+        <w:pStyle w:val="ListParagraph"/>
         <w:ind w:left="0"/>
         <w:rPr>
           <w:sz w:val="24"/>
@@ -2839,7 +2875,7 @@
     </w:p>
     <w:p>
       <w:pPr>
-        <w:pStyle w:val="a3"/>
+        <w:pStyle w:val="ListParagraph"/>
         <w:ind w:left="0"/>
         <w:rPr>
           <w:sz w:val="24"/>
@@ -2907,7 +2943,7 @@
     </w:p>
     <w:p>
       <w:pPr>
-        <w:pStyle w:val="a3"/>
+        <w:pStyle w:val="ListParagraph"/>
         <w:ind w:left="0"/>
         <w:rPr>
           <w:sz w:val="24"/>
@@ -2918,7 +2954,7 @@
     </w:p>
     <w:p>
       <w:pPr>
-        <w:pStyle w:val="a3"/>
+        <w:pStyle w:val="ListParagraph"/>
         <w:ind w:left="0"/>
         <w:rPr>
           <w:sz w:val="24"/>
@@ -2937,7 +2973,7 @@
     </w:p>
     <w:p>
       <w:pPr>
-        <w:pStyle w:val="a3"/>
+        <w:pStyle w:val="ListParagraph"/>
         <w:ind w:left="0"/>
         <w:rPr>
           <w:sz w:val="24"/>
@@ -2998,7 +3034,7 @@
     </w:p>
     <w:p>
       <w:pPr>
-        <w:pStyle w:val="a3"/>
+        <w:pStyle w:val="ListParagraph"/>
         <w:ind w:left="0"/>
         <w:rPr>
           <w:sz w:val="24"/>
@@ -3009,7 +3045,7 @@
     </w:p>
     <w:p>
       <w:pPr>
-        <w:pStyle w:val="a3"/>
+        <w:pStyle w:val="ListParagraph"/>
         <w:ind w:left="0"/>
         <w:rPr>
           <w:sz w:val="24"/>
@@ -3028,7 +3064,7 @@
     </w:p>
     <w:p>
       <w:pPr>
-        <w:pStyle w:val="a3"/>
+        <w:pStyle w:val="ListParagraph"/>
         <w:ind w:left="0"/>
         <w:rPr>
           <w:sz w:val="24"/>
@@ -3062,7 +3098,7 @@
     </w:p>
     <w:p>
       <w:pPr>
-        <w:pStyle w:val="a3"/>
+        <w:pStyle w:val="ListParagraph"/>
         <w:ind w:left="0"/>
         <w:rPr>
           <w:sz w:val="24"/>
@@ -3122,7 +3158,7 @@
     </w:p>
     <w:p>
       <w:pPr>
-        <w:pStyle w:val="a3"/>
+        <w:pStyle w:val="ListParagraph"/>
         <w:ind w:left="0"/>
         <w:rPr>
           <w:sz w:val="24"/>
@@ -3393,7 +3429,7 @@
     </w:p>
     <w:p>
       <w:pPr>
-        <w:pStyle w:val="a3"/>
+        <w:pStyle w:val="ListParagraph"/>
         <w:ind w:left="0"/>
         <w:rPr>
           <w:sz w:val="24"/>
@@ -3403,52 +3439,52 @@
     </w:p>
     <w:p>
       <w:pPr>
-        <w:pStyle w:val="a3"/>
-        <w:rPr>
-          <w:sz w:val="24"/>
-          <w:szCs w:val="24"/>
-        </w:rPr>
-      </w:pPr>
-    </w:p>
-    <w:p>
-      <w:pPr>
-        <w:pStyle w:val="a3"/>
-        <w:rPr>
-          <w:sz w:val="24"/>
-          <w:szCs w:val="24"/>
-        </w:rPr>
-      </w:pPr>
-    </w:p>
-    <w:p>
-      <w:pPr>
-        <w:pStyle w:val="a3"/>
-        <w:rPr>
-          <w:sz w:val="24"/>
-          <w:szCs w:val="24"/>
-        </w:rPr>
-      </w:pPr>
-    </w:p>
-    <w:p>
-      <w:pPr>
-        <w:pStyle w:val="a3"/>
-        <w:rPr>
-          <w:sz w:val="24"/>
-          <w:szCs w:val="24"/>
-        </w:rPr>
-      </w:pPr>
-    </w:p>
-    <w:p>
-      <w:pPr>
-        <w:pStyle w:val="a3"/>
-        <w:rPr>
-          <w:sz w:val="24"/>
-          <w:szCs w:val="24"/>
-        </w:rPr>
-      </w:pPr>
-    </w:p>
-    <w:p>
-      <w:pPr>
-        <w:pStyle w:val="a3"/>
+        <w:pStyle w:val="ListParagraph"/>
+        <w:rPr>
+          <w:sz w:val="24"/>
+          <w:szCs w:val="24"/>
+        </w:rPr>
+      </w:pPr>
+    </w:p>
+    <w:p>
+      <w:pPr>
+        <w:pStyle w:val="ListParagraph"/>
+        <w:rPr>
+          <w:sz w:val="24"/>
+          <w:szCs w:val="24"/>
+        </w:rPr>
+      </w:pPr>
+    </w:p>
+    <w:p>
+      <w:pPr>
+        <w:pStyle w:val="ListParagraph"/>
+        <w:rPr>
+          <w:sz w:val="24"/>
+          <w:szCs w:val="24"/>
+        </w:rPr>
+      </w:pPr>
+    </w:p>
+    <w:p>
+      <w:pPr>
+        <w:pStyle w:val="ListParagraph"/>
+        <w:rPr>
+          <w:sz w:val="24"/>
+          <w:szCs w:val="24"/>
+        </w:rPr>
+      </w:pPr>
+    </w:p>
+    <w:p>
+      <w:pPr>
+        <w:pStyle w:val="ListParagraph"/>
+        <w:rPr>
+          <w:sz w:val="24"/>
+          <w:szCs w:val="24"/>
+        </w:rPr>
+      </w:pPr>
+    </w:p>
+    <w:p>
+      <w:pPr>
+        <w:pStyle w:val="ListParagraph"/>
         <w:numPr>
           <w:ilvl w:val="0"/>
           <w:numId w:val="3"/>
@@ -3469,7 +3505,7 @@
     </w:p>
     <w:p>
       <w:pPr>
-        <w:pStyle w:val="a3"/>
+        <w:pStyle w:val="ListParagraph"/>
         <w:rPr>
           <w:sz w:val="24"/>
           <w:szCs w:val="24"/>
@@ -5491,7 +5527,7 @@
     </w:p>
     <w:p>
       <w:pPr>
-        <w:pStyle w:val="a3"/>
+        <w:pStyle w:val="ListParagraph"/>
         <w:numPr>
           <w:ilvl w:val="0"/>
           <w:numId w:val="3"/>
@@ -5513,7 +5549,7 @@
     </w:p>
     <w:p>
       <w:pPr>
-        <w:pStyle w:val="a3"/>
+        <w:pStyle w:val="ListParagraph"/>
         <w:rPr>
           <w:sz w:val="24"/>
           <w:szCs w:val="24"/>
@@ -7502,7 +7538,7 @@
     </w:p>
     <w:p>
       <w:pPr>
-        <w:pStyle w:val="a3"/>
+        <w:pStyle w:val="ListParagraph"/>
         <w:numPr>
           <w:ilvl w:val="0"/>
           <w:numId w:val="3"/>
@@ -7525,7 +7561,7 @@
     </w:p>
     <w:p>
       <w:pPr>
-        <w:pStyle w:val="a3"/>
+        <w:pStyle w:val="ListParagraph"/>
         <w:rPr>
           <w:sz w:val="24"/>
           <w:szCs w:val="24"/>
@@ -9274,7 +9310,7 @@
     </w:p>
     <w:p>
       <w:pPr>
-        <w:pStyle w:val="a3"/>
+        <w:pStyle w:val="ListParagraph"/>
         <w:numPr>
           <w:ilvl w:val="0"/>
           <w:numId w:val="3"/>
@@ -11271,16 +11307,32 @@
           <w:szCs w:val="24"/>
           <w:lang w:val="el-GR"/>
         </w:rPr>
-        <w:t xml:space="preserve">Ο τύπος που θα χρησιμοποιήσουμε </w:t>
+        <w:t>Ο τύπος που θα χρησιμοποιήσουμε έιναι {(</w:t>
+      </w:r>
+      <w:r>
+        <w:rPr>
+          <w:sz w:val="24"/>
+          <w:szCs w:val="24"/>
+          <w:lang w:val="en-GB"/>
+        </w:rPr>
+        <w:t>t</w:t>
+      </w:r>
+      <w:r>
+        <w:rPr>
+          <w:sz w:val="24"/>
+          <w:szCs w:val="24"/>
+          <w:lang w:val="el-GR"/>
+        </w:rPr>
+        <w:t xml:space="preserve">αλγ – </w:t>
       </w:r>
       <w:proofErr w:type="spellStart"/>
       <w:r>
         <w:rPr>
           <w:sz w:val="24"/>
           <w:szCs w:val="24"/>
-          <w:lang w:val="el-GR"/>
-        </w:rPr>
-        <w:t>έιναι</w:t>
+          <w:lang w:val="en-GB"/>
+        </w:rPr>
+        <w:t>tfcfs</w:t>
       </w:r>
       <w:proofErr w:type="spellEnd"/>
       <w:r>
@@ -11289,7 +11341,42 @@
           <w:szCs w:val="24"/>
           <w:lang w:val="el-GR"/>
         </w:rPr>
-        <w:t xml:space="preserve"> {(</w:t>
+        <w:t>)/</w:t>
+      </w:r>
+      <w:proofErr w:type="spellStart"/>
+      <w:r>
+        <w:rPr>
+          <w:sz w:val="24"/>
+          <w:szCs w:val="24"/>
+          <w:lang w:val="en-GB"/>
+        </w:rPr>
+        <w:t>tfcfs</w:t>
+      </w:r>
+      <w:proofErr w:type="spellEnd"/>
+      <w:r>
+        <w:rPr>
+          <w:sz w:val="24"/>
+          <w:szCs w:val="24"/>
+          <w:lang w:val="el-GR"/>
+        </w:rPr>
+        <w:t>} * 100%</w:t>
+      </w:r>
+    </w:p>
+    <w:p>
+      <w:pPr>
+        <w:rPr>
+          <w:sz w:val="24"/>
+          <w:szCs w:val="24"/>
+          <w:lang w:val="el-GR"/>
+        </w:rPr>
+      </w:pPr>
+      <w:r>
+        <w:rPr>
+          <w:sz w:val="24"/>
+          <w:szCs w:val="24"/>
+          <w:lang w:val="el-GR"/>
+        </w:rPr>
+        <w:t xml:space="preserve">Όπου </w:t>
       </w:r>
       <w:r>
         <w:rPr>
@@ -11299,85 +11386,6 @@
         </w:rPr>
         <w:t>t</w:t>
       </w:r>
-      <w:proofErr w:type="spellStart"/>
-      <w:r>
-        <w:rPr>
-          <w:sz w:val="24"/>
-          <w:szCs w:val="24"/>
-          <w:lang w:val="el-GR"/>
-        </w:rPr>
-        <w:t>αλγ</w:t>
-      </w:r>
-      <w:proofErr w:type="spellEnd"/>
-      <w:r>
-        <w:rPr>
-          <w:sz w:val="24"/>
-          <w:szCs w:val="24"/>
-          <w:lang w:val="el-GR"/>
-        </w:rPr>
-        <w:t xml:space="preserve"> – </w:t>
-      </w:r>
-      <w:proofErr w:type="spellStart"/>
-      <w:r>
-        <w:rPr>
-          <w:sz w:val="24"/>
-          <w:szCs w:val="24"/>
-          <w:lang w:val="en-GB"/>
-        </w:rPr>
-        <w:t>tfcfs</w:t>
-      </w:r>
-      <w:proofErr w:type="spellEnd"/>
-      <w:r>
-        <w:rPr>
-          <w:sz w:val="24"/>
-          <w:szCs w:val="24"/>
-          <w:lang w:val="el-GR"/>
-        </w:rPr>
-        <w:t>)/</w:t>
-      </w:r>
-      <w:proofErr w:type="spellStart"/>
-      <w:r>
-        <w:rPr>
-          <w:sz w:val="24"/>
-          <w:szCs w:val="24"/>
-          <w:lang w:val="en-GB"/>
-        </w:rPr>
-        <w:t>tfcfs</w:t>
-      </w:r>
-      <w:proofErr w:type="spellEnd"/>
-      <w:r>
-        <w:rPr>
-          <w:sz w:val="24"/>
-          <w:szCs w:val="24"/>
-          <w:lang w:val="el-GR"/>
-        </w:rPr>
-        <w:t>} * 100%</w:t>
-      </w:r>
-    </w:p>
-    <w:p>
-      <w:pPr>
-        <w:rPr>
-          <w:sz w:val="24"/>
-          <w:szCs w:val="24"/>
-          <w:lang w:val="el-GR"/>
-        </w:rPr>
-      </w:pPr>
-      <w:r>
-        <w:rPr>
-          <w:sz w:val="24"/>
-          <w:szCs w:val="24"/>
-          <w:lang w:val="el-GR"/>
-        </w:rPr>
-        <w:t xml:space="preserve">Όπου </w:t>
-      </w:r>
-      <w:r>
-        <w:rPr>
-          <w:sz w:val="24"/>
-          <w:szCs w:val="24"/>
-          <w:lang w:val="en-GB"/>
-        </w:rPr>
-        <w:t>t</w:t>
-      </w:r>
       <w:r>
         <w:rPr>
           <w:sz w:val="24"/>
@@ -11437,7 +11445,7 @@
     </w:p>
     <w:p>
       <w:pPr>
-        <w:pStyle w:val="a3"/>
+        <w:pStyle w:val="ListParagraph"/>
         <w:numPr>
           <w:ilvl w:val="0"/>
           <w:numId w:val="6"/>
@@ -11462,7 +11470,7 @@
     </w:p>
     <w:p>
       <w:pPr>
-        <w:pStyle w:val="a3"/>
+        <w:pStyle w:val="ListParagraph"/>
         <w:ind w:left="0"/>
         <w:rPr>
           <w:sz w:val="24"/>
@@ -11591,7 +11599,7 @@
     </w:p>
     <w:p>
       <w:pPr>
-        <w:pStyle w:val="a3"/>
+        <w:pStyle w:val="ListParagraph"/>
         <w:ind w:left="0"/>
         <w:rPr>
           <w:sz w:val="24"/>
@@ -11602,7 +11610,7 @@
     </w:p>
     <w:p>
       <w:pPr>
-        <w:pStyle w:val="a3"/>
+        <w:pStyle w:val="ListParagraph"/>
         <w:numPr>
           <w:ilvl w:val="0"/>
           <w:numId w:val="6"/>
@@ -11627,7 +11635,7 @@
     </w:p>
     <w:p>
       <w:pPr>
-        <w:pStyle w:val="a3"/>
+        <w:pStyle w:val="ListParagraph"/>
         <w:ind w:left="0"/>
         <w:rPr>
           <w:sz w:val="24"/>
@@ -11756,7 +11764,7 @@
     </w:p>
     <w:p>
       <w:pPr>
-        <w:pStyle w:val="a3"/>
+        <w:pStyle w:val="ListParagraph"/>
         <w:ind w:left="0"/>
         <w:rPr>
           <w:sz w:val="24"/>
@@ -11767,7 +11775,7 @@
     </w:p>
     <w:p>
       <w:pPr>
-        <w:pStyle w:val="a3"/>
+        <w:pStyle w:val="ListParagraph"/>
         <w:numPr>
           <w:ilvl w:val="0"/>
           <w:numId w:val="6"/>
@@ -11792,7 +11800,7 @@
     </w:p>
     <w:p>
       <w:pPr>
-        <w:pStyle w:val="a3"/>
+        <w:pStyle w:val="ListParagraph"/>
         <w:ind w:left="0"/>
         <w:rPr>
           <w:sz w:val="24"/>
@@ -11956,7 +11964,7 @@
     </w:p>
     <w:p>
       <w:pPr>
-        <w:pStyle w:val="a3"/>
+        <w:pStyle w:val="ListParagraph"/>
         <w:numPr>
           <w:ilvl w:val="0"/>
           <w:numId w:val="6"/>
@@ -12170,60 +12178,24 @@
           <w:szCs w:val="24"/>
           <w:lang w:val="el-GR"/>
         </w:rPr>
-        <w:t xml:space="preserve"> και έπειτα </w:t>
-      </w:r>
-      <w:proofErr w:type="spellStart"/>
-      <w:r>
-        <w:rPr>
-          <w:sz w:val="24"/>
-          <w:szCs w:val="24"/>
-          <w:lang w:val="el-GR"/>
-        </w:rPr>
-        <w:t>ξαναελέγχουμε</w:t>
-      </w:r>
-      <w:proofErr w:type="spellEnd"/>
-      <w:r>
-        <w:rPr>
-          <w:sz w:val="24"/>
-          <w:szCs w:val="24"/>
-          <w:lang w:val="el-GR"/>
-        </w:rPr>
-        <w:t>. Παραμένει αυτή με τον περισσότερο χρόνο οπότε συνεχίζουμε την επεξεργασία της.</w:t>
-      </w:r>
-    </w:p>
-    <w:p>
-      <w:pPr>
-        <w:rPr>
-          <w:sz w:val="24"/>
-          <w:szCs w:val="24"/>
-          <w:lang w:val="el-GR"/>
-        </w:rPr>
-      </w:pPr>
-      <w:r>
-        <w:rPr>
-          <w:sz w:val="24"/>
-          <w:szCs w:val="24"/>
-          <w:lang w:val="el-GR"/>
-        </w:rPr>
-        <w:t xml:space="preserve">Την χρονική στιγμή 2, φτάνει στον επεξεργαστή η διεργασία Γ, η οποία έχει </w:t>
-      </w:r>
-      <w:proofErr w:type="spellStart"/>
-      <w:r>
-        <w:rPr>
-          <w:sz w:val="24"/>
-          <w:szCs w:val="24"/>
-          <w:lang w:val="el-GR"/>
-        </w:rPr>
-        <w:t>εναπομέιναντα</w:t>
-      </w:r>
-      <w:proofErr w:type="spellEnd"/>
-      <w:r>
-        <w:rPr>
-          <w:sz w:val="24"/>
-          <w:szCs w:val="24"/>
-          <w:lang w:val="el-GR"/>
-        </w:rPr>
-        <w:t xml:space="preserve"> χρόνο = 1</w:t>
+        <w:t xml:space="preserve"> και έπειτα ξαναελέγχουμε. Παραμένει αυτή με τον περισσότερο χρόνο οπότε συνεχίζουμε την επεξεργασία της.</w:t>
+      </w:r>
+    </w:p>
+    <w:p>
+      <w:pPr>
+        <w:rPr>
+          <w:sz w:val="24"/>
+          <w:szCs w:val="24"/>
+          <w:lang w:val="el-GR"/>
+        </w:rPr>
+      </w:pPr>
+      <w:r>
+        <w:rPr>
+          <w:sz w:val="24"/>
+          <w:szCs w:val="24"/>
+          <w:lang w:val="el-GR"/>
+        </w:rPr>
+        <w:t>Την χρονική στιγμή 2, φτάνει στον επεξεργαστή η διεργασία Γ, η οποία έχει εναπομέιναντα χρόνο = 1</w:t>
       </w:r>
       <w:proofErr w:type="spellStart"/>
       <w:r>
@@ -12955,7 +12927,7 @@
     </w:p>
     <w:p>
       <w:pPr>
-        <w:pStyle w:val="a3"/>
+        <w:pStyle w:val="ListParagraph"/>
         <w:numPr>
           <w:ilvl w:val="0"/>
           <w:numId w:val="6"/>
@@ -12992,7 +12964,7 @@
     </w:p>
     <w:p>
       <w:pPr>
-        <w:pStyle w:val="a3"/>
+        <w:pStyle w:val="ListParagraph"/>
         <w:ind w:left="360"/>
         <w:rPr>
           <w:sz w:val="24"/>
@@ -13004,7 +12976,7 @@
     </w:p>
     <w:p>
       <w:pPr>
-        <w:pStyle w:val="a3"/>
+        <w:pStyle w:val="ListParagraph"/>
         <w:spacing w:line="180" w:lineRule="auto"/>
         <w:ind w:left="360"/>
         <w:rPr>
@@ -13023,7 +12995,7 @@
     </w:p>
     <w:p>
       <w:pPr>
-        <w:pStyle w:val="a3"/>
+        <w:pStyle w:val="ListParagraph"/>
         <w:spacing w:line="180" w:lineRule="auto"/>
         <w:ind w:left="360"/>
         <w:rPr>
@@ -13121,7 +13093,7 @@
     </w:p>
     <w:p>
       <w:pPr>
-        <w:pStyle w:val="a3"/>
+        <w:pStyle w:val="ListParagraph"/>
         <w:spacing w:line="180" w:lineRule="auto"/>
         <w:ind w:left="360"/>
         <w:rPr>
@@ -13228,7 +13200,7 @@
     </w:p>
     <w:p>
       <w:pPr>
-        <w:pStyle w:val="a3"/>
+        <w:pStyle w:val="ListParagraph"/>
         <w:spacing w:line="180" w:lineRule="auto"/>
         <w:ind w:left="360"/>
         <w:rPr>
@@ -13336,7 +13308,7 @@
     </w:p>
     <w:p>
       <w:pPr>
-        <w:pStyle w:val="a3"/>
+        <w:pStyle w:val="ListParagraph"/>
         <w:spacing w:line="180" w:lineRule="auto"/>
         <w:ind w:left="360"/>
         <w:rPr>
@@ -13444,7 +13416,7 @@
     </w:p>
     <w:p>
       <w:pPr>
-        <w:pStyle w:val="a3"/>
+        <w:pStyle w:val="ListParagraph"/>
         <w:spacing w:line="180" w:lineRule="auto"/>
         <w:ind w:left="360"/>
         <w:rPr>
@@ -13552,7 +13524,7 @@
     </w:p>
     <w:p>
       <w:pPr>
-        <w:pStyle w:val="a3"/>
+        <w:pStyle w:val="ListParagraph"/>
         <w:spacing w:after="20" w:line="180" w:lineRule="auto"/>
         <w:ind w:left="360"/>
         <w:rPr>
@@ -13829,7 +13801,7 @@
     </w:p>
     <w:p>
       <w:pPr>
-        <w:pStyle w:val="a3"/>
+        <w:pStyle w:val="ListParagraph"/>
         <w:numPr>
           <w:ilvl w:val="0"/>
           <w:numId w:val="6"/>
@@ -13902,7 +13874,7 @@
     </w:p>
     <w:p>
       <w:pPr>
-        <w:pStyle w:val="a3"/>
+        <w:pStyle w:val="ListParagraph"/>
         <w:ind w:left="360"/>
         <w:rPr>
           <w:sz w:val="24"/>
@@ -13912,7 +13884,7 @@
     </w:p>
     <w:p>
       <w:pPr>
-        <w:pStyle w:val="a3"/>
+        <w:pStyle w:val="ListParagraph"/>
         <w:spacing w:line="180" w:lineRule="auto"/>
         <w:ind w:left="360"/>
         <w:rPr>
@@ -13931,7 +13903,7 @@
     </w:p>
     <w:p>
       <w:pPr>
-        <w:pStyle w:val="a3"/>
+        <w:pStyle w:val="ListParagraph"/>
         <w:spacing w:line="180" w:lineRule="auto"/>
         <w:ind w:left="360"/>
         <w:rPr>
@@ -14013,7 +13985,7 @@
     </w:p>
     <w:p>
       <w:pPr>
-        <w:pStyle w:val="a3"/>
+        <w:pStyle w:val="ListParagraph"/>
         <w:spacing w:line="180" w:lineRule="auto"/>
         <w:ind w:left="360"/>
         <w:rPr>
@@ -14096,7 +14068,7 @@
     </w:p>
     <w:p>
       <w:pPr>
-        <w:pStyle w:val="a3"/>
+        <w:pStyle w:val="ListParagraph"/>
         <w:spacing w:line="180" w:lineRule="auto"/>
         <w:ind w:left="360"/>
         <w:rPr>
@@ -14179,7 +14151,7 @@
     </w:p>
     <w:p>
       <w:pPr>
-        <w:pStyle w:val="a3"/>
+        <w:pStyle w:val="ListParagraph"/>
         <w:spacing w:line="180" w:lineRule="auto"/>
         <w:ind w:left="360"/>
         <w:rPr>
@@ -14262,7 +14234,7 @@
     </w:p>
     <w:p>
       <w:pPr>
-        <w:pStyle w:val="a3"/>
+        <w:pStyle w:val="ListParagraph"/>
         <w:spacing w:line="180" w:lineRule="auto"/>
         <w:ind w:left="360"/>
         <w:rPr>
@@ -14345,7 +14317,7 @@
     </w:p>
     <w:p>
       <w:pPr>
-        <w:pStyle w:val="a3"/>
+        <w:pStyle w:val="ListParagraph"/>
         <w:spacing w:after="20" w:line="180" w:lineRule="auto"/>
         <w:ind w:left="360"/>
         <w:contextualSpacing w:val="0"/>
@@ -14488,7 +14460,7 @@
     </w:p>
     <w:p>
       <w:pPr>
-        <w:pStyle w:val="a3"/>
+        <w:pStyle w:val="ListParagraph"/>
         <w:numPr>
           <w:ilvl w:val="0"/>
           <w:numId w:val="6"/>
@@ -15226,7 +15198,7 @@
     </w:p>
     <w:p>
       <w:pPr>
-        <w:pStyle w:val="a3"/>
+        <w:pStyle w:val="ListParagraph"/>
         <w:numPr>
           <w:ilvl w:val="0"/>
           <w:numId w:val="6"/>
@@ -16344,17 +16316,17 @@
     <w:lsdException w:name="Unresolved Mention" w:semiHidden="1" w:unhideWhenUsed="1"/>
     <w:lsdException w:name="Smart Link" w:semiHidden="1" w:unhideWhenUsed="1"/>
   </w:latentStyles>
-  <w:style w:type="paragraph" w:default="1" w:styleId="a">
+  <w:style w:type="paragraph" w:default="1" w:styleId="Normal">
     <w:name w:val="Normal"/>
     <w:qFormat/>
   </w:style>
-  <w:style w:type="character" w:default="1" w:styleId="a0">
+  <w:style w:type="character" w:default="1" w:styleId="DefaultParagraphFont">
     <w:name w:val="Default Paragraph Font"/>
     <w:uiPriority w:val="1"/>
     <w:semiHidden/>
     <w:unhideWhenUsed/>
   </w:style>
-  <w:style w:type="table" w:default="1" w:styleId="a1">
+  <w:style w:type="table" w:default="1" w:styleId="TableNormal">
     <w:name w:val="Normal Table"/>
     <w:uiPriority w:val="99"/>
     <w:semiHidden/>
@@ -16369,15 +16341,15 @@
       </w:tblCellMar>
     </w:tblPr>
   </w:style>
-  <w:style w:type="numbering" w:default="1" w:styleId="a2">
+  <w:style w:type="numbering" w:default="1" w:styleId="NoList">
     <w:name w:val="No List"/>
     <w:uiPriority w:val="99"/>
     <w:semiHidden/>
     <w:unhideWhenUsed/>
   </w:style>
-  <w:style w:type="paragraph" w:styleId="a3">
+  <w:style w:type="paragraph" w:styleId="ListParagraph">
     <w:name w:val="List Paragraph"/>
-    <w:basedOn w:val="a"/>
+    <w:basedOn w:val="Normal"/>
     <w:uiPriority w:val="34"/>
     <w:qFormat/>
     <w:rsid w:val="00623E37"/>
@@ -16386,9 +16358,9 @@
       <w:contextualSpacing/>
     </w:pPr>
   </w:style>
-  <w:style w:type="character" w:styleId="-">
+  <w:style w:type="character" w:styleId="Hyperlink">
     <w:name w:val="Hyperlink"/>
-    <w:basedOn w:val="a0"/>
+    <w:basedOn w:val="DefaultParagraphFont"/>
     <w:uiPriority w:val="99"/>
     <w:unhideWhenUsed/>
     <w:rsid w:val="00623E37"/>
@@ -16397,9 +16369,9 @@
       <w:u w:val="single"/>
     </w:rPr>
   </w:style>
-  <w:style w:type="character" w:styleId="a4">
+  <w:style w:type="character" w:styleId="UnresolvedMention">
     <w:name w:val="Unresolved Mention"/>
-    <w:basedOn w:val="a0"/>
+    <w:basedOn w:val="DefaultParagraphFont"/>
     <w:uiPriority w:val="99"/>
     <w:semiHidden/>
     <w:unhideWhenUsed/>

--- a/Λειτουργικά-Συστήματα-Project-1.docx
+++ b/Λειτουργικά-Συστήματα-Project-1.docx
@@ -648,15 +648,9 @@
         <w:rPr>
           <w:sz w:val="24"/>
           <w:szCs w:val="24"/>
-        </w:rPr>
-      </w:pPr>
-      <w:r>
-        <w:rPr>
-          <w:sz w:val="24"/>
-          <w:szCs w:val="24"/>
-        </w:rPr>
-        <w:t xml:space="preserve"> </w:t>
-      </w:r>
+          <w:lang w:val="el-GR"/>
+        </w:rPr>
+      </w:pPr>
       <w:r>
         <w:rPr>
           <w:noProof/>
@@ -664,9 +658,25 @@
           <w:szCs w:val="24"/>
         </w:rPr>
         <w:drawing>
-          <wp:inline distT="0" distB="0" distL="0" distR="0" wp14:anchorId="41C19DBC" wp14:editId="7AE03148">
-            <wp:extent cx="2324638" cy="4962525"/>
-            <wp:effectExtent l="0" t="0" r="0" b="0"/>
+          <wp:anchor distT="0" distB="0" distL="114300" distR="114300" simplePos="0" relativeHeight="251658240" behindDoc="1" locked="0" layoutInCell="1" allowOverlap="1" wp14:anchorId="41C19DBC" wp14:editId="3622A9D5">
+            <wp:simplePos x="0" y="0"/>
+            <wp:positionH relativeFrom="margin">
+              <wp:align>left</wp:align>
+            </wp:positionH>
+            <wp:positionV relativeFrom="paragraph">
+              <wp:posOffset>5080</wp:posOffset>
+            </wp:positionV>
+            <wp:extent cx="2324100" cy="4962525"/>
+            <wp:effectExtent l="0" t="0" r="0" b="9525"/>
+            <wp:wrapTight wrapText="bothSides">
+              <wp:wrapPolygon edited="0">
+                <wp:start x="0" y="0"/>
+                <wp:lineTo x="0" y="21559"/>
+                <wp:lineTo x="21423" y="21559"/>
+                <wp:lineTo x="21423" y="0"/>
+                <wp:lineTo x="0" y="0"/>
+              </wp:wrapPolygon>
+            </wp:wrapTight>
             <wp:docPr id="25" name="Εικόνα 25"/>
             <wp:cNvGraphicFramePr>
               <a:graphicFrameLocks xmlns:a="http://schemas.openxmlformats.org/drawingml/2006/main" noChangeAspect="1"/>
@@ -693,7 +703,7 @@
                   <pic:spPr>
                     <a:xfrm>
                       <a:off x="0" y="0"/>
-                      <a:ext cx="2329928" cy="4973818"/>
+                      <a:ext cx="2324100" cy="4962525"/>
                     </a:xfrm>
                     <a:prstGeom prst="rect">
                       <a:avLst/>
@@ -702,39 +712,169 @@
                 </pic:pic>
               </a:graphicData>
             </a:graphic>
-          </wp:inline>
+          </wp:anchor>
         </w:drawing>
       </w:r>
-    </w:p>
-    <w:p>
-      <w:pPr>
-        <w:rPr>
-          <w:sz w:val="24"/>
-          <w:szCs w:val="24"/>
-        </w:rPr>
-      </w:pPr>
-    </w:p>
-    <w:p>
-      <w:pPr>
-        <w:rPr>
-          <w:sz w:val="24"/>
-          <w:szCs w:val="24"/>
-        </w:rPr>
-      </w:pPr>
-    </w:p>
-    <w:p>
-      <w:pPr>
-        <w:rPr>
-          <w:sz w:val="24"/>
-          <w:szCs w:val="24"/>
-        </w:rPr>
-      </w:pPr>
-    </w:p>
-    <w:p>
-      <w:pPr>
-        <w:rPr>
-          <w:sz w:val="24"/>
-          <w:szCs w:val="24"/>
+      <w:r>
+        <w:rPr>
+          <w:sz w:val="24"/>
+          <w:szCs w:val="24"/>
+          <w:lang w:val="el-GR"/>
+        </w:rPr>
+        <w:t xml:space="preserve"> </w:t>
+      </w:r>
+      <w:r>
+        <w:rPr>
+          <w:sz w:val="24"/>
+          <w:szCs w:val="24"/>
+          <w:lang w:val="el-GR"/>
+        </w:rPr>
+        <w:t xml:space="preserve"> </w:t>
+      </w:r>
+      <w:r>
+        <w:rPr>
+          <w:sz w:val="24"/>
+          <w:szCs w:val="24"/>
+          <w:lang w:val="el-GR"/>
+        </w:rPr>
+        <w:t xml:space="preserve">Με βάση την εκφώνηση παρατηρούμε ότι πρώτη πρέπει απαραίτητα να υλοποιηθεί η Διεργασία Ε1, καθώς δεν γίνεται να περάσουμε στην υλοποίηση κάποιας άλλης αν δεν έχει γίνει πρώτα αυτή. </w:t>
+      </w:r>
+    </w:p>
+    <w:p>
+      <w:pPr>
+        <w:rPr>
+          <w:sz w:val="24"/>
+          <w:szCs w:val="24"/>
+          <w:lang w:val="el-GR"/>
+        </w:rPr>
+      </w:pPr>
+      <w:r>
+        <w:rPr>
+          <w:sz w:val="24"/>
+          <w:szCs w:val="24"/>
+          <w:lang w:val="el-GR"/>
+        </w:rPr>
+        <w:t xml:space="preserve">Στην συνέχεια παρατηρούμε πως οι Διεργασίες Ε2, Ε3, Ε4 και Ε5 δεν εξαρτώνται η μία από την άλλη και μπορούν να γίνουν με όποια σειρά επιθυμούμε. Έτσι θα μπουν στο διάγραμμα κάτω από την πρώτη και παράλληλα μεταξύ τους. </w:t>
+      </w:r>
+    </w:p>
+    <w:p>
+      <w:pPr>
+        <w:rPr>
+          <w:sz w:val="24"/>
+          <w:szCs w:val="24"/>
+          <w:lang w:val="el-GR"/>
+        </w:rPr>
+      </w:pPr>
+      <w:r>
+        <w:rPr>
+          <w:sz w:val="24"/>
+          <w:szCs w:val="24"/>
+          <w:lang w:val="el-GR"/>
+        </w:rPr>
+        <w:t xml:space="preserve">Για να υλοποιηθεί η Διεργασία Ε6 πρέπει να έχουν υλοποιηθεί οι Διεργασίες Ε2 και Ε3, οπότε και την τοποθετούμε κάτω από αυτές. </w:t>
+      </w:r>
+    </w:p>
+    <w:p>
+      <w:pPr>
+        <w:rPr>
+          <w:sz w:val="24"/>
+          <w:szCs w:val="24"/>
+          <w:lang w:val="el-GR"/>
+        </w:rPr>
+      </w:pPr>
+      <w:r>
+        <w:rPr>
+          <w:sz w:val="24"/>
+          <w:szCs w:val="24"/>
+          <w:lang w:val="el-GR"/>
+        </w:rPr>
+        <w:t xml:space="preserve">Οι Διεργασίες Ε7, Ε8, Ε9 θα τοποθετηθούν η μία κάτω από την άλλη αφού χρειάζεται να υλοποιηθούν με συγκεκριμένη σειρά. </w:t>
+      </w:r>
+    </w:p>
+    <w:p>
+      <w:pPr>
+        <w:rPr>
+          <w:sz w:val="24"/>
+          <w:szCs w:val="24"/>
+          <w:lang w:val="el-GR"/>
+        </w:rPr>
+      </w:pPr>
+      <w:r>
+        <w:rPr>
+          <w:sz w:val="24"/>
+          <w:szCs w:val="24"/>
+          <w:lang w:val="el-GR"/>
+        </w:rPr>
+        <w:t xml:space="preserve">Η Διεργασία Ε10 για να υλοποιηθεί πρέπει πρώτα να έχει υλοποιηθεί η Ε4 αλλά και η Ε9 οπότε θα πρέπει να την συνδέσουμε και με τις δύο αυτές Διεργασίες. </w:t>
+      </w:r>
+    </w:p>
+    <w:p>
+      <w:pPr>
+        <w:rPr>
+          <w:sz w:val="24"/>
+          <w:szCs w:val="24"/>
+          <w:lang w:val="el-GR"/>
+        </w:rPr>
+      </w:pPr>
+      <w:r>
+        <w:rPr>
+          <w:sz w:val="24"/>
+          <w:szCs w:val="24"/>
+          <w:lang w:val="el-GR"/>
+        </w:rPr>
+        <w:t>Η Διεργασία Ε11 προυποθέτει την υλοποίηση των Ε4 και Ε5 για να υλοποιηθεί.</w:t>
+      </w:r>
+    </w:p>
+    <w:p>
+      <w:pPr>
+        <w:rPr>
+          <w:sz w:val="24"/>
+          <w:szCs w:val="24"/>
+          <w:lang w:val="el-GR"/>
+        </w:rPr>
+      </w:pPr>
+      <w:r>
+        <w:rPr>
+          <w:sz w:val="24"/>
+          <w:szCs w:val="24"/>
+          <w:lang w:val="el-GR"/>
+        </w:rPr>
+        <w:t xml:space="preserve">Και τέλος η Ε12 υλοποιείται τελευταία από όλες αφού για την υλοποιήση της θα πρέπει πρώτα να έχουν υλοποιηθεί οι Ε10 και Ε11. </w:t>
+      </w:r>
+    </w:p>
+    <w:p>
+      <w:pPr>
+        <w:rPr>
+          <w:sz w:val="24"/>
+          <w:szCs w:val="24"/>
+          <w:lang w:val="el-GR"/>
+        </w:rPr>
+      </w:pPr>
+    </w:p>
+    <w:p>
+      <w:pPr>
+        <w:rPr>
+          <w:sz w:val="24"/>
+          <w:szCs w:val="24"/>
+          <w:lang w:val="el-GR"/>
+        </w:rPr>
+      </w:pPr>
+    </w:p>
+    <w:p>
+      <w:pPr>
+        <w:rPr>
+          <w:sz w:val="24"/>
+          <w:szCs w:val="24"/>
+          <w:lang w:val="el-GR"/>
+        </w:rPr>
+      </w:pPr>
+    </w:p>
+    <w:p>
+      <w:pPr>
+        <w:rPr>
+          <w:sz w:val="24"/>
+          <w:szCs w:val="24"/>
+          <w:lang w:val="el-GR"/>
         </w:rPr>
       </w:pPr>
     </w:p>
@@ -1737,7 +1877,6 @@
         </w:rPr>
         <w:t>Την χρονική στιγμή 2 σταματάμε την εκτέλεση της Β, καθώς φτάνει η διεργασία Γ. Και πρέπει να συγκρίνουμε με αυτήν τον εναπομείναντα χρόνο της Β, για να δούμε ποια θα συνεχίσει να εκτελείται. Παρατηρούμε πως στην Β απομένουν 2</w:t>
       </w:r>
-      <w:proofErr w:type="spellStart"/>
       <w:r>
         <w:rPr>
           <w:sz w:val="24"/>
@@ -1745,7 +1884,6 @@
         </w:rPr>
         <w:t>ms</w:t>
       </w:r>
-      <w:proofErr w:type="spellEnd"/>
       <w:r>
         <w:rPr>
           <w:sz w:val="24"/>
@@ -1754,7 +1892,6 @@
         </w:rPr>
         <w:t>, ενώ στην Γ μόνο 1</w:t>
       </w:r>
-      <w:proofErr w:type="spellStart"/>
       <w:r>
         <w:rPr>
           <w:sz w:val="24"/>
@@ -1762,7 +1899,6 @@
         </w:rPr>
         <w:t>ms</w:t>
       </w:r>
-      <w:proofErr w:type="spellEnd"/>
       <w:r>
         <w:rPr>
           <w:sz w:val="24"/>
@@ -1899,7 +2035,6 @@
         <w:lastRenderedPageBreak/>
         <w:t>Η εκτέλεση της θα διακοπεί μετά από 1</w:t>
       </w:r>
-      <w:proofErr w:type="spellStart"/>
       <w:r>
         <w:rPr>
           <w:sz w:val="24"/>
@@ -1907,7 +2042,6 @@
         </w:rPr>
         <w:t>ms</w:t>
       </w:r>
-      <w:proofErr w:type="spellEnd"/>
       <w:r>
         <w:rPr>
           <w:sz w:val="24"/>
@@ -2440,7 +2574,6 @@
         </w:rPr>
         <w:t>, θα αρχίσει πρώτα την εκτέλεση της η Α. Θα εκτελεστεί για 2</w:t>
       </w:r>
-      <w:proofErr w:type="spellStart"/>
       <w:r>
         <w:rPr>
           <w:sz w:val="24"/>
@@ -2448,7 +2581,6 @@
         </w:rPr>
         <w:t>ms</w:t>
       </w:r>
-      <w:proofErr w:type="spellEnd"/>
       <w:r>
         <w:rPr>
           <w:sz w:val="24"/>
@@ -2548,7 +2680,6 @@
         </w:rPr>
         <w:t>Έπειτα θα ξεκινήσει για 2</w:t>
       </w:r>
-      <w:proofErr w:type="spellStart"/>
       <w:r>
         <w:rPr>
           <w:sz w:val="24"/>
@@ -2556,7 +2687,6 @@
         </w:rPr>
         <w:t>ms</w:t>
       </w:r>
-      <w:proofErr w:type="spellEnd"/>
       <w:r>
         <w:rPr>
           <w:sz w:val="24"/>
@@ -2693,7 +2823,6 @@
         </w:rPr>
         <w:t>Επόμενη στην σειρά για εκτέλεση λοιπόν είναι η διεργασία Γ. Η διεργασία Γ θα εκτελεστεί μόνο για 1</w:t>
       </w:r>
-      <w:proofErr w:type="spellStart"/>
       <w:r>
         <w:rPr>
           <w:sz w:val="24"/>
@@ -2701,7 +2830,6 @@
         </w:rPr>
         <w:t>ms</w:t>
       </w:r>
-      <w:proofErr w:type="spellEnd"/>
       <w:r>
         <w:rPr>
           <w:sz w:val="24"/>
@@ -2729,7 +2857,6 @@
         </w:rPr>
         <w:t>Άρα την χρονική στιγμή 5</w:t>
       </w:r>
-      <w:proofErr w:type="spellStart"/>
       <w:r>
         <w:rPr>
           <w:sz w:val="24"/>
@@ -2737,7 +2864,6 @@
         </w:rPr>
         <w:t>ms</w:t>
       </w:r>
-      <w:proofErr w:type="spellEnd"/>
       <w:r>
         <w:rPr>
           <w:sz w:val="24"/>
@@ -2855,7 +2981,6 @@
         </w:rPr>
         <w:t>Έπειτα, είναι η σειρά της διεργασίας Α να εκτελεστεί. Θα εκτελεστεί για 2</w:t>
       </w:r>
-      <w:proofErr w:type="spellStart"/>
       <w:r>
         <w:rPr>
           <w:sz w:val="24"/>
@@ -2863,7 +2988,6 @@
         </w:rPr>
         <w:t>ms</w:t>
       </w:r>
-      <w:proofErr w:type="spellEnd"/>
       <w:r>
         <w:rPr>
           <w:sz w:val="24"/>
@@ -3299,7 +3423,6 @@
           <w:lang w:val="el-GR"/>
         </w:rPr>
       </w:pPr>
-      <w:proofErr w:type="spellStart"/>
       <w:r>
         <w:rPr>
           <w:sz w:val="24"/>
@@ -3307,7 +3430,6 @@
         </w:rPr>
         <w:t>tcpu</w:t>
       </w:r>
-      <w:proofErr w:type="spellEnd"/>
       <w:r>
         <w:rPr>
           <w:sz w:val="24"/>
@@ -3671,7 +3793,6 @@
         </w:rPr>
         <w:t xml:space="preserve">1 – </w:t>
       </w:r>
-      <w:proofErr w:type="spellStart"/>
       <w:r>
         <w:rPr>
           <w:sz w:val="24"/>
@@ -3679,7 +3800,6 @@
         </w:rPr>
         <w:t>tcpu</w:t>
       </w:r>
-      <w:proofErr w:type="spellEnd"/>
       <w:r>
         <w:rPr>
           <w:sz w:val="24"/>
@@ -3688,7 +3808,6 @@
         </w:rPr>
         <w:t xml:space="preserve"> = 6 – 0 – 6 = 0</w:t>
       </w:r>
-      <w:proofErr w:type="spellStart"/>
       <w:r>
         <w:rPr>
           <w:sz w:val="24"/>
@@ -3696,7 +3815,6 @@
         </w:rPr>
         <w:t>ms</w:t>
       </w:r>
-      <w:proofErr w:type="spellEnd"/>
       <w:r>
         <w:rPr>
           <w:sz w:val="24"/>
@@ -3727,23 +3845,7 @@
           <w:sz w:val="24"/>
           <w:szCs w:val="24"/>
         </w:rPr>
-        <w:t xml:space="preserve">(B) = t2 – t1 – </w:t>
-      </w:r>
-      <w:proofErr w:type="spellStart"/>
-      <w:r>
-        <w:rPr>
-          <w:sz w:val="24"/>
-          <w:szCs w:val="24"/>
-        </w:rPr>
-        <w:t>tcpu</w:t>
-      </w:r>
-      <w:proofErr w:type="spellEnd"/>
-      <w:r>
-        <w:rPr>
-          <w:sz w:val="24"/>
-          <w:szCs w:val="24"/>
-        </w:rPr>
-        <w:t xml:space="preserve"> = 10 – 0 – 4 = 6ms</w:t>
+        <w:t>(B) = t2 – t1 – tcpu = 10 – 0 – 4 = 6ms</w:t>
       </w:r>
       <w:r>
         <w:rPr>
@@ -3789,23 +3891,7 @@
           <w:sz w:val="24"/>
           <w:szCs w:val="24"/>
         </w:rPr>
-        <w:t xml:space="preserve">) = t2 – t1 – </w:t>
-      </w:r>
-      <w:proofErr w:type="spellStart"/>
-      <w:r>
-        <w:rPr>
-          <w:sz w:val="24"/>
-          <w:szCs w:val="24"/>
-        </w:rPr>
-        <w:t>tcpu</w:t>
-      </w:r>
-      <w:proofErr w:type="spellEnd"/>
-      <w:r>
-        <w:rPr>
-          <w:sz w:val="24"/>
-          <w:szCs w:val="24"/>
-        </w:rPr>
-        <w:t xml:space="preserve"> = 11 – 2 – 1 = 8ms</w:t>
+        <w:t>) = t2 – t1 – tcpu = 11 – 2 – 1 = 8ms</w:t>
       </w:r>
       <w:r>
         <w:rPr>
@@ -3851,23 +3937,7 @@
           <w:sz w:val="24"/>
           <w:szCs w:val="24"/>
         </w:rPr>
-        <w:t xml:space="preserve">) = t2 – t1 – </w:t>
-      </w:r>
-      <w:proofErr w:type="spellStart"/>
-      <w:r>
-        <w:rPr>
-          <w:sz w:val="24"/>
-          <w:szCs w:val="24"/>
-        </w:rPr>
-        <w:t>tcpu</w:t>
-      </w:r>
-      <w:proofErr w:type="spellEnd"/>
-      <w:r>
-        <w:rPr>
-          <w:sz w:val="24"/>
-          <w:szCs w:val="24"/>
-        </w:rPr>
-        <w:t xml:space="preserve"> = 14 – 3 – 3 = 8ms</w:t>
+        <w:t>) = t2 – t1 – tcpu = 14 – 3 – 3 = 8ms</w:t>
       </w:r>
       <w:r>
         <w:rPr>
@@ -3913,23 +3983,7 @@
           <w:sz w:val="24"/>
           <w:szCs w:val="24"/>
         </w:rPr>
-        <w:t xml:space="preserve">) = t2 – t1 – </w:t>
-      </w:r>
-      <w:proofErr w:type="spellStart"/>
-      <w:r>
-        <w:rPr>
-          <w:sz w:val="24"/>
-          <w:szCs w:val="24"/>
-        </w:rPr>
-        <w:t>tcpu</w:t>
-      </w:r>
-      <w:proofErr w:type="spellEnd"/>
-      <w:r>
-        <w:rPr>
-          <w:sz w:val="24"/>
-          <w:szCs w:val="24"/>
-        </w:rPr>
-        <w:t xml:space="preserve"> = 19 – 4 – 5 = 10ms</w:t>
+        <w:t>) = t2 – t1 – tcpu = 19 – 4 – 5 = 10ms</w:t>
       </w:r>
       <w:r>
         <w:rPr>
@@ -3975,23 +4029,7 @@
           <w:sz w:val="24"/>
           <w:szCs w:val="24"/>
         </w:rPr>
-        <w:t xml:space="preserve">) = t2 – t1 – </w:t>
-      </w:r>
-      <w:proofErr w:type="spellStart"/>
-      <w:r>
-        <w:rPr>
-          <w:sz w:val="24"/>
-          <w:szCs w:val="24"/>
-        </w:rPr>
-        <w:t>tcpu</w:t>
-      </w:r>
-      <w:proofErr w:type="spellEnd"/>
-      <w:r>
-        <w:rPr>
-          <w:sz w:val="24"/>
-          <w:szCs w:val="24"/>
-        </w:rPr>
-        <w:t xml:space="preserve"> = 26 – 5 – 7 = 14ms</w:t>
+        <w:t>) = t2 – t1 – tcpu = 26 – 5 – 7 = 14ms</w:t>
       </w:r>
     </w:p>
     <w:p>
@@ -4035,7 +4073,6 @@
         </w:rPr>
         <w:t xml:space="preserve"> = 7,66</w:t>
       </w:r>
-      <w:proofErr w:type="spellStart"/>
       <w:r>
         <w:rPr>
           <w:sz w:val="24"/>
@@ -4043,7 +4080,6 @@
         </w:rPr>
         <w:t>ms</w:t>
       </w:r>
-      <w:proofErr w:type="spellEnd"/>
     </w:p>
     <w:p>
       <w:pPr>
@@ -4418,7 +4454,6 @@
         </w:rPr>
         <w:t xml:space="preserve"> – 2 = 8</w:t>
       </w:r>
-      <w:proofErr w:type="spellStart"/>
       <w:r>
         <w:rPr>
           <w:sz w:val="24"/>
@@ -4426,7 +4461,6 @@
         </w:rPr>
         <w:t>ms</w:t>
       </w:r>
-      <w:proofErr w:type="spellEnd"/>
       <w:r>
         <w:rPr>
           <w:sz w:val="24"/>
@@ -4531,7 +4565,6 @@
         </w:rPr>
         <w:t xml:space="preserve"> – 3 = 8</w:t>
       </w:r>
-      <w:proofErr w:type="spellStart"/>
       <w:r>
         <w:rPr>
           <w:sz w:val="24"/>
@@ -4539,7 +4572,6 @@
         </w:rPr>
         <w:t>ms</w:t>
       </w:r>
-      <w:proofErr w:type="spellEnd"/>
       <w:r>
         <w:rPr>
           <w:sz w:val="24"/>
@@ -4637,7 +4669,6 @@
         </w:rPr>
         <w:t xml:space="preserve"> – 4 = 10</w:t>
       </w:r>
-      <w:proofErr w:type="spellStart"/>
       <w:r>
         <w:rPr>
           <w:sz w:val="24"/>
@@ -4645,7 +4676,6 @@
         </w:rPr>
         <w:t>ms</w:t>
       </w:r>
-      <w:proofErr w:type="spellEnd"/>
       <w:r>
         <w:rPr>
           <w:sz w:val="24"/>
@@ -4743,7 +4773,6 @@
         </w:rPr>
         <w:t xml:space="preserve"> – 5 = 14</w:t>
       </w:r>
-      <w:proofErr w:type="spellStart"/>
       <w:r>
         <w:rPr>
           <w:sz w:val="24"/>
@@ -4751,7 +4780,6 @@
         </w:rPr>
         <w:t>ms</w:t>
       </w:r>
-      <w:proofErr w:type="spellEnd"/>
     </w:p>
     <w:p>
       <w:pPr>
@@ -4795,7 +4823,6 @@
         </w:rPr>
         <w:t>7,66</w:t>
       </w:r>
-      <w:proofErr w:type="spellStart"/>
       <w:r>
         <w:rPr>
           <w:sz w:val="24"/>
@@ -4803,7 +4830,6 @@
         </w:rPr>
         <w:t>ms</w:t>
       </w:r>
-      <w:proofErr w:type="spellEnd"/>
     </w:p>
     <w:p>
       <w:pPr>
@@ -4928,7 +4954,6 @@
         </w:rPr>
         <w:t>6</w:t>
       </w:r>
-      <w:proofErr w:type="spellStart"/>
       <w:r>
         <w:rPr>
           <w:sz w:val="24"/>
@@ -4936,7 +4961,6 @@
         </w:rPr>
         <w:t>ms</w:t>
       </w:r>
-      <w:proofErr w:type="spellEnd"/>
       <w:r>
         <w:rPr>
           <w:sz w:val="24"/>
@@ -5016,7 +5040,6 @@
         </w:rPr>
         <w:t>10</w:t>
       </w:r>
-      <w:proofErr w:type="spellStart"/>
       <w:r>
         <w:rPr>
           <w:sz w:val="24"/>
@@ -5024,7 +5047,6 @@
         </w:rPr>
         <w:t>ms</w:t>
       </w:r>
-      <w:proofErr w:type="spellEnd"/>
       <w:r>
         <w:rPr>
           <w:sz w:val="24"/>
@@ -5089,7 +5111,6 @@
         </w:rPr>
         <w:t>9</w:t>
       </w:r>
-      <w:proofErr w:type="spellStart"/>
       <w:r>
         <w:rPr>
           <w:sz w:val="24"/>
@@ -5097,7 +5118,6 @@
         </w:rPr>
         <w:t>ms</w:t>
       </w:r>
-      <w:proofErr w:type="spellEnd"/>
       <w:r>
         <w:rPr>
           <w:sz w:val="24"/>
@@ -5162,7 +5182,6 @@
         </w:rPr>
         <w:t>11</w:t>
       </w:r>
-      <w:proofErr w:type="spellStart"/>
       <w:r>
         <w:rPr>
           <w:sz w:val="24"/>
@@ -5170,7 +5189,6 @@
         </w:rPr>
         <w:t>ms</w:t>
       </w:r>
-      <w:proofErr w:type="spellEnd"/>
       <w:r>
         <w:rPr>
           <w:sz w:val="24"/>
@@ -5236,7 +5254,6 @@
         </w:rPr>
         <w:t>5</w:t>
       </w:r>
-      <w:proofErr w:type="spellStart"/>
       <w:r>
         <w:rPr>
           <w:sz w:val="24"/>
@@ -5244,7 +5261,6 @@
         </w:rPr>
         <w:t>ms</w:t>
       </w:r>
-      <w:proofErr w:type="spellEnd"/>
       <w:r>
         <w:rPr>
           <w:sz w:val="24"/>
@@ -5310,7 +5326,6 @@
         </w:rPr>
         <w:t>21</w:t>
       </w:r>
-      <w:proofErr w:type="spellStart"/>
       <w:r>
         <w:rPr>
           <w:sz w:val="24"/>
@@ -5318,7 +5333,6 @@
         </w:rPr>
         <w:t>ms</w:t>
       </w:r>
-      <w:proofErr w:type="spellEnd"/>
     </w:p>
     <w:p>
       <w:pPr>
@@ -5457,7 +5471,6 @@
         </w:rPr>
         <w:t>12</w:t>
       </w:r>
-      <w:proofErr w:type="spellStart"/>
       <w:r>
         <w:rPr>
           <w:sz w:val="24"/>
@@ -5465,7 +5478,6 @@
         </w:rPr>
         <w:t>ms</w:t>
       </w:r>
-      <w:proofErr w:type="spellEnd"/>
     </w:p>
     <w:p>
       <w:pPr>
@@ -5652,7 +5664,6 @@
         </w:rPr>
         <w:t xml:space="preserve">1 – </w:t>
       </w:r>
-      <w:proofErr w:type="spellStart"/>
       <w:r>
         <w:rPr>
           <w:sz w:val="24"/>
@@ -5660,7 +5671,6 @@
         </w:rPr>
         <w:t>tcpu</w:t>
       </w:r>
-      <w:proofErr w:type="spellEnd"/>
       <w:r>
         <w:rPr>
           <w:sz w:val="24"/>
@@ -5669,7 +5679,6 @@
         </w:rPr>
         <w:t xml:space="preserve"> = 4 – 0 – 4 = 0</w:t>
       </w:r>
-      <w:proofErr w:type="spellStart"/>
       <w:r>
         <w:rPr>
           <w:sz w:val="24"/>
@@ -5677,7 +5686,6 @@
         </w:rPr>
         <w:t>ms</w:t>
       </w:r>
-      <w:proofErr w:type="spellEnd"/>
       <w:r>
         <w:rPr>
           <w:sz w:val="24"/>
@@ -5734,7 +5742,6 @@
         </w:rPr>
         <w:t xml:space="preserve">1 – </w:t>
       </w:r>
-      <w:proofErr w:type="spellStart"/>
       <w:r>
         <w:rPr>
           <w:sz w:val="24"/>
@@ -5742,7 +5749,6 @@
         </w:rPr>
         <w:t>tcpu</w:t>
       </w:r>
-      <w:proofErr w:type="spellEnd"/>
       <w:r>
         <w:rPr>
           <w:sz w:val="24"/>
@@ -5751,7 +5757,6 @@
         </w:rPr>
         <w:t xml:space="preserve"> = 5 – 2 – 1 = 2</w:t>
       </w:r>
-      <w:proofErr w:type="spellStart"/>
       <w:r>
         <w:rPr>
           <w:sz w:val="24"/>
@@ -5759,7 +5764,6 @@
         </w:rPr>
         <w:t>ms</w:t>
       </w:r>
-      <w:proofErr w:type="spellEnd"/>
       <w:r>
         <w:rPr>
           <w:sz w:val="24"/>
@@ -5816,7 +5820,6 @@
         </w:rPr>
         <w:t xml:space="preserve">1 – </w:t>
       </w:r>
-      <w:proofErr w:type="spellStart"/>
       <w:r>
         <w:rPr>
           <w:sz w:val="24"/>
@@ -5824,7 +5827,6 @@
         </w:rPr>
         <w:t>tcpu</w:t>
       </w:r>
-      <w:proofErr w:type="spellEnd"/>
       <w:r>
         <w:rPr>
           <w:sz w:val="24"/>
@@ -5833,7 +5835,6 @@
         </w:rPr>
         <w:t xml:space="preserve"> = 8 – 3 – 3 = 2</w:t>
       </w:r>
-      <w:proofErr w:type="spellStart"/>
       <w:r>
         <w:rPr>
           <w:sz w:val="24"/>
@@ -5841,7 +5842,6 @@
         </w:rPr>
         <w:t>ms</w:t>
       </w:r>
-      <w:proofErr w:type="spellEnd"/>
       <w:r>
         <w:rPr>
           <w:sz w:val="24"/>
@@ -5898,7 +5898,6 @@
         </w:rPr>
         <w:t xml:space="preserve">1 – </w:t>
       </w:r>
-      <w:proofErr w:type="spellStart"/>
       <w:r>
         <w:rPr>
           <w:sz w:val="24"/>
@@ -5906,7 +5905,6 @@
         </w:rPr>
         <w:t>tcpu</w:t>
       </w:r>
-      <w:proofErr w:type="spellEnd"/>
       <w:r>
         <w:rPr>
           <w:sz w:val="24"/>
@@ -5915,7 +5913,6 @@
         </w:rPr>
         <w:t xml:space="preserve"> = 13 – 4 – 5 = 4</w:t>
       </w:r>
-      <w:proofErr w:type="spellStart"/>
       <w:r>
         <w:rPr>
           <w:sz w:val="24"/>
@@ -5923,7 +5920,6 @@
         </w:rPr>
         <w:t>ms</w:t>
       </w:r>
-      <w:proofErr w:type="spellEnd"/>
       <w:r>
         <w:rPr>
           <w:sz w:val="24"/>
@@ -5980,7 +5976,6 @@
         </w:rPr>
         <w:t xml:space="preserve">1 – </w:t>
       </w:r>
-      <w:proofErr w:type="spellStart"/>
       <w:r>
         <w:rPr>
           <w:sz w:val="24"/>
@@ -5988,7 +5983,6 @@
         </w:rPr>
         <w:t>tcpu</w:t>
       </w:r>
-      <w:proofErr w:type="spellEnd"/>
       <w:r>
         <w:rPr>
           <w:sz w:val="24"/>
@@ -5997,7 +5991,6 @@
         </w:rPr>
         <w:t xml:space="preserve"> = 19 – 0 – 6 = 13</w:t>
       </w:r>
-      <w:proofErr w:type="spellStart"/>
       <w:r>
         <w:rPr>
           <w:sz w:val="24"/>
@@ -6005,7 +5998,6 @@
         </w:rPr>
         <w:t>ms</w:t>
       </w:r>
-      <w:proofErr w:type="spellEnd"/>
       <w:r>
         <w:rPr>
           <w:sz w:val="24"/>
@@ -6062,7 +6054,6 @@
         </w:rPr>
         <w:t xml:space="preserve">1 – </w:t>
       </w:r>
-      <w:proofErr w:type="spellStart"/>
       <w:r>
         <w:rPr>
           <w:sz w:val="24"/>
@@ -6070,7 +6061,6 @@
         </w:rPr>
         <w:t>tcpu</w:t>
       </w:r>
-      <w:proofErr w:type="spellEnd"/>
       <w:r>
         <w:rPr>
           <w:sz w:val="24"/>
@@ -6103,7 +6093,6 @@
         </w:rPr>
         <w:t>4</w:t>
       </w:r>
-      <w:proofErr w:type="spellStart"/>
       <w:r>
         <w:rPr>
           <w:sz w:val="24"/>
@@ -6111,7 +6100,6 @@
         </w:rPr>
         <w:t>ms</w:t>
       </w:r>
-      <w:proofErr w:type="spellEnd"/>
     </w:p>
     <w:p>
       <w:pPr>
@@ -6170,7 +6158,6 @@
         </w:rPr>
         <w:t>5,83</w:t>
       </w:r>
-      <w:proofErr w:type="spellStart"/>
       <w:r>
         <w:rPr>
           <w:sz w:val="24"/>
@@ -6178,7 +6165,6 @@
         </w:rPr>
         <w:t>ms</w:t>
       </w:r>
-      <w:proofErr w:type="spellEnd"/>
     </w:p>
     <w:p>
       <w:pPr>
@@ -6430,7 +6416,6 @@
         </w:rPr>
         <w:t xml:space="preserve"> – 2 = 2</w:t>
       </w:r>
-      <w:proofErr w:type="spellStart"/>
       <w:r>
         <w:rPr>
           <w:sz w:val="24"/>
@@ -6438,7 +6423,6 @@
         </w:rPr>
         <w:t>ms</w:t>
       </w:r>
-      <w:proofErr w:type="spellEnd"/>
       <w:r>
         <w:rPr>
           <w:sz w:val="24"/>
@@ -6535,7 +6519,6 @@
         </w:rPr>
         <w:t xml:space="preserve"> – 3 = 2</w:t>
       </w:r>
-      <w:proofErr w:type="spellStart"/>
       <w:r>
         <w:rPr>
           <w:sz w:val="24"/>
@@ -6543,7 +6526,6 @@
         </w:rPr>
         <w:t>ms</w:t>
       </w:r>
-      <w:proofErr w:type="spellEnd"/>
       <w:r>
         <w:rPr>
           <w:sz w:val="24"/>
@@ -6640,7 +6622,6 @@
         </w:rPr>
         <w:t xml:space="preserve"> – 4 = 4</w:t>
       </w:r>
-      <w:proofErr w:type="spellStart"/>
       <w:r>
         <w:rPr>
           <w:sz w:val="24"/>
@@ -6648,7 +6629,6 @@
         </w:rPr>
         <w:t>ms</w:t>
       </w:r>
-      <w:proofErr w:type="spellEnd"/>
       <w:r>
         <w:rPr>
           <w:sz w:val="24"/>
@@ -6745,7 +6725,6 @@
         </w:rPr>
         <w:t xml:space="preserve"> – 0 = 13</w:t>
       </w:r>
-      <w:proofErr w:type="spellStart"/>
       <w:r>
         <w:rPr>
           <w:sz w:val="24"/>
@@ -6753,7 +6732,6 @@
         </w:rPr>
         <w:t>ms</w:t>
       </w:r>
-      <w:proofErr w:type="spellEnd"/>
       <w:r>
         <w:rPr>
           <w:sz w:val="24"/>
@@ -6857,7 +6835,6 @@
         </w:rPr>
         <w:t>4</w:t>
       </w:r>
-      <w:proofErr w:type="spellStart"/>
       <w:r>
         <w:rPr>
           <w:sz w:val="24"/>
@@ -6865,7 +6842,6 @@
         </w:rPr>
         <w:t>ms</w:t>
       </w:r>
-      <w:proofErr w:type="spellEnd"/>
     </w:p>
     <w:p>
       <w:pPr>
@@ -6916,7 +6892,6 @@
         </w:rPr>
         <w:t>5,83</w:t>
       </w:r>
-      <w:proofErr w:type="spellStart"/>
       <w:r>
         <w:rPr>
           <w:sz w:val="24"/>
@@ -6924,7 +6899,6 @@
         </w:rPr>
         <w:t>ms</w:t>
       </w:r>
-      <w:proofErr w:type="spellEnd"/>
     </w:p>
     <w:p>
       <w:pPr>
@@ -7059,7 +7033,6 @@
         </w:rPr>
         <w:t>1 = 19 – 0 = 19</w:t>
       </w:r>
-      <w:proofErr w:type="spellStart"/>
       <w:r>
         <w:rPr>
           <w:sz w:val="24"/>
@@ -7067,7 +7040,6 @@
         </w:rPr>
         <w:t>ms</w:t>
       </w:r>
-      <w:proofErr w:type="spellEnd"/>
       <w:r>
         <w:rPr>
           <w:sz w:val="24"/>
@@ -7139,7 +7111,6 @@
         </w:rPr>
         <w:t>1 = 4 – 0 = 4</w:t>
       </w:r>
-      <w:proofErr w:type="spellStart"/>
       <w:r>
         <w:rPr>
           <w:sz w:val="24"/>
@@ -7147,7 +7118,6 @@
         </w:rPr>
         <w:t>ms</w:t>
       </w:r>
-      <w:proofErr w:type="spellEnd"/>
       <w:r>
         <w:rPr>
           <w:sz w:val="24"/>
@@ -7204,7 +7174,6 @@
         </w:rPr>
         <w:t>1 = 5 – 2 = 3</w:t>
       </w:r>
-      <w:proofErr w:type="spellStart"/>
       <w:r>
         <w:rPr>
           <w:sz w:val="24"/>
@@ -7212,7 +7181,6 @@
         </w:rPr>
         <w:t>ms</w:t>
       </w:r>
-      <w:proofErr w:type="spellEnd"/>
       <w:r>
         <w:rPr>
           <w:sz w:val="24"/>
@@ -7269,7 +7237,6 @@
         </w:rPr>
         <w:t>1 = 8 – 3 = 5</w:t>
       </w:r>
-      <w:proofErr w:type="spellStart"/>
       <w:r>
         <w:rPr>
           <w:sz w:val="24"/>
@@ -7277,7 +7244,6 @@
         </w:rPr>
         <w:t>ms</w:t>
       </w:r>
-      <w:proofErr w:type="spellEnd"/>
       <w:r>
         <w:rPr>
           <w:sz w:val="24"/>
@@ -7334,7 +7300,6 @@
         </w:rPr>
         <w:t>1 = 13 – 4 = 9</w:t>
       </w:r>
-      <w:proofErr w:type="spellStart"/>
       <w:r>
         <w:rPr>
           <w:sz w:val="24"/>
@@ -7342,7 +7307,6 @@
         </w:rPr>
         <w:t>ms</w:t>
       </w:r>
-      <w:proofErr w:type="spellEnd"/>
       <w:r>
         <w:rPr>
           <w:sz w:val="24"/>
@@ -7399,7 +7363,6 @@
         </w:rPr>
         <w:t>1 = 26 – 5 = 21</w:t>
       </w:r>
-      <w:proofErr w:type="spellStart"/>
       <w:r>
         <w:rPr>
           <w:sz w:val="24"/>
@@ -7407,7 +7370,6 @@
         </w:rPr>
         <w:t>ms</w:t>
       </w:r>
-      <w:proofErr w:type="spellEnd"/>
     </w:p>
     <w:p>
       <w:pPr>
@@ -7450,7 +7412,6 @@
         </w:rPr>
         <w:t>10,1</w:t>
       </w:r>
-      <w:proofErr w:type="spellStart"/>
       <w:r>
         <w:rPr>
           <w:sz w:val="24"/>
@@ -7458,7 +7419,6 @@
         </w:rPr>
         <w:t>ms</w:t>
       </w:r>
-      <w:proofErr w:type="spellEnd"/>
     </w:p>
     <w:p>
       <w:pPr>
@@ -7727,7 +7687,6 @@
         </w:rPr>
         <w:t xml:space="preserve">1 – </w:t>
       </w:r>
-      <w:proofErr w:type="spellStart"/>
       <w:r>
         <w:rPr>
           <w:sz w:val="24"/>
@@ -7735,7 +7694,6 @@
         </w:rPr>
         <w:t>tcpu</w:t>
       </w:r>
-      <w:proofErr w:type="spellEnd"/>
       <w:r>
         <w:rPr>
           <w:sz w:val="24"/>
@@ -7784,7 +7742,6 @@
         </w:rPr>
         <w:t>13</w:t>
       </w:r>
-      <w:proofErr w:type="spellStart"/>
       <w:r>
         <w:rPr>
           <w:sz w:val="24"/>
@@ -7792,7 +7749,6 @@
         </w:rPr>
         <w:t>ms</w:t>
       </w:r>
-      <w:proofErr w:type="spellEnd"/>
       <w:r>
         <w:rPr>
           <w:sz w:val="24"/>
@@ -7873,7 +7829,6 @@
         </w:rPr>
         <w:t xml:space="preserve">1 – </w:t>
       </w:r>
-      <w:proofErr w:type="spellStart"/>
       <w:r>
         <w:rPr>
           <w:sz w:val="24"/>
@@ -7881,7 +7836,6 @@
         </w:rPr>
         <w:t>tcpu</w:t>
       </w:r>
-      <w:proofErr w:type="spellEnd"/>
       <w:r>
         <w:rPr>
           <w:sz w:val="24"/>
@@ -7890,7 +7844,6 @@
         </w:rPr>
         <w:t xml:space="preserve"> = 5 – 0 – 4 = 1</w:t>
       </w:r>
-      <w:proofErr w:type="spellStart"/>
       <w:r>
         <w:rPr>
           <w:sz w:val="24"/>
@@ -7898,7 +7851,6 @@
         </w:rPr>
         <w:t>ms</w:t>
       </w:r>
-      <w:proofErr w:type="spellEnd"/>
       <w:r>
         <w:rPr>
           <w:sz w:val="24"/>
@@ -7979,7 +7931,6 @@
         </w:rPr>
         <w:t xml:space="preserve">1 – </w:t>
       </w:r>
-      <w:proofErr w:type="spellStart"/>
       <w:r>
         <w:rPr>
           <w:sz w:val="24"/>
@@ -7987,7 +7938,6 @@
         </w:rPr>
         <w:t>tcpu</w:t>
       </w:r>
-      <w:proofErr w:type="spellEnd"/>
       <w:r>
         <w:rPr>
           <w:sz w:val="24"/>
@@ -7996,7 +7946,6 @@
         </w:rPr>
         <w:t xml:space="preserve"> = 3 – 2 – 1 = 0</w:t>
       </w:r>
-      <w:proofErr w:type="spellStart"/>
       <w:r>
         <w:rPr>
           <w:sz w:val="24"/>
@@ -8004,7 +7953,6 @@
         </w:rPr>
         <w:t>ms</w:t>
       </w:r>
-      <w:proofErr w:type="spellEnd"/>
       <w:r>
         <w:rPr>
           <w:sz w:val="24"/>
@@ -8085,7 +8033,6 @@
         </w:rPr>
         <w:t xml:space="preserve">1 – </w:t>
       </w:r>
-      <w:proofErr w:type="spellStart"/>
       <w:r>
         <w:rPr>
           <w:sz w:val="24"/>
@@ -8093,7 +8040,6 @@
         </w:rPr>
         <w:t>tcpu</w:t>
       </w:r>
-      <w:proofErr w:type="spellEnd"/>
       <w:r>
         <w:rPr>
           <w:sz w:val="24"/>
@@ -8102,7 +8048,6 @@
         </w:rPr>
         <w:t xml:space="preserve"> = 8 – 3 – 3 = 2</w:t>
       </w:r>
-      <w:proofErr w:type="spellStart"/>
       <w:r>
         <w:rPr>
           <w:sz w:val="24"/>
@@ -8110,7 +8055,6 @@
         </w:rPr>
         <w:t>ms</w:t>
       </w:r>
-      <w:proofErr w:type="spellEnd"/>
       <w:r>
         <w:rPr>
           <w:sz w:val="24"/>
@@ -8191,7 +8135,6 @@
         </w:rPr>
         <w:t xml:space="preserve">1 – </w:t>
       </w:r>
-      <w:proofErr w:type="spellStart"/>
       <w:r>
         <w:rPr>
           <w:sz w:val="24"/>
@@ -8199,7 +8142,6 @@
         </w:rPr>
         <w:t>tcpu</w:t>
       </w:r>
-      <w:proofErr w:type="spellEnd"/>
       <w:r>
         <w:rPr>
           <w:sz w:val="24"/>
@@ -8208,7 +8150,6 @@
         </w:rPr>
         <w:t xml:space="preserve"> = 13 – 4 – 5 = 4</w:t>
       </w:r>
-      <w:proofErr w:type="spellStart"/>
       <w:r>
         <w:rPr>
           <w:sz w:val="24"/>
@@ -8216,7 +8157,6 @@
         </w:rPr>
         <w:t>ms</w:t>
       </w:r>
-      <w:proofErr w:type="spellEnd"/>
       <w:r>
         <w:rPr>
           <w:sz w:val="24"/>
@@ -8297,7 +8237,6 @@
         </w:rPr>
         <w:t xml:space="preserve">1 – </w:t>
       </w:r>
-      <w:proofErr w:type="spellStart"/>
       <w:r>
         <w:rPr>
           <w:sz w:val="24"/>
@@ -8305,7 +8244,6 @@
         </w:rPr>
         <w:t>tcpu</w:t>
       </w:r>
-      <w:proofErr w:type="spellEnd"/>
       <w:r>
         <w:rPr>
           <w:sz w:val="24"/>
@@ -8314,7 +8252,6 @@
         </w:rPr>
         <w:t xml:space="preserve"> = 26 – 5 – 7 = 14</w:t>
       </w:r>
-      <w:proofErr w:type="spellStart"/>
       <w:r>
         <w:rPr>
           <w:sz w:val="24"/>
@@ -8322,7 +8259,6 @@
         </w:rPr>
         <w:t>ms</w:t>
       </w:r>
-      <w:proofErr w:type="spellEnd"/>
     </w:p>
     <w:p>
       <w:pPr>
@@ -8341,7 +8277,6 @@
         </w:rPr>
         <w:t>ΜΧΑ = (13 + 1 + 0 + 2 + 4 + 14) / 6  = 5,66</w:t>
       </w:r>
-      <w:proofErr w:type="spellStart"/>
       <w:r>
         <w:rPr>
           <w:sz w:val="24"/>
@@ -8349,7 +8284,6 @@
         </w:rPr>
         <w:t>ms</w:t>
       </w:r>
-      <w:proofErr w:type="spellEnd"/>
     </w:p>
     <w:p>
       <w:pPr>
@@ -8513,7 +8447,6 @@
         </w:rPr>
         <w:t>1 = 0 – 0 = 0</w:t>
       </w:r>
-      <w:proofErr w:type="spellStart"/>
       <w:r>
         <w:rPr>
           <w:sz w:val="24"/>
@@ -8521,7 +8454,6 @@
         </w:rPr>
         <w:t>ms</w:t>
       </w:r>
-      <w:proofErr w:type="spellEnd"/>
       <w:r>
         <w:rPr>
           <w:sz w:val="24"/>
@@ -8856,7 +8788,6 @@
         </w:rPr>
         <w:t>1 = 19 – 0 = 19</w:t>
       </w:r>
-      <w:proofErr w:type="spellStart"/>
       <w:r>
         <w:rPr>
           <w:sz w:val="24"/>
@@ -8864,7 +8795,6 @@
         </w:rPr>
         <w:t>ms</w:t>
       </w:r>
-      <w:proofErr w:type="spellEnd"/>
       <w:r>
         <w:rPr>
           <w:sz w:val="24"/>
@@ -8936,7 +8866,6 @@
         </w:rPr>
         <w:t>1 = 5 – 0 = 5</w:t>
       </w:r>
-      <w:proofErr w:type="spellStart"/>
       <w:r>
         <w:rPr>
           <w:sz w:val="24"/>
@@ -8944,7 +8873,6 @@
         </w:rPr>
         <w:t>ms</w:t>
       </w:r>
-      <w:proofErr w:type="spellEnd"/>
       <w:r>
         <w:rPr>
           <w:sz w:val="24"/>
@@ -9001,7 +8929,6 @@
         </w:rPr>
         <w:t>1 = 3 – 2 = 1</w:t>
       </w:r>
-      <w:proofErr w:type="spellStart"/>
       <w:r>
         <w:rPr>
           <w:sz w:val="24"/>
@@ -9009,7 +8936,6 @@
         </w:rPr>
         <w:t>ms</w:t>
       </w:r>
-      <w:proofErr w:type="spellEnd"/>
       <w:r>
         <w:rPr>
           <w:sz w:val="24"/>
@@ -9066,7 +8992,6 @@
         </w:rPr>
         <w:t>1 = 8 – 3 = 5</w:t>
       </w:r>
-      <w:proofErr w:type="spellStart"/>
       <w:r>
         <w:rPr>
           <w:sz w:val="24"/>
@@ -9074,7 +8999,6 @@
         </w:rPr>
         <w:t>ms</w:t>
       </w:r>
-      <w:proofErr w:type="spellEnd"/>
       <w:r>
         <w:rPr>
           <w:sz w:val="24"/>
@@ -9131,7 +9055,6 @@
         </w:rPr>
         <w:t>1 = 13 – 4 = 9</w:t>
       </w:r>
-      <w:proofErr w:type="spellStart"/>
       <w:r>
         <w:rPr>
           <w:sz w:val="24"/>
@@ -9139,7 +9062,6 @@
         </w:rPr>
         <w:t>ms</w:t>
       </w:r>
-      <w:proofErr w:type="spellEnd"/>
       <w:r>
         <w:rPr>
           <w:sz w:val="24"/>
@@ -9196,7 +9118,6 @@
         </w:rPr>
         <w:t>1 = 26 – 5 = 21</w:t>
       </w:r>
-      <w:proofErr w:type="spellStart"/>
       <w:r>
         <w:rPr>
           <w:sz w:val="24"/>
@@ -9204,7 +9125,6 @@
         </w:rPr>
         <w:t>ms</w:t>
       </w:r>
-      <w:proofErr w:type="spellEnd"/>
     </w:p>
     <w:p>
       <w:pPr>
@@ -9223,7 +9143,6 @@
         </w:rPr>
         <w:t>ΜΧΟ = (19 + 5 + 1 + 5 + 9 + 21) / 6  = 10</w:t>
       </w:r>
-      <w:proofErr w:type="spellStart"/>
       <w:r>
         <w:rPr>
           <w:sz w:val="24"/>
@@ -9231,7 +9150,6 @@
         </w:rPr>
         <w:t>ms</w:t>
       </w:r>
-      <w:proofErr w:type="spellEnd"/>
     </w:p>
     <w:p>
       <w:pPr>
@@ -9492,7 +9410,6 @@
         </w:rPr>
         <w:t xml:space="preserve">1 – </w:t>
       </w:r>
-      <w:proofErr w:type="spellStart"/>
       <w:r>
         <w:rPr>
           <w:sz w:val="24"/>
@@ -9500,7 +9417,6 @@
         </w:rPr>
         <w:t>tcpu</w:t>
       </w:r>
-      <w:proofErr w:type="spellEnd"/>
       <w:r>
         <w:rPr>
           <w:sz w:val="24"/>
@@ -9509,7 +9425,6 @@
         </w:rPr>
         <w:t xml:space="preserve"> = 17 – 0 – 6 = 11</w:t>
       </w:r>
-      <w:proofErr w:type="spellStart"/>
       <w:r>
         <w:rPr>
           <w:sz w:val="24"/>
@@ -9517,7 +9432,6 @@
         </w:rPr>
         <w:t>ms</w:t>
       </w:r>
-      <w:proofErr w:type="spellEnd"/>
       <w:r>
         <w:rPr>
           <w:sz w:val="24"/>
@@ -9597,7 +9511,6 @@
         </w:rPr>
         <w:t xml:space="preserve">1 – </w:t>
       </w:r>
-      <w:proofErr w:type="spellStart"/>
       <w:r>
         <w:rPr>
           <w:sz w:val="24"/>
@@ -9605,7 +9518,6 @@
         </w:rPr>
         <w:t>tcpu</w:t>
       </w:r>
-      <w:proofErr w:type="spellEnd"/>
       <w:r>
         <w:rPr>
           <w:sz w:val="24"/>
@@ -9614,7 +9526,6 @@
         </w:rPr>
         <w:t xml:space="preserve"> = 13 – 0 – 4 = 9</w:t>
       </w:r>
-      <w:proofErr w:type="spellStart"/>
       <w:r>
         <w:rPr>
           <w:sz w:val="24"/>
@@ -9622,7 +9533,6 @@
         </w:rPr>
         <w:t>ms</w:t>
       </w:r>
-      <w:proofErr w:type="spellEnd"/>
       <w:r>
         <w:rPr>
           <w:sz w:val="24"/>
@@ -9703,7 +9613,6 @@
         </w:rPr>
         <w:t xml:space="preserve">1 – </w:t>
       </w:r>
-      <w:proofErr w:type="spellStart"/>
       <w:r>
         <w:rPr>
           <w:sz w:val="24"/>
@@ -9711,7 +9620,6 @@
         </w:rPr>
         <w:t>tcpu</w:t>
       </w:r>
-      <w:proofErr w:type="spellEnd"/>
       <w:r>
         <w:rPr>
           <w:sz w:val="24"/>
@@ -9720,7 +9628,6 @@
         </w:rPr>
         <w:t xml:space="preserve"> = 5 – 2 –1 = 2</w:t>
       </w:r>
-      <w:proofErr w:type="spellStart"/>
       <w:r>
         <w:rPr>
           <w:sz w:val="24"/>
@@ -9728,7 +9635,6 @@
         </w:rPr>
         <w:t>ms</w:t>
       </w:r>
-      <w:proofErr w:type="spellEnd"/>
       <w:r>
         <w:rPr>
           <w:sz w:val="24"/>
@@ -9809,7 +9715,6 @@
         </w:rPr>
         <w:t xml:space="preserve">1 – </w:t>
       </w:r>
-      <w:proofErr w:type="spellStart"/>
       <w:r>
         <w:rPr>
           <w:sz w:val="24"/>
@@ -9817,7 +9722,6 @@
         </w:rPr>
         <w:t>tcpu</w:t>
       </w:r>
-      <w:proofErr w:type="spellEnd"/>
       <w:r>
         <w:rPr>
           <w:sz w:val="24"/>
@@ -9882,7 +9786,6 @@
         </w:rPr>
         <w:t>2</w:t>
       </w:r>
-      <w:proofErr w:type="spellStart"/>
       <w:r>
         <w:rPr>
           <w:sz w:val="24"/>
@@ -9890,7 +9793,6 @@
         </w:rPr>
         <w:t>ms</w:t>
       </w:r>
-      <w:proofErr w:type="spellEnd"/>
       <w:r>
         <w:rPr>
           <w:sz w:val="24"/>
@@ -9971,7 +9873,6 @@
         </w:rPr>
         <w:t xml:space="preserve">1 – </w:t>
       </w:r>
-      <w:proofErr w:type="spellStart"/>
       <w:r>
         <w:rPr>
           <w:sz w:val="24"/>
@@ -9979,7 +9880,6 @@
         </w:rPr>
         <w:t>tcpu</w:t>
       </w:r>
-      <w:proofErr w:type="spellEnd"/>
       <w:r>
         <w:rPr>
           <w:sz w:val="24"/>
@@ -9988,7 +9888,6 @@
         </w:rPr>
         <w:t xml:space="preserve"> = 23 – 4 – 5 = 14</w:t>
       </w:r>
-      <w:proofErr w:type="spellStart"/>
       <w:r>
         <w:rPr>
           <w:sz w:val="24"/>
@@ -9996,7 +9895,6 @@
         </w:rPr>
         <w:t>ms</w:t>
       </w:r>
-      <w:proofErr w:type="spellEnd"/>
       <w:r>
         <w:rPr>
           <w:sz w:val="24"/>
@@ -10077,7 +9975,6 @@
         </w:rPr>
         <w:t xml:space="preserve">1 – </w:t>
       </w:r>
-      <w:proofErr w:type="spellStart"/>
       <w:r>
         <w:rPr>
           <w:sz w:val="24"/>
@@ -10085,7 +9982,6 @@
         </w:rPr>
         <w:t>tcpu</w:t>
       </w:r>
-      <w:proofErr w:type="spellEnd"/>
       <w:r>
         <w:rPr>
           <w:sz w:val="24"/>
@@ -10094,7 +9990,6 @@
         </w:rPr>
         <w:t xml:space="preserve"> = 26 – 5 – 7 = 14</w:t>
       </w:r>
-      <w:proofErr w:type="spellStart"/>
       <w:r>
         <w:rPr>
           <w:sz w:val="24"/>
@@ -10102,7 +9997,6 @@
         </w:rPr>
         <w:t>ms</w:t>
       </w:r>
-      <w:proofErr w:type="spellEnd"/>
     </w:p>
     <w:p>
       <w:pPr>
@@ -10121,7 +10015,6 @@
         </w:rPr>
         <w:t>ΜΧΑ = (11 + 9 + 2 + 12 + 14 + 14) / 6  = 10,33</w:t>
       </w:r>
-      <w:proofErr w:type="spellStart"/>
       <w:r>
         <w:rPr>
           <w:sz w:val="24"/>
@@ -10129,7 +10022,6 @@
         </w:rPr>
         <w:t>ms</w:t>
       </w:r>
-      <w:proofErr w:type="spellEnd"/>
     </w:p>
     <w:p>
       <w:pPr>
@@ -10289,7 +10181,6 @@
         </w:rPr>
         <w:t>1 = 2 – 0 = 2</w:t>
       </w:r>
-      <w:proofErr w:type="spellStart"/>
       <w:r>
         <w:rPr>
           <w:sz w:val="24"/>
@@ -10297,7 +10188,6 @@
         </w:rPr>
         <w:t>ms</w:t>
       </w:r>
-      <w:proofErr w:type="spellEnd"/>
       <w:r>
         <w:rPr>
           <w:sz w:val="24"/>
@@ -10378,7 +10268,6 @@
         </w:rPr>
         <w:t>1 = 4 – 2 = 2</w:t>
       </w:r>
-      <w:proofErr w:type="spellStart"/>
       <w:r>
         <w:rPr>
           <w:sz w:val="24"/>
@@ -10386,7 +10275,6 @@
         </w:rPr>
         <w:t>ms</w:t>
       </w:r>
-      <w:proofErr w:type="spellEnd"/>
       <w:r>
         <w:rPr>
           <w:sz w:val="24"/>
@@ -10467,7 +10355,6 @@
         </w:rPr>
         <w:t>1 = 7 – 3 = 4</w:t>
       </w:r>
-      <w:proofErr w:type="spellStart"/>
       <w:r>
         <w:rPr>
           <w:sz w:val="24"/>
@@ -10475,7 +10362,6 @@
         </w:rPr>
         <w:t>ms</w:t>
       </w:r>
-      <w:proofErr w:type="spellEnd"/>
       <w:r>
         <w:rPr>
           <w:sz w:val="24"/>
@@ -10572,7 +10458,6 @@
         </w:rPr>
         <w:t>5</w:t>
       </w:r>
-      <w:proofErr w:type="spellStart"/>
       <w:r>
         <w:rPr>
           <w:sz w:val="24"/>
@@ -10580,7 +10465,6 @@
         </w:rPr>
         <w:t>ms</w:t>
       </w:r>
-      <w:proofErr w:type="spellEnd"/>
       <w:r>
         <w:rPr>
           <w:sz w:val="24"/>
@@ -10661,7 +10545,6 @@
         </w:rPr>
         <w:t>1 = 13 – 5 = 8</w:t>
       </w:r>
-      <w:proofErr w:type="spellStart"/>
       <w:r>
         <w:rPr>
           <w:sz w:val="24"/>
@@ -10669,7 +10552,6 @@
         </w:rPr>
         <w:t>ms</w:t>
       </w:r>
-      <w:proofErr w:type="spellEnd"/>
     </w:p>
     <w:p>
       <w:pPr>
@@ -10697,7 +10579,6 @@
         </w:rPr>
         <w:t xml:space="preserve"> = (0 + 2 + 2 + 4 + 5 + 8) / 6  = 3,5</w:t>
       </w:r>
-      <w:proofErr w:type="spellStart"/>
       <w:r>
         <w:rPr>
           <w:sz w:val="24"/>
@@ -10705,7 +10586,6 @@
         </w:rPr>
         <w:t>ms</w:t>
       </w:r>
-      <w:proofErr w:type="spellEnd"/>
     </w:p>
     <w:p>
       <w:pPr>
@@ -10819,7 +10699,6 @@
         </w:rPr>
         <w:t>1 = 17 – 0 = 17</w:t>
       </w:r>
-      <w:proofErr w:type="spellStart"/>
       <w:r>
         <w:rPr>
           <w:sz w:val="24"/>
@@ -10827,7 +10706,6 @@
         </w:rPr>
         <w:t>ms</w:t>
       </w:r>
-      <w:proofErr w:type="spellEnd"/>
       <w:r>
         <w:rPr>
           <w:sz w:val="24"/>
@@ -10899,7 +10777,6 @@
         </w:rPr>
         <w:t>1 = 13 – 0 = 13</w:t>
       </w:r>
-      <w:proofErr w:type="spellStart"/>
       <w:r>
         <w:rPr>
           <w:sz w:val="24"/>
@@ -10907,7 +10784,6 @@
         </w:rPr>
         <w:t>ms</w:t>
       </w:r>
-      <w:proofErr w:type="spellEnd"/>
       <w:r>
         <w:rPr>
           <w:sz w:val="24"/>
@@ -10964,7 +10840,6 @@
         </w:rPr>
         <w:t>1 = 5 – 2 = 3</w:t>
       </w:r>
-      <w:proofErr w:type="spellStart"/>
       <w:r>
         <w:rPr>
           <w:sz w:val="24"/>
@@ -10972,7 +10847,6 @@
         </w:rPr>
         <w:t>ms</w:t>
       </w:r>
-      <w:proofErr w:type="spellEnd"/>
       <w:r>
         <w:rPr>
           <w:sz w:val="24"/>
@@ -11029,7 +10903,6 @@
         </w:rPr>
         <w:t>1 = 18 – 3 = 15</w:t>
       </w:r>
-      <w:proofErr w:type="spellStart"/>
       <w:r>
         <w:rPr>
           <w:sz w:val="24"/>
@@ -11037,7 +10910,6 @@
         </w:rPr>
         <w:t>ms</w:t>
       </w:r>
-      <w:proofErr w:type="spellEnd"/>
       <w:r>
         <w:rPr>
           <w:sz w:val="24"/>
@@ -11094,7 +10966,6 @@
         </w:rPr>
         <w:t>1 = 23 – 4 = 19</w:t>
       </w:r>
-      <w:proofErr w:type="spellStart"/>
       <w:r>
         <w:rPr>
           <w:sz w:val="24"/>
@@ -11102,7 +10973,6 @@
         </w:rPr>
         <w:t>ms</w:t>
       </w:r>
-      <w:proofErr w:type="spellEnd"/>
       <w:r>
         <w:rPr>
           <w:sz w:val="24"/>
@@ -11159,7 +11029,6 @@
         </w:rPr>
         <w:t>1 = 26 – 5 = 21</w:t>
       </w:r>
-      <w:proofErr w:type="spellStart"/>
       <w:r>
         <w:rPr>
           <w:sz w:val="24"/>
@@ -11167,7 +11036,6 @@
         </w:rPr>
         <w:t>ms</w:t>
       </w:r>
-      <w:proofErr w:type="spellEnd"/>
     </w:p>
     <w:p>
       <w:pPr>
@@ -11186,7 +11054,6 @@
         </w:rPr>
         <w:t>ΜΧΟ = (17 + 13 + 3 + 15 + 19 + 21) / 6  = 14,66</w:t>
       </w:r>
-      <w:proofErr w:type="spellStart"/>
       <w:r>
         <w:rPr>
           <w:sz w:val="24"/>
@@ -11194,7 +11061,6 @@
         </w:rPr>
         <w:t>ms</w:t>
       </w:r>
-      <w:proofErr w:type="spellEnd"/>
     </w:p>
     <w:p>
       <w:pPr>
@@ -11325,7 +11191,6 @@
         </w:rPr>
         <w:t xml:space="preserve">αλγ – </w:t>
       </w:r>
-      <w:proofErr w:type="spellStart"/>
       <w:r>
         <w:rPr>
           <w:sz w:val="24"/>
@@ -11334,7 +11199,6 @@
         </w:rPr>
         <w:t>tfcfs</w:t>
       </w:r>
-      <w:proofErr w:type="spellEnd"/>
       <w:r>
         <w:rPr>
           <w:sz w:val="24"/>
@@ -11343,7 +11207,6 @@
         </w:rPr>
         <w:t>)/</w:t>
       </w:r>
-      <w:proofErr w:type="spellStart"/>
       <w:r>
         <w:rPr>
           <w:sz w:val="24"/>
@@ -11352,7 +11215,6 @@
         </w:rPr>
         <w:t>tfcfs</w:t>
       </w:r>
-      <w:proofErr w:type="spellEnd"/>
       <w:r>
         <w:rPr>
           <w:sz w:val="24"/>
@@ -11486,7 +11348,6 @@
         </w:rPr>
         <w:t>{(</w:t>
       </w:r>
-      <w:proofErr w:type="spellStart"/>
       <w:r>
         <w:rPr>
           <w:sz w:val="24"/>
@@ -11495,7 +11356,6 @@
         </w:rPr>
         <w:t>tsjf</w:t>
       </w:r>
-      <w:proofErr w:type="spellEnd"/>
       <w:r>
         <w:rPr>
           <w:sz w:val="24"/>
@@ -11504,7 +11364,6 @@
         </w:rPr>
         <w:t xml:space="preserve"> – </w:t>
       </w:r>
-      <w:proofErr w:type="spellStart"/>
       <w:r>
         <w:rPr>
           <w:sz w:val="24"/>
@@ -11513,7 +11372,6 @@
         </w:rPr>
         <w:t>tfcfs</w:t>
       </w:r>
-      <w:proofErr w:type="spellEnd"/>
       <w:r>
         <w:rPr>
           <w:sz w:val="24"/>
@@ -11522,7 +11380,6 @@
         </w:rPr>
         <w:t>)/</w:t>
       </w:r>
-      <w:proofErr w:type="spellStart"/>
       <w:r>
         <w:rPr>
           <w:sz w:val="24"/>
@@ -11531,7 +11388,6 @@
         </w:rPr>
         <w:t>tfcfs</w:t>
       </w:r>
-      <w:proofErr w:type="spellEnd"/>
       <w:r>
         <w:rPr>
           <w:sz w:val="24"/>
@@ -11651,7 +11507,6 @@
         </w:rPr>
         <w:t>{(</w:t>
       </w:r>
-      <w:proofErr w:type="spellStart"/>
       <w:r>
         <w:rPr>
           <w:sz w:val="24"/>
@@ -11660,7 +11515,6 @@
         </w:rPr>
         <w:t>tsrtf</w:t>
       </w:r>
-      <w:proofErr w:type="spellEnd"/>
       <w:r>
         <w:rPr>
           <w:sz w:val="24"/>
@@ -11669,7 +11523,6 @@
         </w:rPr>
         <w:t xml:space="preserve"> – </w:t>
       </w:r>
-      <w:proofErr w:type="spellStart"/>
       <w:r>
         <w:rPr>
           <w:sz w:val="24"/>
@@ -11678,7 +11531,6 @@
         </w:rPr>
         <w:t>tfcfs</w:t>
       </w:r>
-      <w:proofErr w:type="spellEnd"/>
       <w:r>
         <w:rPr>
           <w:sz w:val="24"/>
@@ -11687,7 +11539,6 @@
         </w:rPr>
         <w:t>)/</w:t>
       </w:r>
-      <w:proofErr w:type="spellStart"/>
       <w:r>
         <w:rPr>
           <w:sz w:val="24"/>
@@ -11696,7 +11547,6 @@
         </w:rPr>
         <w:t>tfcfs</w:t>
       </w:r>
-      <w:proofErr w:type="spellEnd"/>
       <w:r>
         <w:rPr>
           <w:sz w:val="24"/>
@@ -11816,7 +11666,6 @@
         </w:rPr>
         <w:t>{(</w:t>
       </w:r>
-      <w:proofErr w:type="spellStart"/>
       <w:r>
         <w:rPr>
           <w:sz w:val="24"/>
@@ -11825,7 +11674,6 @@
         </w:rPr>
         <w:t>trr</w:t>
       </w:r>
-      <w:proofErr w:type="spellEnd"/>
       <w:r>
         <w:rPr>
           <w:sz w:val="24"/>
@@ -11834,7 +11682,6 @@
         </w:rPr>
         <w:t xml:space="preserve"> – </w:t>
       </w:r>
-      <w:proofErr w:type="spellStart"/>
       <w:r>
         <w:rPr>
           <w:sz w:val="24"/>
@@ -11843,7 +11690,6 @@
         </w:rPr>
         <w:t>tfcfs</w:t>
       </w:r>
-      <w:proofErr w:type="spellEnd"/>
       <w:r>
         <w:rPr>
           <w:sz w:val="24"/>
@@ -11852,7 +11698,6 @@
         </w:rPr>
         <w:t>)/</w:t>
       </w:r>
-      <w:proofErr w:type="spellStart"/>
       <w:r>
         <w:rPr>
           <w:sz w:val="24"/>
@@ -11861,7 +11706,6 @@
         </w:rPr>
         <w:t>tfcfs</w:t>
       </w:r>
-      <w:proofErr w:type="spellEnd"/>
       <w:r>
         <w:rPr>
           <w:sz w:val="24"/>
@@ -12027,7 +11871,6 @@
         </w:rPr>
         <w:t xml:space="preserve"> υλοποιείται κάθε φορά η διεργασία που έχει τον περισσότερο εναπομέινατα χρόνο. Για αυτόν τον λόγο, θα πρέπει μετά από κάθε χρονική μονάδα, δηλαδή μετά από κάθε </w:t>
       </w:r>
-      <w:proofErr w:type="spellStart"/>
       <w:r>
         <w:rPr>
           <w:sz w:val="24"/>
@@ -12036,7 +11879,6 @@
         </w:rPr>
         <w:t>ms</w:t>
       </w:r>
-      <w:proofErr w:type="spellEnd"/>
       <w:r>
         <w:rPr>
           <w:sz w:val="24"/>
@@ -12162,7 +12004,6 @@
         </w:rPr>
         <w:t>Αυτή με τον περισσότερο εναπομείναντα χρόνο είναι η Α. Την αφήνουμε να τρέξει για 1</w:t>
       </w:r>
-      <w:proofErr w:type="spellStart"/>
       <w:r>
         <w:rPr>
           <w:sz w:val="24"/>
@@ -12171,7 +12012,6 @@
         </w:rPr>
         <w:t>ms</w:t>
       </w:r>
-      <w:proofErr w:type="spellEnd"/>
       <w:r>
         <w:rPr>
           <w:sz w:val="24"/>
@@ -12197,7 +12037,6 @@
         </w:rPr>
         <w:t>Την χρονική στιγμή 2, φτάνει στον επεξεργαστή η διεργασία Γ, η οποία έχει εναπομέιναντα χρόνο = 1</w:t>
       </w:r>
-      <w:proofErr w:type="spellStart"/>
       <w:r>
         <w:rPr>
           <w:sz w:val="24"/>
@@ -12206,7 +12045,6 @@
         </w:rPr>
         <w:t>ms</w:t>
       </w:r>
-      <w:proofErr w:type="spellEnd"/>
       <w:r>
         <w:rPr>
           <w:sz w:val="24"/>
@@ -12323,7 +12161,6 @@
         </w:rPr>
         <w:t>. Αυτή που έχει το μικρότερο θα εισέλθει πρώτη. Δηλαδή στην συγκεκριμένη περίπτωση η διεργασία Β.  Όπως είπαμε και προηγουμένως, θα τρέξει μόνο για 1</w:t>
       </w:r>
-      <w:proofErr w:type="spellStart"/>
       <w:r>
         <w:rPr>
           <w:sz w:val="24"/>
@@ -12332,7 +12169,6 @@
         </w:rPr>
         <w:t>ms</w:t>
       </w:r>
-      <w:proofErr w:type="spellEnd"/>
       <w:r>
         <w:rPr>
           <w:sz w:val="24"/>
@@ -12425,7 +12261,6 @@
         </w:rPr>
         <w:t>Συγκρίνουμε τον χρόνο που απομένει στην κάθε διεργασία που έχουμε. Αυτή με τον μεγαλύτερο είναι η Α, άρα αυτή θα είναι αυτή που θα εκτελεστεί. Εκτελείται για 1</w:t>
       </w:r>
-      <w:proofErr w:type="spellStart"/>
       <w:r>
         <w:rPr>
           <w:sz w:val="24"/>
@@ -12434,7 +12269,6 @@
         </w:rPr>
         <w:t>ms</w:t>
       </w:r>
-      <w:proofErr w:type="spellEnd"/>
       <w:r>
         <w:rPr>
           <w:sz w:val="24"/>
@@ -12528,7 +12362,6 @@
         </w:rPr>
         <w:t>Συγκρίνουμε τον χρόνο που απομένει στην κάθε διεργασία που έχουμε. Αυτή με τον μεγαλύτερο είναι η Ε, άρα αυτή θα είναι αυτή που θα εκτελεστεί. Εκτελείται για 1</w:t>
       </w:r>
-      <w:proofErr w:type="spellStart"/>
       <w:r>
         <w:rPr>
           <w:sz w:val="24"/>
@@ -12537,7 +12370,6 @@
         </w:rPr>
         <w:t>ms</w:t>
       </w:r>
-      <w:proofErr w:type="spellEnd"/>
       <w:r>
         <w:rPr>
           <w:sz w:val="24"/>
@@ -12630,7 +12462,6 @@
         </w:rPr>
         <w:t>Συγκρίνουμε τον χρόνο που απομένει στην κάθε διεργασία που έχουμε. Αυτή με τον μεγαλύτερο είναι η Ζ, άρα αυτή θα είναι αυτή που θα εκτελεστεί. Εκτελείται για 1</w:t>
       </w:r>
-      <w:proofErr w:type="spellStart"/>
       <w:r>
         <w:rPr>
           <w:sz w:val="24"/>
@@ -12639,7 +12470,6 @@
         </w:rPr>
         <w:t>ms</w:t>
       </w:r>
-      <w:proofErr w:type="spellEnd"/>
       <w:r>
         <w:rPr>
           <w:sz w:val="24"/>
@@ -13060,7 +12890,6 @@
         </w:rPr>
         <w:t xml:space="preserve">1 – </w:t>
       </w:r>
-      <w:proofErr w:type="spellStart"/>
       <w:r>
         <w:rPr>
           <w:sz w:val="24"/>
@@ -13068,7 +12897,6 @@
         </w:rPr>
         <w:t>tcpu</w:t>
       </w:r>
-      <w:proofErr w:type="spellEnd"/>
       <w:r>
         <w:rPr>
           <w:sz w:val="24"/>
@@ -13163,7 +12991,6 @@
         </w:rPr>
         <w:t xml:space="preserve">1 – </w:t>
       </w:r>
-      <w:proofErr w:type="spellStart"/>
       <w:r>
         <w:rPr>
           <w:sz w:val="24"/>
@@ -13171,7 +12998,6 @@
         </w:rPr>
         <w:t>tcpu</w:t>
       </w:r>
-      <w:proofErr w:type="spellEnd"/>
       <w:r>
         <w:rPr>
           <w:sz w:val="24"/>
@@ -13180,7 +13006,6 @@
         </w:rPr>
         <w:t xml:space="preserve"> = 21 – 0 – 4 = 17</w:t>
       </w:r>
-      <w:proofErr w:type="spellStart"/>
       <w:r>
         <w:rPr>
           <w:sz w:val="24"/>
@@ -13188,7 +13013,6 @@
         </w:rPr>
         <w:t>ms</w:t>
       </w:r>
-      <w:proofErr w:type="spellEnd"/>
       <w:r>
         <w:rPr>
           <w:sz w:val="24"/>
@@ -13271,7 +13095,6 @@
         </w:rPr>
         <w:t xml:space="preserve">1 – </w:t>
       </w:r>
-      <w:proofErr w:type="spellStart"/>
       <w:r>
         <w:rPr>
           <w:sz w:val="24"/>
@@ -13279,7 +13102,6 @@
         </w:rPr>
         <w:t>tcpu</w:t>
       </w:r>
-      <w:proofErr w:type="spellEnd"/>
       <w:r>
         <w:rPr>
           <w:sz w:val="24"/>
@@ -13288,7 +13110,6 @@
         </w:rPr>
         <w:t xml:space="preserve"> = 23 – 2 –1 = 20</w:t>
       </w:r>
-      <w:proofErr w:type="spellStart"/>
       <w:r>
         <w:rPr>
           <w:sz w:val="24"/>
@@ -13296,7 +13117,6 @@
         </w:rPr>
         <w:t>ms</w:t>
       </w:r>
-      <w:proofErr w:type="spellEnd"/>
       <w:r>
         <w:rPr>
           <w:sz w:val="24"/>
@@ -13379,7 +13199,6 @@
         </w:rPr>
         <w:t xml:space="preserve">1 – </w:t>
       </w:r>
-      <w:proofErr w:type="spellStart"/>
       <w:r>
         <w:rPr>
           <w:sz w:val="24"/>
@@ -13387,7 +13206,6 @@
         </w:rPr>
         <w:t>tcpu</w:t>
       </w:r>
-      <w:proofErr w:type="spellEnd"/>
       <w:r>
         <w:rPr>
           <w:sz w:val="24"/>
@@ -13396,7 +13214,6 @@
         </w:rPr>
         <w:t xml:space="preserve"> = 26 – 3 – 3 = 20</w:t>
       </w:r>
-      <w:proofErr w:type="spellStart"/>
       <w:r>
         <w:rPr>
           <w:sz w:val="24"/>
@@ -13404,7 +13221,6 @@
         </w:rPr>
         <w:t>ms</w:t>
       </w:r>
-      <w:proofErr w:type="spellEnd"/>
       <w:r>
         <w:rPr>
           <w:sz w:val="24"/>
@@ -13487,7 +13303,6 @@
         </w:rPr>
         <w:t xml:space="preserve">1 – </w:t>
       </w:r>
-      <w:proofErr w:type="spellStart"/>
       <w:r>
         <w:rPr>
           <w:sz w:val="24"/>
@@ -13495,7 +13310,6 @@
         </w:rPr>
         <w:t>tcpu</w:t>
       </w:r>
-      <w:proofErr w:type="spellEnd"/>
       <w:r>
         <w:rPr>
           <w:sz w:val="24"/>
@@ -13504,7 +13318,6 @@
         </w:rPr>
         <w:t xml:space="preserve"> = 25 – 4 – 5 = 16</w:t>
       </w:r>
-      <w:proofErr w:type="spellStart"/>
       <w:r>
         <w:rPr>
           <w:sz w:val="24"/>
@@ -13512,7 +13325,6 @@
         </w:rPr>
         <w:t>ms</w:t>
       </w:r>
-      <w:proofErr w:type="spellEnd"/>
       <w:r>
         <w:rPr>
           <w:sz w:val="24"/>
@@ -13595,7 +13407,6 @@
         </w:rPr>
         <w:t xml:space="preserve">1 – </w:t>
       </w:r>
-      <w:proofErr w:type="spellStart"/>
       <w:r>
         <w:rPr>
           <w:sz w:val="24"/>
@@ -13603,7 +13414,6 @@
         </w:rPr>
         <w:t>tcpu</w:t>
       </w:r>
-      <w:proofErr w:type="spellEnd"/>
       <w:r>
         <w:rPr>
           <w:sz w:val="24"/>
@@ -13612,7 +13422,6 @@
         </w:rPr>
         <w:t xml:space="preserve"> = 22 – 5 – 7 = 10</w:t>
       </w:r>
-      <w:proofErr w:type="spellStart"/>
       <w:r>
         <w:rPr>
           <w:sz w:val="24"/>
@@ -13620,7 +13429,6 @@
         </w:rPr>
         <w:t>ms</w:t>
       </w:r>
-      <w:proofErr w:type="spellEnd"/>
       <w:r>
         <w:rPr>
           <w:sz w:val="24"/>
@@ -13773,7 +13581,6 @@
         </w:rPr>
         <w:t>6,83</w:t>
       </w:r>
-      <w:proofErr w:type="spellStart"/>
       <w:r>
         <w:rPr>
           <w:sz w:val="24"/>
@@ -13788,7 +13595,6 @@
         </w:rPr>
         <w:t>s</w:t>
       </w:r>
-      <w:proofErr w:type="spellEnd"/>
     </w:p>
     <w:p>
       <w:pPr>
@@ -15161,7 +14967,6 @@
         </w:rPr>
         <w:t>21,16</w:t>
       </w:r>
-      <w:proofErr w:type="spellStart"/>
       <w:r>
         <w:rPr>
           <w:sz w:val="24"/>
@@ -15169,7 +14974,6 @@
         </w:rPr>
         <w:t>ms</w:t>
       </w:r>
-      <w:proofErr w:type="spellEnd"/>
     </w:p>
     <w:p>
       <w:pPr>

--- a/Λειτουργικά-Συστήματα-Project-1.docx
+++ b/Λειτουργικά-Συστήματα-Project-1.docx
@@ -87,7 +87,7 @@
     </w:p>
     <w:p>
       <w:pPr>
-        <w:pStyle w:val="ListParagraph"/>
+        <w:pStyle w:val="a3"/>
         <w:numPr>
           <w:ilvl w:val="0"/>
           <w:numId w:val="2"/>
@@ -104,12 +104,48 @@
           <w:szCs w:val="24"/>
           <w:lang w:val="el-GR"/>
         </w:rPr>
-        <w:t>Όνομα : Αγγουρά Ρουμπίνη Μαρία</w:t>
-      </w:r>
-    </w:p>
-    <w:p>
-      <w:pPr>
-        <w:pStyle w:val="ListParagraph"/>
+        <w:t xml:space="preserve">Όνομα : </w:t>
+      </w:r>
+      <w:proofErr w:type="spellStart"/>
+      <w:r>
+        <w:rPr>
+          <w:sz w:val="24"/>
+          <w:szCs w:val="24"/>
+          <w:lang w:val="el-GR"/>
+        </w:rPr>
+        <w:t>Αγγουρά</w:t>
+      </w:r>
+      <w:proofErr w:type="spellEnd"/>
+      <w:r>
+        <w:rPr>
+          <w:sz w:val="24"/>
+          <w:szCs w:val="24"/>
+          <w:lang w:val="el-GR"/>
+        </w:rPr>
+        <w:t xml:space="preserve"> </w:t>
+      </w:r>
+      <w:proofErr w:type="spellStart"/>
+      <w:r>
+        <w:rPr>
+          <w:sz w:val="24"/>
+          <w:szCs w:val="24"/>
+          <w:lang w:val="el-GR"/>
+        </w:rPr>
+        <w:t>Ρουμπίνη</w:t>
+      </w:r>
+      <w:proofErr w:type="spellEnd"/>
+      <w:r>
+        <w:rPr>
+          <w:sz w:val="24"/>
+          <w:szCs w:val="24"/>
+          <w:lang w:val="el-GR"/>
+        </w:rPr>
+        <w:t xml:space="preserve"> Μαρία</w:t>
+      </w:r>
+    </w:p>
+    <w:p>
+      <w:pPr>
+        <w:pStyle w:val="a3"/>
         <w:rPr>
           <w:sz w:val="24"/>
           <w:szCs w:val="24"/>
@@ -127,7 +163,7 @@
     </w:p>
     <w:p>
       <w:pPr>
-        <w:pStyle w:val="ListParagraph"/>
+        <w:pStyle w:val="a3"/>
         <w:rPr>
           <w:sz w:val="24"/>
           <w:szCs w:val="24"/>
@@ -151,7 +187,7 @@
       <w:hyperlink r:id="rId5" w:history="1">
         <w:r>
           <w:rPr>
-            <w:rStyle w:val="Hyperlink"/>
+            <w:rStyle w:val="-"/>
             <w:sz w:val="24"/>
             <w:szCs w:val="24"/>
           </w:rPr>
@@ -161,16 +197,16 @@
     </w:p>
     <w:p>
       <w:pPr>
-        <w:pStyle w:val="ListParagraph"/>
-        <w:rPr>
-          <w:sz w:val="24"/>
-          <w:szCs w:val="24"/>
-        </w:rPr>
-      </w:pPr>
-    </w:p>
-    <w:p>
-      <w:pPr>
-        <w:pStyle w:val="ListParagraph"/>
+        <w:pStyle w:val="a3"/>
+        <w:rPr>
+          <w:sz w:val="24"/>
+          <w:szCs w:val="24"/>
+        </w:rPr>
+      </w:pPr>
+    </w:p>
+    <w:p>
+      <w:pPr>
+        <w:pStyle w:val="a3"/>
         <w:numPr>
           <w:ilvl w:val="0"/>
           <w:numId w:val="2"/>
@@ -187,32 +223,48 @@
           <w:szCs w:val="24"/>
           <w:lang w:val="el-GR"/>
         </w:rPr>
-        <w:t>Όνομα : Παυλόπουλος Ιάσονας</w:t>
-      </w:r>
-    </w:p>
-    <w:p>
-      <w:pPr>
-        <w:pStyle w:val="ListParagraph"/>
-        <w:rPr>
-          <w:sz w:val="24"/>
-          <w:szCs w:val="24"/>
-          <w:lang w:val="el-GR"/>
-        </w:rPr>
-      </w:pPr>
-      <w:r>
-        <w:rPr>
-          <w:sz w:val="24"/>
-          <w:szCs w:val="24"/>
-          <w:lang w:val="el-GR"/>
-        </w:rPr>
-        <w:t>ΑΜ: 1084565</w:t>
-      </w:r>
-    </w:p>
-    <w:p>
-      <w:pPr>
-        <w:pStyle w:val="ListParagraph"/>
-        <w:rPr>
-          <w:rStyle w:val="Hyperlink"/>
+        <w:t xml:space="preserve">Όνομα : Παυλόπουλος </w:t>
+      </w:r>
+      <w:proofErr w:type="spellStart"/>
+      <w:r>
+        <w:rPr>
+          <w:sz w:val="24"/>
+          <w:szCs w:val="24"/>
+          <w:lang w:val="el-GR"/>
+        </w:rPr>
+        <w:t>Ιάσονας</w:t>
+      </w:r>
+      <w:proofErr w:type="spellEnd"/>
+    </w:p>
+    <w:p>
+      <w:pPr>
+        <w:pStyle w:val="a3"/>
+        <w:rPr>
+          <w:sz w:val="24"/>
+          <w:szCs w:val="24"/>
+        </w:rPr>
+      </w:pPr>
+      <w:r>
+        <w:rPr>
+          <w:sz w:val="24"/>
+          <w:szCs w:val="24"/>
+          <w:lang w:val="el-GR"/>
+        </w:rPr>
+        <w:t>ΑΜ</w:t>
+      </w:r>
+      <w:r>
+        <w:rPr>
+          <w:sz w:val="24"/>
+          <w:szCs w:val="24"/>
+        </w:rPr>
+        <w:t>: 1084565</w:t>
+      </w:r>
+    </w:p>
+    <w:p>
+      <w:pPr>
+        <w:pStyle w:val="a3"/>
+        <w:rPr>
+          <w:rStyle w:val="-"/>
           <w:sz w:val="24"/>
           <w:szCs w:val="24"/>
         </w:rPr>
@@ -228,14 +280,13 @@
         <w:rPr>
           <w:sz w:val="24"/>
           <w:szCs w:val="24"/>
-          <w:lang w:val="el-GR"/>
         </w:rPr>
         <w:t xml:space="preserve">: </w:t>
       </w:r>
       <w:hyperlink r:id="rId6" w:history="1">
         <w:r>
           <w:rPr>
-            <w:rStyle w:val="Hyperlink"/>
+            <w:rStyle w:val="-"/>
             <w:sz w:val="24"/>
             <w:szCs w:val="24"/>
           </w:rPr>
@@ -243,16 +294,15 @@
         </w:r>
         <w:r>
           <w:rPr>
-            <w:rStyle w:val="Hyperlink"/>
+            <w:rStyle w:val="-"/>
             <w:sz w:val="24"/>
             <w:szCs w:val="24"/>
-            <w:lang w:val="el-GR"/>
           </w:rPr>
           <w:t>565</w:t>
         </w:r>
         <w:r>
           <w:rPr>
-            <w:rStyle w:val="Hyperlink"/>
+            <w:rStyle w:val="-"/>
             <w:sz w:val="24"/>
             <w:szCs w:val="24"/>
           </w:rPr>
@@ -262,317 +312,317 @@
     </w:p>
     <w:p>
       <w:pPr>
-        <w:pStyle w:val="ListParagraph"/>
-        <w:rPr>
-          <w:rStyle w:val="Hyperlink"/>
-          <w:sz w:val="24"/>
-          <w:szCs w:val="24"/>
-        </w:rPr>
-      </w:pPr>
-    </w:p>
-    <w:p>
-      <w:pPr>
-        <w:pStyle w:val="ListParagraph"/>
-        <w:rPr>
-          <w:rStyle w:val="Hyperlink"/>
-          <w:sz w:val="24"/>
-          <w:szCs w:val="24"/>
-        </w:rPr>
-      </w:pPr>
-    </w:p>
-    <w:p>
-      <w:pPr>
-        <w:pStyle w:val="ListParagraph"/>
-        <w:rPr>
-          <w:rStyle w:val="Hyperlink"/>
-          <w:sz w:val="24"/>
-          <w:szCs w:val="24"/>
-        </w:rPr>
-      </w:pPr>
-    </w:p>
-    <w:p>
-      <w:pPr>
-        <w:pStyle w:val="ListParagraph"/>
-        <w:rPr>
-          <w:rStyle w:val="Hyperlink"/>
-          <w:sz w:val="24"/>
-          <w:szCs w:val="24"/>
-        </w:rPr>
-      </w:pPr>
-    </w:p>
-    <w:p>
-      <w:pPr>
-        <w:pStyle w:val="ListParagraph"/>
-        <w:rPr>
-          <w:rStyle w:val="Hyperlink"/>
-          <w:sz w:val="24"/>
-          <w:szCs w:val="24"/>
-        </w:rPr>
-      </w:pPr>
-    </w:p>
-    <w:p>
-      <w:pPr>
-        <w:pStyle w:val="ListParagraph"/>
-        <w:rPr>
-          <w:rStyle w:val="Hyperlink"/>
-          <w:sz w:val="24"/>
-          <w:szCs w:val="24"/>
-        </w:rPr>
-      </w:pPr>
-    </w:p>
-    <w:p>
-      <w:pPr>
-        <w:pStyle w:val="ListParagraph"/>
-        <w:rPr>
-          <w:rStyle w:val="Hyperlink"/>
-          <w:sz w:val="24"/>
-          <w:szCs w:val="24"/>
-        </w:rPr>
-      </w:pPr>
-    </w:p>
-    <w:p>
-      <w:pPr>
-        <w:pStyle w:val="ListParagraph"/>
-        <w:rPr>
-          <w:rStyle w:val="Hyperlink"/>
-          <w:sz w:val="24"/>
-          <w:szCs w:val="24"/>
-        </w:rPr>
-      </w:pPr>
-    </w:p>
-    <w:p>
-      <w:pPr>
-        <w:pStyle w:val="ListParagraph"/>
-        <w:rPr>
-          <w:rStyle w:val="Hyperlink"/>
-          <w:sz w:val="24"/>
-          <w:szCs w:val="24"/>
-        </w:rPr>
-      </w:pPr>
-    </w:p>
-    <w:p>
-      <w:pPr>
-        <w:pStyle w:val="ListParagraph"/>
-        <w:rPr>
-          <w:rStyle w:val="Hyperlink"/>
-          <w:sz w:val="24"/>
-          <w:szCs w:val="24"/>
-        </w:rPr>
-      </w:pPr>
-    </w:p>
-    <w:p>
-      <w:pPr>
-        <w:pStyle w:val="ListParagraph"/>
-        <w:rPr>
-          <w:rStyle w:val="Hyperlink"/>
-          <w:sz w:val="24"/>
-          <w:szCs w:val="24"/>
-        </w:rPr>
-      </w:pPr>
-    </w:p>
-    <w:p>
-      <w:pPr>
-        <w:pStyle w:val="ListParagraph"/>
-        <w:rPr>
-          <w:rStyle w:val="Hyperlink"/>
-          <w:sz w:val="24"/>
-          <w:szCs w:val="24"/>
-        </w:rPr>
-      </w:pPr>
-    </w:p>
-    <w:p>
-      <w:pPr>
-        <w:pStyle w:val="ListParagraph"/>
-        <w:rPr>
-          <w:rStyle w:val="Hyperlink"/>
-          <w:sz w:val="24"/>
-          <w:szCs w:val="24"/>
-        </w:rPr>
-      </w:pPr>
-    </w:p>
-    <w:p>
-      <w:pPr>
-        <w:pStyle w:val="ListParagraph"/>
-        <w:rPr>
-          <w:rStyle w:val="Hyperlink"/>
-          <w:sz w:val="24"/>
-          <w:szCs w:val="24"/>
-        </w:rPr>
-      </w:pPr>
-    </w:p>
-    <w:p>
-      <w:pPr>
-        <w:pStyle w:val="ListParagraph"/>
-        <w:rPr>
-          <w:rStyle w:val="Hyperlink"/>
-          <w:sz w:val="24"/>
-          <w:szCs w:val="24"/>
-        </w:rPr>
-      </w:pPr>
-    </w:p>
-    <w:p>
-      <w:pPr>
-        <w:pStyle w:val="ListParagraph"/>
-        <w:rPr>
-          <w:rStyle w:val="Hyperlink"/>
-          <w:sz w:val="24"/>
-          <w:szCs w:val="24"/>
-        </w:rPr>
-      </w:pPr>
-    </w:p>
-    <w:p>
-      <w:pPr>
-        <w:pStyle w:val="ListParagraph"/>
-        <w:rPr>
-          <w:rStyle w:val="Hyperlink"/>
-          <w:sz w:val="24"/>
-          <w:szCs w:val="24"/>
-        </w:rPr>
-      </w:pPr>
-    </w:p>
-    <w:p>
-      <w:pPr>
-        <w:pStyle w:val="ListParagraph"/>
-        <w:rPr>
-          <w:rStyle w:val="Hyperlink"/>
-          <w:sz w:val="24"/>
-          <w:szCs w:val="24"/>
-        </w:rPr>
-      </w:pPr>
-    </w:p>
-    <w:p>
-      <w:pPr>
-        <w:pStyle w:val="ListParagraph"/>
-        <w:rPr>
-          <w:rStyle w:val="Hyperlink"/>
-          <w:sz w:val="24"/>
-          <w:szCs w:val="24"/>
-        </w:rPr>
-      </w:pPr>
-    </w:p>
-    <w:p>
-      <w:pPr>
-        <w:pStyle w:val="ListParagraph"/>
-        <w:rPr>
-          <w:rStyle w:val="Hyperlink"/>
-          <w:sz w:val="24"/>
-          <w:szCs w:val="24"/>
-        </w:rPr>
-      </w:pPr>
-    </w:p>
-    <w:p>
-      <w:pPr>
-        <w:pStyle w:val="ListParagraph"/>
-        <w:rPr>
-          <w:rStyle w:val="Hyperlink"/>
-          <w:sz w:val="24"/>
-          <w:szCs w:val="24"/>
-        </w:rPr>
-      </w:pPr>
-    </w:p>
-    <w:p>
-      <w:pPr>
-        <w:pStyle w:val="ListParagraph"/>
-        <w:rPr>
-          <w:rStyle w:val="Hyperlink"/>
-          <w:sz w:val="24"/>
-          <w:szCs w:val="24"/>
-        </w:rPr>
-      </w:pPr>
-    </w:p>
-    <w:p>
-      <w:pPr>
-        <w:pStyle w:val="ListParagraph"/>
-        <w:rPr>
-          <w:rStyle w:val="Hyperlink"/>
-          <w:sz w:val="24"/>
-          <w:szCs w:val="24"/>
-        </w:rPr>
-      </w:pPr>
-    </w:p>
-    <w:p>
-      <w:pPr>
-        <w:pStyle w:val="ListParagraph"/>
-        <w:rPr>
-          <w:rStyle w:val="Hyperlink"/>
-          <w:sz w:val="24"/>
-          <w:szCs w:val="24"/>
-        </w:rPr>
-      </w:pPr>
-    </w:p>
-    <w:p>
-      <w:pPr>
-        <w:pStyle w:val="ListParagraph"/>
-        <w:rPr>
-          <w:rStyle w:val="Hyperlink"/>
-          <w:sz w:val="24"/>
-          <w:szCs w:val="24"/>
-        </w:rPr>
-      </w:pPr>
-    </w:p>
-    <w:p>
-      <w:pPr>
-        <w:pStyle w:val="ListParagraph"/>
-        <w:rPr>
-          <w:rStyle w:val="Hyperlink"/>
-          <w:sz w:val="24"/>
-          <w:szCs w:val="24"/>
-        </w:rPr>
-      </w:pPr>
-    </w:p>
-    <w:p>
-      <w:pPr>
-        <w:pStyle w:val="ListParagraph"/>
-        <w:rPr>
-          <w:rStyle w:val="Hyperlink"/>
-          <w:sz w:val="24"/>
-          <w:szCs w:val="24"/>
-        </w:rPr>
-      </w:pPr>
-    </w:p>
-    <w:p>
-      <w:pPr>
-        <w:pStyle w:val="ListParagraph"/>
-        <w:rPr>
-          <w:rStyle w:val="Hyperlink"/>
-          <w:sz w:val="24"/>
-          <w:szCs w:val="24"/>
-        </w:rPr>
-      </w:pPr>
-    </w:p>
-    <w:p>
-      <w:pPr>
-        <w:pStyle w:val="ListParagraph"/>
-        <w:rPr>
-          <w:rStyle w:val="Hyperlink"/>
-          <w:sz w:val="24"/>
-          <w:szCs w:val="24"/>
-        </w:rPr>
-      </w:pPr>
-    </w:p>
-    <w:p>
-      <w:pPr>
-        <w:pStyle w:val="ListParagraph"/>
-        <w:rPr>
-          <w:rStyle w:val="Hyperlink"/>
-          <w:sz w:val="24"/>
-          <w:szCs w:val="24"/>
-        </w:rPr>
-      </w:pPr>
-    </w:p>
-    <w:p>
-      <w:pPr>
-        <w:pStyle w:val="ListParagraph"/>
-        <w:rPr>
-          <w:rStyle w:val="Hyperlink"/>
-          <w:sz w:val="24"/>
-          <w:szCs w:val="24"/>
-        </w:rPr>
-      </w:pPr>
-    </w:p>
-    <w:p>
-      <w:pPr>
-        <w:pStyle w:val="ListParagraph"/>
+        <w:pStyle w:val="a3"/>
+        <w:rPr>
+          <w:rStyle w:val="-"/>
+          <w:sz w:val="24"/>
+          <w:szCs w:val="24"/>
+        </w:rPr>
+      </w:pPr>
+    </w:p>
+    <w:p>
+      <w:pPr>
+        <w:pStyle w:val="a3"/>
+        <w:rPr>
+          <w:rStyle w:val="-"/>
+          <w:sz w:val="24"/>
+          <w:szCs w:val="24"/>
+        </w:rPr>
+      </w:pPr>
+    </w:p>
+    <w:p>
+      <w:pPr>
+        <w:pStyle w:val="a3"/>
+        <w:rPr>
+          <w:rStyle w:val="-"/>
+          <w:sz w:val="24"/>
+          <w:szCs w:val="24"/>
+        </w:rPr>
+      </w:pPr>
+    </w:p>
+    <w:p>
+      <w:pPr>
+        <w:pStyle w:val="a3"/>
+        <w:rPr>
+          <w:rStyle w:val="-"/>
+          <w:sz w:val="24"/>
+          <w:szCs w:val="24"/>
+        </w:rPr>
+      </w:pPr>
+    </w:p>
+    <w:p>
+      <w:pPr>
+        <w:pStyle w:val="a3"/>
+        <w:rPr>
+          <w:rStyle w:val="-"/>
+          <w:sz w:val="24"/>
+          <w:szCs w:val="24"/>
+        </w:rPr>
+      </w:pPr>
+    </w:p>
+    <w:p>
+      <w:pPr>
+        <w:pStyle w:val="a3"/>
+        <w:rPr>
+          <w:rStyle w:val="-"/>
+          <w:sz w:val="24"/>
+          <w:szCs w:val="24"/>
+        </w:rPr>
+      </w:pPr>
+    </w:p>
+    <w:p>
+      <w:pPr>
+        <w:pStyle w:val="a3"/>
+        <w:rPr>
+          <w:rStyle w:val="-"/>
+          <w:sz w:val="24"/>
+          <w:szCs w:val="24"/>
+        </w:rPr>
+      </w:pPr>
+    </w:p>
+    <w:p>
+      <w:pPr>
+        <w:pStyle w:val="a3"/>
+        <w:rPr>
+          <w:rStyle w:val="-"/>
+          <w:sz w:val="24"/>
+          <w:szCs w:val="24"/>
+        </w:rPr>
+      </w:pPr>
+    </w:p>
+    <w:p>
+      <w:pPr>
+        <w:pStyle w:val="a3"/>
+        <w:rPr>
+          <w:rStyle w:val="-"/>
+          <w:sz w:val="24"/>
+          <w:szCs w:val="24"/>
+        </w:rPr>
+      </w:pPr>
+    </w:p>
+    <w:p>
+      <w:pPr>
+        <w:pStyle w:val="a3"/>
+        <w:rPr>
+          <w:rStyle w:val="-"/>
+          <w:sz w:val="24"/>
+          <w:szCs w:val="24"/>
+        </w:rPr>
+      </w:pPr>
+    </w:p>
+    <w:p>
+      <w:pPr>
+        <w:pStyle w:val="a3"/>
+        <w:rPr>
+          <w:rStyle w:val="-"/>
+          <w:sz w:val="24"/>
+          <w:szCs w:val="24"/>
+        </w:rPr>
+      </w:pPr>
+    </w:p>
+    <w:p>
+      <w:pPr>
+        <w:pStyle w:val="a3"/>
+        <w:rPr>
+          <w:rStyle w:val="-"/>
+          <w:sz w:val="24"/>
+          <w:szCs w:val="24"/>
+        </w:rPr>
+      </w:pPr>
+    </w:p>
+    <w:p>
+      <w:pPr>
+        <w:pStyle w:val="a3"/>
+        <w:rPr>
+          <w:rStyle w:val="-"/>
+          <w:sz w:val="24"/>
+          <w:szCs w:val="24"/>
+        </w:rPr>
+      </w:pPr>
+    </w:p>
+    <w:p>
+      <w:pPr>
+        <w:pStyle w:val="a3"/>
+        <w:rPr>
+          <w:rStyle w:val="-"/>
+          <w:sz w:val="24"/>
+          <w:szCs w:val="24"/>
+        </w:rPr>
+      </w:pPr>
+    </w:p>
+    <w:p>
+      <w:pPr>
+        <w:pStyle w:val="a3"/>
+        <w:rPr>
+          <w:rStyle w:val="-"/>
+          <w:sz w:val="24"/>
+          <w:szCs w:val="24"/>
+        </w:rPr>
+      </w:pPr>
+    </w:p>
+    <w:p>
+      <w:pPr>
+        <w:pStyle w:val="a3"/>
+        <w:rPr>
+          <w:rStyle w:val="-"/>
+          <w:sz w:val="24"/>
+          <w:szCs w:val="24"/>
+        </w:rPr>
+      </w:pPr>
+    </w:p>
+    <w:p>
+      <w:pPr>
+        <w:pStyle w:val="a3"/>
+        <w:rPr>
+          <w:rStyle w:val="-"/>
+          <w:sz w:val="24"/>
+          <w:szCs w:val="24"/>
+        </w:rPr>
+      </w:pPr>
+    </w:p>
+    <w:p>
+      <w:pPr>
+        <w:pStyle w:val="a3"/>
+        <w:rPr>
+          <w:rStyle w:val="-"/>
+          <w:sz w:val="24"/>
+          <w:szCs w:val="24"/>
+        </w:rPr>
+      </w:pPr>
+    </w:p>
+    <w:p>
+      <w:pPr>
+        <w:pStyle w:val="a3"/>
+        <w:rPr>
+          <w:rStyle w:val="-"/>
+          <w:sz w:val="24"/>
+          <w:szCs w:val="24"/>
+        </w:rPr>
+      </w:pPr>
+    </w:p>
+    <w:p>
+      <w:pPr>
+        <w:pStyle w:val="a3"/>
+        <w:rPr>
+          <w:rStyle w:val="-"/>
+          <w:sz w:val="24"/>
+          <w:szCs w:val="24"/>
+        </w:rPr>
+      </w:pPr>
+    </w:p>
+    <w:p>
+      <w:pPr>
+        <w:pStyle w:val="a3"/>
+        <w:rPr>
+          <w:rStyle w:val="-"/>
+          <w:sz w:val="24"/>
+          <w:szCs w:val="24"/>
+        </w:rPr>
+      </w:pPr>
+    </w:p>
+    <w:p>
+      <w:pPr>
+        <w:pStyle w:val="a3"/>
+        <w:rPr>
+          <w:rStyle w:val="-"/>
+          <w:sz w:val="24"/>
+          <w:szCs w:val="24"/>
+        </w:rPr>
+      </w:pPr>
+    </w:p>
+    <w:p>
+      <w:pPr>
+        <w:pStyle w:val="a3"/>
+        <w:rPr>
+          <w:rStyle w:val="-"/>
+          <w:sz w:val="24"/>
+          <w:szCs w:val="24"/>
+        </w:rPr>
+      </w:pPr>
+    </w:p>
+    <w:p>
+      <w:pPr>
+        <w:pStyle w:val="a3"/>
+        <w:rPr>
+          <w:rStyle w:val="-"/>
+          <w:sz w:val="24"/>
+          <w:szCs w:val="24"/>
+        </w:rPr>
+      </w:pPr>
+    </w:p>
+    <w:p>
+      <w:pPr>
+        <w:pStyle w:val="a3"/>
+        <w:rPr>
+          <w:rStyle w:val="-"/>
+          <w:sz w:val="24"/>
+          <w:szCs w:val="24"/>
+        </w:rPr>
+      </w:pPr>
+    </w:p>
+    <w:p>
+      <w:pPr>
+        <w:pStyle w:val="a3"/>
+        <w:rPr>
+          <w:rStyle w:val="-"/>
+          <w:sz w:val="24"/>
+          <w:szCs w:val="24"/>
+        </w:rPr>
+      </w:pPr>
+    </w:p>
+    <w:p>
+      <w:pPr>
+        <w:pStyle w:val="a3"/>
+        <w:rPr>
+          <w:rStyle w:val="-"/>
+          <w:sz w:val="24"/>
+          <w:szCs w:val="24"/>
+        </w:rPr>
+      </w:pPr>
+    </w:p>
+    <w:p>
+      <w:pPr>
+        <w:pStyle w:val="a3"/>
+        <w:rPr>
+          <w:rStyle w:val="-"/>
+          <w:sz w:val="24"/>
+          <w:szCs w:val="24"/>
+        </w:rPr>
+      </w:pPr>
+    </w:p>
+    <w:p>
+      <w:pPr>
+        <w:pStyle w:val="a3"/>
+        <w:rPr>
+          <w:rStyle w:val="-"/>
+          <w:sz w:val="24"/>
+          <w:szCs w:val="24"/>
+        </w:rPr>
+      </w:pPr>
+    </w:p>
+    <w:p>
+      <w:pPr>
+        <w:pStyle w:val="a3"/>
+        <w:rPr>
+          <w:rStyle w:val="-"/>
+          <w:sz w:val="24"/>
+          <w:szCs w:val="24"/>
+        </w:rPr>
+      </w:pPr>
+    </w:p>
+    <w:p>
+      <w:pPr>
+        <w:pStyle w:val="a3"/>
+        <w:rPr>
+          <w:rStyle w:val="-"/>
+          <w:sz w:val="24"/>
+          <w:szCs w:val="24"/>
+        </w:rPr>
+      </w:pPr>
+    </w:p>
+    <w:p>
+      <w:pPr>
+        <w:pStyle w:val="a3"/>
         <w:rPr>
           <w:sz w:val="24"/>
           <w:szCs w:val="24"/>
@@ -587,7 +637,6 @@
           <w:bCs/>
           <w:sz w:val="24"/>
           <w:szCs w:val="24"/>
-          <w:lang w:val="el-GR"/>
         </w:rPr>
         <w:sectPr>
           <w:pgSz w:w="12240" w:h="15840"/>
@@ -605,7 +654,6 @@
           <w:bCs/>
           <w:sz w:val="24"/>
           <w:szCs w:val="24"/>
-          <w:lang w:val="el-GR"/>
         </w:rPr>
       </w:pPr>
       <w:r>
@@ -617,14 +665,24 @@
           <w:lang w:val="el-GR"/>
         </w:rPr>
         <w:lastRenderedPageBreak/>
-        <w:t>Ερώτημα 3</w:t>
-      </w:r>
-    </w:p>
-    <w:p>
-      <w:pPr>
-        <w:rPr>
-          <w:sz w:val="24"/>
-          <w:szCs w:val="24"/>
+        <w:t>Ερώτημα</w:t>
+      </w:r>
+      <w:r>
+        <w:rPr>
+          <w:b/>
+          <w:bCs/>
+          <w:sz w:val="24"/>
+          <w:szCs w:val="24"/>
+        </w:rPr>
+        <w:t xml:space="preserve"> 3</w:t>
+      </w:r>
+    </w:p>
+    <w:p>
+      <w:pPr>
+        <w:rPr>
+          <w:sz w:val="24"/>
+          <w:szCs w:val="24"/>
+          <w:lang w:val="el-GR"/>
         </w:rPr>
       </w:pPr>
       <w:r>
@@ -639,6 +697,7 @@
         <w:rPr>
           <w:sz w:val="24"/>
           <w:szCs w:val="24"/>
+          <w:lang w:val="el-GR"/>
         </w:rPr>
         <w:t>)</w:t>
       </w:r>
@@ -822,24 +881,56 @@
           <w:szCs w:val="24"/>
           <w:lang w:val="el-GR"/>
         </w:rPr>
-        <w:t>Η Διεργασία Ε11 προυποθέτει την υλοποίηση των Ε4 και Ε5 για να υλοποιηθεί.</w:t>
-      </w:r>
-    </w:p>
-    <w:p>
-      <w:pPr>
-        <w:rPr>
-          <w:sz w:val="24"/>
-          <w:szCs w:val="24"/>
-          <w:lang w:val="el-GR"/>
-        </w:rPr>
-      </w:pPr>
-      <w:r>
-        <w:rPr>
-          <w:sz w:val="24"/>
-          <w:szCs w:val="24"/>
-          <w:lang w:val="el-GR"/>
-        </w:rPr>
-        <w:t xml:space="preserve">Και τέλος η Ε12 υλοποιείται τελευταία από όλες αφού για την υλοποιήση της θα πρέπει πρώτα να έχουν υλοποιηθεί οι Ε10 και Ε11. </w:t>
+        <w:t xml:space="preserve">Η Διεργασία Ε11 </w:t>
+      </w:r>
+      <w:r>
+        <w:rPr>
+          <w:sz w:val="24"/>
+          <w:szCs w:val="24"/>
+          <w:lang w:val="el-GR"/>
+        </w:rPr>
+        <w:t>προϋποθέτει</w:t>
+      </w:r>
+      <w:r>
+        <w:rPr>
+          <w:sz w:val="24"/>
+          <w:szCs w:val="24"/>
+          <w:lang w:val="el-GR"/>
+        </w:rPr>
+        <w:t xml:space="preserve"> την υλοποίηση των Ε4 και Ε5 για να υλοποιηθεί.</w:t>
+      </w:r>
+    </w:p>
+    <w:p>
+      <w:pPr>
+        <w:rPr>
+          <w:sz w:val="24"/>
+          <w:szCs w:val="24"/>
+          <w:lang w:val="el-GR"/>
+        </w:rPr>
+      </w:pPr>
+      <w:r>
+        <w:rPr>
+          <w:sz w:val="24"/>
+          <w:szCs w:val="24"/>
+          <w:lang w:val="el-GR"/>
+        </w:rPr>
+        <w:t xml:space="preserve">Και τέλος η Ε12 υλοποιείται τελευταία από όλες αφού για την </w:t>
+      </w:r>
+      <w:r>
+        <w:rPr>
+          <w:sz w:val="24"/>
+          <w:szCs w:val="24"/>
+          <w:lang w:val="el-GR"/>
+        </w:rPr>
+        <w:t>υλοποίηση</w:t>
+      </w:r>
+      <w:r>
+        <w:rPr>
+          <w:sz w:val="24"/>
+          <w:szCs w:val="24"/>
+          <w:lang w:val="el-GR"/>
+        </w:rPr>
+        <w:t xml:space="preserve"> της θα πρέπει πρώτα να έχουν υλοποιηθεί οι Ε10 και Ε11. </w:t>
       </w:r>
     </w:p>
     <w:p>
@@ -938,7 +1029,7 @@
     </w:p>
     <w:p>
       <w:pPr>
-        <w:pStyle w:val="ListParagraph"/>
+        <w:pStyle w:val="a3"/>
         <w:numPr>
           <w:ilvl w:val="0"/>
           <w:numId w:val="3"/>
@@ -959,7 +1050,7 @@
     </w:p>
     <w:p>
       <w:pPr>
-        <w:pStyle w:val="ListParagraph"/>
+        <w:pStyle w:val="a3"/>
         <w:ind w:left="0"/>
         <w:rPr>
           <w:sz w:val="24"/>
@@ -1008,7 +1099,7 @@
     </w:p>
     <w:p>
       <w:pPr>
-        <w:pStyle w:val="ListParagraph"/>
+        <w:pStyle w:val="a3"/>
         <w:ind w:left="0"/>
         <w:rPr>
           <w:sz w:val="24"/>
@@ -1068,7 +1159,7 @@
     </w:p>
     <w:p>
       <w:pPr>
-        <w:pStyle w:val="ListParagraph"/>
+        <w:pStyle w:val="a3"/>
         <w:ind w:left="360"/>
         <w:rPr>
           <w:sz w:val="24"/>
@@ -1079,7 +1170,7 @@
     </w:p>
     <w:p>
       <w:pPr>
-        <w:pStyle w:val="ListParagraph"/>
+        <w:pStyle w:val="a3"/>
         <w:numPr>
           <w:ilvl w:val="0"/>
           <w:numId w:val="3"/>
@@ -1102,7 +1193,7 @@
     </w:p>
     <w:p>
       <w:pPr>
-        <w:pStyle w:val="ListParagraph"/>
+        <w:pStyle w:val="a3"/>
         <w:ind w:left="0"/>
         <w:rPr>
           <w:sz w:val="24"/>
@@ -1136,7 +1227,7 @@
     </w:p>
     <w:p>
       <w:pPr>
-        <w:pStyle w:val="ListParagraph"/>
+        <w:pStyle w:val="a3"/>
         <w:ind w:left="0"/>
         <w:rPr>
           <w:sz w:val="24"/>
@@ -1155,7 +1246,7 @@
     </w:p>
     <w:p>
       <w:pPr>
-        <w:pStyle w:val="ListParagraph"/>
+        <w:pStyle w:val="a3"/>
         <w:ind w:left="0"/>
         <w:rPr>
           <w:noProof/>
@@ -1223,7 +1314,7 @@
     </w:p>
     <w:p>
       <w:pPr>
-        <w:pStyle w:val="ListParagraph"/>
+        <w:pStyle w:val="a3"/>
         <w:ind w:left="360"/>
         <w:rPr>
           <w:noProof/>
@@ -1235,7 +1326,7 @@
     </w:p>
     <w:p>
       <w:pPr>
-        <w:pStyle w:val="ListParagraph"/>
+        <w:pStyle w:val="a3"/>
         <w:ind w:left="0"/>
         <w:rPr>
           <w:sz w:val="24"/>
@@ -1270,7 +1361,7 @@
     </w:p>
     <w:p>
       <w:pPr>
-        <w:pStyle w:val="ListParagraph"/>
+        <w:pStyle w:val="a3"/>
         <w:ind w:left="0"/>
         <w:rPr>
           <w:sz w:val="24"/>
@@ -1343,7 +1434,7 @@
     </w:p>
     <w:p>
       <w:pPr>
-        <w:pStyle w:val="ListParagraph"/>
+        <w:pStyle w:val="a3"/>
         <w:ind w:left="360"/>
         <w:rPr>
           <w:sz w:val="24"/>
@@ -1354,7 +1445,7 @@
     </w:p>
     <w:p>
       <w:pPr>
-        <w:pStyle w:val="ListParagraph"/>
+        <w:pStyle w:val="a3"/>
         <w:ind w:left="0"/>
         <w:rPr>
           <w:sz w:val="24"/>
@@ -1373,7 +1464,7 @@
     </w:p>
     <w:p>
       <w:pPr>
-        <w:pStyle w:val="ListParagraph"/>
+        <w:pStyle w:val="a3"/>
         <w:ind w:left="0"/>
         <w:rPr>
           <w:sz w:val="24"/>
@@ -1392,7 +1483,7 @@
     </w:p>
     <w:p>
       <w:pPr>
-        <w:pStyle w:val="ListParagraph"/>
+        <w:pStyle w:val="a3"/>
         <w:ind w:left="0"/>
         <w:rPr>
           <w:sz w:val="24"/>
@@ -1452,7 +1543,7 @@
     </w:p>
     <w:p>
       <w:pPr>
-        <w:pStyle w:val="ListParagraph"/>
+        <w:pStyle w:val="a3"/>
         <w:ind w:left="360"/>
         <w:rPr>
           <w:sz w:val="24"/>
@@ -1463,7 +1554,7 @@
     </w:p>
     <w:p>
       <w:pPr>
-        <w:pStyle w:val="ListParagraph"/>
+        <w:pStyle w:val="a3"/>
         <w:ind w:left="0"/>
         <w:rPr>
           <w:sz w:val="24"/>
@@ -1483,7 +1574,7 @@
     </w:p>
     <w:p>
       <w:pPr>
-        <w:pStyle w:val="ListParagraph"/>
+        <w:pStyle w:val="a3"/>
         <w:ind w:left="0"/>
         <w:rPr>
           <w:sz w:val="24"/>
@@ -1517,7 +1608,7 @@
     </w:p>
     <w:p>
       <w:pPr>
-        <w:pStyle w:val="ListParagraph"/>
+        <w:pStyle w:val="a3"/>
         <w:ind w:left="0"/>
         <w:rPr>
           <w:sz w:val="24"/>
@@ -1577,7 +1668,7 @@
     </w:p>
     <w:p>
       <w:pPr>
-        <w:pStyle w:val="ListParagraph"/>
+        <w:pStyle w:val="a3"/>
         <w:ind w:left="360"/>
         <w:rPr>
           <w:sz w:val="24"/>
@@ -1588,7 +1679,7 @@
     </w:p>
     <w:p>
       <w:pPr>
-        <w:pStyle w:val="ListParagraph"/>
+        <w:pStyle w:val="a3"/>
         <w:ind w:left="360"/>
         <w:rPr>
           <w:sz w:val="24"/>
@@ -1599,7 +1690,7 @@
     </w:p>
     <w:p>
       <w:pPr>
-        <w:pStyle w:val="ListParagraph"/>
+        <w:pStyle w:val="a3"/>
         <w:numPr>
           <w:ilvl w:val="0"/>
           <w:numId w:val="3"/>
@@ -1621,7 +1712,7 @@
     </w:p>
     <w:p>
       <w:pPr>
-        <w:pStyle w:val="ListParagraph"/>
+        <w:pStyle w:val="a3"/>
         <w:ind w:left="0"/>
         <w:rPr>
           <w:sz w:val="24"/>
@@ -1655,7 +1746,7 @@
     </w:p>
     <w:p>
       <w:pPr>
-        <w:pStyle w:val="ListParagraph"/>
+        <w:pStyle w:val="a3"/>
         <w:ind w:left="0"/>
         <w:rPr>
           <w:sz w:val="24"/>
@@ -1674,7 +1765,7 @@
     </w:p>
     <w:p>
       <w:pPr>
-        <w:pStyle w:val="ListParagraph"/>
+        <w:pStyle w:val="a3"/>
         <w:ind w:left="0"/>
         <w:rPr>
           <w:sz w:val="24"/>
@@ -1741,7 +1832,7 @@
     </w:p>
     <w:p>
       <w:pPr>
-        <w:pStyle w:val="ListParagraph"/>
+        <w:pStyle w:val="a3"/>
         <w:ind w:left="360"/>
         <w:rPr>
           <w:sz w:val="24"/>
@@ -1752,7 +1843,7 @@
     </w:p>
     <w:p>
       <w:pPr>
-        <w:pStyle w:val="ListParagraph"/>
+        <w:pStyle w:val="a3"/>
         <w:ind w:left="0"/>
         <w:rPr>
           <w:sz w:val="24"/>
@@ -1771,7 +1862,7 @@
     </w:p>
     <w:p>
       <w:pPr>
-        <w:pStyle w:val="ListParagraph"/>
+        <w:pStyle w:val="a3"/>
         <w:ind w:left="0"/>
         <w:rPr>
           <w:sz w:val="24"/>
@@ -1790,7 +1881,7 @@
     </w:p>
     <w:p>
       <w:pPr>
-        <w:pStyle w:val="ListParagraph"/>
+        <w:pStyle w:val="a3"/>
         <w:ind w:left="0"/>
         <w:rPr>
           <w:sz w:val="24"/>
@@ -1850,7 +1941,7 @@
     </w:p>
     <w:p>
       <w:pPr>
-        <w:pStyle w:val="ListParagraph"/>
+        <w:pStyle w:val="a3"/>
         <w:ind w:left="360"/>
         <w:rPr>
           <w:sz w:val="24"/>
@@ -1861,7 +1952,7 @@
     </w:p>
     <w:p>
       <w:pPr>
-        <w:pStyle w:val="ListParagraph"/>
+        <w:pStyle w:val="a3"/>
         <w:ind w:left="0"/>
         <w:rPr>
           <w:sz w:val="24"/>
@@ -1877,6 +1968,7 @@
         </w:rPr>
         <w:t>Την χρονική στιγμή 2 σταματάμε την εκτέλεση της Β, καθώς φτάνει η διεργασία Γ. Και πρέπει να συγκρίνουμε με αυτήν τον εναπομείναντα χρόνο της Β, για να δούμε ποια θα συνεχίσει να εκτελείται. Παρατηρούμε πως στην Β απομένουν 2</w:t>
       </w:r>
+      <w:proofErr w:type="spellStart"/>
       <w:r>
         <w:rPr>
           <w:sz w:val="24"/>
@@ -1884,6 +1976,7 @@
         </w:rPr>
         <w:t>ms</w:t>
       </w:r>
+      <w:proofErr w:type="spellEnd"/>
       <w:r>
         <w:rPr>
           <w:sz w:val="24"/>
@@ -1892,6 +1985,7 @@
         </w:rPr>
         <w:t>, ενώ στην Γ μόνο 1</w:t>
       </w:r>
+      <w:proofErr w:type="spellStart"/>
       <w:r>
         <w:rPr>
           <w:sz w:val="24"/>
@@ -1899,6 +1993,7 @@
         </w:rPr>
         <w:t>ms</w:t>
       </w:r>
+      <w:proofErr w:type="spellEnd"/>
       <w:r>
         <w:rPr>
           <w:sz w:val="24"/>
@@ -1910,7 +2005,7 @@
     </w:p>
     <w:p>
       <w:pPr>
-        <w:pStyle w:val="ListParagraph"/>
+        <w:pStyle w:val="a3"/>
         <w:ind w:left="0"/>
         <w:rPr>
           <w:sz w:val="24"/>
@@ -1929,7 +2024,7 @@
     </w:p>
     <w:p>
       <w:pPr>
-        <w:pStyle w:val="ListParagraph"/>
+        <w:pStyle w:val="a3"/>
         <w:ind w:left="0"/>
         <w:rPr>
           <w:sz w:val="24"/>
@@ -1989,7 +2084,7 @@
     </w:p>
     <w:p>
       <w:pPr>
-        <w:pStyle w:val="ListParagraph"/>
+        <w:pStyle w:val="a3"/>
         <w:ind w:left="360"/>
         <w:rPr>
           <w:sz w:val="24"/>
@@ -2000,7 +2095,7 @@
     </w:p>
     <w:p>
       <w:pPr>
-        <w:pStyle w:val="ListParagraph"/>
+        <w:pStyle w:val="a3"/>
         <w:ind w:left="0"/>
         <w:rPr>
           <w:sz w:val="24"/>
@@ -2019,7 +2114,7 @@
     </w:p>
     <w:p>
       <w:pPr>
-        <w:pStyle w:val="ListParagraph"/>
+        <w:pStyle w:val="a3"/>
         <w:ind w:left="0"/>
         <w:rPr>
           <w:sz w:val="24"/>
@@ -2035,6 +2130,7 @@
         <w:lastRenderedPageBreak/>
         <w:t>Η εκτέλεση της θα διακοπεί μετά από 1</w:t>
       </w:r>
+      <w:proofErr w:type="spellStart"/>
       <w:r>
         <w:rPr>
           <w:sz w:val="24"/>
@@ -2042,6 +2138,7 @@
         </w:rPr>
         <w:t>ms</w:t>
       </w:r>
+      <w:proofErr w:type="spellEnd"/>
       <w:r>
         <w:rPr>
           <w:sz w:val="24"/>
@@ -2060,7 +2157,7 @@
     </w:p>
     <w:p>
       <w:pPr>
-        <w:pStyle w:val="ListParagraph"/>
+        <w:pStyle w:val="a3"/>
         <w:ind w:left="0"/>
         <w:rPr>
           <w:sz w:val="24"/>
@@ -2120,7 +2217,7 @@
     </w:p>
     <w:p>
       <w:pPr>
-        <w:pStyle w:val="ListParagraph"/>
+        <w:pStyle w:val="a3"/>
         <w:ind w:left="360"/>
         <w:rPr>
           <w:sz w:val="24"/>
@@ -2131,7 +2228,7 @@
     </w:p>
     <w:p>
       <w:pPr>
-        <w:pStyle w:val="ListParagraph"/>
+        <w:pStyle w:val="a3"/>
         <w:ind w:left="0"/>
         <w:rPr>
           <w:sz w:val="24"/>
@@ -2150,7 +2247,7 @@
     </w:p>
     <w:p>
       <w:pPr>
-        <w:pStyle w:val="ListParagraph"/>
+        <w:pStyle w:val="a3"/>
         <w:ind w:left="0"/>
         <w:rPr>
           <w:sz w:val="24"/>
@@ -2169,7 +2266,7 @@
     </w:p>
     <w:p>
       <w:pPr>
-        <w:pStyle w:val="ListParagraph"/>
+        <w:pStyle w:val="a3"/>
         <w:ind w:left="0"/>
         <w:rPr>
           <w:sz w:val="24"/>
@@ -2196,7 +2293,7 @@
     </w:p>
     <w:p>
       <w:pPr>
-        <w:pStyle w:val="ListParagraph"/>
+        <w:pStyle w:val="a3"/>
         <w:ind w:left="0"/>
         <w:rPr>
           <w:sz w:val="24"/>
@@ -2215,7 +2312,7 @@
     </w:p>
     <w:p>
       <w:pPr>
-        <w:pStyle w:val="ListParagraph"/>
+        <w:pStyle w:val="a3"/>
         <w:ind w:left="360"/>
         <w:rPr>
           <w:sz w:val="24"/>
@@ -2226,7 +2323,7 @@
     </w:p>
     <w:p>
       <w:pPr>
-        <w:pStyle w:val="ListParagraph"/>
+        <w:pStyle w:val="a3"/>
         <w:ind w:left="360"/>
         <w:rPr>
           <w:sz w:val="24"/>
@@ -2237,7 +2334,7 @@
     </w:p>
     <w:p>
       <w:pPr>
-        <w:pStyle w:val="ListParagraph"/>
+        <w:pStyle w:val="a3"/>
         <w:ind w:left="360"/>
         <w:rPr>
           <w:sz w:val="24"/>
@@ -2248,7 +2345,7 @@
     </w:p>
     <w:p>
       <w:pPr>
-        <w:pStyle w:val="ListParagraph"/>
+        <w:pStyle w:val="a3"/>
         <w:ind w:left="360"/>
         <w:rPr>
           <w:sz w:val="24"/>
@@ -2259,7 +2356,7 @@
     </w:p>
     <w:p>
       <w:pPr>
-        <w:pStyle w:val="ListParagraph"/>
+        <w:pStyle w:val="a3"/>
         <w:ind w:left="360"/>
         <w:rPr>
           <w:sz w:val="24"/>
@@ -2270,7 +2367,7 @@
     </w:p>
     <w:p>
       <w:pPr>
-        <w:pStyle w:val="ListParagraph"/>
+        <w:pStyle w:val="a3"/>
         <w:ind w:left="0"/>
         <w:rPr>
           <w:sz w:val="24"/>
@@ -2304,7 +2401,7 @@
     </w:p>
     <w:p>
       <w:pPr>
-        <w:pStyle w:val="ListParagraph"/>
+        <w:pStyle w:val="a3"/>
         <w:ind w:left="0"/>
         <w:rPr>
           <w:sz w:val="24"/>
@@ -2364,7 +2461,7 @@
     </w:p>
     <w:p>
       <w:pPr>
-        <w:pStyle w:val="ListParagraph"/>
+        <w:pStyle w:val="a3"/>
         <w:ind w:left="360"/>
         <w:rPr>
           <w:sz w:val="24"/>
@@ -2375,7 +2472,7 @@
     </w:p>
     <w:p>
       <w:pPr>
-        <w:pStyle w:val="ListParagraph"/>
+        <w:pStyle w:val="a3"/>
         <w:numPr>
           <w:ilvl w:val="0"/>
           <w:numId w:val="3"/>
@@ -2436,12 +2533,32 @@
           <w:u w:val="single"/>
           <w:lang w:val="el-GR"/>
         </w:rPr>
-        <w:t>) με κβάντο χρόνου 2 χρονικές μονάδες</w:t>
-      </w:r>
-    </w:p>
-    <w:p>
-      <w:pPr>
-        <w:pStyle w:val="ListParagraph"/>
+        <w:t xml:space="preserve">) με </w:t>
+      </w:r>
+      <w:proofErr w:type="spellStart"/>
+      <w:r>
+        <w:rPr>
+          <w:sz w:val="24"/>
+          <w:szCs w:val="24"/>
+          <w:u w:val="single"/>
+          <w:lang w:val="el-GR"/>
+        </w:rPr>
+        <w:t>κβάντο</w:t>
+      </w:r>
+      <w:proofErr w:type="spellEnd"/>
+      <w:r>
+        <w:rPr>
+          <w:sz w:val="24"/>
+          <w:szCs w:val="24"/>
+          <w:u w:val="single"/>
+          <w:lang w:val="el-GR"/>
+        </w:rPr>
+        <w:t xml:space="preserve"> χρόνου 2 χρονικές μονάδες</w:t>
+      </w:r>
+    </w:p>
+    <w:p>
+      <w:pPr>
+        <w:pStyle w:val="a3"/>
         <w:ind w:left="0"/>
         <w:rPr>
           <w:sz w:val="24"/>
@@ -2485,12 +2602,30 @@
           <w:szCs w:val="24"/>
           <w:lang w:val="el-GR"/>
         </w:rPr>
-        <w:t xml:space="preserve"> η κάθε διεργασία που επιλέγεται για εκτέλεση μπορεί να εκτελεστεί μόνο για 2 χρονικές μονάδες. Έπειτα πηγαίνει τελευταία στην ουρά προτεραιότητας και ξαναυλοποιείται για 2 χρονικές μονάδες όταν ξαναέρθει η σειρά της.</w:t>
-      </w:r>
-    </w:p>
-    <w:p>
-      <w:pPr>
-        <w:pStyle w:val="ListParagraph"/>
+        <w:t xml:space="preserve"> η κάθε διεργασία που επιλέγεται για εκτέλεση μπορεί να εκτελεστεί μόνο για 2 χρονικές μονάδες. Έπειτα πηγαίνει τελευταία στην ουρά προτεραιότητας και </w:t>
+      </w:r>
+      <w:proofErr w:type="spellStart"/>
+      <w:r>
+        <w:rPr>
+          <w:sz w:val="24"/>
+          <w:szCs w:val="24"/>
+          <w:lang w:val="el-GR"/>
+        </w:rPr>
+        <w:t>ξαναυλοποιείται</w:t>
+      </w:r>
+      <w:proofErr w:type="spellEnd"/>
+      <w:r>
+        <w:rPr>
+          <w:sz w:val="24"/>
+          <w:szCs w:val="24"/>
+          <w:lang w:val="el-GR"/>
+        </w:rPr>
+        <w:t xml:space="preserve"> για 2 χρονικές μονάδες όταν ξαναέρθει η σειρά της.</w:t>
+      </w:r>
+    </w:p>
+    <w:p>
+      <w:pPr>
+        <w:pStyle w:val="a3"/>
         <w:ind w:left="0"/>
         <w:rPr>
           <w:sz w:val="24"/>
@@ -2524,7 +2659,7 @@
     </w:p>
     <w:p>
       <w:pPr>
-        <w:pStyle w:val="ListParagraph"/>
+        <w:pStyle w:val="a3"/>
         <w:ind w:left="0"/>
         <w:rPr>
           <w:sz w:val="24"/>
@@ -2543,7 +2678,7 @@
     </w:p>
     <w:p>
       <w:pPr>
-        <w:pStyle w:val="ListParagraph"/>
+        <w:pStyle w:val="a3"/>
         <w:ind w:left="0"/>
         <w:rPr>
           <w:sz w:val="24"/>
@@ -2574,6 +2709,7 @@
         </w:rPr>
         <w:t>, θα αρχίσει πρώτα την εκτέλεση της η Α. Θα εκτελεστεί για 2</w:t>
       </w:r>
+      <w:proofErr w:type="spellStart"/>
       <w:r>
         <w:rPr>
           <w:sz w:val="24"/>
@@ -2581,6 +2717,7 @@
         </w:rPr>
         <w:t>ms</w:t>
       </w:r>
+      <w:proofErr w:type="spellEnd"/>
       <w:r>
         <w:rPr>
           <w:sz w:val="24"/>
@@ -2592,7 +2729,7 @@
     </w:p>
     <w:p>
       <w:pPr>
-        <w:pStyle w:val="ListParagraph"/>
+        <w:pStyle w:val="a3"/>
         <w:ind w:left="0"/>
         <w:rPr>
           <w:sz w:val="24"/>
@@ -2653,7 +2790,7 @@
     </w:p>
     <w:p>
       <w:pPr>
-        <w:pStyle w:val="ListParagraph"/>
+        <w:pStyle w:val="a3"/>
         <w:ind w:left="360"/>
         <w:rPr>
           <w:sz w:val="24"/>
@@ -2664,7 +2801,7 @@
     </w:p>
     <w:p>
       <w:pPr>
-        <w:pStyle w:val="ListParagraph"/>
+        <w:pStyle w:val="a3"/>
         <w:ind w:left="0"/>
         <w:rPr>
           <w:sz w:val="24"/>
@@ -2680,6 +2817,7 @@
         </w:rPr>
         <w:t>Έπειτα θα ξεκινήσει για 2</w:t>
       </w:r>
+      <w:proofErr w:type="spellStart"/>
       <w:r>
         <w:rPr>
           <w:sz w:val="24"/>
@@ -2687,6 +2825,7 @@
         </w:rPr>
         <w:t>ms</w:t>
       </w:r>
+      <w:proofErr w:type="spellEnd"/>
       <w:r>
         <w:rPr>
           <w:sz w:val="24"/>
@@ -2698,7 +2837,7 @@
     </w:p>
     <w:p>
       <w:pPr>
-        <w:pStyle w:val="ListParagraph"/>
+        <w:pStyle w:val="a3"/>
         <w:ind w:left="0"/>
         <w:rPr>
           <w:sz w:val="24"/>
@@ -2717,7 +2856,7 @@
     </w:p>
     <w:p>
       <w:pPr>
-        <w:pStyle w:val="ListParagraph"/>
+        <w:pStyle w:val="a3"/>
         <w:ind w:left="0"/>
         <w:rPr>
           <w:sz w:val="24"/>
@@ -2736,7 +2875,7 @@
     </w:p>
     <w:p>
       <w:pPr>
-        <w:pStyle w:val="ListParagraph"/>
+        <w:pStyle w:val="a3"/>
         <w:ind w:left="0"/>
         <w:rPr>
           <w:sz w:val="24"/>
@@ -2796,7 +2935,7 @@
     </w:p>
     <w:p>
       <w:pPr>
-        <w:pStyle w:val="ListParagraph"/>
+        <w:pStyle w:val="a3"/>
         <w:ind w:left="360"/>
         <w:rPr>
           <w:sz w:val="24"/>
@@ -2807,7 +2946,7 @@
     </w:p>
     <w:p>
       <w:pPr>
-        <w:pStyle w:val="ListParagraph"/>
+        <w:pStyle w:val="a3"/>
         <w:ind w:left="0"/>
         <w:rPr>
           <w:sz w:val="24"/>
@@ -2823,6 +2962,7 @@
         </w:rPr>
         <w:t>Επόμενη στην σειρά για εκτέλεση λοιπόν είναι η διεργασία Γ. Η διεργασία Γ θα εκτελεστεί μόνο για 1</w:t>
       </w:r>
+      <w:proofErr w:type="spellStart"/>
       <w:r>
         <w:rPr>
           <w:sz w:val="24"/>
@@ -2830,6 +2970,7 @@
         </w:rPr>
         <w:t>ms</w:t>
       </w:r>
+      <w:proofErr w:type="spellEnd"/>
       <w:r>
         <w:rPr>
           <w:sz w:val="24"/>
@@ -2841,7 +2982,7 @@
     </w:p>
     <w:p>
       <w:pPr>
-        <w:pStyle w:val="ListParagraph"/>
+        <w:pStyle w:val="a3"/>
         <w:ind w:left="0"/>
         <w:rPr>
           <w:sz w:val="24"/>
@@ -2857,6 +2998,7 @@
         </w:rPr>
         <w:t>Άρα την χρονική στιγμή 5</w:t>
       </w:r>
+      <w:proofErr w:type="spellStart"/>
       <w:r>
         <w:rPr>
           <w:sz w:val="24"/>
@@ -2864,6 +3006,7 @@
         </w:rPr>
         <w:t>ms</w:t>
       </w:r>
+      <w:proofErr w:type="spellEnd"/>
       <w:r>
         <w:rPr>
           <w:sz w:val="24"/>
@@ -2875,7 +3018,7 @@
     </w:p>
     <w:p>
       <w:pPr>
-        <w:pStyle w:val="ListParagraph"/>
+        <w:pStyle w:val="a3"/>
         <w:ind w:left="0"/>
         <w:rPr>
           <w:sz w:val="24"/>
@@ -2894,7 +3037,7 @@
     </w:p>
     <w:p>
       <w:pPr>
-        <w:pStyle w:val="ListParagraph"/>
+        <w:pStyle w:val="a3"/>
         <w:ind w:left="0"/>
         <w:rPr>
           <w:sz w:val="24"/>
@@ -2954,7 +3097,7 @@
     </w:p>
     <w:p>
       <w:pPr>
-        <w:pStyle w:val="ListParagraph"/>
+        <w:pStyle w:val="a3"/>
         <w:ind w:left="0"/>
         <w:rPr>
           <w:sz w:val="24"/>
@@ -2965,7 +3108,7 @@
     </w:p>
     <w:p>
       <w:pPr>
-        <w:pStyle w:val="ListParagraph"/>
+        <w:pStyle w:val="a3"/>
         <w:ind w:left="0"/>
         <w:rPr>
           <w:sz w:val="24"/>
@@ -2981,6 +3124,7 @@
         </w:rPr>
         <w:t>Έπειτα, είναι η σειρά της διεργασίας Α να εκτελεστεί. Θα εκτελεστεί για 2</w:t>
       </w:r>
+      <w:proofErr w:type="spellStart"/>
       <w:r>
         <w:rPr>
           <w:sz w:val="24"/>
@@ -2988,6 +3132,7 @@
         </w:rPr>
         <w:t>ms</w:t>
       </w:r>
+      <w:proofErr w:type="spellEnd"/>
       <w:r>
         <w:rPr>
           <w:sz w:val="24"/>
@@ -2999,7 +3144,7 @@
     </w:p>
     <w:p>
       <w:pPr>
-        <w:pStyle w:val="ListParagraph"/>
+        <w:pStyle w:val="a3"/>
         <w:ind w:left="0"/>
         <w:rPr>
           <w:sz w:val="24"/>
@@ -3067,7 +3212,7 @@
     </w:p>
     <w:p>
       <w:pPr>
-        <w:pStyle w:val="ListParagraph"/>
+        <w:pStyle w:val="a3"/>
         <w:ind w:left="0"/>
         <w:rPr>
           <w:sz w:val="24"/>
@@ -3078,7 +3223,7 @@
     </w:p>
     <w:p>
       <w:pPr>
-        <w:pStyle w:val="ListParagraph"/>
+        <w:pStyle w:val="a3"/>
         <w:ind w:left="0"/>
         <w:rPr>
           <w:sz w:val="24"/>
@@ -3097,7 +3242,7 @@
     </w:p>
     <w:p>
       <w:pPr>
-        <w:pStyle w:val="ListParagraph"/>
+        <w:pStyle w:val="a3"/>
         <w:ind w:left="0"/>
         <w:rPr>
           <w:sz w:val="24"/>
@@ -3158,7 +3303,7 @@
     </w:p>
     <w:p>
       <w:pPr>
-        <w:pStyle w:val="ListParagraph"/>
+        <w:pStyle w:val="a3"/>
         <w:ind w:left="0"/>
         <w:rPr>
           <w:sz w:val="24"/>
@@ -3169,7 +3314,7 @@
     </w:p>
     <w:p>
       <w:pPr>
-        <w:pStyle w:val="ListParagraph"/>
+        <w:pStyle w:val="a3"/>
         <w:ind w:left="0"/>
         <w:rPr>
           <w:sz w:val="24"/>
@@ -3188,7 +3333,7 @@
     </w:p>
     <w:p>
       <w:pPr>
-        <w:pStyle w:val="ListParagraph"/>
+        <w:pStyle w:val="a3"/>
         <w:ind w:left="0"/>
         <w:rPr>
           <w:sz w:val="24"/>
@@ -3222,7 +3367,7 @@
     </w:p>
     <w:p>
       <w:pPr>
-        <w:pStyle w:val="ListParagraph"/>
+        <w:pStyle w:val="a3"/>
         <w:ind w:left="0"/>
         <w:rPr>
           <w:sz w:val="24"/>
@@ -3282,7 +3427,7 @@
     </w:p>
     <w:p>
       <w:pPr>
-        <w:pStyle w:val="ListParagraph"/>
+        <w:pStyle w:val="a3"/>
         <w:ind w:left="0"/>
         <w:rPr>
           <w:sz w:val="24"/>
@@ -3423,6 +3568,7 @@
           <w:lang w:val="el-GR"/>
         </w:rPr>
       </w:pPr>
+      <w:proofErr w:type="spellStart"/>
       <w:r>
         <w:rPr>
           <w:sz w:val="24"/>
@@ -3430,6 +3576,7 @@
         </w:rPr>
         <w:t>tcpu</w:t>
       </w:r>
+      <w:proofErr w:type="spellEnd"/>
       <w:r>
         <w:rPr>
           <w:sz w:val="24"/>
@@ -3540,18 +3687,28 @@
           <w:docGrid w:linePitch="360"/>
         </w:sectPr>
       </w:pPr>
-      <w:r>
-        <w:rPr>
-          <w:sz w:val="24"/>
-          <w:szCs w:val="24"/>
-          <w:lang w:val="el-GR"/>
-        </w:rPr>
-        <w:t>ΜΧΑπ = Μέσος Χρόνος Απόκρισης</w:t>
-      </w:r>
-    </w:p>
-    <w:p>
-      <w:pPr>
-        <w:pStyle w:val="ListParagraph"/>
+      <w:proofErr w:type="spellStart"/>
+      <w:r>
+        <w:rPr>
+          <w:sz w:val="24"/>
+          <w:szCs w:val="24"/>
+          <w:lang w:val="el-GR"/>
+        </w:rPr>
+        <w:t>ΜΧΑπ</w:t>
+      </w:r>
+      <w:proofErr w:type="spellEnd"/>
+      <w:r>
+        <w:rPr>
+          <w:sz w:val="24"/>
+          <w:szCs w:val="24"/>
+          <w:lang w:val="el-GR"/>
+        </w:rPr>
+        <w:t xml:space="preserve"> = Μέσος Χρόνος Απόκρισης</w:t>
+      </w:r>
+    </w:p>
+    <w:p>
+      <w:pPr>
+        <w:pStyle w:val="a3"/>
         <w:ind w:left="0"/>
         <w:rPr>
           <w:sz w:val="24"/>
@@ -3561,52 +3718,52 @@
     </w:p>
     <w:p>
       <w:pPr>
-        <w:pStyle w:val="ListParagraph"/>
-        <w:rPr>
-          <w:sz w:val="24"/>
-          <w:szCs w:val="24"/>
-        </w:rPr>
-      </w:pPr>
-    </w:p>
-    <w:p>
-      <w:pPr>
-        <w:pStyle w:val="ListParagraph"/>
-        <w:rPr>
-          <w:sz w:val="24"/>
-          <w:szCs w:val="24"/>
-        </w:rPr>
-      </w:pPr>
-    </w:p>
-    <w:p>
-      <w:pPr>
-        <w:pStyle w:val="ListParagraph"/>
-        <w:rPr>
-          <w:sz w:val="24"/>
-          <w:szCs w:val="24"/>
-        </w:rPr>
-      </w:pPr>
-    </w:p>
-    <w:p>
-      <w:pPr>
-        <w:pStyle w:val="ListParagraph"/>
-        <w:rPr>
-          <w:sz w:val="24"/>
-          <w:szCs w:val="24"/>
-        </w:rPr>
-      </w:pPr>
-    </w:p>
-    <w:p>
-      <w:pPr>
-        <w:pStyle w:val="ListParagraph"/>
-        <w:rPr>
-          <w:sz w:val="24"/>
-          <w:szCs w:val="24"/>
-        </w:rPr>
-      </w:pPr>
-    </w:p>
-    <w:p>
-      <w:pPr>
-        <w:pStyle w:val="ListParagraph"/>
+        <w:pStyle w:val="a3"/>
+        <w:rPr>
+          <w:sz w:val="24"/>
+          <w:szCs w:val="24"/>
+        </w:rPr>
+      </w:pPr>
+    </w:p>
+    <w:p>
+      <w:pPr>
+        <w:pStyle w:val="a3"/>
+        <w:rPr>
+          <w:sz w:val="24"/>
+          <w:szCs w:val="24"/>
+        </w:rPr>
+      </w:pPr>
+    </w:p>
+    <w:p>
+      <w:pPr>
+        <w:pStyle w:val="a3"/>
+        <w:rPr>
+          <w:sz w:val="24"/>
+          <w:szCs w:val="24"/>
+        </w:rPr>
+      </w:pPr>
+    </w:p>
+    <w:p>
+      <w:pPr>
+        <w:pStyle w:val="a3"/>
+        <w:rPr>
+          <w:sz w:val="24"/>
+          <w:szCs w:val="24"/>
+        </w:rPr>
+      </w:pPr>
+    </w:p>
+    <w:p>
+      <w:pPr>
+        <w:pStyle w:val="a3"/>
+        <w:rPr>
+          <w:sz w:val="24"/>
+          <w:szCs w:val="24"/>
+        </w:rPr>
+      </w:pPr>
+    </w:p>
+    <w:p>
+      <w:pPr>
+        <w:pStyle w:val="a3"/>
         <w:numPr>
           <w:ilvl w:val="0"/>
           <w:numId w:val="3"/>
@@ -3627,7 +3784,7 @@
     </w:p>
     <w:p>
       <w:pPr>
-        <w:pStyle w:val="ListParagraph"/>
+        <w:pStyle w:val="a3"/>
         <w:rPr>
           <w:sz w:val="24"/>
           <w:szCs w:val="24"/>
@@ -3793,6 +3950,7 @@
         </w:rPr>
         <w:t xml:space="preserve">1 – </w:t>
       </w:r>
+      <w:proofErr w:type="spellStart"/>
       <w:r>
         <w:rPr>
           <w:sz w:val="24"/>
@@ -3800,6 +3958,7 @@
         </w:rPr>
         <w:t>tcpu</w:t>
       </w:r>
+      <w:proofErr w:type="spellEnd"/>
       <w:r>
         <w:rPr>
           <w:sz w:val="24"/>
@@ -3808,6 +3967,7 @@
         </w:rPr>
         <w:t xml:space="preserve"> = 6 – 0 – 6 = 0</w:t>
       </w:r>
+      <w:proofErr w:type="spellStart"/>
       <w:r>
         <w:rPr>
           <w:sz w:val="24"/>
@@ -3815,6 +3975,7 @@
         </w:rPr>
         <w:t>ms</w:t>
       </w:r>
+      <w:proofErr w:type="spellEnd"/>
       <w:r>
         <w:rPr>
           <w:sz w:val="24"/>
@@ -3845,7 +4006,23 @@
           <w:sz w:val="24"/>
           <w:szCs w:val="24"/>
         </w:rPr>
-        <w:t>(B) = t2 – t1 – tcpu = 10 – 0 – 4 = 6ms</w:t>
+        <w:t xml:space="preserve">(B) = t2 – t1 – </w:t>
+      </w:r>
+      <w:proofErr w:type="spellStart"/>
+      <w:r>
+        <w:rPr>
+          <w:sz w:val="24"/>
+          <w:szCs w:val="24"/>
+        </w:rPr>
+        <w:t>tcpu</w:t>
+      </w:r>
+      <w:proofErr w:type="spellEnd"/>
+      <w:r>
+        <w:rPr>
+          <w:sz w:val="24"/>
+          <w:szCs w:val="24"/>
+        </w:rPr>
+        <w:t xml:space="preserve"> = 10 – 0 – 4 = 6ms</w:t>
       </w:r>
       <w:r>
         <w:rPr>
@@ -3891,7 +4068,23 @@
           <w:sz w:val="24"/>
           <w:szCs w:val="24"/>
         </w:rPr>
-        <w:t>) = t2 – t1 – tcpu = 11 – 2 – 1 = 8ms</w:t>
+        <w:t xml:space="preserve">) = t2 – t1 – </w:t>
+      </w:r>
+      <w:proofErr w:type="spellStart"/>
+      <w:r>
+        <w:rPr>
+          <w:sz w:val="24"/>
+          <w:szCs w:val="24"/>
+        </w:rPr>
+        <w:t>tcpu</w:t>
+      </w:r>
+      <w:proofErr w:type="spellEnd"/>
+      <w:r>
+        <w:rPr>
+          <w:sz w:val="24"/>
+          <w:szCs w:val="24"/>
+        </w:rPr>
+        <w:t xml:space="preserve"> = 11 – 2 – 1 = 8ms</w:t>
       </w:r>
       <w:r>
         <w:rPr>
@@ -3937,7 +4130,23 @@
           <w:sz w:val="24"/>
           <w:szCs w:val="24"/>
         </w:rPr>
-        <w:t>) = t2 – t1 – tcpu = 14 – 3 – 3 = 8ms</w:t>
+        <w:t xml:space="preserve">) = t2 – t1 – </w:t>
+      </w:r>
+      <w:proofErr w:type="spellStart"/>
+      <w:r>
+        <w:rPr>
+          <w:sz w:val="24"/>
+          <w:szCs w:val="24"/>
+        </w:rPr>
+        <w:t>tcpu</w:t>
+      </w:r>
+      <w:proofErr w:type="spellEnd"/>
+      <w:r>
+        <w:rPr>
+          <w:sz w:val="24"/>
+          <w:szCs w:val="24"/>
+        </w:rPr>
+        <w:t xml:space="preserve"> = 14 – 3 – 3 = 8ms</w:t>
       </w:r>
       <w:r>
         <w:rPr>
@@ -3983,7 +4192,23 @@
           <w:sz w:val="24"/>
           <w:szCs w:val="24"/>
         </w:rPr>
-        <w:t>) = t2 – t1 – tcpu = 19 – 4 – 5 = 10ms</w:t>
+        <w:t xml:space="preserve">) = t2 – t1 – </w:t>
+      </w:r>
+      <w:proofErr w:type="spellStart"/>
+      <w:r>
+        <w:rPr>
+          <w:sz w:val="24"/>
+          <w:szCs w:val="24"/>
+        </w:rPr>
+        <w:t>tcpu</w:t>
+      </w:r>
+      <w:proofErr w:type="spellEnd"/>
+      <w:r>
+        <w:rPr>
+          <w:sz w:val="24"/>
+          <w:szCs w:val="24"/>
+        </w:rPr>
+        <w:t xml:space="preserve"> = 19 – 4 – 5 = 10ms</w:t>
       </w:r>
       <w:r>
         <w:rPr>
@@ -4029,7 +4254,23 @@
           <w:sz w:val="24"/>
           <w:szCs w:val="24"/>
         </w:rPr>
-        <w:t>) = t2 – t1 – tcpu = 26 – 5 – 7 = 14ms</w:t>
+        <w:t xml:space="preserve">) = t2 – t1 – </w:t>
+      </w:r>
+      <w:proofErr w:type="spellStart"/>
+      <w:r>
+        <w:rPr>
+          <w:sz w:val="24"/>
+          <w:szCs w:val="24"/>
+        </w:rPr>
+        <w:t>tcpu</w:t>
+      </w:r>
+      <w:proofErr w:type="spellEnd"/>
+      <w:r>
+        <w:rPr>
+          <w:sz w:val="24"/>
+          <w:szCs w:val="24"/>
+        </w:rPr>
+        <w:t xml:space="preserve"> = 26 – 5 – 7 = 14ms</w:t>
       </w:r>
     </w:p>
     <w:p>
@@ -4073,6 +4314,7 @@
         </w:rPr>
         <w:t xml:space="preserve"> = 7,66</w:t>
       </w:r>
+      <w:proofErr w:type="spellStart"/>
       <w:r>
         <w:rPr>
           <w:sz w:val="24"/>
@@ -4080,6 +4322,7 @@
         </w:rPr>
         <w:t>ms</w:t>
       </w:r>
+      <w:proofErr w:type="spellEnd"/>
     </w:p>
     <w:p>
       <w:pPr>
@@ -4158,6 +4401,7 @@
           <w:szCs w:val="24"/>
         </w:rPr>
       </w:pPr>
+      <w:proofErr w:type="spellStart"/>
       <w:r>
         <w:rPr>
           <w:sz w:val="24"/>
@@ -4166,6 +4410,7 @@
         </w:rPr>
         <w:t>ΧΑπ</w:t>
       </w:r>
+      <w:proofErr w:type="spellEnd"/>
       <w:r>
         <w:rPr>
           <w:sz w:val="24"/>
@@ -4274,6 +4519,7 @@
           <w:szCs w:val="24"/>
         </w:rPr>
       </w:pPr>
+      <w:proofErr w:type="spellStart"/>
       <w:r>
         <w:rPr>
           <w:sz w:val="24"/>
@@ -4282,6 +4528,7 @@
         </w:rPr>
         <w:t>ΧΑπ</w:t>
       </w:r>
+      <w:proofErr w:type="spellEnd"/>
       <w:r>
         <w:rPr>
           <w:sz w:val="24"/>
@@ -4376,6 +4623,7 @@
           <w:lang w:val="en-GB"/>
         </w:rPr>
       </w:pPr>
+      <w:proofErr w:type="spellStart"/>
       <w:r>
         <w:rPr>
           <w:sz w:val="24"/>
@@ -4384,6 +4632,7 @@
         </w:rPr>
         <w:t>ΧΑπ</w:t>
       </w:r>
+      <w:proofErr w:type="spellEnd"/>
       <w:r>
         <w:rPr>
           <w:sz w:val="24"/>
@@ -4454,6 +4703,7 @@
         </w:rPr>
         <w:t xml:space="preserve"> – 2 = 8</w:t>
       </w:r>
+      <w:proofErr w:type="spellStart"/>
       <w:r>
         <w:rPr>
           <w:sz w:val="24"/>
@@ -4461,6 +4711,7 @@
         </w:rPr>
         <w:t>ms</w:t>
       </w:r>
+      <w:proofErr w:type="spellEnd"/>
       <w:r>
         <w:rPr>
           <w:sz w:val="24"/>
@@ -4479,6 +4730,7 @@
           <w:lang w:val="en-GB"/>
         </w:rPr>
       </w:pPr>
+      <w:proofErr w:type="spellStart"/>
       <w:r>
         <w:rPr>
           <w:sz w:val="24"/>
@@ -4487,6 +4739,7 @@
         </w:rPr>
         <w:t>ΧΑπ</w:t>
       </w:r>
+      <w:proofErr w:type="spellEnd"/>
       <w:r>
         <w:rPr>
           <w:sz w:val="24"/>
@@ -4565,6 +4818,7 @@
         </w:rPr>
         <w:t xml:space="preserve"> – 3 = 8</w:t>
       </w:r>
+      <w:proofErr w:type="spellStart"/>
       <w:r>
         <w:rPr>
           <w:sz w:val="24"/>
@@ -4572,6 +4826,7 @@
         </w:rPr>
         <w:t>ms</w:t>
       </w:r>
+      <w:proofErr w:type="spellEnd"/>
       <w:r>
         <w:rPr>
           <w:sz w:val="24"/>
@@ -4591,6 +4846,7 @@
           <w:lang w:val="en-GB"/>
         </w:rPr>
       </w:pPr>
+      <w:proofErr w:type="spellStart"/>
       <w:r>
         <w:rPr>
           <w:sz w:val="24"/>
@@ -4599,6 +4855,7 @@
         </w:rPr>
         <w:t>ΧΑπ</w:t>
       </w:r>
+      <w:proofErr w:type="spellEnd"/>
       <w:r>
         <w:rPr>
           <w:sz w:val="24"/>
@@ -4669,6 +4926,7 @@
         </w:rPr>
         <w:t xml:space="preserve"> – 4 = 10</w:t>
       </w:r>
+      <w:proofErr w:type="spellStart"/>
       <w:r>
         <w:rPr>
           <w:sz w:val="24"/>
@@ -4676,6 +4934,7 @@
         </w:rPr>
         <w:t>ms</w:t>
       </w:r>
+      <w:proofErr w:type="spellEnd"/>
       <w:r>
         <w:rPr>
           <w:sz w:val="24"/>
@@ -4695,6 +4954,7 @@
           <w:lang w:val="en-GB"/>
         </w:rPr>
       </w:pPr>
+      <w:proofErr w:type="spellStart"/>
       <w:r>
         <w:rPr>
           <w:sz w:val="24"/>
@@ -4703,6 +4963,7 @@
         </w:rPr>
         <w:t>ΧΑπ</w:t>
       </w:r>
+      <w:proofErr w:type="spellEnd"/>
       <w:r>
         <w:rPr>
           <w:sz w:val="24"/>
@@ -4773,6 +5034,7 @@
         </w:rPr>
         <w:t xml:space="preserve"> – 5 = 14</w:t>
       </w:r>
+      <w:proofErr w:type="spellStart"/>
       <w:r>
         <w:rPr>
           <w:sz w:val="24"/>
@@ -4780,6 +5042,7 @@
         </w:rPr>
         <w:t>ms</w:t>
       </w:r>
+      <w:proofErr w:type="spellEnd"/>
     </w:p>
     <w:p>
       <w:pPr>
@@ -4791,6 +5054,7 @@
           <w:lang w:val="en-GB"/>
         </w:rPr>
       </w:pPr>
+      <w:proofErr w:type="spellStart"/>
       <w:r>
         <w:rPr>
           <w:sz w:val="24"/>
@@ -4799,6 +5063,7 @@
         </w:rPr>
         <w:t>ΜΧΑπ</w:t>
       </w:r>
+      <w:proofErr w:type="spellEnd"/>
       <w:r>
         <w:rPr>
           <w:sz w:val="24"/>
@@ -4823,6 +5088,7 @@
         </w:rPr>
         <w:t>7,66</w:t>
       </w:r>
+      <w:proofErr w:type="spellStart"/>
       <w:r>
         <w:rPr>
           <w:sz w:val="24"/>
@@ -4830,6 +5096,7 @@
         </w:rPr>
         <w:t>ms</w:t>
       </w:r>
+      <w:proofErr w:type="spellEnd"/>
     </w:p>
     <w:p>
       <w:pPr>
@@ -4954,6 +5221,7 @@
         </w:rPr>
         <w:t>6</w:t>
       </w:r>
+      <w:proofErr w:type="spellStart"/>
       <w:r>
         <w:rPr>
           <w:sz w:val="24"/>
@@ -4961,6 +5229,7 @@
         </w:rPr>
         <w:t>ms</w:t>
       </w:r>
+      <w:proofErr w:type="spellEnd"/>
       <w:r>
         <w:rPr>
           <w:sz w:val="24"/>
@@ -5040,6 +5309,7 @@
         </w:rPr>
         <w:t>10</w:t>
       </w:r>
+      <w:proofErr w:type="spellStart"/>
       <w:r>
         <w:rPr>
           <w:sz w:val="24"/>
@@ -5047,6 +5317,7 @@
         </w:rPr>
         <w:t>ms</w:t>
       </w:r>
+      <w:proofErr w:type="spellEnd"/>
       <w:r>
         <w:rPr>
           <w:sz w:val="24"/>
@@ -5111,6 +5382,7 @@
         </w:rPr>
         <w:t>9</w:t>
       </w:r>
+      <w:proofErr w:type="spellStart"/>
       <w:r>
         <w:rPr>
           <w:sz w:val="24"/>
@@ -5118,6 +5390,7 @@
         </w:rPr>
         <w:t>ms</w:t>
       </w:r>
+      <w:proofErr w:type="spellEnd"/>
       <w:r>
         <w:rPr>
           <w:sz w:val="24"/>
@@ -5182,6 +5455,7 @@
         </w:rPr>
         <w:t>11</w:t>
       </w:r>
+      <w:proofErr w:type="spellStart"/>
       <w:r>
         <w:rPr>
           <w:sz w:val="24"/>
@@ -5189,6 +5463,7 @@
         </w:rPr>
         <w:t>ms</w:t>
       </w:r>
+      <w:proofErr w:type="spellEnd"/>
       <w:r>
         <w:rPr>
           <w:sz w:val="24"/>
@@ -5254,6 +5529,7 @@
         </w:rPr>
         <w:t>5</w:t>
       </w:r>
+      <w:proofErr w:type="spellStart"/>
       <w:r>
         <w:rPr>
           <w:sz w:val="24"/>
@@ -5261,6 +5537,7 @@
         </w:rPr>
         <w:t>ms</w:t>
       </w:r>
+      <w:proofErr w:type="spellEnd"/>
       <w:r>
         <w:rPr>
           <w:sz w:val="24"/>
@@ -5326,6 +5603,7 @@
         </w:rPr>
         <w:t>21</w:t>
       </w:r>
+      <w:proofErr w:type="spellStart"/>
       <w:r>
         <w:rPr>
           <w:sz w:val="24"/>
@@ -5333,6 +5611,7 @@
         </w:rPr>
         <w:t>ms</w:t>
       </w:r>
+      <w:proofErr w:type="spellEnd"/>
     </w:p>
     <w:p>
       <w:pPr>
@@ -5471,6 +5750,7 @@
         </w:rPr>
         <w:t>12</w:t>
       </w:r>
+      <w:proofErr w:type="spellStart"/>
       <w:r>
         <w:rPr>
           <w:sz w:val="24"/>
@@ -5478,6 +5758,7 @@
         </w:rPr>
         <w:t>ms</w:t>
       </w:r>
+      <w:proofErr w:type="spellEnd"/>
     </w:p>
     <w:p>
       <w:pPr>
@@ -5539,7 +5820,7 @@
     </w:p>
     <w:p>
       <w:pPr>
-        <w:pStyle w:val="ListParagraph"/>
+        <w:pStyle w:val="a3"/>
         <w:numPr>
           <w:ilvl w:val="0"/>
           <w:numId w:val="3"/>
@@ -5561,7 +5842,7 @@
     </w:p>
     <w:p>
       <w:pPr>
-        <w:pStyle w:val="ListParagraph"/>
+        <w:pStyle w:val="a3"/>
         <w:rPr>
           <w:sz w:val="24"/>
           <w:szCs w:val="24"/>
@@ -5664,6 +5945,7 @@
         </w:rPr>
         <w:t xml:space="preserve">1 – </w:t>
       </w:r>
+      <w:proofErr w:type="spellStart"/>
       <w:r>
         <w:rPr>
           <w:sz w:val="24"/>
@@ -5671,6 +5953,7 @@
         </w:rPr>
         <w:t>tcpu</w:t>
       </w:r>
+      <w:proofErr w:type="spellEnd"/>
       <w:r>
         <w:rPr>
           <w:sz w:val="24"/>
@@ -5679,6 +5962,7 @@
         </w:rPr>
         <w:t xml:space="preserve"> = 4 – 0 – 4 = 0</w:t>
       </w:r>
+      <w:proofErr w:type="spellStart"/>
       <w:r>
         <w:rPr>
           <w:sz w:val="24"/>
@@ -5686,6 +5970,7 @@
         </w:rPr>
         <w:t>ms</w:t>
       </w:r>
+      <w:proofErr w:type="spellEnd"/>
       <w:r>
         <w:rPr>
           <w:sz w:val="24"/>
@@ -5742,6 +6027,7 @@
         </w:rPr>
         <w:t xml:space="preserve">1 – </w:t>
       </w:r>
+      <w:proofErr w:type="spellStart"/>
       <w:r>
         <w:rPr>
           <w:sz w:val="24"/>
@@ -5749,6 +6035,7 @@
         </w:rPr>
         <w:t>tcpu</w:t>
       </w:r>
+      <w:proofErr w:type="spellEnd"/>
       <w:r>
         <w:rPr>
           <w:sz w:val="24"/>
@@ -5757,6 +6044,7 @@
         </w:rPr>
         <w:t xml:space="preserve"> = 5 – 2 – 1 = 2</w:t>
       </w:r>
+      <w:proofErr w:type="spellStart"/>
       <w:r>
         <w:rPr>
           <w:sz w:val="24"/>
@@ -5764,6 +6052,7 @@
         </w:rPr>
         <w:t>ms</w:t>
       </w:r>
+      <w:proofErr w:type="spellEnd"/>
       <w:r>
         <w:rPr>
           <w:sz w:val="24"/>
@@ -5820,6 +6109,7 @@
         </w:rPr>
         <w:t xml:space="preserve">1 – </w:t>
       </w:r>
+      <w:proofErr w:type="spellStart"/>
       <w:r>
         <w:rPr>
           <w:sz w:val="24"/>
@@ -5827,6 +6117,7 @@
         </w:rPr>
         <w:t>tcpu</w:t>
       </w:r>
+      <w:proofErr w:type="spellEnd"/>
       <w:r>
         <w:rPr>
           <w:sz w:val="24"/>
@@ -5835,6 +6126,7 @@
         </w:rPr>
         <w:t xml:space="preserve"> = 8 – 3 – 3 = 2</w:t>
       </w:r>
+      <w:proofErr w:type="spellStart"/>
       <w:r>
         <w:rPr>
           <w:sz w:val="24"/>
@@ -5842,6 +6134,7 @@
         </w:rPr>
         <w:t>ms</w:t>
       </w:r>
+      <w:proofErr w:type="spellEnd"/>
       <w:r>
         <w:rPr>
           <w:sz w:val="24"/>
@@ -5898,6 +6191,7 @@
         </w:rPr>
         <w:t xml:space="preserve">1 – </w:t>
       </w:r>
+      <w:proofErr w:type="spellStart"/>
       <w:r>
         <w:rPr>
           <w:sz w:val="24"/>
@@ -5905,6 +6199,7 @@
         </w:rPr>
         <w:t>tcpu</w:t>
       </w:r>
+      <w:proofErr w:type="spellEnd"/>
       <w:r>
         <w:rPr>
           <w:sz w:val="24"/>
@@ -5913,6 +6208,7 @@
         </w:rPr>
         <w:t xml:space="preserve"> = 13 – 4 – 5 = 4</w:t>
       </w:r>
+      <w:proofErr w:type="spellStart"/>
       <w:r>
         <w:rPr>
           <w:sz w:val="24"/>
@@ -5920,6 +6216,7 @@
         </w:rPr>
         <w:t>ms</w:t>
       </w:r>
+      <w:proofErr w:type="spellEnd"/>
       <w:r>
         <w:rPr>
           <w:sz w:val="24"/>
@@ -5976,6 +6273,7 @@
         </w:rPr>
         <w:t xml:space="preserve">1 – </w:t>
       </w:r>
+      <w:proofErr w:type="spellStart"/>
       <w:r>
         <w:rPr>
           <w:sz w:val="24"/>
@@ -5983,6 +6281,7 @@
         </w:rPr>
         <w:t>tcpu</w:t>
       </w:r>
+      <w:proofErr w:type="spellEnd"/>
       <w:r>
         <w:rPr>
           <w:sz w:val="24"/>
@@ -5991,6 +6290,7 @@
         </w:rPr>
         <w:t xml:space="preserve"> = 19 – 0 – 6 = 13</w:t>
       </w:r>
+      <w:proofErr w:type="spellStart"/>
       <w:r>
         <w:rPr>
           <w:sz w:val="24"/>
@@ -5998,6 +6298,7 @@
         </w:rPr>
         <w:t>ms</w:t>
       </w:r>
+      <w:proofErr w:type="spellEnd"/>
       <w:r>
         <w:rPr>
           <w:sz w:val="24"/>
@@ -6054,6 +6355,7 @@
         </w:rPr>
         <w:t xml:space="preserve">1 – </w:t>
       </w:r>
+      <w:proofErr w:type="spellStart"/>
       <w:r>
         <w:rPr>
           <w:sz w:val="24"/>
@@ -6061,6 +6363,7 @@
         </w:rPr>
         <w:t>tcpu</w:t>
       </w:r>
+      <w:proofErr w:type="spellEnd"/>
       <w:r>
         <w:rPr>
           <w:sz w:val="24"/>
@@ -6093,6 +6396,7 @@
         </w:rPr>
         <w:t>4</w:t>
       </w:r>
+      <w:proofErr w:type="spellStart"/>
       <w:r>
         <w:rPr>
           <w:sz w:val="24"/>
@@ -6100,6 +6404,7 @@
         </w:rPr>
         <w:t>ms</w:t>
       </w:r>
+      <w:proofErr w:type="spellEnd"/>
     </w:p>
     <w:p>
       <w:pPr>
@@ -6158,6 +6463,7 @@
         </w:rPr>
         <w:t>5,83</w:t>
       </w:r>
+      <w:proofErr w:type="spellStart"/>
       <w:r>
         <w:rPr>
           <w:sz w:val="24"/>
@@ -6165,6 +6471,7 @@
         </w:rPr>
         <w:t>ms</w:t>
       </w:r>
+      <w:proofErr w:type="spellEnd"/>
     </w:p>
     <w:p>
       <w:pPr>
@@ -6242,6 +6549,7 @@
           <w:szCs w:val="24"/>
         </w:rPr>
       </w:pPr>
+      <w:proofErr w:type="spellStart"/>
       <w:r>
         <w:rPr>
           <w:sz w:val="24"/>
@@ -6250,6 +6558,7 @@
         </w:rPr>
         <w:t>ΧΑπ</w:t>
       </w:r>
+      <w:proofErr w:type="spellEnd"/>
       <w:r>
         <w:rPr>
           <w:sz w:val="24"/>
@@ -6338,6 +6647,7 @@
           <w:lang w:val="en-GB"/>
         </w:rPr>
       </w:pPr>
+      <w:proofErr w:type="spellStart"/>
       <w:r>
         <w:rPr>
           <w:sz w:val="24"/>
@@ -6346,6 +6656,7 @@
         </w:rPr>
         <w:t>ΧΑπ</w:t>
       </w:r>
+      <w:proofErr w:type="spellEnd"/>
       <w:r>
         <w:rPr>
           <w:sz w:val="24"/>
@@ -6416,6 +6727,7 @@
         </w:rPr>
         <w:t xml:space="preserve"> – 2 = 2</w:t>
       </w:r>
+      <w:proofErr w:type="spellStart"/>
       <w:r>
         <w:rPr>
           <w:sz w:val="24"/>
@@ -6423,6 +6735,7 @@
         </w:rPr>
         <w:t>ms</w:t>
       </w:r>
+      <w:proofErr w:type="spellEnd"/>
       <w:r>
         <w:rPr>
           <w:sz w:val="24"/>
@@ -6441,6 +6754,7 @@
           <w:lang w:val="en-GB"/>
         </w:rPr>
       </w:pPr>
+      <w:proofErr w:type="spellStart"/>
       <w:r>
         <w:rPr>
           <w:sz w:val="24"/>
@@ -6449,6 +6763,7 @@
         </w:rPr>
         <w:t>ΧΑπ</w:t>
       </w:r>
+      <w:proofErr w:type="spellEnd"/>
       <w:r>
         <w:rPr>
           <w:sz w:val="24"/>
@@ -6519,6 +6834,7 @@
         </w:rPr>
         <w:t xml:space="preserve"> – 3 = 2</w:t>
       </w:r>
+      <w:proofErr w:type="spellStart"/>
       <w:r>
         <w:rPr>
           <w:sz w:val="24"/>
@@ -6526,6 +6842,7 @@
         </w:rPr>
         <w:t>ms</w:t>
       </w:r>
+      <w:proofErr w:type="spellEnd"/>
       <w:r>
         <w:rPr>
           <w:sz w:val="24"/>
@@ -6544,6 +6861,7 @@
           <w:lang w:val="en-GB"/>
         </w:rPr>
       </w:pPr>
+      <w:proofErr w:type="spellStart"/>
       <w:r>
         <w:rPr>
           <w:sz w:val="24"/>
@@ -6552,6 +6870,7 @@
         </w:rPr>
         <w:t>ΧΑπ</w:t>
       </w:r>
+      <w:proofErr w:type="spellEnd"/>
       <w:r>
         <w:rPr>
           <w:sz w:val="24"/>
@@ -6622,6 +6941,7 @@
         </w:rPr>
         <w:t xml:space="preserve"> – 4 = 4</w:t>
       </w:r>
+      <w:proofErr w:type="spellStart"/>
       <w:r>
         <w:rPr>
           <w:sz w:val="24"/>
@@ -6629,6 +6949,7 @@
         </w:rPr>
         <w:t>ms</w:t>
       </w:r>
+      <w:proofErr w:type="spellEnd"/>
       <w:r>
         <w:rPr>
           <w:sz w:val="24"/>
@@ -6647,6 +6968,7 @@
           <w:lang w:val="en-GB"/>
         </w:rPr>
       </w:pPr>
+      <w:proofErr w:type="spellStart"/>
       <w:r>
         <w:rPr>
           <w:sz w:val="24"/>
@@ -6655,6 +6977,7 @@
         </w:rPr>
         <w:t>ΧΑπ</w:t>
       </w:r>
+      <w:proofErr w:type="spellEnd"/>
       <w:r>
         <w:rPr>
           <w:sz w:val="24"/>
@@ -6725,6 +7048,7 @@
         </w:rPr>
         <w:t xml:space="preserve"> – 0 = 13</w:t>
       </w:r>
+      <w:proofErr w:type="spellStart"/>
       <w:r>
         <w:rPr>
           <w:sz w:val="24"/>
@@ -6732,6 +7056,7 @@
         </w:rPr>
         <w:t>ms</w:t>
       </w:r>
+      <w:proofErr w:type="spellEnd"/>
       <w:r>
         <w:rPr>
           <w:sz w:val="24"/>
@@ -6749,6 +7074,7 @@
           <w:szCs w:val="24"/>
         </w:rPr>
       </w:pPr>
+      <w:proofErr w:type="spellStart"/>
       <w:r>
         <w:rPr>
           <w:sz w:val="24"/>
@@ -6757,6 +7083,7 @@
         </w:rPr>
         <w:t>ΧΑπ</w:t>
       </w:r>
+      <w:proofErr w:type="spellEnd"/>
       <w:r>
         <w:rPr>
           <w:sz w:val="24"/>
@@ -6835,6 +7162,7 @@
         </w:rPr>
         <w:t>4</w:t>
       </w:r>
+      <w:proofErr w:type="spellStart"/>
       <w:r>
         <w:rPr>
           <w:sz w:val="24"/>
@@ -6842,6 +7170,7 @@
         </w:rPr>
         <w:t>ms</w:t>
       </w:r>
+      <w:proofErr w:type="spellEnd"/>
     </w:p>
     <w:p>
       <w:pPr>
@@ -6852,6 +7181,7 @@
           <w:lang w:val="en-GB"/>
         </w:rPr>
       </w:pPr>
+      <w:proofErr w:type="spellStart"/>
       <w:r>
         <w:rPr>
           <w:sz w:val="24"/>
@@ -6860,6 +7190,7 @@
         </w:rPr>
         <w:t>ΜΧΑπ</w:t>
       </w:r>
+      <w:proofErr w:type="spellEnd"/>
       <w:r>
         <w:rPr>
           <w:sz w:val="24"/>
@@ -6892,6 +7223,7 @@
         </w:rPr>
         <w:t>5,83</w:t>
       </w:r>
+      <w:proofErr w:type="spellStart"/>
       <w:r>
         <w:rPr>
           <w:sz w:val="24"/>
@@ -6899,6 +7231,7 @@
         </w:rPr>
         <w:t>ms</w:t>
       </w:r>
+      <w:proofErr w:type="spellEnd"/>
     </w:p>
     <w:p>
       <w:pPr>
@@ -7033,6 +7366,7 @@
         </w:rPr>
         <w:t>1 = 19 – 0 = 19</w:t>
       </w:r>
+      <w:proofErr w:type="spellStart"/>
       <w:r>
         <w:rPr>
           <w:sz w:val="24"/>
@@ -7040,6 +7374,7 @@
         </w:rPr>
         <w:t>ms</w:t>
       </w:r>
+      <w:proofErr w:type="spellEnd"/>
       <w:r>
         <w:rPr>
           <w:sz w:val="24"/>
@@ -7111,6 +7446,7 @@
         </w:rPr>
         <w:t>1 = 4 – 0 = 4</w:t>
       </w:r>
+      <w:proofErr w:type="spellStart"/>
       <w:r>
         <w:rPr>
           <w:sz w:val="24"/>
@@ -7118,6 +7454,7 @@
         </w:rPr>
         <w:t>ms</w:t>
       </w:r>
+      <w:proofErr w:type="spellEnd"/>
       <w:r>
         <w:rPr>
           <w:sz w:val="24"/>
@@ -7174,6 +7511,7 @@
         </w:rPr>
         <w:t>1 = 5 – 2 = 3</w:t>
       </w:r>
+      <w:proofErr w:type="spellStart"/>
       <w:r>
         <w:rPr>
           <w:sz w:val="24"/>
@@ -7181,6 +7519,7 @@
         </w:rPr>
         <w:t>ms</w:t>
       </w:r>
+      <w:proofErr w:type="spellEnd"/>
       <w:r>
         <w:rPr>
           <w:sz w:val="24"/>
@@ -7237,6 +7576,7 @@
         </w:rPr>
         <w:t>1 = 8 – 3 = 5</w:t>
       </w:r>
+      <w:proofErr w:type="spellStart"/>
       <w:r>
         <w:rPr>
           <w:sz w:val="24"/>
@@ -7244,6 +7584,7 @@
         </w:rPr>
         <w:t>ms</w:t>
       </w:r>
+      <w:proofErr w:type="spellEnd"/>
       <w:r>
         <w:rPr>
           <w:sz w:val="24"/>
@@ -7300,6 +7641,7 @@
         </w:rPr>
         <w:t>1 = 13 – 4 = 9</w:t>
       </w:r>
+      <w:proofErr w:type="spellStart"/>
       <w:r>
         <w:rPr>
           <w:sz w:val="24"/>
@@ -7307,6 +7649,7 @@
         </w:rPr>
         <w:t>ms</w:t>
       </w:r>
+      <w:proofErr w:type="spellEnd"/>
       <w:r>
         <w:rPr>
           <w:sz w:val="24"/>
@@ -7363,6 +7706,7 @@
         </w:rPr>
         <w:t>1 = 26 – 5 = 21</w:t>
       </w:r>
+      <w:proofErr w:type="spellStart"/>
       <w:r>
         <w:rPr>
           <w:sz w:val="24"/>
@@ -7370,6 +7714,7 @@
         </w:rPr>
         <w:t>ms</w:t>
       </w:r>
+      <w:proofErr w:type="spellEnd"/>
     </w:p>
     <w:p>
       <w:pPr>
@@ -7412,6 +7757,7 @@
         </w:rPr>
         <w:t>10,1</w:t>
       </w:r>
+      <w:proofErr w:type="spellStart"/>
       <w:r>
         <w:rPr>
           <w:sz w:val="24"/>
@@ -7419,6 +7765,7 @@
         </w:rPr>
         <w:t>ms</w:t>
       </w:r>
+      <w:proofErr w:type="spellEnd"/>
     </w:p>
     <w:p>
       <w:pPr>
@@ -7498,7 +7845,7 @@
     </w:p>
     <w:p>
       <w:pPr>
-        <w:pStyle w:val="ListParagraph"/>
+        <w:pStyle w:val="a3"/>
         <w:numPr>
           <w:ilvl w:val="0"/>
           <w:numId w:val="3"/>
@@ -7521,7 +7868,7 @@
     </w:p>
     <w:p>
       <w:pPr>
-        <w:pStyle w:val="ListParagraph"/>
+        <w:pStyle w:val="a3"/>
         <w:rPr>
           <w:sz w:val="24"/>
           <w:szCs w:val="24"/>
@@ -7687,6 +8034,7 @@
         </w:rPr>
         <w:t xml:space="preserve">1 – </w:t>
       </w:r>
+      <w:proofErr w:type="spellStart"/>
       <w:r>
         <w:rPr>
           <w:sz w:val="24"/>
@@ -7694,6 +8042,7 @@
         </w:rPr>
         <w:t>tcpu</w:t>
       </w:r>
+      <w:proofErr w:type="spellEnd"/>
       <w:r>
         <w:rPr>
           <w:sz w:val="24"/>
@@ -7742,6 +8091,7 @@
         </w:rPr>
         <w:t>13</w:t>
       </w:r>
+      <w:proofErr w:type="spellStart"/>
       <w:r>
         <w:rPr>
           <w:sz w:val="24"/>
@@ -7749,6 +8099,7 @@
         </w:rPr>
         <w:t>ms</w:t>
       </w:r>
+      <w:proofErr w:type="spellEnd"/>
       <w:r>
         <w:rPr>
           <w:sz w:val="24"/>
@@ -7829,6 +8180,7 @@
         </w:rPr>
         <w:t xml:space="preserve">1 – </w:t>
       </w:r>
+      <w:proofErr w:type="spellStart"/>
       <w:r>
         <w:rPr>
           <w:sz w:val="24"/>
@@ -7836,6 +8188,7 @@
         </w:rPr>
         <w:t>tcpu</w:t>
       </w:r>
+      <w:proofErr w:type="spellEnd"/>
       <w:r>
         <w:rPr>
           <w:sz w:val="24"/>
@@ -7844,6 +8197,7 @@
         </w:rPr>
         <w:t xml:space="preserve"> = 5 – 0 – 4 = 1</w:t>
       </w:r>
+      <w:proofErr w:type="spellStart"/>
       <w:r>
         <w:rPr>
           <w:sz w:val="24"/>
@@ -7851,6 +8205,7 @@
         </w:rPr>
         <w:t>ms</w:t>
       </w:r>
+      <w:proofErr w:type="spellEnd"/>
       <w:r>
         <w:rPr>
           <w:sz w:val="24"/>
@@ -7931,6 +8286,7 @@
         </w:rPr>
         <w:t xml:space="preserve">1 – </w:t>
       </w:r>
+      <w:proofErr w:type="spellStart"/>
       <w:r>
         <w:rPr>
           <w:sz w:val="24"/>
@@ -7938,6 +8294,7 @@
         </w:rPr>
         <w:t>tcpu</w:t>
       </w:r>
+      <w:proofErr w:type="spellEnd"/>
       <w:r>
         <w:rPr>
           <w:sz w:val="24"/>
@@ -7946,6 +8303,7 @@
         </w:rPr>
         <w:t xml:space="preserve"> = 3 – 2 – 1 = 0</w:t>
       </w:r>
+      <w:proofErr w:type="spellStart"/>
       <w:r>
         <w:rPr>
           <w:sz w:val="24"/>
@@ -7953,6 +8311,7 @@
         </w:rPr>
         <w:t>ms</w:t>
       </w:r>
+      <w:proofErr w:type="spellEnd"/>
       <w:r>
         <w:rPr>
           <w:sz w:val="24"/>
@@ -8033,6 +8392,7 @@
         </w:rPr>
         <w:t xml:space="preserve">1 – </w:t>
       </w:r>
+      <w:proofErr w:type="spellStart"/>
       <w:r>
         <w:rPr>
           <w:sz w:val="24"/>
@@ -8040,6 +8400,7 @@
         </w:rPr>
         <w:t>tcpu</w:t>
       </w:r>
+      <w:proofErr w:type="spellEnd"/>
       <w:r>
         <w:rPr>
           <w:sz w:val="24"/>
@@ -8048,6 +8409,7 @@
         </w:rPr>
         <w:t xml:space="preserve"> = 8 – 3 – 3 = 2</w:t>
       </w:r>
+      <w:proofErr w:type="spellStart"/>
       <w:r>
         <w:rPr>
           <w:sz w:val="24"/>
@@ -8055,6 +8417,7 @@
         </w:rPr>
         <w:t>ms</w:t>
       </w:r>
+      <w:proofErr w:type="spellEnd"/>
       <w:r>
         <w:rPr>
           <w:sz w:val="24"/>
@@ -8135,6 +8498,7 @@
         </w:rPr>
         <w:t xml:space="preserve">1 – </w:t>
       </w:r>
+      <w:proofErr w:type="spellStart"/>
       <w:r>
         <w:rPr>
           <w:sz w:val="24"/>
@@ -8142,6 +8506,7 @@
         </w:rPr>
         <w:t>tcpu</w:t>
       </w:r>
+      <w:proofErr w:type="spellEnd"/>
       <w:r>
         <w:rPr>
           <w:sz w:val="24"/>
@@ -8150,6 +8515,7 @@
         </w:rPr>
         <w:t xml:space="preserve"> = 13 – 4 – 5 = 4</w:t>
       </w:r>
+      <w:proofErr w:type="spellStart"/>
       <w:r>
         <w:rPr>
           <w:sz w:val="24"/>
@@ -8157,6 +8523,7 @@
         </w:rPr>
         <w:t>ms</w:t>
       </w:r>
+      <w:proofErr w:type="spellEnd"/>
       <w:r>
         <w:rPr>
           <w:sz w:val="24"/>
@@ -8237,6 +8604,7 @@
         </w:rPr>
         <w:t xml:space="preserve">1 – </w:t>
       </w:r>
+      <w:proofErr w:type="spellStart"/>
       <w:r>
         <w:rPr>
           <w:sz w:val="24"/>
@@ -8244,6 +8612,7 @@
         </w:rPr>
         <w:t>tcpu</w:t>
       </w:r>
+      <w:proofErr w:type="spellEnd"/>
       <w:r>
         <w:rPr>
           <w:sz w:val="24"/>
@@ -8252,6 +8621,7 @@
         </w:rPr>
         <w:t xml:space="preserve"> = 26 – 5 – 7 = 14</w:t>
       </w:r>
+      <w:proofErr w:type="spellStart"/>
       <w:r>
         <w:rPr>
           <w:sz w:val="24"/>
@@ -8259,6 +8629,7 @@
         </w:rPr>
         <w:t>ms</w:t>
       </w:r>
+      <w:proofErr w:type="spellEnd"/>
     </w:p>
     <w:p>
       <w:pPr>
@@ -8277,6 +8648,7 @@
         </w:rPr>
         <w:t>ΜΧΑ = (13 + 1 + 0 + 2 + 4 + 14) / 6  = 5,66</w:t>
       </w:r>
+      <w:proofErr w:type="spellStart"/>
       <w:r>
         <w:rPr>
           <w:sz w:val="24"/>
@@ -8284,6 +8656,7 @@
         </w:rPr>
         <w:t>ms</w:t>
       </w:r>
+      <w:proofErr w:type="spellEnd"/>
     </w:p>
     <w:p>
       <w:pPr>
@@ -8360,6 +8733,7 @@
           <w:szCs w:val="24"/>
         </w:rPr>
       </w:pPr>
+      <w:proofErr w:type="spellStart"/>
       <w:r>
         <w:rPr>
           <w:sz w:val="24"/>
@@ -8368,6 +8742,7 @@
         </w:rPr>
         <w:t>ΧΑπ</w:t>
       </w:r>
+      <w:proofErr w:type="spellEnd"/>
       <w:r>
         <w:rPr>
           <w:sz w:val="24"/>
@@ -8385,6 +8760,7 @@
           <w:lang w:val="en-GB"/>
         </w:rPr>
       </w:pPr>
+      <w:proofErr w:type="spellStart"/>
       <w:r>
         <w:rPr>
           <w:sz w:val="24"/>
@@ -8393,6 +8769,7 @@
         </w:rPr>
         <w:t>ΧΑπ</w:t>
       </w:r>
+      <w:proofErr w:type="spellEnd"/>
       <w:r>
         <w:rPr>
           <w:sz w:val="24"/>
@@ -8447,6 +8824,7 @@
         </w:rPr>
         <w:t>1 = 0 – 0 = 0</w:t>
       </w:r>
+      <w:proofErr w:type="spellStart"/>
       <w:r>
         <w:rPr>
           <w:sz w:val="24"/>
@@ -8454,6 +8832,7 @@
         </w:rPr>
         <w:t>ms</w:t>
       </w:r>
+      <w:proofErr w:type="spellEnd"/>
       <w:r>
         <w:rPr>
           <w:sz w:val="24"/>
@@ -8471,6 +8850,7 @@
           <w:szCs w:val="24"/>
         </w:rPr>
       </w:pPr>
+      <w:proofErr w:type="spellStart"/>
       <w:r>
         <w:rPr>
           <w:sz w:val="24"/>
@@ -8479,6 +8859,7 @@
         </w:rPr>
         <w:t>ΧΑπ</w:t>
       </w:r>
+      <w:proofErr w:type="spellEnd"/>
       <w:r>
         <w:rPr>
           <w:sz w:val="24"/>
@@ -8510,6 +8891,7 @@
           <w:szCs w:val="24"/>
         </w:rPr>
       </w:pPr>
+      <w:proofErr w:type="spellStart"/>
       <w:r>
         <w:rPr>
           <w:sz w:val="24"/>
@@ -8518,6 +8900,7 @@
         </w:rPr>
         <w:t>ΧΑπ</w:t>
       </w:r>
+      <w:proofErr w:type="spellEnd"/>
       <w:r>
         <w:rPr>
           <w:sz w:val="24"/>
@@ -8549,6 +8932,7 @@
           <w:szCs w:val="24"/>
         </w:rPr>
       </w:pPr>
+      <w:proofErr w:type="spellStart"/>
       <w:r>
         <w:rPr>
           <w:sz w:val="24"/>
@@ -8557,6 +8941,7 @@
         </w:rPr>
         <w:t>ΧΑπ</w:t>
       </w:r>
+      <w:proofErr w:type="spellEnd"/>
       <w:r>
         <w:rPr>
           <w:sz w:val="24"/>
@@ -8588,6 +8973,7 @@
           <w:szCs w:val="24"/>
         </w:rPr>
       </w:pPr>
+      <w:proofErr w:type="spellStart"/>
       <w:r>
         <w:rPr>
           <w:sz w:val="24"/>
@@ -8596,6 +8982,7 @@
         </w:rPr>
         <w:t>ΧΑπ</w:t>
       </w:r>
+      <w:proofErr w:type="spellEnd"/>
       <w:r>
         <w:rPr>
           <w:sz w:val="24"/>
@@ -8655,6 +9042,7 @@
           <w:szCs w:val="24"/>
         </w:rPr>
       </w:pPr>
+      <w:proofErr w:type="spellStart"/>
       <w:r>
         <w:rPr>
           <w:sz w:val="24"/>
@@ -8663,6 +9051,7 @@
         </w:rPr>
         <w:t>ΜΧΑπ</w:t>
       </w:r>
+      <w:proofErr w:type="spellEnd"/>
       <w:r>
         <w:rPr>
           <w:sz w:val="24"/>
@@ -8788,6 +9177,7 @@
         </w:rPr>
         <w:t>1 = 19 – 0 = 19</w:t>
       </w:r>
+      <w:proofErr w:type="spellStart"/>
       <w:r>
         <w:rPr>
           <w:sz w:val="24"/>
@@ -8795,6 +9185,7 @@
         </w:rPr>
         <w:t>ms</w:t>
       </w:r>
+      <w:proofErr w:type="spellEnd"/>
       <w:r>
         <w:rPr>
           <w:sz w:val="24"/>
@@ -8866,6 +9257,7 @@
         </w:rPr>
         <w:t>1 = 5 – 0 = 5</w:t>
       </w:r>
+      <w:proofErr w:type="spellStart"/>
       <w:r>
         <w:rPr>
           <w:sz w:val="24"/>
@@ -8873,6 +9265,7 @@
         </w:rPr>
         <w:t>ms</w:t>
       </w:r>
+      <w:proofErr w:type="spellEnd"/>
       <w:r>
         <w:rPr>
           <w:sz w:val="24"/>
@@ -8929,6 +9322,7 @@
         </w:rPr>
         <w:t>1 = 3 – 2 = 1</w:t>
       </w:r>
+      <w:proofErr w:type="spellStart"/>
       <w:r>
         <w:rPr>
           <w:sz w:val="24"/>
@@ -8936,6 +9330,7 @@
         </w:rPr>
         <w:t>ms</w:t>
       </w:r>
+      <w:proofErr w:type="spellEnd"/>
       <w:r>
         <w:rPr>
           <w:sz w:val="24"/>
@@ -8992,6 +9387,7 @@
         </w:rPr>
         <w:t>1 = 8 – 3 = 5</w:t>
       </w:r>
+      <w:proofErr w:type="spellStart"/>
       <w:r>
         <w:rPr>
           <w:sz w:val="24"/>
@@ -8999,6 +9395,7 @@
         </w:rPr>
         <w:t>ms</w:t>
       </w:r>
+      <w:proofErr w:type="spellEnd"/>
       <w:r>
         <w:rPr>
           <w:sz w:val="24"/>
@@ -9055,6 +9452,7 @@
         </w:rPr>
         <w:t>1 = 13 – 4 = 9</w:t>
       </w:r>
+      <w:proofErr w:type="spellStart"/>
       <w:r>
         <w:rPr>
           <w:sz w:val="24"/>
@@ -9062,6 +9460,7 @@
         </w:rPr>
         <w:t>ms</w:t>
       </w:r>
+      <w:proofErr w:type="spellEnd"/>
       <w:r>
         <w:rPr>
           <w:sz w:val="24"/>
@@ -9118,6 +9517,7 @@
         </w:rPr>
         <w:t>1 = 26 – 5 = 21</w:t>
       </w:r>
+      <w:proofErr w:type="spellStart"/>
       <w:r>
         <w:rPr>
           <w:sz w:val="24"/>
@@ -9125,6 +9525,7 @@
         </w:rPr>
         <w:t>ms</w:t>
       </w:r>
+      <w:proofErr w:type="spellEnd"/>
     </w:p>
     <w:p>
       <w:pPr>
@@ -9143,6 +9544,7 @@
         </w:rPr>
         <w:t>ΜΧΟ = (19 + 5 + 1 + 5 + 9 + 21) / 6  = 10</w:t>
       </w:r>
+      <w:proofErr w:type="spellStart"/>
       <w:r>
         <w:rPr>
           <w:sz w:val="24"/>
@@ -9150,6 +9552,7 @@
         </w:rPr>
         <w:t>ms</w:t>
       </w:r>
+      <w:proofErr w:type="spellEnd"/>
     </w:p>
     <w:p>
       <w:pPr>
@@ -9228,7 +9631,7 @@
     </w:p>
     <w:p>
       <w:pPr>
-        <w:pStyle w:val="ListParagraph"/>
+        <w:pStyle w:val="a3"/>
         <w:numPr>
           <w:ilvl w:val="0"/>
           <w:numId w:val="3"/>
@@ -9289,7 +9692,27 @@
           <w:u w:val="single"/>
           <w:lang w:val="el-GR"/>
         </w:rPr>
-        <w:t>) με κβάντο χρόνου 2 χρονικές μονάδες</w:t>
+        <w:t xml:space="preserve">) με </w:t>
+      </w:r>
+      <w:proofErr w:type="spellStart"/>
+      <w:r>
+        <w:rPr>
+          <w:sz w:val="24"/>
+          <w:szCs w:val="24"/>
+          <w:u w:val="single"/>
+          <w:lang w:val="el-GR"/>
+        </w:rPr>
+        <w:t>κβάντο</w:t>
+      </w:r>
+      <w:proofErr w:type="spellEnd"/>
+      <w:r>
+        <w:rPr>
+          <w:sz w:val="24"/>
+          <w:szCs w:val="24"/>
+          <w:u w:val="single"/>
+          <w:lang w:val="el-GR"/>
+        </w:rPr>
+        <w:t xml:space="preserve"> χρόνου 2 χρονικές μονάδες</w:t>
       </w:r>
     </w:p>
     <w:p>
@@ -9410,6 +9833,7 @@
         </w:rPr>
         <w:t xml:space="preserve">1 – </w:t>
       </w:r>
+      <w:proofErr w:type="spellStart"/>
       <w:r>
         <w:rPr>
           <w:sz w:val="24"/>
@@ -9417,6 +9841,7 @@
         </w:rPr>
         <w:t>tcpu</w:t>
       </w:r>
+      <w:proofErr w:type="spellEnd"/>
       <w:r>
         <w:rPr>
           <w:sz w:val="24"/>
@@ -9425,6 +9850,7 @@
         </w:rPr>
         <w:t xml:space="preserve"> = 17 – 0 – 6 = 11</w:t>
       </w:r>
+      <w:proofErr w:type="spellStart"/>
       <w:r>
         <w:rPr>
           <w:sz w:val="24"/>
@@ -9432,6 +9858,7 @@
         </w:rPr>
         <w:t>ms</w:t>
       </w:r>
+      <w:proofErr w:type="spellEnd"/>
       <w:r>
         <w:rPr>
           <w:sz w:val="24"/>
@@ -9511,6 +9938,7 @@
         </w:rPr>
         <w:t xml:space="preserve">1 – </w:t>
       </w:r>
+      <w:proofErr w:type="spellStart"/>
       <w:r>
         <w:rPr>
           <w:sz w:val="24"/>
@@ -9518,6 +9946,7 @@
         </w:rPr>
         <w:t>tcpu</w:t>
       </w:r>
+      <w:proofErr w:type="spellEnd"/>
       <w:r>
         <w:rPr>
           <w:sz w:val="24"/>
@@ -9526,6 +9955,7 @@
         </w:rPr>
         <w:t xml:space="preserve"> = 13 – 0 – 4 = 9</w:t>
       </w:r>
+      <w:proofErr w:type="spellStart"/>
       <w:r>
         <w:rPr>
           <w:sz w:val="24"/>
@@ -9533,6 +9963,7 @@
         </w:rPr>
         <w:t>ms</w:t>
       </w:r>
+      <w:proofErr w:type="spellEnd"/>
       <w:r>
         <w:rPr>
           <w:sz w:val="24"/>
@@ -9613,6 +10044,7 @@
         </w:rPr>
         <w:t xml:space="preserve">1 – </w:t>
       </w:r>
+      <w:proofErr w:type="spellStart"/>
       <w:r>
         <w:rPr>
           <w:sz w:val="24"/>
@@ -9620,6 +10052,7 @@
         </w:rPr>
         <w:t>tcpu</w:t>
       </w:r>
+      <w:proofErr w:type="spellEnd"/>
       <w:r>
         <w:rPr>
           <w:sz w:val="24"/>
@@ -9628,6 +10061,7 @@
         </w:rPr>
         <w:t xml:space="preserve"> = 5 – 2 –1 = 2</w:t>
       </w:r>
+      <w:proofErr w:type="spellStart"/>
       <w:r>
         <w:rPr>
           <w:sz w:val="24"/>
@@ -9635,6 +10069,7 @@
         </w:rPr>
         <w:t>ms</w:t>
       </w:r>
+      <w:proofErr w:type="spellEnd"/>
       <w:r>
         <w:rPr>
           <w:sz w:val="24"/>
@@ -9715,6 +10150,7 @@
         </w:rPr>
         <w:t xml:space="preserve">1 – </w:t>
       </w:r>
+      <w:proofErr w:type="spellStart"/>
       <w:r>
         <w:rPr>
           <w:sz w:val="24"/>
@@ -9722,6 +10158,7 @@
         </w:rPr>
         <w:t>tcpu</w:t>
       </w:r>
+      <w:proofErr w:type="spellEnd"/>
       <w:r>
         <w:rPr>
           <w:sz w:val="24"/>
@@ -9786,6 +10223,7 @@
         </w:rPr>
         <w:t>2</w:t>
       </w:r>
+      <w:proofErr w:type="spellStart"/>
       <w:r>
         <w:rPr>
           <w:sz w:val="24"/>
@@ -9793,6 +10231,7 @@
         </w:rPr>
         <w:t>ms</w:t>
       </w:r>
+      <w:proofErr w:type="spellEnd"/>
       <w:r>
         <w:rPr>
           <w:sz w:val="24"/>
@@ -9873,6 +10312,7 @@
         </w:rPr>
         <w:t xml:space="preserve">1 – </w:t>
       </w:r>
+      <w:proofErr w:type="spellStart"/>
       <w:r>
         <w:rPr>
           <w:sz w:val="24"/>
@@ -9880,6 +10320,7 @@
         </w:rPr>
         <w:t>tcpu</w:t>
       </w:r>
+      <w:proofErr w:type="spellEnd"/>
       <w:r>
         <w:rPr>
           <w:sz w:val="24"/>
@@ -9888,6 +10329,7 @@
         </w:rPr>
         <w:t xml:space="preserve"> = 23 – 4 – 5 = 14</w:t>
       </w:r>
+      <w:proofErr w:type="spellStart"/>
       <w:r>
         <w:rPr>
           <w:sz w:val="24"/>
@@ -9895,6 +10337,7 @@
         </w:rPr>
         <w:t>ms</w:t>
       </w:r>
+      <w:proofErr w:type="spellEnd"/>
       <w:r>
         <w:rPr>
           <w:sz w:val="24"/>
@@ -9975,6 +10418,7 @@
         </w:rPr>
         <w:t xml:space="preserve">1 – </w:t>
       </w:r>
+      <w:proofErr w:type="spellStart"/>
       <w:r>
         <w:rPr>
           <w:sz w:val="24"/>
@@ -9982,6 +10426,7 @@
         </w:rPr>
         <w:t>tcpu</w:t>
       </w:r>
+      <w:proofErr w:type="spellEnd"/>
       <w:r>
         <w:rPr>
           <w:sz w:val="24"/>
@@ -9990,6 +10435,7 @@
         </w:rPr>
         <w:t xml:space="preserve"> = 26 – 5 – 7 = 14</w:t>
       </w:r>
+      <w:proofErr w:type="spellStart"/>
       <w:r>
         <w:rPr>
           <w:sz w:val="24"/>
@@ -9997,6 +10443,7 @@
         </w:rPr>
         <w:t>ms</w:t>
       </w:r>
+      <w:proofErr w:type="spellEnd"/>
     </w:p>
     <w:p>
       <w:pPr>
@@ -10015,6 +10462,7 @@
         </w:rPr>
         <w:t>ΜΧΑ = (11 + 9 + 2 + 12 + 14 + 14) / 6  = 10,33</w:t>
       </w:r>
+      <w:proofErr w:type="spellStart"/>
       <w:r>
         <w:rPr>
           <w:sz w:val="24"/>
@@ -10022,6 +10470,7 @@
         </w:rPr>
         <w:t>ms</w:t>
       </w:r>
+      <w:proofErr w:type="spellEnd"/>
     </w:p>
     <w:p>
       <w:pPr>
@@ -10094,6 +10543,7 @@
           <w:szCs w:val="24"/>
         </w:rPr>
       </w:pPr>
+      <w:proofErr w:type="spellStart"/>
       <w:r>
         <w:rPr>
           <w:sz w:val="24"/>
@@ -10102,6 +10552,7 @@
         </w:rPr>
         <w:t>ΧΑπ</w:t>
       </w:r>
+      <w:proofErr w:type="spellEnd"/>
       <w:r>
         <w:rPr>
           <w:sz w:val="24"/>
@@ -10119,6 +10570,7 @@
           <w:lang w:val="en-GB"/>
         </w:rPr>
       </w:pPr>
+      <w:proofErr w:type="spellStart"/>
       <w:r>
         <w:rPr>
           <w:sz w:val="24"/>
@@ -10127,6 +10579,7 @@
         </w:rPr>
         <w:t>ΧΑπ</w:t>
       </w:r>
+      <w:proofErr w:type="spellEnd"/>
       <w:r>
         <w:rPr>
           <w:sz w:val="24"/>
@@ -10181,6 +10634,7 @@
         </w:rPr>
         <w:t>1 = 2 – 0 = 2</w:t>
       </w:r>
+      <w:proofErr w:type="spellStart"/>
       <w:r>
         <w:rPr>
           <w:sz w:val="24"/>
@@ -10188,6 +10642,7 @@
         </w:rPr>
         <w:t>ms</w:t>
       </w:r>
+      <w:proofErr w:type="spellEnd"/>
       <w:r>
         <w:rPr>
           <w:sz w:val="24"/>
@@ -10206,6 +10661,7 @@
           <w:lang w:val="en-GB"/>
         </w:rPr>
       </w:pPr>
+      <w:proofErr w:type="spellStart"/>
       <w:r>
         <w:rPr>
           <w:sz w:val="24"/>
@@ -10214,6 +10670,7 @@
         </w:rPr>
         <w:t>ΧΑπ</w:t>
       </w:r>
+      <w:proofErr w:type="spellEnd"/>
       <w:r>
         <w:rPr>
           <w:sz w:val="24"/>
@@ -10268,6 +10725,7 @@
         </w:rPr>
         <w:t>1 = 4 – 2 = 2</w:t>
       </w:r>
+      <w:proofErr w:type="spellStart"/>
       <w:r>
         <w:rPr>
           <w:sz w:val="24"/>
@@ -10275,6 +10733,7 @@
         </w:rPr>
         <w:t>ms</w:t>
       </w:r>
+      <w:proofErr w:type="spellEnd"/>
       <w:r>
         <w:rPr>
           <w:sz w:val="24"/>
@@ -10293,6 +10752,7 @@
           <w:lang w:val="en-GB"/>
         </w:rPr>
       </w:pPr>
+      <w:proofErr w:type="spellStart"/>
       <w:r>
         <w:rPr>
           <w:sz w:val="24"/>
@@ -10301,6 +10761,7 @@
         </w:rPr>
         <w:t>ΧΑπ</w:t>
       </w:r>
+      <w:proofErr w:type="spellEnd"/>
       <w:r>
         <w:rPr>
           <w:sz w:val="24"/>
@@ -10355,6 +10816,7 @@
         </w:rPr>
         <w:t>1 = 7 – 3 = 4</w:t>
       </w:r>
+      <w:proofErr w:type="spellStart"/>
       <w:r>
         <w:rPr>
           <w:sz w:val="24"/>
@@ -10362,6 +10824,7 @@
         </w:rPr>
         <w:t>ms</w:t>
       </w:r>
+      <w:proofErr w:type="spellEnd"/>
       <w:r>
         <w:rPr>
           <w:sz w:val="24"/>
@@ -10380,6 +10843,7 @@
           <w:lang w:val="en-GB"/>
         </w:rPr>
       </w:pPr>
+      <w:proofErr w:type="spellStart"/>
       <w:r>
         <w:rPr>
           <w:sz w:val="24"/>
@@ -10388,6 +10852,7 @@
         </w:rPr>
         <w:t>ΧΑπ</w:t>
       </w:r>
+      <w:proofErr w:type="spellEnd"/>
       <w:r>
         <w:rPr>
           <w:sz w:val="24"/>
@@ -10458,6 +10923,7 @@
         </w:rPr>
         <w:t>5</w:t>
       </w:r>
+      <w:proofErr w:type="spellStart"/>
       <w:r>
         <w:rPr>
           <w:sz w:val="24"/>
@@ -10465,6 +10931,7 @@
         </w:rPr>
         <w:t>ms</w:t>
       </w:r>
+      <w:proofErr w:type="spellEnd"/>
       <w:r>
         <w:rPr>
           <w:sz w:val="24"/>
@@ -10483,6 +10950,7 @@
           <w:lang w:val="en-GB"/>
         </w:rPr>
       </w:pPr>
+      <w:proofErr w:type="spellStart"/>
       <w:r>
         <w:rPr>
           <w:sz w:val="24"/>
@@ -10491,6 +10959,7 @@
         </w:rPr>
         <w:t>ΧΑπ</w:t>
       </w:r>
+      <w:proofErr w:type="spellEnd"/>
       <w:r>
         <w:rPr>
           <w:sz w:val="24"/>
@@ -10545,6 +11014,7 @@
         </w:rPr>
         <w:t>1 = 13 – 5 = 8</w:t>
       </w:r>
+      <w:proofErr w:type="spellStart"/>
       <w:r>
         <w:rPr>
           <w:sz w:val="24"/>
@@ -10552,6 +11022,7 @@
         </w:rPr>
         <w:t>ms</w:t>
       </w:r>
+      <w:proofErr w:type="spellEnd"/>
     </w:p>
     <w:p>
       <w:pPr>
@@ -10562,6 +11033,7 @@
           <w:lang w:val="en-GB"/>
         </w:rPr>
       </w:pPr>
+      <w:proofErr w:type="spellStart"/>
       <w:r>
         <w:rPr>
           <w:sz w:val="24"/>
@@ -10571,6 +11043,7 @@
         <w:lastRenderedPageBreak/>
         <w:t>ΜΧΑπ</w:t>
       </w:r>
+      <w:proofErr w:type="spellEnd"/>
       <w:r>
         <w:rPr>
           <w:sz w:val="24"/>
@@ -10579,6 +11052,7 @@
         </w:rPr>
         <w:t xml:space="preserve"> = (0 + 2 + 2 + 4 + 5 + 8) / 6  = 3,5</w:t>
       </w:r>
+      <w:proofErr w:type="spellStart"/>
       <w:r>
         <w:rPr>
           <w:sz w:val="24"/>
@@ -10586,6 +11060,7 @@
         </w:rPr>
         <w:t>ms</w:t>
       </w:r>
+      <w:proofErr w:type="spellEnd"/>
     </w:p>
     <w:p>
       <w:pPr>
@@ -10699,6 +11174,7 @@
         </w:rPr>
         <w:t>1 = 17 – 0 = 17</w:t>
       </w:r>
+      <w:proofErr w:type="spellStart"/>
       <w:r>
         <w:rPr>
           <w:sz w:val="24"/>
@@ -10706,6 +11182,7 @@
         </w:rPr>
         <w:t>ms</w:t>
       </w:r>
+      <w:proofErr w:type="spellEnd"/>
       <w:r>
         <w:rPr>
           <w:sz w:val="24"/>
@@ -10777,6 +11254,7 @@
         </w:rPr>
         <w:t>1 = 13 – 0 = 13</w:t>
       </w:r>
+      <w:proofErr w:type="spellStart"/>
       <w:r>
         <w:rPr>
           <w:sz w:val="24"/>
@@ -10784,6 +11262,7 @@
         </w:rPr>
         <w:t>ms</w:t>
       </w:r>
+      <w:proofErr w:type="spellEnd"/>
       <w:r>
         <w:rPr>
           <w:sz w:val="24"/>
@@ -10840,6 +11319,7 @@
         </w:rPr>
         <w:t>1 = 5 – 2 = 3</w:t>
       </w:r>
+      <w:proofErr w:type="spellStart"/>
       <w:r>
         <w:rPr>
           <w:sz w:val="24"/>
@@ -10847,6 +11327,7 @@
         </w:rPr>
         <w:t>ms</w:t>
       </w:r>
+      <w:proofErr w:type="spellEnd"/>
       <w:r>
         <w:rPr>
           <w:sz w:val="24"/>
@@ -10903,6 +11384,7 @@
         </w:rPr>
         <w:t>1 = 18 – 3 = 15</w:t>
       </w:r>
+      <w:proofErr w:type="spellStart"/>
       <w:r>
         <w:rPr>
           <w:sz w:val="24"/>
@@ -10910,6 +11392,7 @@
         </w:rPr>
         <w:t>ms</w:t>
       </w:r>
+      <w:proofErr w:type="spellEnd"/>
       <w:r>
         <w:rPr>
           <w:sz w:val="24"/>
@@ -10966,6 +11449,7 @@
         </w:rPr>
         <w:t>1 = 23 – 4 = 19</w:t>
       </w:r>
+      <w:proofErr w:type="spellStart"/>
       <w:r>
         <w:rPr>
           <w:sz w:val="24"/>
@@ -10973,6 +11457,7 @@
         </w:rPr>
         <w:t>ms</w:t>
       </w:r>
+      <w:proofErr w:type="spellEnd"/>
       <w:r>
         <w:rPr>
           <w:sz w:val="24"/>
@@ -11029,6 +11514,7 @@
         </w:rPr>
         <w:t>1 = 26 – 5 = 21</w:t>
       </w:r>
+      <w:proofErr w:type="spellStart"/>
       <w:r>
         <w:rPr>
           <w:sz w:val="24"/>
@@ -11036,6 +11522,7 @@
         </w:rPr>
         <w:t>ms</w:t>
       </w:r>
+      <w:proofErr w:type="spellEnd"/>
     </w:p>
     <w:p>
       <w:pPr>
@@ -11054,6 +11541,7 @@
         </w:rPr>
         <w:t>ΜΧΟ = (17 + 13 + 3 + 15 + 19 + 21) / 6  = 14,66</w:t>
       </w:r>
+      <w:proofErr w:type="spellStart"/>
       <w:r>
         <w:rPr>
           <w:sz w:val="24"/>
@@ -11061,6 +11549,7 @@
         </w:rPr>
         <w:t>ms</w:t>
       </w:r>
+      <w:proofErr w:type="spellEnd"/>
     </w:p>
     <w:p>
       <w:pPr>
@@ -11173,7 +11662,25 @@
           <w:szCs w:val="24"/>
           <w:lang w:val="el-GR"/>
         </w:rPr>
-        <w:t>Ο τύπος που θα χρησιμοποιήσουμε έιναι {(</w:t>
+        <w:t xml:space="preserve">Ο τύπος που θα χρησιμοποιήσουμε </w:t>
+      </w:r>
+      <w:proofErr w:type="spellStart"/>
+      <w:r>
+        <w:rPr>
+          <w:sz w:val="24"/>
+          <w:szCs w:val="24"/>
+          <w:lang w:val="el-GR"/>
+        </w:rPr>
+        <w:t>έιναι</w:t>
+      </w:r>
+      <w:proofErr w:type="spellEnd"/>
+      <w:r>
+        <w:rPr>
+          <w:sz w:val="24"/>
+          <w:szCs w:val="24"/>
+          <w:lang w:val="el-GR"/>
+        </w:rPr>
+        <w:t xml:space="preserve"> {(</w:t>
       </w:r>
       <w:r>
         <w:rPr>
@@ -11183,14 +11690,25 @@
         </w:rPr>
         <w:t>t</w:t>
       </w:r>
-      <w:r>
-        <w:rPr>
-          <w:sz w:val="24"/>
-          <w:szCs w:val="24"/>
-          <w:lang w:val="el-GR"/>
-        </w:rPr>
-        <w:t xml:space="preserve">αλγ – </w:t>
-      </w:r>
+      <w:proofErr w:type="spellStart"/>
+      <w:r>
+        <w:rPr>
+          <w:sz w:val="24"/>
+          <w:szCs w:val="24"/>
+          <w:lang w:val="el-GR"/>
+        </w:rPr>
+        <w:t>αλγ</w:t>
+      </w:r>
+      <w:proofErr w:type="spellEnd"/>
+      <w:r>
+        <w:rPr>
+          <w:sz w:val="24"/>
+          <w:szCs w:val="24"/>
+          <w:lang w:val="el-GR"/>
+        </w:rPr>
+        <w:t xml:space="preserve"> – </w:t>
+      </w:r>
+      <w:proofErr w:type="spellStart"/>
       <w:r>
         <w:rPr>
           <w:sz w:val="24"/>
@@ -11199,6 +11717,7 @@
         </w:rPr>
         <w:t>tfcfs</w:t>
       </w:r>
+      <w:proofErr w:type="spellEnd"/>
       <w:r>
         <w:rPr>
           <w:sz w:val="24"/>
@@ -11207,6 +11726,7 @@
         </w:rPr>
         <w:t>)/</w:t>
       </w:r>
+      <w:proofErr w:type="spellStart"/>
       <w:r>
         <w:rPr>
           <w:sz w:val="24"/>
@@ -11215,6 +11735,7 @@
         </w:rPr>
         <w:t>tfcfs</w:t>
       </w:r>
+      <w:proofErr w:type="spellEnd"/>
       <w:r>
         <w:rPr>
           <w:sz w:val="24"/>
@@ -11248,13 +11769,23 @@
         </w:rPr>
         <w:t>t</w:t>
       </w:r>
-      <w:r>
-        <w:rPr>
-          <w:sz w:val="24"/>
-          <w:szCs w:val="24"/>
-          <w:lang w:val="el-GR"/>
-        </w:rPr>
-        <w:t xml:space="preserve">αλγ = ο χρόνος διεκπεραίωσης του </w:t>
+      <w:proofErr w:type="spellStart"/>
+      <w:r>
+        <w:rPr>
+          <w:sz w:val="24"/>
+          <w:szCs w:val="24"/>
+          <w:lang w:val="el-GR"/>
+        </w:rPr>
+        <w:t>αλγ</w:t>
+      </w:r>
+      <w:proofErr w:type="spellEnd"/>
+      <w:r>
+        <w:rPr>
+          <w:sz w:val="24"/>
+          <w:szCs w:val="24"/>
+          <w:lang w:val="el-GR"/>
+        </w:rPr>
+        <w:t xml:space="preserve"> = ο χρόνος διεκπεραίωσης του </w:t>
       </w:r>
       <w:r>
         <w:rPr>
@@ -11307,7 +11838,7 @@
     </w:p>
     <w:p>
       <w:pPr>
-        <w:pStyle w:val="ListParagraph"/>
+        <w:pStyle w:val="a3"/>
         <w:numPr>
           <w:ilvl w:val="0"/>
           <w:numId w:val="6"/>
@@ -11332,7 +11863,7 @@
     </w:p>
     <w:p>
       <w:pPr>
-        <w:pStyle w:val="ListParagraph"/>
+        <w:pStyle w:val="a3"/>
         <w:ind w:left="0"/>
         <w:rPr>
           <w:sz w:val="24"/>
@@ -11348,6 +11879,7 @@
         </w:rPr>
         <w:t>{(</w:t>
       </w:r>
+      <w:proofErr w:type="spellStart"/>
       <w:r>
         <w:rPr>
           <w:sz w:val="24"/>
@@ -11356,6 +11888,7 @@
         </w:rPr>
         <w:t>tsjf</w:t>
       </w:r>
+      <w:proofErr w:type="spellEnd"/>
       <w:r>
         <w:rPr>
           <w:sz w:val="24"/>
@@ -11364,6 +11897,7 @@
         </w:rPr>
         <w:t xml:space="preserve"> – </w:t>
       </w:r>
+      <w:proofErr w:type="spellStart"/>
       <w:r>
         <w:rPr>
           <w:sz w:val="24"/>
@@ -11372,6 +11906,7 @@
         </w:rPr>
         <w:t>tfcfs</w:t>
       </w:r>
+      <w:proofErr w:type="spellEnd"/>
       <w:r>
         <w:rPr>
           <w:sz w:val="24"/>
@@ -11380,6 +11915,7 @@
         </w:rPr>
         <w:t>)/</w:t>
       </w:r>
+      <w:proofErr w:type="spellStart"/>
       <w:r>
         <w:rPr>
           <w:sz w:val="24"/>
@@ -11388,6 +11924,7 @@
         </w:rPr>
         <w:t>tfcfs</w:t>
       </w:r>
+      <w:proofErr w:type="spellEnd"/>
       <w:r>
         <w:rPr>
           <w:sz w:val="24"/>
@@ -11455,7 +11992,7 @@
     </w:p>
     <w:p>
       <w:pPr>
-        <w:pStyle w:val="ListParagraph"/>
+        <w:pStyle w:val="a3"/>
         <w:ind w:left="0"/>
         <w:rPr>
           <w:sz w:val="24"/>
@@ -11466,7 +12003,7 @@
     </w:p>
     <w:p>
       <w:pPr>
-        <w:pStyle w:val="ListParagraph"/>
+        <w:pStyle w:val="a3"/>
         <w:numPr>
           <w:ilvl w:val="0"/>
           <w:numId w:val="6"/>
@@ -11491,7 +12028,7 @@
     </w:p>
     <w:p>
       <w:pPr>
-        <w:pStyle w:val="ListParagraph"/>
+        <w:pStyle w:val="a3"/>
         <w:ind w:left="0"/>
         <w:rPr>
           <w:sz w:val="24"/>
@@ -11507,6 +12044,7 @@
         </w:rPr>
         <w:t>{(</w:t>
       </w:r>
+      <w:proofErr w:type="spellStart"/>
       <w:r>
         <w:rPr>
           <w:sz w:val="24"/>
@@ -11515,6 +12053,7 @@
         </w:rPr>
         <w:t>tsrtf</w:t>
       </w:r>
+      <w:proofErr w:type="spellEnd"/>
       <w:r>
         <w:rPr>
           <w:sz w:val="24"/>
@@ -11523,6 +12062,7 @@
         </w:rPr>
         <w:t xml:space="preserve"> – </w:t>
       </w:r>
+      <w:proofErr w:type="spellStart"/>
       <w:r>
         <w:rPr>
           <w:sz w:val="24"/>
@@ -11531,6 +12071,7 @@
         </w:rPr>
         <w:t>tfcfs</w:t>
       </w:r>
+      <w:proofErr w:type="spellEnd"/>
       <w:r>
         <w:rPr>
           <w:sz w:val="24"/>
@@ -11539,6 +12080,7 @@
         </w:rPr>
         <w:t>)/</w:t>
       </w:r>
+      <w:proofErr w:type="spellStart"/>
       <w:r>
         <w:rPr>
           <w:sz w:val="24"/>
@@ -11547,6 +12089,7 @@
         </w:rPr>
         <w:t>tfcfs</w:t>
       </w:r>
+      <w:proofErr w:type="spellEnd"/>
       <w:r>
         <w:rPr>
           <w:sz w:val="24"/>
@@ -11614,7 +12157,7 @@
     </w:p>
     <w:p>
       <w:pPr>
-        <w:pStyle w:val="ListParagraph"/>
+        <w:pStyle w:val="a3"/>
         <w:ind w:left="0"/>
         <w:rPr>
           <w:sz w:val="24"/>
@@ -11625,7 +12168,7 @@
     </w:p>
     <w:p>
       <w:pPr>
-        <w:pStyle w:val="ListParagraph"/>
+        <w:pStyle w:val="a3"/>
         <w:numPr>
           <w:ilvl w:val="0"/>
           <w:numId w:val="6"/>
@@ -11650,7 +12193,7 @@
     </w:p>
     <w:p>
       <w:pPr>
-        <w:pStyle w:val="ListParagraph"/>
+        <w:pStyle w:val="a3"/>
         <w:ind w:left="0"/>
         <w:rPr>
           <w:sz w:val="24"/>
@@ -11666,6 +12209,7 @@
         </w:rPr>
         <w:t>{(</w:t>
       </w:r>
+      <w:proofErr w:type="spellStart"/>
       <w:r>
         <w:rPr>
           <w:sz w:val="24"/>
@@ -11674,6 +12218,7 @@
         </w:rPr>
         <w:t>trr</w:t>
       </w:r>
+      <w:proofErr w:type="spellEnd"/>
       <w:r>
         <w:rPr>
           <w:sz w:val="24"/>
@@ -11682,6 +12227,7 @@
         </w:rPr>
         <w:t xml:space="preserve"> – </w:t>
       </w:r>
+      <w:proofErr w:type="spellStart"/>
       <w:r>
         <w:rPr>
           <w:sz w:val="24"/>
@@ -11690,6 +12236,7 @@
         </w:rPr>
         <w:t>tfcfs</w:t>
       </w:r>
+      <w:proofErr w:type="spellEnd"/>
       <w:r>
         <w:rPr>
           <w:sz w:val="24"/>
@@ -11698,6 +12245,7 @@
         </w:rPr>
         <w:t>)/</w:t>
       </w:r>
+      <w:proofErr w:type="spellStart"/>
       <w:r>
         <w:rPr>
           <w:sz w:val="24"/>
@@ -11706,6 +12254,7 @@
         </w:rPr>
         <w:t>tfcfs</w:t>
       </w:r>
+      <w:proofErr w:type="spellEnd"/>
       <w:r>
         <w:rPr>
           <w:sz w:val="24"/>
@@ -11808,7 +12357,7 @@
     </w:p>
     <w:p>
       <w:pPr>
-        <w:pStyle w:val="ListParagraph"/>
+        <w:pStyle w:val="a3"/>
         <w:numPr>
           <w:ilvl w:val="0"/>
           <w:numId w:val="6"/>
@@ -11869,8 +12418,27 @@
           <w:szCs w:val="24"/>
           <w:lang w:val="el-GR"/>
         </w:rPr>
-        <w:t xml:space="preserve"> υλοποιείται κάθε φορά η διεργασία που έχει τον περισσότερο εναπομέινατα χρόνο. Για αυτόν τον λόγο, θα πρέπει μετά από κάθε χρονική μονάδα, δηλαδή μετά από κάθε </w:t>
-      </w:r>
+        <w:t xml:space="preserve"> υλοποιείται κάθε φορά η διεργασία που έχει τον περισσότερο </w:t>
+      </w:r>
+      <w:proofErr w:type="spellStart"/>
+      <w:r>
+        <w:rPr>
+          <w:sz w:val="24"/>
+          <w:szCs w:val="24"/>
+          <w:lang w:val="el-GR"/>
+        </w:rPr>
+        <w:t>εναπομέινατα</w:t>
+      </w:r>
+      <w:proofErr w:type="spellEnd"/>
+      <w:r>
+        <w:rPr>
+          <w:sz w:val="24"/>
+          <w:szCs w:val="24"/>
+          <w:lang w:val="el-GR"/>
+        </w:rPr>
+        <w:t xml:space="preserve"> χρόνο. Για αυτόν τον λόγο, θα πρέπει μετά από κάθε χρονική μονάδα, δηλαδή μετά από κάθε </w:t>
+      </w:r>
+      <w:proofErr w:type="spellStart"/>
       <w:r>
         <w:rPr>
           <w:sz w:val="24"/>
@@ -11879,13 +12447,32 @@
         </w:rPr>
         <w:t>ms</w:t>
       </w:r>
-      <w:r>
-        <w:rPr>
-          <w:sz w:val="24"/>
-          <w:szCs w:val="24"/>
-          <w:lang w:val="el-GR"/>
-        </w:rPr>
-        <w:t>, να σταματάμε για ν ελέγχουμε ποιο είναι αυτό που πληρεί το κριτήριο στην συγκεκριμένη περίπτωση.</w:t>
+      <w:proofErr w:type="spellEnd"/>
+      <w:r>
+        <w:rPr>
+          <w:sz w:val="24"/>
+          <w:szCs w:val="24"/>
+          <w:lang w:val="el-GR"/>
+        </w:rPr>
+        <w:t xml:space="preserve">, να σταματάμε για ν ελέγχουμε ποιο είναι αυτό που </w:t>
+      </w:r>
+      <w:proofErr w:type="spellStart"/>
+      <w:r>
+        <w:rPr>
+          <w:sz w:val="24"/>
+          <w:szCs w:val="24"/>
+          <w:lang w:val="el-GR"/>
+        </w:rPr>
+        <w:t>πληρεί</w:t>
+      </w:r>
+      <w:proofErr w:type="spellEnd"/>
+      <w:r>
+        <w:rPr>
+          <w:sz w:val="24"/>
+          <w:szCs w:val="24"/>
+          <w:lang w:val="el-GR"/>
+        </w:rPr>
+        <w:t xml:space="preserve"> το κριτήριο στην συγκεκριμένη περίπτωση.</w:t>
       </w:r>
     </w:p>
     <w:p>
@@ -12004,6 +12591,7 @@
         </w:rPr>
         <w:t>Αυτή με τον περισσότερο εναπομείναντα χρόνο είναι η Α. Την αφήνουμε να τρέξει για 1</w:t>
       </w:r>
+      <w:proofErr w:type="spellStart"/>
       <w:r>
         <w:rPr>
           <w:sz w:val="24"/>
@@ -12012,31 +12600,69 @@
         </w:rPr>
         <w:t>ms</w:t>
       </w:r>
-      <w:r>
-        <w:rPr>
-          <w:sz w:val="24"/>
-          <w:szCs w:val="24"/>
-          <w:lang w:val="el-GR"/>
-        </w:rPr>
-        <w:t xml:space="preserve"> και έπειτα ξαναελέγχουμε. Παραμένει αυτή με τον περισσότερο χρόνο οπότε συνεχίζουμε την επεξεργασία της.</w:t>
-      </w:r>
-    </w:p>
-    <w:p>
-      <w:pPr>
-        <w:rPr>
-          <w:sz w:val="24"/>
-          <w:szCs w:val="24"/>
-          <w:lang w:val="el-GR"/>
-        </w:rPr>
-      </w:pPr>
-      <w:r>
-        <w:rPr>
-          <w:sz w:val="24"/>
-          <w:szCs w:val="24"/>
-          <w:lang w:val="el-GR"/>
-        </w:rPr>
-        <w:t>Την χρονική στιγμή 2, φτάνει στον επεξεργαστή η διεργασία Γ, η οποία έχει εναπομέιναντα χρόνο = 1</w:t>
-      </w:r>
+      <w:proofErr w:type="spellEnd"/>
+      <w:r>
+        <w:rPr>
+          <w:sz w:val="24"/>
+          <w:szCs w:val="24"/>
+          <w:lang w:val="el-GR"/>
+        </w:rPr>
+        <w:t xml:space="preserve"> και έπειτα </w:t>
+      </w:r>
+      <w:proofErr w:type="spellStart"/>
+      <w:r>
+        <w:rPr>
+          <w:sz w:val="24"/>
+          <w:szCs w:val="24"/>
+          <w:lang w:val="el-GR"/>
+        </w:rPr>
+        <w:t>ξαναελέγχουμε</w:t>
+      </w:r>
+      <w:proofErr w:type="spellEnd"/>
+      <w:r>
+        <w:rPr>
+          <w:sz w:val="24"/>
+          <w:szCs w:val="24"/>
+          <w:lang w:val="el-GR"/>
+        </w:rPr>
+        <w:t>. Παραμένει αυτή με τον περισσότερο χρόνο οπότε συνεχίζουμε την επεξεργασία της.</w:t>
+      </w:r>
+    </w:p>
+    <w:p>
+      <w:pPr>
+        <w:rPr>
+          <w:sz w:val="24"/>
+          <w:szCs w:val="24"/>
+          <w:lang w:val="el-GR"/>
+        </w:rPr>
+      </w:pPr>
+      <w:r>
+        <w:rPr>
+          <w:sz w:val="24"/>
+          <w:szCs w:val="24"/>
+          <w:lang w:val="el-GR"/>
+        </w:rPr>
+        <w:t xml:space="preserve">Την χρονική στιγμή 2, φτάνει στον επεξεργαστή η διεργασία Γ, η οποία έχει </w:t>
+      </w:r>
+      <w:proofErr w:type="spellStart"/>
+      <w:r>
+        <w:rPr>
+          <w:sz w:val="24"/>
+          <w:szCs w:val="24"/>
+          <w:lang w:val="el-GR"/>
+        </w:rPr>
+        <w:t>εναπομέιναντα</w:t>
+      </w:r>
+      <w:proofErr w:type="spellEnd"/>
+      <w:r>
+        <w:rPr>
+          <w:sz w:val="24"/>
+          <w:szCs w:val="24"/>
+          <w:lang w:val="el-GR"/>
+        </w:rPr>
+        <w:t xml:space="preserve"> χρόνο = 1</w:t>
+      </w:r>
+      <w:proofErr w:type="spellStart"/>
       <w:r>
         <w:rPr>
           <w:sz w:val="24"/>
@@ -12045,6 +12671,7 @@
         </w:rPr>
         <w:t>ms</w:t>
       </w:r>
+      <w:proofErr w:type="spellEnd"/>
       <w:r>
         <w:rPr>
           <w:sz w:val="24"/>
@@ -12161,6 +12788,7 @@
         </w:rPr>
         <w:t>. Αυτή που έχει το μικρότερο θα εισέλθει πρώτη. Δηλαδή στην συγκεκριμένη περίπτωση η διεργασία Β.  Όπως είπαμε και προηγουμένως, θα τρέξει μόνο για 1</w:t>
       </w:r>
+      <w:proofErr w:type="spellStart"/>
       <w:r>
         <w:rPr>
           <w:sz w:val="24"/>
@@ -12169,6 +12797,7 @@
         </w:rPr>
         <w:t>ms</w:t>
       </w:r>
+      <w:proofErr w:type="spellEnd"/>
       <w:r>
         <w:rPr>
           <w:sz w:val="24"/>
@@ -12261,6 +12890,7 @@
         </w:rPr>
         <w:t>Συγκρίνουμε τον χρόνο που απομένει στην κάθε διεργασία που έχουμε. Αυτή με τον μεγαλύτερο είναι η Α, άρα αυτή θα είναι αυτή που θα εκτελεστεί. Εκτελείται για 1</w:t>
       </w:r>
+      <w:proofErr w:type="spellStart"/>
       <w:r>
         <w:rPr>
           <w:sz w:val="24"/>
@@ -12269,6 +12899,7 @@
         </w:rPr>
         <w:t>ms</w:t>
       </w:r>
+      <w:proofErr w:type="spellEnd"/>
       <w:r>
         <w:rPr>
           <w:sz w:val="24"/>
@@ -12362,6 +12993,7 @@
         </w:rPr>
         <w:t>Συγκρίνουμε τον χρόνο που απομένει στην κάθε διεργασία που έχουμε. Αυτή με τον μεγαλύτερο είναι η Ε, άρα αυτή θα είναι αυτή που θα εκτελεστεί. Εκτελείται για 1</w:t>
       </w:r>
+      <w:proofErr w:type="spellStart"/>
       <w:r>
         <w:rPr>
           <w:sz w:val="24"/>
@@ -12370,6 +13002,7 @@
         </w:rPr>
         <w:t>ms</w:t>
       </w:r>
+      <w:proofErr w:type="spellEnd"/>
       <w:r>
         <w:rPr>
           <w:sz w:val="24"/>
@@ -12462,6 +13095,7 @@
         </w:rPr>
         <w:t>Συγκρίνουμε τον χρόνο που απομένει στην κάθε διεργασία που έχουμε. Αυτή με τον μεγαλύτερο είναι η Ζ, άρα αυτή θα είναι αυτή που θα εκτελεστεί. Εκτελείται για 1</w:t>
       </w:r>
+      <w:proofErr w:type="spellStart"/>
       <w:r>
         <w:rPr>
           <w:sz w:val="24"/>
@@ -12470,6 +13104,7 @@
         </w:rPr>
         <w:t>ms</w:t>
       </w:r>
+      <w:proofErr w:type="spellEnd"/>
       <w:r>
         <w:rPr>
           <w:sz w:val="24"/>
@@ -12757,7 +13392,7 @@
     </w:p>
     <w:p>
       <w:pPr>
-        <w:pStyle w:val="ListParagraph"/>
+        <w:pStyle w:val="a3"/>
         <w:numPr>
           <w:ilvl w:val="0"/>
           <w:numId w:val="6"/>
@@ -12794,7 +13429,7 @@
     </w:p>
     <w:p>
       <w:pPr>
-        <w:pStyle w:val="ListParagraph"/>
+        <w:pStyle w:val="a3"/>
         <w:ind w:left="360"/>
         <w:rPr>
           <w:sz w:val="24"/>
@@ -12806,7 +13441,7 @@
     </w:p>
     <w:p>
       <w:pPr>
-        <w:pStyle w:val="ListParagraph"/>
+        <w:pStyle w:val="a3"/>
         <w:spacing w:line="180" w:lineRule="auto"/>
         <w:ind w:left="360"/>
         <w:rPr>
@@ -12825,7 +13460,7 @@
     </w:p>
     <w:p>
       <w:pPr>
-        <w:pStyle w:val="ListParagraph"/>
+        <w:pStyle w:val="a3"/>
         <w:spacing w:line="180" w:lineRule="auto"/>
         <w:ind w:left="360"/>
         <w:rPr>
@@ -12890,6 +13525,7 @@
         </w:rPr>
         <w:t xml:space="preserve">1 – </w:t>
       </w:r>
+      <w:proofErr w:type="spellStart"/>
       <w:r>
         <w:rPr>
           <w:sz w:val="24"/>
@@ -12897,6 +13533,7 @@
         </w:rPr>
         <w:t>tcpu</w:t>
       </w:r>
+      <w:proofErr w:type="spellEnd"/>
       <w:r>
         <w:rPr>
           <w:sz w:val="24"/>
@@ -12921,7 +13558,7 @@
     </w:p>
     <w:p>
       <w:pPr>
-        <w:pStyle w:val="ListParagraph"/>
+        <w:pStyle w:val="a3"/>
         <w:spacing w:line="180" w:lineRule="auto"/>
         <w:ind w:left="360"/>
         <w:rPr>
@@ -12991,6 +13628,7 @@
         </w:rPr>
         <w:t xml:space="preserve">1 – </w:t>
       </w:r>
+      <w:proofErr w:type="spellStart"/>
       <w:r>
         <w:rPr>
           <w:sz w:val="24"/>
@@ -12998,6 +13636,7 @@
         </w:rPr>
         <w:t>tcpu</w:t>
       </w:r>
+      <w:proofErr w:type="spellEnd"/>
       <w:r>
         <w:rPr>
           <w:sz w:val="24"/>
@@ -13006,6 +13645,7 @@
         </w:rPr>
         <w:t xml:space="preserve"> = 21 – 0 – 4 = 17</w:t>
       </w:r>
+      <w:proofErr w:type="spellStart"/>
       <w:r>
         <w:rPr>
           <w:sz w:val="24"/>
@@ -13013,6 +13653,7 @@
         </w:rPr>
         <w:t>ms</w:t>
       </w:r>
+      <w:proofErr w:type="spellEnd"/>
       <w:r>
         <w:rPr>
           <w:sz w:val="24"/>
@@ -13024,7 +13665,7 @@
     </w:p>
     <w:p>
       <w:pPr>
-        <w:pStyle w:val="ListParagraph"/>
+        <w:pStyle w:val="a3"/>
         <w:spacing w:line="180" w:lineRule="auto"/>
         <w:ind w:left="360"/>
         <w:rPr>
@@ -13095,6 +13736,7 @@
         </w:rPr>
         <w:t xml:space="preserve">1 – </w:t>
       </w:r>
+      <w:proofErr w:type="spellStart"/>
       <w:r>
         <w:rPr>
           <w:sz w:val="24"/>
@@ -13102,6 +13744,7 @@
         </w:rPr>
         <w:t>tcpu</w:t>
       </w:r>
+      <w:proofErr w:type="spellEnd"/>
       <w:r>
         <w:rPr>
           <w:sz w:val="24"/>
@@ -13110,6 +13753,7 @@
         </w:rPr>
         <w:t xml:space="preserve"> = 23 – 2 –1 = 20</w:t>
       </w:r>
+      <w:proofErr w:type="spellStart"/>
       <w:r>
         <w:rPr>
           <w:sz w:val="24"/>
@@ -13117,6 +13761,7 @@
         </w:rPr>
         <w:t>ms</w:t>
       </w:r>
+      <w:proofErr w:type="spellEnd"/>
       <w:r>
         <w:rPr>
           <w:sz w:val="24"/>
@@ -13128,7 +13773,7 @@
     </w:p>
     <w:p>
       <w:pPr>
-        <w:pStyle w:val="ListParagraph"/>
+        <w:pStyle w:val="a3"/>
         <w:spacing w:line="180" w:lineRule="auto"/>
         <w:ind w:left="360"/>
         <w:rPr>
@@ -13199,6 +13844,7 @@
         </w:rPr>
         <w:t xml:space="preserve">1 – </w:t>
       </w:r>
+      <w:proofErr w:type="spellStart"/>
       <w:r>
         <w:rPr>
           <w:sz w:val="24"/>
@@ -13206,6 +13852,7 @@
         </w:rPr>
         <w:t>tcpu</w:t>
       </w:r>
+      <w:proofErr w:type="spellEnd"/>
       <w:r>
         <w:rPr>
           <w:sz w:val="24"/>
@@ -13214,6 +13861,7 @@
         </w:rPr>
         <w:t xml:space="preserve"> = 26 – 3 – 3 = 20</w:t>
       </w:r>
+      <w:proofErr w:type="spellStart"/>
       <w:r>
         <w:rPr>
           <w:sz w:val="24"/>
@@ -13221,6 +13869,7 @@
         </w:rPr>
         <w:t>ms</w:t>
       </w:r>
+      <w:proofErr w:type="spellEnd"/>
       <w:r>
         <w:rPr>
           <w:sz w:val="24"/>
@@ -13232,7 +13881,7 @@
     </w:p>
     <w:p>
       <w:pPr>
-        <w:pStyle w:val="ListParagraph"/>
+        <w:pStyle w:val="a3"/>
         <w:spacing w:line="180" w:lineRule="auto"/>
         <w:ind w:left="360"/>
         <w:rPr>
@@ -13303,6 +13952,7 @@
         </w:rPr>
         <w:t xml:space="preserve">1 – </w:t>
       </w:r>
+      <w:proofErr w:type="spellStart"/>
       <w:r>
         <w:rPr>
           <w:sz w:val="24"/>
@@ -13310,6 +13960,7 @@
         </w:rPr>
         <w:t>tcpu</w:t>
       </w:r>
+      <w:proofErr w:type="spellEnd"/>
       <w:r>
         <w:rPr>
           <w:sz w:val="24"/>
@@ -13318,6 +13969,7 @@
         </w:rPr>
         <w:t xml:space="preserve"> = 25 – 4 – 5 = 16</w:t>
       </w:r>
+      <w:proofErr w:type="spellStart"/>
       <w:r>
         <w:rPr>
           <w:sz w:val="24"/>
@@ -13325,6 +13977,7 @@
         </w:rPr>
         <w:t>ms</w:t>
       </w:r>
+      <w:proofErr w:type="spellEnd"/>
       <w:r>
         <w:rPr>
           <w:sz w:val="24"/>
@@ -13336,7 +13989,7 @@
     </w:p>
     <w:p>
       <w:pPr>
-        <w:pStyle w:val="ListParagraph"/>
+        <w:pStyle w:val="a3"/>
         <w:spacing w:after="20" w:line="180" w:lineRule="auto"/>
         <w:ind w:left="360"/>
         <w:rPr>
@@ -13407,6 +14060,7 @@
         </w:rPr>
         <w:t xml:space="preserve">1 – </w:t>
       </w:r>
+      <w:proofErr w:type="spellStart"/>
       <w:r>
         <w:rPr>
           <w:sz w:val="24"/>
@@ -13414,6 +14068,7 @@
         </w:rPr>
         <w:t>tcpu</w:t>
       </w:r>
+      <w:proofErr w:type="spellEnd"/>
       <w:r>
         <w:rPr>
           <w:sz w:val="24"/>
@@ -13422,6 +14077,7 @@
         </w:rPr>
         <w:t xml:space="preserve"> = 22 – 5 – 7 = 10</w:t>
       </w:r>
+      <w:proofErr w:type="spellStart"/>
       <w:r>
         <w:rPr>
           <w:sz w:val="24"/>
@@ -13429,6 +14085,7 @@
         </w:rPr>
         <w:t>ms</w:t>
       </w:r>
+      <w:proofErr w:type="spellEnd"/>
       <w:r>
         <w:rPr>
           <w:sz w:val="24"/>
@@ -13581,6 +14238,7 @@
         </w:rPr>
         <w:t>6,83</w:t>
       </w:r>
+      <w:proofErr w:type="spellStart"/>
       <w:r>
         <w:rPr>
           <w:sz w:val="24"/>
@@ -13595,6 +14253,7 @@
         </w:rPr>
         <w:t>s</w:t>
       </w:r>
+      <w:proofErr w:type="spellEnd"/>
     </w:p>
     <w:p>
       <w:pPr>
@@ -13607,7 +14266,7 @@
     </w:p>
     <w:p>
       <w:pPr>
-        <w:pStyle w:val="ListParagraph"/>
+        <w:pStyle w:val="a3"/>
         <w:numPr>
           <w:ilvl w:val="0"/>
           <w:numId w:val="6"/>
@@ -13680,7 +14339,7 @@
     </w:p>
     <w:p>
       <w:pPr>
-        <w:pStyle w:val="ListParagraph"/>
+        <w:pStyle w:val="a3"/>
         <w:ind w:left="360"/>
         <w:rPr>
           <w:sz w:val="24"/>
@@ -13690,7 +14349,7 @@
     </w:p>
     <w:p>
       <w:pPr>
-        <w:pStyle w:val="ListParagraph"/>
+        <w:pStyle w:val="a3"/>
         <w:spacing w:line="180" w:lineRule="auto"/>
         <w:ind w:left="360"/>
         <w:rPr>
@@ -13709,7 +14368,7 @@
     </w:p>
     <w:p>
       <w:pPr>
-        <w:pStyle w:val="ListParagraph"/>
+        <w:pStyle w:val="a3"/>
         <w:spacing w:line="180" w:lineRule="auto"/>
         <w:ind w:left="360"/>
         <w:rPr>
@@ -13717,6 +14376,7 @@
           <w:szCs w:val="24"/>
         </w:rPr>
       </w:pPr>
+      <w:proofErr w:type="spellStart"/>
       <w:r>
         <w:rPr>
           <w:sz w:val="24"/>
@@ -13725,6 +14385,7 @@
         </w:rPr>
         <w:t>ΧΑπ</w:t>
       </w:r>
+      <w:proofErr w:type="spellEnd"/>
       <w:r>
         <w:rPr>
           <w:sz w:val="24"/>
@@ -13791,7 +14452,7 @@
     </w:p>
     <w:p>
       <w:pPr>
-        <w:pStyle w:val="ListParagraph"/>
+        <w:pStyle w:val="a3"/>
         <w:spacing w:line="180" w:lineRule="auto"/>
         <w:ind w:left="360"/>
         <w:rPr>
@@ -13799,6 +14460,7 @@
           <w:szCs w:val="24"/>
         </w:rPr>
       </w:pPr>
+      <w:proofErr w:type="spellStart"/>
       <w:r>
         <w:rPr>
           <w:sz w:val="24"/>
@@ -13807,6 +14469,7 @@
         </w:rPr>
         <w:t>ΧΑπ</w:t>
       </w:r>
+      <w:proofErr w:type="spellEnd"/>
       <w:r>
         <w:rPr>
           <w:sz w:val="24"/>
@@ -13874,7 +14537,7 @@
     </w:p>
     <w:p>
       <w:pPr>
-        <w:pStyle w:val="ListParagraph"/>
+        <w:pStyle w:val="a3"/>
         <w:spacing w:line="180" w:lineRule="auto"/>
         <w:ind w:left="360"/>
         <w:rPr>
@@ -13882,6 +14545,7 @@
           <w:szCs w:val="24"/>
         </w:rPr>
       </w:pPr>
+      <w:proofErr w:type="spellStart"/>
       <w:r>
         <w:rPr>
           <w:sz w:val="24"/>
@@ -13890,6 +14554,7 @@
         </w:rPr>
         <w:t>ΧΑπ</w:t>
       </w:r>
+      <w:proofErr w:type="spellEnd"/>
       <w:r>
         <w:rPr>
           <w:sz w:val="24"/>
@@ -13957,7 +14622,7 @@
     </w:p>
     <w:p>
       <w:pPr>
-        <w:pStyle w:val="ListParagraph"/>
+        <w:pStyle w:val="a3"/>
         <w:spacing w:line="180" w:lineRule="auto"/>
         <w:ind w:left="360"/>
         <w:rPr>
@@ -13965,6 +14630,7 @@
           <w:szCs w:val="24"/>
         </w:rPr>
       </w:pPr>
+      <w:proofErr w:type="spellStart"/>
       <w:r>
         <w:rPr>
           <w:sz w:val="24"/>
@@ -13973,6 +14639,7 @@
         </w:rPr>
         <w:t>ΧΑπ</w:t>
       </w:r>
+      <w:proofErr w:type="spellEnd"/>
       <w:r>
         <w:rPr>
           <w:sz w:val="24"/>
@@ -14040,7 +14707,7 @@
     </w:p>
     <w:p>
       <w:pPr>
-        <w:pStyle w:val="ListParagraph"/>
+        <w:pStyle w:val="a3"/>
         <w:spacing w:line="180" w:lineRule="auto"/>
         <w:ind w:left="360"/>
         <w:rPr>
@@ -14048,6 +14715,7 @@
           <w:szCs w:val="24"/>
         </w:rPr>
       </w:pPr>
+      <w:proofErr w:type="spellStart"/>
       <w:r>
         <w:rPr>
           <w:sz w:val="24"/>
@@ -14056,6 +14724,7 @@
         </w:rPr>
         <w:t>ΧΑπ</w:t>
       </w:r>
+      <w:proofErr w:type="spellEnd"/>
       <w:r>
         <w:rPr>
           <w:sz w:val="24"/>
@@ -14123,7 +14792,7 @@
     </w:p>
     <w:p>
       <w:pPr>
-        <w:pStyle w:val="ListParagraph"/>
+        <w:pStyle w:val="a3"/>
         <w:spacing w:after="20" w:line="180" w:lineRule="auto"/>
         <w:ind w:left="360"/>
         <w:contextualSpacing w:val="0"/>
@@ -14132,6 +14801,7 @@
           <w:szCs w:val="24"/>
         </w:rPr>
       </w:pPr>
+      <w:proofErr w:type="spellStart"/>
       <w:r>
         <w:rPr>
           <w:sz w:val="24"/>
@@ -14140,6 +14810,7 @@
         </w:rPr>
         <w:t>ΧΑπ</w:t>
       </w:r>
+      <w:proofErr w:type="spellEnd"/>
       <w:r>
         <w:rPr>
           <w:sz w:val="24"/>
@@ -14214,6 +14885,7 @@
           <w:szCs w:val="24"/>
         </w:rPr>
       </w:pPr>
+      <w:proofErr w:type="spellStart"/>
       <w:r>
         <w:rPr>
           <w:sz w:val="24"/>
@@ -14222,6 +14894,7 @@
         </w:rPr>
         <w:t>ΜΧΑπ</w:t>
       </w:r>
+      <w:proofErr w:type="spellEnd"/>
       <w:r>
         <w:rPr>
           <w:sz w:val="24"/>
@@ -14266,7 +14939,7 @@
     </w:p>
     <w:p>
       <w:pPr>
-        <w:pStyle w:val="ListParagraph"/>
+        <w:pStyle w:val="a3"/>
         <w:numPr>
           <w:ilvl w:val="0"/>
           <w:numId w:val="6"/>
@@ -14967,6 +15640,7 @@
         </w:rPr>
         <w:t>21,16</w:t>
       </w:r>
+      <w:proofErr w:type="spellStart"/>
       <w:r>
         <w:rPr>
           <w:sz w:val="24"/>
@@ -14974,6 +15648,7 @@
         </w:rPr>
         <w:t>ms</w:t>
       </w:r>
+      <w:proofErr w:type="spellEnd"/>
     </w:p>
     <w:p>
       <w:pPr>
@@ -15002,7 +15677,7 @@
     </w:p>
     <w:p>
       <w:pPr>
-        <w:pStyle w:val="ListParagraph"/>
+        <w:pStyle w:val="a3"/>
         <w:numPr>
           <w:ilvl w:val="0"/>
           <w:numId w:val="6"/>
@@ -16120,17 +16795,17 @@
     <w:lsdException w:name="Unresolved Mention" w:semiHidden="1" w:unhideWhenUsed="1"/>
     <w:lsdException w:name="Smart Link" w:semiHidden="1" w:unhideWhenUsed="1"/>
   </w:latentStyles>
-  <w:style w:type="paragraph" w:default="1" w:styleId="Normal">
+  <w:style w:type="paragraph" w:default="1" w:styleId="a">
     <w:name w:val="Normal"/>
     <w:qFormat/>
   </w:style>
-  <w:style w:type="character" w:default="1" w:styleId="DefaultParagraphFont">
+  <w:style w:type="character" w:default="1" w:styleId="a0">
     <w:name w:val="Default Paragraph Font"/>
     <w:uiPriority w:val="1"/>
     <w:semiHidden/>
     <w:unhideWhenUsed/>
   </w:style>
-  <w:style w:type="table" w:default="1" w:styleId="TableNormal">
+  <w:style w:type="table" w:default="1" w:styleId="a1">
     <w:name w:val="Normal Table"/>
     <w:uiPriority w:val="99"/>
     <w:semiHidden/>
@@ -16145,15 +16820,15 @@
       </w:tblCellMar>
     </w:tblPr>
   </w:style>
-  <w:style w:type="numbering" w:default="1" w:styleId="NoList">
+  <w:style w:type="numbering" w:default="1" w:styleId="a2">
     <w:name w:val="No List"/>
     <w:uiPriority w:val="99"/>
     <w:semiHidden/>
     <w:unhideWhenUsed/>
   </w:style>
-  <w:style w:type="paragraph" w:styleId="ListParagraph">
+  <w:style w:type="paragraph" w:styleId="a3">
     <w:name w:val="List Paragraph"/>
-    <w:basedOn w:val="Normal"/>
+    <w:basedOn w:val="a"/>
     <w:uiPriority w:val="34"/>
     <w:qFormat/>
     <w:rsid w:val="00623E37"/>
@@ -16162,9 +16837,9 @@
       <w:contextualSpacing/>
     </w:pPr>
   </w:style>
-  <w:style w:type="character" w:styleId="Hyperlink">
+  <w:style w:type="character" w:styleId="-">
     <w:name w:val="Hyperlink"/>
-    <w:basedOn w:val="DefaultParagraphFont"/>
+    <w:basedOn w:val="a0"/>
     <w:uiPriority w:val="99"/>
     <w:unhideWhenUsed/>
     <w:rsid w:val="00623E37"/>
@@ -16173,9 +16848,9 @@
       <w:u w:val="single"/>
     </w:rPr>
   </w:style>
-  <w:style w:type="character" w:styleId="UnresolvedMention">
+  <w:style w:type="character" w:styleId="a4">
     <w:name w:val="Unresolved Mention"/>
-    <w:basedOn w:val="DefaultParagraphFont"/>
+    <w:basedOn w:val="a0"/>
     <w:uiPriority w:val="99"/>
     <w:semiHidden/>
     <w:unhideWhenUsed/>

--- a/Λειτουργικά-Συστήματα-Project-1.docx
+++ b/Λειτουργικά-Συστήματα-Project-1.docx
@@ -104,43 +104,7 @@
           <w:szCs w:val="24"/>
           <w:lang w:val="el-GR"/>
         </w:rPr>
-        <w:t xml:space="preserve">Όνομα : </w:t>
-      </w:r>
-      <w:proofErr w:type="spellStart"/>
-      <w:r>
-        <w:rPr>
-          <w:sz w:val="24"/>
-          <w:szCs w:val="24"/>
-          <w:lang w:val="el-GR"/>
-        </w:rPr>
-        <w:t>Αγγουρά</w:t>
-      </w:r>
-      <w:proofErr w:type="spellEnd"/>
-      <w:r>
-        <w:rPr>
-          <w:sz w:val="24"/>
-          <w:szCs w:val="24"/>
-          <w:lang w:val="el-GR"/>
-        </w:rPr>
-        <w:t xml:space="preserve"> </w:t>
-      </w:r>
-      <w:proofErr w:type="spellStart"/>
-      <w:r>
-        <w:rPr>
-          <w:sz w:val="24"/>
-          <w:szCs w:val="24"/>
-          <w:lang w:val="el-GR"/>
-        </w:rPr>
-        <w:t>Ρουμπίνη</w:t>
-      </w:r>
-      <w:proofErr w:type="spellEnd"/>
-      <w:r>
-        <w:rPr>
-          <w:sz w:val="24"/>
-          <w:szCs w:val="24"/>
-          <w:lang w:val="el-GR"/>
-        </w:rPr>
-        <w:t xml:space="preserve"> Μαρία</w:t>
+        <w:t>Όνομα : Αγγουρά Ρουμπίνη Μαρία</w:t>
       </w:r>
     </w:p>
     <w:p>
@@ -223,18 +187,8 @@
           <w:szCs w:val="24"/>
           <w:lang w:val="el-GR"/>
         </w:rPr>
-        <w:t xml:space="preserve">Όνομα : Παυλόπουλος </w:t>
-      </w:r>
-      <w:proofErr w:type="spellStart"/>
-      <w:r>
-        <w:rPr>
-          <w:sz w:val="24"/>
-          <w:szCs w:val="24"/>
-          <w:lang w:val="el-GR"/>
-        </w:rPr>
-        <w:t>Ιάσονας</w:t>
-      </w:r>
-      <w:proofErr w:type="spellEnd"/>
+        <w:t>Όνομα : Παυλόπουλος Ιάσονας</w:t>
+      </w:r>
     </w:p>
     <w:p>
       <w:pPr>
@@ -687,56 +641,31 @@
       </w:pPr>
       <w:r>
         <w:rPr>
-          <w:sz w:val="24"/>
-          <w:szCs w:val="24"/>
-          <w:lang w:val="el-GR"/>
-        </w:rPr>
-        <w:t>α</w:t>
-      </w:r>
-      <w:r>
-        <w:rPr>
-          <w:sz w:val="24"/>
-          <w:szCs w:val="24"/>
-          <w:lang w:val="el-GR"/>
-        </w:rPr>
-        <w:t>)</w:t>
-      </w:r>
-    </w:p>
-    <w:p>
-      <w:pPr>
-        <w:rPr>
-          <w:sz w:val="24"/>
-          <w:szCs w:val="24"/>
-          <w:lang w:val="el-GR"/>
-        </w:rPr>
-      </w:pPr>
-      <w:r>
-        <w:rPr>
           <w:noProof/>
           <w:sz w:val="24"/>
           <w:szCs w:val="24"/>
         </w:rPr>
         <w:drawing>
-          <wp:anchor distT="0" distB="0" distL="114300" distR="114300" simplePos="0" relativeHeight="251658240" behindDoc="1" locked="0" layoutInCell="1" allowOverlap="1" wp14:anchorId="41C19DBC" wp14:editId="3622A9D5">
+          <wp:anchor distT="0" distB="0" distL="114300" distR="114300" simplePos="0" relativeHeight="251659264" behindDoc="1" locked="0" layoutInCell="1" allowOverlap="1" wp14:anchorId="0720D5B7" wp14:editId="20AA8050">
             <wp:simplePos x="0" y="0"/>
             <wp:positionH relativeFrom="margin">
               <wp:align>left</wp:align>
             </wp:positionH>
             <wp:positionV relativeFrom="paragraph">
-              <wp:posOffset>5080</wp:posOffset>
+              <wp:posOffset>238760</wp:posOffset>
             </wp:positionV>
-            <wp:extent cx="2324100" cy="4962525"/>
-            <wp:effectExtent l="0" t="0" r="0" b="9525"/>
+            <wp:extent cx="2345106" cy="4996815"/>
+            <wp:effectExtent l="0" t="0" r="0" b="0"/>
             <wp:wrapTight wrapText="bothSides">
               <wp:wrapPolygon edited="0">
                 <wp:start x="0" y="0"/>
-                <wp:lineTo x="0" y="21559"/>
-                <wp:lineTo x="21423" y="21559"/>
-                <wp:lineTo x="21423" y="0"/>
+                <wp:lineTo x="0" y="21493"/>
+                <wp:lineTo x="21407" y="21493"/>
+                <wp:lineTo x="21407" y="0"/>
                 <wp:lineTo x="0" y="0"/>
               </wp:wrapPolygon>
             </wp:wrapTight>
-            <wp:docPr id="25" name="Εικόνα 25"/>
+            <wp:docPr id="26" name="Εικόνα 26" descr="Εικόνα που περιέχει κείμενο, ρολόι&#10;&#10;Περιγραφή που δημιουργήθηκε αυτόματα"/>
             <wp:cNvGraphicFramePr>
               <a:graphicFrameLocks xmlns:a="http://schemas.openxmlformats.org/drawingml/2006/main" noChangeAspect="1"/>
             </wp:cNvGraphicFramePr>
@@ -744,7 +673,7 @@
               <a:graphicData uri="http://schemas.openxmlformats.org/drawingml/2006/picture">
                 <pic:pic xmlns:pic="http://schemas.openxmlformats.org/drawingml/2006/picture">
                   <pic:nvPicPr>
-                    <pic:cNvPr id="25" name="Εικόνα 25"/>
+                    <pic:cNvPr id="26" name="Εικόνα 26" descr="Εικόνα που περιέχει κείμενο, ρολόι&#10;&#10;Περιγραφή που δημιουργήθηκε αυτόματα"/>
                     <pic:cNvPicPr/>
                   </pic:nvPicPr>
                   <pic:blipFill>
@@ -762,7 +691,7 @@
                   <pic:spPr>
                     <a:xfrm>
                       <a:off x="0" y="0"/>
-                      <a:ext cx="2324100" cy="4962525"/>
+                      <a:ext cx="2345106" cy="4996815"/>
                     </a:xfrm>
                     <a:prstGeom prst="rect">
                       <a:avLst/>
@@ -780,8 +709,25 @@
           <w:szCs w:val="24"/>
           <w:lang w:val="el-GR"/>
         </w:rPr>
-        <w:t xml:space="preserve"> </w:t>
-      </w:r>
+        <w:t>α</w:t>
+      </w:r>
+      <w:r>
+        <w:rPr>
+          <w:sz w:val="24"/>
+          <w:szCs w:val="24"/>
+          <w:lang w:val="el-GR"/>
+        </w:rPr>
+        <w:t>)</w:t>
+      </w:r>
+    </w:p>
+    <w:p>
+      <w:pPr>
+        <w:rPr>
+          <w:sz w:val="24"/>
+          <w:szCs w:val="24"/>
+          <w:lang w:val="el-GR"/>
+        </w:rPr>
+      </w:pPr>
       <w:r>
         <w:rPr>
           <w:sz w:val="24"/>
@@ -1968,7 +1914,6 @@
         </w:rPr>
         <w:t>Την χρονική στιγμή 2 σταματάμε την εκτέλεση της Β, καθώς φτάνει η διεργασία Γ. Και πρέπει να συγκρίνουμε με αυτήν τον εναπομείναντα χρόνο της Β, για να δούμε ποια θα συνεχίσει να εκτελείται. Παρατηρούμε πως στην Β απομένουν 2</w:t>
       </w:r>
-      <w:proofErr w:type="spellStart"/>
       <w:r>
         <w:rPr>
           <w:sz w:val="24"/>
@@ -1976,7 +1921,6 @@
         </w:rPr>
         <w:t>ms</w:t>
       </w:r>
-      <w:proofErr w:type="spellEnd"/>
       <w:r>
         <w:rPr>
           <w:sz w:val="24"/>
@@ -1985,7 +1929,6 @@
         </w:rPr>
         <w:t>, ενώ στην Γ μόνο 1</w:t>
       </w:r>
-      <w:proofErr w:type="spellStart"/>
       <w:r>
         <w:rPr>
           <w:sz w:val="24"/>
@@ -1993,7 +1936,6 @@
         </w:rPr>
         <w:t>ms</w:t>
       </w:r>
-      <w:proofErr w:type="spellEnd"/>
       <w:r>
         <w:rPr>
           <w:sz w:val="24"/>
@@ -2130,7 +2072,6 @@
         <w:lastRenderedPageBreak/>
         <w:t>Η εκτέλεση της θα διακοπεί μετά από 1</w:t>
       </w:r>
-      <w:proofErr w:type="spellStart"/>
       <w:r>
         <w:rPr>
           <w:sz w:val="24"/>
@@ -2138,7 +2079,6 @@
         </w:rPr>
         <w:t>ms</w:t>
       </w:r>
-      <w:proofErr w:type="spellEnd"/>
       <w:r>
         <w:rPr>
           <w:sz w:val="24"/>
@@ -2533,27 +2473,7 @@
           <w:u w:val="single"/>
           <w:lang w:val="el-GR"/>
         </w:rPr>
-        <w:t xml:space="preserve">) με </w:t>
-      </w:r>
-      <w:proofErr w:type="spellStart"/>
-      <w:r>
-        <w:rPr>
-          <w:sz w:val="24"/>
-          <w:szCs w:val="24"/>
-          <w:u w:val="single"/>
-          <w:lang w:val="el-GR"/>
-        </w:rPr>
-        <w:t>κβάντο</w:t>
-      </w:r>
-      <w:proofErr w:type="spellEnd"/>
-      <w:r>
-        <w:rPr>
-          <w:sz w:val="24"/>
-          <w:szCs w:val="24"/>
-          <w:u w:val="single"/>
-          <w:lang w:val="el-GR"/>
-        </w:rPr>
-        <w:t xml:space="preserve"> χρόνου 2 χρονικές μονάδες</w:t>
+        <w:t>) με κβάντο χρόνου 2 χρονικές μονάδες</w:t>
       </w:r>
     </w:p>
     <w:p>
@@ -2602,25 +2522,7 @@
           <w:szCs w:val="24"/>
           <w:lang w:val="el-GR"/>
         </w:rPr>
-        <w:t xml:space="preserve"> η κάθε διεργασία που επιλέγεται για εκτέλεση μπορεί να εκτελεστεί μόνο για 2 χρονικές μονάδες. Έπειτα πηγαίνει τελευταία στην ουρά προτεραιότητας και </w:t>
-      </w:r>
-      <w:proofErr w:type="spellStart"/>
-      <w:r>
-        <w:rPr>
-          <w:sz w:val="24"/>
-          <w:szCs w:val="24"/>
-          <w:lang w:val="el-GR"/>
-        </w:rPr>
-        <w:t>ξαναυλοποιείται</w:t>
-      </w:r>
-      <w:proofErr w:type="spellEnd"/>
-      <w:r>
-        <w:rPr>
-          <w:sz w:val="24"/>
-          <w:szCs w:val="24"/>
-          <w:lang w:val="el-GR"/>
-        </w:rPr>
-        <w:t xml:space="preserve"> για 2 χρονικές μονάδες όταν ξαναέρθει η σειρά της.</w:t>
+        <w:t xml:space="preserve"> η κάθε διεργασία που επιλέγεται για εκτέλεση μπορεί να εκτελεστεί μόνο για 2 χρονικές μονάδες. Έπειτα πηγαίνει τελευταία στην ουρά προτεραιότητας και ξαναυλοποιείται για 2 χρονικές μονάδες όταν ξαναέρθει η σειρά της.</w:t>
       </w:r>
     </w:p>
     <w:p>
@@ -2709,7 +2611,6 @@
         </w:rPr>
         <w:t>, θα αρχίσει πρώτα την εκτέλεση της η Α. Θα εκτελεστεί για 2</w:t>
       </w:r>
-      <w:proofErr w:type="spellStart"/>
       <w:r>
         <w:rPr>
           <w:sz w:val="24"/>
@@ -2717,7 +2618,6 @@
         </w:rPr>
         <w:t>ms</w:t>
       </w:r>
-      <w:proofErr w:type="spellEnd"/>
       <w:r>
         <w:rPr>
           <w:sz w:val="24"/>
@@ -2817,7 +2717,6 @@
         </w:rPr>
         <w:t>Έπειτα θα ξεκινήσει για 2</w:t>
       </w:r>
-      <w:proofErr w:type="spellStart"/>
       <w:r>
         <w:rPr>
           <w:sz w:val="24"/>
@@ -2825,7 +2724,6 @@
         </w:rPr>
         <w:t>ms</w:t>
       </w:r>
-      <w:proofErr w:type="spellEnd"/>
       <w:r>
         <w:rPr>
           <w:sz w:val="24"/>
@@ -2962,7 +2860,6 @@
         </w:rPr>
         <w:t>Επόμενη στην σειρά για εκτέλεση λοιπόν είναι η διεργασία Γ. Η διεργασία Γ θα εκτελεστεί μόνο για 1</w:t>
       </w:r>
-      <w:proofErr w:type="spellStart"/>
       <w:r>
         <w:rPr>
           <w:sz w:val="24"/>
@@ -2970,7 +2867,6 @@
         </w:rPr>
         <w:t>ms</w:t>
       </w:r>
-      <w:proofErr w:type="spellEnd"/>
       <w:r>
         <w:rPr>
           <w:sz w:val="24"/>
@@ -2998,7 +2894,6 @@
         </w:rPr>
         <w:t>Άρα την χρονική στιγμή 5</w:t>
       </w:r>
-      <w:proofErr w:type="spellStart"/>
       <w:r>
         <w:rPr>
           <w:sz w:val="24"/>
@@ -3006,7 +2901,6 @@
         </w:rPr>
         <w:t>ms</w:t>
       </w:r>
-      <w:proofErr w:type="spellEnd"/>
       <w:r>
         <w:rPr>
           <w:sz w:val="24"/>
@@ -3124,7 +3018,6 @@
         </w:rPr>
         <w:t>Έπειτα, είναι η σειρά της διεργασίας Α να εκτελεστεί. Θα εκτελεστεί για 2</w:t>
       </w:r>
-      <w:proofErr w:type="spellStart"/>
       <w:r>
         <w:rPr>
           <w:sz w:val="24"/>
@@ -3132,7 +3025,6 @@
         </w:rPr>
         <w:t>ms</w:t>
       </w:r>
-      <w:proofErr w:type="spellEnd"/>
       <w:r>
         <w:rPr>
           <w:sz w:val="24"/>
@@ -3568,7 +3460,6 @@
           <w:lang w:val="el-GR"/>
         </w:rPr>
       </w:pPr>
-      <w:proofErr w:type="spellStart"/>
       <w:r>
         <w:rPr>
           <w:sz w:val="24"/>
@@ -3576,7 +3467,6 @@
         </w:rPr>
         <w:t>tcpu</w:t>
       </w:r>
-      <w:proofErr w:type="spellEnd"/>
       <w:r>
         <w:rPr>
           <w:sz w:val="24"/>
@@ -3687,23 +3577,13 @@
           <w:docGrid w:linePitch="360"/>
         </w:sectPr>
       </w:pPr>
-      <w:proofErr w:type="spellStart"/>
-      <w:r>
-        <w:rPr>
-          <w:sz w:val="24"/>
-          <w:szCs w:val="24"/>
-          <w:lang w:val="el-GR"/>
-        </w:rPr>
-        <w:t>ΜΧΑπ</w:t>
-      </w:r>
-      <w:proofErr w:type="spellEnd"/>
-      <w:r>
-        <w:rPr>
-          <w:sz w:val="24"/>
-          <w:szCs w:val="24"/>
-          <w:lang w:val="el-GR"/>
-        </w:rPr>
-        <w:t xml:space="preserve"> = Μέσος Χρόνος Απόκρισης</w:t>
+      <w:r>
+        <w:rPr>
+          <w:sz w:val="24"/>
+          <w:szCs w:val="24"/>
+          <w:lang w:val="el-GR"/>
+        </w:rPr>
+        <w:t>ΜΧΑπ = Μέσος Χρόνος Απόκρισης</w:t>
       </w:r>
     </w:p>
     <w:p>
@@ -3950,7 +3830,6 @@
         </w:rPr>
         <w:t xml:space="preserve">1 – </w:t>
       </w:r>
-      <w:proofErr w:type="spellStart"/>
       <w:r>
         <w:rPr>
           <w:sz w:val="24"/>
@@ -3958,7 +3837,6 @@
         </w:rPr>
         <w:t>tcpu</w:t>
       </w:r>
-      <w:proofErr w:type="spellEnd"/>
       <w:r>
         <w:rPr>
           <w:sz w:val="24"/>
@@ -3967,7 +3845,6 @@
         </w:rPr>
         <w:t xml:space="preserve"> = 6 – 0 – 6 = 0</w:t>
       </w:r>
-      <w:proofErr w:type="spellStart"/>
       <w:r>
         <w:rPr>
           <w:sz w:val="24"/>
@@ -3975,7 +3852,6 @@
         </w:rPr>
         <w:t>ms</w:t>
       </w:r>
-      <w:proofErr w:type="spellEnd"/>
       <w:r>
         <w:rPr>
           <w:sz w:val="24"/>
@@ -4006,23 +3882,7 @@
           <w:sz w:val="24"/>
           <w:szCs w:val="24"/>
         </w:rPr>
-        <w:t xml:space="preserve">(B) = t2 – t1 – </w:t>
-      </w:r>
-      <w:proofErr w:type="spellStart"/>
-      <w:r>
-        <w:rPr>
-          <w:sz w:val="24"/>
-          <w:szCs w:val="24"/>
-        </w:rPr>
-        <w:t>tcpu</w:t>
-      </w:r>
-      <w:proofErr w:type="spellEnd"/>
-      <w:r>
-        <w:rPr>
-          <w:sz w:val="24"/>
-          <w:szCs w:val="24"/>
-        </w:rPr>
-        <w:t xml:space="preserve"> = 10 – 0 – 4 = 6ms</w:t>
+        <w:t>(B) = t2 – t1 – tcpu = 10 – 0 – 4 = 6ms</w:t>
       </w:r>
       <w:r>
         <w:rPr>
@@ -4068,23 +3928,7 @@
           <w:sz w:val="24"/>
           <w:szCs w:val="24"/>
         </w:rPr>
-        <w:t xml:space="preserve">) = t2 – t1 – </w:t>
-      </w:r>
-      <w:proofErr w:type="spellStart"/>
-      <w:r>
-        <w:rPr>
-          <w:sz w:val="24"/>
-          <w:szCs w:val="24"/>
-        </w:rPr>
-        <w:t>tcpu</w:t>
-      </w:r>
-      <w:proofErr w:type="spellEnd"/>
-      <w:r>
-        <w:rPr>
-          <w:sz w:val="24"/>
-          <w:szCs w:val="24"/>
-        </w:rPr>
-        <w:t xml:space="preserve"> = 11 – 2 – 1 = 8ms</w:t>
+        <w:t>) = t2 – t1 – tcpu = 11 – 2 – 1 = 8ms</w:t>
       </w:r>
       <w:r>
         <w:rPr>
@@ -4130,23 +3974,7 @@
           <w:sz w:val="24"/>
           <w:szCs w:val="24"/>
         </w:rPr>
-        <w:t xml:space="preserve">) = t2 – t1 – </w:t>
-      </w:r>
-      <w:proofErr w:type="spellStart"/>
-      <w:r>
-        <w:rPr>
-          <w:sz w:val="24"/>
-          <w:szCs w:val="24"/>
-        </w:rPr>
-        <w:t>tcpu</w:t>
-      </w:r>
-      <w:proofErr w:type="spellEnd"/>
-      <w:r>
-        <w:rPr>
-          <w:sz w:val="24"/>
-          <w:szCs w:val="24"/>
-        </w:rPr>
-        <w:t xml:space="preserve"> = 14 – 3 – 3 = 8ms</w:t>
+        <w:t>) = t2 – t1 – tcpu = 14 – 3 – 3 = 8ms</w:t>
       </w:r>
       <w:r>
         <w:rPr>
@@ -4192,23 +4020,7 @@
           <w:sz w:val="24"/>
           <w:szCs w:val="24"/>
         </w:rPr>
-        <w:t xml:space="preserve">) = t2 – t1 – </w:t>
-      </w:r>
-      <w:proofErr w:type="spellStart"/>
-      <w:r>
-        <w:rPr>
-          <w:sz w:val="24"/>
-          <w:szCs w:val="24"/>
-        </w:rPr>
-        <w:t>tcpu</w:t>
-      </w:r>
-      <w:proofErr w:type="spellEnd"/>
-      <w:r>
-        <w:rPr>
-          <w:sz w:val="24"/>
-          <w:szCs w:val="24"/>
-        </w:rPr>
-        <w:t xml:space="preserve"> = 19 – 4 – 5 = 10ms</w:t>
+        <w:t>) = t2 – t1 – tcpu = 19 – 4 – 5 = 10ms</w:t>
       </w:r>
       <w:r>
         <w:rPr>
@@ -4254,23 +4066,7 @@
           <w:sz w:val="24"/>
           <w:szCs w:val="24"/>
         </w:rPr>
-        <w:t xml:space="preserve">) = t2 – t1 – </w:t>
-      </w:r>
-      <w:proofErr w:type="spellStart"/>
-      <w:r>
-        <w:rPr>
-          <w:sz w:val="24"/>
-          <w:szCs w:val="24"/>
-        </w:rPr>
-        <w:t>tcpu</w:t>
-      </w:r>
-      <w:proofErr w:type="spellEnd"/>
-      <w:r>
-        <w:rPr>
-          <w:sz w:val="24"/>
-          <w:szCs w:val="24"/>
-        </w:rPr>
-        <w:t xml:space="preserve"> = 26 – 5 – 7 = 14ms</w:t>
+        <w:t>) = t2 – t1 – tcpu = 26 – 5 – 7 = 14ms</w:t>
       </w:r>
     </w:p>
     <w:p>
@@ -4314,7 +4110,6 @@
         </w:rPr>
         <w:t xml:space="preserve"> = 7,66</w:t>
       </w:r>
-      <w:proofErr w:type="spellStart"/>
       <w:r>
         <w:rPr>
           <w:sz w:val="24"/>
@@ -4322,7 +4117,6 @@
         </w:rPr>
         <w:t>ms</w:t>
       </w:r>
-      <w:proofErr w:type="spellEnd"/>
     </w:p>
     <w:p>
       <w:pPr>
@@ -4401,7 +4195,6 @@
           <w:szCs w:val="24"/>
         </w:rPr>
       </w:pPr>
-      <w:proofErr w:type="spellStart"/>
       <w:r>
         <w:rPr>
           <w:sz w:val="24"/>
@@ -4410,7 +4203,6 @@
         </w:rPr>
         <w:t>ΧΑπ</w:t>
       </w:r>
-      <w:proofErr w:type="spellEnd"/>
       <w:r>
         <w:rPr>
           <w:sz w:val="24"/>
@@ -4519,7 +4311,6 @@
           <w:szCs w:val="24"/>
         </w:rPr>
       </w:pPr>
-      <w:proofErr w:type="spellStart"/>
       <w:r>
         <w:rPr>
           <w:sz w:val="24"/>
@@ -4528,7 +4319,6 @@
         </w:rPr>
         <w:t>ΧΑπ</w:t>
       </w:r>
-      <w:proofErr w:type="spellEnd"/>
       <w:r>
         <w:rPr>
           <w:sz w:val="24"/>
@@ -4623,7 +4413,6 @@
           <w:lang w:val="en-GB"/>
         </w:rPr>
       </w:pPr>
-      <w:proofErr w:type="spellStart"/>
       <w:r>
         <w:rPr>
           <w:sz w:val="24"/>
@@ -4632,7 +4421,6 @@
         </w:rPr>
         <w:t>ΧΑπ</w:t>
       </w:r>
-      <w:proofErr w:type="spellEnd"/>
       <w:r>
         <w:rPr>
           <w:sz w:val="24"/>
@@ -4703,7 +4491,6 @@
         </w:rPr>
         <w:t xml:space="preserve"> – 2 = 8</w:t>
       </w:r>
-      <w:proofErr w:type="spellStart"/>
       <w:r>
         <w:rPr>
           <w:sz w:val="24"/>
@@ -4711,7 +4498,6 @@
         </w:rPr>
         <w:t>ms</w:t>
       </w:r>
-      <w:proofErr w:type="spellEnd"/>
       <w:r>
         <w:rPr>
           <w:sz w:val="24"/>
@@ -4730,7 +4516,6 @@
           <w:lang w:val="en-GB"/>
         </w:rPr>
       </w:pPr>
-      <w:proofErr w:type="spellStart"/>
       <w:r>
         <w:rPr>
           <w:sz w:val="24"/>
@@ -4739,7 +4524,6 @@
         </w:rPr>
         <w:t>ΧΑπ</w:t>
       </w:r>
-      <w:proofErr w:type="spellEnd"/>
       <w:r>
         <w:rPr>
           <w:sz w:val="24"/>
@@ -4818,7 +4602,6 @@
         </w:rPr>
         <w:t xml:space="preserve"> – 3 = 8</w:t>
       </w:r>
-      <w:proofErr w:type="spellStart"/>
       <w:r>
         <w:rPr>
           <w:sz w:val="24"/>
@@ -4826,7 +4609,6 @@
         </w:rPr>
         <w:t>ms</w:t>
       </w:r>
-      <w:proofErr w:type="spellEnd"/>
       <w:r>
         <w:rPr>
           <w:sz w:val="24"/>
@@ -4846,7 +4628,6 @@
           <w:lang w:val="en-GB"/>
         </w:rPr>
       </w:pPr>
-      <w:proofErr w:type="spellStart"/>
       <w:r>
         <w:rPr>
           <w:sz w:val="24"/>
@@ -4855,7 +4636,6 @@
         </w:rPr>
         <w:t>ΧΑπ</w:t>
       </w:r>
-      <w:proofErr w:type="spellEnd"/>
       <w:r>
         <w:rPr>
           <w:sz w:val="24"/>
@@ -4926,7 +4706,6 @@
         </w:rPr>
         <w:t xml:space="preserve"> – 4 = 10</w:t>
       </w:r>
-      <w:proofErr w:type="spellStart"/>
       <w:r>
         <w:rPr>
           <w:sz w:val="24"/>
@@ -4934,7 +4713,6 @@
         </w:rPr>
         <w:t>ms</w:t>
       </w:r>
-      <w:proofErr w:type="spellEnd"/>
       <w:r>
         <w:rPr>
           <w:sz w:val="24"/>
@@ -4954,7 +4732,6 @@
           <w:lang w:val="en-GB"/>
         </w:rPr>
       </w:pPr>
-      <w:proofErr w:type="spellStart"/>
       <w:r>
         <w:rPr>
           <w:sz w:val="24"/>
@@ -4963,7 +4740,6 @@
         </w:rPr>
         <w:t>ΧΑπ</w:t>
       </w:r>
-      <w:proofErr w:type="spellEnd"/>
       <w:r>
         <w:rPr>
           <w:sz w:val="24"/>
@@ -5034,7 +4810,6 @@
         </w:rPr>
         <w:t xml:space="preserve"> – 5 = 14</w:t>
       </w:r>
-      <w:proofErr w:type="spellStart"/>
       <w:r>
         <w:rPr>
           <w:sz w:val="24"/>
@@ -5042,7 +4817,6 @@
         </w:rPr>
         <w:t>ms</w:t>
       </w:r>
-      <w:proofErr w:type="spellEnd"/>
     </w:p>
     <w:p>
       <w:pPr>
@@ -5054,7 +4828,6 @@
           <w:lang w:val="en-GB"/>
         </w:rPr>
       </w:pPr>
-      <w:proofErr w:type="spellStart"/>
       <w:r>
         <w:rPr>
           <w:sz w:val="24"/>
@@ -5063,7 +4836,6 @@
         </w:rPr>
         <w:t>ΜΧΑπ</w:t>
       </w:r>
-      <w:proofErr w:type="spellEnd"/>
       <w:r>
         <w:rPr>
           <w:sz w:val="24"/>
@@ -5088,7 +4860,6 @@
         </w:rPr>
         <w:t>7,66</w:t>
       </w:r>
-      <w:proofErr w:type="spellStart"/>
       <w:r>
         <w:rPr>
           <w:sz w:val="24"/>
@@ -5096,7 +4867,6 @@
         </w:rPr>
         <w:t>ms</w:t>
       </w:r>
-      <w:proofErr w:type="spellEnd"/>
     </w:p>
     <w:p>
       <w:pPr>
@@ -5221,7 +4991,6 @@
         </w:rPr>
         <w:t>6</w:t>
       </w:r>
-      <w:proofErr w:type="spellStart"/>
       <w:r>
         <w:rPr>
           <w:sz w:val="24"/>
@@ -5229,7 +4998,6 @@
         </w:rPr>
         <w:t>ms</w:t>
       </w:r>
-      <w:proofErr w:type="spellEnd"/>
       <w:r>
         <w:rPr>
           <w:sz w:val="24"/>
@@ -5309,7 +5077,6 @@
         </w:rPr>
         <w:t>10</w:t>
       </w:r>
-      <w:proofErr w:type="spellStart"/>
       <w:r>
         <w:rPr>
           <w:sz w:val="24"/>
@@ -5317,7 +5084,6 @@
         </w:rPr>
         <w:t>ms</w:t>
       </w:r>
-      <w:proofErr w:type="spellEnd"/>
       <w:r>
         <w:rPr>
           <w:sz w:val="24"/>
@@ -5382,7 +5148,6 @@
         </w:rPr>
         <w:t>9</w:t>
       </w:r>
-      <w:proofErr w:type="spellStart"/>
       <w:r>
         <w:rPr>
           <w:sz w:val="24"/>
@@ -5390,7 +5155,6 @@
         </w:rPr>
         <w:t>ms</w:t>
       </w:r>
-      <w:proofErr w:type="spellEnd"/>
       <w:r>
         <w:rPr>
           <w:sz w:val="24"/>
@@ -5455,7 +5219,6 @@
         </w:rPr>
         <w:t>11</w:t>
       </w:r>
-      <w:proofErr w:type="spellStart"/>
       <w:r>
         <w:rPr>
           <w:sz w:val="24"/>
@@ -5463,7 +5226,6 @@
         </w:rPr>
         <w:t>ms</w:t>
       </w:r>
-      <w:proofErr w:type="spellEnd"/>
       <w:r>
         <w:rPr>
           <w:sz w:val="24"/>
@@ -5529,7 +5291,6 @@
         </w:rPr>
         <w:t>5</w:t>
       </w:r>
-      <w:proofErr w:type="spellStart"/>
       <w:r>
         <w:rPr>
           <w:sz w:val="24"/>
@@ -5537,7 +5298,6 @@
         </w:rPr>
         <w:t>ms</w:t>
       </w:r>
-      <w:proofErr w:type="spellEnd"/>
       <w:r>
         <w:rPr>
           <w:sz w:val="24"/>
@@ -5603,7 +5363,6 @@
         </w:rPr>
         <w:t>21</w:t>
       </w:r>
-      <w:proofErr w:type="spellStart"/>
       <w:r>
         <w:rPr>
           <w:sz w:val="24"/>
@@ -5611,7 +5370,6 @@
         </w:rPr>
         <w:t>ms</w:t>
       </w:r>
-      <w:proofErr w:type="spellEnd"/>
     </w:p>
     <w:p>
       <w:pPr>
@@ -5750,7 +5508,6 @@
         </w:rPr>
         <w:t>12</w:t>
       </w:r>
-      <w:proofErr w:type="spellStart"/>
       <w:r>
         <w:rPr>
           <w:sz w:val="24"/>
@@ -5758,7 +5515,6 @@
         </w:rPr>
         <w:t>ms</w:t>
       </w:r>
-      <w:proofErr w:type="spellEnd"/>
     </w:p>
     <w:p>
       <w:pPr>
@@ -5945,7 +5701,6 @@
         </w:rPr>
         <w:t xml:space="preserve">1 – </w:t>
       </w:r>
-      <w:proofErr w:type="spellStart"/>
       <w:r>
         <w:rPr>
           <w:sz w:val="24"/>
@@ -5953,7 +5708,6 @@
         </w:rPr>
         <w:t>tcpu</w:t>
       </w:r>
-      <w:proofErr w:type="spellEnd"/>
       <w:r>
         <w:rPr>
           <w:sz w:val="24"/>
@@ -5962,7 +5716,6 @@
         </w:rPr>
         <w:t xml:space="preserve"> = 4 – 0 – 4 = 0</w:t>
       </w:r>
-      <w:proofErr w:type="spellStart"/>
       <w:r>
         <w:rPr>
           <w:sz w:val="24"/>
@@ -5970,7 +5723,6 @@
         </w:rPr>
         <w:t>ms</w:t>
       </w:r>
-      <w:proofErr w:type="spellEnd"/>
       <w:r>
         <w:rPr>
           <w:sz w:val="24"/>
@@ -6027,7 +5779,6 @@
         </w:rPr>
         <w:t xml:space="preserve">1 – </w:t>
       </w:r>
-      <w:proofErr w:type="spellStart"/>
       <w:r>
         <w:rPr>
           <w:sz w:val="24"/>
@@ -6035,7 +5786,6 @@
         </w:rPr>
         <w:t>tcpu</w:t>
       </w:r>
-      <w:proofErr w:type="spellEnd"/>
       <w:r>
         <w:rPr>
           <w:sz w:val="24"/>
@@ -6044,7 +5794,6 @@
         </w:rPr>
         <w:t xml:space="preserve"> = 5 – 2 – 1 = 2</w:t>
       </w:r>
-      <w:proofErr w:type="spellStart"/>
       <w:r>
         <w:rPr>
           <w:sz w:val="24"/>
@@ -6052,7 +5801,6 @@
         </w:rPr>
         <w:t>ms</w:t>
       </w:r>
-      <w:proofErr w:type="spellEnd"/>
       <w:r>
         <w:rPr>
           <w:sz w:val="24"/>
@@ -6109,7 +5857,6 @@
         </w:rPr>
         <w:t xml:space="preserve">1 – </w:t>
       </w:r>
-      <w:proofErr w:type="spellStart"/>
       <w:r>
         <w:rPr>
           <w:sz w:val="24"/>
@@ -6117,7 +5864,6 @@
         </w:rPr>
         <w:t>tcpu</w:t>
       </w:r>
-      <w:proofErr w:type="spellEnd"/>
       <w:r>
         <w:rPr>
           <w:sz w:val="24"/>
@@ -6126,7 +5872,6 @@
         </w:rPr>
         <w:t xml:space="preserve"> = 8 – 3 – 3 = 2</w:t>
       </w:r>
-      <w:proofErr w:type="spellStart"/>
       <w:r>
         <w:rPr>
           <w:sz w:val="24"/>
@@ -6134,7 +5879,6 @@
         </w:rPr>
         <w:t>ms</w:t>
       </w:r>
-      <w:proofErr w:type="spellEnd"/>
       <w:r>
         <w:rPr>
           <w:sz w:val="24"/>
@@ -6191,7 +5935,6 @@
         </w:rPr>
         <w:t xml:space="preserve">1 – </w:t>
       </w:r>
-      <w:proofErr w:type="spellStart"/>
       <w:r>
         <w:rPr>
           <w:sz w:val="24"/>
@@ -6199,7 +5942,6 @@
         </w:rPr>
         <w:t>tcpu</w:t>
       </w:r>
-      <w:proofErr w:type="spellEnd"/>
       <w:r>
         <w:rPr>
           <w:sz w:val="24"/>
@@ -6208,7 +5950,6 @@
         </w:rPr>
         <w:t xml:space="preserve"> = 13 – 4 – 5 = 4</w:t>
       </w:r>
-      <w:proofErr w:type="spellStart"/>
       <w:r>
         <w:rPr>
           <w:sz w:val="24"/>
@@ -6216,7 +5957,6 @@
         </w:rPr>
         <w:t>ms</w:t>
       </w:r>
-      <w:proofErr w:type="spellEnd"/>
       <w:r>
         <w:rPr>
           <w:sz w:val="24"/>
@@ -6273,7 +6013,6 @@
         </w:rPr>
         <w:t xml:space="preserve">1 – </w:t>
       </w:r>
-      <w:proofErr w:type="spellStart"/>
       <w:r>
         <w:rPr>
           <w:sz w:val="24"/>
@@ -6281,7 +6020,6 @@
         </w:rPr>
         <w:t>tcpu</w:t>
       </w:r>
-      <w:proofErr w:type="spellEnd"/>
       <w:r>
         <w:rPr>
           <w:sz w:val="24"/>
@@ -6290,7 +6028,6 @@
         </w:rPr>
         <w:t xml:space="preserve"> = 19 – 0 – 6 = 13</w:t>
       </w:r>
-      <w:proofErr w:type="spellStart"/>
       <w:r>
         <w:rPr>
           <w:sz w:val="24"/>
@@ -6298,7 +6035,6 @@
         </w:rPr>
         <w:t>ms</w:t>
       </w:r>
-      <w:proofErr w:type="spellEnd"/>
       <w:r>
         <w:rPr>
           <w:sz w:val="24"/>
@@ -6355,7 +6091,6 @@
         </w:rPr>
         <w:t xml:space="preserve">1 – </w:t>
       </w:r>
-      <w:proofErr w:type="spellStart"/>
       <w:r>
         <w:rPr>
           <w:sz w:val="24"/>
@@ -6363,7 +6098,6 @@
         </w:rPr>
         <w:t>tcpu</w:t>
       </w:r>
-      <w:proofErr w:type="spellEnd"/>
       <w:r>
         <w:rPr>
           <w:sz w:val="24"/>
@@ -6396,7 +6130,6 @@
         </w:rPr>
         <w:t>4</w:t>
       </w:r>
-      <w:proofErr w:type="spellStart"/>
       <w:r>
         <w:rPr>
           <w:sz w:val="24"/>
@@ -6404,7 +6137,6 @@
         </w:rPr>
         <w:t>ms</w:t>
       </w:r>
-      <w:proofErr w:type="spellEnd"/>
     </w:p>
     <w:p>
       <w:pPr>
@@ -6463,7 +6195,6 @@
         </w:rPr>
         <w:t>5,83</w:t>
       </w:r>
-      <w:proofErr w:type="spellStart"/>
       <w:r>
         <w:rPr>
           <w:sz w:val="24"/>
@@ -6471,7 +6202,6 @@
         </w:rPr>
         <w:t>ms</w:t>
       </w:r>
-      <w:proofErr w:type="spellEnd"/>
     </w:p>
     <w:p>
       <w:pPr>
@@ -6549,7 +6279,6 @@
           <w:szCs w:val="24"/>
         </w:rPr>
       </w:pPr>
-      <w:proofErr w:type="spellStart"/>
       <w:r>
         <w:rPr>
           <w:sz w:val="24"/>
@@ -6558,7 +6287,6 @@
         </w:rPr>
         <w:t>ΧΑπ</w:t>
       </w:r>
-      <w:proofErr w:type="spellEnd"/>
       <w:r>
         <w:rPr>
           <w:sz w:val="24"/>
@@ -6647,7 +6375,6 @@
           <w:lang w:val="en-GB"/>
         </w:rPr>
       </w:pPr>
-      <w:proofErr w:type="spellStart"/>
       <w:r>
         <w:rPr>
           <w:sz w:val="24"/>
@@ -6656,7 +6383,6 @@
         </w:rPr>
         <w:t>ΧΑπ</w:t>
       </w:r>
-      <w:proofErr w:type="spellEnd"/>
       <w:r>
         <w:rPr>
           <w:sz w:val="24"/>
@@ -6727,7 +6453,6 @@
         </w:rPr>
         <w:t xml:space="preserve"> – 2 = 2</w:t>
       </w:r>
-      <w:proofErr w:type="spellStart"/>
       <w:r>
         <w:rPr>
           <w:sz w:val="24"/>
@@ -6735,7 +6460,6 @@
         </w:rPr>
         <w:t>ms</w:t>
       </w:r>
-      <w:proofErr w:type="spellEnd"/>
       <w:r>
         <w:rPr>
           <w:sz w:val="24"/>
@@ -6754,7 +6478,6 @@
           <w:lang w:val="en-GB"/>
         </w:rPr>
       </w:pPr>
-      <w:proofErr w:type="spellStart"/>
       <w:r>
         <w:rPr>
           <w:sz w:val="24"/>
@@ -6763,7 +6486,6 @@
         </w:rPr>
         <w:t>ΧΑπ</w:t>
       </w:r>
-      <w:proofErr w:type="spellEnd"/>
       <w:r>
         <w:rPr>
           <w:sz w:val="24"/>
@@ -6834,7 +6556,6 @@
         </w:rPr>
         <w:t xml:space="preserve"> – 3 = 2</w:t>
       </w:r>
-      <w:proofErr w:type="spellStart"/>
       <w:r>
         <w:rPr>
           <w:sz w:val="24"/>
@@ -6842,7 +6563,6 @@
         </w:rPr>
         <w:t>ms</w:t>
       </w:r>
-      <w:proofErr w:type="spellEnd"/>
       <w:r>
         <w:rPr>
           <w:sz w:val="24"/>
@@ -6861,7 +6581,6 @@
           <w:lang w:val="en-GB"/>
         </w:rPr>
       </w:pPr>
-      <w:proofErr w:type="spellStart"/>
       <w:r>
         <w:rPr>
           <w:sz w:val="24"/>
@@ -6870,7 +6589,6 @@
         </w:rPr>
         <w:t>ΧΑπ</w:t>
       </w:r>
-      <w:proofErr w:type="spellEnd"/>
       <w:r>
         <w:rPr>
           <w:sz w:val="24"/>
@@ -6941,7 +6659,6 @@
         </w:rPr>
         <w:t xml:space="preserve"> – 4 = 4</w:t>
       </w:r>
-      <w:proofErr w:type="spellStart"/>
       <w:r>
         <w:rPr>
           <w:sz w:val="24"/>
@@ -6949,7 +6666,6 @@
         </w:rPr>
         <w:t>ms</w:t>
       </w:r>
-      <w:proofErr w:type="spellEnd"/>
       <w:r>
         <w:rPr>
           <w:sz w:val="24"/>
@@ -6968,7 +6684,6 @@
           <w:lang w:val="en-GB"/>
         </w:rPr>
       </w:pPr>
-      <w:proofErr w:type="spellStart"/>
       <w:r>
         <w:rPr>
           <w:sz w:val="24"/>
@@ -6977,7 +6692,6 @@
         </w:rPr>
         <w:t>ΧΑπ</w:t>
       </w:r>
-      <w:proofErr w:type="spellEnd"/>
       <w:r>
         <w:rPr>
           <w:sz w:val="24"/>
@@ -7048,7 +6762,6 @@
         </w:rPr>
         <w:t xml:space="preserve"> – 0 = 13</w:t>
       </w:r>
-      <w:proofErr w:type="spellStart"/>
       <w:r>
         <w:rPr>
           <w:sz w:val="24"/>
@@ -7056,7 +6769,6 @@
         </w:rPr>
         <w:t>ms</w:t>
       </w:r>
-      <w:proofErr w:type="spellEnd"/>
       <w:r>
         <w:rPr>
           <w:sz w:val="24"/>
@@ -7074,7 +6786,6 @@
           <w:szCs w:val="24"/>
         </w:rPr>
       </w:pPr>
-      <w:proofErr w:type="spellStart"/>
       <w:r>
         <w:rPr>
           <w:sz w:val="24"/>
@@ -7083,7 +6794,6 @@
         </w:rPr>
         <w:t>ΧΑπ</w:t>
       </w:r>
-      <w:proofErr w:type="spellEnd"/>
       <w:r>
         <w:rPr>
           <w:sz w:val="24"/>
@@ -7162,7 +6872,6 @@
         </w:rPr>
         <w:t>4</w:t>
       </w:r>
-      <w:proofErr w:type="spellStart"/>
       <w:r>
         <w:rPr>
           <w:sz w:val="24"/>
@@ -7170,7 +6879,6 @@
         </w:rPr>
         <w:t>ms</w:t>
       </w:r>
-      <w:proofErr w:type="spellEnd"/>
     </w:p>
     <w:p>
       <w:pPr>
@@ -7181,7 +6889,6 @@
           <w:lang w:val="en-GB"/>
         </w:rPr>
       </w:pPr>
-      <w:proofErr w:type="spellStart"/>
       <w:r>
         <w:rPr>
           <w:sz w:val="24"/>
@@ -7190,7 +6897,6 @@
         </w:rPr>
         <w:t>ΜΧΑπ</w:t>
       </w:r>
-      <w:proofErr w:type="spellEnd"/>
       <w:r>
         <w:rPr>
           <w:sz w:val="24"/>
@@ -7223,7 +6929,6 @@
         </w:rPr>
         <w:t>5,83</w:t>
       </w:r>
-      <w:proofErr w:type="spellStart"/>
       <w:r>
         <w:rPr>
           <w:sz w:val="24"/>
@@ -7231,7 +6936,6 @@
         </w:rPr>
         <w:t>ms</w:t>
       </w:r>
-      <w:proofErr w:type="spellEnd"/>
     </w:p>
     <w:p>
       <w:pPr>
@@ -7366,7 +7070,6 @@
         </w:rPr>
         <w:t>1 = 19 – 0 = 19</w:t>
       </w:r>
-      <w:proofErr w:type="spellStart"/>
       <w:r>
         <w:rPr>
           <w:sz w:val="24"/>
@@ -7374,7 +7077,6 @@
         </w:rPr>
         <w:t>ms</w:t>
       </w:r>
-      <w:proofErr w:type="spellEnd"/>
       <w:r>
         <w:rPr>
           <w:sz w:val="24"/>
@@ -7446,7 +7148,6 @@
         </w:rPr>
         <w:t>1 = 4 – 0 = 4</w:t>
       </w:r>
-      <w:proofErr w:type="spellStart"/>
       <w:r>
         <w:rPr>
           <w:sz w:val="24"/>
@@ -7454,7 +7155,6 @@
         </w:rPr>
         <w:t>ms</w:t>
       </w:r>
-      <w:proofErr w:type="spellEnd"/>
       <w:r>
         <w:rPr>
           <w:sz w:val="24"/>
@@ -7511,7 +7211,6 @@
         </w:rPr>
         <w:t>1 = 5 – 2 = 3</w:t>
       </w:r>
-      <w:proofErr w:type="spellStart"/>
       <w:r>
         <w:rPr>
           <w:sz w:val="24"/>
@@ -7519,7 +7218,6 @@
         </w:rPr>
         <w:t>ms</w:t>
       </w:r>
-      <w:proofErr w:type="spellEnd"/>
       <w:r>
         <w:rPr>
           <w:sz w:val="24"/>
@@ -7576,7 +7274,6 @@
         </w:rPr>
         <w:t>1 = 8 – 3 = 5</w:t>
       </w:r>
-      <w:proofErr w:type="spellStart"/>
       <w:r>
         <w:rPr>
           <w:sz w:val="24"/>
@@ -7584,7 +7281,6 @@
         </w:rPr>
         <w:t>ms</w:t>
       </w:r>
-      <w:proofErr w:type="spellEnd"/>
       <w:r>
         <w:rPr>
           <w:sz w:val="24"/>
@@ -7641,7 +7337,6 @@
         </w:rPr>
         <w:t>1 = 13 – 4 = 9</w:t>
       </w:r>
-      <w:proofErr w:type="spellStart"/>
       <w:r>
         <w:rPr>
           <w:sz w:val="24"/>
@@ -7649,7 +7344,6 @@
         </w:rPr>
         <w:t>ms</w:t>
       </w:r>
-      <w:proofErr w:type="spellEnd"/>
       <w:r>
         <w:rPr>
           <w:sz w:val="24"/>
@@ -7706,7 +7400,6 @@
         </w:rPr>
         <w:t>1 = 26 – 5 = 21</w:t>
       </w:r>
-      <w:proofErr w:type="spellStart"/>
       <w:r>
         <w:rPr>
           <w:sz w:val="24"/>
@@ -7714,7 +7407,6 @@
         </w:rPr>
         <w:t>ms</w:t>
       </w:r>
-      <w:proofErr w:type="spellEnd"/>
     </w:p>
     <w:p>
       <w:pPr>
@@ -7757,7 +7449,6 @@
         </w:rPr>
         <w:t>10,1</w:t>
       </w:r>
-      <w:proofErr w:type="spellStart"/>
       <w:r>
         <w:rPr>
           <w:sz w:val="24"/>
@@ -7765,7 +7456,6 @@
         </w:rPr>
         <w:t>ms</w:t>
       </w:r>
-      <w:proofErr w:type="spellEnd"/>
     </w:p>
     <w:p>
       <w:pPr>
@@ -8034,7 +7724,6 @@
         </w:rPr>
         <w:t xml:space="preserve">1 – </w:t>
       </w:r>
-      <w:proofErr w:type="spellStart"/>
       <w:r>
         <w:rPr>
           <w:sz w:val="24"/>
@@ -8042,7 +7731,6 @@
         </w:rPr>
         <w:t>tcpu</w:t>
       </w:r>
-      <w:proofErr w:type="spellEnd"/>
       <w:r>
         <w:rPr>
           <w:sz w:val="24"/>
@@ -8091,7 +7779,6 @@
         </w:rPr>
         <w:t>13</w:t>
       </w:r>
-      <w:proofErr w:type="spellStart"/>
       <w:r>
         <w:rPr>
           <w:sz w:val="24"/>
@@ -8099,7 +7786,6 @@
         </w:rPr>
         <w:t>ms</w:t>
       </w:r>
-      <w:proofErr w:type="spellEnd"/>
       <w:r>
         <w:rPr>
           <w:sz w:val="24"/>
@@ -8180,7 +7866,6 @@
         </w:rPr>
         <w:t xml:space="preserve">1 – </w:t>
       </w:r>
-      <w:proofErr w:type="spellStart"/>
       <w:r>
         <w:rPr>
           <w:sz w:val="24"/>
@@ -8188,7 +7873,6 @@
         </w:rPr>
         <w:t>tcpu</w:t>
       </w:r>
-      <w:proofErr w:type="spellEnd"/>
       <w:r>
         <w:rPr>
           <w:sz w:val="24"/>
@@ -8197,7 +7881,6 @@
         </w:rPr>
         <w:t xml:space="preserve"> = 5 – 0 – 4 = 1</w:t>
       </w:r>
-      <w:proofErr w:type="spellStart"/>
       <w:r>
         <w:rPr>
           <w:sz w:val="24"/>
@@ -8205,7 +7888,6 @@
         </w:rPr>
         <w:t>ms</w:t>
       </w:r>
-      <w:proofErr w:type="spellEnd"/>
       <w:r>
         <w:rPr>
           <w:sz w:val="24"/>
@@ -8286,7 +7968,6 @@
         </w:rPr>
         <w:t xml:space="preserve">1 – </w:t>
       </w:r>
-      <w:proofErr w:type="spellStart"/>
       <w:r>
         <w:rPr>
           <w:sz w:val="24"/>
@@ -8294,7 +7975,6 @@
         </w:rPr>
         <w:t>tcpu</w:t>
       </w:r>
-      <w:proofErr w:type="spellEnd"/>
       <w:r>
         <w:rPr>
           <w:sz w:val="24"/>
@@ -8303,7 +7983,6 @@
         </w:rPr>
         <w:t xml:space="preserve"> = 3 – 2 – 1 = 0</w:t>
       </w:r>
-      <w:proofErr w:type="spellStart"/>
       <w:r>
         <w:rPr>
           <w:sz w:val="24"/>
@@ -8311,7 +7990,6 @@
         </w:rPr>
         <w:t>ms</w:t>
       </w:r>
-      <w:proofErr w:type="spellEnd"/>
       <w:r>
         <w:rPr>
           <w:sz w:val="24"/>
@@ -8392,7 +8070,6 @@
         </w:rPr>
         <w:t xml:space="preserve">1 – </w:t>
       </w:r>
-      <w:proofErr w:type="spellStart"/>
       <w:r>
         <w:rPr>
           <w:sz w:val="24"/>
@@ -8400,7 +8077,6 @@
         </w:rPr>
         <w:t>tcpu</w:t>
       </w:r>
-      <w:proofErr w:type="spellEnd"/>
       <w:r>
         <w:rPr>
           <w:sz w:val="24"/>
@@ -8409,7 +8085,6 @@
         </w:rPr>
         <w:t xml:space="preserve"> = 8 – 3 – 3 = 2</w:t>
       </w:r>
-      <w:proofErr w:type="spellStart"/>
       <w:r>
         <w:rPr>
           <w:sz w:val="24"/>
@@ -8417,7 +8092,6 @@
         </w:rPr>
         <w:t>ms</w:t>
       </w:r>
-      <w:proofErr w:type="spellEnd"/>
       <w:r>
         <w:rPr>
           <w:sz w:val="24"/>
@@ -8498,7 +8172,6 @@
         </w:rPr>
         <w:t xml:space="preserve">1 – </w:t>
       </w:r>
-      <w:proofErr w:type="spellStart"/>
       <w:r>
         <w:rPr>
           <w:sz w:val="24"/>
@@ -8506,7 +8179,6 @@
         </w:rPr>
         <w:t>tcpu</w:t>
       </w:r>
-      <w:proofErr w:type="spellEnd"/>
       <w:r>
         <w:rPr>
           <w:sz w:val="24"/>
@@ -8515,7 +8187,6 @@
         </w:rPr>
         <w:t xml:space="preserve"> = 13 – 4 – 5 = 4</w:t>
       </w:r>
-      <w:proofErr w:type="spellStart"/>
       <w:r>
         <w:rPr>
           <w:sz w:val="24"/>
@@ -8523,7 +8194,6 @@
         </w:rPr>
         <w:t>ms</w:t>
       </w:r>
-      <w:proofErr w:type="spellEnd"/>
       <w:r>
         <w:rPr>
           <w:sz w:val="24"/>
@@ -8604,7 +8274,6 @@
         </w:rPr>
         <w:t xml:space="preserve">1 – </w:t>
       </w:r>
-      <w:proofErr w:type="spellStart"/>
       <w:r>
         <w:rPr>
           <w:sz w:val="24"/>
@@ -8612,7 +8281,6 @@
         </w:rPr>
         <w:t>tcpu</w:t>
       </w:r>
-      <w:proofErr w:type="spellEnd"/>
       <w:r>
         <w:rPr>
           <w:sz w:val="24"/>
@@ -8621,7 +8289,6 @@
         </w:rPr>
         <w:t xml:space="preserve"> = 26 – 5 – 7 = 14</w:t>
       </w:r>
-      <w:proofErr w:type="spellStart"/>
       <w:r>
         <w:rPr>
           <w:sz w:val="24"/>
@@ -8629,7 +8296,6 @@
         </w:rPr>
         <w:t>ms</w:t>
       </w:r>
-      <w:proofErr w:type="spellEnd"/>
     </w:p>
     <w:p>
       <w:pPr>
@@ -8648,7 +8314,6 @@
         </w:rPr>
         <w:t>ΜΧΑ = (13 + 1 + 0 + 2 + 4 + 14) / 6  = 5,66</w:t>
       </w:r>
-      <w:proofErr w:type="spellStart"/>
       <w:r>
         <w:rPr>
           <w:sz w:val="24"/>
@@ -8656,7 +8321,6 @@
         </w:rPr>
         <w:t>ms</w:t>
       </w:r>
-      <w:proofErr w:type="spellEnd"/>
     </w:p>
     <w:p>
       <w:pPr>
@@ -8733,7 +8397,6 @@
           <w:szCs w:val="24"/>
         </w:rPr>
       </w:pPr>
-      <w:proofErr w:type="spellStart"/>
       <w:r>
         <w:rPr>
           <w:sz w:val="24"/>
@@ -8742,7 +8405,6 @@
         </w:rPr>
         <w:t>ΧΑπ</w:t>
       </w:r>
-      <w:proofErr w:type="spellEnd"/>
       <w:r>
         <w:rPr>
           <w:sz w:val="24"/>
@@ -8760,7 +8422,6 @@
           <w:lang w:val="en-GB"/>
         </w:rPr>
       </w:pPr>
-      <w:proofErr w:type="spellStart"/>
       <w:r>
         <w:rPr>
           <w:sz w:val="24"/>
@@ -8769,7 +8430,6 @@
         </w:rPr>
         <w:t>ΧΑπ</w:t>
       </w:r>
-      <w:proofErr w:type="spellEnd"/>
       <w:r>
         <w:rPr>
           <w:sz w:val="24"/>
@@ -8824,7 +8484,6 @@
         </w:rPr>
         <w:t>1 = 0 – 0 = 0</w:t>
       </w:r>
-      <w:proofErr w:type="spellStart"/>
       <w:r>
         <w:rPr>
           <w:sz w:val="24"/>
@@ -8832,7 +8491,6 @@
         </w:rPr>
         <w:t>ms</w:t>
       </w:r>
-      <w:proofErr w:type="spellEnd"/>
       <w:r>
         <w:rPr>
           <w:sz w:val="24"/>
@@ -8850,7 +8508,6 @@
           <w:szCs w:val="24"/>
         </w:rPr>
       </w:pPr>
-      <w:proofErr w:type="spellStart"/>
       <w:r>
         <w:rPr>
           <w:sz w:val="24"/>
@@ -8859,7 +8516,6 @@
         </w:rPr>
         <w:t>ΧΑπ</w:t>
       </w:r>
-      <w:proofErr w:type="spellEnd"/>
       <w:r>
         <w:rPr>
           <w:sz w:val="24"/>
@@ -8891,7 +8547,6 @@
           <w:szCs w:val="24"/>
         </w:rPr>
       </w:pPr>
-      <w:proofErr w:type="spellStart"/>
       <w:r>
         <w:rPr>
           <w:sz w:val="24"/>
@@ -8900,7 +8555,6 @@
         </w:rPr>
         <w:t>ΧΑπ</w:t>
       </w:r>
-      <w:proofErr w:type="spellEnd"/>
       <w:r>
         <w:rPr>
           <w:sz w:val="24"/>
@@ -8932,7 +8586,6 @@
           <w:szCs w:val="24"/>
         </w:rPr>
       </w:pPr>
-      <w:proofErr w:type="spellStart"/>
       <w:r>
         <w:rPr>
           <w:sz w:val="24"/>
@@ -8941,7 +8594,6 @@
         </w:rPr>
         <w:t>ΧΑπ</w:t>
       </w:r>
-      <w:proofErr w:type="spellEnd"/>
       <w:r>
         <w:rPr>
           <w:sz w:val="24"/>
@@ -8973,7 +8625,6 @@
           <w:szCs w:val="24"/>
         </w:rPr>
       </w:pPr>
-      <w:proofErr w:type="spellStart"/>
       <w:r>
         <w:rPr>
           <w:sz w:val="24"/>
@@ -8982,7 +8633,6 @@
         </w:rPr>
         <w:t>ΧΑπ</w:t>
       </w:r>
-      <w:proofErr w:type="spellEnd"/>
       <w:r>
         <w:rPr>
           <w:sz w:val="24"/>
@@ -9042,7 +8692,6 @@
           <w:szCs w:val="24"/>
         </w:rPr>
       </w:pPr>
-      <w:proofErr w:type="spellStart"/>
       <w:r>
         <w:rPr>
           <w:sz w:val="24"/>
@@ -9051,7 +8700,6 @@
         </w:rPr>
         <w:t>ΜΧΑπ</w:t>
       </w:r>
-      <w:proofErr w:type="spellEnd"/>
       <w:r>
         <w:rPr>
           <w:sz w:val="24"/>
@@ -9177,7 +8825,6 @@
         </w:rPr>
         <w:t>1 = 19 – 0 = 19</w:t>
       </w:r>
-      <w:proofErr w:type="spellStart"/>
       <w:r>
         <w:rPr>
           <w:sz w:val="24"/>
@@ -9185,7 +8832,6 @@
         </w:rPr>
         <w:t>ms</w:t>
       </w:r>
-      <w:proofErr w:type="spellEnd"/>
       <w:r>
         <w:rPr>
           <w:sz w:val="24"/>
@@ -9257,7 +8903,6 @@
         </w:rPr>
         <w:t>1 = 5 – 0 = 5</w:t>
       </w:r>
-      <w:proofErr w:type="spellStart"/>
       <w:r>
         <w:rPr>
           <w:sz w:val="24"/>
@@ -9265,7 +8910,6 @@
         </w:rPr>
         <w:t>ms</w:t>
       </w:r>
-      <w:proofErr w:type="spellEnd"/>
       <w:r>
         <w:rPr>
           <w:sz w:val="24"/>
@@ -9322,7 +8966,6 @@
         </w:rPr>
         <w:t>1 = 3 – 2 = 1</w:t>
       </w:r>
-      <w:proofErr w:type="spellStart"/>
       <w:r>
         <w:rPr>
           <w:sz w:val="24"/>
@@ -9330,7 +8973,6 @@
         </w:rPr>
         <w:t>ms</w:t>
       </w:r>
-      <w:proofErr w:type="spellEnd"/>
       <w:r>
         <w:rPr>
           <w:sz w:val="24"/>
@@ -9387,7 +9029,6 @@
         </w:rPr>
         <w:t>1 = 8 – 3 = 5</w:t>
       </w:r>
-      <w:proofErr w:type="spellStart"/>
       <w:r>
         <w:rPr>
           <w:sz w:val="24"/>
@@ -9395,7 +9036,6 @@
         </w:rPr>
         <w:t>ms</w:t>
       </w:r>
-      <w:proofErr w:type="spellEnd"/>
       <w:r>
         <w:rPr>
           <w:sz w:val="24"/>
@@ -9452,7 +9092,6 @@
         </w:rPr>
         <w:t>1 = 13 – 4 = 9</w:t>
       </w:r>
-      <w:proofErr w:type="spellStart"/>
       <w:r>
         <w:rPr>
           <w:sz w:val="24"/>
@@ -9460,7 +9099,6 @@
         </w:rPr>
         <w:t>ms</w:t>
       </w:r>
-      <w:proofErr w:type="spellEnd"/>
       <w:r>
         <w:rPr>
           <w:sz w:val="24"/>
@@ -9517,7 +9155,6 @@
         </w:rPr>
         <w:t>1 = 26 – 5 = 21</w:t>
       </w:r>
-      <w:proofErr w:type="spellStart"/>
       <w:r>
         <w:rPr>
           <w:sz w:val="24"/>
@@ -9525,7 +9162,6 @@
         </w:rPr>
         <w:t>ms</w:t>
       </w:r>
-      <w:proofErr w:type="spellEnd"/>
     </w:p>
     <w:p>
       <w:pPr>
@@ -9544,7 +9180,6 @@
         </w:rPr>
         <w:t>ΜΧΟ = (19 + 5 + 1 + 5 + 9 + 21) / 6  = 10</w:t>
       </w:r>
-      <w:proofErr w:type="spellStart"/>
       <w:r>
         <w:rPr>
           <w:sz w:val="24"/>
@@ -9552,7 +9187,6 @@
         </w:rPr>
         <w:t>ms</w:t>
       </w:r>
-      <w:proofErr w:type="spellEnd"/>
     </w:p>
     <w:p>
       <w:pPr>
@@ -9692,27 +9326,7 @@
           <w:u w:val="single"/>
           <w:lang w:val="el-GR"/>
         </w:rPr>
-        <w:t xml:space="preserve">) με </w:t>
-      </w:r>
-      <w:proofErr w:type="spellStart"/>
-      <w:r>
-        <w:rPr>
-          <w:sz w:val="24"/>
-          <w:szCs w:val="24"/>
-          <w:u w:val="single"/>
-          <w:lang w:val="el-GR"/>
-        </w:rPr>
-        <w:t>κβάντο</w:t>
-      </w:r>
-      <w:proofErr w:type="spellEnd"/>
-      <w:r>
-        <w:rPr>
-          <w:sz w:val="24"/>
-          <w:szCs w:val="24"/>
-          <w:u w:val="single"/>
-          <w:lang w:val="el-GR"/>
-        </w:rPr>
-        <w:t xml:space="preserve"> χρόνου 2 χρονικές μονάδες</w:t>
+        <w:t>) με κβάντο χρόνου 2 χρονικές μονάδες</w:t>
       </w:r>
     </w:p>
     <w:p>
@@ -9833,7 +9447,6 @@
         </w:rPr>
         <w:t xml:space="preserve">1 – </w:t>
       </w:r>
-      <w:proofErr w:type="spellStart"/>
       <w:r>
         <w:rPr>
           <w:sz w:val="24"/>
@@ -9841,7 +9454,6 @@
         </w:rPr>
         <w:t>tcpu</w:t>
       </w:r>
-      <w:proofErr w:type="spellEnd"/>
       <w:r>
         <w:rPr>
           <w:sz w:val="24"/>
@@ -9850,7 +9462,6 @@
         </w:rPr>
         <w:t xml:space="preserve"> = 17 – 0 – 6 = 11</w:t>
       </w:r>
-      <w:proofErr w:type="spellStart"/>
       <w:r>
         <w:rPr>
           <w:sz w:val="24"/>
@@ -9858,7 +9469,6 @@
         </w:rPr>
         <w:t>ms</w:t>
       </w:r>
-      <w:proofErr w:type="spellEnd"/>
       <w:r>
         <w:rPr>
           <w:sz w:val="24"/>
@@ -9938,7 +9548,6 @@
         </w:rPr>
         <w:t xml:space="preserve">1 – </w:t>
       </w:r>
-      <w:proofErr w:type="spellStart"/>
       <w:r>
         <w:rPr>
           <w:sz w:val="24"/>
@@ -9946,7 +9555,6 @@
         </w:rPr>
         <w:t>tcpu</w:t>
       </w:r>
-      <w:proofErr w:type="spellEnd"/>
       <w:r>
         <w:rPr>
           <w:sz w:val="24"/>
@@ -9955,7 +9563,6 @@
         </w:rPr>
         <w:t xml:space="preserve"> = 13 – 0 – 4 = 9</w:t>
       </w:r>
-      <w:proofErr w:type="spellStart"/>
       <w:r>
         <w:rPr>
           <w:sz w:val="24"/>
@@ -9963,7 +9570,6 @@
         </w:rPr>
         <w:t>ms</w:t>
       </w:r>
-      <w:proofErr w:type="spellEnd"/>
       <w:r>
         <w:rPr>
           <w:sz w:val="24"/>
@@ -10044,7 +9650,6 @@
         </w:rPr>
         <w:t xml:space="preserve">1 – </w:t>
       </w:r>
-      <w:proofErr w:type="spellStart"/>
       <w:r>
         <w:rPr>
           <w:sz w:val="24"/>
@@ -10052,7 +9657,6 @@
         </w:rPr>
         <w:t>tcpu</w:t>
       </w:r>
-      <w:proofErr w:type="spellEnd"/>
       <w:r>
         <w:rPr>
           <w:sz w:val="24"/>
@@ -10061,7 +9665,6 @@
         </w:rPr>
         <w:t xml:space="preserve"> = 5 – 2 –1 = 2</w:t>
       </w:r>
-      <w:proofErr w:type="spellStart"/>
       <w:r>
         <w:rPr>
           <w:sz w:val="24"/>
@@ -10069,7 +9672,6 @@
         </w:rPr>
         <w:t>ms</w:t>
       </w:r>
-      <w:proofErr w:type="spellEnd"/>
       <w:r>
         <w:rPr>
           <w:sz w:val="24"/>
@@ -10150,7 +9752,6 @@
         </w:rPr>
         <w:t xml:space="preserve">1 – </w:t>
       </w:r>
-      <w:proofErr w:type="spellStart"/>
       <w:r>
         <w:rPr>
           <w:sz w:val="24"/>
@@ -10158,7 +9759,6 @@
         </w:rPr>
         <w:t>tcpu</w:t>
       </w:r>
-      <w:proofErr w:type="spellEnd"/>
       <w:r>
         <w:rPr>
           <w:sz w:val="24"/>
@@ -10223,7 +9823,6 @@
         </w:rPr>
         <w:t>2</w:t>
       </w:r>
-      <w:proofErr w:type="spellStart"/>
       <w:r>
         <w:rPr>
           <w:sz w:val="24"/>
@@ -10231,7 +9830,6 @@
         </w:rPr>
         <w:t>ms</w:t>
       </w:r>
-      <w:proofErr w:type="spellEnd"/>
       <w:r>
         <w:rPr>
           <w:sz w:val="24"/>
@@ -10312,7 +9910,6 @@
         </w:rPr>
         <w:t xml:space="preserve">1 – </w:t>
       </w:r>
-      <w:proofErr w:type="spellStart"/>
       <w:r>
         <w:rPr>
           <w:sz w:val="24"/>
@@ -10320,7 +9917,6 @@
         </w:rPr>
         <w:t>tcpu</w:t>
       </w:r>
-      <w:proofErr w:type="spellEnd"/>
       <w:r>
         <w:rPr>
           <w:sz w:val="24"/>
@@ -10329,7 +9925,6 @@
         </w:rPr>
         <w:t xml:space="preserve"> = 23 – 4 – 5 = 14</w:t>
       </w:r>
-      <w:proofErr w:type="spellStart"/>
       <w:r>
         <w:rPr>
           <w:sz w:val="24"/>
@@ -10337,7 +9932,6 @@
         </w:rPr>
         <w:t>ms</w:t>
       </w:r>
-      <w:proofErr w:type="spellEnd"/>
       <w:r>
         <w:rPr>
           <w:sz w:val="24"/>
@@ -10418,7 +10012,6 @@
         </w:rPr>
         <w:t xml:space="preserve">1 – </w:t>
       </w:r>
-      <w:proofErr w:type="spellStart"/>
       <w:r>
         <w:rPr>
           <w:sz w:val="24"/>
@@ -10426,7 +10019,6 @@
         </w:rPr>
         <w:t>tcpu</w:t>
       </w:r>
-      <w:proofErr w:type="spellEnd"/>
       <w:r>
         <w:rPr>
           <w:sz w:val="24"/>
@@ -10435,7 +10027,6 @@
         </w:rPr>
         <w:t xml:space="preserve"> = 26 – 5 – 7 = 14</w:t>
       </w:r>
-      <w:proofErr w:type="spellStart"/>
       <w:r>
         <w:rPr>
           <w:sz w:val="24"/>
@@ -10443,7 +10034,6 @@
         </w:rPr>
         <w:t>ms</w:t>
       </w:r>
-      <w:proofErr w:type="spellEnd"/>
     </w:p>
     <w:p>
       <w:pPr>
@@ -10462,7 +10052,6 @@
         </w:rPr>
         <w:t>ΜΧΑ = (11 + 9 + 2 + 12 + 14 + 14) / 6  = 10,33</w:t>
       </w:r>
-      <w:proofErr w:type="spellStart"/>
       <w:r>
         <w:rPr>
           <w:sz w:val="24"/>
@@ -10470,7 +10059,6 @@
         </w:rPr>
         <w:t>ms</w:t>
       </w:r>
-      <w:proofErr w:type="spellEnd"/>
     </w:p>
     <w:p>
       <w:pPr>
@@ -10543,7 +10131,6 @@
           <w:szCs w:val="24"/>
         </w:rPr>
       </w:pPr>
-      <w:proofErr w:type="spellStart"/>
       <w:r>
         <w:rPr>
           <w:sz w:val="24"/>
@@ -10552,7 +10139,6 @@
         </w:rPr>
         <w:t>ΧΑπ</w:t>
       </w:r>
-      <w:proofErr w:type="spellEnd"/>
       <w:r>
         <w:rPr>
           <w:sz w:val="24"/>
@@ -10570,7 +10156,6 @@
           <w:lang w:val="en-GB"/>
         </w:rPr>
       </w:pPr>
-      <w:proofErr w:type="spellStart"/>
       <w:r>
         <w:rPr>
           <w:sz w:val="24"/>
@@ -10579,7 +10164,6 @@
         </w:rPr>
         <w:t>ΧΑπ</w:t>
       </w:r>
-      <w:proofErr w:type="spellEnd"/>
       <w:r>
         <w:rPr>
           <w:sz w:val="24"/>
@@ -10634,7 +10218,6 @@
         </w:rPr>
         <w:t>1 = 2 – 0 = 2</w:t>
       </w:r>
-      <w:proofErr w:type="spellStart"/>
       <w:r>
         <w:rPr>
           <w:sz w:val="24"/>
@@ -10642,7 +10225,6 @@
         </w:rPr>
         <w:t>ms</w:t>
       </w:r>
-      <w:proofErr w:type="spellEnd"/>
       <w:r>
         <w:rPr>
           <w:sz w:val="24"/>
@@ -10661,7 +10243,6 @@
           <w:lang w:val="en-GB"/>
         </w:rPr>
       </w:pPr>
-      <w:proofErr w:type="spellStart"/>
       <w:r>
         <w:rPr>
           <w:sz w:val="24"/>
@@ -10670,7 +10251,6 @@
         </w:rPr>
         <w:t>ΧΑπ</w:t>
       </w:r>
-      <w:proofErr w:type="spellEnd"/>
       <w:r>
         <w:rPr>
           <w:sz w:val="24"/>
@@ -10725,7 +10305,6 @@
         </w:rPr>
         <w:t>1 = 4 – 2 = 2</w:t>
       </w:r>
-      <w:proofErr w:type="spellStart"/>
       <w:r>
         <w:rPr>
           <w:sz w:val="24"/>
@@ -10733,7 +10312,6 @@
         </w:rPr>
         <w:t>ms</w:t>
       </w:r>
-      <w:proofErr w:type="spellEnd"/>
       <w:r>
         <w:rPr>
           <w:sz w:val="24"/>
@@ -10752,7 +10330,6 @@
           <w:lang w:val="en-GB"/>
         </w:rPr>
       </w:pPr>
-      <w:proofErr w:type="spellStart"/>
       <w:r>
         <w:rPr>
           <w:sz w:val="24"/>
@@ -10761,7 +10338,6 @@
         </w:rPr>
         <w:t>ΧΑπ</w:t>
       </w:r>
-      <w:proofErr w:type="spellEnd"/>
       <w:r>
         <w:rPr>
           <w:sz w:val="24"/>
@@ -10816,7 +10392,6 @@
         </w:rPr>
         <w:t>1 = 7 – 3 = 4</w:t>
       </w:r>
-      <w:proofErr w:type="spellStart"/>
       <w:r>
         <w:rPr>
           <w:sz w:val="24"/>
@@ -10824,7 +10399,6 @@
         </w:rPr>
         <w:t>ms</w:t>
       </w:r>
-      <w:proofErr w:type="spellEnd"/>
       <w:r>
         <w:rPr>
           <w:sz w:val="24"/>
@@ -10843,7 +10417,6 @@
           <w:lang w:val="en-GB"/>
         </w:rPr>
       </w:pPr>
-      <w:proofErr w:type="spellStart"/>
       <w:r>
         <w:rPr>
           <w:sz w:val="24"/>
@@ -10852,7 +10425,6 @@
         </w:rPr>
         <w:t>ΧΑπ</w:t>
       </w:r>
-      <w:proofErr w:type="spellEnd"/>
       <w:r>
         <w:rPr>
           <w:sz w:val="24"/>
@@ -10923,7 +10495,6 @@
         </w:rPr>
         <w:t>5</w:t>
       </w:r>
-      <w:proofErr w:type="spellStart"/>
       <w:r>
         <w:rPr>
           <w:sz w:val="24"/>
@@ -10931,7 +10502,6 @@
         </w:rPr>
         <w:t>ms</w:t>
       </w:r>
-      <w:proofErr w:type="spellEnd"/>
       <w:r>
         <w:rPr>
           <w:sz w:val="24"/>
@@ -10950,7 +10520,6 @@
           <w:lang w:val="en-GB"/>
         </w:rPr>
       </w:pPr>
-      <w:proofErr w:type="spellStart"/>
       <w:r>
         <w:rPr>
           <w:sz w:val="24"/>
@@ -10959,7 +10528,6 @@
         </w:rPr>
         <w:t>ΧΑπ</w:t>
       </w:r>
-      <w:proofErr w:type="spellEnd"/>
       <w:r>
         <w:rPr>
           <w:sz w:val="24"/>
@@ -11014,7 +10582,6 @@
         </w:rPr>
         <w:t>1 = 13 – 5 = 8</w:t>
       </w:r>
-      <w:proofErr w:type="spellStart"/>
       <w:r>
         <w:rPr>
           <w:sz w:val="24"/>
@@ -11022,7 +10589,6 @@
         </w:rPr>
         <w:t>ms</w:t>
       </w:r>
-      <w:proofErr w:type="spellEnd"/>
     </w:p>
     <w:p>
       <w:pPr>
@@ -11033,7 +10599,6 @@
           <w:lang w:val="en-GB"/>
         </w:rPr>
       </w:pPr>
-      <w:proofErr w:type="spellStart"/>
       <w:r>
         <w:rPr>
           <w:sz w:val="24"/>
@@ -11043,7 +10608,6 @@
         <w:lastRenderedPageBreak/>
         <w:t>ΜΧΑπ</w:t>
       </w:r>
-      <w:proofErr w:type="spellEnd"/>
       <w:r>
         <w:rPr>
           <w:sz w:val="24"/>
@@ -11052,7 +10616,6 @@
         </w:rPr>
         <w:t xml:space="preserve"> = (0 + 2 + 2 + 4 + 5 + 8) / 6  = 3,5</w:t>
       </w:r>
-      <w:proofErr w:type="spellStart"/>
       <w:r>
         <w:rPr>
           <w:sz w:val="24"/>
@@ -11060,7 +10623,6 @@
         </w:rPr>
         <w:t>ms</w:t>
       </w:r>
-      <w:proofErr w:type="spellEnd"/>
     </w:p>
     <w:p>
       <w:pPr>
@@ -11174,7 +10736,6 @@
         </w:rPr>
         <w:t>1 = 17 – 0 = 17</w:t>
       </w:r>
-      <w:proofErr w:type="spellStart"/>
       <w:r>
         <w:rPr>
           <w:sz w:val="24"/>
@@ -11182,7 +10743,6 @@
         </w:rPr>
         <w:t>ms</w:t>
       </w:r>
-      <w:proofErr w:type="spellEnd"/>
       <w:r>
         <w:rPr>
           <w:sz w:val="24"/>
@@ -11254,7 +10814,6 @@
         </w:rPr>
         <w:t>1 = 13 – 0 = 13</w:t>
       </w:r>
-      <w:proofErr w:type="spellStart"/>
       <w:r>
         <w:rPr>
           <w:sz w:val="24"/>
@@ -11262,7 +10821,6 @@
         </w:rPr>
         <w:t>ms</w:t>
       </w:r>
-      <w:proofErr w:type="spellEnd"/>
       <w:r>
         <w:rPr>
           <w:sz w:val="24"/>
@@ -11319,7 +10877,6 @@
         </w:rPr>
         <w:t>1 = 5 – 2 = 3</w:t>
       </w:r>
-      <w:proofErr w:type="spellStart"/>
       <w:r>
         <w:rPr>
           <w:sz w:val="24"/>
@@ -11327,7 +10884,6 @@
         </w:rPr>
         <w:t>ms</w:t>
       </w:r>
-      <w:proofErr w:type="spellEnd"/>
       <w:r>
         <w:rPr>
           <w:sz w:val="24"/>
@@ -11384,7 +10940,6 @@
         </w:rPr>
         <w:t>1 = 18 – 3 = 15</w:t>
       </w:r>
-      <w:proofErr w:type="spellStart"/>
       <w:r>
         <w:rPr>
           <w:sz w:val="24"/>
@@ -11392,7 +10947,6 @@
         </w:rPr>
         <w:t>ms</w:t>
       </w:r>
-      <w:proofErr w:type="spellEnd"/>
       <w:r>
         <w:rPr>
           <w:sz w:val="24"/>
@@ -11449,7 +11003,6 @@
         </w:rPr>
         <w:t>1 = 23 – 4 = 19</w:t>
       </w:r>
-      <w:proofErr w:type="spellStart"/>
       <w:r>
         <w:rPr>
           <w:sz w:val="24"/>
@@ -11457,7 +11010,6 @@
         </w:rPr>
         <w:t>ms</w:t>
       </w:r>
-      <w:proofErr w:type="spellEnd"/>
       <w:r>
         <w:rPr>
           <w:sz w:val="24"/>
@@ -11514,7 +11066,6 @@
         </w:rPr>
         <w:t>1 = 26 – 5 = 21</w:t>
       </w:r>
-      <w:proofErr w:type="spellStart"/>
       <w:r>
         <w:rPr>
           <w:sz w:val="24"/>
@@ -11522,7 +11073,6 @@
         </w:rPr>
         <w:t>ms</w:t>
       </w:r>
-      <w:proofErr w:type="spellEnd"/>
     </w:p>
     <w:p>
       <w:pPr>
@@ -11541,7 +11091,6 @@
         </w:rPr>
         <w:t>ΜΧΟ = (17 + 13 + 3 + 15 + 19 + 21) / 6  = 14,66</w:t>
       </w:r>
-      <w:proofErr w:type="spellStart"/>
       <w:r>
         <w:rPr>
           <w:sz w:val="24"/>
@@ -11549,7 +11098,6 @@
         </w:rPr>
         <w:t>ms</w:t>
       </w:r>
-      <w:proofErr w:type="spellEnd"/>
     </w:p>
     <w:p>
       <w:pPr>
@@ -11662,25 +11210,7 @@
           <w:szCs w:val="24"/>
           <w:lang w:val="el-GR"/>
         </w:rPr>
-        <w:t xml:space="preserve">Ο τύπος που θα χρησιμοποιήσουμε </w:t>
-      </w:r>
-      <w:proofErr w:type="spellStart"/>
-      <w:r>
-        <w:rPr>
-          <w:sz w:val="24"/>
-          <w:szCs w:val="24"/>
-          <w:lang w:val="el-GR"/>
-        </w:rPr>
-        <w:t>έιναι</w:t>
-      </w:r>
-      <w:proofErr w:type="spellEnd"/>
-      <w:r>
-        <w:rPr>
-          <w:sz w:val="24"/>
-          <w:szCs w:val="24"/>
-          <w:lang w:val="el-GR"/>
-        </w:rPr>
-        <w:t xml:space="preserve"> {(</w:t>
+        <w:t>Ο τύπος που θα χρησιμοποιήσουμε έιναι {(</w:t>
       </w:r>
       <w:r>
         <w:rPr>
@@ -11690,25 +11220,14 @@
         </w:rPr>
         <w:t>t</w:t>
       </w:r>
-      <w:proofErr w:type="spellStart"/>
-      <w:r>
-        <w:rPr>
-          <w:sz w:val="24"/>
-          <w:szCs w:val="24"/>
-          <w:lang w:val="el-GR"/>
-        </w:rPr>
-        <w:t>αλγ</w:t>
-      </w:r>
-      <w:proofErr w:type="spellEnd"/>
-      <w:r>
-        <w:rPr>
-          <w:sz w:val="24"/>
-          <w:szCs w:val="24"/>
-          <w:lang w:val="el-GR"/>
-        </w:rPr>
-        <w:t xml:space="preserve"> – </w:t>
-      </w:r>
-      <w:proofErr w:type="spellStart"/>
+      <w:r>
+        <w:rPr>
+          <w:sz w:val="24"/>
+          <w:szCs w:val="24"/>
+          <w:lang w:val="el-GR"/>
+        </w:rPr>
+        <w:t xml:space="preserve">αλγ – </w:t>
+      </w:r>
       <w:r>
         <w:rPr>
           <w:sz w:val="24"/>
@@ -11717,7 +11236,6 @@
         </w:rPr>
         <w:t>tfcfs</w:t>
       </w:r>
-      <w:proofErr w:type="spellEnd"/>
       <w:r>
         <w:rPr>
           <w:sz w:val="24"/>
@@ -11726,7 +11244,6 @@
         </w:rPr>
         <w:t>)/</w:t>
       </w:r>
-      <w:proofErr w:type="spellStart"/>
       <w:r>
         <w:rPr>
           <w:sz w:val="24"/>
@@ -11735,7 +11252,6 @@
         </w:rPr>
         <w:t>tfcfs</w:t>
       </w:r>
-      <w:proofErr w:type="spellEnd"/>
       <w:r>
         <w:rPr>
           <w:sz w:val="24"/>
@@ -11769,23 +11285,13 @@
         </w:rPr>
         <w:t>t</w:t>
       </w:r>
-      <w:proofErr w:type="spellStart"/>
-      <w:r>
-        <w:rPr>
-          <w:sz w:val="24"/>
-          <w:szCs w:val="24"/>
-          <w:lang w:val="el-GR"/>
-        </w:rPr>
-        <w:t>αλγ</w:t>
-      </w:r>
-      <w:proofErr w:type="spellEnd"/>
-      <w:r>
-        <w:rPr>
-          <w:sz w:val="24"/>
-          <w:szCs w:val="24"/>
-          <w:lang w:val="el-GR"/>
-        </w:rPr>
-        <w:t xml:space="preserve"> = ο χρόνος διεκπεραίωσης του </w:t>
+      <w:r>
+        <w:rPr>
+          <w:sz w:val="24"/>
+          <w:szCs w:val="24"/>
+          <w:lang w:val="el-GR"/>
+        </w:rPr>
+        <w:t xml:space="preserve">αλγ = ο χρόνος διεκπεραίωσης του </w:t>
       </w:r>
       <w:r>
         <w:rPr>
@@ -11879,7 +11385,6 @@
         </w:rPr>
         <w:t>{(</w:t>
       </w:r>
-      <w:proofErr w:type="spellStart"/>
       <w:r>
         <w:rPr>
           <w:sz w:val="24"/>
@@ -11888,7 +11393,6 @@
         </w:rPr>
         <w:t>tsjf</w:t>
       </w:r>
-      <w:proofErr w:type="spellEnd"/>
       <w:r>
         <w:rPr>
           <w:sz w:val="24"/>
@@ -11897,7 +11401,6 @@
         </w:rPr>
         <w:t xml:space="preserve"> – </w:t>
       </w:r>
-      <w:proofErr w:type="spellStart"/>
       <w:r>
         <w:rPr>
           <w:sz w:val="24"/>
@@ -11906,7 +11409,6 @@
         </w:rPr>
         <w:t>tfcfs</w:t>
       </w:r>
-      <w:proofErr w:type="spellEnd"/>
       <w:r>
         <w:rPr>
           <w:sz w:val="24"/>
@@ -11915,7 +11417,6 @@
         </w:rPr>
         <w:t>)/</w:t>
       </w:r>
-      <w:proofErr w:type="spellStart"/>
       <w:r>
         <w:rPr>
           <w:sz w:val="24"/>
@@ -11924,7 +11425,6 @@
         </w:rPr>
         <w:t>tfcfs</w:t>
       </w:r>
-      <w:proofErr w:type="spellEnd"/>
       <w:r>
         <w:rPr>
           <w:sz w:val="24"/>
@@ -12044,7 +11544,6 @@
         </w:rPr>
         <w:t>{(</w:t>
       </w:r>
-      <w:proofErr w:type="spellStart"/>
       <w:r>
         <w:rPr>
           <w:sz w:val="24"/>
@@ -12053,7 +11552,6 @@
         </w:rPr>
         <w:t>tsrtf</w:t>
       </w:r>
-      <w:proofErr w:type="spellEnd"/>
       <w:r>
         <w:rPr>
           <w:sz w:val="24"/>
@@ -12062,7 +11560,6 @@
         </w:rPr>
         <w:t xml:space="preserve"> – </w:t>
       </w:r>
-      <w:proofErr w:type="spellStart"/>
       <w:r>
         <w:rPr>
           <w:sz w:val="24"/>
@@ -12071,7 +11568,6 @@
         </w:rPr>
         <w:t>tfcfs</w:t>
       </w:r>
-      <w:proofErr w:type="spellEnd"/>
       <w:r>
         <w:rPr>
           <w:sz w:val="24"/>
@@ -12080,7 +11576,6 @@
         </w:rPr>
         <w:t>)/</w:t>
       </w:r>
-      <w:proofErr w:type="spellStart"/>
       <w:r>
         <w:rPr>
           <w:sz w:val="24"/>
@@ -12089,7 +11584,6 @@
         </w:rPr>
         <w:t>tfcfs</w:t>
       </w:r>
-      <w:proofErr w:type="spellEnd"/>
       <w:r>
         <w:rPr>
           <w:sz w:val="24"/>
@@ -12209,7 +11703,6 @@
         </w:rPr>
         <w:t>{(</w:t>
       </w:r>
-      <w:proofErr w:type="spellStart"/>
       <w:r>
         <w:rPr>
           <w:sz w:val="24"/>
@@ -12218,7 +11711,6 @@
         </w:rPr>
         <w:t>trr</w:t>
       </w:r>
-      <w:proofErr w:type="spellEnd"/>
       <w:r>
         <w:rPr>
           <w:sz w:val="24"/>
@@ -12227,7 +11719,6 @@
         </w:rPr>
         <w:t xml:space="preserve"> – </w:t>
       </w:r>
-      <w:proofErr w:type="spellStart"/>
       <w:r>
         <w:rPr>
           <w:sz w:val="24"/>
@@ -12236,7 +11727,6 @@
         </w:rPr>
         <w:t>tfcfs</w:t>
       </w:r>
-      <w:proofErr w:type="spellEnd"/>
       <w:r>
         <w:rPr>
           <w:sz w:val="24"/>
@@ -12245,7 +11735,6 @@
         </w:rPr>
         <w:t>)/</w:t>
       </w:r>
-      <w:proofErr w:type="spellStart"/>
       <w:r>
         <w:rPr>
           <w:sz w:val="24"/>
@@ -12254,7 +11743,6 @@
         </w:rPr>
         <w:t>tfcfs</w:t>
       </w:r>
-      <w:proofErr w:type="spellEnd"/>
       <w:r>
         <w:rPr>
           <w:sz w:val="24"/>
@@ -12418,27 +11906,8 @@
           <w:szCs w:val="24"/>
           <w:lang w:val="el-GR"/>
         </w:rPr>
-        <w:t xml:space="preserve"> υλοποιείται κάθε φορά η διεργασία που έχει τον περισσότερο </w:t>
-      </w:r>
-      <w:proofErr w:type="spellStart"/>
-      <w:r>
-        <w:rPr>
-          <w:sz w:val="24"/>
-          <w:szCs w:val="24"/>
-          <w:lang w:val="el-GR"/>
-        </w:rPr>
-        <w:t>εναπομέινατα</w:t>
-      </w:r>
-      <w:proofErr w:type="spellEnd"/>
-      <w:r>
-        <w:rPr>
-          <w:sz w:val="24"/>
-          <w:szCs w:val="24"/>
-          <w:lang w:val="el-GR"/>
-        </w:rPr>
-        <w:t xml:space="preserve"> χρόνο. Για αυτόν τον λόγο, θα πρέπει μετά από κάθε χρονική μονάδα, δηλαδή μετά από κάθε </w:t>
-      </w:r>
-      <w:proofErr w:type="spellStart"/>
+        <w:t xml:space="preserve"> υλοποιείται κάθε φορά η διεργασία που έχει τον περισσότερο εναπομέινατα χρόνο. Για αυτόν τον λόγο, θα πρέπει μετά από κάθε χρονική μονάδα, δηλαδή μετά από κάθε </w:t>
+      </w:r>
       <w:r>
         <w:rPr>
           <w:sz w:val="24"/>
@@ -12447,32 +11916,13 @@
         </w:rPr>
         <w:t>ms</w:t>
       </w:r>
-      <w:proofErr w:type="spellEnd"/>
-      <w:r>
-        <w:rPr>
-          <w:sz w:val="24"/>
-          <w:szCs w:val="24"/>
-          <w:lang w:val="el-GR"/>
-        </w:rPr>
-        <w:t xml:space="preserve">, να σταματάμε για ν ελέγχουμε ποιο είναι αυτό που </w:t>
-      </w:r>
-      <w:proofErr w:type="spellStart"/>
-      <w:r>
-        <w:rPr>
-          <w:sz w:val="24"/>
-          <w:szCs w:val="24"/>
-          <w:lang w:val="el-GR"/>
-        </w:rPr>
-        <w:t>πληρεί</w:t>
-      </w:r>
-      <w:proofErr w:type="spellEnd"/>
-      <w:r>
-        <w:rPr>
-          <w:sz w:val="24"/>
-          <w:szCs w:val="24"/>
-          <w:lang w:val="el-GR"/>
-        </w:rPr>
-        <w:t xml:space="preserve"> το κριτήριο στην συγκεκριμένη περίπτωση.</w:t>
+      <w:r>
+        <w:rPr>
+          <w:sz w:val="24"/>
+          <w:szCs w:val="24"/>
+          <w:lang w:val="el-GR"/>
+        </w:rPr>
+        <w:t>, να σταματάμε για ν ελέγχουμε ποιο είναι αυτό που πληρεί το κριτήριο στην συγκεκριμένη περίπτωση.</w:t>
       </w:r>
     </w:p>
     <w:p>
@@ -12591,7 +12041,6 @@
         </w:rPr>
         <w:t>Αυτή με τον περισσότερο εναπομείναντα χρόνο είναι η Α. Την αφήνουμε να τρέξει για 1</w:t>
       </w:r>
-      <w:proofErr w:type="spellStart"/>
       <w:r>
         <w:rPr>
           <w:sz w:val="24"/>
@@ -12600,69 +12049,31 @@
         </w:rPr>
         <w:t>ms</w:t>
       </w:r>
-      <w:proofErr w:type="spellEnd"/>
-      <w:r>
-        <w:rPr>
-          <w:sz w:val="24"/>
-          <w:szCs w:val="24"/>
-          <w:lang w:val="el-GR"/>
-        </w:rPr>
-        <w:t xml:space="preserve"> και έπειτα </w:t>
-      </w:r>
-      <w:proofErr w:type="spellStart"/>
-      <w:r>
-        <w:rPr>
-          <w:sz w:val="24"/>
-          <w:szCs w:val="24"/>
-          <w:lang w:val="el-GR"/>
-        </w:rPr>
-        <w:t>ξαναελέγχουμε</w:t>
-      </w:r>
-      <w:proofErr w:type="spellEnd"/>
-      <w:r>
-        <w:rPr>
-          <w:sz w:val="24"/>
-          <w:szCs w:val="24"/>
-          <w:lang w:val="el-GR"/>
-        </w:rPr>
-        <w:t>. Παραμένει αυτή με τον περισσότερο χρόνο οπότε συνεχίζουμε την επεξεργασία της.</w:t>
-      </w:r>
-    </w:p>
-    <w:p>
-      <w:pPr>
-        <w:rPr>
-          <w:sz w:val="24"/>
-          <w:szCs w:val="24"/>
-          <w:lang w:val="el-GR"/>
-        </w:rPr>
-      </w:pPr>
-      <w:r>
-        <w:rPr>
-          <w:sz w:val="24"/>
-          <w:szCs w:val="24"/>
-          <w:lang w:val="el-GR"/>
-        </w:rPr>
-        <w:t xml:space="preserve">Την χρονική στιγμή 2, φτάνει στον επεξεργαστή η διεργασία Γ, η οποία έχει </w:t>
-      </w:r>
-      <w:proofErr w:type="spellStart"/>
-      <w:r>
-        <w:rPr>
-          <w:sz w:val="24"/>
-          <w:szCs w:val="24"/>
-          <w:lang w:val="el-GR"/>
-        </w:rPr>
-        <w:t>εναπομέιναντα</w:t>
-      </w:r>
-      <w:proofErr w:type="spellEnd"/>
-      <w:r>
-        <w:rPr>
-          <w:sz w:val="24"/>
-          <w:szCs w:val="24"/>
-          <w:lang w:val="el-GR"/>
-        </w:rPr>
-        <w:t xml:space="preserve"> χρόνο = 1</w:t>
-      </w:r>
-      <w:proofErr w:type="spellStart"/>
+      <w:r>
+        <w:rPr>
+          <w:sz w:val="24"/>
+          <w:szCs w:val="24"/>
+          <w:lang w:val="el-GR"/>
+        </w:rPr>
+        <w:t xml:space="preserve"> και έπειτα ξαναελέγχουμε. Παραμένει αυτή με τον περισσότερο χρόνο οπότε συνεχίζουμε την επεξεργασία της.</w:t>
+      </w:r>
+    </w:p>
+    <w:p>
+      <w:pPr>
+        <w:rPr>
+          <w:sz w:val="24"/>
+          <w:szCs w:val="24"/>
+          <w:lang w:val="el-GR"/>
+        </w:rPr>
+      </w:pPr>
+      <w:r>
+        <w:rPr>
+          <w:sz w:val="24"/>
+          <w:szCs w:val="24"/>
+          <w:lang w:val="el-GR"/>
+        </w:rPr>
+        <w:t>Την χρονική στιγμή 2, φτάνει στον επεξεργαστή η διεργασία Γ, η οποία έχει εναπομέιναντα χρόνο = 1</w:t>
+      </w:r>
       <w:r>
         <w:rPr>
           <w:sz w:val="24"/>
@@ -12671,7 +12082,6 @@
         </w:rPr>
         <w:t>ms</w:t>
       </w:r>
-      <w:proofErr w:type="spellEnd"/>
       <w:r>
         <w:rPr>
           <w:sz w:val="24"/>
@@ -12788,7 +12198,6 @@
         </w:rPr>
         <w:t>. Αυτή που έχει το μικρότερο θα εισέλθει πρώτη. Δηλαδή στην συγκεκριμένη περίπτωση η διεργασία Β.  Όπως είπαμε και προηγουμένως, θα τρέξει μόνο για 1</w:t>
       </w:r>
-      <w:proofErr w:type="spellStart"/>
       <w:r>
         <w:rPr>
           <w:sz w:val="24"/>
@@ -12797,7 +12206,6 @@
         </w:rPr>
         <w:t>ms</w:t>
       </w:r>
-      <w:proofErr w:type="spellEnd"/>
       <w:r>
         <w:rPr>
           <w:sz w:val="24"/>
@@ -12890,7 +12298,6 @@
         </w:rPr>
         <w:t>Συγκρίνουμε τον χρόνο που απομένει στην κάθε διεργασία που έχουμε. Αυτή με τον μεγαλύτερο είναι η Α, άρα αυτή θα είναι αυτή που θα εκτελεστεί. Εκτελείται για 1</w:t>
       </w:r>
-      <w:proofErr w:type="spellStart"/>
       <w:r>
         <w:rPr>
           <w:sz w:val="24"/>
@@ -12899,7 +12306,6 @@
         </w:rPr>
         <w:t>ms</w:t>
       </w:r>
-      <w:proofErr w:type="spellEnd"/>
       <w:r>
         <w:rPr>
           <w:sz w:val="24"/>
@@ -12993,7 +12399,6 @@
         </w:rPr>
         <w:t>Συγκρίνουμε τον χρόνο που απομένει στην κάθε διεργασία που έχουμε. Αυτή με τον μεγαλύτερο είναι η Ε, άρα αυτή θα είναι αυτή που θα εκτελεστεί. Εκτελείται για 1</w:t>
       </w:r>
-      <w:proofErr w:type="spellStart"/>
       <w:r>
         <w:rPr>
           <w:sz w:val="24"/>
@@ -13002,7 +12407,6 @@
         </w:rPr>
         <w:t>ms</w:t>
       </w:r>
-      <w:proofErr w:type="spellEnd"/>
       <w:r>
         <w:rPr>
           <w:sz w:val="24"/>
@@ -13095,7 +12499,6 @@
         </w:rPr>
         <w:t>Συγκρίνουμε τον χρόνο που απομένει στην κάθε διεργασία που έχουμε. Αυτή με τον μεγαλύτερο είναι η Ζ, άρα αυτή θα είναι αυτή που θα εκτελεστεί. Εκτελείται για 1</w:t>
       </w:r>
-      <w:proofErr w:type="spellStart"/>
       <w:r>
         <w:rPr>
           <w:sz w:val="24"/>
@@ -13104,7 +12507,6 @@
         </w:rPr>
         <w:t>ms</w:t>
       </w:r>
-      <w:proofErr w:type="spellEnd"/>
       <w:r>
         <w:rPr>
           <w:sz w:val="24"/>
@@ -13525,7 +12927,6 @@
         </w:rPr>
         <w:t xml:space="preserve">1 – </w:t>
       </w:r>
-      <w:proofErr w:type="spellStart"/>
       <w:r>
         <w:rPr>
           <w:sz w:val="24"/>
@@ -13533,7 +12934,6 @@
         </w:rPr>
         <w:t>tcpu</w:t>
       </w:r>
-      <w:proofErr w:type="spellEnd"/>
       <w:r>
         <w:rPr>
           <w:sz w:val="24"/>
@@ -13628,7 +13028,6 @@
         </w:rPr>
         <w:t xml:space="preserve">1 – </w:t>
       </w:r>
-      <w:proofErr w:type="spellStart"/>
       <w:r>
         <w:rPr>
           <w:sz w:val="24"/>
@@ -13636,7 +13035,6 @@
         </w:rPr>
         <w:t>tcpu</w:t>
       </w:r>
-      <w:proofErr w:type="spellEnd"/>
       <w:r>
         <w:rPr>
           <w:sz w:val="24"/>
@@ -13645,7 +13043,6 @@
         </w:rPr>
         <w:t xml:space="preserve"> = 21 – 0 – 4 = 17</w:t>
       </w:r>
-      <w:proofErr w:type="spellStart"/>
       <w:r>
         <w:rPr>
           <w:sz w:val="24"/>
@@ -13653,7 +13050,6 @@
         </w:rPr>
         <w:t>ms</w:t>
       </w:r>
-      <w:proofErr w:type="spellEnd"/>
       <w:r>
         <w:rPr>
           <w:sz w:val="24"/>
@@ -13736,7 +13132,6 @@
         </w:rPr>
         <w:t xml:space="preserve">1 – </w:t>
       </w:r>
-      <w:proofErr w:type="spellStart"/>
       <w:r>
         <w:rPr>
           <w:sz w:val="24"/>
@@ -13744,7 +13139,6 @@
         </w:rPr>
         <w:t>tcpu</w:t>
       </w:r>
-      <w:proofErr w:type="spellEnd"/>
       <w:r>
         <w:rPr>
           <w:sz w:val="24"/>
@@ -13753,7 +13147,6 @@
         </w:rPr>
         <w:t xml:space="preserve"> = 23 – 2 –1 = 20</w:t>
       </w:r>
-      <w:proofErr w:type="spellStart"/>
       <w:r>
         <w:rPr>
           <w:sz w:val="24"/>
@@ -13761,7 +13154,6 @@
         </w:rPr>
         <w:t>ms</w:t>
       </w:r>
-      <w:proofErr w:type="spellEnd"/>
       <w:r>
         <w:rPr>
           <w:sz w:val="24"/>
@@ -13844,7 +13236,6 @@
         </w:rPr>
         <w:t xml:space="preserve">1 – </w:t>
       </w:r>
-      <w:proofErr w:type="spellStart"/>
       <w:r>
         <w:rPr>
           <w:sz w:val="24"/>
@@ -13852,7 +13243,6 @@
         </w:rPr>
         <w:t>tcpu</w:t>
       </w:r>
-      <w:proofErr w:type="spellEnd"/>
       <w:r>
         <w:rPr>
           <w:sz w:val="24"/>
@@ -13861,7 +13251,6 @@
         </w:rPr>
         <w:t xml:space="preserve"> = 26 – 3 – 3 = 20</w:t>
       </w:r>
-      <w:proofErr w:type="spellStart"/>
       <w:r>
         <w:rPr>
           <w:sz w:val="24"/>
@@ -13869,7 +13258,6 @@
         </w:rPr>
         <w:t>ms</w:t>
       </w:r>
-      <w:proofErr w:type="spellEnd"/>
       <w:r>
         <w:rPr>
           <w:sz w:val="24"/>
@@ -13952,7 +13340,6 @@
         </w:rPr>
         <w:t xml:space="preserve">1 – </w:t>
       </w:r>
-      <w:proofErr w:type="spellStart"/>
       <w:r>
         <w:rPr>
           <w:sz w:val="24"/>
@@ -13960,7 +13347,6 @@
         </w:rPr>
         <w:t>tcpu</w:t>
       </w:r>
-      <w:proofErr w:type="spellEnd"/>
       <w:r>
         <w:rPr>
           <w:sz w:val="24"/>
@@ -13969,7 +13355,6 @@
         </w:rPr>
         <w:t xml:space="preserve"> = 25 – 4 – 5 = 16</w:t>
       </w:r>
-      <w:proofErr w:type="spellStart"/>
       <w:r>
         <w:rPr>
           <w:sz w:val="24"/>
@@ -13977,7 +13362,6 @@
         </w:rPr>
         <w:t>ms</w:t>
       </w:r>
-      <w:proofErr w:type="spellEnd"/>
       <w:r>
         <w:rPr>
           <w:sz w:val="24"/>
@@ -14060,7 +13444,6 @@
         </w:rPr>
         <w:t xml:space="preserve">1 – </w:t>
       </w:r>
-      <w:proofErr w:type="spellStart"/>
       <w:r>
         <w:rPr>
           <w:sz w:val="24"/>
@@ -14068,7 +13451,6 @@
         </w:rPr>
         <w:t>tcpu</w:t>
       </w:r>
-      <w:proofErr w:type="spellEnd"/>
       <w:r>
         <w:rPr>
           <w:sz w:val="24"/>
@@ -14077,7 +13459,6 @@
         </w:rPr>
         <w:t xml:space="preserve"> = 22 – 5 – 7 = 10</w:t>
       </w:r>
-      <w:proofErr w:type="spellStart"/>
       <w:r>
         <w:rPr>
           <w:sz w:val="24"/>
@@ -14085,7 +13466,6 @@
         </w:rPr>
         <w:t>ms</w:t>
       </w:r>
-      <w:proofErr w:type="spellEnd"/>
       <w:r>
         <w:rPr>
           <w:sz w:val="24"/>
@@ -14238,7 +13618,6 @@
         </w:rPr>
         <w:t>6,83</w:t>
       </w:r>
-      <w:proofErr w:type="spellStart"/>
       <w:r>
         <w:rPr>
           <w:sz w:val="24"/>
@@ -14253,7 +13632,6 @@
         </w:rPr>
         <w:t>s</w:t>
       </w:r>
-      <w:proofErr w:type="spellEnd"/>
     </w:p>
     <w:p>
       <w:pPr>
@@ -14376,7 +13754,6 @@
           <w:szCs w:val="24"/>
         </w:rPr>
       </w:pPr>
-      <w:proofErr w:type="spellStart"/>
       <w:r>
         <w:rPr>
           <w:sz w:val="24"/>
@@ -14385,7 +13762,6 @@
         </w:rPr>
         <w:t>ΧΑπ</w:t>
       </w:r>
-      <w:proofErr w:type="spellEnd"/>
       <w:r>
         <w:rPr>
           <w:sz w:val="24"/>
@@ -14460,7 +13836,6 @@
           <w:szCs w:val="24"/>
         </w:rPr>
       </w:pPr>
-      <w:proofErr w:type="spellStart"/>
       <w:r>
         <w:rPr>
           <w:sz w:val="24"/>
@@ -14469,7 +13844,6 @@
         </w:rPr>
         <w:t>ΧΑπ</w:t>
       </w:r>
-      <w:proofErr w:type="spellEnd"/>
       <w:r>
         <w:rPr>
           <w:sz w:val="24"/>
@@ -14545,7 +13919,6 @@
           <w:szCs w:val="24"/>
         </w:rPr>
       </w:pPr>
-      <w:proofErr w:type="spellStart"/>
       <w:r>
         <w:rPr>
           <w:sz w:val="24"/>
@@ -14554,7 +13927,6 @@
         </w:rPr>
         <w:t>ΧΑπ</w:t>
       </w:r>
-      <w:proofErr w:type="spellEnd"/>
       <w:r>
         <w:rPr>
           <w:sz w:val="24"/>
@@ -14630,7 +14002,6 @@
           <w:szCs w:val="24"/>
         </w:rPr>
       </w:pPr>
-      <w:proofErr w:type="spellStart"/>
       <w:r>
         <w:rPr>
           <w:sz w:val="24"/>
@@ -14639,7 +14010,6 @@
         </w:rPr>
         <w:t>ΧΑπ</w:t>
       </w:r>
-      <w:proofErr w:type="spellEnd"/>
       <w:r>
         <w:rPr>
           <w:sz w:val="24"/>
@@ -14715,7 +14085,6 @@
           <w:szCs w:val="24"/>
         </w:rPr>
       </w:pPr>
-      <w:proofErr w:type="spellStart"/>
       <w:r>
         <w:rPr>
           <w:sz w:val="24"/>
@@ -14724,7 +14093,6 @@
         </w:rPr>
         <w:t>ΧΑπ</w:t>
       </w:r>
-      <w:proofErr w:type="spellEnd"/>
       <w:r>
         <w:rPr>
           <w:sz w:val="24"/>
@@ -14801,7 +14169,6 @@
           <w:szCs w:val="24"/>
         </w:rPr>
       </w:pPr>
-      <w:proofErr w:type="spellStart"/>
       <w:r>
         <w:rPr>
           <w:sz w:val="24"/>
@@ -14810,7 +14177,6 @@
         </w:rPr>
         <w:t>ΧΑπ</w:t>
       </w:r>
-      <w:proofErr w:type="spellEnd"/>
       <w:r>
         <w:rPr>
           <w:sz w:val="24"/>
@@ -14885,7 +14251,6 @@
           <w:szCs w:val="24"/>
         </w:rPr>
       </w:pPr>
-      <w:proofErr w:type="spellStart"/>
       <w:r>
         <w:rPr>
           <w:sz w:val="24"/>
@@ -14894,7 +14259,6 @@
         </w:rPr>
         <w:t>ΜΧΑπ</w:t>
       </w:r>
-      <w:proofErr w:type="spellEnd"/>
       <w:r>
         <w:rPr>
           <w:sz w:val="24"/>
@@ -15640,7 +15004,6 @@
         </w:rPr>
         <w:t>21,16</w:t>
       </w:r>
-      <w:proofErr w:type="spellStart"/>
       <w:r>
         <w:rPr>
           <w:sz w:val="24"/>
@@ -15648,7 +15011,6 @@
         </w:rPr>
         <w:t>ms</w:t>
       </w:r>
-      <w:proofErr w:type="spellEnd"/>
     </w:p>
     <w:p>
       <w:pPr>

--- a/Λειτουργικά-Συστήματα-Project-1.docx
+++ b/Λειτουργικά-Συστήματα-Project-1.docx
@@ -87,7 +87,7 @@
     </w:p>
     <w:p>
       <w:pPr>
-        <w:pStyle w:val="a3"/>
+        <w:pStyle w:val="ListParagraph"/>
         <w:numPr>
           <w:ilvl w:val="0"/>
           <w:numId w:val="2"/>
@@ -109,7 +109,7 @@
     </w:p>
     <w:p>
       <w:pPr>
-        <w:pStyle w:val="a3"/>
+        <w:pStyle w:val="ListParagraph"/>
         <w:rPr>
           <w:sz w:val="24"/>
           <w:szCs w:val="24"/>
@@ -127,7 +127,7 @@
     </w:p>
     <w:p>
       <w:pPr>
-        <w:pStyle w:val="a3"/>
+        <w:pStyle w:val="ListParagraph"/>
         <w:rPr>
           <w:sz w:val="24"/>
           <w:szCs w:val="24"/>
@@ -148,29 +148,44 @@
         </w:rPr>
         <w:t xml:space="preserve">: </w:t>
       </w:r>
-      <w:hyperlink r:id="rId5" w:history="1">
-        <w:r>
-          <w:rPr>
-            <w:rStyle w:val="-"/>
-            <w:sz w:val="24"/>
-            <w:szCs w:val="24"/>
-          </w:rPr>
-          <w:t>up1084634@upnet.gr</w:t>
-        </w:r>
-      </w:hyperlink>
-    </w:p>
-    <w:p>
-      <w:pPr>
-        <w:pStyle w:val="a3"/>
-        <w:rPr>
-          <w:sz w:val="24"/>
-          <w:szCs w:val="24"/>
-        </w:rPr>
-      </w:pPr>
-    </w:p>
-    <w:p>
-      <w:pPr>
-        <w:pStyle w:val="a3"/>
+      <w:r>
+        <w:fldChar w:fldCharType="begin"/>
+      </w:r>
+      <w:r>
+        <w:instrText>HYPERLINK "mailto:up1084634@upnet.gr"</w:instrText>
+      </w:r>
+      <w:r>
+        <w:fldChar w:fldCharType="separate"/>
+      </w:r>
+      <w:r>
+        <w:rPr>
+          <w:rStyle w:val="Hyperlink"/>
+          <w:sz w:val="24"/>
+          <w:szCs w:val="24"/>
+        </w:rPr>
+        <w:t>up1084634@upnet.gr</w:t>
+      </w:r>
+      <w:r>
+        <w:rPr>
+          <w:rStyle w:val="Hyperlink"/>
+          <w:sz w:val="24"/>
+          <w:szCs w:val="24"/>
+        </w:rPr>
+        <w:fldChar w:fldCharType="end"/>
+      </w:r>
+    </w:p>
+    <w:p>
+      <w:pPr>
+        <w:pStyle w:val="ListParagraph"/>
+        <w:rPr>
+          <w:sz w:val="24"/>
+          <w:szCs w:val="24"/>
+        </w:rPr>
+      </w:pPr>
+    </w:p>
+    <w:p>
+      <w:pPr>
+        <w:pStyle w:val="ListParagraph"/>
         <w:numPr>
           <w:ilvl w:val="0"/>
           <w:numId w:val="2"/>
@@ -192,7 +207,7 @@
     </w:p>
     <w:p>
       <w:pPr>
-        <w:pStyle w:val="a3"/>
+        <w:pStyle w:val="ListParagraph"/>
         <w:rPr>
           <w:sz w:val="24"/>
           <w:szCs w:val="24"/>
@@ -216,9 +231,9 @@
     </w:p>
     <w:p>
       <w:pPr>
-        <w:pStyle w:val="a3"/>
-        <w:rPr>
-          <w:rStyle w:val="-"/>
+        <w:pStyle w:val="ListParagraph"/>
+        <w:rPr>
+          <w:rStyle w:val="Hyperlink"/>
           <w:sz w:val="24"/>
           <w:szCs w:val="24"/>
         </w:rPr>
@@ -237,10 +252,10 @@
         </w:rPr>
         <w:t xml:space="preserve">: </w:t>
       </w:r>
-      <w:hyperlink r:id="rId6" w:history="1">
+      <w:hyperlink r:id="rId5" w:history="1">
         <w:r>
           <w:rPr>
-            <w:rStyle w:val="-"/>
+            <w:rStyle w:val="Hyperlink"/>
             <w:sz w:val="24"/>
             <w:szCs w:val="24"/>
           </w:rPr>
@@ -248,7 +263,7 @@
         </w:r>
         <w:r>
           <w:rPr>
-            <w:rStyle w:val="-"/>
+            <w:rStyle w:val="Hyperlink"/>
             <w:sz w:val="24"/>
             <w:szCs w:val="24"/>
           </w:rPr>
@@ -256,7 +271,7 @@
         </w:r>
         <w:r>
           <w:rPr>
-            <w:rStyle w:val="-"/>
+            <w:rStyle w:val="Hyperlink"/>
             <w:sz w:val="24"/>
             <w:szCs w:val="24"/>
           </w:rPr>
@@ -266,317 +281,317 @@
     </w:p>
     <w:p>
       <w:pPr>
-        <w:pStyle w:val="a3"/>
-        <w:rPr>
-          <w:rStyle w:val="-"/>
-          <w:sz w:val="24"/>
-          <w:szCs w:val="24"/>
-        </w:rPr>
-      </w:pPr>
-    </w:p>
-    <w:p>
-      <w:pPr>
-        <w:pStyle w:val="a3"/>
-        <w:rPr>
-          <w:rStyle w:val="-"/>
-          <w:sz w:val="24"/>
-          <w:szCs w:val="24"/>
-        </w:rPr>
-      </w:pPr>
-    </w:p>
-    <w:p>
-      <w:pPr>
-        <w:pStyle w:val="a3"/>
-        <w:rPr>
-          <w:rStyle w:val="-"/>
-          <w:sz w:val="24"/>
-          <w:szCs w:val="24"/>
-        </w:rPr>
-      </w:pPr>
-    </w:p>
-    <w:p>
-      <w:pPr>
-        <w:pStyle w:val="a3"/>
-        <w:rPr>
-          <w:rStyle w:val="-"/>
-          <w:sz w:val="24"/>
-          <w:szCs w:val="24"/>
-        </w:rPr>
-      </w:pPr>
-    </w:p>
-    <w:p>
-      <w:pPr>
-        <w:pStyle w:val="a3"/>
-        <w:rPr>
-          <w:rStyle w:val="-"/>
-          <w:sz w:val="24"/>
-          <w:szCs w:val="24"/>
-        </w:rPr>
-      </w:pPr>
-    </w:p>
-    <w:p>
-      <w:pPr>
-        <w:pStyle w:val="a3"/>
-        <w:rPr>
-          <w:rStyle w:val="-"/>
-          <w:sz w:val="24"/>
-          <w:szCs w:val="24"/>
-        </w:rPr>
-      </w:pPr>
-    </w:p>
-    <w:p>
-      <w:pPr>
-        <w:pStyle w:val="a3"/>
-        <w:rPr>
-          <w:rStyle w:val="-"/>
-          <w:sz w:val="24"/>
-          <w:szCs w:val="24"/>
-        </w:rPr>
-      </w:pPr>
-    </w:p>
-    <w:p>
-      <w:pPr>
-        <w:pStyle w:val="a3"/>
-        <w:rPr>
-          <w:rStyle w:val="-"/>
-          <w:sz w:val="24"/>
-          <w:szCs w:val="24"/>
-        </w:rPr>
-      </w:pPr>
-    </w:p>
-    <w:p>
-      <w:pPr>
-        <w:pStyle w:val="a3"/>
-        <w:rPr>
-          <w:rStyle w:val="-"/>
-          <w:sz w:val="24"/>
-          <w:szCs w:val="24"/>
-        </w:rPr>
-      </w:pPr>
-    </w:p>
-    <w:p>
-      <w:pPr>
-        <w:pStyle w:val="a3"/>
-        <w:rPr>
-          <w:rStyle w:val="-"/>
-          <w:sz w:val="24"/>
-          <w:szCs w:val="24"/>
-        </w:rPr>
-      </w:pPr>
-    </w:p>
-    <w:p>
-      <w:pPr>
-        <w:pStyle w:val="a3"/>
-        <w:rPr>
-          <w:rStyle w:val="-"/>
-          <w:sz w:val="24"/>
-          <w:szCs w:val="24"/>
-        </w:rPr>
-      </w:pPr>
-    </w:p>
-    <w:p>
-      <w:pPr>
-        <w:pStyle w:val="a3"/>
-        <w:rPr>
-          <w:rStyle w:val="-"/>
-          <w:sz w:val="24"/>
-          <w:szCs w:val="24"/>
-        </w:rPr>
-      </w:pPr>
-    </w:p>
-    <w:p>
-      <w:pPr>
-        <w:pStyle w:val="a3"/>
-        <w:rPr>
-          <w:rStyle w:val="-"/>
-          <w:sz w:val="24"/>
-          <w:szCs w:val="24"/>
-        </w:rPr>
-      </w:pPr>
-    </w:p>
-    <w:p>
-      <w:pPr>
-        <w:pStyle w:val="a3"/>
-        <w:rPr>
-          <w:rStyle w:val="-"/>
-          <w:sz w:val="24"/>
-          <w:szCs w:val="24"/>
-        </w:rPr>
-      </w:pPr>
-    </w:p>
-    <w:p>
-      <w:pPr>
-        <w:pStyle w:val="a3"/>
-        <w:rPr>
-          <w:rStyle w:val="-"/>
-          <w:sz w:val="24"/>
-          <w:szCs w:val="24"/>
-        </w:rPr>
-      </w:pPr>
-    </w:p>
-    <w:p>
-      <w:pPr>
-        <w:pStyle w:val="a3"/>
-        <w:rPr>
-          <w:rStyle w:val="-"/>
-          <w:sz w:val="24"/>
-          <w:szCs w:val="24"/>
-        </w:rPr>
-      </w:pPr>
-    </w:p>
-    <w:p>
-      <w:pPr>
-        <w:pStyle w:val="a3"/>
-        <w:rPr>
-          <w:rStyle w:val="-"/>
-          <w:sz w:val="24"/>
-          <w:szCs w:val="24"/>
-        </w:rPr>
-      </w:pPr>
-    </w:p>
-    <w:p>
-      <w:pPr>
-        <w:pStyle w:val="a3"/>
-        <w:rPr>
-          <w:rStyle w:val="-"/>
-          <w:sz w:val="24"/>
-          <w:szCs w:val="24"/>
-        </w:rPr>
-      </w:pPr>
-    </w:p>
-    <w:p>
-      <w:pPr>
-        <w:pStyle w:val="a3"/>
-        <w:rPr>
-          <w:rStyle w:val="-"/>
-          <w:sz w:val="24"/>
-          <w:szCs w:val="24"/>
-        </w:rPr>
-      </w:pPr>
-    </w:p>
-    <w:p>
-      <w:pPr>
-        <w:pStyle w:val="a3"/>
-        <w:rPr>
-          <w:rStyle w:val="-"/>
-          <w:sz w:val="24"/>
-          <w:szCs w:val="24"/>
-        </w:rPr>
-      </w:pPr>
-    </w:p>
-    <w:p>
-      <w:pPr>
-        <w:pStyle w:val="a3"/>
-        <w:rPr>
-          <w:rStyle w:val="-"/>
-          <w:sz w:val="24"/>
-          <w:szCs w:val="24"/>
-        </w:rPr>
-      </w:pPr>
-    </w:p>
-    <w:p>
-      <w:pPr>
-        <w:pStyle w:val="a3"/>
-        <w:rPr>
-          <w:rStyle w:val="-"/>
-          <w:sz w:val="24"/>
-          <w:szCs w:val="24"/>
-        </w:rPr>
-      </w:pPr>
-    </w:p>
-    <w:p>
-      <w:pPr>
-        <w:pStyle w:val="a3"/>
-        <w:rPr>
-          <w:rStyle w:val="-"/>
-          <w:sz w:val="24"/>
-          <w:szCs w:val="24"/>
-        </w:rPr>
-      </w:pPr>
-    </w:p>
-    <w:p>
-      <w:pPr>
-        <w:pStyle w:val="a3"/>
-        <w:rPr>
-          <w:rStyle w:val="-"/>
-          <w:sz w:val="24"/>
-          <w:szCs w:val="24"/>
-        </w:rPr>
-      </w:pPr>
-    </w:p>
-    <w:p>
-      <w:pPr>
-        <w:pStyle w:val="a3"/>
-        <w:rPr>
-          <w:rStyle w:val="-"/>
-          <w:sz w:val="24"/>
-          <w:szCs w:val="24"/>
-        </w:rPr>
-      </w:pPr>
-    </w:p>
-    <w:p>
-      <w:pPr>
-        <w:pStyle w:val="a3"/>
-        <w:rPr>
-          <w:rStyle w:val="-"/>
-          <w:sz w:val="24"/>
-          <w:szCs w:val="24"/>
-        </w:rPr>
-      </w:pPr>
-    </w:p>
-    <w:p>
-      <w:pPr>
-        <w:pStyle w:val="a3"/>
-        <w:rPr>
-          <w:rStyle w:val="-"/>
-          <w:sz w:val="24"/>
-          <w:szCs w:val="24"/>
-        </w:rPr>
-      </w:pPr>
-    </w:p>
-    <w:p>
-      <w:pPr>
-        <w:pStyle w:val="a3"/>
-        <w:rPr>
-          <w:rStyle w:val="-"/>
-          <w:sz w:val="24"/>
-          <w:szCs w:val="24"/>
-        </w:rPr>
-      </w:pPr>
-    </w:p>
-    <w:p>
-      <w:pPr>
-        <w:pStyle w:val="a3"/>
-        <w:rPr>
-          <w:rStyle w:val="-"/>
-          <w:sz w:val="24"/>
-          <w:szCs w:val="24"/>
-        </w:rPr>
-      </w:pPr>
-    </w:p>
-    <w:p>
-      <w:pPr>
-        <w:pStyle w:val="a3"/>
-        <w:rPr>
-          <w:rStyle w:val="-"/>
-          <w:sz w:val="24"/>
-          <w:szCs w:val="24"/>
-        </w:rPr>
-      </w:pPr>
-    </w:p>
-    <w:p>
-      <w:pPr>
-        <w:pStyle w:val="a3"/>
-        <w:rPr>
-          <w:rStyle w:val="-"/>
-          <w:sz w:val="24"/>
-          <w:szCs w:val="24"/>
-        </w:rPr>
-      </w:pPr>
-    </w:p>
-    <w:p>
-      <w:pPr>
-        <w:pStyle w:val="a3"/>
+        <w:pStyle w:val="ListParagraph"/>
+        <w:rPr>
+          <w:rStyle w:val="Hyperlink"/>
+          <w:sz w:val="24"/>
+          <w:szCs w:val="24"/>
+        </w:rPr>
+      </w:pPr>
+    </w:p>
+    <w:p>
+      <w:pPr>
+        <w:pStyle w:val="ListParagraph"/>
+        <w:rPr>
+          <w:rStyle w:val="Hyperlink"/>
+          <w:sz w:val="24"/>
+          <w:szCs w:val="24"/>
+        </w:rPr>
+      </w:pPr>
+    </w:p>
+    <w:p>
+      <w:pPr>
+        <w:pStyle w:val="ListParagraph"/>
+        <w:rPr>
+          <w:rStyle w:val="Hyperlink"/>
+          <w:sz w:val="24"/>
+          <w:szCs w:val="24"/>
+        </w:rPr>
+      </w:pPr>
+    </w:p>
+    <w:p>
+      <w:pPr>
+        <w:pStyle w:val="ListParagraph"/>
+        <w:rPr>
+          <w:rStyle w:val="Hyperlink"/>
+          <w:sz w:val="24"/>
+          <w:szCs w:val="24"/>
+        </w:rPr>
+      </w:pPr>
+    </w:p>
+    <w:p>
+      <w:pPr>
+        <w:pStyle w:val="ListParagraph"/>
+        <w:rPr>
+          <w:rStyle w:val="Hyperlink"/>
+          <w:sz w:val="24"/>
+          <w:szCs w:val="24"/>
+        </w:rPr>
+      </w:pPr>
+    </w:p>
+    <w:p>
+      <w:pPr>
+        <w:pStyle w:val="ListParagraph"/>
+        <w:rPr>
+          <w:rStyle w:val="Hyperlink"/>
+          <w:sz w:val="24"/>
+          <w:szCs w:val="24"/>
+        </w:rPr>
+      </w:pPr>
+    </w:p>
+    <w:p>
+      <w:pPr>
+        <w:pStyle w:val="ListParagraph"/>
+        <w:rPr>
+          <w:rStyle w:val="Hyperlink"/>
+          <w:sz w:val="24"/>
+          <w:szCs w:val="24"/>
+        </w:rPr>
+      </w:pPr>
+    </w:p>
+    <w:p>
+      <w:pPr>
+        <w:pStyle w:val="ListParagraph"/>
+        <w:rPr>
+          <w:rStyle w:val="Hyperlink"/>
+          <w:sz w:val="24"/>
+          <w:szCs w:val="24"/>
+        </w:rPr>
+      </w:pPr>
+    </w:p>
+    <w:p>
+      <w:pPr>
+        <w:pStyle w:val="ListParagraph"/>
+        <w:rPr>
+          <w:rStyle w:val="Hyperlink"/>
+          <w:sz w:val="24"/>
+          <w:szCs w:val="24"/>
+        </w:rPr>
+      </w:pPr>
+    </w:p>
+    <w:p>
+      <w:pPr>
+        <w:pStyle w:val="ListParagraph"/>
+        <w:rPr>
+          <w:rStyle w:val="Hyperlink"/>
+          <w:sz w:val="24"/>
+          <w:szCs w:val="24"/>
+        </w:rPr>
+      </w:pPr>
+    </w:p>
+    <w:p>
+      <w:pPr>
+        <w:pStyle w:val="ListParagraph"/>
+        <w:rPr>
+          <w:rStyle w:val="Hyperlink"/>
+          <w:sz w:val="24"/>
+          <w:szCs w:val="24"/>
+        </w:rPr>
+      </w:pPr>
+    </w:p>
+    <w:p>
+      <w:pPr>
+        <w:pStyle w:val="ListParagraph"/>
+        <w:rPr>
+          <w:rStyle w:val="Hyperlink"/>
+          <w:sz w:val="24"/>
+          <w:szCs w:val="24"/>
+        </w:rPr>
+      </w:pPr>
+    </w:p>
+    <w:p>
+      <w:pPr>
+        <w:pStyle w:val="ListParagraph"/>
+        <w:rPr>
+          <w:rStyle w:val="Hyperlink"/>
+          <w:sz w:val="24"/>
+          <w:szCs w:val="24"/>
+        </w:rPr>
+      </w:pPr>
+    </w:p>
+    <w:p>
+      <w:pPr>
+        <w:pStyle w:val="ListParagraph"/>
+        <w:rPr>
+          <w:rStyle w:val="Hyperlink"/>
+          <w:sz w:val="24"/>
+          <w:szCs w:val="24"/>
+        </w:rPr>
+      </w:pPr>
+    </w:p>
+    <w:p>
+      <w:pPr>
+        <w:pStyle w:val="ListParagraph"/>
+        <w:rPr>
+          <w:rStyle w:val="Hyperlink"/>
+          <w:sz w:val="24"/>
+          <w:szCs w:val="24"/>
+        </w:rPr>
+      </w:pPr>
+    </w:p>
+    <w:p>
+      <w:pPr>
+        <w:pStyle w:val="ListParagraph"/>
+        <w:rPr>
+          <w:rStyle w:val="Hyperlink"/>
+          <w:sz w:val="24"/>
+          <w:szCs w:val="24"/>
+        </w:rPr>
+      </w:pPr>
+    </w:p>
+    <w:p>
+      <w:pPr>
+        <w:pStyle w:val="ListParagraph"/>
+        <w:rPr>
+          <w:rStyle w:val="Hyperlink"/>
+          <w:sz w:val="24"/>
+          <w:szCs w:val="24"/>
+        </w:rPr>
+      </w:pPr>
+    </w:p>
+    <w:p>
+      <w:pPr>
+        <w:pStyle w:val="ListParagraph"/>
+        <w:rPr>
+          <w:rStyle w:val="Hyperlink"/>
+          <w:sz w:val="24"/>
+          <w:szCs w:val="24"/>
+        </w:rPr>
+      </w:pPr>
+    </w:p>
+    <w:p>
+      <w:pPr>
+        <w:pStyle w:val="ListParagraph"/>
+        <w:rPr>
+          <w:rStyle w:val="Hyperlink"/>
+          <w:sz w:val="24"/>
+          <w:szCs w:val="24"/>
+        </w:rPr>
+      </w:pPr>
+    </w:p>
+    <w:p>
+      <w:pPr>
+        <w:pStyle w:val="ListParagraph"/>
+        <w:rPr>
+          <w:rStyle w:val="Hyperlink"/>
+          <w:sz w:val="24"/>
+          <w:szCs w:val="24"/>
+        </w:rPr>
+      </w:pPr>
+    </w:p>
+    <w:p>
+      <w:pPr>
+        <w:pStyle w:val="ListParagraph"/>
+        <w:rPr>
+          <w:rStyle w:val="Hyperlink"/>
+          <w:sz w:val="24"/>
+          <w:szCs w:val="24"/>
+        </w:rPr>
+      </w:pPr>
+    </w:p>
+    <w:p>
+      <w:pPr>
+        <w:pStyle w:val="ListParagraph"/>
+        <w:rPr>
+          <w:rStyle w:val="Hyperlink"/>
+          <w:sz w:val="24"/>
+          <w:szCs w:val="24"/>
+        </w:rPr>
+      </w:pPr>
+    </w:p>
+    <w:p>
+      <w:pPr>
+        <w:pStyle w:val="ListParagraph"/>
+        <w:rPr>
+          <w:rStyle w:val="Hyperlink"/>
+          <w:sz w:val="24"/>
+          <w:szCs w:val="24"/>
+        </w:rPr>
+      </w:pPr>
+    </w:p>
+    <w:p>
+      <w:pPr>
+        <w:pStyle w:val="ListParagraph"/>
+        <w:rPr>
+          <w:rStyle w:val="Hyperlink"/>
+          <w:sz w:val="24"/>
+          <w:szCs w:val="24"/>
+        </w:rPr>
+      </w:pPr>
+    </w:p>
+    <w:p>
+      <w:pPr>
+        <w:pStyle w:val="ListParagraph"/>
+        <w:rPr>
+          <w:rStyle w:val="Hyperlink"/>
+          <w:sz w:val="24"/>
+          <w:szCs w:val="24"/>
+        </w:rPr>
+      </w:pPr>
+    </w:p>
+    <w:p>
+      <w:pPr>
+        <w:pStyle w:val="ListParagraph"/>
+        <w:rPr>
+          <w:rStyle w:val="Hyperlink"/>
+          <w:sz w:val="24"/>
+          <w:szCs w:val="24"/>
+        </w:rPr>
+      </w:pPr>
+    </w:p>
+    <w:p>
+      <w:pPr>
+        <w:pStyle w:val="ListParagraph"/>
+        <w:rPr>
+          <w:rStyle w:val="Hyperlink"/>
+          <w:sz w:val="24"/>
+          <w:szCs w:val="24"/>
+        </w:rPr>
+      </w:pPr>
+    </w:p>
+    <w:p>
+      <w:pPr>
+        <w:pStyle w:val="ListParagraph"/>
+        <w:rPr>
+          <w:rStyle w:val="Hyperlink"/>
+          <w:sz w:val="24"/>
+          <w:szCs w:val="24"/>
+        </w:rPr>
+      </w:pPr>
+    </w:p>
+    <w:p>
+      <w:pPr>
+        <w:pStyle w:val="ListParagraph"/>
+        <w:rPr>
+          <w:rStyle w:val="Hyperlink"/>
+          <w:sz w:val="24"/>
+          <w:szCs w:val="24"/>
+        </w:rPr>
+      </w:pPr>
+    </w:p>
+    <w:p>
+      <w:pPr>
+        <w:pStyle w:val="ListParagraph"/>
+        <w:rPr>
+          <w:rStyle w:val="Hyperlink"/>
+          <w:sz w:val="24"/>
+          <w:szCs w:val="24"/>
+        </w:rPr>
+      </w:pPr>
+    </w:p>
+    <w:p>
+      <w:pPr>
+        <w:pStyle w:val="ListParagraph"/>
+        <w:rPr>
+          <w:rStyle w:val="Hyperlink"/>
+          <w:sz w:val="24"/>
+          <w:szCs w:val="24"/>
+        </w:rPr>
+      </w:pPr>
+    </w:p>
+    <w:p>
+      <w:pPr>
+        <w:pStyle w:val="ListParagraph"/>
         <w:rPr>
           <w:sz w:val="24"/>
           <w:szCs w:val="24"/>
@@ -677,7 +692,7 @@
                     <pic:cNvPicPr/>
                   </pic:nvPicPr>
                   <pic:blipFill>
-                    <a:blip r:embed="rId7">
+                    <a:blip r:embed="rId6">
                       <a:extLst>
                         <a:ext uri="{28A0092B-C50C-407E-A947-70E740481C1C}">
                           <a14:useLocalDpi xmlns:a14="http://schemas.microsoft.com/office/drawing/2010/main" val="0"/>
@@ -734,6 +749,23 @@
           <w:szCs w:val="24"/>
           <w:lang w:val="el-GR"/>
         </w:rPr>
+        <w:t xml:space="preserve">Για την δημιουργία του σχήματος ακολουθούμε αυστηρά τις οδηγίες της εκφώνησης και όχι την λογική συνέχεια των διεργασιών. </w:t>
+      </w:r>
+    </w:p>
+    <w:p>
+      <w:pPr>
+        <w:rPr>
+          <w:sz w:val="24"/>
+          <w:szCs w:val="24"/>
+          <w:lang w:val="el-GR"/>
+        </w:rPr>
+      </w:pPr>
+      <w:r>
+        <w:rPr>
+          <w:sz w:val="24"/>
+          <w:szCs w:val="24"/>
+          <w:lang w:val="el-GR"/>
+        </w:rPr>
         <w:t xml:space="preserve"> </w:t>
       </w:r>
       <w:r>
@@ -776,7 +808,39 @@
           <w:szCs w:val="24"/>
           <w:lang w:val="el-GR"/>
         </w:rPr>
-        <w:t xml:space="preserve">Για να υλοποιηθεί η Διεργασία Ε6 πρέπει να έχουν υλοποιηθεί οι Διεργασίες Ε2 και Ε3, οπότε και την τοποθετούμε κάτω από αυτές. </w:t>
+        <w:t>Για να υλοποιηθεί η Διεργασία Ε6</w:t>
+      </w:r>
+      <w:r>
+        <w:rPr>
+          <w:sz w:val="24"/>
+          <w:szCs w:val="24"/>
+          <w:lang w:val="el-GR"/>
+        </w:rPr>
+        <w:t>,</w:t>
+      </w:r>
+      <w:r>
+        <w:rPr>
+          <w:sz w:val="24"/>
+          <w:szCs w:val="24"/>
+          <w:lang w:val="el-GR"/>
+        </w:rPr>
+        <w:t xml:space="preserve"> πρέπει να έχουν υλοποιηθεί οι Διεργασίες Ε2</w:t>
+      </w:r>
+      <w:r>
+        <w:rPr>
+          <w:sz w:val="24"/>
+          <w:szCs w:val="24"/>
+          <w:lang w:val="el-GR"/>
+        </w:rPr>
+        <w:t>, Ε3,Ε4 και Ε5</w:t>
+      </w:r>
+      <w:r>
+        <w:rPr>
+          <w:sz w:val="24"/>
+          <w:szCs w:val="24"/>
+          <w:lang w:val="el-GR"/>
+        </w:rPr>
+        <w:t xml:space="preserve">, οπότε και την τοποθετούμε κάτω από αυτές. </w:t>
       </w:r>
     </w:p>
     <w:p>
@@ -810,73 +874,56 @@
           <w:szCs w:val="24"/>
           <w:lang w:val="el-GR"/>
         </w:rPr>
-        <w:t xml:space="preserve">Η Διεργασία Ε10 για να υλοποιηθεί πρέπει πρώτα να έχει υλοποιηθεί η Ε4 αλλά και η Ε9 οπότε θα πρέπει να την συνδέσουμε και με τις δύο αυτές Διεργασίες. </w:t>
-      </w:r>
-    </w:p>
-    <w:p>
-      <w:pPr>
-        <w:rPr>
-          <w:sz w:val="24"/>
-          <w:szCs w:val="24"/>
-          <w:lang w:val="el-GR"/>
-        </w:rPr>
-      </w:pPr>
-      <w:r>
-        <w:rPr>
-          <w:sz w:val="24"/>
-          <w:szCs w:val="24"/>
-          <w:lang w:val="el-GR"/>
-        </w:rPr>
-        <w:t xml:space="preserve">Η Διεργασία Ε11 </w:t>
-      </w:r>
-      <w:r>
-        <w:rPr>
-          <w:sz w:val="24"/>
-          <w:szCs w:val="24"/>
-          <w:lang w:val="el-GR"/>
-        </w:rPr>
-        <w:t>προϋποθέτει</w:t>
-      </w:r>
-      <w:r>
-        <w:rPr>
-          <w:sz w:val="24"/>
-          <w:szCs w:val="24"/>
-          <w:lang w:val="el-GR"/>
-        </w:rPr>
-        <w:t xml:space="preserve"> την υλοποίηση των Ε4 και Ε5 για να υλοποιηθεί.</w:t>
-      </w:r>
-    </w:p>
-    <w:p>
-      <w:pPr>
-        <w:rPr>
-          <w:sz w:val="24"/>
-          <w:szCs w:val="24"/>
-          <w:lang w:val="el-GR"/>
-        </w:rPr>
-      </w:pPr>
-      <w:r>
-        <w:rPr>
-          <w:sz w:val="24"/>
-          <w:szCs w:val="24"/>
-          <w:lang w:val="el-GR"/>
-        </w:rPr>
-        <w:t xml:space="preserve">Και τέλος η Ε12 υλοποιείται τελευταία από όλες αφού για την </w:t>
-      </w:r>
-      <w:r>
-        <w:rPr>
-          <w:sz w:val="24"/>
-          <w:szCs w:val="24"/>
-          <w:lang w:val="el-GR"/>
-        </w:rPr>
-        <w:t>υλοποίηση</w:t>
-      </w:r>
-      <w:r>
-        <w:rPr>
-          <w:sz w:val="24"/>
-          <w:szCs w:val="24"/>
-          <w:lang w:val="el-GR"/>
-        </w:rPr>
-        <w:t xml:space="preserve"> της θα πρέπει πρώτα να έχουν υλοποιηθεί οι Ε10 και Ε11. </w:t>
+        <w:t>Η Διεργασί</w:t>
+      </w:r>
+      <w:r>
+        <w:rPr>
+          <w:sz w:val="24"/>
+          <w:szCs w:val="24"/>
+          <w:lang w:val="el-GR"/>
+        </w:rPr>
+        <w:t>ες</w:t>
+      </w:r>
+      <w:r>
+        <w:rPr>
+          <w:sz w:val="24"/>
+          <w:szCs w:val="24"/>
+          <w:lang w:val="el-GR"/>
+        </w:rPr>
+        <w:t xml:space="preserve"> Ε10 </w:t>
+      </w:r>
+      <w:r>
+        <w:rPr>
+          <w:sz w:val="24"/>
+          <w:szCs w:val="24"/>
+          <w:lang w:val="el-GR"/>
+        </w:rPr>
+        <w:t xml:space="preserve">και Ε11, μπορούν να υλοποιηθούν μετά από την Ε9 αλλά και παράλληλα μεταξύ τους, καθώς στην εκφώνηση δεν υπάρχει κάποιος όρος που να δείχνει ότι υλοποιούνται η μία μετά από την άλλη. (πχ να γράφει: στην συνέχεια ή ακολουθεί). </w:t>
+      </w:r>
+    </w:p>
+    <w:p>
+      <w:pPr>
+        <w:rPr>
+          <w:sz w:val="24"/>
+          <w:szCs w:val="24"/>
+          <w:lang w:val="el-GR"/>
+        </w:rPr>
+      </w:pPr>
+      <w:r>
+        <w:rPr>
+          <w:sz w:val="24"/>
+          <w:szCs w:val="24"/>
+          <w:lang w:val="el-GR"/>
+        </w:rPr>
+        <w:t>Και τέλος η Ε12 υλοποιείται τελευταία από όλες</w:t>
+      </w:r>
+      <w:r>
+        <w:rPr>
+          <w:sz w:val="24"/>
+          <w:szCs w:val="24"/>
+          <w:lang w:val="el-GR"/>
+        </w:rPr>
+        <w:t>, αφού προυποθέτει την προετοιμασία όλων των φιαλιδίων και χαρτόκουτων.</w:t>
       </w:r>
     </w:p>
     <w:p>
@@ -975,7 +1022,7 @@
     </w:p>
     <w:p>
       <w:pPr>
-        <w:pStyle w:val="a3"/>
+        <w:pStyle w:val="ListParagraph"/>
         <w:numPr>
           <w:ilvl w:val="0"/>
           <w:numId w:val="3"/>
@@ -996,7 +1043,7 @@
     </w:p>
     <w:p>
       <w:pPr>
-        <w:pStyle w:val="a3"/>
+        <w:pStyle w:val="ListParagraph"/>
         <w:ind w:left="0"/>
         <w:rPr>
           <w:sz w:val="24"/>
@@ -1045,7 +1092,7 @@
     </w:p>
     <w:p>
       <w:pPr>
-        <w:pStyle w:val="a3"/>
+        <w:pStyle w:val="ListParagraph"/>
         <w:ind w:left="0"/>
         <w:rPr>
           <w:sz w:val="24"/>
@@ -1076,7 +1123,7 @@
                     <pic:cNvPicPr/>
                   </pic:nvPicPr>
                   <pic:blipFill>
-                    <a:blip r:embed="rId8" cstate="print">
+                    <a:blip r:embed="rId7" cstate="print">
                       <a:extLst>
                         <a:ext uri="{28A0092B-C50C-407E-A947-70E740481C1C}">
                           <a14:useLocalDpi xmlns:a14="http://schemas.microsoft.com/office/drawing/2010/main" val="0"/>
@@ -1105,7 +1152,7 @@
     </w:p>
     <w:p>
       <w:pPr>
-        <w:pStyle w:val="a3"/>
+        <w:pStyle w:val="ListParagraph"/>
         <w:ind w:left="360"/>
         <w:rPr>
           <w:sz w:val="24"/>
@@ -1116,7 +1163,7 @@
     </w:p>
     <w:p>
       <w:pPr>
-        <w:pStyle w:val="a3"/>
+        <w:pStyle w:val="ListParagraph"/>
         <w:numPr>
           <w:ilvl w:val="0"/>
           <w:numId w:val="3"/>
@@ -1139,7 +1186,7 @@
     </w:p>
     <w:p>
       <w:pPr>
-        <w:pStyle w:val="a3"/>
+        <w:pStyle w:val="ListParagraph"/>
         <w:ind w:left="0"/>
         <w:rPr>
           <w:sz w:val="24"/>
@@ -1173,7 +1220,7 @@
     </w:p>
     <w:p>
       <w:pPr>
-        <w:pStyle w:val="a3"/>
+        <w:pStyle w:val="ListParagraph"/>
         <w:ind w:left="0"/>
         <w:rPr>
           <w:sz w:val="24"/>
@@ -1192,7 +1239,7 @@
     </w:p>
     <w:p>
       <w:pPr>
-        <w:pStyle w:val="a3"/>
+        <w:pStyle w:val="ListParagraph"/>
         <w:ind w:left="0"/>
         <w:rPr>
           <w:noProof/>
@@ -1224,7 +1271,7 @@
                     <pic:cNvPicPr/>
                   </pic:nvPicPr>
                   <pic:blipFill rotWithShape="1">
-                    <a:blip r:embed="rId9" cstate="print">
+                    <a:blip r:embed="rId8" cstate="print">
                       <a:extLst>
                         <a:ext uri="{28A0092B-C50C-407E-A947-70E740481C1C}">
                           <a14:useLocalDpi xmlns:a14="http://schemas.microsoft.com/office/drawing/2010/main" val="0"/>
@@ -1260,7 +1307,7 @@
     </w:p>
     <w:p>
       <w:pPr>
-        <w:pStyle w:val="a3"/>
+        <w:pStyle w:val="ListParagraph"/>
         <w:ind w:left="360"/>
         <w:rPr>
           <w:noProof/>
@@ -1272,7 +1319,7 @@
     </w:p>
     <w:p>
       <w:pPr>
-        <w:pStyle w:val="a3"/>
+        <w:pStyle w:val="ListParagraph"/>
         <w:ind w:left="0"/>
         <w:rPr>
           <w:sz w:val="24"/>
@@ -1307,7 +1354,7 @@
     </w:p>
     <w:p>
       <w:pPr>
-        <w:pStyle w:val="a3"/>
+        <w:pStyle w:val="ListParagraph"/>
         <w:ind w:left="0"/>
         <w:rPr>
           <w:sz w:val="24"/>
@@ -1344,7 +1391,7 @@
                     <pic:cNvPicPr/>
                   </pic:nvPicPr>
                   <pic:blipFill rotWithShape="1">
-                    <a:blip r:embed="rId9">
+                    <a:blip r:embed="rId8">
                       <a:extLst>
                         <a:ext uri="{28A0092B-C50C-407E-A947-70E740481C1C}">
                           <a14:useLocalDpi xmlns:a14="http://schemas.microsoft.com/office/drawing/2010/main" val="0"/>
@@ -1380,7 +1427,7 @@
     </w:p>
     <w:p>
       <w:pPr>
-        <w:pStyle w:val="a3"/>
+        <w:pStyle w:val="ListParagraph"/>
         <w:ind w:left="360"/>
         <w:rPr>
           <w:sz w:val="24"/>
@@ -1391,7 +1438,7 @@
     </w:p>
     <w:p>
       <w:pPr>
-        <w:pStyle w:val="a3"/>
+        <w:pStyle w:val="ListParagraph"/>
         <w:ind w:left="0"/>
         <w:rPr>
           <w:sz w:val="24"/>
@@ -1410,7 +1457,7 @@
     </w:p>
     <w:p>
       <w:pPr>
-        <w:pStyle w:val="a3"/>
+        <w:pStyle w:val="ListParagraph"/>
         <w:ind w:left="0"/>
         <w:rPr>
           <w:sz w:val="24"/>
@@ -1429,7 +1476,7 @@
     </w:p>
     <w:p>
       <w:pPr>
-        <w:pStyle w:val="a3"/>
+        <w:pStyle w:val="ListParagraph"/>
         <w:ind w:left="0"/>
         <w:rPr>
           <w:sz w:val="24"/>
@@ -1460,7 +1507,7 @@
                     <pic:cNvPicPr/>
                   </pic:nvPicPr>
                   <pic:blipFill>
-                    <a:blip r:embed="rId10">
+                    <a:blip r:embed="rId9">
                       <a:extLst>
                         <a:ext uri="{28A0092B-C50C-407E-A947-70E740481C1C}">
                           <a14:useLocalDpi xmlns:a14="http://schemas.microsoft.com/office/drawing/2010/main" val="0"/>
@@ -1489,7 +1536,7 @@
     </w:p>
     <w:p>
       <w:pPr>
-        <w:pStyle w:val="a3"/>
+        <w:pStyle w:val="ListParagraph"/>
         <w:ind w:left="360"/>
         <w:rPr>
           <w:sz w:val="24"/>
@@ -1500,7 +1547,7 @@
     </w:p>
     <w:p>
       <w:pPr>
-        <w:pStyle w:val="a3"/>
+        <w:pStyle w:val="ListParagraph"/>
         <w:ind w:left="0"/>
         <w:rPr>
           <w:sz w:val="24"/>
@@ -1520,7 +1567,7 @@
     </w:p>
     <w:p>
       <w:pPr>
-        <w:pStyle w:val="a3"/>
+        <w:pStyle w:val="ListParagraph"/>
         <w:ind w:left="0"/>
         <w:rPr>
           <w:sz w:val="24"/>
@@ -1554,7 +1601,7 @@
     </w:p>
     <w:p>
       <w:pPr>
-        <w:pStyle w:val="a3"/>
+        <w:pStyle w:val="ListParagraph"/>
         <w:ind w:left="0"/>
         <w:rPr>
           <w:sz w:val="24"/>
@@ -1585,7 +1632,7 @@
                     <pic:cNvPicPr/>
                   </pic:nvPicPr>
                   <pic:blipFill>
-                    <a:blip r:embed="rId11">
+                    <a:blip r:embed="rId10">
                       <a:extLst>
                         <a:ext uri="{28A0092B-C50C-407E-A947-70E740481C1C}">
                           <a14:useLocalDpi xmlns:a14="http://schemas.microsoft.com/office/drawing/2010/main" val="0"/>
@@ -1614,7 +1661,7 @@
     </w:p>
     <w:p>
       <w:pPr>
-        <w:pStyle w:val="a3"/>
+        <w:pStyle w:val="ListParagraph"/>
         <w:ind w:left="360"/>
         <w:rPr>
           <w:sz w:val="24"/>
@@ -1625,7 +1672,7 @@
     </w:p>
     <w:p>
       <w:pPr>
-        <w:pStyle w:val="a3"/>
+        <w:pStyle w:val="ListParagraph"/>
         <w:ind w:left="360"/>
         <w:rPr>
           <w:sz w:val="24"/>
@@ -1636,7 +1683,7 @@
     </w:p>
     <w:p>
       <w:pPr>
-        <w:pStyle w:val="a3"/>
+        <w:pStyle w:val="ListParagraph"/>
         <w:numPr>
           <w:ilvl w:val="0"/>
           <w:numId w:val="3"/>
@@ -1658,7 +1705,7 @@
     </w:p>
     <w:p>
       <w:pPr>
-        <w:pStyle w:val="a3"/>
+        <w:pStyle w:val="ListParagraph"/>
         <w:ind w:left="0"/>
         <w:rPr>
           <w:sz w:val="24"/>
@@ -1692,7 +1739,7 @@
     </w:p>
     <w:p>
       <w:pPr>
-        <w:pStyle w:val="a3"/>
+        <w:pStyle w:val="ListParagraph"/>
         <w:ind w:left="0"/>
         <w:rPr>
           <w:sz w:val="24"/>
@@ -1711,7 +1758,7 @@
     </w:p>
     <w:p>
       <w:pPr>
-        <w:pStyle w:val="a3"/>
+        <w:pStyle w:val="ListParagraph"/>
         <w:ind w:left="0"/>
         <w:rPr>
           <w:sz w:val="24"/>
@@ -1742,7 +1789,7 @@
                     <pic:cNvPicPr/>
                   </pic:nvPicPr>
                   <pic:blipFill rotWithShape="1">
-                    <a:blip r:embed="rId9" cstate="print">
+                    <a:blip r:embed="rId8" cstate="print">
                       <a:extLst>
                         <a:ext uri="{28A0092B-C50C-407E-A947-70E740481C1C}">
                           <a14:useLocalDpi xmlns:a14="http://schemas.microsoft.com/office/drawing/2010/main" val="0"/>
@@ -1778,7 +1825,7 @@
     </w:p>
     <w:p>
       <w:pPr>
-        <w:pStyle w:val="a3"/>
+        <w:pStyle w:val="ListParagraph"/>
         <w:ind w:left="360"/>
         <w:rPr>
           <w:sz w:val="24"/>
@@ -1789,7 +1836,7 @@
     </w:p>
     <w:p>
       <w:pPr>
-        <w:pStyle w:val="a3"/>
+        <w:pStyle w:val="ListParagraph"/>
         <w:ind w:left="0"/>
         <w:rPr>
           <w:sz w:val="24"/>
@@ -1808,7 +1855,7 @@
     </w:p>
     <w:p>
       <w:pPr>
-        <w:pStyle w:val="a3"/>
+        <w:pStyle w:val="ListParagraph"/>
         <w:ind w:left="0"/>
         <w:rPr>
           <w:sz w:val="24"/>
@@ -1827,7 +1874,7 @@
     </w:p>
     <w:p>
       <w:pPr>
-        <w:pStyle w:val="a3"/>
+        <w:pStyle w:val="ListParagraph"/>
         <w:ind w:left="0"/>
         <w:rPr>
           <w:sz w:val="24"/>
@@ -1858,7 +1905,7 @@
                     <pic:cNvPicPr/>
                   </pic:nvPicPr>
                   <pic:blipFill>
-                    <a:blip r:embed="rId12">
+                    <a:blip r:embed="rId11">
                       <a:extLst>
                         <a:ext uri="{28A0092B-C50C-407E-A947-70E740481C1C}">
                           <a14:useLocalDpi xmlns:a14="http://schemas.microsoft.com/office/drawing/2010/main" val="0"/>
@@ -1887,7 +1934,7 @@
     </w:p>
     <w:p>
       <w:pPr>
-        <w:pStyle w:val="a3"/>
+        <w:pStyle w:val="ListParagraph"/>
         <w:ind w:left="360"/>
         <w:rPr>
           <w:sz w:val="24"/>
@@ -1898,7 +1945,7 @@
     </w:p>
     <w:p>
       <w:pPr>
-        <w:pStyle w:val="a3"/>
+        <w:pStyle w:val="ListParagraph"/>
         <w:ind w:left="0"/>
         <w:rPr>
           <w:sz w:val="24"/>
@@ -1914,6 +1961,7 @@
         </w:rPr>
         <w:t>Την χρονική στιγμή 2 σταματάμε την εκτέλεση της Β, καθώς φτάνει η διεργασία Γ. Και πρέπει να συγκρίνουμε με αυτήν τον εναπομείναντα χρόνο της Β, για να δούμε ποια θα συνεχίσει να εκτελείται. Παρατηρούμε πως στην Β απομένουν 2</w:t>
       </w:r>
+      <w:proofErr w:type="spellStart"/>
       <w:r>
         <w:rPr>
           <w:sz w:val="24"/>
@@ -1921,6 +1969,7 @@
         </w:rPr>
         <w:t>ms</w:t>
       </w:r>
+      <w:proofErr w:type="spellEnd"/>
       <w:r>
         <w:rPr>
           <w:sz w:val="24"/>
@@ -1929,6 +1978,7 @@
         </w:rPr>
         <w:t>, ενώ στην Γ μόνο 1</w:t>
       </w:r>
+      <w:proofErr w:type="spellStart"/>
       <w:r>
         <w:rPr>
           <w:sz w:val="24"/>
@@ -1936,6 +1986,7 @@
         </w:rPr>
         <w:t>ms</w:t>
       </w:r>
+      <w:proofErr w:type="spellEnd"/>
       <w:r>
         <w:rPr>
           <w:sz w:val="24"/>
@@ -1947,7 +1998,7 @@
     </w:p>
     <w:p>
       <w:pPr>
-        <w:pStyle w:val="a3"/>
+        <w:pStyle w:val="ListParagraph"/>
         <w:ind w:left="0"/>
         <w:rPr>
           <w:sz w:val="24"/>
@@ -1966,7 +2017,7 @@
     </w:p>
     <w:p>
       <w:pPr>
-        <w:pStyle w:val="a3"/>
+        <w:pStyle w:val="ListParagraph"/>
         <w:ind w:left="0"/>
         <w:rPr>
           <w:sz w:val="24"/>
@@ -1997,7 +2048,7 @@
                     <pic:cNvPicPr/>
                   </pic:nvPicPr>
                   <pic:blipFill>
-                    <a:blip r:embed="rId13">
+                    <a:blip r:embed="rId12">
                       <a:extLst>
                         <a:ext uri="{28A0092B-C50C-407E-A947-70E740481C1C}">
                           <a14:useLocalDpi xmlns:a14="http://schemas.microsoft.com/office/drawing/2010/main" val="0"/>
@@ -2026,7 +2077,7 @@
     </w:p>
     <w:p>
       <w:pPr>
-        <w:pStyle w:val="a3"/>
+        <w:pStyle w:val="ListParagraph"/>
         <w:ind w:left="360"/>
         <w:rPr>
           <w:sz w:val="24"/>
@@ -2037,7 +2088,7 @@
     </w:p>
     <w:p>
       <w:pPr>
-        <w:pStyle w:val="a3"/>
+        <w:pStyle w:val="ListParagraph"/>
         <w:ind w:left="0"/>
         <w:rPr>
           <w:sz w:val="24"/>
@@ -2056,7 +2107,7 @@
     </w:p>
     <w:p>
       <w:pPr>
-        <w:pStyle w:val="a3"/>
+        <w:pStyle w:val="ListParagraph"/>
         <w:ind w:left="0"/>
         <w:rPr>
           <w:sz w:val="24"/>
@@ -2072,6 +2123,7 @@
         <w:lastRenderedPageBreak/>
         <w:t>Η εκτέλεση της θα διακοπεί μετά από 1</w:t>
       </w:r>
+      <w:proofErr w:type="spellStart"/>
       <w:r>
         <w:rPr>
           <w:sz w:val="24"/>
@@ -2079,6 +2131,7 @@
         </w:rPr>
         <w:t>ms</w:t>
       </w:r>
+      <w:proofErr w:type="spellEnd"/>
       <w:r>
         <w:rPr>
           <w:sz w:val="24"/>
@@ -2097,7 +2150,7 @@
     </w:p>
     <w:p>
       <w:pPr>
-        <w:pStyle w:val="a3"/>
+        <w:pStyle w:val="ListParagraph"/>
         <w:ind w:left="0"/>
         <w:rPr>
           <w:sz w:val="24"/>
@@ -2128,7 +2181,7 @@
                     <pic:cNvPicPr/>
                   </pic:nvPicPr>
                   <pic:blipFill>
-                    <a:blip r:embed="rId14">
+                    <a:blip r:embed="rId13">
                       <a:extLst>
                         <a:ext uri="{28A0092B-C50C-407E-A947-70E740481C1C}">
                           <a14:useLocalDpi xmlns:a14="http://schemas.microsoft.com/office/drawing/2010/main" val="0"/>
@@ -2157,7 +2210,7 @@
     </w:p>
     <w:p>
       <w:pPr>
-        <w:pStyle w:val="a3"/>
+        <w:pStyle w:val="ListParagraph"/>
         <w:ind w:left="360"/>
         <w:rPr>
           <w:sz w:val="24"/>
@@ -2168,7 +2221,7 @@
     </w:p>
     <w:p>
       <w:pPr>
-        <w:pStyle w:val="a3"/>
+        <w:pStyle w:val="ListParagraph"/>
         <w:ind w:left="0"/>
         <w:rPr>
           <w:sz w:val="24"/>
@@ -2187,7 +2240,7 @@
     </w:p>
     <w:p>
       <w:pPr>
-        <w:pStyle w:val="a3"/>
+        <w:pStyle w:val="ListParagraph"/>
         <w:ind w:left="0"/>
         <w:rPr>
           <w:sz w:val="24"/>
@@ -2206,7 +2259,7 @@
     </w:p>
     <w:p>
       <w:pPr>
-        <w:pStyle w:val="a3"/>
+        <w:pStyle w:val="ListParagraph"/>
         <w:ind w:left="0"/>
         <w:rPr>
           <w:sz w:val="24"/>
@@ -2233,7 +2286,7 @@
     </w:p>
     <w:p>
       <w:pPr>
-        <w:pStyle w:val="a3"/>
+        <w:pStyle w:val="ListParagraph"/>
         <w:ind w:left="0"/>
         <w:rPr>
           <w:sz w:val="24"/>
@@ -2252,7 +2305,7 @@
     </w:p>
     <w:p>
       <w:pPr>
-        <w:pStyle w:val="a3"/>
+        <w:pStyle w:val="ListParagraph"/>
         <w:ind w:left="360"/>
         <w:rPr>
           <w:sz w:val="24"/>
@@ -2263,7 +2316,7 @@
     </w:p>
     <w:p>
       <w:pPr>
-        <w:pStyle w:val="a3"/>
+        <w:pStyle w:val="ListParagraph"/>
         <w:ind w:left="360"/>
         <w:rPr>
           <w:sz w:val="24"/>
@@ -2274,7 +2327,7 @@
     </w:p>
     <w:p>
       <w:pPr>
-        <w:pStyle w:val="a3"/>
+        <w:pStyle w:val="ListParagraph"/>
         <w:ind w:left="360"/>
         <w:rPr>
           <w:sz w:val="24"/>
@@ -2285,7 +2338,7 @@
     </w:p>
     <w:p>
       <w:pPr>
-        <w:pStyle w:val="a3"/>
+        <w:pStyle w:val="ListParagraph"/>
         <w:ind w:left="360"/>
         <w:rPr>
           <w:sz w:val="24"/>
@@ -2296,7 +2349,7 @@
     </w:p>
     <w:p>
       <w:pPr>
-        <w:pStyle w:val="a3"/>
+        <w:pStyle w:val="ListParagraph"/>
         <w:ind w:left="360"/>
         <w:rPr>
           <w:sz w:val="24"/>
@@ -2307,7 +2360,7 @@
     </w:p>
     <w:p>
       <w:pPr>
-        <w:pStyle w:val="a3"/>
+        <w:pStyle w:val="ListParagraph"/>
         <w:ind w:left="0"/>
         <w:rPr>
           <w:sz w:val="24"/>
@@ -2341,7 +2394,7 @@
     </w:p>
     <w:p>
       <w:pPr>
-        <w:pStyle w:val="a3"/>
+        <w:pStyle w:val="ListParagraph"/>
         <w:ind w:left="0"/>
         <w:rPr>
           <w:sz w:val="24"/>
@@ -2372,7 +2425,7 @@
                     <pic:cNvPicPr/>
                   </pic:nvPicPr>
                   <pic:blipFill>
-                    <a:blip r:embed="rId15">
+                    <a:blip r:embed="rId14">
                       <a:extLst>
                         <a:ext uri="{28A0092B-C50C-407E-A947-70E740481C1C}">
                           <a14:useLocalDpi xmlns:a14="http://schemas.microsoft.com/office/drawing/2010/main" val="0"/>
@@ -2401,7 +2454,7 @@
     </w:p>
     <w:p>
       <w:pPr>
-        <w:pStyle w:val="a3"/>
+        <w:pStyle w:val="ListParagraph"/>
         <w:ind w:left="360"/>
         <w:rPr>
           <w:sz w:val="24"/>
@@ -2412,7 +2465,7 @@
     </w:p>
     <w:p>
       <w:pPr>
-        <w:pStyle w:val="a3"/>
+        <w:pStyle w:val="ListParagraph"/>
         <w:numPr>
           <w:ilvl w:val="0"/>
           <w:numId w:val="3"/>
@@ -2478,7 +2531,7 @@
     </w:p>
     <w:p>
       <w:pPr>
-        <w:pStyle w:val="a3"/>
+        <w:pStyle w:val="ListParagraph"/>
         <w:ind w:left="0"/>
         <w:rPr>
           <w:sz w:val="24"/>
@@ -2527,7 +2580,7 @@
     </w:p>
     <w:p>
       <w:pPr>
-        <w:pStyle w:val="a3"/>
+        <w:pStyle w:val="ListParagraph"/>
         <w:ind w:left="0"/>
         <w:rPr>
           <w:sz w:val="24"/>
@@ -2561,7 +2614,7 @@
     </w:p>
     <w:p>
       <w:pPr>
-        <w:pStyle w:val="a3"/>
+        <w:pStyle w:val="ListParagraph"/>
         <w:ind w:left="0"/>
         <w:rPr>
           <w:sz w:val="24"/>
@@ -2580,7 +2633,7 @@
     </w:p>
     <w:p>
       <w:pPr>
-        <w:pStyle w:val="a3"/>
+        <w:pStyle w:val="ListParagraph"/>
         <w:ind w:left="0"/>
         <w:rPr>
           <w:sz w:val="24"/>
@@ -2611,6 +2664,7 @@
         </w:rPr>
         <w:t>, θα αρχίσει πρώτα την εκτέλεση της η Α. Θα εκτελεστεί για 2</w:t>
       </w:r>
+      <w:proofErr w:type="spellStart"/>
       <w:r>
         <w:rPr>
           <w:sz w:val="24"/>
@@ -2618,6 +2672,7 @@
         </w:rPr>
         <w:t>ms</w:t>
       </w:r>
+      <w:proofErr w:type="spellEnd"/>
       <w:r>
         <w:rPr>
           <w:sz w:val="24"/>
@@ -2629,7 +2684,7 @@
     </w:p>
     <w:p>
       <w:pPr>
-        <w:pStyle w:val="a3"/>
+        <w:pStyle w:val="ListParagraph"/>
         <w:ind w:left="0"/>
         <w:rPr>
           <w:sz w:val="24"/>
@@ -2661,7 +2716,7 @@
                     <pic:cNvPicPr/>
                   </pic:nvPicPr>
                   <pic:blipFill>
-                    <a:blip r:embed="rId16">
+                    <a:blip r:embed="rId15">
                       <a:extLst>
                         <a:ext uri="{28A0092B-C50C-407E-A947-70E740481C1C}">
                           <a14:useLocalDpi xmlns:a14="http://schemas.microsoft.com/office/drawing/2010/main" val="0"/>
@@ -2690,7 +2745,7 @@
     </w:p>
     <w:p>
       <w:pPr>
-        <w:pStyle w:val="a3"/>
+        <w:pStyle w:val="ListParagraph"/>
         <w:ind w:left="360"/>
         <w:rPr>
           <w:sz w:val="24"/>
@@ -2701,7 +2756,7 @@
     </w:p>
     <w:p>
       <w:pPr>
-        <w:pStyle w:val="a3"/>
+        <w:pStyle w:val="ListParagraph"/>
         <w:ind w:left="0"/>
         <w:rPr>
           <w:sz w:val="24"/>
@@ -2717,6 +2772,7 @@
         </w:rPr>
         <w:t>Έπειτα θα ξεκινήσει για 2</w:t>
       </w:r>
+      <w:proofErr w:type="spellStart"/>
       <w:r>
         <w:rPr>
           <w:sz w:val="24"/>
@@ -2724,6 +2780,7 @@
         </w:rPr>
         <w:t>ms</w:t>
       </w:r>
+      <w:proofErr w:type="spellEnd"/>
       <w:r>
         <w:rPr>
           <w:sz w:val="24"/>
@@ -2735,7 +2792,7 @@
     </w:p>
     <w:p>
       <w:pPr>
-        <w:pStyle w:val="a3"/>
+        <w:pStyle w:val="ListParagraph"/>
         <w:ind w:left="0"/>
         <w:rPr>
           <w:sz w:val="24"/>
@@ -2754,7 +2811,7 @@
     </w:p>
     <w:p>
       <w:pPr>
-        <w:pStyle w:val="a3"/>
+        <w:pStyle w:val="ListParagraph"/>
         <w:ind w:left="0"/>
         <w:rPr>
           <w:sz w:val="24"/>
@@ -2773,7 +2830,7 @@
     </w:p>
     <w:p>
       <w:pPr>
-        <w:pStyle w:val="a3"/>
+        <w:pStyle w:val="ListParagraph"/>
         <w:ind w:left="0"/>
         <w:rPr>
           <w:sz w:val="24"/>
@@ -2804,7 +2861,7 @@
                     <pic:cNvPicPr/>
                   </pic:nvPicPr>
                   <pic:blipFill>
-                    <a:blip r:embed="rId17">
+                    <a:blip r:embed="rId16">
                       <a:extLst>
                         <a:ext uri="{28A0092B-C50C-407E-A947-70E740481C1C}">
                           <a14:useLocalDpi xmlns:a14="http://schemas.microsoft.com/office/drawing/2010/main" val="0"/>
@@ -2833,7 +2890,7 @@
     </w:p>
     <w:p>
       <w:pPr>
-        <w:pStyle w:val="a3"/>
+        <w:pStyle w:val="ListParagraph"/>
         <w:ind w:left="360"/>
         <w:rPr>
           <w:sz w:val="24"/>
@@ -2844,7 +2901,7 @@
     </w:p>
     <w:p>
       <w:pPr>
-        <w:pStyle w:val="a3"/>
+        <w:pStyle w:val="ListParagraph"/>
         <w:ind w:left="0"/>
         <w:rPr>
           <w:sz w:val="24"/>
@@ -2860,6 +2917,7 @@
         </w:rPr>
         <w:t>Επόμενη στην σειρά για εκτέλεση λοιπόν είναι η διεργασία Γ. Η διεργασία Γ θα εκτελεστεί μόνο για 1</w:t>
       </w:r>
+      <w:proofErr w:type="spellStart"/>
       <w:r>
         <w:rPr>
           <w:sz w:val="24"/>
@@ -2867,6 +2925,7 @@
         </w:rPr>
         <w:t>ms</w:t>
       </w:r>
+      <w:proofErr w:type="spellEnd"/>
       <w:r>
         <w:rPr>
           <w:sz w:val="24"/>
@@ -2878,7 +2937,7 @@
     </w:p>
     <w:p>
       <w:pPr>
-        <w:pStyle w:val="a3"/>
+        <w:pStyle w:val="ListParagraph"/>
         <w:ind w:left="0"/>
         <w:rPr>
           <w:sz w:val="24"/>
@@ -2894,6 +2953,7 @@
         </w:rPr>
         <w:t>Άρα την χρονική στιγμή 5</w:t>
       </w:r>
+      <w:proofErr w:type="spellStart"/>
       <w:r>
         <w:rPr>
           <w:sz w:val="24"/>
@@ -2901,6 +2961,7 @@
         </w:rPr>
         <w:t>ms</w:t>
       </w:r>
+      <w:proofErr w:type="spellEnd"/>
       <w:r>
         <w:rPr>
           <w:sz w:val="24"/>
@@ -2912,7 +2973,7 @@
     </w:p>
     <w:p>
       <w:pPr>
-        <w:pStyle w:val="a3"/>
+        <w:pStyle w:val="ListParagraph"/>
         <w:ind w:left="0"/>
         <w:rPr>
           <w:sz w:val="24"/>
@@ -2931,7 +2992,7 @@
     </w:p>
     <w:p>
       <w:pPr>
-        <w:pStyle w:val="a3"/>
+        <w:pStyle w:val="ListParagraph"/>
         <w:ind w:left="0"/>
         <w:rPr>
           <w:sz w:val="24"/>
@@ -2962,7 +3023,7 @@
                     <pic:cNvPicPr/>
                   </pic:nvPicPr>
                   <pic:blipFill>
-                    <a:blip r:embed="rId18">
+                    <a:blip r:embed="rId17">
                       <a:extLst>
                         <a:ext uri="{28A0092B-C50C-407E-A947-70E740481C1C}">
                           <a14:useLocalDpi xmlns:a14="http://schemas.microsoft.com/office/drawing/2010/main" val="0"/>
@@ -2991,7 +3052,7 @@
     </w:p>
     <w:p>
       <w:pPr>
-        <w:pStyle w:val="a3"/>
+        <w:pStyle w:val="ListParagraph"/>
         <w:ind w:left="0"/>
         <w:rPr>
           <w:sz w:val="24"/>
@@ -3002,7 +3063,7 @@
     </w:p>
     <w:p>
       <w:pPr>
-        <w:pStyle w:val="a3"/>
+        <w:pStyle w:val="ListParagraph"/>
         <w:ind w:left="0"/>
         <w:rPr>
           <w:sz w:val="24"/>
@@ -3018,6 +3079,7 @@
         </w:rPr>
         <w:t>Έπειτα, είναι η σειρά της διεργασίας Α να εκτελεστεί. Θα εκτελεστεί για 2</w:t>
       </w:r>
+      <w:proofErr w:type="spellStart"/>
       <w:r>
         <w:rPr>
           <w:sz w:val="24"/>
@@ -3025,6 +3087,7 @@
         </w:rPr>
         <w:t>ms</w:t>
       </w:r>
+      <w:proofErr w:type="spellEnd"/>
       <w:r>
         <w:rPr>
           <w:sz w:val="24"/>
@@ -3036,7 +3099,7 @@
     </w:p>
     <w:p>
       <w:pPr>
-        <w:pStyle w:val="a3"/>
+        <w:pStyle w:val="ListParagraph"/>
         <w:ind w:left="0"/>
         <w:rPr>
           <w:sz w:val="24"/>
@@ -3067,7 +3130,7 @@
                     <pic:cNvPicPr/>
                   </pic:nvPicPr>
                   <pic:blipFill>
-                    <a:blip r:embed="rId19">
+                    <a:blip r:embed="rId18">
                       <a:extLst>
                         <a:ext uri="{28A0092B-C50C-407E-A947-70E740481C1C}">
                           <a14:useLocalDpi xmlns:a14="http://schemas.microsoft.com/office/drawing/2010/main" val="0"/>
@@ -3104,7 +3167,7 @@
     </w:p>
     <w:p>
       <w:pPr>
-        <w:pStyle w:val="a3"/>
+        <w:pStyle w:val="ListParagraph"/>
         <w:ind w:left="0"/>
         <w:rPr>
           <w:sz w:val="24"/>
@@ -3115,7 +3178,7 @@
     </w:p>
     <w:p>
       <w:pPr>
-        <w:pStyle w:val="a3"/>
+        <w:pStyle w:val="ListParagraph"/>
         <w:ind w:left="0"/>
         <w:rPr>
           <w:sz w:val="24"/>
@@ -3134,7 +3197,7 @@
     </w:p>
     <w:p>
       <w:pPr>
-        <w:pStyle w:val="a3"/>
+        <w:pStyle w:val="ListParagraph"/>
         <w:ind w:left="0"/>
         <w:rPr>
           <w:sz w:val="24"/>
@@ -3166,7 +3229,7 @@
                     <pic:cNvPicPr/>
                   </pic:nvPicPr>
                   <pic:blipFill>
-                    <a:blip r:embed="rId20">
+                    <a:blip r:embed="rId19">
                       <a:extLst>
                         <a:ext uri="{28A0092B-C50C-407E-A947-70E740481C1C}">
                           <a14:useLocalDpi xmlns:a14="http://schemas.microsoft.com/office/drawing/2010/main" val="0"/>
@@ -3195,7 +3258,7 @@
     </w:p>
     <w:p>
       <w:pPr>
-        <w:pStyle w:val="a3"/>
+        <w:pStyle w:val="ListParagraph"/>
         <w:ind w:left="0"/>
         <w:rPr>
           <w:sz w:val="24"/>
@@ -3206,7 +3269,7 @@
     </w:p>
     <w:p>
       <w:pPr>
-        <w:pStyle w:val="a3"/>
+        <w:pStyle w:val="ListParagraph"/>
         <w:ind w:left="0"/>
         <w:rPr>
           <w:sz w:val="24"/>
@@ -3225,7 +3288,7 @@
     </w:p>
     <w:p>
       <w:pPr>
-        <w:pStyle w:val="a3"/>
+        <w:pStyle w:val="ListParagraph"/>
         <w:ind w:left="0"/>
         <w:rPr>
           <w:sz w:val="24"/>
@@ -3259,7 +3322,7 @@
     </w:p>
     <w:p>
       <w:pPr>
-        <w:pStyle w:val="a3"/>
+        <w:pStyle w:val="ListParagraph"/>
         <w:ind w:left="0"/>
         <w:rPr>
           <w:sz w:val="24"/>
@@ -3290,7 +3353,7 @@
                     <pic:cNvPicPr/>
                   </pic:nvPicPr>
                   <pic:blipFill>
-                    <a:blip r:embed="rId21">
+                    <a:blip r:embed="rId20">
                       <a:extLst>
                         <a:ext uri="{28A0092B-C50C-407E-A947-70E740481C1C}">
                           <a14:useLocalDpi xmlns:a14="http://schemas.microsoft.com/office/drawing/2010/main" val="0"/>
@@ -3319,7 +3382,7 @@
     </w:p>
     <w:p>
       <w:pPr>
-        <w:pStyle w:val="a3"/>
+        <w:pStyle w:val="ListParagraph"/>
         <w:ind w:left="0"/>
         <w:rPr>
           <w:sz w:val="24"/>
@@ -3460,6 +3523,7 @@
           <w:lang w:val="el-GR"/>
         </w:rPr>
       </w:pPr>
+      <w:proofErr w:type="spellStart"/>
       <w:r>
         <w:rPr>
           <w:sz w:val="24"/>
@@ -3467,6 +3531,7 @@
         </w:rPr>
         <w:t>tcpu</w:t>
       </w:r>
+      <w:proofErr w:type="spellEnd"/>
       <w:r>
         <w:rPr>
           <w:sz w:val="24"/>
@@ -3588,7 +3653,7 @@
     </w:p>
     <w:p>
       <w:pPr>
-        <w:pStyle w:val="a3"/>
+        <w:pStyle w:val="ListParagraph"/>
         <w:ind w:left="0"/>
         <w:rPr>
           <w:sz w:val="24"/>
@@ -3598,52 +3663,52 @@
     </w:p>
     <w:p>
       <w:pPr>
-        <w:pStyle w:val="a3"/>
-        <w:rPr>
-          <w:sz w:val="24"/>
-          <w:szCs w:val="24"/>
-        </w:rPr>
-      </w:pPr>
-    </w:p>
-    <w:p>
-      <w:pPr>
-        <w:pStyle w:val="a3"/>
-        <w:rPr>
-          <w:sz w:val="24"/>
-          <w:szCs w:val="24"/>
-        </w:rPr>
-      </w:pPr>
-    </w:p>
-    <w:p>
-      <w:pPr>
-        <w:pStyle w:val="a3"/>
-        <w:rPr>
-          <w:sz w:val="24"/>
-          <w:szCs w:val="24"/>
-        </w:rPr>
-      </w:pPr>
-    </w:p>
-    <w:p>
-      <w:pPr>
-        <w:pStyle w:val="a3"/>
-        <w:rPr>
-          <w:sz w:val="24"/>
-          <w:szCs w:val="24"/>
-        </w:rPr>
-      </w:pPr>
-    </w:p>
-    <w:p>
-      <w:pPr>
-        <w:pStyle w:val="a3"/>
-        <w:rPr>
-          <w:sz w:val="24"/>
-          <w:szCs w:val="24"/>
-        </w:rPr>
-      </w:pPr>
-    </w:p>
-    <w:p>
-      <w:pPr>
-        <w:pStyle w:val="a3"/>
+        <w:pStyle w:val="ListParagraph"/>
+        <w:rPr>
+          <w:sz w:val="24"/>
+          <w:szCs w:val="24"/>
+        </w:rPr>
+      </w:pPr>
+    </w:p>
+    <w:p>
+      <w:pPr>
+        <w:pStyle w:val="ListParagraph"/>
+        <w:rPr>
+          <w:sz w:val="24"/>
+          <w:szCs w:val="24"/>
+        </w:rPr>
+      </w:pPr>
+    </w:p>
+    <w:p>
+      <w:pPr>
+        <w:pStyle w:val="ListParagraph"/>
+        <w:rPr>
+          <w:sz w:val="24"/>
+          <w:szCs w:val="24"/>
+        </w:rPr>
+      </w:pPr>
+    </w:p>
+    <w:p>
+      <w:pPr>
+        <w:pStyle w:val="ListParagraph"/>
+        <w:rPr>
+          <w:sz w:val="24"/>
+          <w:szCs w:val="24"/>
+        </w:rPr>
+      </w:pPr>
+    </w:p>
+    <w:p>
+      <w:pPr>
+        <w:pStyle w:val="ListParagraph"/>
+        <w:rPr>
+          <w:sz w:val="24"/>
+          <w:szCs w:val="24"/>
+        </w:rPr>
+      </w:pPr>
+    </w:p>
+    <w:p>
+      <w:pPr>
+        <w:pStyle w:val="ListParagraph"/>
         <w:numPr>
           <w:ilvl w:val="0"/>
           <w:numId w:val="3"/>
@@ -3664,7 +3729,7 @@
     </w:p>
     <w:p>
       <w:pPr>
-        <w:pStyle w:val="a3"/>
+        <w:pStyle w:val="ListParagraph"/>
         <w:rPr>
           <w:sz w:val="24"/>
           <w:szCs w:val="24"/>
@@ -3830,6 +3895,7 @@
         </w:rPr>
         <w:t xml:space="preserve">1 – </w:t>
       </w:r>
+      <w:proofErr w:type="spellStart"/>
       <w:r>
         <w:rPr>
           <w:sz w:val="24"/>
@@ -3837,6 +3903,7 @@
         </w:rPr>
         <w:t>tcpu</w:t>
       </w:r>
+      <w:proofErr w:type="spellEnd"/>
       <w:r>
         <w:rPr>
           <w:sz w:val="24"/>
@@ -3845,6 +3912,7 @@
         </w:rPr>
         <w:t xml:space="preserve"> = 6 – 0 – 6 = 0</w:t>
       </w:r>
+      <w:proofErr w:type="spellStart"/>
       <w:r>
         <w:rPr>
           <w:sz w:val="24"/>
@@ -3852,6 +3920,7 @@
         </w:rPr>
         <w:t>ms</w:t>
       </w:r>
+      <w:proofErr w:type="spellEnd"/>
       <w:r>
         <w:rPr>
           <w:sz w:val="24"/>
@@ -3882,7 +3951,23 @@
           <w:sz w:val="24"/>
           <w:szCs w:val="24"/>
         </w:rPr>
-        <w:t>(B) = t2 – t1 – tcpu = 10 – 0 – 4 = 6ms</w:t>
+        <w:t xml:space="preserve">(B) = t2 – t1 – </w:t>
+      </w:r>
+      <w:proofErr w:type="spellStart"/>
+      <w:r>
+        <w:rPr>
+          <w:sz w:val="24"/>
+          <w:szCs w:val="24"/>
+        </w:rPr>
+        <w:t>tcpu</w:t>
+      </w:r>
+      <w:proofErr w:type="spellEnd"/>
+      <w:r>
+        <w:rPr>
+          <w:sz w:val="24"/>
+          <w:szCs w:val="24"/>
+        </w:rPr>
+        <w:t xml:space="preserve"> = 10 – 0 – 4 = 6ms</w:t>
       </w:r>
       <w:r>
         <w:rPr>
@@ -3928,7 +4013,23 @@
           <w:sz w:val="24"/>
           <w:szCs w:val="24"/>
         </w:rPr>
-        <w:t>) = t2 – t1 – tcpu = 11 – 2 – 1 = 8ms</w:t>
+        <w:t xml:space="preserve">) = t2 – t1 – </w:t>
+      </w:r>
+      <w:proofErr w:type="spellStart"/>
+      <w:r>
+        <w:rPr>
+          <w:sz w:val="24"/>
+          <w:szCs w:val="24"/>
+        </w:rPr>
+        <w:t>tcpu</w:t>
+      </w:r>
+      <w:proofErr w:type="spellEnd"/>
+      <w:r>
+        <w:rPr>
+          <w:sz w:val="24"/>
+          <w:szCs w:val="24"/>
+        </w:rPr>
+        <w:t xml:space="preserve"> = 11 – 2 – 1 = 8ms</w:t>
       </w:r>
       <w:r>
         <w:rPr>
@@ -3974,7 +4075,23 @@
           <w:sz w:val="24"/>
           <w:szCs w:val="24"/>
         </w:rPr>
-        <w:t>) = t2 – t1 – tcpu = 14 – 3 – 3 = 8ms</w:t>
+        <w:t xml:space="preserve">) = t2 – t1 – </w:t>
+      </w:r>
+      <w:proofErr w:type="spellStart"/>
+      <w:r>
+        <w:rPr>
+          <w:sz w:val="24"/>
+          <w:szCs w:val="24"/>
+        </w:rPr>
+        <w:t>tcpu</w:t>
+      </w:r>
+      <w:proofErr w:type="spellEnd"/>
+      <w:r>
+        <w:rPr>
+          <w:sz w:val="24"/>
+          <w:szCs w:val="24"/>
+        </w:rPr>
+        <w:t xml:space="preserve"> = 14 – 3 – 3 = 8ms</w:t>
       </w:r>
       <w:r>
         <w:rPr>
@@ -4020,7 +4137,23 @@
           <w:sz w:val="24"/>
           <w:szCs w:val="24"/>
         </w:rPr>
-        <w:t>) = t2 – t1 – tcpu = 19 – 4 – 5 = 10ms</w:t>
+        <w:t xml:space="preserve">) = t2 – t1 – </w:t>
+      </w:r>
+      <w:proofErr w:type="spellStart"/>
+      <w:r>
+        <w:rPr>
+          <w:sz w:val="24"/>
+          <w:szCs w:val="24"/>
+        </w:rPr>
+        <w:t>tcpu</w:t>
+      </w:r>
+      <w:proofErr w:type="spellEnd"/>
+      <w:r>
+        <w:rPr>
+          <w:sz w:val="24"/>
+          <w:szCs w:val="24"/>
+        </w:rPr>
+        <w:t xml:space="preserve"> = 19 – 4 – 5 = 10ms</w:t>
       </w:r>
       <w:r>
         <w:rPr>
@@ -4066,7 +4199,23 @@
           <w:sz w:val="24"/>
           <w:szCs w:val="24"/>
         </w:rPr>
-        <w:t>) = t2 – t1 – tcpu = 26 – 5 – 7 = 14ms</w:t>
+        <w:t xml:space="preserve">) = t2 – t1 – </w:t>
+      </w:r>
+      <w:proofErr w:type="spellStart"/>
+      <w:r>
+        <w:rPr>
+          <w:sz w:val="24"/>
+          <w:szCs w:val="24"/>
+        </w:rPr>
+        <w:t>tcpu</w:t>
+      </w:r>
+      <w:proofErr w:type="spellEnd"/>
+      <w:r>
+        <w:rPr>
+          <w:sz w:val="24"/>
+          <w:szCs w:val="24"/>
+        </w:rPr>
+        <w:t xml:space="preserve"> = 26 – 5 – 7 = 14ms</w:t>
       </w:r>
     </w:p>
     <w:p>
@@ -4110,6 +4259,7 @@
         </w:rPr>
         <w:t xml:space="preserve"> = 7,66</w:t>
       </w:r>
+      <w:proofErr w:type="spellStart"/>
       <w:r>
         <w:rPr>
           <w:sz w:val="24"/>
@@ -4117,6 +4267,7 @@
         </w:rPr>
         <w:t>ms</w:t>
       </w:r>
+      <w:proofErr w:type="spellEnd"/>
     </w:p>
     <w:p>
       <w:pPr>
@@ -4491,6 +4642,7 @@
         </w:rPr>
         <w:t xml:space="preserve"> – 2 = 8</w:t>
       </w:r>
+      <w:proofErr w:type="spellStart"/>
       <w:r>
         <w:rPr>
           <w:sz w:val="24"/>
@@ -4498,6 +4650,7 @@
         </w:rPr>
         <w:t>ms</w:t>
       </w:r>
+      <w:proofErr w:type="spellEnd"/>
       <w:r>
         <w:rPr>
           <w:sz w:val="24"/>
@@ -4602,6 +4755,7 @@
         </w:rPr>
         <w:t xml:space="preserve"> – 3 = 8</w:t>
       </w:r>
+      <w:proofErr w:type="spellStart"/>
       <w:r>
         <w:rPr>
           <w:sz w:val="24"/>
@@ -4609,6 +4763,7 @@
         </w:rPr>
         <w:t>ms</w:t>
       </w:r>
+      <w:proofErr w:type="spellEnd"/>
       <w:r>
         <w:rPr>
           <w:sz w:val="24"/>
@@ -4706,6 +4861,7 @@
         </w:rPr>
         <w:t xml:space="preserve"> – 4 = 10</w:t>
       </w:r>
+      <w:proofErr w:type="spellStart"/>
       <w:r>
         <w:rPr>
           <w:sz w:val="24"/>
@@ -4713,6 +4869,7 @@
         </w:rPr>
         <w:t>ms</w:t>
       </w:r>
+      <w:proofErr w:type="spellEnd"/>
       <w:r>
         <w:rPr>
           <w:sz w:val="24"/>
@@ -4810,6 +4967,7 @@
         </w:rPr>
         <w:t xml:space="preserve"> – 5 = 14</w:t>
       </w:r>
+      <w:proofErr w:type="spellStart"/>
       <w:r>
         <w:rPr>
           <w:sz w:val="24"/>
@@ -4817,6 +4975,7 @@
         </w:rPr>
         <w:t>ms</w:t>
       </w:r>
+      <w:proofErr w:type="spellEnd"/>
     </w:p>
     <w:p>
       <w:pPr>
@@ -4860,6 +5019,7 @@
         </w:rPr>
         <w:t>7,66</w:t>
       </w:r>
+      <w:proofErr w:type="spellStart"/>
       <w:r>
         <w:rPr>
           <w:sz w:val="24"/>
@@ -4867,6 +5027,7 @@
         </w:rPr>
         <w:t>ms</w:t>
       </w:r>
+      <w:proofErr w:type="spellEnd"/>
     </w:p>
     <w:p>
       <w:pPr>
@@ -4991,6 +5152,7 @@
         </w:rPr>
         <w:t>6</w:t>
       </w:r>
+      <w:proofErr w:type="spellStart"/>
       <w:r>
         <w:rPr>
           <w:sz w:val="24"/>
@@ -4998,6 +5160,7 @@
         </w:rPr>
         <w:t>ms</w:t>
       </w:r>
+      <w:proofErr w:type="spellEnd"/>
       <w:r>
         <w:rPr>
           <w:sz w:val="24"/>
@@ -5077,6 +5240,7 @@
         </w:rPr>
         <w:t>10</w:t>
       </w:r>
+      <w:proofErr w:type="spellStart"/>
       <w:r>
         <w:rPr>
           <w:sz w:val="24"/>
@@ -5084,6 +5248,7 @@
         </w:rPr>
         <w:t>ms</w:t>
       </w:r>
+      <w:proofErr w:type="spellEnd"/>
       <w:r>
         <w:rPr>
           <w:sz w:val="24"/>
@@ -5148,6 +5313,7 @@
         </w:rPr>
         <w:t>9</w:t>
       </w:r>
+      <w:proofErr w:type="spellStart"/>
       <w:r>
         <w:rPr>
           <w:sz w:val="24"/>
@@ -5155,6 +5321,7 @@
         </w:rPr>
         <w:t>ms</w:t>
       </w:r>
+      <w:proofErr w:type="spellEnd"/>
       <w:r>
         <w:rPr>
           <w:sz w:val="24"/>
@@ -5219,6 +5386,7 @@
         </w:rPr>
         <w:t>11</w:t>
       </w:r>
+      <w:proofErr w:type="spellStart"/>
       <w:r>
         <w:rPr>
           <w:sz w:val="24"/>
@@ -5226,6 +5394,7 @@
         </w:rPr>
         <w:t>ms</w:t>
       </w:r>
+      <w:proofErr w:type="spellEnd"/>
       <w:r>
         <w:rPr>
           <w:sz w:val="24"/>
@@ -5291,6 +5460,7 @@
         </w:rPr>
         <w:t>5</w:t>
       </w:r>
+      <w:proofErr w:type="spellStart"/>
       <w:r>
         <w:rPr>
           <w:sz w:val="24"/>
@@ -5298,6 +5468,7 @@
         </w:rPr>
         <w:t>ms</w:t>
       </w:r>
+      <w:proofErr w:type="spellEnd"/>
       <w:r>
         <w:rPr>
           <w:sz w:val="24"/>
@@ -5363,6 +5534,7 @@
         </w:rPr>
         <w:t>21</w:t>
       </w:r>
+      <w:proofErr w:type="spellStart"/>
       <w:r>
         <w:rPr>
           <w:sz w:val="24"/>
@@ -5370,6 +5542,7 @@
         </w:rPr>
         <w:t>ms</w:t>
       </w:r>
+      <w:proofErr w:type="spellEnd"/>
     </w:p>
     <w:p>
       <w:pPr>
@@ -5508,6 +5681,7 @@
         </w:rPr>
         <w:t>12</w:t>
       </w:r>
+      <w:proofErr w:type="spellStart"/>
       <w:r>
         <w:rPr>
           <w:sz w:val="24"/>
@@ -5515,6 +5689,7 @@
         </w:rPr>
         <w:t>ms</w:t>
       </w:r>
+      <w:proofErr w:type="spellEnd"/>
     </w:p>
     <w:p>
       <w:pPr>
@@ -5576,7 +5751,7 @@
     </w:p>
     <w:p>
       <w:pPr>
-        <w:pStyle w:val="a3"/>
+        <w:pStyle w:val="ListParagraph"/>
         <w:numPr>
           <w:ilvl w:val="0"/>
           <w:numId w:val="3"/>
@@ -5598,7 +5773,7 @@
     </w:p>
     <w:p>
       <w:pPr>
-        <w:pStyle w:val="a3"/>
+        <w:pStyle w:val="ListParagraph"/>
         <w:rPr>
           <w:sz w:val="24"/>
           <w:szCs w:val="24"/>
@@ -5701,6 +5876,7 @@
         </w:rPr>
         <w:t xml:space="preserve">1 – </w:t>
       </w:r>
+      <w:proofErr w:type="spellStart"/>
       <w:r>
         <w:rPr>
           <w:sz w:val="24"/>
@@ -5708,6 +5884,7 @@
         </w:rPr>
         <w:t>tcpu</w:t>
       </w:r>
+      <w:proofErr w:type="spellEnd"/>
       <w:r>
         <w:rPr>
           <w:sz w:val="24"/>
@@ -5716,6 +5893,7 @@
         </w:rPr>
         <w:t xml:space="preserve"> = 4 – 0 – 4 = 0</w:t>
       </w:r>
+      <w:proofErr w:type="spellStart"/>
       <w:r>
         <w:rPr>
           <w:sz w:val="24"/>
@@ -5723,6 +5901,7 @@
         </w:rPr>
         <w:t>ms</w:t>
       </w:r>
+      <w:proofErr w:type="spellEnd"/>
       <w:r>
         <w:rPr>
           <w:sz w:val="24"/>
@@ -5779,6 +5958,7 @@
         </w:rPr>
         <w:t xml:space="preserve">1 – </w:t>
       </w:r>
+      <w:proofErr w:type="spellStart"/>
       <w:r>
         <w:rPr>
           <w:sz w:val="24"/>
@@ -5786,6 +5966,7 @@
         </w:rPr>
         <w:t>tcpu</w:t>
       </w:r>
+      <w:proofErr w:type="spellEnd"/>
       <w:r>
         <w:rPr>
           <w:sz w:val="24"/>
@@ -5794,6 +5975,7 @@
         </w:rPr>
         <w:t xml:space="preserve"> = 5 – 2 – 1 = 2</w:t>
       </w:r>
+      <w:proofErr w:type="spellStart"/>
       <w:r>
         <w:rPr>
           <w:sz w:val="24"/>
@@ -5801,6 +5983,7 @@
         </w:rPr>
         <w:t>ms</w:t>
       </w:r>
+      <w:proofErr w:type="spellEnd"/>
       <w:r>
         <w:rPr>
           <w:sz w:val="24"/>
@@ -5857,6 +6040,7 @@
         </w:rPr>
         <w:t xml:space="preserve">1 – </w:t>
       </w:r>
+      <w:proofErr w:type="spellStart"/>
       <w:r>
         <w:rPr>
           <w:sz w:val="24"/>
@@ -5864,6 +6048,7 @@
         </w:rPr>
         <w:t>tcpu</w:t>
       </w:r>
+      <w:proofErr w:type="spellEnd"/>
       <w:r>
         <w:rPr>
           <w:sz w:val="24"/>
@@ -5872,6 +6057,7 @@
         </w:rPr>
         <w:t xml:space="preserve"> = 8 – 3 – 3 = 2</w:t>
       </w:r>
+      <w:proofErr w:type="spellStart"/>
       <w:r>
         <w:rPr>
           <w:sz w:val="24"/>
@@ -5879,6 +6065,7 @@
         </w:rPr>
         <w:t>ms</w:t>
       </w:r>
+      <w:proofErr w:type="spellEnd"/>
       <w:r>
         <w:rPr>
           <w:sz w:val="24"/>
@@ -5935,6 +6122,7 @@
         </w:rPr>
         <w:t xml:space="preserve">1 – </w:t>
       </w:r>
+      <w:proofErr w:type="spellStart"/>
       <w:r>
         <w:rPr>
           <w:sz w:val="24"/>
@@ -5942,6 +6130,7 @@
         </w:rPr>
         <w:t>tcpu</w:t>
       </w:r>
+      <w:proofErr w:type="spellEnd"/>
       <w:r>
         <w:rPr>
           <w:sz w:val="24"/>
@@ -5950,6 +6139,7 @@
         </w:rPr>
         <w:t xml:space="preserve"> = 13 – 4 – 5 = 4</w:t>
       </w:r>
+      <w:proofErr w:type="spellStart"/>
       <w:r>
         <w:rPr>
           <w:sz w:val="24"/>
@@ -5957,6 +6147,7 @@
         </w:rPr>
         <w:t>ms</w:t>
       </w:r>
+      <w:proofErr w:type="spellEnd"/>
       <w:r>
         <w:rPr>
           <w:sz w:val="24"/>
@@ -6013,6 +6204,7 @@
         </w:rPr>
         <w:t xml:space="preserve">1 – </w:t>
       </w:r>
+      <w:proofErr w:type="spellStart"/>
       <w:r>
         <w:rPr>
           <w:sz w:val="24"/>
@@ -6020,6 +6212,7 @@
         </w:rPr>
         <w:t>tcpu</w:t>
       </w:r>
+      <w:proofErr w:type="spellEnd"/>
       <w:r>
         <w:rPr>
           <w:sz w:val="24"/>
@@ -6028,6 +6221,7 @@
         </w:rPr>
         <w:t xml:space="preserve"> = 19 – 0 – 6 = 13</w:t>
       </w:r>
+      <w:proofErr w:type="spellStart"/>
       <w:r>
         <w:rPr>
           <w:sz w:val="24"/>
@@ -6035,6 +6229,7 @@
         </w:rPr>
         <w:t>ms</w:t>
       </w:r>
+      <w:proofErr w:type="spellEnd"/>
       <w:r>
         <w:rPr>
           <w:sz w:val="24"/>
@@ -6091,6 +6286,7 @@
         </w:rPr>
         <w:t xml:space="preserve">1 – </w:t>
       </w:r>
+      <w:proofErr w:type="spellStart"/>
       <w:r>
         <w:rPr>
           <w:sz w:val="24"/>
@@ -6098,6 +6294,7 @@
         </w:rPr>
         <w:t>tcpu</w:t>
       </w:r>
+      <w:proofErr w:type="spellEnd"/>
       <w:r>
         <w:rPr>
           <w:sz w:val="24"/>
@@ -6130,6 +6327,7 @@
         </w:rPr>
         <w:t>4</w:t>
       </w:r>
+      <w:proofErr w:type="spellStart"/>
       <w:r>
         <w:rPr>
           <w:sz w:val="24"/>
@@ -6137,6 +6335,7 @@
         </w:rPr>
         <w:t>ms</w:t>
       </w:r>
+      <w:proofErr w:type="spellEnd"/>
     </w:p>
     <w:p>
       <w:pPr>
@@ -6195,6 +6394,7 @@
         </w:rPr>
         <w:t>5,83</w:t>
       </w:r>
+      <w:proofErr w:type="spellStart"/>
       <w:r>
         <w:rPr>
           <w:sz w:val="24"/>
@@ -6202,6 +6402,7 @@
         </w:rPr>
         <w:t>ms</w:t>
       </w:r>
+      <w:proofErr w:type="spellEnd"/>
     </w:p>
     <w:p>
       <w:pPr>
@@ -6453,6 +6654,7 @@
         </w:rPr>
         <w:t xml:space="preserve"> – 2 = 2</w:t>
       </w:r>
+      <w:proofErr w:type="spellStart"/>
       <w:r>
         <w:rPr>
           <w:sz w:val="24"/>
@@ -6460,6 +6662,7 @@
         </w:rPr>
         <w:t>ms</w:t>
       </w:r>
+      <w:proofErr w:type="spellEnd"/>
       <w:r>
         <w:rPr>
           <w:sz w:val="24"/>
@@ -6556,6 +6759,7 @@
         </w:rPr>
         <w:t xml:space="preserve"> – 3 = 2</w:t>
       </w:r>
+      <w:proofErr w:type="spellStart"/>
       <w:r>
         <w:rPr>
           <w:sz w:val="24"/>
@@ -6563,6 +6767,7 @@
         </w:rPr>
         <w:t>ms</w:t>
       </w:r>
+      <w:proofErr w:type="spellEnd"/>
       <w:r>
         <w:rPr>
           <w:sz w:val="24"/>
@@ -6659,6 +6864,7 @@
         </w:rPr>
         <w:t xml:space="preserve"> – 4 = 4</w:t>
       </w:r>
+      <w:proofErr w:type="spellStart"/>
       <w:r>
         <w:rPr>
           <w:sz w:val="24"/>
@@ -6666,6 +6872,7 @@
         </w:rPr>
         <w:t>ms</w:t>
       </w:r>
+      <w:proofErr w:type="spellEnd"/>
       <w:r>
         <w:rPr>
           <w:sz w:val="24"/>
@@ -6762,6 +6969,7 @@
         </w:rPr>
         <w:t xml:space="preserve"> – 0 = 13</w:t>
       </w:r>
+      <w:proofErr w:type="spellStart"/>
       <w:r>
         <w:rPr>
           <w:sz w:val="24"/>
@@ -6769,6 +6977,7 @@
         </w:rPr>
         <w:t>ms</w:t>
       </w:r>
+      <w:proofErr w:type="spellEnd"/>
       <w:r>
         <w:rPr>
           <w:sz w:val="24"/>
@@ -6872,6 +7081,7 @@
         </w:rPr>
         <w:t>4</w:t>
       </w:r>
+      <w:proofErr w:type="spellStart"/>
       <w:r>
         <w:rPr>
           <w:sz w:val="24"/>
@@ -6879,6 +7089,7 @@
         </w:rPr>
         <w:t>ms</w:t>
       </w:r>
+      <w:proofErr w:type="spellEnd"/>
     </w:p>
     <w:p>
       <w:pPr>
@@ -6929,6 +7140,7 @@
         </w:rPr>
         <w:t>5,83</w:t>
       </w:r>
+      <w:proofErr w:type="spellStart"/>
       <w:r>
         <w:rPr>
           <w:sz w:val="24"/>
@@ -6936,6 +7148,7 @@
         </w:rPr>
         <w:t>ms</w:t>
       </w:r>
+      <w:proofErr w:type="spellEnd"/>
     </w:p>
     <w:p>
       <w:pPr>
@@ -7070,6 +7283,7 @@
         </w:rPr>
         <w:t>1 = 19 – 0 = 19</w:t>
       </w:r>
+      <w:proofErr w:type="spellStart"/>
       <w:r>
         <w:rPr>
           <w:sz w:val="24"/>
@@ -7077,6 +7291,7 @@
         </w:rPr>
         <w:t>ms</w:t>
       </w:r>
+      <w:proofErr w:type="spellEnd"/>
       <w:r>
         <w:rPr>
           <w:sz w:val="24"/>
@@ -7148,6 +7363,7 @@
         </w:rPr>
         <w:t>1 = 4 – 0 = 4</w:t>
       </w:r>
+      <w:proofErr w:type="spellStart"/>
       <w:r>
         <w:rPr>
           <w:sz w:val="24"/>
@@ -7155,6 +7371,7 @@
         </w:rPr>
         <w:t>ms</w:t>
       </w:r>
+      <w:proofErr w:type="spellEnd"/>
       <w:r>
         <w:rPr>
           <w:sz w:val="24"/>
@@ -7211,6 +7428,7 @@
         </w:rPr>
         <w:t>1 = 5 – 2 = 3</w:t>
       </w:r>
+      <w:proofErr w:type="spellStart"/>
       <w:r>
         <w:rPr>
           <w:sz w:val="24"/>
@@ -7218,6 +7436,7 @@
         </w:rPr>
         <w:t>ms</w:t>
       </w:r>
+      <w:proofErr w:type="spellEnd"/>
       <w:r>
         <w:rPr>
           <w:sz w:val="24"/>
@@ -7274,6 +7493,7 @@
         </w:rPr>
         <w:t>1 = 8 – 3 = 5</w:t>
       </w:r>
+      <w:proofErr w:type="spellStart"/>
       <w:r>
         <w:rPr>
           <w:sz w:val="24"/>
@@ -7281,6 +7501,7 @@
         </w:rPr>
         <w:t>ms</w:t>
       </w:r>
+      <w:proofErr w:type="spellEnd"/>
       <w:r>
         <w:rPr>
           <w:sz w:val="24"/>
@@ -7337,6 +7558,7 @@
         </w:rPr>
         <w:t>1 = 13 – 4 = 9</w:t>
       </w:r>
+      <w:proofErr w:type="spellStart"/>
       <w:r>
         <w:rPr>
           <w:sz w:val="24"/>
@@ -7344,6 +7566,7 @@
         </w:rPr>
         <w:t>ms</w:t>
       </w:r>
+      <w:proofErr w:type="spellEnd"/>
       <w:r>
         <w:rPr>
           <w:sz w:val="24"/>
@@ -7400,6 +7623,7 @@
         </w:rPr>
         <w:t>1 = 26 – 5 = 21</w:t>
       </w:r>
+      <w:proofErr w:type="spellStart"/>
       <w:r>
         <w:rPr>
           <w:sz w:val="24"/>
@@ -7407,6 +7631,7 @@
         </w:rPr>
         <w:t>ms</w:t>
       </w:r>
+      <w:proofErr w:type="spellEnd"/>
     </w:p>
     <w:p>
       <w:pPr>
@@ -7449,6 +7674,7 @@
         </w:rPr>
         <w:t>10,1</w:t>
       </w:r>
+      <w:proofErr w:type="spellStart"/>
       <w:r>
         <w:rPr>
           <w:sz w:val="24"/>
@@ -7456,6 +7682,7 @@
         </w:rPr>
         <w:t>ms</w:t>
       </w:r>
+      <w:proofErr w:type="spellEnd"/>
     </w:p>
     <w:p>
       <w:pPr>
@@ -7535,7 +7762,7 @@
     </w:p>
     <w:p>
       <w:pPr>
-        <w:pStyle w:val="a3"/>
+        <w:pStyle w:val="ListParagraph"/>
         <w:numPr>
           <w:ilvl w:val="0"/>
           <w:numId w:val="3"/>
@@ -7558,7 +7785,7 @@
     </w:p>
     <w:p>
       <w:pPr>
-        <w:pStyle w:val="a3"/>
+        <w:pStyle w:val="ListParagraph"/>
         <w:rPr>
           <w:sz w:val="24"/>
           <w:szCs w:val="24"/>
@@ -7724,6 +7951,7 @@
         </w:rPr>
         <w:t xml:space="preserve">1 – </w:t>
       </w:r>
+      <w:proofErr w:type="spellStart"/>
       <w:r>
         <w:rPr>
           <w:sz w:val="24"/>
@@ -7731,6 +7959,7 @@
         </w:rPr>
         <w:t>tcpu</w:t>
       </w:r>
+      <w:proofErr w:type="spellEnd"/>
       <w:r>
         <w:rPr>
           <w:sz w:val="24"/>
@@ -7779,6 +8008,7 @@
         </w:rPr>
         <w:t>13</w:t>
       </w:r>
+      <w:proofErr w:type="spellStart"/>
       <w:r>
         <w:rPr>
           <w:sz w:val="24"/>
@@ -7786,6 +8016,7 @@
         </w:rPr>
         <w:t>ms</w:t>
       </w:r>
+      <w:proofErr w:type="spellEnd"/>
       <w:r>
         <w:rPr>
           <w:sz w:val="24"/>
@@ -7866,6 +8097,7 @@
         </w:rPr>
         <w:t xml:space="preserve">1 – </w:t>
       </w:r>
+      <w:proofErr w:type="spellStart"/>
       <w:r>
         <w:rPr>
           <w:sz w:val="24"/>
@@ -7873,6 +8105,7 @@
         </w:rPr>
         <w:t>tcpu</w:t>
       </w:r>
+      <w:proofErr w:type="spellEnd"/>
       <w:r>
         <w:rPr>
           <w:sz w:val="24"/>
@@ -7881,6 +8114,7 @@
         </w:rPr>
         <w:t xml:space="preserve"> = 5 – 0 – 4 = 1</w:t>
       </w:r>
+      <w:proofErr w:type="spellStart"/>
       <w:r>
         <w:rPr>
           <w:sz w:val="24"/>
@@ -7888,6 +8122,7 @@
         </w:rPr>
         <w:t>ms</w:t>
       </w:r>
+      <w:proofErr w:type="spellEnd"/>
       <w:r>
         <w:rPr>
           <w:sz w:val="24"/>
@@ -7968,6 +8203,7 @@
         </w:rPr>
         <w:t xml:space="preserve">1 – </w:t>
       </w:r>
+      <w:proofErr w:type="spellStart"/>
       <w:r>
         <w:rPr>
           <w:sz w:val="24"/>
@@ -7975,6 +8211,7 @@
         </w:rPr>
         <w:t>tcpu</w:t>
       </w:r>
+      <w:proofErr w:type="spellEnd"/>
       <w:r>
         <w:rPr>
           <w:sz w:val="24"/>
@@ -7983,6 +8220,7 @@
         </w:rPr>
         <w:t xml:space="preserve"> = 3 – 2 – 1 = 0</w:t>
       </w:r>
+      <w:proofErr w:type="spellStart"/>
       <w:r>
         <w:rPr>
           <w:sz w:val="24"/>
@@ -7990,6 +8228,7 @@
         </w:rPr>
         <w:t>ms</w:t>
       </w:r>
+      <w:proofErr w:type="spellEnd"/>
       <w:r>
         <w:rPr>
           <w:sz w:val="24"/>
@@ -8070,6 +8309,7 @@
         </w:rPr>
         <w:t xml:space="preserve">1 – </w:t>
       </w:r>
+      <w:proofErr w:type="spellStart"/>
       <w:r>
         <w:rPr>
           <w:sz w:val="24"/>
@@ -8077,6 +8317,7 @@
         </w:rPr>
         <w:t>tcpu</w:t>
       </w:r>
+      <w:proofErr w:type="spellEnd"/>
       <w:r>
         <w:rPr>
           <w:sz w:val="24"/>
@@ -8085,6 +8326,7 @@
         </w:rPr>
         <w:t xml:space="preserve"> = 8 – 3 – 3 = 2</w:t>
       </w:r>
+      <w:proofErr w:type="spellStart"/>
       <w:r>
         <w:rPr>
           <w:sz w:val="24"/>
@@ -8092,6 +8334,7 @@
         </w:rPr>
         <w:t>ms</w:t>
       </w:r>
+      <w:proofErr w:type="spellEnd"/>
       <w:r>
         <w:rPr>
           <w:sz w:val="24"/>
@@ -8172,6 +8415,7 @@
         </w:rPr>
         <w:t xml:space="preserve">1 – </w:t>
       </w:r>
+      <w:proofErr w:type="spellStart"/>
       <w:r>
         <w:rPr>
           <w:sz w:val="24"/>
@@ -8179,6 +8423,7 @@
         </w:rPr>
         <w:t>tcpu</w:t>
       </w:r>
+      <w:proofErr w:type="spellEnd"/>
       <w:r>
         <w:rPr>
           <w:sz w:val="24"/>
@@ -8187,6 +8432,7 @@
         </w:rPr>
         <w:t xml:space="preserve"> = 13 – 4 – 5 = 4</w:t>
       </w:r>
+      <w:proofErr w:type="spellStart"/>
       <w:r>
         <w:rPr>
           <w:sz w:val="24"/>
@@ -8194,6 +8440,7 @@
         </w:rPr>
         <w:t>ms</w:t>
       </w:r>
+      <w:proofErr w:type="spellEnd"/>
       <w:r>
         <w:rPr>
           <w:sz w:val="24"/>
@@ -8274,6 +8521,7 @@
         </w:rPr>
         <w:t xml:space="preserve">1 – </w:t>
       </w:r>
+      <w:proofErr w:type="spellStart"/>
       <w:r>
         <w:rPr>
           <w:sz w:val="24"/>
@@ -8281,6 +8529,7 @@
         </w:rPr>
         <w:t>tcpu</w:t>
       </w:r>
+      <w:proofErr w:type="spellEnd"/>
       <w:r>
         <w:rPr>
           <w:sz w:val="24"/>
@@ -8289,6 +8538,7 @@
         </w:rPr>
         <w:t xml:space="preserve"> = 26 – 5 – 7 = 14</w:t>
       </w:r>
+      <w:proofErr w:type="spellStart"/>
       <w:r>
         <w:rPr>
           <w:sz w:val="24"/>
@@ -8296,6 +8546,7 @@
         </w:rPr>
         <w:t>ms</w:t>
       </w:r>
+      <w:proofErr w:type="spellEnd"/>
     </w:p>
     <w:p>
       <w:pPr>
@@ -8314,6 +8565,7 @@
         </w:rPr>
         <w:t>ΜΧΑ = (13 + 1 + 0 + 2 + 4 + 14) / 6  = 5,66</w:t>
       </w:r>
+      <w:proofErr w:type="spellStart"/>
       <w:r>
         <w:rPr>
           <w:sz w:val="24"/>
@@ -8321,6 +8573,7 @@
         </w:rPr>
         <w:t>ms</w:t>
       </w:r>
+      <w:proofErr w:type="spellEnd"/>
     </w:p>
     <w:p>
       <w:pPr>
@@ -8484,6 +8737,7 @@
         </w:rPr>
         <w:t>1 = 0 – 0 = 0</w:t>
       </w:r>
+      <w:proofErr w:type="spellStart"/>
       <w:r>
         <w:rPr>
           <w:sz w:val="24"/>
@@ -8491,6 +8745,7 @@
         </w:rPr>
         <w:t>ms</w:t>
       </w:r>
+      <w:proofErr w:type="spellEnd"/>
       <w:r>
         <w:rPr>
           <w:sz w:val="24"/>
@@ -8825,6 +9080,7 @@
         </w:rPr>
         <w:t>1 = 19 – 0 = 19</w:t>
       </w:r>
+      <w:proofErr w:type="spellStart"/>
       <w:r>
         <w:rPr>
           <w:sz w:val="24"/>
@@ -8832,6 +9088,7 @@
         </w:rPr>
         <w:t>ms</w:t>
       </w:r>
+      <w:proofErr w:type="spellEnd"/>
       <w:r>
         <w:rPr>
           <w:sz w:val="24"/>
@@ -8903,6 +9160,7 @@
         </w:rPr>
         <w:t>1 = 5 – 0 = 5</w:t>
       </w:r>
+      <w:proofErr w:type="spellStart"/>
       <w:r>
         <w:rPr>
           <w:sz w:val="24"/>
@@ -8910,6 +9168,7 @@
         </w:rPr>
         <w:t>ms</w:t>
       </w:r>
+      <w:proofErr w:type="spellEnd"/>
       <w:r>
         <w:rPr>
           <w:sz w:val="24"/>
@@ -8966,6 +9225,7 @@
         </w:rPr>
         <w:t>1 = 3 – 2 = 1</w:t>
       </w:r>
+      <w:proofErr w:type="spellStart"/>
       <w:r>
         <w:rPr>
           <w:sz w:val="24"/>
@@ -8973,6 +9233,7 @@
         </w:rPr>
         <w:t>ms</w:t>
       </w:r>
+      <w:proofErr w:type="spellEnd"/>
       <w:r>
         <w:rPr>
           <w:sz w:val="24"/>
@@ -9029,6 +9290,7 @@
         </w:rPr>
         <w:t>1 = 8 – 3 = 5</w:t>
       </w:r>
+      <w:proofErr w:type="spellStart"/>
       <w:r>
         <w:rPr>
           <w:sz w:val="24"/>
@@ -9036,6 +9298,7 @@
         </w:rPr>
         <w:t>ms</w:t>
       </w:r>
+      <w:proofErr w:type="spellEnd"/>
       <w:r>
         <w:rPr>
           <w:sz w:val="24"/>
@@ -9092,6 +9355,7 @@
         </w:rPr>
         <w:t>1 = 13 – 4 = 9</w:t>
       </w:r>
+      <w:proofErr w:type="spellStart"/>
       <w:r>
         <w:rPr>
           <w:sz w:val="24"/>
@@ -9099,6 +9363,7 @@
         </w:rPr>
         <w:t>ms</w:t>
       </w:r>
+      <w:proofErr w:type="spellEnd"/>
       <w:r>
         <w:rPr>
           <w:sz w:val="24"/>
@@ -9155,6 +9420,7 @@
         </w:rPr>
         <w:t>1 = 26 – 5 = 21</w:t>
       </w:r>
+      <w:proofErr w:type="spellStart"/>
       <w:r>
         <w:rPr>
           <w:sz w:val="24"/>
@@ -9162,6 +9428,7 @@
         </w:rPr>
         <w:t>ms</w:t>
       </w:r>
+      <w:proofErr w:type="spellEnd"/>
     </w:p>
     <w:p>
       <w:pPr>
@@ -9180,6 +9447,7 @@
         </w:rPr>
         <w:t>ΜΧΟ = (19 + 5 + 1 + 5 + 9 + 21) / 6  = 10</w:t>
       </w:r>
+      <w:proofErr w:type="spellStart"/>
       <w:r>
         <w:rPr>
           <w:sz w:val="24"/>
@@ -9187,6 +9455,7 @@
         </w:rPr>
         <w:t>ms</w:t>
       </w:r>
+      <w:proofErr w:type="spellEnd"/>
     </w:p>
     <w:p>
       <w:pPr>
@@ -9265,7 +9534,7 @@
     </w:p>
     <w:p>
       <w:pPr>
-        <w:pStyle w:val="a3"/>
+        <w:pStyle w:val="ListParagraph"/>
         <w:numPr>
           <w:ilvl w:val="0"/>
           <w:numId w:val="3"/>
@@ -9447,6 +9716,7 @@
         </w:rPr>
         <w:t xml:space="preserve">1 – </w:t>
       </w:r>
+      <w:proofErr w:type="spellStart"/>
       <w:r>
         <w:rPr>
           <w:sz w:val="24"/>
@@ -9454,6 +9724,7 @@
         </w:rPr>
         <w:t>tcpu</w:t>
       </w:r>
+      <w:proofErr w:type="spellEnd"/>
       <w:r>
         <w:rPr>
           <w:sz w:val="24"/>
@@ -9462,6 +9733,7 @@
         </w:rPr>
         <w:t xml:space="preserve"> = 17 – 0 – 6 = 11</w:t>
       </w:r>
+      <w:proofErr w:type="spellStart"/>
       <w:r>
         <w:rPr>
           <w:sz w:val="24"/>
@@ -9469,6 +9741,7 @@
         </w:rPr>
         <w:t>ms</w:t>
       </w:r>
+      <w:proofErr w:type="spellEnd"/>
       <w:r>
         <w:rPr>
           <w:sz w:val="24"/>
@@ -9548,6 +9821,7 @@
         </w:rPr>
         <w:t xml:space="preserve">1 – </w:t>
       </w:r>
+      <w:proofErr w:type="spellStart"/>
       <w:r>
         <w:rPr>
           <w:sz w:val="24"/>
@@ -9555,6 +9829,7 @@
         </w:rPr>
         <w:t>tcpu</w:t>
       </w:r>
+      <w:proofErr w:type="spellEnd"/>
       <w:r>
         <w:rPr>
           <w:sz w:val="24"/>
@@ -9563,6 +9838,7 @@
         </w:rPr>
         <w:t xml:space="preserve"> = 13 – 0 – 4 = 9</w:t>
       </w:r>
+      <w:proofErr w:type="spellStart"/>
       <w:r>
         <w:rPr>
           <w:sz w:val="24"/>
@@ -9570,6 +9846,7 @@
         </w:rPr>
         <w:t>ms</w:t>
       </w:r>
+      <w:proofErr w:type="spellEnd"/>
       <w:r>
         <w:rPr>
           <w:sz w:val="24"/>
@@ -9650,6 +9927,7 @@
         </w:rPr>
         <w:t xml:space="preserve">1 – </w:t>
       </w:r>
+      <w:proofErr w:type="spellStart"/>
       <w:r>
         <w:rPr>
           <w:sz w:val="24"/>
@@ -9657,6 +9935,7 @@
         </w:rPr>
         <w:t>tcpu</w:t>
       </w:r>
+      <w:proofErr w:type="spellEnd"/>
       <w:r>
         <w:rPr>
           <w:sz w:val="24"/>
@@ -9665,6 +9944,7 @@
         </w:rPr>
         <w:t xml:space="preserve"> = 5 – 2 –1 = 2</w:t>
       </w:r>
+      <w:proofErr w:type="spellStart"/>
       <w:r>
         <w:rPr>
           <w:sz w:val="24"/>
@@ -9672,6 +9952,7 @@
         </w:rPr>
         <w:t>ms</w:t>
       </w:r>
+      <w:proofErr w:type="spellEnd"/>
       <w:r>
         <w:rPr>
           <w:sz w:val="24"/>
@@ -9752,6 +10033,7 @@
         </w:rPr>
         <w:t xml:space="preserve">1 – </w:t>
       </w:r>
+      <w:proofErr w:type="spellStart"/>
       <w:r>
         <w:rPr>
           <w:sz w:val="24"/>
@@ -9759,6 +10041,7 @@
         </w:rPr>
         <w:t>tcpu</w:t>
       </w:r>
+      <w:proofErr w:type="spellEnd"/>
       <w:r>
         <w:rPr>
           <w:sz w:val="24"/>
@@ -9823,6 +10106,7 @@
         </w:rPr>
         <w:t>2</w:t>
       </w:r>
+      <w:proofErr w:type="spellStart"/>
       <w:r>
         <w:rPr>
           <w:sz w:val="24"/>
@@ -9830,6 +10114,7 @@
         </w:rPr>
         <w:t>ms</w:t>
       </w:r>
+      <w:proofErr w:type="spellEnd"/>
       <w:r>
         <w:rPr>
           <w:sz w:val="24"/>
@@ -9910,6 +10195,7 @@
         </w:rPr>
         <w:t xml:space="preserve">1 – </w:t>
       </w:r>
+      <w:proofErr w:type="spellStart"/>
       <w:r>
         <w:rPr>
           <w:sz w:val="24"/>
@@ -9917,6 +10203,7 @@
         </w:rPr>
         <w:t>tcpu</w:t>
       </w:r>
+      <w:proofErr w:type="spellEnd"/>
       <w:r>
         <w:rPr>
           <w:sz w:val="24"/>
@@ -9925,6 +10212,7 @@
         </w:rPr>
         <w:t xml:space="preserve"> = 23 – 4 – 5 = 14</w:t>
       </w:r>
+      <w:proofErr w:type="spellStart"/>
       <w:r>
         <w:rPr>
           <w:sz w:val="24"/>
@@ -9932,6 +10220,7 @@
         </w:rPr>
         <w:t>ms</w:t>
       </w:r>
+      <w:proofErr w:type="spellEnd"/>
       <w:r>
         <w:rPr>
           <w:sz w:val="24"/>
@@ -10012,6 +10301,7 @@
         </w:rPr>
         <w:t xml:space="preserve">1 – </w:t>
       </w:r>
+      <w:proofErr w:type="spellStart"/>
       <w:r>
         <w:rPr>
           <w:sz w:val="24"/>
@@ -10019,6 +10309,7 @@
         </w:rPr>
         <w:t>tcpu</w:t>
       </w:r>
+      <w:proofErr w:type="spellEnd"/>
       <w:r>
         <w:rPr>
           <w:sz w:val="24"/>
@@ -10027,6 +10318,7 @@
         </w:rPr>
         <w:t xml:space="preserve"> = 26 – 5 – 7 = 14</w:t>
       </w:r>
+      <w:proofErr w:type="spellStart"/>
       <w:r>
         <w:rPr>
           <w:sz w:val="24"/>
@@ -10034,6 +10326,7 @@
         </w:rPr>
         <w:t>ms</w:t>
       </w:r>
+      <w:proofErr w:type="spellEnd"/>
     </w:p>
     <w:p>
       <w:pPr>
@@ -10052,6 +10345,7 @@
         </w:rPr>
         <w:t>ΜΧΑ = (11 + 9 + 2 + 12 + 14 + 14) / 6  = 10,33</w:t>
       </w:r>
+      <w:proofErr w:type="spellStart"/>
       <w:r>
         <w:rPr>
           <w:sz w:val="24"/>
@@ -10059,6 +10353,7 @@
         </w:rPr>
         <w:t>ms</w:t>
       </w:r>
+      <w:proofErr w:type="spellEnd"/>
     </w:p>
     <w:p>
       <w:pPr>
@@ -10218,6 +10513,7 @@
         </w:rPr>
         <w:t>1 = 2 – 0 = 2</w:t>
       </w:r>
+      <w:proofErr w:type="spellStart"/>
       <w:r>
         <w:rPr>
           <w:sz w:val="24"/>
@@ -10225,6 +10521,7 @@
         </w:rPr>
         <w:t>ms</w:t>
       </w:r>
+      <w:proofErr w:type="spellEnd"/>
       <w:r>
         <w:rPr>
           <w:sz w:val="24"/>
@@ -10305,6 +10602,7 @@
         </w:rPr>
         <w:t>1 = 4 – 2 = 2</w:t>
       </w:r>
+      <w:proofErr w:type="spellStart"/>
       <w:r>
         <w:rPr>
           <w:sz w:val="24"/>
@@ -10312,6 +10610,7 @@
         </w:rPr>
         <w:t>ms</w:t>
       </w:r>
+      <w:proofErr w:type="spellEnd"/>
       <w:r>
         <w:rPr>
           <w:sz w:val="24"/>
@@ -10392,6 +10691,7 @@
         </w:rPr>
         <w:t>1 = 7 – 3 = 4</w:t>
       </w:r>
+      <w:proofErr w:type="spellStart"/>
       <w:r>
         <w:rPr>
           <w:sz w:val="24"/>
@@ -10399,6 +10699,7 @@
         </w:rPr>
         <w:t>ms</w:t>
       </w:r>
+      <w:proofErr w:type="spellEnd"/>
       <w:r>
         <w:rPr>
           <w:sz w:val="24"/>
@@ -10495,6 +10796,7 @@
         </w:rPr>
         <w:t>5</w:t>
       </w:r>
+      <w:proofErr w:type="spellStart"/>
       <w:r>
         <w:rPr>
           <w:sz w:val="24"/>
@@ -10502,6 +10804,7 @@
         </w:rPr>
         <w:t>ms</w:t>
       </w:r>
+      <w:proofErr w:type="spellEnd"/>
       <w:r>
         <w:rPr>
           <w:sz w:val="24"/>
@@ -10582,6 +10885,7 @@
         </w:rPr>
         <w:t>1 = 13 – 5 = 8</w:t>
       </w:r>
+      <w:proofErr w:type="spellStart"/>
       <w:r>
         <w:rPr>
           <w:sz w:val="24"/>
@@ -10589,6 +10893,7 @@
         </w:rPr>
         <w:t>ms</w:t>
       </w:r>
+      <w:proofErr w:type="spellEnd"/>
     </w:p>
     <w:p>
       <w:pPr>
@@ -10616,6 +10921,7 @@
         </w:rPr>
         <w:t xml:space="preserve"> = (0 + 2 + 2 + 4 + 5 + 8) / 6  = 3,5</w:t>
       </w:r>
+      <w:proofErr w:type="spellStart"/>
       <w:r>
         <w:rPr>
           <w:sz w:val="24"/>
@@ -10623,6 +10929,7 @@
         </w:rPr>
         <w:t>ms</w:t>
       </w:r>
+      <w:proofErr w:type="spellEnd"/>
     </w:p>
     <w:p>
       <w:pPr>
@@ -10736,6 +11043,7 @@
         </w:rPr>
         <w:t>1 = 17 – 0 = 17</w:t>
       </w:r>
+      <w:proofErr w:type="spellStart"/>
       <w:r>
         <w:rPr>
           <w:sz w:val="24"/>
@@ -10743,6 +11051,7 @@
         </w:rPr>
         <w:t>ms</w:t>
       </w:r>
+      <w:proofErr w:type="spellEnd"/>
       <w:r>
         <w:rPr>
           <w:sz w:val="24"/>
@@ -10814,6 +11123,7 @@
         </w:rPr>
         <w:t>1 = 13 – 0 = 13</w:t>
       </w:r>
+      <w:proofErr w:type="spellStart"/>
       <w:r>
         <w:rPr>
           <w:sz w:val="24"/>
@@ -10821,6 +11131,7 @@
         </w:rPr>
         <w:t>ms</w:t>
       </w:r>
+      <w:proofErr w:type="spellEnd"/>
       <w:r>
         <w:rPr>
           <w:sz w:val="24"/>
@@ -10877,6 +11188,7 @@
         </w:rPr>
         <w:t>1 = 5 – 2 = 3</w:t>
       </w:r>
+      <w:proofErr w:type="spellStart"/>
       <w:r>
         <w:rPr>
           <w:sz w:val="24"/>
@@ -10884,6 +11196,7 @@
         </w:rPr>
         <w:t>ms</w:t>
       </w:r>
+      <w:proofErr w:type="spellEnd"/>
       <w:r>
         <w:rPr>
           <w:sz w:val="24"/>
@@ -10940,6 +11253,7 @@
         </w:rPr>
         <w:t>1 = 18 – 3 = 15</w:t>
       </w:r>
+      <w:proofErr w:type="spellStart"/>
       <w:r>
         <w:rPr>
           <w:sz w:val="24"/>
@@ -10947,6 +11261,7 @@
         </w:rPr>
         <w:t>ms</w:t>
       </w:r>
+      <w:proofErr w:type="spellEnd"/>
       <w:r>
         <w:rPr>
           <w:sz w:val="24"/>
@@ -11003,6 +11318,7 @@
         </w:rPr>
         <w:t>1 = 23 – 4 = 19</w:t>
       </w:r>
+      <w:proofErr w:type="spellStart"/>
       <w:r>
         <w:rPr>
           <w:sz w:val="24"/>
@@ -11010,6 +11326,7 @@
         </w:rPr>
         <w:t>ms</w:t>
       </w:r>
+      <w:proofErr w:type="spellEnd"/>
       <w:r>
         <w:rPr>
           <w:sz w:val="24"/>
@@ -11066,6 +11383,7 @@
         </w:rPr>
         <w:t>1 = 26 – 5 = 21</w:t>
       </w:r>
+      <w:proofErr w:type="spellStart"/>
       <w:r>
         <w:rPr>
           <w:sz w:val="24"/>
@@ -11073,6 +11391,7 @@
         </w:rPr>
         <w:t>ms</w:t>
       </w:r>
+      <w:proofErr w:type="spellEnd"/>
     </w:p>
     <w:p>
       <w:pPr>
@@ -11091,6 +11410,7 @@
         </w:rPr>
         <w:t>ΜΧΟ = (17 + 13 + 3 + 15 + 19 + 21) / 6  = 14,66</w:t>
       </w:r>
+      <w:proofErr w:type="spellStart"/>
       <w:r>
         <w:rPr>
           <w:sz w:val="24"/>
@@ -11098,6 +11418,7 @@
         </w:rPr>
         <w:t>ms</w:t>
       </w:r>
+      <w:proofErr w:type="spellEnd"/>
     </w:p>
     <w:p>
       <w:pPr>
@@ -11228,6 +11549,7 @@
         </w:rPr>
         <w:t xml:space="preserve">αλγ – </w:t>
       </w:r>
+      <w:proofErr w:type="spellStart"/>
       <w:r>
         <w:rPr>
           <w:sz w:val="24"/>
@@ -11236,6 +11558,7 @@
         </w:rPr>
         <w:t>tfcfs</w:t>
       </w:r>
+      <w:proofErr w:type="spellEnd"/>
       <w:r>
         <w:rPr>
           <w:sz w:val="24"/>
@@ -11244,6 +11567,7 @@
         </w:rPr>
         <w:t>)/</w:t>
       </w:r>
+      <w:proofErr w:type="spellStart"/>
       <w:r>
         <w:rPr>
           <w:sz w:val="24"/>
@@ -11252,6 +11576,7 @@
         </w:rPr>
         <w:t>tfcfs</w:t>
       </w:r>
+      <w:proofErr w:type="spellEnd"/>
       <w:r>
         <w:rPr>
           <w:sz w:val="24"/>
@@ -11344,7 +11669,7 @@
     </w:p>
     <w:p>
       <w:pPr>
-        <w:pStyle w:val="a3"/>
+        <w:pStyle w:val="ListParagraph"/>
         <w:numPr>
           <w:ilvl w:val="0"/>
           <w:numId w:val="6"/>
@@ -11369,7 +11694,7 @@
     </w:p>
     <w:p>
       <w:pPr>
-        <w:pStyle w:val="a3"/>
+        <w:pStyle w:val="ListParagraph"/>
         <w:ind w:left="0"/>
         <w:rPr>
           <w:sz w:val="24"/>
@@ -11385,6 +11710,7 @@
         </w:rPr>
         <w:t>{(</w:t>
       </w:r>
+      <w:proofErr w:type="spellStart"/>
       <w:r>
         <w:rPr>
           <w:sz w:val="24"/>
@@ -11393,6 +11719,7 @@
         </w:rPr>
         <w:t>tsjf</w:t>
       </w:r>
+      <w:proofErr w:type="spellEnd"/>
       <w:r>
         <w:rPr>
           <w:sz w:val="24"/>
@@ -11401,6 +11728,7 @@
         </w:rPr>
         <w:t xml:space="preserve"> – </w:t>
       </w:r>
+      <w:proofErr w:type="spellStart"/>
       <w:r>
         <w:rPr>
           <w:sz w:val="24"/>
@@ -11409,6 +11737,7 @@
         </w:rPr>
         <w:t>tfcfs</w:t>
       </w:r>
+      <w:proofErr w:type="spellEnd"/>
       <w:r>
         <w:rPr>
           <w:sz w:val="24"/>
@@ -11417,6 +11746,7 @@
         </w:rPr>
         <w:t>)/</w:t>
       </w:r>
+      <w:proofErr w:type="spellStart"/>
       <w:r>
         <w:rPr>
           <w:sz w:val="24"/>
@@ -11425,6 +11755,7 @@
         </w:rPr>
         <w:t>tfcfs</w:t>
       </w:r>
+      <w:proofErr w:type="spellEnd"/>
       <w:r>
         <w:rPr>
           <w:sz w:val="24"/>
@@ -11492,7 +11823,7 @@
     </w:p>
     <w:p>
       <w:pPr>
-        <w:pStyle w:val="a3"/>
+        <w:pStyle w:val="ListParagraph"/>
         <w:ind w:left="0"/>
         <w:rPr>
           <w:sz w:val="24"/>
@@ -11503,7 +11834,7 @@
     </w:p>
     <w:p>
       <w:pPr>
-        <w:pStyle w:val="a3"/>
+        <w:pStyle w:val="ListParagraph"/>
         <w:numPr>
           <w:ilvl w:val="0"/>
           <w:numId w:val="6"/>
@@ -11528,7 +11859,7 @@
     </w:p>
     <w:p>
       <w:pPr>
-        <w:pStyle w:val="a3"/>
+        <w:pStyle w:val="ListParagraph"/>
         <w:ind w:left="0"/>
         <w:rPr>
           <w:sz w:val="24"/>
@@ -11544,6 +11875,7 @@
         </w:rPr>
         <w:t>{(</w:t>
       </w:r>
+      <w:proofErr w:type="spellStart"/>
       <w:r>
         <w:rPr>
           <w:sz w:val="24"/>
@@ -11552,6 +11884,7 @@
         </w:rPr>
         <w:t>tsrtf</w:t>
       </w:r>
+      <w:proofErr w:type="spellEnd"/>
       <w:r>
         <w:rPr>
           <w:sz w:val="24"/>
@@ -11560,6 +11893,7 @@
         </w:rPr>
         <w:t xml:space="preserve"> – </w:t>
       </w:r>
+      <w:proofErr w:type="spellStart"/>
       <w:r>
         <w:rPr>
           <w:sz w:val="24"/>
@@ -11568,6 +11902,7 @@
         </w:rPr>
         <w:t>tfcfs</w:t>
       </w:r>
+      <w:proofErr w:type="spellEnd"/>
       <w:r>
         <w:rPr>
           <w:sz w:val="24"/>
@@ -11576,6 +11911,7 @@
         </w:rPr>
         <w:t>)/</w:t>
       </w:r>
+      <w:proofErr w:type="spellStart"/>
       <w:r>
         <w:rPr>
           <w:sz w:val="24"/>
@@ -11584,6 +11920,7 @@
         </w:rPr>
         <w:t>tfcfs</w:t>
       </w:r>
+      <w:proofErr w:type="spellEnd"/>
       <w:r>
         <w:rPr>
           <w:sz w:val="24"/>
@@ -11651,7 +11988,7 @@
     </w:p>
     <w:p>
       <w:pPr>
-        <w:pStyle w:val="a3"/>
+        <w:pStyle w:val="ListParagraph"/>
         <w:ind w:left="0"/>
         <w:rPr>
           <w:sz w:val="24"/>
@@ -11662,7 +11999,7 @@
     </w:p>
     <w:p>
       <w:pPr>
-        <w:pStyle w:val="a3"/>
+        <w:pStyle w:val="ListParagraph"/>
         <w:numPr>
           <w:ilvl w:val="0"/>
           <w:numId w:val="6"/>
@@ -11687,7 +12024,7 @@
     </w:p>
     <w:p>
       <w:pPr>
-        <w:pStyle w:val="a3"/>
+        <w:pStyle w:val="ListParagraph"/>
         <w:ind w:left="0"/>
         <w:rPr>
           <w:sz w:val="24"/>
@@ -11703,6 +12040,7 @@
         </w:rPr>
         <w:t>{(</w:t>
       </w:r>
+      <w:proofErr w:type="spellStart"/>
       <w:r>
         <w:rPr>
           <w:sz w:val="24"/>
@@ -11711,6 +12049,7 @@
         </w:rPr>
         <w:t>trr</w:t>
       </w:r>
+      <w:proofErr w:type="spellEnd"/>
       <w:r>
         <w:rPr>
           <w:sz w:val="24"/>
@@ -11719,6 +12058,7 @@
         </w:rPr>
         <w:t xml:space="preserve"> – </w:t>
       </w:r>
+      <w:proofErr w:type="spellStart"/>
       <w:r>
         <w:rPr>
           <w:sz w:val="24"/>
@@ -11727,6 +12067,7 @@
         </w:rPr>
         <w:t>tfcfs</w:t>
       </w:r>
+      <w:proofErr w:type="spellEnd"/>
       <w:r>
         <w:rPr>
           <w:sz w:val="24"/>
@@ -11735,6 +12076,7 @@
         </w:rPr>
         <w:t>)/</w:t>
       </w:r>
+      <w:proofErr w:type="spellStart"/>
       <w:r>
         <w:rPr>
           <w:sz w:val="24"/>
@@ -11743,6 +12085,7 @@
         </w:rPr>
         <w:t>tfcfs</w:t>
       </w:r>
+      <w:proofErr w:type="spellEnd"/>
       <w:r>
         <w:rPr>
           <w:sz w:val="24"/>
@@ -11845,7 +12188,7 @@
     </w:p>
     <w:p>
       <w:pPr>
-        <w:pStyle w:val="a3"/>
+        <w:pStyle w:val="ListParagraph"/>
         <w:numPr>
           <w:ilvl w:val="0"/>
           <w:numId w:val="6"/>
@@ -11908,6 +12251,7 @@
         </w:rPr>
         <w:t xml:space="preserve"> υλοποιείται κάθε φορά η διεργασία που έχει τον περισσότερο εναπομέινατα χρόνο. Για αυτόν τον λόγο, θα πρέπει μετά από κάθε χρονική μονάδα, δηλαδή μετά από κάθε </w:t>
       </w:r>
+      <w:proofErr w:type="spellStart"/>
       <w:r>
         <w:rPr>
           <w:sz w:val="24"/>
@@ -11916,6 +12260,7 @@
         </w:rPr>
         <w:t>ms</w:t>
       </w:r>
+      <w:proofErr w:type="spellEnd"/>
       <w:r>
         <w:rPr>
           <w:sz w:val="24"/>
@@ -11989,7 +12334,7 @@
                     <pic:cNvPicPr/>
                   </pic:nvPicPr>
                   <pic:blipFill>
-                    <a:blip r:embed="rId22" cstate="print">
+                    <a:blip r:embed="rId21" cstate="print">
                       <a:extLst>
                         <a:ext uri="{28A0092B-C50C-407E-A947-70E740481C1C}">
                           <a14:useLocalDpi xmlns:a14="http://schemas.microsoft.com/office/drawing/2010/main" val="0"/>
@@ -12041,6 +12386,7 @@
         </w:rPr>
         <w:t>Αυτή με τον περισσότερο εναπομείναντα χρόνο είναι η Α. Την αφήνουμε να τρέξει για 1</w:t>
       </w:r>
+      <w:proofErr w:type="spellStart"/>
       <w:r>
         <w:rPr>
           <w:sz w:val="24"/>
@@ -12049,6 +12395,7 @@
         </w:rPr>
         <w:t>ms</w:t>
       </w:r>
+      <w:proofErr w:type="spellEnd"/>
       <w:r>
         <w:rPr>
           <w:sz w:val="24"/>
@@ -12074,6 +12421,7 @@
         </w:rPr>
         <w:t>Την χρονική στιγμή 2, φτάνει στον επεξεργαστή η διεργασία Γ, η οποία έχει εναπομέιναντα χρόνο = 1</w:t>
       </w:r>
+      <w:proofErr w:type="spellStart"/>
       <w:r>
         <w:rPr>
           <w:sz w:val="24"/>
@@ -12082,6 +12430,7 @@
         </w:rPr>
         <w:t>ms</w:t>
       </w:r>
+      <w:proofErr w:type="spellEnd"/>
       <w:r>
         <w:rPr>
           <w:sz w:val="24"/>
@@ -12122,7 +12471,7 @@
                     <pic:cNvPicPr/>
                   </pic:nvPicPr>
                   <pic:blipFill>
-                    <a:blip r:embed="rId23" cstate="print">
+                    <a:blip r:embed="rId22" cstate="print">
                       <a:extLst>
                         <a:ext uri="{28A0092B-C50C-407E-A947-70E740481C1C}">
                           <a14:useLocalDpi xmlns:a14="http://schemas.microsoft.com/office/drawing/2010/main" val="0"/>
@@ -12198,6 +12547,7 @@
         </w:rPr>
         <w:t>. Αυτή που έχει το μικρότερο θα εισέλθει πρώτη. Δηλαδή στην συγκεκριμένη περίπτωση η διεργασία Β.  Όπως είπαμε και προηγουμένως, θα τρέξει μόνο για 1</w:t>
       </w:r>
+      <w:proofErr w:type="spellStart"/>
       <w:r>
         <w:rPr>
           <w:sz w:val="24"/>
@@ -12206,6 +12556,7 @@
         </w:rPr>
         <w:t>ms</w:t>
       </w:r>
+      <w:proofErr w:type="spellEnd"/>
       <w:r>
         <w:rPr>
           <w:sz w:val="24"/>
@@ -12246,7 +12597,7 @@
                     <pic:cNvPicPr/>
                   </pic:nvPicPr>
                   <pic:blipFill>
-                    <a:blip r:embed="rId24" cstate="print">
+                    <a:blip r:embed="rId23" cstate="print">
                       <a:extLst>
                         <a:ext uri="{28A0092B-C50C-407E-A947-70E740481C1C}">
                           <a14:useLocalDpi xmlns:a14="http://schemas.microsoft.com/office/drawing/2010/main" val="0"/>
@@ -12298,6 +12649,7 @@
         </w:rPr>
         <w:t>Συγκρίνουμε τον χρόνο που απομένει στην κάθε διεργασία που έχουμε. Αυτή με τον μεγαλύτερο είναι η Α, άρα αυτή θα είναι αυτή που θα εκτελεστεί. Εκτελείται για 1</w:t>
       </w:r>
+      <w:proofErr w:type="spellStart"/>
       <w:r>
         <w:rPr>
           <w:sz w:val="24"/>
@@ -12306,6 +12658,7 @@
         </w:rPr>
         <w:t>ms</w:t>
       </w:r>
+      <w:proofErr w:type="spellEnd"/>
       <w:r>
         <w:rPr>
           <w:sz w:val="24"/>
@@ -12347,7 +12700,7 @@
                     <pic:cNvPicPr/>
                   </pic:nvPicPr>
                   <pic:blipFill>
-                    <a:blip r:embed="rId25" cstate="print">
+                    <a:blip r:embed="rId24" cstate="print">
                       <a:extLst>
                         <a:ext uri="{28A0092B-C50C-407E-A947-70E740481C1C}">
                           <a14:useLocalDpi xmlns:a14="http://schemas.microsoft.com/office/drawing/2010/main" val="0"/>
@@ -12399,6 +12752,7 @@
         </w:rPr>
         <w:t>Συγκρίνουμε τον χρόνο που απομένει στην κάθε διεργασία που έχουμε. Αυτή με τον μεγαλύτερο είναι η Ε, άρα αυτή θα είναι αυτή που θα εκτελεστεί. Εκτελείται για 1</w:t>
       </w:r>
+      <w:proofErr w:type="spellStart"/>
       <w:r>
         <w:rPr>
           <w:sz w:val="24"/>
@@ -12407,6 +12761,7 @@
         </w:rPr>
         <w:t>ms</w:t>
       </w:r>
+      <w:proofErr w:type="spellEnd"/>
       <w:r>
         <w:rPr>
           <w:sz w:val="24"/>
@@ -12447,7 +12802,7 @@
                     <pic:cNvPicPr/>
                   </pic:nvPicPr>
                   <pic:blipFill>
-                    <a:blip r:embed="rId26" cstate="print">
+                    <a:blip r:embed="rId25" cstate="print">
                       <a:extLst>
                         <a:ext uri="{28A0092B-C50C-407E-A947-70E740481C1C}">
                           <a14:useLocalDpi xmlns:a14="http://schemas.microsoft.com/office/drawing/2010/main" val="0"/>
@@ -12499,6 +12854,7 @@
         </w:rPr>
         <w:t>Συγκρίνουμε τον χρόνο που απομένει στην κάθε διεργασία που έχουμε. Αυτή με τον μεγαλύτερο είναι η Ζ, άρα αυτή θα είναι αυτή που θα εκτελεστεί. Εκτελείται για 1</w:t>
       </w:r>
+      <w:proofErr w:type="spellStart"/>
       <w:r>
         <w:rPr>
           <w:sz w:val="24"/>
@@ -12507,6 +12863,7 @@
         </w:rPr>
         <w:t>ms</w:t>
       </w:r>
+      <w:proofErr w:type="spellEnd"/>
       <w:r>
         <w:rPr>
           <w:sz w:val="24"/>
@@ -12547,7 +12904,7 @@
                     <pic:cNvPicPr/>
                   </pic:nvPicPr>
                   <pic:blipFill>
-                    <a:blip r:embed="rId27" cstate="print">
+                    <a:blip r:embed="rId26" cstate="print">
                       <a:extLst>
                         <a:ext uri="{28A0092B-C50C-407E-A947-70E740481C1C}">
                           <a14:useLocalDpi xmlns:a14="http://schemas.microsoft.com/office/drawing/2010/main" val="0"/>
@@ -12648,7 +13005,7 @@
                     <pic:cNvPicPr/>
                   </pic:nvPicPr>
                   <pic:blipFill>
-                    <a:blip r:embed="rId28" cstate="print">
+                    <a:blip r:embed="rId27" cstate="print">
                       <a:extLst>
                         <a:ext uri="{28A0092B-C50C-407E-A947-70E740481C1C}">
                           <a14:useLocalDpi xmlns:a14="http://schemas.microsoft.com/office/drawing/2010/main" val="0"/>
@@ -12756,7 +13113,7 @@
                     <pic:cNvPicPr/>
                   </pic:nvPicPr>
                   <pic:blipFill>
-                    <a:blip r:embed="rId29" cstate="print">
+                    <a:blip r:embed="rId28" cstate="print">
                       <a:extLst>
                         <a:ext uri="{28A0092B-C50C-407E-A947-70E740481C1C}">
                           <a14:useLocalDpi xmlns:a14="http://schemas.microsoft.com/office/drawing/2010/main" val="0"/>
@@ -12794,7 +13151,7 @@
     </w:p>
     <w:p>
       <w:pPr>
-        <w:pStyle w:val="a3"/>
+        <w:pStyle w:val="ListParagraph"/>
         <w:numPr>
           <w:ilvl w:val="0"/>
           <w:numId w:val="6"/>
@@ -12831,7 +13188,7 @@
     </w:p>
     <w:p>
       <w:pPr>
-        <w:pStyle w:val="a3"/>
+        <w:pStyle w:val="ListParagraph"/>
         <w:ind w:left="360"/>
         <w:rPr>
           <w:sz w:val="24"/>
@@ -12843,7 +13200,7 @@
     </w:p>
     <w:p>
       <w:pPr>
-        <w:pStyle w:val="a3"/>
+        <w:pStyle w:val="ListParagraph"/>
         <w:spacing w:line="180" w:lineRule="auto"/>
         <w:ind w:left="360"/>
         <w:rPr>
@@ -12862,7 +13219,7 @@
     </w:p>
     <w:p>
       <w:pPr>
-        <w:pStyle w:val="a3"/>
+        <w:pStyle w:val="ListParagraph"/>
         <w:spacing w:line="180" w:lineRule="auto"/>
         <w:ind w:left="360"/>
         <w:rPr>
@@ -12927,6 +13284,7 @@
         </w:rPr>
         <w:t xml:space="preserve">1 – </w:t>
       </w:r>
+      <w:proofErr w:type="spellStart"/>
       <w:r>
         <w:rPr>
           <w:sz w:val="24"/>
@@ -12934,6 +13292,7 @@
         </w:rPr>
         <w:t>tcpu</w:t>
       </w:r>
+      <w:proofErr w:type="spellEnd"/>
       <w:r>
         <w:rPr>
           <w:sz w:val="24"/>
@@ -12958,7 +13317,7 @@
     </w:p>
     <w:p>
       <w:pPr>
-        <w:pStyle w:val="a3"/>
+        <w:pStyle w:val="ListParagraph"/>
         <w:spacing w:line="180" w:lineRule="auto"/>
         <w:ind w:left="360"/>
         <w:rPr>
@@ -13028,6 +13387,7 @@
         </w:rPr>
         <w:t xml:space="preserve">1 – </w:t>
       </w:r>
+      <w:proofErr w:type="spellStart"/>
       <w:r>
         <w:rPr>
           <w:sz w:val="24"/>
@@ -13035,6 +13395,7 @@
         </w:rPr>
         <w:t>tcpu</w:t>
       </w:r>
+      <w:proofErr w:type="spellEnd"/>
       <w:r>
         <w:rPr>
           <w:sz w:val="24"/>
@@ -13043,6 +13404,7 @@
         </w:rPr>
         <w:t xml:space="preserve"> = 21 – 0 – 4 = 17</w:t>
       </w:r>
+      <w:proofErr w:type="spellStart"/>
       <w:r>
         <w:rPr>
           <w:sz w:val="24"/>
@@ -13050,6 +13412,7 @@
         </w:rPr>
         <w:t>ms</w:t>
       </w:r>
+      <w:proofErr w:type="spellEnd"/>
       <w:r>
         <w:rPr>
           <w:sz w:val="24"/>
@@ -13061,7 +13424,7 @@
     </w:p>
     <w:p>
       <w:pPr>
-        <w:pStyle w:val="a3"/>
+        <w:pStyle w:val="ListParagraph"/>
         <w:spacing w:line="180" w:lineRule="auto"/>
         <w:ind w:left="360"/>
         <w:rPr>
@@ -13132,6 +13495,7 @@
         </w:rPr>
         <w:t xml:space="preserve">1 – </w:t>
       </w:r>
+      <w:proofErr w:type="spellStart"/>
       <w:r>
         <w:rPr>
           <w:sz w:val="24"/>
@@ -13139,6 +13503,7 @@
         </w:rPr>
         <w:t>tcpu</w:t>
       </w:r>
+      <w:proofErr w:type="spellEnd"/>
       <w:r>
         <w:rPr>
           <w:sz w:val="24"/>
@@ -13147,6 +13512,7 @@
         </w:rPr>
         <w:t xml:space="preserve"> = 23 – 2 –1 = 20</w:t>
       </w:r>
+      <w:proofErr w:type="spellStart"/>
       <w:r>
         <w:rPr>
           <w:sz w:val="24"/>
@@ -13154,6 +13520,7 @@
         </w:rPr>
         <w:t>ms</w:t>
       </w:r>
+      <w:proofErr w:type="spellEnd"/>
       <w:r>
         <w:rPr>
           <w:sz w:val="24"/>
@@ -13165,7 +13532,7 @@
     </w:p>
     <w:p>
       <w:pPr>
-        <w:pStyle w:val="a3"/>
+        <w:pStyle w:val="ListParagraph"/>
         <w:spacing w:line="180" w:lineRule="auto"/>
         <w:ind w:left="360"/>
         <w:rPr>
@@ -13236,6 +13603,7 @@
         </w:rPr>
         <w:t xml:space="preserve">1 – </w:t>
       </w:r>
+      <w:proofErr w:type="spellStart"/>
       <w:r>
         <w:rPr>
           <w:sz w:val="24"/>
@@ -13243,6 +13611,7 @@
         </w:rPr>
         <w:t>tcpu</w:t>
       </w:r>
+      <w:proofErr w:type="spellEnd"/>
       <w:r>
         <w:rPr>
           <w:sz w:val="24"/>
@@ -13251,6 +13620,7 @@
         </w:rPr>
         <w:t xml:space="preserve"> = 26 – 3 – 3 = 20</w:t>
       </w:r>
+      <w:proofErr w:type="spellStart"/>
       <w:r>
         <w:rPr>
           <w:sz w:val="24"/>
@@ -13258,6 +13628,7 @@
         </w:rPr>
         <w:t>ms</w:t>
       </w:r>
+      <w:proofErr w:type="spellEnd"/>
       <w:r>
         <w:rPr>
           <w:sz w:val="24"/>
@@ -13269,7 +13640,7 @@
     </w:p>
     <w:p>
       <w:pPr>
-        <w:pStyle w:val="a3"/>
+        <w:pStyle w:val="ListParagraph"/>
         <w:spacing w:line="180" w:lineRule="auto"/>
         <w:ind w:left="360"/>
         <w:rPr>
@@ -13340,6 +13711,7 @@
         </w:rPr>
         <w:t xml:space="preserve">1 – </w:t>
       </w:r>
+      <w:proofErr w:type="spellStart"/>
       <w:r>
         <w:rPr>
           <w:sz w:val="24"/>
@@ -13347,6 +13719,7 @@
         </w:rPr>
         <w:t>tcpu</w:t>
       </w:r>
+      <w:proofErr w:type="spellEnd"/>
       <w:r>
         <w:rPr>
           <w:sz w:val="24"/>
@@ -13355,6 +13728,7 @@
         </w:rPr>
         <w:t xml:space="preserve"> = 25 – 4 – 5 = 16</w:t>
       </w:r>
+      <w:proofErr w:type="spellStart"/>
       <w:r>
         <w:rPr>
           <w:sz w:val="24"/>
@@ -13362,6 +13736,7 @@
         </w:rPr>
         <w:t>ms</w:t>
       </w:r>
+      <w:proofErr w:type="spellEnd"/>
       <w:r>
         <w:rPr>
           <w:sz w:val="24"/>
@@ -13373,7 +13748,7 @@
     </w:p>
     <w:p>
       <w:pPr>
-        <w:pStyle w:val="a3"/>
+        <w:pStyle w:val="ListParagraph"/>
         <w:spacing w:after="20" w:line="180" w:lineRule="auto"/>
         <w:ind w:left="360"/>
         <w:rPr>
@@ -13444,6 +13819,7 @@
         </w:rPr>
         <w:t xml:space="preserve">1 – </w:t>
       </w:r>
+      <w:proofErr w:type="spellStart"/>
       <w:r>
         <w:rPr>
           <w:sz w:val="24"/>
@@ -13451,6 +13827,7 @@
         </w:rPr>
         <w:t>tcpu</w:t>
       </w:r>
+      <w:proofErr w:type="spellEnd"/>
       <w:r>
         <w:rPr>
           <w:sz w:val="24"/>
@@ -13459,6 +13836,7 @@
         </w:rPr>
         <w:t xml:space="preserve"> = 22 – 5 – 7 = 10</w:t>
       </w:r>
+      <w:proofErr w:type="spellStart"/>
       <w:r>
         <w:rPr>
           <w:sz w:val="24"/>
@@ -13466,6 +13844,7 @@
         </w:rPr>
         <w:t>ms</w:t>
       </w:r>
+      <w:proofErr w:type="spellEnd"/>
       <w:r>
         <w:rPr>
           <w:sz w:val="24"/>
@@ -13618,6 +13997,7 @@
         </w:rPr>
         <w:t>6,83</w:t>
       </w:r>
+      <w:proofErr w:type="spellStart"/>
       <w:r>
         <w:rPr>
           <w:sz w:val="24"/>
@@ -13632,6 +14012,7 @@
         </w:rPr>
         <w:t>s</w:t>
       </w:r>
+      <w:proofErr w:type="spellEnd"/>
     </w:p>
     <w:p>
       <w:pPr>
@@ -13644,7 +14025,7 @@
     </w:p>
     <w:p>
       <w:pPr>
-        <w:pStyle w:val="a3"/>
+        <w:pStyle w:val="ListParagraph"/>
         <w:numPr>
           <w:ilvl w:val="0"/>
           <w:numId w:val="6"/>
@@ -13717,7 +14098,7 @@
     </w:p>
     <w:p>
       <w:pPr>
-        <w:pStyle w:val="a3"/>
+        <w:pStyle w:val="ListParagraph"/>
         <w:ind w:left="360"/>
         <w:rPr>
           <w:sz w:val="24"/>
@@ -13727,7 +14108,7 @@
     </w:p>
     <w:p>
       <w:pPr>
-        <w:pStyle w:val="a3"/>
+        <w:pStyle w:val="ListParagraph"/>
         <w:spacing w:line="180" w:lineRule="auto"/>
         <w:ind w:left="360"/>
         <w:rPr>
@@ -13746,7 +14127,7 @@
     </w:p>
     <w:p>
       <w:pPr>
-        <w:pStyle w:val="a3"/>
+        <w:pStyle w:val="ListParagraph"/>
         <w:spacing w:line="180" w:lineRule="auto"/>
         <w:ind w:left="360"/>
         <w:rPr>
@@ -13828,7 +14209,7 @@
     </w:p>
     <w:p>
       <w:pPr>
-        <w:pStyle w:val="a3"/>
+        <w:pStyle w:val="ListParagraph"/>
         <w:spacing w:line="180" w:lineRule="auto"/>
         <w:ind w:left="360"/>
         <w:rPr>
@@ -13911,7 +14292,7 @@
     </w:p>
     <w:p>
       <w:pPr>
-        <w:pStyle w:val="a3"/>
+        <w:pStyle w:val="ListParagraph"/>
         <w:spacing w:line="180" w:lineRule="auto"/>
         <w:ind w:left="360"/>
         <w:rPr>
@@ -13994,7 +14375,7 @@
     </w:p>
     <w:p>
       <w:pPr>
-        <w:pStyle w:val="a3"/>
+        <w:pStyle w:val="ListParagraph"/>
         <w:spacing w:line="180" w:lineRule="auto"/>
         <w:ind w:left="360"/>
         <w:rPr>
@@ -14077,7 +14458,7 @@
     </w:p>
     <w:p>
       <w:pPr>
-        <w:pStyle w:val="a3"/>
+        <w:pStyle w:val="ListParagraph"/>
         <w:spacing w:line="180" w:lineRule="auto"/>
         <w:ind w:left="360"/>
         <w:rPr>
@@ -14160,7 +14541,7 @@
     </w:p>
     <w:p>
       <w:pPr>
-        <w:pStyle w:val="a3"/>
+        <w:pStyle w:val="ListParagraph"/>
         <w:spacing w:after="20" w:line="180" w:lineRule="auto"/>
         <w:ind w:left="360"/>
         <w:contextualSpacing w:val="0"/>
@@ -14303,7 +14684,7 @@
     </w:p>
     <w:p>
       <w:pPr>
-        <w:pStyle w:val="a3"/>
+        <w:pStyle w:val="ListParagraph"/>
         <w:numPr>
           <w:ilvl w:val="0"/>
           <w:numId w:val="6"/>
@@ -15004,6 +15385,7 @@
         </w:rPr>
         <w:t>21,16</w:t>
       </w:r>
+      <w:proofErr w:type="spellStart"/>
       <w:r>
         <w:rPr>
           <w:sz w:val="24"/>
@@ -15011,6 +15393,7 @@
         </w:rPr>
         <w:t>ms</w:t>
       </w:r>
+      <w:proofErr w:type="spellEnd"/>
     </w:p>
     <w:p>
       <w:pPr>
@@ -15039,7 +15422,7 @@
     </w:p>
     <w:p>
       <w:pPr>
-        <w:pStyle w:val="a3"/>
+        <w:pStyle w:val="ListParagraph"/>
         <w:numPr>
           <w:ilvl w:val="0"/>
           <w:numId w:val="6"/>
@@ -16157,17 +16540,17 @@
     <w:lsdException w:name="Unresolved Mention" w:semiHidden="1" w:unhideWhenUsed="1"/>
     <w:lsdException w:name="Smart Link" w:semiHidden="1" w:unhideWhenUsed="1"/>
   </w:latentStyles>
-  <w:style w:type="paragraph" w:default="1" w:styleId="a">
+  <w:style w:type="paragraph" w:default="1" w:styleId="Normal">
     <w:name w:val="Normal"/>
     <w:qFormat/>
   </w:style>
-  <w:style w:type="character" w:default="1" w:styleId="a0">
+  <w:style w:type="character" w:default="1" w:styleId="DefaultParagraphFont">
     <w:name w:val="Default Paragraph Font"/>
     <w:uiPriority w:val="1"/>
     <w:semiHidden/>
     <w:unhideWhenUsed/>
   </w:style>
-  <w:style w:type="table" w:default="1" w:styleId="a1">
+  <w:style w:type="table" w:default="1" w:styleId="TableNormal">
     <w:name w:val="Normal Table"/>
     <w:uiPriority w:val="99"/>
     <w:semiHidden/>
@@ -16182,15 +16565,15 @@
       </w:tblCellMar>
     </w:tblPr>
   </w:style>
-  <w:style w:type="numbering" w:default="1" w:styleId="a2">
+  <w:style w:type="numbering" w:default="1" w:styleId="NoList">
     <w:name w:val="No List"/>
     <w:uiPriority w:val="99"/>
     <w:semiHidden/>
     <w:unhideWhenUsed/>
   </w:style>
-  <w:style w:type="paragraph" w:styleId="a3">
+  <w:style w:type="paragraph" w:styleId="ListParagraph">
     <w:name w:val="List Paragraph"/>
-    <w:basedOn w:val="a"/>
+    <w:basedOn w:val="Normal"/>
     <w:uiPriority w:val="34"/>
     <w:qFormat/>
     <w:rsid w:val="00623E37"/>
@@ -16199,9 +16582,9 @@
       <w:contextualSpacing/>
     </w:pPr>
   </w:style>
-  <w:style w:type="character" w:styleId="-">
+  <w:style w:type="character" w:styleId="Hyperlink">
     <w:name w:val="Hyperlink"/>
-    <w:basedOn w:val="a0"/>
+    <w:basedOn w:val="DefaultParagraphFont"/>
     <w:uiPriority w:val="99"/>
     <w:unhideWhenUsed/>
     <w:rsid w:val="00623E37"/>
@@ -16210,9 +16593,9 @@
       <w:u w:val="single"/>
     </w:rPr>
   </w:style>
-  <w:style w:type="character" w:styleId="a4">
+  <w:style w:type="character" w:styleId="UnresolvedMention">
     <w:name w:val="Unresolved Mention"/>
-    <w:basedOn w:val="a0"/>
+    <w:basedOn w:val="DefaultParagraphFont"/>
     <w:uiPriority w:val="99"/>
     <w:semiHidden/>
     <w:unhideWhenUsed/>

--- a/Λειτουργικά-Συστήματα-Project-1.docx
+++ b/Λειτουργικά-Συστήματα-Project-1.docx
@@ -87,7 +87,7 @@
     </w:p>
     <w:p>
       <w:pPr>
-        <w:pStyle w:val="ListParagraph"/>
+        <w:pStyle w:val="a3"/>
         <w:numPr>
           <w:ilvl w:val="0"/>
           <w:numId w:val="2"/>
@@ -109,7 +109,7 @@
     </w:p>
     <w:p>
       <w:pPr>
-        <w:pStyle w:val="ListParagraph"/>
+        <w:pStyle w:val="a3"/>
         <w:rPr>
           <w:sz w:val="24"/>
           <w:szCs w:val="24"/>
@@ -127,7 +127,7 @@
     </w:p>
     <w:p>
       <w:pPr>
-        <w:pStyle w:val="ListParagraph"/>
+        <w:pStyle w:val="a3"/>
         <w:rPr>
           <w:sz w:val="24"/>
           <w:szCs w:val="24"/>
@@ -148,44 +148,29 @@
         </w:rPr>
         <w:t xml:space="preserve">: </w:t>
       </w:r>
-      <w:r>
-        <w:fldChar w:fldCharType="begin"/>
-      </w:r>
-      <w:r>
-        <w:instrText>HYPERLINK "mailto:up1084634@upnet.gr"</w:instrText>
-      </w:r>
-      <w:r>
-        <w:fldChar w:fldCharType="separate"/>
-      </w:r>
-      <w:r>
-        <w:rPr>
-          <w:rStyle w:val="Hyperlink"/>
-          <w:sz w:val="24"/>
-          <w:szCs w:val="24"/>
-        </w:rPr>
-        <w:t>up1084634@upnet.gr</w:t>
-      </w:r>
-      <w:r>
-        <w:rPr>
-          <w:rStyle w:val="Hyperlink"/>
-          <w:sz w:val="24"/>
-          <w:szCs w:val="24"/>
-        </w:rPr>
-        <w:fldChar w:fldCharType="end"/>
-      </w:r>
-    </w:p>
-    <w:p>
-      <w:pPr>
-        <w:pStyle w:val="ListParagraph"/>
-        <w:rPr>
-          <w:sz w:val="24"/>
-          <w:szCs w:val="24"/>
-        </w:rPr>
-      </w:pPr>
-    </w:p>
-    <w:p>
-      <w:pPr>
-        <w:pStyle w:val="ListParagraph"/>
+      <w:hyperlink r:id="rId5" w:history="1">
+        <w:r>
+          <w:rPr>
+            <w:rStyle w:val="-"/>
+            <w:sz w:val="24"/>
+            <w:szCs w:val="24"/>
+          </w:rPr>
+          <w:t>up1084634@upnet.gr</w:t>
+        </w:r>
+      </w:hyperlink>
+    </w:p>
+    <w:p>
+      <w:pPr>
+        <w:pStyle w:val="a3"/>
+        <w:rPr>
+          <w:sz w:val="24"/>
+          <w:szCs w:val="24"/>
+        </w:rPr>
+      </w:pPr>
+    </w:p>
+    <w:p>
+      <w:pPr>
+        <w:pStyle w:val="a3"/>
         <w:numPr>
           <w:ilvl w:val="0"/>
           <w:numId w:val="2"/>
@@ -207,7 +192,7 @@
     </w:p>
     <w:p>
       <w:pPr>
-        <w:pStyle w:val="ListParagraph"/>
+        <w:pStyle w:val="a3"/>
         <w:rPr>
           <w:sz w:val="24"/>
           <w:szCs w:val="24"/>
@@ -231,9 +216,9 @@
     </w:p>
     <w:p>
       <w:pPr>
-        <w:pStyle w:val="ListParagraph"/>
-        <w:rPr>
-          <w:rStyle w:val="Hyperlink"/>
+        <w:pStyle w:val="a3"/>
+        <w:rPr>
+          <w:rStyle w:val="-"/>
           <w:sz w:val="24"/>
           <w:szCs w:val="24"/>
         </w:rPr>
@@ -252,10 +237,10 @@
         </w:rPr>
         <w:t xml:space="preserve">: </w:t>
       </w:r>
-      <w:hyperlink r:id="rId5" w:history="1">
+      <w:hyperlink r:id="rId6" w:history="1">
         <w:r>
           <w:rPr>
-            <w:rStyle w:val="Hyperlink"/>
+            <w:rStyle w:val="-"/>
             <w:sz w:val="24"/>
             <w:szCs w:val="24"/>
           </w:rPr>
@@ -263,7 +248,7 @@
         </w:r>
         <w:r>
           <w:rPr>
-            <w:rStyle w:val="Hyperlink"/>
+            <w:rStyle w:val="-"/>
             <w:sz w:val="24"/>
             <w:szCs w:val="24"/>
           </w:rPr>
@@ -271,7 +256,7 @@
         </w:r>
         <w:r>
           <w:rPr>
-            <w:rStyle w:val="Hyperlink"/>
+            <w:rStyle w:val="-"/>
             <w:sz w:val="24"/>
             <w:szCs w:val="24"/>
           </w:rPr>
@@ -281,317 +266,317 @@
     </w:p>
     <w:p>
       <w:pPr>
-        <w:pStyle w:val="ListParagraph"/>
-        <w:rPr>
-          <w:rStyle w:val="Hyperlink"/>
-          <w:sz w:val="24"/>
-          <w:szCs w:val="24"/>
-        </w:rPr>
-      </w:pPr>
-    </w:p>
-    <w:p>
-      <w:pPr>
-        <w:pStyle w:val="ListParagraph"/>
-        <w:rPr>
-          <w:rStyle w:val="Hyperlink"/>
-          <w:sz w:val="24"/>
-          <w:szCs w:val="24"/>
-        </w:rPr>
-      </w:pPr>
-    </w:p>
-    <w:p>
-      <w:pPr>
-        <w:pStyle w:val="ListParagraph"/>
-        <w:rPr>
-          <w:rStyle w:val="Hyperlink"/>
-          <w:sz w:val="24"/>
-          <w:szCs w:val="24"/>
-        </w:rPr>
-      </w:pPr>
-    </w:p>
-    <w:p>
-      <w:pPr>
-        <w:pStyle w:val="ListParagraph"/>
-        <w:rPr>
-          <w:rStyle w:val="Hyperlink"/>
-          <w:sz w:val="24"/>
-          <w:szCs w:val="24"/>
-        </w:rPr>
-      </w:pPr>
-    </w:p>
-    <w:p>
-      <w:pPr>
-        <w:pStyle w:val="ListParagraph"/>
-        <w:rPr>
-          <w:rStyle w:val="Hyperlink"/>
-          <w:sz w:val="24"/>
-          <w:szCs w:val="24"/>
-        </w:rPr>
-      </w:pPr>
-    </w:p>
-    <w:p>
-      <w:pPr>
-        <w:pStyle w:val="ListParagraph"/>
-        <w:rPr>
-          <w:rStyle w:val="Hyperlink"/>
-          <w:sz w:val="24"/>
-          <w:szCs w:val="24"/>
-        </w:rPr>
-      </w:pPr>
-    </w:p>
-    <w:p>
-      <w:pPr>
-        <w:pStyle w:val="ListParagraph"/>
-        <w:rPr>
-          <w:rStyle w:val="Hyperlink"/>
-          <w:sz w:val="24"/>
-          <w:szCs w:val="24"/>
-        </w:rPr>
-      </w:pPr>
-    </w:p>
-    <w:p>
-      <w:pPr>
-        <w:pStyle w:val="ListParagraph"/>
-        <w:rPr>
-          <w:rStyle w:val="Hyperlink"/>
-          <w:sz w:val="24"/>
-          <w:szCs w:val="24"/>
-        </w:rPr>
-      </w:pPr>
-    </w:p>
-    <w:p>
-      <w:pPr>
-        <w:pStyle w:val="ListParagraph"/>
-        <w:rPr>
-          <w:rStyle w:val="Hyperlink"/>
-          <w:sz w:val="24"/>
-          <w:szCs w:val="24"/>
-        </w:rPr>
-      </w:pPr>
-    </w:p>
-    <w:p>
-      <w:pPr>
-        <w:pStyle w:val="ListParagraph"/>
-        <w:rPr>
-          <w:rStyle w:val="Hyperlink"/>
-          <w:sz w:val="24"/>
-          <w:szCs w:val="24"/>
-        </w:rPr>
-      </w:pPr>
-    </w:p>
-    <w:p>
-      <w:pPr>
-        <w:pStyle w:val="ListParagraph"/>
-        <w:rPr>
-          <w:rStyle w:val="Hyperlink"/>
-          <w:sz w:val="24"/>
-          <w:szCs w:val="24"/>
-        </w:rPr>
-      </w:pPr>
-    </w:p>
-    <w:p>
-      <w:pPr>
-        <w:pStyle w:val="ListParagraph"/>
-        <w:rPr>
-          <w:rStyle w:val="Hyperlink"/>
-          <w:sz w:val="24"/>
-          <w:szCs w:val="24"/>
-        </w:rPr>
-      </w:pPr>
-    </w:p>
-    <w:p>
-      <w:pPr>
-        <w:pStyle w:val="ListParagraph"/>
-        <w:rPr>
-          <w:rStyle w:val="Hyperlink"/>
-          <w:sz w:val="24"/>
-          <w:szCs w:val="24"/>
-        </w:rPr>
-      </w:pPr>
-    </w:p>
-    <w:p>
-      <w:pPr>
-        <w:pStyle w:val="ListParagraph"/>
-        <w:rPr>
-          <w:rStyle w:val="Hyperlink"/>
-          <w:sz w:val="24"/>
-          <w:szCs w:val="24"/>
-        </w:rPr>
-      </w:pPr>
-    </w:p>
-    <w:p>
-      <w:pPr>
-        <w:pStyle w:val="ListParagraph"/>
-        <w:rPr>
-          <w:rStyle w:val="Hyperlink"/>
-          <w:sz w:val="24"/>
-          <w:szCs w:val="24"/>
-        </w:rPr>
-      </w:pPr>
-    </w:p>
-    <w:p>
-      <w:pPr>
-        <w:pStyle w:val="ListParagraph"/>
-        <w:rPr>
-          <w:rStyle w:val="Hyperlink"/>
-          <w:sz w:val="24"/>
-          <w:szCs w:val="24"/>
-        </w:rPr>
-      </w:pPr>
-    </w:p>
-    <w:p>
-      <w:pPr>
-        <w:pStyle w:val="ListParagraph"/>
-        <w:rPr>
-          <w:rStyle w:val="Hyperlink"/>
-          <w:sz w:val="24"/>
-          <w:szCs w:val="24"/>
-        </w:rPr>
-      </w:pPr>
-    </w:p>
-    <w:p>
-      <w:pPr>
-        <w:pStyle w:val="ListParagraph"/>
-        <w:rPr>
-          <w:rStyle w:val="Hyperlink"/>
-          <w:sz w:val="24"/>
-          <w:szCs w:val="24"/>
-        </w:rPr>
-      </w:pPr>
-    </w:p>
-    <w:p>
-      <w:pPr>
-        <w:pStyle w:val="ListParagraph"/>
-        <w:rPr>
-          <w:rStyle w:val="Hyperlink"/>
-          <w:sz w:val="24"/>
-          <w:szCs w:val="24"/>
-        </w:rPr>
-      </w:pPr>
-    </w:p>
-    <w:p>
-      <w:pPr>
-        <w:pStyle w:val="ListParagraph"/>
-        <w:rPr>
-          <w:rStyle w:val="Hyperlink"/>
-          <w:sz w:val="24"/>
-          <w:szCs w:val="24"/>
-        </w:rPr>
-      </w:pPr>
-    </w:p>
-    <w:p>
-      <w:pPr>
-        <w:pStyle w:val="ListParagraph"/>
-        <w:rPr>
-          <w:rStyle w:val="Hyperlink"/>
-          <w:sz w:val="24"/>
-          <w:szCs w:val="24"/>
-        </w:rPr>
-      </w:pPr>
-    </w:p>
-    <w:p>
-      <w:pPr>
-        <w:pStyle w:val="ListParagraph"/>
-        <w:rPr>
-          <w:rStyle w:val="Hyperlink"/>
-          <w:sz w:val="24"/>
-          <w:szCs w:val="24"/>
-        </w:rPr>
-      </w:pPr>
-    </w:p>
-    <w:p>
-      <w:pPr>
-        <w:pStyle w:val="ListParagraph"/>
-        <w:rPr>
-          <w:rStyle w:val="Hyperlink"/>
-          <w:sz w:val="24"/>
-          <w:szCs w:val="24"/>
-        </w:rPr>
-      </w:pPr>
-    </w:p>
-    <w:p>
-      <w:pPr>
-        <w:pStyle w:val="ListParagraph"/>
-        <w:rPr>
-          <w:rStyle w:val="Hyperlink"/>
-          <w:sz w:val="24"/>
-          <w:szCs w:val="24"/>
-        </w:rPr>
-      </w:pPr>
-    </w:p>
-    <w:p>
-      <w:pPr>
-        <w:pStyle w:val="ListParagraph"/>
-        <w:rPr>
-          <w:rStyle w:val="Hyperlink"/>
-          <w:sz w:val="24"/>
-          <w:szCs w:val="24"/>
-        </w:rPr>
-      </w:pPr>
-    </w:p>
-    <w:p>
-      <w:pPr>
-        <w:pStyle w:val="ListParagraph"/>
-        <w:rPr>
-          <w:rStyle w:val="Hyperlink"/>
-          <w:sz w:val="24"/>
-          <w:szCs w:val="24"/>
-        </w:rPr>
-      </w:pPr>
-    </w:p>
-    <w:p>
-      <w:pPr>
-        <w:pStyle w:val="ListParagraph"/>
-        <w:rPr>
-          <w:rStyle w:val="Hyperlink"/>
-          <w:sz w:val="24"/>
-          <w:szCs w:val="24"/>
-        </w:rPr>
-      </w:pPr>
-    </w:p>
-    <w:p>
-      <w:pPr>
-        <w:pStyle w:val="ListParagraph"/>
-        <w:rPr>
-          <w:rStyle w:val="Hyperlink"/>
-          <w:sz w:val="24"/>
-          <w:szCs w:val="24"/>
-        </w:rPr>
-      </w:pPr>
-    </w:p>
-    <w:p>
-      <w:pPr>
-        <w:pStyle w:val="ListParagraph"/>
-        <w:rPr>
-          <w:rStyle w:val="Hyperlink"/>
-          <w:sz w:val="24"/>
-          <w:szCs w:val="24"/>
-        </w:rPr>
-      </w:pPr>
-    </w:p>
-    <w:p>
-      <w:pPr>
-        <w:pStyle w:val="ListParagraph"/>
-        <w:rPr>
-          <w:rStyle w:val="Hyperlink"/>
-          <w:sz w:val="24"/>
-          <w:szCs w:val="24"/>
-        </w:rPr>
-      </w:pPr>
-    </w:p>
-    <w:p>
-      <w:pPr>
-        <w:pStyle w:val="ListParagraph"/>
-        <w:rPr>
-          <w:rStyle w:val="Hyperlink"/>
-          <w:sz w:val="24"/>
-          <w:szCs w:val="24"/>
-        </w:rPr>
-      </w:pPr>
-    </w:p>
-    <w:p>
-      <w:pPr>
-        <w:pStyle w:val="ListParagraph"/>
+        <w:pStyle w:val="a3"/>
+        <w:rPr>
+          <w:rStyle w:val="-"/>
+          <w:sz w:val="24"/>
+          <w:szCs w:val="24"/>
+        </w:rPr>
+      </w:pPr>
+    </w:p>
+    <w:p>
+      <w:pPr>
+        <w:pStyle w:val="a3"/>
+        <w:rPr>
+          <w:rStyle w:val="-"/>
+          <w:sz w:val="24"/>
+          <w:szCs w:val="24"/>
+        </w:rPr>
+      </w:pPr>
+    </w:p>
+    <w:p>
+      <w:pPr>
+        <w:pStyle w:val="a3"/>
+        <w:rPr>
+          <w:rStyle w:val="-"/>
+          <w:sz w:val="24"/>
+          <w:szCs w:val="24"/>
+        </w:rPr>
+      </w:pPr>
+    </w:p>
+    <w:p>
+      <w:pPr>
+        <w:pStyle w:val="a3"/>
+        <w:rPr>
+          <w:rStyle w:val="-"/>
+          <w:sz w:val="24"/>
+          <w:szCs w:val="24"/>
+        </w:rPr>
+      </w:pPr>
+    </w:p>
+    <w:p>
+      <w:pPr>
+        <w:pStyle w:val="a3"/>
+        <w:rPr>
+          <w:rStyle w:val="-"/>
+          <w:sz w:val="24"/>
+          <w:szCs w:val="24"/>
+        </w:rPr>
+      </w:pPr>
+    </w:p>
+    <w:p>
+      <w:pPr>
+        <w:pStyle w:val="a3"/>
+        <w:rPr>
+          <w:rStyle w:val="-"/>
+          <w:sz w:val="24"/>
+          <w:szCs w:val="24"/>
+        </w:rPr>
+      </w:pPr>
+    </w:p>
+    <w:p>
+      <w:pPr>
+        <w:pStyle w:val="a3"/>
+        <w:rPr>
+          <w:rStyle w:val="-"/>
+          <w:sz w:val="24"/>
+          <w:szCs w:val="24"/>
+        </w:rPr>
+      </w:pPr>
+    </w:p>
+    <w:p>
+      <w:pPr>
+        <w:pStyle w:val="a3"/>
+        <w:rPr>
+          <w:rStyle w:val="-"/>
+          <w:sz w:val="24"/>
+          <w:szCs w:val="24"/>
+        </w:rPr>
+      </w:pPr>
+    </w:p>
+    <w:p>
+      <w:pPr>
+        <w:pStyle w:val="a3"/>
+        <w:rPr>
+          <w:rStyle w:val="-"/>
+          <w:sz w:val="24"/>
+          <w:szCs w:val="24"/>
+        </w:rPr>
+      </w:pPr>
+    </w:p>
+    <w:p>
+      <w:pPr>
+        <w:pStyle w:val="a3"/>
+        <w:rPr>
+          <w:rStyle w:val="-"/>
+          <w:sz w:val="24"/>
+          <w:szCs w:val="24"/>
+        </w:rPr>
+      </w:pPr>
+    </w:p>
+    <w:p>
+      <w:pPr>
+        <w:pStyle w:val="a3"/>
+        <w:rPr>
+          <w:rStyle w:val="-"/>
+          <w:sz w:val="24"/>
+          <w:szCs w:val="24"/>
+        </w:rPr>
+      </w:pPr>
+    </w:p>
+    <w:p>
+      <w:pPr>
+        <w:pStyle w:val="a3"/>
+        <w:rPr>
+          <w:rStyle w:val="-"/>
+          <w:sz w:val="24"/>
+          <w:szCs w:val="24"/>
+        </w:rPr>
+      </w:pPr>
+    </w:p>
+    <w:p>
+      <w:pPr>
+        <w:pStyle w:val="a3"/>
+        <w:rPr>
+          <w:rStyle w:val="-"/>
+          <w:sz w:val="24"/>
+          <w:szCs w:val="24"/>
+        </w:rPr>
+      </w:pPr>
+    </w:p>
+    <w:p>
+      <w:pPr>
+        <w:pStyle w:val="a3"/>
+        <w:rPr>
+          <w:rStyle w:val="-"/>
+          <w:sz w:val="24"/>
+          <w:szCs w:val="24"/>
+        </w:rPr>
+      </w:pPr>
+    </w:p>
+    <w:p>
+      <w:pPr>
+        <w:pStyle w:val="a3"/>
+        <w:rPr>
+          <w:rStyle w:val="-"/>
+          <w:sz w:val="24"/>
+          <w:szCs w:val="24"/>
+        </w:rPr>
+      </w:pPr>
+    </w:p>
+    <w:p>
+      <w:pPr>
+        <w:pStyle w:val="a3"/>
+        <w:rPr>
+          <w:rStyle w:val="-"/>
+          <w:sz w:val="24"/>
+          <w:szCs w:val="24"/>
+        </w:rPr>
+      </w:pPr>
+    </w:p>
+    <w:p>
+      <w:pPr>
+        <w:pStyle w:val="a3"/>
+        <w:rPr>
+          <w:rStyle w:val="-"/>
+          <w:sz w:val="24"/>
+          <w:szCs w:val="24"/>
+        </w:rPr>
+      </w:pPr>
+    </w:p>
+    <w:p>
+      <w:pPr>
+        <w:pStyle w:val="a3"/>
+        <w:rPr>
+          <w:rStyle w:val="-"/>
+          <w:sz w:val="24"/>
+          <w:szCs w:val="24"/>
+        </w:rPr>
+      </w:pPr>
+    </w:p>
+    <w:p>
+      <w:pPr>
+        <w:pStyle w:val="a3"/>
+        <w:rPr>
+          <w:rStyle w:val="-"/>
+          <w:sz w:val="24"/>
+          <w:szCs w:val="24"/>
+        </w:rPr>
+      </w:pPr>
+    </w:p>
+    <w:p>
+      <w:pPr>
+        <w:pStyle w:val="a3"/>
+        <w:rPr>
+          <w:rStyle w:val="-"/>
+          <w:sz w:val="24"/>
+          <w:szCs w:val="24"/>
+        </w:rPr>
+      </w:pPr>
+    </w:p>
+    <w:p>
+      <w:pPr>
+        <w:pStyle w:val="a3"/>
+        <w:rPr>
+          <w:rStyle w:val="-"/>
+          <w:sz w:val="24"/>
+          <w:szCs w:val="24"/>
+        </w:rPr>
+      </w:pPr>
+    </w:p>
+    <w:p>
+      <w:pPr>
+        <w:pStyle w:val="a3"/>
+        <w:rPr>
+          <w:rStyle w:val="-"/>
+          <w:sz w:val="24"/>
+          <w:szCs w:val="24"/>
+        </w:rPr>
+      </w:pPr>
+    </w:p>
+    <w:p>
+      <w:pPr>
+        <w:pStyle w:val="a3"/>
+        <w:rPr>
+          <w:rStyle w:val="-"/>
+          <w:sz w:val="24"/>
+          <w:szCs w:val="24"/>
+        </w:rPr>
+      </w:pPr>
+    </w:p>
+    <w:p>
+      <w:pPr>
+        <w:pStyle w:val="a3"/>
+        <w:rPr>
+          <w:rStyle w:val="-"/>
+          <w:sz w:val="24"/>
+          <w:szCs w:val="24"/>
+        </w:rPr>
+      </w:pPr>
+    </w:p>
+    <w:p>
+      <w:pPr>
+        <w:pStyle w:val="a3"/>
+        <w:rPr>
+          <w:rStyle w:val="-"/>
+          <w:sz w:val="24"/>
+          <w:szCs w:val="24"/>
+        </w:rPr>
+      </w:pPr>
+    </w:p>
+    <w:p>
+      <w:pPr>
+        <w:pStyle w:val="a3"/>
+        <w:rPr>
+          <w:rStyle w:val="-"/>
+          <w:sz w:val="24"/>
+          <w:szCs w:val="24"/>
+        </w:rPr>
+      </w:pPr>
+    </w:p>
+    <w:p>
+      <w:pPr>
+        <w:pStyle w:val="a3"/>
+        <w:rPr>
+          <w:rStyle w:val="-"/>
+          <w:sz w:val="24"/>
+          <w:szCs w:val="24"/>
+        </w:rPr>
+      </w:pPr>
+    </w:p>
+    <w:p>
+      <w:pPr>
+        <w:pStyle w:val="a3"/>
+        <w:rPr>
+          <w:rStyle w:val="-"/>
+          <w:sz w:val="24"/>
+          <w:szCs w:val="24"/>
+        </w:rPr>
+      </w:pPr>
+    </w:p>
+    <w:p>
+      <w:pPr>
+        <w:pStyle w:val="a3"/>
+        <w:rPr>
+          <w:rStyle w:val="-"/>
+          <w:sz w:val="24"/>
+          <w:szCs w:val="24"/>
+        </w:rPr>
+      </w:pPr>
+    </w:p>
+    <w:p>
+      <w:pPr>
+        <w:pStyle w:val="a3"/>
+        <w:rPr>
+          <w:rStyle w:val="-"/>
+          <w:sz w:val="24"/>
+          <w:szCs w:val="24"/>
+        </w:rPr>
+      </w:pPr>
+    </w:p>
+    <w:p>
+      <w:pPr>
+        <w:pStyle w:val="a3"/>
+        <w:rPr>
+          <w:rStyle w:val="-"/>
+          <w:sz w:val="24"/>
+          <w:szCs w:val="24"/>
+        </w:rPr>
+      </w:pPr>
+    </w:p>
+    <w:p>
+      <w:pPr>
+        <w:pStyle w:val="a3"/>
         <w:rPr>
           <w:sz w:val="24"/>
           <w:szCs w:val="24"/>
@@ -692,7 +677,7 @@
                     <pic:cNvPicPr/>
                   </pic:nvPicPr>
                   <pic:blipFill>
-                    <a:blip r:embed="rId6">
+                    <a:blip r:embed="rId7">
                       <a:extLst>
                         <a:ext uri="{28A0092B-C50C-407E-A947-70E740481C1C}">
                           <a14:useLocalDpi xmlns:a14="http://schemas.microsoft.com/office/drawing/2010/main" val="0"/>
@@ -937,40 +922,1244 @@
     </w:p>
     <w:p>
       <w:pPr>
-        <w:rPr>
-          <w:sz w:val="24"/>
-          <w:szCs w:val="24"/>
-          <w:lang w:val="el-GR"/>
-        </w:rPr>
-      </w:pPr>
-    </w:p>
-    <w:p>
-      <w:pPr>
-        <w:rPr>
-          <w:sz w:val="24"/>
-          <w:szCs w:val="24"/>
-          <w:lang w:val="el-GR"/>
-        </w:rPr>
-      </w:pPr>
-    </w:p>
-    <w:p>
-      <w:pPr>
-        <w:rPr>
-          <w:sz w:val="24"/>
-          <w:szCs w:val="24"/>
-          <w:lang w:val="el-GR"/>
-        </w:rPr>
-      </w:pPr>
-    </w:p>
-    <w:p>
-      <w:pPr>
+        <w:ind w:left="720" w:hanging="720"/>
+      </w:pPr>
+      <w:r>
+        <w:rPr>
+          <w:sz w:val="24"/>
+          <w:szCs w:val="24"/>
+          <w:lang w:val="el-GR"/>
+        </w:rPr>
+        <w:t>β</w:t>
+      </w:r>
+      <w:r>
+        <w:rPr>
+          <w:sz w:val="24"/>
+          <w:szCs w:val="24"/>
+        </w:rPr>
+        <w:t>)</w:t>
+      </w:r>
+    </w:p>
+    <w:p>
+      <w:pPr>
+        <w:spacing w:line="240" w:lineRule="auto"/>
+        <w:ind w:left="720"/>
         <w:jc w:val="center"/>
         <w:rPr>
+          <w:rFonts w:cstheme="minorHAnsi"/>
           <w:b/>
           <w:bCs/>
-          <w:sz w:val="24"/>
-          <w:szCs w:val="24"/>
-          <w:lang w:val="el-GR"/>
+          <w:color w:val="000000"/>
+          <w:sz w:val="24"/>
+          <w:szCs w:val="24"/>
+          <w:shd w:val="clear" w:color="auto" w:fill="FBFBFB"/>
+        </w:rPr>
+      </w:pPr>
+      <w:r>
+        <w:rPr>
+          <w:rFonts w:cstheme="minorHAnsi"/>
+          <w:b/>
+          <w:bCs/>
+          <w:color w:val="000000"/>
+          <w:sz w:val="24"/>
+          <w:szCs w:val="24"/>
+          <w:shd w:val="clear" w:color="auto" w:fill="FBFBFB"/>
+        </w:rPr>
+        <w:t>E1</w:t>
+      </w:r>
+      <w:r>
+        <w:rPr>
+          <w:rFonts w:cstheme="minorHAnsi"/>
+          <w:b/>
+          <w:bCs/>
+          <w:color w:val="000000"/>
+          <w:sz w:val="24"/>
+          <w:szCs w:val="24"/>
+          <w:shd w:val="clear" w:color="auto" w:fill="FBFBFB"/>
+        </w:rPr>
+        <w:br/>
+        <w:t>COBEGIN</w:t>
+      </w:r>
+      <w:r>
+        <w:rPr>
+          <w:rFonts w:cstheme="minorHAnsi"/>
+          <w:b/>
+          <w:bCs/>
+          <w:color w:val="000000"/>
+          <w:sz w:val="24"/>
+          <w:szCs w:val="24"/>
+          <w:shd w:val="clear" w:color="auto" w:fill="FBFBFB"/>
+        </w:rPr>
+        <w:br/>
+        <w:t>E2</w:t>
+      </w:r>
+      <w:r>
+        <w:rPr>
+          <w:rFonts w:cstheme="minorHAnsi"/>
+          <w:b/>
+          <w:bCs/>
+          <w:color w:val="000000"/>
+          <w:sz w:val="24"/>
+          <w:szCs w:val="24"/>
+          <w:shd w:val="clear" w:color="auto" w:fill="FBFBFB"/>
+        </w:rPr>
+        <w:br/>
+        <w:t>E3</w:t>
+      </w:r>
+      <w:r>
+        <w:rPr>
+          <w:rFonts w:cstheme="minorHAnsi"/>
+          <w:b/>
+          <w:bCs/>
+          <w:color w:val="000000"/>
+          <w:sz w:val="24"/>
+          <w:szCs w:val="24"/>
+          <w:shd w:val="clear" w:color="auto" w:fill="FBFBFB"/>
+        </w:rPr>
+        <w:br/>
+        <w:t>E4</w:t>
+      </w:r>
+      <w:r>
+        <w:rPr>
+          <w:rFonts w:cstheme="minorHAnsi"/>
+          <w:b/>
+          <w:bCs/>
+          <w:color w:val="000000"/>
+          <w:sz w:val="24"/>
+          <w:szCs w:val="24"/>
+          <w:shd w:val="clear" w:color="auto" w:fill="FBFBFB"/>
+        </w:rPr>
+        <w:br/>
+        <w:t>E5</w:t>
+      </w:r>
+      <w:r>
+        <w:rPr>
+          <w:rFonts w:cstheme="minorHAnsi"/>
+          <w:b/>
+          <w:bCs/>
+          <w:color w:val="000000"/>
+          <w:sz w:val="24"/>
+          <w:szCs w:val="24"/>
+          <w:shd w:val="clear" w:color="auto" w:fill="FBFBFB"/>
+        </w:rPr>
+        <w:br/>
+        <w:t>COEND</w:t>
+      </w:r>
+      <w:r>
+        <w:rPr>
+          <w:rFonts w:cstheme="minorHAnsi"/>
+          <w:b/>
+          <w:bCs/>
+          <w:color w:val="000000"/>
+          <w:sz w:val="24"/>
+          <w:szCs w:val="24"/>
+          <w:shd w:val="clear" w:color="auto" w:fill="FBFBFB"/>
+        </w:rPr>
+        <w:br/>
+        <w:t>E6</w:t>
+      </w:r>
+      <w:r>
+        <w:rPr>
+          <w:rFonts w:cstheme="minorHAnsi"/>
+          <w:b/>
+          <w:bCs/>
+          <w:color w:val="000000"/>
+          <w:sz w:val="24"/>
+          <w:szCs w:val="24"/>
+          <w:shd w:val="clear" w:color="auto" w:fill="FBFBFB"/>
+        </w:rPr>
+        <w:br/>
+        <w:t>E7</w:t>
+      </w:r>
+      <w:r>
+        <w:rPr>
+          <w:rFonts w:cstheme="minorHAnsi"/>
+          <w:b/>
+          <w:bCs/>
+          <w:color w:val="000000"/>
+          <w:sz w:val="24"/>
+          <w:szCs w:val="24"/>
+          <w:shd w:val="clear" w:color="auto" w:fill="FBFBFB"/>
+        </w:rPr>
+        <w:br/>
+        <w:t>E8</w:t>
+      </w:r>
+      <w:r>
+        <w:rPr>
+          <w:rFonts w:cstheme="minorHAnsi"/>
+          <w:b/>
+          <w:bCs/>
+          <w:color w:val="000000"/>
+          <w:sz w:val="24"/>
+          <w:szCs w:val="24"/>
+          <w:shd w:val="clear" w:color="auto" w:fill="FBFBFB"/>
+        </w:rPr>
+        <w:br/>
+        <w:t>E9</w:t>
+      </w:r>
+      <w:r>
+        <w:rPr>
+          <w:rFonts w:cstheme="minorHAnsi"/>
+          <w:b/>
+          <w:bCs/>
+          <w:color w:val="000000"/>
+          <w:sz w:val="24"/>
+          <w:szCs w:val="24"/>
+          <w:shd w:val="clear" w:color="auto" w:fill="FBFBFB"/>
+        </w:rPr>
+        <w:br/>
+        <w:t>COBEGIN</w:t>
+      </w:r>
+      <w:r>
+        <w:rPr>
+          <w:rFonts w:cstheme="minorHAnsi"/>
+          <w:b/>
+          <w:bCs/>
+          <w:color w:val="000000"/>
+          <w:sz w:val="24"/>
+          <w:szCs w:val="24"/>
+          <w:shd w:val="clear" w:color="auto" w:fill="FBFBFB"/>
+        </w:rPr>
+        <w:br/>
+        <w:t>E10</w:t>
+      </w:r>
+      <w:r>
+        <w:rPr>
+          <w:rFonts w:cstheme="minorHAnsi"/>
+          <w:b/>
+          <w:bCs/>
+          <w:color w:val="000000"/>
+          <w:sz w:val="24"/>
+          <w:szCs w:val="24"/>
+          <w:shd w:val="clear" w:color="auto" w:fill="FBFBFB"/>
+        </w:rPr>
+        <w:br/>
+        <w:t>E11</w:t>
+      </w:r>
+      <w:r>
+        <w:rPr>
+          <w:rFonts w:cstheme="minorHAnsi"/>
+          <w:b/>
+          <w:bCs/>
+          <w:color w:val="000000"/>
+          <w:sz w:val="24"/>
+          <w:szCs w:val="24"/>
+          <w:shd w:val="clear" w:color="auto" w:fill="FBFBFB"/>
+        </w:rPr>
+        <w:br/>
+        <w:t>COEND</w:t>
+      </w:r>
+      <w:r>
+        <w:rPr>
+          <w:rFonts w:cstheme="minorHAnsi"/>
+          <w:b/>
+          <w:bCs/>
+          <w:color w:val="000000"/>
+          <w:sz w:val="24"/>
+          <w:szCs w:val="24"/>
+          <w:shd w:val="clear" w:color="auto" w:fill="FBFBFB"/>
+        </w:rPr>
+        <w:br/>
+        <w:t>E12</w:t>
+      </w:r>
+    </w:p>
+    <w:p>
+      <w:pPr>
+        <w:spacing w:line="240" w:lineRule="auto"/>
+      </w:pPr>
+      <w:r>
+        <w:rPr>
+          <w:rFonts w:ascii="Helvetica" w:hAnsi="Helvetica" w:cs="Helvetica"/>
+          <w:color w:val="000000"/>
+          <w:shd w:val="clear" w:color="auto" w:fill="FBFBFB"/>
+          <w:lang w:val="el-GR"/>
+        </w:rPr>
+        <w:lastRenderedPageBreak/>
+        <w:t>γ</w:t>
+      </w:r>
+      <w:r>
+        <w:rPr>
+          <w:rFonts w:ascii="Helvetica" w:hAnsi="Helvetica" w:cs="Helvetica"/>
+          <w:color w:val="000000"/>
+          <w:shd w:val="clear" w:color="auto" w:fill="FBFBFB"/>
+        </w:rPr>
+        <w:t>)</w:t>
+      </w:r>
+      <w:r>
+        <w:t xml:space="preserve"> </w:t>
+      </w:r>
+    </w:p>
+    <w:p>
+      <w:pPr>
+        <w:spacing w:line="240" w:lineRule="auto"/>
+      </w:pPr>
+      <w:r>
+        <w:t>var s</w:t>
+      </w:r>
+      <w:proofErr w:type="gramStart"/>
+      <w:r>
+        <w:t>1,s</w:t>
+      </w:r>
+      <w:proofErr w:type="gramEnd"/>
+      <w:r>
+        <w:t>2,s3,s4,s5,s6,s7,s8,s9,s10,s11,s12,s13,s14,s15 : semaphores;</w:t>
+      </w:r>
+    </w:p>
+    <w:p>
+      <w:pPr>
+        <w:spacing w:line="240" w:lineRule="auto"/>
+      </w:pPr>
+      <w:r>
+        <w:t xml:space="preserve">s1 = s2 = s3 = s4 = s5 = s6 = s7 = s8 = s9 = s10 = s11 = s12 = s13 = s14 = s15 = </w:t>
+      </w:r>
+      <w:proofErr w:type="gramStart"/>
+      <w:r>
+        <w:t>0;</w:t>
+      </w:r>
+      <w:proofErr w:type="gramEnd"/>
+    </w:p>
+    <w:p>
+      <w:pPr>
+        <w:spacing w:line="240" w:lineRule="auto"/>
+      </w:pPr>
+      <w:proofErr w:type="spellStart"/>
+      <w:r>
+        <w:t>cobegin</w:t>
+      </w:r>
+      <w:proofErr w:type="spellEnd"/>
+    </w:p>
+    <w:p>
+      <w:pPr>
+        <w:spacing w:line="240" w:lineRule="auto"/>
+      </w:pPr>
+      <w:r>
+        <w:tab/>
+        <w:t xml:space="preserve">begin E1; up(s1); up(s2); up(s3); up(s4); </w:t>
+      </w:r>
+      <w:proofErr w:type="gramStart"/>
+      <w:r>
+        <w:t>end;</w:t>
+      </w:r>
+      <w:proofErr w:type="gramEnd"/>
+    </w:p>
+    <w:p>
+      <w:pPr>
+        <w:spacing w:line="240" w:lineRule="auto"/>
+      </w:pPr>
+      <w:r>
+        <w:tab/>
+        <w:t xml:space="preserve">begin down(s1); E2; up(s5); </w:t>
+      </w:r>
+      <w:proofErr w:type="gramStart"/>
+      <w:r>
+        <w:t>end;</w:t>
+      </w:r>
+      <w:proofErr w:type="gramEnd"/>
+    </w:p>
+    <w:p>
+      <w:pPr>
+        <w:spacing w:line="240" w:lineRule="auto"/>
+      </w:pPr>
+      <w:r>
+        <w:tab/>
+        <w:t xml:space="preserve">begin down(s1); E3; up(s6); </w:t>
+      </w:r>
+      <w:proofErr w:type="gramStart"/>
+      <w:r>
+        <w:t>end;</w:t>
+      </w:r>
+      <w:proofErr w:type="gramEnd"/>
+    </w:p>
+    <w:p>
+      <w:pPr>
+        <w:spacing w:line="240" w:lineRule="auto"/>
+      </w:pPr>
+      <w:r>
+        <w:tab/>
+        <w:t xml:space="preserve">begin down(s1); E4; up(s7); </w:t>
+      </w:r>
+      <w:proofErr w:type="gramStart"/>
+      <w:r>
+        <w:t>end;</w:t>
+      </w:r>
+      <w:proofErr w:type="gramEnd"/>
+    </w:p>
+    <w:p>
+      <w:pPr>
+        <w:spacing w:line="240" w:lineRule="auto"/>
+      </w:pPr>
+      <w:r>
+        <w:tab/>
+        <w:t xml:space="preserve">begin down(s1); E4; up(s8); </w:t>
+      </w:r>
+      <w:proofErr w:type="gramStart"/>
+      <w:r>
+        <w:t>end;</w:t>
+      </w:r>
+      <w:proofErr w:type="gramEnd"/>
+    </w:p>
+    <w:p>
+      <w:pPr>
+        <w:spacing w:line="240" w:lineRule="auto"/>
+      </w:pPr>
+      <w:r>
+        <w:tab/>
+        <w:t xml:space="preserve">begin down(s5); down(s6); down(s7); down(s8); E6; up(s9); </w:t>
+      </w:r>
+      <w:proofErr w:type="gramStart"/>
+      <w:r>
+        <w:t>end;</w:t>
+      </w:r>
+      <w:proofErr w:type="gramEnd"/>
+    </w:p>
+    <w:p>
+      <w:pPr>
+        <w:spacing w:line="240" w:lineRule="auto"/>
+      </w:pPr>
+      <w:r>
+        <w:tab/>
+        <w:t xml:space="preserve">begin down(s9); E7; up(s10); </w:t>
+      </w:r>
+      <w:proofErr w:type="gramStart"/>
+      <w:r>
+        <w:t>end;</w:t>
+      </w:r>
+      <w:proofErr w:type="gramEnd"/>
+    </w:p>
+    <w:p>
+      <w:pPr>
+        <w:spacing w:line="240" w:lineRule="auto"/>
+      </w:pPr>
+      <w:r>
+        <w:tab/>
+        <w:t xml:space="preserve">begin down(s10); E8; up(s11); </w:t>
+      </w:r>
+      <w:proofErr w:type="gramStart"/>
+      <w:r>
+        <w:t>end;</w:t>
+      </w:r>
+      <w:proofErr w:type="gramEnd"/>
+    </w:p>
+    <w:p>
+      <w:pPr>
+        <w:spacing w:line="240" w:lineRule="auto"/>
+      </w:pPr>
+      <w:r>
+        <w:tab/>
+        <w:t xml:space="preserve">begin down(s11); E9; up(s12); up(s13); </w:t>
+      </w:r>
+      <w:proofErr w:type="gramStart"/>
+      <w:r>
+        <w:t>end;</w:t>
+      </w:r>
+      <w:proofErr w:type="gramEnd"/>
+      <w:r>
+        <w:t xml:space="preserve">  </w:t>
+      </w:r>
+    </w:p>
+    <w:p>
+      <w:pPr>
+        <w:spacing w:line="240" w:lineRule="auto"/>
+      </w:pPr>
+      <w:r>
+        <w:tab/>
+        <w:t xml:space="preserve">begin down(s12); E10; up(s14); </w:t>
+      </w:r>
+      <w:proofErr w:type="gramStart"/>
+      <w:r>
+        <w:t>end;</w:t>
+      </w:r>
+      <w:proofErr w:type="gramEnd"/>
+    </w:p>
+    <w:p>
+      <w:pPr>
+        <w:spacing w:line="240" w:lineRule="auto"/>
+      </w:pPr>
+      <w:r>
+        <w:tab/>
+        <w:t xml:space="preserve">begin down(s13); E11; up(s15); </w:t>
+      </w:r>
+      <w:proofErr w:type="gramStart"/>
+      <w:r>
+        <w:t>end;</w:t>
+      </w:r>
+      <w:proofErr w:type="gramEnd"/>
+    </w:p>
+    <w:p>
+      <w:pPr>
+        <w:spacing w:line="240" w:lineRule="auto"/>
+      </w:pPr>
+      <w:r>
+        <w:tab/>
+        <w:t xml:space="preserve">begin down(s14); down(s15); E12; </w:t>
+      </w:r>
+      <w:proofErr w:type="gramStart"/>
+      <w:r>
+        <w:t>end;</w:t>
+      </w:r>
+      <w:proofErr w:type="gramEnd"/>
+    </w:p>
+    <w:p>
+      <w:pPr>
+        <w:spacing w:line="240" w:lineRule="auto"/>
+        <w:rPr>
+          <w:sz w:val="24"/>
+          <w:szCs w:val="24"/>
+          <w:lang w:val="el-GR"/>
+        </w:rPr>
+      </w:pPr>
+      <w:r>
+        <w:rPr>
+          <w:sz w:val="24"/>
+          <w:szCs w:val="24"/>
+          <w:lang w:val="el-GR"/>
+        </w:rPr>
+        <w:t>δ)</w:t>
+      </w:r>
+    </w:p>
+    <w:p>
+      <w:pPr>
+        <w:spacing w:line="240" w:lineRule="auto"/>
+        <w:rPr>
+          <w:sz w:val="24"/>
+          <w:szCs w:val="24"/>
+        </w:rPr>
+      </w:pPr>
+      <w:r>
+        <w:rPr>
+          <w:sz w:val="24"/>
+          <w:szCs w:val="24"/>
+        </w:rPr>
+        <w:t>var s1, s</w:t>
+      </w:r>
+      <w:proofErr w:type="gramStart"/>
+      <w:r>
+        <w:rPr>
+          <w:sz w:val="24"/>
+          <w:szCs w:val="24"/>
+        </w:rPr>
+        <w:t>2 :</w:t>
+      </w:r>
+      <w:proofErr w:type="gramEnd"/>
+      <w:r>
+        <w:rPr>
+          <w:sz w:val="24"/>
+          <w:szCs w:val="24"/>
+        </w:rPr>
+        <w:t xml:space="preserve"> semaphores;</w:t>
+      </w:r>
+    </w:p>
+    <w:p>
+      <w:pPr>
+        <w:spacing w:line="240" w:lineRule="auto"/>
+        <w:rPr>
+          <w:sz w:val="24"/>
+          <w:szCs w:val="24"/>
+        </w:rPr>
+      </w:pPr>
+      <w:r>
+        <w:rPr>
+          <w:sz w:val="24"/>
+          <w:szCs w:val="24"/>
+        </w:rPr>
+        <w:t xml:space="preserve">s1 = s2 = </w:t>
+      </w:r>
+      <w:proofErr w:type="gramStart"/>
+      <w:r>
+        <w:rPr>
+          <w:sz w:val="24"/>
+          <w:szCs w:val="24"/>
+        </w:rPr>
+        <w:t>0;</w:t>
+      </w:r>
+      <w:proofErr w:type="gramEnd"/>
+    </w:p>
+    <w:p>
+      <w:pPr>
+        <w:spacing w:line="240" w:lineRule="auto"/>
+        <w:rPr>
+          <w:sz w:val="24"/>
+          <w:szCs w:val="24"/>
+        </w:rPr>
+      </w:pPr>
+      <w:proofErr w:type="spellStart"/>
+      <w:r>
+        <w:rPr>
+          <w:sz w:val="24"/>
+          <w:szCs w:val="24"/>
+        </w:rPr>
+        <w:t>cobegin</w:t>
+      </w:r>
+      <w:proofErr w:type="spellEnd"/>
+    </w:p>
+    <w:p>
+      <w:pPr>
+        <w:spacing w:line="240" w:lineRule="auto"/>
+        <w:ind w:firstLine="720"/>
+        <w:rPr>
+          <w:sz w:val="24"/>
+          <w:szCs w:val="24"/>
+        </w:rPr>
+      </w:pPr>
+      <w:r>
+        <w:rPr>
+          <w:sz w:val="24"/>
+          <w:szCs w:val="24"/>
+        </w:rPr>
+        <w:t xml:space="preserve">begin </w:t>
+      </w:r>
+      <w:r>
+        <w:rPr>
+          <w:sz w:val="24"/>
+          <w:szCs w:val="24"/>
+        </w:rPr>
+        <w:t>E</w:t>
+      </w:r>
+      <w:r>
+        <w:rPr>
+          <w:sz w:val="24"/>
+          <w:szCs w:val="24"/>
+        </w:rPr>
+        <w:t xml:space="preserve">1; up(s1); </w:t>
+      </w:r>
+      <w:proofErr w:type="gramStart"/>
+      <w:r>
+        <w:rPr>
+          <w:sz w:val="24"/>
+          <w:szCs w:val="24"/>
+        </w:rPr>
+        <w:t>end;</w:t>
+      </w:r>
+      <w:proofErr w:type="gramEnd"/>
+    </w:p>
+    <w:p>
+      <w:pPr>
+        <w:spacing w:line="240" w:lineRule="auto"/>
+        <w:ind w:firstLine="720"/>
+        <w:rPr>
+          <w:sz w:val="24"/>
+          <w:szCs w:val="24"/>
+        </w:rPr>
+      </w:pPr>
+      <w:r>
+        <w:rPr>
+          <w:sz w:val="24"/>
+          <w:szCs w:val="24"/>
+        </w:rPr>
+        <w:t xml:space="preserve">begin down(s1); </w:t>
+      </w:r>
+      <w:r>
+        <w:rPr>
+          <w:sz w:val="24"/>
+          <w:szCs w:val="24"/>
+        </w:rPr>
+        <w:t>E</w:t>
+      </w:r>
+      <w:r>
+        <w:rPr>
+          <w:sz w:val="24"/>
+          <w:szCs w:val="24"/>
+        </w:rPr>
+        <w:t>2;</w:t>
+      </w:r>
+      <w:r>
+        <w:rPr>
+          <w:sz w:val="24"/>
+          <w:szCs w:val="24"/>
+        </w:rPr>
+        <w:t xml:space="preserve"> </w:t>
+      </w:r>
+      <w:r>
+        <w:rPr>
+          <w:sz w:val="24"/>
+          <w:szCs w:val="24"/>
+        </w:rPr>
+        <w:t xml:space="preserve">up(s2); </w:t>
+      </w:r>
+      <w:proofErr w:type="gramStart"/>
+      <w:r>
+        <w:rPr>
+          <w:sz w:val="24"/>
+          <w:szCs w:val="24"/>
+        </w:rPr>
+        <w:t>end;</w:t>
+      </w:r>
+      <w:proofErr w:type="gramEnd"/>
+    </w:p>
+    <w:p>
+      <w:pPr>
+        <w:spacing w:line="240" w:lineRule="auto"/>
+        <w:ind w:firstLine="720"/>
+        <w:rPr>
+          <w:sz w:val="24"/>
+          <w:szCs w:val="24"/>
+        </w:rPr>
+      </w:pPr>
+      <w:r>
+        <w:rPr>
+          <w:sz w:val="24"/>
+          <w:szCs w:val="24"/>
+        </w:rPr>
+        <w:t xml:space="preserve">begin down(s1); </w:t>
+      </w:r>
+      <w:r>
+        <w:rPr>
+          <w:sz w:val="24"/>
+          <w:szCs w:val="24"/>
+        </w:rPr>
+        <w:t>E</w:t>
+      </w:r>
+      <w:r>
+        <w:rPr>
+          <w:sz w:val="24"/>
+          <w:szCs w:val="24"/>
+        </w:rPr>
+        <w:t>3;</w:t>
+      </w:r>
+      <w:r>
+        <w:rPr>
+          <w:sz w:val="24"/>
+          <w:szCs w:val="24"/>
+        </w:rPr>
+        <w:t xml:space="preserve"> </w:t>
+      </w:r>
+      <w:r>
+        <w:rPr>
+          <w:sz w:val="24"/>
+          <w:szCs w:val="24"/>
+        </w:rPr>
+        <w:t xml:space="preserve">up(s2); </w:t>
+      </w:r>
+      <w:proofErr w:type="gramStart"/>
+      <w:r>
+        <w:rPr>
+          <w:sz w:val="24"/>
+          <w:szCs w:val="24"/>
+        </w:rPr>
+        <w:t>end;</w:t>
+      </w:r>
+      <w:proofErr w:type="gramEnd"/>
+    </w:p>
+    <w:p>
+      <w:pPr>
+        <w:spacing w:line="240" w:lineRule="auto"/>
+        <w:ind w:firstLine="720"/>
+        <w:rPr>
+          <w:sz w:val="24"/>
+          <w:szCs w:val="24"/>
+        </w:rPr>
+      </w:pPr>
+      <w:r>
+        <w:rPr>
+          <w:sz w:val="24"/>
+          <w:szCs w:val="24"/>
+        </w:rPr>
+        <w:t xml:space="preserve">begin down(s1); </w:t>
+      </w:r>
+      <w:r>
+        <w:rPr>
+          <w:sz w:val="24"/>
+          <w:szCs w:val="24"/>
+        </w:rPr>
+        <w:t>E</w:t>
+      </w:r>
+      <w:r>
+        <w:rPr>
+          <w:sz w:val="24"/>
+          <w:szCs w:val="24"/>
+        </w:rPr>
+        <w:t>4;</w:t>
+      </w:r>
+      <w:r>
+        <w:rPr>
+          <w:sz w:val="24"/>
+          <w:szCs w:val="24"/>
+        </w:rPr>
+        <w:t xml:space="preserve"> </w:t>
+      </w:r>
+      <w:r>
+        <w:rPr>
+          <w:sz w:val="24"/>
+          <w:szCs w:val="24"/>
+        </w:rPr>
+        <w:t xml:space="preserve">up(s2); </w:t>
+      </w:r>
+      <w:proofErr w:type="gramStart"/>
+      <w:r>
+        <w:rPr>
+          <w:sz w:val="24"/>
+          <w:szCs w:val="24"/>
+        </w:rPr>
+        <w:t>end;</w:t>
+      </w:r>
+      <w:proofErr w:type="gramEnd"/>
+    </w:p>
+    <w:p>
+      <w:pPr>
+        <w:spacing w:line="240" w:lineRule="auto"/>
+        <w:ind w:firstLine="720"/>
+        <w:rPr>
+          <w:sz w:val="24"/>
+          <w:szCs w:val="24"/>
+        </w:rPr>
+      </w:pPr>
+      <w:r>
+        <w:rPr>
+          <w:sz w:val="24"/>
+          <w:szCs w:val="24"/>
+        </w:rPr>
+        <w:t>begin down(s</w:t>
+      </w:r>
+      <w:r>
+        <w:rPr>
+          <w:sz w:val="24"/>
+          <w:szCs w:val="24"/>
+        </w:rPr>
+        <w:t>1</w:t>
+      </w:r>
+      <w:r>
+        <w:rPr>
+          <w:sz w:val="24"/>
+          <w:szCs w:val="24"/>
+        </w:rPr>
+        <w:t xml:space="preserve">); </w:t>
+      </w:r>
+      <w:r>
+        <w:rPr>
+          <w:sz w:val="24"/>
+          <w:szCs w:val="24"/>
+        </w:rPr>
+        <w:t>E</w:t>
+      </w:r>
+      <w:r>
+        <w:rPr>
+          <w:sz w:val="24"/>
+          <w:szCs w:val="24"/>
+        </w:rPr>
+        <w:t xml:space="preserve">5; </w:t>
+      </w:r>
+      <w:r>
+        <w:rPr>
+          <w:sz w:val="24"/>
+          <w:szCs w:val="24"/>
+        </w:rPr>
+        <w:t xml:space="preserve">up(s2); </w:t>
+      </w:r>
+      <w:proofErr w:type="gramStart"/>
+      <w:r>
+        <w:rPr>
+          <w:sz w:val="24"/>
+          <w:szCs w:val="24"/>
+        </w:rPr>
+        <w:t>end;</w:t>
+      </w:r>
+      <w:proofErr w:type="gramEnd"/>
+    </w:p>
+    <w:p>
+      <w:pPr>
+        <w:spacing w:line="240" w:lineRule="auto"/>
+        <w:ind w:firstLine="720"/>
+        <w:rPr>
+          <w:sz w:val="24"/>
+          <w:szCs w:val="24"/>
+        </w:rPr>
+      </w:pPr>
+      <w:r>
+        <w:rPr>
+          <w:sz w:val="24"/>
+          <w:szCs w:val="24"/>
+        </w:rPr>
+        <w:t>begin down(s2); E</w:t>
+      </w:r>
+      <w:r>
+        <w:rPr>
+          <w:sz w:val="24"/>
+          <w:szCs w:val="24"/>
+        </w:rPr>
+        <w:t>6</w:t>
+      </w:r>
+      <w:r>
+        <w:rPr>
+          <w:sz w:val="24"/>
+          <w:szCs w:val="24"/>
+        </w:rPr>
+        <w:t>; up(s</w:t>
+      </w:r>
+      <w:r>
+        <w:rPr>
+          <w:sz w:val="24"/>
+          <w:szCs w:val="24"/>
+        </w:rPr>
+        <w:t>1</w:t>
+      </w:r>
+      <w:r>
+        <w:rPr>
+          <w:sz w:val="24"/>
+          <w:szCs w:val="24"/>
+        </w:rPr>
+        <w:t xml:space="preserve">); </w:t>
+      </w:r>
+      <w:proofErr w:type="gramStart"/>
+      <w:r>
+        <w:rPr>
+          <w:sz w:val="24"/>
+          <w:szCs w:val="24"/>
+        </w:rPr>
+        <w:t>end;</w:t>
+      </w:r>
+      <w:proofErr w:type="gramEnd"/>
+    </w:p>
+    <w:p>
+      <w:pPr>
+        <w:spacing w:line="240" w:lineRule="auto"/>
+        <w:ind w:firstLine="720"/>
+        <w:rPr>
+          <w:sz w:val="24"/>
+          <w:szCs w:val="24"/>
+        </w:rPr>
+      </w:pPr>
+      <w:r>
+        <w:rPr>
+          <w:sz w:val="24"/>
+          <w:szCs w:val="24"/>
+        </w:rPr>
+        <w:t>begin down(s</w:t>
+      </w:r>
+      <w:r>
+        <w:rPr>
+          <w:sz w:val="24"/>
+          <w:szCs w:val="24"/>
+        </w:rPr>
+        <w:t>1</w:t>
+      </w:r>
+      <w:r>
+        <w:rPr>
+          <w:sz w:val="24"/>
+          <w:szCs w:val="24"/>
+        </w:rPr>
+        <w:t>); E</w:t>
+      </w:r>
+      <w:r>
+        <w:rPr>
+          <w:sz w:val="24"/>
+          <w:szCs w:val="24"/>
+        </w:rPr>
+        <w:t>7</w:t>
+      </w:r>
+      <w:r>
+        <w:rPr>
+          <w:sz w:val="24"/>
+          <w:szCs w:val="24"/>
+        </w:rPr>
+        <w:t xml:space="preserve">; up(s2); </w:t>
+      </w:r>
+      <w:proofErr w:type="gramStart"/>
+      <w:r>
+        <w:rPr>
+          <w:sz w:val="24"/>
+          <w:szCs w:val="24"/>
+        </w:rPr>
+        <w:t>end;</w:t>
+      </w:r>
+      <w:proofErr w:type="gramEnd"/>
+    </w:p>
+    <w:p>
+      <w:pPr>
+        <w:spacing w:line="240" w:lineRule="auto"/>
+        <w:ind w:firstLine="720"/>
+        <w:rPr>
+          <w:sz w:val="24"/>
+          <w:szCs w:val="24"/>
+        </w:rPr>
+      </w:pPr>
+      <w:r>
+        <w:rPr>
+          <w:sz w:val="24"/>
+          <w:szCs w:val="24"/>
+        </w:rPr>
+        <w:t>begin down(s2); E</w:t>
+      </w:r>
+      <w:r>
+        <w:rPr>
+          <w:sz w:val="24"/>
+          <w:szCs w:val="24"/>
+        </w:rPr>
+        <w:t>8</w:t>
+      </w:r>
+      <w:r>
+        <w:rPr>
+          <w:sz w:val="24"/>
+          <w:szCs w:val="24"/>
+        </w:rPr>
+        <w:t>; up(s</w:t>
+      </w:r>
+      <w:r>
+        <w:rPr>
+          <w:sz w:val="24"/>
+          <w:szCs w:val="24"/>
+        </w:rPr>
+        <w:t>1</w:t>
+      </w:r>
+      <w:r>
+        <w:rPr>
+          <w:sz w:val="24"/>
+          <w:szCs w:val="24"/>
+        </w:rPr>
+        <w:t xml:space="preserve">); </w:t>
+      </w:r>
+      <w:proofErr w:type="gramStart"/>
+      <w:r>
+        <w:rPr>
+          <w:sz w:val="24"/>
+          <w:szCs w:val="24"/>
+        </w:rPr>
+        <w:t>end;</w:t>
+      </w:r>
+      <w:proofErr w:type="gramEnd"/>
+    </w:p>
+    <w:p>
+      <w:pPr>
+        <w:spacing w:line="240" w:lineRule="auto"/>
+        <w:ind w:firstLine="720"/>
+        <w:rPr>
+          <w:sz w:val="24"/>
+          <w:szCs w:val="24"/>
+        </w:rPr>
+      </w:pPr>
+      <w:r>
+        <w:rPr>
+          <w:sz w:val="24"/>
+          <w:szCs w:val="24"/>
+        </w:rPr>
+        <w:t>begin down(s</w:t>
+      </w:r>
+      <w:r>
+        <w:rPr>
+          <w:sz w:val="24"/>
+          <w:szCs w:val="24"/>
+        </w:rPr>
+        <w:t>1</w:t>
+      </w:r>
+      <w:r>
+        <w:rPr>
+          <w:sz w:val="24"/>
+          <w:szCs w:val="24"/>
+        </w:rPr>
+        <w:t>); E</w:t>
+      </w:r>
+      <w:r>
+        <w:rPr>
+          <w:sz w:val="24"/>
+          <w:szCs w:val="24"/>
+        </w:rPr>
+        <w:t>9</w:t>
+      </w:r>
+      <w:r>
+        <w:rPr>
+          <w:sz w:val="24"/>
+          <w:szCs w:val="24"/>
+        </w:rPr>
+        <w:t xml:space="preserve">; up(s2); </w:t>
+      </w:r>
+      <w:proofErr w:type="gramStart"/>
+      <w:r>
+        <w:rPr>
+          <w:sz w:val="24"/>
+          <w:szCs w:val="24"/>
+        </w:rPr>
+        <w:t>end;</w:t>
+      </w:r>
+      <w:proofErr w:type="gramEnd"/>
+    </w:p>
+    <w:p>
+      <w:pPr>
+        <w:spacing w:line="240" w:lineRule="auto"/>
+        <w:ind w:firstLine="720"/>
+        <w:rPr>
+          <w:sz w:val="24"/>
+          <w:szCs w:val="24"/>
+        </w:rPr>
+      </w:pPr>
+      <w:r>
+        <w:rPr>
+          <w:sz w:val="24"/>
+          <w:szCs w:val="24"/>
+        </w:rPr>
+        <w:t>begin down(s</w:t>
+      </w:r>
+      <w:r>
+        <w:rPr>
+          <w:sz w:val="24"/>
+          <w:szCs w:val="24"/>
+        </w:rPr>
+        <w:t>2</w:t>
+      </w:r>
+      <w:r>
+        <w:rPr>
+          <w:sz w:val="24"/>
+          <w:szCs w:val="24"/>
+        </w:rPr>
+        <w:t>); E</w:t>
+      </w:r>
+      <w:r>
+        <w:rPr>
+          <w:sz w:val="24"/>
+          <w:szCs w:val="24"/>
+        </w:rPr>
+        <w:t>10</w:t>
+      </w:r>
+      <w:r>
+        <w:rPr>
+          <w:sz w:val="24"/>
+          <w:szCs w:val="24"/>
+        </w:rPr>
+        <w:t>; up(s</w:t>
+      </w:r>
+      <w:r>
+        <w:rPr>
+          <w:sz w:val="24"/>
+          <w:szCs w:val="24"/>
+        </w:rPr>
+        <w:t>1</w:t>
+      </w:r>
+      <w:r>
+        <w:rPr>
+          <w:sz w:val="24"/>
+          <w:szCs w:val="24"/>
+        </w:rPr>
+        <w:t xml:space="preserve">); </w:t>
+      </w:r>
+      <w:proofErr w:type="gramStart"/>
+      <w:r>
+        <w:rPr>
+          <w:sz w:val="24"/>
+          <w:szCs w:val="24"/>
+        </w:rPr>
+        <w:t>end;</w:t>
+      </w:r>
+      <w:proofErr w:type="gramEnd"/>
+    </w:p>
+    <w:p>
+      <w:pPr>
+        <w:spacing w:line="240" w:lineRule="auto"/>
+        <w:ind w:firstLine="720"/>
+        <w:rPr>
+          <w:sz w:val="24"/>
+          <w:szCs w:val="24"/>
+        </w:rPr>
+      </w:pPr>
+      <w:r>
+        <w:rPr>
+          <w:sz w:val="24"/>
+          <w:szCs w:val="24"/>
+        </w:rPr>
+        <w:t>begin down(s</w:t>
+      </w:r>
+      <w:r>
+        <w:rPr>
+          <w:sz w:val="24"/>
+          <w:szCs w:val="24"/>
+        </w:rPr>
+        <w:t>2</w:t>
+      </w:r>
+      <w:r>
+        <w:rPr>
+          <w:sz w:val="24"/>
+          <w:szCs w:val="24"/>
+        </w:rPr>
+        <w:t>); E</w:t>
+      </w:r>
+      <w:r>
+        <w:rPr>
+          <w:sz w:val="24"/>
+          <w:szCs w:val="24"/>
+        </w:rPr>
+        <w:t>11</w:t>
+      </w:r>
+      <w:r>
+        <w:rPr>
+          <w:sz w:val="24"/>
+          <w:szCs w:val="24"/>
+        </w:rPr>
+        <w:t>; up(s</w:t>
+      </w:r>
+      <w:r>
+        <w:rPr>
+          <w:sz w:val="24"/>
+          <w:szCs w:val="24"/>
+        </w:rPr>
+        <w:t>1</w:t>
+      </w:r>
+      <w:r>
+        <w:rPr>
+          <w:sz w:val="24"/>
+          <w:szCs w:val="24"/>
+        </w:rPr>
+        <w:t xml:space="preserve">); </w:t>
+      </w:r>
+      <w:proofErr w:type="gramStart"/>
+      <w:r>
+        <w:rPr>
+          <w:sz w:val="24"/>
+          <w:szCs w:val="24"/>
+        </w:rPr>
+        <w:t>end</w:t>
+      </w:r>
+      <w:r>
+        <w:rPr>
+          <w:sz w:val="24"/>
+          <w:szCs w:val="24"/>
+        </w:rPr>
+        <w:t>;</w:t>
+      </w:r>
+      <w:proofErr w:type="gramEnd"/>
+    </w:p>
+    <w:p>
+      <w:pPr>
+        <w:spacing w:line="240" w:lineRule="auto"/>
+        <w:ind w:firstLine="720"/>
+        <w:rPr>
+          <w:sz w:val="24"/>
+          <w:szCs w:val="24"/>
+        </w:rPr>
+      </w:pPr>
+      <w:r>
+        <w:rPr>
+          <w:sz w:val="24"/>
+          <w:szCs w:val="24"/>
+        </w:rPr>
+        <w:t>begin down(s1); E</w:t>
+      </w:r>
+      <w:r>
+        <w:rPr>
+          <w:sz w:val="24"/>
+          <w:szCs w:val="24"/>
+        </w:rPr>
+        <w:t>12</w:t>
+      </w:r>
+      <w:r>
+        <w:rPr>
+          <w:sz w:val="24"/>
+          <w:szCs w:val="24"/>
+        </w:rPr>
+        <w:t xml:space="preserve">; </w:t>
+      </w:r>
+      <w:proofErr w:type="gramStart"/>
+      <w:r>
+        <w:rPr>
+          <w:sz w:val="24"/>
+          <w:szCs w:val="24"/>
+        </w:rPr>
+        <w:t>end;</w:t>
+      </w:r>
+      <w:proofErr w:type="gramEnd"/>
+    </w:p>
+    <w:p>
+      <w:pPr>
+        <w:spacing w:line="240" w:lineRule="auto"/>
+        <w:rPr>
+          <w:sz w:val="24"/>
+          <w:szCs w:val="24"/>
         </w:rPr>
         <w:sectPr>
           <w:pgSz w:w="12240" w:h="15840"/>
@@ -979,6 +2168,15 @@
           <w:docGrid w:linePitch="360"/>
         </w:sectPr>
       </w:pPr>
+      <w:proofErr w:type="spellStart"/>
+      <w:r>
+        <w:rPr>
+          <w:sz w:val="24"/>
+          <w:szCs w:val="24"/>
+        </w:rPr>
+        <w:t>coend</w:t>
+      </w:r>
+      <w:proofErr w:type="spellEnd"/>
     </w:p>
     <w:p>
       <w:pPr>
@@ -988,7 +2186,6 @@
           <w:bCs/>
           <w:sz w:val="24"/>
           <w:szCs w:val="24"/>
-          <w:lang w:val="el-GR"/>
         </w:rPr>
       </w:pPr>
       <w:r>
@@ -1000,7 +2197,16 @@
           <w:lang w:val="el-GR"/>
         </w:rPr>
         <w:lastRenderedPageBreak/>
-        <w:t>Ερώτημα 4</w:t>
+        <w:t>Ερώτημα</w:t>
+      </w:r>
+      <w:r>
+        <w:rPr>
+          <w:b/>
+          <w:bCs/>
+          <w:sz w:val="24"/>
+          <w:szCs w:val="24"/>
+        </w:rPr>
+        <w:t xml:space="preserve"> 4</w:t>
       </w:r>
     </w:p>
     <w:p>
@@ -1022,7 +2228,7 @@
     </w:p>
     <w:p>
       <w:pPr>
-        <w:pStyle w:val="ListParagraph"/>
+        <w:pStyle w:val="a3"/>
         <w:numPr>
           <w:ilvl w:val="0"/>
           <w:numId w:val="3"/>
@@ -1043,7 +2249,7 @@
     </w:p>
     <w:p>
       <w:pPr>
-        <w:pStyle w:val="ListParagraph"/>
+        <w:pStyle w:val="a3"/>
         <w:ind w:left="0"/>
         <w:rPr>
           <w:sz w:val="24"/>
@@ -1092,7 +2298,7 @@
     </w:p>
     <w:p>
       <w:pPr>
-        <w:pStyle w:val="ListParagraph"/>
+        <w:pStyle w:val="a3"/>
         <w:ind w:left="0"/>
         <w:rPr>
           <w:sz w:val="24"/>
@@ -1123,7 +2329,7 @@
                     <pic:cNvPicPr/>
                   </pic:nvPicPr>
                   <pic:blipFill>
-                    <a:blip r:embed="rId7" cstate="print">
+                    <a:blip r:embed="rId8" cstate="print">
                       <a:extLst>
                         <a:ext uri="{28A0092B-C50C-407E-A947-70E740481C1C}">
                           <a14:useLocalDpi xmlns:a14="http://schemas.microsoft.com/office/drawing/2010/main" val="0"/>
@@ -1152,7 +2358,7 @@
     </w:p>
     <w:p>
       <w:pPr>
-        <w:pStyle w:val="ListParagraph"/>
+        <w:pStyle w:val="a3"/>
         <w:ind w:left="360"/>
         <w:rPr>
           <w:sz w:val="24"/>
@@ -1163,7 +2369,7 @@
     </w:p>
     <w:p>
       <w:pPr>
-        <w:pStyle w:val="ListParagraph"/>
+        <w:pStyle w:val="a3"/>
         <w:numPr>
           <w:ilvl w:val="0"/>
           <w:numId w:val="3"/>
@@ -1186,7 +2392,7 @@
     </w:p>
     <w:p>
       <w:pPr>
-        <w:pStyle w:val="ListParagraph"/>
+        <w:pStyle w:val="a3"/>
         <w:ind w:left="0"/>
         <w:rPr>
           <w:sz w:val="24"/>
@@ -1220,7 +2426,7 @@
     </w:p>
     <w:p>
       <w:pPr>
-        <w:pStyle w:val="ListParagraph"/>
+        <w:pStyle w:val="a3"/>
         <w:ind w:left="0"/>
         <w:rPr>
           <w:sz w:val="24"/>
@@ -1239,7 +2445,7 @@
     </w:p>
     <w:p>
       <w:pPr>
-        <w:pStyle w:val="ListParagraph"/>
+        <w:pStyle w:val="a3"/>
         <w:ind w:left="0"/>
         <w:rPr>
           <w:noProof/>
@@ -1271,7 +2477,7 @@
                     <pic:cNvPicPr/>
                   </pic:nvPicPr>
                   <pic:blipFill rotWithShape="1">
-                    <a:blip r:embed="rId8" cstate="print">
+                    <a:blip r:embed="rId9" cstate="print">
                       <a:extLst>
                         <a:ext uri="{28A0092B-C50C-407E-A947-70E740481C1C}">
                           <a14:useLocalDpi xmlns:a14="http://schemas.microsoft.com/office/drawing/2010/main" val="0"/>
@@ -1307,7 +2513,7 @@
     </w:p>
     <w:p>
       <w:pPr>
-        <w:pStyle w:val="ListParagraph"/>
+        <w:pStyle w:val="a3"/>
         <w:ind w:left="360"/>
         <w:rPr>
           <w:noProof/>
@@ -1319,7 +2525,7 @@
     </w:p>
     <w:p>
       <w:pPr>
-        <w:pStyle w:val="ListParagraph"/>
+        <w:pStyle w:val="a3"/>
         <w:ind w:left="0"/>
         <w:rPr>
           <w:sz w:val="24"/>
@@ -1354,7 +2560,7 @@
     </w:p>
     <w:p>
       <w:pPr>
-        <w:pStyle w:val="ListParagraph"/>
+        <w:pStyle w:val="a3"/>
         <w:ind w:left="0"/>
         <w:rPr>
           <w:sz w:val="24"/>
@@ -1391,7 +2597,7 @@
                     <pic:cNvPicPr/>
                   </pic:nvPicPr>
                   <pic:blipFill rotWithShape="1">
-                    <a:blip r:embed="rId8">
+                    <a:blip r:embed="rId9">
                       <a:extLst>
                         <a:ext uri="{28A0092B-C50C-407E-A947-70E740481C1C}">
                           <a14:useLocalDpi xmlns:a14="http://schemas.microsoft.com/office/drawing/2010/main" val="0"/>
@@ -1427,7 +2633,7 @@
     </w:p>
     <w:p>
       <w:pPr>
-        <w:pStyle w:val="ListParagraph"/>
+        <w:pStyle w:val="a3"/>
         <w:ind w:left="360"/>
         <w:rPr>
           <w:sz w:val="24"/>
@@ -1438,7 +2644,7 @@
     </w:p>
     <w:p>
       <w:pPr>
-        <w:pStyle w:val="ListParagraph"/>
+        <w:pStyle w:val="a3"/>
         <w:ind w:left="0"/>
         <w:rPr>
           <w:sz w:val="24"/>
@@ -1457,7 +2663,7 @@
     </w:p>
     <w:p>
       <w:pPr>
-        <w:pStyle w:val="ListParagraph"/>
+        <w:pStyle w:val="a3"/>
         <w:ind w:left="0"/>
         <w:rPr>
           <w:sz w:val="24"/>
@@ -1476,7 +2682,7 @@
     </w:p>
     <w:p>
       <w:pPr>
-        <w:pStyle w:val="ListParagraph"/>
+        <w:pStyle w:val="a3"/>
         <w:ind w:left="0"/>
         <w:rPr>
           <w:sz w:val="24"/>
@@ -1507,7 +2713,7 @@
                     <pic:cNvPicPr/>
                   </pic:nvPicPr>
                   <pic:blipFill>
-                    <a:blip r:embed="rId9">
+                    <a:blip r:embed="rId10">
                       <a:extLst>
                         <a:ext uri="{28A0092B-C50C-407E-A947-70E740481C1C}">
                           <a14:useLocalDpi xmlns:a14="http://schemas.microsoft.com/office/drawing/2010/main" val="0"/>
@@ -1536,7 +2742,7 @@
     </w:p>
     <w:p>
       <w:pPr>
-        <w:pStyle w:val="ListParagraph"/>
+        <w:pStyle w:val="a3"/>
         <w:ind w:left="360"/>
         <w:rPr>
           <w:sz w:val="24"/>
@@ -1547,7 +2753,7 @@
     </w:p>
     <w:p>
       <w:pPr>
-        <w:pStyle w:val="ListParagraph"/>
+        <w:pStyle w:val="a3"/>
         <w:ind w:left="0"/>
         <w:rPr>
           <w:sz w:val="24"/>
@@ -1567,7 +2773,7 @@
     </w:p>
     <w:p>
       <w:pPr>
-        <w:pStyle w:val="ListParagraph"/>
+        <w:pStyle w:val="a3"/>
         <w:ind w:left="0"/>
         <w:rPr>
           <w:sz w:val="24"/>
@@ -1601,7 +2807,7 @@
     </w:p>
     <w:p>
       <w:pPr>
-        <w:pStyle w:val="ListParagraph"/>
+        <w:pStyle w:val="a3"/>
         <w:ind w:left="0"/>
         <w:rPr>
           <w:sz w:val="24"/>
@@ -1632,7 +2838,7 @@
                     <pic:cNvPicPr/>
                   </pic:nvPicPr>
                   <pic:blipFill>
-                    <a:blip r:embed="rId10">
+                    <a:blip r:embed="rId11">
                       <a:extLst>
                         <a:ext uri="{28A0092B-C50C-407E-A947-70E740481C1C}">
                           <a14:useLocalDpi xmlns:a14="http://schemas.microsoft.com/office/drawing/2010/main" val="0"/>
@@ -1661,7 +2867,7 @@
     </w:p>
     <w:p>
       <w:pPr>
-        <w:pStyle w:val="ListParagraph"/>
+        <w:pStyle w:val="a3"/>
         <w:ind w:left="360"/>
         <w:rPr>
           <w:sz w:val="24"/>
@@ -1672,7 +2878,7 @@
     </w:p>
     <w:p>
       <w:pPr>
-        <w:pStyle w:val="ListParagraph"/>
+        <w:pStyle w:val="a3"/>
         <w:ind w:left="360"/>
         <w:rPr>
           <w:sz w:val="24"/>
@@ -1683,7 +2889,7 @@
     </w:p>
     <w:p>
       <w:pPr>
-        <w:pStyle w:val="ListParagraph"/>
+        <w:pStyle w:val="a3"/>
         <w:numPr>
           <w:ilvl w:val="0"/>
           <w:numId w:val="3"/>
@@ -1705,7 +2911,7 @@
     </w:p>
     <w:p>
       <w:pPr>
-        <w:pStyle w:val="ListParagraph"/>
+        <w:pStyle w:val="a3"/>
         <w:ind w:left="0"/>
         <w:rPr>
           <w:sz w:val="24"/>
@@ -1739,7 +2945,7 @@
     </w:p>
     <w:p>
       <w:pPr>
-        <w:pStyle w:val="ListParagraph"/>
+        <w:pStyle w:val="a3"/>
         <w:ind w:left="0"/>
         <w:rPr>
           <w:sz w:val="24"/>
@@ -1758,7 +2964,7 @@
     </w:p>
     <w:p>
       <w:pPr>
-        <w:pStyle w:val="ListParagraph"/>
+        <w:pStyle w:val="a3"/>
         <w:ind w:left="0"/>
         <w:rPr>
           <w:sz w:val="24"/>
@@ -1789,7 +2995,7 @@
                     <pic:cNvPicPr/>
                   </pic:nvPicPr>
                   <pic:blipFill rotWithShape="1">
-                    <a:blip r:embed="rId8" cstate="print">
+                    <a:blip r:embed="rId9" cstate="print">
                       <a:extLst>
                         <a:ext uri="{28A0092B-C50C-407E-A947-70E740481C1C}">
                           <a14:useLocalDpi xmlns:a14="http://schemas.microsoft.com/office/drawing/2010/main" val="0"/>
@@ -1825,7 +3031,7 @@
     </w:p>
     <w:p>
       <w:pPr>
-        <w:pStyle w:val="ListParagraph"/>
+        <w:pStyle w:val="a3"/>
         <w:ind w:left="360"/>
         <w:rPr>
           <w:sz w:val="24"/>
@@ -1836,7 +3042,7 @@
     </w:p>
     <w:p>
       <w:pPr>
-        <w:pStyle w:val="ListParagraph"/>
+        <w:pStyle w:val="a3"/>
         <w:ind w:left="0"/>
         <w:rPr>
           <w:sz w:val="24"/>
@@ -1855,7 +3061,7 @@
     </w:p>
     <w:p>
       <w:pPr>
-        <w:pStyle w:val="ListParagraph"/>
+        <w:pStyle w:val="a3"/>
         <w:ind w:left="0"/>
         <w:rPr>
           <w:sz w:val="24"/>
@@ -1874,7 +3080,7 @@
     </w:p>
     <w:p>
       <w:pPr>
-        <w:pStyle w:val="ListParagraph"/>
+        <w:pStyle w:val="a3"/>
         <w:ind w:left="0"/>
         <w:rPr>
           <w:sz w:val="24"/>
@@ -1905,7 +3111,7 @@
                     <pic:cNvPicPr/>
                   </pic:nvPicPr>
                   <pic:blipFill>
-                    <a:blip r:embed="rId11">
+                    <a:blip r:embed="rId12">
                       <a:extLst>
                         <a:ext uri="{28A0092B-C50C-407E-A947-70E740481C1C}">
                           <a14:useLocalDpi xmlns:a14="http://schemas.microsoft.com/office/drawing/2010/main" val="0"/>
@@ -1934,7 +3140,7 @@
     </w:p>
     <w:p>
       <w:pPr>
-        <w:pStyle w:val="ListParagraph"/>
+        <w:pStyle w:val="a3"/>
         <w:ind w:left="360"/>
         <w:rPr>
           <w:sz w:val="24"/>
@@ -1945,7 +3151,7 @@
     </w:p>
     <w:p>
       <w:pPr>
-        <w:pStyle w:val="ListParagraph"/>
+        <w:pStyle w:val="a3"/>
         <w:ind w:left="0"/>
         <w:rPr>
           <w:sz w:val="24"/>
@@ -1998,7 +3204,7 @@
     </w:p>
     <w:p>
       <w:pPr>
-        <w:pStyle w:val="ListParagraph"/>
+        <w:pStyle w:val="a3"/>
         <w:ind w:left="0"/>
         <w:rPr>
           <w:sz w:val="24"/>
@@ -2017,7 +3223,7 @@
     </w:p>
     <w:p>
       <w:pPr>
-        <w:pStyle w:val="ListParagraph"/>
+        <w:pStyle w:val="a3"/>
         <w:ind w:left="0"/>
         <w:rPr>
           <w:sz w:val="24"/>
@@ -2048,7 +3254,7 @@
                     <pic:cNvPicPr/>
                   </pic:nvPicPr>
                   <pic:blipFill>
-                    <a:blip r:embed="rId12">
+                    <a:blip r:embed="rId13">
                       <a:extLst>
                         <a:ext uri="{28A0092B-C50C-407E-A947-70E740481C1C}">
                           <a14:useLocalDpi xmlns:a14="http://schemas.microsoft.com/office/drawing/2010/main" val="0"/>
@@ -2077,7 +3283,7 @@
     </w:p>
     <w:p>
       <w:pPr>
-        <w:pStyle w:val="ListParagraph"/>
+        <w:pStyle w:val="a3"/>
         <w:ind w:left="360"/>
         <w:rPr>
           <w:sz w:val="24"/>
@@ -2088,7 +3294,7 @@
     </w:p>
     <w:p>
       <w:pPr>
-        <w:pStyle w:val="ListParagraph"/>
+        <w:pStyle w:val="a3"/>
         <w:ind w:left="0"/>
         <w:rPr>
           <w:sz w:val="24"/>
@@ -2107,7 +3313,7 @@
     </w:p>
     <w:p>
       <w:pPr>
-        <w:pStyle w:val="ListParagraph"/>
+        <w:pStyle w:val="a3"/>
         <w:ind w:left="0"/>
         <w:rPr>
           <w:sz w:val="24"/>
@@ -2150,7 +3356,7 @@
     </w:p>
     <w:p>
       <w:pPr>
-        <w:pStyle w:val="ListParagraph"/>
+        <w:pStyle w:val="a3"/>
         <w:ind w:left="0"/>
         <w:rPr>
           <w:sz w:val="24"/>
@@ -2181,7 +3387,7 @@
                     <pic:cNvPicPr/>
                   </pic:nvPicPr>
                   <pic:blipFill>
-                    <a:blip r:embed="rId13">
+                    <a:blip r:embed="rId14">
                       <a:extLst>
                         <a:ext uri="{28A0092B-C50C-407E-A947-70E740481C1C}">
                           <a14:useLocalDpi xmlns:a14="http://schemas.microsoft.com/office/drawing/2010/main" val="0"/>
@@ -2210,7 +3416,7 @@
     </w:p>
     <w:p>
       <w:pPr>
-        <w:pStyle w:val="ListParagraph"/>
+        <w:pStyle w:val="a3"/>
         <w:ind w:left="360"/>
         <w:rPr>
           <w:sz w:val="24"/>
@@ -2221,7 +3427,7 @@
     </w:p>
     <w:p>
       <w:pPr>
-        <w:pStyle w:val="ListParagraph"/>
+        <w:pStyle w:val="a3"/>
         <w:ind w:left="0"/>
         <w:rPr>
           <w:sz w:val="24"/>
@@ -2240,7 +3446,7 @@
     </w:p>
     <w:p>
       <w:pPr>
-        <w:pStyle w:val="ListParagraph"/>
+        <w:pStyle w:val="a3"/>
         <w:ind w:left="0"/>
         <w:rPr>
           <w:sz w:val="24"/>
@@ -2259,7 +3465,7 @@
     </w:p>
     <w:p>
       <w:pPr>
-        <w:pStyle w:val="ListParagraph"/>
+        <w:pStyle w:val="a3"/>
         <w:ind w:left="0"/>
         <w:rPr>
           <w:sz w:val="24"/>
@@ -2286,7 +3492,7 @@
     </w:p>
     <w:p>
       <w:pPr>
-        <w:pStyle w:val="ListParagraph"/>
+        <w:pStyle w:val="a3"/>
         <w:ind w:left="0"/>
         <w:rPr>
           <w:sz w:val="24"/>
@@ -2305,7 +3511,7 @@
     </w:p>
     <w:p>
       <w:pPr>
-        <w:pStyle w:val="ListParagraph"/>
+        <w:pStyle w:val="a3"/>
         <w:ind w:left="360"/>
         <w:rPr>
           <w:sz w:val="24"/>
@@ -2316,7 +3522,7 @@
     </w:p>
     <w:p>
       <w:pPr>
-        <w:pStyle w:val="ListParagraph"/>
+        <w:pStyle w:val="a3"/>
         <w:ind w:left="360"/>
         <w:rPr>
           <w:sz w:val="24"/>
@@ -2327,7 +3533,7 @@
     </w:p>
     <w:p>
       <w:pPr>
-        <w:pStyle w:val="ListParagraph"/>
+        <w:pStyle w:val="a3"/>
         <w:ind w:left="360"/>
         <w:rPr>
           <w:sz w:val="24"/>
@@ -2338,7 +3544,7 @@
     </w:p>
     <w:p>
       <w:pPr>
-        <w:pStyle w:val="ListParagraph"/>
+        <w:pStyle w:val="a3"/>
         <w:ind w:left="360"/>
         <w:rPr>
           <w:sz w:val="24"/>
@@ -2349,7 +3555,7 @@
     </w:p>
     <w:p>
       <w:pPr>
-        <w:pStyle w:val="ListParagraph"/>
+        <w:pStyle w:val="a3"/>
         <w:ind w:left="360"/>
         <w:rPr>
           <w:sz w:val="24"/>
@@ -2360,7 +3566,7 @@
     </w:p>
     <w:p>
       <w:pPr>
-        <w:pStyle w:val="ListParagraph"/>
+        <w:pStyle w:val="a3"/>
         <w:ind w:left="0"/>
         <w:rPr>
           <w:sz w:val="24"/>
@@ -2394,7 +3600,7 @@
     </w:p>
     <w:p>
       <w:pPr>
-        <w:pStyle w:val="ListParagraph"/>
+        <w:pStyle w:val="a3"/>
         <w:ind w:left="0"/>
         <w:rPr>
           <w:sz w:val="24"/>
@@ -2425,7 +3631,7 @@
                     <pic:cNvPicPr/>
                   </pic:nvPicPr>
                   <pic:blipFill>
-                    <a:blip r:embed="rId14">
+                    <a:blip r:embed="rId15">
                       <a:extLst>
                         <a:ext uri="{28A0092B-C50C-407E-A947-70E740481C1C}">
                           <a14:useLocalDpi xmlns:a14="http://schemas.microsoft.com/office/drawing/2010/main" val="0"/>
@@ -2454,7 +3660,7 @@
     </w:p>
     <w:p>
       <w:pPr>
-        <w:pStyle w:val="ListParagraph"/>
+        <w:pStyle w:val="a3"/>
         <w:ind w:left="360"/>
         <w:rPr>
           <w:sz w:val="24"/>
@@ -2465,7 +3671,7 @@
     </w:p>
     <w:p>
       <w:pPr>
-        <w:pStyle w:val="ListParagraph"/>
+        <w:pStyle w:val="a3"/>
         <w:numPr>
           <w:ilvl w:val="0"/>
           <w:numId w:val="3"/>
@@ -2531,7 +3737,7 @@
     </w:p>
     <w:p>
       <w:pPr>
-        <w:pStyle w:val="ListParagraph"/>
+        <w:pStyle w:val="a3"/>
         <w:ind w:left="0"/>
         <w:rPr>
           <w:sz w:val="24"/>
@@ -2580,7 +3786,7 @@
     </w:p>
     <w:p>
       <w:pPr>
-        <w:pStyle w:val="ListParagraph"/>
+        <w:pStyle w:val="a3"/>
         <w:ind w:left="0"/>
         <w:rPr>
           <w:sz w:val="24"/>
@@ -2614,7 +3820,7 @@
     </w:p>
     <w:p>
       <w:pPr>
-        <w:pStyle w:val="ListParagraph"/>
+        <w:pStyle w:val="a3"/>
         <w:ind w:left="0"/>
         <w:rPr>
           <w:sz w:val="24"/>
@@ -2633,7 +3839,7 @@
     </w:p>
     <w:p>
       <w:pPr>
-        <w:pStyle w:val="ListParagraph"/>
+        <w:pStyle w:val="a3"/>
         <w:ind w:left="0"/>
         <w:rPr>
           <w:sz w:val="24"/>
@@ -2684,7 +3890,7 @@
     </w:p>
     <w:p>
       <w:pPr>
-        <w:pStyle w:val="ListParagraph"/>
+        <w:pStyle w:val="a3"/>
         <w:ind w:left="0"/>
         <w:rPr>
           <w:sz w:val="24"/>
@@ -2716,7 +3922,7 @@
                     <pic:cNvPicPr/>
                   </pic:nvPicPr>
                   <pic:blipFill>
-                    <a:blip r:embed="rId15">
+                    <a:blip r:embed="rId16">
                       <a:extLst>
                         <a:ext uri="{28A0092B-C50C-407E-A947-70E740481C1C}">
                           <a14:useLocalDpi xmlns:a14="http://schemas.microsoft.com/office/drawing/2010/main" val="0"/>
@@ -2745,7 +3951,7 @@
     </w:p>
     <w:p>
       <w:pPr>
-        <w:pStyle w:val="ListParagraph"/>
+        <w:pStyle w:val="a3"/>
         <w:ind w:left="360"/>
         <w:rPr>
           <w:sz w:val="24"/>
@@ -2756,7 +3962,7 @@
     </w:p>
     <w:p>
       <w:pPr>
-        <w:pStyle w:val="ListParagraph"/>
+        <w:pStyle w:val="a3"/>
         <w:ind w:left="0"/>
         <w:rPr>
           <w:sz w:val="24"/>
@@ -2792,7 +3998,7 @@
     </w:p>
     <w:p>
       <w:pPr>
-        <w:pStyle w:val="ListParagraph"/>
+        <w:pStyle w:val="a3"/>
         <w:ind w:left="0"/>
         <w:rPr>
           <w:sz w:val="24"/>
@@ -2811,7 +4017,7 @@
     </w:p>
     <w:p>
       <w:pPr>
-        <w:pStyle w:val="ListParagraph"/>
+        <w:pStyle w:val="a3"/>
         <w:ind w:left="0"/>
         <w:rPr>
           <w:sz w:val="24"/>
@@ -2830,7 +4036,7 @@
     </w:p>
     <w:p>
       <w:pPr>
-        <w:pStyle w:val="ListParagraph"/>
+        <w:pStyle w:val="a3"/>
         <w:ind w:left="0"/>
         <w:rPr>
           <w:sz w:val="24"/>
@@ -2861,7 +4067,7 @@
                     <pic:cNvPicPr/>
                   </pic:nvPicPr>
                   <pic:blipFill>
-                    <a:blip r:embed="rId16">
+                    <a:blip r:embed="rId17">
                       <a:extLst>
                         <a:ext uri="{28A0092B-C50C-407E-A947-70E740481C1C}">
                           <a14:useLocalDpi xmlns:a14="http://schemas.microsoft.com/office/drawing/2010/main" val="0"/>
@@ -2890,7 +4096,7 @@
     </w:p>
     <w:p>
       <w:pPr>
-        <w:pStyle w:val="ListParagraph"/>
+        <w:pStyle w:val="a3"/>
         <w:ind w:left="360"/>
         <w:rPr>
           <w:sz w:val="24"/>
@@ -2901,7 +4107,7 @@
     </w:p>
     <w:p>
       <w:pPr>
-        <w:pStyle w:val="ListParagraph"/>
+        <w:pStyle w:val="a3"/>
         <w:ind w:left="0"/>
         <w:rPr>
           <w:sz w:val="24"/>
@@ -2937,7 +4143,7 @@
     </w:p>
     <w:p>
       <w:pPr>
-        <w:pStyle w:val="ListParagraph"/>
+        <w:pStyle w:val="a3"/>
         <w:ind w:left="0"/>
         <w:rPr>
           <w:sz w:val="24"/>
@@ -2973,7 +4179,7 @@
     </w:p>
     <w:p>
       <w:pPr>
-        <w:pStyle w:val="ListParagraph"/>
+        <w:pStyle w:val="a3"/>
         <w:ind w:left="0"/>
         <w:rPr>
           <w:sz w:val="24"/>
@@ -2992,7 +4198,7 @@
     </w:p>
     <w:p>
       <w:pPr>
-        <w:pStyle w:val="ListParagraph"/>
+        <w:pStyle w:val="a3"/>
         <w:ind w:left="0"/>
         <w:rPr>
           <w:sz w:val="24"/>
@@ -3023,7 +4229,7 @@
                     <pic:cNvPicPr/>
                   </pic:nvPicPr>
                   <pic:blipFill>
-                    <a:blip r:embed="rId17">
+                    <a:blip r:embed="rId18">
                       <a:extLst>
                         <a:ext uri="{28A0092B-C50C-407E-A947-70E740481C1C}">
                           <a14:useLocalDpi xmlns:a14="http://schemas.microsoft.com/office/drawing/2010/main" val="0"/>
@@ -3052,7 +4258,7 @@
     </w:p>
     <w:p>
       <w:pPr>
-        <w:pStyle w:val="ListParagraph"/>
+        <w:pStyle w:val="a3"/>
         <w:ind w:left="0"/>
         <w:rPr>
           <w:sz w:val="24"/>
@@ -3063,7 +4269,7 @@
     </w:p>
     <w:p>
       <w:pPr>
-        <w:pStyle w:val="ListParagraph"/>
+        <w:pStyle w:val="a3"/>
         <w:ind w:left="0"/>
         <w:rPr>
           <w:sz w:val="24"/>
@@ -3099,7 +4305,7 @@
     </w:p>
     <w:p>
       <w:pPr>
-        <w:pStyle w:val="ListParagraph"/>
+        <w:pStyle w:val="a3"/>
         <w:ind w:left="0"/>
         <w:rPr>
           <w:sz w:val="24"/>
@@ -3130,7 +4336,7 @@
                     <pic:cNvPicPr/>
                   </pic:nvPicPr>
                   <pic:blipFill>
-                    <a:blip r:embed="rId18">
+                    <a:blip r:embed="rId19">
                       <a:extLst>
                         <a:ext uri="{28A0092B-C50C-407E-A947-70E740481C1C}">
                           <a14:useLocalDpi xmlns:a14="http://schemas.microsoft.com/office/drawing/2010/main" val="0"/>
@@ -3167,7 +4373,7 @@
     </w:p>
     <w:p>
       <w:pPr>
-        <w:pStyle w:val="ListParagraph"/>
+        <w:pStyle w:val="a3"/>
         <w:ind w:left="0"/>
         <w:rPr>
           <w:sz w:val="24"/>
@@ -3178,7 +4384,7 @@
     </w:p>
     <w:p>
       <w:pPr>
-        <w:pStyle w:val="ListParagraph"/>
+        <w:pStyle w:val="a3"/>
         <w:ind w:left="0"/>
         <w:rPr>
           <w:sz w:val="24"/>
@@ -3197,7 +4403,7 @@
     </w:p>
     <w:p>
       <w:pPr>
-        <w:pStyle w:val="ListParagraph"/>
+        <w:pStyle w:val="a3"/>
         <w:ind w:left="0"/>
         <w:rPr>
           <w:sz w:val="24"/>
@@ -3229,7 +4435,7 @@
                     <pic:cNvPicPr/>
                   </pic:nvPicPr>
                   <pic:blipFill>
-                    <a:blip r:embed="rId19">
+                    <a:blip r:embed="rId20">
                       <a:extLst>
                         <a:ext uri="{28A0092B-C50C-407E-A947-70E740481C1C}">
                           <a14:useLocalDpi xmlns:a14="http://schemas.microsoft.com/office/drawing/2010/main" val="0"/>
@@ -3258,7 +4464,7 @@
     </w:p>
     <w:p>
       <w:pPr>
-        <w:pStyle w:val="ListParagraph"/>
+        <w:pStyle w:val="a3"/>
         <w:ind w:left="0"/>
         <w:rPr>
           <w:sz w:val="24"/>
@@ -3269,7 +4475,7 @@
     </w:p>
     <w:p>
       <w:pPr>
-        <w:pStyle w:val="ListParagraph"/>
+        <w:pStyle w:val="a3"/>
         <w:ind w:left="0"/>
         <w:rPr>
           <w:sz w:val="24"/>
@@ -3288,7 +4494,7 @@
     </w:p>
     <w:p>
       <w:pPr>
-        <w:pStyle w:val="ListParagraph"/>
+        <w:pStyle w:val="a3"/>
         <w:ind w:left="0"/>
         <w:rPr>
           <w:sz w:val="24"/>
@@ -3322,7 +4528,7 @@
     </w:p>
     <w:p>
       <w:pPr>
-        <w:pStyle w:val="ListParagraph"/>
+        <w:pStyle w:val="a3"/>
         <w:ind w:left="0"/>
         <w:rPr>
           <w:sz w:val="24"/>
@@ -3353,7 +4559,7 @@
                     <pic:cNvPicPr/>
                   </pic:nvPicPr>
                   <pic:blipFill>
-                    <a:blip r:embed="rId20">
+                    <a:blip r:embed="rId21">
                       <a:extLst>
                         <a:ext uri="{28A0092B-C50C-407E-A947-70E740481C1C}">
                           <a14:useLocalDpi xmlns:a14="http://schemas.microsoft.com/office/drawing/2010/main" val="0"/>
@@ -3382,7 +4588,7 @@
     </w:p>
     <w:p>
       <w:pPr>
-        <w:pStyle w:val="ListParagraph"/>
+        <w:pStyle w:val="a3"/>
         <w:ind w:left="0"/>
         <w:rPr>
           <w:sz w:val="24"/>
@@ -3653,7 +4859,7 @@
     </w:p>
     <w:p>
       <w:pPr>
-        <w:pStyle w:val="ListParagraph"/>
+        <w:pStyle w:val="a3"/>
         <w:ind w:left="0"/>
         <w:rPr>
           <w:sz w:val="24"/>
@@ -3663,52 +4869,52 @@
     </w:p>
     <w:p>
       <w:pPr>
-        <w:pStyle w:val="ListParagraph"/>
-        <w:rPr>
-          <w:sz w:val="24"/>
-          <w:szCs w:val="24"/>
-        </w:rPr>
-      </w:pPr>
-    </w:p>
-    <w:p>
-      <w:pPr>
-        <w:pStyle w:val="ListParagraph"/>
-        <w:rPr>
-          <w:sz w:val="24"/>
-          <w:szCs w:val="24"/>
-        </w:rPr>
-      </w:pPr>
-    </w:p>
-    <w:p>
-      <w:pPr>
-        <w:pStyle w:val="ListParagraph"/>
-        <w:rPr>
-          <w:sz w:val="24"/>
-          <w:szCs w:val="24"/>
-        </w:rPr>
-      </w:pPr>
-    </w:p>
-    <w:p>
-      <w:pPr>
-        <w:pStyle w:val="ListParagraph"/>
-        <w:rPr>
-          <w:sz w:val="24"/>
-          <w:szCs w:val="24"/>
-        </w:rPr>
-      </w:pPr>
-    </w:p>
-    <w:p>
-      <w:pPr>
-        <w:pStyle w:val="ListParagraph"/>
-        <w:rPr>
-          <w:sz w:val="24"/>
-          <w:szCs w:val="24"/>
-        </w:rPr>
-      </w:pPr>
-    </w:p>
-    <w:p>
-      <w:pPr>
-        <w:pStyle w:val="ListParagraph"/>
+        <w:pStyle w:val="a3"/>
+        <w:rPr>
+          <w:sz w:val="24"/>
+          <w:szCs w:val="24"/>
+        </w:rPr>
+      </w:pPr>
+    </w:p>
+    <w:p>
+      <w:pPr>
+        <w:pStyle w:val="a3"/>
+        <w:rPr>
+          <w:sz w:val="24"/>
+          <w:szCs w:val="24"/>
+        </w:rPr>
+      </w:pPr>
+    </w:p>
+    <w:p>
+      <w:pPr>
+        <w:pStyle w:val="a3"/>
+        <w:rPr>
+          <w:sz w:val="24"/>
+          <w:szCs w:val="24"/>
+        </w:rPr>
+      </w:pPr>
+    </w:p>
+    <w:p>
+      <w:pPr>
+        <w:pStyle w:val="a3"/>
+        <w:rPr>
+          <w:sz w:val="24"/>
+          <w:szCs w:val="24"/>
+        </w:rPr>
+      </w:pPr>
+    </w:p>
+    <w:p>
+      <w:pPr>
+        <w:pStyle w:val="a3"/>
+        <w:rPr>
+          <w:sz w:val="24"/>
+          <w:szCs w:val="24"/>
+        </w:rPr>
+      </w:pPr>
+    </w:p>
+    <w:p>
+      <w:pPr>
+        <w:pStyle w:val="a3"/>
         <w:numPr>
           <w:ilvl w:val="0"/>
           <w:numId w:val="3"/>
@@ -3729,7 +4935,7 @@
     </w:p>
     <w:p>
       <w:pPr>
-        <w:pStyle w:val="ListParagraph"/>
+        <w:pStyle w:val="a3"/>
         <w:rPr>
           <w:sz w:val="24"/>
           <w:szCs w:val="24"/>
@@ -5751,7 +6957,7 @@
     </w:p>
     <w:p>
       <w:pPr>
-        <w:pStyle w:val="ListParagraph"/>
+        <w:pStyle w:val="a3"/>
         <w:numPr>
           <w:ilvl w:val="0"/>
           <w:numId w:val="3"/>
@@ -5773,7 +6979,7 @@
     </w:p>
     <w:p>
       <w:pPr>
-        <w:pStyle w:val="ListParagraph"/>
+        <w:pStyle w:val="a3"/>
         <w:rPr>
           <w:sz w:val="24"/>
           <w:szCs w:val="24"/>
@@ -7762,7 +8968,7 @@
     </w:p>
     <w:p>
       <w:pPr>
-        <w:pStyle w:val="ListParagraph"/>
+        <w:pStyle w:val="a3"/>
         <w:numPr>
           <w:ilvl w:val="0"/>
           <w:numId w:val="3"/>
@@ -7785,7 +8991,7 @@
     </w:p>
     <w:p>
       <w:pPr>
-        <w:pStyle w:val="ListParagraph"/>
+        <w:pStyle w:val="a3"/>
         <w:rPr>
           <w:sz w:val="24"/>
           <w:szCs w:val="24"/>
@@ -9534,7 +10740,7 @@
     </w:p>
     <w:p>
       <w:pPr>
-        <w:pStyle w:val="ListParagraph"/>
+        <w:pStyle w:val="a3"/>
         <w:numPr>
           <w:ilvl w:val="0"/>
           <w:numId w:val="3"/>
@@ -11531,7 +12737,25 @@
           <w:szCs w:val="24"/>
           <w:lang w:val="el-GR"/>
         </w:rPr>
-        <w:t>Ο τύπος που θα χρησιμοποιήσουμε έιναι {(</w:t>
+        <w:t xml:space="preserve">Ο τύπος που θα χρησιμοποιήσουμε </w:t>
+      </w:r>
+      <w:proofErr w:type="spellStart"/>
+      <w:r>
+        <w:rPr>
+          <w:sz w:val="24"/>
+          <w:szCs w:val="24"/>
+          <w:lang w:val="el-GR"/>
+        </w:rPr>
+        <w:t>έιναι</w:t>
+      </w:r>
+      <w:proofErr w:type="spellEnd"/>
+      <w:r>
+        <w:rPr>
+          <w:sz w:val="24"/>
+          <w:szCs w:val="24"/>
+          <w:lang w:val="el-GR"/>
+        </w:rPr>
+        <w:t xml:space="preserve"> {(</w:t>
       </w:r>
       <w:r>
         <w:rPr>
@@ -11541,19 +12765,29 @@
         </w:rPr>
         <w:t>t</w:t>
       </w:r>
-      <w:r>
-        <w:rPr>
-          <w:sz w:val="24"/>
-          <w:szCs w:val="24"/>
-          <w:lang w:val="el-GR"/>
-        </w:rPr>
-        <w:t xml:space="preserve">αλγ – </w:t>
-      </w:r>
       <w:proofErr w:type="spellStart"/>
       <w:r>
         <w:rPr>
           <w:sz w:val="24"/>
           <w:szCs w:val="24"/>
+          <w:lang w:val="el-GR"/>
+        </w:rPr>
+        <w:t>αλγ</w:t>
+      </w:r>
+      <w:proofErr w:type="spellEnd"/>
+      <w:r>
+        <w:rPr>
+          <w:sz w:val="24"/>
+          <w:szCs w:val="24"/>
+          <w:lang w:val="el-GR"/>
+        </w:rPr>
+        <w:t xml:space="preserve"> – </w:t>
+      </w:r>
+      <w:proofErr w:type="spellStart"/>
+      <w:r>
+        <w:rPr>
+          <w:sz w:val="24"/>
+          <w:szCs w:val="24"/>
           <w:lang w:val="en-GB"/>
         </w:rPr>
         <w:t>tfcfs</w:t>
@@ -11669,7 +12903,7 @@
     </w:p>
     <w:p>
       <w:pPr>
-        <w:pStyle w:val="ListParagraph"/>
+        <w:pStyle w:val="a3"/>
         <w:numPr>
           <w:ilvl w:val="0"/>
           <w:numId w:val="6"/>
@@ -11694,7 +12928,7 @@
     </w:p>
     <w:p>
       <w:pPr>
-        <w:pStyle w:val="ListParagraph"/>
+        <w:pStyle w:val="a3"/>
         <w:ind w:left="0"/>
         <w:rPr>
           <w:sz w:val="24"/>
@@ -11823,7 +13057,7 @@
     </w:p>
     <w:p>
       <w:pPr>
-        <w:pStyle w:val="ListParagraph"/>
+        <w:pStyle w:val="a3"/>
         <w:ind w:left="0"/>
         <w:rPr>
           <w:sz w:val="24"/>
@@ -11834,7 +13068,7 @@
     </w:p>
     <w:p>
       <w:pPr>
-        <w:pStyle w:val="ListParagraph"/>
+        <w:pStyle w:val="a3"/>
         <w:numPr>
           <w:ilvl w:val="0"/>
           <w:numId w:val="6"/>
@@ -11859,7 +13093,7 @@
     </w:p>
     <w:p>
       <w:pPr>
-        <w:pStyle w:val="ListParagraph"/>
+        <w:pStyle w:val="a3"/>
         <w:ind w:left="0"/>
         <w:rPr>
           <w:sz w:val="24"/>
@@ -11988,7 +13222,7 @@
     </w:p>
     <w:p>
       <w:pPr>
-        <w:pStyle w:val="ListParagraph"/>
+        <w:pStyle w:val="a3"/>
         <w:ind w:left="0"/>
         <w:rPr>
           <w:sz w:val="24"/>
@@ -11999,7 +13233,7 @@
     </w:p>
     <w:p>
       <w:pPr>
-        <w:pStyle w:val="ListParagraph"/>
+        <w:pStyle w:val="a3"/>
         <w:numPr>
           <w:ilvl w:val="0"/>
           <w:numId w:val="6"/>
@@ -12024,7 +13258,7 @@
     </w:p>
     <w:p>
       <w:pPr>
-        <w:pStyle w:val="ListParagraph"/>
+        <w:pStyle w:val="a3"/>
         <w:ind w:left="0"/>
         <w:rPr>
           <w:sz w:val="24"/>
@@ -12188,7 +13422,7 @@
     </w:p>
     <w:p>
       <w:pPr>
-        <w:pStyle w:val="ListParagraph"/>
+        <w:pStyle w:val="a3"/>
         <w:numPr>
           <w:ilvl w:val="0"/>
           <w:numId w:val="6"/>
@@ -12334,7 +13568,7 @@
                     <pic:cNvPicPr/>
                   </pic:nvPicPr>
                   <pic:blipFill>
-                    <a:blip r:embed="rId21" cstate="print">
+                    <a:blip r:embed="rId22" cstate="print">
                       <a:extLst>
                         <a:ext uri="{28A0092B-C50C-407E-A947-70E740481C1C}">
                           <a14:useLocalDpi xmlns:a14="http://schemas.microsoft.com/office/drawing/2010/main" val="0"/>
@@ -12402,24 +13636,60 @@
           <w:szCs w:val="24"/>
           <w:lang w:val="el-GR"/>
         </w:rPr>
-        <w:t xml:space="preserve"> και έπειτα ξαναελέγχουμε. Παραμένει αυτή με τον περισσότερο χρόνο οπότε συνεχίζουμε την επεξεργασία της.</w:t>
-      </w:r>
-    </w:p>
-    <w:p>
-      <w:pPr>
-        <w:rPr>
-          <w:sz w:val="24"/>
-          <w:szCs w:val="24"/>
-          <w:lang w:val="el-GR"/>
-        </w:rPr>
-      </w:pPr>
-      <w:r>
-        <w:rPr>
-          <w:sz w:val="24"/>
-          <w:szCs w:val="24"/>
-          <w:lang w:val="el-GR"/>
-        </w:rPr>
-        <w:t>Την χρονική στιγμή 2, φτάνει στον επεξεργαστή η διεργασία Γ, η οποία έχει εναπομέιναντα χρόνο = 1</w:t>
+        <w:t xml:space="preserve"> και έπειτα </w:t>
+      </w:r>
+      <w:proofErr w:type="spellStart"/>
+      <w:r>
+        <w:rPr>
+          <w:sz w:val="24"/>
+          <w:szCs w:val="24"/>
+          <w:lang w:val="el-GR"/>
+        </w:rPr>
+        <w:t>ξαναελέγχουμε</w:t>
+      </w:r>
+      <w:proofErr w:type="spellEnd"/>
+      <w:r>
+        <w:rPr>
+          <w:sz w:val="24"/>
+          <w:szCs w:val="24"/>
+          <w:lang w:val="el-GR"/>
+        </w:rPr>
+        <w:t>. Παραμένει αυτή με τον περισσότερο χρόνο οπότε συνεχίζουμε την επεξεργασία της.</w:t>
+      </w:r>
+    </w:p>
+    <w:p>
+      <w:pPr>
+        <w:rPr>
+          <w:sz w:val="24"/>
+          <w:szCs w:val="24"/>
+          <w:lang w:val="el-GR"/>
+        </w:rPr>
+      </w:pPr>
+      <w:r>
+        <w:rPr>
+          <w:sz w:val="24"/>
+          <w:szCs w:val="24"/>
+          <w:lang w:val="el-GR"/>
+        </w:rPr>
+        <w:t xml:space="preserve">Την χρονική στιγμή 2, φτάνει στον επεξεργαστή η διεργασία Γ, η οποία έχει </w:t>
+      </w:r>
+      <w:proofErr w:type="spellStart"/>
+      <w:r>
+        <w:rPr>
+          <w:sz w:val="24"/>
+          <w:szCs w:val="24"/>
+          <w:lang w:val="el-GR"/>
+        </w:rPr>
+        <w:t>εναπομέιναντα</w:t>
+      </w:r>
+      <w:proofErr w:type="spellEnd"/>
+      <w:r>
+        <w:rPr>
+          <w:sz w:val="24"/>
+          <w:szCs w:val="24"/>
+          <w:lang w:val="el-GR"/>
+        </w:rPr>
+        <w:t xml:space="preserve"> χρόνο = 1</w:t>
       </w:r>
       <w:proofErr w:type="spellStart"/>
       <w:r>
@@ -12471,7 +13741,7 @@
                     <pic:cNvPicPr/>
                   </pic:nvPicPr>
                   <pic:blipFill>
-                    <a:blip r:embed="rId22" cstate="print">
+                    <a:blip r:embed="rId23" cstate="print">
                       <a:extLst>
                         <a:ext uri="{28A0092B-C50C-407E-A947-70E740481C1C}">
                           <a14:useLocalDpi xmlns:a14="http://schemas.microsoft.com/office/drawing/2010/main" val="0"/>
@@ -12597,7 +13867,7 @@
                     <pic:cNvPicPr/>
                   </pic:nvPicPr>
                   <pic:blipFill>
-                    <a:blip r:embed="rId23" cstate="print">
+                    <a:blip r:embed="rId24" cstate="print">
                       <a:extLst>
                         <a:ext uri="{28A0092B-C50C-407E-A947-70E740481C1C}">
                           <a14:useLocalDpi xmlns:a14="http://schemas.microsoft.com/office/drawing/2010/main" val="0"/>
@@ -12700,7 +13970,7 @@
                     <pic:cNvPicPr/>
                   </pic:nvPicPr>
                   <pic:blipFill>
-                    <a:blip r:embed="rId24" cstate="print">
+                    <a:blip r:embed="rId25" cstate="print">
                       <a:extLst>
                         <a:ext uri="{28A0092B-C50C-407E-A947-70E740481C1C}">
                           <a14:useLocalDpi xmlns:a14="http://schemas.microsoft.com/office/drawing/2010/main" val="0"/>
@@ -12802,7 +14072,7 @@
                     <pic:cNvPicPr/>
                   </pic:nvPicPr>
                   <pic:blipFill>
-                    <a:blip r:embed="rId25" cstate="print">
+                    <a:blip r:embed="rId26" cstate="print">
                       <a:extLst>
                         <a:ext uri="{28A0092B-C50C-407E-A947-70E740481C1C}">
                           <a14:useLocalDpi xmlns:a14="http://schemas.microsoft.com/office/drawing/2010/main" val="0"/>
@@ -12904,7 +14174,7 @@
                     <pic:cNvPicPr/>
                   </pic:nvPicPr>
                   <pic:blipFill>
-                    <a:blip r:embed="rId26" cstate="print">
+                    <a:blip r:embed="rId27" cstate="print">
                       <a:extLst>
                         <a:ext uri="{28A0092B-C50C-407E-A947-70E740481C1C}">
                           <a14:useLocalDpi xmlns:a14="http://schemas.microsoft.com/office/drawing/2010/main" val="0"/>
@@ -13005,7 +14275,7 @@
                     <pic:cNvPicPr/>
                   </pic:nvPicPr>
                   <pic:blipFill>
-                    <a:blip r:embed="rId27" cstate="print">
+                    <a:blip r:embed="rId28" cstate="print">
                       <a:extLst>
                         <a:ext uri="{28A0092B-C50C-407E-A947-70E740481C1C}">
                           <a14:useLocalDpi xmlns:a14="http://schemas.microsoft.com/office/drawing/2010/main" val="0"/>
@@ -13113,7 +14383,7 @@
                     <pic:cNvPicPr/>
                   </pic:nvPicPr>
                   <pic:blipFill>
-                    <a:blip r:embed="rId28" cstate="print">
+                    <a:blip r:embed="rId29" cstate="print">
                       <a:extLst>
                         <a:ext uri="{28A0092B-C50C-407E-A947-70E740481C1C}">
                           <a14:useLocalDpi xmlns:a14="http://schemas.microsoft.com/office/drawing/2010/main" val="0"/>
@@ -13151,7 +14421,7 @@
     </w:p>
     <w:p>
       <w:pPr>
-        <w:pStyle w:val="ListParagraph"/>
+        <w:pStyle w:val="a3"/>
         <w:numPr>
           <w:ilvl w:val="0"/>
           <w:numId w:val="6"/>
@@ -13188,7 +14458,7 @@
     </w:p>
     <w:p>
       <w:pPr>
-        <w:pStyle w:val="ListParagraph"/>
+        <w:pStyle w:val="a3"/>
         <w:ind w:left="360"/>
         <w:rPr>
           <w:sz w:val="24"/>
@@ -13200,7 +14470,7 @@
     </w:p>
     <w:p>
       <w:pPr>
-        <w:pStyle w:val="ListParagraph"/>
+        <w:pStyle w:val="a3"/>
         <w:spacing w:line="180" w:lineRule="auto"/>
         <w:ind w:left="360"/>
         <w:rPr>
@@ -13219,7 +14489,7 @@
     </w:p>
     <w:p>
       <w:pPr>
-        <w:pStyle w:val="ListParagraph"/>
+        <w:pStyle w:val="a3"/>
         <w:spacing w:line="180" w:lineRule="auto"/>
         <w:ind w:left="360"/>
         <w:rPr>
@@ -13317,7 +14587,7 @@
     </w:p>
     <w:p>
       <w:pPr>
-        <w:pStyle w:val="ListParagraph"/>
+        <w:pStyle w:val="a3"/>
         <w:spacing w:line="180" w:lineRule="auto"/>
         <w:ind w:left="360"/>
         <w:rPr>
@@ -13424,7 +14694,7 @@
     </w:p>
     <w:p>
       <w:pPr>
-        <w:pStyle w:val="ListParagraph"/>
+        <w:pStyle w:val="a3"/>
         <w:spacing w:line="180" w:lineRule="auto"/>
         <w:ind w:left="360"/>
         <w:rPr>
@@ -13532,7 +14802,7 @@
     </w:p>
     <w:p>
       <w:pPr>
-        <w:pStyle w:val="ListParagraph"/>
+        <w:pStyle w:val="a3"/>
         <w:spacing w:line="180" w:lineRule="auto"/>
         <w:ind w:left="360"/>
         <w:rPr>
@@ -13640,7 +14910,7 @@
     </w:p>
     <w:p>
       <w:pPr>
-        <w:pStyle w:val="ListParagraph"/>
+        <w:pStyle w:val="a3"/>
         <w:spacing w:line="180" w:lineRule="auto"/>
         <w:ind w:left="360"/>
         <w:rPr>
@@ -13748,7 +15018,7 @@
     </w:p>
     <w:p>
       <w:pPr>
-        <w:pStyle w:val="ListParagraph"/>
+        <w:pStyle w:val="a3"/>
         <w:spacing w:after="20" w:line="180" w:lineRule="auto"/>
         <w:ind w:left="360"/>
         <w:rPr>
@@ -14025,7 +15295,7 @@
     </w:p>
     <w:p>
       <w:pPr>
-        <w:pStyle w:val="ListParagraph"/>
+        <w:pStyle w:val="a3"/>
         <w:numPr>
           <w:ilvl w:val="0"/>
           <w:numId w:val="6"/>
@@ -14098,7 +15368,7 @@
     </w:p>
     <w:p>
       <w:pPr>
-        <w:pStyle w:val="ListParagraph"/>
+        <w:pStyle w:val="a3"/>
         <w:ind w:left="360"/>
         <w:rPr>
           <w:sz w:val="24"/>
@@ -14108,7 +15378,7 @@
     </w:p>
     <w:p>
       <w:pPr>
-        <w:pStyle w:val="ListParagraph"/>
+        <w:pStyle w:val="a3"/>
         <w:spacing w:line="180" w:lineRule="auto"/>
         <w:ind w:left="360"/>
         <w:rPr>
@@ -14127,7 +15397,7 @@
     </w:p>
     <w:p>
       <w:pPr>
-        <w:pStyle w:val="ListParagraph"/>
+        <w:pStyle w:val="a3"/>
         <w:spacing w:line="180" w:lineRule="auto"/>
         <w:ind w:left="360"/>
         <w:rPr>
@@ -14209,7 +15479,7 @@
     </w:p>
     <w:p>
       <w:pPr>
-        <w:pStyle w:val="ListParagraph"/>
+        <w:pStyle w:val="a3"/>
         <w:spacing w:line="180" w:lineRule="auto"/>
         <w:ind w:left="360"/>
         <w:rPr>
@@ -14292,7 +15562,7 @@
     </w:p>
     <w:p>
       <w:pPr>
-        <w:pStyle w:val="ListParagraph"/>
+        <w:pStyle w:val="a3"/>
         <w:spacing w:line="180" w:lineRule="auto"/>
         <w:ind w:left="360"/>
         <w:rPr>
@@ -14375,7 +15645,7 @@
     </w:p>
     <w:p>
       <w:pPr>
-        <w:pStyle w:val="ListParagraph"/>
+        <w:pStyle w:val="a3"/>
         <w:spacing w:line="180" w:lineRule="auto"/>
         <w:ind w:left="360"/>
         <w:rPr>
@@ -14458,7 +15728,7 @@
     </w:p>
     <w:p>
       <w:pPr>
-        <w:pStyle w:val="ListParagraph"/>
+        <w:pStyle w:val="a3"/>
         <w:spacing w:line="180" w:lineRule="auto"/>
         <w:ind w:left="360"/>
         <w:rPr>
@@ -14541,7 +15811,7 @@
     </w:p>
     <w:p>
       <w:pPr>
-        <w:pStyle w:val="ListParagraph"/>
+        <w:pStyle w:val="a3"/>
         <w:spacing w:after="20" w:line="180" w:lineRule="auto"/>
         <w:ind w:left="360"/>
         <w:contextualSpacing w:val="0"/>
@@ -14684,7 +15954,7 @@
     </w:p>
     <w:p>
       <w:pPr>
-        <w:pStyle w:val="ListParagraph"/>
+        <w:pStyle w:val="a3"/>
         <w:numPr>
           <w:ilvl w:val="0"/>
           <w:numId w:val="6"/>
@@ -15422,7 +16692,7 @@
     </w:p>
     <w:p>
       <w:pPr>
-        <w:pStyle w:val="ListParagraph"/>
+        <w:pStyle w:val="a3"/>
         <w:numPr>
           <w:ilvl w:val="0"/>
           <w:numId w:val="6"/>
@@ -16540,17 +17810,17 @@
     <w:lsdException w:name="Unresolved Mention" w:semiHidden="1" w:unhideWhenUsed="1"/>
     <w:lsdException w:name="Smart Link" w:semiHidden="1" w:unhideWhenUsed="1"/>
   </w:latentStyles>
-  <w:style w:type="paragraph" w:default="1" w:styleId="Normal">
+  <w:style w:type="paragraph" w:default="1" w:styleId="a">
     <w:name w:val="Normal"/>
     <w:qFormat/>
   </w:style>
-  <w:style w:type="character" w:default="1" w:styleId="DefaultParagraphFont">
+  <w:style w:type="character" w:default="1" w:styleId="a0">
     <w:name w:val="Default Paragraph Font"/>
     <w:uiPriority w:val="1"/>
     <w:semiHidden/>
     <w:unhideWhenUsed/>
   </w:style>
-  <w:style w:type="table" w:default="1" w:styleId="TableNormal">
+  <w:style w:type="table" w:default="1" w:styleId="a1">
     <w:name w:val="Normal Table"/>
     <w:uiPriority w:val="99"/>
     <w:semiHidden/>
@@ -16565,15 +17835,15 @@
       </w:tblCellMar>
     </w:tblPr>
   </w:style>
-  <w:style w:type="numbering" w:default="1" w:styleId="NoList">
+  <w:style w:type="numbering" w:default="1" w:styleId="a2">
     <w:name w:val="No List"/>
     <w:uiPriority w:val="99"/>
     <w:semiHidden/>
     <w:unhideWhenUsed/>
   </w:style>
-  <w:style w:type="paragraph" w:styleId="ListParagraph">
+  <w:style w:type="paragraph" w:styleId="a3">
     <w:name w:val="List Paragraph"/>
-    <w:basedOn w:val="Normal"/>
+    <w:basedOn w:val="a"/>
     <w:uiPriority w:val="34"/>
     <w:qFormat/>
     <w:rsid w:val="00623E37"/>
@@ -16582,9 +17852,9 @@
       <w:contextualSpacing/>
     </w:pPr>
   </w:style>
-  <w:style w:type="character" w:styleId="Hyperlink">
+  <w:style w:type="character" w:styleId="-">
     <w:name w:val="Hyperlink"/>
-    <w:basedOn w:val="DefaultParagraphFont"/>
+    <w:basedOn w:val="a0"/>
     <w:uiPriority w:val="99"/>
     <w:unhideWhenUsed/>
     <w:rsid w:val="00623E37"/>
@@ -16593,9 +17863,9 @@
       <w:u w:val="single"/>
     </w:rPr>
   </w:style>
-  <w:style w:type="character" w:styleId="UnresolvedMention">
+  <w:style w:type="character" w:styleId="a4">
     <w:name w:val="Unresolved Mention"/>
-    <w:basedOn w:val="DefaultParagraphFont"/>
+    <w:basedOn w:val="a0"/>
     <w:uiPriority w:val="99"/>
     <w:semiHidden/>
     <w:unhideWhenUsed/>

--- a/Λειτουργικά-Συστήματα-Project-1.docx
+++ b/Λειτουργικά-Συστήματα-Project-1.docx
@@ -87,7 +87,7 @@
     </w:p>
     <w:p>
       <w:pPr>
-        <w:pStyle w:val="a3"/>
+        <w:pStyle w:val="ListParagraph"/>
         <w:numPr>
           <w:ilvl w:val="0"/>
           <w:numId w:val="2"/>
@@ -109,7 +109,7 @@
     </w:p>
     <w:p>
       <w:pPr>
-        <w:pStyle w:val="a3"/>
+        <w:pStyle w:val="ListParagraph"/>
         <w:rPr>
           <w:sz w:val="24"/>
           <w:szCs w:val="24"/>
@@ -127,7 +127,7 @@
     </w:p>
     <w:p>
       <w:pPr>
-        <w:pStyle w:val="a3"/>
+        <w:pStyle w:val="ListParagraph"/>
         <w:rPr>
           <w:sz w:val="24"/>
           <w:szCs w:val="24"/>
@@ -151,7 +151,7 @@
       <w:hyperlink r:id="rId5" w:history="1">
         <w:r>
           <w:rPr>
-            <w:rStyle w:val="-"/>
+            <w:rStyle w:val="Hyperlink"/>
             <w:sz w:val="24"/>
             <w:szCs w:val="24"/>
           </w:rPr>
@@ -161,16 +161,16 @@
     </w:p>
     <w:p>
       <w:pPr>
-        <w:pStyle w:val="a3"/>
-        <w:rPr>
-          <w:sz w:val="24"/>
-          <w:szCs w:val="24"/>
-        </w:rPr>
-      </w:pPr>
-    </w:p>
-    <w:p>
-      <w:pPr>
-        <w:pStyle w:val="a3"/>
+        <w:pStyle w:val="ListParagraph"/>
+        <w:rPr>
+          <w:sz w:val="24"/>
+          <w:szCs w:val="24"/>
+        </w:rPr>
+      </w:pPr>
+    </w:p>
+    <w:p>
+      <w:pPr>
+        <w:pStyle w:val="ListParagraph"/>
         <w:numPr>
           <w:ilvl w:val="0"/>
           <w:numId w:val="2"/>
@@ -192,7 +192,7 @@
     </w:p>
     <w:p>
       <w:pPr>
-        <w:pStyle w:val="a3"/>
+        <w:pStyle w:val="ListParagraph"/>
         <w:rPr>
           <w:sz w:val="24"/>
           <w:szCs w:val="24"/>
@@ -216,9 +216,9 @@
     </w:p>
     <w:p>
       <w:pPr>
-        <w:pStyle w:val="a3"/>
-        <w:rPr>
-          <w:rStyle w:val="-"/>
+        <w:pStyle w:val="ListParagraph"/>
+        <w:rPr>
+          <w:rStyle w:val="Hyperlink"/>
           <w:sz w:val="24"/>
           <w:szCs w:val="24"/>
         </w:rPr>
@@ -240,7 +240,7 @@
       <w:hyperlink r:id="rId6" w:history="1">
         <w:r>
           <w:rPr>
-            <w:rStyle w:val="-"/>
+            <w:rStyle w:val="Hyperlink"/>
             <w:sz w:val="24"/>
             <w:szCs w:val="24"/>
           </w:rPr>
@@ -248,7 +248,7 @@
         </w:r>
         <w:r>
           <w:rPr>
-            <w:rStyle w:val="-"/>
+            <w:rStyle w:val="Hyperlink"/>
             <w:sz w:val="24"/>
             <w:szCs w:val="24"/>
           </w:rPr>
@@ -256,7 +256,7 @@
         </w:r>
         <w:r>
           <w:rPr>
-            <w:rStyle w:val="-"/>
+            <w:rStyle w:val="Hyperlink"/>
             <w:sz w:val="24"/>
             <w:szCs w:val="24"/>
           </w:rPr>
@@ -266,317 +266,317 @@
     </w:p>
     <w:p>
       <w:pPr>
-        <w:pStyle w:val="a3"/>
-        <w:rPr>
-          <w:rStyle w:val="-"/>
-          <w:sz w:val="24"/>
-          <w:szCs w:val="24"/>
-        </w:rPr>
-      </w:pPr>
-    </w:p>
-    <w:p>
-      <w:pPr>
-        <w:pStyle w:val="a3"/>
-        <w:rPr>
-          <w:rStyle w:val="-"/>
-          <w:sz w:val="24"/>
-          <w:szCs w:val="24"/>
-        </w:rPr>
-      </w:pPr>
-    </w:p>
-    <w:p>
-      <w:pPr>
-        <w:pStyle w:val="a3"/>
-        <w:rPr>
-          <w:rStyle w:val="-"/>
-          <w:sz w:val="24"/>
-          <w:szCs w:val="24"/>
-        </w:rPr>
-      </w:pPr>
-    </w:p>
-    <w:p>
-      <w:pPr>
-        <w:pStyle w:val="a3"/>
-        <w:rPr>
-          <w:rStyle w:val="-"/>
-          <w:sz w:val="24"/>
-          <w:szCs w:val="24"/>
-        </w:rPr>
-      </w:pPr>
-    </w:p>
-    <w:p>
-      <w:pPr>
-        <w:pStyle w:val="a3"/>
-        <w:rPr>
-          <w:rStyle w:val="-"/>
-          <w:sz w:val="24"/>
-          <w:szCs w:val="24"/>
-        </w:rPr>
-      </w:pPr>
-    </w:p>
-    <w:p>
-      <w:pPr>
-        <w:pStyle w:val="a3"/>
-        <w:rPr>
-          <w:rStyle w:val="-"/>
-          <w:sz w:val="24"/>
-          <w:szCs w:val="24"/>
-        </w:rPr>
-      </w:pPr>
-    </w:p>
-    <w:p>
-      <w:pPr>
-        <w:pStyle w:val="a3"/>
-        <w:rPr>
-          <w:rStyle w:val="-"/>
-          <w:sz w:val="24"/>
-          <w:szCs w:val="24"/>
-        </w:rPr>
-      </w:pPr>
-    </w:p>
-    <w:p>
-      <w:pPr>
-        <w:pStyle w:val="a3"/>
-        <w:rPr>
-          <w:rStyle w:val="-"/>
-          <w:sz w:val="24"/>
-          <w:szCs w:val="24"/>
-        </w:rPr>
-      </w:pPr>
-    </w:p>
-    <w:p>
-      <w:pPr>
-        <w:pStyle w:val="a3"/>
-        <w:rPr>
-          <w:rStyle w:val="-"/>
-          <w:sz w:val="24"/>
-          <w:szCs w:val="24"/>
-        </w:rPr>
-      </w:pPr>
-    </w:p>
-    <w:p>
-      <w:pPr>
-        <w:pStyle w:val="a3"/>
-        <w:rPr>
-          <w:rStyle w:val="-"/>
-          <w:sz w:val="24"/>
-          <w:szCs w:val="24"/>
-        </w:rPr>
-      </w:pPr>
-    </w:p>
-    <w:p>
-      <w:pPr>
-        <w:pStyle w:val="a3"/>
-        <w:rPr>
-          <w:rStyle w:val="-"/>
-          <w:sz w:val="24"/>
-          <w:szCs w:val="24"/>
-        </w:rPr>
-      </w:pPr>
-    </w:p>
-    <w:p>
-      <w:pPr>
-        <w:pStyle w:val="a3"/>
-        <w:rPr>
-          <w:rStyle w:val="-"/>
-          <w:sz w:val="24"/>
-          <w:szCs w:val="24"/>
-        </w:rPr>
-      </w:pPr>
-    </w:p>
-    <w:p>
-      <w:pPr>
-        <w:pStyle w:val="a3"/>
-        <w:rPr>
-          <w:rStyle w:val="-"/>
-          <w:sz w:val="24"/>
-          <w:szCs w:val="24"/>
-        </w:rPr>
-      </w:pPr>
-    </w:p>
-    <w:p>
-      <w:pPr>
-        <w:pStyle w:val="a3"/>
-        <w:rPr>
-          <w:rStyle w:val="-"/>
-          <w:sz w:val="24"/>
-          <w:szCs w:val="24"/>
-        </w:rPr>
-      </w:pPr>
-    </w:p>
-    <w:p>
-      <w:pPr>
-        <w:pStyle w:val="a3"/>
-        <w:rPr>
-          <w:rStyle w:val="-"/>
-          <w:sz w:val="24"/>
-          <w:szCs w:val="24"/>
-        </w:rPr>
-      </w:pPr>
-    </w:p>
-    <w:p>
-      <w:pPr>
-        <w:pStyle w:val="a3"/>
-        <w:rPr>
-          <w:rStyle w:val="-"/>
-          <w:sz w:val="24"/>
-          <w:szCs w:val="24"/>
-        </w:rPr>
-      </w:pPr>
-    </w:p>
-    <w:p>
-      <w:pPr>
-        <w:pStyle w:val="a3"/>
-        <w:rPr>
-          <w:rStyle w:val="-"/>
-          <w:sz w:val="24"/>
-          <w:szCs w:val="24"/>
-        </w:rPr>
-      </w:pPr>
-    </w:p>
-    <w:p>
-      <w:pPr>
-        <w:pStyle w:val="a3"/>
-        <w:rPr>
-          <w:rStyle w:val="-"/>
-          <w:sz w:val="24"/>
-          <w:szCs w:val="24"/>
-        </w:rPr>
-      </w:pPr>
-    </w:p>
-    <w:p>
-      <w:pPr>
-        <w:pStyle w:val="a3"/>
-        <w:rPr>
-          <w:rStyle w:val="-"/>
-          <w:sz w:val="24"/>
-          <w:szCs w:val="24"/>
-        </w:rPr>
-      </w:pPr>
-    </w:p>
-    <w:p>
-      <w:pPr>
-        <w:pStyle w:val="a3"/>
-        <w:rPr>
-          <w:rStyle w:val="-"/>
-          <w:sz w:val="24"/>
-          <w:szCs w:val="24"/>
-        </w:rPr>
-      </w:pPr>
-    </w:p>
-    <w:p>
-      <w:pPr>
-        <w:pStyle w:val="a3"/>
-        <w:rPr>
-          <w:rStyle w:val="-"/>
-          <w:sz w:val="24"/>
-          <w:szCs w:val="24"/>
-        </w:rPr>
-      </w:pPr>
-    </w:p>
-    <w:p>
-      <w:pPr>
-        <w:pStyle w:val="a3"/>
-        <w:rPr>
-          <w:rStyle w:val="-"/>
-          <w:sz w:val="24"/>
-          <w:szCs w:val="24"/>
-        </w:rPr>
-      </w:pPr>
-    </w:p>
-    <w:p>
-      <w:pPr>
-        <w:pStyle w:val="a3"/>
-        <w:rPr>
-          <w:rStyle w:val="-"/>
-          <w:sz w:val="24"/>
-          <w:szCs w:val="24"/>
-        </w:rPr>
-      </w:pPr>
-    </w:p>
-    <w:p>
-      <w:pPr>
-        <w:pStyle w:val="a3"/>
-        <w:rPr>
-          <w:rStyle w:val="-"/>
-          <w:sz w:val="24"/>
-          <w:szCs w:val="24"/>
-        </w:rPr>
-      </w:pPr>
-    </w:p>
-    <w:p>
-      <w:pPr>
-        <w:pStyle w:val="a3"/>
-        <w:rPr>
-          <w:rStyle w:val="-"/>
-          <w:sz w:val="24"/>
-          <w:szCs w:val="24"/>
-        </w:rPr>
-      </w:pPr>
-    </w:p>
-    <w:p>
-      <w:pPr>
-        <w:pStyle w:val="a3"/>
-        <w:rPr>
-          <w:rStyle w:val="-"/>
-          <w:sz w:val="24"/>
-          <w:szCs w:val="24"/>
-        </w:rPr>
-      </w:pPr>
-    </w:p>
-    <w:p>
-      <w:pPr>
-        <w:pStyle w:val="a3"/>
-        <w:rPr>
-          <w:rStyle w:val="-"/>
-          <w:sz w:val="24"/>
-          <w:szCs w:val="24"/>
-        </w:rPr>
-      </w:pPr>
-    </w:p>
-    <w:p>
-      <w:pPr>
-        <w:pStyle w:val="a3"/>
-        <w:rPr>
-          <w:rStyle w:val="-"/>
-          <w:sz w:val="24"/>
-          <w:szCs w:val="24"/>
-        </w:rPr>
-      </w:pPr>
-    </w:p>
-    <w:p>
-      <w:pPr>
-        <w:pStyle w:val="a3"/>
-        <w:rPr>
-          <w:rStyle w:val="-"/>
-          <w:sz w:val="24"/>
-          <w:szCs w:val="24"/>
-        </w:rPr>
-      </w:pPr>
-    </w:p>
-    <w:p>
-      <w:pPr>
-        <w:pStyle w:val="a3"/>
-        <w:rPr>
-          <w:rStyle w:val="-"/>
-          <w:sz w:val="24"/>
-          <w:szCs w:val="24"/>
-        </w:rPr>
-      </w:pPr>
-    </w:p>
-    <w:p>
-      <w:pPr>
-        <w:pStyle w:val="a3"/>
-        <w:rPr>
-          <w:rStyle w:val="-"/>
-          <w:sz w:val="24"/>
-          <w:szCs w:val="24"/>
-        </w:rPr>
-      </w:pPr>
-    </w:p>
-    <w:p>
-      <w:pPr>
-        <w:pStyle w:val="a3"/>
+        <w:pStyle w:val="ListParagraph"/>
+        <w:rPr>
+          <w:rStyle w:val="Hyperlink"/>
+          <w:sz w:val="24"/>
+          <w:szCs w:val="24"/>
+        </w:rPr>
+      </w:pPr>
+    </w:p>
+    <w:p>
+      <w:pPr>
+        <w:pStyle w:val="ListParagraph"/>
+        <w:rPr>
+          <w:rStyle w:val="Hyperlink"/>
+          <w:sz w:val="24"/>
+          <w:szCs w:val="24"/>
+        </w:rPr>
+      </w:pPr>
+    </w:p>
+    <w:p>
+      <w:pPr>
+        <w:pStyle w:val="ListParagraph"/>
+        <w:rPr>
+          <w:rStyle w:val="Hyperlink"/>
+          <w:sz w:val="24"/>
+          <w:szCs w:val="24"/>
+        </w:rPr>
+      </w:pPr>
+    </w:p>
+    <w:p>
+      <w:pPr>
+        <w:pStyle w:val="ListParagraph"/>
+        <w:rPr>
+          <w:rStyle w:val="Hyperlink"/>
+          <w:sz w:val="24"/>
+          <w:szCs w:val="24"/>
+        </w:rPr>
+      </w:pPr>
+    </w:p>
+    <w:p>
+      <w:pPr>
+        <w:pStyle w:val="ListParagraph"/>
+        <w:rPr>
+          <w:rStyle w:val="Hyperlink"/>
+          <w:sz w:val="24"/>
+          <w:szCs w:val="24"/>
+        </w:rPr>
+      </w:pPr>
+    </w:p>
+    <w:p>
+      <w:pPr>
+        <w:pStyle w:val="ListParagraph"/>
+        <w:rPr>
+          <w:rStyle w:val="Hyperlink"/>
+          <w:sz w:val="24"/>
+          <w:szCs w:val="24"/>
+        </w:rPr>
+      </w:pPr>
+    </w:p>
+    <w:p>
+      <w:pPr>
+        <w:pStyle w:val="ListParagraph"/>
+        <w:rPr>
+          <w:rStyle w:val="Hyperlink"/>
+          <w:sz w:val="24"/>
+          <w:szCs w:val="24"/>
+        </w:rPr>
+      </w:pPr>
+    </w:p>
+    <w:p>
+      <w:pPr>
+        <w:pStyle w:val="ListParagraph"/>
+        <w:rPr>
+          <w:rStyle w:val="Hyperlink"/>
+          <w:sz w:val="24"/>
+          <w:szCs w:val="24"/>
+        </w:rPr>
+      </w:pPr>
+    </w:p>
+    <w:p>
+      <w:pPr>
+        <w:pStyle w:val="ListParagraph"/>
+        <w:rPr>
+          <w:rStyle w:val="Hyperlink"/>
+          <w:sz w:val="24"/>
+          <w:szCs w:val="24"/>
+        </w:rPr>
+      </w:pPr>
+    </w:p>
+    <w:p>
+      <w:pPr>
+        <w:pStyle w:val="ListParagraph"/>
+        <w:rPr>
+          <w:rStyle w:val="Hyperlink"/>
+          <w:sz w:val="24"/>
+          <w:szCs w:val="24"/>
+        </w:rPr>
+      </w:pPr>
+    </w:p>
+    <w:p>
+      <w:pPr>
+        <w:pStyle w:val="ListParagraph"/>
+        <w:rPr>
+          <w:rStyle w:val="Hyperlink"/>
+          <w:sz w:val="24"/>
+          <w:szCs w:val="24"/>
+        </w:rPr>
+      </w:pPr>
+    </w:p>
+    <w:p>
+      <w:pPr>
+        <w:pStyle w:val="ListParagraph"/>
+        <w:rPr>
+          <w:rStyle w:val="Hyperlink"/>
+          <w:sz w:val="24"/>
+          <w:szCs w:val="24"/>
+        </w:rPr>
+      </w:pPr>
+    </w:p>
+    <w:p>
+      <w:pPr>
+        <w:pStyle w:val="ListParagraph"/>
+        <w:rPr>
+          <w:rStyle w:val="Hyperlink"/>
+          <w:sz w:val="24"/>
+          <w:szCs w:val="24"/>
+        </w:rPr>
+      </w:pPr>
+    </w:p>
+    <w:p>
+      <w:pPr>
+        <w:pStyle w:val="ListParagraph"/>
+        <w:rPr>
+          <w:rStyle w:val="Hyperlink"/>
+          <w:sz w:val="24"/>
+          <w:szCs w:val="24"/>
+        </w:rPr>
+      </w:pPr>
+    </w:p>
+    <w:p>
+      <w:pPr>
+        <w:pStyle w:val="ListParagraph"/>
+        <w:rPr>
+          <w:rStyle w:val="Hyperlink"/>
+          <w:sz w:val="24"/>
+          <w:szCs w:val="24"/>
+        </w:rPr>
+      </w:pPr>
+    </w:p>
+    <w:p>
+      <w:pPr>
+        <w:pStyle w:val="ListParagraph"/>
+        <w:rPr>
+          <w:rStyle w:val="Hyperlink"/>
+          <w:sz w:val="24"/>
+          <w:szCs w:val="24"/>
+        </w:rPr>
+      </w:pPr>
+    </w:p>
+    <w:p>
+      <w:pPr>
+        <w:pStyle w:val="ListParagraph"/>
+        <w:rPr>
+          <w:rStyle w:val="Hyperlink"/>
+          <w:sz w:val="24"/>
+          <w:szCs w:val="24"/>
+        </w:rPr>
+      </w:pPr>
+    </w:p>
+    <w:p>
+      <w:pPr>
+        <w:pStyle w:val="ListParagraph"/>
+        <w:rPr>
+          <w:rStyle w:val="Hyperlink"/>
+          <w:sz w:val="24"/>
+          <w:szCs w:val="24"/>
+        </w:rPr>
+      </w:pPr>
+    </w:p>
+    <w:p>
+      <w:pPr>
+        <w:pStyle w:val="ListParagraph"/>
+        <w:rPr>
+          <w:rStyle w:val="Hyperlink"/>
+          <w:sz w:val="24"/>
+          <w:szCs w:val="24"/>
+        </w:rPr>
+      </w:pPr>
+    </w:p>
+    <w:p>
+      <w:pPr>
+        <w:pStyle w:val="ListParagraph"/>
+        <w:rPr>
+          <w:rStyle w:val="Hyperlink"/>
+          <w:sz w:val="24"/>
+          <w:szCs w:val="24"/>
+        </w:rPr>
+      </w:pPr>
+    </w:p>
+    <w:p>
+      <w:pPr>
+        <w:pStyle w:val="ListParagraph"/>
+        <w:rPr>
+          <w:rStyle w:val="Hyperlink"/>
+          <w:sz w:val="24"/>
+          <w:szCs w:val="24"/>
+        </w:rPr>
+      </w:pPr>
+    </w:p>
+    <w:p>
+      <w:pPr>
+        <w:pStyle w:val="ListParagraph"/>
+        <w:rPr>
+          <w:rStyle w:val="Hyperlink"/>
+          <w:sz w:val="24"/>
+          <w:szCs w:val="24"/>
+        </w:rPr>
+      </w:pPr>
+    </w:p>
+    <w:p>
+      <w:pPr>
+        <w:pStyle w:val="ListParagraph"/>
+        <w:rPr>
+          <w:rStyle w:val="Hyperlink"/>
+          <w:sz w:val="24"/>
+          <w:szCs w:val="24"/>
+        </w:rPr>
+      </w:pPr>
+    </w:p>
+    <w:p>
+      <w:pPr>
+        <w:pStyle w:val="ListParagraph"/>
+        <w:rPr>
+          <w:rStyle w:val="Hyperlink"/>
+          <w:sz w:val="24"/>
+          <w:szCs w:val="24"/>
+        </w:rPr>
+      </w:pPr>
+    </w:p>
+    <w:p>
+      <w:pPr>
+        <w:pStyle w:val="ListParagraph"/>
+        <w:rPr>
+          <w:rStyle w:val="Hyperlink"/>
+          <w:sz w:val="24"/>
+          <w:szCs w:val="24"/>
+        </w:rPr>
+      </w:pPr>
+    </w:p>
+    <w:p>
+      <w:pPr>
+        <w:pStyle w:val="ListParagraph"/>
+        <w:rPr>
+          <w:rStyle w:val="Hyperlink"/>
+          <w:sz w:val="24"/>
+          <w:szCs w:val="24"/>
+        </w:rPr>
+      </w:pPr>
+    </w:p>
+    <w:p>
+      <w:pPr>
+        <w:pStyle w:val="ListParagraph"/>
+        <w:rPr>
+          <w:rStyle w:val="Hyperlink"/>
+          <w:sz w:val="24"/>
+          <w:szCs w:val="24"/>
+        </w:rPr>
+      </w:pPr>
+    </w:p>
+    <w:p>
+      <w:pPr>
+        <w:pStyle w:val="ListParagraph"/>
+        <w:rPr>
+          <w:rStyle w:val="Hyperlink"/>
+          <w:sz w:val="24"/>
+          <w:szCs w:val="24"/>
+        </w:rPr>
+      </w:pPr>
+    </w:p>
+    <w:p>
+      <w:pPr>
+        <w:pStyle w:val="ListParagraph"/>
+        <w:rPr>
+          <w:rStyle w:val="Hyperlink"/>
+          <w:sz w:val="24"/>
+          <w:szCs w:val="24"/>
+        </w:rPr>
+      </w:pPr>
+    </w:p>
+    <w:p>
+      <w:pPr>
+        <w:pStyle w:val="ListParagraph"/>
+        <w:rPr>
+          <w:rStyle w:val="Hyperlink"/>
+          <w:sz w:val="24"/>
+          <w:szCs w:val="24"/>
+        </w:rPr>
+      </w:pPr>
+    </w:p>
+    <w:p>
+      <w:pPr>
+        <w:pStyle w:val="ListParagraph"/>
+        <w:rPr>
+          <w:rStyle w:val="Hyperlink"/>
+          <w:sz w:val="24"/>
+          <w:szCs w:val="24"/>
+        </w:rPr>
+      </w:pPr>
+    </w:p>
+    <w:p>
+      <w:pPr>
+        <w:pStyle w:val="ListParagraph"/>
         <w:rPr>
           <w:sz w:val="24"/>
           <w:szCs w:val="24"/>
@@ -1403,6 +1403,7 @@
       <w:pPr>
         <w:spacing w:line="240" w:lineRule="auto"/>
         <w:rPr>
+          <w:noProof/>
           <w:sz w:val="24"/>
           <w:szCs w:val="24"/>
           <w:lang w:val="el-GR"/>
@@ -1423,6 +1424,72 @@
         <w:rPr>
           <w:sz w:val="24"/>
           <w:szCs w:val="24"/>
+          <w:lang w:val="el-GR"/>
+        </w:rPr>
+      </w:pPr>
+      <w:r>
+        <w:rPr>
+          <w:noProof/>
+          <w:sz w:val="24"/>
+          <w:szCs w:val="24"/>
+          <w:lang w:val="el-GR"/>
+        </w:rPr>
+        <w:drawing>
+          <wp:inline distT="0" distB="0" distL="0" distR="0" wp14:anchorId="02C4EE0E" wp14:editId="5115BCB1">
+            <wp:extent cx="1953260" cy="4086860"/>
+            <wp:effectExtent l="0" t="0" r="8890" b="8890"/>
+            <wp:docPr id="25" name="Picture 25"/>
+            <wp:cNvGraphicFramePr>
+              <a:graphicFrameLocks xmlns:a="http://schemas.openxmlformats.org/drawingml/2006/main" noChangeAspect="1"/>
+            </wp:cNvGraphicFramePr>
+            <a:graphic xmlns:a="http://schemas.openxmlformats.org/drawingml/2006/main">
+              <a:graphicData uri="http://schemas.openxmlformats.org/drawingml/2006/picture">
+                <pic:pic xmlns:pic="http://schemas.openxmlformats.org/drawingml/2006/picture">
+                  <pic:nvPicPr>
+                    <pic:cNvPr id="0" name="Picture 1"/>
+                    <pic:cNvPicPr>
+                      <a:picLocks noChangeAspect="1" noChangeArrowheads="1"/>
+                    </pic:cNvPicPr>
+                  </pic:nvPicPr>
+                  <pic:blipFill>
+                    <a:blip r:embed="rId8">
+                      <a:extLst>
+                        <a:ext uri="{28A0092B-C50C-407E-A947-70E740481C1C}">
+                          <a14:useLocalDpi xmlns:a14="http://schemas.microsoft.com/office/drawing/2010/main" val="0"/>
+                        </a:ext>
+                      </a:extLst>
+                    </a:blip>
+                    <a:srcRect/>
+                    <a:stretch>
+                      <a:fillRect/>
+                    </a:stretch>
+                  </pic:blipFill>
+                  <pic:spPr bwMode="auto">
+                    <a:xfrm>
+                      <a:off x="0" y="0"/>
+                      <a:ext cx="1953260" cy="4086860"/>
+                    </a:xfrm>
+                    <a:prstGeom prst="rect">
+                      <a:avLst/>
+                    </a:prstGeom>
+                    <a:noFill/>
+                    <a:ln>
+                      <a:noFill/>
+                    </a:ln>
+                  </pic:spPr>
+                </pic:pic>
+              </a:graphicData>
+            </a:graphic>
+          </wp:inline>
+        </w:drawing>
+      </w:r>
+    </w:p>
+    <w:p>
+      <w:pPr>
+        <w:spacing w:line="240" w:lineRule="auto"/>
+        <w:rPr>
+          <w:sz w:val="24"/>
+          <w:szCs w:val="24"/>
         </w:rPr>
       </w:pPr>
       <w:r>
@@ -1462,6 +1529,7 @@
           <w:sz w:val="24"/>
           <w:szCs w:val="24"/>
         </w:rPr>
+        <w:lastRenderedPageBreak/>
         <w:t xml:space="preserve">s1 = s2 = </w:t>
       </w:r>
       <w:proofErr w:type="gramStart"/>
@@ -1506,21 +1574,7 @@
           <w:sz w:val="24"/>
           <w:szCs w:val="24"/>
         </w:rPr>
-        <w:t xml:space="preserve">begin </w:t>
-      </w:r>
-      <w:r>
-        <w:rPr>
-          <w:sz w:val="24"/>
-          <w:szCs w:val="24"/>
-        </w:rPr>
-        <w:t>E</w:t>
-      </w:r>
-      <w:r>
-        <w:rPr>
-          <w:sz w:val="24"/>
-          <w:szCs w:val="24"/>
-        </w:rPr>
-        <w:t xml:space="preserve">1; up(s1); </w:t>
+        <w:t xml:space="preserve">begin E1; up(s1); </w:t>
       </w:r>
       <w:proofErr w:type="gramStart"/>
       <w:r>
@@ -1546,35 +1600,7 @@
           <w:sz w:val="24"/>
           <w:szCs w:val="24"/>
         </w:rPr>
-        <w:t xml:space="preserve">begin down(s1); </w:t>
-      </w:r>
-      <w:r>
-        <w:rPr>
-          <w:sz w:val="24"/>
-          <w:szCs w:val="24"/>
-        </w:rPr>
-        <w:t>E</w:t>
-      </w:r>
-      <w:r>
-        <w:rPr>
-          <w:sz w:val="24"/>
-          <w:szCs w:val="24"/>
-        </w:rPr>
-        <w:t>2;</w:t>
-      </w:r>
-      <w:r>
-        <w:rPr>
-          <w:sz w:val="24"/>
-          <w:szCs w:val="24"/>
-        </w:rPr>
-        <w:t xml:space="preserve"> </w:t>
-      </w:r>
-      <w:r>
-        <w:rPr>
-          <w:sz w:val="24"/>
-          <w:szCs w:val="24"/>
-        </w:rPr>
-        <w:t xml:space="preserve">up(s2); </w:t>
+        <w:t xml:space="preserve">begin down(s1); E2; up(s2); </w:t>
       </w:r>
       <w:proofErr w:type="gramStart"/>
       <w:r>
@@ -1600,35 +1626,7 @@
           <w:sz w:val="24"/>
           <w:szCs w:val="24"/>
         </w:rPr>
-        <w:t xml:space="preserve">begin down(s1); </w:t>
-      </w:r>
-      <w:r>
-        <w:rPr>
-          <w:sz w:val="24"/>
-          <w:szCs w:val="24"/>
-        </w:rPr>
-        <w:t>E</w:t>
-      </w:r>
-      <w:r>
-        <w:rPr>
-          <w:sz w:val="24"/>
-          <w:szCs w:val="24"/>
-        </w:rPr>
-        <w:t>3;</w:t>
-      </w:r>
-      <w:r>
-        <w:rPr>
-          <w:sz w:val="24"/>
-          <w:szCs w:val="24"/>
-        </w:rPr>
-        <w:t xml:space="preserve"> </w:t>
-      </w:r>
-      <w:r>
-        <w:rPr>
-          <w:sz w:val="24"/>
-          <w:szCs w:val="24"/>
-        </w:rPr>
-        <w:t xml:space="preserve">up(s2); </w:t>
+        <w:t xml:space="preserve">begin down(s1); E3; up(s2); </w:t>
       </w:r>
       <w:proofErr w:type="gramStart"/>
       <w:r>
@@ -1654,35 +1652,7 @@
           <w:sz w:val="24"/>
           <w:szCs w:val="24"/>
         </w:rPr>
-        <w:t xml:space="preserve">begin down(s1); </w:t>
-      </w:r>
-      <w:r>
-        <w:rPr>
-          <w:sz w:val="24"/>
-          <w:szCs w:val="24"/>
-        </w:rPr>
-        <w:t>E</w:t>
-      </w:r>
-      <w:r>
-        <w:rPr>
-          <w:sz w:val="24"/>
-          <w:szCs w:val="24"/>
-        </w:rPr>
-        <w:t>4;</w:t>
-      </w:r>
-      <w:r>
-        <w:rPr>
-          <w:sz w:val="24"/>
-          <w:szCs w:val="24"/>
-        </w:rPr>
-        <w:t xml:space="preserve"> </w:t>
-      </w:r>
-      <w:r>
-        <w:rPr>
-          <w:sz w:val="24"/>
-          <w:szCs w:val="24"/>
-        </w:rPr>
-        <w:t xml:space="preserve">up(s2); </w:t>
+        <w:t xml:space="preserve">begin down(s1); E4; up(s2); </w:t>
       </w:r>
       <w:proofErr w:type="gramStart"/>
       <w:r>
@@ -1708,42 +1678,7 @@
           <w:sz w:val="24"/>
           <w:szCs w:val="24"/>
         </w:rPr>
-        <w:t>begin down(s</w:t>
-      </w:r>
-      <w:r>
-        <w:rPr>
-          <w:sz w:val="24"/>
-          <w:szCs w:val="24"/>
-        </w:rPr>
-        <w:t>1</w:t>
-      </w:r>
-      <w:r>
-        <w:rPr>
-          <w:sz w:val="24"/>
-          <w:szCs w:val="24"/>
-        </w:rPr>
-        <w:t xml:space="preserve">); </w:t>
-      </w:r>
-      <w:r>
-        <w:rPr>
-          <w:sz w:val="24"/>
-          <w:szCs w:val="24"/>
-        </w:rPr>
-        <w:t>E</w:t>
-      </w:r>
-      <w:r>
-        <w:rPr>
-          <w:sz w:val="24"/>
-          <w:szCs w:val="24"/>
-        </w:rPr>
-        <w:t xml:space="preserve">5; </w:t>
-      </w:r>
-      <w:r>
-        <w:rPr>
-          <w:sz w:val="24"/>
-          <w:szCs w:val="24"/>
-        </w:rPr>
-        <w:t xml:space="preserve">up(s2); </w:t>
+        <w:t xml:space="preserve">begin down(s1); E5; up(s2); </w:t>
       </w:r>
       <w:proofErr w:type="gramStart"/>
       <w:r>
@@ -1985,49 +1920,7 @@
           <w:sz w:val="24"/>
           <w:szCs w:val="24"/>
         </w:rPr>
-        <w:t>begin down(s</w:t>
-      </w:r>
-      <w:r>
-        <w:rPr>
-          <w:sz w:val="24"/>
-          <w:szCs w:val="24"/>
-        </w:rPr>
-        <w:t>2</w:t>
-      </w:r>
-      <w:r>
-        <w:rPr>
-          <w:sz w:val="24"/>
-          <w:szCs w:val="24"/>
-        </w:rPr>
-        <w:t>); E</w:t>
-      </w:r>
-      <w:r>
-        <w:rPr>
-          <w:sz w:val="24"/>
-          <w:szCs w:val="24"/>
-        </w:rPr>
-        <w:t>10</w:t>
-      </w:r>
-      <w:r>
-        <w:rPr>
-          <w:sz w:val="24"/>
-          <w:szCs w:val="24"/>
-        </w:rPr>
-        <w:t>; up(s</w:t>
-      </w:r>
-      <w:r>
-        <w:rPr>
-          <w:sz w:val="24"/>
-          <w:szCs w:val="24"/>
-        </w:rPr>
-        <w:t>1</w:t>
-      </w:r>
-      <w:r>
-        <w:rPr>
-          <w:sz w:val="24"/>
-          <w:szCs w:val="24"/>
-        </w:rPr>
-        <w:t xml:space="preserve">); </w:t>
+        <w:t xml:space="preserve">begin down(s2); E10; up(s1); </w:t>
       </w:r>
       <w:proofErr w:type="gramStart"/>
       <w:r>
@@ -2053,49 +1946,7 @@
           <w:sz w:val="24"/>
           <w:szCs w:val="24"/>
         </w:rPr>
-        <w:t>begin down(s</w:t>
-      </w:r>
-      <w:r>
-        <w:rPr>
-          <w:sz w:val="24"/>
-          <w:szCs w:val="24"/>
-        </w:rPr>
-        <w:t>2</w:t>
-      </w:r>
-      <w:r>
-        <w:rPr>
-          <w:sz w:val="24"/>
-          <w:szCs w:val="24"/>
-        </w:rPr>
-        <w:t>); E</w:t>
-      </w:r>
-      <w:r>
-        <w:rPr>
-          <w:sz w:val="24"/>
-          <w:szCs w:val="24"/>
-        </w:rPr>
-        <w:t>11</w:t>
-      </w:r>
-      <w:r>
-        <w:rPr>
-          <w:sz w:val="24"/>
-          <w:szCs w:val="24"/>
-        </w:rPr>
-        <w:t>; up(s</w:t>
-      </w:r>
-      <w:r>
-        <w:rPr>
-          <w:sz w:val="24"/>
-          <w:szCs w:val="24"/>
-        </w:rPr>
-        <w:t>1</w:t>
-      </w:r>
-      <w:r>
-        <w:rPr>
-          <w:sz w:val="24"/>
-          <w:szCs w:val="24"/>
-        </w:rPr>
-        <w:t xml:space="preserve">); </w:t>
+        <w:t xml:space="preserve">begin down(s2); E11; up(s1); </w:t>
       </w:r>
       <w:proofErr w:type="gramStart"/>
       <w:r>
@@ -2103,14 +1954,7 @@
           <w:sz w:val="24"/>
           <w:szCs w:val="24"/>
         </w:rPr>
-        <w:t>end</w:t>
-      </w:r>
-      <w:r>
-        <w:rPr>
-          <w:sz w:val="24"/>
-          <w:szCs w:val="24"/>
-        </w:rPr>
-        <w:t>;</w:t>
+        <w:t>end;</w:t>
       </w:r>
       <w:proofErr w:type="gramEnd"/>
     </w:p>
@@ -2128,21 +1972,7 @@
           <w:sz w:val="24"/>
           <w:szCs w:val="24"/>
         </w:rPr>
-        <w:t>begin down(s1); E</w:t>
-      </w:r>
-      <w:r>
-        <w:rPr>
-          <w:sz w:val="24"/>
-          <w:szCs w:val="24"/>
-        </w:rPr>
-        <w:t>12</w:t>
-      </w:r>
-      <w:r>
-        <w:rPr>
-          <w:sz w:val="24"/>
-          <w:szCs w:val="24"/>
-        </w:rPr>
-        <w:t xml:space="preserve">; </w:t>
+        <w:t xml:space="preserve">begin down(s1); E12; </w:t>
       </w:r>
       <w:proofErr w:type="gramStart"/>
       <w:r>
@@ -2228,7 +2058,7 @@
     </w:p>
     <w:p>
       <w:pPr>
-        <w:pStyle w:val="a3"/>
+        <w:pStyle w:val="ListParagraph"/>
         <w:numPr>
           <w:ilvl w:val="0"/>
           <w:numId w:val="3"/>
@@ -2249,7 +2079,7 @@
     </w:p>
     <w:p>
       <w:pPr>
-        <w:pStyle w:val="a3"/>
+        <w:pStyle w:val="ListParagraph"/>
         <w:ind w:left="0"/>
         <w:rPr>
           <w:sz w:val="24"/>
@@ -2298,7 +2128,7 @@
     </w:p>
     <w:p>
       <w:pPr>
-        <w:pStyle w:val="a3"/>
+        <w:pStyle w:val="ListParagraph"/>
         <w:ind w:left="0"/>
         <w:rPr>
           <w:sz w:val="24"/>
@@ -2329,7 +2159,7 @@
                     <pic:cNvPicPr/>
                   </pic:nvPicPr>
                   <pic:blipFill>
-                    <a:blip r:embed="rId8" cstate="print">
+                    <a:blip r:embed="rId9" cstate="print">
                       <a:extLst>
                         <a:ext uri="{28A0092B-C50C-407E-A947-70E740481C1C}">
                           <a14:useLocalDpi xmlns:a14="http://schemas.microsoft.com/office/drawing/2010/main" val="0"/>
@@ -2358,7 +2188,7 @@
     </w:p>
     <w:p>
       <w:pPr>
-        <w:pStyle w:val="a3"/>
+        <w:pStyle w:val="ListParagraph"/>
         <w:ind w:left="360"/>
         <w:rPr>
           <w:sz w:val="24"/>
@@ -2369,7 +2199,7 @@
     </w:p>
     <w:p>
       <w:pPr>
-        <w:pStyle w:val="a3"/>
+        <w:pStyle w:val="ListParagraph"/>
         <w:numPr>
           <w:ilvl w:val="0"/>
           <w:numId w:val="3"/>
@@ -2392,7 +2222,7 @@
     </w:p>
     <w:p>
       <w:pPr>
-        <w:pStyle w:val="a3"/>
+        <w:pStyle w:val="ListParagraph"/>
         <w:ind w:left="0"/>
         <w:rPr>
           <w:sz w:val="24"/>
@@ -2426,7 +2256,7 @@
     </w:p>
     <w:p>
       <w:pPr>
-        <w:pStyle w:val="a3"/>
+        <w:pStyle w:val="ListParagraph"/>
         <w:ind w:left="0"/>
         <w:rPr>
           <w:sz w:val="24"/>
@@ -2445,7 +2275,7 @@
     </w:p>
     <w:p>
       <w:pPr>
-        <w:pStyle w:val="a3"/>
+        <w:pStyle w:val="ListParagraph"/>
         <w:ind w:left="0"/>
         <w:rPr>
           <w:noProof/>
@@ -2477,7 +2307,7 @@
                     <pic:cNvPicPr/>
                   </pic:nvPicPr>
                   <pic:blipFill rotWithShape="1">
-                    <a:blip r:embed="rId9" cstate="print">
+                    <a:blip r:embed="rId10" cstate="print">
                       <a:extLst>
                         <a:ext uri="{28A0092B-C50C-407E-A947-70E740481C1C}">
                           <a14:useLocalDpi xmlns:a14="http://schemas.microsoft.com/office/drawing/2010/main" val="0"/>
@@ -2513,7 +2343,7 @@
     </w:p>
     <w:p>
       <w:pPr>
-        <w:pStyle w:val="a3"/>
+        <w:pStyle w:val="ListParagraph"/>
         <w:ind w:left="360"/>
         <w:rPr>
           <w:noProof/>
@@ -2525,7 +2355,7 @@
     </w:p>
     <w:p>
       <w:pPr>
-        <w:pStyle w:val="a3"/>
+        <w:pStyle w:val="ListParagraph"/>
         <w:ind w:left="0"/>
         <w:rPr>
           <w:sz w:val="24"/>
@@ -2560,7 +2390,7 @@
     </w:p>
     <w:p>
       <w:pPr>
-        <w:pStyle w:val="a3"/>
+        <w:pStyle w:val="ListParagraph"/>
         <w:ind w:left="0"/>
         <w:rPr>
           <w:sz w:val="24"/>
@@ -2597,7 +2427,7 @@
                     <pic:cNvPicPr/>
                   </pic:nvPicPr>
                   <pic:blipFill rotWithShape="1">
-                    <a:blip r:embed="rId9">
+                    <a:blip r:embed="rId10">
                       <a:extLst>
                         <a:ext uri="{28A0092B-C50C-407E-A947-70E740481C1C}">
                           <a14:useLocalDpi xmlns:a14="http://schemas.microsoft.com/office/drawing/2010/main" val="0"/>
@@ -2633,7 +2463,7 @@
     </w:p>
     <w:p>
       <w:pPr>
-        <w:pStyle w:val="a3"/>
+        <w:pStyle w:val="ListParagraph"/>
         <w:ind w:left="360"/>
         <w:rPr>
           <w:sz w:val="24"/>
@@ -2644,7 +2474,7 @@
     </w:p>
     <w:p>
       <w:pPr>
-        <w:pStyle w:val="a3"/>
+        <w:pStyle w:val="ListParagraph"/>
         <w:ind w:left="0"/>
         <w:rPr>
           <w:sz w:val="24"/>
@@ -2663,7 +2493,7 @@
     </w:p>
     <w:p>
       <w:pPr>
-        <w:pStyle w:val="a3"/>
+        <w:pStyle w:val="ListParagraph"/>
         <w:ind w:left="0"/>
         <w:rPr>
           <w:sz w:val="24"/>
@@ -2682,7 +2512,7 @@
     </w:p>
     <w:p>
       <w:pPr>
-        <w:pStyle w:val="a3"/>
+        <w:pStyle w:val="ListParagraph"/>
         <w:ind w:left="0"/>
         <w:rPr>
           <w:sz w:val="24"/>
@@ -2713,7 +2543,7 @@
                     <pic:cNvPicPr/>
                   </pic:nvPicPr>
                   <pic:blipFill>
-                    <a:blip r:embed="rId10">
+                    <a:blip r:embed="rId11">
                       <a:extLst>
                         <a:ext uri="{28A0092B-C50C-407E-A947-70E740481C1C}">
                           <a14:useLocalDpi xmlns:a14="http://schemas.microsoft.com/office/drawing/2010/main" val="0"/>
@@ -2742,7 +2572,7 @@
     </w:p>
     <w:p>
       <w:pPr>
-        <w:pStyle w:val="a3"/>
+        <w:pStyle w:val="ListParagraph"/>
         <w:ind w:left="360"/>
         <w:rPr>
           <w:sz w:val="24"/>
@@ -2753,7 +2583,7 @@
     </w:p>
     <w:p>
       <w:pPr>
-        <w:pStyle w:val="a3"/>
+        <w:pStyle w:val="ListParagraph"/>
         <w:ind w:left="0"/>
         <w:rPr>
           <w:sz w:val="24"/>
@@ -2773,7 +2603,7 @@
     </w:p>
     <w:p>
       <w:pPr>
-        <w:pStyle w:val="a3"/>
+        <w:pStyle w:val="ListParagraph"/>
         <w:ind w:left="0"/>
         <w:rPr>
           <w:sz w:val="24"/>
@@ -2807,7 +2637,7 @@
     </w:p>
     <w:p>
       <w:pPr>
-        <w:pStyle w:val="a3"/>
+        <w:pStyle w:val="ListParagraph"/>
         <w:ind w:left="0"/>
         <w:rPr>
           <w:sz w:val="24"/>
@@ -2838,7 +2668,7 @@
                     <pic:cNvPicPr/>
                   </pic:nvPicPr>
                   <pic:blipFill>
-                    <a:blip r:embed="rId11">
+                    <a:blip r:embed="rId12">
                       <a:extLst>
                         <a:ext uri="{28A0092B-C50C-407E-A947-70E740481C1C}">
                           <a14:useLocalDpi xmlns:a14="http://schemas.microsoft.com/office/drawing/2010/main" val="0"/>
@@ -2867,7 +2697,7 @@
     </w:p>
     <w:p>
       <w:pPr>
-        <w:pStyle w:val="a3"/>
+        <w:pStyle w:val="ListParagraph"/>
         <w:ind w:left="360"/>
         <w:rPr>
           <w:sz w:val="24"/>
@@ -2878,7 +2708,7 @@
     </w:p>
     <w:p>
       <w:pPr>
-        <w:pStyle w:val="a3"/>
+        <w:pStyle w:val="ListParagraph"/>
         <w:ind w:left="360"/>
         <w:rPr>
           <w:sz w:val="24"/>
@@ -2889,7 +2719,7 @@
     </w:p>
     <w:p>
       <w:pPr>
-        <w:pStyle w:val="a3"/>
+        <w:pStyle w:val="ListParagraph"/>
         <w:numPr>
           <w:ilvl w:val="0"/>
           <w:numId w:val="3"/>
@@ -2911,7 +2741,7 @@
     </w:p>
     <w:p>
       <w:pPr>
-        <w:pStyle w:val="a3"/>
+        <w:pStyle w:val="ListParagraph"/>
         <w:ind w:left="0"/>
         <w:rPr>
           <w:sz w:val="24"/>
@@ -2945,7 +2775,7 @@
     </w:p>
     <w:p>
       <w:pPr>
-        <w:pStyle w:val="a3"/>
+        <w:pStyle w:val="ListParagraph"/>
         <w:ind w:left="0"/>
         <w:rPr>
           <w:sz w:val="24"/>
@@ -2964,7 +2794,7 @@
     </w:p>
     <w:p>
       <w:pPr>
-        <w:pStyle w:val="a3"/>
+        <w:pStyle w:val="ListParagraph"/>
         <w:ind w:left="0"/>
         <w:rPr>
           <w:sz w:val="24"/>
@@ -2995,7 +2825,7 @@
                     <pic:cNvPicPr/>
                   </pic:nvPicPr>
                   <pic:blipFill rotWithShape="1">
-                    <a:blip r:embed="rId9" cstate="print">
+                    <a:blip r:embed="rId10" cstate="print">
                       <a:extLst>
                         <a:ext uri="{28A0092B-C50C-407E-A947-70E740481C1C}">
                           <a14:useLocalDpi xmlns:a14="http://schemas.microsoft.com/office/drawing/2010/main" val="0"/>
@@ -3031,7 +2861,7 @@
     </w:p>
     <w:p>
       <w:pPr>
-        <w:pStyle w:val="a3"/>
+        <w:pStyle w:val="ListParagraph"/>
         <w:ind w:left="360"/>
         <w:rPr>
           <w:sz w:val="24"/>
@@ -3042,7 +2872,7 @@
     </w:p>
     <w:p>
       <w:pPr>
-        <w:pStyle w:val="a3"/>
+        <w:pStyle w:val="ListParagraph"/>
         <w:ind w:left="0"/>
         <w:rPr>
           <w:sz w:val="24"/>
@@ -3061,7 +2891,7 @@
     </w:p>
     <w:p>
       <w:pPr>
-        <w:pStyle w:val="a3"/>
+        <w:pStyle w:val="ListParagraph"/>
         <w:ind w:left="0"/>
         <w:rPr>
           <w:sz w:val="24"/>
@@ -3080,7 +2910,7 @@
     </w:p>
     <w:p>
       <w:pPr>
-        <w:pStyle w:val="a3"/>
+        <w:pStyle w:val="ListParagraph"/>
         <w:ind w:left="0"/>
         <w:rPr>
           <w:sz w:val="24"/>
@@ -3111,7 +2941,7 @@
                     <pic:cNvPicPr/>
                   </pic:nvPicPr>
                   <pic:blipFill>
-                    <a:blip r:embed="rId12">
+                    <a:blip r:embed="rId13">
                       <a:extLst>
                         <a:ext uri="{28A0092B-C50C-407E-A947-70E740481C1C}">
                           <a14:useLocalDpi xmlns:a14="http://schemas.microsoft.com/office/drawing/2010/main" val="0"/>
@@ -3140,7 +2970,7 @@
     </w:p>
     <w:p>
       <w:pPr>
-        <w:pStyle w:val="a3"/>
+        <w:pStyle w:val="ListParagraph"/>
         <w:ind w:left="360"/>
         <w:rPr>
           <w:sz w:val="24"/>
@@ -3151,7 +2981,7 @@
     </w:p>
     <w:p>
       <w:pPr>
-        <w:pStyle w:val="a3"/>
+        <w:pStyle w:val="ListParagraph"/>
         <w:ind w:left="0"/>
         <w:rPr>
           <w:sz w:val="24"/>
@@ -3204,7 +3034,7 @@
     </w:p>
     <w:p>
       <w:pPr>
-        <w:pStyle w:val="a3"/>
+        <w:pStyle w:val="ListParagraph"/>
         <w:ind w:left="0"/>
         <w:rPr>
           <w:sz w:val="24"/>
@@ -3223,7 +3053,7 @@
     </w:p>
     <w:p>
       <w:pPr>
-        <w:pStyle w:val="a3"/>
+        <w:pStyle w:val="ListParagraph"/>
         <w:ind w:left="0"/>
         <w:rPr>
           <w:sz w:val="24"/>
@@ -3254,7 +3084,7 @@
                     <pic:cNvPicPr/>
                   </pic:nvPicPr>
                   <pic:blipFill>
-                    <a:blip r:embed="rId13">
+                    <a:blip r:embed="rId14">
                       <a:extLst>
                         <a:ext uri="{28A0092B-C50C-407E-A947-70E740481C1C}">
                           <a14:useLocalDpi xmlns:a14="http://schemas.microsoft.com/office/drawing/2010/main" val="0"/>
@@ -3283,7 +3113,7 @@
     </w:p>
     <w:p>
       <w:pPr>
-        <w:pStyle w:val="a3"/>
+        <w:pStyle w:val="ListParagraph"/>
         <w:ind w:left="360"/>
         <w:rPr>
           <w:sz w:val="24"/>
@@ -3294,7 +3124,7 @@
     </w:p>
     <w:p>
       <w:pPr>
-        <w:pStyle w:val="a3"/>
+        <w:pStyle w:val="ListParagraph"/>
         <w:ind w:left="0"/>
         <w:rPr>
           <w:sz w:val="24"/>
@@ -3313,7 +3143,7 @@
     </w:p>
     <w:p>
       <w:pPr>
-        <w:pStyle w:val="a3"/>
+        <w:pStyle w:val="ListParagraph"/>
         <w:ind w:left="0"/>
         <w:rPr>
           <w:sz w:val="24"/>
@@ -3356,7 +3186,7 @@
     </w:p>
     <w:p>
       <w:pPr>
-        <w:pStyle w:val="a3"/>
+        <w:pStyle w:val="ListParagraph"/>
         <w:ind w:left="0"/>
         <w:rPr>
           <w:sz w:val="24"/>
@@ -3387,7 +3217,7 @@
                     <pic:cNvPicPr/>
                   </pic:nvPicPr>
                   <pic:blipFill>
-                    <a:blip r:embed="rId14">
+                    <a:blip r:embed="rId15">
                       <a:extLst>
                         <a:ext uri="{28A0092B-C50C-407E-A947-70E740481C1C}">
                           <a14:useLocalDpi xmlns:a14="http://schemas.microsoft.com/office/drawing/2010/main" val="0"/>
@@ -3416,7 +3246,7 @@
     </w:p>
     <w:p>
       <w:pPr>
-        <w:pStyle w:val="a3"/>
+        <w:pStyle w:val="ListParagraph"/>
         <w:ind w:left="360"/>
         <w:rPr>
           <w:sz w:val="24"/>
@@ -3427,7 +3257,7 @@
     </w:p>
     <w:p>
       <w:pPr>
-        <w:pStyle w:val="a3"/>
+        <w:pStyle w:val="ListParagraph"/>
         <w:ind w:left="0"/>
         <w:rPr>
           <w:sz w:val="24"/>
@@ -3446,7 +3276,7 @@
     </w:p>
     <w:p>
       <w:pPr>
-        <w:pStyle w:val="a3"/>
+        <w:pStyle w:val="ListParagraph"/>
         <w:ind w:left="0"/>
         <w:rPr>
           <w:sz w:val="24"/>
@@ -3465,7 +3295,7 @@
     </w:p>
     <w:p>
       <w:pPr>
-        <w:pStyle w:val="a3"/>
+        <w:pStyle w:val="ListParagraph"/>
         <w:ind w:left="0"/>
         <w:rPr>
           <w:sz w:val="24"/>
@@ -3492,7 +3322,7 @@
     </w:p>
     <w:p>
       <w:pPr>
-        <w:pStyle w:val="a3"/>
+        <w:pStyle w:val="ListParagraph"/>
         <w:ind w:left="0"/>
         <w:rPr>
           <w:sz w:val="24"/>
@@ -3511,7 +3341,7 @@
     </w:p>
     <w:p>
       <w:pPr>
-        <w:pStyle w:val="a3"/>
+        <w:pStyle w:val="ListParagraph"/>
         <w:ind w:left="360"/>
         <w:rPr>
           <w:sz w:val="24"/>
@@ -3522,7 +3352,7 @@
     </w:p>
     <w:p>
       <w:pPr>
-        <w:pStyle w:val="a3"/>
+        <w:pStyle w:val="ListParagraph"/>
         <w:ind w:left="360"/>
         <w:rPr>
           <w:sz w:val="24"/>
@@ -3533,7 +3363,7 @@
     </w:p>
     <w:p>
       <w:pPr>
-        <w:pStyle w:val="a3"/>
+        <w:pStyle w:val="ListParagraph"/>
         <w:ind w:left="360"/>
         <w:rPr>
           <w:sz w:val="24"/>
@@ -3544,7 +3374,7 @@
     </w:p>
     <w:p>
       <w:pPr>
-        <w:pStyle w:val="a3"/>
+        <w:pStyle w:val="ListParagraph"/>
         <w:ind w:left="360"/>
         <w:rPr>
           <w:sz w:val="24"/>
@@ -3555,7 +3385,7 @@
     </w:p>
     <w:p>
       <w:pPr>
-        <w:pStyle w:val="a3"/>
+        <w:pStyle w:val="ListParagraph"/>
         <w:ind w:left="360"/>
         <w:rPr>
           <w:sz w:val="24"/>
@@ -3566,7 +3396,7 @@
     </w:p>
     <w:p>
       <w:pPr>
-        <w:pStyle w:val="a3"/>
+        <w:pStyle w:val="ListParagraph"/>
         <w:ind w:left="0"/>
         <w:rPr>
           <w:sz w:val="24"/>
@@ -3600,7 +3430,7 @@
     </w:p>
     <w:p>
       <w:pPr>
-        <w:pStyle w:val="a3"/>
+        <w:pStyle w:val="ListParagraph"/>
         <w:ind w:left="0"/>
         <w:rPr>
           <w:sz w:val="24"/>
@@ -3631,7 +3461,7 @@
                     <pic:cNvPicPr/>
                   </pic:nvPicPr>
                   <pic:blipFill>
-                    <a:blip r:embed="rId15">
+                    <a:blip r:embed="rId16">
                       <a:extLst>
                         <a:ext uri="{28A0092B-C50C-407E-A947-70E740481C1C}">
                           <a14:useLocalDpi xmlns:a14="http://schemas.microsoft.com/office/drawing/2010/main" val="0"/>
@@ -3660,7 +3490,7 @@
     </w:p>
     <w:p>
       <w:pPr>
-        <w:pStyle w:val="a3"/>
+        <w:pStyle w:val="ListParagraph"/>
         <w:ind w:left="360"/>
         <w:rPr>
           <w:sz w:val="24"/>
@@ -3671,7 +3501,7 @@
     </w:p>
     <w:p>
       <w:pPr>
-        <w:pStyle w:val="a3"/>
+        <w:pStyle w:val="ListParagraph"/>
         <w:numPr>
           <w:ilvl w:val="0"/>
           <w:numId w:val="3"/>
@@ -3737,7 +3567,7 @@
     </w:p>
     <w:p>
       <w:pPr>
-        <w:pStyle w:val="a3"/>
+        <w:pStyle w:val="ListParagraph"/>
         <w:ind w:left="0"/>
         <w:rPr>
           <w:sz w:val="24"/>
@@ -3786,7 +3616,7 @@
     </w:p>
     <w:p>
       <w:pPr>
-        <w:pStyle w:val="a3"/>
+        <w:pStyle w:val="ListParagraph"/>
         <w:ind w:left="0"/>
         <w:rPr>
           <w:sz w:val="24"/>
@@ -3820,7 +3650,7 @@
     </w:p>
     <w:p>
       <w:pPr>
-        <w:pStyle w:val="a3"/>
+        <w:pStyle w:val="ListParagraph"/>
         <w:ind w:left="0"/>
         <w:rPr>
           <w:sz w:val="24"/>
@@ -3839,7 +3669,7 @@
     </w:p>
     <w:p>
       <w:pPr>
-        <w:pStyle w:val="a3"/>
+        <w:pStyle w:val="ListParagraph"/>
         <w:ind w:left="0"/>
         <w:rPr>
           <w:sz w:val="24"/>
@@ -3890,7 +3720,7 @@
     </w:p>
     <w:p>
       <w:pPr>
-        <w:pStyle w:val="a3"/>
+        <w:pStyle w:val="ListParagraph"/>
         <w:ind w:left="0"/>
         <w:rPr>
           <w:sz w:val="24"/>
@@ -3922,7 +3752,7 @@
                     <pic:cNvPicPr/>
                   </pic:nvPicPr>
                   <pic:blipFill>
-                    <a:blip r:embed="rId16">
+                    <a:blip r:embed="rId17">
                       <a:extLst>
                         <a:ext uri="{28A0092B-C50C-407E-A947-70E740481C1C}">
                           <a14:useLocalDpi xmlns:a14="http://schemas.microsoft.com/office/drawing/2010/main" val="0"/>
@@ -3951,7 +3781,7 @@
     </w:p>
     <w:p>
       <w:pPr>
-        <w:pStyle w:val="a3"/>
+        <w:pStyle w:val="ListParagraph"/>
         <w:ind w:left="360"/>
         <w:rPr>
           <w:sz w:val="24"/>
@@ -3962,7 +3792,7 @@
     </w:p>
     <w:p>
       <w:pPr>
-        <w:pStyle w:val="a3"/>
+        <w:pStyle w:val="ListParagraph"/>
         <w:ind w:left="0"/>
         <w:rPr>
           <w:sz w:val="24"/>
@@ -3998,7 +3828,7 @@
     </w:p>
     <w:p>
       <w:pPr>
-        <w:pStyle w:val="a3"/>
+        <w:pStyle w:val="ListParagraph"/>
         <w:ind w:left="0"/>
         <w:rPr>
           <w:sz w:val="24"/>
@@ -4017,7 +3847,7 @@
     </w:p>
     <w:p>
       <w:pPr>
-        <w:pStyle w:val="a3"/>
+        <w:pStyle w:val="ListParagraph"/>
         <w:ind w:left="0"/>
         <w:rPr>
           <w:sz w:val="24"/>
@@ -4036,7 +3866,7 @@
     </w:p>
     <w:p>
       <w:pPr>
-        <w:pStyle w:val="a3"/>
+        <w:pStyle w:val="ListParagraph"/>
         <w:ind w:left="0"/>
         <w:rPr>
           <w:sz w:val="24"/>
@@ -4067,7 +3897,7 @@
                     <pic:cNvPicPr/>
                   </pic:nvPicPr>
                   <pic:blipFill>
-                    <a:blip r:embed="rId17">
+                    <a:blip r:embed="rId18">
                       <a:extLst>
                         <a:ext uri="{28A0092B-C50C-407E-A947-70E740481C1C}">
                           <a14:useLocalDpi xmlns:a14="http://schemas.microsoft.com/office/drawing/2010/main" val="0"/>
@@ -4096,7 +3926,7 @@
     </w:p>
     <w:p>
       <w:pPr>
-        <w:pStyle w:val="a3"/>
+        <w:pStyle w:val="ListParagraph"/>
         <w:ind w:left="360"/>
         <w:rPr>
           <w:sz w:val="24"/>
@@ -4107,7 +3937,7 @@
     </w:p>
     <w:p>
       <w:pPr>
-        <w:pStyle w:val="a3"/>
+        <w:pStyle w:val="ListParagraph"/>
         <w:ind w:left="0"/>
         <w:rPr>
           <w:sz w:val="24"/>
@@ -4143,7 +3973,7 @@
     </w:p>
     <w:p>
       <w:pPr>
-        <w:pStyle w:val="a3"/>
+        <w:pStyle w:val="ListParagraph"/>
         <w:ind w:left="0"/>
         <w:rPr>
           <w:sz w:val="24"/>
@@ -4179,7 +4009,7 @@
     </w:p>
     <w:p>
       <w:pPr>
-        <w:pStyle w:val="a3"/>
+        <w:pStyle w:val="ListParagraph"/>
         <w:ind w:left="0"/>
         <w:rPr>
           <w:sz w:val="24"/>
@@ -4198,7 +4028,7 @@
     </w:p>
     <w:p>
       <w:pPr>
-        <w:pStyle w:val="a3"/>
+        <w:pStyle w:val="ListParagraph"/>
         <w:ind w:left="0"/>
         <w:rPr>
           <w:sz w:val="24"/>
@@ -4229,7 +4059,7 @@
                     <pic:cNvPicPr/>
                   </pic:nvPicPr>
                   <pic:blipFill>
-                    <a:blip r:embed="rId18">
+                    <a:blip r:embed="rId19">
                       <a:extLst>
                         <a:ext uri="{28A0092B-C50C-407E-A947-70E740481C1C}">
                           <a14:useLocalDpi xmlns:a14="http://schemas.microsoft.com/office/drawing/2010/main" val="0"/>
@@ -4258,7 +4088,7 @@
     </w:p>
     <w:p>
       <w:pPr>
-        <w:pStyle w:val="a3"/>
+        <w:pStyle w:val="ListParagraph"/>
         <w:ind w:left="0"/>
         <w:rPr>
           <w:sz w:val="24"/>
@@ -4269,7 +4099,7 @@
     </w:p>
     <w:p>
       <w:pPr>
-        <w:pStyle w:val="a3"/>
+        <w:pStyle w:val="ListParagraph"/>
         <w:ind w:left="0"/>
         <w:rPr>
           <w:sz w:val="24"/>
@@ -4305,7 +4135,7 @@
     </w:p>
     <w:p>
       <w:pPr>
-        <w:pStyle w:val="a3"/>
+        <w:pStyle w:val="ListParagraph"/>
         <w:ind w:left="0"/>
         <w:rPr>
           <w:sz w:val="24"/>
@@ -4336,7 +4166,7 @@
                     <pic:cNvPicPr/>
                   </pic:nvPicPr>
                   <pic:blipFill>
-                    <a:blip r:embed="rId19">
+                    <a:blip r:embed="rId20">
                       <a:extLst>
                         <a:ext uri="{28A0092B-C50C-407E-A947-70E740481C1C}">
                           <a14:useLocalDpi xmlns:a14="http://schemas.microsoft.com/office/drawing/2010/main" val="0"/>
@@ -4373,7 +4203,7 @@
     </w:p>
     <w:p>
       <w:pPr>
-        <w:pStyle w:val="a3"/>
+        <w:pStyle w:val="ListParagraph"/>
         <w:ind w:left="0"/>
         <w:rPr>
           <w:sz w:val="24"/>
@@ -4384,7 +4214,7 @@
     </w:p>
     <w:p>
       <w:pPr>
-        <w:pStyle w:val="a3"/>
+        <w:pStyle w:val="ListParagraph"/>
         <w:ind w:left="0"/>
         <w:rPr>
           <w:sz w:val="24"/>
@@ -4403,7 +4233,7 @@
     </w:p>
     <w:p>
       <w:pPr>
-        <w:pStyle w:val="a3"/>
+        <w:pStyle w:val="ListParagraph"/>
         <w:ind w:left="0"/>
         <w:rPr>
           <w:sz w:val="24"/>
@@ -4435,7 +4265,7 @@
                     <pic:cNvPicPr/>
                   </pic:nvPicPr>
                   <pic:blipFill>
-                    <a:blip r:embed="rId20">
+                    <a:blip r:embed="rId21">
                       <a:extLst>
                         <a:ext uri="{28A0092B-C50C-407E-A947-70E740481C1C}">
                           <a14:useLocalDpi xmlns:a14="http://schemas.microsoft.com/office/drawing/2010/main" val="0"/>
@@ -4464,7 +4294,7 @@
     </w:p>
     <w:p>
       <w:pPr>
-        <w:pStyle w:val="a3"/>
+        <w:pStyle w:val="ListParagraph"/>
         <w:ind w:left="0"/>
         <w:rPr>
           <w:sz w:val="24"/>
@@ -4475,7 +4305,7 @@
     </w:p>
     <w:p>
       <w:pPr>
-        <w:pStyle w:val="a3"/>
+        <w:pStyle w:val="ListParagraph"/>
         <w:ind w:left="0"/>
         <w:rPr>
           <w:sz w:val="24"/>
@@ -4494,7 +4324,7 @@
     </w:p>
     <w:p>
       <w:pPr>
-        <w:pStyle w:val="a3"/>
+        <w:pStyle w:val="ListParagraph"/>
         <w:ind w:left="0"/>
         <w:rPr>
           <w:sz w:val="24"/>
@@ -4528,7 +4358,7 @@
     </w:p>
     <w:p>
       <w:pPr>
-        <w:pStyle w:val="a3"/>
+        <w:pStyle w:val="ListParagraph"/>
         <w:ind w:left="0"/>
         <w:rPr>
           <w:sz w:val="24"/>
@@ -4559,7 +4389,7 @@
                     <pic:cNvPicPr/>
                   </pic:nvPicPr>
                   <pic:blipFill>
-                    <a:blip r:embed="rId21">
+                    <a:blip r:embed="rId22">
                       <a:extLst>
                         <a:ext uri="{28A0092B-C50C-407E-A947-70E740481C1C}">
                           <a14:useLocalDpi xmlns:a14="http://schemas.microsoft.com/office/drawing/2010/main" val="0"/>
@@ -4588,7 +4418,7 @@
     </w:p>
     <w:p>
       <w:pPr>
-        <w:pStyle w:val="a3"/>
+        <w:pStyle w:val="ListParagraph"/>
         <w:ind w:left="0"/>
         <w:rPr>
           <w:sz w:val="24"/>
@@ -4859,7 +4689,7 @@
     </w:p>
     <w:p>
       <w:pPr>
-        <w:pStyle w:val="a3"/>
+        <w:pStyle w:val="ListParagraph"/>
         <w:ind w:left="0"/>
         <w:rPr>
           <w:sz w:val="24"/>
@@ -4869,52 +4699,52 @@
     </w:p>
     <w:p>
       <w:pPr>
-        <w:pStyle w:val="a3"/>
-        <w:rPr>
-          <w:sz w:val="24"/>
-          <w:szCs w:val="24"/>
-        </w:rPr>
-      </w:pPr>
-    </w:p>
-    <w:p>
-      <w:pPr>
-        <w:pStyle w:val="a3"/>
-        <w:rPr>
-          <w:sz w:val="24"/>
-          <w:szCs w:val="24"/>
-        </w:rPr>
-      </w:pPr>
-    </w:p>
-    <w:p>
-      <w:pPr>
-        <w:pStyle w:val="a3"/>
-        <w:rPr>
-          <w:sz w:val="24"/>
-          <w:szCs w:val="24"/>
-        </w:rPr>
-      </w:pPr>
-    </w:p>
-    <w:p>
-      <w:pPr>
-        <w:pStyle w:val="a3"/>
-        <w:rPr>
-          <w:sz w:val="24"/>
-          <w:szCs w:val="24"/>
-        </w:rPr>
-      </w:pPr>
-    </w:p>
-    <w:p>
-      <w:pPr>
-        <w:pStyle w:val="a3"/>
-        <w:rPr>
-          <w:sz w:val="24"/>
-          <w:szCs w:val="24"/>
-        </w:rPr>
-      </w:pPr>
-    </w:p>
-    <w:p>
-      <w:pPr>
-        <w:pStyle w:val="a3"/>
+        <w:pStyle w:val="ListParagraph"/>
+        <w:rPr>
+          <w:sz w:val="24"/>
+          <w:szCs w:val="24"/>
+        </w:rPr>
+      </w:pPr>
+    </w:p>
+    <w:p>
+      <w:pPr>
+        <w:pStyle w:val="ListParagraph"/>
+        <w:rPr>
+          <w:sz w:val="24"/>
+          <w:szCs w:val="24"/>
+        </w:rPr>
+      </w:pPr>
+    </w:p>
+    <w:p>
+      <w:pPr>
+        <w:pStyle w:val="ListParagraph"/>
+        <w:rPr>
+          <w:sz w:val="24"/>
+          <w:szCs w:val="24"/>
+        </w:rPr>
+      </w:pPr>
+    </w:p>
+    <w:p>
+      <w:pPr>
+        <w:pStyle w:val="ListParagraph"/>
+        <w:rPr>
+          <w:sz w:val="24"/>
+          <w:szCs w:val="24"/>
+        </w:rPr>
+      </w:pPr>
+    </w:p>
+    <w:p>
+      <w:pPr>
+        <w:pStyle w:val="ListParagraph"/>
+        <w:rPr>
+          <w:sz w:val="24"/>
+          <w:szCs w:val="24"/>
+        </w:rPr>
+      </w:pPr>
+    </w:p>
+    <w:p>
+      <w:pPr>
+        <w:pStyle w:val="ListParagraph"/>
         <w:numPr>
           <w:ilvl w:val="0"/>
           <w:numId w:val="3"/>
@@ -4935,7 +4765,7 @@
     </w:p>
     <w:p>
       <w:pPr>
-        <w:pStyle w:val="a3"/>
+        <w:pStyle w:val="ListParagraph"/>
         <w:rPr>
           <w:sz w:val="24"/>
           <w:szCs w:val="24"/>
@@ -6957,7 +6787,7 @@
     </w:p>
     <w:p>
       <w:pPr>
-        <w:pStyle w:val="a3"/>
+        <w:pStyle w:val="ListParagraph"/>
         <w:numPr>
           <w:ilvl w:val="0"/>
           <w:numId w:val="3"/>
@@ -6979,7 +6809,7 @@
     </w:p>
     <w:p>
       <w:pPr>
-        <w:pStyle w:val="a3"/>
+        <w:pStyle w:val="ListParagraph"/>
         <w:rPr>
           <w:sz w:val="24"/>
           <w:szCs w:val="24"/>
@@ -8968,7 +8798,7 @@
     </w:p>
     <w:p>
       <w:pPr>
-        <w:pStyle w:val="a3"/>
+        <w:pStyle w:val="ListParagraph"/>
         <w:numPr>
           <w:ilvl w:val="0"/>
           <w:numId w:val="3"/>
@@ -8991,7 +8821,7 @@
     </w:p>
     <w:p>
       <w:pPr>
-        <w:pStyle w:val="a3"/>
+        <w:pStyle w:val="ListParagraph"/>
         <w:rPr>
           <w:sz w:val="24"/>
           <w:szCs w:val="24"/>
@@ -10740,7 +10570,7 @@
     </w:p>
     <w:p>
       <w:pPr>
-        <w:pStyle w:val="a3"/>
+        <w:pStyle w:val="ListParagraph"/>
         <w:numPr>
           <w:ilvl w:val="0"/>
           <w:numId w:val="3"/>
@@ -12737,16 +12567,32 @@
           <w:szCs w:val="24"/>
           <w:lang w:val="el-GR"/>
         </w:rPr>
-        <w:t xml:space="preserve">Ο τύπος που θα χρησιμοποιήσουμε </w:t>
+        <w:t>Ο τύπος που θα χρησιμοποιήσουμε έιναι {(</w:t>
+      </w:r>
+      <w:r>
+        <w:rPr>
+          <w:sz w:val="24"/>
+          <w:szCs w:val="24"/>
+          <w:lang w:val="en-GB"/>
+        </w:rPr>
+        <w:t>t</w:t>
+      </w:r>
+      <w:r>
+        <w:rPr>
+          <w:sz w:val="24"/>
+          <w:szCs w:val="24"/>
+          <w:lang w:val="el-GR"/>
+        </w:rPr>
+        <w:t xml:space="preserve">αλγ – </w:t>
       </w:r>
       <w:proofErr w:type="spellStart"/>
       <w:r>
         <w:rPr>
           <w:sz w:val="24"/>
           <w:szCs w:val="24"/>
-          <w:lang w:val="el-GR"/>
-        </w:rPr>
-        <w:t>έιναι</w:t>
+          <w:lang w:val="en-GB"/>
+        </w:rPr>
+        <w:t>tfcfs</w:t>
       </w:r>
       <w:proofErr w:type="spellEnd"/>
       <w:r>
@@ -12755,7 +12601,42 @@
           <w:szCs w:val="24"/>
           <w:lang w:val="el-GR"/>
         </w:rPr>
-        <w:t xml:space="preserve"> {(</w:t>
+        <w:t>)/</w:t>
+      </w:r>
+      <w:proofErr w:type="spellStart"/>
+      <w:r>
+        <w:rPr>
+          <w:sz w:val="24"/>
+          <w:szCs w:val="24"/>
+          <w:lang w:val="en-GB"/>
+        </w:rPr>
+        <w:t>tfcfs</w:t>
+      </w:r>
+      <w:proofErr w:type="spellEnd"/>
+      <w:r>
+        <w:rPr>
+          <w:sz w:val="24"/>
+          <w:szCs w:val="24"/>
+          <w:lang w:val="el-GR"/>
+        </w:rPr>
+        <w:t>} * 100%</w:t>
+      </w:r>
+    </w:p>
+    <w:p>
+      <w:pPr>
+        <w:rPr>
+          <w:sz w:val="24"/>
+          <w:szCs w:val="24"/>
+          <w:lang w:val="el-GR"/>
+        </w:rPr>
+      </w:pPr>
+      <w:r>
+        <w:rPr>
+          <w:sz w:val="24"/>
+          <w:szCs w:val="24"/>
+          <w:lang w:val="el-GR"/>
+        </w:rPr>
+        <w:t xml:space="preserve">Όπου </w:t>
       </w:r>
       <w:r>
         <w:rPr>
@@ -12765,85 +12646,6 @@
         </w:rPr>
         <w:t>t</w:t>
       </w:r>
-      <w:proofErr w:type="spellStart"/>
-      <w:r>
-        <w:rPr>
-          <w:sz w:val="24"/>
-          <w:szCs w:val="24"/>
-          <w:lang w:val="el-GR"/>
-        </w:rPr>
-        <w:t>αλγ</w:t>
-      </w:r>
-      <w:proofErr w:type="spellEnd"/>
-      <w:r>
-        <w:rPr>
-          <w:sz w:val="24"/>
-          <w:szCs w:val="24"/>
-          <w:lang w:val="el-GR"/>
-        </w:rPr>
-        <w:t xml:space="preserve"> – </w:t>
-      </w:r>
-      <w:proofErr w:type="spellStart"/>
-      <w:r>
-        <w:rPr>
-          <w:sz w:val="24"/>
-          <w:szCs w:val="24"/>
-          <w:lang w:val="en-GB"/>
-        </w:rPr>
-        <w:t>tfcfs</w:t>
-      </w:r>
-      <w:proofErr w:type="spellEnd"/>
-      <w:r>
-        <w:rPr>
-          <w:sz w:val="24"/>
-          <w:szCs w:val="24"/>
-          <w:lang w:val="el-GR"/>
-        </w:rPr>
-        <w:t>)/</w:t>
-      </w:r>
-      <w:proofErr w:type="spellStart"/>
-      <w:r>
-        <w:rPr>
-          <w:sz w:val="24"/>
-          <w:szCs w:val="24"/>
-          <w:lang w:val="en-GB"/>
-        </w:rPr>
-        <w:t>tfcfs</w:t>
-      </w:r>
-      <w:proofErr w:type="spellEnd"/>
-      <w:r>
-        <w:rPr>
-          <w:sz w:val="24"/>
-          <w:szCs w:val="24"/>
-          <w:lang w:val="el-GR"/>
-        </w:rPr>
-        <w:t>} * 100%</w:t>
-      </w:r>
-    </w:p>
-    <w:p>
-      <w:pPr>
-        <w:rPr>
-          <w:sz w:val="24"/>
-          <w:szCs w:val="24"/>
-          <w:lang w:val="el-GR"/>
-        </w:rPr>
-      </w:pPr>
-      <w:r>
-        <w:rPr>
-          <w:sz w:val="24"/>
-          <w:szCs w:val="24"/>
-          <w:lang w:val="el-GR"/>
-        </w:rPr>
-        <w:t xml:space="preserve">Όπου </w:t>
-      </w:r>
-      <w:r>
-        <w:rPr>
-          <w:sz w:val="24"/>
-          <w:szCs w:val="24"/>
-          <w:lang w:val="en-GB"/>
-        </w:rPr>
-        <w:t>t</w:t>
-      </w:r>
       <w:r>
         <w:rPr>
           <w:sz w:val="24"/>
@@ -12903,7 +12705,7 @@
     </w:p>
     <w:p>
       <w:pPr>
-        <w:pStyle w:val="a3"/>
+        <w:pStyle w:val="ListParagraph"/>
         <w:numPr>
           <w:ilvl w:val="0"/>
           <w:numId w:val="6"/>
@@ -12928,7 +12730,7 @@
     </w:p>
     <w:p>
       <w:pPr>
-        <w:pStyle w:val="a3"/>
+        <w:pStyle w:val="ListParagraph"/>
         <w:ind w:left="0"/>
         <w:rPr>
           <w:sz w:val="24"/>
@@ -13057,7 +12859,7 @@
     </w:p>
     <w:p>
       <w:pPr>
-        <w:pStyle w:val="a3"/>
+        <w:pStyle w:val="ListParagraph"/>
         <w:ind w:left="0"/>
         <w:rPr>
           <w:sz w:val="24"/>
@@ -13068,7 +12870,7 @@
     </w:p>
     <w:p>
       <w:pPr>
-        <w:pStyle w:val="a3"/>
+        <w:pStyle w:val="ListParagraph"/>
         <w:numPr>
           <w:ilvl w:val="0"/>
           <w:numId w:val="6"/>
@@ -13093,7 +12895,7 @@
     </w:p>
     <w:p>
       <w:pPr>
-        <w:pStyle w:val="a3"/>
+        <w:pStyle w:val="ListParagraph"/>
         <w:ind w:left="0"/>
         <w:rPr>
           <w:sz w:val="24"/>
@@ -13222,7 +13024,7 @@
     </w:p>
     <w:p>
       <w:pPr>
-        <w:pStyle w:val="a3"/>
+        <w:pStyle w:val="ListParagraph"/>
         <w:ind w:left="0"/>
         <w:rPr>
           <w:sz w:val="24"/>
@@ -13233,7 +13035,7 @@
     </w:p>
     <w:p>
       <w:pPr>
-        <w:pStyle w:val="a3"/>
+        <w:pStyle w:val="ListParagraph"/>
         <w:numPr>
           <w:ilvl w:val="0"/>
           <w:numId w:val="6"/>
@@ -13258,7 +13060,7 @@
     </w:p>
     <w:p>
       <w:pPr>
-        <w:pStyle w:val="a3"/>
+        <w:pStyle w:val="ListParagraph"/>
         <w:ind w:left="0"/>
         <w:rPr>
           <w:sz w:val="24"/>
@@ -13422,7 +13224,7 @@
     </w:p>
     <w:p>
       <w:pPr>
-        <w:pStyle w:val="a3"/>
+        <w:pStyle w:val="ListParagraph"/>
         <w:numPr>
           <w:ilvl w:val="0"/>
           <w:numId w:val="6"/>
@@ -13568,7 +13370,7 @@
                     <pic:cNvPicPr/>
                   </pic:nvPicPr>
                   <pic:blipFill>
-                    <a:blip r:embed="rId22" cstate="print">
+                    <a:blip r:embed="rId23" cstate="print">
                       <a:extLst>
                         <a:ext uri="{28A0092B-C50C-407E-A947-70E740481C1C}">
                           <a14:useLocalDpi xmlns:a14="http://schemas.microsoft.com/office/drawing/2010/main" val="0"/>
@@ -13636,60 +13438,24 @@
           <w:szCs w:val="24"/>
           <w:lang w:val="el-GR"/>
         </w:rPr>
-        <w:t xml:space="preserve"> και έπειτα </w:t>
-      </w:r>
-      <w:proofErr w:type="spellStart"/>
-      <w:r>
-        <w:rPr>
-          <w:sz w:val="24"/>
-          <w:szCs w:val="24"/>
-          <w:lang w:val="el-GR"/>
-        </w:rPr>
-        <w:t>ξαναελέγχουμε</w:t>
-      </w:r>
-      <w:proofErr w:type="spellEnd"/>
-      <w:r>
-        <w:rPr>
-          <w:sz w:val="24"/>
-          <w:szCs w:val="24"/>
-          <w:lang w:val="el-GR"/>
-        </w:rPr>
-        <w:t>. Παραμένει αυτή με τον περισσότερο χρόνο οπότε συνεχίζουμε την επεξεργασία της.</w:t>
-      </w:r>
-    </w:p>
-    <w:p>
-      <w:pPr>
-        <w:rPr>
-          <w:sz w:val="24"/>
-          <w:szCs w:val="24"/>
-          <w:lang w:val="el-GR"/>
-        </w:rPr>
-      </w:pPr>
-      <w:r>
-        <w:rPr>
-          <w:sz w:val="24"/>
-          <w:szCs w:val="24"/>
-          <w:lang w:val="el-GR"/>
-        </w:rPr>
-        <w:t xml:space="preserve">Την χρονική στιγμή 2, φτάνει στον επεξεργαστή η διεργασία Γ, η οποία έχει </w:t>
-      </w:r>
-      <w:proofErr w:type="spellStart"/>
-      <w:r>
-        <w:rPr>
-          <w:sz w:val="24"/>
-          <w:szCs w:val="24"/>
-          <w:lang w:val="el-GR"/>
-        </w:rPr>
-        <w:t>εναπομέιναντα</w:t>
-      </w:r>
-      <w:proofErr w:type="spellEnd"/>
-      <w:r>
-        <w:rPr>
-          <w:sz w:val="24"/>
-          <w:szCs w:val="24"/>
-          <w:lang w:val="el-GR"/>
-        </w:rPr>
-        <w:t xml:space="preserve"> χρόνο = 1</w:t>
+        <w:t xml:space="preserve"> και έπειτα ξαναελέγχουμε. Παραμένει αυτή με τον περισσότερο χρόνο οπότε συνεχίζουμε την επεξεργασία της.</w:t>
+      </w:r>
+    </w:p>
+    <w:p>
+      <w:pPr>
+        <w:rPr>
+          <w:sz w:val="24"/>
+          <w:szCs w:val="24"/>
+          <w:lang w:val="el-GR"/>
+        </w:rPr>
+      </w:pPr>
+      <w:r>
+        <w:rPr>
+          <w:sz w:val="24"/>
+          <w:szCs w:val="24"/>
+          <w:lang w:val="el-GR"/>
+        </w:rPr>
+        <w:t>Την χρονική στιγμή 2, φτάνει στον επεξεργαστή η διεργασία Γ, η οποία έχει εναπομέιναντα χρόνο = 1</w:t>
       </w:r>
       <w:proofErr w:type="spellStart"/>
       <w:r>
@@ -13741,7 +13507,7 @@
                     <pic:cNvPicPr/>
                   </pic:nvPicPr>
                   <pic:blipFill>
-                    <a:blip r:embed="rId23" cstate="print">
+                    <a:blip r:embed="rId24" cstate="print">
                       <a:extLst>
                         <a:ext uri="{28A0092B-C50C-407E-A947-70E740481C1C}">
                           <a14:useLocalDpi xmlns:a14="http://schemas.microsoft.com/office/drawing/2010/main" val="0"/>
@@ -13867,7 +13633,7 @@
                     <pic:cNvPicPr/>
                   </pic:nvPicPr>
                   <pic:blipFill>
-                    <a:blip r:embed="rId24" cstate="print">
+                    <a:blip r:embed="rId25" cstate="print">
                       <a:extLst>
                         <a:ext uri="{28A0092B-C50C-407E-A947-70E740481C1C}">
                           <a14:useLocalDpi xmlns:a14="http://schemas.microsoft.com/office/drawing/2010/main" val="0"/>
@@ -13970,7 +13736,7 @@
                     <pic:cNvPicPr/>
                   </pic:nvPicPr>
                   <pic:blipFill>
-                    <a:blip r:embed="rId25" cstate="print">
+                    <a:blip r:embed="rId26" cstate="print">
                       <a:extLst>
                         <a:ext uri="{28A0092B-C50C-407E-A947-70E740481C1C}">
                           <a14:useLocalDpi xmlns:a14="http://schemas.microsoft.com/office/drawing/2010/main" val="0"/>
@@ -14072,7 +13838,7 @@
                     <pic:cNvPicPr/>
                   </pic:nvPicPr>
                   <pic:blipFill>
-                    <a:blip r:embed="rId26" cstate="print">
+                    <a:blip r:embed="rId27" cstate="print">
                       <a:extLst>
                         <a:ext uri="{28A0092B-C50C-407E-A947-70E740481C1C}">
                           <a14:useLocalDpi xmlns:a14="http://schemas.microsoft.com/office/drawing/2010/main" val="0"/>
@@ -14174,7 +13940,7 @@
                     <pic:cNvPicPr/>
                   </pic:nvPicPr>
                   <pic:blipFill>
-                    <a:blip r:embed="rId27" cstate="print">
+                    <a:blip r:embed="rId28" cstate="print">
                       <a:extLst>
                         <a:ext uri="{28A0092B-C50C-407E-A947-70E740481C1C}">
                           <a14:useLocalDpi xmlns:a14="http://schemas.microsoft.com/office/drawing/2010/main" val="0"/>
@@ -14275,7 +14041,7 @@
                     <pic:cNvPicPr/>
                   </pic:nvPicPr>
                   <pic:blipFill>
-                    <a:blip r:embed="rId28" cstate="print">
+                    <a:blip r:embed="rId29" cstate="print">
                       <a:extLst>
                         <a:ext uri="{28A0092B-C50C-407E-A947-70E740481C1C}">
                           <a14:useLocalDpi xmlns:a14="http://schemas.microsoft.com/office/drawing/2010/main" val="0"/>
@@ -14383,7 +14149,7 @@
                     <pic:cNvPicPr/>
                   </pic:nvPicPr>
                   <pic:blipFill>
-                    <a:blip r:embed="rId29" cstate="print">
+                    <a:blip r:embed="rId30" cstate="print">
                       <a:extLst>
                         <a:ext uri="{28A0092B-C50C-407E-A947-70E740481C1C}">
                           <a14:useLocalDpi xmlns:a14="http://schemas.microsoft.com/office/drawing/2010/main" val="0"/>
@@ -14421,7 +14187,7 @@
     </w:p>
     <w:p>
       <w:pPr>
-        <w:pStyle w:val="a3"/>
+        <w:pStyle w:val="ListParagraph"/>
         <w:numPr>
           <w:ilvl w:val="0"/>
           <w:numId w:val="6"/>
@@ -14458,7 +14224,7 @@
     </w:p>
     <w:p>
       <w:pPr>
-        <w:pStyle w:val="a3"/>
+        <w:pStyle w:val="ListParagraph"/>
         <w:ind w:left="360"/>
         <w:rPr>
           <w:sz w:val="24"/>
@@ -14470,7 +14236,7 @@
     </w:p>
     <w:p>
       <w:pPr>
-        <w:pStyle w:val="a3"/>
+        <w:pStyle w:val="ListParagraph"/>
         <w:spacing w:line="180" w:lineRule="auto"/>
         <w:ind w:left="360"/>
         <w:rPr>
@@ -14489,7 +14255,7 @@
     </w:p>
     <w:p>
       <w:pPr>
-        <w:pStyle w:val="a3"/>
+        <w:pStyle w:val="ListParagraph"/>
         <w:spacing w:line="180" w:lineRule="auto"/>
         <w:ind w:left="360"/>
         <w:rPr>
@@ -14587,7 +14353,7 @@
     </w:p>
     <w:p>
       <w:pPr>
-        <w:pStyle w:val="a3"/>
+        <w:pStyle w:val="ListParagraph"/>
         <w:spacing w:line="180" w:lineRule="auto"/>
         <w:ind w:left="360"/>
         <w:rPr>
@@ -14694,7 +14460,7 @@
     </w:p>
     <w:p>
       <w:pPr>
-        <w:pStyle w:val="a3"/>
+        <w:pStyle w:val="ListParagraph"/>
         <w:spacing w:line="180" w:lineRule="auto"/>
         <w:ind w:left="360"/>
         <w:rPr>
@@ -14802,7 +14568,7 @@
     </w:p>
     <w:p>
       <w:pPr>
-        <w:pStyle w:val="a3"/>
+        <w:pStyle w:val="ListParagraph"/>
         <w:spacing w:line="180" w:lineRule="auto"/>
         <w:ind w:left="360"/>
         <w:rPr>
@@ -14910,7 +14676,7 @@
     </w:p>
     <w:p>
       <w:pPr>
-        <w:pStyle w:val="a3"/>
+        <w:pStyle w:val="ListParagraph"/>
         <w:spacing w:line="180" w:lineRule="auto"/>
         <w:ind w:left="360"/>
         <w:rPr>
@@ -15018,7 +14784,7 @@
     </w:p>
     <w:p>
       <w:pPr>
-        <w:pStyle w:val="a3"/>
+        <w:pStyle w:val="ListParagraph"/>
         <w:spacing w:after="20" w:line="180" w:lineRule="auto"/>
         <w:ind w:left="360"/>
         <w:rPr>
@@ -15295,7 +15061,7 @@
     </w:p>
     <w:p>
       <w:pPr>
-        <w:pStyle w:val="a3"/>
+        <w:pStyle w:val="ListParagraph"/>
         <w:numPr>
           <w:ilvl w:val="0"/>
           <w:numId w:val="6"/>
@@ -15368,7 +15134,7 @@
     </w:p>
     <w:p>
       <w:pPr>
-        <w:pStyle w:val="a3"/>
+        <w:pStyle w:val="ListParagraph"/>
         <w:ind w:left="360"/>
         <w:rPr>
           <w:sz w:val="24"/>
@@ -15378,7 +15144,7 @@
     </w:p>
     <w:p>
       <w:pPr>
-        <w:pStyle w:val="a3"/>
+        <w:pStyle w:val="ListParagraph"/>
         <w:spacing w:line="180" w:lineRule="auto"/>
         <w:ind w:left="360"/>
         <w:rPr>
@@ -15397,7 +15163,7 @@
     </w:p>
     <w:p>
       <w:pPr>
-        <w:pStyle w:val="a3"/>
+        <w:pStyle w:val="ListParagraph"/>
         <w:spacing w:line="180" w:lineRule="auto"/>
         <w:ind w:left="360"/>
         <w:rPr>
@@ -15479,7 +15245,7 @@
     </w:p>
     <w:p>
       <w:pPr>
-        <w:pStyle w:val="a3"/>
+        <w:pStyle w:val="ListParagraph"/>
         <w:spacing w:line="180" w:lineRule="auto"/>
         <w:ind w:left="360"/>
         <w:rPr>
@@ -15562,7 +15328,7 @@
     </w:p>
     <w:p>
       <w:pPr>
-        <w:pStyle w:val="a3"/>
+        <w:pStyle w:val="ListParagraph"/>
         <w:spacing w:line="180" w:lineRule="auto"/>
         <w:ind w:left="360"/>
         <w:rPr>
@@ -15645,7 +15411,7 @@
     </w:p>
     <w:p>
       <w:pPr>
-        <w:pStyle w:val="a3"/>
+        <w:pStyle w:val="ListParagraph"/>
         <w:spacing w:line="180" w:lineRule="auto"/>
         <w:ind w:left="360"/>
         <w:rPr>
@@ -15728,7 +15494,7 @@
     </w:p>
     <w:p>
       <w:pPr>
-        <w:pStyle w:val="a3"/>
+        <w:pStyle w:val="ListParagraph"/>
         <w:spacing w:line="180" w:lineRule="auto"/>
         <w:ind w:left="360"/>
         <w:rPr>
@@ -15811,7 +15577,7 @@
     </w:p>
     <w:p>
       <w:pPr>
-        <w:pStyle w:val="a3"/>
+        <w:pStyle w:val="ListParagraph"/>
         <w:spacing w:after="20" w:line="180" w:lineRule="auto"/>
         <w:ind w:left="360"/>
         <w:contextualSpacing w:val="0"/>
@@ -15954,7 +15720,7 @@
     </w:p>
     <w:p>
       <w:pPr>
-        <w:pStyle w:val="a3"/>
+        <w:pStyle w:val="ListParagraph"/>
         <w:numPr>
           <w:ilvl w:val="0"/>
           <w:numId w:val="6"/>
@@ -16692,7 +16458,7 @@
     </w:p>
     <w:p>
       <w:pPr>
-        <w:pStyle w:val="a3"/>
+        <w:pStyle w:val="ListParagraph"/>
         <w:numPr>
           <w:ilvl w:val="0"/>
           <w:numId w:val="6"/>
@@ -17810,17 +17576,17 @@
     <w:lsdException w:name="Unresolved Mention" w:semiHidden="1" w:unhideWhenUsed="1"/>
     <w:lsdException w:name="Smart Link" w:semiHidden="1" w:unhideWhenUsed="1"/>
   </w:latentStyles>
-  <w:style w:type="paragraph" w:default="1" w:styleId="a">
+  <w:style w:type="paragraph" w:default="1" w:styleId="Normal">
     <w:name w:val="Normal"/>
     <w:qFormat/>
   </w:style>
-  <w:style w:type="character" w:default="1" w:styleId="a0">
+  <w:style w:type="character" w:default="1" w:styleId="DefaultParagraphFont">
     <w:name w:val="Default Paragraph Font"/>
     <w:uiPriority w:val="1"/>
     <w:semiHidden/>
     <w:unhideWhenUsed/>
   </w:style>
-  <w:style w:type="table" w:default="1" w:styleId="a1">
+  <w:style w:type="table" w:default="1" w:styleId="TableNormal">
     <w:name w:val="Normal Table"/>
     <w:uiPriority w:val="99"/>
     <w:semiHidden/>
@@ -17835,15 +17601,15 @@
       </w:tblCellMar>
     </w:tblPr>
   </w:style>
-  <w:style w:type="numbering" w:default="1" w:styleId="a2">
+  <w:style w:type="numbering" w:default="1" w:styleId="NoList">
     <w:name w:val="No List"/>
     <w:uiPriority w:val="99"/>
     <w:semiHidden/>
     <w:unhideWhenUsed/>
   </w:style>
-  <w:style w:type="paragraph" w:styleId="a3">
+  <w:style w:type="paragraph" w:styleId="ListParagraph">
     <w:name w:val="List Paragraph"/>
-    <w:basedOn w:val="a"/>
+    <w:basedOn w:val="Normal"/>
     <w:uiPriority w:val="34"/>
     <w:qFormat/>
     <w:rsid w:val="00623E37"/>
@@ -17852,9 +17618,9 @@
       <w:contextualSpacing/>
     </w:pPr>
   </w:style>
-  <w:style w:type="character" w:styleId="-">
+  <w:style w:type="character" w:styleId="Hyperlink">
     <w:name w:val="Hyperlink"/>
-    <w:basedOn w:val="a0"/>
+    <w:basedOn w:val="DefaultParagraphFont"/>
     <w:uiPriority w:val="99"/>
     <w:unhideWhenUsed/>
     <w:rsid w:val="00623E37"/>
@@ -17863,9 +17629,9 @@
       <w:u w:val="single"/>
     </w:rPr>
   </w:style>
-  <w:style w:type="character" w:styleId="a4">
+  <w:style w:type="character" w:styleId="UnresolvedMention">
     <w:name w:val="Unresolved Mention"/>
-    <w:basedOn w:val="a0"/>
+    <w:basedOn w:val="DefaultParagraphFont"/>
     <w:uiPriority w:val="99"/>
     <w:semiHidden/>
     <w:unhideWhenUsed/>

--- a/Λειτουργικά-Συστήματα-Project-1.docx
+++ b/Λειτουργικά-Συστήματα-Project-1.docx
@@ -87,7 +87,7 @@
     </w:p>
     <w:p>
       <w:pPr>
-        <w:pStyle w:val="ListParagraph"/>
+        <w:pStyle w:val="a3"/>
         <w:numPr>
           <w:ilvl w:val="0"/>
           <w:numId w:val="2"/>
@@ -109,7 +109,7 @@
     </w:p>
     <w:p>
       <w:pPr>
-        <w:pStyle w:val="ListParagraph"/>
+        <w:pStyle w:val="a3"/>
         <w:rPr>
           <w:sz w:val="24"/>
           <w:szCs w:val="24"/>
@@ -127,7 +127,7 @@
     </w:p>
     <w:p>
       <w:pPr>
-        <w:pStyle w:val="ListParagraph"/>
+        <w:pStyle w:val="a3"/>
         <w:rPr>
           <w:sz w:val="24"/>
           <w:szCs w:val="24"/>
@@ -151,7 +151,7 @@
       <w:hyperlink r:id="rId5" w:history="1">
         <w:r>
           <w:rPr>
-            <w:rStyle w:val="Hyperlink"/>
+            <w:rStyle w:val="-"/>
             <w:sz w:val="24"/>
             <w:szCs w:val="24"/>
           </w:rPr>
@@ -161,16 +161,16 @@
     </w:p>
     <w:p>
       <w:pPr>
-        <w:pStyle w:val="ListParagraph"/>
-        <w:rPr>
-          <w:sz w:val="24"/>
-          <w:szCs w:val="24"/>
-        </w:rPr>
-      </w:pPr>
-    </w:p>
-    <w:p>
-      <w:pPr>
-        <w:pStyle w:val="ListParagraph"/>
+        <w:pStyle w:val="a3"/>
+        <w:rPr>
+          <w:sz w:val="24"/>
+          <w:szCs w:val="24"/>
+        </w:rPr>
+      </w:pPr>
+    </w:p>
+    <w:p>
+      <w:pPr>
+        <w:pStyle w:val="a3"/>
         <w:numPr>
           <w:ilvl w:val="0"/>
           <w:numId w:val="2"/>
@@ -192,7 +192,7 @@
     </w:p>
     <w:p>
       <w:pPr>
-        <w:pStyle w:val="ListParagraph"/>
+        <w:pStyle w:val="a3"/>
         <w:rPr>
           <w:sz w:val="24"/>
           <w:szCs w:val="24"/>
@@ -216,9 +216,9 @@
     </w:p>
     <w:p>
       <w:pPr>
-        <w:pStyle w:val="ListParagraph"/>
-        <w:rPr>
-          <w:rStyle w:val="Hyperlink"/>
+        <w:pStyle w:val="a3"/>
+        <w:rPr>
+          <w:rStyle w:val="-"/>
           <w:sz w:val="24"/>
           <w:szCs w:val="24"/>
         </w:rPr>
@@ -240,7 +240,7 @@
       <w:hyperlink r:id="rId6" w:history="1">
         <w:r>
           <w:rPr>
-            <w:rStyle w:val="Hyperlink"/>
+            <w:rStyle w:val="-"/>
             <w:sz w:val="24"/>
             <w:szCs w:val="24"/>
           </w:rPr>
@@ -248,7 +248,7 @@
         </w:r>
         <w:r>
           <w:rPr>
-            <w:rStyle w:val="Hyperlink"/>
+            <w:rStyle w:val="-"/>
             <w:sz w:val="24"/>
             <w:szCs w:val="24"/>
           </w:rPr>
@@ -256,7 +256,7 @@
         </w:r>
         <w:r>
           <w:rPr>
-            <w:rStyle w:val="Hyperlink"/>
+            <w:rStyle w:val="-"/>
             <w:sz w:val="24"/>
             <w:szCs w:val="24"/>
           </w:rPr>
@@ -266,317 +266,317 @@
     </w:p>
     <w:p>
       <w:pPr>
-        <w:pStyle w:val="ListParagraph"/>
-        <w:rPr>
-          <w:rStyle w:val="Hyperlink"/>
-          <w:sz w:val="24"/>
-          <w:szCs w:val="24"/>
-        </w:rPr>
-      </w:pPr>
-    </w:p>
-    <w:p>
-      <w:pPr>
-        <w:pStyle w:val="ListParagraph"/>
-        <w:rPr>
-          <w:rStyle w:val="Hyperlink"/>
-          <w:sz w:val="24"/>
-          <w:szCs w:val="24"/>
-        </w:rPr>
-      </w:pPr>
-    </w:p>
-    <w:p>
-      <w:pPr>
-        <w:pStyle w:val="ListParagraph"/>
-        <w:rPr>
-          <w:rStyle w:val="Hyperlink"/>
-          <w:sz w:val="24"/>
-          <w:szCs w:val="24"/>
-        </w:rPr>
-      </w:pPr>
-    </w:p>
-    <w:p>
-      <w:pPr>
-        <w:pStyle w:val="ListParagraph"/>
-        <w:rPr>
-          <w:rStyle w:val="Hyperlink"/>
-          <w:sz w:val="24"/>
-          <w:szCs w:val="24"/>
-        </w:rPr>
-      </w:pPr>
-    </w:p>
-    <w:p>
-      <w:pPr>
-        <w:pStyle w:val="ListParagraph"/>
-        <w:rPr>
-          <w:rStyle w:val="Hyperlink"/>
-          <w:sz w:val="24"/>
-          <w:szCs w:val="24"/>
-        </w:rPr>
-      </w:pPr>
-    </w:p>
-    <w:p>
-      <w:pPr>
-        <w:pStyle w:val="ListParagraph"/>
-        <w:rPr>
-          <w:rStyle w:val="Hyperlink"/>
-          <w:sz w:val="24"/>
-          <w:szCs w:val="24"/>
-        </w:rPr>
-      </w:pPr>
-    </w:p>
-    <w:p>
-      <w:pPr>
-        <w:pStyle w:val="ListParagraph"/>
-        <w:rPr>
-          <w:rStyle w:val="Hyperlink"/>
-          <w:sz w:val="24"/>
-          <w:szCs w:val="24"/>
-        </w:rPr>
-      </w:pPr>
-    </w:p>
-    <w:p>
-      <w:pPr>
-        <w:pStyle w:val="ListParagraph"/>
-        <w:rPr>
-          <w:rStyle w:val="Hyperlink"/>
-          <w:sz w:val="24"/>
-          <w:szCs w:val="24"/>
-        </w:rPr>
-      </w:pPr>
-    </w:p>
-    <w:p>
-      <w:pPr>
-        <w:pStyle w:val="ListParagraph"/>
-        <w:rPr>
-          <w:rStyle w:val="Hyperlink"/>
-          <w:sz w:val="24"/>
-          <w:szCs w:val="24"/>
-        </w:rPr>
-      </w:pPr>
-    </w:p>
-    <w:p>
-      <w:pPr>
-        <w:pStyle w:val="ListParagraph"/>
-        <w:rPr>
-          <w:rStyle w:val="Hyperlink"/>
-          <w:sz w:val="24"/>
-          <w:szCs w:val="24"/>
-        </w:rPr>
-      </w:pPr>
-    </w:p>
-    <w:p>
-      <w:pPr>
-        <w:pStyle w:val="ListParagraph"/>
-        <w:rPr>
-          <w:rStyle w:val="Hyperlink"/>
-          <w:sz w:val="24"/>
-          <w:szCs w:val="24"/>
-        </w:rPr>
-      </w:pPr>
-    </w:p>
-    <w:p>
-      <w:pPr>
-        <w:pStyle w:val="ListParagraph"/>
-        <w:rPr>
-          <w:rStyle w:val="Hyperlink"/>
-          <w:sz w:val="24"/>
-          <w:szCs w:val="24"/>
-        </w:rPr>
-      </w:pPr>
-    </w:p>
-    <w:p>
-      <w:pPr>
-        <w:pStyle w:val="ListParagraph"/>
-        <w:rPr>
-          <w:rStyle w:val="Hyperlink"/>
-          <w:sz w:val="24"/>
-          <w:szCs w:val="24"/>
-        </w:rPr>
-      </w:pPr>
-    </w:p>
-    <w:p>
-      <w:pPr>
-        <w:pStyle w:val="ListParagraph"/>
-        <w:rPr>
-          <w:rStyle w:val="Hyperlink"/>
-          <w:sz w:val="24"/>
-          <w:szCs w:val="24"/>
-        </w:rPr>
-      </w:pPr>
-    </w:p>
-    <w:p>
-      <w:pPr>
-        <w:pStyle w:val="ListParagraph"/>
-        <w:rPr>
-          <w:rStyle w:val="Hyperlink"/>
-          <w:sz w:val="24"/>
-          <w:szCs w:val="24"/>
-        </w:rPr>
-      </w:pPr>
-    </w:p>
-    <w:p>
-      <w:pPr>
-        <w:pStyle w:val="ListParagraph"/>
-        <w:rPr>
-          <w:rStyle w:val="Hyperlink"/>
-          <w:sz w:val="24"/>
-          <w:szCs w:val="24"/>
-        </w:rPr>
-      </w:pPr>
-    </w:p>
-    <w:p>
-      <w:pPr>
-        <w:pStyle w:val="ListParagraph"/>
-        <w:rPr>
-          <w:rStyle w:val="Hyperlink"/>
-          <w:sz w:val="24"/>
-          <w:szCs w:val="24"/>
-        </w:rPr>
-      </w:pPr>
-    </w:p>
-    <w:p>
-      <w:pPr>
-        <w:pStyle w:val="ListParagraph"/>
-        <w:rPr>
-          <w:rStyle w:val="Hyperlink"/>
-          <w:sz w:val="24"/>
-          <w:szCs w:val="24"/>
-        </w:rPr>
-      </w:pPr>
-    </w:p>
-    <w:p>
-      <w:pPr>
-        <w:pStyle w:val="ListParagraph"/>
-        <w:rPr>
-          <w:rStyle w:val="Hyperlink"/>
-          <w:sz w:val="24"/>
-          <w:szCs w:val="24"/>
-        </w:rPr>
-      </w:pPr>
-    </w:p>
-    <w:p>
-      <w:pPr>
-        <w:pStyle w:val="ListParagraph"/>
-        <w:rPr>
-          <w:rStyle w:val="Hyperlink"/>
-          <w:sz w:val="24"/>
-          <w:szCs w:val="24"/>
-        </w:rPr>
-      </w:pPr>
-    </w:p>
-    <w:p>
-      <w:pPr>
-        <w:pStyle w:val="ListParagraph"/>
-        <w:rPr>
-          <w:rStyle w:val="Hyperlink"/>
-          <w:sz w:val="24"/>
-          <w:szCs w:val="24"/>
-        </w:rPr>
-      </w:pPr>
-    </w:p>
-    <w:p>
-      <w:pPr>
-        <w:pStyle w:val="ListParagraph"/>
-        <w:rPr>
-          <w:rStyle w:val="Hyperlink"/>
-          <w:sz w:val="24"/>
-          <w:szCs w:val="24"/>
-        </w:rPr>
-      </w:pPr>
-    </w:p>
-    <w:p>
-      <w:pPr>
-        <w:pStyle w:val="ListParagraph"/>
-        <w:rPr>
-          <w:rStyle w:val="Hyperlink"/>
-          <w:sz w:val="24"/>
-          <w:szCs w:val="24"/>
-        </w:rPr>
-      </w:pPr>
-    </w:p>
-    <w:p>
-      <w:pPr>
-        <w:pStyle w:val="ListParagraph"/>
-        <w:rPr>
-          <w:rStyle w:val="Hyperlink"/>
-          <w:sz w:val="24"/>
-          <w:szCs w:val="24"/>
-        </w:rPr>
-      </w:pPr>
-    </w:p>
-    <w:p>
-      <w:pPr>
-        <w:pStyle w:val="ListParagraph"/>
-        <w:rPr>
-          <w:rStyle w:val="Hyperlink"/>
-          <w:sz w:val="24"/>
-          <w:szCs w:val="24"/>
-        </w:rPr>
-      </w:pPr>
-    </w:p>
-    <w:p>
-      <w:pPr>
-        <w:pStyle w:val="ListParagraph"/>
-        <w:rPr>
-          <w:rStyle w:val="Hyperlink"/>
-          <w:sz w:val="24"/>
-          <w:szCs w:val="24"/>
-        </w:rPr>
-      </w:pPr>
-    </w:p>
-    <w:p>
-      <w:pPr>
-        <w:pStyle w:val="ListParagraph"/>
-        <w:rPr>
-          <w:rStyle w:val="Hyperlink"/>
-          <w:sz w:val="24"/>
-          <w:szCs w:val="24"/>
-        </w:rPr>
-      </w:pPr>
-    </w:p>
-    <w:p>
-      <w:pPr>
-        <w:pStyle w:val="ListParagraph"/>
-        <w:rPr>
-          <w:rStyle w:val="Hyperlink"/>
-          <w:sz w:val="24"/>
-          <w:szCs w:val="24"/>
-        </w:rPr>
-      </w:pPr>
-    </w:p>
-    <w:p>
-      <w:pPr>
-        <w:pStyle w:val="ListParagraph"/>
-        <w:rPr>
-          <w:rStyle w:val="Hyperlink"/>
-          <w:sz w:val="24"/>
-          <w:szCs w:val="24"/>
-        </w:rPr>
-      </w:pPr>
-    </w:p>
-    <w:p>
-      <w:pPr>
-        <w:pStyle w:val="ListParagraph"/>
-        <w:rPr>
-          <w:rStyle w:val="Hyperlink"/>
-          <w:sz w:val="24"/>
-          <w:szCs w:val="24"/>
-        </w:rPr>
-      </w:pPr>
-    </w:p>
-    <w:p>
-      <w:pPr>
-        <w:pStyle w:val="ListParagraph"/>
-        <w:rPr>
-          <w:rStyle w:val="Hyperlink"/>
-          <w:sz w:val="24"/>
-          <w:szCs w:val="24"/>
-        </w:rPr>
-      </w:pPr>
-    </w:p>
-    <w:p>
-      <w:pPr>
-        <w:pStyle w:val="ListParagraph"/>
+        <w:pStyle w:val="a3"/>
+        <w:rPr>
+          <w:rStyle w:val="-"/>
+          <w:sz w:val="24"/>
+          <w:szCs w:val="24"/>
+        </w:rPr>
+      </w:pPr>
+    </w:p>
+    <w:p>
+      <w:pPr>
+        <w:pStyle w:val="a3"/>
+        <w:rPr>
+          <w:rStyle w:val="-"/>
+          <w:sz w:val="24"/>
+          <w:szCs w:val="24"/>
+        </w:rPr>
+      </w:pPr>
+    </w:p>
+    <w:p>
+      <w:pPr>
+        <w:pStyle w:val="a3"/>
+        <w:rPr>
+          <w:rStyle w:val="-"/>
+          <w:sz w:val="24"/>
+          <w:szCs w:val="24"/>
+        </w:rPr>
+      </w:pPr>
+    </w:p>
+    <w:p>
+      <w:pPr>
+        <w:pStyle w:val="a3"/>
+        <w:rPr>
+          <w:rStyle w:val="-"/>
+          <w:sz w:val="24"/>
+          <w:szCs w:val="24"/>
+        </w:rPr>
+      </w:pPr>
+    </w:p>
+    <w:p>
+      <w:pPr>
+        <w:pStyle w:val="a3"/>
+        <w:rPr>
+          <w:rStyle w:val="-"/>
+          <w:sz w:val="24"/>
+          <w:szCs w:val="24"/>
+        </w:rPr>
+      </w:pPr>
+    </w:p>
+    <w:p>
+      <w:pPr>
+        <w:pStyle w:val="a3"/>
+        <w:rPr>
+          <w:rStyle w:val="-"/>
+          <w:sz w:val="24"/>
+          <w:szCs w:val="24"/>
+        </w:rPr>
+      </w:pPr>
+    </w:p>
+    <w:p>
+      <w:pPr>
+        <w:pStyle w:val="a3"/>
+        <w:rPr>
+          <w:rStyle w:val="-"/>
+          <w:sz w:val="24"/>
+          <w:szCs w:val="24"/>
+        </w:rPr>
+      </w:pPr>
+    </w:p>
+    <w:p>
+      <w:pPr>
+        <w:pStyle w:val="a3"/>
+        <w:rPr>
+          <w:rStyle w:val="-"/>
+          <w:sz w:val="24"/>
+          <w:szCs w:val="24"/>
+        </w:rPr>
+      </w:pPr>
+    </w:p>
+    <w:p>
+      <w:pPr>
+        <w:pStyle w:val="a3"/>
+        <w:rPr>
+          <w:rStyle w:val="-"/>
+          <w:sz w:val="24"/>
+          <w:szCs w:val="24"/>
+        </w:rPr>
+      </w:pPr>
+    </w:p>
+    <w:p>
+      <w:pPr>
+        <w:pStyle w:val="a3"/>
+        <w:rPr>
+          <w:rStyle w:val="-"/>
+          <w:sz w:val="24"/>
+          <w:szCs w:val="24"/>
+        </w:rPr>
+      </w:pPr>
+    </w:p>
+    <w:p>
+      <w:pPr>
+        <w:pStyle w:val="a3"/>
+        <w:rPr>
+          <w:rStyle w:val="-"/>
+          <w:sz w:val="24"/>
+          <w:szCs w:val="24"/>
+        </w:rPr>
+      </w:pPr>
+    </w:p>
+    <w:p>
+      <w:pPr>
+        <w:pStyle w:val="a3"/>
+        <w:rPr>
+          <w:rStyle w:val="-"/>
+          <w:sz w:val="24"/>
+          <w:szCs w:val="24"/>
+        </w:rPr>
+      </w:pPr>
+    </w:p>
+    <w:p>
+      <w:pPr>
+        <w:pStyle w:val="a3"/>
+        <w:rPr>
+          <w:rStyle w:val="-"/>
+          <w:sz w:val="24"/>
+          <w:szCs w:val="24"/>
+        </w:rPr>
+      </w:pPr>
+    </w:p>
+    <w:p>
+      <w:pPr>
+        <w:pStyle w:val="a3"/>
+        <w:rPr>
+          <w:rStyle w:val="-"/>
+          <w:sz w:val="24"/>
+          <w:szCs w:val="24"/>
+        </w:rPr>
+      </w:pPr>
+    </w:p>
+    <w:p>
+      <w:pPr>
+        <w:pStyle w:val="a3"/>
+        <w:rPr>
+          <w:rStyle w:val="-"/>
+          <w:sz w:val="24"/>
+          <w:szCs w:val="24"/>
+        </w:rPr>
+      </w:pPr>
+    </w:p>
+    <w:p>
+      <w:pPr>
+        <w:pStyle w:val="a3"/>
+        <w:rPr>
+          <w:rStyle w:val="-"/>
+          <w:sz w:val="24"/>
+          <w:szCs w:val="24"/>
+        </w:rPr>
+      </w:pPr>
+    </w:p>
+    <w:p>
+      <w:pPr>
+        <w:pStyle w:val="a3"/>
+        <w:rPr>
+          <w:rStyle w:val="-"/>
+          <w:sz w:val="24"/>
+          <w:szCs w:val="24"/>
+        </w:rPr>
+      </w:pPr>
+    </w:p>
+    <w:p>
+      <w:pPr>
+        <w:pStyle w:val="a3"/>
+        <w:rPr>
+          <w:rStyle w:val="-"/>
+          <w:sz w:val="24"/>
+          <w:szCs w:val="24"/>
+        </w:rPr>
+      </w:pPr>
+    </w:p>
+    <w:p>
+      <w:pPr>
+        <w:pStyle w:val="a3"/>
+        <w:rPr>
+          <w:rStyle w:val="-"/>
+          <w:sz w:val="24"/>
+          <w:szCs w:val="24"/>
+        </w:rPr>
+      </w:pPr>
+    </w:p>
+    <w:p>
+      <w:pPr>
+        <w:pStyle w:val="a3"/>
+        <w:rPr>
+          <w:rStyle w:val="-"/>
+          <w:sz w:val="24"/>
+          <w:szCs w:val="24"/>
+        </w:rPr>
+      </w:pPr>
+    </w:p>
+    <w:p>
+      <w:pPr>
+        <w:pStyle w:val="a3"/>
+        <w:rPr>
+          <w:rStyle w:val="-"/>
+          <w:sz w:val="24"/>
+          <w:szCs w:val="24"/>
+        </w:rPr>
+      </w:pPr>
+    </w:p>
+    <w:p>
+      <w:pPr>
+        <w:pStyle w:val="a3"/>
+        <w:rPr>
+          <w:rStyle w:val="-"/>
+          <w:sz w:val="24"/>
+          <w:szCs w:val="24"/>
+        </w:rPr>
+      </w:pPr>
+    </w:p>
+    <w:p>
+      <w:pPr>
+        <w:pStyle w:val="a3"/>
+        <w:rPr>
+          <w:rStyle w:val="-"/>
+          <w:sz w:val="24"/>
+          <w:szCs w:val="24"/>
+        </w:rPr>
+      </w:pPr>
+    </w:p>
+    <w:p>
+      <w:pPr>
+        <w:pStyle w:val="a3"/>
+        <w:rPr>
+          <w:rStyle w:val="-"/>
+          <w:sz w:val="24"/>
+          <w:szCs w:val="24"/>
+        </w:rPr>
+      </w:pPr>
+    </w:p>
+    <w:p>
+      <w:pPr>
+        <w:pStyle w:val="a3"/>
+        <w:rPr>
+          <w:rStyle w:val="-"/>
+          <w:sz w:val="24"/>
+          <w:szCs w:val="24"/>
+        </w:rPr>
+      </w:pPr>
+    </w:p>
+    <w:p>
+      <w:pPr>
+        <w:pStyle w:val="a3"/>
+        <w:rPr>
+          <w:rStyle w:val="-"/>
+          <w:sz w:val="24"/>
+          <w:szCs w:val="24"/>
+        </w:rPr>
+      </w:pPr>
+    </w:p>
+    <w:p>
+      <w:pPr>
+        <w:pStyle w:val="a3"/>
+        <w:rPr>
+          <w:rStyle w:val="-"/>
+          <w:sz w:val="24"/>
+          <w:szCs w:val="24"/>
+        </w:rPr>
+      </w:pPr>
+    </w:p>
+    <w:p>
+      <w:pPr>
+        <w:pStyle w:val="a3"/>
+        <w:rPr>
+          <w:rStyle w:val="-"/>
+          <w:sz w:val="24"/>
+          <w:szCs w:val="24"/>
+        </w:rPr>
+      </w:pPr>
+    </w:p>
+    <w:p>
+      <w:pPr>
+        <w:pStyle w:val="a3"/>
+        <w:rPr>
+          <w:rStyle w:val="-"/>
+          <w:sz w:val="24"/>
+          <w:szCs w:val="24"/>
+        </w:rPr>
+      </w:pPr>
+    </w:p>
+    <w:p>
+      <w:pPr>
+        <w:pStyle w:val="a3"/>
+        <w:rPr>
+          <w:rStyle w:val="-"/>
+          <w:sz w:val="24"/>
+          <w:szCs w:val="24"/>
+        </w:rPr>
+      </w:pPr>
+    </w:p>
+    <w:p>
+      <w:pPr>
+        <w:pStyle w:val="a3"/>
+        <w:rPr>
+          <w:rStyle w:val="-"/>
+          <w:sz w:val="24"/>
+          <w:szCs w:val="24"/>
+        </w:rPr>
+      </w:pPr>
+    </w:p>
+    <w:p>
+      <w:pPr>
+        <w:pStyle w:val="a3"/>
         <w:rPr>
           <w:sz w:val="24"/>
           <w:szCs w:val="24"/>
@@ -1194,250 +1194,32 @@
         <w:spacing w:line="240" w:lineRule="auto"/>
       </w:pPr>
       <w:r>
-        <w:t>var s</w:t>
-      </w:r>
-      <w:proofErr w:type="gramStart"/>
-      <w:r>
-        <w:t>1,s</w:t>
-      </w:r>
-      <w:proofErr w:type="gramEnd"/>
-      <w:r>
-        <w:t>2,s3,s4,s5,s6,s7,s8,s9,s10,s11,s12,s13,s14,s15 : semaphores;</w:t>
-      </w:r>
-    </w:p>
-    <w:p>
-      <w:pPr>
-        <w:spacing w:line="240" w:lineRule="auto"/>
-      </w:pPr>
-      <w:r>
-        <w:t xml:space="preserve">s1 = s2 = s3 = s4 = s5 = s6 = s7 = s8 = s9 = s10 = s11 = s12 = s13 = s14 = s15 = </w:t>
-      </w:r>
-      <w:proofErr w:type="gramStart"/>
-      <w:r>
-        <w:t>0;</w:t>
-      </w:r>
-      <w:proofErr w:type="gramEnd"/>
-    </w:p>
-    <w:p>
-      <w:pPr>
-        <w:spacing w:line="240" w:lineRule="auto"/>
-      </w:pPr>
-      <w:proofErr w:type="spellStart"/>
-      <w:r>
-        <w:t>cobegin</w:t>
-      </w:r>
-      <w:proofErr w:type="spellEnd"/>
-    </w:p>
-    <w:p>
-      <w:pPr>
-        <w:spacing w:line="240" w:lineRule="auto"/>
-      </w:pPr>
-      <w:r>
-        <w:tab/>
-        <w:t xml:space="preserve">begin E1; up(s1); up(s2); up(s3); up(s4); </w:t>
-      </w:r>
-      <w:proofErr w:type="gramStart"/>
-      <w:r>
-        <w:t>end;</w:t>
-      </w:r>
-      <w:proofErr w:type="gramEnd"/>
-    </w:p>
-    <w:p>
-      <w:pPr>
-        <w:spacing w:line="240" w:lineRule="auto"/>
-      </w:pPr>
-      <w:r>
-        <w:tab/>
-        <w:t xml:space="preserve">begin down(s1); E2; up(s5); </w:t>
-      </w:r>
-      <w:proofErr w:type="gramStart"/>
-      <w:r>
-        <w:t>end;</w:t>
-      </w:r>
-      <w:proofErr w:type="gramEnd"/>
-    </w:p>
-    <w:p>
-      <w:pPr>
-        <w:spacing w:line="240" w:lineRule="auto"/>
-      </w:pPr>
-      <w:r>
-        <w:tab/>
-        <w:t xml:space="preserve">begin down(s1); E3; up(s6); </w:t>
-      </w:r>
-      <w:proofErr w:type="gramStart"/>
-      <w:r>
-        <w:t>end;</w:t>
-      </w:r>
-      <w:proofErr w:type="gramEnd"/>
-    </w:p>
-    <w:p>
-      <w:pPr>
-        <w:spacing w:line="240" w:lineRule="auto"/>
-      </w:pPr>
-      <w:r>
-        <w:tab/>
-        <w:t xml:space="preserve">begin down(s1); E4; up(s7); </w:t>
-      </w:r>
-      <w:proofErr w:type="gramStart"/>
-      <w:r>
-        <w:t>end;</w:t>
-      </w:r>
-      <w:proofErr w:type="gramEnd"/>
-    </w:p>
-    <w:p>
-      <w:pPr>
-        <w:spacing w:line="240" w:lineRule="auto"/>
-      </w:pPr>
-      <w:r>
-        <w:tab/>
-        <w:t xml:space="preserve">begin down(s1); E4; up(s8); </w:t>
-      </w:r>
-      <w:proofErr w:type="gramStart"/>
-      <w:r>
-        <w:t>end;</w:t>
-      </w:r>
-      <w:proofErr w:type="gramEnd"/>
-    </w:p>
-    <w:p>
-      <w:pPr>
-        <w:spacing w:line="240" w:lineRule="auto"/>
-      </w:pPr>
-      <w:r>
-        <w:tab/>
-        <w:t xml:space="preserve">begin down(s5); down(s6); down(s7); down(s8); E6; up(s9); </w:t>
-      </w:r>
-      <w:proofErr w:type="gramStart"/>
-      <w:r>
-        <w:t>end;</w:t>
-      </w:r>
-      <w:proofErr w:type="gramEnd"/>
-    </w:p>
-    <w:p>
-      <w:pPr>
-        <w:spacing w:line="240" w:lineRule="auto"/>
-      </w:pPr>
-      <w:r>
-        <w:tab/>
-        <w:t xml:space="preserve">begin down(s9); E7; up(s10); </w:t>
-      </w:r>
-      <w:proofErr w:type="gramStart"/>
-      <w:r>
-        <w:t>end;</w:t>
-      </w:r>
-      <w:proofErr w:type="gramEnd"/>
-    </w:p>
-    <w:p>
-      <w:pPr>
-        <w:spacing w:line="240" w:lineRule="auto"/>
-      </w:pPr>
-      <w:r>
-        <w:tab/>
-        <w:t xml:space="preserve">begin down(s10); E8; up(s11); </w:t>
-      </w:r>
-      <w:proofErr w:type="gramStart"/>
-      <w:r>
-        <w:t>end;</w:t>
-      </w:r>
-      <w:proofErr w:type="gramEnd"/>
-    </w:p>
-    <w:p>
-      <w:pPr>
-        <w:spacing w:line="240" w:lineRule="auto"/>
-      </w:pPr>
-      <w:r>
-        <w:tab/>
-        <w:t xml:space="preserve">begin down(s11); E9; up(s12); up(s13); </w:t>
-      </w:r>
-      <w:proofErr w:type="gramStart"/>
-      <w:r>
-        <w:t>end;</w:t>
-      </w:r>
-      <w:proofErr w:type="gramEnd"/>
-      <w:r>
-        <w:t xml:space="preserve">  </w:t>
-      </w:r>
-    </w:p>
-    <w:p>
-      <w:pPr>
-        <w:spacing w:line="240" w:lineRule="auto"/>
-      </w:pPr>
-      <w:r>
-        <w:tab/>
-        <w:t xml:space="preserve">begin down(s12); E10; up(s14); </w:t>
-      </w:r>
-      <w:proofErr w:type="gramStart"/>
-      <w:r>
-        <w:t>end;</w:t>
-      </w:r>
-      <w:proofErr w:type="gramEnd"/>
-    </w:p>
-    <w:p>
-      <w:pPr>
-        <w:spacing w:line="240" w:lineRule="auto"/>
-      </w:pPr>
-      <w:r>
-        <w:tab/>
-        <w:t xml:space="preserve">begin down(s13); E11; up(s15); </w:t>
-      </w:r>
-      <w:proofErr w:type="gramStart"/>
-      <w:r>
-        <w:t>end;</w:t>
-      </w:r>
-      <w:proofErr w:type="gramEnd"/>
-    </w:p>
-    <w:p>
-      <w:pPr>
-        <w:spacing w:line="240" w:lineRule="auto"/>
-      </w:pPr>
-      <w:r>
-        <w:tab/>
-        <w:t xml:space="preserve">begin down(s14); down(s15); E12; </w:t>
-      </w:r>
-      <w:proofErr w:type="gramStart"/>
-      <w:r>
-        <w:t>end;</w:t>
-      </w:r>
-      <w:proofErr w:type="gramEnd"/>
-    </w:p>
-    <w:p>
-      <w:pPr>
-        <w:spacing w:line="240" w:lineRule="auto"/>
         <w:rPr>
           <w:noProof/>
           <w:sz w:val="24"/>
           <w:szCs w:val="24"/>
           <w:lang w:val="el-GR"/>
         </w:rPr>
-      </w:pPr>
-      <w:r>
-        <w:rPr>
-          <w:sz w:val="24"/>
-          <w:szCs w:val="24"/>
-          <w:lang w:val="el-GR"/>
-        </w:rPr>
-        <w:t>δ)</w:t>
-      </w:r>
-    </w:p>
-    <w:p>
-      <w:pPr>
-        <w:spacing w:line="240" w:lineRule="auto"/>
-        <w:rPr>
-          <w:sz w:val="24"/>
-          <w:szCs w:val="24"/>
-          <w:lang w:val="el-GR"/>
-        </w:rPr>
-      </w:pPr>
-      <w:r>
-        <w:rPr>
-          <w:noProof/>
-          <w:sz w:val="24"/>
-          <w:szCs w:val="24"/>
-          <w:lang w:val="el-GR"/>
-        </w:rPr>
         <w:drawing>
-          <wp:inline distT="0" distB="0" distL="0" distR="0" wp14:anchorId="02C4EE0E" wp14:editId="5115BCB1">
+          <wp:anchor distT="0" distB="0" distL="114300" distR="114300" simplePos="0" relativeHeight="251660288" behindDoc="1" locked="0" layoutInCell="1" allowOverlap="1" wp14:anchorId="02C4EE0E" wp14:editId="04B89A6D">
+            <wp:simplePos x="0" y="0"/>
+            <wp:positionH relativeFrom="column">
+              <wp:posOffset>5090160</wp:posOffset>
+            </wp:positionH>
+            <wp:positionV relativeFrom="paragraph">
+              <wp:posOffset>4445</wp:posOffset>
+            </wp:positionV>
             <wp:extent cx="1953260" cy="4086860"/>
             <wp:effectExtent l="0" t="0" r="8890" b="8890"/>
+            <wp:wrapTight wrapText="bothSides">
+              <wp:wrapPolygon edited="0">
+                <wp:start x="0" y="0"/>
+                <wp:lineTo x="0" y="21546"/>
+                <wp:lineTo x="21488" y="21546"/>
+                <wp:lineTo x="21488" y="0"/>
+                <wp:lineTo x="0" y="0"/>
+              </wp:wrapPolygon>
+            </wp:wrapTight>
             <wp:docPr id="25" name="Picture 25"/>
             <wp:cNvGraphicFramePr>
               <a:graphicFrameLocks xmlns:a="http://schemas.openxmlformats.org/drawingml/2006/main" noChangeAspect="1"/>
@@ -1480,18 +1262,312 @@
                 </pic:pic>
               </a:graphicData>
             </a:graphic>
-          </wp:inline>
+          </wp:anchor>
         </w:drawing>
       </w:r>
+      <w:r>
+        <w:t>var s</w:t>
+      </w:r>
+      <w:proofErr w:type="gramStart"/>
+      <w:r>
+        <w:t>1,s</w:t>
+      </w:r>
+      <w:proofErr w:type="gramEnd"/>
+      <w:r>
+        <w:t>2,s3,s4,s5,s6,s7,s8,s9,s10,s11,s12,s13,s14,s15 : semaphores;</w:t>
+      </w:r>
     </w:p>
     <w:p>
       <w:pPr>
         <w:spacing w:line="240" w:lineRule="auto"/>
-        <w:rPr>
-          <w:sz w:val="24"/>
-          <w:szCs w:val="24"/>
-        </w:rPr>
-      </w:pPr>
+      </w:pPr>
+      <w:r>
+        <w:t xml:space="preserve">s1 = s2 = s3 = s4 = s5 = s6 = s7 = s8 = s9 = s10 = s11 = s12 = s13 = s14 = s15 = </w:t>
+      </w:r>
+      <w:proofErr w:type="gramStart"/>
+      <w:r>
+        <w:t>0;</w:t>
+      </w:r>
+      <w:proofErr w:type="gramEnd"/>
+    </w:p>
+    <w:p>
+      <w:pPr>
+        <w:spacing w:line="240" w:lineRule="auto"/>
+      </w:pPr>
+      <w:proofErr w:type="spellStart"/>
+      <w:r>
+        <w:t>cobegin</w:t>
+      </w:r>
+      <w:proofErr w:type="spellEnd"/>
+    </w:p>
+    <w:p>
+      <w:pPr>
+        <w:spacing w:line="240" w:lineRule="auto"/>
+      </w:pPr>
+      <w:r>
+        <w:tab/>
+        <w:t xml:space="preserve">begin E1; up(s1); up(s2); up(s3); up(s4); </w:t>
+      </w:r>
+      <w:proofErr w:type="gramStart"/>
+      <w:r>
+        <w:t>end;</w:t>
+      </w:r>
+      <w:proofErr w:type="gramEnd"/>
+    </w:p>
+    <w:p>
+      <w:pPr>
+        <w:spacing w:line="240" w:lineRule="auto"/>
+      </w:pPr>
+      <w:r>
+        <w:tab/>
+        <w:t xml:space="preserve">begin down(s1); E2; up(s5); </w:t>
+      </w:r>
+      <w:proofErr w:type="gramStart"/>
+      <w:r>
+        <w:t>end;</w:t>
+      </w:r>
+      <w:proofErr w:type="gramEnd"/>
+    </w:p>
+    <w:p>
+      <w:pPr>
+        <w:spacing w:line="240" w:lineRule="auto"/>
+      </w:pPr>
+      <w:r>
+        <w:tab/>
+        <w:t xml:space="preserve">begin down(s1); E3; up(s6); </w:t>
+      </w:r>
+      <w:proofErr w:type="gramStart"/>
+      <w:r>
+        <w:t>end;</w:t>
+      </w:r>
+      <w:proofErr w:type="gramEnd"/>
+    </w:p>
+    <w:p>
+      <w:pPr>
+        <w:spacing w:line="240" w:lineRule="auto"/>
+      </w:pPr>
+      <w:r>
+        <w:tab/>
+        <w:t xml:space="preserve">begin down(s1); E4; up(s7); </w:t>
+      </w:r>
+      <w:proofErr w:type="gramStart"/>
+      <w:r>
+        <w:t>end;</w:t>
+      </w:r>
+      <w:proofErr w:type="gramEnd"/>
+    </w:p>
+    <w:p>
+      <w:pPr>
+        <w:spacing w:line="240" w:lineRule="auto"/>
+      </w:pPr>
+      <w:r>
+        <w:tab/>
+        <w:t xml:space="preserve">begin down(s1); E4; up(s8); </w:t>
+      </w:r>
+      <w:proofErr w:type="gramStart"/>
+      <w:r>
+        <w:t>end;</w:t>
+      </w:r>
+      <w:proofErr w:type="gramEnd"/>
+    </w:p>
+    <w:p>
+      <w:pPr>
+        <w:spacing w:line="240" w:lineRule="auto"/>
+      </w:pPr>
+      <w:r>
+        <w:tab/>
+        <w:t xml:space="preserve">begin down(s5); down(s6); down(s7); down(s8); E6; up(s9); </w:t>
+      </w:r>
+      <w:proofErr w:type="gramStart"/>
+      <w:r>
+        <w:t>end;</w:t>
+      </w:r>
+      <w:proofErr w:type="gramEnd"/>
+    </w:p>
+    <w:p>
+      <w:pPr>
+        <w:spacing w:line="240" w:lineRule="auto"/>
+      </w:pPr>
+      <w:r>
+        <w:tab/>
+        <w:t xml:space="preserve">begin down(s9); E7; up(s10); </w:t>
+      </w:r>
+      <w:proofErr w:type="gramStart"/>
+      <w:r>
+        <w:t>end;</w:t>
+      </w:r>
+      <w:proofErr w:type="gramEnd"/>
+    </w:p>
+    <w:p>
+      <w:pPr>
+        <w:spacing w:line="240" w:lineRule="auto"/>
+      </w:pPr>
+      <w:r>
+        <w:tab/>
+        <w:t xml:space="preserve">begin down(s10); E8; up(s11); </w:t>
+      </w:r>
+      <w:proofErr w:type="gramStart"/>
+      <w:r>
+        <w:t>end;</w:t>
+      </w:r>
+      <w:proofErr w:type="gramEnd"/>
+    </w:p>
+    <w:p>
+      <w:pPr>
+        <w:spacing w:line="240" w:lineRule="auto"/>
+      </w:pPr>
+      <w:r>
+        <w:tab/>
+        <w:t xml:space="preserve">begin down(s11); E9; up(s12); up(s13); </w:t>
+      </w:r>
+      <w:proofErr w:type="gramStart"/>
+      <w:r>
+        <w:t>end;</w:t>
+      </w:r>
+      <w:proofErr w:type="gramEnd"/>
+      <w:r>
+        <w:t xml:space="preserve">  </w:t>
+      </w:r>
+    </w:p>
+    <w:p>
+      <w:pPr>
+        <w:spacing w:line="240" w:lineRule="auto"/>
+      </w:pPr>
+      <w:r>
+        <w:tab/>
+        <w:t xml:space="preserve">begin down(s12); E10; up(s14); </w:t>
+      </w:r>
+      <w:proofErr w:type="gramStart"/>
+      <w:r>
+        <w:t>end;</w:t>
+      </w:r>
+      <w:proofErr w:type="gramEnd"/>
+    </w:p>
+    <w:p>
+      <w:pPr>
+        <w:spacing w:line="240" w:lineRule="auto"/>
+      </w:pPr>
+      <w:r>
+        <w:tab/>
+        <w:t xml:space="preserve">begin down(s13); E11; up(s15); </w:t>
+      </w:r>
+      <w:proofErr w:type="gramStart"/>
+      <w:r>
+        <w:t>end;</w:t>
+      </w:r>
+      <w:proofErr w:type="gramEnd"/>
+    </w:p>
+    <w:p>
+      <w:pPr>
+        <w:spacing w:line="240" w:lineRule="auto"/>
+      </w:pPr>
+      <w:r>
+        <w:tab/>
+        <w:t xml:space="preserve">begin down(s14); down(s15); E12; </w:t>
+      </w:r>
+      <w:proofErr w:type="gramStart"/>
+      <w:r>
+        <w:t>end;</w:t>
+      </w:r>
+      <w:proofErr w:type="gramEnd"/>
+    </w:p>
+    <w:p>
+      <w:pPr>
+        <w:spacing w:line="240" w:lineRule="auto"/>
+        <w:rPr>
+          <w:noProof/>
+          <w:sz w:val="24"/>
+          <w:szCs w:val="24"/>
+          <w:lang w:val="el-GR"/>
+        </w:rPr>
+      </w:pPr>
+      <w:r>
+        <w:rPr>
+          <w:sz w:val="24"/>
+          <w:szCs w:val="24"/>
+          <w:lang w:val="el-GR"/>
+        </w:rPr>
+        <w:t>δ)</w:t>
+      </w:r>
+    </w:p>
+    <w:p>
+      <w:pPr>
+        <w:spacing w:line="240" w:lineRule="auto"/>
+        <w:rPr>
+          <w:sz w:val="24"/>
+          <w:szCs w:val="24"/>
+        </w:rPr>
+      </w:pPr>
+      <w:r>
+        <w:rPr>
+          <w:noProof/>
+          <w:sz w:val="24"/>
+          <w:szCs w:val="24"/>
+        </w:rPr>
+        <w:drawing>
+          <wp:anchor distT="0" distB="0" distL="114300" distR="114300" simplePos="0" relativeHeight="251661312" behindDoc="1" locked="0" layoutInCell="1" allowOverlap="1" wp14:anchorId="70888039" wp14:editId="0216A972">
+            <wp:simplePos x="0" y="0"/>
+            <wp:positionH relativeFrom="column">
+              <wp:posOffset>4724400</wp:posOffset>
+            </wp:positionH>
+            <wp:positionV relativeFrom="paragraph">
+              <wp:posOffset>7620</wp:posOffset>
+            </wp:positionV>
+            <wp:extent cx="2112010" cy="4501515"/>
+            <wp:effectExtent l="0" t="0" r="2540" b="0"/>
+            <wp:wrapTight wrapText="bothSides">
+              <wp:wrapPolygon edited="0">
+                <wp:start x="0" y="0"/>
+                <wp:lineTo x="0" y="21481"/>
+                <wp:lineTo x="21431" y="21481"/>
+                <wp:lineTo x="21431" y="0"/>
+                <wp:lineTo x="0" y="0"/>
+              </wp:wrapPolygon>
+            </wp:wrapTight>
+            <wp:docPr id="27" name="Εικόνα 27"/>
+            <wp:cNvGraphicFramePr>
+              <a:graphicFrameLocks xmlns:a="http://schemas.openxmlformats.org/drawingml/2006/main" noChangeAspect="1"/>
+            </wp:cNvGraphicFramePr>
+            <a:graphic xmlns:a="http://schemas.openxmlformats.org/drawingml/2006/main">
+              <a:graphicData uri="http://schemas.openxmlformats.org/drawingml/2006/picture">
+                <pic:pic xmlns:pic="http://schemas.openxmlformats.org/drawingml/2006/picture">
+                  <pic:nvPicPr>
+                    <pic:cNvPr id="27" name="Εικόνα 27"/>
+                    <pic:cNvPicPr/>
+                  </pic:nvPicPr>
+                  <pic:blipFill>
+                    <a:blip r:embed="rId9">
+                      <a:extLst>
+                        <a:ext uri="{28A0092B-C50C-407E-A947-70E740481C1C}">
+                          <a14:useLocalDpi xmlns:a14="http://schemas.microsoft.com/office/drawing/2010/main" val="0"/>
+                        </a:ext>
+                      </a:extLst>
+                    </a:blip>
+                    <a:stretch>
+                      <a:fillRect/>
+                    </a:stretch>
+                  </pic:blipFill>
+                  <pic:spPr>
+                    <a:xfrm>
+                      <a:off x="0" y="0"/>
+                      <a:ext cx="2112010" cy="4501515"/>
+                    </a:xfrm>
+                    <a:prstGeom prst="rect">
+                      <a:avLst/>
+                    </a:prstGeom>
+                  </pic:spPr>
+                </pic:pic>
+              </a:graphicData>
+            </a:graphic>
+            <wp14:sizeRelH relativeFrom="margin">
+              <wp14:pctWidth>0</wp14:pctWidth>
+            </wp14:sizeRelH>
+            <wp14:sizeRelV relativeFrom="margin">
+              <wp14:pctHeight>0</wp14:pctHeight>
+            </wp14:sizeRelV>
+          </wp:anchor>
+        </w:drawing>
+      </w:r>
       <w:r>
         <w:rPr>
           <w:sz w:val="24"/>
@@ -1529,7 +1605,6 @@
           <w:sz w:val="24"/>
           <w:szCs w:val="24"/>
         </w:rPr>
-        <w:lastRenderedPageBreak/>
         <w:t xml:space="preserve">s1 = s2 = </w:t>
       </w:r>
       <w:proofErr w:type="gramStart"/>
@@ -2058,7 +2133,7 @@
     </w:p>
     <w:p>
       <w:pPr>
-        <w:pStyle w:val="ListParagraph"/>
+        <w:pStyle w:val="a3"/>
         <w:numPr>
           <w:ilvl w:val="0"/>
           <w:numId w:val="3"/>
@@ -2079,7 +2154,7 @@
     </w:p>
     <w:p>
       <w:pPr>
-        <w:pStyle w:val="ListParagraph"/>
+        <w:pStyle w:val="a3"/>
         <w:ind w:left="0"/>
         <w:rPr>
           <w:sz w:val="24"/>
@@ -2128,7 +2203,7 @@
     </w:p>
     <w:p>
       <w:pPr>
-        <w:pStyle w:val="ListParagraph"/>
+        <w:pStyle w:val="a3"/>
         <w:ind w:left="0"/>
         <w:rPr>
           <w:sz w:val="24"/>
@@ -2159,7 +2234,7 @@
                     <pic:cNvPicPr/>
                   </pic:nvPicPr>
                   <pic:blipFill>
-                    <a:blip r:embed="rId9" cstate="print">
+                    <a:blip r:embed="rId10" cstate="print">
                       <a:extLst>
                         <a:ext uri="{28A0092B-C50C-407E-A947-70E740481C1C}">
                           <a14:useLocalDpi xmlns:a14="http://schemas.microsoft.com/office/drawing/2010/main" val="0"/>
@@ -2188,7 +2263,7 @@
     </w:p>
     <w:p>
       <w:pPr>
-        <w:pStyle w:val="ListParagraph"/>
+        <w:pStyle w:val="a3"/>
         <w:ind w:left="360"/>
         <w:rPr>
           <w:sz w:val="24"/>
@@ -2199,7 +2274,7 @@
     </w:p>
     <w:p>
       <w:pPr>
-        <w:pStyle w:val="ListParagraph"/>
+        <w:pStyle w:val="a3"/>
         <w:numPr>
           <w:ilvl w:val="0"/>
           <w:numId w:val="3"/>
@@ -2222,7 +2297,7 @@
     </w:p>
     <w:p>
       <w:pPr>
-        <w:pStyle w:val="ListParagraph"/>
+        <w:pStyle w:val="a3"/>
         <w:ind w:left="0"/>
         <w:rPr>
           <w:sz w:val="24"/>
@@ -2256,7 +2331,7 @@
     </w:p>
     <w:p>
       <w:pPr>
-        <w:pStyle w:val="ListParagraph"/>
+        <w:pStyle w:val="a3"/>
         <w:ind w:left="0"/>
         <w:rPr>
           <w:sz w:val="24"/>
@@ -2275,7 +2350,7 @@
     </w:p>
     <w:p>
       <w:pPr>
-        <w:pStyle w:val="ListParagraph"/>
+        <w:pStyle w:val="a3"/>
         <w:ind w:left="0"/>
         <w:rPr>
           <w:noProof/>
@@ -2307,7 +2382,7 @@
                     <pic:cNvPicPr/>
                   </pic:nvPicPr>
                   <pic:blipFill rotWithShape="1">
-                    <a:blip r:embed="rId10" cstate="print">
+                    <a:blip r:embed="rId11" cstate="print">
                       <a:extLst>
                         <a:ext uri="{28A0092B-C50C-407E-A947-70E740481C1C}">
                           <a14:useLocalDpi xmlns:a14="http://schemas.microsoft.com/office/drawing/2010/main" val="0"/>
@@ -2343,7 +2418,7 @@
     </w:p>
     <w:p>
       <w:pPr>
-        <w:pStyle w:val="ListParagraph"/>
+        <w:pStyle w:val="a3"/>
         <w:ind w:left="360"/>
         <w:rPr>
           <w:noProof/>
@@ -2355,7 +2430,7 @@
     </w:p>
     <w:p>
       <w:pPr>
-        <w:pStyle w:val="ListParagraph"/>
+        <w:pStyle w:val="a3"/>
         <w:ind w:left="0"/>
         <w:rPr>
           <w:sz w:val="24"/>
@@ -2390,7 +2465,7 @@
     </w:p>
     <w:p>
       <w:pPr>
-        <w:pStyle w:val="ListParagraph"/>
+        <w:pStyle w:val="a3"/>
         <w:ind w:left="0"/>
         <w:rPr>
           <w:sz w:val="24"/>
@@ -2427,7 +2502,7 @@
                     <pic:cNvPicPr/>
                   </pic:nvPicPr>
                   <pic:blipFill rotWithShape="1">
-                    <a:blip r:embed="rId10">
+                    <a:blip r:embed="rId11">
                       <a:extLst>
                         <a:ext uri="{28A0092B-C50C-407E-A947-70E740481C1C}">
                           <a14:useLocalDpi xmlns:a14="http://schemas.microsoft.com/office/drawing/2010/main" val="0"/>
@@ -2463,7 +2538,7 @@
     </w:p>
     <w:p>
       <w:pPr>
-        <w:pStyle w:val="ListParagraph"/>
+        <w:pStyle w:val="a3"/>
         <w:ind w:left="360"/>
         <w:rPr>
           <w:sz w:val="24"/>
@@ -2474,7 +2549,7 @@
     </w:p>
     <w:p>
       <w:pPr>
-        <w:pStyle w:val="ListParagraph"/>
+        <w:pStyle w:val="a3"/>
         <w:ind w:left="0"/>
         <w:rPr>
           <w:sz w:val="24"/>
@@ -2493,7 +2568,7 @@
     </w:p>
     <w:p>
       <w:pPr>
-        <w:pStyle w:val="ListParagraph"/>
+        <w:pStyle w:val="a3"/>
         <w:ind w:left="0"/>
         <w:rPr>
           <w:sz w:val="24"/>
@@ -2512,7 +2587,7 @@
     </w:p>
     <w:p>
       <w:pPr>
-        <w:pStyle w:val="ListParagraph"/>
+        <w:pStyle w:val="a3"/>
         <w:ind w:left="0"/>
         <w:rPr>
           <w:sz w:val="24"/>
@@ -2543,7 +2618,7 @@
                     <pic:cNvPicPr/>
                   </pic:nvPicPr>
                   <pic:blipFill>
-                    <a:blip r:embed="rId11">
+                    <a:blip r:embed="rId12">
                       <a:extLst>
                         <a:ext uri="{28A0092B-C50C-407E-A947-70E740481C1C}">
                           <a14:useLocalDpi xmlns:a14="http://schemas.microsoft.com/office/drawing/2010/main" val="0"/>
@@ -2572,7 +2647,7 @@
     </w:p>
     <w:p>
       <w:pPr>
-        <w:pStyle w:val="ListParagraph"/>
+        <w:pStyle w:val="a3"/>
         <w:ind w:left="360"/>
         <w:rPr>
           <w:sz w:val="24"/>
@@ -2583,7 +2658,7 @@
     </w:p>
     <w:p>
       <w:pPr>
-        <w:pStyle w:val="ListParagraph"/>
+        <w:pStyle w:val="a3"/>
         <w:ind w:left="0"/>
         <w:rPr>
           <w:sz w:val="24"/>
@@ -2603,7 +2678,7 @@
     </w:p>
     <w:p>
       <w:pPr>
-        <w:pStyle w:val="ListParagraph"/>
+        <w:pStyle w:val="a3"/>
         <w:ind w:left="0"/>
         <w:rPr>
           <w:sz w:val="24"/>
@@ -2637,7 +2712,7 @@
     </w:p>
     <w:p>
       <w:pPr>
-        <w:pStyle w:val="ListParagraph"/>
+        <w:pStyle w:val="a3"/>
         <w:ind w:left="0"/>
         <w:rPr>
           <w:sz w:val="24"/>
@@ -2668,7 +2743,7 @@
                     <pic:cNvPicPr/>
                   </pic:nvPicPr>
                   <pic:blipFill>
-                    <a:blip r:embed="rId12">
+                    <a:blip r:embed="rId13">
                       <a:extLst>
                         <a:ext uri="{28A0092B-C50C-407E-A947-70E740481C1C}">
                           <a14:useLocalDpi xmlns:a14="http://schemas.microsoft.com/office/drawing/2010/main" val="0"/>
@@ -2697,7 +2772,7 @@
     </w:p>
     <w:p>
       <w:pPr>
-        <w:pStyle w:val="ListParagraph"/>
+        <w:pStyle w:val="a3"/>
         <w:ind w:left="360"/>
         <w:rPr>
           <w:sz w:val="24"/>
@@ -2708,7 +2783,7 @@
     </w:p>
     <w:p>
       <w:pPr>
-        <w:pStyle w:val="ListParagraph"/>
+        <w:pStyle w:val="a3"/>
         <w:ind w:left="360"/>
         <w:rPr>
           <w:sz w:val="24"/>
@@ -2719,7 +2794,7 @@
     </w:p>
     <w:p>
       <w:pPr>
-        <w:pStyle w:val="ListParagraph"/>
+        <w:pStyle w:val="a3"/>
         <w:numPr>
           <w:ilvl w:val="0"/>
           <w:numId w:val="3"/>
@@ -2741,7 +2816,7 @@
     </w:p>
     <w:p>
       <w:pPr>
-        <w:pStyle w:val="ListParagraph"/>
+        <w:pStyle w:val="a3"/>
         <w:ind w:left="0"/>
         <w:rPr>
           <w:sz w:val="24"/>
@@ -2775,7 +2850,7 @@
     </w:p>
     <w:p>
       <w:pPr>
-        <w:pStyle w:val="ListParagraph"/>
+        <w:pStyle w:val="a3"/>
         <w:ind w:left="0"/>
         <w:rPr>
           <w:sz w:val="24"/>
@@ -2794,7 +2869,7 @@
     </w:p>
     <w:p>
       <w:pPr>
-        <w:pStyle w:val="ListParagraph"/>
+        <w:pStyle w:val="a3"/>
         <w:ind w:left="0"/>
         <w:rPr>
           <w:sz w:val="24"/>
@@ -2825,7 +2900,7 @@
                     <pic:cNvPicPr/>
                   </pic:nvPicPr>
                   <pic:blipFill rotWithShape="1">
-                    <a:blip r:embed="rId10" cstate="print">
+                    <a:blip r:embed="rId11" cstate="print">
                       <a:extLst>
                         <a:ext uri="{28A0092B-C50C-407E-A947-70E740481C1C}">
                           <a14:useLocalDpi xmlns:a14="http://schemas.microsoft.com/office/drawing/2010/main" val="0"/>
@@ -2861,7 +2936,7 @@
     </w:p>
     <w:p>
       <w:pPr>
-        <w:pStyle w:val="ListParagraph"/>
+        <w:pStyle w:val="a3"/>
         <w:ind w:left="360"/>
         <w:rPr>
           <w:sz w:val="24"/>
@@ -2872,7 +2947,7 @@
     </w:p>
     <w:p>
       <w:pPr>
-        <w:pStyle w:val="ListParagraph"/>
+        <w:pStyle w:val="a3"/>
         <w:ind w:left="0"/>
         <w:rPr>
           <w:sz w:val="24"/>
@@ -2891,7 +2966,7 @@
     </w:p>
     <w:p>
       <w:pPr>
-        <w:pStyle w:val="ListParagraph"/>
+        <w:pStyle w:val="a3"/>
         <w:ind w:left="0"/>
         <w:rPr>
           <w:sz w:val="24"/>
@@ -2910,7 +2985,7 @@
     </w:p>
     <w:p>
       <w:pPr>
-        <w:pStyle w:val="ListParagraph"/>
+        <w:pStyle w:val="a3"/>
         <w:ind w:left="0"/>
         <w:rPr>
           <w:sz w:val="24"/>
@@ -2941,7 +3016,7 @@
                     <pic:cNvPicPr/>
                   </pic:nvPicPr>
                   <pic:blipFill>
-                    <a:blip r:embed="rId13">
+                    <a:blip r:embed="rId14">
                       <a:extLst>
                         <a:ext uri="{28A0092B-C50C-407E-A947-70E740481C1C}">
                           <a14:useLocalDpi xmlns:a14="http://schemas.microsoft.com/office/drawing/2010/main" val="0"/>
@@ -2970,7 +3045,7 @@
     </w:p>
     <w:p>
       <w:pPr>
-        <w:pStyle w:val="ListParagraph"/>
+        <w:pStyle w:val="a3"/>
         <w:ind w:left="360"/>
         <w:rPr>
           <w:sz w:val="24"/>
@@ -2981,7 +3056,7 @@
     </w:p>
     <w:p>
       <w:pPr>
-        <w:pStyle w:val="ListParagraph"/>
+        <w:pStyle w:val="a3"/>
         <w:ind w:left="0"/>
         <w:rPr>
           <w:sz w:val="24"/>
@@ -3034,7 +3109,7 @@
     </w:p>
     <w:p>
       <w:pPr>
-        <w:pStyle w:val="ListParagraph"/>
+        <w:pStyle w:val="a3"/>
         <w:ind w:left="0"/>
         <w:rPr>
           <w:sz w:val="24"/>
@@ -3053,7 +3128,7 @@
     </w:p>
     <w:p>
       <w:pPr>
-        <w:pStyle w:val="ListParagraph"/>
+        <w:pStyle w:val="a3"/>
         <w:ind w:left="0"/>
         <w:rPr>
           <w:sz w:val="24"/>
@@ -3084,7 +3159,7 @@
                     <pic:cNvPicPr/>
                   </pic:nvPicPr>
                   <pic:blipFill>
-                    <a:blip r:embed="rId14">
+                    <a:blip r:embed="rId15">
                       <a:extLst>
                         <a:ext uri="{28A0092B-C50C-407E-A947-70E740481C1C}">
                           <a14:useLocalDpi xmlns:a14="http://schemas.microsoft.com/office/drawing/2010/main" val="0"/>
@@ -3113,7 +3188,7 @@
     </w:p>
     <w:p>
       <w:pPr>
-        <w:pStyle w:val="ListParagraph"/>
+        <w:pStyle w:val="a3"/>
         <w:ind w:left="360"/>
         <w:rPr>
           <w:sz w:val="24"/>
@@ -3124,7 +3199,7 @@
     </w:p>
     <w:p>
       <w:pPr>
-        <w:pStyle w:val="ListParagraph"/>
+        <w:pStyle w:val="a3"/>
         <w:ind w:left="0"/>
         <w:rPr>
           <w:sz w:val="24"/>
@@ -3143,7 +3218,7 @@
     </w:p>
     <w:p>
       <w:pPr>
-        <w:pStyle w:val="ListParagraph"/>
+        <w:pStyle w:val="a3"/>
         <w:ind w:left="0"/>
         <w:rPr>
           <w:sz w:val="24"/>
@@ -3186,7 +3261,7 @@
     </w:p>
     <w:p>
       <w:pPr>
-        <w:pStyle w:val="ListParagraph"/>
+        <w:pStyle w:val="a3"/>
         <w:ind w:left="0"/>
         <w:rPr>
           <w:sz w:val="24"/>
@@ -3217,7 +3292,7 @@
                     <pic:cNvPicPr/>
                   </pic:nvPicPr>
                   <pic:blipFill>
-                    <a:blip r:embed="rId15">
+                    <a:blip r:embed="rId16">
                       <a:extLst>
                         <a:ext uri="{28A0092B-C50C-407E-A947-70E740481C1C}">
                           <a14:useLocalDpi xmlns:a14="http://schemas.microsoft.com/office/drawing/2010/main" val="0"/>
@@ -3246,7 +3321,7 @@
     </w:p>
     <w:p>
       <w:pPr>
-        <w:pStyle w:val="ListParagraph"/>
+        <w:pStyle w:val="a3"/>
         <w:ind w:left="360"/>
         <w:rPr>
           <w:sz w:val="24"/>
@@ -3257,7 +3332,7 @@
     </w:p>
     <w:p>
       <w:pPr>
-        <w:pStyle w:val="ListParagraph"/>
+        <w:pStyle w:val="a3"/>
         <w:ind w:left="0"/>
         <w:rPr>
           <w:sz w:val="24"/>
@@ -3276,7 +3351,7 @@
     </w:p>
     <w:p>
       <w:pPr>
-        <w:pStyle w:val="ListParagraph"/>
+        <w:pStyle w:val="a3"/>
         <w:ind w:left="0"/>
         <w:rPr>
           <w:sz w:val="24"/>
@@ -3295,7 +3370,7 @@
     </w:p>
     <w:p>
       <w:pPr>
-        <w:pStyle w:val="ListParagraph"/>
+        <w:pStyle w:val="a3"/>
         <w:ind w:left="0"/>
         <w:rPr>
           <w:sz w:val="24"/>
@@ -3322,7 +3397,7 @@
     </w:p>
     <w:p>
       <w:pPr>
-        <w:pStyle w:val="ListParagraph"/>
+        <w:pStyle w:val="a3"/>
         <w:ind w:left="0"/>
         <w:rPr>
           <w:sz w:val="24"/>
@@ -3341,7 +3416,7 @@
     </w:p>
     <w:p>
       <w:pPr>
-        <w:pStyle w:val="ListParagraph"/>
+        <w:pStyle w:val="a3"/>
         <w:ind w:left="360"/>
         <w:rPr>
           <w:sz w:val="24"/>
@@ -3352,7 +3427,7 @@
     </w:p>
     <w:p>
       <w:pPr>
-        <w:pStyle w:val="ListParagraph"/>
+        <w:pStyle w:val="a3"/>
         <w:ind w:left="360"/>
         <w:rPr>
           <w:sz w:val="24"/>
@@ -3363,7 +3438,7 @@
     </w:p>
     <w:p>
       <w:pPr>
-        <w:pStyle w:val="ListParagraph"/>
+        <w:pStyle w:val="a3"/>
         <w:ind w:left="360"/>
         <w:rPr>
           <w:sz w:val="24"/>
@@ -3374,7 +3449,7 @@
     </w:p>
     <w:p>
       <w:pPr>
-        <w:pStyle w:val="ListParagraph"/>
+        <w:pStyle w:val="a3"/>
         <w:ind w:left="360"/>
         <w:rPr>
           <w:sz w:val="24"/>
@@ -3385,7 +3460,7 @@
     </w:p>
     <w:p>
       <w:pPr>
-        <w:pStyle w:val="ListParagraph"/>
+        <w:pStyle w:val="a3"/>
         <w:ind w:left="360"/>
         <w:rPr>
           <w:sz w:val="24"/>
@@ -3396,7 +3471,7 @@
     </w:p>
     <w:p>
       <w:pPr>
-        <w:pStyle w:val="ListParagraph"/>
+        <w:pStyle w:val="a3"/>
         <w:ind w:left="0"/>
         <w:rPr>
           <w:sz w:val="24"/>
@@ -3430,7 +3505,7 @@
     </w:p>
     <w:p>
       <w:pPr>
-        <w:pStyle w:val="ListParagraph"/>
+        <w:pStyle w:val="a3"/>
         <w:ind w:left="0"/>
         <w:rPr>
           <w:sz w:val="24"/>
@@ -3461,7 +3536,7 @@
                     <pic:cNvPicPr/>
                   </pic:nvPicPr>
                   <pic:blipFill>
-                    <a:blip r:embed="rId16">
+                    <a:blip r:embed="rId17">
                       <a:extLst>
                         <a:ext uri="{28A0092B-C50C-407E-A947-70E740481C1C}">
                           <a14:useLocalDpi xmlns:a14="http://schemas.microsoft.com/office/drawing/2010/main" val="0"/>
@@ -3490,7 +3565,7 @@
     </w:p>
     <w:p>
       <w:pPr>
-        <w:pStyle w:val="ListParagraph"/>
+        <w:pStyle w:val="a3"/>
         <w:ind w:left="360"/>
         <w:rPr>
           <w:sz w:val="24"/>
@@ -3501,7 +3576,7 @@
     </w:p>
     <w:p>
       <w:pPr>
-        <w:pStyle w:val="ListParagraph"/>
+        <w:pStyle w:val="a3"/>
         <w:numPr>
           <w:ilvl w:val="0"/>
           <w:numId w:val="3"/>
@@ -3567,7 +3642,7 @@
     </w:p>
     <w:p>
       <w:pPr>
-        <w:pStyle w:val="ListParagraph"/>
+        <w:pStyle w:val="a3"/>
         <w:ind w:left="0"/>
         <w:rPr>
           <w:sz w:val="24"/>
@@ -3616,7 +3691,7 @@
     </w:p>
     <w:p>
       <w:pPr>
-        <w:pStyle w:val="ListParagraph"/>
+        <w:pStyle w:val="a3"/>
         <w:ind w:left="0"/>
         <w:rPr>
           <w:sz w:val="24"/>
@@ -3650,7 +3725,7 @@
     </w:p>
     <w:p>
       <w:pPr>
-        <w:pStyle w:val="ListParagraph"/>
+        <w:pStyle w:val="a3"/>
         <w:ind w:left="0"/>
         <w:rPr>
           <w:sz w:val="24"/>
@@ -3669,7 +3744,7 @@
     </w:p>
     <w:p>
       <w:pPr>
-        <w:pStyle w:val="ListParagraph"/>
+        <w:pStyle w:val="a3"/>
         <w:ind w:left="0"/>
         <w:rPr>
           <w:sz w:val="24"/>
@@ -3720,7 +3795,7 @@
     </w:p>
     <w:p>
       <w:pPr>
-        <w:pStyle w:val="ListParagraph"/>
+        <w:pStyle w:val="a3"/>
         <w:ind w:left="0"/>
         <w:rPr>
           <w:sz w:val="24"/>
@@ -3752,7 +3827,7 @@
                     <pic:cNvPicPr/>
                   </pic:nvPicPr>
                   <pic:blipFill>
-                    <a:blip r:embed="rId17">
+                    <a:blip r:embed="rId18">
                       <a:extLst>
                         <a:ext uri="{28A0092B-C50C-407E-A947-70E740481C1C}">
                           <a14:useLocalDpi xmlns:a14="http://schemas.microsoft.com/office/drawing/2010/main" val="0"/>
@@ -3781,7 +3856,7 @@
     </w:p>
     <w:p>
       <w:pPr>
-        <w:pStyle w:val="ListParagraph"/>
+        <w:pStyle w:val="a3"/>
         <w:ind w:left="360"/>
         <w:rPr>
           <w:sz w:val="24"/>
@@ -3792,7 +3867,7 @@
     </w:p>
     <w:p>
       <w:pPr>
-        <w:pStyle w:val="ListParagraph"/>
+        <w:pStyle w:val="a3"/>
         <w:ind w:left="0"/>
         <w:rPr>
           <w:sz w:val="24"/>
@@ -3828,7 +3903,7 @@
     </w:p>
     <w:p>
       <w:pPr>
-        <w:pStyle w:val="ListParagraph"/>
+        <w:pStyle w:val="a3"/>
         <w:ind w:left="0"/>
         <w:rPr>
           <w:sz w:val="24"/>
@@ -3847,7 +3922,7 @@
     </w:p>
     <w:p>
       <w:pPr>
-        <w:pStyle w:val="ListParagraph"/>
+        <w:pStyle w:val="a3"/>
         <w:ind w:left="0"/>
         <w:rPr>
           <w:sz w:val="24"/>
@@ -3866,7 +3941,7 @@
     </w:p>
     <w:p>
       <w:pPr>
-        <w:pStyle w:val="ListParagraph"/>
+        <w:pStyle w:val="a3"/>
         <w:ind w:left="0"/>
         <w:rPr>
           <w:sz w:val="24"/>
@@ -3897,7 +3972,7 @@
                     <pic:cNvPicPr/>
                   </pic:nvPicPr>
                   <pic:blipFill>
-                    <a:blip r:embed="rId18">
+                    <a:blip r:embed="rId19">
                       <a:extLst>
                         <a:ext uri="{28A0092B-C50C-407E-A947-70E740481C1C}">
                           <a14:useLocalDpi xmlns:a14="http://schemas.microsoft.com/office/drawing/2010/main" val="0"/>
@@ -3926,7 +4001,7 @@
     </w:p>
     <w:p>
       <w:pPr>
-        <w:pStyle w:val="ListParagraph"/>
+        <w:pStyle w:val="a3"/>
         <w:ind w:left="360"/>
         <w:rPr>
           <w:sz w:val="24"/>
@@ -3937,7 +4012,7 @@
     </w:p>
     <w:p>
       <w:pPr>
-        <w:pStyle w:val="ListParagraph"/>
+        <w:pStyle w:val="a3"/>
         <w:ind w:left="0"/>
         <w:rPr>
           <w:sz w:val="24"/>
@@ -3973,7 +4048,7 @@
     </w:p>
     <w:p>
       <w:pPr>
-        <w:pStyle w:val="ListParagraph"/>
+        <w:pStyle w:val="a3"/>
         <w:ind w:left="0"/>
         <w:rPr>
           <w:sz w:val="24"/>
@@ -4009,7 +4084,7 @@
     </w:p>
     <w:p>
       <w:pPr>
-        <w:pStyle w:val="ListParagraph"/>
+        <w:pStyle w:val="a3"/>
         <w:ind w:left="0"/>
         <w:rPr>
           <w:sz w:val="24"/>
@@ -4028,7 +4103,7 @@
     </w:p>
     <w:p>
       <w:pPr>
-        <w:pStyle w:val="ListParagraph"/>
+        <w:pStyle w:val="a3"/>
         <w:ind w:left="0"/>
         <w:rPr>
           <w:sz w:val="24"/>
@@ -4059,7 +4134,7 @@
                     <pic:cNvPicPr/>
                   </pic:nvPicPr>
                   <pic:blipFill>
-                    <a:blip r:embed="rId19">
+                    <a:blip r:embed="rId20">
                       <a:extLst>
                         <a:ext uri="{28A0092B-C50C-407E-A947-70E740481C1C}">
                           <a14:useLocalDpi xmlns:a14="http://schemas.microsoft.com/office/drawing/2010/main" val="0"/>
@@ -4088,7 +4163,7 @@
     </w:p>
     <w:p>
       <w:pPr>
-        <w:pStyle w:val="ListParagraph"/>
+        <w:pStyle w:val="a3"/>
         <w:ind w:left="0"/>
         <w:rPr>
           <w:sz w:val="24"/>
@@ -4099,7 +4174,7 @@
     </w:p>
     <w:p>
       <w:pPr>
-        <w:pStyle w:val="ListParagraph"/>
+        <w:pStyle w:val="a3"/>
         <w:ind w:left="0"/>
         <w:rPr>
           <w:sz w:val="24"/>
@@ -4135,7 +4210,7 @@
     </w:p>
     <w:p>
       <w:pPr>
-        <w:pStyle w:val="ListParagraph"/>
+        <w:pStyle w:val="a3"/>
         <w:ind w:left="0"/>
         <w:rPr>
           <w:sz w:val="24"/>
@@ -4166,7 +4241,7 @@
                     <pic:cNvPicPr/>
                   </pic:nvPicPr>
                   <pic:blipFill>
-                    <a:blip r:embed="rId20">
+                    <a:blip r:embed="rId21">
                       <a:extLst>
                         <a:ext uri="{28A0092B-C50C-407E-A947-70E740481C1C}">
                           <a14:useLocalDpi xmlns:a14="http://schemas.microsoft.com/office/drawing/2010/main" val="0"/>
@@ -4203,7 +4278,7 @@
     </w:p>
     <w:p>
       <w:pPr>
-        <w:pStyle w:val="ListParagraph"/>
+        <w:pStyle w:val="a3"/>
         <w:ind w:left="0"/>
         <w:rPr>
           <w:sz w:val="24"/>
@@ -4214,7 +4289,7 @@
     </w:p>
     <w:p>
       <w:pPr>
-        <w:pStyle w:val="ListParagraph"/>
+        <w:pStyle w:val="a3"/>
         <w:ind w:left="0"/>
         <w:rPr>
           <w:sz w:val="24"/>
@@ -4233,7 +4308,7 @@
     </w:p>
     <w:p>
       <w:pPr>
-        <w:pStyle w:val="ListParagraph"/>
+        <w:pStyle w:val="a3"/>
         <w:ind w:left="0"/>
         <w:rPr>
           <w:sz w:val="24"/>
@@ -4265,7 +4340,7 @@
                     <pic:cNvPicPr/>
                   </pic:nvPicPr>
                   <pic:blipFill>
-                    <a:blip r:embed="rId21">
+                    <a:blip r:embed="rId22">
                       <a:extLst>
                         <a:ext uri="{28A0092B-C50C-407E-A947-70E740481C1C}">
                           <a14:useLocalDpi xmlns:a14="http://schemas.microsoft.com/office/drawing/2010/main" val="0"/>
@@ -4294,7 +4369,7 @@
     </w:p>
     <w:p>
       <w:pPr>
-        <w:pStyle w:val="ListParagraph"/>
+        <w:pStyle w:val="a3"/>
         <w:ind w:left="0"/>
         <w:rPr>
           <w:sz w:val="24"/>
@@ -4305,7 +4380,7 @@
     </w:p>
     <w:p>
       <w:pPr>
-        <w:pStyle w:val="ListParagraph"/>
+        <w:pStyle w:val="a3"/>
         <w:ind w:left="0"/>
         <w:rPr>
           <w:sz w:val="24"/>
@@ -4324,7 +4399,7 @@
     </w:p>
     <w:p>
       <w:pPr>
-        <w:pStyle w:val="ListParagraph"/>
+        <w:pStyle w:val="a3"/>
         <w:ind w:left="0"/>
         <w:rPr>
           <w:sz w:val="24"/>
@@ -4358,7 +4433,7 @@
     </w:p>
     <w:p>
       <w:pPr>
-        <w:pStyle w:val="ListParagraph"/>
+        <w:pStyle w:val="a3"/>
         <w:ind w:left="0"/>
         <w:rPr>
           <w:sz w:val="24"/>
@@ -4389,7 +4464,7 @@
                     <pic:cNvPicPr/>
                   </pic:nvPicPr>
                   <pic:blipFill>
-                    <a:blip r:embed="rId22">
+                    <a:blip r:embed="rId23">
                       <a:extLst>
                         <a:ext uri="{28A0092B-C50C-407E-A947-70E740481C1C}">
                           <a14:useLocalDpi xmlns:a14="http://schemas.microsoft.com/office/drawing/2010/main" val="0"/>
@@ -4418,7 +4493,7 @@
     </w:p>
     <w:p>
       <w:pPr>
-        <w:pStyle w:val="ListParagraph"/>
+        <w:pStyle w:val="a3"/>
         <w:ind w:left="0"/>
         <w:rPr>
           <w:sz w:val="24"/>
@@ -4689,7 +4764,7 @@
     </w:p>
     <w:p>
       <w:pPr>
-        <w:pStyle w:val="ListParagraph"/>
+        <w:pStyle w:val="a3"/>
         <w:ind w:left="0"/>
         <w:rPr>
           <w:sz w:val="24"/>
@@ -4699,52 +4774,52 @@
     </w:p>
     <w:p>
       <w:pPr>
-        <w:pStyle w:val="ListParagraph"/>
-        <w:rPr>
-          <w:sz w:val="24"/>
-          <w:szCs w:val="24"/>
-        </w:rPr>
-      </w:pPr>
-    </w:p>
-    <w:p>
-      <w:pPr>
-        <w:pStyle w:val="ListParagraph"/>
-        <w:rPr>
-          <w:sz w:val="24"/>
-          <w:szCs w:val="24"/>
-        </w:rPr>
-      </w:pPr>
-    </w:p>
-    <w:p>
-      <w:pPr>
-        <w:pStyle w:val="ListParagraph"/>
-        <w:rPr>
-          <w:sz w:val="24"/>
-          <w:szCs w:val="24"/>
-        </w:rPr>
-      </w:pPr>
-    </w:p>
-    <w:p>
-      <w:pPr>
-        <w:pStyle w:val="ListParagraph"/>
-        <w:rPr>
-          <w:sz w:val="24"/>
-          <w:szCs w:val="24"/>
-        </w:rPr>
-      </w:pPr>
-    </w:p>
-    <w:p>
-      <w:pPr>
-        <w:pStyle w:val="ListParagraph"/>
-        <w:rPr>
-          <w:sz w:val="24"/>
-          <w:szCs w:val="24"/>
-        </w:rPr>
-      </w:pPr>
-    </w:p>
-    <w:p>
-      <w:pPr>
-        <w:pStyle w:val="ListParagraph"/>
+        <w:pStyle w:val="a3"/>
+        <w:rPr>
+          <w:sz w:val="24"/>
+          <w:szCs w:val="24"/>
+        </w:rPr>
+      </w:pPr>
+    </w:p>
+    <w:p>
+      <w:pPr>
+        <w:pStyle w:val="a3"/>
+        <w:rPr>
+          <w:sz w:val="24"/>
+          <w:szCs w:val="24"/>
+        </w:rPr>
+      </w:pPr>
+    </w:p>
+    <w:p>
+      <w:pPr>
+        <w:pStyle w:val="a3"/>
+        <w:rPr>
+          <w:sz w:val="24"/>
+          <w:szCs w:val="24"/>
+        </w:rPr>
+      </w:pPr>
+    </w:p>
+    <w:p>
+      <w:pPr>
+        <w:pStyle w:val="a3"/>
+        <w:rPr>
+          <w:sz w:val="24"/>
+          <w:szCs w:val="24"/>
+        </w:rPr>
+      </w:pPr>
+    </w:p>
+    <w:p>
+      <w:pPr>
+        <w:pStyle w:val="a3"/>
+        <w:rPr>
+          <w:sz w:val="24"/>
+          <w:szCs w:val="24"/>
+        </w:rPr>
+      </w:pPr>
+    </w:p>
+    <w:p>
+      <w:pPr>
+        <w:pStyle w:val="a3"/>
         <w:numPr>
           <w:ilvl w:val="0"/>
           <w:numId w:val="3"/>
@@ -4765,7 +4840,7 @@
     </w:p>
     <w:p>
       <w:pPr>
-        <w:pStyle w:val="ListParagraph"/>
+        <w:pStyle w:val="a3"/>
         <w:rPr>
           <w:sz w:val="24"/>
           <w:szCs w:val="24"/>
@@ -6787,7 +6862,7 @@
     </w:p>
     <w:p>
       <w:pPr>
-        <w:pStyle w:val="ListParagraph"/>
+        <w:pStyle w:val="a3"/>
         <w:numPr>
           <w:ilvl w:val="0"/>
           <w:numId w:val="3"/>
@@ -6809,7 +6884,7 @@
     </w:p>
     <w:p>
       <w:pPr>
-        <w:pStyle w:val="ListParagraph"/>
+        <w:pStyle w:val="a3"/>
         <w:rPr>
           <w:sz w:val="24"/>
           <w:szCs w:val="24"/>
@@ -8798,7 +8873,7 @@
     </w:p>
     <w:p>
       <w:pPr>
-        <w:pStyle w:val="ListParagraph"/>
+        <w:pStyle w:val="a3"/>
         <w:numPr>
           <w:ilvl w:val="0"/>
           <w:numId w:val="3"/>
@@ -8821,7 +8896,7 @@
     </w:p>
     <w:p>
       <w:pPr>
-        <w:pStyle w:val="ListParagraph"/>
+        <w:pStyle w:val="a3"/>
         <w:rPr>
           <w:sz w:val="24"/>
           <w:szCs w:val="24"/>
@@ -10570,7 +10645,7 @@
     </w:p>
     <w:p>
       <w:pPr>
-        <w:pStyle w:val="ListParagraph"/>
+        <w:pStyle w:val="a3"/>
         <w:numPr>
           <w:ilvl w:val="0"/>
           <w:numId w:val="3"/>
@@ -12567,7 +12642,25 @@
           <w:szCs w:val="24"/>
           <w:lang w:val="el-GR"/>
         </w:rPr>
-        <w:t>Ο τύπος που θα χρησιμοποιήσουμε έιναι {(</w:t>
+        <w:t xml:space="preserve">Ο τύπος που θα χρησιμοποιήσουμε </w:t>
+      </w:r>
+      <w:proofErr w:type="spellStart"/>
+      <w:r>
+        <w:rPr>
+          <w:sz w:val="24"/>
+          <w:szCs w:val="24"/>
+          <w:lang w:val="el-GR"/>
+        </w:rPr>
+        <w:t>έιναι</w:t>
+      </w:r>
+      <w:proofErr w:type="spellEnd"/>
+      <w:r>
+        <w:rPr>
+          <w:sz w:val="24"/>
+          <w:szCs w:val="24"/>
+          <w:lang w:val="el-GR"/>
+        </w:rPr>
+        <w:t xml:space="preserve"> {(</w:t>
       </w:r>
       <w:r>
         <w:rPr>
@@ -12577,19 +12670,29 @@
         </w:rPr>
         <w:t>t</w:t>
       </w:r>
-      <w:r>
-        <w:rPr>
-          <w:sz w:val="24"/>
-          <w:szCs w:val="24"/>
-          <w:lang w:val="el-GR"/>
-        </w:rPr>
-        <w:t xml:space="preserve">αλγ – </w:t>
-      </w:r>
       <w:proofErr w:type="spellStart"/>
       <w:r>
         <w:rPr>
           <w:sz w:val="24"/>
           <w:szCs w:val="24"/>
+          <w:lang w:val="el-GR"/>
+        </w:rPr>
+        <w:t>αλγ</w:t>
+      </w:r>
+      <w:proofErr w:type="spellEnd"/>
+      <w:r>
+        <w:rPr>
+          <w:sz w:val="24"/>
+          <w:szCs w:val="24"/>
+          <w:lang w:val="el-GR"/>
+        </w:rPr>
+        <w:t xml:space="preserve"> – </w:t>
+      </w:r>
+      <w:proofErr w:type="spellStart"/>
+      <w:r>
+        <w:rPr>
+          <w:sz w:val="24"/>
+          <w:szCs w:val="24"/>
           <w:lang w:val="en-GB"/>
         </w:rPr>
         <w:t>tfcfs</w:t>
@@ -12705,7 +12808,7 @@
     </w:p>
     <w:p>
       <w:pPr>
-        <w:pStyle w:val="ListParagraph"/>
+        <w:pStyle w:val="a3"/>
         <w:numPr>
           <w:ilvl w:val="0"/>
           <w:numId w:val="6"/>
@@ -12730,7 +12833,7 @@
     </w:p>
     <w:p>
       <w:pPr>
-        <w:pStyle w:val="ListParagraph"/>
+        <w:pStyle w:val="a3"/>
         <w:ind w:left="0"/>
         <w:rPr>
           <w:sz w:val="24"/>
@@ -12859,7 +12962,7 @@
     </w:p>
     <w:p>
       <w:pPr>
-        <w:pStyle w:val="ListParagraph"/>
+        <w:pStyle w:val="a3"/>
         <w:ind w:left="0"/>
         <w:rPr>
           <w:sz w:val="24"/>
@@ -12870,7 +12973,7 @@
     </w:p>
     <w:p>
       <w:pPr>
-        <w:pStyle w:val="ListParagraph"/>
+        <w:pStyle w:val="a3"/>
         <w:numPr>
           <w:ilvl w:val="0"/>
           <w:numId w:val="6"/>
@@ -12895,7 +12998,7 @@
     </w:p>
     <w:p>
       <w:pPr>
-        <w:pStyle w:val="ListParagraph"/>
+        <w:pStyle w:val="a3"/>
         <w:ind w:left="0"/>
         <w:rPr>
           <w:sz w:val="24"/>
@@ -13024,7 +13127,7 @@
     </w:p>
     <w:p>
       <w:pPr>
-        <w:pStyle w:val="ListParagraph"/>
+        <w:pStyle w:val="a3"/>
         <w:ind w:left="0"/>
         <w:rPr>
           <w:sz w:val="24"/>
@@ -13035,7 +13138,7 @@
     </w:p>
     <w:p>
       <w:pPr>
-        <w:pStyle w:val="ListParagraph"/>
+        <w:pStyle w:val="a3"/>
         <w:numPr>
           <w:ilvl w:val="0"/>
           <w:numId w:val="6"/>
@@ -13060,7 +13163,7 @@
     </w:p>
     <w:p>
       <w:pPr>
-        <w:pStyle w:val="ListParagraph"/>
+        <w:pStyle w:val="a3"/>
         <w:ind w:left="0"/>
         <w:rPr>
           <w:sz w:val="24"/>
@@ -13224,7 +13327,7 @@
     </w:p>
     <w:p>
       <w:pPr>
-        <w:pStyle w:val="ListParagraph"/>
+        <w:pStyle w:val="a3"/>
         <w:numPr>
           <w:ilvl w:val="0"/>
           <w:numId w:val="6"/>
@@ -13370,7 +13473,7 @@
                     <pic:cNvPicPr/>
                   </pic:nvPicPr>
                   <pic:blipFill>
-                    <a:blip r:embed="rId23" cstate="print">
+                    <a:blip r:embed="rId24" cstate="print">
                       <a:extLst>
                         <a:ext uri="{28A0092B-C50C-407E-A947-70E740481C1C}">
                           <a14:useLocalDpi xmlns:a14="http://schemas.microsoft.com/office/drawing/2010/main" val="0"/>
@@ -13438,24 +13541,60 @@
           <w:szCs w:val="24"/>
           <w:lang w:val="el-GR"/>
         </w:rPr>
-        <w:t xml:space="preserve"> και έπειτα ξαναελέγχουμε. Παραμένει αυτή με τον περισσότερο χρόνο οπότε συνεχίζουμε την επεξεργασία της.</w:t>
-      </w:r>
-    </w:p>
-    <w:p>
-      <w:pPr>
-        <w:rPr>
-          <w:sz w:val="24"/>
-          <w:szCs w:val="24"/>
-          <w:lang w:val="el-GR"/>
-        </w:rPr>
-      </w:pPr>
-      <w:r>
-        <w:rPr>
-          <w:sz w:val="24"/>
-          <w:szCs w:val="24"/>
-          <w:lang w:val="el-GR"/>
-        </w:rPr>
-        <w:t>Την χρονική στιγμή 2, φτάνει στον επεξεργαστή η διεργασία Γ, η οποία έχει εναπομέιναντα χρόνο = 1</w:t>
+        <w:t xml:space="preserve"> και έπειτα </w:t>
+      </w:r>
+      <w:proofErr w:type="spellStart"/>
+      <w:r>
+        <w:rPr>
+          <w:sz w:val="24"/>
+          <w:szCs w:val="24"/>
+          <w:lang w:val="el-GR"/>
+        </w:rPr>
+        <w:t>ξαναελέγχουμε</w:t>
+      </w:r>
+      <w:proofErr w:type="spellEnd"/>
+      <w:r>
+        <w:rPr>
+          <w:sz w:val="24"/>
+          <w:szCs w:val="24"/>
+          <w:lang w:val="el-GR"/>
+        </w:rPr>
+        <w:t>. Παραμένει αυτή με τον περισσότερο χρόνο οπότε συνεχίζουμε την επεξεργασία της.</w:t>
+      </w:r>
+    </w:p>
+    <w:p>
+      <w:pPr>
+        <w:rPr>
+          <w:sz w:val="24"/>
+          <w:szCs w:val="24"/>
+          <w:lang w:val="el-GR"/>
+        </w:rPr>
+      </w:pPr>
+      <w:r>
+        <w:rPr>
+          <w:sz w:val="24"/>
+          <w:szCs w:val="24"/>
+          <w:lang w:val="el-GR"/>
+        </w:rPr>
+        <w:t xml:space="preserve">Την χρονική στιγμή 2, φτάνει στον επεξεργαστή η διεργασία Γ, η οποία έχει </w:t>
+      </w:r>
+      <w:proofErr w:type="spellStart"/>
+      <w:r>
+        <w:rPr>
+          <w:sz w:val="24"/>
+          <w:szCs w:val="24"/>
+          <w:lang w:val="el-GR"/>
+        </w:rPr>
+        <w:t>εναπομέιναντα</w:t>
+      </w:r>
+      <w:proofErr w:type="spellEnd"/>
+      <w:r>
+        <w:rPr>
+          <w:sz w:val="24"/>
+          <w:szCs w:val="24"/>
+          <w:lang w:val="el-GR"/>
+        </w:rPr>
+        <w:t xml:space="preserve"> χρόνο = 1</w:t>
       </w:r>
       <w:proofErr w:type="spellStart"/>
       <w:r>
@@ -13507,7 +13646,7 @@
                     <pic:cNvPicPr/>
                   </pic:nvPicPr>
                   <pic:blipFill>
-                    <a:blip r:embed="rId24" cstate="print">
+                    <a:blip r:embed="rId25" cstate="print">
                       <a:extLst>
                         <a:ext uri="{28A0092B-C50C-407E-A947-70E740481C1C}">
                           <a14:useLocalDpi xmlns:a14="http://schemas.microsoft.com/office/drawing/2010/main" val="0"/>
@@ -13633,7 +13772,7 @@
                     <pic:cNvPicPr/>
                   </pic:nvPicPr>
                   <pic:blipFill>
-                    <a:blip r:embed="rId25" cstate="print">
+                    <a:blip r:embed="rId26" cstate="print">
                       <a:extLst>
                         <a:ext uri="{28A0092B-C50C-407E-A947-70E740481C1C}">
                           <a14:useLocalDpi xmlns:a14="http://schemas.microsoft.com/office/drawing/2010/main" val="0"/>
@@ -13736,7 +13875,7 @@
                     <pic:cNvPicPr/>
                   </pic:nvPicPr>
                   <pic:blipFill>
-                    <a:blip r:embed="rId26" cstate="print">
+                    <a:blip r:embed="rId27" cstate="print">
                       <a:extLst>
                         <a:ext uri="{28A0092B-C50C-407E-A947-70E740481C1C}">
                           <a14:useLocalDpi xmlns:a14="http://schemas.microsoft.com/office/drawing/2010/main" val="0"/>
@@ -13838,7 +13977,7 @@
                     <pic:cNvPicPr/>
                   </pic:nvPicPr>
                   <pic:blipFill>
-                    <a:blip r:embed="rId27" cstate="print">
+                    <a:blip r:embed="rId28" cstate="print">
                       <a:extLst>
                         <a:ext uri="{28A0092B-C50C-407E-A947-70E740481C1C}">
                           <a14:useLocalDpi xmlns:a14="http://schemas.microsoft.com/office/drawing/2010/main" val="0"/>
@@ -13940,7 +14079,7 @@
                     <pic:cNvPicPr/>
                   </pic:nvPicPr>
                   <pic:blipFill>
-                    <a:blip r:embed="rId28" cstate="print">
+                    <a:blip r:embed="rId29" cstate="print">
                       <a:extLst>
                         <a:ext uri="{28A0092B-C50C-407E-A947-70E740481C1C}">
                           <a14:useLocalDpi xmlns:a14="http://schemas.microsoft.com/office/drawing/2010/main" val="0"/>
@@ -14041,7 +14180,7 @@
                     <pic:cNvPicPr/>
                   </pic:nvPicPr>
                   <pic:blipFill>
-                    <a:blip r:embed="rId29" cstate="print">
+                    <a:blip r:embed="rId30" cstate="print">
                       <a:extLst>
                         <a:ext uri="{28A0092B-C50C-407E-A947-70E740481C1C}">
                           <a14:useLocalDpi xmlns:a14="http://schemas.microsoft.com/office/drawing/2010/main" val="0"/>
@@ -14149,7 +14288,7 @@
                     <pic:cNvPicPr/>
                   </pic:nvPicPr>
                   <pic:blipFill>
-                    <a:blip r:embed="rId30" cstate="print">
+                    <a:blip r:embed="rId31" cstate="print">
                       <a:extLst>
                         <a:ext uri="{28A0092B-C50C-407E-A947-70E740481C1C}">
                           <a14:useLocalDpi xmlns:a14="http://schemas.microsoft.com/office/drawing/2010/main" val="0"/>
@@ -14187,7 +14326,7 @@
     </w:p>
     <w:p>
       <w:pPr>
-        <w:pStyle w:val="ListParagraph"/>
+        <w:pStyle w:val="a3"/>
         <w:numPr>
           <w:ilvl w:val="0"/>
           <w:numId w:val="6"/>
@@ -14224,7 +14363,7 @@
     </w:p>
     <w:p>
       <w:pPr>
-        <w:pStyle w:val="ListParagraph"/>
+        <w:pStyle w:val="a3"/>
         <w:ind w:left="360"/>
         <w:rPr>
           <w:sz w:val="24"/>
@@ -14236,7 +14375,7 @@
     </w:p>
     <w:p>
       <w:pPr>
-        <w:pStyle w:val="ListParagraph"/>
+        <w:pStyle w:val="a3"/>
         <w:spacing w:line="180" w:lineRule="auto"/>
         <w:ind w:left="360"/>
         <w:rPr>
@@ -14255,7 +14394,7 @@
     </w:p>
     <w:p>
       <w:pPr>
-        <w:pStyle w:val="ListParagraph"/>
+        <w:pStyle w:val="a3"/>
         <w:spacing w:line="180" w:lineRule="auto"/>
         <w:ind w:left="360"/>
         <w:rPr>
@@ -14353,7 +14492,7 @@
     </w:p>
     <w:p>
       <w:pPr>
-        <w:pStyle w:val="ListParagraph"/>
+        <w:pStyle w:val="a3"/>
         <w:spacing w:line="180" w:lineRule="auto"/>
         <w:ind w:left="360"/>
         <w:rPr>
@@ -14460,7 +14599,7 @@
     </w:p>
     <w:p>
       <w:pPr>
-        <w:pStyle w:val="ListParagraph"/>
+        <w:pStyle w:val="a3"/>
         <w:spacing w:line="180" w:lineRule="auto"/>
         <w:ind w:left="360"/>
         <w:rPr>
@@ -14568,7 +14707,7 @@
     </w:p>
     <w:p>
       <w:pPr>
-        <w:pStyle w:val="ListParagraph"/>
+        <w:pStyle w:val="a3"/>
         <w:spacing w:line="180" w:lineRule="auto"/>
         <w:ind w:left="360"/>
         <w:rPr>
@@ -14676,7 +14815,7 @@
     </w:p>
     <w:p>
       <w:pPr>
-        <w:pStyle w:val="ListParagraph"/>
+        <w:pStyle w:val="a3"/>
         <w:spacing w:line="180" w:lineRule="auto"/>
         <w:ind w:left="360"/>
         <w:rPr>
@@ -14784,7 +14923,7 @@
     </w:p>
     <w:p>
       <w:pPr>
-        <w:pStyle w:val="ListParagraph"/>
+        <w:pStyle w:val="a3"/>
         <w:spacing w:after="20" w:line="180" w:lineRule="auto"/>
         <w:ind w:left="360"/>
         <w:rPr>
@@ -15061,7 +15200,7 @@
     </w:p>
     <w:p>
       <w:pPr>
-        <w:pStyle w:val="ListParagraph"/>
+        <w:pStyle w:val="a3"/>
         <w:numPr>
           <w:ilvl w:val="0"/>
           <w:numId w:val="6"/>
@@ -15134,7 +15273,7 @@
     </w:p>
     <w:p>
       <w:pPr>
-        <w:pStyle w:val="ListParagraph"/>
+        <w:pStyle w:val="a3"/>
         <w:ind w:left="360"/>
         <w:rPr>
           <w:sz w:val="24"/>
@@ -15144,7 +15283,7 @@
     </w:p>
     <w:p>
       <w:pPr>
-        <w:pStyle w:val="ListParagraph"/>
+        <w:pStyle w:val="a3"/>
         <w:spacing w:line="180" w:lineRule="auto"/>
         <w:ind w:left="360"/>
         <w:rPr>
@@ -15163,7 +15302,7 @@
     </w:p>
     <w:p>
       <w:pPr>
-        <w:pStyle w:val="ListParagraph"/>
+        <w:pStyle w:val="a3"/>
         <w:spacing w:line="180" w:lineRule="auto"/>
         <w:ind w:left="360"/>
         <w:rPr>
@@ -15245,7 +15384,7 @@
     </w:p>
     <w:p>
       <w:pPr>
-        <w:pStyle w:val="ListParagraph"/>
+        <w:pStyle w:val="a3"/>
         <w:spacing w:line="180" w:lineRule="auto"/>
         <w:ind w:left="360"/>
         <w:rPr>
@@ -15328,7 +15467,7 @@
     </w:p>
     <w:p>
       <w:pPr>
-        <w:pStyle w:val="ListParagraph"/>
+        <w:pStyle w:val="a3"/>
         <w:spacing w:line="180" w:lineRule="auto"/>
         <w:ind w:left="360"/>
         <w:rPr>
@@ -15411,7 +15550,7 @@
     </w:p>
     <w:p>
       <w:pPr>
-        <w:pStyle w:val="ListParagraph"/>
+        <w:pStyle w:val="a3"/>
         <w:spacing w:line="180" w:lineRule="auto"/>
         <w:ind w:left="360"/>
         <w:rPr>
@@ -15494,7 +15633,7 @@
     </w:p>
     <w:p>
       <w:pPr>
-        <w:pStyle w:val="ListParagraph"/>
+        <w:pStyle w:val="a3"/>
         <w:spacing w:line="180" w:lineRule="auto"/>
         <w:ind w:left="360"/>
         <w:rPr>
@@ -15577,7 +15716,7 @@
     </w:p>
     <w:p>
       <w:pPr>
-        <w:pStyle w:val="ListParagraph"/>
+        <w:pStyle w:val="a3"/>
         <w:spacing w:after="20" w:line="180" w:lineRule="auto"/>
         <w:ind w:left="360"/>
         <w:contextualSpacing w:val="0"/>
@@ -15720,7 +15859,7 @@
     </w:p>
     <w:p>
       <w:pPr>
-        <w:pStyle w:val="ListParagraph"/>
+        <w:pStyle w:val="a3"/>
         <w:numPr>
           <w:ilvl w:val="0"/>
           <w:numId w:val="6"/>
@@ -16458,7 +16597,7 @@
     </w:p>
     <w:p>
       <w:pPr>
-        <w:pStyle w:val="ListParagraph"/>
+        <w:pStyle w:val="a3"/>
         <w:numPr>
           <w:ilvl w:val="0"/>
           <w:numId w:val="6"/>
@@ -17576,17 +17715,17 @@
     <w:lsdException w:name="Unresolved Mention" w:semiHidden="1" w:unhideWhenUsed="1"/>
     <w:lsdException w:name="Smart Link" w:semiHidden="1" w:unhideWhenUsed="1"/>
   </w:latentStyles>
-  <w:style w:type="paragraph" w:default="1" w:styleId="Normal">
+  <w:style w:type="paragraph" w:default="1" w:styleId="a">
     <w:name w:val="Normal"/>
     <w:qFormat/>
   </w:style>
-  <w:style w:type="character" w:default="1" w:styleId="DefaultParagraphFont">
+  <w:style w:type="character" w:default="1" w:styleId="a0">
     <w:name w:val="Default Paragraph Font"/>
     <w:uiPriority w:val="1"/>
     <w:semiHidden/>
     <w:unhideWhenUsed/>
   </w:style>
-  <w:style w:type="table" w:default="1" w:styleId="TableNormal">
+  <w:style w:type="table" w:default="1" w:styleId="a1">
     <w:name w:val="Normal Table"/>
     <w:uiPriority w:val="99"/>
     <w:semiHidden/>
@@ -17601,15 +17740,15 @@
       </w:tblCellMar>
     </w:tblPr>
   </w:style>
-  <w:style w:type="numbering" w:default="1" w:styleId="NoList">
+  <w:style w:type="numbering" w:default="1" w:styleId="a2">
     <w:name w:val="No List"/>
     <w:uiPriority w:val="99"/>
     <w:semiHidden/>
     <w:unhideWhenUsed/>
   </w:style>
-  <w:style w:type="paragraph" w:styleId="ListParagraph">
+  <w:style w:type="paragraph" w:styleId="a3">
     <w:name w:val="List Paragraph"/>
-    <w:basedOn w:val="Normal"/>
+    <w:basedOn w:val="a"/>
     <w:uiPriority w:val="34"/>
     <w:qFormat/>
     <w:rsid w:val="00623E37"/>
@@ -17618,9 +17757,9 @@
       <w:contextualSpacing/>
     </w:pPr>
   </w:style>
-  <w:style w:type="character" w:styleId="Hyperlink">
+  <w:style w:type="character" w:styleId="-">
     <w:name w:val="Hyperlink"/>
-    <w:basedOn w:val="DefaultParagraphFont"/>
+    <w:basedOn w:val="a0"/>
     <w:uiPriority w:val="99"/>
     <w:unhideWhenUsed/>
     <w:rsid w:val="00623E37"/>
@@ -17629,9 +17768,9 @@
       <w:u w:val="single"/>
     </w:rPr>
   </w:style>
-  <w:style w:type="character" w:styleId="UnresolvedMention">
+  <w:style w:type="character" w:styleId="a4">
     <w:name w:val="Unresolved Mention"/>
-    <w:basedOn w:val="DefaultParagraphFont"/>
+    <w:basedOn w:val="a0"/>
     <w:uiPriority w:val="99"/>
     <w:semiHidden/>
     <w:unhideWhenUsed/>

--- a/Λειτουργικά-Συστήματα-Project-1.docx
+++ b/Λειτουργικά-Συστήματα-Project-1.docx
@@ -148,7 +148,7 @@
         </w:rPr>
         <w:t xml:space="preserve">: </w:t>
       </w:r>
-      <w:hyperlink r:id="rId5" w:history="1">
+      <w:hyperlink r:id="rId6" w:history="1">
         <w:r>
           <w:rPr>
             <w:rStyle w:val="-"/>
@@ -237,7 +237,7 @@
         </w:rPr>
         <w:t xml:space="preserve">: </w:t>
       </w:r>
-      <w:hyperlink r:id="rId6" w:history="1">
+      <w:hyperlink r:id="rId7" w:history="1">
         <w:r>
           <w:rPr>
             <w:rStyle w:val="-"/>
@@ -496,101 +496,150 @@
     </w:p>
     <w:p>
       <w:pPr>
-        <w:pStyle w:val="a3"/>
         <w:rPr>
           <w:rStyle w:val="-"/>
           <w:sz w:val="24"/>
           <w:szCs w:val="24"/>
         </w:rPr>
       </w:pPr>
-    </w:p>
-    <w:p>
-      <w:pPr>
-        <w:pStyle w:val="a3"/>
+      <w:r>
         <w:rPr>
           <w:rStyle w:val="-"/>
           <w:sz w:val="24"/>
           <w:szCs w:val="24"/>
         </w:rPr>
-      </w:pPr>
-    </w:p>
-    <w:p>
-      <w:pPr>
-        <w:pStyle w:val="a3"/>
+        <w:br w:type="page"/>
+      </w:r>
+    </w:p>
+    <w:p>
+      <w:pPr>
+        <w:jc w:val="center"/>
         <w:rPr>
           <w:rStyle w:val="-"/>
-          <w:sz w:val="24"/>
-          <w:szCs w:val="24"/>
-        </w:rPr>
-      </w:pPr>
-    </w:p>
-    <w:p>
-      <w:pPr>
-        <w:pStyle w:val="a3"/>
-        <w:rPr>
-          <w:rStyle w:val="-"/>
-          <w:sz w:val="24"/>
-          <w:szCs w:val="24"/>
-        </w:rPr>
-      </w:pPr>
-    </w:p>
-    <w:p>
-      <w:pPr>
-        <w:pStyle w:val="a3"/>
-        <w:rPr>
-          <w:rStyle w:val="-"/>
-          <w:sz w:val="24"/>
-          <w:szCs w:val="24"/>
-        </w:rPr>
-      </w:pPr>
-    </w:p>
-    <w:p>
-      <w:pPr>
-        <w:pStyle w:val="a3"/>
-        <w:rPr>
-          <w:rStyle w:val="-"/>
-          <w:sz w:val="24"/>
-          <w:szCs w:val="24"/>
-        </w:rPr>
-      </w:pPr>
-    </w:p>
-    <w:p>
-      <w:pPr>
-        <w:pStyle w:val="a3"/>
-        <w:rPr>
-          <w:rStyle w:val="-"/>
-          <w:sz w:val="24"/>
-          <w:szCs w:val="24"/>
-        </w:rPr>
-      </w:pPr>
-    </w:p>
-    <w:p>
-      <w:pPr>
-        <w:pStyle w:val="a3"/>
-        <w:rPr>
-          <w:rStyle w:val="-"/>
-          <w:sz w:val="24"/>
-          <w:szCs w:val="24"/>
-        </w:rPr>
-      </w:pPr>
-    </w:p>
-    <w:p>
-      <w:pPr>
-        <w:pStyle w:val="a3"/>
-        <w:rPr>
-          <w:sz w:val="24"/>
-          <w:szCs w:val="24"/>
-        </w:rPr>
-      </w:pPr>
-    </w:p>
-    <w:p>
-      <w:pPr>
-        <w:jc w:val="center"/>
-        <w:rPr>
           <w:b/>
           <w:bCs/>
-          <w:sz w:val="24"/>
-          <w:szCs w:val="24"/>
+          <w:color w:val="auto"/>
+          <w:sz w:val="24"/>
+          <w:szCs w:val="24"/>
+          <w:u w:val="none"/>
+          <w:lang w:val="el-GR"/>
+        </w:rPr>
+      </w:pPr>
+      <w:r>
+        <w:rPr>
+          <w:rStyle w:val="-"/>
+          <w:b/>
+          <w:bCs/>
+          <w:color w:val="auto"/>
+          <w:sz w:val="24"/>
+          <w:szCs w:val="24"/>
+          <w:u w:val="none"/>
+          <w:lang w:val="el-GR"/>
+        </w:rPr>
+        <w:lastRenderedPageBreak/>
+        <w:t>Ερώτημα 1</w:t>
+      </w:r>
+    </w:p>
+    <w:p>
+      <w:pPr>
+        <w:rPr>
+          <w:rStyle w:val="-"/>
+          <w:color w:val="auto"/>
+          <w:sz w:val="24"/>
+          <w:szCs w:val="24"/>
+          <w:u w:val="none"/>
+          <w:lang w:val="el-GR"/>
+        </w:rPr>
+      </w:pPr>
+    </w:p>
+    <w:p>
+      <w:pPr>
+        <w:pStyle w:val="a3"/>
+        <w:rPr>
+          <w:rStyle w:val="-"/>
+          <w:sz w:val="24"/>
+          <w:szCs w:val="24"/>
+        </w:rPr>
+      </w:pPr>
+    </w:p>
+    <w:p>
+      <w:pPr>
+        <w:pStyle w:val="a3"/>
+        <w:rPr>
+          <w:rStyle w:val="-"/>
+          <w:sz w:val="24"/>
+          <w:szCs w:val="24"/>
+        </w:rPr>
+      </w:pPr>
+    </w:p>
+    <w:p>
+      <w:pPr>
+        <w:pStyle w:val="a3"/>
+        <w:rPr>
+          <w:rStyle w:val="-"/>
+          <w:sz w:val="24"/>
+          <w:szCs w:val="24"/>
+        </w:rPr>
+      </w:pPr>
+    </w:p>
+    <w:p>
+      <w:pPr>
+        <w:pStyle w:val="a3"/>
+        <w:rPr>
+          <w:rStyle w:val="-"/>
+          <w:sz w:val="24"/>
+          <w:szCs w:val="24"/>
+        </w:rPr>
+      </w:pPr>
+    </w:p>
+    <w:p>
+      <w:pPr>
+        <w:pStyle w:val="a3"/>
+        <w:rPr>
+          <w:rStyle w:val="-"/>
+          <w:sz w:val="24"/>
+          <w:szCs w:val="24"/>
+        </w:rPr>
+      </w:pPr>
+    </w:p>
+    <w:p>
+      <w:pPr>
+        <w:pStyle w:val="a3"/>
+        <w:rPr>
+          <w:rStyle w:val="-"/>
+          <w:sz w:val="24"/>
+          <w:szCs w:val="24"/>
+        </w:rPr>
+      </w:pPr>
+    </w:p>
+    <w:p>
+      <w:pPr>
+        <w:rPr>
+          <w:rStyle w:val="-"/>
+          <w:sz w:val="24"/>
+          <w:szCs w:val="24"/>
+          <w:lang w:val="el-GR"/>
+        </w:rPr>
+      </w:pPr>
+    </w:p>
+    <w:p>
+      <w:pPr>
+        <w:pStyle w:val="a3"/>
+        <w:rPr>
+          <w:rStyle w:val="-"/>
+          <w:sz w:val="24"/>
+          <w:szCs w:val="24"/>
+        </w:rPr>
+      </w:pPr>
+    </w:p>
+    <w:p>
+      <w:pPr>
+        <w:rPr>
+          <w:b/>
+          <w:bCs/>
+          <w:sz w:val="24"/>
+          <w:szCs w:val="24"/>
+          <w:lang w:val="el-GR"/>
         </w:rPr>
         <w:sectPr>
           <w:pgSz w:w="12240" w:h="15840"/>
@@ -677,7 +726,7 @@
                     <pic:cNvPicPr/>
                   </pic:nvPicPr>
                   <pic:blipFill>
-                    <a:blip r:embed="rId7">
+                    <a:blip r:embed="rId8">
                       <a:extLst>
                         <a:ext uri="{28A0092B-C50C-407E-A947-70E740481C1C}">
                           <a14:useLocalDpi xmlns:a14="http://schemas.microsoft.com/office/drawing/2010/main" val="0"/>
@@ -1234,7 +1283,7 @@
                     </pic:cNvPicPr>
                   </pic:nvPicPr>
                   <pic:blipFill>
-                    <a:blip r:embed="rId8">
+                    <a:blip r:embed="rId9">
                       <a:extLst>
                         <a:ext uri="{28A0092B-C50C-407E-A947-70E740481C1C}">
                           <a14:useLocalDpi xmlns:a14="http://schemas.microsoft.com/office/drawing/2010/main" val="0"/>
@@ -1266,15 +1315,7 @@
         </w:drawing>
       </w:r>
       <w:r>
-        <w:t>var s</w:t>
-      </w:r>
-      <w:proofErr w:type="gramStart"/>
-      <w:r>
-        <w:t>1,s</w:t>
-      </w:r>
-      <w:proofErr w:type="gramEnd"/>
-      <w:r>
-        <w:t>2,s3,s4,s5,s6,s7,s8,s9,s10,s11,s12,s13,s14,s15 : semaphores;</w:t>
+        <w:t>var s1,s2,s3,s4,s5,s6,s7,s8,s9,s10,s11,s12,s13,s14,s15 : semaphores;</w:t>
       </w:r>
     </w:p>
     <w:p>
@@ -1282,23 +1323,16 @@
         <w:spacing w:line="240" w:lineRule="auto"/>
       </w:pPr>
       <w:r>
-        <w:t xml:space="preserve">s1 = s2 = s3 = s4 = s5 = s6 = s7 = s8 = s9 = s10 = s11 = s12 = s13 = s14 = s15 = </w:t>
-      </w:r>
-      <w:proofErr w:type="gramStart"/>
-      <w:r>
-        <w:t>0;</w:t>
-      </w:r>
-      <w:proofErr w:type="gramEnd"/>
+        <w:t>s1 = s2 = s3 = s4 = s5 = s6 = s7 = s8 = s9 = s10 = s11 = s12 = s13 = s14 = s15 = 0;</w:t>
+      </w:r>
     </w:p>
     <w:p>
       <w:pPr>
         <w:spacing w:line="240" w:lineRule="auto"/>
       </w:pPr>
-      <w:proofErr w:type="spellStart"/>
       <w:r>
         <w:t>cobegin</w:t>
       </w:r>
-      <w:proofErr w:type="spellEnd"/>
     </w:p>
     <w:p>
       <w:pPr>
@@ -1306,13 +1340,8 @@
       </w:pPr>
       <w:r>
         <w:tab/>
-        <w:t xml:space="preserve">begin E1; up(s1); up(s2); up(s3); up(s4); </w:t>
-      </w:r>
-      <w:proofErr w:type="gramStart"/>
-      <w:r>
-        <w:t>end;</w:t>
-      </w:r>
-      <w:proofErr w:type="gramEnd"/>
+        <w:t>begin E1; up(s1); up(s2); up(s3); up(s4); end;</w:t>
+      </w:r>
     </w:p>
     <w:p>
       <w:pPr>
@@ -1320,13 +1349,8 @@
       </w:pPr>
       <w:r>
         <w:tab/>
-        <w:t xml:space="preserve">begin down(s1); E2; up(s5); </w:t>
-      </w:r>
-      <w:proofErr w:type="gramStart"/>
-      <w:r>
-        <w:t>end;</w:t>
-      </w:r>
-      <w:proofErr w:type="gramEnd"/>
+        <w:t>begin down(s1); E2; up(s5); end;</w:t>
+      </w:r>
     </w:p>
     <w:p>
       <w:pPr>
@@ -1334,13 +1358,8 @@
       </w:pPr>
       <w:r>
         <w:tab/>
-        <w:t xml:space="preserve">begin down(s1); E3; up(s6); </w:t>
-      </w:r>
-      <w:proofErr w:type="gramStart"/>
-      <w:r>
-        <w:t>end;</w:t>
-      </w:r>
-      <w:proofErr w:type="gramEnd"/>
+        <w:t>begin down(s1); E3; up(s6); end;</w:t>
+      </w:r>
     </w:p>
     <w:p>
       <w:pPr>
@@ -1348,13 +1367,8 @@
       </w:pPr>
       <w:r>
         <w:tab/>
-        <w:t xml:space="preserve">begin down(s1); E4; up(s7); </w:t>
-      </w:r>
-      <w:proofErr w:type="gramStart"/>
-      <w:r>
-        <w:t>end;</w:t>
-      </w:r>
-      <w:proofErr w:type="gramEnd"/>
+        <w:t>begin down(s1); E4; up(s7); end;</w:t>
+      </w:r>
     </w:p>
     <w:p>
       <w:pPr>
@@ -1362,13 +1376,8 @@
       </w:pPr>
       <w:r>
         <w:tab/>
-        <w:t xml:space="preserve">begin down(s1); E4; up(s8); </w:t>
-      </w:r>
-      <w:proofErr w:type="gramStart"/>
-      <w:r>
-        <w:t>end;</w:t>
-      </w:r>
-      <w:proofErr w:type="gramEnd"/>
+        <w:t>begin down(s1); E4; up(s8); end;</w:t>
+      </w:r>
     </w:p>
     <w:p>
       <w:pPr>
@@ -1376,13 +1385,8 @@
       </w:pPr>
       <w:r>
         <w:tab/>
-        <w:t xml:space="preserve">begin down(s5); down(s6); down(s7); down(s8); E6; up(s9); </w:t>
-      </w:r>
-      <w:proofErr w:type="gramStart"/>
-      <w:r>
-        <w:t>end;</w:t>
-      </w:r>
-      <w:proofErr w:type="gramEnd"/>
+        <w:t>begin down(s5); down(s6); down(s7); down(s8); E6; up(s9); end;</w:t>
+      </w:r>
     </w:p>
     <w:p>
       <w:pPr>
@@ -1390,13 +1394,8 @@
       </w:pPr>
       <w:r>
         <w:tab/>
-        <w:t xml:space="preserve">begin down(s9); E7; up(s10); </w:t>
-      </w:r>
-      <w:proofErr w:type="gramStart"/>
-      <w:r>
-        <w:t>end;</w:t>
-      </w:r>
-      <w:proofErr w:type="gramEnd"/>
+        <w:t>begin down(s9); E7; up(s10); end;</w:t>
+      </w:r>
     </w:p>
     <w:p>
       <w:pPr>
@@ -1404,13 +1403,8 @@
       </w:pPr>
       <w:r>
         <w:tab/>
-        <w:t xml:space="preserve">begin down(s10); E8; up(s11); </w:t>
-      </w:r>
-      <w:proofErr w:type="gramStart"/>
-      <w:r>
-        <w:t>end;</w:t>
-      </w:r>
-      <w:proofErr w:type="gramEnd"/>
+        <w:t>begin down(s10); E8; up(s11); end;</w:t>
+      </w:r>
     </w:p>
     <w:p>
       <w:pPr>
@@ -1418,15 +1412,7 @@
       </w:pPr>
       <w:r>
         <w:tab/>
-        <w:t xml:space="preserve">begin down(s11); E9; up(s12); up(s13); </w:t>
-      </w:r>
-      <w:proofErr w:type="gramStart"/>
-      <w:r>
-        <w:t>end;</w:t>
-      </w:r>
-      <w:proofErr w:type="gramEnd"/>
-      <w:r>
-        <w:t xml:space="preserve">  </w:t>
+        <w:t xml:space="preserve">begin down(s11); E9; up(s12); up(s13); end;  </w:t>
       </w:r>
     </w:p>
     <w:p>
@@ -1435,13 +1421,8 @@
       </w:pPr>
       <w:r>
         <w:tab/>
-        <w:t xml:space="preserve">begin down(s12); E10; up(s14); </w:t>
-      </w:r>
-      <w:proofErr w:type="gramStart"/>
-      <w:r>
-        <w:t>end;</w:t>
-      </w:r>
-      <w:proofErr w:type="gramEnd"/>
+        <w:t>begin down(s12); E10; up(s14); end;</w:t>
+      </w:r>
     </w:p>
     <w:p>
       <w:pPr>
@@ -1449,13 +1430,8 @@
       </w:pPr>
       <w:r>
         <w:tab/>
-        <w:t xml:space="preserve">begin down(s13); E11; up(s15); </w:t>
-      </w:r>
-      <w:proofErr w:type="gramStart"/>
-      <w:r>
-        <w:t>end;</w:t>
-      </w:r>
-      <w:proofErr w:type="gramEnd"/>
+        <w:t>begin down(s13); E11; up(s15); end;</w:t>
+      </w:r>
     </w:p>
     <w:p>
       <w:pPr>
@@ -1463,13 +1439,8 @@
       </w:pPr>
       <w:r>
         <w:tab/>
-        <w:t xml:space="preserve">begin down(s14); down(s15); E12; </w:t>
-      </w:r>
-      <w:proofErr w:type="gramStart"/>
-      <w:r>
-        <w:t>end;</w:t>
-      </w:r>
-      <w:proofErr w:type="gramEnd"/>
+        <w:t>begin down(s14); down(s15); E12; end;</w:t>
+      </w:r>
     </w:p>
     <w:p>
       <w:pPr>
@@ -1478,16 +1449,22 @@
           <w:noProof/>
           <w:sz w:val="24"/>
           <w:szCs w:val="24"/>
-          <w:lang w:val="el-GR"/>
-        </w:rPr>
-      </w:pPr>
-      <w:r>
-        <w:rPr>
-          <w:sz w:val="24"/>
-          <w:szCs w:val="24"/>
-          <w:lang w:val="el-GR"/>
-        </w:rPr>
-        <w:t>δ)</w:t>
+        </w:rPr>
+      </w:pPr>
+      <w:r>
+        <w:rPr>
+          <w:sz w:val="24"/>
+          <w:szCs w:val="24"/>
+          <w:lang w:val="el-GR"/>
+        </w:rPr>
+        <w:t>δ</w:t>
+      </w:r>
+      <w:r>
+        <w:rPr>
+          <w:sz w:val="24"/>
+          <w:szCs w:val="24"/>
+        </w:rPr>
+        <w:t>)</w:t>
       </w:r>
     </w:p>
     <w:p>
@@ -1536,7 +1513,7 @@
                     <pic:cNvPicPr/>
                   </pic:nvPicPr>
                   <pic:blipFill>
-                    <a:blip r:embed="rId9">
+                    <a:blip r:embed="rId10">
                       <a:extLst>
                         <a:ext uri="{28A0092B-C50C-407E-A947-70E740481C1C}">
                           <a14:useLocalDpi xmlns:a14="http://schemas.microsoft.com/office/drawing/2010/main" val="0"/>
@@ -1573,23 +1550,7 @@
           <w:sz w:val="24"/>
           <w:szCs w:val="24"/>
         </w:rPr>
-        <w:t>var s1, s</w:t>
-      </w:r>
-      <w:proofErr w:type="gramStart"/>
-      <w:r>
-        <w:rPr>
-          <w:sz w:val="24"/>
-          <w:szCs w:val="24"/>
-        </w:rPr>
-        <w:t>2 :</w:t>
-      </w:r>
-      <w:proofErr w:type="gramEnd"/>
-      <w:r>
-        <w:rPr>
-          <w:sz w:val="24"/>
-          <w:szCs w:val="24"/>
-        </w:rPr>
-        <w:t xml:space="preserve"> semaphores;</w:t>
+        <w:t>var s1, s2 : semaphores;</w:t>
       </w:r>
     </w:p>
     <w:p>
@@ -1605,17 +1566,8 @@
           <w:sz w:val="24"/>
           <w:szCs w:val="24"/>
         </w:rPr>
-        <w:t xml:space="preserve">s1 = s2 = </w:t>
-      </w:r>
-      <w:proofErr w:type="gramStart"/>
-      <w:r>
-        <w:rPr>
-          <w:sz w:val="24"/>
-          <w:szCs w:val="24"/>
-        </w:rPr>
-        <w:t>0;</w:t>
-      </w:r>
-      <w:proofErr w:type="gramEnd"/>
+        <w:t>s1 = s2 = 0;</w:t>
+      </w:r>
     </w:p>
     <w:p>
       <w:pPr>
@@ -1625,7 +1577,6 @@
           <w:szCs w:val="24"/>
         </w:rPr>
       </w:pPr>
-      <w:proofErr w:type="spellStart"/>
       <w:r>
         <w:rPr>
           <w:sz w:val="24"/>
@@ -1633,7 +1584,6 @@
         </w:rPr>
         <w:t>cobegin</w:t>
       </w:r>
-      <w:proofErr w:type="spellEnd"/>
     </w:p>
     <w:p>
       <w:pPr>
@@ -1649,17 +1599,8 @@
           <w:sz w:val="24"/>
           <w:szCs w:val="24"/>
         </w:rPr>
-        <w:t xml:space="preserve">begin E1; up(s1); </w:t>
-      </w:r>
-      <w:proofErr w:type="gramStart"/>
-      <w:r>
-        <w:rPr>
-          <w:sz w:val="24"/>
-          <w:szCs w:val="24"/>
-        </w:rPr>
-        <w:t>end;</w:t>
-      </w:r>
-      <w:proofErr w:type="gramEnd"/>
+        <w:t>begin E1; up(s1); end;</w:t>
+      </w:r>
     </w:p>
     <w:p>
       <w:pPr>
@@ -1675,17 +1616,8 @@
           <w:sz w:val="24"/>
           <w:szCs w:val="24"/>
         </w:rPr>
-        <w:t xml:space="preserve">begin down(s1); E2; up(s2); </w:t>
-      </w:r>
-      <w:proofErr w:type="gramStart"/>
-      <w:r>
-        <w:rPr>
-          <w:sz w:val="24"/>
-          <w:szCs w:val="24"/>
-        </w:rPr>
-        <w:t>end;</w:t>
-      </w:r>
-      <w:proofErr w:type="gramEnd"/>
+        <w:t>begin down(s1); E2; up(s2); end;</w:t>
+      </w:r>
     </w:p>
     <w:p>
       <w:pPr>
@@ -1701,17 +1633,8 @@
           <w:sz w:val="24"/>
           <w:szCs w:val="24"/>
         </w:rPr>
-        <w:t xml:space="preserve">begin down(s1); E3; up(s2); </w:t>
-      </w:r>
-      <w:proofErr w:type="gramStart"/>
-      <w:r>
-        <w:rPr>
-          <w:sz w:val="24"/>
-          <w:szCs w:val="24"/>
-        </w:rPr>
-        <w:t>end;</w:t>
-      </w:r>
-      <w:proofErr w:type="gramEnd"/>
+        <w:t>begin down(s1); E3; up(s2); end;</w:t>
+      </w:r>
     </w:p>
     <w:p>
       <w:pPr>
@@ -1727,17 +1650,8 @@
           <w:sz w:val="24"/>
           <w:szCs w:val="24"/>
         </w:rPr>
-        <w:t xml:space="preserve">begin down(s1); E4; up(s2); </w:t>
-      </w:r>
-      <w:proofErr w:type="gramStart"/>
-      <w:r>
-        <w:rPr>
-          <w:sz w:val="24"/>
-          <w:szCs w:val="24"/>
-        </w:rPr>
-        <w:t>end;</w:t>
-      </w:r>
-      <w:proofErr w:type="gramEnd"/>
+        <w:t>begin down(s1); E4; up(s2); end;</w:t>
+      </w:r>
     </w:p>
     <w:p>
       <w:pPr>
@@ -1753,17 +1667,8 @@
           <w:sz w:val="24"/>
           <w:szCs w:val="24"/>
         </w:rPr>
-        <w:t xml:space="preserve">begin down(s1); E5; up(s2); </w:t>
-      </w:r>
-      <w:proofErr w:type="gramStart"/>
-      <w:r>
-        <w:rPr>
-          <w:sz w:val="24"/>
-          <w:szCs w:val="24"/>
-        </w:rPr>
-        <w:t>end;</w:t>
-      </w:r>
-      <w:proofErr w:type="gramEnd"/>
+        <w:t>begin down(s1); E5; up(s2); end;</w:t>
+      </w:r>
     </w:p>
     <w:p>
       <w:pPr>
@@ -1807,17 +1712,8 @@
           <w:sz w:val="24"/>
           <w:szCs w:val="24"/>
         </w:rPr>
-        <w:t xml:space="preserve">); </w:t>
-      </w:r>
-      <w:proofErr w:type="gramStart"/>
-      <w:r>
-        <w:rPr>
-          <w:sz w:val="24"/>
-          <w:szCs w:val="24"/>
-        </w:rPr>
-        <w:t>end;</w:t>
-      </w:r>
-      <w:proofErr w:type="gramEnd"/>
+        <w:t>); end;</w:t>
+      </w:r>
     </w:p>
     <w:p>
       <w:pPr>
@@ -1861,17 +1757,8 @@
           <w:sz w:val="24"/>
           <w:szCs w:val="24"/>
         </w:rPr>
-        <w:t xml:space="preserve">; up(s2); </w:t>
-      </w:r>
-      <w:proofErr w:type="gramStart"/>
-      <w:r>
-        <w:rPr>
-          <w:sz w:val="24"/>
-          <w:szCs w:val="24"/>
-        </w:rPr>
-        <w:t>end;</w:t>
-      </w:r>
-      <w:proofErr w:type="gramEnd"/>
+        <w:t>; up(s2); end;</w:t>
+      </w:r>
     </w:p>
     <w:p>
       <w:pPr>
@@ -1915,17 +1802,8 @@
           <w:sz w:val="24"/>
           <w:szCs w:val="24"/>
         </w:rPr>
-        <w:t xml:space="preserve">); </w:t>
-      </w:r>
-      <w:proofErr w:type="gramStart"/>
-      <w:r>
-        <w:rPr>
-          <w:sz w:val="24"/>
-          <w:szCs w:val="24"/>
-        </w:rPr>
-        <w:t>end;</w:t>
-      </w:r>
-      <w:proofErr w:type="gramEnd"/>
+        <w:t>); end;</w:t>
+      </w:r>
     </w:p>
     <w:p>
       <w:pPr>
@@ -1969,17 +1847,8 @@
           <w:sz w:val="24"/>
           <w:szCs w:val="24"/>
         </w:rPr>
-        <w:t xml:space="preserve">; up(s2); </w:t>
-      </w:r>
-      <w:proofErr w:type="gramStart"/>
-      <w:r>
-        <w:rPr>
-          <w:sz w:val="24"/>
-          <w:szCs w:val="24"/>
-        </w:rPr>
-        <w:t>end;</w:t>
-      </w:r>
-      <w:proofErr w:type="gramEnd"/>
+        <w:t>; up(s2); end;</w:t>
+      </w:r>
     </w:p>
     <w:p>
       <w:pPr>
@@ -1995,17 +1864,8 @@
           <w:sz w:val="24"/>
           <w:szCs w:val="24"/>
         </w:rPr>
-        <w:t xml:space="preserve">begin down(s2); E10; up(s1); </w:t>
-      </w:r>
-      <w:proofErr w:type="gramStart"/>
-      <w:r>
-        <w:rPr>
-          <w:sz w:val="24"/>
-          <w:szCs w:val="24"/>
-        </w:rPr>
-        <w:t>end;</w:t>
-      </w:r>
-      <w:proofErr w:type="gramEnd"/>
+        <w:t>begin down(s2); E10; up(s1); end;</w:t>
+      </w:r>
     </w:p>
     <w:p>
       <w:pPr>
@@ -2021,17 +1881,8 @@
           <w:sz w:val="24"/>
           <w:szCs w:val="24"/>
         </w:rPr>
-        <w:t xml:space="preserve">begin down(s2); E11; up(s1); </w:t>
-      </w:r>
-      <w:proofErr w:type="gramStart"/>
-      <w:r>
-        <w:rPr>
-          <w:sz w:val="24"/>
-          <w:szCs w:val="24"/>
-        </w:rPr>
-        <w:t>end;</w:t>
-      </w:r>
-      <w:proofErr w:type="gramEnd"/>
+        <w:t>begin down(s2); E11; up(s1); end;</w:t>
+      </w:r>
     </w:p>
     <w:p>
       <w:pPr>
@@ -2047,17 +1898,8 @@
           <w:sz w:val="24"/>
           <w:szCs w:val="24"/>
         </w:rPr>
-        <w:t xml:space="preserve">begin down(s1); E12; </w:t>
-      </w:r>
-      <w:proofErr w:type="gramStart"/>
-      <w:r>
-        <w:rPr>
-          <w:sz w:val="24"/>
-          <w:szCs w:val="24"/>
-        </w:rPr>
-        <w:t>end;</w:t>
-      </w:r>
-      <w:proofErr w:type="gramEnd"/>
+        <w:t>begin down(s1); E12; end;</w:t>
+      </w:r>
     </w:p>
     <w:p>
       <w:pPr>
@@ -2073,7 +1915,6 @@
           <w:docGrid w:linePitch="360"/>
         </w:sectPr>
       </w:pPr>
-      <w:proofErr w:type="spellStart"/>
       <w:r>
         <w:rPr>
           <w:sz w:val="24"/>
@@ -2081,7 +1922,6 @@
         </w:rPr>
         <w:t>coend</w:t>
       </w:r>
-      <w:proofErr w:type="spellEnd"/>
     </w:p>
     <w:p>
       <w:pPr>
@@ -2234,7 +2074,7 @@
                     <pic:cNvPicPr/>
                   </pic:nvPicPr>
                   <pic:blipFill>
-                    <a:blip r:embed="rId10" cstate="print">
+                    <a:blip r:embed="rId11" cstate="print">
                       <a:extLst>
                         <a:ext uri="{28A0092B-C50C-407E-A947-70E740481C1C}">
                           <a14:useLocalDpi xmlns:a14="http://schemas.microsoft.com/office/drawing/2010/main" val="0"/>
@@ -2382,7 +2222,7 @@
                     <pic:cNvPicPr/>
                   </pic:nvPicPr>
                   <pic:blipFill rotWithShape="1">
-                    <a:blip r:embed="rId11" cstate="print">
+                    <a:blip r:embed="rId12" cstate="print">
                       <a:extLst>
                         <a:ext uri="{28A0092B-C50C-407E-A947-70E740481C1C}">
                           <a14:useLocalDpi xmlns:a14="http://schemas.microsoft.com/office/drawing/2010/main" val="0"/>
@@ -2502,7 +2342,7 @@
                     <pic:cNvPicPr/>
                   </pic:nvPicPr>
                   <pic:blipFill rotWithShape="1">
-                    <a:blip r:embed="rId11">
+                    <a:blip r:embed="rId12">
                       <a:extLst>
                         <a:ext uri="{28A0092B-C50C-407E-A947-70E740481C1C}">
                           <a14:useLocalDpi xmlns:a14="http://schemas.microsoft.com/office/drawing/2010/main" val="0"/>
@@ -2618,7 +2458,7 @@
                     <pic:cNvPicPr/>
                   </pic:nvPicPr>
                   <pic:blipFill>
-                    <a:blip r:embed="rId12">
+                    <a:blip r:embed="rId13">
                       <a:extLst>
                         <a:ext uri="{28A0092B-C50C-407E-A947-70E740481C1C}">
                           <a14:useLocalDpi xmlns:a14="http://schemas.microsoft.com/office/drawing/2010/main" val="0"/>
@@ -2743,7 +2583,7 @@
                     <pic:cNvPicPr/>
                   </pic:nvPicPr>
                   <pic:blipFill>
-                    <a:blip r:embed="rId13">
+                    <a:blip r:embed="rId14">
                       <a:extLst>
                         <a:ext uri="{28A0092B-C50C-407E-A947-70E740481C1C}">
                           <a14:useLocalDpi xmlns:a14="http://schemas.microsoft.com/office/drawing/2010/main" val="0"/>
@@ -2900,7 +2740,7 @@
                     <pic:cNvPicPr/>
                   </pic:nvPicPr>
                   <pic:blipFill rotWithShape="1">
-                    <a:blip r:embed="rId11" cstate="print">
+                    <a:blip r:embed="rId12" cstate="print">
                       <a:extLst>
                         <a:ext uri="{28A0092B-C50C-407E-A947-70E740481C1C}">
                           <a14:useLocalDpi xmlns:a14="http://schemas.microsoft.com/office/drawing/2010/main" val="0"/>
@@ -3016,7 +2856,7 @@
                     <pic:cNvPicPr/>
                   </pic:nvPicPr>
                   <pic:blipFill>
-                    <a:blip r:embed="rId14">
+                    <a:blip r:embed="rId15">
                       <a:extLst>
                         <a:ext uri="{28A0092B-C50C-407E-A947-70E740481C1C}">
                           <a14:useLocalDpi xmlns:a14="http://schemas.microsoft.com/office/drawing/2010/main" val="0"/>
@@ -3072,7 +2912,6 @@
         </w:rPr>
         <w:t>Την χρονική στιγμή 2 σταματάμε την εκτέλεση της Β, καθώς φτάνει η διεργασία Γ. Και πρέπει να συγκρίνουμε με αυτήν τον εναπομείναντα χρόνο της Β, για να δούμε ποια θα συνεχίσει να εκτελείται. Παρατηρούμε πως στην Β απομένουν 2</w:t>
       </w:r>
-      <w:proofErr w:type="spellStart"/>
       <w:r>
         <w:rPr>
           <w:sz w:val="24"/>
@@ -3080,7 +2919,6 @@
         </w:rPr>
         <w:t>ms</w:t>
       </w:r>
-      <w:proofErr w:type="spellEnd"/>
       <w:r>
         <w:rPr>
           <w:sz w:val="24"/>
@@ -3089,7 +2927,6 @@
         </w:rPr>
         <w:t>, ενώ στην Γ μόνο 1</w:t>
       </w:r>
-      <w:proofErr w:type="spellStart"/>
       <w:r>
         <w:rPr>
           <w:sz w:val="24"/>
@@ -3097,7 +2934,6 @@
         </w:rPr>
         <w:t>ms</w:t>
       </w:r>
-      <w:proofErr w:type="spellEnd"/>
       <w:r>
         <w:rPr>
           <w:sz w:val="24"/>
@@ -3159,7 +2995,7 @@
                     <pic:cNvPicPr/>
                   </pic:nvPicPr>
                   <pic:blipFill>
-                    <a:blip r:embed="rId15">
+                    <a:blip r:embed="rId16">
                       <a:extLst>
                         <a:ext uri="{28A0092B-C50C-407E-A947-70E740481C1C}">
                           <a14:useLocalDpi xmlns:a14="http://schemas.microsoft.com/office/drawing/2010/main" val="0"/>
@@ -3234,7 +3070,6 @@
         <w:lastRenderedPageBreak/>
         <w:t>Η εκτέλεση της θα διακοπεί μετά από 1</w:t>
       </w:r>
-      <w:proofErr w:type="spellStart"/>
       <w:r>
         <w:rPr>
           <w:sz w:val="24"/>
@@ -3242,7 +3077,6 @@
         </w:rPr>
         <w:t>ms</w:t>
       </w:r>
-      <w:proofErr w:type="spellEnd"/>
       <w:r>
         <w:rPr>
           <w:sz w:val="24"/>
@@ -3292,7 +3126,7 @@
                     <pic:cNvPicPr/>
                   </pic:nvPicPr>
                   <pic:blipFill>
-                    <a:blip r:embed="rId16">
+                    <a:blip r:embed="rId17">
                       <a:extLst>
                         <a:ext uri="{28A0092B-C50C-407E-A947-70E740481C1C}">
                           <a14:useLocalDpi xmlns:a14="http://schemas.microsoft.com/office/drawing/2010/main" val="0"/>
@@ -3536,7 +3370,7 @@
                     <pic:cNvPicPr/>
                   </pic:nvPicPr>
                   <pic:blipFill>
-                    <a:blip r:embed="rId17">
+                    <a:blip r:embed="rId18">
                       <a:extLst>
                         <a:ext uri="{28A0092B-C50C-407E-A947-70E740481C1C}">
                           <a14:useLocalDpi xmlns:a14="http://schemas.microsoft.com/office/drawing/2010/main" val="0"/>
@@ -3775,7 +3609,6 @@
         </w:rPr>
         <w:t>, θα αρχίσει πρώτα την εκτέλεση της η Α. Θα εκτελεστεί για 2</w:t>
       </w:r>
-      <w:proofErr w:type="spellStart"/>
       <w:r>
         <w:rPr>
           <w:sz w:val="24"/>
@@ -3783,7 +3616,6 @@
         </w:rPr>
         <w:t>ms</w:t>
       </w:r>
-      <w:proofErr w:type="spellEnd"/>
       <w:r>
         <w:rPr>
           <w:sz w:val="24"/>
@@ -3827,7 +3659,7 @@
                     <pic:cNvPicPr/>
                   </pic:nvPicPr>
                   <pic:blipFill>
-                    <a:blip r:embed="rId18">
+                    <a:blip r:embed="rId19">
                       <a:extLst>
                         <a:ext uri="{28A0092B-C50C-407E-A947-70E740481C1C}">
                           <a14:useLocalDpi xmlns:a14="http://schemas.microsoft.com/office/drawing/2010/main" val="0"/>
@@ -3883,7 +3715,6 @@
         </w:rPr>
         <w:t>Έπειτα θα ξεκινήσει για 2</w:t>
       </w:r>
-      <w:proofErr w:type="spellStart"/>
       <w:r>
         <w:rPr>
           <w:sz w:val="24"/>
@@ -3891,7 +3722,6 @@
         </w:rPr>
         <w:t>ms</w:t>
       </w:r>
-      <w:proofErr w:type="spellEnd"/>
       <w:r>
         <w:rPr>
           <w:sz w:val="24"/>
@@ -3972,7 +3802,7 @@
                     <pic:cNvPicPr/>
                   </pic:nvPicPr>
                   <pic:blipFill>
-                    <a:blip r:embed="rId19">
+                    <a:blip r:embed="rId20">
                       <a:extLst>
                         <a:ext uri="{28A0092B-C50C-407E-A947-70E740481C1C}">
                           <a14:useLocalDpi xmlns:a14="http://schemas.microsoft.com/office/drawing/2010/main" val="0"/>
@@ -4028,7 +3858,6 @@
         </w:rPr>
         <w:t>Επόμενη στην σειρά για εκτέλεση λοιπόν είναι η διεργασία Γ. Η διεργασία Γ θα εκτελεστεί μόνο για 1</w:t>
       </w:r>
-      <w:proofErr w:type="spellStart"/>
       <w:r>
         <w:rPr>
           <w:sz w:val="24"/>
@@ -4036,7 +3865,6 @@
         </w:rPr>
         <w:t>ms</w:t>
       </w:r>
-      <w:proofErr w:type="spellEnd"/>
       <w:r>
         <w:rPr>
           <w:sz w:val="24"/>
@@ -4064,7 +3892,6 @@
         </w:rPr>
         <w:t>Άρα την χρονική στιγμή 5</w:t>
       </w:r>
-      <w:proofErr w:type="spellStart"/>
       <w:r>
         <w:rPr>
           <w:sz w:val="24"/>
@@ -4072,7 +3899,6 @@
         </w:rPr>
         <w:t>ms</w:t>
       </w:r>
-      <w:proofErr w:type="spellEnd"/>
       <w:r>
         <w:rPr>
           <w:sz w:val="24"/>
@@ -4134,7 +3960,7 @@
                     <pic:cNvPicPr/>
                   </pic:nvPicPr>
                   <pic:blipFill>
-                    <a:blip r:embed="rId20">
+                    <a:blip r:embed="rId21">
                       <a:extLst>
                         <a:ext uri="{28A0092B-C50C-407E-A947-70E740481C1C}">
                           <a14:useLocalDpi xmlns:a14="http://schemas.microsoft.com/office/drawing/2010/main" val="0"/>
@@ -4190,7 +4016,6 @@
         </w:rPr>
         <w:t>Έπειτα, είναι η σειρά της διεργασίας Α να εκτελεστεί. Θα εκτελεστεί για 2</w:t>
       </w:r>
-      <w:proofErr w:type="spellStart"/>
       <w:r>
         <w:rPr>
           <w:sz w:val="24"/>
@@ -4198,7 +4023,6 @@
         </w:rPr>
         <w:t>ms</w:t>
       </w:r>
-      <w:proofErr w:type="spellEnd"/>
       <w:r>
         <w:rPr>
           <w:sz w:val="24"/>
@@ -4241,7 +4065,7 @@
                     <pic:cNvPicPr/>
                   </pic:nvPicPr>
                   <pic:blipFill>
-                    <a:blip r:embed="rId21">
+                    <a:blip r:embed="rId22">
                       <a:extLst>
                         <a:ext uri="{28A0092B-C50C-407E-A947-70E740481C1C}">
                           <a14:useLocalDpi xmlns:a14="http://schemas.microsoft.com/office/drawing/2010/main" val="0"/>
@@ -4340,7 +4164,7 @@
                     <pic:cNvPicPr/>
                   </pic:nvPicPr>
                   <pic:blipFill>
-                    <a:blip r:embed="rId22">
+                    <a:blip r:embed="rId23">
                       <a:extLst>
                         <a:ext uri="{28A0092B-C50C-407E-A947-70E740481C1C}">
                           <a14:useLocalDpi xmlns:a14="http://schemas.microsoft.com/office/drawing/2010/main" val="0"/>
@@ -4464,7 +4288,7 @@
                     <pic:cNvPicPr/>
                   </pic:nvPicPr>
                   <pic:blipFill>
-                    <a:blip r:embed="rId23">
+                    <a:blip r:embed="rId24">
                       <a:extLst>
                         <a:ext uri="{28A0092B-C50C-407E-A947-70E740481C1C}">
                           <a14:useLocalDpi xmlns:a14="http://schemas.microsoft.com/office/drawing/2010/main" val="0"/>
@@ -4634,7 +4458,6 @@
           <w:lang w:val="el-GR"/>
         </w:rPr>
       </w:pPr>
-      <w:proofErr w:type="spellStart"/>
       <w:r>
         <w:rPr>
           <w:sz w:val="24"/>
@@ -4642,7 +4465,6 @@
         </w:rPr>
         <w:t>tcpu</w:t>
       </w:r>
-      <w:proofErr w:type="spellEnd"/>
       <w:r>
         <w:rPr>
           <w:sz w:val="24"/>
@@ -5006,7 +4828,6 @@
         </w:rPr>
         <w:t xml:space="preserve">1 – </w:t>
       </w:r>
-      <w:proofErr w:type="spellStart"/>
       <w:r>
         <w:rPr>
           <w:sz w:val="24"/>
@@ -5014,7 +4835,6 @@
         </w:rPr>
         <w:t>tcpu</w:t>
       </w:r>
-      <w:proofErr w:type="spellEnd"/>
       <w:r>
         <w:rPr>
           <w:sz w:val="24"/>
@@ -5023,7 +4843,6 @@
         </w:rPr>
         <w:t xml:space="preserve"> = 6 – 0 – 6 = 0</w:t>
       </w:r>
-      <w:proofErr w:type="spellStart"/>
       <w:r>
         <w:rPr>
           <w:sz w:val="24"/>
@@ -5031,7 +4850,6 @@
         </w:rPr>
         <w:t>ms</w:t>
       </w:r>
-      <w:proofErr w:type="spellEnd"/>
       <w:r>
         <w:rPr>
           <w:sz w:val="24"/>
@@ -5062,23 +4880,7 @@
           <w:sz w:val="24"/>
           <w:szCs w:val="24"/>
         </w:rPr>
-        <w:t xml:space="preserve">(B) = t2 – t1 – </w:t>
-      </w:r>
-      <w:proofErr w:type="spellStart"/>
-      <w:r>
-        <w:rPr>
-          <w:sz w:val="24"/>
-          <w:szCs w:val="24"/>
-        </w:rPr>
-        <w:t>tcpu</w:t>
-      </w:r>
-      <w:proofErr w:type="spellEnd"/>
-      <w:r>
-        <w:rPr>
-          <w:sz w:val="24"/>
-          <w:szCs w:val="24"/>
-        </w:rPr>
-        <w:t xml:space="preserve"> = 10 – 0 – 4 = 6ms</w:t>
+        <w:t>(B) = t2 – t1 – tcpu = 10 – 0 – 4 = 6ms</w:t>
       </w:r>
       <w:r>
         <w:rPr>
@@ -5124,23 +4926,7 @@
           <w:sz w:val="24"/>
           <w:szCs w:val="24"/>
         </w:rPr>
-        <w:t xml:space="preserve">) = t2 – t1 – </w:t>
-      </w:r>
-      <w:proofErr w:type="spellStart"/>
-      <w:r>
-        <w:rPr>
-          <w:sz w:val="24"/>
-          <w:szCs w:val="24"/>
-        </w:rPr>
-        <w:t>tcpu</w:t>
-      </w:r>
-      <w:proofErr w:type="spellEnd"/>
-      <w:r>
-        <w:rPr>
-          <w:sz w:val="24"/>
-          <w:szCs w:val="24"/>
-        </w:rPr>
-        <w:t xml:space="preserve"> = 11 – 2 – 1 = 8ms</w:t>
+        <w:t>) = t2 – t1 – tcpu = 11 – 2 – 1 = 8ms</w:t>
       </w:r>
       <w:r>
         <w:rPr>
@@ -5186,23 +4972,7 @@
           <w:sz w:val="24"/>
           <w:szCs w:val="24"/>
         </w:rPr>
-        <w:t xml:space="preserve">) = t2 – t1 – </w:t>
-      </w:r>
-      <w:proofErr w:type="spellStart"/>
-      <w:r>
-        <w:rPr>
-          <w:sz w:val="24"/>
-          <w:szCs w:val="24"/>
-        </w:rPr>
-        <w:t>tcpu</w:t>
-      </w:r>
-      <w:proofErr w:type="spellEnd"/>
-      <w:r>
-        <w:rPr>
-          <w:sz w:val="24"/>
-          <w:szCs w:val="24"/>
-        </w:rPr>
-        <w:t xml:space="preserve"> = 14 – 3 – 3 = 8ms</w:t>
+        <w:t>) = t2 – t1 – tcpu = 14 – 3 – 3 = 8ms</w:t>
       </w:r>
       <w:r>
         <w:rPr>
@@ -5248,23 +5018,7 @@
           <w:sz w:val="24"/>
           <w:szCs w:val="24"/>
         </w:rPr>
-        <w:t xml:space="preserve">) = t2 – t1 – </w:t>
-      </w:r>
-      <w:proofErr w:type="spellStart"/>
-      <w:r>
-        <w:rPr>
-          <w:sz w:val="24"/>
-          <w:szCs w:val="24"/>
-        </w:rPr>
-        <w:t>tcpu</w:t>
-      </w:r>
-      <w:proofErr w:type="spellEnd"/>
-      <w:r>
-        <w:rPr>
-          <w:sz w:val="24"/>
-          <w:szCs w:val="24"/>
-        </w:rPr>
-        <w:t xml:space="preserve"> = 19 – 4 – 5 = 10ms</w:t>
+        <w:t>) = t2 – t1 – tcpu = 19 – 4 – 5 = 10ms</w:t>
       </w:r>
       <w:r>
         <w:rPr>
@@ -5310,23 +5064,7 @@
           <w:sz w:val="24"/>
           <w:szCs w:val="24"/>
         </w:rPr>
-        <w:t xml:space="preserve">) = t2 – t1 – </w:t>
-      </w:r>
-      <w:proofErr w:type="spellStart"/>
-      <w:r>
-        <w:rPr>
-          <w:sz w:val="24"/>
-          <w:szCs w:val="24"/>
-        </w:rPr>
-        <w:t>tcpu</w:t>
-      </w:r>
-      <w:proofErr w:type="spellEnd"/>
-      <w:r>
-        <w:rPr>
-          <w:sz w:val="24"/>
-          <w:szCs w:val="24"/>
-        </w:rPr>
-        <w:t xml:space="preserve"> = 26 – 5 – 7 = 14ms</w:t>
+        <w:t>) = t2 – t1 – tcpu = 26 – 5 – 7 = 14ms</w:t>
       </w:r>
     </w:p>
     <w:p>
@@ -5370,7 +5108,6 @@
         </w:rPr>
         <w:t xml:space="preserve"> = 7,66</w:t>
       </w:r>
-      <w:proofErr w:type="spellStart"/>
       <w:r>
         <w:rPr>
           <w:sz w:val="24"/>
@@ -5378,7 +5115,6 @@
         </w:rPr>
         <w:t>ms</w:t>
       </w:r>
-      <w:proofErr w:type="spellEnd"/>
     </w:p>
     <w:p>
       <w:pPr>
@@ -5753,7 +5489,6 @@
         </w:rPr>
         <w:t xml:space="preserve"> – 2 = 8</w:t>
       </w:r>
-      <w:proofErr w:type="spellStart"/>
       <w:r>
         <w:rPr>
           <w:sz w:val="24"/>
@@ -5761,7 +5496,6 @@
         </w:rPr>
         <w:t>ms</w:t>
       </w:r>
-      <w:proofErr w:type="spellEnd"/>
       <w:r>
         <w:rPr>
           <w:sz w:val="24"/>
@@ -5866,7 +5600,6 @@
         </w:rPr>
         <w:t xml:space="preserve"> – 3 = 8</w:t>
       </w:r>
-      <w:proofErr w:type="spellStart"/>
       <w:r>
         <w:rPr>
           <w:sz w:val="24"/>
@@ -5874,7 +5607,6 @@
         </w:rPr>
         <w:t>ms</w:t>
       </w:r>
-      <w:proofErr w:type="spellEnd"/>
       <w:r>
         <w:rPr>
           <w:sz w:val="24"/>
@@ -5972,7 +5704,6 @@
         </w:rPr>
         <w:t xml:space="preserve"> – 4 = 10</w:t>
       </w:r>
-      <w:proofErr w:type="spellStart"/>
       <w:r>
         <w:rPr>
           <w:sz w:val="24"/>
@@ -5980,7 +5711,6 @@
         </w:rPr>
         <w:t>ms</w:t>
       </w:r>
-      <w:proofErr w:type="spellEnd"/>
       <w:r>
         <w:rPr>
           <w:sz w:val="24"/>
@@ -6078,7 +5808,6 @@
         </w:rPr>
         <w:t xml:space="preserve"> – 5 = 14</w:t>
       </w:r>
-      <w:proofErr w:type="spellStart"/>
       <w:r>
         <w:rPr>
           <w:sz w:val="24"/>
@@ -6086,7 +5815,6 @@
         </w:rPr>
         <w:t>ms</w:t>
       </w:r>
-      <w:proofErr w:type="spellEnd"/>
     </w:p>
     <w:p>
       <w:pPr>
@@ -6130,7 +5858,6 @@
         </w:rPr>
         <w:t>7,66</w:t>
       </w:r>
-      <w:proofErr w:type="spellStart"/>
       <w:r>
         <w:rPr>
           <w:sz w:val="24"/>
@@ -6138,7 +5865,6 @@
         </w:rPr>
         <w:t>ms</w:t>
       </w:r>
-      <w:proofErr w:type="spellEnd"/>
     </w:p>
     <w:p>
       <w:pPr>
@@ -6263,7 +5989,6 @@
         </w:rPr>
         <w:t>6</w:t>
       </w:r>
-      <w:proofErr w:type="spellStart"/>
       <w:r>
         <w:rPr>
           <w:sz w:val="24"/>
@@ -6271,7 +5996,6 @@
         </w:rPr>
         <w:t>ms</w:t>
       </w:r>
-      <w:proofErr w:type="spellEnd"/>
       <w:r>
         <w:rPr>
           <w:sz w:val="24"/>
@@ -6351,7 +6075,6 @@
         </w:rPr>
         <w:t>10</w:t>
       </w:r>
-      <w:proofErr w:type="spellStart"/>
       <w:r>
         <w:rPr>
           <w:sz w:val="24"/>
@@ -6359,7 +6082,6 @@
         </w:rPr>
         <w:t>ms</w:t>
       </w:r>
-      <w:proofErr w:type="spellEnd"/>
       <w:r>
         <w:rPr>
           <w:sz w:val="24"/>
@@ -6424,7 +6146,6 @@
         </w:rPr>
         <w:t>9</w:t>
       </w:r>
-      <w:proofErr w:type="spellStart"/>
       <w:r>
         <w:rPr>
           <w:sz w:val="24"/>
@@ -6432,7 +6153,6 @@
         </w:rPr>
         <w:t>ms</w:t>
       </w:r>
-      <w:proofErr w:type="spellEnd"/>
       <w:r>
         <w:rPr>
           <w:sz w:val="24"/>
@@ -6497,7 +6217,6 @@
         </w:rPr>
         <w:t>11</w:t>
       </w:r>
-      <w:proofErr w:type="spellStart"/>
       <w:r>
         <w:rPr>
           <w:sz w:val="24"/>
@@ -6505,7 +6224,6 @@
         </w:rPr>
         <w:t>ms</w:t>
       </w:r>
-      <w:proofErr w:type="spellEnd"/>
       <w:r>
         <w:rPr>
           <w:sz w:val="24"/>
@@ -6571,7 +6289,6 @@
         </w:rPr>
         <w:t>5</w:t>
       </w:r>
-      <w:proofErr w:type="spellStart"/>
       <w:r>
         <w:rPr>
           <w:sz w:val="24"/>
@@ -6579,7 +6296,6 @@
         </w:rPr>
         <w:t>ms</w:t>
       </w:r>
-      <w:proofErr w:type="spellEnd"/>
       <w:r>
         <w:rPr>
           <w:sz w:val="24"/>
@@ -6645,7 +6361,6 @@
         </w:rPr>
         <w:t>21</w:t>
       </w:r>
-      <w:proofErr w:type="spellStart"/>
       <w:r>
         <w:rPr>
           <w:sz w:val="24"/>
@@ -6653,7 +6368,6 @@
         </w:rPr>
         <w:t>ms</w:t>
       </w:r>
-      <w:proofErr w:type="spellEnd"/>
     </w:p>
     <w:p>
       <w:pPr>
@@ -6792,7 +6506,6 @@
         </w:rPr>
         <w:t>12</w:t>
       </w:r>
-      <w:proofErr w:type="spellStart"/>
       <w:r>
         <w:rPr>
           <w:sz w:val="24"/>
@@ -6800,7 +6513,6 @@
         </w:rPr>
         <w:t>ms</w:t>
       </w:r>
-      <w:proofErr w:type="spellEnd"/>
     </w:p>
     <w:p>
       <w:pPr>
@@ -6987,7 +6699,6 @@
         </w:rPr>
         <w:t xml:space="preserve">1 – </w:t>
       </w:r>
-      <w:proofErr w:type="spellStart"/>
       <w:r>
         <w:rPr>
           <w:sz w:val="24"/>
@@ -6995,7 +6706,6 @@
         </w:rPr>
         <w:t>tcpu</w:t>
       </w:r>
-      <w:proofErr w:type="spellEnd"/>
       <w:r>
         <w:rPr>
           <w:sz w:val="24"/>
@@ -7004,7 +6714,6 @@
         </w:rPr>
         <w:t xml:space="preserve"> = 4 – 0 – 4 = 0</w:t>
       </w:r>
-      <w:proofErr w:type="spellStart"/>
       <w:r>
         <w:rPr>
           <w:sz w:val="24"/>
@@ -7012,7 +6721,6 @@
         </w:rPr>
         <w:t>ms</w:t>
       </w:r>
-      <w:proofErr w:type="spellEnd"/>
       <w:r>
         <w:rPr>
           <w:sz w:val="24"/>
@@ -7069,7 +6777,6 @@
         </w:rPr>
         <w:t xml:space="preserve">1 – </w:t>
       </w:r>
-      <w:proofErr w:type="spellStart"/>
       <w:r>
         <w:rPr>
           <w:sz w:val="24"/>
@@ -7077,7 +6784,6 @@
         </w:rPr>
         <w:t>tcpu</w:t>
       </w:r>
-      <w:proofErr w:type="spellEnd"/>
       <w:r>
         <w:rPr>
           <w:sz w:val="24"/>
@@ -7086,7 +6792,6 @@
         </w:rPr>
         <w:t xml:space="preserve"> = 5 – 2 – 1 = 2</w:t>
       </w:r>
-      <w:proofErr w:type="spellStart"/>
       <w:r>
         <w:rPr>
           <w:sz w:val="24"/>
@@ -7094,7 +6799,6 @@
         </w:rPr>
         <w:t>ms</w:t>
       </w:r>
-      <w:proofErr w:type="spellEnd"/>
       <w:r>
         <w:rPr>
           <w:sz w:val="24"/>
@@ -7151,7 +6855,6 @@
         </w:rPr>
         <w:t xml:space="preserve">1 – </w:t>
       </w:r>
-      <w:proofErr w:type="spellStart"/>
       <w:r>
         <w:rPr>
           <w:sz w:val="24"/>
@@ -7159,7 +6862,6 @@
         </w:rPr>
         <w:t>tcpu</w:t>
       </w:r>
-      <w:proofErr w:type="spellEnd"/>
       <w:r>
         <w:rPr>
           <w:sz w:val="24"/>
@@ -7168,7 +6870,6 @@
         </w:rPr>
         <w:t xml:space="preserve"> = 8 – 3 – 3 = 2</w:t>
       </w:r>
-      <w:proofErr w:type="spellStart"/>
       <w:r>
         <w:rPr>
           <w:sz w:val="24"/>
@@ -7176,7 +6877,6 @@
         </w:rPr>
         <w:t>ms</w:t>
       </w:r>
-      <w:proofErr w:type="spellEnd"/>
       <w:r>
         <w:rPr>
           <w:sz w:val="24"/>
@@ -7233,7 +6933,6 @@
         </w:rPr>
         <w:t xml:space="preserve">1 – </w:t>
       </w:r>
-      <w:proofErr w:type="spellStart"/>
       <w:r>
         <w:rPr>
           <w:sz w:val="24"/>
@@ -7241,7 +6940,6 @@
         </w:rPr>
         <w:t>tcpu</w:t>
       </w:r>
-      <w:proofErr w:type="spellEnd"/>
       <w:r>
         <w:rPr>
           <w:sz w:val="24"/>
@@ -7250,7 +6948,6 @@
         </w:rPr>
         <w:t xml:space="preserve"> = 13 – 4 – 5 = 4</w:t>
       </w:r>
-      <w:proofErr w:type="spellStart"/>
       <w:r>
         <w:rPr>
           <w:sz w:val="24"/>
@@ -7258,7 +6955,6 @@
         </w:rPr>
         <w:t>ms</w:t>
       </w:r>
-      <w:proofErr w:type="spellEnd"/>
       <w:r>
         <w:rPr>
           <w:sz w:val="24"/>
@@ -7315,7 +7011,6 @@
         </w:rPr>
         <w:t xml:space="preserve">1 – </w:t>
       </w:r>
-      <w:proofErr w:type="spellStart"/>
       <w:r>
         <w:rPr>
           <w:sz w:val="24"/>
@@ -7323,7 +7018,6 @@
         </w:rPr>
         <w:t>tcpu</w:t>
       </w:r>
-      <w:proofErr w:type="spellEnd"/>
       <w:r>
         <w:rPr>
           <w:sz w:val="24"/>
@@ -7332,7 +7026,6 @@
         </w:rPr>
         <w:t xml:space="preserve"> = 19 – 0 – 6 = 13</w:t>
       </w:r>
-      <w:proofErr w:type="spellStart"/>
       <w:r>
         <w:rPr>
           <w:sz w:val="24"/>
@@ -7340,7 +7033,6 @@
         </w:rPr>
         <w:t>ms</w:t>
       </w:r>
-      <w:proofErr w:type="spellEnd"/>
       <w:r>
         <w:rPr>
           <w:sz w:val="24"/>
@@ -7397,7 +7089,6 @@
         </w:rPr>
         <w:t xml:space="preserve">1 – </w:t>
       </w:r>
-      <w:proofErr w:type="spellStart"/>
       <w:r>
         <w:rPr>
           <w:sz w:val="24"/>
@@ -7405,7 +7096,6 @@
         </w:rPr>
         <w:t>tcpu</w:t>
       </w:r>
-      <w:proofErr w:type="spellEnd"/>
       <w:r>
         <w:rPr>
           <w:sz w:val="24"/>
@@ -7438,7 +7128,6 @@
         </w:rPr>
         <w:t>4</w:t>
       </w:r>
-      <w:proofErr w:type="spellStart"/>
       <w:r>
         <w:rPr>
           <w:sz w:val="24"/>
@@ -7446,7 +7135,6 @@
         </w:rPr>
         <w:t>ms</w:t>
       </w:r>
-      <w:proofErr w:type="spellEnd"/>
     </w:p>
     <w:p>
       <w:pPr>
@@ -7505,7 +7193,6 @@
         </w:rPr>
         <w:t>5,83</w:t>
       </w:r>
-      <w:proofErr w:type="spellStart"/>
       <w:r>
         <w:rPr>
           <w:sz w:val="24"/>
@@ -7513,7 +7200,6 @@
         </w:rPr>
         <w:t>ms</w:t>
       </w:r>
-      <w:proofErr w:type="spellEnd"/>
     </w:p>
     <w:p>
       <w:pPr>
@@ -7765,7 +7451,6 @@
         </w:rPr>
         <w:t xml:space="preserve"> – 2 = 2</w:t>
       </w:r>
-      <w:proofErr w:type="spellStart"/>
       <w:r>
         <w:rPr>
           <w:sz w:val="24"/>
@@ -7773,7 +7458,6 @@
         </w:rPr>
         <w:t>ms</w:t>
       </w:r>
-      <w:proofErr w:type="spellEnd"/>
       <w:r>
         <w:rPr>
           <w:sz w:val="24"/>
@@ -7870,7 +7554,6 @@
         </w:rPr>
         <w:t xml:space="preserve"> – 3 = 2</w:t>
       </w:r>
-      <w:proofErr w:type="spellStart"/>
       <w:r>
         <w:rPr>
           <w:sz w:val="24"/>
@@ -7878,7 +7561,6 @@
         </w:rPr>
         <w:t>ms</w:t>
       </w:r>
-      <w:proofErr w:type="spellEnd"/>
       <w:r>
         <w:rPr>
           <w:sz w:val="24"/>
@@ -7975,7 +7657,6 @@
         </w:rPr>
         <w:t xml:space="preserve"> – 4 = 4</w:t>
       </w:r>
-      <w:proofErr w:type="spellStart"/>
       <w:r>
         <w:rPr>
           <w:sz w:val="24"/>
@@ -7983,7 +7664,6 @@
         </w:rPr>
         <w:t>ms</w:t>
       </w:r>
-      <w:proofErr w:type="spellEnd"/>
       <w:r>
         <w:rPr>
           <w:sz w:val="24"/>
@@ -8080,7 +7760,6 @@
         </w:rPr>
         <w:t xml:space="preserve"> – 0 = 13</w:t>
       </w:r>
-      <w:proofErr w:type="spellStart"/>
       <w:r>
         <w:rPr>
           <w:sz w:val="24"/>
@@ -8088,7 +7767,6 @@
         </w:rPr>
         <w:t>ms</w:t>
       </w:r>
-      <w:proofErr w:type="spellEnd"/>
       <w:r>
         <w:rPr>
           <w:sz w:val="24"/>
@@ -8192,7 +7870,6 @@
         </w:rPr>
         <w:t>4</w:t>
       </w:r>
-      <w:proofErr w:type="spellStart"/>
       <w:r>
         <w:rPr>
           <w:sz w:val="24"/>
@@ -8200,7 +7877,6 @@
         </w:rPr>
         <w:t>ms</w:t>
       </w:r>
-      <w:proofErr w:type="spellEnd"/>
     </w:p>
     <w:p>
       <w:pPr>
@@ -8251,7 +7927,6 @@
         </w:rPr>
         <w:t>5,83</w:t>
       </w:r>
-      <w:proofErr w:type="spellStart"/>
       <w:r>
         <w:rPr>
           <w:sz w:val="24"/>
@@ -8259,7 +7934,6 @@
         </w:rPr>
         <w:t>ms</w:t>
       </w:r>
-      <w:proofErr w:type="spellEnd"/>
     </w:p>
     <w:p>
       <w:pPr>
@@ -8394,7 +8068,6 @@
         </w:rPr>
         <w:t>1 = 19 – 0 = 19</w:t>
       </w:r>
-      <w:proofErr w:type="spellStart"/>
       <w:r>
         <w:rPr>
           <w:sz w:val="24"/>
@@ -8402,7 +8075,6 @@
         </w:rPr>
         <w:t>ms</w:t>
       </w:r>
-      <w:proofErr w:type="spellEnd"/>
       <w:r>
         <w:rPr>
           <w:sz w:val="24"/>
@@ -8474,7 +8146,6 @@
         </w:rPr>
         <w:t>1 = 4 – 0 = 4</w:t>
       </w:r>
-      <w:proofErr w:type="spellStart"/>
       <w:r>
         <w:rPr>
           <w:sz w:val="24"/>
@@ -8482,7 +8153,6 @@
         </w:rPr>
         <w:t>ms</w:t>
       </w:r>
-      <w:proofErr w:type="spellEnd"/>
       <w:r>
         <w:rPr>
           <w:sz w:val="24"/>
@@ -8539,7 +8209,6 @@
         </w:rPr>
         <w:t>1 = 5 – 2 = 3</w:t>
       </w:r>
-      <w:proofErr w:type="spellStart"/>
       <w:r>
         <w:rPr>
           <w:sz w:val="24"/>
@@ -8547,7 +8216,6 @@
         </w:rPr>
         <w:t>ms</w:t>
       </w:r>
-      <w:proofErr w:type="spellEnd"/>
       <w:r>
         <w:rPr>
           <w:sz w:val="24"/>
@@ -8604,7 +8272,6 @@
         </w:rPr>
         <w:t>1 = 8 – 3 = 5</w:t>
       </w:r>
-      <w:proofErr w:type="spellStart"/>
       <w:r>
         <w:rPr>
           <w:sz w:val="24"/>
@@ -8612,7 +8279,6 @@
         </w:rPr>
         <w:t>ms</w:t>
       </w:r>
-      <w:proofErr w:type="spellEnd"/>
       <w:r>
         <w:rPr>
           <w:sz w:val="24"/>
@@ -8669,7 +8335,6 @@
         </w:rPr>
         <w:t>1 = 13 – 4 = 9</w:t>
       </w:r>
-      <w:proofErr w:type="spellStart"/>
       <w:r>
         <w:rPr>
           <w:sz w:val="24"/>
@@ -8677,7 +8342,6 @@
         </w:rPr>
         <w:t>ms</w:t>
       </w:r>
-      <w:proofErr w:type="spellEnd"/>
       <w:r>
         <w:rPr>
           <w:sz w:val="24"/>
@@ -8734,7 +8398,6 @@
         </w:rPr>
         <w:t>1 = 26 – 5 = 21</w:t>
       </w:r>
-      <w:proofErr w:type="spellStart"/>
       <w:r>
         <w:rPr>
           <w:sz w:val="24"/>
@@ -8742,7 +8405,6 @@
         </w:rPr>
         <w:t>ms</w:t>
       </w:r>
-      <w:proofErr w:type="spellEnd"/>
     </w:p>
     <w:p>
       <w:pPr>
@@ -8785,7 +8447,6 @@
         </w:rPr>
         <w:t>10,1</w:t>
       </w:r>
-      <w:proofErr w:type="spellStart"/>
       <w:r>
         <w:rPr>
           <w:sz w:val="24"/>
@@ -8793,7 +8454,6 @@
         </w:rPr>
         <w:t>ms</w:t>
       </w:r>
-      <w:proofErr w:type="spellEnd"/>
     </w:p>
     <w:p>
       <w:pPr>
@@ -9062,7 +8722,6 @@
         </w:rPr>
         <w:t xml:space="preserve">1 – </w:t>
       </w:r>
-      <w:proofErr w:type="spellStart"/>
       <w:r>
         <w:rPr>
           <w:sz w:val="24"/>
@@ -9070,7 +8729,6 @@
         </w:rPr>
         <w:t>tcpu</w:t>
       </w:r>
-      <w:proofErr w:type="spellEnd"/>
       <w:r>
         <w:rPr>
           <w:sz w:val="24"/>
@@ -9119,7 +8777,6 @@
         </w:rPr>
         <w:t>13</w:t>
       </w:r>
-      <w:proofErr w:type="spellStart"/>
       <w:r>
         <w:rPr>
           <w:sz w:val="24"/>
@@ -9127,7 +8784,6 @@
         </w:rPr>
         <w:t>ms</w:t>
       </w:r>
-      <w:proofErr w:type="spellEnd"/>
       <w:r>
         <w:rPr>
           <w:sz w:val="24"/>
@@ -9208,7 +8864,6 @@
         </w:rPr>
         <w:t xml:space="preserve">1 – </w:t>
       </w:r>
-      <w:proofErr w:type="spellStart"/>
       <w:r>
         <w:rPr>
           <w:sz w:val="24"/>
@@ -9216,7 +8871,6 @@
         </w:rPr>
         <w:t>tcpu</w:t>
       </w:r>
-      <w:proofErr w:type="spellEnd"/>
       <w:r>
         <w:rPr>
           <w:sz w:val="24"/>
@@ -9225,7 +8879,6 @@
         </w:rPr>
         <w:t xml:space="preserve"> = 5 – 0 – 4 = 1</w:t>
       </w:r>
-      <w:proofErr w:type="spellStart"/>
       <w:r>
         <w:rPr>
           <w:sz w:val="24"/>
@@ -9233,7 +8886,6 @@
         </w:rPr>
         <w:t>ms</w:t>
       </w:r>
-      <w:proofErr w:type="spellEnd"/>
       <w:r>
         <w:rPr>
           <w:sz w:val="24"/>
@@ -9314,7 +8966,6 @@
         </w:rPr>
         <w:t xml:space="preserve">1 – </w:t>
       </w:r>
-      <w:proofErr w:type="spellStart"/>
       <w:r>
         <w:rPr>
           <w:sz w:val="24"/>
@@ -9322,7 +8973,6 @@
         </w:rPr>
         <w:t>tcpu</w:t>
       </w:r>
-      <w:proofErr w:type="spellEnd"/>
       <w:r>
         <w:rPr>
           <w:sz w:val="24"/>
@@ -9331,7 +8981,6 @@
         </w:rPr>
         <w:t xml:space="preserve"> = 3 – 2 – 1 = 0</w:t>
       </w:r>
-      <w:proofErr w:type="spellStart"/>
       <w:r>
         <w:rPr>
           <w:sz w:val="24"/>
@@ -9339,7 +8988,6 @@
         </w:rPr>
         <w:t>ms</w:t>
       </w:r>
-      <w:proofErr w:type="spellEnd"/>
       <w:r>
         <w:rPr>
           <w:sz w:val="24"/>
@@ -9420,7 +9068,6 @@
         </w:rPr>
         <w:t xml:space="preserve">1 – </w:t>
       </w:r>
-      <w:proofErr w:type="spellStart"/>
       <w:r>
         <w:rPr>
           <w:sz w:val="24"/>
@@ -9428,7 +9075,6 @@
         </w:rPr>
         <w:t>tcpu</w:t>
       </w:r>
-      <w:proofErr w:type="spellEnd"/>
       <w:r>
         <w:rPr>
           <w:sz w:val="24"/>
@@ -9437,7 +9083,6 @@
         </w:rPr>
         <w:t xml:space="preserve"> = 8 – 3 – 3 = 2</w:t>
       </w:r>
-      <w:proofErr w:type="spellStart"/>
       <w:r>
         <w:rPr>
           <w:sz w:val="24"/>
@@ -9445,7 +9090,6 @@
         </w:rPr>
         <w:t>ms</w:t>
       </w:r>
-      <w:proofErr w:type="spellEnd"/>
       <w:r>
         <w:rPr>
           <w:sz w:val="24"/>
@@ -9526,7 +9170,6 @@
         </w:rPr>
         <w:t xml:space="preserve">1 – </w:t>
       </w:r>
-      <w:proofErr w:type="spellStart"/>
       <w:r>
         <w:rPr>
           <w:sz w:val="24"/>
@@ -9534,7 +9177,6 @@
         </w:rPr>
         <w:t>tcpu</w:t>
       </w:r>
-      <w:proofErr w:type="spellEnd"/>
       <w:r>
         <w:rPr>
           <w:sz w:val="24"/>
@@ -9543,7 +9185,6 @@
         </w:rPr>
         <w:t xml:space="preserve"> = 13 – 4 – 5 = 4</w:t>
       </w:r>
-      <w:proofErr w:type="spellStart"/>
       <w:r>
         <w:rPr>
           <w:sz w:val="24"/>
@@ -9551,7 +9192,6 @@
         </w:rPr>
         <w:t>ms</w:t>
       </w:r>
-      <w:proofErr w:type="spellEnd"/>
       <w:r>
         <w:rPr>
           <w:sz w:val="24"/>
@@ -9632,7 +9272,6 @@
         </w:rPr>
         <w:t xml:space="preserve">1 – </w:t>
       </w:r>
-      <w:proofErr w:type="spellStart"/>
       <w:r>
         <w:rPr>
           <w:sz w:val="24"/>
@@ -9640,7 +9279,6 @@
         </w:rPr>
         <w:t>tcpu</w:t>
       </w:r>
-      <w:proofErr w:type="spellEnd"/>
       <w:r>
         <w:rPr>
           <w:sz w:val="24"/>
@@ -9649,7 +9287,6 @@
         </w:rPr>
         <w:t xml:space="preserve"> = 26 – 5 – 7 = 14</w:t>
       </w:r>
-      <w:proofErr w:type="spellStart"/>
       <w:r>
         <w:rPr>
           <w:sz w:val="24"/>
@@ -9657,7 +9294,6 @@
         </w:rPr>
         <w:t>ms</w:t>
       </w:r>
-      <w:proofErr w:type="spellEnd"/>
     </w:p>
     <w:p>
       <w:pPr>
@@ -9676,7 +9312,6 @@
         </w:rPr>
         <w:t>ΜΧΑ = (13 + 1 + 0 + 2 + 4 + 14) / 6  = 5,66</w:t>
       </w:r>
-      <w:proofErr w:type="spellStart"/>
       <w:r>
         <w:rPr>
           <w:sz w:val="24"/>
@@ -9684,7 +9319,6 @@
         </w:rPr>
         <w:t>ms</w:t>
       </w:r>
-      <w:proofErr w:type="spellEnd"/>
     </w:p>
     <w:p>
       <w:pPr>
@@ -9848,7 +9482,6 @@
         </w:rPr>
         <w:t>1 = 0 – 0 = 0</w:t>
       </w:r>
-      <w:proofErr w:type="spellStart"/>
       <w:r>
         <w:rPr>
           <w:sz w:val="24"/>
@@ -9856,7 +9489,6 @@
         </w:rPr>
         <w:t>ms</w:t>
       </w:r>
-      <w:proofErr w:type="spellEnd"/>
       <w:r>
         <w:rPr>
           <w:sz w:val="24"/>
@@ -10191,7 +9823,6 @@
         </w:rPr>
         <w:t>1 = 19 – 0 = 19</w:t>
       </w:r>
-      <w:proofErr w:type="spellStart"/>
       <w:r>
         <w:rPr>
           <w:sz w:val="24"/>
@@ -10199,7 +9830,6 @@
         </w:rPr>
         <w:t>ms</w:t>
       </w:r>
-      <w:proofErr w:type="spellEnd"/>
       <w:r>
         <w:rPr>
           <w:sz w:val="24"/>
@@ -10271,7 +9901,6 @@
         </w:rPr>
         <w:t>1 = 5 – 0 = 5</w:t>
       </w:r>
-      <w:proofErr w:type="spellStart"/>
       <w:r>
         <w:rPr>
           <w:sz w:val="24"/>
@@ -10279,7 +9908,6 @@
         </w:rPr>
         <w:t>ms</w:t>
       </w:r>
-      <w:proofErr w:type="spellEnd"/>
       <w:r>
         <w:rPr>
           <w:sz w:val="24"/>
@@ -10336,7 +9964,6 @@
         </w:rPr>
         <w:t>1 = 3 – 2 = 1</w:t>
       </w:r>
-      <w:proofErr w:type="spellStart"/>
       <w:r>
         <w:rPr>
           <w:sz w:val="24"/>
@@ -10344,7 +9971,6 @@
         </w:rPr>
         <w:t>ms</w:t>
       </w:r>
-      <w:proofErr w:type="spellEnd"/>
       <w:r>
         <w:rPr>
           <w:sz w:val="24"/>
@@ -10401,7 +10027,6 @@
         </w:rPr>
         <w:t>1 = 8 – 3 = 5</w:t>
       </w:r>
-      <w:proofErr w:type="spellStart"/>
       <w:r>
         <w:rPr>
           <w:sz w:val="24"/>
@@ -10409,7 +10034,6 @@
         </w:rPr>
         <w:t>ms</w:t>
       </w:r>
-      <w:proofErr w:type="spellEnd"/>
       <w:r>
         <w:rPr>
           <w:sz w:val="24"/>
@@ -10466,7 +10090,6 @@
         </w:rPr>
         <w:t>1 = 13 – 4 = 9</w:t>
       </w:r>
-      <w:proofErr w:type="spellStart"/>
       <w:r>
         <w:rPr>
           <w:sz w:val="24"/>
@@ -10474,7 +10097,6 @@
         </w:rPr>
         <w:t>ms</w:t>
       </w:r>
-      <w:proofErr w:type="spellEnd"/>
       <w:r>
         <w:rPr>
           <w:sz w:val="24"/>
@@ -10531,7 +10153,6 @@
         </w:rPr>
         <w:t>1 = 26 – 5 = 21</w:t>
       </w:r>
-      <w:proofErr w:type="spellStart"/>
       <w:r>
         <w:rPr>
           <w:sz w:val="24"/>
@@ -10539,7 +10160,6 @@
         </w:rPr>
         <w:t>ms</w:t>
       </w:r>
-      <w:proofErr w:type="spellEnd"/>
     </w:p>
     <w:p>
       <w:pPr>
@@ -10558,7 +10178,6 @@
         </w:rPr>
         <w:t>ΜΧΟ = (19 + 5 + 1 + 5 + 9 + 21) / 6  = 10</w:t>
       </w:r>
-      <w:proofErr w:type="spellStart"/>
       <w:r>
         <w:rPr>
           <w:sz w:val="24"/>
@@ -10566,7 +10185,6 @@
         </w:rPr>
         <w:t>ms</w:t>
       </w:r>
-      <w:proofErr w:type="spellEnd"/>
     </w:p>
     <w:p>
       <w:pPr>
@@ -10827,7 +10445,6 @@
         </w:rPr>
         <w:t xml:space="preserve">1 – </w:t>
       </w:r>
-      <w:proofErr w:type="spellStart"/>
       <w:r>
         <w:rPr>
           <w:sz w:val="24"/>
@@ -10835,7 +10452,6 @@
         </w:rPr>
         <w:t>tcpu</w:t>
       </w:r>
-      <w:proofErr w:type="spellEnd"/>
       <w:r>
         <w:rPr>
           <w:sz w:val="24"/>
@@ -10844,7 +10460,6 @@
         </w:rPr>
         <w:t xml:space="preserve"> = 17 – 0 – 6 = 11</w:t>
       </w:r>
-      <w:proofErr w:type="spellStart"/>
       <w:r>
         <w:rPr>
           <w:sz w:val="24"/>
@@ -10852,7 +10467,6 @@
         </w:rPr>
         <w:t>ms</w:t>
       </w:r>
-      <w:proofErr w:type="spellEnd"/>
       <w:r>
         <w:rPr>
           <w:sz w:val="24"/>
@@ -10932,7 +10546,6 @@
         </w:rPr>
         <w:t xml:space="preserve">1 – </w:t>
       </w:r>
-      <w:proofErr w:type="spellStart"/>
       <w:r>
         <w:rPr>
           <w:sz w:val="24"/>
@@ -10940,7 +10553,6 @@
         </w:rPr>
         <w:t>tcpu</w:t>
       </w:r>
-      <w:proofErr w:type="spellEnd"/>
       <w:r>
         <w:rPr>
           <w:sz w:val="24"/>
@@ -10949,7 +10561,6 @@
         </w:rPr>
         <w:t xml:space="preserve"> = 13 – 0 – 4 = 9</w:t>
       </w:r>
-      <w:proofErr w:type="spellStart"/>
       <w:r>
         <w:rPr>
           <w:sz w:val="24"/>
@@ -10957,7 +10568,6 @@
         </w:rPr>
         <w:t>ms</w:t>
       </w:r>
-      <w:proofErr w:type="spellEnd"/>
       <w:r>
         <w:rPr>
           <w:sz w:val="24"/>
@@ -11038,7 +10648,6 @@
         </w:rPr>
         <w:t xml:space="preserve">1 – </w:t>
       </w:r>
-      <w:proofErr w:type="spellStart"/>
       <w:r>
         <w:rPr>
           <w:sz w:val="24"/>
@@ -11046,7 +10655,6 @@
         </w:rPr>
         <w:t>tcpu</w:t>
       </w:r>
-      <w:proofErr w:type="spellEnd"/>
       <w:r>
         <w:rPr>
           <w:sz w:val="24"/>
@@ -11055,7 +10663,6 @@
         </w:rPr>
         <w:t xml:space="preserve"> = 5 – 2 –1 = 2</w:t>
       </w:r>
-      <w:proofErr w:type="spellStart"/>
       <w:r>
         <w:rPr>
           <w:sz w:val="24"/>
@@ -11063,7 +10670,6 @@
         </w:rPr>
         <w:t>ms</w:t>
       </w:r>
-      <w:proofErr w:type="spellEnd"/>
       <w:r>
         <w:rPr>
           <w:sz w:val="24"/>
@@ -11144,7 +10750,6 @@
         </w:rPr>
         <w:t xml:space="preserve">1 – </w:t>
       </w:r>
-      <w:proofErr w:type="spellStart"/>
       <w:r>
         <w:rPr>
           <w:sz w:val="24"/>
@@ -11152,7 +10757,6 @@
         </w:rPr>
         <w:t>tcpu</w:t>
       </w:r>
-      <w:proofErr w:type="spellEnd"/>
       <w:r>
         <w:rPr>
           <w:sz w:val="24"/>
@@ -11217,7 +10821,6 @@
         </w:rPr>
         <w:t>2</w:t>
       </w:r>
-      <w:proofErr w:type="spellStart"/>
       <w:r>
         <w:rPr>
           <w:sz w:val="24"/>
@@ -11225,7 +10828,6 @@
         </w:rPr>
         <w:t>ms</w:t>
       </w:r>
-      <w:proofErr w:type="spellEnd"/>
       <w:r>
         <w:rPr>
           <w:sz w:val="24"/>
@@ -11306,7 +10908,6 @@
         </w:rPr>
         <w:t xml:space="preserve">1 – </w:t>
       </w:r>
-      <w:proofErr w:type="spellStart"/>
       <w:r>
         <w:rPr>
           <w:sz w:val="24"/>
@@ -11314,7 +10915,6 @@
         </w:rPr>
         <w:t>tcpu</w:t>
       </w:r>
-      <w:proofErr w:type="spellEnd"/>
       <w:r>
         <w:rPr>
           <w:sz w:val="24"/>
@@ -11323,7 +10923,6 @@
         </w:rPr>
         <w:t xml:space="preserve"> = 23 – 4 – 5 = 14</w:t>
       </w:r>
-      <w:proofErr w:type="spellStart"/>
       <w:r>
         <w:rPr>
           <w:sz w:val="24"/>
@@ -11331,7 +10930,6 @@
         </w:rPr>
         <w:t>ms</w:t>
       </w:r>
-      <w:proofErr w:type="spellEnd"/>
       <w:r>
         <w:rPr>
           <w:sz w:val="24"/>
@@ -11412,7 +11010,6 @@
         </w:rPr>
         <w:t xml:space="preserve">1 – </w:t>
       </w:r>
-      <w:proofErr w:type="spellStart"/>
       <w:r>
         <w:rPr>
           <w:sz w:val="24"/>
@@ -11420,7 +11017,6 @@
         </w:rPr>
         <w:t>tcpu</w:t>
       </w:r>
-      <w:proofErr w:type="spellEnd"/>
       <w:r>
         <w:rPr>
           <w:sz w:val="24"/>
@@ -11429,7 +11025,6 @@
         </w:rPr>
         <w:t xml:space="preserve"> = 26 – 5 – 7 = 14</w:t>
       </w:r>
-      <w:proofErr w:type="spellStart"/>
       <w:r>
         <w:rPr>
           <w:sz w:val="24"/>
@@ -11437,7 +11032,6 @@
         </w:rPr>
         <w:t>ms</w:t>
       </w:r>
-      <w:proofErr w:type="spellEnd"/>
     </w:p>
     <w:p>
       <w:pPr>
@@ -11456,7 +11050,6 @@
         </w:rPr>
         <w:t>ΜΧΑ = (11 + 9 + 2 + 12 + 14 + 14) / 6  = 10,33</w:t>
       </w:r>
-      <w:proofErr w:type="spellStart"/>
       <w:r>
         <w:rPr>
           <w:sz w:val="24"/>
@@ -11464,7 +11057,6 @@
         </w:rPr>
         <w:t>ms</w:t>
       </w:r>
-      <w:proofErr w:type="spellEnd"/>
     </w:p>
     <w:p>
       <w:pPr>
@@ -11624,7 +11216,6 @@
         </w:rPr>
         <w:t>1 = 2 – 0 = 2</w:t>
       </w:r>
-      <w:proofErr w:type="spellStart"/>
       <w:r>
         <w:rPr>
           <w:sz w:val="24"/>
@@ -11632,7 +11223,6 @@
         </w:rPr>
         <w:t>ms</w:t>
       </w:r>
-      <w:proofErr w:type="spellEnd"/>
       <w:r>
         <w:rPr>
           <w:sz w:val="24"/>
@@ -11713,7 +11303,6 @@
         </w:rPr>
         <w:t>1 = 4 – 2 = 2</w:t>
       </w:r>
-      <w:proofErr w:type="spellStart"/>
       <w:r>
         <w:rPr>
           <w:sz w:val="24"/>
@@ -11721,7 +11310,6 @@
         </w:rPr>
         <w:t>ms</w:t>
       </w:r>
-      <w:proofErr w:type="spellEnd"/>
       <w:r>
         <w:rPr>
           <w:sz w:val="24"/>
@@ -11802,7 +11390,6 @@
         </w:rPr>
         <w:t>1 = 7 – 3 = 4</w:t>
       </w:r>
-      <w:proofErr w:type="spellStart"/>
       <w:r>
         <w:rPr>
           <w:sz w:val="24"/>
@@ -11810,7 +11397,6 @@
         </w:rPr>
         <w:t>ms</w:t>
       </w:r>
-      <w:proofErr w:type="spellEnd"/>
       <w:r>
         <w:rPr>
           <w:sz w:val="24"/>
@@ -11907,7 +11493,6 @@
         </w:rPr>
         <w:t>5</w:t>
       </w:r>
-      <w:proofErr w:type="spellStart"/>
       <w:r>
         <w:rPr>
           <w:sz w:val="24"/>
@@ -11915,7 +11500,6 @@
         </w:rPr>
         <w:t>ms</w:t>
       </w:r>
-      <w:proofErr w:type="spellEnd"/>
       <w:r>
         <w:rPr>
           <w:sz w:val="24"/>
@@ -11996,7 +11580,6 @@
         </w:rPr>
         <w:t>1 = 13 – 5 = 8</w:t>
       </w:r>
-      <w:proofErr w:type="spellStart"/>
       <w:r>
         <w:rPr>
           <w:sz w:val="24"/>
@@ -12004,7 +11587,6 @@
         </w:rPr>
         <w:t>ms</w:t>
       </w:r>
-      <w:proofErr w:type="spellEnd"/>
     </w:p>
     <w:p>
       <w:pPr>
@@ -12032,7 +11614,6 @@
         </w:rPr>
         <w:t xml:space="preserve"> = (0 + 2 + 2 + 4 + 5 + 8) / 6  = 3,5</w:t>
       </w:r>
-      <w:proofErr w:type="spellStart"/>
       <w:r>
         <w:rPr>
           <w:sz w:val="24"/>
@@ -12040,7 +11621,6 @@
         </w:rPr>
         <w:t>ms</w:t>
       </w:r>
-      <w:proofErr w:type="spellEnd"/>
     </w:p>
     <w:p>
       <w:pPr>
@@ -12154,7 +11734,6 @@
         </w:rPr>
         <w:t>1 = 17 – 0 = 17</w:t>
       </w:r>
-      <w:proofErr w:type="spellStart"/>
       <w:r>
         <w:rPr>
           <w:sz w:val="24"/>
@@ -12162,7 +11741,6 @@
         </w:rPr>
         <w:t>ms</w:t>
       </w:r>
-      <w:proofErr w:type="spellEnd"/>
       <w:r>
         <w:rPr>
           <w:sz w:val="24"/>
@@ -12234,7 +11812,6 @@
         </w:rPr>
         <w:t>1 = 13 – 0 = 13</w:t>
       </w:r>
-      <w:proofErr w:type="spellStart"/>
       <w:r>
         <w:rPr>
           <w:sz w:val="24"/>
@@ -12242,7 +11819,6 @@
         </w:rPr>
         <w:t>ms</w:t>
       </w:r>
-      <w:proofErr w:type="spellEnd"/>
       <w:r>
         <w:rPr>
           <w:sz w:val="24"/>
@@ -12299,7 +11875,6 @@
         </w:rPr>
         <w:t>1 = 5 – 2 = 3</w:t>
       </w:r>
-      <w:proofErr w:type="spellStart"/>
       <w:r>
         <w:rPr>
           <w:sz w:val="24"/>
@@ -12307,7 +11882,6 @@
         </w:rPr>
         <w:t>ms</w:t>
       </w:r>
-      <w:proofErr w:type="spellEnd"/>
       <w:r>
         <w:rPr>
           <w:sz w:val="24"/>
@@ -12364,7 +11938,6 @@
         </w:rPr>
         <w:t>1 = 18 – 3 = 15</w:t>
       </w:r>
-      <w:proofErr w:type="spellStart"/>
       <w:r>
         <w:rPr>
           <w:sz w:val="24"/>
@@ -12372,7 +11945,6 @@
         </w:rPr>
         <w:t>ms</w:t>
       </w:r>
-      <w:proofErr w:type="spellEnd"/>
       <w:r>
         <w:rPr>
           <w:sz w:val="24"/>
@@ -12429,7 +12001,6 @@
         </w:rPr>
         <w:t>1 = 23 – 4 = 19</w:t>
       </w:r>
-      <w:proofErr w:type="spellStart"/>
       <w:r>
         <w:rPr>
           <w:sz w:val="24"/>
@@ -12437,7 +12008,6 @@
         </w:rPr>
         <w:t>ms</w:t>
       </w:r>
-      <w:proofErr w:type="spellEnd"/>
       <w:r>
         <w:rPr>
           <w:sz w:val="24"/>
@@ -12494,7 +12064,6 @@
         </w:rPr>
         <w:t>1 = 26 – 5 = 21</w:t>
       </w:r>
-      <w:proofErr w:type="spellStart"/>
       <w:r>
         <w:rPr>
           <w:sz w:val="24"/>
@@ -12502,7 +12071,6 @@
         </w:rPr>
         <w:t>ms</w:t>
       </w:r>
-      <w:proofErr w:type="spellEnd"/>
     </w:p>
     <w:p>
       <w:pPr>
@@ -12521,7 +12089,6 @@
         </w:rPr>
         <w:t>ΜΧΟ = (17 + 13 + 3 + 15 + 19 + 21) / 6  = 14,66</w:t>
       </w:r>
-      <w:proofErr w:type="spellStart"/>
       <w:r>
         <w:rPr>
           <w:sz w:val="24"/>
@@ -12529,7 +12096,6 @@
         </w:rPr>
         <w:t>ms</w:t>
       </w:r>
-      <w:proofErr w:type="spellEnd"/>
     </w:p>
     <w:p>
       <w:pPr>
@@ -12642,25 +12208,7 @@
           <w:szCs w:val="24"/>
           <w:lang w:val="el-GR"/>
         </w:rPr>
-        <w:t xml:space="preserve">Ο τύπος που θα χρησιμοποιήσουμε </w:t>
-      </w:r>
-      <w:proofErr w:type="spellStart"/>
-      <w:r>
-        <w:rPr>
-          <w:sz w:val="24"/>
-          <w:szCs w:val="24"/>
-          <w:lang w:val="el-GR"/>
-        </w:rPr>
-        <w:t>έιναι</w:t>
-      </w:r>
-      <w:proofErr w:type="spellEnd"/>
-      <w:r>
-        <w:rPr>
-          <w:sz w:val="24"/>
-          <w:szCs w:val="24"/>
-          <w:lang w:val="el-GR"/>
-        </w:rPr>
-        <w:t xml:space="preserve"> {(</w:t>
+        <w:t>Ο τύπος που θα χρησιμοποιήσουμε έιναι {(</w:t>
       </w:r>
       <w:r>
         <w:rPr>
@@ -12670,25 +12218,14 @@
         </w:rPr>
         <w:t>t</w:t>
       </w:r>
-      <w:proofErr w:type="spellStart"/>
-      <w:r>
-        <w:rPr>
-          <w:sz w:val="24"/>
-          <w:szCs w:val="24"/>
-          <w:lang w:val="el-GR"/>
-        </w:rPr>
-        <w:t>αλγ</w:t>
-      </w:r>
-      <w:proofErr w:type="spellEnd"/>
-      <w:r>
-        <w:rPr>
-          <w:sz w:val="24"/>
-          <w:szCs w:val="24"/>
-          <w:lang w:val="el-GR"/>
-        </w:rPr>
-        <w:t xml:space="preserve"> – </w:t>
-      </w:r>
-      <w:proofErr w:type="spellStart"/>
+      <w:r>
+        <w:rPr>
+          <w:sz w:val="24"/>
+          <w:szCs w:val="24"/>
+          <w:lang w:val="el-GR"/>
+        </w:rPr>
+        <w:t xml:space="preserve">αλγ – </w:t>
+      </w:r>
       <w:r>
         <w:rPr>
           <w:sz w:val="24"/>
@@ -12697,7 +12234,6 @@
         </w:rPr>
         <w:t>tfcfs</w:t>
       </w:r>
-      <w:proofErr w:type="spellEnd"/>
       <w:r>
         <w:rPr>
           <w:sz w:val="24"/>
@@ -12706,7 +12242,6 @@
         </w:rPr>
         <w:t>)/</w:t>
       </w:r>
-      <w:proofErr w:type="spellStart"/>
       <w:r>
         <w:rPr>
           <w:sz w:val="24"/>
@@ -12715,7 +12250,6 @@
         </w:rPr>
         <w:t>tfcfs</w:t>
       </w:r>
-      <w:proofErr w:type="spellEnd"/>
       <w:r>
         <w:rPr>
           <w:sz w:val="24"/>
@@ -12849,7 +12383,6 @@
         </w:rPr>
         <w:t>{(</w:t>
       </w:r>
-      <w:proofErr w:type="spellStart"/>
       <w:r>
         <w:rPr>
           <w:sz w:val="24"/>
@@ -12858,7 +12391,6 @@
         </w:rPr>
         <w:t>tsjf</w:t>
       </w:r>
-      <w:proofErr w:type="spellEnd"/>
       <w:r>
         <w:rPr>
           <w:sz w:val="24"/>
@@ -12867,7 +12399,6 @@
         </w:rPr>
         <w:t xml:space="preserve"> – </w:t>
       </w:r>
-      <w:proofErr w:type="spellStart"/>
       <w:r>
         <w:rPr>
           <w:sz w:val="24"/>
@@ -12876,7 +12407,6 @@
         </w:rPr>
         <w:t>tfcfs</w:t>
       </w:r>
-      <w:proofErr w:type="spellEnd"/>
       <w:r>
         <w:rPr>
           <w:sz w:val="24"/>
@@ -12885,7 +12415,6 @@
         </w:rPr>
         <w:t>)/</w:t>
       </w:r>
-      <w:proofErr w:type="spellStart"/>
       <w:r>
         <w:rPr>
           <w:sz w:val="24"/>
@@ -12894,7 +12423,6 @@
         </w:rPr>
         <w:t>tfcfs</w:t>
       </w:r>
-      <w:proofErr w:type="spellEnd"/>
       <w:r>
         <w:rPr>
           <w:sz w:val="24"/>
@@ -13014,7 +12542,6 @@
         </w:rPr>
         <w:t>{(</w:t>
       </w:r>
-      <w:proofErr w:type="spellStart"/>
       <w:r>
         <w:rPr>
           <w:sz w:val="24"/>
@@ -13023,7 +12550,6 @@
         </w:rPr>
         <w:t>tsrtf</w:t>
       </w:r>
-      <w:proofErr w:type="spellEnd"/>
       <w:r>
         <w:rPr>
           <w:sz w:val="24"/>
@@ -13032,7 +12558,6 @@
         </w:rPr>
         <w:t xml:space="preserve"> – </w:t>
       </w:r>
-      <w:proofErr w:type="spellStart"/>
       <w:r>
         <w:rPr>
           <w:sz w:val="24"/>
@@ -13041,7 +12566,6 @@
         </w:rPr>
         <w:t>tfcfs</w:t>
       </w:r>
-      <w:proofErr w:type="spellEnd"/>
       <w:r>
         <w:rPr>
           <w:sz w:val="24"/>
@@ -13050,7 +12574,6 @@
         </w:rPr>
         <w:t>)/</w:t>
       </w:r>
-      <w:proofErr w:type="spellStart"/>
       <w:r>
         <w:rPr>
           <w:sz w:val="24"/>
@@ -13059,7 +12582,6 @@
         </w:rPr>
         <w:t>tfcfs</w:t>
       </w:r>
-      <w:proofErr w:type="spellEnd"/>
       <w:r>
         <w:rPr>
           <w:sz w:val="24"/>
@@ -13179,7 +12701,6 @@
         </w:rPr>
         <w:t>{(</w:t>
       </w:r>
-      <w:proofErr w:type="spellStart"/>
       <w:r>
         <w:rPr>
           <w:sz w:val="24"/>
@@ -13188,7 +12709,6 @@
         </w:rPr>
         <w:t>trr</w:t>
       </w:r>
-      <w:proofErr w:type="spellEnd"/>
       <w:r>
         <w:rPr>
           <w:sz w:val="24"/>
@@ -13197,7 +12717,6 @@
         </w:rPr>
         <w:t xml:space="preserve"> – </w:t>
       </w:r>
-      <w:proofErr w:type="spellStart"/>
       <w:r>
         <w:rPr>
           <w:sz w:val="24"/>
@@ -13206,7 +12725,6 @@
         </w:rPr>
         <w:t>tfcfs</w:t>
       </w:r>
-      <w:proofErr w:type="spellEnd"/>
       <w:r>
         <w:rPr>
           <w:sz w:val="24"/>
@@ -13215,7 +12733,6 @@
         </w:rPr>
         <w:t>)/</w:t>
       </w:r>
-      <w:proofErr w:type="spellStart"/>
       <w:r>
         <w:rPr>
           <w:sz w:val="24"/>
@@ -13224,7 +12741,6 @@
         </w:rPr>
         <w:t>tfcfs</w:t>
       </w:r>
-      <w:proofErr w:type="spellEnd"/>
       <w:r>
         <w:rPr>
           <w:sz w:val="24"/>
@@ -13390,7 +12906,6 @@
         </w:rPr>
         <w:t xml:space="preserve"> υλοποιείται κάθε φορά η διεργασία που έχει τον περισσότερο εναπομέινατα χρόνο. Για αυτόν τον λόγο, θα πρέπει μετά από κάθε χρονική μονάδα, δηλαδή μετά από κάθε </w:t>
       </w:r>
-      <w:proofErr w:type="spellStart"/>
       <w:r>
         <w:rPr>
           <w:sz w:val="24"/>
@@ -13399,7 +12914,6 @@
         </w:rPr>
         <w:t>ms</w:t>
       </w:r>
-      <w:proofErr w:type="spellEnd"/>
       <w:r>
         <w:rPr>
           <w:sz w:val="24"/>
@@ -13473,7 +12987,7 @@
                     <pic:cNvPicPr/>
                   </pic:nvPicPr>
                   <pic:blipFill>
-                    <a:blip r:embed="rId24" cstate="print">
+                    <a:blip r:embed="rId25" cstate="print">
                       <a:extLst>
                         <a:ext uri="{28A0092B-C50C-407E-A947-70E740481C1C}">
                           <a14:useLocalDpi xmlns:a14="http://schemas.microsoft.com/office/drawing/2010/main" val="0"/>
@@ -13525,7 +13039,6 @@
         </w:rPr>
         <w:t>Αυτή με τον περισσότερο εναπομείναντα χρόνο είναι η Α. Την αφήνουμε να τρέξει για 1</w:t>
       </w:r>
-      <w:proofErr w:type="spellStart"/>
       <w:r>
         <w:rPr>
           <w:sz w:val="24"/>
@@ -13534,69 +13047,31 @@
         </w:rPr>
         <w:t>ms</w:t>
       </w:r>
-      <w:proofErr w:type="spellEnd"/>
-      <w:r>
-        <w:rPr>
-          <w:sz w:val="24"/>
-          <w:szCs w:val="24"/>
-          <w:lang w:val="el-GR"/>
-        </w:rPr>
-        <w:t xml:space="preserve"> και έπειτα </w:t>
-      </w:r>
-      <w:proofErr w:type="spellStart"/>
-      <w:r>
-        <w:rPr>
-          <w:sz w:val="24"/>
-          <w:szCs w:val="24"/>
-          <w:lang w:val="el-GR"/>
-        </w:rPr>
-        <w:t>ξαναελέγχουμε</w:t>
-      </w:r>
-      <w:proofErr w:type="spellEnd"/>
-      <w:r>
-        <w:rPr>
-          <w:sz w:val="24"/>
-          <w:szCs w:val="24"/>
-          <w:lang w:val="el-GR"/>
-        </w:rPr>
-        <w:t>. Παραμένει αυτή με τον περισσότερο χρόνο οπότε συνεχίζουμε την επεξεργασία της.</w:t>
-      </w:r>
-    </w:p>
-    <w:p>
-      <w:pPr>
-        <w:rPr>
-          <w:sz w:val="24"/>
-          <w:szCs w:val="24"/>
-          <w:lang w:val="el-GR"/>
-        </w:rPr>
-      </w:pPr>
-      <w:r>
-        <w:rPr>
-          <w:sz w:val="24"/>
-          <w:szCs w:val="24"/>
-          <w:lang w:val="el-GR"/>
-        </w:rPr>
-        <w:t xml:space="preserve">Την χρονική στιγμή 2, φτάνει στον επεξεργαστή η διεργασία Γ, η οποία έχει </w:t>
-      </w:r>
-      <w:proofErr w:type="spellStart"/>
-      <w:r>
-        <w:rPr>
-          <w:sz w:val="24"/>
-          <w:szCs w:val="24"/>
-          <w:lang w:val="el-GR"/>
-        </w:rPr>
-        <w:t>εναπομέιναντα</w:t>
-      </w:r>
-      <w:proofErr w:type="spellEnd"/>
-      <w:r>
-        <w:rPr>
-          <w:sz w:val="24"/>
-          <w:szCs w:val="24"/>
-          <w:lang w:val="el-GR"/>
-        </w:rPr>
-        <w:t xml:space="preserve"> χρόνο = 1</w:t>
-      </w:r>
-      <w:proofErr w:type="spellStart"/>
+      <w:r>
+        <w:rPr>
+          <w:sz w:val="24"/>
+          <w:szCs w:val="24"/>
+          <w:lang w:val="el-GR"/>
+        </w:rPr>
+        <w:t xml:space="preserve"> και έπειτα ξαναελέγχουμε. Παραμένει αυτή με τον περισσότερο χρόνο οπότε συνεχίζουμε την επεξεργασία της.</w:t>
+      </w:r>
+    </w:p>
+    <w:p>
+      <w:pPr>
+        <w:rPr>
+          <w:sz w:val="24"/>
+          <w:szCs w:val="24"/>
+          <w:lang w:val="el-GR"/>
+        </w:rPr>
+      </w:pPr>
+      <w:r>
+        <w:rPr>
+          <w:sz w:val="24"/>
+          <w:szCs w:val="24"/>
+          <w:lang w:val="el-GR"/>
+        </w:rPr>
+        <w:t>Την χρονική στιγμή 2, φτάνει στον επεξεργαστή η διεργασία Γ, η οποία έχει εναπομέιναντα χρόνο = 1</w:t>
+      </w:r>
       <w:r>
         <w:rPr>
           <w:sz w:val="24"/>
@@ -13605,7 +13080,6 @@
         </w:rPr>
         <w:t>ms</w:t>
       </w:r>
-      <w:proofErr w:type="spellEnd"/>
       <w:r>
         <w:rPr>
           <w:sz w:val="24"/>
@@ -13646,7 +13120,7 @@
                     <pic:cNvPicPr/>
                   </pic:nvPicPr>
                   <pic:blipFill>
-                    <a:blip r:embed="rId25" cstate="print">
+                    <a:blip r:embed="rId26" cstate="print">
                       <a:extLst>
                         <a:ext uri="{28A0092B-C50C-407E-A947-70E740481C1C}">
                           <a14:useLocalDpi xmlns:a14="http://schemas.microsoft.com/office/drawing/2010/main" val="0"/>
@@ -13722,7 +13196,6 @@
         </w:rPr>
         <w:t>. Αυτή που έχει το μικρότερο θα εισέλθει πρώτη. Δηλαδή στην συγκεκριμένη περίπτωση η διεργασία Β.  Όπως είπαμε και προηγουμένως, θα τρέξει μόνο για 1</w:t>
       </w:r>
-      <w:proofErr w:type="spellStart"/>
       <w:r>
         <w:rPr>
           <w:sz w:val="24"/>
@@ -13731,7 +13204,6 @@
         </w:rPr>
         <w:t>ms</w:t>
       </w:r>
-      <w:proofErr w:type="spellEnd"/>
       <w:r>
         <w:rPr>
           <w:sz w:val="24"/>
@@ -13772,7 +13244,7 @@
                     <pic:cNvPicPr/>
                   </pic:nvPicPr>
                   <pic:blipFill>
-                    <a:blip r:embed="rId26" cstate="print">
+                    <a:blip r:embed="rId27" cstate="print">
                       <a:extLst>
                         <a:ext uri="{28A0092B-C50C-407E-A947-70E740481C1C}">
                           <a14:useLocalDpi xmlns:a14="http://schemas.microsoft.com/office/drawing/2010/main" val="0"/>
@@ -13824,7 +13296,6 @@
         </w:rPr>
         <w:t>Συγκρίνουμε τον χρόνο που απομένει στην κάθε διεργασία που έχουμε. Αυτή με τον μεγαλύτερο είναι η Α, άρα αυτή θα είναι αυτή που θα εκτελεστεί. Εκτελείται για 1</w:t>
       </w:r>
-      <w:proofErr w:type="spellStart"/>
       <w:r>
         <w:rPr>
           <w:sz w:val="24"/>
@@ -13833,7 +13304,6 @@
         </w:rPr>
         <w:t>ms</w:t>
       </w:r>
-      <w:proofErr w:type="spellEnd"/>
       <w:r>
         <w:rPr>
           <w:sz w:val="24"/>
@@ -13875,7 +13345,7 @@
                     <pic:cNvPicPr/>
                   </pic:nvPicPr>
                   <pic:blipFill>
-                    <a:blip r:embed="rId27" cstate="print">
+                    <a:blip r:embed="rId28" cstate="print">
                       <a:extLst>
                         <a:ext uri="{28A0092B-C50C-407E-A947-70E740481C1C}">
                           <a14:useLocalDpi xmlns:a14="http://schemas.microsoft.com/office/drawing/2010/main" val="0"/>
@@ -13927,7 +13397,6 @@
         </w:rPr>
         <w:t>Συγκρίνουμε τον χρόνο που απομένει στην κάθε διεργασία που έχουμε. Αυτή με τον μεγαλύτερο είναι η Ε, άρα αυτή θα είναι αυτή που θα εκτελεστεί. Εκτελείται για 1</w:t>
       </w:r>
-      <w:proofErr w:type="spellStart"/>
       <w:r>
         <w:rPr>
           <w:sz w:val="24"/>
@@ -13936,7 +13405,6 @@
         </w:rPr>
         <w:t>ms</w:t>
       </w:r>
-      <w:proofErr w:type="spellEnd"/>
       <w:r>
         <w:rPr>
           <w:sz w:val="24"/>
@@ -13977,7 +13445,7 @@
                     <pic:cNvPicPr/>
                   </pic:nvPicPr>
                   <pic:blipFill>
-                    <a:blip r:embed="rId28" cstate="print">
+                    <a:blip r:embed="rId29" cstate="print">
                       <a:extLst>
                         <a:ext uri="{28A0092B-C50C-407E-A947-70E740481C1C}">
                           <a14:useLocalDpi xmlns:a14="http://schemas.microsoft.com/office/drawing/2010/main" val="0"/>
@@ -14029,7 +13497,6 @@
         </w:rPr>
         <w:t>Συγκρίνουμε τον χρόνο που απομένει στην κάθε διεργασία που έχουμε. Αυτή με τον μεγαλύτερο είναι η Ζ, άρα αυτή θα είναι αυτή που θα εκτελεστεί. Εκτελείται για 1</w:t>
       </w:r>
-      <w:proofErr w:type="spellStart"/>
       <w:r>
         <w:rPr>
           <w:sz w:val="24"/>
@@ -14038,7 +13505,6 @@
         </w:rPr>
         <w:t>ms</w:t>
       </w:r>
-      <w:proofErr w:type="spellEnd"/>
       <w:r>
         <w:rPr>
           <w:sz w:val="24"/>
@@ -14079,7 +13545,7 @@
                     <pic:cNvPicPr/>
                   </pic:nvPicPr>
                   <pic:blipFill>
-                    <a:blip r:embed="rId29" cstate="print">
+                    <a:blip r:embed="rId30" cstate="print">
                       <a:extLst>
                         <a:ext uri="{28A0092B-C50C-407E-A947-70E740481C1C}">
                           <a14:useLocalDpi xmlns:a14="http://schemas.microsoft.com/office/drawing/2010/main" val="0"/>
@@ -14180,7 +13646,7 @@
                     <pic:cNvPicPr/>
                   </pic:nvPicPr>
                   <pic:blipFill>
-                    <a:blip r:embed="rId30" cstate="print">
+                    <a:blip r:embed="rId31" cstate="print">
                       <a:extLst>
                         <a:ext uri="{28A0092B-C50C-407E-A947-70E740481C1C}">
                           <a14:useLocalDpi xmlns:a14="http://schemas.microsoft.com/office/drawing/2010/main" val="0"/>
@@ -14288,7 +13754,7 @@
                     <pic:cNvPicPr/>
                   </pic:nvPicPr>
                   <pic:blipFill>
-                    <a:blip r:embed="rId31" cstate="print">
+                    <a:blip r:embed="rId32" cstate="print">
                       <a:extLst>
                         <a:ext uri="{28A0092B-C50C-407E-A947-70E740481C1C}">
                           <a14:useLocalDpi xmlns:a14="http://schemas.microsoft.com/office/drawing/2010/main" val="0"/>
@@ -14459,7 +13925,6 @@
         </w:rPr>
         <w:t xml:space="preserve">1 – </w:t>
       </w:r>
-      <w:proofErr w:type="spellStart"/>
       <w:r>
         <w:rPr>
           <w:sz w:val="24"/>
@@ -14467,7 +13932,6 @@
         </w:rPr>
         <w:t>tcpu</w:t>
       </w:r>
-      <w:proofErr w:type="spellEnd"/>
       <w:r>
         <w:rPr>
           <w:sz w:val="24"/>
@@ -14562,7 +14026,6 @@
         </w:rPr>
         <w:t xml:space="preserve">1 – </w:t>
       </w:r>
-      <w:proofErr w:type="spellStart"/>
       <w:r>
         <w:rPr>
           <w:sz w:val="24"/>
@@ -14570,7 +14033,6 @@
         </w:rPr>
         <w:t>tcpu</w:t>
       </w:r>
-      <w:proofErr w:type="spellEnd"/>
       <w:r>
         <w:rPr>
           <w:sz w:val="24"/>
@@ -14579,7 +14041,6 @@
         </w:rPr>
         <w:t xml:space="preserve"> = 21 – 0 – 4 = 17</w:t>
       </w:r>
-      <w:proofErr w:type="spellStart"/>
       <w:r>
         <w:rPr>
           <w:sz w:val="24"/>
@@ -14587,7 +14048,6 @@
         </w:rPr>
         <w:t>ms</w:t>
       </w:r>
-      <w:proofErr w:type="spellEnd"/>
       <w:r>
         <w:rPr>
           <w:sz w:val="24"/>
@@ -14670,7 +14130,6 @@
         </w:rPr>
         <w:t xml:space="preserve">1 – </w:t>
       </w:r>
-      <w:proofErr w:type="spellStart"/>
       <w:r>
         <w:rPr>
           <w:sz w:val="24"/>
@@ -14678,7 +14137,6 @@
         </w:rPr>
         <w:t>tcpu</w:t>
       </w:r>
-      <w:proofErr w:type="spellEnd"/>
       <w:r>
         <w:rPr>
           <w:sz w:val="24"/>
@@ -14687,7 +14145,6 @@
         </w:rPr>
         <w:t xml:space="preserve"> = 23 – 2 –1 = 20</w:t>
       </w:r>
-      <w:proofErr w:type="spellStart"/>
       <w:r>
         <w:rPr>
           <w:sz w:val="24"/>
@@ -14695,7 +14152,6 @@
         </w:rPr>
         <w:t>ms</w:t>
       </w:r>
-      <w:proofErr w:type="spellEnd"/>
       <w:r>
         <w:rPr>
           <w:sz w:val="24"/>
@@ -14778,7 +14234,6 @@
         </w:rPr>
         <w:t xml:space="preserve">1 – </w:t>
       </w:r>
-      <w:proofErr w:type="spellStart"/>
       <w:r>
         <w:rPr>
           <w:sz w:val="24"/>
@@ -14786,7 +14241,6 @@
         </w:rPr>
         <w:t>tcpu</w:t>
       </w:r>
-      <w:proofErr w:type="spellEnd"/>
       <w:r>
         <w:rPr>
           <w:sz w:val="24"/>
@@ -14795,7 +14249,6 @@
         </w:rPr>
         <w:t xml:space="preserve"> = 26 – 3 – 3 = 20</w:t>
       </w:r>
-      <w:proofErr w:type="spellStart"/>
       <w:r>
         <w:rPr>
           <w:sz w:val="24"/>
@@ -14803,7 +14256,6 @@
         </w:rPr>
         <w:t>ms</w:t>
       </w:r>
-      <w:proofErr w:type="spellEnd"/>
       <w:r>
         <w:rPr>
           <w:sz w:val="24"/>
@@ -14886,7 +14338,6 @@
         </w:rPr>
         <w:t xml:space="preserve">1 – </w:t>
       </w:r>
-      <w:proofErr w:type="spellStart"/>
       <w:r>
         <w:rPr>
           <w:sz w:val="24"/>
@@ -14894,7 +14345,6 @@
         </w:rPr>
         <w:t>tcpu</w:t>
       </w:r>
-      <w:proofErr w:type="spellEnd"/>
       <w:r>
         <w:rPr>
           <w:sz w:val="24"/>
@@ -14903,7 +14353,6 @@
         </w:rPr>
         <w:t xml:space="preserve"> = 25 – 4 – 5 = 16</w:t>
       </w:r>
-      <w:proofErr w:type="spellStart"/>
       <w:r>
         <w:rPr>
           <w:sz w:val="24"/>
@@ -14911,7 +14360,6 @@
         </w:rPr>
         <w:t>ms</w:t>
       </w:r>
-      <w:proofErr w:type="spellEnd"/>
       <w:r>
         <w:rPr>
           <w:sz w:val="24"/>
@@ -14994,7 +14442,6 @@
         </w:rPr>
         <w:t xml:space="preserve">1 – </w:t>
       </w:r>
-      <w:proofErr w:type="spellStart"/>
       <w:r>
         <w:rPr>
           <w:sz w:val="24"/>
@@ -15002,7 +14449,6 @@
         </w:rPr>
         <w:t>tcpu</w:t>
       </w:r>
-      <w:proofErr w:type="spellEnd"/>
       <w:r>
         <w:rPr>
           <w:sz w:val="24"/>
@@ -15011,7 +14457,6 @@
         </w:rPr>
         <w:t xml:space="preserve"> = 22 – 5 – 7 = 10</w:t>
       </w:r>
-      <w:proofErr w:type="spellStart"/>
       <w:r>
         <w:rPr>
           <w:sz w:val="24"/>
@@ -15019,7 +14464,6 @@
         </w:rPr>
         <w:t>ms</w:t>
       </w:r>
-      <w:proofErr w:type="spellEnd"/>
       <w:r>
         <w:rPr>
           <w:sz w:val="24"/>
@@ -15172,7 +14616,6 @@
         </w:rPr>
         <w:t>6,83</w:t>
       </w:r>
-      <w:proofErr w:type="spellStart"/>
       <w:r>
         <w:rPr>
           <w:sz w:val="24"/>
@@ -15187,7 +14630,6 @@
         </w:rPr>
         <w:t>s</w:t>
       </w:r>
-      <w:proofErr w:type="spellEnd"/>
     </w:p>
     <w:p>
       <w:pPr>
@@ -16560,7 +16002,6 @@
         </w:rPr>
         <w:t>21,16</w:t>
       </w:r>
-      <w:proofErr w:type="spellStart"/>
       <w:r>
         <w:rPr>
           <w:sz w:val="24"/>
@@ -16568,7 +16009,6 @@
         </w:rPr>
         <w:t>ms</w:t>
       </w:r>
-      <w:proofErr w:type="spellEnd"/>
     </w:p>
     <w:p>
       <w:pPr>
@@ -18076,4 +17516,16 @@
     </a:ext>
   </a:extLst>
 </a:theme>
+</file>
+
+<file path=customXml/item1.xml><?xml version="1.0" encoding="utf-8"?>
+<b:Sources xmlns:b="http://schemas.openxmlformats.org/officeDocument/2006/bibliography" xmlns="http://schemas.openxmlformats.org/officeDocument/2006/bibliography" SelectedStyle="\APASixthEditionOfficeOnline.xsl" StyleName="APA" Version="6"/>
+</file>
+
+<file path=customXml/itemProps1.xml><?xml version="1.0" encoding="utf-8"?>
+<ds:datastoreItem xmlns:ds="http://schemas.openxmlformats.org/officeDocument/2006/customXml" ds:itemID="{5A4DED1C-6E7A-493D-902E-13784A455276}">
+  <ds:schemaRefs>
+    <ds:schemaRef ds:uri="http://schemas.openxmlformats.org/officeDocument/2006/bibliography"/>
+  </ds:schemaRefs>
+</ds:datastoreItem>
 </file>
--- a/Λειτουργικά-Συστήματα-Project-1.docx
+++ b/Λειτουργικά-Συστήματα-Project-1.docx
@@ -87,7 +87,7 @@
     </w:p>
     <w:p>
       <w:pPr>
-        <w:pStyle w:val="a3"/>
+        <w:pStyle w:val="ListParagraph"/>
         <w:numPr>
           <w:ilvl w:val="0"/>
           <w:numId w:val="2"/>
@@ -109,7 +109,7 @@
     </w:p>
     <w:p>
       <w:pPr>
-        <w:pStyle w:val="a3"/>
+        <w:pStyle w:val="ListParagraph"/>
         <w:rPr>
           <w:sz w:val="24"/>
           <w:szCs w:val="24"/>
@@ -127,7 +127,7 @@
     </w:p>
     <w:p>
       <w:pPr>
-        <w:pStyle w:val="a3"/>
+        <w:pStyle w:val="ListParagraph"/>
         <w:rPr>
           <w:sz w:val="24"/>
           <w:szCs w:val="24"/>
@@ -148,29 +148,44 @@
         </w:rPr>
         <w:t xml:space="preserve">: </w:t>
       </w:r>
-      <w:hyperlink r:id="rId6" w:history="1">
-        <w:r>
-          <w:rPr>
-            <w:rStyle w:val="-"/>
-            <w:sz w:val="24"/>
-            <w:szCs w:val="24"/>
-          </w:rPr>
-          <w:t>up1084634@upnet.gr</w:t>
-        </w:r>
-      </w:hyperlink>
-    </w:p>
-    <w:p>
-      <w:pPr>
-        <w:pStyle w:val="a3"/>
-        <w:rPr>
-          <w:sz w:val="24"/>
-          <w:szCs w:val="24"/>
-        </w:rPr>
-      </w:pPr>
-    </w:p>
-    <w:p>
-      <w:pPr>
-        <w:pStyle w:val="a3"/>
+      <w:r>
+        <w:fldChar w:fldCharType="begin"/>
+      </w:r>
+      <w:r>
+        <w:instrText>HYPERLINK "mailto:up1084634@upnet.gr"</w:instrText>
+      </w:r>
+      <w:r>
+        <w:fldChar w:fldCharType="separate"/>
+      </w:r>
+      <w:r>
+        <w:rPr>
+          <w:rStyle w:val="Hyperlink"/>
+          <w:sz w:val="24"/>
+          <w:szCs w:val="24"/>
+        </w:rPr>
+        <w:t>up1084634@upnet.gr</w:t>
+      </w:r>
+      <w:r>
+        <w:rPr>
+          <w:rStyle w:val="Hyperlink"/>
+          <w:sz w:val="24"/>
+          <w:szCs w:val="24"/>
+        </w:rPr>
+        <w:fldChar w:fldCharType="end"/>
+      </w:r>
+    </w:p>
+    <w:p>
+      <w:pPr>
+        <w:pStyle w:val="ListParagraph"/>
+        <w:rPr>
+          <w:sz w:val="24"/>
+          <w:szCs w:val="24"/>
+        </w:rPr>
+      </w:pPr>
+    </w:p>
+    <w:p>
+      <w:pPr>
+        <w:pStyle w:val="ListParagraph"/>
         <w:numPr>
           <w:ilvl w:val="0"/>
           <w:numId w:val="2"/>
@@ -192,7 +207,7 @@
     </w:p>
     <w:p>
       <w:pPr>
-        <w:pStyle w:val="a3"/>
+        <w:pStyle w:val="ListParagraph"/>
         <w:rPr>
           <w:sz w:val="24"/>
           <w:szCs w:val="24"/>
@@ -216,9 +231,9 @@
     </w:p>
     <w:p>
       <w:pPr>
-        <w:pStyle w:val="a3"/>
-        <w:rPr>
-          <w:rStyle w:val="-"/>
+        <w:pStyle w:val="ListParagraph"/>
+        <w:rPr>
+          <w:rStyle w:val="Hyperlink"/>
           <w:sz w:val="24"/>
           <w:szCs w:val="24"/>
         </w:rPr>
@@ -237,10 +252,10 @@
         </w:rPr>
         <w:t xml:space="preserve">: </w:t>
       </w:r>
-      <w:hyperlink r:id="rId7" w:history="1">
+      <w:hyperlink r:id="rId6" w:history="1">
         <w:r>
           <w:rPr>
-            <w:rStyle w:val="-"/>
+            <w:rStyle w:val="Hyperlink"/>
             <w:sz w:val="24"/>
             <w:szCs w:val="24"/>
           </w:rPr>
@@ -248,7 +263,7 @@
         </w:r>
         <w:r>
           <w:rPr>
-            <w:rStyle w:val="-"/>
+            <w:rStyle w:val="Hyperlink"/>
             <w:sz w:val="24"/>
             <w:szCs w:val="24"/>
           </w:rPr>
@@ -256,7 +271,7 @@
         </w:r>
         <w:r>
           <w:rPr>
-            <w:rStyle w:val="-"/>
+            <w:rStyle w:val="Hyperlink"/>
             <w:sz w:val="24"/>
             <w:szCs w:val="24"/>
           </w:rPr>
@@ -266,245 +281,245 @@
     </w:p>
     <w:p>
       <w:pPr>
-        <w:pStyle w:val="a3"/>
-        <w:rPr>
-          <w:rStyle w:val="-"/>
-          <w:sz w:val="24"/>
-          <w:szCs w:val="24"/>
-        </w:rPr>
-      </w:pPr>
-    </w:p>
-    <w:p>
-      <w:pPr>
-        <w:pStyle w:val="a3"/>
-        <w:rPr>
-          <w:rStyle w:val="-"/>
-          <w:sz w:val="24"/>
-          <w:szCs w:val="24"/>
-        </w:rPr>
-      </w:pPr>
-    </w:p>
-    <w:p>
-      <w:pPr>
-        <w:pStyle w:val="a3"/>
-        <w:rPr>
-          <w:rStyle w:val="-"/>
-          <w:sz w:val="24"/>
-          <w:szCs w:val="24"/>
-        </w:rPr>
-      </w:pPr>
-    </w:p>
-    <w:p>
-      <w:pPr>
-        <w:pStyle w:val="a3"/>
-        <w:rPr>
-          <w:rStyle w:val="-"/>
-          <w:sz w:val="24"/>
-          <w:szCs w:val="24"/>
-        </w:rPr>
-      </w:pPr>
-    </w:p>
-    <w:p>
-      <w:pPr>
-        <w:pStyle w:val="a3"/>
-        <w:rPr>
-          <w:rStyle w:val="-"/>
-          <w:sz w:val="24"/>
-          <w:szCs w:val="24"/>
-        </w:rPr>
-      </w:pPr>
-    </w:p>
-    <w:p>
-      <w:pPr>
-        <w:pStyle w:val="a3"/>
-        <w:rPr>
-          <w:rStyle w:val="-"/>
-          <w:sz w:val="24"/>
-          <w:szCs w:val="24"/>
-        </w:rPr>
-      </w:pPr>
-    </w:p>
-    <w:p>
-      <w:pPr>
-        <w:pStyle w:val="a3"/>
-        <w:rPr>
-          <w:rStyle w:val="-"/>
-          <w:sz w:val="24"/>
-          <w:szCs w:val="24"/>
-        </w:rPr>
-      </w:pPr>
-    </w:p>
-    <w:p>
-      <w:pPr>
-        <w:pStyle w:val="a3"/>
-        <w:rPr>
-          <w:rStyle w:val="-"/>
-          <w:sz w:val="24"/>
-          <w:szCs w:val="24"/>
-        </w:rPr>
-      </w:pPr>
-    </w:p>
-    <w:p>
-      <w:pPr>
-        <w:pStyle w:val="a3"/>
-        <w:rPr>
-          <w:rStyle w:val="-"/>
-          <w:sz w:val="24"/>
-          <w:szCs w:val="24"/>
-        </w:rPr>
-      </w:pPr>
-    </w:p>
-    <w:p>
-      <w:pPr>
-        <w:pStyle w:val="a3"/>
-        <w:rPr>
-          <w:rStyle w:val="-"/>
-          <w:sz w:val="24"/>
-          <w:szCs w:val="24"/>
-        </w:rPr>
-      </w:pPr>
-    </w:p>
-    <w:p>
-      <w:pPr>
-        <w:pStyle w:val="a3"/>
-        <w:rPr>
-          <w:rStyle w:val="-"/>
-          <w:sz w:val="24"/>
-          <w:szCs w:val="24"/>
-        </w:rPr>
-      </w:pPr>
-    </w:p>
-    <w:p>
-      <w:pPr>
-        <w:pStyle w:val="a3"/>
-        <w:rPr>
-          <w:rStyle w:val="-"/>
-          <w:sz w:val="24"/>
-          <w:szCs w:val="24"/>
-        </w:rPr>
-      </w:pPr>
-    </w:p>
-    <w:p>
-      <w:pPr>
-        <w:pStyle w:val="a3"/>
-        <w:rPr>
-          <w:rStyle w:val="-"/>
-          <w:sz w:val="24"/>
-          <w:szCs w:val="24"/>
-        </w:rPr>
-      </w:pPr>
-    </w:p>
-    <w:p>
-      <w:pPr>
-        <w:pStyle w:val="a3"/>
-        <w:rPr>
-          <w:rStyle w:val="-"/>
-          <w:sz w:val="24"/>
-          <w:szCs w:val="24"/>
-        </w:rPr>
-      </w:pPr>
-    </w:p>
-    <w:p>
-      <w:pPr>
-        <w:pStyle w:val="a3"/>
-        <w:rPr>
-          <w:rStyle w:val="-"/>
-          <w:sz w:val="24"/>
-          <w:szCs w:val="24"/>
-        </w:rPr>
-      </w:pPr>
-    </w:p>
-    <w:p>
-      <w:pPr>
-        <w:pStyle w:val="a3"/>
-        <w:rPr>
-          <w:rStyle w:val="-"/>
-          <w:sz w:val="24"/>
-          <w:szCs w:val="24"/>
-        </w:rPr>
-      </w:pPr>
-    </w:p>
-    <w:p>
-      <w:pPr>
-        <w:pStyle w:val="a3"/>
-        <w:rPr>
-          <w:rStyle w:val="-"/>
-          <w:sz w:val="24"/>
-          <w:szCs w:val="24"/>
-        </w:rPr>
-      </w:pPr>
-    </w:p>
-    <w:p>
-      <w:pPr>
-        <w:pStyle w:val="a3"/>
-        <w:rPr>
-          <w:rStyle w:val="-"/>
-          <w:sz w:val="24"/>
-          <w:szCs w:val="24"/>
-        </w:rPr>
-      </w:pPr>
-    </w:p>
-    <w:p>
-      <w:pPr>
-        <w:pStyle w:val="a3"/>
-        <w:rPr>
-          <w:rStyle w:val="-"/>
-          <w:sz w:val="24"/>
-          <w:szCs w:val="24"/>
-        </w:rPr>
-      </w:pPr>
-    </w:p>
-    <w:p>
-      <w:pPr>
-        <w:pStyle w:val="a3"/>
-        <w:rPr>
-          <w:rStyle w:val="-"/>
-          <w:sz w:val="24"/>
-          <w:szCs w:val="24"/>
-        </w:rPr>
-      </w:pPr>
-    </w:p>
-    <w:p>
-      <w:pPr>
-        <w:pStyle w:val="a3"/>
-        <w:rPr>
-          <w:rStyle w:val="-"/>
-          <w:sz w:val="24"/>
-          <w:szCs w:val="24"/>
-        </w:rPr>
-      </w:pPr>
-    </w:p>
-    <w:p>
-      <w:pPr>
-        <w:pStyle w:val="a3"/>
-        <w:rPr>
-          <w:rStyle w:val="-"/>
-          <w:sz w:val="24"/>
-          <w:szCs w:val="24"/>
-        </w:rPr>
-      </w:pPr>
-    </w:p>
-    <w:p>
-      <w:pPr>
-        <w:pStyle w:val="a3"/>
-        <w:rPr>
-          <w:rStyle w:val="-"/>
-          <w:sz w:val="24"/>
-          <w:szCs w:val="24"/>
-        </w:rPr>
-      </w:pPr>
-    </w:p>
-    <w:p>
-      <w:pPr>
-        <w:rPr>
-          <w:rStyle w:val="-"/>
-          <w:sz w:val="24"/>
-          <w:szCs w:val="24"/>
-        </w:rPr>
-      </w:pPr>
-      <w:r>
-        <w:rPr>
-          <w:rStyle w:val="-"/>
+        <w:pStyle w:val="ListParagraph"/>
+        <w:rPr>
+          <w:rStyle w:val="Hyperlink"/>
+          <w:sz w:val="24"/>
+          <w:szCs w:val="24"/>
+        </w:rPr>
+      </w:pPr>
+    </w:p>
+    <w:p>
+      <w:pPr>
+        <w:pStyle w:val="ListParagraph"/>
+        <w:rPr>
+          <w:rStyle w:val="Hyperlink"/>
+          <w:sz w:val="24"/>
+          <w:szCs w:val="24"/>
+        </w:rPr>
+      </w:pPr>
+    </w:p>
+    <w:p>
+      <w:pPr>
+        <w:pStyle w:val="ListParagraph"/>
+        <w:rPr>
+          <w:rStyle w:val="Hyperlink"/>
+          <w:sz w:val="24"/>
+          <w:szCs w:val="24"/>
+        </w:rPr>
+      </w:pPr>
+    </w:p>
+    <w:p>
+      <w:pPr>
+        <w:pStyle w:val="ListParagraph"/>
+        <w:rPr>
+          <w:rStyle w:val="Hyperlink"/>
+          <w:sz w:val="24"/>
+          <w:szCs w:val="24"/>
+        </w:rPr>
+      </w:pPr>
+    </w:p>
+    <w:p>
+      <w:pPr>
+        <w:pStyle w:val="ListParagraph"/>
+        <w:rPr>
+          <w:rStyle w:val="Hyperlink"/>
+          <w:sz w:val="24"/>
+          <w:szCs w:val="24"/>
+        </w:rPr>
+      </w:pPr>
+    </w:p>
+    <w:p>
+      <w:pPr>
+        <w:pStyle w:val="ListParagraph"/>
+        <w:rPr>
+          <w:rStyle w:val="Hyperlink"/>
+          <w:sz w:val="24"/>
+          <w:szCs w:val="24"/>
+        </w:rPr>
+      </w:pPr>
+    </w:p>
+    <w:p>
+      <w:pPr>
+        <w:pStyle w:val="ListParagraph"/>
+        <w:rPr>
+          <w:rStyle w:val="Hyperlink"/>
+          <w:sz w:val="24"/>
+          <w:szCs w:val="24"/>
+        </w:rPr>
+      </w:pPr>
+    </w:p>
+    <w:p>
+      <w:pPr>
+        <w:pStyle w:val="ListParagraph"/>
+        <w:rPr>
+          <w:rStyle w:val="Hyperlink"/>
+          <w:sz w:val="24"/>
+          <w:szCs w:val="24"/>
+        </w:rPr>
+      </w:pPr>
+    </w:p>
+    <w:p>
+      <w:pPr>
+        <w:pStyle w:val="ListParagraph"/>
+        <w:rPr>
+          <w:rStyle w:val="Hyperlink"/>
+          <w:sz w:val="24"/>
+          <w:szCs w:val="24"/>
+        </w:rPr>
+      </w:pPr>
+    </w:p>
+    <w:p>
+      <w:pPr>
+        <w:pStyle w:val="ListParagraph"/>
+        <w:rPr>
+          <w:rStyle w:val="Hyperlink"/>
+          <w:sz w:val="24"/>
+          <w:szCs w:val="24"/>
+        </w:rPr>
+      </w:pPr>
+    </w:p>
+    <w:p>
+      <w:pPr>
+        <w:pStyle w:val="ListParagraph"/>
+        <w:rPr>
+          <w:rStyle w:val="Hyperlink"/>
+          <w:sz w:val="24"/>
+          <w:szCs w:val="24"/>
+        </w:rPr>
+      </w:pPr>
+    </w:p>
+    <w:p>
+      <w:pPr>
+        <w:pStyle w:val="ListParagraph"/>
+        <w:rPr>
+          <w:rStyle w:val="Hyperlink"/>
+          <w:sz w:val="24"/>
+          <w:szCs w:val="24"/>
+        </w:rPr>
+      </w:pPr>
+    </w:p>
+    <w:p>
+      <w:pPr>
+        <w:pStyle w:val="ListParagraph"/>
+        <w:rPr>
+          <w:rStyle w:val="Hyperlink"/>
+          <w:sz w:val="24"/>
+          <w:szCs w:val="24"/>
+        </w:rPr>
+      </w:pPr>
+    </w:p>
+    <w:p>
+      <w:pPr>
+        <w:pStyle w:val="ListParagraph"/>
+        <w:rPr>
+          <w:rStyle w:val="Hyperlink"/>
+          <w:sz w:val="24"/>
+          <w:szCs w:val="24"/>
+        </w:rPr>
+      </w:pPr>
+    </w:p>
+    <w:p>
+      <w:pPr>
+        <w:pStyle w:val="ListParagraph"/>
+        <w:rPr>
+          <w:rStyle w:val="Hyperlink"/>
+          <w:sz w:val="24"/>
+          <w:szCs w:val="24"/>
+        </w:rPr>
+      </w:pPr>
+    </w:p>
+    <w:p>
+      <w:pPr>
+        <w:pStyle w:val="ListParagraph"/>
+        <w:rPr>
+          <w:rStyle w:val="Hyperlink"/>
+          <w:sz w:val="24"/>
+          <w:szCs w:val="24"/>
+        </w:rPr>
+      </w:pPr>
+    </w:p>
+    <w:p>
+      <w:pPr>
+        <w:pStyle w:val="ListParagraph"/>
+        <w:rPr>
+          <w:rStyle w:val="Hyperlink"/>
+          <w:sz w:val="24"/>
+          <w:szCs w:val="24"/>
+        </w:rPr>
+      </w:pPr>
+    </w:p>
+    <w:p>
+      <w:pPr>
+        <w:pStyle w:val="ListParagraph"/>
+        <w:rPr>
+          <w:rStyle w:val="Hyperlink"/>
+          <w:sz w:val="24"/>
+          <w:szCs w:val="24"/>
+        </w:rPr>
+      </w:pPr>
+    </w:p>
+    <w:p>
+      <w:pPr>
+        <w:pStyle w:val="ListParagraph"/>
+        <w:rPr>
+          <w:rStyle w:val="Hyperlink"/>
+          <w:sz w:val="24"/>
+          <w:szCs w:val="24"/>
+        </w:rPr>
+      </w:pPr>
+    </w:p>
+    <w:p>
+      <w:pPr>
+        <w:pStyle w:val="ListParagraph"/>
+        <w:rPr>
+          <w:rStyle w:val="Hyperlink"/>
+          <w:sz w:val="24"/>
+          <w:szCs w:val="24"/>
+        </w:rPr>
+      </w:pPr>
+    </w:p>
+    <w:p>
+      <w:pPr>
+        <w:pStyle w:val="ListParagraph"/>
+        <w:rPr>
+          <w:rStyle w:val="Hyperlink"/>
+          <w:sz w:val="24"/>
+          <w:szCs w:val="24"/>
+        </w:rPr>
+      </w:pPr>
+    </w:p>
+    <w:p>
+      <w:pPr>
+        <w:pStyle w:val="ListParagraph"/>
+        <w:rPr>
+          <w:rStyle w:val="Hyperlink"/>
+          <w:sz w:val="24"/>
+          <w:szCs w:val="24"/>
+        </w:rPr>
+      </w:pPr>
+    </w:p>
+    <w:p>
+      <w:pPr>
+        <w:pStyle w:val="ListParagraph"/>
+        <w:rPr>
+          <w:rStyle w:val="Hyperlink"/>
+          <w:sz w:val="24"/>
+          <w:szCs w:val="24"/>
+        </w:rPr>
+      </w:pPr>
+    </w:p>
+    <w:p>
+      <w:pPr>
+        <w:rPr>
+          <w:rStyle w:val="Hyperlink"/>
+          <w:sz w:val="24"/>
+          <w:szCs w:val="24"/>
+        </w:rPr>
+      </w:pPr>
+      <w:r>
+        <w:rPr>
+          <w:rStyle w:val="Hyperlink"/>
           <w:sz w:val="24"/>
           <w:szCs w:val="24"/>
         </w:rPr>
@@ -515,7 +530,7 @@
       <w:pPr>
         <w:jc w:val="center"/>
         <w:rPr>
-          <w:rStyle w:val="-"/>
+          <w:rStyle w:val="Hyperlink"/>
           <w:b/>
           <w:bCs/>
           <w:color w:val="auto"/>
@@ -527,7 +542,7 @@
       </w:pPr>
       <w:r>
         <w:rPr>
-          <w:rStyle w:val="-"/>
+          <w:rStyle w:val="Hyperlink"/>
           <w:b/>
           <w:bCs/>
           <w:color w:val="auto"/>
@@ -542,93 +557,3646 @@
     </w:p>
     <w:p>
       <w:pPr>
-        <w:rPr>
-          <w:rStyle w:val="-"/>
-          <w:color w:val="auto"/>
-          <w:sz w:val="24"/>
-          <w:szCs w:val="24"/>
-          <w:u w:val="none"/>
-          <w:lang w:val="el-GR"/>
-        </w:rPr>
-      </w:pPr>
-    </w:p>
-    <w:p>
-      <w:pPr>
-        <w:pStyle w:val="a3"/>
-        <w:rPr>
-          <w:rStyle w:val="-"/>
-          <w:sz w:val="24"/>
-          <w:szCs w:val="24"/>
-        </w:rPr>
-      </w:pPr>
-    </w:p>
-    <w:p>
-      <w:pPr>
-        <w:pStyle w:val="a3"/>
-        <w:rPr>
-          <w:rStyle w:val="-"/>
-          <w:sz w:val="24"/>
-          <w:szCs w:val="24"/>
-        </w:rPr>
-      </w:pPr>
-    </w:p>
-    <w:p>
-      <w:pPr>
-        <w:pStyle w:val="a3"/>
-        <w:rPr>
-          <w:rStyle w:val="-"/>
-          <w:sz w:val="24"/>
-          <w:szCs w:val="24"/>
-        </w:rPr>
-      </w:pPr>
-    </w:p>
-    <w:p>
-      <w:pPr>
-        <w:pStyle w:val="a3"/>
-        <w:rPr>
-          <w:rStyle w:val="-"/>
-          <w:sz w:val="24"/>
-          <w:szCs w:val="24"/>
-        </w:rPr>
-      </w:pPr>
-    </w:p>
-    <w:p>
-      <w:pPr>
-        <w:pStyle w:val="a3"/>
-        <w:rPr>
-          <w:rStyle w:val="-"/>
-          <w:sz w:val="24"/>
-          <w:szCs w:val="24"/>
-        </w:rPr>
-      </w:pPr>
-    </w:p>
-    <w:p>
-      <w:pPr>
-        <w:pStyle w:val="a3"/>
-        <w:rPr>
-          <w:rStyle w:val="-"/>
-          <w:sz w:val="24"/>
-          <w:szCs w:val="24"/>
-        </w:rPr>
-      </w:pPr>
-    </w:p>
-    <w:p>
-      <w:pPr>
-        <w:rPr>
-          <w:rStyle w:val="-"/>
-          <w:sz w:val="24"/>
-          <w:szCs w:val="24"/>
-          <w:lang w:val="el-GR"/>
-        </w:rPr>
-      </w:pPr>
-    </w:p>
-    <w:p>
-      <w:pPr>
-        <w:pStyle w:val="a3"/>
-        <w:rPr>
-          <w:rStyle w:val="-"/>
-          <w:sz w:val="24"/>
-          <w:szCs w:val="24"/>
+        <w:pStyle w:val="ListParagraph"/>
+        <w:numPr>
+          <w:ilvl w:val="0"/>
+          <w:numId w:val="8"/>
+        </w:numPr>
+        <w:rPr>
+          <w:rStyle w:val="Hyperlink"/>
+          <w:color w:val="auto"/>
+          <w:sz w:val="24"/>
+          <w:szCs w:val="24"/>
+          <w:u w:val="none"/>
+          <w:lang w:val="el-GR"/>
+        </w:rPr>
+      </w:pPr>
+      <w:r>
+        <w:rPr>
+          <w:rStyle w:val="Hyperlink"/>
+          <w:color w:val="auto"/>
+          <w:sz w:val="24"/>
+          <w:szCs w:val="24"/>
+          <w:u w:val="none"/>
+          <w:lang w:val="el-GR"/>
+        </w:rPr>
+        <w:t xml:space="preserve">Για την εκτέλεση αυτού του ερωτήματος, δημιουργήσαμε ένα </w:t>
+      </w:r>
+      <w:r>
+        <w:rPr>
+          <w:rStyle w:val="Hyperlink"/>
+          <w:color w:val="auto"/>
+          <w:sz w:val="24"/>
+          <w:szCs w:val="24"/>
+          <w:u w:val="none"/>
+          <w:lang w:val="en-GB"/>
+        </w:rPr>
+        <w:t>case</w:t>
+      </w:r>
+      <w:r>
+        <w:rPr>
+          <w:rStyle w:val="Hyperlink"/>
+          <w:color w:val="auto"/>
+          <w:sz w:val="24"/>
+          <w:szCs w:val="24"/>
+          <w:u w:val="none"/>
+          <w:lang w:val="el-GR"/>
+        </w:rPr>
+        <w:t xml:space="preserve"> για το πρώτο </w:t>
+      </w:r>
+      <w:r>
+        <w:rPr>
+          <w:rStyle w:val="Hyperlink"/>
+          <w:color w:val="auto"/>
+          <w:sz w:val="24"/>
+          <w:szCs w:val="24"/>
+          <w:u w:val="none"/>
+          <w:lang w:val="en-GB"/>
+        </w:rPr>
+        <w:t>argument</w:t>
+      </w:r>
+      <w:r>
+        <w:rPr>
+          <w:rStyle w:val="Hyperlink"/>
+          <w:color w:val="auto"/>
+          <w:sz w:val="24"/>
+          <w:szCs w:val="24"/>
+          <w:u w:val="none"/>
+          <w:lang w:val="el-GR"/>
+        </w:rPr>
+        <w:t xml:space="preserve"> ($1), </w:t>
+      </w:r>
+      <w:r>
+        <w:rPr>
+          <w:rStyle w:val="Hyperlink"/>
+          <w:color w:val="auto"/>
+          <w:sz w:val="24"/>
+          <w:szCs w:val="24"/>
+          <w:u w:val="none"/>
+          <w:lang w:val="el-GR"/>
+        </w:rPr>
+        <w:t>που αν αυτό είναι κενό (</w:t>
+      </w:r>
+      <w:r>
+        <w:rPr>
+          <w:rStyle w:val="Hyperlink"/>
+          <w:color w:val="auto"/>
+          <w:sz w:val="24"/>
+          <w:szCs w:val="24"/>
+          <w:u w:val="none"/>
+          <w:lang w:val="el-GR"/>
+        </w:rPr>
+        <w:t>“”)</w:t>
+      </w:r>
+      <w:r>
+        <w:rPr>
+          <w:rStyle w:val="Hyperlink"/>
+          <w:color w:val="auto"/>
+          <w:sz w:val="24"/>
+          <w:szCs w:val="24"/>
+          <w:u w:val="none"/>
+          <w:lang w:val="el-GR"/>
+        </w:rPr>
+        <w:t>, εκτυπώνει στην οθόνη τα ΑΜ μας.</w:t>
+      </w:r>
+    </w:p>
+    <w:p>
+      <w:pPr>
+        <w:pStyle w:val="ListParagraph"/>
+        <w:rPr>
+          <w:rStyle w:val="Hyperlink"/>
+          <w:color w:val="auto"/>
+          <w:sz w:val="24"/>
+          <w:szCs w:val="24"/>
+          <w:u w:val="none"/>
+          <w:lang w:val="el-GR"/>
+        </w:rPr>
+      </w:pPr>
+      <w:r>
+        <w:rPr>
+          <w:noProof/>
+        </w:rPr>
+        <w:drawing>
+          <wp:inline distT="0" distB="0" distL="0" distR="0" wp14:anchorId="226D4E65" wp14:editId="566533A9">
+            <wp:extent cx="4685714" cy="409524"/>
+            <wp:effectExtent l="0" t="0" r="635" b="0"/>
+            <wp:docPr id="28" name="Picture 28"/>
+            <wp:cNvGraphicFramePr>
+              <a:graphicFrameLocks xmlns:a="http://schemas.openxmlformats.org/drawingml/2006/main" noChangeAspect="1"/>
+            </wp:cNvGraphicFramePr>
+            <a:graphic xmlns:a="http://schemas.openxmlformats.org/drawingml/2006/main">
+              <a:graphicData uri="http://schemas.openxmlformats.org/drawingml/2006/picture">
+                <pic:pic xmlns:pic="http://schemas.openxmlformats.org/drawingml/2006/picture">
+                  <pic:nvPicPr>
+                    <pic:cNvPr id="1" name=""/>
+                    <pic:cNvPicPr/>
+                  </pic:nvPicPr>
+                  <pic:blipFill>
+                    <a:blip r:embed="rId7"/>
+                    <a:stretch>
+                      <a:fillRect/>
+                    </a:stretch>
+                  </pic:blipFill>
+                  <pic:spPr>
+                    <a:xfrm>
+                      <a:off x="0" y="0"/>
+                      <a:ext cx="4685714" cy="409524"/>
+                    </a:xfrm>
+                    <a:prstGeom prst="rect">
+                      <a:avLst/>
+                    </a:prstGeom>
+                  </pic:spPr>
+                </pic:pic>
+              </a:graphicData>
+            </a:graphic>
+          </wp:inline>
+        </w:drawing>
+      </w:r>
+    </w:p>
+    <w:p>
+      <w:pPr>
+        <w:pStyle w:val="ListParagraph"/>
+        <w:numPr>
+          <w:ilvl w:val="0"/>
+          <w:numId w:val="8"/>
+        </w:numPr>
+        <w:rPr>
+          <w:rStyle w:val="Hyperlink"/>
+          <w:color w:val="auto"/>
+          <w:sz w:val="24"/>
+          <w:szCs w:val="24"/>
+          <w:u w:val="none"/>
+          <w:lang w:val="el-GR"/>
+        </w:rPr>
+      </w:pPr>
+      <w:r>
+        <w:rPr>
+          <w:rStyle w:val="Hyperlink"/>
+          <w:color w:val="auto"/>
+          <w:sz w:val="24"/>
+          <w:szCs w:val="24"/>
+          <w:u w:val="none"/>
+          <w:lang w:val="el-GR"/>
+        </w:rPr>
+        <w:t xml:space="preserve">Για αυτό το ερώτημα, προσθέσαμε στο ήδη υπάρχον </w:t>
+      </w:r>
+      <w:r>
+        <w:rPr>
+          <w:rStyle w:val="Hyperlink"/>
+          <w:color w:val="auto"/>
+          <w:sz w:val="24"/>
+          <w:szCs w:val="24"/>
+          <w:u w:val="none"/>
+          <w:lang w:val="en-GB"/>
+        </w:rPr>
+        <w:t>case</w:t>
+      </w:r>
+      <w:r>
+        <w:rPr>
+          <w:rStyle w:val="Hyperlink"/>
+          <w:color w:val="auto"/>
+          <w:sz w:val="24"/>
+          <w:szCs w:val="24"/>
+          <w:u w:val="none"/>
+          <w:lang w:val="el-GR"/>
+        </w:rPr>
+        <w:t xml:space="preserve">, </w:t>
+      </w:r>
+      <w:r>
+        <w:rPr>
+          <w:rStyle w:val="Hyperlink"/>
+          <w:color w:val="auto"/>
+          <w:sz w:val="24"/>
+          <w:szCs w:val="24"/>
+          <w:u w:val="none"/>
+          <w:lang w:val="el-GR"/>
+        </w:rPr>
+        <w:t xml:space="preserve">για το πρώτο </w:t>
+      </w:r>
+      <w:r>
+        <w:rPr>
+          <w:rStyle w:val="Hyperlink"/>
+          <w:color w:val="auto"/>
+          <w:sz w:val="24"/>
+          <w:szCs w:val="24"/>
+          <w:u w:val="none"/>
+          <w:lang w:val="en-GB"/>
+        </w:rPr>
+        <w:t>argument</w:t>
+      </w:r>
+      <w:r>
+        <w:rPr>
+          <w:rStyle w:val="Hyperlink"/>
+          <w:color w:val="auto"/>
+          <w:sz w:val="24"/>
+          <w:szCs w:val="24"/>
+          <w:u w:val="none"/>
+          <w:lang w:val="el-GR"/>
+        </w:rPr>
+        <w:t xml:space="preserve">, </w:t>
+      </w:r>
+      <w:r>
+        <w:rPr>
+          <w:rStyle w:val="Hyperlink"/>
+          <w:color w:val="auto"/>
+          <w:sz w:val="24"/>
+          <w:szCs w:val="24"/>
+          <w:u w:val="none"/>
+          <w:lang w:val="el-GR"/>
+        </w:rPr>
+        <w:t xml:space="preserve">μία ακόμα περίπτωση, δηλαδή να είναι ίσο με το </w:t>
+      </w:r>
+      <w:r>
+        <w:rPr>
+          <w:rStyle w:val="Hyperlink"/>
+          <w:color w:val="auto"/>
+          <w:sz w:val="24"/>
+          <w:szCs w:val="24"/>
+          <w:u w:val="none"/>
+          <w:lang w:val="en-GB"/>
+        </w:rPr>
+        <w:t>access</w:t>
+      </w:r>
+      <w:r>
+        <w:rPr>
+          <w:rStyle w:val="Hyperlink"/>
+          <w:color w:val="auto"/>
+          <w:sz w:val="24"/>
+          <w:szCs w:val="24"/>
+          <w:u w:val="none"/>
+          <w:lang w:val="el-GR"/>
+        </w:rPr>
+        <w:t>.</w:t>
+      </w:r>
+      <w:r>
+        <w:rPr>
+          <w:rStyle w:val="Hyperlink"/>
+          <w:color w:val="auto"/>
+          <w:sz w:val="24"/>
+          <w:szCs w:val="24"/>
+          <w:u w:val="none"/>
+          <w:lang w:val="en-GB"/>
+        </w:rPr>
+        <w:t>log</w:t>
+      </w:r>
+      <w:r>
+        <w:rPr>
+          <w:rStyle w:val="Hyperlink"/>
+          <w:color w:val="auto"/>
+          <w:sz w:val="24"/>
+          <w:szCs w:val="24"/>
+          <w:u w:val="none"/>
+          <w:lang w:val="el-GR"/>
+        </w:rPr>
+        <w:t xml:space="preserve">. Και μέτα από αυτό φτιάξαμε ένα </w:t>
+      </w:r>
+      <w:r>
+        <w:rPr>
+          <w:rStyle w:val="Hyperlink"/>
+          <w:color w:val="auto"/>
+          <w:sz w:val="24"/>
+          <w:szCs w:val="24"/>
+          <w:u w:val="none"/>
+          <w:lang w:val="en-GB"/>
+        </w:rPr>
+        <w:t>case</w:t>
+      </w:r>
+      <w:r>
+        <w:rPr>
+          <w:rStyle w:val="Hyperlink"/>
+          <w:color w:val="auto"/>
+          <w:sz w:val="24"/>
+          <w:szCs w:val="24"/>
+          <w:u w:val="none"/>
+          <w:lang w:val="el-GR"/>
+        </w:rPr>
+        <w:t xml:space="preserve"> </w:t>
+      </w:r>
+      <w:r>
+        <w:rPr>
+          <w:rStyle w:val="Hyperlink"/>
+          <w:color w:val="auto"/>
+          <w:sz w:val="24"/>
+          <w:szCs w:val="24"/>
+          <w:u w:val="none"/>
+          <w:lang w:val="el-GR"/>
+        </w:rPr>
+        <w:t xml:space="preserve">και για το δεύτερο </w:t>
+      </w:r>
+      <w:r>
+        <w:rPr>
+          <w:rStyle w:val="Hyperlink"/>
+          <w:color w:val="auto"/>
+          <w:sz w:val="24"/>
+          <w:szCs w:val="24"/>
+          <w:u w:val="none"/>
+          <w:lang w:val="en-GB"/>
+        </w:rPr>
+        <w:t>argument</w:t>
+      </w:r>
+      <w:r>
+        <w:rPr>
+          <w:rStyle w:val="Hyperlink"/>
+          <w:color w:val="auto"/>
+          <w:sz w:val="24"/>
+          <w:szCs w:val="24"/>
+          <w:u w:val="none"/>
+          <w:lang w:val="el-GR"/>
+        </w:rPr>
+        <w:t xml:space="preserve"> ($2), </w:t>
+      </w:r>
+      <w:r>
+        <w:rPr>
+          <w:rStyle w:val="Hyperlink"/>
+          <w:color w:val="auto"/>
+          <w:sz w:val="24"/>
+          <w:szCs w:val="24"/>
+          <w:u w:val="none"/>
+          <w:lang w:val="el-GR"/>
+        </w:rPr>
+        <w:t>και ορίσαμε ότι άν ειναι κενό (</w:t>
+      </w:r>
+      <w:r>
+        <w:rPr>
+          <w:rStyle w:val="Hyperlink"/>
+          <w:color w:val="auto"/>
+          <w:sz w:val="24"/>
+          <w:szCs w:val="24"/>
+          <w:u w:val="none"/>
+          <w:lang w:val="el-GR"/>
+        </w:rPr>
+        <w:t>“”)</w:t>
+      </w:r>
+      <w:r>
+        <w:rPr>
+          <w:rStyle w:val="Hyperlink"/>
+          <w:color w:val="auto"/>
+          <w:sz w:val="24"/>
+          <w:szCs w:val="24"/>
+          <w:u w:val="none"/>
+          <w:lang w:val="el-GR"/>
+        </w:rPr>
+        <w:t xml:space="preserve">, δηλαδή αν δεν υπάρχει τίποτα μετά το </w:t>
+      </w:r>
+      <w:r>
+        <w:rPr>
+          <w:rStyle w:val="Hyperlink"/>
+          <w:color w:val="auto"/>
+          <w:sz w:val="24"/>
+          <w:szCs w:val="24"/>
+          <w:u w:val="none"/>
+          <w:lang w:val="en-GB"/>
+        </w:rPr>
+        <w:t>access</w:t>
+      </w:r>
+      <w:r>
+        <w:rPr>
+          <w:rStyle w:val="Hyperlink"/>
+          <w:color w:val="auto"/>
+          <w:sz w:val="24"/>
+          <w:szCs w:val="24"/>
+          <w:u w:val="none"/>
+          <w:lang w:val="el-GR"/>
+        </w:rPr>
+        <w:t>.</w:t>
+      </w:r>
+      <w:r>
+        <w:rPr>
+          <w:rStyle w:val="Hyperlink"/>
+          <w:color w:val="auto"/>
+          <w:sz w:val="24"/>
+          <w:szCs w:val="24"/>
+          <w:u w:val="none"/>
+          <w:lang w:val="en-GB"/>
+        </w:rPr>
+        <w:t>log</w:t>
+      </w:r>
+      <w:r>
+        <w:rPr>
+          <w:rStyle w:val="Hyperlink"/>
+          <w:color w:val="auto"/>
+          <w:sz w:val="24"/>
+          <w:szCs w:val="24"/>
+          <w:u w:val="none"/>
+          <w:lang w:val="el-GR"/>
+        </w:rPr>
+        <w:t xml:space="preserve">, </w:t>
+      </w:r>
+      <w:r>
+        <w:rPr>
+          <w:rStyle w:val="Hyperlink"/>
+          <w:color w:val="auto"/>
+          <w:sz w:val="24"/>
+          <w:szCs w:val="24"/>
+          <w:u w:val="none"/>
+          <w:lang w:val="el-GR"/>
+        </w:rPr>
+        <w:t xml:space="preserve">να εκτυπώνει στην οθόνη τα περιεχόμενα όλου του αρχείου. </w:t>
+      </w:r>
+    </w:p>
+    <w:p>
+      <w:pPr>
+        <w:pStyle w:val="ListParagraph"/>
+        <w:rPr>
+          <w:rStyle w:val="Hyperlink"/>
+          <w:color w:val="auto"/>
+          <w:sz w:val="24"/>
+          <w:szCs w:val="24"/>
+          <w:u w:val="none"/>
+          <w:lang w:val="el-GR"/>
+        </w:rPr>
+      </w:pPr>
+      <w:r>
+        <w:rPr>
+          <w:rStyle w:val="Hyperlink"/>
+          <w:color w:val="auto"/>
+          <w:sz w:val="24"/>
+          <w:szCs w:val="24"/>
+          <w:u w:val="none"/>
+          <w:lang w:val="el-GR"/>
+        </w:rPr>
+        <w:t xml:space="preserve">Ακόμα προσθέσαμε και ένα </w:t>
+      </w:r>
+      <w:r>
+        <w:rPr>
+          <w:rStyle w:val="Hyperlink"/>
+          <w:color w:val="auto"/>
+          <w:sz w:val="24"/>
+          <w:szCs w:val="24"/>
+          <w:u w:val="none"/>
+          <w:lang w:val="en-GB"/>
+        </w:rPr>
+        <w:t>default</w:t>
+      </w:r>
+      <w:r>
+        <w:rPr>
+          <w:rStyle w:val="Hyperlink"/>
+          <w:color w:val="auto"/>
+          <w:sz w:val="24"/>
+          <w:szCs w:val="24"/>
+          <w:u w:val="none"/>
+          <w:lang w:val="el-GR"/>
+        </w:rPr>
+        <w:t xml:space="preserve"> </w:t>
+      </w:r>
+      <w:r>
+        <w:rPr>
+          <w:rStyle w:val="Hyperlink"/>
+          <w:color w:val="auto"/>
+          <w:sz w:val="24"/>
+          <w:szCs w:val="24"/>
+          <w:u w:val="none"/>
+          <w:lang w:val="en-GB"/>
+        </w:rPr>
+        <w:t>case</w:t>
+      </w:r>
+      <w:r>
+        <w:rPr>
+          <w:rStyle w:val="Hyperlink"/>
+          <w:color w:val="auto"/>
+          <w:sz w:val="24"/>
+          <w:szCs w:val="24"/>
+          <w:u w:val="none"/>
+          <w:lang w:val="el-GR"/>
+        </w:rPr>
+        <w:t xml:space="preserve"> για το πρώτο </w:t>
+      </w:r>
+      <w:r>
+        <w:rPr>
+          <w:rStyle w:val="Hyperlink"/>
+          <w:color w:val="auto"/>
+          <w:sz w:val="24"/>
+          <w:szCs w:val="24"/>
+          <w:u w:val="none"/>
+          <w:lang w:val="en-GB"/>
+        </w:rPr>
+        <w:t>argument</w:t>
+      </w:r>
+      <w:r>
+        <w:rPr>
+          <w:rStyle w:val="Hyperlink"/>
+          <w:color w:val="auto"/>
+          <w:sz w:val="24"/>
+          <w:szCs w:val="24"/>
+          <w:u w:val="none"/>
+          <w:lang w:val="el-GR"/>
+        </w:rPr>
+        <w:t xml:space="preserve">, το οποίο ελέγχει αν το αρχείο που θα δωθεί </w:t>
+      </w:r>
+      <w:r>
+        <w:rPr>
+          <w:rStyle w:val="Hyperlink"/>
+          <w:color w:val="auto"/>
+          <w:sz w:val="24"/>
+          <w:szCs w:val="24"/>
+          <w:u w:val="none"/>
+          <w:lang w:val="el-GR"/>
+        </w:rPr>
+        <w:t xml:space="preserve">τελειώνει σε </w:t>
+      </w:r>
+      <w:r>
+        <w:rPr>
+          <w:rStyle w:val="Hyperlink"/>
+          <w:color w:val="auto"/>
+          <w:sz w:val="24"/>
+          <w:szCs w:val="24"/>
+          <w:u w:val="none"/>
+          <w:lang w:val="el-GR"/>
+        </w:rPr>
+        <w:t>.</w:t>
+      </w:r>
+      <w:r>
+        <w:rPr>
+          <w:rStyle w:val="Hyperlink"/>
+          <w:color w:val="auto"/>
+          <w:sz w:val="24"/>
+          <w:szCs w:val="24"/>
+          <w:u w:val="none"/>
+          <w:lang w:val="en-GB"/>
+        </w:rPr>
+        <w:t>log</w:t>
+      </w:r>
+      <w:r>
+        <w:rPr>
+          <w:rStyle w:val="Hyperlink"/>
+          <w:color w:val="auto"/>
+          <w:sz w:val="24"/>
+          <w:szCs w:val="24"/>
+          <w:u w:val="none"/>
+          <w:lang w:val="el-GR"/>
+        </w:rPr>
+        <w:t xml:space="preserve">, </w:t>
+      </w:r>
+      <w:r>
+        <w:rPr>
+          <w:rStyle w:val="Hyperlink"/>
+          <w:color w:val="auto"/>
+          <w:sz w:val="24"/>
+          <w:szCs w:val="24"/>
+          <w:u w:val="none"/>
+          <w:lang w:val="el-GR"/>
+        </w:rPr>
+        <w:t xml:space="preserve">αν δεν τελειώνει σε αυτό, εκτυπώνει την φράση </w:t>
+      </w:r>
+      <w:r>
+        <w:rPr>
+          <w:rStyle w:val="Hyperlink"/>
+          <w:color w:val="auto"/>
+          <w:sz w:val="24"/>
+          <w:szCs w:val="24"/>
+          <w:u w:val="none"/>
+          <w:lang w:val="en-GB"/>
+        </w:rPr>
+        <w:t>Invalid</w:t>
+      </w:r>
+      <w:r>
+        <w:rPr>
+          <w:rStyle w:val="Hyperlink"/>
+          <w:color w:val="auto"/>
+          <w:sz w:val="24"/>
+          <w:szCs w:val="24"/>
+          <w:u w:val="none"/>
+          <w:lang w:val="el-GR"/>
+        </w:rPr>
+        <w:t xml:space="preserve"> </w:t>
+      </w:r>
+      <w:r>
+        <w:rPr>
+          <w:rStyle w:val="Hyperlink"/>
+          <w:color w:val="auto"/>
+          <w:sz w:val="24"/>
+          <w:szCs w:val="24"/>
+          <w:u w:val="none"/>
+          <w:lang w:val="en-GB"/>
+        </w:rPr>
+        <w:t>Arguments</w:t>
+      </w:r>
+      <w:r>
+        <w:rPr>
+          <w:rStyle w:val="Hyperlink"/>
+          <w:color w:val="auto"/>
+          <w:sz w:val="24"/>
+          <w:szCs w:val="24"/>
+          <w:u w:val="none"/>
+          <w:lang w:val="el-GR"/>
+        </w:rPr>
+        <w:t>.</w:t>
+      </w:r>
+      <w:r>
+        <w:rPr>
+          <w:rStyle w:val="Hyperlink"/>
+          <w:color w:val="auto"/>
+          <w:sz w:val="24"/>
+          <w:szCs w:val="24"/>
+          <w:u w:val="none"/>
+          <w:lang w:val="el-GR"/>
+        </w:rPr>
+        <w:t xml:space="preserve"> Αυτό το πετύχαμε χρησιμοποιώντας </w:t>
+      </w:r>
+      <w:r>
+        <w:rPr>
+          <w:rStyle w:val="Hyperlink"/>
+          <w:color w:val="auto"/>
+          <w:sz w:val="24"/>
+          <w:szCs w:val="24"/>
+          <w:u w:val="none"/>
+          <w:lang w:val="en-GB"/>
+        </w:rPr>
+        <w:t>wildcard</w:t>
+      </w:r>
+      <w:r>
+        <w:rPr>
+          <w:rStyle w:val="Hyperlink"/>
+          <w:color w:val="auto"/>
+          <w:sz w:val="24"/>
+          <w:szCs w:val="24"/>
+          <w:u w:val="none"/>
+          <w:lang w:val="el-GR"/>
+        </w:rPr>
+        <w:t xml:space="preserve"> </w:t>
+      </w:r>
+      <w:r>
+        <w:rPr>
+          <w:rStyle w:val="Hyperlink"/>
+          <w:color w:val="auto"/>
+          <w:sz w:val="24"/>
+          <w:szCs w:val="24"/>
+          <w:u w:val="none"/>
+          <w:lang w:val="en-GB"/>
+        </w:rPr>
+        <w:t>characters</w:t>
+      </w:r>
+      <w:r>
+        <w:rPr>
+          <w:rStyle w:val="Hyperlink"/>
+          <w:color w:val="auto"/>
+          <w:sz w:val="24"/>
+          <w:szCs w:val="24"/>
+          <w:u w:val="none"/>
+          <w:lang w:val="el-GR"/>
+        </w:rPr>
+        <w:t xml:space="preserve"> (**), </w:t>
+      </w:r>
+      <w:r>
+        <w:rPr>
+          <w:rStyle w:val="Hyperlink"/>
+          <w:color w:val="auto"/>
+          <w:sz w:val="24"/>
+          <w:szCs w:val="24"/>
+          <w:u w:val="none"/>
+          <w:lang w:val="el-GR"/>
+        </w:rPr>
+        <w:t xml:space="preserve">για να ταιριάξουμε μια συγκεκριμπένη φράση μέσα σε ένα </w:t>
+      </w:r>
+      <w:r>
+        <w:rPr>
+          <w:rStyle w:val="Hyperlink"/>
+          <w:color w:val="auto"/>
+          <w:sz w:val="24"/>
+          <w:szCs w:val="24"/>
+          <w:u w:val="none"/>
+          <w:lang w:val="en-GB"/>
+        </w:rPr>
+        <w:t>string</w:t>
+      </w:r>
+      <w:r>
+        <w:rPr>
+          <w:rStyle w:val="Hyperlink"/>
+          <w:color w:val="auto"/>
+          <w:sz w:val="24"/>
+          <w:szCs w:val="24"/>
+          <w:u w:val="none"/>
+          <w:lang w:val="el-GR"/>
+        </w:rPr>
+        <w:t xml:space="preserve">. </w:t>
+      </w:r>
+    </w:p>
+    <w:p>
+      <w:pPr>
+        <w:pStyle w:val="ListParagraph"/>
+        <w:rPr>
+          <w:rStyle w:val="Hyperlink"/>
+          <w:color w:val="auto"/>
+          <w:sz w:val="24"/>
+          <w:szCs w:val="24"/>
+          <w:u w:val="none"/>
+          <w:lang w:val="el-GR"/>
+        </w:rPr>
+      </w:pPr>
+      <w:r>
+        <w:rPr>
+          <w:noProof/>
+        </w:rPr>
+        <w:drawing>
+          <wp:inline distT="0" distB="0" distL="0" distR="0" wp14:anchorId="077E7101" wp14:editId="532E5CC9">
+            <wp:extent cx="6184900" cy="2835891"/>
+            <wp:effectExtent l="0" t="0" r="6350" b="3175"/>
+            <wp:docPr id="30" name="Picture 30" descr="Graphical user interface, text&#10;&#10;Description automatically generated"/>
+            <wp:cNvGraphicFramePr>
+              <a:graphicFrameLocks xmlns:a="http://schemas.openxmlformats.org/drawingml/2006/main" noChangeAspect="1"/>
+            </wp:cNvGraphicFramePr>
+            <a:graphic xmlns:a="http://schemas.openxmlformats.org/drawingml/2006/main">
+              <a:graphicData uri="http://schemas.openxmlformats.org/drawingml/2006/picture">
+                <pic:pic xmlns:pic="http://schemas.openxmlformats.org/drawingml/2006/picture">
+                  <pic:nvPicPr>
+                    <pic:cNvPr id="30" name="Picture 30" descr="Graphical user interface, text&#10;&#10;Description automatically generated"/>
+                    <pic:cNvPicPr/>
+                  </pic:nvPicPr>
+                  <pic:blipFill>
+                    <a:blip r:embed="rId8"/>
+                    <a:stretch>
+                      <a:fillRect/>
+                    </a:stretch>
+                  </pic:blipFill>
+                  <pic:spPr>
+                    <a:xfrm>
+                      <a:off x="0" y="0"/>
+                      <a:ext cx="6205750" cy="2845451"/>
+                    </a:xfrm>
+                    <a:prstGeom prst="rect">
+                      <a:avLst/>
+                    </a:prstGeom>
+                  </pic:spPr>
+                </pic:pic>
+              </a:graphicData>
+            </a:graphic>
+          </wp:inline>
+        </w:drawing>
+      </w:r>
+    </w:p>
+    <w:p>
+      <w:pPr>
+        <w:pStyle w:val="ListParagraph"/>
+        <w:rPr>
+          <w:rStyle w:val="Hyperlink"/>
+          <w:color w:val="auto"/>
+          <w:sz w:val="24"/>
+          <w:szCs w:val="24"/>
+          <w:u w:val="none"/>
+          <w:lang w:val="el-GR"/>
+        </w:rPr>
+      </w:pPr>
+      <w:r>
+        <w:rPr>
+          <w:noProof/>
+        </w:rPr>
+        <w:drawing>
+          <wp:inline distT="0" distB="0" distL="0" distR="0" wp14:anchorId="0F84A74E" wp14:editId="710A4C7D">
+            <wp:extent cx="6197600" cy="398827"/>
+            <wp:effectExtent l="0" t="0" r="0" b="1270"/>
+            <wp:docPr id="31" name="Picture 31"/>
+            <wp:cNvGraphicFramePr>
+              <a:graphicFrameLocks xmlns:a="http://schemas.openxmlformats.org/drawingml/2006/main" noChangeAspect="1"/>
+            </wp:cNvGraphicFramePr>
+            <a:graphic xmlns:a="http://schemas.openxmlformats.org/drawingml/2006/main">
+              <a:graphicData uri="http://schemas.openxmlformats.org/drawingml/2006/picture">
+                <pic:pic xmlns:pic="http://schemas.openxmlformats.org/drawingml/2006/picture">
+                  <pic:nvPicPr>
+                    <pic:cNvPr id="1" name=""/>
+                    <pic:cNvPicPr/>
+                  </pic:nvPicPr>
+                  <pic:blipFill>
+                    <a:blip r:embed="rId9"/>
+                    <a:stretch>
+                      <a:fillRect/>
+                    </a:stretch>
+                  </pic:blipFill>
+                  <pic:spPr>
+                    <a:xfrm>
+                      <a:off x="0" y="0"/>
+                      <a:ext cx="6302691" cy="405590"/>
+                    </a:xfrm>
+                    <a:prstGeom prst="rect">
+                      <a:avLst/>
+                    </a:prstGeom>
+                  </pic:spPr>
+                </pic:pic>
+              </a:graphicData>
+            </a:graphic>
+          </wp:inline>
+        </w:drawing>
+      </w:r>
+    </w:p>
+    <w:p>
+      <w:pPr>
+        <w:pStyle w:val="ListParagraph"/>
+        <w:numPr>
+          <w:ilvl w:val="0"/>
+          <w:numId w:val="8"/>
+        </w:numPr>
+        <w:rPr>
+          <w:rStyle w:val="Hyperlink"/>
+          <w:color w:val="auto"/>
+          <w:sz w:val="24"/>
+          <w:szCs w:val="24"/>
+          <w:u w:val="none"/>
+          <w:lang w:val="el-GR"/>
+        </w:rPr>
+      </w:pPr>
+      <w:r>
+        <w:rPr>
+          <w:rStyle w:val="Hyperlink"/>
+          <w:color w:val="auto"/>
+          <w:sz w:val="24"/>
+          <w:szCs w:val="24"/>
+          <w:u w:val="none"/>
+          <w:lang w:val="el-GR"/>
+        </w:rPr>
+        <w:t xml:space="preserve">Στο </w:t>
+      </w:r>
+      <w:r>
+        <w:rPr>
+          <w:rStyle w:val="Hyperlink"/>
+          <w:color w:val="auto"/>
+          <w:sz w:val="24"/>
+          <w:szCs w:val="24"/>
+          <w:u w:val="none"/>
+          <w:lang w:val="en-GB"/>
+        </w:rPr>
+        <w:t>case</w:t>
+      </w:r>
+      <w:r>
+        <w:rPr>
+          <w:rStyle w:val="Hyperlink"/>
+          <w:color w:val="auto"/>
+          <w:sz w:val="24"/>
+          <w:szCs w:val="24"/>
+          <w:u w:val="none"/>
+          <w:lang w:val="el-GR"/>
+        </w:rPr>
+        <w:t xml:space="preserve"> </w:t>
+      </w:r>
+      <w:r>
+        <w:rPr>
+          <w:rStyle w:val="Hyperlink"/>
+          <w:color w:val="auto"/>
+          <w:sz w:val="24"/>
+          <w:szCs w:val="24"/>
+          <w:u w:val="none"/>
+          <w:lang w:val="el-GR"/>
+        </w:rPr>
+        <w:t xml:space="preserve">για το δεύτερο </w:t>
+      </w:r>
+      <w:r>
+        <w:rPr>
+          <w:rStyle w:val="Hyperlink"/>
+          <w:color w:val="auto"/>
+          <w:sz w:val="24"/>
+          <w:szCs w:val="24"/>
+          <w:u w:val="none"/>
+          <w:lang w:val="en-GB"/>
+        </w:rPr>
+        <w:t>argument</w:t>
+      </w:r>
+      <w:r>
+        <w:rPr>
+          <w:rStyle w:val="Hyperlink"/>
+          <w:color w:val="auto"/>
+          <w:sz w:val="24"/>
+          <w:szCs w:val="24"/>
+          <w:u w:val="none"/>
+          <w:lang w:val="el-GR"/>
+        </w:rPr>
+        <w:t xml:space="preserve"> </w:t>
+      </w:r>
+      <w:r>
+        <w:rPr>
+          <w:rStyle w:val="Hyperlink"/>
+          <w:color w:val="auto"/>
+          <w:sz w:val="24"/>
+          <w:szCs w:val="24"/>
+          <w:u w:val="none"/>
+          <w:lang w:val="el-GR"/>
+        </w:rPr>
+        <w:t xml:space="preserve">που δημιουργήσαμε στο δεύτερο ερώτημα, θα προσθέσουμε μία περίπτωση, η οποία θα αναγνωρίζει αν το δεύτερο </w:t>
+      </w:r>
+      <w:r>
+        <w:rPr>
+          <w:rStyle w:val="Hyperlink"/>
+          <w:color w:val="auto"/>
+          <w:sz w:val="24"/>
+          <w:szCs w:val="24"/>
+          <w:u w:val="none"/>
+          <w:lang w:val="en-GB"/>
+        </w:rPr>
+        <w:t>argument</w:t>
+      </w:r>
+      <w:r>
+        <w:rPr>
+          <w:rStyle w:val="Hyperlink"/>
+          <w:color w:val="auto"/>
+          <w:sz w:val="24"/>
+          <w:szCs w:val="24"/>
+          <w:u w:val="none"/>
+          <w:lang w:val="el-GR"/>
+        </w:rPr>
+        <w:t xml:space="preserve"> </w:t>
+      </w:r>
+      <w:r>
+        <w:rPr>
+          <w:rStyle w:val="Hyperlink"/>
+          <w:color w:val="auto"/>
+          <w:sz w:val="24"/>
+          <w:szCs w:val="24"/>
+          <w:u w:val="none"/>
+          <w:lang w:val="el-GR"/>
+        </w:rPr>
+        <w:t>είναι ίσο με –</w:t>
+      </w:r>
+      <w:r>
+        <w:rPr>
+          <w:rStyle w:val="Hyperlink"/>
+          <w:color w:val="auto"/>
+          <w:sz w:val="24"/>
+          <w:szCs w:val="24"/>
+          <w:u w:val="none"/>
+          <w:lang w:val="el-GR"/>
+        </w:rPr>
+        <w:t>-</w:t>
+      </w:r>
+      <w:proofErr w:type="spellStart"/>
+      <w:r>
+        <w:rPr>
+          <w:rStyle w:val="Hyperlink"/>
+          <w:color w:val="auto"/>
+          <w:sz w:val="24"/>
+          <w:szCs w:val="24"/>
+          <w:u w:val="none"/>
+          <w:lang w:val="en-GB"/>
+        </w:rPr>
+        <w:t>usrid</w:t>
+      </w:r>
+      <w:proofErr w:type="spellEnd"/>
+      <w:r>
+        <w:rPr>
+          <w:rStyle w:val="Hyperlink"/>
+          <w:color w:val="auto"/>
+          <w:sz w:val="24"/>
+          <w:szCs w:val="24"/>
+          <w:u w:val="none"/>
+          <w:lang w:val="el-GR"/>
+        </w:rPr>
+        <w:t xml:space="preserve">. </w:t>
+      </w:r>
+      <w:r>
+        <w:rPr>
+          <w:rStyle w:val="Hyperlink"/>
+          <w:color w:val="auto"/>
+          <w:sz w:val="24"/>
+          <w:szCs w:val="24"/>
+          <w:u w:val="none"/>
+          <w:lang w:val="el-GR"/>
+        </w:rPr>
+        <w:t xml:space="preserve">Δημιουργούμε ένα ακόμα </w:t>
+      </w:r>
+      <w:r>
+        <w:rPr>
+          <w:rStyle w:val="Hyperlink"/>
+          <w:color w:val="auto"/>
+          <w:sz w:val="24"/>
+          <w:szCs w:val="24"/>
+          <w:u w:val="none"/>
+          <w:lang w:val="en-GB"/>
+        </w:rPr>
+        <w:t>case</w:t>
+      </w:r>
+      <w:r>
+        <w:rPr>
+          <w:rStyle w:val="Hyperlink"/>
+          <w:color w:val="auto"/>
+          <w:sz w:val="24"/>
+          <w:szCs w:val="24"/>
+          <w:u w:val="none"/>
+          <w:lang w:val="el-GR"/>
+        </w:rPr>
+        <w:t xml:space="preserve"> </w:t>
+      </w:r>
+      <w:r>
+        <w:rPr>
+          <w:rStyle w:val="Hyperlink"/>
+          <w:color w:val="auto"/>
+          <w:sz w:val="24"/>
+          <w:szCs w:val="24"/>
+          <w:u w:val="none"/>
+          <w:lang w:val="el-GR"/>
+        </w:rPr>
+        <w:t xml:space="preserve">για το τρίτο </w:t>
+      </w:r>
+      <w:r>
+        <w:rPr>
+          <w:rStyle w:val="Hyperlink"/>
+          <w:color w:val="auto"/>
+          <w:sz w:val="24"/>
+          <w:szCs w:val="24"/>
+          <w:u w:val="none"/>
+          <w:lang w:val="en-GB"/>
+        </w:rPr>
+        <w:t>argument</w:t>
+      </w:r>
+      <w:r>
+        <w:rPr>
+          <w:rStyle w:val="Hyperlink"/>
+          <w:color w:val="auto"/>
+          <w:sz w:val="24"/>
+          <w:szCs w:val="24"/>
+          <w:u w:val="none"/>
+          <w:lang w:val="el-GR"/>
+        </w:rPr>
+        <w:t xml:space="preserve"> </w:t>
+      </w:r>
+      <w:r>
+        <w:rPr>
+          <w:rStyle w:val="Hyperlink"/>
+          <w:color w:val="auto"/>
+          <w:sz w:val="24"/>
+          <w:szCs w:val="24"/>
+          <w:u w:val="none"/>
+          <w:lang w:val="el-GR"/>
+        </w:rPr>
+        <w:t>καθώς θα μας χρειαστεί παρακάτω, και ορίζουμε ότι αν αυτό είναι κενό (</w:t>
+      </w:r>
+      <w:r>
+        <w:rPr>
+          <w:rStyle w:val="Hyperlink"/>
+          <w:color w:val="auto"/>
+          <w:sz w:val="24"/>
+          <w:szCs w:val="24"/>
+          <w:u w:val="none"/>
+          <w:lang w:val="el-GR"/>
+        </w:rPr>
+        <w:t>“”)</w:t>
+      </w:r>
+      <w:r>
+        <w:rPr>
+          <w:rStyle w:val="Hyperlink"/>
+          <w:color w:val="auto"/>
+          <w:sz w:val="24"/>
+          <w:szCs w:val="24"/>
+          <w:u w:val="none"/>
+          <w:lang w:val="el-GR"/>
+        </w:rPr>
+        <w:t xml:space="preserve">, τότε να καλείται η συνάρτηση </w:t>
+      </w:r>
+      <w:r>
+        <w:rPr>
+          <w:rStyle w:val="Hyperlink"/>
+          <w:color w:val="auto"/>
+          <w:sz w:val="24"/>
+          <w:szCs w:val="24"/>
+          <w:u w:val="none"/>
+          <w:lang w:val="en-GB"/>
+        </w:rPr>
+        <w:t>mining</w:t>
+      </w:r>
+      <w:r>
+        <w:rPr>
+          <w:rStyle w:val="Hyperlink"/>
+          <w:color w:val="auto"/>
+          <w:sz w:val="24"/>
+          <w:szCs w:val="24"/>
+          <w:u w:val="none"/>
+          <w:lang w:val="el-GR"/>
+        </w:rPr>
+        <w:t>_</w:t>
+      </w:r>
+      <w:r>
+        <w:rPr>
+          <w:rStyle w:val="Hyperlink"/>
+          <w:color w:val="auto"/>
+          <w:sz w:val="24"/>
+          <w:szCs w:val="24"/>
+          <w:u w:val="none"/>
+          <w:lang w:val="en-GB"/>
+        </w:rPr>
+        <w:t>usernames</w:t>
+      </w:r>
+      <w:r>
+        <w:rPr>
+          <w:rStyle w:val="Hyperlink"/>
+          <w:color w:val="auto"/>
+          <w:sz w:val="24"/>
+          <w:szCs w:val="24"/>
+          <w:u w:val="none"/>
+          <w:lang w:val="el-GR"/>
+        </w:rPr>
+        <w:t xml:space="preserve"> </w:t>
+      </w:r>
+      <w:r>
+        <w:rPr>
+          <w:rStyle w:val="Hyperlink"/>
+          <w:color w:val="auto"/>
+          <w:sz w:val="24"/>
+          <w:szCs w:val="24"/>
+          <w:u w:val="none"/>
+          <w:lang w:val="el-GR"/>
+        </w:rPr>
+        <w:t xml:space="preserve">για το πρώτο </w:t>
+      </w:r>
+      <w:r>
+        <w:rPr>
+          <w:rStyle w:val="Hyperlink"/>
+          <w:color w:val="auto"/>
+          <w:sz w:val="24"/>
+          <w:szCs w:val="24"/>
+          <w:u w:val="none"/>
+          <w:lang w:val="en-GB"/>
+        </w:rPr>
+        <w:t>argument</w:t>
+      </w:r>
+      <w:r>
+        <w:rPr>
+          <w:rStyle w:val="Hyperlink"/>
+          <w:color w:val="auto"/>
+          <w:sz w:val="24"/>
+          <w:szCs w:val="24"/>
+          <w:u w:val="none"/>
+          <w:lang w:val="el-GR"/>
+        </w:rPr>
+        <w:t xml:space="preserve">, </w:t>
+      </w:r>
+      <w:r>
+        <w:rPr>
+          <w:rStyle w:val="Hyperlink"/>
+          <w:color w:val="auto"/>
+          <w:sz w:val="24"/>
+          <w:szCs w:val="24"/>
+          <w:u w:val="none"/>
+          <w:lang w:val="el-GR"/>
+        </w:rPr>
+        <w:t xml:space="preserve">δηλαδή στην περίπτωση μας, για το αρχείο </w:t>
+      </w:r>
+      <w:r>
+        <w:rPr>
+          <w:rStyle w:val="Hyperlink"/>
+          <w:color w:val="auto"/>
+          <w:sz w:val="24"/>
+          <w:szCs w:val="24"/>
+          <w:u w:val="none"/>
+          <w:lang w:val="en-GB"/>
+        </w:rPr>
+        <w:t>access</w:t>
+      </w:r>
+      <w:r>
+        <w:rPr>
+          <w:rStyle w:val="Hyperlink"/>
+          <w:color w:val="auto"/>
+          <w:sz w:val="24"/>
+          <w:szCs w:val="24"/>
+          <w:u w:val="none"/>
+          <w:lang w:val="el-GR"/>
+        </w:rPr>
+        <w:t>.</w:t>
+      </w:r>
+      <w:r>
+        <w:rPr>
+          <w:rStyle w:val="Hyperlink"/>
+          <w:color w:val="auto"/>
+          <w:sz w:val="24"/>
+          <w:szCs w:val="24"/>
+          <w:u w:val="none"/>
+          <w:lang w:val="en-GB"/>
+        </w:rPr>
+        <w:t>log</w:t>
+      </w:r>
+      <w:r>
+        <w:rPr>
+          <w:rStyle w:val="Hyperlink"/>
+          <w:color w:val="auto"/>
+          <w:sz w:val="24"/>
+          <w:szCs w:val="24"/>
+          <w:u w:val="none"/>
+          <w:lang w:val="el-GR"/>
+        </w:rPr>
+        <w:t xml:space="preserve">. </w:t>
+      </w:r>
+    </w:p>
+    <w:p>
+      <w:pPr>
+        <w:pStyle w:val="ListParagraph"/>
+        <w:rPr>
+          <w:rStyle w:val="Hyperlink"/>
+          <w:color w:val="auto"/>
+          <w:sz w:val="24"/>
+          <w:szCs w:val="24"/>
+          <w:u w:val="none"/>
+          <w:lang w:val="el-GR"/>
+        </w:rPr>
+      </w:pPr>
+      <w:r>
+        <w:rPr>
+          <w:rStyle w:val="Hyperlink"/>
+          <w:color w:val="auto"/>
+          <w:sz w:val="24"/>
+          <w:szCs w:val="24"/>
+          <w:u w:val="none"/>
+          <w:lang w:val="el-GR"/>
+        </w:rPr>
+        <w:t xml:space="preserve">Η συνάρτηση </w:t>
+      </w:r>
+      <w:r>
+        <w:rPr>
+          <w:rStyle w:val="Hyperlink"/>
+          <w:color w:val="auto"/>
+          <w:sz w:val="24"/>
+          <w:szCs w:val="24"/>
+          <w:u w:val="none"/>
+          <w:lang w:val="en-GB"/>
+        </w:rPr>
+        <w:t>mining</w:t>
+      </w:r>
+      <w:r>
+        <w:rPr>
+          <w:rStyle w:val="Hyperlink"/>
+          <w:color w:val="auto"/>
+          <w:sz w:val="24"/>
+          <w:szCs w:val="24"/>
+          <w:u w:val="none"/>
+          <w:lang w:val="el-GR"/>
+        </w:rPr>
+        <w:t>_</w:t>
+      </w:r>
+      <w:r>
+        <w:rPr>
+          <w:rStyle w:val="Hyperlink"/>
+          <w:color w:val="auto"/>
+          <w:sz w:val="24"/>
+          <w:szCs w:val="24"/>
+          <w:u w:val="none"/>
+          <w:lang w:val="en-GB"/>
+        </w:rPr>
+        <w:t>usernames</w:t>
+      </w:r>
+      <w:r>
+        <w:rPr>
+          <w:rStyle w:val="Hyperlink"/>
+          <w:color w:val="auto"/>
+          <w:sz w:val="24"/>
+          <w:szCs w:val="24"/>
+          <w:u w:val="none"/>
+          <w:lang w:val="el-GR"/>
+        </w:rPr>
+        <w:t xml:space="preserve">, </w:t>
+      </w:r>
+      <w:r>
+        <w:rPr>
+          <w:rStyle w:val="Hyperlink"/>
+          <w:color w:val="auto"/>
+          <w:sz w:val="24"/>
+          <w:szCs w:val="24"/>
+          <w:u w:val="none"/>
+          <w:lang w:val="el-GR"/>
+        </w:rPr>
+        <w:t xml:space="preserve">με την βοήθεια του </w:t>
+      </w:r>
+      <w:r>
+        <w:rPr>
+          <w:rStyle w:val="Hyperlink"/>
+          <w:color w:val="auto"/>
+          <w:sz w:val="24"/>
+          <w:szCs w:val="24"/>
+          <w:u w:val="none"/>
+          <w:lang w:val="en-GB"/>
+        </w:rPr>
+        <w:t>awk</w:t>
+      </w:r>
+      <w:r>
+        <w:rPr>
+          <w:rStyle w:val="Hyperlink"/>
+          <w:color w:val="auto"/>
+          <w:sz w:val="24"/>
+          <w:szCs w:val="24"/>
+          <w:u w:val="none"/>
+          <w:lang w:val="el-GR"/>
+        </w:rPr>
+        <w:t xml:space="preserve">, </w:t>
+      </w:r>
+      <w:r>
+        <w:rPr>
+          <w:rStyle w:val="Hyperlink"/>
+          <w:color w:val="auto"/>
+          <w:sz w:val="24"/>
+          <w:szCs w:val="24"/>
+          <w:u w:val="none"/>
+          <w:lang w:val="el-GR"/>
+        </w:rPr>
+        <w:t xml:space="preserve">κοιτάει την τρίτη στήλη του αρχείου και δημιουργεί έναν πίνακα. Για κάθε καινούρια λέξη που εντοπίζει στο αρχείο δημιουργεί μια καινούρια γραμμή σε αυτόν τον πίνακα, και με κάθε επανάληψη λέξης που έχει ξανασυναντήσει αυξάνει το </w:t>
+      </w:r>
+      <w:r>
+        <w:rPr>
+          <w:rStyle w:val="Hyperlink"/>
+          <w:color w:val="auto"/>
+          <w:sz w:val="24"/>
+          <w:szCs w:val="24"/>
+          <w:u w:val="none"/>
+          <w:lang w:val="en-GB"/>
+        </w:rPr>
+        <w:t>count</w:t>
+      </w:r>
+      <w:r>
+        <w:rPr>
+          <w:rStyle w:val="Hyperlink"/>
+          <w:color w:val="auto"/>
+          <w:sz w:val="24"/>
+          <w:szCs w:val="24"/>
+          <w:u w:val="none"/>
+          <w:lang w:val="el-GR"/>
+        </w:rPr>
+        <w:t xml:space="preserve"> </w:t>
+      </w:r>
+      <w:r>
+        <w:rPr>
+          <w:rStyle w:val="Hyperlink"/>
+          <w:color w:val="auto"/>
+          <w:sz w:val="24"/>
+          <w:szCs w:val="24"/>
+          <w:u w:val="none"/>
+          <w:lang w:val="el-GR"/>
+        </w:rPr>
+        <w:t xml:space="preserve">αυτής της λέξης κατά ένα. Έτσι στο τέλος θα έχει μετρήσει τις εμφανίσεις όλων των χρηστών. Έπειτα με ένα </w:t>
+      </w:r>
+      <w:r>
+        <w:rPr>
+          <w:rStyle w:val="Hyperlink"/>
+          <w:color w:val="auto"/>
+          <w:sz w:val="24"/>
+          <w:szCs w:val="24"/>
+          <w:u w:val="none"/>
+          <w:lang w:val="en-GB"/>
+        </w:rPr>
+        <w:t>for</w:t>
+      </w:r>
+      <w:r>
+        <w:rPr>
+          <w:rStyle w:val="Hyperlink"/>
+          <w:color w:val="auto"/>
+          <w:sz w:val="24"/>
+          <w:szCs w:val="24"/>
+          <w:u w:val="none"/>
+          <w:lang w:val="el-GR"/>
+        </w:rPr>
+        <w:t xml:space="preserve"> </w:t>
+      </w:r>
+      <w:r>
+        <w:rPr>
+          <w:rStyle w:val="Hyperlink"/>
+          <w:color w:val="auto"/>
+          <w:sz w:val="24"/>
+          <w:szCs w:val="24"/>
+          <w:u w:val="none"/>
+          <w:lang w:val="en-GB"/>
+        </w:rPr>
+        <w:t>loop</w:t>
+      </w:r>
+      <w:r>
+        <w:rPr>
+          <w:rStyle w:val="Hyperlink"/>
+          <w:color w:val="auto"/>
+          <w:sz w:val="24"/>
+          <w:szCs w:val="24"/>
+          <w:u w:val="none"/>
+          <w:lang w:val="el-GR"/>
+        </w:rPr>
+        <w:t xml:space="preserve"> και ένα </w:t>
+      </w:r>
+      <w:r>
+        <w:rPr>
+          <w:rStyle w:val="Hyperlink"/>
+          <w:color w:val="auto"/>
+          <w:sz w:val="24"/>
+          <w:szCs w:val="24"/>
+          <w:u w:val="none"/>
+          <w:lang w:val="en-GB"/>
+        </w:rPr>
+        <w:t>pipe</w:t>
+      </w:r>
+      <w:r>
+        <w:rPr>
+          <w:rStyle w:val="Hyperlink"/>
+          <w:color w:val="auto"/>
+          <w:sz w:val="24"/>
+          <w:szCs w:val="24"/>
+          <w:u w:val="none"/>
+          <w:lang w:val="el-GR"/>
+        </w:rPr>
+        <w:t xml:space="preserve">, </w:t>
+      </w:r>
+      <w:r>
+        <w:rPr>
+          <w:rStyle w:val="Hyperlink"/>
+          <w:color w:val="auto"/>
+          <w:sz w:val="24"/>
+          <w:szCs w:val="24"/>
+          <w:u w:val="none"/>
+          <w:lang w:val="el-GR"/>
+        </w:rPr>
+        <w:t xml:space="preserve">εμφανίζει πόσες φορές έχει βρεί κάθε χρήστη και το όνομα του. Το </w:t>
+      </w:r>
+      <w:r>
+        <w:rPr>
+          <w:rStyle w:val="Hyperlink"/>
+          <w:color w:val="auto"/>
+          <w:sz w:val="24"/>
+          <w:szCs w:val="24"/>
+          <w:u w:val="none"/>
+          <w:lang w:val="en-GB"/>
+        </w:rPr>
+        <w:t>pipe</w:t>
+      </w:r>
+      <w:r>
+        <w:rPr>
+          <w:rStyle w:val="Hyperlink"/>
+          <w:color w:val="auto"/>
+          <w:sz w:val="24"/>
+          <w:szCs w:val="24"/>
+          <w:u w:val="none"/>
+          <w:lang w:val="el-GR"/>
+        </w:rPr>
+        <w:t xml:space="preserve"> </w:t>
+      </w:r>
+      <w:r>
+        <w:rPr>
+          <w:rStyle w:val="Hyperlink"/>
+          <w:color w:val="auto"/>
+          <w:sz w:val="24"/>
+          <w:szCs w:val="24"/>
+          <w:u w:val="none"/>
+          <w:lang w:val="el-GR"/>
+        </w:rPr>
+        <w:t xml:space="preserve">πιο συγκεκριμένα,  με την χρήση του </w:t>
+      </w:r>
+      <w:r>
+        <w:rPr>
+          <w:rStyle w:val="Hyperlink"/>
+          <w:color w:val="auto"/>
+          <w:sz w:val="24"/>
+          <w:szCs w:val="24"/>
+          <w:u w:val="none"/>
+          <w:lang w:val="el-GR"/>
+        </w:rPr>
+        <w:t>-</w:t>
+      </w:r>
+      <w:r>
+        <w:rPr>
+          <w:rStyle w:val="Hyperlink"/>
+          <w:color w:val="auto"/>
+          <w:sz w:val="24"/>
+          <w:szCs w:val="24"/>
+          <w:u w:val="none"/>
+          <w:lang w:val="en-GB"/>
+        </w:rPr>
+        <w:t>k</w:t>
+      </w:r>
+      <w:r>
+        <w:rPr>
+          <w:rStyle w:val="Hyperlink"/>
+          <w:color w:val="auto"/>
+          <w:sz w:val="24"/>
+          <w:szCs w:val="24"/>
+          <w:u w:val="none"/>
+          <w:lang w:val="el-GR"/>
+        </w:rPr>
+        <w:t xml:space="preserve"> 2 </w:t>
+      </w:r>
+      <w:r>
+        <w:rPr>
+          <w:rStyle w:val="Hyperlink"/>
+          <w:color w:val="auto"/>
+          <w:sz w:val="24"/>
+          <w:szCs w:val="24"/>
+          <w:u w:val="none"/>
+          <w:lang w:val="el-GR"/>
+        </w:rPr>
+        <w:t xml:space="preserve">ταξινομεί με αλφαβητική σειρά την δεύτερη στήλη της εκτύπωσης μας. </w:t>
+      </w:r>
+    </w:p>
+    <w:p>
+      <w:pPr>
+        <w:pStyle w:val="ListParagraph"/>
+        <w:rPr>
+          <w:rStyle w:val="Hyperlink"/>
+          <w:color w:val="auto"/>
+          <w:sz w:val="24"/>
+          <w:szCs w:val="24"/>
+          <w:u w:val="none"/>
+          <w:lang w:val="el-GR"/>
+        </w:rPr>
+      </w:pPr>
+      <w:r>
+        <w:rPr>
+          <w:noProof/>
+        </w:rPr>
+        <w:drawing>
+          <wp:inline distT="0" distB="0" distL="0" distR="0" wp14:anchorId="0655DC72" wp14:editId="4C66F564">
+            <wp:extent cx="6223000" cy="456930"/>
+            <wp:effectExtent l="0" t="0" r="0" b="635"/>
+            <wp:docPr id="32" name="Picture 32"/>
+            <wp:cNvGraphicFramePr>
+              <a:graphicFrameLocks xmlns:a="http://schemas.openxmlformats.org/drawingml/2006/main" noChangeAspect="1"/>
+            </wp:cNvGraphicFramePr>
+            <a:graphic xmlns:a="http://schemas.openxmlformats.org/drawingml/2006/main">
+              <a:graphicData uri="http://schemas.openxmlformats.org/drawingml/2006/picture">
+                <pic:pic xmlns:pic="http://schemas.openxmlformats.org/drawingml/2006/picture">
+                  <pic:nvPicPr>
+                    <pic:cNvPr id="1" name=""/>
+                    <pic:cNvPicPr/>
+                  </pic:nvPicPr>
+                  <pic:blipFill>
+                    <a:blip r:embed="rId10"/>
+                    <a:stretch>
+                      <a:fillRect/>
+                    </a:stretch>
+                  </pic:blipFill>
+                  <pic:spPr>
+                    <a:xfrm>
+                      <a:off x="0" y="0"/>
+                      <a:ext cx="6318247" cy="463924"/>
+                    </a:xfrm>
+                    <a:prstGeom prst="rect">
+                      <a:avLst/>
+                    </a:prstGeom>
+                  </pic:spPr>
+                </pic:pic>
+              </a:graphicData>
+            </a:graphic>
+          </wp:inline>
+        </w:drawing>
+      </w:r>
+    </w:p>
+    <w:p>
+      <w:pPr>
+        <w:pStyle w:val="ListParagraph"/>
+        <w:rPr>
+          <w:rStyle w:val="Hyperlink"/>
+          <w:color w:val="auto"/>
+          <w:sz w:val="24"/>
+          <w:szCs w:val="24"/>
+          <w:u w:val="none"/>
+          <w:lang w:val="el-GR"/>
+        </w:rPr>
+      </w:pPr>
+      <w:r>
+        <w:rPr>
+          <w:noProof/>
+        </w:rPr>
+        <w:lastRenderedPageBreak/>
+        <w:drawing>
+          <wp:inline distT="0" distB="0" distL="0" distR="0" wp14:anchorId="753E3242" wp14:editId="6E1B0855">
+            <wp:extent cx="6380952" cy="1514286"/>
+            <wp:effectExtent l="0" t="0" r="1270" b="0"/>
+            <wp:docPr id="34" name="Picture 34" descr="Text&#10;&#10;Description automatically generated"/>
+            <wp:cNvGraphicFramePr>
+              <a:graphicFrameLocks xmlns:a="http://schemas.openxmlformats.org/drawingml/2006/main" noChangeAspect="1"/>
+            </wp:cNvGraphicFramePr>
+            <a:graphic xmlns:a="http://schemas.openxmlformats.org/drawingml/2006/main">
+              <a:graphicData uri="http://schemas.openxmlformats.org/drawingml/2006/picture">
+                <pic:pic xmlns:pic="http://schemas.openxmlformats.org/drawingml/2006/picture">
+                  <pic:nvPicPr>
+                    <pic:cNvPr id="34" name="Picture 34" descr="Text&#10;&#10;Description automatically generated"/>
+                    <pic:cNvPicPr/>
+                  </pic:nvPicPr>
+                  <pic:blipFill>
+                    <a:blip r:embed="rId11"/>
+                    <a:stretch>
+                      <a:fillRect/>
+                    </a:stretch>
+                  </pic:blipFill>
+                  <pic:spPr>
+                    <a:xfrm>
+                      <a:off x="0" y="0"/>
+                      <a:ext cx="6380952" cy="1514286"/>
+                    </a:xfrm>
+                    <a:prstGeom prst="rect">
+                      <a:avLst/>
+                    </a:prstGeom>
+                  </pic:spPr>
+                </pic:pic>
+              </a:graphicData>
+            </a:graphic>
+          </wp:inline>
+        </w:drawing>
+      </w:r>
+    </w:p>
+    <w:p>
+      <w:pPr>
+        <w:pStyle w:val="ListParagraph"/>
+        <w:rPr>
+          <w:rStyle w:val="Hyperlink"/>
+          <w:color w:val="auto"/>
+          <w:sz w:val="24"/>
+          <w:szCs w:val="24"/>
+          <w:u w:val="none"/>
+          <w:lang w:val="el-GR"/>
+        </w:rPr>
+      </w:pPr>
+      <w:r>
+        <w:rPr>
+          <w:rStyle w:val="Hyperlink"/>
+          <w:color w:val="auto"/>
+          <w:sz w:val="24"/>
+          <w:szCs w:val="24"/>
+          <w:u w:val="none"/>
+          <w:lang w:val="el-GR"/>
+        </w:rPr>
+        <w:t xml:space="preserve">Έπειτα εκμεταλευόμενοι το </w:t>
+      </w:r>
+      <w:r>
+        <w:rPr>
+          <w:rStyle w:val="Hyperlink"/>
+          <w:color w:val="auto"/>
+          <w:sz w:val="24"/>
+          <w:szCs w:val="24"/>
+          <w:u w:val="none"/>
+          <w:lang w:val="en-GB"/>
+        </w:rPr>
+        <w:t>case</w:t>
+      </w:r>
+      <w:r>
+        <w:rPr>
+          <w:rStyle w:val="Hyperlink"/>
+          <w:color w:val="auto"/>
+          <w:sz w:val="24"/>
+          <w:szCs w:val="24"/>
+          <w:u w:val="none"/>
+          <w:lang w:val="el-GR"/>
+        </w:rPr>
+        <w:t xml:space="preserve"> </w:t>
+      </w:r>
+      <w:r>
+        <w:rPr>
+          <w:rStyle w:val="Hyperlink"/>
+          <w:color w:val="auto"/>
+          <w:sz w:val="24"/>
+          <w:szCs w:val="24"/>
+          <w:u w:val="none"/>
+          <w:lang w:val="el-GR"/>
+        </w:rPr>
+        <w:t xml:space="preserve">για το τρίτο </w:t>
+      </w:r>
+      <w:r>
+        <w:rPr>
+          <w:rStyle w:val="Hyperlink"/>
+          <w:color w:val="auto"/>
+          <w:sz w:val="24"/>
+          <w:szCs w:val="24"/>
+          <w:u w:val="none"/>
+          <w:lang w:val="en-GB"/>
+        </w:rPr>
+        <w:t>argument</w:t>
+      </w:r>
+      <w:r>
+        <w:rPr>
+          <w:rStyle w:val="Hyperlink"/>
+          <w:color w:val="auto"/>
+          <w:sz w:val="24"/>
+          <w:szCs w:val="24"/>
+          <w:u w:val="none"/>
+          <w:lang w:val="el-GR"/>
+        </w:rPr>
+        <w:t xml:space="preserve"> </w:t>
+      </w:r>
+      <w:r>
+        <w:rPr>
+          <w:rStyle w:val="Hyperlink"/>
+          <w:color w:val="auto"/>
+          <w:sz w:val="24"/>
+          <w:szCs w:val="24"/>
+          <w:u w:val="none"/>
+          <w:lang w:val="el-GR"/>
+        </w:rPr>
+        <w:t>που δημιουργήσαμε προηγουμένως</w:t>
+      </w:r>
+      <w:r>
+        <w:rPr>
+          <w:rStyle w:val="Hyperlink"/>
+          <w:color w:val="auto"/>
+          <w:sz w:val="24"/>
+          <w:szCs w:val="24"/>
+          <w:u w:val="none"/>
+          <w:lang w:val="el-GR"/>
+        </w:rPr>
+        <w:t xml:space="preserve">, του προσθέτουμε και άλλες περιπτώσεις ανάλογα με τον </w:t>
+      </w:r>
+      <w:r>
+        <w:rPr>
+          <w:rStyle w:val="Hyperlink"/>
+          <w:color w:val="auto"/>
+          <w:sz w:val="24"/>
+          <w:szCs w:val="24"/>
+          <w:u w:val="none"/>
+          <w:lang w:val="en-GB"/>
+        </w:rPr>
+        <w:t>user</w:t>
+      </w:r>
+      <w:r>
+        <w:rPr>
+          <w:rStyle w:val="Hyperlink"/>
+          <w:color w:val="auto"/>
+          <w:sz w:val="24"/>
+          <w:szCs w:val="24"/>
+          <w:u w:val="none"/>
+          <w:lang w:val="el-GR"/>
+        </w:rPr>
+        <w:t xml:space="preserve"> </w:t>
+      </w:r>
+      <w:r>
+        <w:rPr>
+          <w:rStyle w:val="Hyperlink"/>
+          <w:color w:val="auto"/>
+          <w:sz w:val="24"/>
+          <w:szCs w:val="24"/>
+          <w:u w:val="none"/>
+          <w:lang w:val="el-GR"/>
+        </w:rPr>
+        <w:t xml:space="preserve">που θέλουμε να επιλέξουμε. Για κάθε </w:t>
+      </w:r>
+      <w:r>
+        <w:rPr>
+          <w:rStyle w:val="Hyperlink"/>
+          <w:color w:val="auto"/>
+          <w:sz w:val="24"/>
+          <w:szCs w:val="24"/>
+          <w:u w:val="none"/>
+          <w:lang w:val="en-GB"/>
+        </w:rPr>
+        <w:t>user</w:t>
+      </w:r>
+      <w:r>
+        <w:rPr>
+          <w:rStyle w:val="Hyperlink"/>
+          <w:color w:val="auto"/>
+          <w:sz w:val="24"/>
+          <w:szCs w:val="24"/>
+          <w:u w:val="none"/>
+          <w:lang w:val="el-GR"/>
+        </w:rPr>
+        <w:t xml:space="preserve">, </w:t>
+      </w:r>
+      <w:r>
+        <w:rPr>
+          <w:rStyle w:val="Hyperlink"/>
+          <w:color w:val="auto"/>
+          <w:sz w:val="24"/>
+          <w:szCs w:val="24"/>
+          <w:u w:val="none"/>
+          <w:lang w:val="el-GR"/>
+        </w:rPr>
+        <w:t xml:space="preserve">εντοπίζει με την χρήση </w:t>
+      </w:r>
+      <w:r>
+        <w:rPr>
+          <w:rStyle w:val="Hyperlink"/>
+          <w:color w:val="auto"/>
+          <w:sz w:val="24"/>
+          <w:szCs w:val="24"/>
+          <w:u w:val="none"/>
+          <w:lang w:val="en-GB"/>
+        </w:rPr>
+        <w:t>awk</w:t>
+      </w:r>
+      <w:r>
+        <w:rPr>
+          <w:rStyle w:val="Hyperlink"/>
+          <w:color w:val="auto"/>
+          <w:sz w:val="24"/>
+          <w:szCs w:val="24"/>
+          <w:u w:val="none"/>
+          <w:lang w:val="el-GR"/>
+        </w:rPr>
+        <w:t xml:space="preserve">, </w:t>
+      </w:r>
+      <w:r>
+        <w:rPr>
+          <w:rStyle w:val="Hyperlink"/>
+          <w:color w:val="auto"/>
+          <w:sz w:val="24"/>
+          <w:szCs w:val="24"/>
+          <w:u w:val="none"/>
+          <w:lang w:val="el-GR"/>
+        </w:rPr>
+        <w:t xml:space="preserve">τις γραμμές στις οποίες υπάρχει το </w:t>
+      </w:r>
+      <w:r>
+        <w:rPr>
+          <w:rStyle w:val="Hyperlink"/>
+          <w:color w:val="auto"/>
+          <w:sz w:val="24"/>
+          <w:szCs w:val="24"/>
+          <w:u w:val="none"/>
+          <w:lang w:val="en-GB"/>
+        </w:rPr>
+        <w:t>username</w:t>
+      </w:r>
+      <w:r>
+        <w:rPr>
+          <w:rStyle w:val="Hyperlink"/>
+          <w:color w:val="auto"/>
+          <w:sz w:val="24"/>
+          <w:szCs w:val="24"/>
+          <w:u w:val="none"/>
+          <w:lang w:val="el-GR"/>
+        </w:rPr>
+        <w:t xml:space="preserve"> </w:t>
+      </w:r>
+      <w:r>
+        <w:rPr>
+          <w:rStyle w:val="Hyperlink"/>
+          <w:color w:val="auto"/>
+          <w:sz w:val="24"/>
+          <w:szCs w:val="24"/>
+          <w:u w:val="none"/>
+          <w:lang w:val="el-GR"/>
+        </w:rPr>
+        <w:t xml:space="preserve">του στο αρχείο στην Τρίτη στήλη(στην οποία γίνεται γενικά η αναγραφή των </w:t>
+      </w:r>
+      <w:r>
+        <w:rPr>
+          <w:rStyle w:val="Hyperlink"/>
+          <w:color w:val="auto"/>
+          <w:sz w:val="24"/>
+          <w:szCs w:val="24"/>
+          <w:u w:val="none"/>
+          <w:lang w:val="en-GB"/>
+        </w:rPr>
+        <w:t>usernames</w:t>
+      </w:r>
+      <w:r>
+        <w:rPr>
+          <w:rStyle w:val="Hyperlink"/>
+          <w:color w:val="auto"/>
+          <w:sz w:val="24"/>
+          <w:szCs w:val="24"/>
+          <w:u w:val="none"/>
+          <w:lang w:val="el-GR"/>
+        </w:rPr>
+        <w:t>)</w:t>
+      </w:r>
+      <w:r>
+        <w:rPr>
+          <w:rStyle w:val="Hyperlink"/>
+          <w:color w:val="auto"/>
+          <w:sz w:val="24"/>
+          <w:szCs w:val="24"/>
+          <w:u w:val="none"/>
+          <w:lang w:val="el-GR"/>
+        </w:rPr>
+        <w:t xml:space="preserve"> και τυπώνει όλες τις γραμμές που εντόπισε. </w:t>
+      </w:r>
+    </w:p>
+    <w:p>
+      <w:pPr>
+        <w:pStyle w:val="ListParagraph"/>
+        <w:rPr>
+          <w:rStyle w:val="Hyperlink"/>
+          <w:color w:val="auto"/>
+          <w:sz w:val="24"/>
+          <w:szCs w:val="24"/>
+          <w:u w:val="none"/>
+          <w:lang w:val="el-GR"/>
+        </w:rPr>
+      </w:pPr>
+      <w:r>
+        <w:rPr>
+          <w:rStyle w:val="Hyperlink"/>
+          <w:color w:val="auto"/>
+          <w:sz w:val="24"/>
+          <w:szCs w:val="24"/>
+          <w:u w:val="none"/>
+          <w:lang w:val="el-GR"/>
+        </w:rPr>
+        <w:t xml:space="preserve">Παραθέτουμε παράδειγμα για τον κενό χρήστη (-). </w:t>
+      </w:r>
+    </w:p>
+    <w:p>
+      <w:pPr>
+        <w:pStyle w:val="ListParagraph"/>
+        <w:rPr>
+          <w:rStyle w:val="Hyperlink"/>
+          <w:color w:val="auto"/>
+          <w:sz w:val="24"/>
+          <w:szCs w:val="24"/>
+          <w:u w:val="none"/>
+          <w:lang w:val="el-GR"/>
+        </w:rPr>
+      </w:pPr>
+      <w:r>
+        <w:rPr>
+          <w:noProof/>
+        </w:rPr>
+        <w:drawing>
+          <wp:inline distT="0" distB="0" distL="0" distR="0" wp14:anchorId="185CFEC1" wp14:editId="43CB1F4E">
+            <wp:extent cx="6153150" cy="3487924"/>
+            <wp:effectExtent l="0" t="0" r="0" b="0"/>
+            <wp:docPr id="35" name="Picture 35" descr="Graphical user interface, text&#10;&#10;Description automatically generated"/>
+            <wp:cNvGraphicFramePr>
+              <a:graphicFrameLocks xmlns:a="http://schemas.openxmlformats.org/drawingml/2006/main" noChangeAspect="1"/>
+            </wp:cNvGraphicFramePr>
+            <a:graphic xmlns:a="http://schemas.openxmlformats.org/drawingml/2006/main">
+              <a:graphicData uri="http://schemas.openxmlformats.org/drawingml/2006/picture">
+                <pic:pic xmlns:pic="http://schemas.openxmlformats.org/drawingml/2006/picture">
+                  <pic:nvPicPr>
+                    <pic:cNvPr id="35" name="Picture 35" descr="Graphical user interface, text&#10;&#10;Description automatically generated"/>
+                    <pic:cNvPicPr/>
+                  </pic:nvPicPr>
+                  <pic:blipFill>
+                    <a:blip r:embed="rId12"/>
+                    <a:stretch>
+                      <a:fillRect/>
+                    </a:stretch>
+                  </pic:blipFill>
+                  <pic:spPr>
+                    <a:xfrm>
+                      <a:off x="0" y="0"/>
+                      <a:ext cx="6186723" cy="3506955"/>
+                    </a:xfrm>
+                    <a:prstGeom prst="rect">
+                      <a:avLst/>
+                    </a:prstGeom>
+                  </pic:spPr>
+                </pic:pic>
+              </a:graphicData>
+            </a:graphic>
+          </wp:inline>
+        </w:drawing>
+      </w:r>
+    </w:p>
+    <w:p>
+      <w:pPr>
+        <w:pStyle w:val="ListParagraph"/>
+        <w:numPr>
+          <w:ilvl w:val="0"/>
+          <w:numId w:val="8"/>
+        </w:numPr>
+        <w:rPr>
+          <w:rStyle w:val="Hyperlink"/>
+          <w:color w:val="auto"/>
+          <w:sz w:val="24"/>
+          <w:szCs w:val="24"/>
+          <w:u w:val="none"/>
+          <w:lang w:val="el-GR"/>
+        </w:rPr>
+      </w:pPr>
+      <w:r>
+        <w:rPr>
+          <w:rStyle w:val="Hyperlink"/>
+          <w:color w:val="auto"/>
+          <w:sz w:val="24"/>
+          <w:szCs w:val="24"/>
+          <w:u w:val="none"/>
+          <w:lang w:val="el-GR"/>
+        </w:rPr>
+        <w:t xml:space="preserve">Επιστρέφοντας στις περιπτώσεις του </w:t>
+      </w:r>
+      <w:r>
+        <w:rPr>
+          <w:rStyle w:val="Hyperlink"/>
+          <w:color w:val="auto"/>
+          <w:sz w:val="24"/>
+          <w:szCs w:val="24"/>
+          <w:u w:val="none"/>
+          <w:lang w:val="en-GB"/>
+        </w:rPr>
+        <w:t>case</w:t>
+      </w:r>
+      <w:r>
+        <w:rPr>
+          <w:rStyle w:val="Hyperlink"/>
+          <w:color w:val="auto"/>
+          <w:sz w:val="24"/>
+          <w:szCs w:val="24"/>
+          <w:u w:val="none"/>
+          <w:lang w:val="el-GR"/>
+        </w:rPr>
+        <w:t xml:space="preserve"> για το δεύτερο </w:t>
+      </w:r>
+      <w:r>
+        <w:rPr>
+          <w:rStyle w:val="Hyperlink"/>
+          <w:color w:val="auto"/>
+          <w:sz w:val="24"/>
+          <w:szCs w:val="24"/>
+          <w:u w:val="none"/>
+          <w:lang w:val="en-GB"/>
+        </w:rPr>
+        <w:t>argument</w:t>
+      </w:r>
+      <w:r>
+        <w:rPr>
+          <w:rStyle w:val="Hyperlink"/>
+          <w:color w:val="auto"/>
+          <w:sz w:val="24"/>
+          <w:szCs w:val="24"/>
+          <w:u w:val="none"/>
+          <w:lang w:val="el-GR"/>
+        </w:rPr>
+        <w:t>, προσθέτουμε μία ακόμα που εντοπίζει το -</w:t>
+      </w:r>
+      <w:r>
+        <w:rPr>
+          <w:rStyle w:val="Hyperlink"/>
+          <w:color w:val="auto"/>
+          <w:sz w:val="24"/>
+          <w:szCs w:val="24"/>
+          <w:u w:val="none"/>
+          <w:lang w:val="en-GB"/>
+        </w:rPr>
+        <w:t>method</w:t>
+      </w:r>
+      <w:r>
+        <w:rPr>
+          <w:rStyle w:val="Hyperlink"/>
+          <w:color w:val="auto"/>
+          <w:sz w:val="24"/>
+          <w:szCs w:val="24"/>
+          <w:u w:val="none"/>
+          <w:lang w:val="el-GR"/>
+        </w:rPr>
+        <w:t xml:space="preserve">. Προσθέτουμε έπειτα άλλο ενα </w:t>
+      </w:r>
+      <w:r>
+        <w:rPr>
+          <w:rStyle w:val="Hyperlink"/>
+          <w:color w:val="auto"/>
+          <w:sz w:val="24"/>
+          <w:szCs w:val="24"/>
+          <w:u w:val="none"/>
+          <w:lang w:val="en-GB"/>
+        </w:rPr>
+        <w:t>case</w:t>
+      </w:r>
+      <w:r>
+        <w:rPr>
+          <w:rStyle w:val="Hyperlink"/>
+          <w:color w:val="auto"/>
+          <w:sz w:val="24"/>
+          <w:szCs w:val="24"/>
+          <w:u w:val="none"/>
+          <w:lang w:val="el-GR"/>
+        </w:rPr>
+        <w:t xml:space="preserve"> για το τρίτο </w:t>
+      </w:r>
+      <w:r>
+        <w:rPr>
+          <w:rStyle w:val="Hyperlink"/>
+          <w:color w:val="auto"/>
+          <w:sz w:val="24"/>
+          <w:szCs w:val="24"/>
+          <w:u w:val="none"/>
+          <w:lang w:val="en-GB"/>
+        </w:rPr>
+        <w:t>argument</w:t>
+      </w:r>
+      <w:r>
+        <w:rPr>
+          <w:rStyle w:val="Hyperlink"/>
+          <w:color w:val="auto"/>
+          <w:sz w:val="24"/>
+          <w:szCs w:val="24"/>
+          <w:u w:val="none"/>
+          <w:lang w:val="el-GR"/>
+        </w:rPr>
+        <w:t xml:space="preserve"> που εντοπίζει τι θα γραφτεί μετά από το -</w:t>
+      </w:r>
+      <w:r>
+        <w:rPr>
+          <w:rStyle w:val="Hyperlink"/>
+          <w:color w:val="auto"/>
+          <w:sz w:val="24"/>
+          <w:szCs w:val="24"/>
+          <w:u w:val="none"/>
+          <w:lang w:val="en-GB"/>
+        </w:rPr>
+        <w:t>method</w:t>
+      </w:r>
+      <w:r>
+        <w:rPr>
+          <w:rStyle w:val="Hyperlink"/>
+          <w:color w:val="auto"/>
+          <w:sz w:val="24"/>
+          <w:szCs w:val="24"/>
+          <w:u w:val="none"/>
+          <w:lang w:val="el-GR"/>
+        </w:rPr>
+        <w:t xml:space="preserve">. Ανάλογα με το αν θα εντοπίσει το </w:t>
+      </w:r>
+      <w:r>
+        <w:rPr>
+          <w:rStyle w:val="Hyperlink"/>
+          <w:color w:val="auto"/>
+          <w:sz w:val="24"/>
+          <w:szCs w:val="24"/>
+          <w:u w:val="none"/>
+          <w:lang w:val="en-GB"/>
+        </w:rPr>
+        <w:t>GET</w:t>
+      </w:r>
+      <w:r>
+        <w:rPr>
+          <w:rStyle w:val="Hyperlink"/>
+          <w:color w:val="auto"/>
+          <w:sz w:val="24"/>
+          <w:szCs w:val="24"/>
+          <w:u w:val="none"/>
+          <w:lang w:val="el-GR"/>
+        </w:rPr>
+        <w:t xml:space="preserve"> ή το </w:t>
+      </w:r>
+      <w:r>
+        <w:rPr>
+          <w:rStyle w:val="Hyperlink"/>
+          <w:color w:val="auto"/>
+          <w:sz w:val="24"/>
+          <w:szCs w:val="24"/>
+          <w:u w:val="none"/>
+          <w:lang w:val="en-GB"/>
+        </w:rPr>
+        <w:t>POST</w:t>
+      </w:r>
+      <w:r>
+        <w:rPr>
+          <w:rStyle w:val="Hyperlink"/>
+          <w:color w:val="auto"/>
+          <w:sz w:val="24"/>
+          <w:szCs w:val="24"/>
+          <w:u w:val="none"/>
+          <w:lang w:val="el-GR"/>
+        </w:rPr>
+        <w:t xml:space="preserve">, εκτυπώνει με όλες τις γραμμές στις οποίες υπάρχει εμφάνισή τους, με την χρήση του </w:t>
+      </w:r>
+      <w:r>
+        <w:rPr>
+          <w:rStyle w:val="Hyperlink"/>
+          <w:color w:val="auto"/>
+          <w:sz w:val="24"/>
+          <w:szCs w:val="24"/>
+          <w:u w:val="none"/>
+          <w:lang w:val="en-GB"/>
+        </w:rPr>
+        <w:t>awk</w:t>
+      </w:r>
+      <w:r>
+        <w:rPr>
+          <w:rStyle w:val="Hyperlink"/>
+          <w:color w:val="auto"/>
+          <w:sz w:val="24"/>
+          <w:szCs w:val="24"/>
+          <w:u w:val="none"/>
+          <w:lang w:val="el-GR"/>
+        </w:rPr>
+        <w:t xml:space="preserve">. Ακόμα προσθέτουμε ένα </w:t>
+      </w:r>
+      <w:r>
+        <w:rPr>
+          <w:rStyle w:val="Hyperlink"/>
+          <w:color w:val="auto"/>
+          <w:sz w:val="24"/>
+          <w:szCs w:val="24"/>
+          <w:u w:val="none"/>
+          <w:lang w:val="en-GB"/>
+        </w:rPr>
+        <w:t>default</w:t>
+      </w:r>
+      <w:r>
+        <w:rPr>
+          <w:rStyle w:val="Hyperlink"/>
+          <w:color w:val="auto"/>
+          <w:sz w:val="24"/>
+          <w:szCs w:val="24"/>
+          <w:u w:val="none"/>
+          <w:lang w:val="el-GR"/>
+        </w:rPr>
+        <w:t xml:space="preserve"> </w:t>
+      </w:r>
+      <w:r>
+        <w:rPr>
+          <w:rStyle w:val="Hyperlink"/>
+          <w:color w:val="auto"/>
+          <w:sz w:val="24"/>
+          <w:szCs w:val="24"/>
+          <w:u w:val="none"/>
+          <w:lang w:val="en-GB"/>
+        </w:rPr>
+        <w:t>case</w:t>
+      </w:r>
+      <w:r>
+        <w:rPr>
+          <w:rStyle w:val="Hyperlink"/>
+          <w:color w:val="auto"/>
+          <w:sz w:val="24"/>
+          <w:szCs w:val="24"/>
+          <w:u w:val="none"/>
+          <w:lang w:val="el-GR"/>
+        </w:rPr>
+        <w:t xml:space="preserve"> </w:t>
+      </w:r>
+      <w:r>
+        <w:rPr>
+          <w:rStyle w:val="PageNumber"/>
+          <w:sz w:val="24"/>
+          <w:szCs w:val="24"/>
+          <w:lang w:val="el-GR"/>
+        </w:rPr>
+        <w:t xml:space="preserve">που </w:t>
+      </w:r>
+      <w:r>
+        <w:rPr>
+          <w:rStyle w:val="PageNumber"/>
+          <w:sz w:val="24"/>
+          <w:szCs w:val="24"/>
+          <w:lang w:val="el-GR"/>
+        </w:rPr>
+        <w:t xml:space="preserve">αν δωθεί λάθος όνομα </w:t>
+      </w:r>
+      <w:r>
+        <w:rPr>
+          <w:rStyle w:val="PageNumber"/>
+          <w:sz w:val="24"/>
+          <w:szCs w:val="24"/>
+          <w:lang w:val="en-GB"/>
+        </w:rPr>
+        <w:t>method</w:t>
+      </w:r>
+      <w:r>
+        <w:rPr>
+          <w:rStyle w:val="PageNumber"/>
+          <w:sz w:val="24"/>
+          <w:szCs w:val="24"/>
+          <w:lang w:val="el-GR"/>
+        </w:rPr>
+        <w:t xml:space="preserve"> ή καθόλου</w:t>
+      </w:r>
+      <w:r>
+        <w:rPr>
+          <w:rStyle w:val="PageNumber"/>
+          <w:sz w:val="24"/>
+          <w:szCs w:val="24"/>
+          <w:lang w:val="el-GR"/>
+        </w:rPr>
+        <w:t xml:space="preserve"> </w:t>
+      </w:r>
+      <w:r>
+        <w:rPr>
+          <w:rStyle w:val="PageNumber"/>
+          <w:sz w:val="24"/>
+          <w:szCs w:val="24"/>
+          <w:lang w:val="en-GB"/>
+        </w:rPr>
+        <w:t>method</w:t>
+      </w:r>
+      <w:r>
+        <w:rPr>
+          <w:rStyle w:val="PageNumber"/>
+          <w:sz w:val="24"/>
+          <w:szCs w:val="24"/>
+          <w:lang w:val="el-GR"/>
+        </w:rPr>
+        <w:t xml:space="preserve">, θα τυπώσει την φράση </w:t>
+      </w:r>
+      <w:r>
+        <w:rPr>
+          <w:rStyle w:val="PageNumber"/>
+          <w:sz w:val="24"/>
+          <w:szCs w:val="24"/>
+          <w:lang w:val="en-GB"/>
+        </w:rPr>
+        <w:t>Wrong</w:t>
+      </w:r>
+      <w:r>
+        <w:rPr>
+          <w:rStyle w:val="PageNumber"/>
+          <w:sz w:val="24"/>
+          <w:szCs w:val="24"/>
+          <w:lang w:val="el-GR"/>
+        </w:rPr>
+        <w:t xml:space="preserve"> </w:t>
+      </w:r>
+      <w:r>
+        <w:rPr>
+          <w:rStyle w:val="PageNumber"/>
+          <w:sz w:val="24"/>
+          <w:szCs w:val="24"/>
+          <w:lang w:val="en-GB"/>
+        </w:rPr>
+        <w:t>Method</w:t>
+      </w:r>
+      <w:r>
+        <w:rPr>
+          <w:rStyle w:val="PageNumber"/>
+          <w:sz w:val="24"/>
+          <w:szCs w:val="24"/>
+          <w:lang w:val="el-GR"/>
+        </w:rPr>
+        <w:t xml:space="preserve"> </w:t>
+      </w:r>
+      <w:r>
+        <w:rPr>
+          <w:rStyle w:val="PageNumber"/>
+          <w:sz w:val="24"/>
+          <w:szCs w:val="24"/>
+          <w:lang w:val="en-GB"/>
+        </w:rPr>
+        <w:t>Name</w:t>
+      </w:r>
+      <w:r>
+        <w:rPr>
+          <w:rStyle w:val="PageNumber"/>
+          <w:sz w:val="24"/>
+          <w:szCs w:val="24"/>
+          <w:lang w:val="el-GR"/>
+        </w:rPr>
+        <w:t xml:space="preserve">. </w:t>
+      </w:r>
+    </w:p>
+    <w:p>
+      <w:pPr>
+        <w:pStyle w:val="ListParagraph"/>
+        <w:rPr>
+          <w:rStyle w:val="Hyperlink"/>
+          <w:color w:val="auto"/>
+          <w:sz w:val="24"/>
+          <w:szCs w:val="24"/>
+          <w:u w:val="none"/>
+          <w:lang w:val="el-GR"/>
+        </w:rPr>
+      </w:pPr>
+      <w:r>
+        <w:rPr>
+          <w:noProof/>
+        </w:rPr>
+        <w:drawing>
+          <wp:inline distT="0" distB="0" distL="0" distR="0" wp14:anchorId="13D83A26" wp14:editId="78C94C23">
+            <wp:extent cx="5810250" cy="1516583"/>
+            <wp:effectExtent l="0" t="0" r="0" b="7620"/>
+            <wp:docPr id="36" name="Picture 36" descr="Text&#10;&#10;Description automatically generated"/>
+            <wp:cNvGraphicFramePr>
+              <a:graphicFrameLocks xmlns:a="http://schemas.openxmlformats.org/drawingml/2006/main" noChangeAspect="1"/>
+            </wp:cNvGraphicFramePr>
+            <a:graphic xmlns:a="http://schemas.openxmlformats.org/drawingml/2006/main">
+              <a:graphicData uri="http://schemas.openxmlformats.org/drawingml/2006/picture">
+                <pic:pic xmlns:pic="http://schemas.openxmlformats.org/drawingml/2006/picture">
+                  <pic:nvPicPr>
+                    <pic:cNvPr id="36" name="Picture 36" descr="Text&#10;&#10;Description automatically generated"/>
+                    <pic:cNvPicPr/>
+                  </pic:nvPicPr>
+                  <pic:blipFill>
+                    <a:blip r:embed="rId13"/>
+                    <a:stretch>
+                      <a:fillRect/>
+                    </a:stretch>
+                  </pic:blipFill>
+                  <pic:spPr>
+                    <a:xfrm>
+                      <a:off x="0" y="0"/>
+                      <a:ext cx="5835554" cy="1523188"/>
+                    </a:xfrm>
+                    <a:prstGeom prst="rect">
+                      <a:avLst/>
+                    </a:prstGeom>
+                  </pic:spPr>
+                </pic:pic>
+              </a:graphicData>
+            </a:graphic>
+          </wp:inline>
+        </w:drawing>
+      </w:r>
+    </w:p>
+    <w:p>
+      <w:pPr>
+        <w:pStyle w:val="ListParagraph"/>
+        <w:rPr>
+          <w:rStyle w:val="Hyperlink"/>
+          <w:color w:val="auto"/>
+          <w:sz w:val="24"/>
+          <w:szCs w:val="24"/>
+          <w:u w:val="none"/>
+          <w:lang w:val="el-GR"/>
+        </w:rPr>
+      </w:pPr>
+      <w:r>
+        <w:rPr>
+          <w:noProof/>
+        </w:rPr>
+        <w:lastRenderedPageBreak/>
+        <w:drawing>
+          <wp:inline distT="0" distB="0" distL="0" distR="0" wp14:anchorId="338E70F3" wp14:editId="075EB932">
+            <wp:extent cx="5588000" cy="332619"/>
+            <wp:effectExtent l="0" t="0" r="0" b="0"/>
+            <wp:docPr id="37" name="Picture 37"/>
+            <wp:cNvGraphicFramePr>
+              <a:graphicFrameLocks xmlns:a="http://schemas.openxmlformats.org/drawingml/2006/main" noChangeAspect="1"/>
+            </wp:cNvGraphicFramePr>
+            <a:graphic xmlns:a="http://schemas.openxmlformats.org/drawingml/2006/main">
+              <a:graphicData uri="http://schemas.openxmlformats.org/drawingml/2006/picture">
+                <pic:pic xmlns:pic="http://schemas.openxmlformats.org/drawingml/2006/picture">
+                  <pic:nvPicPr>
+                    <pic:cNvPr id="1" name=""/>
+                    <pic:cNvPicPr/>
+                  </pic:nvPicPr>
+                  <pic:blipFill>
+                    <a:blip r:embed="rId14"/>
+                    <a:stretch>
+                      <a:fillRect/>
+                    </a:stretch>
+                  </pic:blipFill>
+                  <pic:spPr>
+                    <a:xfrm>
+                      <a:off x="0" y="0"/>
+                      <a:ext cx="5694475" cy="338957"/>
+                    </a:xfrm>
+                    <a:prstGeom prst="rect">
+                      <a:avLst/>
+                    </a:prstGeom>
+                  </pic:spPr>
+                </pic:pic>
+              </a:graphicData>
+            </a:graphic>
+          </wp:inline>
+        </w:drawing>
+      </w:r>
+    </w:p>
+    <w:p>
+      <w:pPr>
+        <w:pStyle w:val="ListParagraph"/>
+        <w:rPr>
+          <w:rStyle w:val="Hyperlink"/>
+          <w:color w:val="auto"/>
+          <w:sz w:val="24"/>
+          <w:szCs w:val="24"/>
+          <w:u w:val="none"/>
+          <w:lang w:val="el-GR"/>
+        </w:rPr>
+      </w:pPr>
+      <w:r>
+        <w:rPr>
+          <w:noProof/>
+        </w:rPr>
+        <w:drawing>
+          <wp:inline distT="0" distB="0" distL="0" distR="0" wp14:anchorId="43A3027F" wp14:editId="575AB012">
+            <wp:extent cx="5702300" cy="313667"/>
+            <wp:effectExtent l="0" t="0" r="0" b="0"/>
+            <wp:docPr id="39" name="Picture 39"/>
+            <wp:cNvGraphicFramePr>
+              <a:graphicFrameLocks xmlns:a="http://schemas.openxmlformats.org/drawingml/2006/main" noChangeAspect="1"/>
+            </wp:cNvGraphicFramePr>
+            <a:graphic xmlns:a="http://schemas.openxmlformats.org/drawingml/2006/main">
+              <a:graphicData uri="http://schemas.openxmlformats.org/drawingml/2006/picture">
+                <pic:pic xmlns:pic="http://schemas.openxmlformats.org/drawingml/2006/picture">
+                  <pic:nvPicPr>
+                    <pic:cNvPr id="1" name=""/>
+                    <pic:cNvPicPr/>
+                  </pic:nvPicPr>
+                  <pic:blipFill>
+                    <a:blip r:embed="rId15"/>
+                    <a:stretch>
+                      <a:fillRect/>
+                    </a:stretch>
+                  </pic:blipFill>
+                  <pic:spPr>
+                    <a:xfrm>
+                      <a:off x="0" y="0"/>
+                      <a:ext cx="5807310" cy="319443"/>
+                    </a:xfrm>
+                    <a:prstGeom prst="rect">
+                      <a:avLst/>
+                    </a:prstGeom>
+                  </pic:spPr>
+                </pic:pic>
+              </a:graphicData>
+            </a:graphic>
+          </wp:inline>
+        </w:drawing>
+      </w:r>
+    </w:p>
+    <w:p>
+      <w:pPr>
+        <w:pStyle w:val="ListParagraph"/>
+        <w:numPr>
+          <w:ilvl w:val="0"/>
+          <w:numId w:val="8"/>
+        </w:numPr>
+        <w:rPr>
+          <w:rStyle w:val="Hyperlink"/>
+          <w:color w:val="auto"/>
+          <w:sz w:val="24"/>
+          <w:szCs w:val="24"/>
+          <w:u w:val="none"/>
+          <w:lang w:val="el-GR"/>
+        </w:rPr>
+      </w:pPr>
+      <w:r>
+        <w:rPr>
+          <w:rStyle w:val="Hyperlink"/>
+          <w:color w:val="auto"/>
+          <w:sz w:val="24"/>
+          <w:szCs w:val="24"/>
+          <w:u w:val="none"/>
+          <w:lang w:val="el-GR"/>
+        </w:rPr>
+        <w:t xml:space="preserve">Επιστρέφοντας στις περιπτώσεις του </w:t>
+      </w:r>
+      <w:r>
+        <w:rPr>
+          <w:rStyle w:val="Hyperlink"/>
+          <w:color w:val="auto"/>
+          <w:sz w:val="24"/>
+          <w:szCs w:val="24"/>
+          <w:u w:val="none"/>
+          <w:lang w:val="en-GB"/>
+        </w:rPr>
+        <w:t>case</w:t>
+      </w:r>
+      <w:r>
+        <w:rPr>
+          <w:rStyle w:val="Hyperlink"/>
+          <w:color w:val="auto"/>
+          <w:sz w:val="24"/>
+          <w:szCs w:val="24"/>
+          <w:u w:val="none"/>
+          <w:lang w:val="el-GR"/>
+        </w:rPr>
+        <w:t xml:space="preserve"> </w:t>
+      </w:r>
+      <w:r>
+        <w:rPr>
+          <w:rStyle w:val="Hyperlink"/>
+          <w:color w:val="auto"/>
+          <w:sz w:val="24"/>
+          <w:szCs w:val="24"/>
+          <w:u w:val="none"/>
+          <w:lang w:val="el-GR"/>
+        </w:rPr>
+        <w:t xml:space="preserve">για το δεύτερο </w:t>
+      </w:r>
+      <w:r>
+        <w:rPr>
+          <w:rStyle w:val="Hyperlink"/>
+          <w:color w:val="auto"/>
+          <w:sz w:val="24"/>
+          <w:szCs w:val="24"/>
+          <w:u w:val="none"/>
+          <w:lang w:val="en-GB"/>
+        </w:rPr>
+        <w:t>argument</w:t>
+      </w:r>
+      <w:r>
+        <w:rPr>
+          <w:rStyle w:val="Hyperlink"/>
+          <w:color w:val="auto"/>
+          <w:sz w:val="24"/>
+          <w:szCs w:val="24"/>
+          <w:u w:val="none"/>
+          <w:lang w:val="el-GR"/>
+        </w:rPr>
+        <w:t>, προσθέτουμε ακόμα μία περίπτωση στην οποία θα εντοπίζει το –</w:t>
+      </w:r>
+      <w:proofErr w:type="spellStart"/>
+      <w:r>
+        <w:rPr>
+          <w:rStyle w:val="Hyperlink"/>
+          <w:color w:val="auto"/>
+          <w:sz w:val="24"/>
+          <w:szCs w:val="24"/>
+          <w:u w:val="none"/>
+          <w:lang w:val="en-GB"/>
+        </w:rPr>
+        <w:t>servprot</w:t>
+      </w:r>
+      <w:proofErr w:type="spellEnd"/>
+      <w:r>
+        <w:rPr>
+          <w:rStyle w:val="Hyperlink"/>
+          <w:color w:val="auto"/>
+          <w:sz w:val="24"/>
+          <w:szCs w:val="24"/>
+          <w:u w:val="none"/>
+          <w:lang w:val="el-GR"/>
+        </w:rPr>
+        <w:t xml:space="preserve">. </w:t>
+      </w:r>
+      <w:r>
+        <w:rPr>
+          <w:rStyle w:val="Hyperlink"/>
+          <w:color w:val="auto"/>
+          <w:sz w:val="24"/>
+          <w:szCs w:val="24"/>
+          <w:u w:val="none"/>
+          <w:lang w:val="el-GR"/>
+        </w:rPr>
+        <w:t xml:space="preserve">Ακριβώς όπως και πριν με την χρήση </w:t>
+      </w:r>
+      <w:r>
+        <w:rPr>
+          <w:rStyle w:val="Hyperlink"/>
+          <w:color w:val="auto"/>
+          <w:sz w:val="24"/>
+          <w:szCs w:val="24"/>
+          <w:u w:val="none"/>
+          <w:lang w:val="en-GB"/>
+        </w:rPr>
+        <w:t>case</w:t>
+      </w:r>
+      <w:r>
+        <w:rPr>
+          <w:rStyle w:val="Hyperlink"/>
+          <w:color w:val="auto"/>
+          <w:sz w:val="24"/>
+          <w:szCs w:val="24"/>
+          <w:u w:val="none"/>
+          <w:lang w:val="el-GR"/>
+        </w:rPr>
+        <w:t xml:space="preserve"> </w:t>
+      </w:r>
+      <w:r>
+        <w:rPr>
+          <w:rStyle w:val="Hyperlink"/>
+          <w:color w:val="auto"/>
+          <w:sz w:val="24"/>
+          <w:szCs w:val="24"/>
+          <w:u w:val="none"/>
+          <w:lang w:val="el-GR"/>
+        </w:rPr>
+        <w:t xml:space="preserve">τρίτου </w:t>
+      </w:r>
+      <w:r>
+        <w:rPr>
+          <w:rStyle w:val="Hyperlink"/>
+          <w:color w:val="auto"/>
+          <w:sz w:val="24"/>
+          <w:szCs w:val="24"/>
+          <w:u w:val="none"/>
+          <w:lang w:val="en-GB"/>
+        </w:rPr>
+        <w:t>argument</w:t>
+      </w:r>
+      <w:r>
+        <w:rPr>
+          <w:rStyle w:val="Hyperlink"/>
+          <w:color w:val="auto"/>
+          <w:sz w:val="24"/>
+          <w:szCs w:val="24"/>
+          <w:u w:val="none"/>
+          <w:lang w:val="el-GR"/>
+        </w:rPr>
+        <w:t xml:space="preserve"> </w:t>
+      </w:r>
+      <w:r>
+        <w:rPr>
+          <w:rStyle w:val="Hyperlink"/>
+          <w:color w:val="auto"/>
+          <w:sz w:val="24"/>
+          <w:szCs w:val="24"/>
+          <w:u w:val="none"/>
+          <w:lang w:val="el-GR"/>
+        </w:rPr>
+        <w:t xml:space="preserve">και </w:t>
+      </w:r>
+      <w:r>
+        <w:rPr>
+          <w:rStyle w:val="Hyperlink"/>
+          <w:color w:val="auto"/>
+          <w:sz w:val="24"/>
+          <w:szCs w:val="24"/>
+          <w:u w:val="none"/>
+          <w:lang w:val="en-GB"/>
+        </w:rPr>
+        <w:t>awk</w:t>
+      </w:r>
+      <w:r>
+        <w:rPr>
+          <w:rStyle w:val="Hyperlink"/>
+          <w:color w:val="auto"/>
+          <w:sz w:val="24"/>
+          <w:szCs w:val="24"/>
+          <w:u w:val="none"/>
+          <w:lang w:val="el-GR"/>
+        </w:rPr>
+        <w:t xml:space="preserve">, εντοπίζουμε σε ποιές γραμμές υπάρχει το πρωτόκολλο που δόθηκε και τυπώνουμε αυτές τις γραμμές στις οθόνη. Σε περίπτωση λάθους, τυπώνεται στην οθόνη λόγω </w:t>
+      </w:r>
+      <w:r>
+        <w:rPr>
+          <w:rStyle w:val="Hyperlink"/>
+          <w:color w:val="auto"/>
+          <w:sz w:val="24"/>
+          <w:szCs w:val="24"/>
+          <w:u w:val="none"/>
+          <w:lang w:val="en-GB"/>
+        </w:rPr>
+        <w:t>default</w:t>
+      </w:r>
+      <w:r>
+        <w:rPr>
+          <w:rStyle w:val="Hyperlink"/>
+          <w:color w:val="auto"/>
+          <w:sz w:val="24"/>
+          <w:szCs w:val="24"/>
+          <w:u w:val="none"/>
+          <w:lang w:val="el-GR"/>
+        </w:rPr>
+        <w:t xml:space="preserve"> </w:t>
+      </w:r>
+      <w:r>
+        <w:rPr>
+          <w:rStyle w:val="Hyperlink"/>
+          <w:color w:val="auto"/>
+          <w:sz w:val="24"/>
+          <w:szCs w:val="24"/>
+          <w:u w:val="none"/>
+          <w:lang w:val="en-GB"/>
+        </w:rPr>
+        <w:t>case</w:t>
+      </w:r>
+      <w:r>
+        <w:rPr>
+          <w:rStyle w:val="Hyperlink"/>
+          <w:color w:val="auto"/>
+          <w:sz w:val="24"/>
+          <w:szCs w:val="24"/>
+          <w:u w:val="none"/>
+          <w:lang w:val="el-GR"/>
+        </w:rPr>
+        <w:t xml:space="preserve"> </w:t>
+      </w:r>
+      <w:r>
+        <w:rPr>
+          <w:rStyle w:val="Hyperlink"/>
+          <w:color w:val="auto"/>
+          <w:sz w:val="24"/>
+          <w:szCs w:val="24"/>
+          <w:u w:val="none"/>
+          <w:lang w:val="el-GR"/>
+        </w:rPr>
+        <w:t xml:space="preserve">η φράση </w:t>
+      </w:r>
+      <w:r>
+        <w:rPr>
+          <w:rStyle w:val="Hyperlink"/>
+          <w:color w:val="auto"/>
+          <w:sz w:val="24"/>
+          <w:szCs w:val="24"/>
+          <w:u w:val="none"/>
+          <w:lang w:val="en-GB"/>
+        </w:rPr>
+        <w:t>Wrong</w:t>
+      </w:r>
+      <w:r>
+        <w:rPr>
+          <w:rStyle w:val="Hyperlink"/>
+          <w:color w:val="auto"/>
+          <w:sz w:val="24"/>
+          <w:szCs w:val="24"/>
+          <w:u w:val="none"/>
+          <w:lang w:val="el-GR"/>
+        </w:rPr>
+        <w:t xml:space="preserve"> </w:t>
+      </w:r>
+      <w:r>
+        <w:rPr>
+          <w:rStyle w:val="Hyperlink"/>
+          <w:color w:val="auto"/>
+          <w:sz w:val="24"/>
+          <w:szCs w:val="24"/>
+          <w:u w:val="none"/>
+          <w:lang w:val="en-GB"/>
+        </w:rPr>
+        <w:t>Network</w:t>
+      </w:r>
+      <w:r>
+        <w:rPr>
+          <w:rStyle w:val="Hyperlink"/>
+          <w:color w:val="auto"/>
+          <w:sz w:val="24"/>
+          <w:szCs w:val="24"/>
+          <w:u w:val="none"/>
+          <w:lang w:val="el-GR"/>
+        </w:rPr>
+        <w:t xml:space="preserve"> </w:t>
+      </w:r>
+      <w:r>
+        <w:rPr>
+          <w:rStyle w:val="Hyperlink"/>
+          <w:color w:val="auto"/>
+          <w:sz w:val="24"/>
+          <w:szCs w:val="24"/>
+          <w:u w:val="none"/>
+          <w:lang w:val="en-GB"/>
+        </w:rPr>
+        <w:t>Protocol</w:t>
+      </w:r>
+      <w:r>
+        <w:rPr>
+          <w:rStyle w:val="Hyperlink"/>
+          <w:color w:val="auto"/>
+          <w:sz w:val="24"/>
+          <w:szCs w:val="24"/>
+          <w:u w:val="none"/>
+          <w:lang w:val="el-GR"/>
+        </w:rPr>
+        <w:t xml:space="preserve">. </w:t>
+      </w:r>
+    </w:p>
+    <w:p>
+      <w:pPr>
+        <w:pStyle w:val="ListParagraph"/>
+        <w:rPr>
+          <w:rStyle w:val="Hyperlink"/>
+          <w:color w:val="auto"/>
+          <w:sz w:val="24"/>
+          <w:szCs w:val="24"/>
+          <w:u w:val="none"/>
+          <w:lang w:val="el-GR"/>
+        </w:rPr>
+      </w:pPr>
+      <w:r>
+        <w:rPr>
+          <w:noProof/>
+        </w:rPr>
+        <w:drawing>
+          <wp:inline distT="0" distB="0" distL="0" distR="0" wp14:anchorId="0E3115E4" wp14:editId="5619E575">
+            <wp:extent cx="5791200" cy="1081560"/>
+            <wp:effectExtent l="0" t="0" r="0" b="4445"/>
+            <wp:docPr id="41" name="Picture 41" descr="Text&#10;&#10;Description automatically generated"/>
+            <wp:cNvGraphicFramePr>
+              <a:graphicFrameLocks xmlns:a="http://schemas.openxmlformats.org/drawingml/2006/main" noChangeAspect="1"/>
+            </wp:cNvGraphicFramePr>
+            <a:graphic xmlns:a="http://schemas.openxmlformats.org/drawingml/2006/main">
+              <a:graphicData uri="http://schemas.openxmlformats.org/drawingml/2006/picture">
+                <pic:pic xmlns:pic="http://schemas.openxmlformats.org/drawingml/2006/picture">
+                  <pic:nvPicPr>
+                    <pic:cNvPr id="41" name="Picture 41" descr="Text&#10;&#10;Description automatically generated"/>
+                    <pic:cNvPicPr/>
+                  </pic:nvPicPr>
+                  <pic:blipFill>
+                    <a:blip r:embed="rId16"/>
+                    <a:stretch>
+                      <a:fillRect/>
+                    </a:stretch>
+                  </pic:blipFill>
+                  <pic:spPr>
+                    <a:xfrm>
+                      <a:off x="0" y="0"/>
+                      <a:ext cx="5806436" cy="1084405"/>
+                    </a:xfrm>
+                    <a:prstGeom prst="rect">
+                      <a:avLst/>
+                    </a:prstGeom>
+                  </pic:spPr>
+                </pic:pic>
+              </a:graphicData>
+            </a:graphic>
+          </wp:inline>
+        </w:drawing>
+      </w:r>
+    </w:p>
+    <w:p>
+      <w:pPr>
+        <w:pStyle w:val="ListParagraph"/>
+        <w:rPr>
+          <w:rStyle w:val="Hyperlink"/>
+          <w:color w:val="auto"/>
+          <w:sz w:val="24"/>
+          <w:szCs w:val="24"/>
+          <w:u w:val="none"/>
+          <w:lang w:val="el-GR"/>
+        </w:rPr>
+      </w:pPr>
+      <w:r>
+        <w:rPr>
+          <w:noProof/>
+        </w:rPr>
+        <w:drawing>
+          <wp:inline distT="0" distB="0" distL="0" distR="0" wp14:anchorId="44C6DFE4" wp14:editId="531D9016">
+            <wp:extent cx="5905500" cy="309057"/>
+            <wp:effectExtent l="0" t="0" r="0" b="0"/>
+            <wp:docPr id="42" name="Picture 42"/>
+            <wp:cNvGraphicFramePr>
+              <a:graphicFrameLocks xmlns:a="http://schemas.openxmlformats.org/drawingml/2006/main" noChangeAspect="1"/>
+            </wp:cNvGraphicFramePr>
+            <a:graphic xmlns:a="http://schemas.openxmlformats.org/drawingml/2006/main">
+              <a:graphicData uri="http://schemas.openxmlformats.org/drawingml/2006/picture">
+                <pic:pic xmlns:pic="http://schemas.openxmlformats.org/drawingml/2006/picture">
+                  <pic:nvPicPr>
+                    <pic:cNvPr id="1" name=""/>
+                    <pic:cNvPicPr/>
+                  </pic:nvPicPr>
+                  <pic:blipFill>
+                    <a:blip r:embed="rId17"/>
+                    <a:stretch>
+                      <a:fillRect/>
+                    </a:stretch>
+                  </pic:blipFill>
+                  <pic:spPr>
+                    <a:xfrm>
+                      <a:off x="0" y="0"/>
+                      <a:ext cx="6024429" cy="315281"/>
+                    </a:xfrm>
+                    <a:prstGeom prst="rect">
+                      <a:avLst/>
+                    </a:prstGeom>
+                  </pic:spPr>
+                </pic:pic>
+              </a:graphicData>
+            </a:graphic>
+          </wp:inline>
+        </w:drawing>
+      </w:r>
+    </w:p>
+    <w:p>
+      <w:pPr>
+        <w:pStyle w:val="ListParagraph"/>
+        <w:rPr>
+          <w:rStyle w:val="Hyperlink"/>
+          <w:color w:val="auto"/>
+          <w:sz w:val="24"/>
+          <w:szCs w:val="24"/>
+          <w:u w:val="none"/>
+          <w:lang w:val="el-GR"/>
+        </w:rPr>
+      </w:pPr>
+      <w:r>
+        <w:rPr>
+          <w:noProof/>
+        </w:rPr>
+        <w:drawing>
+          <wp:inline distT="0" distB="0" distL="0" distR="0" wp14:anchorId="427D5C77" wp14:editId="3B01E124">
+            <wp:extent cx="5905500" cy="305664"/>
+            <wp:effectExtent l="0" t="0" r="0" b="0"/>
+            <wp:docPr id="43" name="Picture 43"/>
+            <wp:cNvGraphicFramePr>
+              <a:graphicFrameLocks xmlns:a="http://schemas.openxmlformats.org/drawingml/2006/main" noChangeAspect="1"/>
+            </wp:cNvGraphicFramePr>
+            <a:graphic xmlns:a="http://schemas.openxmlformats.org/drawingml/2006/main">
+              <a:graphicData uri="http://schemas.openxmlformats.org/drawingml/2006/picture">
+                <pic:pic xmlns:pic="http://schemas.openxmlformats.org/drawingml/2006/picture">
+                  <pic:nvPicPr>
+                    <pic:cNvPr id="1" name=""/>
+                    <pic:cNvPicPr/>
+                  </pic:nvPicPr>
+                  <pic:blipFill>
+                    <a:blip r:embed="rId18"/>
+                    <a:stretch>
+                      <a:fillRect/>
+                    </a:stretch>
+                  </pic:blipFill>
+                  <pic:spPr>
+                    <a:xfrm>
+                      <a:off x="0" y="0"/>
+                      <a:ext cx="5987035" cy="309884"/>
+                    </a:xfrm>
+                    <a:prstGeom prst="rect">
+                      <a:avLst/>
+                    </a:prstGeom>
+                  </pic:spPr>
+                </pic:pic>
+              </a:graphicData>
+            </a:graphic>
+          </wp:inline>
+        </w:drawing>
+      </w:r>
+    </w:p>
+    <w:p>
+      <w:pPr>
+        <w:pStyle w:val="ListParagraph"/>
+        <w:numPr>
+          <w:ilvl w:val="0"/>
+          <w:numId w:val="8"/>
+        </w:numPr>
+        <w:rPr>
+          <w:rStyle w:val="Hyperlink"/>
+          <w:color w:val="auto"/>
+          <w:sz w:val="24"/>
+          <w:szCs w:val="24"/>
+          <w:u w:val="none"/>
+          <w:lang w:val="el-GR"/>
+        </w:rPr>
+      </w:pPr>
+      <w:proofErr w:type="spellStart"/>
+      <w:r>
+        <w:rPr>
+          <w:rStyle w:val="Hyperlink"/>
+          <w:color w:val="auto"/>
+          <w:sz w:val="24"/>
+          <w:szCs w:val="24"/>
+          <w:u w:val="none"/>
+          <w:lang w:val="en-GB"/>
+        </w:rPr>
+        <w:t>Ddfsd</w:t>
+      </w:r>
+      <w:proofErr w:type="spellEnd"/>
+    </w:p>
+    <w:p>
+      <w:pPr>
+        <w:pStyle w:val="ListParagraph"/>
+        <w:numPr>
+          <w:ilvl w:val="0"/>
+          <w:numId w:val="8"/>
+        </w:numPr>
+        <w:rPr>
+          <w:rStyle w:val="Hyperlink"/>
+          <w:color w:val="auto"/>
+          <w:sz w:val="24"/>
+          <w:szCs w:val="24"/>
+          <w:u w:val="none"/>
+          <w:lang w:val="el-GR"/>
+        </w:rPr>
+      </w:pPr>
+      <w:r>
+        <w:rPr>
+          <w:rStyle w:val="Hyperlink"/>
+          <w:color w:val="auto"/>
+          <w:sz w:val="24"/>
+          <w:szCs w:val="24"/>
+          <w:u w:val="none"/>
+          <w:lang w:val="el-GR"/>
+        </w:rPr>
+        <w:t xml:space="preserve">Επιστρέφοντας στο </w:t>
+      </w:r>
+      <w:r>
+        <w:rPr>
+          <w:rStyle w:val="Hyperlink"/>
+          <w:color w:val="auto"/>
+          <w:sz w:val="24"/>
+          <w:szCs w:val="24"/>
+          <w:u w:val="none"/>
+          <w:lang w:val="en-GB"/>
+        </w:rPr>
+        <w:t>case</w:t>
+      </w:r>
+      <w:r>
+        <w:rPr>
+          <w:rStyle w:val="Hyperlink"/>
+          <w:color w:val="auto"/>
+          <w:sz w:val="24"/>
+          <w:szCs w:val="24"/>
+          <w:u w:val="none"/>
+          <w:lang w:val="el-GR"/>
+        </w:rPr>
+        <w:t xml:space="preserve"> </w:t>
+      </w:r>
+      <w:r>
+        <w:rPr>
+          <w:rStyle w:val="Hyperlink"/>
+          <w:color w:val="auto"/>
+          <w:sz w:val="24"/>
+          <w:szCs w:val="24"/>
+          <w:u w:val="none"/>
+          <w:lang w:val="el-GR"/>
+        </w:rPr>
+        <w:t xml:space="preserve">για το δεύτερο </w:t>
+      </w:r>
+      <w:r>
+        <w:rPr>
+          <w:rStyle w:val="Hyperlink"/>
+          <w:color w:val="auto"/>
+          <w:sz w:val="24"/>
+          <w:szCs w:val="24"/>
+          <w:u w:val="none"/>
+          <w:lang w:val="en-GB"/>
+        </w:rPr>
+        <w:t>argument</w:t>
+      </w:r>
+      <w:r>
+        <w:rPr>
+          <w:rStyle w:val="Hyperlink"/>
+          <w:color w:val="auto"/>
+          <w:sz w:val="24"/>
+          <w:szCs w:val="24"/>
+          <w:u w:val="none"/>
+          <w:lang w:val="el-GR"/>
+        </w:rPr>
+        <w:t xml:space="preserve">, </w:t>
+      </w:r>
+      <w:r>
+        <w:rPr>
+          <w:rStyle w:val="Hyperlink"/>
+          <w:color w:val="auto"/>
+          <w:sz w:val="24"/>
+          <w:szCs w:val="24"/>
+          <w:u w:val="none"/>
+          <w:lang w:val="el-GR"/>
+        </w:rPr>
+        <w:t>προσθέτουμε μια περίπτωση που αναγνωρίζει το –</w:t>
+      </w:r>
+      <w:r>
+        <w:rPr>
+          <w:rStyle w:val="Hyperlink"/>
+          <w:color w:val="auto"/>
+          <w:sz w:val="24"/>
+          <w:szCs w:val="24"/>
+          <w:u w:val="none"/>
+          <w:lang w:val="en-GB"/>
+        </w:rPr>
+        <w:t>datum</w:t>
+      </w:r>
+      <w:r>
+        <w:rPr>
+          <w:rStyle w:val="Hyperlink"/>
+          <w:color w:val="auto"/>
+          <w:sz w:val="24"/>
+          <w:szCs w:val="24"/>
+          <w:u w:val="none"/>
+          <w:lang w:val="el-GR"/>
+        </w:rPr>
+        <w:t xml:space="preserve">. </w:t>
+      </w:r>
+      <w:r>
+        <w:rPr>
+          <w:rStyle w:val="Hyperlink"/>
+          <w:color w:val="auto"/>
+          <w:sz w:val="24"/>
+          <w:szCs w:val="24"/>
+          <w:u w:val="none"/>
+          <w:lang w:val="el-GR"/>
+        </w:rPr>
+        <w:t xml:space="preserve">Έπειτα προσθέτουμε και </w:t>
+      </w:r>
+      <w:r>
+        <w:rPr>
+          <w:rStyle w:val="Hyperlink"/>
+          <w:color w:val="auto"/>
+          <w:sz w:val="24"/>
+          <w:szCs w:val="24"/>
+          <w:u w:val="none"/>
+          <w:lang w:val="en-GB"/>
+        </w:rPr>
+        <w:t>case</w:t>
+      </w:r>
+      <w:r>
+        <w:rPr>
+          <w:rStyle w:val="Hyperlink"/>
+          <w:color w:val="auto"/>
+          <w:sz w:val="24"/>
+          <w:szCs w:val="24"/>
+          <w:u w:val="none"/>
+          <w:lang w:val="el-GR"/>
+        </w:rPr>
+        <w:t xml:space="preserve"> </w:t>
+      </w:r>
+      <w:r>
+        <w:rPr>
+          <w:rStyle w:val="Hyperlink"/>
+          <w:color w:val="auto"/>
+          <w:sz w:val="24"/>
+          <w:szCs w:val="24"/>
+          <w:u w:val="none"/>
+          <w:lang w:val="el-GR"/>
+        </w:rPr>
+        <w:t xml:space="preserve">για το τρίτο </w:t>
+      </w:r>
+      <w:r>
+        <w:rPr>
+          <w:rStyle w:val="Hyperlink"/>
+          <w:color w:val="auto"/>
+          <w:sz w:val="24"/>
+          <w:szCs w:val="24"/>
+          <w:u w:val="none"/>
+          <w:lang w:val="en-GB"/>
+        </w:rPr>
+        <w:t>argument</w:t>
+      </w:r>
+      <w:r>
+        <w:rPr>
+          <w:rStyle w:val="Hyperlink"/>
+          <w:color w:val="auto"/>
+          <w:sz w:val="24"/>
+          <w:szCs w:val="24"/>
+          <w:u w:val="none"/>
+          <w:lang w:val="el-GR"/>
+        </w:rPr>
+        <w:t xml:space="preserve"> </w:t>
+      </w:r>
+      <w:r>
+        <w:rPr>
+          <w:rStyle w:val="Hyperlink"/>
+          <w:color w:val="auto"/>
+          <w:sz w:val="24"/>
+          <w:szCs w:val="24"/>
+          <w:u w:val="none"/>
+          <w:lang w:val="el-GR"/>
+        </w:rPr>
+        <w:t xml:space="preserve">του οποιού του δίνουμς την δυνατότητα να αναγνωρίσει πολλά διαφορετικά </w:t>
+      </w:r>
+      <w:r>
+        <w:rPr>
+          <w:rStyle w:val="Hyperlink"/>
+          <w:color w:val="auto"/>
+          <w:sz w:val="24"/>
+          <w:szCs w:val="24"/>
+          <w:u w:val="none"/>
+          <w:lang w:val="en-GB"/>
+        </w:rPr>
+        <w:t>strings</w:t>
+      </w:r>
+      <w:r>
+        <w:rPr>
+          <w:rStyle w:val="Hyperlink"/>
+          <w:color w:val="auto"/>
+          <w:sz w:val="24"/>
+          <w:szCs w:val="24"/>
+          <w:u w:val="none"/>
+          <w:lang w:val="el-GR"/>
+        </w:rPr>
+        <w:t xml:space="preserve"> </w:t>
+      </w:r>
+      <w:r>
+        <w:rPr>
+          <w:rStyle w:val="Hyperlink"/>
+          <w:color w:val="auto"/>
+          <w:sz w:val="24"/>
+          <w:szCs w:val="24"/>
+          <w:u w:val="none"/>
+          <w:lang w:val="el-GR"/>
+        </w:rPr>
+        <w:t xml:space="preserve">στην ίδια περίπτωση και έπειτα με την χρήση </w:t>
+      </w:r>
+      <w:r>
+        <w:rPr>
+          <w:rStyle w:val="Hyperlink"/>
+          <w:color w:val="auto"/>
+          <w:sz w:val="24"/>
+          <w:szCs w:val="24"/>
+          <w:u w:val="none"/>
+          <w:lang w:val="en-GB"/>
+        </w:rPr>
+        <w:t>grep</w:t>
+      </w:r>
+      <w:r>
+        <w:rPr>
+          <w:rStyle w:val="Hyperlink"/>
+          <w:color w:val="auto"/>
+          <w:sz w:val="24"/>
+          <w:szCs w:val="24"/>
+          <w:u w:val="none"/>
+          <w:lang w:val="el-GR"/>
+        </w:rPr>
+        <w:t xml:space="preserve"> </w:t>
+      </w:r>
+      <w:r>
+        <w:rPr>
+          <w:rStyle w:val="Hyperlink"/>
+          <w:color w:val="auto"/>
+          <w:sz w:val="24"/>
+          <w:szCs w:val="24"/>
+          <w:u w:val="none"/>
+          <w:lang w:val="el-GR"/>
+        </w:rPr>
+        <w:t xml:space="preserve">να εκτυπώσει τις γραμμές στις οποίες εμφανίστηκε </w:t>
+      </w:r>
+      <w:r>
+        <w:rPr>
+          <w:rStyle w:val="Hyperlink"/>
+          <w:color w:val="auto"/>
+          <w:sz w:val="24"/>
+          <w:szCs w:val="24"/>
+          <w:u w:val="none"/>
+          <w:lang w:val="el-GR"/>
+        </w:rPr>
+        <w:t xml:space="preserve">το </w:t>
+      </w:r>
+      <w:r>
+        <w:rPr>
+          <w:rStyle w:val="Hyperlink"/>
+          <w:color w:val="auto"/>
+          <w:sz w:val="24"/>
+          <w:szCs w:val="24"/>
+          <w:u w:val="none"/>
+          <w:lang w:val="en-GB"/>
+        </w:rPr>
+        <w:t>string</w:t>
+      </w:r>
+      <w:r>
+        <w:rPr>
+          <w:rStyle w:val="Hyperlink"/>
+          <w:color w:val="auto"/>
+          <w:sz w:val="24"/>
+          <w:szCs w:val="24"/>
+          <w:u w:val="none"/>
+          <w:lang w:val="el-GR"/>
+        </w:rPr>
+        <w:t xml:space="preserve"> που αναγνώρισε. Τέλος βάζουμε για ακόμα μια φορά </w:t>
+      </w:r>
+      <w:r>
+        <w:rPr>
+          <w:rStyle w:val="Hyperlink"/>
+          <w:color w:val="auto"/>
+          <w:sz w:val="24"/>
+          <w:szCs w:val="24"/>
+          <w:u w:val="none"/>
+          <w:lang w:val="en-GB"/>
+        </w:rPr>
+        <w:t>default</w:t>
+      </w:r>
+      <w:r>
+        <w:rPr>
+          <w:rStyle w:val="Hyperlink"/>
+          <w:color w:val="auto"/>
+          <w:sz w:val="24"/>
+          <w:szCs w:val="24"/>
+          <w:u w:val="none"/>
+          <w:lang w:val="el-GR"/>
+        </w:rPr>
+        <w:t xml:space="preserve"> </w:t>
+      </w:r>
+      <w:r>
+        <w:rPr>
+          <w:rStyle w:val="Hyperlink"/>
+          <w:color w:val="auto"/>
+          <w:sz w:val="24"/>
+          <w:szCs w:val="24"/>
+          <w:u w:val="none"/>
+          <w:lang w:val="en-GB"/>
+        </w:rPr>
+        <w:t>case</w:t>
+      </w:r>
+      <w:r>
+        <w:rPr>
+          <w:rStyle w:val="Hyperlink"/>
+          <w:color w:val="auto"/>
+          <w:sz w:val="24"/>
+          <w:szCs w:val="24"/>
+          <w:u w:val="none"/>
+          <w:lang w:val="el-GR"/>
+        </w:rPr>
+        <w:t xml:space="preserve">, στο οποίο αν δεν αναγνωριστεί κάποιο από τα </w:t>
+      </w:r>
+      <w:r>
+        <w:rPr>
+          <w:rStyle w:val="Hyperlink"/>
+          <w:color w:val="auto"/>
+          <w:sz w:val="24"/>
+          <w:szCs w:val="24"/>
+          <w:u w:val="none"/>
+          <w:lang w:val="en-GB"/>
+        </w:rPr>
+        <w:t>strings</w:t>
+      </w:r>
+      <w:r>
+        <w:rPr>
+          <w:rStyle w:val="Hyperlink"/>
+          <w:color w:val="auto"/>
+          <w:sz w:val="24"/>
+          <w:szCs w:val="24"/>
+          <w:u w:val="none"/>
+          <w:lang w:val="el-GR"/>
+        </w:rPr>
+        <w:t xml:space="preserve"> </w:t>
+      </w:r>
+      <w:r>
+        <w:rPr>
+          <w:rStyle w:val="Hyperlink"/>
+          <w:color w:val="auto"/>
+          <w:sz w:val="24"/>
+          <w:szCs w:val="24"/>
+          <w:u w:val="none"/>
+          <w:lang w:val="el-GR"/>
+        </w:rPr>
+        <w:t xml:space="preserve">που δηλώσαμε, εμφανίζει την φράση </w:t>
+      </w:r>
+      <w:r>
+        <w:rPr>
+          <w:rStyle w:val="Hyperlink"/>
+          <w:color w:val="auto"/>
+          <w:sz w:val="24"/>
+          <w:szCs w:val="24"/>
+          <w:u w:val="none"/>
+          <w:lang w:val="en-GB"/>
+        </w:rPr>
+        <w:t>Wrong</w:t>
+      </w:r>
+      <w:r>
+        <w:rPr>
+          <w:rStyle w:val="Hyperlink"/>
+          <w:color w:val="auto"/>
+          <w:sz w:val="24"/>
+          <w:szCs w:val="24"/>
+          <w:u w:val="none"/>
+          <w:lang w:val="el-GR"/>
+        </w:rPr>
+        <w:t xml:space="preserve"> </w:t>
+      </w:r>
+      <w:r>
+        <w:rPr>
+          <w:rStyle w:val="Hyperlink"/>
+          <w:color w:val="auto"/>
+          <w:sz w:val="24"/>
+          <w:szCs w:val="24"/>
+          <w:u w:val="none"/>
+          <w:lang w:val="en-GB"/>
+        </w:rPr>
+        <w:t>Date</w:t>
+      </w:r>
+      <w:r>
+        <w:rPr>
+          <w:rStyle w:val="Hyperlink"/>
+          <w:color w:val="auto"/>
+          <w:sz w:val="24"/>
+          <w:szCs w:val="24"/>
+          <w:u w:val="none"/>
+          <w:lang w:val="el-GR"/>
+        </w:rPr>
+        <w:t xml:space="preserve">. </w:t>
+      </w:r>
+    </w:p>
+    <w:p>
+      <w:pPr>
+        <w:pStyle w:val="ListParagraph"/>
+        <w:rPr>
+          <w:rStyle w:val="Hyperlink"/>
+          <w:color w:val="auto"/>
+          <w:sz w:val="24"/>
+          <w:szCs w:val="24"/>
+          <w:u w:val="none"/>
+          <w:lang w:val="el-GR"/>
+        </w:rPr>
+      </w:pPr>
+      <w:r>
+        <w:rPr>
+          <w:noProof/>
+        </w:rPr>
+        <w:drawing>
+          <wp:inline distT="0" distB="0" distL="0" distR="0" wp14:anchorId="3BB1980C" wp14:editId="2C92AEC0">
+            <wp:extent cx="6280150" cy="1049599"/>
+            <wp:effectExtent l="0" t="0" r="0" b="0"/>
+            <wp:docPr id="45" name="Picture 45" descr="Text&#10;&#10;Description automatically generated"/>
+            <wp:cNvGraphicFramePr>
+              <a:graphicFrameLocks xmlns:a="http://schemas.openxmlformats.org/drawingml/2006/main" noChangeAspect="1"/>
+            </wp:cNvGraphicFramePr>
+            <a:graphic xmlns:a="http://schemas.openxmlformats.org/drawingml/2006/main">
+              <a:graphicData uri="http://schemas.openxmlformats.org/drawingml/2006/picture">
+                <pic:pic xmlns:pic="http://schemas.openxmlformats.org/drawingml/2006/picture">
+                  <pic:nvPicPr>
+                    <pic:cNvPr id="45" name="Picture 45" descr="Text&#10;&#10;Description automatically generated"/>
+                    <pic:cNvPicPr/>
+                  </pic:nvPicPr>
+                  <pic:blipFill>
+                    <a:blip r:embed="rId19"/>
+                    <a:stretch>
+                      <a:fillRect/>
+                    </a:stretch>
+                  </pic:blipFill>
+                  <pic:spPr>
+                    <a:xfrm>
+                      <a:off x="0" y="0"/>
+                      <a:ext cx="6301768" cy="1053212"/>
+                    </a:xfrm>
+                    <a:prstGeom prst="rect">
+                      <a:avLst/>
+                    </a:prstGeom>
+                  </pic:spPr>
+                </pic:pic>
+              </a:graphicData>
+            </a:graphic>
+          </wp:inline>
+        </w:drawing>
+      </w:r>
+    </w:p>
+    <w:p>
+      <w:pPr>
+        <w:pStyle w:val="ListParagraph"/>
+        <w:rPr>
+          <w:rStyle w:val="Hyperlink"/>
+          <w:color w:val="auto"/>
+          <w:sz w:val="24"/>
+          <w:szCs w:val="24"/>
+          <w:u w:val="none"/>
+          <w:lang w:val="el-GR"/>
+        </w:rPr>
+      </w:pPr>
+      <w:r>
+        <w:rPr>
+          <w:noProof/>
+        </w:rPr>
+        <w:drawing>
+          <wp:inline distT="0" distB="0" distL="0" distR="0" wp14:anchorId="2EA658A0" wp14:editId="765E7AB0">
+            <wp:extent cx="6172200" cy="693604"/>
+            <wp:effectExtent l="0" t="0" r="0" b="0"/>
+            <wp:docPr id="46" name="Picture 46"/>
+            <wp:cNvGraphicFramePr>
+              <a:graphicFrameLocks xmlns:a="http://schemas.openxmlformats.org/drawingml/2006/main" noChangeAspect="1"/>
+            </wp:cNvGraphicFramePr>
+            <a:graphic xmlns:a="http://schemas.openxmlformats.org/drawingml/2006/main">
+              <a:graphicData uri="http://schemas.openxmlformats.org/drawingml/2006/picture">
+                <pic:pic xmlns:pic="http://schemas.openxmlformats.org/drawingml/2006/picture">
+                  <pic:nvPicPr>
+                    <pic:cNvPr id="1" name=""/>
+                    <pic:cNvPicPr/>
+                  </pic:nvPicPr>
+                  <pic:blipFill>
+                    <a:blip r:embed="rId20"/>
+                    <a:stretch>
+                      <a:fillRect/>
+                    </a:stretch>
+                  </pic:blipFill>
+                  <pic:spPr>
+                    <a:xfrm>
+                      <a:off x="0" y="0"/>
+                      <a:ext cx="6227298" cy="699796"/>
+                    </a:xfrm>
+                    <a:prstGeom prst="rect">
+                      <a:avLst/>
+                    </a:prstGeom>
+                  </pic:spPr>
+                </pic:pic>
+              </a:graphicData>
+            </a:graphic>
+          </wp:inline>
+        </w:drawing>
+      </w:r>
+    </w:p>
+    <w:p>
+      <w:pPr>
+        <w:rPr>
+          <w:rStyle w:val="Hyperlink"/>
+          <w:color w:val="auto"/>
+          <w:sz w:val="24"/>
+          <w:szCs w:val="24"/>
+          <w:u w:val="none"/>
+          <w:lang w:val="el-GR"/>
+        </w:rPr>
+      </w:pPr>
+    </w:p>
+    <w:p>
+      <w:pPr>
+        <w:pStyle w:val="ListParagraph"/>
+        <w:rPr>
+          <w:rStyle w:val="Hyperlink"/>
+          <w:sz w:val="24"/>
+          <w:szCs w:val="24"/>
+          <w:lang w:val="el-GR"/>
+        </w:rPr>
+      </w:pPr>
+    </w:p>
+    <w:p>
+      <w:pPr>
+        <w:pStyle w:val="ListParagraph"/>
+        <w:rPr>
+          <w:rStyle w:val="Hyperlink"/>
+          <w:sz w:val="24"/>
+          <w:szCs w:val="24"/>
+          <w:lang w:val="el-GR"/>
+        </w:rPr>
+      </w:pPr>
+    </w:p>
+    <w:p>
+      <w:pPr>
+        <w:pStyle w:val="ListParagraph"/>
+        <w:rPr>
+          <w:rStyle w:val="Hyperlink"/>
+          <w:sz w:val="24"/>
+          <w:szCs w:val="24"/>
+          <w:lang w:val="el-GR"/>
+        </w:rPr>
+      </w:pPr>
+    </w:p>
+    <w:p>
+      <w:pPr>
+        <w:pStyle w:val="ListParagraph"/>
+        <w:rPr>
+          <w:rStyle w:val="Hyperlink"/>
+          <w:sz w:val="24"/>
+          <w:szCs w:val="24"/>
+          <w:lang w:val="el-GR"/>
+        </w:rPr>
+      </w:pPr>
+    </w:p>
+    <w:p>
+      <w:pPr>
+        <w:pStyle w:val="ListParagraph"/>
+        <w:rPr>
+          <w:rStyle w:val="Hyperlink"/>
+          <w:sz w:val="24"/>
+          <w:szCs w:val="24"/>
+          <w:lang w:val="el-GR"/>
+        </w:rPr>
+      </w:pPr>
+    </w:p>
+    <w:p>
+      <w:pPr>
+        <w:pStyle w:val="ListParagraph"/>
+        <w:rPr>
+          <w:rStyle w:val="Hyperlink"/>
+          <w:sz w:val="24"/>
+          <w:szCs w:val="24"/>
+          <w:lang w:val="el-GR"/>
+        </w:rPr>
+      </w:pPr>
+    </w:p>
+    <w:p>
+      <w:pPr>
+        <w:rPr>
+          <w:rStyle w:val="Hyperlink"/>
+          <w:sz w:val="24"/>
+          <w:szCs w:val="24"/>
+          <w:lang w:val="el-GR"/>
+        </w:rPr>
+      </w:pPr>
+    </w:p>
+    <w:p>
+      <w:pPr>
+        <w:pStyle w:val="ListParagraph"/>
+        <w:rPr>
+          <w:rStyle w:val="Hyperlink"/>
+          <w:sz w:val="24"/>
+          <w:szCs w:val="24"/>
+          <w:lang w:val="el-GR"/>
         </w:rPr>
       </w:pPr>
     </w:p>
@@ -657,6 +4225,7 @@
           <w:bCs/>
           <w:sz w:val="24"/>
           <w:szCs w:val="24"/>
+          <w:lang w:val="el-GR"/>
         </w:rPr>
       </w:pPr>
       <w:r>
@@ -676,6 +4245,7 @@
           <w:bCs/>
           <w:sz w:val="24"/>
           <w:szCs w:val="24"/>
+          <w:lang w:val="el-GR"/>
         </w:rPr>
         <w:t xml:space="preserve"> 3</w:t>
       </w:r>
@@ -726,7 +4296,7 @@
                     <pic:cNvPicPr/>
                   </pic:nvPicPr>
                   <pic:blipFill>
-                    <a:blip r:embed="rId8">
+                    <a:blip r:embed="rId21">
                       <a:extLst>
                         <a:ext uri="{28A0092B-C50C-407E-A947-70E740481C1C}">
                           <a14:useLocalDpi xmlns:a14="http://schemas.microsoft.com/office/drawing/2010/main" val="0"/>
@@ -1283,7 +4853,7 @@
                     </pic:cNvPicPr>
                   </pic:nvPicPr>
                   <pic:blipFill>
-                    <a:blip r:embed="rId9">
+                    <a:blip r:embed="rId22">
                       <a:extLst>
                         <a:ext uri="{28A0092B-C50C-407E-A947-70E740481C1C}">
                           <a14:useLocalDpi xmlns:a14="http://schemas.microsoft.com/office/drawing/2010/main" val="0"/>
@@ -1315,7 +4885,15 @@
         </w:drawing>
       </w:r>
       <w:r>
-        <w:t>var s1,s2,s3,s4,s5,s6,s7,s8,s9,s10,s11,s12,s13,s14,s15 : semaphores;</w:t>
+        <w:t>var s</w:t>
+      </w:r>
+      <w:proofErr w:type="gramStart"/>
+      <w:r>
+        <w:t>1,s</w:t>
+      </w:r>
+      <w:proofErr w:type="gramEnd"/>
+      <w:r>
+        <w:t>2,s3,s4,s5,s6,s7,s8,s9,s10,s11,s12,s13,s14,s15 : semaphores;</w:t>
       </w:r>
     </w:p>
     <w:p>
@@ -1323,16 +4901,23 @@
         <w:spacing w:line="240" w:lineRule="auto"/>
       </w:pPr>
       <w:r>
-        <w:t>s1 = s2 = s3 = s4 = s5 = s6 = s7 = s8 = s9 = s10 = s11 = s12 = s13 = s14 = s15 = 0;</w:t>
-      </w:r>
+        <w:t xml:space="preserve">s1 = s2 = s3 = s4 = s5 = s6 = s7 = s8 = s9 = s10 = s11 = s12 = s13 = s14 = s15 = </w:t>
+      </w:r>
+      <w:proofErr w:type="gramStart"/>
+      <w:r>
+        <w:t>0;</w:t>
+      </w:r>
+      <w:proofErr w:type="gramEnd"/>
     </w:p>
     <w:p>
       <w:pPr>
         <w:spacing w:line="240" w:lineRule="auto"/>
       </w:pPr>
+      <w:proofErr w:type="spellStart"/>
       <w:r>
         <w:t>cobegin</w:t>
       </w:r>
+      <w:proofErr w:type="spellEnd"/>
     </w:p>
     <w:p>
       <w:pPr>
@@ -1340,8 +4925,13 @@
       </w:pPr>
       <w:r>
         <w:tab/>
-        <w:t>begin E1; up(s1); up(s2); up(s3); up(s4); end;</w:t>
-      </w:r>
+        <w:t xml:space="preserve">begin E1; up(s1); up(s2); up(s3); up(s4); </w:t>
+      </w:r>
+      <w:proofErr w:type="gramStart"/>
+      <w:r>
+        <w:t>end;</w:t>
+      </w:r>
+      <w:proofErr w:type="gramEnd"/>
     </w:p>
     <w:p>
       <w:pPr>
@@ -1349,8 +4939,13 @@
       </w:pPr>
       <w:r>
         <w:tab/>
-        <w:t>begin down(s1); E2; up(s5); end;</w:t>
-      </w:r>
+        <w:t xml:space="preserve">begin down(s1); E2; up(s5); </w:t>
+      </w:r>
+      <w:proofErr w:type="gramStart"/>
+      <w:r>
+        <w:t>end;</w:t>
+      </w:r>
+      <w:proofErr w:type="gramEnd"/>
     </w:p>
     <w:p>
       <w:pPr>
@@ -1358,8 +4953,13 @@
       </w:pPr>
       <w:r>
         <w:tab/>
-        <w:t>begin down(s1); E3; up(s6); end;</w:t>
-      </w:r>
+        <w:t xml:space="preserve">begin down(s1); E3; up(s6); </w:t>
+      </w:r>
+      <w:proofErr w:type="gramStart"/>
+      <w:r>
+        <w:t>end;</w:t>
+      </w:r>
+      <w:proofErr w:type="gramEnd"/>
     </w:p>
     <w:p>
       <w:pPr>
@@ -1367,8 +4967,13 @@
       </w:pPr>
       <w:r>
         <w:tab/>
-        <w:t>begin down(s1); E4; up(s7); end;</w:t>
-      </w:r>
+        <w:t xml:space="preserve">begin down(s1); E4; up(s7); </w:t>
+      </w:r>
+      <w:proofErr w:type="gramStart"/>
+      <w:r>
+        <w:t>end;</w:t>
+      </w:r>
+      <w:proofErr w:type="gramEnd"/>
     </w:p>
     <w:p>
       <w:pPr>
@@ -1376,8 +4981,13 @@
       </w:pPr>
       <w:r>
         <w:tab/>
-        <w:t>begin down(s1); E4; up(s8); end;</w:t>
-      </w:r>
+        <w:t xml:space="preserve">begin down(s1); E4; up(s8); </w:t>
+      </w:r>
+      <w:proofErr w:type="gramStart"/>
+      <w:r>
+        <w:t>end;</w:t>
+      </w:r>
+      <w:proofErr w:type="gramEnd"/>
     </w:p>
     <w:p>
       <w:pPr>
@@ -1385,8 +4995,13 @@
       </w:pPr>
       <w:r>
         <w:tab/>
-        <w:t>begin down(s5); down(s6); down(s7); down(s8); E6; up(s9); end;</w:t>
-      </w:r>
+        <w:t xml:space="preserve">begin down(s5); down(s6); down(s7); down(s8); E6; up(s9); </w:t>
+      </w:r>
+      <w:proofErr w:type="gramStart"/>
+      <w:r>
+        <w:t>end;</w:t>
+      </w:r>
+      <w:proofErr w:type="gramEnd"/>
     </w:p>
     <w:p>
       <w:pPr>
@@ -1394,8 +5009,13 @@
       </w:pPr>
       <w:r>
         <w:tab/>
-        <w:t>begin down(s9); E7; up(s10); end;</w:t>
-      </w:r>
+        <w:t xml:space="preserve">begin down(s9); E7; up(s10); </w:t>
+      </w:r>
+      <w:proofErr w:type="gramStart"/>
+      <w:r>
+        <w:t>end;</w:t>
+      </w:r>
+      <w:proofErr w:type="gramEnd"/>
     </w:p>
     <w:p>
       <w:pPr>
@@ -1403,8 +5023,13 @@
       </w:pPr>
       <w:r>
         <w:tab/>
-        <w:t>begin down(s10); E8; up(s11); end;</w:t>
-      </w:r>
+        <w:t xml:space="preserve">begin down(s10); E8; up(s11); </w:t>
+      </w:r>
+      <w:proofErr w:type="gramStart"/>
+      <w:r>
+        <w:t>end;</w:t>
+      </w:r>
+      <w:proofErr w:type="gramEnd"/>
     </w:p>
     <w:p>
       <w:pPr>
@@ -1412,7 +5037,15 @@
       </w:pPr>
       <w:r>
         <w:tab/>
-        <w:t xml:space="preserve">begin down(s11); E9; up(s12); up(s13); end;  </w:t>
+        <w:t xml:space="preserve">begin down(s11); E9; up(s12); up(s13); </w:t>
+      </w:r>
+      <w:proofErr w:type="gramStart"/>
+      <w:r>
+        <w:t>end;</w:t>
+      </w:r>
+      <w:proofErr w:type="gramEnd"/>
+      <w:r>
+        <w:t xml:space="preserve">  </w:t>
       </w:r>
     </w:p>
     <w:p>
@@ -1421,8 +5054,13 @@
       </w:pPr>
       <w:r>
         <w:tab/>
-        <w:t>begin down(s12); E10; up(s14); end;</w:t>
-      </w:r>
+        <w:t xml:space="preserve">begin down(s12); E10; up(s14); </w:t>
+      </w:r>
+      <w:proofErr w:type="gramStart"/>
+      <w:r>
+        <w:t>end;</w:t>
+      </w:r>
+      <w:proofErr w:type="gramEnd"/>
     </w:p>
     <w:p>
       <w:pPr>
@@ -1430,8 +5068,13 @@
       </w:pPr>
       <w:r>
         <w:tab/>
-        <w:t>begin down(s13); E11; up(s15); end;</w:t>
-      </w:r>
+        <w:t xml:space="preserve">begin down(s13); E11; up(s15); </w:t>
+      </w:r>
+      <w:proofErr w:type="gramStart"/>
+      <w:r>
+        <w:t>end;</w:t>
+      </w:r>
+      <w:proofErr w:type="gramEnd"/>
     </w:p>
     <w:p>
       <w:pPr>
@@ -1439,8 +5082,13 @@
       </w:pPr>
       <w:r>
         <w:tab/>
-        <w:t>begin down(s14); down(s15); E12; end;</w:t>
-      </w:r>
+        <w:t xml:space="preserve">begin down(s14); down(s15); E12; </w:t>
+      </w:r>
+      <w:proofErr w:type="gramStart"/>
+      <w:r>
+        <w:t>end;</w:t>
+      </w:r>
+      <w:proofErr w:type="gramEnd"/>
     </w:p>
     <w:p>
       <w:pPr>
@@ -1513,7 +5161,7 @@
                     <pic:cNvPicPr/>
                   </pic:nvPicPr>
                   <pic:blipFill>
-                    <a:blip r:embed="rId10">
+                    <a:blip r:embed="rId23">
                       <a:extLst>
                         <a:ext uri="{28A0092B-C50C-407E-A947-70E740481C1C}">
                           <a14:useLocalDpi xmlns:a14="http://schemas.microsoft.com/office/drawing/2010/main" val="0"/>
@@ -1550,7 +5198,23 @@
           <w:sz w:val="24"/>
           <w:szCs w:val="24"/>
         </w:rPr>
-        <w:t>var s1, s2 : semaphores;</w:t>
+        <w:t>var s1, s</w:t>
+      </w:r>
+      <w:proofErr w:type="gramStart"/>
+      <w:r>
+        <w:rPr>
+          <w:sz w:val="24"/>
+          <w:szCs w:val="24"/>
+        </w:rPr>
+        <w:t>2 :</w:t>
+      </w:r>
+      <w:proofErr w:type="gramEnd"/>
+      <w:r>
+        <w:rPr>
+          <w:sz w:val="24"/>
+          <w:szCs w:val="24"/>
+        </w:rPr>
+        <w:t xml:space="preserve"> semaphores;</w:t>
       </w:r>
     </w:p>
     <w:p>
@@ -1566,8 +5230,17 @@
           <w:sz w:val="24"/>
           <w:szCs w:val="24"/>
         </w:rPr>
-        <w:t>s1 = s2 = 0;</w:t>
-      </w:r>
+        <w:t xml:space="preserve">s1 = s2 = </w:t>
+      </w:r>
+      <w:proofErr w:type="gramStart"/>
+      <w:r>
+        <w:rPr>
+          <w:sz w:val="24"/>
+          <w:szCs w:val="24"/>
+        </w:rPr>
+        <w:t>0;</w:t>
+      </w:r>
+      <w:proofErr w:type="gramEnd"/>
     </w:p>
     <w:p>
       <w:pPr>
@@ -1577,6 +5250,7 @@
           <w:szCs w:val="24"/>
         </w:rPr>
       </w:pPr>
+      <w:proofErr w:type="spellStart"/>
       <w:r>
         <w:rPr>
           <w:sz w:val="24"/>
@@ -1584,6 +5258,7 @@
         </w:rPr>
         <w:t>cobegin</w:t>
       </w:r>
+      <w:proofErr w:type="spellEnd"/>
     </w:p>
     <w:p>
       <w:pPr>
@@ -1599,8 +5274,17 @@
           <w:sz w:val="24"/>
           <w:szCs w:val="24"/>
         </w:rPr>
-        <w:t>begin E1; up(s1); end;</w:t>
-      </w:r>
+        <w:t xml:space="preserve">begin E1; up(s1); </w:t>
+      </w:r>
+      <w:proofErr w:type="gramStart"/>
+      <w:r>
+        <w:rPr>
+          <w:sz w:val="24"/>
+          <w:szCs w:val="24"/>
+        </w:rPr>
+        <w:t>end;</w:t>
+      </w:r>
+      <w:proofErr w:type="gramEnd"/>
     </w:p>
     <w:p>
       <w:pPr>
@@ -1616,8 +5300,17 @@
           <w:sz w:val="24"/>
           <w:szCs w:val="24"/>
         </w:rPr>
-        <w:t>begin down(s1); E2; up(s2); end;</w:t>
-      </w:r>
+        <w:t xml:space="preserve">begin down(s1); E2; up(s2); </w:t>
+      </w:r>
+      <w:proofErr w:type="gramStart"/>
+      <w:r>
+        <w:rPr>
+          <w:sz w:val="24"/>
+          <w:szCs w:val="24"/>
+        </w:rPr>
+        <w:t>end;</w:t>
+      </w:r>
+      <w:proofErr w:type="gramEnd"/>
     </w:p>
     <w:p>
       <w:pPr>
@@ -1633,8 +5326,17 @@
           <w:sz w:val="24"/>
           <w:szCs w:val="24"/>
         </w:rPr>
-        <w:t>begin down(s1); E3; up(s2); end;</w:t>
-      </w:r>
+        <w:t xml:space="preserve">begin down(s1); E3; up(s2); </w:t>
+      </w:r>
+      <w:proofErr w:type="gramStart"/>
+      <w:r>
+        <w:rPr>
+          <w:sz w:val="24"/>
+          <w:szCs w:val="24"/>
+        </w:rPr>
+        <w:t>end;</w:t>
+      </w:r>
+      <w:proofErr w:type="gramEnd"/>
     </w:p>
     <w:p>
       <w:pPr>
@@ -1650,8 +5352,17 @@
           <w:sz w:val="24"/>
           <w:szCs w:val="24"/>
         </w:rPr>
-        <w:t>begin down(s1); E4; up(s2); end;</w:t>
-      </w:r>
+        <w:t xml:space="preserve">begin down(s1); E4; up(s2); </w:t>
+      </w:r>
+      <w:proofErr w:type="gramStart"/>
+      <w:r>
+        <w:rPr>
+          <w:sz w:val="24"/>
+          <w:szCs w:val="24"/>
+        </w:rPr>
+        <w:t>end;</w:t>
+      </w:r>
+      <w:proofErr w:type="gramEnd"/>
     </w:p>
     <w:p>
       <w:pPr>
@@ -1667,8 +5378,17 @@
           <w:sz w:val="24"/>
           <w:szCs w:val="24"/>
         </w:rPr>
-        <w:t>begin down(s1); E5; up(s2); end;</w:t>
-      </w:r>
+        <w:t xml:space="preserve">begin down(s1); E5; up(s2); </w:t>
+      </w:r>
+      <w:proofErr w:type="gramStart"/>
+      <w:r>
+        <w:rPr>
+          <w:sz w:val="24"/>
+          <w:szCs w:val="24"/>
+        </w:rPr>
+        <w:t>end;</w:t>
+      </w:r>
+      <w:proofErr w:type="gramEnd"/>
     </w:p>
     <w:p>
       <w:pPr>
@@ -1712,8 +5432,17 @@
           <w:sz w:val="24"/>
           <w:szCs w:val="24"/>
         </w:rPr>
-        <w:t>); end;</w:t>
-      </w:r>
+        <w:t xml:space="preserve">); </w:t>
+      </w:r>
+      <w:proofErr w:type="gramStart"/>
+      <w:r>
+        <w:rPr>
+          <w:sz w:val="24"/>
+          <w:szCs w:val="24"/>
+        </w:rPr>
+        <w:t>end;</w:t>
+      </w:r>
+      <w:proofErr w:type="gramEnd"/>
     </w:p>
     <w:p>
       <w:pPr>
@@ -1757,8 +5486,17 @@
           <w:sz w:val="24"/>
           <w:szCs w:val="24"/>
         </w:rPr>
-        <w:t>; up(s2); end;</w:t>
-      </w:r>
+        <w:t xml:space="preserve">; up(s2); </w:t>
+      </w:r>
+      <w:proofErr w:type="gramStart"/>
+      <w:r>
+        <w:rPr>
+          <w:sz w:val="24"/>
+          <w:szCs w:val="24"/>
+        </w:rPr>
+        <w:t>end;</w:t>
+      </w:r>
+      <w:proofErr w:type="gramEnd"/>
     </w:p>
     <w:p>
       <w:pPr>
@@ -1802,8 +5540,17 @@
           <w:sz w:val="24"/>
           <w:szCs w:val="24"/>
         </w:rPr>
-        <w:t>); end;</w:t>
-      </w:r>
+        <w:t xml:space="preserve">); </w:t>
+      </w:r>
+      <w:proofErr w:type="gramStart"/>
+      <w:r>
+        <w:rPr>
+          <w:sz w:val="24"/>
+          <w:szCs w:val="24"/>
+        </w:rPr>
+        <w:t>end;</w:t>
+      </w:r>
+      <w:proofErr w:type="gramEnd"/>
     </w:p>
     <w:p>
       <w:pPr>
@@ -1847,8 +5594,17 @@
           <w:sz w:val="24"/>
           <w:szCs w:val="24"/>
         </w:rPr>
-        <w:t>; up(s2); end;</w:t>
-      </w:r>
+        <w:t xml:space="preserve">; up(s2); </w:t>
+      </w:r>
+      <w:proofErr w:type="gramStart"/>
+      <w:r>
+        <w:rPr>
+          <w:sz w:val="24"/>
+          <w:szCs w:val="24"/>
+        </w:rPr>
+        <w:t>end;</w:t>
+      </w:r>
+      <w:proofErr w:type="gramEnd"/>
     </w:p>
     <w:p>
       <w:pPr>
@@ -1864,8 +5620,17 @@
           <w:sz w:val="24"/>
           <w:szCs w:val="24"/>
         </w:rPr>
-        <w:t>begin down(s2); E10; up(s1); end;</w:t>
-      </w:r>
+        <w:t xml:space="preserve">begin down(s2); E10; up(s1); </w:t>
+      </w:r>
+      <w:proofErr w:type="gramStart"/>
+      <w:r>
+        <w:rPr>
+          <w:sz w:val="24"/>
+          <w:szCs w:val="24"/>
+        </w:rPr>
+        <w:t>end;</w:t>
+      </w:r>
+      <w:proofErr w:type="gramEnd"/>
     </w:p>
     <w:p>
       <w:pPr>
@@ -1881,8 +5646,17 @@
           <w:sz w:val="24"/>
           <w:szCs w:val="24"/>
         </w:rPr>
-        <w:t>begin down(s2); E11; up(s1); end;</w:t>
-      </w:r>
+        <w:t xml:space="preserve">begin down(s2); E11; up(s1); </w:t>
+      </w:r>
+      <w:proofErr w:type="gramStart"/>
+      <w:r>
+        <w:rPr>
+          <w:sz w:val="24"/>
+          <w:szCs w:val="24"/>
+        </w:rPr>
+        <w:t>end;</w:t>
+      </w:r>
+      <w:proofErr w:type="gramEnd"/>
     </w:p>
     <w:p>
       <w:pPr>
@@ -1898,8 +5672,17 @@
           <w:sz w:val="24"/>
           <w:szCs w:val="24"/>
         </w:rPr>
-        <w:t>begin down(s1); E12; end;</w:t>
-      </w:r>
+        <w:t xml:space="preserve">begin down(s1); E12; </w:t>
+      </w:r>
+      <w:proofErr w:type="gramStart"/>
+      <w:r>
+        <w:rPr>
+          <w:sz w:val="24"/>
+          <w:szCs w:val="24"/>
+        </w:rPr>
+        <w:t>end;</w:t>
+      </w:r>
+      <w:proofErr w:type="gramEnd"/>
     </w:p>
     <w:p>
       <w:pPr>
@@ -1915,6 +5698,7 @@
           <w:docGrid w:linePitch="360"/>
         </w:sectPr>
       </w:pPr>
+      <w:proofErr w:type="spellStart"/>
       <w:r>
         <w:rPr>
           <w:sz w:val="24"/>
@@ -1922,6 +5706,7 @@
         </w:rPr>
         <w:t>coend</w:t>
       </w:r>
+      <w:proofErr w:type="spellEnd"/>
     </w:p>
     <w:p>
       <w:pPr>
@@ -1973,7 +5758,7 @@
     </w:p>
     <w:p>
       <w:pPr>
-        <w:pStyle w:val="a3"/>
+        <w:pStyle w:val="ListParagraph"/>
         <w:numPr>
           <w:ilvl w:val="0"/>
           <w:numId w:val="3"/>
@@ -1994,7 +5779,7 @@
     </w:p>
     <w:p>
       <w:pPr>
-        <w:pStyle w:val="a3"/>
+        <w:pStyle w:val="ListParagraph"/>
         <w:ind w:left="0"/>
         <w:rPr>
           <w:sz w:val="24"/>
@@ -2043,7 +5828,7 @@
     </w:p>
     <w:p>
       <w:pPr>
-        <w:pStyle w:val="a3"/>
+        <w:pStyle w:val="ListParagraph"/>
         <w:ind w:left="0"/>
         <w:rPr>
           <w:sz w:val="24"/>
@@ -2074,7 +5859,7 @@
                     <pic:cNvPicPr/>
                   </pic:nvPicPr>
                   <pic:blipFill>
-                    <a:blip r:embed="rId11" cstate="print">
+                    <a:blip r:embed="rId24" cstate="print">
                       <a:extLst>
                         <a:ext uri="{28A0092B-C50C-407E-A947-70E740481C1C}">
                           <a14:useLocalDpi xmlns:a14="http://schemas.microsoft.com/office/drawing/2010/main" val="0"/>
@@ -2103,7 +5888,7 @@
     </w:p>
     <w:p>
       <w:pPr>
-        <w:pStyle w:val="a3"/>
+        <w:pStyle w:val="ListParagraph"/>
         <w:ind w:left="360"/>
         <w:rPr>
           <w:sz w:val="24"/>
@@ -2114,7 +5899,7 @@
     </w:p>
     <w:p>
       <w:pPr>
-        <w:pStyle w:val="a3"/>
+        <w:pStyle w:val="ListParagraph"/>
         <w:numPr>
           <w:ilvl w:val="0"/>
           <w:numId w:val="3"/>
@@ -2137,7 +5922,7 @@
     </w:p>
     <w:p>
       <w:pPr>
-        <w:pStyle w:val="a3"/>
+        <w:pStyle w:val="ListParagraph"/>
         <w:ind w:left="0"/>
         <w:rPr>
           <w:sz w:val="24"/>
@@ -2171,7 +5956,7 @@
     </w:p>
     <w:p>
       <w:pPr>
-        <w:pStyle w:val="a3"/>
+        <w:pStyle w:val="ListParagraph"/>
         <w:ind w:left="0"/>
         <w:rPr>
           <w:sz w:val="24"/>
@@ -2190,7 +5975,7 @@
     </w:p>
     <w:p>
       <w:pPr>
-        <w:pStyle w:val="a3"/>
+        <w:pStyle w:val="ListParagraph"/>
         <w:ind w:left="0"/>
         <w:rPr>
           <w:noProof/>
@@ -2222,7 +6007,7 @@
                     <pic:cNvPicPr/>
                   </pic:nvPicPr>
                   <pic:blipFill rotWithShape="1">
-                    <a:blip r:embed="rId12" cstate="print">
+                    <a:blip r:embed="rId25" cstate="print">
                       <a:extLst>
                         <a:ext uri="{28A0092B-C50C-407E-A947-70E740481C1C}">
                           <a14:useLocalDpi xmlns:a14="http://schemas.microsoft.com/office/drawing/2010/main" val="0"/>
@@ -2258,7 +6043,7 @@
     </w:p>
     <w:p>
       <w:pPr>
-        <w:pStyle w:val="a3"/>
+        <w:pStyle w:val="ListParagraph"/>
         <w:ind w:left="360"/>
         <w:rPr>
           <w:noProof/>
@@ -2270,7 +6055,7 @@
     </w:p>
     <w:p>
       <w:pPr>
-        <w:pStyle w:val="a3"/>
+        <w:pStyle w:val="ListParagraph"/>
         <w:ind w:left="0"/>
         <w:rPr>
           <w:sz w:val="24"/>
@@ -2305,7 +6090,7 @@
     </w:p>
     <w:p>
       <w:pPr>
-        <w:pStyle w:val="a3"/>
+        <w:pStyle w:val="ListParagraph"/>
         <w:ind w:left="0"/>
         <w:rPr>
           <w:sz w:val="24"/>
@@ -2342,7 +6127,7 @@
                     <pic:cNvPicPr/>
                   </pic:nvPicPr>
                   <pic:blipFill rotWithShape="1">
-                    <a:blip r:embed="rId12">
+                    <a:blip r:embed="rId25">
                       <a:extLst>
                         <a:ext uri="{28A0092B-C50C-407E-A947-70E740481C1C}">
                           <a14:useLocalDpi xmlns:a14="http://schemas.microsoft.com/office/drawing/2010/main" val="0"/>
@@ -2378,7 +6163,7 @@
     </w:p>
     <w:p>
       <w:pPr>
-        <w:pStyle w:val="a3"/>
+        <w:pStyle w:val="ListParagraph"/>
         <w:ind w:left="360"/>
         <w:rPr>
           <w:sz w:val="24"/>
@@ -2389,7 +6174,7 @@
     </w:p>
     <w:p>
       <w:pPr>
-        <w:pStyle w:val="a3"/>
+        <w:pStyle w:val="ListParagraph"/>
         <w:ind w:left="0"/>
         <w:rPr>
           <w:sz w:val="24"/>
@@ -2408,7 +6193,7 @@
     </w:p>
     <w:p>
       <w:pPr>
-        <w:pStyle w:val="a3"/>
+        <w:pStyle w:val="ListParagraph"/>
         <w:ind w:left="0"/>
         <w:rPr>
           <w:sz w:val="24"/>
@@ -2427,7 +6212,7 @@
     </w:p>
     <w:p>
       <w:pPr>
-        <w:pStyle w:val="a3"/>
+        <w:pStyle w:val="ListParagraph"/>
         <w:ind w:left="0"/>
         <w:rPr>
           <w:sz w:val="24"/>
@@ -2458,7 +6243,7 @@
                     <pic:cNvPicPr/>
                   </pic:nvPicPr>
                   <pic:blipFill>
-                    <a:blip r:embed="rId13">
+                    <a:blip r:embed="rId26">
                       <a:extLst>
                         <a:ext uri="{28A0092B-C50C-407E-A947-70E740481C1C}">
                           <a14:useLocalDpi xmlns:a14="http://schemas.microsoft.com/office/drawing/2010/main" val="0"/>
@@ -2487,7 +6272,7 @@
     </w:p>
     <w:p>
       <w:pPr>
-        <w:pStyle w:val="a3"/>
+        <w:pStyle w:val="ListParagraph"/>
         <w:ind w:left="360"/>
         <w:rPr>
           <w:sz w:val="24"/>
@@ -2498,7 +6283,7 @@
     </w:p>
     <w:p>
       <w:pPr>
-        <w:pStyle w:val="a3"/>
+        <w:pStyle w:val="ListParagraph"/>
         <w:ind w:left="0"/>
         <w:rPr>
           <w:sz w:val="24"/>
@@ -2518,7 +6303,7 @@
     </w:p>
     <w:p>
       <w:pPr>
-        <w:pStyle w:val="a3"/>
+        <w:pStyle w:val="ListParagraph"/>
         <w:ind w:left="0"/>
         <w:rPr>
           <w:sz w:val="24"/>
@@ -2552,7 +6337,7 @@
     </w:p>
     <w:p>
       <w:pPr>
-        <w:pStyle w:val="a3"/>
+        <w:pStyle w:val="ListParagraph"/>
         <w:ind w:left="0"/>
         <w:rPr>
           <w:sz w:val="24"/>
@@ -2583,7 +6368,7 @@
                     <pic:cNvPicPr/>
                   </pic:nvPicPr>
                   <pic:blipFill>
-                    <a:blip r:embed="rId14">
+                    <a:blip r:embed="rId27">
                       <a:extLst>
                         <a:ext uri="{28A0092B-C50C-407E-A947-70E740481C1C}">
                           <a14:useLocalDpi xmlns:a14="http://schemas.microsoft.com/office/drawing/2010/main" val="0"/>
@@ -2612,7 +6397,7 @@
     </w:p>
     <w:p>
       <w:pPr>
-        <w:pStyle w:val="a3"/>
+        <w:pStyle w:val="ListParagraph"/>
         <w:ind w:left="360"/>
         <w:rPr>
           <w:sz w:val="24"/>
@@ -2623,7 +6408,7 @@
     </w:p>
     <w:p>
       <w:pPr>
-        <w:pStyle w:val="a3"/>
+        <w:pStyle w:val="ListParagraph"/>
         <w:ind w:left="360"/>
         <w:rPr>
           <w:sz w:val="24"/>
@@ -2634,7 +6419,7 @@
     </w:p>
     <w:p>
       <w:pPr>
-        <w:pStyle w:val="a3"/>
+        <w:pStyle w:val="ListParagraph"/>
         <w:numPr>
           <w:ilvl w:val="0"/>
           <w:numId w:val="3"/>
@@ -2656,7 +6441,7 @@
     </w:p>
     <w:p>
       <w:pPr>
-        <w:pStyle w:val="a3"/>
+        <w:pStyle w:val="ListParagraph"/>
         <w:ind w:left="0"/>
         <w:rPr>
           <w:sz w:val="24"/>
@@ -2690,7 +6475,7 @@
     </w:p>
     <w:p>
       <w:pPr>
-        <w:pStyle w:val="a3"/>
+        <w:pStyle w:val="ListParagraph"/>
         <w:ind w:left="0"/>
         <w:rPr>
           <w:sz w:val="24"/>
@@ -2709,7 +6494,7 @@
     </w:p>
     <w:p>
       <w:pPr>
-        <w:pStyle w:val="a3"/>
+        <w:pStyle w:val="ListParagraph"/>
         <w:ind w:left="0"/>
         <w:rPr>
           <w:sz w:val="24"/>
@@ -2740,7 +6525,7 @@
                     <pic:cNvPicPr/>
                   </pic:nvPicPr>
                   <pic:blipFill rotWithShape="1">
-                    <a:blip r:embed="rId12" cstate="print">
+                    <a:blip r:embed="rId25" cstate="print">
                       <a:extLst>
                         <a:ext uri="{28A0092B-C50C-407E-A947-70E740481C1C}">
                           <a14:useLocalDpi xmlns:a14="http://schemas.microsoft.com/office/drawing/2010/main" val="0"/>
@@ -2776,7 +6561,7 @@
     </w:p>
     <w:p>
       <w:pPr>
-        <w:pStyle w:val="a3"/>
+        <w:pStyle w:val="ListParagraph"/>
         <w:ind w:left="360"/>
         <w:rPr>
           <w:sz w:val="24"/>
@@ -2787,7 +6572,7 @@
     </w:p>
     <w:p>
       <w:pPr>
-        <w:pStyle w:val="a3"/>
+        <w:pStyle w:val="ListParagraph"/>
         <w:ind w:left="0"/>
         <w:rPr>
           <w:sz w:val="24"/>
@@ -2806,7 +6591,7 @@
     </w:p>
     <w:p>
       <w:pPr>
-        <w:pStyle w:val="a3"/>
+        <w:pStyle w:val="ListParagraph"/>
         <w:ind w:left="0"/>
         <w:rPr>
           <w:sz w:val="24"/>
@@ -2825,7 +6610,7 @@
     </w:p>
     <w:p>
       <w:pPr>
-        <w:pStyle w:val="a3"/>
+        <w:pStyle w:val="ListParagraph"/>
         <w:ind w:left="0"/>
         <w:rPr>
           <w:sz w:val="24"/>
@@ -2856,7 +6641,7 @@
                     <pic:cNvPicPr/>
                   </pic:nvPicPr>
                   <pic:blipFill>
-                    <a:blip r:embed="rId15">
+                    <a:blip r:embed="rId28">
                       <a:extLst>
                         <a:ext uri="{28A0092B-C50C-407E-A947-70E740481C1C}">
                           <a14:useLocalDpi xmlns:a14="http://schemas.microsoft.com/office/drawing/2010/main" val="0"/>
@@ -2885,7 +6670,7 @@
     </w:p>
     <w:p>
       <w:pPr>
-        <w:pStyle w:val="a3"/>
+        <w:pStyle w:val="ListParagraph"/>
         <w:ind w:left="360"/>
         <w:rPr>
           <w:sz w:val="24"/>
@@ -2896,7 +6681,7 @@
     </w:p>
     <w:p>
       <w:pPr>
-        <w:pStyle w:val="a3"/>
+        <w:pStyle w:val="ListParagraph"/>
         <w:ind w:left="0"/>
         <w:rPr>
           <w:sz w:val="24"/>
@@ -2912,6 +6697,7 @@
         </w:rPr>
         <w:t>Την χρονική στιγμή 2 σταματάμε την εκτέλεση της Β, καθώς φτάνει η διεργασία Γ. Και πρέπει να συγκρίνουμε με αυτήν τον εναπομείναντα χρόνο της Β, για να δούμε ποια θα συνεχίσει να εκτελείται. Παρατηρούμε πως στην Β απομένουν 2</w:t>
       </w:r>
+      <w:proofErr w:type="spellStart"/>
       <w:r>
         <w:rPr>
           <w:sz w:val="24"/>
@@ -2919,6 +6705,7 @@
         </w:rPr>
         <w:t>ms</w:t>
       </w:r>
+      <w:proofErr w:type="spellEnd"/>
       <w:r>
         <w:rPr>
           <w:sz w:val="24"/>
@@ -2927,6 +6714,7 @@
         </w:rPr>
         <w:t>, ενώ στην Γ μόνο 1</w:t>
       </w:r>
+      <w:proofErr w:type="spellStart"/>
       <w:r>
         <w:rPr>
           <w:sz w:val="24"/>
@@ -2934,6 +6722,7 @@
         </w:rPr>
         <w:t>ms</w:t>
       </w:r>
+      <w:proofErr w:type="spellEnd"/>
       <w:r>
         <w:rPr>
           <w:sz w:val="24"/>
@@ -2945,7 +6734,7 @@
     </w:p>
     <w:p>
       <w:pPr>
-        <w:pStyle w:val="a3"/>
+        <w:pStyle w:val="ListParagraph"/>
         <w:ind w:left="0"/>
         <w:rPr>
           <w:sz w:val="24"/>
@@ -2964,7 +6753,7 @@
     </w:p>
     <w:p>
       <w:pPr>
-        <w:pStyle w:val="a3"/>
+        <w:pStyle w:val="ListParagraph"/>
         <w:ind w:left="0"/>
         <w:rPr>
           <w:sz w:val="24"/>
@@ -2995,7 +6784,7 @@
                     <pic:cNvPicPr/>
                   </pic:nvPicPr>
                   <pic:blipFill>
-                    <a:blip r:embed="rId16">
+                    <a:blip r:embed="rId29">
                       <a:extLst>
                         <a:ext uri="{28A0092B-C50C-407E-A947-70E740481C1C}">
                           <a14:useLocalDpi xmlns:a14="http://schemas.microsoft.com/office/drawing/2010/main" val="0"/>
@@ -3024,7 +6813,7 @@
     </w:p>
     <w:p>
       <w:pPr>
-        <w:pStyle w:val="a3"/>
+        <w:pStyle w:val="ListParagraph"/>
         <w:ind w:left="360"/>
         <w:rPr>
           <w:sz w:val="24"/>
@@ -3035,7 +6824,7 @@
     </w:p>
     <w:p>
       <w:pPr>
-        <w:pStyle w:val="a3"/>
+        <w:pStyle w:val="ListParagraph"/>
         <w:ind w:left="0"/>
         <w:rPr>
           <w:sz w:val="24"/>
@@ -3054,7 +6843,7 @@
     </w:p>
     <w:p>
       <w:pPr>
-        <w:pStyle w:val="a3"/>
+        <w:pStyle w:val="ListParagraph"/>
         <w:ind w:left="0"/>
         <w:rPr>
           <w:sz w:val="24"/>
@@ -3070,6 +6859,7 @@
         <w:lastRenderedPageBreak/>
         <w:t>Η εκτέλεση της θα διακοπεί μετά από 1</w:t>
       </w:r>
+      <w:proofErr w:type="spellStart"/>
       <w:r>
         <w:rPr>
           <w:sz w:val="24"/>
@@ -3077,6 +6867,7 @@
         </w:rPr>
         <w:t>ms</w:t>
       </w:r>
+      <w:proofErr w:type="spellEnd"/>
       <w:r>
         <w:rPr>
           <w:sz w:val="24"/>
@@ -3095,7 +6886,7 @@
     </w:p>
     <w:p>
       <w:pPr>
-        <w:pStyle w:val="a3"/>
+        <w:pStyle w:val="ListParagraph"/>
         <w:ind w:left="0"/>
         <w:rPr>
           <w:sz w:val="24"/>
@@ -3126,7 +6917,7 @@
                     <pic:cNvPicPr/>
                   </pic:nvPicPr>
                   <pic:blipFill>
-                    <a:blip r:embed="rId17">
+                    <a:blip r:embed="rId30">
                       <a:extLst>
                         <a:ext uri="{28A0092B-C50C-407E-A947-70E740481C1C}">
                           <a14:useLocalDpi xmlns:a14="http://schemas.microsoft.com/office/drawing/2010/main" val="0"/>
@@ -3155,7 +6946,7 @@
     </w:p>
     <w:p>
       <w:pPr>
-        <w:pStyle w:val="a3"/>
+        <w:pStyle w:val="ListParagraph"/>
         <w:ind w:left="360"/>
         <w:rPr>
           <w:sz w:val="24"/>
@@ -3166,7 +6957,7 @@
     </w:p>
     <w:p>
       <w:pPr>
-        <w:pStyle w:val="a3"/>
+        <w:pStyle w:val="ListParagraph"/>
         <w:ind w:left="0"/>
         <w:rPr>
           <w:sz w:val="24"/>
@@ -3185,7 +6976,7 @@
     </w:p>
     <w:p>
       <w:pPr>
-        <w:pStyle w:val="a3"/>
+        <w:pStyle w:val="ListParagraph"/>
         <w:ind w:left="0"/>
         <w:rPr>
           <w:sz w:val="24"/>
@@ -3204,7 +6995,7 @@
     </w:p>
     <w:p>
       <w:pPr>
-        <w:pStyle w:val="a3"/>
+        <w:pStyle w:val="ListParagraph"/>
         <w:ind w:left="0"/>
         <w:rPr>
           <w:sz w:val="24"/>
@@ -3231,7 +7022,7 @@
     </w:p>
     <w:p>
       <w:pPr>
-        <w:pStyle w:val="a3"/>
+        <w:pStyle w:val="ListParagraph"/>
         <w:ind w:left="0"/>
         <w:rPr>
           <w:sz w:val="24"/>
@@ -3250,7 +7041,7 @@
     </w:p>
     <w:p>
       <w:pPr>
-        <w:pStyle w:val="a3"/>
+        <w:pStyle w:val="ListParagraph"/>
         <w:ind w:left="360"/>
         <w:rPr>
           <w:sz w:val="24"/>
@@ -3261,7 +7052,7 @@
     </w:p>
     <w:p>
       <w:pPr>
-        <w:pStyle w:val="a3"/>
+        <w:pStyle w:val="ListParagraph"/>
         <w:ind w:left="360"/>
         <w:rPr>
           <w:sz w:val="24"/>
@@ -3272,7 +7063,7 @@
     </w:p>
     <w:p>
       <w:pPr>
-        <w:pStyle w:val="a3"/>
+        <w:pStyle w:val="ListParagraph"/>
         <w:ind w:left="360"/>
         <w:rPr>
           <w:sz w:val="24"/>
@@ -3283,7 +7074,7 @@
     </w:p>
     <w:p>
       <w:pPr>
-        <w:pStyle w:val="a3"/>
+        <w:pStyle w:val="ListParagraph"/>
         <w:ind w:left="360"/>
         <w:rPr>
           <w:sz w:val="24"/>
@@ -3294,7 +7085,7 @@
     </w:p>
     <w:p>
       <w:pPr>
-        <w:pStyle w:val="a3"/>
+        <w:pStyle w:val="ListParagraph"/>
         <w:ind w:left="360"/>
         <w:rPr>
           <w:sz w:val="24"/>
@@ -3305,7 +7096,7 @@
     </w:p>
     <w:p>
       <w:pPr>
-        <w:pStyle w:val="a3"/>
+        <w:pStyle w:val="ListParagraph"/>
         <w:ind w:left="0"/>
         <w:rPr>
           <w:sz w:val="24"/>
@@ -3339,7 +7130,7 @@
     </w:p>
     <w:p>
       <w:pPr>
-        <w:pStyle w:val="a3"/>
+        <w:pStyle w:val="ListParagraph"/>
         <w:ind w:left="0"/>
         <w:rPr>
           <w:sz w:val="24"/>
@@ -3370,7 +7161,7 @@
                     <pic:cNvPicPr/>
                   </pic:nvPicPr>
                   <pic:blipFill>
-                    <a:blip r:embed="rId18">
+                    <a:blip r:embed="rId31">
                       <a:extLst>
                         <a:ext uri="{28A0092B-C50C-407E-A947-70E740481C1C}">
                           <a14:useLocalDpi xmlns:a14="http://schemas.microsoft.com/office/drawing/2010/main" val="0"/>
@@ -3399,7 +7190,7 @@
     </w:p>
     <w:p>
       <w:pPr>
-        <w:pStyle w:val="a3"/>
+        <w:pStyle w:val="ListParagraph"/>
         <w:ind w:left="360"/>
         <w:rPr>
           <w:sz w:val="24"/>
@@ -3410,7 +7201,7 @@
     </w:p>
     <w:p>
       <w:pPr>
-        <w:pStyle w:val="a3"/>
+        <w:pStyle w:val="ListParagraph"/>
         <w:numPr>
           <w:ilvl w:val="0"/>
           <w:numId w:val="3"/>
@@ -3476,7 +7267,7 @@
     </w:p>
     <w:p>
       <w:pPr>
-        <w:pStyle w:val="a3"/>
+        <w:pStyle w:val="ListParagraph"/>
         <w:ind w:left="0"/>
         <w:rPr>
           <w:sz w:val="24"/>
@@ -3525,7 +7316,7 @@
     </w:p>
     <w:p>
       <w:pPr>
-        <w:pStyle w:val="a3"/>
+        <w:pStyle w:val="ListParagraph"/>
         <w:ind w:left="0"/>
         <w:rPr>
           <w:sz w:val="24"/>
@@ -3559,7 +7350,7 @@
     </w:p>
     <w:p>
       <w:pPr>
-        <w:pStyle w:val="a3"/>
+        <w:pStyle w:val="ListParagraph"/>
         <w:ind w:left="0"/>
         <w:rPr>
           <w:sz w:val="24"/>
@@ -3578,7 +7369,7 @@
     </w:p>
     <w:p>
       <w:pPr>
-        <w:pStyle w:val="a3"/>
+        <w:pStyle w:val="ListParagraph"/>
         <w:ind w:left="0"/>
         <w:rPr>
           <w:sz w:val="24"/>
@@ -3609,6 +7400,7 @@
         </w:rPr>
         <w:t>, θα αρχίσει πρώτα την εκτέλεση της η Α. Θα εκτελεστεί για 2</w:t>
       </w:r>
+      <w:proofErr w:type="spellStart"/>
       <w:r>
         <w:rPr>
           <w:sz w:val="24"/>
@@ -3616,6 +7408,7 @@
         </w:rPr>
         <w:t>ms</w:t>
       </w:r>
+      <w:proofErr w:type="spellEnd"/>
       <w:r>
         <w:rPr>
           <w:sz w:val="24"/>
@@ -3627,7 +7420,7 @@
     </w:p>
     <w:p>
       <w:pPr>
-        <w:pStyle w:val="a3"/>
+        <w:pStyle w:val="ListParagraph"/>
         <w:ind w:left="0"/>
         <w:rPr>
           <w:sz w:val="24"/>
@@ -3659,7 +7452,7 @@
                     <pic:cNvPicPr/>
                   </pic:nvPicPr>
                   <pic:blipFill>
-                    <a:blip r:embed="rId19">
+                    <a:blip r:embed="rId32">
                       <a:extLst>
                         <a:ext uri="{28A0092B-C50C-407E-A947-70E740481C1C}">
                           <a14:useLocalDpi xmlns:a14="http://schemas.microsoft.com/office/drawing/2010/main" val="0"/>
@@ -3688,7 +7481,7 @@
     </w:p>
     <w:p>
       <w:pPr>
-        <w:pStyle w:val="a3"/>
+        <w:pStyle w:val="ListParagraph"/>
         <w:ind w:left="360"/>
         <w:rPr>
           <w:sz w:val="24"/>
@@ -3699,7 +7492,7 @@
     </w:p>
     <w:p>
       <w:pPr>
-        <w:pStyle w:val="a3"/>
+        <w:pStyle w:val="ListParagraph"/>
         <w:ind w:left="0"/>
         <w:rPr>
           <w:sz w:val="24"/>
@@ -3715,6 +7508,7 @@
         </w:rPr>
         <w:t>Έπειτα θα ξεκινήσει για 2</w:t>
       </w:r>
+      <w:proofErr w:type="spellStart"/>
       <w:r>
         <w:rPr>
           <w:sz w:val="24"/>
@@ -3722,6 +7516,7 @@
         </w:rPr>
         <w:t>ms</w:t>
       </w:r>
+      <w:proofErr w:type="spellEnd"/>
       <w:r>
         <w:rPr>
           <w:sz w:val="24"/>
@@ -3733,7 +7528,7 @@
     </w:p>
     <w:p>
       <w:pPr>
-        <w:pStyle w:val="a3"/>
+        <w:pStyle w:val="ListParagraph"/>
         <w:ind w:left="0"/>
         <w:rPr>
           <w:sz w:val="24"/>
@@ -3752,7 +7547,7 @@
     </w:p>
     <w:p>
       <w:pPr>
-        <w:pStyle w:val="a3"/>
+        <w:pStyle w:val="ListParagraph"/>
         <w:ind w:left="0"/>
         <w:rPr>
           <w:sz w:val="24"/>
@@ -3771,7 +7566,7 @@
     </w:p>
     <w:p>
       <w:pPr>
-        <w:pStyle w:val="a3"/>
+        <w:pStyle w:val="ListParagraph"/>
         <w:ind w:left="0"/>
         <w:rPr>
           <w:sz w:val="24"/>
@@ -3802,7 +7597,7 @@
                     <pic:cNvPicPr/>
                   </pic:nvPicPr>
                   <pic:blipFill>
-                    <a:blip r:embed="rId20">
+                    <a:blip r:embed="rId33">
                       <a:extLst>
                         <a:ext uri="{28A0092B-C50C-407E-A947-70E740481C1C}">
                           <a14:useLocalDpi xmlns:a14="http://schemas.microsoft.com/office/drawing/2010/main" val="0"/>
@@ -3831,7 +7626,7 @@
     </w:p>
     <w:p>
       <w:pPr>
-        <w:pStyle w:val="a3"/>
+        <w:pStyle w:val="ListParagraph"/>
         <w:ind w:left="360"/>
         <w:rPr>
           <w:sz w:val="24"/>
@@ -3842,7 +7637,7 @@
     </w:p>
     <w:p>
       <w:pPr>
-        <w:pStyle w:val="a3"/>
+        <w:pStyle w:val="ListParagraph"/>
         <w:ind w:left="0"/>
         <w:rPr>
           <w:sz w:val="24"/>
@@ -3858,6 +7653,7 @@
         </w:rPr>
         <w:t>Επόμενη στην σειρά για εκτέλεση λοιπόν είναι η διεργασία Γ. Η διεργασία Γ θα εκτελεστεί μόνο για 1</w:t>
       </w:r>
+      <w:proofErr w:type="spellStart"/>
       <w:r>
         <w:rPr>
           <w:sz w:val="24"/>
@@ -3865,6 +7661,7 @@
         </w:rPr>
         <w:t>ms</w:t>
       </w:r>
+      <w:proofErr w:type="spellEnd"/>
       <w:r>
         <w:rPr>
           <w:sz w:val="24"/>
@@ -3876,7 +7673,7 @@
     </w:p>
     <w:p>
       <w:pPr>
-        <w:pStyle w:val="a3"/>
+        <w:pStyle w:val="ListParagraph"/>
         <w:ind w:left="0"/>
         <w:rPr>
           <w:sz w:val="24"/>
@@ -3892,6 +7689,7 @@
         </w:rPr>
         <w:t>Άρα την χρονική στιγμή 5</w:t>
       </w:r>
+      <w:proofErr w:type="spellStart"/>
       <w:r>
         <w:rPr>
           <w:sz w:val="24"/>
@@ -3899,6 +7697,7 @@
         </w:rPr>
         <w:t>ms</w:t>
       </w:r>
+      <w:proofErr w:type="spellEnd"/>
       <w:r>
         <w:rPr>
           <w:sz w:val="24"/>
@@ -3910,7 +7709,7 @@
     </w:p>
     <w:p>
       <w:pPr>
-        <w:pStyle w:val="a3"/>
+        <w:pStyle w:val="ListParagraph"/>
         <w:ind w:left="0"/>
         <w:rPr>
           <w:sz w:val="24"/>
@@ -3929,7 +7728,7 @@
     </w:p>
     <w:p>
       <w:pPr>
-        <w:pStyle w:val="a3"/>
+        <w:pStyle w:val="ListParagraph"/>
         <w:ind w:left="0"/>
         <w:rPr>
           <w:sz w:val="24"/>
@@ -3960,7 +7759,7 @@
                     <pic:cNvPicPr/>
                   </pic:nvPicPr>
                   <pic:blipFill>
-                    <a:blip r:embed="rId21">
+                    <a:blip r:embed="rId34">
                       <a:extLst>
                         <a:ext uri="{28A0092B-C50C-407E-A947-70E740481C1C}">
                           <a14:useLocalDpi xmlns:a14="http://schemas.microsoft.com/office/drawing/2010/main" val="0"/>
@@ -3989,7 +7788,7 @@
     </w:p>
     <w:p>
       <w:pPr>
-        <w:pStyle w:val="a3"/>
+        <w:pStyle w:val="ListParagraph"/>
         <w:ind w:left="0"/>
         <w:rPr>
           <w:sz w:val="24"/>
@@ -4000,7 +7799,7 @@
     </w:p>
     <w:p>
       <w:pPr>
-        <w:pStyle w:val="a3"/>
+        <w:pStyle w:val="ListParagraph"/>
         <w:ind w:left="0"/>
         <w:rPr>
           <w:sz w:val="24"/>
@@ -4016,6 +7815,7 @@
         </w:rPr>
         <w:t>Έπειτα, είναι η σειρά της διεργασίας Α να εκτελεστεί. Θα εκτελεστεί για 2</w:t>
       </w:r>
+      <w:proofErr w:type="spellStart"/>
       <w:r>
         <w:rPr>
           <w:sz w:val="24"/>
@@ -4023,6 +7823,7 @@
         </w:rPr>
         <w:t>ms</w:t>
       </w:r>
+      <w:proofErr w:type="spellEnd"/>
       <w:r>
         <w:rPr>
           <w:sz w:val="24"/>
@@ -4034,7 +7835,7 @@
     </w:p>
     <w:p>
       <w:pPr>
-        <w:pStyle w:val="a3"/>
+        <w:pStyle w:val="ListParagraph"/>
         <w:ind w:left="0"/>
         <w:rPr>
           <w:sz w:val="24"/>
@@ -4065,7 +7866,7 @@
                     <pic:cNvPicPr/>
                   </pic:nvPicPr>
                   <pic:blipFill>
-                    <a:blip r:embed="rId22">
+                    <a:blip r:embed="rId35">
                       <a:extLst>
                         <a:ext uri="{28A0092B-C50C-407E-A947-70E740481C1C}">
                           <a14:useLocalDpi xmlns:a14="http://schemas.microsoft.com/office/drawing/2010/main" val="0"/>
@@ -4102,7 +7903,7 @@
     </w:p>
     <w:p>
       <w:pPr>
-        <w:pStyle w:val="a3"/>
+        <w:pStyle w:val="ListParagraph"/>
         <w:ind w:left="0"/>
         <w:rPr>
           <w:sz w:val="24"/>
@@ -4113,7 +7914,7 @@
     </w:p>
     <w:p>
       <w:pPr>
-        <w:pStyle w:val="a3"/>
+        <w:pStyle w:val="ListParagraph"/>
         <w:ind w:left="0"/>
         <w:rPr>
           <w:sz w:val="24"/>
@@ -4132,7 +7933,7 @@
     </w:p>
     <w:p>
       <w:pPr>
-        <w:pStyle w:val="a3"/>
+        <w:pStyle w:val="ListParagraph"/>
         <w:ind w:left="0"/>
         <w:rPr>
           <w:sz w:val="24"/>
@@ -4164,7 +7965,7 @@
                     <pic:cNvPicPr/>
                   </pic:nvPicPr>
                   <pic:blipFill>
-                    <a:blip r:embed="rId23">
+                    <a:blip r:embed="rId36">
                       <a:extLst>
                         <a:ext uri="{28A0092B-C50C-407E-A947-70E740481C1C}">
                           <a14:useLocalDpi xmlns:a14="http://schemas.microsoft.com/office/drawing/2010/main" val="0"/>
@@ -4193,7 +7994,7 @@
     </w:p>
     <w:p>
       <w:pPr>
-        <w:pStyle w:val="a3"/>
+        <w:pStyle w:val="ListParagraph"/>
         <w:ind w:left="0"/>
         <w:rPr>
           <w:sz w:val="24"/>
@@ -4204,7 +8005,7 @@
     </w:p>
     <w:p>
       <w:pPr>
-        <w:pStyle w:val="a3"/>
+        <w:pStyle w:val="ListParagraph"/>
         <w:ind w:left="0"/>
         <w:rPr>
           <w:sz w:val="24"/>
@@ -4223,7 +8024,7 @@
     </w:p>
     <w:p>
       <w:pPr>
-        <w:pStyle w:val="a3"/>
+        <w:pStyle w:val="ListParagraph"/>
         <w:ind w:left="0"/>
         <w:rPr>
           <w:sz w:val="24"/>
@@ -4257,7 +8058,7 @@
     </w:p>
     <w:p>
       <w:pPr>
-        <w:pStyle w:val="a3"/>
+        <w:pStyle w:val="ListParagraph"/>
         <w:ind w:left="0"/>
         <w:rPr>
           <w:sz w:val="24"/>
@@ -4288,7 +8089,7 @@
                     <pic:cNvPicPr/>
                   </pic:nvPicPr>
                   <pic:blipFill>
-                    <a:blip r:embed="rId24">
+                    <a:blip r:embed="rId37">
                       <a:extLst>
                         <a:ext uri="{28A0092B-C50C-407E-A947-70E740481C1C}">
                           <a14:useLocalDpi xmlns:a14="http://schemas.microsoft.com/office/drawing/2010/main" val="0"/>
@@ -4317,7 +8118,7 @@
     </w:p>
     <w:p>
       <w:pPr>
-        <w:pStyle w:val="a3"/>
+        <w:pStyle w:val="ListParagraph"/>
         <w:ind w:left="0"/>
         <w:rPr>
           <w:sz w:val="24"/>
@@ -4458,6 +8259,7 @@
           <w:lang w:val="el-GR"/>
         </w:rPr>
       </w:pPr>
+      <w:proofErr w:type="spellStart"/>
       <w:r>
         <w:rPr>
           <w:sz w:val="24"/>
@@ -4465,6 +8267,7 @@
         </w:rPr>
         <w:t>tcpu</w:t>
       </w:r>
+      <w:proofErr w:type="spellEnd"/>
       <w:r>
         <w:rPr>
           <w:sz w:val="24"/>
@@ -4586,7 +8389,7 @@
     </w:p>
     <w:p>
       <w:pPr>
-        <w:pStyle w:val="a3"/>
+        <w:pStyle w:val="ListParagraph"/>
         <w:ind w:left="0"/>
         <w:rPr>
           <w:sz w:val="24"/>
@@ -4596,52 +8399,52 @@
     </w:p>
     <w:p>
       <w:pPr>
-        <w:pStyle w:val="a3"/>
-        <w:rPr>
-          <w:sz w:val="24"/>
-          <w:szCs w:val="24"/>
-        </w:rPr>
-      </w:pPr>
-    </w:p>
-    <w:p>
-      <w:pPr>
-        <w:pStyle w:val="a3"/>
-        <w:rPr>
-          <w:sz w:val="24"/>
-          <w:szCs w:val="24"/>
-        </w:rPr>
-      </w:pPr>
-    </w:p>
-    <w:p>
-      <w:pPr>
-        <w:pStyle w:val="a3"/>
-        <w:rPr>
-          <w:sz w:val="24"/>
-          <w:szCs w:val="24"/>
-        </w:rPr>
-      </w:pPr>
-    </w:p>
-    <w:p>
-      <w:pPr>
-        <w:pStyle w:val="a3"/>
-        <w:rPr>
-          <w:sz w:val="24"/>
-          <w:szCs w:val="24"/>
-        </w:rPr>
-      </w:pPr>
-    </w:p>
-    <w:p>
-      <w:pPr>
-        <w:pStyle w:val="a3"/>
-        <w:rPr>
-          <w:sz w:val="24"/>
-          <w:szCs w:val="24"/>
-        </w:rPr>
-      </w:pPr>
-    </w:p>
-    <w:p>
-      <w:pPr>
-        <w:pStyle w:val="a3"/>
+        <w:pStyle w:val="ListParagraph"/>
+        <w:rPr>
+          <w:sz w:val="24"/>
+          <w:szCs w:val="24"/>
+        </w:rPr>
+      </w:pPr>
+    </w:p>
+    <w:p>
+      <w:pPr>
+        <w:pStyle w:val="ListParagraph"/>
+        <w:rPr>
+          <w:sz w:val="24"/>
+          <w:szCs w:val="24"/>
+        </w:rPr>
+      </w:pPr>
+    </w:p>
+    <w:p>
+      <w:pPr>
+        <w:pStyle w:val="ListParagraph"/>
+        <w:rPr>
+          <w:sz w:val="24"/>
+          <w:szCs w:val="24"/>
+        </w:rPr>
+      </w:pPr>
+    </w:p>
+    <w:p>
+      <w:pPr>
+        <w:pStyle w:val="ListParagraph"/>
+        <w:rPr>
+          <w:sz w:val="24"/>
+          <w:szCs w:val="24"/>
+        </w:rPr>
+      </w:pPr>
+    </w:p>
+    <w:p>
+      <w:pPr>
+        <w:pStyle w:val="ListParagraph"/>
+        <w:rPr>
+          <w:sz w:val="24"/>
+          <w:szCs w:val="24"/>
+        </w:rPr>
+      </w:pPr>
+    </w:p>
+    <w:p>
+      <w:pPr>
+        <w:pStyle w:val="ListParagraph"/>
         <w:numPr>
           <w:ilvl w:val="0"/>
           <w:numId w:val="3"/>
@@ -4662,7 +8465,7 @@
     </w:p>
     <w:p>
       <w:pPr>
-        <w:pStyle w:val="a3"/>
+        <w:pStyle w:val="ListParagraph"/>
         <w:rPr>
           <w:sz w:val="24"/>
           <w:szCs w:val="24"/>
@@ -4828,6 +8631,7 @@
         </w:rPr>
         <w:t xml:space="preserve">1 – </w:t>
       </w:r>
+      <w:proofErr w:type="spellStart"/>
       <w:r>
         <w:rPr>
           <w:sz w:val="24"/>
@@ -4835,6 +8639,7 @@
         </w:rPr>
         <w:t>tcpu</w:t>
       </w:r>
+      <w:proofErr w:type="spellEnd"/>
       <w:r>
         <w:rPr>
           <w:sz w:val="24"/>
@@ -4843,6 +8648,7 @@
         </w:rPr>
         <w:t xml:space="preserve"> = 6 – 0 – 6 = 0</w:t>
       </w:r>
+      <w:proofErr w:type="spellStart"/>
       <w:r>
         <w:rPr>
           <w:sz w:val="24"/>
@@ -4850,6 +8656,7 @@
         </w:rPr>
         <w:t>ms</w:t>
       </w:r>
+      <w:proofErr w:type="spellEnd"/>
       <w:r>
         <w:rPr>
           <w:sz w:val="24"/>
@@ -4880,7 +8687,23 @@
           <w:sz w:val="24"/>
           <w:szCs w:val="24"/>
         </w:rPr>
-        <w:t>(B) = t2 – t1 – tcpu = 10 – 0 – 4 = 6ms</w:t>
+        <w:t xml:space="preserve">(B) = t2 – t1 – </w:t>
+      </w:r>
+      <w:proofErr w:type="spellStart"/>
+      <w:r>
+        <w:rPr>
+          <w:sz w:val="24"/>
+          <w:szCs w:val="24"/>
+        </w:rPr>
+        <w:t>tcpu</w:t>
+      </w:r>
+      <w:proofErr w:type="spellEnd"/>
+      <w:r>
+        <w:rPr>
+          <w:sz w:val="24"/>
+          <w:szCs w:val="24"/>
+        </w:rPr>
+        <w:t xml:space="preserve"> = 10 – 0 – 4 = 6ms</w:t>
       </w:r>
       <w:r>
         <w:rPr>
@@ -4926,7 +8749,23 @@
           <w:sz w:val="24"/>
           <w:szCs w:val="24"/>
         </w:rPr>
-        <w:t>) = t2 – t1 – tcpu = 11 – 2 – 1 = 8ms</w:t>
+        <w:t xml:space="preserve">) = t2 – t1 – </w:t>
+      </w:r>
+      <w:proofErr w:type="spellStart"/>
+      <w:r>
+        <w:rPr>
+          <w:sz w:val="24"/>
+          <w:szCs w:val="24"/>
+        </w:rPr>
+        <w:t>tcpu</w:t>
+      </w:r>
+      <w:proofErr w:type="spellEnd"/>
+      <w:r>
+        <w:rPr>
+          <w:sz w:val="24"/>
+          <w:szCs w:val="24"/>
+        </w:rPr>
+        <w:t xml:space="preserve"> = 11 – 2 – 1 = 8ms</w:t>
       </w:r>
       <w:r>
         <w:rPr>
@@ -4972,7 +8811,23 @@
           <w:sz w:val="24"/>
           <w:szCs w:val="24"/>
         </w:rPr>
-        <w:t>) = t2 – t1 – tcpu = 14 – 3 – 3 = 8ms</w:t>
+        <w:t xml:space="preserve">) = t2 – t1 – </w:t>
+      </w:r>
+      <w:proofErr w:type="spellStart"/>
+      <w:r>
+        <w:rPr>
+          <w:sz w:val="24"/>
+          <w:szCs w:val="24"/>
+        </w:rPr>
+        <w:t>tcpu</w:t>
+      </w:r>
+      <w:proofErr w:type="spellEnd"/>
+      <w:r>
+        <w:rPr>
+          <w:sz w:val="24"/>
+          <w:szCs w:val="24"/>
+        </w:rPr>
+        <w:t xml:space="preserve"> = 14 – 3 – 3 = 8ms</w:t>
       </w:r>
       <w:r>
         <w:rPr>
@@ -5018,7 +8873,23 @@
           <w:sz w:val="24"/>
           <w:szCs w:val="24"/>
         </w:rPr>
-        <w:t>) = t2 – t1 – tcpu = 19 – 4 – 5 = 10ms</w:t>
+        <w:t xml:space="preserve">) = t2 – t1 – </w:t>
+      </w:r>
+      <w:proofErr w:type="spellStart"/>
+      <w:r>
+        <w:rPr>
+          <w:sz w:val="24"/>
+          <w:szCs w:val="24"/>
+        </w:rPr>
+        <w:t>tcpu</w:t>
+      </w:r>
+      <w:proofErr w:type="spellEnd"/>
+      <w:r>
+        <w:rPr>
+          <w:sz w:val="24"/>
+          <w:szCs w:val="24"/>
+        </w:rPr>
+        <w:t xml:space="preserve"> = 19 – 4 – 5 = 10ms</w:t>
       </w:r>
       <w:r>
         <w:rPr>
@@ -5064,7 +8935,23 @@
           <w:sz w:val="24"/>
           <w:szCs w:val="24"/>
         </w:rPr>
-        <w:t>) = t2 – t1 – tcpu = 26 – 5 – 7 = 14ms</w:t>
+        <w:t xml:space="preserve">) = t2 – t1 – </w:t>
+      </w:r>
+      <w:proofErr w:type="spellStart"/>
+      <w:r>
+        <w:rPr>
+          <w:sz w:val="24"/>
+          <w:szCs w:val="24"/>
+        </w:rPr>
+        <w:t>tcpu</w:t>
+      </w:r>
+      <w:proofErr w:type="spellEnd"/>
+      <w:r>
+        <w:rPr>
+          <w:sz w:val="24"/>
+          <w:szCs w:val="24"/>
+        </w:rPr>
+        <w:t xml:space="preserve"> = 26 – 5 – 7 = 14ms</w:t>
       </w:r>
     </w:p>
     <w:p>
@@ -5108,6 +8995,7 @@
         </w:rPr>
         <w:t xml:space="preserve"> = 7,66</w:t>
       </w:r>
+      <w:proofErr w:type="spellStart"/>
       <w:r>
         <w:rPr>
           <w:sz w:val="24"/>
@@ -5115,6 +9003,7 @@
         </w:rPr>
         <w:t>ms</w:t>
       </w:r>
+      <w:proofErr w:type="spellEnd"/>
     </w:p>
     <w:p>
       <w:pPr>
@@ -5489,6 +9378,7 @@
         </w:rPr>
         <w:t xml:space="preserve"> – 2 = 8</w:t>
       </w:r>
+      <w:proofErr w:type="spellStart"/>
       <w:r>
         <w:rPr>
           <w:sz w:val="24"/>
@@ -5496,6 +9386,7 @@
         </w:rPr>
         <w:t>ms</w:t>
       </w:r>
+      <w:proofErr w:type="spellEnd"/>
       <w:r>
         <w:rPr>
           <w:sz w:val="24"/>
@@ -5600,6 +9491,7 @@
         </w:rPr>
         <w:t xml:space="preserve"> – 3 = 8</w:t>
       </w:r>
+      <w:proofErr w:type="spellStart"/>
       <w:r>
         <w:rPr>
           <w:sz w:val="24"/>
@@ -5607,6 +9499,7 @@
         </w:rPr>
         <w:t>ms</w:t>
       </w:r>
+      <w:proofErr w:type="spellEnd"/>
       <w:r>
         <w:rPr>
           <w:sz w:val="24"/>
@@ -5704,6 +9597,7 @@
         </w:rPr>
         <w:t xml:space="preserve"> – 4 = 10</w:t>
       </w:r>
+      <w:proofErr w:type="spellStart"/>
       <w:r>
         <w:rPr>
           <w:sz w:val="24"/>
@@ -5711,6 +9605,7 @@
         </w:rPr>
         <w:t>ms</w:t>
       </w:r>
+      <w:proofErr w:type="spellEnd"/>
       <w:r>
         <w:rPr>
           <w:sz w:val="24"/>
@@ -5808,6 +9703,7 @@
         </w:rPr>
         <w:t xml:space="preserve"> – 5 = 14</w:t>
       </w:r>
+      <w:proofErr w:type="spellStart"/>
       <w:r>
         <w:rPr>
           <w:sz w:val="24"/>
@@ -5815,6 +9711,7 @@
         </w:rPr>
         <w:t>ms</w:t>
       </w:r>
+      <w:proofErr w:type="spellEnd"/>
     </w:p>
     <w:p>
       <w:pPr>
@@ -5858,6 +9755,7 @@
         </w:rPr>
         <w:t>7,66</w:t>
       </w:r>
+      <w:proofErr w:type="spellStart"/>
       <w:r>
         <w:rPr>
           <w:sz w:val="24"/>
@@ -5865,6 +9763,7 @@
         </w:rPr>
         <w:t>ms</w:t>
       </w:r>
+      <w:proofErr w:type="spellEnd"/>
     </w:p>
     <w:p>
       <w:pPr>
@@ -5989,6 +9888,7 @@
         </w:rPr>
         <w:t>6</w:t>
       </w:r>
+      <w:proofErr w:type="spellStart"/>
       <w:r>
         <w:rPr>
           <w:sz w:val="24"/>
@@ -5996,6 +9896,7 @@
         </w:rPr>
         <w:t>ms</w:t>
       </w:r>
+      <w:proofErr w:type="spellEnd"/>
       <w:r>
         <w:rPr>
           <w:sz w:val="24"/>
@@ -6075,6 +9976,7 @@
         </w:rPr>
         <w:t>10</w:t>
       </w:r>
+      <w:proofErr w:type="spellStart"/>
       <w:r>
         <w:rPr>
           <w:sz w:val="24"/>
@@ -6082,6 +9984,7 @@
         </w:rPr>
         <w:t>ms</w:t>
       </w:r>
+      <w:proofErr w:type="spellEnd"/>
       <w:r>
         <w:rPr>
           <w:sz w:val="24"/>
@@ -6146,6 +10049,7 @@
         </w:rPr>
         <w:t>9</w:t>
       </w:r>
+      <w:proofErr w:type="spellStart"/>
       <w:r>
         <w:rPr>
           <w:sz w:val="24"/>
@@ -6153,6 +10057,7 @@
         </w:rPr>
         <w:t>ms</w:t>
       </w:r>
+      <w:proofErr w:type="spellEnd"/>
       <w:r>
         <w:rPr>
           <w:sz w:val="24"/>
@@ -6217,6 +10122,7 @@
         </w:rPr>
         <w:t>11</w:t>
       </w:r>
+      <w:proofErr w:type="spellStart"/>
       <w:r>
         <w:rPr>
           <w:sz w:val="24"/>
@@ -6224,6 +10130,7 @@
         </w:rPr>
         <w:t>ms</w:t>
       </w:r>
+      <w:proofErr w:type="spellEnd"/>
       <w:r>
         <w:rPr>
           <w:sz w:val="24"/>
@@ -6289,6 +10196,7 @@
         </w:rPr>
         <w:t>5</w:t>
       </w:r>
+      <w:proofErr w:type="spellStart"/>
       <w:r>
         <w:rPr>
           <w:sz w:val="24"/>
@@ -6296,6 +10204,7 @@
         </w:rPr>
         <w:t>ms</w:t>
       </w:r>
+      <w:proofErr w:type="spellEnd"/>
       <w:r>
         <w:rPr>
           <w:sz w:val="24"/>
@@ -6361,6 +10270,7 @@
         </w:rPr>
         <w:t>21</w:t>
       </w:r>
+      <w:proofErr w:type="spellStart"/>
       <w:r>
         <w:rPr>
           <w:sz w:val="24"/>
@@ -6368,6 +10278,7 @@
         </w:rPr>
         <w:t>ms</w:t>
       </w:r>
+      <w:proofErr w:type="spellEnd"/>
     </w:p>
     <w:p>
       <w:pPr>
@@ -6506,6 +10417,7 @@
         </w:rPr>
         <w:t>12</w:t>
       </w:r>
+      <w:proofErr w:type="spellStart"/>
       <w:r>
         <w:rPr>
           <w:sz w:val="24"/>
@@ -6513,6 +10425,7 @@
         </w:rPr>
         <w:t>ms</w:t>
       </w:r>
+      <w:proofErr w:type="spellEnd"/>
     </w:p>
     <w:p>
       <w:pPr>
@@ -6574,7 +10487,7 @@
     </w:p>
     <w:p>
       <w:pPr>
-        <w:pStyle w:val="a3"/>
+        <w:pStyle w:val="ListParagraph"/>
         <w:numPr>
           <w:ilvl w:val="0"/>
           <w:numId w:val="3"/>
@@ -6596,7 +10509,7 @@
     </w:p>
     <w:p>
       <w:pPr>
-        <w:pStyle w:val="a3"/>
+        <w:pStyle w:val="ListParagraph"/>
         <w:rPr>
           <w:sz w:val="24"/>
           <w:szCs w:val="24"/>
@@ -6699,6 +10612,7 @@
         </w:rPr>
         <w:t xml:space="preserve">1 – </w:t>
       </w:r>
+      <w:proofErr w:type="spellStart"/>
       <w:r>
         <w:rPr>
           <w:sz w:val="24"/>
@@ -6706,6 +10620,7 @@
         </w:rPr>
         <w:t>tcpu</w:t>
       </w:r>
+      <w:proofErr w:type="spellEnd"/>
       <w:r>
         <w:rPr>
           <w:sz w:val="24"/>
@@ -6714,6 +10629,7 @@
         </w:rPr>
         <w:t xml:space="preserve"> = 4 – 0 – 4 = 0</w:t>
       </w:r>
+      <w:proofErr w:type="spellStart"/>
       <w:r>
         <w:rPr>
           <w:sz w:val="24"/>
@@ -6721,6 +10637,7 @@
         </w:rPr>
         <w:t>ms</w:t>
       </w:r>
+      <w:proofErr w:type="spellEnd"/>
       <w:r>
         <w:rPr>
           <w:sz w:val="24"/>
@@ -6777,6 +10694,7 @@
         </w:rPr>
         <w:t xml:space="preserve">1 – </w:t>
       </w:r>
+      <w:proofErr w:type="spellStart"/>
       <w:r>
         <w:rPr>
           <w:sz w:val="24"/>
@@ -6784,6 +10702,7 @@
         </w:rPr>
         <w:t>tcpu</w:t>
       </w:r>
+      <w:proofErr w:type="spellEnd"/>
       <w:r>
         <w:rPr>
           <w:sz w:val="24"/>
@@ -6792,6 +10711,7 @@
         </w:rPr>
         <w:t xml:space="preserve"> = 5 – 2 – 1 = 2</w:t>
       </w:r>
+      <w:proofErr w:type="spellStart"/>
       <w:r>
         <w:rPr>
           <w:sz w:val="24"/>
@@ -6799,6 +10719,7 @@
         </w:rPr>
         <w:t>ms</w:t>
       </w:r>
+      <w:proofErr w:type="spellEnd"/>
       <w:r>
         <w:rPr>
           <w:sz w:val="24"/>
@@ -6855,6 +10776,7 @@
         </w:rPr>
         <w:t xml:space="preserve">1 – </w:t>
       </w:r>
+      <w:proofErr w:type="spellStart"/>
       <w:r>
         <w:rPr>
           <w:sz w:val="24"/>
@@ -6862,6 +10784,7 @@
         </w:rPr>
         <w:t>tcpu</w:t>
       </w:r>
+      <w:proofErr w:type="spellEnd"/>
       <w:r>
         <w:rPr>
           <w:sz w:val="24"/>
@@ -6870,6 +10793,7 @@
         </w:rPr>
         <w:t xml:space="preserve"> = 8 – 3 – 3 = 2</w:t>
       </w:r>
+      <w:proofErr w:type="spellStart"/>
       <w:r>
         <w:rPr>
           <w:sz w:val="24"/>
@@ -6877,6 +10801,7 @@
         </w:rPr>
         <w:t>ms</w:t>
       </w:r>
+      <w:proofErr w:type="spellEnd"/>
       <w:r>
         <w:rPr>
           <w:sz w:val="24"/>
@@ -6933,6 +10858,7 @@
         </w:rPr>
         <w:t xml:space="preserve">1 – </w:t>
       </w:r>
+      <w:proofErr w:type="spellStart"/>
       <w:r>
         <w:rPr>
           <w:sz w:val="24"/>
@@ -6940,6 +10866,7 @@
         </w:rPr>
         <w:t>tcpu</w:t>
       </w:r>
+      <w:proofErr w:type="spellEnd"/>
       <w:r>
         <w:rPr>
           <w:sz w:val="24"/>
@@ -6948,6 +10875,7 @@
         </w:rPr>
         <w:t xml:space="preserve"> = 13 – 4 – 5 = 4</w:t>
       </w:r>
+      <w:proofErr w:type="spellStart"/>
       <w:r>
         <w:rPr>
           <w:sz w:val="24"/>
@@ -6955,6 +10883,7 @@
         </w:rPr>
         <w:t>ms</w:t>
       </w:r>
+      <w:proofErr w:type="spellEnd"/>
       <w:r>
         <w:rPr>
           <w:sz w:val="24"/>
@@ -7011,6 +10940,7 @@
         </w:rPr>
         <w:t xml:space="preserve">1 – </w:t>
       </w:r>
+      <w:proofErr w:type="spellStart"/>
       <w:r>
         <w:rPr>
           <w:sz w:val="24"/>
@@ -7018,6 +10948,7 @@
         </w:rPr>
         <w:t>tcpu</w:t>
       </w:r>
+      <w:proofErr w:type="spellEnd"/>
       <w:r>
         <w:rPr>
           <w:sz w:val="24"/>
@@ -7026,6 +10957,7 @@
         </w:rPr>
         <w:t xml:space="preserve"> = 19 – 0 – 6 = 13</w:t>
       </w:r>
+      <w:proofErr w:type="spellStart"/>
       <w:r>
         <w:rPr>
           <w:sz w:val="24"/>
@@ -7033,6 +10965,7 @@
         </w:rPr>
         <w:t>ms</w:t>
       </w:r>
+      <w:proofErr w:type="spellEnd"/>
       <w:r>
         <w:rPr>
           <w:sz w:val="24"/>
@@ -7089,6 +11022,7 @@
         </w:rPr>
         <w:t xml:space="preserve">1 – </w:t>
       </w:r>
+      <w:proofErr w:type="spellStart"/>
       <w:r>
         <w:rPr>
           <w:sz w:val="24"/>
@@ -7096,6 +11030,7 @@
         </w:rPr>
         <w:t>tcpu</w:t>
       </w:r>
+      <w:proofErr w:type="spellEnd"/>
       <w:r>
         <w:rPr>
           <w:sz w:val="24"/>
@@ -7128,6 +11063,7 @@
         </w:rPr>
         <w:t>4</w:t>
       </w:r>
+      <w:proofErr w:type="spellStart"/>
       <w:r>
         <w:rPr>
           <w:sz w:val="24"/>
@@ -7135,6 +11071,7 @@
         </w:rPr>
         <w:t>ms</w:t>
       </w:r>
+      <w:proofErr w:type="spellEnd"/>
     </w:p>
     <w:p>
       <w:pPr>
@@ -7193,6 +11130,7 @@
         </w:rPr>
         <w:t>5,83</w:t>
       </w:r>
+      <w:proofErr w:type="spellStart"/>
       <w:r>
         <w:rPr>
           <w:sz w:val="24"/>
@@ -7200,6 +11138,7 @@
         </w:rPr>
         <w:t>ms</w:t>
       </w:r>
+      <w:proofErr w:type="spellEnd"/>
     </w:p>
     <w:p>
       <w:pPr>
@@ -7451,6 +11390,7 @@
         </w:rPr>
         <w:t xml:space="preserve"> – 2 = 2</w:t>
       </w:r>
+      <w:proofErr w:type="spellStart"/>
       <w:r>
         <w:rPr>
           <w:sz w:val="24"/>
@@ -7458,6 +11398,7 @@
         </w:rPr>
         <w:t>ms</w:t>
       </w:r>
+      <w:proofErr w:type="spellEnd"/>
       <w:r>
         <w:rPr>
           <w:sz w:val="24"/>
@@ -7554,6 +11495,7 @@
         </w:rPr>
         <w:t xml:space="preserve"> – 3 = 2</w:t>
       </w:r>
+      <w:proofErr w:type="spellStart"/>
       <w:r>
         <w:rPr>
           <w:sz w:val="24"/>
@@ -7561,6 +11503,7 @@
         </w:rPr>
         <w:t>ms</w:t>
       </w:r>
+      <w:proofErr w:type="spellEnd"/>
       <w:r>
         <w:rPr>
           <w:sz w:val="24"/>
@@ -7657,6 +11600,7 @@
         </w:rPr>
         <w:t xml:space="preserve"> – 4 = 4</w:t>
       </w:r>
+      <w:proofErr w:type="spellStart"/>
       <w:r>
         <w:rPr>
           <w:sz w:val="24"/>
@@ -7664,6 +11608,7 @@
         </w:rPr>
         <w:t>ms</w:t>
       </w:r>
+      <w:proofErr w:type="spellEnd"/>
       <w:r>
         <w:rPr>
           <w:sz w:val="24"/>
@@ -7760,6 +11705,7 @@
         </w:rPr>
         <w:t xml:space="preserve"> – 0 = 13</w:t>
       </w:r>
+      <w:proofErr w:type="spellStart"/>
       <w:r>
         <w:rPr>
           <w:sz w:val="24"/>
@@ -7767,6 +11713,7 @@
         </w:rPr>
         <w:t>ms</w:t>
       </w:r>
+      <w:proofErr w:type="spellEnd"/>
       <w:r>
         <w:rPr>
           <w:sz w:val="24"/>
@@ -7870,6 +11817,7 @@
         </w:rPr>
         <w:t>4</w:t>
       </w:r>
+      <w:proofErr w:type="spellStart"/>
       <w:r>
         <w:rPr>
           <w:sz w:val="24"/>
@@ -7877,6 +11825,7 @@
         </w:rPr>
         <w:t>ms</w:t>
       </w:r>
+      <w:proofErr w:type="spellEnd"/>
     </w:p>
     <w:p>
       <w:pPr>
@@ -7927,6 +11876,7 @@
         </w:rPr>
         <w:t>5,83</w:t>
       </w:r>
+      <w:proofErr w:type="spellStart"/>
       <w:r>
         <w:rPr>
           <w:sz w:val="24"/>
@@ -7934,6 +11884,7 @@
         </w:rPr>
         <w:t>ms</w:t>
       </w:r>
+      <w:proofErr w:type="spellEnd"/>
     </w:p>
     <w:p>
       <w:pPr>
@@ -8068,6 +12019,7 @@
         </w:rPr>
         <w:t>1 = 19 – 0 = 19</w:t>
       </w:r>
+      <w:proofErr w:type="spellStart"/>
       <w:r>
         <w:rPr>
           <w:sz w:val="24"/>
@@ -8075,6 +12027,7 @@
         </w:rPr>
         <w:t>ms</w:t>
       </w:r>
+      <w:proofErr w:type="spellEnd"/>
       <w:r>
         <w:rPr>
           <w:sz w:val="24"/>
@@ -8146,6 +12099,7 @@
         </w:rPr>
         <w:t>1 = 4 – 0 = 4</w:t>
       </w:r>
+      <w:proofErr w:type="spellStart"/>
       <w:r>
         <w:rPr>
           <w:sz w:val="24"/>
@@ -8153,6 +12107,7 @@
         </w:rPr>
         <w:t>ms</w:t>
       </w:r>
+      <w:proofErr w:type="spellEnd"/>
       <w:r>
         <w:rPr>
           <w:sz w:val="24"/>
@@ -8209,6 +12164,7 @@
         </w:rPr>
         <w:t>1 = 5 – 2 = 3</w:t>
       </w:r>
+      <w:proofErr w:type="spellStart"/>
       <w:r>
         <w:rPr>
           <w:sz w:val="24"/>
@@ -8216,6 +12172,7 @@
         </w:rPr>
         <w:t>ms</w:t>
       </w:r>
+      <w:proofErr w:type="spellEnd"/>
       <w:r>
         <w:rPr>
           <w:sz w:val="24"/>
@@ -8272,6 +12229,7 @@
         </w:rPr>
         <w:t>1 = 8 – 3 = 5</w:t>
       </w:r>
+      <w:proofErr w:type="spellStart"/>
       <w:r>
         <w:rPr>
           <w:sz w:val="24"/>
@@ -8279,6 +12237,7 @@
         </w:rPr>
         <w:t>ms</w:t>
       </w:r>
+      <w:proofErr w:type="spellEnd"/>
       <w:r>
         <w:rPr>
           <w:sz w:val="24"/>
@@ -8335,6 +12294,7 @@
         </w:rPr>
         <w:t>1 = 13 – 4 = 9</w:t>
       </w:r>
+      <w:proofErr w:type="spellStart"/>
       <w:r>
         <w:rPr>
           <w:sz w:val="24"/>
@@ -8342,6 +12302,7 @@
         </w:rPr>
         <w:t>ms</w:t>
       </w:r>
+      <w:proofErr w:type="spellEnd"/>
       <w:r>
         <w:rPr>
           <w:sz w:val="24"/>
@@ -8398,6 +12359,7 @@
         </w:rPr>
         <w:t>1 = 26 – 5 = 21</w:t>
       </w:r>
+      <w:proofErr w:type="spellStart"/>
       <w:r>
         <w:rPr>
           <w:sz w:val="24"/>
@@ -8405,6 +12367,7 @@
         </w:rPr>
         <w:t>ms</w:t>
       </w:r>
+      <w:proofErr w:type="spellEnd"/>
     </w:p>
     <w:p>
       <w:pPr>
@@ -8447,6 +12410,7 @@
         </w:rPr>
         <w:t>10,1</w:t>
       </w:r>
+      <w:proofErr w:type="spellStart"/>
       <w:r>
         <w:rPr>
           <w:sz w:val="24"/>
@@ -8454,6 +12418,7 @@
         </w:rPr>
         <w:t>ms</w:t>
       </w:r>
+      <w:proofErr w:type="spellEnd"/>
     </w:p>
     <w:p>
       <w:pPr>
@@ -8533,7 +12498,7 @@
     </w:p>
     <w:p>
       <w:pPr>
-        <w:pStyle w:val="a3"/>
+        <w:pStyle w:val="ListParagraph"/>
         <w:numPr>
           <w:ilvl w:val="0"/>
           <w:numId w:val="3"/>
@@ -8556,7 +12521,7 @@
     </w:p>
     <w:p>
       <w:pPr>
-        <w:pStyle w:val="a3"/>
+        <w:pStyle w:val="ListParagraph"/>
         <w:rPr>
           <w:sz w:val="24"/>
           <w:szCs w:val="24"/>
@@ -8722,6 +12687,7 @@
         </w:rPr>
         <w:t xml:space="preserve">1 – </w:t>
       </w:r>
+      <w:proofErr w:type="spellStart"/>
       <w:r>
         <w:rPr>
           <w:sz w:val="24"/>
@@ -8729,6 +12695,7 @@
         </w:rPr>
         <w:t>tcpu</w:t>
       </w:r>
+      <w:proofErr w:type="spellEnd"/>
       <w:r>
         <w:rPr>
           <w:sz w:val="24"/>
@@ -8777,6 +12744,7 @@
         </w:rPr>
         <w:t>13</w:t>
       </w:r>
+      <w:proofErr w:type="spellStart"/>
       <w:r>
         <w:rPr>
           <w:sz w:val="24"/>
@@ -8784,6 +12752,7 @@
         </w:rPr>
         <w:t>ms</w:t>
       </w:r>
+      <w:proofErr w:type="spellEnd"/>
       <w:r>
         <w:rPr>
           <w:sz w:val="24"/>
@@ -8864,6 +12833,7 @@
         </w:rPr>
         <w:t xml:space="preserve">1 – </w:t>
       </w:r>
+      <w:proofErr w:type="spellStart"/>
       <w:r>
         <w:rPr>
           <w:sz w:val="24"/>
@@ -8871,6 +12841,7 @@
         </w:rPr>
         <w:t>tcpu</w:t>
       </w:r>
+      <w:proofErr w:type="spellEnd"/>
       <w:r>
         <w:rPr>
           <w:sz w:val="24"/>
@@ -8879,6 +12850,7 @@
         </w:rPr>
         <w:t xml:space="preserve"> = 5 – 0 – 4 = 1</w:t>
       </w:r>
+      <w:proofErr w:type="spellStart"/>
       <w:r>
         <w:rPr>
           <w:sz w:val="24"/>
@@ -8886,6 +12858,7 @@
         </w:rPr>
         <w:t>ms</w:t>
       </w:r>
+      <w:proofErr w:type="spellEnd"/>
       <w:r>
         <w:rPr>
           <w:sz w:val="24"/>
@@ -8966,6 +12939,7 @@
         </w:rPr>
         <w:t xml:space="preserve">1 – </w:t>
       </w:r>
+      <w:proofErr w:type="spellStart"/>
       <w:r>
         <w:rPr>
           <w:sz w:val="24"/>
@@ -8973,6 +12947,7 @@
         </w:rPr>
         <w:t>tcpu</w:t>
       </w:r>
+      <w:proofErr w:type="spellEnd"/>
       <w:r>
         <w:rPr>
           <w:sz w:val="24"/>
@@ -8981,6 +12956,7 @@
         </w:rPr>
         <w:t xml:space="preserve"> = 3 – 2 – 1 = 0</w:t>
       </w:r>
+      <w:proofErr w:type="spellStart"/>
       <w:r>
         <w:rPr>
           <w:sz w:val="24"/>
@@ -8988,6 +12964,7 @@
         </w:rPr>
         <w:t>ms</w:t>
       </w:r>
+      <w:proofErr w:type="spellEnd"/>
       <w:r>
         <w:rPr>
           <w:sz w:val="24"/>
@@ -9068,6 +13045,7 @@
         </w:rPr>
         <w:t xml:space="preserve">1 – </w:t>
       </w:r>
+      <w:proofErr w:type="spellStart"/>
       <w:r>
         <w:rPr>
           <w:sz w:val="24"/>
@@ -9075,6 +13053,7 @@
         </w:rPr>
         <w:t>tcpu</w:t>
       </w:r>
+      <w:proofErr w:type="spellEnd"/>
       <w:r>
         <w:rPr>
           <w:sz w:val="24"/>
@@ -9083,6 +13062,7 @@
         </w:rPr>
         <w:t xml:space="preserve"> = 8 – 3 – 3 = 2</w:t>
       </w:r>
+      <w:proofErr w:type="spellStart"/>
       <w:r>
         <w:rPr>
           <w:sz w:val="24"/>
@@ -9090,6 +13070,7 @@
         </w:rPr>
         <w:t>ms</w:t>
       </w:r>
+      <w:proofErr w:type="spellEnd"/>
       <w:r>
         <w:rPr>
           <w:sz w:val="24"/>
@@ -9170,6 +13151,7 @@
         </w:rPr>
         <w:t xml:space="preserve">1 – </w:t>
       </w:r>
+      <w:proofErr w:type="spellStart"/>
       <w:r>
         <w:rPr>
           <w:sz w:val="24"/>
@@ -9177,6 +13159,7 @@
         </w:rPr>
         <w:t>tcpu</w:t>
       </w:r>
+      <w:proofErr w:type="spellEnd"/>
       <w:r>
         <w:rPr>
           <w:sz w:val="24"/>
@@ -9185,6 +13168,7 @@
         </w:rPr>
         <w:t xml:space="preserve"> = 13 – 4 – 5 = 4</w:t>
       </w:r>
+      <w:proofErr w:type="spellStart"/>
       <w:r>
         <w:rPr>
           <w:sz w:val="24"/>
@@ -9192,6 +13176,7 @@
         </w:rPr>
         <w:t>ms</w:t>
       </w:r>
+      <w:proofErr w:type="spellEnd"/>
       <w:r>
         <w:rPr>
           <w:sz w:val="24"/>
@@ -9272,6 +13257,7 @@
         </w:rPr>
         <w:t xml:space="preserve">1 – </w:t>
       </w:r>
+      <w:proofErr w:type="spellStart"/>
       <w:r>
         <w:rPr>
           <w:sz w:val="24"/>
@@ -9279,6 +13265,7 @@
         </w:rPr>
         <w:t>tcpu</w:t>
       </w:r>
+      <w:proofErr w:type="spellEnd"/>
       <w:r>
         <w:rPr>
           <w:sz w:val="24"/>
@@ -9287,6 +13274,7 @@
         </w:rPr>
         <w:t xml:space="preserve"> = 26 – 5 – 7 = 14</w:t>
       </w:r>
+      <w:proofErr w:type="spellStart"/>
       <w:r>
         <w:rPr>
           <w:sz w:val="24"/>
@@ -9294,6 +13282,7 @@
         </w:rPr>
         <w:t>ms</w:t>
       </w:r>
+      <w:proofErr w:type="spellEnd"/>
     </w:p>
     <w:p>
       <w:pPr>
@@ -9312,6 +13301,7 @@
         </w:rPr>
         <w:t>ΜΧΑ = (13 + 1 + 0 + 2 + 4 + 14) / 6  = 5,66</w:t>
       </w:r>
+      <w:proofErr w:type="spellStart"/>
       <w:r>
         <w:rPr>
           <w:sz w:val="24"/>
@@ -9319,6 +13309,7 @@
         </w:rPr>
         <w:t>ms</w:t>
       </w:r>
+      <w:proofErr w:type="spellEnd"/>
     </w:p>
     <w:p>
       <w:pPr>
@@ -9482,6 +13473,7 @@
         </w:rPr>
         <w:t>1 = 0 – 0 = 0</w:t>
       </w:r>
+      <w:proofErr w:type="spellStart"/>
       <w:r>
         <w:rPr>
           <w:sz w:val="24"/>
@@ -9489,6 +13481,7 @@
         </w:rPr>
         <w:t>ms</w:t>
       </w:r>
+      <w:proofErr w:type="spellEnd"/>
       <w:r>
         <w:rPr>
           <w:sz w:val="24"/>
@@ -9823,6 +13816,7 @@
         </w:rPr>
         <w:t>1 = 19 – 0 = 19</w:t>
       </w:r>
+      <w:proofErr w:type="spellStart"/>
       <w:r>
         <w:rPr>
           <w:sz w:val="24"/>
@@ -9830,6 +13824,7 @@
         </w:rPr>
         <w:t>ms</w:t>
       </w:r>
+      <w:proofErr w:type="spellEnd"/>
       <w:r>
         <w:rPr>
           <w:sz w:val="24"/>
@@ -9901,6 +13896,7 @@
         </w:rPr>
         <w:t>1 = 5 – 0 = 5</w:t>
       </w:r>
+      <w:proofErr w:type="spellStart"/>
       <w:r>
         <w:rPr>
           <w:sz w:val="24"/>
@@ -9908,6 +13904,7 @@
         </w:rPr>
         <w:t>ms</w:t>
       </w:r>
+      <w:proofErr w:type="spellEnd"/>
       <w:r>
         <w:rPr>
           <w:sz w:val="24"/>
@@ -9964,6 +13961,7 @@
         </w:rPr>
         <w:t>1 = 3 – 2 = 1</w:t>
       </w:r>
+      <w:proofErr w:type="spellStart"/>
       <w:r>
         <w:rPr>
           <w:sz w:val="24"/>
@@ -9971,6 +13969,7 @@
         </w:rPr>
         <w:t>ms</w:t>
       </w:r>
+      <w:proofErr w:type="spellEnd"/>
       <w:r>
         <w:rPr>
           <w:sz w:val="24"/>
@@ -10027,6 +14026,7 @@
         </w:rPr>
         <w:t>1 = 8 – 3 = 5</w:t>
       </w:r>
+      <w:proofErr w:type="spellStart"/>
       <w:r>
         <w:rPr>
           <w:sz w:val="24"/>
@@ -10034,6 +14034,7 @@
         </w:rPr>
         <w:t>ms</w:t>
       </w:r>
+      <w:proofErr w:type="spellEnd"/>
       <w:r>
         <w:rPr>
           <w:sz w:val="24"/>
@@ -10090,6 +14091,7 @@
         </w:rPr>
         <w:t>1 = 13 – 4 = 9</w:t>
       </w:r>
+      <w:proofErr w:type="spellStart"/>
       <w:r>
         <w:rPr>
           <w:sz w:val="24"/>
@@ -10097,6 +14099,7 @@
         </w:rPr>
         <w:t>ms</w:t>
       </w:r>
+      <w:proofErr w:type="spellEnd"/>
       <w:r>
         <w:rPr>
           <w:sz w:val="24"/>
@@ -10153,6 +14156,7 @@
         </w:rPr>
         <w:t>1 = 26 – 5 = 21</w:t>
       </w:r>
+      <w:proofErr w:type="spellStart"/>
       <w:r>
         <w:rPr>
           <w:sz w:val="24"/>
@@ -10160,6 +14164,7 @@
         </w:rPr>
         <w:t>ms</w:t>
       </w:r>
+      <w:proofErr w:type="spellEnd"/>
     </w:p>
     <w:p>
       <w:pPr>
@@ -10178,6 +14183,7 @@
         </w:rPr>
         <w:t>ΜΧΟ = (19 + 5 + 1 + 5 + 9 + 21) / 6  = 10</w:t>
       </w:r>
+      <w:proofErr w:type="spellStart"/>
       <w:r>
         <w:rPr>
           <w:sz w:val="24"/>
@@ -10185,6 +14191,7 @@
         </w:rPr>
         <w:t>ms</w:t>
       </w:r>
+      <w:proofErr w:type="spellEnd"/>
     </w:p>
     <w:p>
       <w:pPr>
@@ -10263,7 +14270,7 @@
     </w:p>
     <w:p>
       <w:pPr>
-        <w:pStyle w:val="a3"/>
+        <w:pStyle w:val="ListParagraph"/>
         <w:numPr>
           <w:ilvl w:val="0"/>
           <w:numId w:val="3"/>
@@ -10445,6 +14452,7 @@
         </w:rPr>
         <w:t xml:space="preserve">1 – </w:t>
       </w:r>
+      <w:proofErr w:type="spellStart"/>
       <w:r>
         <w:rPr>
           <w:sz w:val="24"/>
@@ -10452,6 +14460,7 @@
         </w:rPr>
         <w:t>tcpu</w:t>
       </w:r>
+      <w:proofErr w:type="spellEnd"/>
       <w:r>
         <w:rPr>
           <w:sz w:val="24"/>
@@ -10460,6 +14469,7 @@
         </w:rPr>
         <w:t xml:space="preserve"> = 17 – 0 – 6 = 11</w:t>
       </w:r>
+      <w:proofErr w:type="spellStart"/>
       <w:r>
         <w:rPr>
           <w:sz w:val="24"/>
@@ -10467,6 +14477,7 @@
         </w:rPr>
         <w:t>ms</w:t>
       </w:r>
+      <w:proofErr w:type="spellEnd"/>
       <w:r>
         <w:rPr>
           <w:sz w:val="24"/>
@@ -10546,6 +14557,7 @@
         </w:rPr>
         <w:t xml:space="preserve">1 – </w:t>
       </w:r>
+      <w:proofErr w:type="spellStart"/>
       <w:r>
         <w:rPr>
           <w:sz w:val="24"/>
@@ -10553,6 +14565,7 @@
         </w:rPr>
         <w:t>tcpu</w:t>
       </w:r>
+      <w:proofErr w:type="spellEnd"/>
       <w:r>
         <w:rPr>
           <w:sz w:val="24"/>
@@ -10561,6 +14574,7 @@
         </w:rPr>
         <w:t xml:space="preserve"> = 13 – 0 – 4 = 9</w:t>
       </w:r>
+      <w:proofErr w:type="spellStart"/>
       <w:r>
         <w:rPr>
           <w:sz w:val="24"/>
@@ -10568,6 +14582,7 @@
         </w:rPr>
         <w:t>ms</w:t>
       </w:r>
+      <w:proofErr w:type="spellEnd"/>
       <w:r>
         <w:rPr>
           <w:sz w:val="24"/>
@@ -10648,6 +14663,7 @@
         </w:rPr>
         <w:t xml:space="preserve">1 – </w:t>
       </w:r>
+      <w:proofErr w:type="spellStart"/>
       <w:r>
         <w:rPr>
           <w:sz w:val="24"/>
@@ -10655,6 +14671,7 @@
         </w:rPr>
         <w:t>tcpu</w:t>
       </w:r>
+      <w:proofErr w:type="spellEnd"/>
       <w:r>
         <w:rPr>
           <w:sz w:val="24"/>
@@ -10663,6 +14680,7 @@
         </w:rPr>
         <w:t xml:space="preserve"> = 5 – 2 –1 = 2</w:t>
       </w:r>
+      <w:proofErr w:type="spellStart"/>
       <w:r>
         <w:rPr>
           <w:sz w:val="24"/>
@@ -10670,6 +14688,7 @@
         </w:rPr>
         <w:t>ms</w:t>
       </w:r>
+      <w:proofErr w:type="spellEnd"/>
       <w:r>
         <w:rPr>
           <w:sz w:val="24"/>
@@ -10750,6 +14769,7 @@
         </w:rPr>
         <w:t xml:space="preserve">1 – </w:t>
       </w:r>
+      <w:proofErr w:type="spellStart"/>
       <w:r>
         <w:rPr>
           <w:sz w:val="24"/>
@@ -10757,6 +14777,7 @@
         </w:rPr>
         <w:t>tcpu</w:t>
       </w:r>
+      <w:proofErr w:type="spellEnd"/>
       <w:r>
         <w:rPr>
           <w:sz w:val="24"/>
@@ -10821,6 +14842,7 @@
         </w:rPr>
         <w:t>2</w:t>
       </w:r>
+      <w:proofErr w:type="spellStart"/>
       <w:r>
         <w:rPr>
           <w:sz w:val="24"/>
@@ -10828,6 +14850,7 @@
         </w:rPr>
         <w:t>ms</w:t>
       </w:r>
+      <w:proofErr w:type="spellEnd"/>
       <w:r>
         <w:rPr>
           <w:sz w:val="24"/>
@@ -10908,6 +14931,7 @@
         </w:rPr>
         <w:t xml:space="preserve">1 – </w:t>
       </w:r>
+      <w:proofErr w:type="spellStart"/>
       <w:r>
         <w:rPr>
           <w:sz w:val="24"/>
@@ -10915,6 +14939,7 @@
         </w:rPr>
         <w:t>tcpu</w:t>
       </w:r>
+      <w:proofErr w:type="spellEnd"/>
       <w:r>
         <w:rPr>
           <w:sz w:val="24"/>
@@ -10923,6 +14948,7 @@
         </w:rPr>
         <w:t xml:space="preserve"> = 23 – 4 – 5 = 14</w:t>
       </w:r>
+      <w:proofErr w:type="spellStart"/>
       <w:r>
         <w:rPr>
           <w:sz w:val="24"/>
@@ -10930,6 +14956,7 @@
         </w:rPr>
         <w:t>ms</w:t>
       </w:r>
+      <w:proofErr w:type="spellEnd"/>
       <w:r>
         <w:rPr>
           <w:sz w:val="24"/>
@@ -11010,6 +15037,7 @@
         </w:rPr>
         <w:t xml:space="preserve">1 – </w:t>
       </w:r>
+      <w:proofErr w:type="spellStart"/>
       <w:r>
         <w:rPr>
           <w:sz w:val="24"/>
@@ -11017,6 +15045,7 @@
         </w:rPr>
         <w:t>tcpu</w:t>
       </w:r>
+      <w:proofErr w:type="spellEnd"/>
       <w:r>
         <w:rPr>
           <w:sz w:val="24"/>
@@ -11025,6 +15054,7 @@
         </w:rPr>
         <w:t xml:space="preserve"> = 26 – 5 – 7 = 14</w:t>
       </w:r>
+      <w:proofErr w:type="spellStart"/>
       <w:r>
         <w:rPr>
           <w:sz w:val="24"/>
@@ -11032,6 +15062,7 @@
         </w:rPr>
         <w:t>ms</w:t>
       </w:r>
+      <w:proofErr w:type="spellEnd"/>
     </w:p>
     <w:p>
       <w:pPr>
@@ -11050,6 +15081,7 @@
         </w:rPr>
         <w:t>ΜΧΑ = (11 + 9 + 2 + 12 + 14 + 14) / 6  = 10,33</w:t>
       </w:r>
+      <w:proofErr w:type="spellStart"/>
       <w:r>
         <w:rPr>
           <w:sz w:val="24"/>
@@ -11057,6 +15089,7 @@
         </w:rPr>
         <w:t>ms</w:t>
       </w:r>
+      <w:proofErr w:type="spellEnd"/>
     </w:p>
     <w:p>
       <w:pPr>
@@ -11216,6 +15249,7 @@
         </w:rPr>
         <w:t>1 = 2 – 0 = 2</w:t>
       </w:r>
+      <w:proofErr w:type="spellStart"/>
       <w:r>
         <w:rPr>
           <w:sz w:val="24"/>
@@ -11223,6 +15257,7 @@
         </w:rPr>
         <w:t>ms</w:t>
       </w:r>
+      <w:proofErr w:type="spellEnd"/>
       <w:r>
         <w:rPr>
           <w:sz w:val="24"/>
@@ -11303,6 +15338,7 @@
         </w:rPr>
         <w:t>1 = 4 – 2 = 2</w:t>
       </w:r>
+      <w:proofErr w:type="spellStart"/>
       <w:r>
         <w:rPr>
           <w:sz w:val="24"/>
@@ -11310,6 +15346,7 @@
         </w:rPr>
         <w:t>ms</w:t>
       </w:r>
+      <w:proofErr w:type="spellEnd"/>
       <w:r>
         <w:rPr>
           <w:sz w:val="24"/>
@@ -11390,6 +15427,7 @@
         </w:rPr>
         <w:t>1 = 7 – 3 = 4</w:t>
       </w:r>
+      <w:proofErr w:type="spellStart"/>
       <w:r>
         <w:rPr>
           <w:sz w:val="24"/>
@@ -11397,6 +15435,7 @@
         </w:rPr>
         <w:t>ms</w:t>
       </w:r>
+      <w:proofErr w:type="spellEnd"/>
       <w:r>
         <w:rPr>
           <w:sz w:val="24"/>
@@ -11493,6 +15532,7 @@
         </w:rPr>
         <w:t>5</w:t>
       </w:r>
+      <w:proofErr w:type="spellStart"/>
       <w:r>
         <w:rPr>
           <w:sz w:val="24"/>
@@ -11500,6 +15540,7 @@
         </w:rPr>
         <w:t>ms</w:t>
       </w:r>
+      <w:proofErr w:type="spellEnd"/>
       <w:r>
         <w:rPr>
           <w:sz w:val="24"/>
@@ -11580,6 +15621,7 @@
         </w:rPr>
         <w:t>1 = 13 – 5 = 8</w:t>
       </w:r>
+      <w:proofErr w:type="spellStart"/>
       <w:r>
         <w:rPr>
           <w:sz w:val="24"/>
@@ -11587,6 +15629,7 @@
         </w:rPr>
         <w:t>ms</w:t>
       </w:r>
+      <w:proofErr w:type="spellEnd"/>
     </w:p>
     <w:p>
       <w:pPr>
@@ -11614,6 +15657,7 @@
         </w:rPr>
         <w:t xml:space="preserve"> = (0 + 2 + 2 + 4 + 5 + 8) / 6  = 3,5</w:t>
       </w:r>
+      <w:proofErr w:type="spellStart"/>
       <w:r>
         <w:rPr>
           <w:sz w:val="24"/>
@@ -11621,6 +15665,7 @@
         </w:rPr>
         <w:t>ms</w:t>
       </w:r>
+      <w:proofErr w:type="spellEnd"/>
     </w:p>
     <w:p>
       <w:pPr>
@@ -11734,6 +15779,7 @@
         </w:rPr>
         <w:t>1 = 17 – 0 = 17</w:t>
       </w:r>
+      <w:proofErr w:type="spellStart"/>
       <w:r>
         <w:rPr>
           <w:sz w:val="24"/>
@@ -11741,6 +15787,7 @@
         </w:rPr>
         <w:t>ms</w:t>
       </w:r>
+      <w:proofErr w:type="spellEnd"/>
       <w:r>
         <w:rPr>
           <w:sz w:val="24"/>
@@ -11812,6 +15859,7 @@
         </w:rPr>
         <w:t>1 = 13 – 0 = 13</w:t>
       </w:r>
+      <w:proofErr w:type="spellStart"/>
       <w:r>
         <w:rPr>
           <w:sz w:val="24"/>
@@ -11819,6 +15867,7 @@
         </w:rPr>
         <w:t>ms</w:t>
       </w:r>
+      <w:proofErr w:type="spellEnd"/>
       <w:r>
         <w:rPr>
           <w:sz w:val="24"/>
@@ -11875,6 +15924,7 @@
         </w:rPr>
         <w:t>1 = 5 – 2 = 3</w:t>
       </w:r>
+      <w:proofErr w:type="spellStart"/>
       <w:r>
         <w:rPr>
           <w:sz w:val="24"/>
@@ -11882,6 +15932,7 @@
         </w:rPr>
         <w:t>ms</w:t>
       </w:r>
+      <w:proofErr w:type="spellEnd"/>
       <w:r>
         <w:rPr>
           <w:sz w:val="24"/>
@@ -11938,6 +15989,7 @@
         </w:rPr>
         <w:t>1 = 18 – 3 = 15</w:t>
       </w:r>
+      <w:proofErr w:type="spellStart"/>
       <w:r>
         <w:rPr>
           <w:sz w:val="24"/>
@@ -11945,6 +15997,7 @@
         </w:rPr>
         <w:t>ms</w:t>
       </w:r>
+      <w:proofErr w:type="spellEnd"/>
       <w:r>
         <w:rPr>
           <w:sz w:val="24"/>
@@ -12001,6 +16054,7 @@
         </w:rPr>
         <w:t>1 = 23 – 4 = 19</w:t>
       </w:r>
+      <w:proofErr w:type="spellStart"/>
       <w:r>
         <w:rPr>
           <w:sz w:val="24"/>
@@ -12008,6 +16062,7 @@
         </w:rPr>
         <w:t>ms</w:t>
       </w:r>
+      <w:proofErr w:type="spellEnd"/>
       <w:r>
         <w:rPr>
           <w:sz w:val="24"/>
@@ -12064,6 +16119,7 @@
         </w:rPr>
         <w:t>1 = 26 – 5 = 21</w:t>
       </w:r>
+      <w:proofErr w:type="spellStart"/>
       <w:r>
         <w:rPr>
           <w:sz w:val="24"/>
@@ -12071,6 +16127,7 @@
         </w:rPr>
         <w:t>ms</w:t>
       </w:r>
+      <w:proofErr w:type="spellEnd"/>
     </w:p>
     <w:p>
       <w:pPr>
@@ -12089,6 +16146,7 @@
         </w:rPr>
         <w:t>ΜΧΟ = (17 + 13 + 3 + 15 + 19 + 21) / 6  = 14,66</w:t>
       </w:r>
+      <w:proofErr w:type="spellStart"/>
       <w:r>
         <w:rPr>
           <w:sz w:val="24"/>
@@ -12096,6 +16154,7 @@
         </w:rPr>
         <w:t>ms</w:t>
       </w:r>
+      <w:proofErr w:type="spellEnd"/>
     </w:p>
     <w:p>
       <w:pPr>
@@ -12226,6 +16285,7 @@
         </w:rPr>
         <w:t xml:space="preserve">αλγ – </w:t>
       </w:r>
+      <w:proofErr w:type="spellStart"/>
       <w:r>
         <w:rPr>
           <w:sz w:val="24"/>
@@ -12234,6 +16294,7 @@
         </w:rPr>
         <w:t>tfcfs</w:t>
       </w:r>
+      <w:proofErr w:type="spellEnd"/>
       <w:r>
         <w:rPr>
           <w:sz w:val="24"/>
@@ -12242,6 +16303,7 @@
         </w:rPr>
         <w:t>)/</w:t>
       </w:r>
+      <w:proofErr w:type="spellStart"/>
       <w:r>
         <w:rPr>
           <w:sz w:val="24"/>
@@ -12250,6 +16312,7 @@
         </w:rPr>
         <w:t>tfcfs</w:t>
       </w:r>
+      <w:proofErr w:type="spellEnd"/>
       <w:r>
         <w:rPr>
           <w:sz w:val="24"/>
@@ -12342,7 +16405,7 @@
     </w:p>
     <w:p>
       <w:pPr>
-        <w:pStyle w:val="a3"/>
+        <w:pStyle w:val="ListParagraph"/>
         <w:numPr>
           <w:ilvl w:val="0"/>
           <w:numId w:val="6"/>
@@ -12367,7 +16430,7 @@
     </w:p>
     <w:p>
       <w:pPr>
-        <w:pStyle w:val="a3"/>
+        <w:pStyle w:val="ListParagraph"/>
         <w:ind w:left="0"/>
         <w:rPr>
           <w:sz w:val="24"/>
@@ -12383,6 +16446,7 @@
         </w:rPr>
         <w:t>{(</w:t>
       </w:r>
+      <w:proofErr w:type="spellStart"/>
       <w:r>
         <w:rPr>
           <w:sz w:val="24"/>
@@ -12391,6 +16455,7 @@
         </w:rPr>
         <w:t>tsjf</w:t>
       </w:r>
+      <w:proofErr w:type="spellEnd"/>
       <w:r>
         <w:rPr>
           <w:sz w:val="24"/>
@@ -12399,6 +16464,7 @@
         </w:rPr>
         <w:t xml:space="preserve"> – </w:t>
       </w:r>
+      <w:proofErr w:type="spellStart"/>
       <w:r>
         <w:rPr>
           <w:sz w:val="24"/>
@@ -12407,6 +16473,7 @@
         </w:rPr>
         <w:t>tfcfs</w:t>
       </w:r>
+      <w:proofErr w:type="spellEnd"/>
       <w:r>
         <w:rPr>
           <w:sz w:val="24"/>
@@ -12415,6 +16482,7 @@
         </w:rPr>
         <w:t>)/</w:t>
       </w:r>
+      <w:proofErr w:type="spellStart"/>
       <w:r>
         <w:rPr>
           <w:sz w:val="24"/>
@@ -12423,6 +16491,7 @@
         </w:rPr>
         <w:t>tfcfs</w:t>
       </w:r>
+      <w:proofErr w:type="spellEnd"/>
       <w:r>
         <w:rPr>
           <w:sz w:val="24"/>
@@ -12490,7 +16559,7 @@
     </w:p>
     <w:p>
       <w:pPr>
-        <w:pStyle w:val="a3"/>
+        <w:pStyle w:val="ListParagraph"/>
         <w:ind w:left="0"/>
         <w:rPr>
           <w:sz w:val="24"/>
@@ -12501,7 +16570,7 @@
     </w:p>
     <w:p>
       <w:pPr>
-        <w:pStyle w:val="a3"/>
+        <w:pStyle w:val="ListParagraph"/>
         <w:numPr>
           <w:ilvl w:val="0"/>
           <w:numId w:val="6"/>
@@ -12526,7 +16595,7 @@
     </w:p>
     <w:p>
       <w:pPr>
-        <w:pStyle w:val="a3"/>
+        <w:pStyle w:val="ListParagraph"/>
         <w:ind w:left="0"/>
         <w:rPr>
           <w:sz w:val="24"/>
@@ -12542,6 +16611,7 @@
         </w:rPr>
         <w:t>{(</w:t>
       </w:r>
+      <w:proofErr w:type="spellStart"/>
       <w:r>
         <w:rPr>
           <w:sz w:val="24"/>
@@ -12550,6 +16620,7 @@
         </w:rPr>
         <w:t>tsrtf</w:t>
       </w:r>
+      <w:proofErr w:type="spellEnd"/>
       <w:r>
         <w:rPr>
           <w:sz w:val="24"/>
@@ -12558,6 +16629,7 @@
         </w:rPr>
         <w:t xml:space="preserve"> – </w:t>
       </w:r>
+      <w:proofErr w:type="spellStart"/>
       <w:r>
         <w:rPr>
           <w:sz w:val="24"/>
@@ -12566,6 +16638,7 @@
         </w:rPr>
         <w:t>tfcfs</w:t>
       </w:r>
+      <w:proofErr w:type="spellEnd"/>
       <w:r>
         <w:rPr>
           <w:sz w:val="24"/>
@@ -12574,6 +16647,7 @@
         </w:rPr>
         <w:t>)/</w:t>
       </w:r>
+      <w:proofErr w:type="spellStart"/>
       <w:r>
         <w:rPr>
           <w:sz w:val="24"/>
@@ -12582,6 +16656,7 @@
         </w:rPr>
         <w:t>tfcfs</w:t>
       </w:r>
+      <w:proofErr w:type="spellEnd"/>
       <w:r>
         <w:rPr>
           <w:sz w:val="24"/>
@@ -12649,7 +16724,7 @@
     </w:p>
     <w:p>
       <w:pPr>
-        <w:pStyle w:val="a3"/>
+        <w:pStyle w:val="ListParagraph"/>
         <w:ind w:left="0"/>
         <w:rPr>
           <w:sz w:val="24"/>
@@ -12660,7 +16735,7 @@
     </w:p>
     <w:p>
       <w:pPr>
-        <w:pStyle w:val="a3"/>
+        <w:pStyle w:val="ListParagraph"/>
         <w:numPr>
           <w:ilvl w:val="0"/>
           <w:numId w:val="6"/>
@@ -12685,7 +16760,7 @@
     </w:p>
     <w:p>
       <w:pPr>
-        <w:pStyle w:val="a3"/>
+        <w:pStyle w:val="ListParagraph"/>
         <w:ind w:left="0"/>
         <w:rPr>
           <w:sz w:val="24"/>
@@ -12701,6 +16776,7 @@
         </w:rPr>
         <w:t>{(</w:t>
       </w:r>
+      <w:proofErr w:type="spellStart"/>
       <w:r>
         <w:rPr>
           <w:sz w:val="24"/>
@@ -12709,6 +16785,7 @@
         </w:rPr>
         <w:t>trr</w:t>
       </w:r>
+      <w:proofErr w:type="spellEnd"/>
       <w:r>
         <w:rPr>
           <w:sz w:val="24"/>
@@ -12717,6 +16794,7 @@
         </w:rPr>
         <w:t xml:space="preserve"> – </w:t>
       </w:r>
+      <w:proofErr w:type="spellStart"/>
       <w:r>
         <w:rPr>
           <w:sz w:val="24"/>
@@ -12725,6 +16803,7 @@
         </w:rPr>
         <w:t>tfcfs</w:t>
       </w:r>
+      <w:proofErr w:type="spellEnd"/>
       <w:r>
         <w:rPr>
           <w:sz w:val="24"/>
@@ -12733,6 +16812,7 @@
         </w:rPr>
         <w:t>)/</w:t>
       </w:r>
+      <w:proofErr w:type="spellStart"/>
       <w:r>
         <w:rPr>
           <w:sz w:val="24"/>
@@ -12741,6 +16821,7 @@
         </w:rPr>
         <w:t>tfcfs</w:t>
       </w:r>
+      <w:proofErr w:type="spellEnd"/>
       <w:r>
         <w:rPr>
           <w:sz w:val="24"/>
@@ -12843,7 +16924,7 @@
     </w:p>
     <w:p>
       <w:pPr>
-        <w:pStyle w:val="a3"/>
+        <w:pStyle w:val="ListParagraph"/>
         <w:numPr>
           <w:ilvl w:val="0"/>
           <w:numId w:val="6"/>
@@ -12906,6 +16987,7 @@
         </w:rPr>
         <w:t xml:space="preserve"> υλοποιείται κάθε φορά η διεργασία που έχει τον περισσότερο εναπομέινατα χρόνο. Για αυτόν τον λόγο, θα πρέπει μετά από κάθε χρονική μονάδα, δηλαδή μετά από κάθε </w:t>
       </w:r>
+      <w:proofErr w:type="spellStart"/>
       <w:r>
         <w:rPr>
           <w:sz w:val="24"/>
@@ -12914,6 +16996,7 @@
         </w:rPr>
         <w:t>ms</w:t>
       </w:r>
+      <w:proofErr w:type="spellEnd"/>
       <w:r>
         <w:rPr>
           <w:sz w:val="24"/>
@@ -12987,7 +17070,7 @@
                     <pic:cNvPicPr/>
                   </pic:nvPicPr>
                   <pic:blipFill>
-                    <a:blip r:embed="rId25" cstate="print">
+                    <a:blip r:embed="rId38" cstate="print">
                       <a:extLst>
                         <a:ext uri="{28A0092B-C50C-407E-A947-70E740481C1C}">
                           <a14:useLocalDpi xmlns:a14="http://schemas.microsoft.com/office/drawing/2010/main" val="0"/>
@@ -13039,6 +17122,7 @@
         </w:rPr>
         <w:t>Αυτή με τον περισσότερο εναπομείναντα χρόνο είναι η Α. Την αφήνουμε να τρέξει για 1</w:t>
       </w:r>
+      <w:proofErr w:type="spellStart"/>
       <w:r>
         <w:rPr>
           <w:sz w:val="24"/>
@@ -13047,6 +17131,7 @@
         </w:rPr>
         <w:t>ms</w:t>
       </w:r>
+      <w:proofErr w:type="spellEnd"/>
       <w:r>
         <w:rPr>
           <w:sz w:val="24"/>
@@ -13072,6 +17157,7 @@
         </w:rPr>
         <w:t>Την χρονική στιγμή 2, φτάνει στον επεξεργαστή η διεργασία Γ, η οποία έχει εναπομέιναντα χρόνο = 1</w:t>
       </w:r>
+      <w:proofErr w:type="spellStart"/>
       <w:r>
         <w:rPr>
           <w:sz w:val="24"/>
@@ -13080,6 +17166,7 @@
         </w:rPr>
         <w:t>ms</w:t>
       </w:r>
+      <w:proofErr w:type="spellEnd"/>
       <w:r>
         <w:rPr>
           <w:sz w:val="24"/>
@@ -13120,7 +17207,7 @@
                     <pic:cNvPicPr/>
                   </pic:nvPicPr>
                   <pic:blipFill>
-                    <a:blip r:embed="rId26" cstate="print">
+                    <a:blip r:embed="rId39" cstate="print">
                       <a:extLst>
                         <a:ext uri="{28A0092B-C50C-407E-A947-70E740481C1C}">
                           <a14:useLocalDpi xmlns:a14="http://schemas.microsoft.com/office/drawing/2010/main" val="0"/>
@@ -13196,6 +17283,7 @@
         </w:rPr>
         <w:t>. Αυτή που έχει το μικρότερο θα εισέλθει πρώτη. Δηλαδή στην συγκεκριμένη περίπτωση η διεργασία Β.  Όπως είπαμε και προηγουμένως, θα τρέξει μόνο για 1</w:t>
       </w:r>
+      <w:proofErr w:type="spellStart"/>
       <w:r>
         <w:rPr>
           <w:sz w:val="24"/>
@@ -13204,6 +17292,7 @@
         </w:rPr>
         <w:t>ms</w:t>
       </w:r>
+      <w:proofErr w:type="spellEnd"/>
       <w:r>
         <w:rPr>
           <w:sz w:val="24"/>
@@ -13244,7 +17333,7 @@
                     <pic:cNvPicPr/>
                   </pic:nvPicPr>
                   <pic:blipFill>
-                    <a:blip r:embed="rId27" cstate="print">
+                    <a:blip r:embed="rId40" cstate="print">
                       <a:extLst>
                         <a:ext uri="{28A0092B-C50C-407E-A947-70E740481C1C}">
                           <a14:useLocalDpi xmlns:a14="http://schemas.microsoft.com/office/drawing/2010/main" val="0"/>
@@ -13296,6 +17385,7 @@
         </w:rPr>
         <w:t>Συγκρίνουμε τον χρόνο που απομένει στην κάθε διεργασία που έχουμε. Αυτή με τον μεγαλύτερο είναι η Α, άρα αυτή θα είναι αυτή που θα εκτελεστεί. Εκτελείται για 1</w:t>
       </w:r>
+      <w:proofErr w:type="spellStart"/>
       <w:r>
         <w:rPr>
           <w:sz w:val="24"/>
@@ -13304,6 +17394,7 @@
         </w:rPr>
         <w:t>ms</w:t>
       </w:r>
+      <w:proofErr w:type="spellEnd"/>
       <w:r>
         <w:rPr>
           <w:sz w:val="24"/>
@@ -13345,7 +17436,7 @@
                     <pic:cNvPicPr/>
                   </pic:nvPicPr>
                   <pic:blipFill>
-                    <a:blip r:embed="rId28" cstate="print">
+                    <a:blip r:embed="rId41" cstate="print">
                       <a:extLst>
                         <a:ext uri="{28A0092B-C50C-407E-A947-70E740481C1C}">
                           <a14:useLocalDpi xmlns:a14="http://schemas.microsoft.com/office/drawing/2010/main" val="0"/>
@@ -13397,6 +17488,7 @@
         </w:rPr>
         <w:t>Συγκρίνουμε τον χρόνο που απομένει στην κάθε διεργασία που έχουμε. Αυτή με τον μεγαλύτερο είναι η Ε, άρα αυτή θα είναι αυτή που θα εκτελεστεί. Εκτελείται για 1</w:t>
       </w:r>
+      <w:proofErr w:type="spellStart"/>
       <w:r>
         <w:rPr>
           <w:sz w:val="24"/>
@@ -13405,6 +17497,7 @@
         </w:rPr>
         <w:t>ms</w:t>
       </w:r>
+      <w:proofErr w:type="spellEnd"/>
       <w:r>
         <w:rPr>
           <w:sz w:val="24"/>
@@ -13445,7 +17538,7 @@
                     <pic:cNvPicPr/>
                   </pic:nvPicPr>
                   <pic:blipFill>
-                    <a:blip r:embed="rId29" cstate="print">
+                    <a:blip r:embed="rId42" cstate="print">
                       <a:extLst>
                         <a:ext uri="{28A0092B-C50C-407E-A947-70E740481C1C}">
                           <a14:useLocalDpi xmlns:a14="http://schemas.microsoft.com/office/drawing/2010/main" val="0"/>
@@ -13497,6 +17590,7 @@
         </w:rPr>
         <w:t>Συγκρίνουμε τον χρόνο που απομένει στην κάθε διεργασία που έχουμε. Αυτή με τον μεγαλύτερο είναι η Ζ, άρα αυτή θα είναι αυτή που θα εκτελεστεί. Εκτελείται για 1</w:t>
       </w:r>
+      <w:proofErr w:type="spellStart"/>
       <w:r>
         <w:rPr>
           <w:sz w:val="24"/>
@@ -13505,6 +17599,7 @@
         </w:rPr>
         <w:t>ms</w:t>
       </w:r>
+      <w:proofErr w:type="spellEnd"/>
       <w:r>
         <w:rPr>
           <w:sz w:val="24"/>
@@ -13545,7 +17640,7 @@
                     <pic:cNvPicPr/>
                   </pic:nvPicPr>
                   <pic:blipFill>
-                    <a:blip r:embed="rId30" cstate="print">
+                    <a:blip r:embed="rId43" cstate="print">
                       <a:extLst>
                         <a:ext uri="{28A0092B-C50C-407E-A947-70E740481C1C}">
                           <a14:useLocalDpi xmlns:a14="http://schemas.microsoft.com/office/drawing/2010/main" val="0"/>
@@ -13646,7 +17741,7 @@
                     <pic:cNvPicPr/>
                   </pic:nvPicPr>
                   <pic:blipFill>
-                    <a:blip r:embed="rId31" cstate="print">
+                    <a:blip r:embed="rId44" cstate="print">
                       <a:extLst>
                         <a:ext uri="{28A0092B-C50C-407E-A947-70E740481C1C}">
                           <a14:useLocalDpi xmlns:a14="http://schemas.microsoft.com/office/drawing/2010/main" val="0"/>
@@ -13754,7 +17849,7 @@
                     <pic:cNvPicPr/>
                   </pic:nvPicPr>
                   <pic:blipFill>
-                    <a:blip r:embed="rId32" cstate="print">
+                    <a:blip r:embed="rId45" cstate="print">
                       <a:extLst>
                         <a:ext uri="{28A0092B-C50C-407E-A947-70E740481C1C}">
                           <a14:useLocalDpi xmlns:a14="http://schemas.microsoft.com/office/drawing/2010/main" val="0"/>
@@ -13792,7 +17887,7 @@
     </w:p>
     <w:p>
       <w:pPr>
-        <w:pStyle w:val="a3"/>
+        <w:pStyle w:val="ListParagraph"/>
         <w:numPr>
           <w:ilvl w:val="0"/>
           <w:numId w:val="6"/>
@@ -13829,7 +17924,7 @@
     </w:p>
     <w:p>
       <w:pPr>
-        <w:pStyle w:val="a3"/>
+        <w:pStyle w:val="ListParagraph"/>
         <w:ind w:left="360"/>
         <w:rPr>
           <w:sz w:val="24"/>
@@ -13841,7 +17936,7 @@
     </w:p>
     <w:p>
       <w:pPr>
-        <w:pStyle w:val="a3"/>
+        <w:pStyle w:val="ListParagraph"/>
         <w:spacing w:line="180" w:lineRule="auto"/>
         <w:ind w:left="360"/>
         <w:rPr>
@@ -13860,7 +17955,7 @@
     </w:p>
     <w:p>
       <w:pPr>
-        <w:pStyle w:val="a3"/>
+        <w:pStyle w:val="ListParagraph"/>
         <w:spacing w:line="180" w:lineRule="auto"/>
         <w:ind w:left="360"/>
         <w:rPr>
@@ -13925,6 +18020,7 @@
         </w:rPr>
         <w:t xml:space="preserve">1 – </w:t>
       </w:r>
+      <w:proofErr w:type="spellStart"/>
       <w:r>
         <w:rPr>
           <w:sz w:val="24"/>
@@ -13932,6 +18028,7 @@
         </w:rPr>
         <w:t>tcpu</w:t>
       </w:r>
+      <w:proofErr w:type="spellEnd"/>
       <w:r>
         <w:rPr>
           <w:sz w:val="24"/>
@@ -13956,7 +18053,7 @@
     </w:p>
     <w:p>
       <w:pPr>
-        <w:pStyle w:val="a3"/>
+        <w:pStyle w:val="ListParagraph"/>
         <w:spacing w:line="180" w:lineRule="auto"/>
         <w:ind w:left="360"/>
         <w:rPr>
@@ -14026,6 +18123,7 @@
         </w:rPr>
         <w:t xml:space="preserve">1 – </w:t>
       </w:r>
+      <w:proofErr w:type="spellStart"/>
       <w:r>
         <w:rPr>
           <w:sz w:val="24"/>
@@ -14033,6 +18131,7 @@
         </w:rPr>
         <w:t>tcpu</w:t>
       </w:r>
+      <w:proofErr w:type="spellEnd"/>
       <w:r>
         <w:rPr>
           <w:sz w:val="24"/>
@@ -14041,6 +18140,7 @@
         </w:rPr>
         <w:t xml:space="preserve"> = 21 – 0 – 4 = 17</w:t>
       </w:r>
+      <w:proofErr w:type="spellStart"/>
       <w:r>
         <w:rPr>
           <w:sz w:val="24"/>
@@ -14048,6 +18148,7 @@
         </w:rPr>
         <w:t>ms</w:t>
       </w:r>
+      <w:proofErr w:type="spellEnd"/>
       <w:r>
         <w:rPr>
           <w:sz w:val="24"/>
@@ -14059,7 +18160,7 @@
     </w:p>
     <w:p>
       <w:pPr>
-        <w:pStyle w:val="a3"/>
+        <w:pStyle w:val="ListParagraph"/>
         <w:spacing w:line="180" w:lineRule="auto"/>
         <w:ind w:left="360"/>
         <w:rPr>
@@ -14130,6 +18231,7 @@
         </w:rPr>
         <w:t xml:space="preserve">1 – </w:t>
       </w:r>
+      <w:proofErr w:type="spellStart"/>
       <w:r>
         <w:rPr>
           <w:sz w:val="24"/>
@@ -14137,6 +18239,7 @@
         </w:rPr>
         <w:t>tcpu</w:t>
       </w:r>
+      <w:proofErr w:type="spellEnd"/>
       <w:r>
         <w:rPr>
           <w:sz w:val="24"/>
@@ -14145,6 +18248,7 @@
         </w:rPr>
         <w:t xml:space="preserve"> = 23 – 2 –1 = 20</w:t>
       </w:r>
+      <w:proofErr w:type="spellStart"/>
       <w:r>
         <w:rPr>
           <w:sz w:val="24"/>
@@ -14152,6 +18256,7 @@
         </w:rPr>
         <w:t>ms</w:t>
       </w:r>
+      <w:proofErr w:type="spellEnd"/>
       <w:r>
         <w:rPr>
           <w:sz w:val="24"/>
@@ -14163,7 +18268,7 @@
     </w:p>
     <w:p>
       <w:pPr>
-        <w:pStyle w:val="a3"/>
+        <w:pStyle w:val="ListParagraph"/>
         <w:spacing w:line="180" w:lineRule="auto"/>
         <w:ind w:left="360"/>
         <w:rPr>
@@ -14234,6 +18339,7 @@
         </w:rPr>
         <w:t xml:space="preserve">1 – </w:t>
       </w:r>
+      <w:proofErr w:type="spellStart"/>
       <w:r>
         <w:rPr>
           <w:sz w:val="24"/>
@@ -14241,6 +18347,7 @@
         </w:rPr>
         <w:t>tcpu</w:t>
       </w:r>
+      <w:proofErr w:type="spellEnd"/>
       <w:r>
         <w:rPr>
           <w:sz w:val="24"/>
@@ -14249,6 +18356,7 @@
         </w:rPr>
         <w:t xml:space="preserve"> = 26 – 3 – 3 = 20</w:t>
       </w:r>
+      <w:proofErr w:type="spellStart"/>
       <w:r>
         <w:rPr>
           <w:sz w:val="24"/>
@@ -14256,6 +18364,7 @@
         </w:rPr>
         <w:t>ms</w:t>
       </w:r>
+      <w:proofErr w:type="spellEnd"/>
       <w:r>
         <w:rPr>
           <w:sz w:val="24"/>
@@ -14267,7 +18376,7 @@
     </w:p>
     <w:p>
       <w:pPr>
-        <w:pStyle w:val="a3"/>
+        <w:pStyle w:val="ListParagraph"/>
         <w:spacing w:line="180" w:lineRule="auto"/>
         <w:ind w:left="360"/>
         <w:rPr>
@@ -14338,6 +18447,7 @@
         </w:rPr>
         <w:t xml:space="preserve">1 – </w:t>
       </w:r>
+      <w:proofErr w:type="spellStart"/>
       <w:r>
         <w:rPr>
           <w:sz w:val="24"/>
@@ -14345,6 +18455,7 @@
         </w:rPr>
         <w:t>tcpu</w:t>
       </w:r>
+      <w:proofErr w:type="spellEnd"/>
       <w:r>
         <w:rPr>
           <w:sz w:val="24"/>
@@ -14353,6 +18464,7 @@
         </w:rPr>
         <w:t xml:space="preserve"> = 25 – 4 – 5 = 16</w:t>
       </w:r>
+      <w:proofErr w:type="spellStart"/>
       <w:r>
         <w:rPr>
           <w:sz w:val="24"/>
@@ -14360,6 +18472,7 @@
         </w:rPr>
         <w:t>ms</w:t>
       </w:r>
+      <w:proofErr w:type="spellEnd"/>
       <w:r>
         <w:rPr>
           <w:sz w:val="24"/>
@@ -14371,7 +18484,7 @@
     </w:p>
     <w:p>
       <w:pPr>
-        <w:pStyle w:val="a3"/>
+        <w:pStyle w:val="ListParagraph"/>
         <w:spacing w:after="20" w:line="180" w:lineRule="auto"/>
         <w:ind w:left="360"/>
         <w:rPr>
@@ -14442,6 +18555,7 @@
         </w:rPr>
         <w:t xml:space="preserve">1 – </w:t>
       </w:r>
+      <w:proofErr w:type="spellStart"/>
       <w:r>
         <w:rPr>
           <w:sz w:val="24"/>
@@ -14449,6 +18563,7 @@
         </w:rPr>
         <w:t>tcpu</w:t>
       </w:r>
+      <w:proofErr w:type="spellEnd"/>
       <w:r>
         <w:rPr>
           <w:sz w:val="24"/>
@@ -14457,6 +18572,7 @@
         </w:rPr>
         <w:t xml:space="preserve"> = 22 – 5 – 7 = 10</w:t>
       </w:r>
+      <w:proofErr w:type="spellStart"/>
       <w:r>
         <w:rPr>
           <w:sz w:val="24"/>
@@ -14464,6 +18580,7 @@
         </w:rPr>
         <w:t>ms</w:t>
       </w:r>
+      <w:proofErr w:type="spellEnd"/>
       <w:r>
         <w:rPr>
           <w:sz w:val="24"/>
@@ -14616,6 +18733,7 @@
         </w:rPr>
         <w:t>6,83</w:t>
       </w:r>
+      <w:proofErr w:type="spellStart"/>
       <w:r>
         <w:rPr>
           <w:sz w:val="24"/>
@@ -14630,6 +18748,7 @@
         </w:rPr>
         <w:t>s</w:t>
       </w:r>
+      <w:proofErr w:type="spellEnd"/>
     </w:p>
     <w:p>
       <w:pPr>
@@ -14642,7 +18761,7 @@
     </w:p>
     <w:p>
       <w:pPr>
-        <w:pStyle w:val="a3"/>
+        <w:pStyle w:val="ListParagraph"/>
         <w:numPr>
           <w:ilvl w:val="0"/>
           <w:numId w:val="6"/>
@@ -14715,7 +18834,7 @@
     </w:p>
     <w:p>
       <w:pPr>
-        <w:pStyle w:val="a3"/>
+        <w:pStyle w:val="ListParagraph"/>
         <w:ind w:left="360"/>
         <w:rPr>
           <w:sz w:val="24"/>
@@ -14725,7 +18844,7 @@
     </w:p>
     <w:p>
       <w:pPr>
-        <w:pStyle w:val="a3"/>
+        <w:pStyle w:val="ListParagraph"/>
         <w:spacing w:line="180" w:lineRule="auto"/>
         <w:ind w:left="360"/>
         <w:rPr>
@@ -14744,7 +18863,7 @@
     </w:p>
     <w:p>
       <w:pPr>
-        <w:pStyle w:val="a3"/>
+        <w:pStyle w:val="ListParagraph"/>
         <w:spacing w:line="180" w:lineRule="auto"/>
         <w:ind w:left="360"/>
         <w:rPr>
@@ -14826,7 +18945,7 @@
     </w:p>
     <w:p>
       <w:pPr>
-        <w:pStyle w:val="a3"/>
+        <w:pStyle w:val="ListParagraph"/>
         <w:spacing w:line="180" w:lineRule="auto"/>
         <w:ind w:left="360"/>
         <w:rPr>
@@ -14909,7 +19028,7 @@
     </w:p>
     <w:p>
       <w:pPr>
-        <w:pStyle w:val="a3"/>
+        <w:pStyle w:val="ListParagraph"/>
         <w:spacing w:line="180" w:lineRule="auto"/>
         <w:ind w:left="360"/>
         <w:rPr>
@@ -14992,7 +19111,7 @@
     </w:p>
     <w:p>
       <w:pPr>
-        <w:pStyle w:val="a3"/>
+        <w:pStyle w:val="ListParagraph"/>
         <w:spacing w:line="180" w:lineRule="auto"/>
         <w:ind w:left="360"/>
         <w:rPr>
@@ -15075,7 +19194,7 @@
     </w:p>
     <w:p>
       <w:pPr>
-        <w:pStyle w:val="a3"/>
+        <w:pStyle w:val="ListParagraph"/>
         <w:spacing w:line="180" w:lineRule="auto"/>
         <w:ind w:left="360"/>
         <w:rPr>
@@ -15158,7 +19277,7 @@
     </w:p>
     <w:p>
       <w:pPr>
-        <w:pStyle w:val="a3"/>
+        <w:pStyle w:val="ListParagraph"/>
         <w:spacing w:after="20" w:line="180" w:lineRule="auto"/>
         <w:ind w:left="360"/>
         <w:contextualSpacing w:val="0"/>
@@ -15301,7 +19420,7 @@
     </w:p>
     <w:p>
       <w:pPr>
-        <w:pStyle w:val="a3"/>
+        <w:pStyle w:val="ListParagraph"/>
         <w:numPr>
           <w:ilvl w:val="0"/>
           <w:numId w:val="6"/>
@@ -16002,6 +20121,7 @@
         </w:rPr>
         <w:t>21,16</w:t>
       </w:r>
+      <w:proofErr w:type="spellStart"/>
       <w:r>
         <w:rPr>
           <w:sz w:val="24"/>
@@ -16009,6 +20129,7 @@
         </w:rPr>
         <w:t>ms</w:t>
       </w:r>
+      <w:proofErr w:type="spellEnd"/>
     </w:p>
     <w:p>
       <w:pPr>
@@ -16037,7 +20158,7 @@
     </w:p>
     <w:p>
       <w:pPr>
-        <w:pStyle w:val="a3"/>
+        <w:pStyle w:val="ListParagraph"/>
         <w:numPr>
           <w:ilvl w:val="0"/>
           <w:numId w:val="6"/>
@@ -16627,6 +20748,178 @@
     </w:lvl>
   </w:abstractNum>
   <w:abstractNum w:abstractNumId="5" w15:restartNumberingAfterBreak="0">
+    <w:nsid w:val="59E873F7"/>
+    <w:multiLevelType w:val="hybridMultilevel"/>
+    <w:tmpl w:val="C6FE899E"/>
+    <w:lvl w:ilvl="0" w:tplc="0809001B">
+      <w:start w:val="1"/>
+      <w:numFmt w:val="lowerRoman"/>
+      <w:lvlText w:val="%1."/>
+      <w:lvlJc w:val="right"/>
+      <w:pPr>
+        <w:ind w:left="720" w:hanging="360"/>
+      </w:pPr>
+    </w:lvl>
+    <w:lvl w:ilvl="1" w:tplc="08090019" w:tentative="1">
+      <w:start w:val="1"/>
+      <w:numFmt w:val="lowerLetter"/>
+      <w:lvlText w:val="%2."/>
+      <w:lvlJc w:val="left"/>
+      <w:pPr>
+        <w:ind w:left="1440" w:hanging="360"/>
+      </w:pPr>
+    </w:lvl>
+    <w:lvl w:ilvl="2" w:tplc="0809001B" w:tentative="1">
+      <w:start w:val="1"/>
+      <w:numFmt w:val="lowerRoman"/>
+      <w:lvlText w:val="%3."/>
+      <w:lvlJc w:val="right"/>
+      <w:pPr>
+        <w:ind w:left="2160" w:hanging="180"/>
+      </w:pPr>
+    </w:lvl>
+    <w:lvl w:ilvl="3" w:tplc="0809000F" w:tentative="1">
+      <w:start w:val="1"/>
+      <w:numFmt w:val="decimal"/>
+      <w:lvlText w:val="%4."/>
+      <w:lvlJc w:val="left"/>
+      <w:pPr>
+        <w:ind w:left="2880" w:hanging="360"/>
+      </w:pPr>
+    </w:lvl>
+    <w:lvl w:ilvl="4" w:tplc="08090019" w:tentative="1">
+      <w:start w:val="1"/>
+      <w:numFmt w:val="lowerLetter"/>
+      <w:lvlText w:val="%5."/>
+      <w:lvlJc w:val="left"/>
+      <w:pPr>
+        <w:ind w:left="3600" w:hanging="360"/>
+      </w:pPr>
+    </w:lvl>
+    <w:lvl w:ilvl="5" w:tplc="0809001B" w:tentative="1">
+      <w:start w:val="1"/>
+      <w:numFmt w:val="lowerRoman"/>
+      <w:lvlText w:val="%6."/>
+      <w:lvlJc w:val="right"/>
+      <w:pPr>
+        <w:ind w:left="4320" w:hanging="180"/>
+      </w:pPr>
+    </w:lvl>
+    <w:lvl w:ilvl="6" w:tplc="0809000F" w:tentative="1">
+      <w:start w:val="1"/>
+      <w:numFmt w:val="decimal"/>
+      <w:lvlText w:val="%7."/>
+      <w:lvlJc w:val="left"/>
+      <w:pPr>
+        <w:ind w:left="5040" w:hanging="360"/>
+      </w:pPr>
+    </w:lvl>
+    <w:lvl w:ilvl="7" w:tplc="08090019" w:tentative="1">
+      <w:start w:val="1"/>
+      <w:numFmt w:val="lowerLetter"/>
+      <w:lvlText w:val="%8."/>
+      <w:lvlJc w:val="left"/>
+      <w:pPr>
+        <w:ind w:left="5760" w:hanging="360"/>
+      </w:pPr>
+    </w:lvl>
+    <w:lvl w:ilvl="8" w:tplc="0809001B" w:tentative="1">
+      <w:start w:val="1"/>
+      <w:numFmt w:val="lowerRoman"/>
+      <w:lvlText w:val="%9."/>
+      <w:lvlJc w:val="right"/>
+      <w:pPr>
+        <w:ind w:left="6480" w:hanging="180"/>
+      </w:pPr>
+    </w:lvl>
+  </w:abstractNum>
+  <w:abstractNum w:abstractNumId="6" w15:restartNumberingAfterBreak="0">
+    <w:nsid w:val="653F626E"/>
+    <w:multiLevelType w:val="hybridMultilevel"/>
+    <w:tmpl w:val="D9F2B3AA"/>
+    <w:lvl w:ilvl="0" w:tplc="0809001B">
+      <w:start w:val="1"/>
+      <w:numFmt w:val="lowerRoman"/>
+      <w:lvlText w:val="%1."/>
+      <w:lvlJc w:val="right"/>
+      <w:pPr>
+        <w:ind w:left="720" w:hanging="360"/>
+      </w:pPr>
+    </w:lvl>
+    <w:lvl w:ilvl="1" w:tplc="08090019" w:tentative="1">
+      <w:start w:val="1"/>
+      <w:numFmt w:val="lowerLetter"/>
+      <w:lvlText w:val="%2."/>
+      <w:lvlJc w:val="left"/>
+      <w:pPr>
+        <w:ind w:left="1440" w:hanging="360"/>
+      </w:pPr>
+    </w:lvl>
+    <w:lvl w:ilvl="2" w:tplc="0809001B" w:tentative="1">
+      <w:start w:val="1"/>
+      <w:numFmt w:val="lowerRoman"/>
+      <w:lvlText w:val="%3."/>
+      <w:lvlJc w:val="right"/>
+      <w:pPr>
+        <w:ind w:left="2160" w:hanging="180"/>
+      </w:pPr>
+    </w:lvl>
+    <w:lvl w:ilvl="3" w:tplc="0809000F" w:tentative="1">
+      <w:start w:val="1"/>
+      <w:numFmt w:val="decimal"/>
+      <w:lvlText w:val="%4."/>
+      <w:lvlJc w:val="left"/>
+      <w:pPr>
+        <w:ind w:left="2880" w:hanging="360"/>
+      </w:pPr>
+    </w:lvl>
+    <w:lvl w:ilvl="4" w:tplc="08090019" w:tentative="1">
+      <w:start w:val="1"/>
+      <w:numFmt w:val="lowerLetter"/>
+      <w:lvlText w:val="%5."/>
+      <w:lvlJc w:val="left"/>
+      <w:pPr>
+        <w:ind w:left="3600" w:hanging="360"/>
+      </w:pPr>
+    </w:lvl>
+    <w:lvl w:ilvl="5" w:tplc="0809001B" w:tentative="1">
+      <w:start w:val="1"/>
+      <w:numFmt w:val="lowerRoman"/>
+      <w:lvlText w:val="%6."/>
+      <w:lvlJc w:val="right"/>
+      <w:pPr>
+        <w:ind w:left="4320" w:hanging="180"/>
+      </w:pPr>
+    </w:lvl>
+    <w:lvl w:ilvl="6" w:tplc="0809000F" w:tentative="1">
+      <w:start w:val="1"/>
+      <w:numFmt w:val="decimal"/>
+      <w:lvlText w:val="%7."/>
+      <w:lvlJc w:val="left"/>
+      <w:pPr>
+        <w:ind w:left="5040" w:hanging="360"/>
+      </w:pPr>
+    </w:lvl>
+    <w:lvl w:ilvl="7" w:tplc="08090019" w:tentative="1">
+      <w:start w:val="1"/>
+      <w:numFmt w:val="lowerLetter"/>
+      <w:lvlText w:val="%8."/>
+      <w:lvlJc w:val="left"/>
+      <w:pPr>
+        <w:ind w:left="5760" w:hanging="360"/>
+      </w:pPr>
+    </w:lvl>
+    <w:lvl w:ilvl="8" w:tplc="0809001B" w:tentative="1">
+      <w:start w:val="1"/>
+      <w:numFmt w:val="lowerRoman"/>
+      <w:lvlText w:val="%9."/>
+      <w:lvlJc w:val="right"/>
+      <w:pPr>
+        <w:ind w:left="6480" w:hanging="180"/>
+      </w:pPr>
+    </w:lvl>
+  </w:abstractNum>
+  <w:abstractNum w:abstractNumId="7" w15:restartNumberingAfterBreak="0">
     <w:nsid w:val="7D335B6D"/>
     <w:multiLevelType w:val="hybridMultilevel"/>
     <w:tmpl w:val="E8BC2E94"/>
@@ -16755,6 +21048,12 @@
     <w:abstractNumId w:val="3"/>
   </w:num>
   <w:num w:numId="6" w16cid:durableId="1038971797">
+    <w:abstractNumId w:val="7"/>
+  </w:num>
+  <w:num w:numId="7" w16cid:durableId="966426534">
+    <w:abstractNumId w:val="6"/>
+  </w:num>
+  <w:num w:numId="8" w16cid:durableId="1279752712">
     <w:abstractNumId w:val="5"/>
   </w:num>
 </w:numbering>
@@ -17155,17 +21454,17 @@
     <w:lsdException w:name="Unresolved Mention" w:semiHidden="1" w:unhideWhenUsed="1"/>
     <w:lsdException w:name="Smart Link" w:semiHidden="1" w:unhideWhenUsed="1"/>
   </w:latentStyles>
-  <w:style w:type="paragraph" w:default="1" w:styleId="a">
+  <w:style w:type="paragraph" w:default="1" w:styleId="Normal">
     <w:name w:val="Normal"/>
     <w:qFormat/>
   </w:style>
-  <w:style w:type="character" w:default="1" w:styleId="a0">
+  <w:style w:type="character" w:default="1" w:styleId="DefaultParagraphFont">
     <w:name w:val="Default Paragraph Font"/>
     <w:uiPriority w:val="1"/>
     <w:semiHidden/>
     <w:unhideWhenUsed/>
   </w:style>
-  <w:style w:type="table" w:default="1" w:styleId="a1">
+  <w:style w:type="table" w:default="1" w:styleId="TableNormal">
     <w:name w:val="Normal Table"/>
     <w:uiPriority w:val="99"/>
     <w:semiHidden/>
@@ -17180,15 +21479,15 @@
       </w:tblCellMar>
     </w:tblPr>
   </w:style>
-  <w:style w:type="numbering" w:default="1" w:styleId="a2">
+  <w:style w:type="numbering" w:default="1" w:styleId="NoList">
     <w:name w:val="No List"/>
     <w:uiPriority w:val="99"/>
     <w:semiHidden/>
     <w:unhideWhenUsed/>
   </w:style>
-  <w:style w:type="paragraph" w:styleId="a3">
+  <w:style w:type="paragraph" w:styleId="ListParagraph">
     <w:name w:val="List Paragraph"/>
-    <w:basedOn w:val="a"/>
+    <w:basedOn w:val="Normal"/>
     <w:uiPriority w:val="34"/>
     <w:qFormat/>
     <w:rsid w:val="00623E37"/>
@@ -17197,9 +21496,9 @@
       <w:contextualSpacing/>
     </w:pPr>
   </w:style>
-  <w:style w:type="character" w:styleId="-">
+  <w:style w:type="character" w:styleId="Hyperlink">
     <w:name w:val="Hyperlink"/>
-    <w:basedOn w:val="a0"/>
+    <w:basedOn w:val="DefaultParagraphFont"/>
     <w:uiPriority w:val="99"/>
     <w:unhideWhenUsed/>
     <w:rsid w:val="00623E37"/>
@@ -17208,9 +21507,9 @@
       <w:u w:val="single"/>
     </w:rPr>
   </w:style>
-  <w:style w:type="character" w:styleId="a4">
+  <w:style w:type="character" w:styleId="UnresolvedMention">
     <w:name w:val="Unresolved Mention"/>
-    <w:basedOn w:val="a0"/>
+    <w:basedOn w:val="DefaultParagraphFont"/>
     <w:uiPriority w:val="99"/>
     <w:semiHidden/>
     <w:unhideWhenUsed/>
@@ -17219,6 +21518,38 @@
       <w:color w:val="605E5C"/>
       <w:shd w:val="clear" w:color="auto" w:fill="E1DFDD"/>
     </w:rPr>
+  </w:style>
+  <w:style w:type="paragraph" w:styleId="Footer">
+    <w:name w:val="footer"/>
+    <w:basedOn w:val="Normal"/>
+    <w:link w:val="FooterChar"/>
+    <w:uiPriority w:val="99"/>
+    <w:semiHidden/>
+    <w:unhideWhenUsed/>
+    <w:rsid w:val="008A04A7"/>
+    <w:pPr>
+      <w:tabs>
+        <w:tab w:val="center" w:pos="4513"/>
+        <w:tab w:val="right" w:pos="9026"/>
+      </w:tabs>
+      <w:spacing w:after="0" w:line="240" w:lineRule="auto"/>
+    </w:pPr>
+  </w:style>
+  <w:style w:type="character" w:customStyle="1" w:styleId="FooterChar">
+    <w:name w:val="Footer Char"/>
+    <w:basedOn w:val="DefaultParagraphFont"/>
+    <w:link w:val="Footer"/>
+    <w:uiPriority w:val="99"/>
+    <w:semiHidden/>
+    <w:rsid w:val="008A04A7"/>
+  </w:style>
+  <w:style w:type="character" w:styleId="PageNumber">
+    <w:name w:val="page number"/>
+    <w:basedOn w:val="DefaultParagraphFont"/>
+    <w:uiPriority w:val="99"/>
+    <w:semiHidden/>
+    <w:unhideWhenUsed/>
+    <w:rsid w:val="008A04A7"/>
   </w:style>
 </w:styles>
 </file>

--- a/Λειτουργικά-Συστήματα-Project-1.docx
+++ b/Λειτουργικά-Συστήματα-Project-1.docx
@@ -148,31 +148,16 @@
         </w:rPr>
         <w:t xml:space="preserve">: </w:t>
       </w:r>
-      <w:r>
-        <w:fldChar w:fldCharType="begin"/>
-      </w:r>
-      <w:r>
-        <w:instrText>HYPERLINK "mailto:up1084634@upnet.gr"</w:instrText>
-      </w:r>
-      <w:r>
-        <w:fldChar w:fldCharType="separate"/>
-      </w:r>
-      <w:r>
-        <w:rPr>
-          <w:rStyle w:val="Hyperlink"/>
-          <w:sz w:val="24"/>
-          <w:szCs w:val="24"/>
-        </w:rPr>
-        <w:t>up1084634@upnet.gr</w:t>
-      </w:r>
-      <w:r>
-        <w:rPr>
-          <w:rStyle w:val="Hyperlink"/>
-          <w:sz w:val="24"/>
-          <w:szCs w:val="24"/>
-        </w:rPr>
-        <w:fldChar w:fldCharType="end"/>
-      </w:r>
+      <w:hyperlink r:id="rId6" w:history="1">
+        <w:r>
+          <w:rPr>
+            <w:rStyle w:val="Hyperlink"/>
+            <w:sz w:val="24"/>
+            <w:szCs w:val="24"/>
+          </w:rPr>
+          <w:t>up1084634@upnet.gr</w:t>
+        </w:r>
+      </w:hyperlink>
     </w:p>
     <w:p>
       <w:pPr>
@@ -252,7 +237,7 @@
         </w:rPr>
         <w:t xml:space="preserve">: </w:t>
       </w:r>
-      <w:hyperlink r:id="rId6" w:history="1">
+      <w:hyperlink r:id="rId7" w:history="1">
         <w:r>
           <w:rPr>
             <w:rStyle w:val="Hyperlink"/>
@@ -692,7 +677,7 @@
                     <pic:cNvPicPr/>
                   </pic:nvPicPr>
                   <pic:blipFill>
-                    <a:blip r:embed="rId7"/>
+                    <a:blip r:embed="rId8"/>
                     <a:stretch>
                       <a:fillRect/>
                     </a:stretch>
@@ -1283,6 +1268,19 @@
           <w:lang w:val="el-GR"/>
         </w:rPr>
       </w:pPr>
+    </w:p>
+    <w:p>
+      <w:pPr>
+        <w:pStyle w:val="ListParagraph"/>
+        <w:rPr>
+          <w:rStyle w:val="Hyperlink"/>
+          <w:color w:val="auto"/>
+          <w:sz w:val="24"/>
+          <w:szCs w:val="24"/>
+          <w:u w:val="none"/>
+          <w:lang w:val="el-GR"/>
+        </w:rPr>
+      </w:pPr>
       <w:r>
         <w:rPr>
           <w:noProof/>
@@ -1303,7 +1301,7 @@
                     <pic:cNvPicPr/>
                   </pic:nvPicPr>
                   <pic:blipFill>
-                    <a:blip r:embed="rId8"/>
+                    <a:blip r:embed="rId9"/>
                     <a:stretch>
                       <a:fillRect/>
                     </a:stretch>
@@ -1345,751 +1343,6 @@
             <wp:extent cx="6197600" cy="398827"/>
             <wp:effectExtent l="0" t="0" r="0" b="1270"/>
             <wp:docPr id="31" name="Picture 31"/>
-            <wp:cNvGraphicFramePr>
-              <a:graphicFrameLocks xmlns:a="http://schemas.openxmlformats.org/drawingml/2006/main" noChangeAspect="1"/>
-            </wp:cNvGraphicFramePr>
-            <a:graphic xmlns:a="http://schemas.openxmlformats.org/drawingml/2006/main">
-              <a:graphicData uri="http://schemas.openxmlformats.org/drawingml/2006/picture">
-                <pic:pic xmlns:pic="http://schemas.openxmlformats.org/drawingml/2006/picture">
-                  <pic:nvPicPr>
-                    <pic:cNvPr id="1" name=""/>
-                    <pic:cNvPicPr/>
-                  </pic:nvPicPr>
-                  <pic:blipFill>
-                    <a:blip r:embed="rId9"/>
-                    <a:stretch>
-                      <a:fillRect/>
-                    </a:stretch>
-                  </pic:blipFill>
-                  <pic:spPr>
-                    <a:xfrm>
-                      <a:off x="0" y="0"/>
-                      <a:ext cx="6302691" cy="405590"/>
-                    </a:xfrm>
-                    <a:prstGeom prst="rect">
-                      <a:avLst/>
-                    </a:prstGeom>
-                  </pic:spPr>
-                </pic:pic>
-              </a:graphicData>
-            </a:graphic>
-          </wp:inline>
-        </w:drawing>
-      </w:r>
-    </w:p>
-    <w:p>
-      <w:pPr>
-        <w:pStyle w:val="ListParagraph"/>
-        <w:numPr>
-          <w:ilvl w:val="0"/>
-          <w:numId w:val="8"/>
-        </w:numPr>
-        <w:rPr>
-          <w:rStyle w:val="Hyperlink"/>
-          <w:color w:val="auto"/>
-          <w:sz w:val="24"/>
-          <w:szCs w:val="24"/>
-          <w:u w:val="none"/>
-          <w:lang w:val="el-GR"/>
-        </w:rPr>
-      </w:pPr>
-      <w:r>
-        <w:rPr>
-          <w:rStyle w:val="Hyperlink"/>
-          <w:color w:val="auto"/>
-          <w:sz w:val="24"/>
-          <w:szCs w:val="24"/>
-          <w:u w:val="none"/>
-          <w:lang w:val="el-GR"/>
-        </w:rPr>
-        <w:t xml:space="preserve">Στο </w:t>
-      </w:r>
-      <w:r>
-        <w:rPr>
-          <w:rStyle w:val="Hyperlink"/>
-          <w:color w:val="auto"/>
-          <w:sz w:val="24"/>
-          <w:szCs w:val="24"/>
-          <w:u w:val="none"/>
-          <w:lang w:val="en-GB"/>
-        </w:rPr>
-        <w:t>case</w:t>
-      </w:r>
-      <w:r>
-        <w:rPr>
-          <w:rStyle w:val="Hyperlink"/>
-          <w:color w:val="auto"/>
-          <w:sz w:val="24"/>
-          <w:szCs w:val="24"/>
-          <w:u w:val="none"/>
-          <w:lang w:val="el-GR"/>
-        </w:rPr>
-        <w:t xml:space="preserve"> </w:t>
-      </w:r>
-      <w:r>
-        <w:rPr>
-          <w:rStyle w:val="Hyperlink"/>
-          <w:color w:val="auto"/>
-          <w:sz w:val="24"/>
-          <w:szCs w:val="24"/>
-          <w:u w:val="none"/>
-          <w:lang w:val="el-GR"/>
-        </w:rPr>
-        <w:t xml:space="preserve">για το δεύτερο </w:t>
-      </w:r>
-      <w:r>
-        <w:rPr>
-          <w:rStyle w:val="Hyperlink"/>
-          <w:color w:val="auto"/>
-          <w:sz w:val="24"/>
-          <w:szCs w:val="24"/>
-          <w:u w:val="none"/>
-          <w:lang w:val="en-GB"/>
-        </w:rPr>
-        <w:t>argument</w:t>
-      </w:r>
-      <w:r>
-        <w:rPr>
-          <w:rStyle w:val="Hyperlink"/>
-          <w:color w:val="auto"/>
-          <w:sz w:val="24"/>
-          <w:szCs w:val="24"/>
-          <w:u w:val="none"/>
-          <w:lang w:val="el-GR"/>
-        </w:rPr>
-        <w:t xml:space="preserve"> </w:t>
-      </w:r>
-      <w:r>
-        <w:rPr>
-          <w:rStyle w:val="Hyperlink"/>
-          <w:color w:val="auto"/>
-          <w:sz w:val="24"/>
-          <w:szCs w:val="24"/>
-          <w:u w:val="none"/>
-          <w:lang w:val="el-GR"/>
-        </w:rPr>
-        <w:t xml:space="preserve">που δημιουργήσαμε στο δεύτερο ερώτημα, θα προσθέσουμε μία περίπτωση, η οποία θα αναγνωρίζει αν το δεύτερο </w:t>
-      </w:r>
-      <w:r>
-        <w:rPr>
-          <w:rStyle w:val="Hyperlink"/>
-          <w:color w:val="auto"/>
-          <w:sz w:val="24"/>
-          <w:szCs w:val="24"/>
-          <w:u w:val="none"/>
-          <w:lang w:val="en-GB"/>
-        </w:rPr>
-        <w:t>argument</w:t>
-      </w:r>
-      <w:r>
-        <w:rPr>
-          <w:rStyle w:val="Hyperlink"/>
-          <w:color w:val="auto"/>
-          <w:sz w:val="24"/>
-          <w:szCs w:val="24"/>
-          <w:u w:val="none"/>
-          <w:lang w:val="el-GR"/>
-        </w:rPr>
-        <w:t xml:space="preserve"> </w:t>
-      </w:r>
-      <w:r>
-        <w:rPr>
-          <w:rStyle w:val="Hyperlink"/>
-          <w:color w:val="auto"/>
-          <w:sz w:val="24"/>
-          <w:szCs w:val="24"/>
-          <w:u w:val="none"/>
-          <w:lang w:val="el-GR"/>
-        </w:rPr>
-        <w:t>είναι ίσο με –</w:t>
-      </w:r>
-      <w:r>
-        <w:rPr>
-          <w:rStyle w:val="Hyperlink"/>
-          <w:color w:val="auto"/>
-          <w:sz w:val="24"/>
-          <w:szCs w:val="24"/>
-          <w:u w:val="none"/>
-          <w:lang w:val="el-GR"/>
-        </w:rPr>
-        <w:t>-</w:t>
-      </w:r>
-      <w:proofErr w:type="spellStart"/>
-      <w:r>
-        <w:rPr>
-          <w:rStyle w:val="Hyperlink"/>
-          <w:color w:val="auto"/>
-          <w:sz w:val="24"/>
-          <w:szCs w:val="24"/>
-          <w:u w:val="none"/>
-          <w:lang w:val="en-GB"/>
-        </w:rPr>
-        <w:t>usrid</w:t>
-      </w:r>
-      <w:proofErr w:type="spellEnd"/>
-      <w:r>
-        <w:rPr>
-          <w:rStyle w:val="Hyperlink"/>
-          <w:color w:val="auto"/>
-          <w:sz w:val="24"/>
-          <w:szCs w:val="24"/>
-          <w:u w:val="none"/>
-          <w:lang w:val="el-GR"/>
-        </w:rPr>
-        <w:t xml:space="preserve">. </w:t>
-      </w:r>
-      <w:r>
-        <w:rPr>
-          <w:rStyle w:val="Hyperlink"/>
-          <w:color w:val="auto"/>
-          <w:sz w:val="24"/>
-          <w:szCs w:val="24"/>
-          <w:u w:val="none"/>
-          <w:lang w:val="el-GR"/>
-        </w:rPr>
-        <w:t xml:space="preserve">Δημιουργούμε ένα ακόμα </w:t>
-      </w:r>
-      <w:r>
-        <w:rPr>
-          <w:rStyle w:val="Hyperlink"/>
-          <w:color w:val="auto"/>
-          <w:sz w:val="24"/>
-          <w:szCs w:val="24"/>
-          <w:u w:val="none"/>
-          <w:lang w:val="en-GB"/>
-        </w:rPr>
-        <w:t>case</w:t>
-      </w:r>
-      <w:r>
-        <w:rPr>
-          <w:rStyle w:val="Hyperlink"/>
-          <w:color w:val="auto"/>
-          <w:sz w:val="24"/>
-          <w:szCs w:val="24"/>
-          <w:u w:val="none"/>
-          <w:lang w:val="el-GR"/>
-        </w:rPr>
-        <w:t xml:space="preserve"> </w:t>
-      </w:r>
-      <w:r>
-        <w:rPr>
-          <w:rStyle w:val="Hyperlink"/>
-          <w:color w:val="auto"/>
-          <w:sz w:val="24"/>
-          <w:szCs w:val="24"/>
-          <w:u w:val="none"/>
-          <w:lang w:val="el-GR"/>
-        </w:rPr>
-        <w:t xml:space="preserve">για το τρίτο </w:t>
-      </w:r>
-      <w:r>
-        <w:rPr>
-          <w:rStyle w:val="Hyperlink"/>
-          <w:color w:val="auto"/>
-          <w:sz w:val="24"/>
-          <w:szCs w:val="24"/>
-          <w:u w:val="none"/>
-          <w:lang w:val="en-GB"/>
-        </w:rPr>
-        <w:t>argument</w:t>
-      </w:r>
-      <w:r>
-        <w:rPr>
-          <w:rStyle w:val="Hyperlink"/>
-          <w:color w:val="auto"/>
-          <w:sz w:val="24"/>
-          <w:szCs w:val="24"/>
-          <w:u w:val="none"/>
-          <w:lang w:val="el-GR"/>
-        </w:rPr>
-        <w:t xml:space="preserve"> </w:t>
-      </w:r>
-      <w:r>
-        <w:rPr>
-          <w:rStyle w:val="Hyperlink"/>
-          <w:color w:val="auto"/>
-          <w:sz w:val="24"/>
-          <w:szCs w:val="24"/>
-          <w:u w:val="none"/>
-          <w:lang w:val="el-GR"/>
-        </w:rPr>
-        <w:t>καθώς θα μας χρειαστεί παρακάτω, και ορίζουμε ότι αν αυτό είναι κενό (</w:t>
-      </w:r>
-      <w:r>
-        <w:rPr>
-          <w:rStyle w:val="Hyperlink"/>
-          <w:color w:val="auto"/>
-          <w:sz w:val="24"/>
-          <w:szCs w:val="24"/>
-          <w:u w:val="none"/>
-          <w:lang w:val="el-GR"/>
-        </w:rPr>
-        <w:t>“”)</w:t>
-      </w:r>
-      <w:r>
-        <w:rPr>
-          <w:rStyle w:val="Hyperlink"/>
-          <w:color w:val="auto"/>
-          <w:sz w:val="24"/>
-          <w:szCs w:val="24"/>
-          <w:u w:val="none"/>
-          <w:lang w:val="el-GR"/>
-        </w:rPr>
-        <w:t xml:space="preserve">, τότε να καλείται η συνάρτηση </w:t>
-      </w:r>
-      <w:r>
-        <w:rPr>
-          <w:rStyle w:val="Hyperlink"/>
-          <w:color w:val="auto"/>
-          <w:sz w:val="24"/>
-          <w:szCs w:val="24"/>
-          <w:u w:val="none"/>
-          <w:lang w:val="en-GB"/>
-        </w:rPr>
-        <w:t>mining</w:t>
-      </w:r>
-      <w:r>
-        <w:rPr>
-          <w:rStyle w:val="Hyperlink"/>
-          <w:color w:val="auto"/>
-          <w:sz w:val="24"/>
-          <w:szCs w:val="24"/>
-          <w:u w:val="none"/>
-          <w:lang w:val="el-GR"/>
-        </w:rPr>
-        <w:t>_</w:t>
-      </w:r>
-      <w:r>
-        <w:rPr>
-          <w:rStyle w:val="Hyperlink"/>
-          <w:color w:val="auto"/>
-          <w:sz w:val="24"/>
-          <w:szCs w:val="24"/>
-          <w:u w:val="none"/>
-          <w:lang w:val="en-GB"/>
-        </w:rPr>
-        <w:t>usernames</w:t>
-      </w:r>
-      <w:r>
-        <w:rPr>
-          <w:rStyle w:val="Hyperlink"/>
-          <w:color w:val="auto"/>
-          <w:sz w:val="24"/>
-          <w:szCs w:val="24"/>
-          <w:u w:val="none"/>
-          <w:lang w:val="el-GR"/>
-        </w:rPr>
-        <w:t xml:space="preserve"> </w:t>
-      </w:r>
-      <w:r>
-        <w:rPr>
-          <w:rStyle w:val="Hyperlink"/>
-          <w:color w:val="auto"/>
-          <w:sz w:val="24"/>
-          <w:szCs w:val="24"/>
-          <w:u w:val="none"/>
-          <w:lang w:val="el-GR"/>
-        </w:rPr>
-        <w:t xml:space="preserve">για το πρώτο </w:t>
-      </w:r>
-      <w:r>
-        <w:rPr>
-          <w:rStyle w:val="Hyperlink"/>
-          <w:color w:val="auto"/>
-          <w:sz w:val="24"/>
-          <w:szCs w:val="24"/>
-          <w:u w:val="none"/>
-          <w:lang w:val="en-GB"/>
-        </w:rPr>
-        <w:t>argument</w:t>
-      </w:r>
-      <w:r>
-        <w:rPr>
-          <w:rStyle w:val="Hyperlink"/>
-          <w:color w:val="auto"/>
-          <w:sz w:val="24"/>
-          <w:szCs w:val="24"/>
-          <w:u w:val="none"/>
-          <w:lang w:val="el-GR"/>
-        </w:rPr>
-        <w:t xml:space="preserve">, </w:t>
-      </w:r>
-      <w:r>
-        <w:rPr>
-          <w:rStyle w:val="Hyperlink"/>
-          <w:color w:val="auto"/>
-          <w:sz w:val="24"/>
-          <w:szCs w:val="24"/>
-          <w:u w:val="none"/>
-          <w:lang w:val="el-GR"/>
-        </w:rPr>
-        <w:t xml:space="preserve">δηλαδή στην περίπτωση μας, για το αρχείο </w:t>
-      </w:r>
-      <w:r>
-        <w:rPr>
-          <w:rStyle w:val="Hyperlink"/>
-          <w:color w:val="auto"/>
-          <w:sz w:val="24"/>
-          <w:szCs w:val="24"/>
-          <w:u w:val="none"/>
-          <w:lang w:val="en-GB"/>
-        </w:rPr>
-        <w:t>access</w:t>
-      </w:r>
-      <w:r>
-        <w:rPr>
-          <w:rStyle w:val="Hyperlink"/>
-          <w:color w:val="auto"/>
-          <w:sz w:val="24"/>
-          <w:szCs w:val="24"/>
-          <w:u w:val="none"/>
-          <w:lang w:val="el-GR"/>
-        </w:rPr>
-        <w:t>.</w:t>
-      </w:r>
-      <w:r>
-        <w:rPr>
-          <w:rStyle w:val="Hyperlink"/>
-          <w:color w:val="auto"/>
-          <w:sz w:val="24"/>
-          <w:szCs w:val="24"/>
-          <w:u w:val="none"/>
-          <w:lang w:val="en-GB"/>
-        </w:rPr>
-        <w:t>log</w:t>
-      </w:r>
-      <w:r>
-        <w:rPr>
-          <w:rStyle w:val="Hyperlink"/>
-          <w:color w:val="auto"/>
-          <w:sz w:val="24"/>
-          <w:szCs w:val="24"/>
-          <w:u w:val="none"/>
-          <w:lang w:val="el-GR"/>
-        </w:rPr>
-        <w:t xml:space="preserve">. </w:t>
-      </w:r>
-    </w:p>
-    <w:p>
-      <w:pPr>
-        <w:pStyle w:val="ListParagraph"/>
-        <w:rPr>
-          <w:rStyle w:val="Hyperlink"/>
-          <w:color w:val="auto"/>
-          <w:sz w:val="24"/>
-          <w:szCs w:val="24"/>
-          <w:u w:val="none"/>
-          <w:lang w:val="el-GR"/>
-        </w:rPr>
-      </w:pPr>
-      <w:r>
-        <w:rPr>
-          <w:rStyle w:val="Hyperlink"/>
-          <w:color w:val="auto"/>
-          <w:sz w:val="24"/>
-          <w:szCs w:val="24"/>
-          <w:u w:val="none"/>
-          <w:lang w:val="el-GR"/>
-        </w:rPr>
-        <w:t xml:space="preserve">Η συνάρτηση </w:t>
-      </w:r>
-      <w:r>
-        <w:rPr>
-          <w:rStyle w:val="Hyperlink"/>
-          <w:color w:val="auto"/>
-          <w:sz w:val="24"/>
-          <w:szCs w:val="24"/>
-          <w:u w:val="none"/>
-          <w:lang w:val="en-GB"/>
-        </w:rPr>
-        <w:t>mining</w:t>
-      </w:r>
-      <w:r>
-        <w:rPr>
-          <w:rStyle w:val="Hyperlink"/>
-          <w:color w:val="auto"/>
-          <w:sz w:val="24"/>
-          <w:szCs w:val="24"/>
-          <w:u w:val="none"/>
-          <w:lang w:val="el-GR"/>
-        </w:rPr>
-        <w:t>_</w:t>
-      </w:r>
-      <w:r>
-        <w:rPr>
-          <w:rStyle w:val="Hyperlink"/>
-          <w:color w:val="auto"/>
-          <w:sz w:val="24"/>
-          <w:szCs w:val="24"/>
-          <w:u w:val="none"/>
-          <w:lang w:val="en-GB"/>
-        </w:rPr>
-        <w:t>usernames</w:t>
-      </w:r>
-      <w:r>
-        <w:rPr>
-          <w:rStyle w:val="Hyperlink"/>
-          <w:color w:val="auto"/>
-          <w:sz w:val="24"/>
-          <w:szCs w:val="24"/>
-          <w:u w:val="none"/>
-          <w:lang w:val="el-GR"/>
-        </w:rPr>
-        <w:t xml:space="preserve">, </w:t>
-      </w:r>
-      <w:r>
-        <w:rPr>
-          <w:rStyle w:val="Hyperlink"/>
-          <w:color w:val="auto"/>
-          <w:sz w:val="24"/>
-          <w:szCs w:val="24"/>
-          <w:u w:val="none"/>
-          <w:lang w:val="el-GR"/>
-        </w:rPr>
-        <w:t xml:space="preserve">με την βοήθεια του </w:t>
-      </w:r>
-      <w:r>
-        <w:rPr>
-          <w:rStyle w:val="Hyperlink"/>
-          <w:color w:val="auto"/>
-          <w:sz w:val="24"/>
-          <w:szCs w:val="24"/>
-          <w:u w:val="none"/>
-          <w:lang w:val="en-GB"/>
-        </w:rPr>
-        <w:t>awk</w:t>
-      </w:r>
-      <w:r>
-        <w:rPr>
-          <w:rStyle w:val="Hyperlink"/>
-          <w:color w:val="auto"/>
-          <w:sz w:val="24"/>
-          <w:szCs w:val="24"/>
-          <w:u w:val="none"/>
-          <w:lang w:val="el-GR"/>
-        </w:rPr>
-        <w:t xml:space="preserve">, </w:t>
-      </w:r>
-      <w:r>
-        <w:rPr>
-          <w:rStyle w:val="Hyperlink"/>
-          <w:color w:val="auto"/>
-          <w:sz w:val="24"/>
-          <w:szCs w:val="24"/>
-          <w:u w:val="none"/>
-          <w:lang w:val="el-GR"/>
-        </w:rPr>
-        <w:t xml:space="preserve">κοιτάει την τρίτη στήλη του αρχείου και δημιουργεί έναν πίνακα. Για κάθε καινούρια λέξη που εντοπίζει στο αρχείο δημιουργεί μια καινούρια γραμμή σε αυτόν τον πίνακα, και με κάθε επανάληψη λέξης που έχει ξανασυναντήσει αυξάνει το </w:t>
-      </w:r>
-      <w:r>
-        <w:rPr>
-          <w:rStyle w:val="Hyperlink"/>
-          <w:color w:val="auto"/>
-          <w:sz w:val="24"/>
-          <w:szCs w:val="24"/>
-          <w:u w:val="none"/>
-          <w:lang w:val="en-GB"/>
-        </w:rPr>
-        <w:t>count</w:t>
-      </w:r>
-      <w:r>
-        <w:rPr>
-          <w:rStyle w:val="Hyperlink"/>
-          <w:color w:val="auto"/>
-          <w:sz w:val="24"/>
-          <w:szCs w:val="24"/>
-          <w:u w:val="none"/>
-          <w:lang w:val="el-GR"/>
-        </w:rPr>
-        <w:t xml:space="preserve"> </w:t>
-      </w:r>
-      <w:r>
-        <w:rPr>
-          <w:rStyle w:val="Hyperlink"/>
-          <w:color w:val="auto"/>
-          <w:sz w:val="24"/>
-          <w:szCs w:val="24"/>
-          <w:u w:val="none"/>
-          <w:lang w:val="el-GR"/>
-        </w:rPr>
-        <w:t xml:space="preserve">αυτής της λέξης κατά ένα. Έτσι στο τέλος θα έχει μετρήσει τις εμφανίσεις όλων των χρηστών. Έπειτα με ένα </w:t>
-      </w:r>
-      <w:r>
-        <w:rPr>
-          <w:rStyle w:val="Hyperlink"/>
-          <w:color w:val="auto"/>
-          <w:sz w:val="24"/>
-          <w:szCs w:val="24"/>
-          <w:u w:val="none"/>
-          <w:lang w:val="en-GB"/>
-        </w:rPr>
-        <w:t>for</w:t>
-      </w:r>
-      <w:r>
-        <w:rPr>
-          <w:rStyle w:val="Hyperlink"/>
-          <w:color w:val="auto"/>
-          <w:sz w:val="24"/>
-          <w:szCs w:val="24"/>
-          <w:u w:val="none"/>
-          <w:lang w:val="el-GR"/>
-        </w:rPr>
-        <w:t xml:space="preserve"> </w:t>
-      </w:r>
-      <w:r>
-        <w:rPr>
-          <w:rStyle w:val="Hyperlink"/>
-          <w:color w:val="auto"/>
-          <w:sz w:val="24"/>
-          <w:szCs w:val="24"/>
-          <w:u w:val="none"/>
-          <w:lang w:val="en-GB"/>
-        </w:rPr>
-        <w:t>loop</w:t>
-      </w:r>
-      <w:r>
-        <w:rPr>
-          <w:rStyle w:val="Hyperlink"/>
-          <w:color w:val="auto"/>
-          <w:sz w:val="24"/>
-          <w:szCs w:val="24"/>
-          <w:u w:val="none"/>
-          <w:lang w:val="el-GR"/>
-        </w:rPr>
-        <w:t xml:space="preserve"> και ένα </w:t>
-      </w:r>
-      <w:r>
-        <w:rPr>
-          <w:rStyle w:val="Hyperlink"/>
-          <w:color w:val="auto"/>
-          <w:sz w:val="24"/>
-          <w:szCs w:val="24"/>
-          <w:u w:val="none"/>
-          <w:lang w:val="en-GB"/>
-        </w:rPr>
-        <w:t>pipe</w:t>
-      </w:r>
-      <w:r>
-        <w:rPr>
-          <w:rStyle w:val="Hyperlink"/>
-          <w:color w:val="auto"/>
-          <w:sz w:val="24"/>
-          <w:szCs w:val="24"/>
-          <w:u w:val="none"/>
-          <w:lang w:val="el-GR"/>
-        </w:rPr>
-        <w:t xml:space="preserve">, </w:t>
-      </w:r>
-      <w:r>
-        <w:rPr>
-          <w:rStyle w:val="Hyperlink"/>
-          <w:color w:val="auto"/>
-          <w:sz w:val="24"/>
-          <w:szCs w:val="24"/>
-          <w:u w:val="none"/>
-          <w:lang w:val="el-GR"/>
-        </w:rPr>
-        <w:t xml:space="preserve">εμφανίζει πόσες φορές έχει βρεί κάθε χρήστη και το όνομα του. Το </w:t>
-      </w:r>
-      <w:r>
-        <w:rPr>
-          <w:rStyle w:val="Hyperlink"/>
-          <w:color w:val="auto"/>
-          <w:sz w:val="24"/>
-          <w:szCs w:val="24"/>
-          <w:u w:val="none"/>
-          <w:lang w:val="en-GB"/>
-        </w:rPr>
-        <w:t>pipe</w:t>
-      </w:r>
-      <w:r>
-        <w:rPr>
-          <w:rStyle w:val="Hyperlink"/>
-          <w:color w:val="auto"/>
-          <w:sz w:val="24"/>
-          <w:szCs w:val="24"/>
-          <w:u w:val="none"/>
-          <w:lang w:val="el-GR"/>
-        </w:rPr>
-        <w:t xml:space="preserve"> </w:t>
-      </w:r>
-      <w:r>
-        <w:rPr>
-          <w:rStyle w:val="Hyperlink"/>
-          <w:color w:val="auto"/>
-          <w:sz w:val="24"/>
-          <w:szCs w:val="24"/>
-          <w:u w:val="none"/>
-          <w:lang w:val="el-GR"/>
-        </w:rPr>
-        <w:t xml:space="preserve">πιο συγκεκριμένα,  με την χρήση του </w:t>
-      </w:r>
-      <w:r>
-        <w:rPr>
-          <w:rStyle w:val="Hyperlink"/>
-          <w:color w:val="auto"/>
-          <w:sz w:val="24"/>
-          <w:szCs w:val="24"/>
-          <w:u w:val="none"/>
-          <w:lang w:val="el-GR"/>
-        </w:rPr>
-        <w:t>-</w:t>
-      </w:r>
-      <w:r>
-        <w:rPr>
-          <w:rStyle w:val="Hyperlink"/>
-          <w:color w:val="auto"/>
-          <w:sz w:val="24"/>
-          <w:szCs w:val="24"/>
-          <w:u w:val="none"/>
-          <w:lang w:val="en-GB"/>
-        </w:rPr>
-        <w:t>k</w:t>
-      </w:r>
-      <w:r>
-        <w:rPr>
-          <w:rStyle w:val="Hyperlink"/>
-          <w:color w:val="auto"/>
-          <w:sz w:val="24"/>
-          <w:szCs w:val="24"/>
-          <w:u w:val="none"/>
-          <w:lang w:val="el-GR"/>
-        </w:rPr>
-        <w:t xml:space="preserve"> 2 </w:t>
-      </w:r>
-      <w:r>
-        <w:rPr>
-          <w:rStyle w:val="Hyperlink"/>
-          <w:color w:val="auto"/>
-          <w:sz w:val="24"/>
-          <w:szCs w:val="24"/>
-          <w:u w:val="none"/>
-          <w:lang w:val="el-GR"/>
-        </w:rPr>
-        <w:t xml:space="preserve">ταξινομεί με αλφαβητική σειρά την δεύτερη στήλη της εκτύπωσης μας. </w:t>
-      </w:r>
-    </w:p>
-    <w:p>
-      <w:pPr>
-        <w:pStyle w:val="ListParagraph"/>
-        <w:rPr>
-          <w:rStyle w:val="Hyperlink"/>
-          <w:color w:val="auto"/>
-          <w:sz w:val="24"/>
-          <w:szCs w:val="24"/>
-          <w:u w:val="none"/>
-          <w:lang w:val="el-GR"/>
-        </w:rPr>
-      </w:pPr>
-      <w:r>
-        <w:rPr>
-          <w:noProof/>
-        </w:rPr>
-        <w:drawing>
-          <wp:inline distT="0" distB="0" distL="0" distR="0" wp14:anchorId="0655DC72" wp14:editId="4C66F564">
-            <wp:extent cx="6223000" cy="456930"/>
-            <wp:effectExtent l="0" t="0" r="0" b="635"/>
-            <wp:docPr id="32" name="Picture 32"/>
             <wp:cNvGraphicFramePr>
               <a:graphicFrameLocks xmlns:a="http://schemas.openxmlformats.org/drawingml/2006/main" noChangeAspect="1"/>
             </wp:cNvGraphicFramePr>
@@ -2109,6 +1362,749 @@
                   <pic:spPr>
                     <a:xfrm>
                       <a:off x="0" y="0"/>
+                      <a:ext cx="6302691" cy="405590"/>
+                    </a:xfrm>
+                    <a:prstGeom prst="rect">
+                      <a:avLst/>
+                    </a:prstGeom>
+                  </pic:spPr>
+                </pic:pic>
+              </a:graphicData>
+            </a:graphic>
+          </wp:inline>
+        </w:drawing>
+      </w:r>
+    </w:p>
+    <w:p>
+      <w:pPr>
+        <w:pStyle w:val="ListParagraph"/>
+        <w:numPr>
+          <w:ilvl w:val="0"/>
+          <w:numId w:val="8"/>
+        </w:numPr>
+        <w:rPr>
+          <w:rStyle w:val="Hyperlink"/>
+          <w:color w:val="auto"/>
+          <w:sz w:val="24"/>
+          <w:szCs w:val="24"/>
+          <w:u w:val="none"/>
+          <w:lang w:val="el-GR"/>
+        </w:rPr>
+      </w:pPr>
+      <w:r>
+        <w:rPr>
+          <w:rStyle w:val="Hyperlink"/>
+          <w:color w:val="auto"/>
+          <w:sz w:val="24"/>
+          <w:szCs w:val="24"/>
+          <w:u w:val="none"/>
+          <w:lang w:val="el-GR"/>
+        </w:rPr>
+        <w:t xml:space="preserve">Στο </w:t>
+      </w:r>
+      <w:r>
+        <w:rPr>
+          <w:rStyle w:val="Hyperlink"/>
+          <w:color w:val="auto"/>
+          <w:sz w:val="24"/>
+          <w:szCs w:val="24"/>
+          <w:u w:val="none"/>
+          <w:lang w:val="en-GB"/>
+        </w:rPr>
+        <w:t>case</w:t>
+      </w:r>
+      <w:r>
+        <w:rPr>
+          <w:rStyle w:val="Hyperlink"/>
+          <w:color w:val="auto"/>
+          <w:sz w:val="24"/>
+          <w:szCs w:val="24"/>
+          <w:u w:val="none"/>
+          <w:lang w:val="el-GR"/>
+        </w:rPr>
+        <w:t xml:space="preserve"> </w:t>
+      </w:r>
+      <w:r>
+        <w:rPr>
+          <w:rStyle w:val="Hyperlink"/>
+          <w:color w:val="auto"/>
+          <w:sz w:val="24"/>
+          <w:szCs w:val="24"/>
+          <w:u w:val="none"/>
+          <w:lang w:val="el-GR"/>
+        </w:rPr>
+        <w:t xml:space="preserve">για το δεύτερο </w:t>
+      </w:r>
+      <w:r>
+        <w:rPr>
+          <w:rStyle w:val="Hyperlink"/>
+          <w:color w:val="auto"/>
+          <w:sz w:val="24"/>
+          <w:szCs w:val="24"/>
+          <w:u w:val="none"/>
+          <w:lang w:val="en-GB"/>
+        </w:rPr>
+        <w:t>argument</w:t>
+      </w:r>
+      <w:r>
+        <w:rPr>
+          <w:rStyle w:val="Hyperlink"/>
+          <w:color w:val="auto"/>
+          <w:sz w:val="24"/>
+          <w:szCs w:val="24"/>
+          <w:u w:val="none"/>
+          <w:lang w:val="el-GR"/>
+        </w:rPr>
+        <w:t xml:space="preserve"> </w:t>
+      </w:r>
+      <w:r>
+        <w:rPr>
+          <w:rStyle w:val="Hyperlink"/>
+          <w:color w:val="auto"/>
+          <w:sz w:val="24"/>
+          <w:szCs w:val="24"/>
+          <w:u w:val="none"/>
+          <w:lang w:val="el-GR"/>
+        </w:rPr>
+        <w:t xml:space="preserve">που δημιουργήσαμε στο δεύτερο ερώτημα, θα προσθέσουμε μία περίπτωση, η οποία θα αναγνωρίζει αν το δεύτερο </w:t>
+      </w:r>
+      <w:r>
+        <w:rPr>
+          <w:rStyle w:val="Hyperlink"/>
+          <w:color w:val="auto"/>
+          <w:sz w:val="24"/>
+          <w:szCs w:val="24"/>
+          <w:u w:val="none"/>
+          <w:lang w:val="en-GB"/>
+        </w:rPr>
+        <w:t>argument</w:t>
+      </w:r>
+      <w:r>
+        <w:rPr>
+          <w:rStyle w:val="Hyperlink"/>
+          <w:color w:val="auto"/>
+          <w:sz w:val="24"/>
+          <w:szCs w:val="24"/>
+          <w:u w:val="none"/>
+          <w:lang w:val="el-GR"/>
+        </w:rPr>
+        <w:t xml:space="preserve"> </w:t>
+      </w:r>
+      <w:r>
+        <w:rPr>
+          <w:rStyle w:val="Hyperlink"/>
+          <w:color w:val="auto"/>
+          <w:sz w:val="24"/>
+          <w:szCs w:val="24"/>
+          <w:u w:val="none"/>
+          <w:lang w:val="el-GR"/>
+        </w:rPr>
+        <w:t>είναι ίσο με –</w:t>
+      </w:r>
+      <w:r>
+        <w:rPr>
+          <w:rStyle w:val="Hyperlink"/>
+          <w:color w:val="auto"/>
+          <w:sz w:val="24"/>
+          <w:szCs w:val="24"/>
+          <w:u w:val="none"/>
+          <w:lang w:val="el-GR"/>
+        </w:rPr>
+        <w:t>-</w:t>
+      </w:r>
+      <w:r>
+        <w:rPr>
+          <w:rStyle w:val="Hyperlink"/>
+          <w:color w:val="auto"/>
+          <w:sz w:val="24"/>
+          <w:szCs w:val="24"/>
+          <w:u w:val="none"/>
+          <w:lang w:val="en-GB"/>
+        </w:rPr>
+        <w:t>usrid</w:t>
+      </w:r>
+      <w:r>
+        <w:rPr>
+          <w:rStyle w:val="Hyperlink"/>
+          <w:color w:val="auto"/>
+          <w:sz w:val="24"/>
+          <w:szCs w:val="24"/>
+          <w:u w:val="none"/>
+          <w:lang w:val="el-GR"/>
+        </w:rPr>
+        <w:t xml:space="preserve">. </w:t>
+      </w:r>
+      <w:r>
+        <w:rPr>
+          <w:rStyle w:val="Hyperlink"/>
+          <w:color w:val="auto"/>
+          <w:sz w:val="24"/>
+          <w:szCs w:val="24"/>
+          <w:u w:val="none"/>
+          <w:lang w:val="el-GR"/>
+        </w:rPr>
+        <w:t xml:space="preserve">Δημιουργούμε ένα ακόμα </w:t>
+      </w:r>
+      <w:r>
+        <w:rPr>
+          <w:rStyle w:val="Hyperlink"/>
+          <w:color w:val="auto"/>
+          <w:sz w:val="24"/>
+          <w:szCs w:val="24"/>
+          <w:u w:val="none"/>
+          <w:lang w:val="en-GB"/>
+        </w:rPr>
+        <w:t>case</w:t>
+      </w:r>
+      <w:r>
+        <w:rPr>
+          <w:rStyle w:val="Hyperlink"/>
+          <w:color w:val="auto"/>
+          <w:sz w:val="24"/>
+          <w:szCs w:val="24"/>
+          <w:u w:val="none"/>
+          <w:lang w:val="el-GR"/>
+        </w:rPr>
+        <w:t xml:space="preserve"> </w:t>
+      </w:r>
+      <w:r>
+        <w:rPr>
+          <w:rStyle w:val="Hyperlink"/>
+          <w:color w:val="auto"/>
+          <w:sz w:val="24"/>
+          <w:szCs w:val="24"/>
+          <w:u w:val="none"/>
+          <w:lang w:val="el-GR"/>
+        </w:rPr>
+        <w:t xml:space="preserve">για το τρίτο </w:t>
+      </w:r>
+      <w:r>
+        <w:rPr>
+          <w:rStyle w:val="Hyperlink"/>
+          <w:color w:val="auto"/>
+          <w:sz w:val="24"/>
+          <w:szCs w:val="24"/>
+          <w:u w:val="none"/>
+          <w:lang w:val="en-GB"/>
+        </w:rPr>
+        <w:t>argument</w:t>
+      </w:r>
+      <w:r>
+        <w:rPr>
+          <w:rStyle w:val="Hyperlink"/>
+          <w:color w:val="auto"/>
+          <w:sz w:val="24"/>
+          <w:szCs w:val="24"/>
+          <w:u w:val="none"/>
+          <w:lang w:val="el-GR"/>
+        </w:rPr>
+        <w:t xml:space="preserve"> </w:t>
+      </w:r>
+      <w:r>
+        <w:rPr>
+          <w:rStyle w:val="Hyperlink"/>
+          <w:color w:val="auto"/>
+          <w:sz w:val="24"/>
+          <w:szCs w:val="24"/>
+          <w:u w:val="none"/>
+          <w:lang w:val="el-GR"/>
+        </w:rPr>
+        <w:t>καθώς θα μας χρειαστεί παρακάτω, και ορίζουμε ότι αν αυτό είναι κενό (</w:t>
+      </w:r>
+      <w:r>
+        <w:rPr>
+          <w:rStyle w:val="Hyperlink"/>
+          <w:color w:val="auto"/>
+          <w:sz w:val="24"/>
+          <w:szCs w:val="24"/>
+          <w:u w:val="none"/>
+          <w:lang w:val="el-GR"/>
+        </w:rPr>
+        <w:t>“”)</w:t>
+      </w:r>
+      <w:r>
+        <w:rPr>
+          <w:rStyle w:val="Hyperlink"/>
+          <w:color w:val="auto"/>
+          <w:sz w:val="24"/>
+          <w:szCs w:val="24"/>
+          <w:u w:val="none"/>
+          <w:lang w:val="el-GR"/>
+        </w:rPr>
+        <w:t xml:space="preserve">, τότε να καλείται η συνάρτηση </w:t>
+      </w:r>
+      <w:r>
+        <w:rPr>
+          <w:rStyle w:val="Hyperlink"/>
+          <w:color w:val="auto"/>
+          <w:sz w:val="24"/>
+          <w:szCs w:val="24"/>
+          <w:u w:val="none"/>
+          <w:lang w:val="en-GB"/>
+        </w:rPr>
+        <w:t>mining</w:t>
+      </w:r>
+      <w:r>
+        <w:rPr>
+          <w:rStyle w:val="Hyperlink"/>
+          <w:color w:val="auto"/>
+          <w:sz w:val="24"/>
+          <w:szCs w:val="24"/>
+          <w:u w:val="none"/>
+          <w:lang w:val="el-GR"/>
+        </w:rPr>
+        <w:t>_</w:t>
+      </w:r>
+      <w:r>
+        <w:rPr>
+          <w:rStyle w:val="Hyperlink"/>
+          <w:color w:val="auto"/>
+          <w:sz w:val="24"/>
+          <w:szCs w:val="24"/>
+          <w:u w:val="none"/>
+          <w:lang w:val="en-GB"/>
+        </w:rPr>
+        <w:t>usernames</w:t>
+      </w:r>
+      <w:r>
+        <w:rPr>
+          <w:rStyle w:val="Hyperlink"/>
+          <w:color w:val="auto"/>
+          <w:sz w:val="24"/>
+          <w:szCs w:val="24"/>
+          <w:u w:val="none"/>
+          <w:lang w:val="el-GR"/>
+        </w:rPr>
+        <w:t xml:space="preserve"> </w:t>
+      </w:r>
+      <w:r>
+        <w:rPr>
+          <w:rStyle w:val="Hyperlink"/>
+          <w:color w:val="auto"/>
+          <w:sz w:val="24"/>
+          <w:szCs w:val="24"/>
+          <w:u w:val="none"/>
+          <w:lang w:val="el-GR"/>
+        </w:rPr>
+        <w:t xml:space="preserve">για το πρώτο </w:t>
+      </w:r>
+      <w:r>
+        <w:rPr>
+          <w:rStyle w:val="Hyperlink"/>
+          <w:color w:val="auto"/>
+          <w:sz w:val="24"/>
+          <w:szCs w:val="24"/>
+          <w:u w:val="none"/>
+          <w:lang w:val="en-GB"/>
+        </w:rPr>
+        <w:t>argument</w:t>
+      </w:r>
+      <w:r>
+        <w:rPr>
+          <w:rStyle w:val="Hyperlink"/>
+          <w:color w:val="auto"/>
+          <w:sz w:val="24"/>
+          <w:szCs w:val="24"/>
+          <w:u w:val="none"/>
+          <w:lang w:val="el-GR"/>
+        </w:rPr>
+        <w:t xml:space="preserve">, </w:t>
+      </w:r>
+      <w:r>
+        <w:rPr>
+          <w:rStyle w:val="Hyperlink"/>
+          <w:color w:val="auto"/>
+          <w:sz w:val="24"/>
+          <w:szCs w:val="24"/>
+          <w:u w:val="none"/>
+          <w:lang w:val="el-GR"/>
+        </w:rPr>
+        <w:t xml:space="preserve">δηλαδή στην περίπτωση μας, για το αρχείο </w:t>
+      </w:r>
+      <w:r>
+        <w:rPr>
+          <w:rStyle w:val="Hyperlink"/>
+          <w:color w:val="auto"/>
+          <w:sz w:val="24"/>
+          <w:szCs w:val="24"/>
+          <w:u w:val="none"/>
+          <w:lang w:val="en-GB"/>
+        </w:rPr>
+        <w:t>access</w:t>
+      </w:r>
+      <w:r>
+        <w:rPr>
+          <w:rStyle w:val="Hyperlink"/>
+          <w:color w:val="auto"/>
+          <w:sz w:val="24"/>
+          <w:szCs w:val="24"/>
+          <w:u w:val="none"/>
+          <w:lang w:val="el-GR"/>
+        </w:rPr>
+        <w:t>.</w:t>
+      </w:r>
+      <w:r>
+        <w:rPr>
+          <w:rStyle w:val="Hyperlink"/>
+          <w:color w:val="auto"/>
+          <w:sz w:val="24"/>
+          <w:szCs w:val="24"/>
+          <w:u w:val="none"/>
+          <w:lang w:val="en-GB"/>
+        </w:rPr>
+        <w:t>log</w:t>
+      </w:r>
+      <w:r>
+        <w:rPr>
+          <w:rStyle w:val="Hyperlink"/>
+          <w:color w:val="auto"/>
+          <w:sz w:val="24"/>
+          <w:szCs w:val="24"/>
+          <w:u w:val="none"/>
+          <w:lang w:val="el-GR"/>
+        </w:rPr>
+        <w:t xml:space="preserve">. </w:t>
+      </w:r>
+    </w:p>
+    <w:p>
+      <w:pPr>
+        <w:pStyle w:val="ListParagraph"/>
+        <w:rPr>
+          <w:rStyle w:val="Hyperlink"/>
+          <w:color w:val="auto"/>
+          <w:sz w:val="24"/>
+          <w:szCs w:val="24"/>
+          <w:u w:val="none"/>
+          <w:lang w:val="el-GR"/>
+        </w:rPr>
+      </w:pPr>
+      <w:r>
+        <w:rPr>
+          <w:rStyle w:val="Hyperlink"/>
+          <w:color w:val="auto"/>
+          <w:sz w:val="24"/>
+          <w:szCs w:val="24"/>
+          <w:u w:val="none"/>
+          <w:lang w:val="el-GR"/>
+        </w:rPr>
+        <w:t xml:space="preserve">Η συνάρτηση </w:t>
+      </w:r>
+      <w:r>
+        <w:rPr>
+          <w:rStyle w:val="Hyperlink"/>
+          <w:color w:val="auto"/>
+          <w:sz w:val="24"/>
+          <w:szCs w:val="24"/>
+          <w:u w:val="none"/>
+          <w:lang w:val="en-GB"/>
+        </w:rPr>
+        <w:t>mining</w:t>
+      </w:r>
+      <w:r>
+        <w:rPr>
+          <w:rStyle w:val="Hyperlink"/>
+          <w:color w:val="auto"/>
+          <w:sz w:val="24"/>
+          <w:szCs w:val="24"/>
+          <w:u w:val="none"/>
+          <w:lang w:val="el-GR"/>
+        </w:rPr>
+        <w:t>_</w:t>
+      </w:r>
+      <w:r>
+        <w:rPr>
+          <w:rStyle w:val="Hyperlink"/>
+          <w:color w:val="auto"/>
+          <w:sz w:val="24"/>
+          <w:szCs w:val="24"/>
+          <w:u w:val="none"/>
+          <w:lang w:val="en-GB"/>
+        </w:rPr>
+        <w:t>usernames</w:t>
+      </w:r>
+      <w:r>
+        <w:rPr>
+          <w:rStyle w:val="Hyperlink"/>
+          <w:color w:val="auto"/>
+          <w:sz w:val="24"/>
+          <w:szCs w:val="24"/>
+          <w:u w:val="none"/>
+          <w:lang w:val="el-GR"/>
+        </w:rPr>
+        <w:t xml:space="preserve">, </w:t>
+      </w:r>
+      <w:r>
+        <w:rPr>
+          <w:rStyle w:val="Hyperlink"/>
+          <w:color w:val="auto"/>
+          <w:sz w:val="24"/>
+          <w:szCs w:val="24"/>
+          <w:u w:val="none"/>
+          <w:lang w:val="el-GR"/>
+        </w:rPr>
+        <w:t xml:space="preserve">με την βοήθεια του </w:t>
+      </w:r>
+      <w:r>
+        <w:rPr>
+          <w:rStyle w:val="Hyperlink"/>
+          <w:color w:val="auto"/>
+          <w:sz w:val="24"/>
+          <w:szCs w:val="24"/>
+          <w:u w:val="none"/>
+          <w:lang w:val="en-GB"/>
+        </w:rPr>
+        <w:t>awk</w:t>
+      </w:r>
+      <w:r>
+        <w:rPr>
+          <w:rStyle w:val="Hyperlink"/>
+          <w:color w:val="auto"/>
+          <w:sz w:val="24"/>
+          <w:szCs w:val="24"/>
+          <w:u w:val="none"/>
+          <w:lang w:val="el-GR"/>
+        </w:rPr>
+        <w:t xml:space="preserve">, </w:t>
+      </w:r>
+      <w:r>
+        <w:rPr>
+          <w:rStyle w:val="Hyperlink"/>
+          <w:color w:val="auto"/>
+          <w:sz w:val="24"/>
+          <w:szCs w:val="24"/>
+          <w:u w:val="none"/>
+          <w:lang w:val="el-GR"/>
+        </w:rPr>
+        <w:t xml:space="preserve">κοιτάει την τρίτη στήλη του αρχείου και δημιουργεί έναν πίνακα. Για κάθε καινούρια λέξη που εντοπίζει στο αρχείο δημιουργεί μια καινούρια γραμμή σε αυτόν τον πίνακα, και με κάθε επανάληψη λέξης που έχει ξανασυναντήσει αυξάνει το </w:t>
+      </w:r>
+      <w:r>
+        <w:rPr>
+          <w:rStyle w:val="Hyperlink"/>
+          <w:color w:val="auto"/>
+          <w:sz w:val="24"/>
+          <w:szCs w:val="24"/>
+          <w:u w:val="none"/>
+          <w:lang w:val="en-GB"/>
+        </w:rPr>
+        <w:t>count</w:t>
+      </w:r>
+      <w:r>
+        <w:rPr>
+          <w:rStyle w:val="Hyperlink"/>
+          <w:color w:val="auto"/>
+          <w:sz w:val="24"/>
+          <w:szCs w:val="24"/>
+          <w:u w:val="none"/>
+          <w:lang w:val="el-GR"/>
+        </w:rPr>
+        <w:t xml:space="preserve"> </w:t>
+      </w:r>
+      <w:r>
+        <w:rPr>
+          <w:rStyle w:val="Hyperlink"/>
+          <w:color w:val="auto"/>
+          <w:sz w:val="24"/>
+          <w:szCs w:val="24"/>
+          <w:u w:val="none"/>
+          <w:lang w:val="el-GR"/>
+        </w:rPr>
+        <w:t xml:space="preserve">αυτής της λέξης κατά ένα. Έτσι στο τέλος θα έχει μετρήσει τις εμφανίσεις όλων των χρηστών. Έπειτα με ένα </w:t>
+      </w:r>
+      <w:r>
+        <w:rPr>
+          <w:rStyle w:val="Hyperlink"/>
+          <w:color w:val="auto"/>
+          <w:sz w:val="24"/>
+          <w:szCs w:val="24"/>
+          <w:u w:val="none"/>
+          <w:lang w:val="en-GB"/>
+        </w:rPr>
+        <w:t>for</w:t>
+      </w:r>
+      <w:r>
+        <w:rPr>
+          <w:rStyle w:val="Hyperlink"/>
+          <w:color w:val="auto"/>
+          <w:sz w:val="24"/>
+          <w:szCs w:val="24"/>
+          <w:u w:val="none"/>
+          <w:lang w:val="el-GR"/>
+        </w:rPr>
+        <w:t xml:space="preserve"> </w:t>
+      </w:r>
+      <w:r>
+        <w:rPr>
+          <w:rStyle w:val="Hyperlink"/>
+          <w:color w:val="auto"/>
+          <w:sz w:val="24"/>
+          <w:szCs w:val="24"/>
+          <w:u w:val="none"/>
+          <w:lang w:val="en-GB"/>
+        </w:rPr>
+        <w:t>loop</w:t>
+      </w:r>
+      <w:r>
+        <w:rPr>
+          <w:rStyle w:val="Hyperlink"/>
+          <w:color w:val="auto"/>
+          <w:sz w:val="24"/>
+          <w:szCs w:val="24"/>
+          <w:u w:val="none"/>
+          <w:lang w:val="el-GR"/>
+        </w:rPr>
+        <w:t xml:space="preserve"> και ένα </w:t>
+      </w:r>
+      <w:r>
+        <w:rPr>
+          <w:rStyle w:val="Hyperlink"/>
+          <w:color w:val="auto"/>
+          <w:sz w:val="24"/>
+          <w:szCs w:val="24"/>
+          <w:u w:val="none"/>
+          <w:lang w:val="en-GB"/>
+        </w:rPr>
+        <w:t>pipe</w:t>
+      </w:r>
+      <w:r>
+        <w:rPr>
+          <w:rStyle w:val="Hyperlink"/>
+          <w:color w:val="auto"/>
+          <w:sz w:val="24"/>
+          <w:szCs w:val="24"/>
+          <w:u w:val="none"/>
+          <w:lang w:val="el-GR"/>
+        </w:rPr>
+        <w:t xml:space="preserve">, </w:t>
+      </w:r>
+      <w:r>
+        <w:rPr>
+          <w:rStyle w:val="Hyperlink"/>
+          <w:color w:val="auto"/>
+          <w:sz w:val="24"/>
+          <w:szCs w:val="24"/>
+          <w:u w:val="none"/>
+          <w:lang w:val="el-GR"/>
+        </w:rPr>
+        <w:t xml:space="preserve">εμφανίζει πόσες φορές έχει βρεί κάθε χρήστη και το όνομα του. Το </w:t>
+      </w:r>
+      <w:r>
+        <w:rPr>
+          <w:rStyle w:val="Hyperlink"/>
+          <w:color w:val="auto"/>
+          <w:sz w:val="24"/>
+          <w:szCs w:val="24"/>
+          <w:u w:val="none"/>
+          <w:lang w:val="en-GB"/>
+        </w:rPr>
+        <w:t>pipe</w:t>
+      </w:r>
+      <w:r>
+        <w:rPr>
+          <w:rStyle w:val="Hyperlink"/>
+          <w:color w:val="auto"/>
+          <w:sz w:val="24"/>
+          <w:szCs w:val="24"/>
+          <w:u w:val="none"/>
+          <w:lang w:val="el-GR"/>
+        </w:rPr>
+        <w:t xml:space="preserve"> </w:t>
+      </w:r>
+      <w:r>
+        <w:rPr>
+          <w:rStyle w:val="Hyperlink"/>
+          <w:color w:val="auto"/>
+          <w:sz w:val="24"/>
+          <w:szCs w:val="24"/>
+          <w:u w:val="none"/>
+          <w:lang w:val="el-GR"/>
+        </w:rPr>
+        <w:t xml:space="preserve">πιο συγκεκριμένα,  με την χρήση του </w:t>
+      </w:r>
+      <w:r>
+        <w:rPr>
+          <w:rStyle w:val="Hyperlink"/>
+          <w:color w:val="auto"/>
+          <w:sz w:val="24"/>
+          <w:szCs w:val="24"/>
+          <w:u w:val="none"/>
+          <w:lang w:val="el-GR"/>
+        </w:rPr>
+        <w:t>-</w:t>
+      </w:r>
+      <w:r>
+        <w:rPr>
+          <w:rStyle w:val="Hyperlink"/>
+          <w:color w:val="auto"/>
+          <w:sz w:val="24"/>
+          <w:szCs w:val="24"/>
+          <w:u w:val="none"/>
+          <w:lang w:val="en-GB"/>
+        </w:rPr>
+        <w:t>k</w:t>
+      </w:r>
+      <w:r>
+        <w:rPr>
+          <w:rStyle w:val="Hyperlink"/>
+          <w:color w:val="auto"/>
+          <w:sz w:val="24"/>
+          <w:szCs w:val="24"/>
+          <w:u w:val="none"/>
+          <w:lang w:val="el-GR"/>
+        </w:rPr>
+        <w:t xml:space="preserve"> 2 </w:t>
+      </w:r>
+      <w:r>
+        <w:rPr>
+          <w:rStyle w:val="Hyperlink"/>
+          <w:color w:val="auto"/>
+          <w:sz w:val="24"/>
+          <w:szCs w:val="24"/>
+          <w:u w:val="none"/>
+          <w:lang w:val="el-GR"/>
+        </w:rPr>
+        <w:t xml:space="preserve">ταξινομεί με αλφαβητική σειρά την δεύτερη στήλη της εκτύπωσης μας. </w:t>
+      </w:r>
+    </w:p>
+    <w:p>
+      <w:pPr>
+        <w:pStyle w:val="ListParagraph"/>
+        <w:rPr>
+          <w:rStyle w:val="Hyperlink"/>
+          <w:color w:val="auto"/>
+          <w:sz w:val="24"/>
+          <w:szCs w:val="24"/>
+          <w:u w:val="none"/>
+          <w:lang w:val="el-GR"/>
+        </w:rPr>
+      </w:pPr>
+      <w:r>
+        <w:rPr>
+          <w:noProof/>
+        </w:rPr>
+        <w:drawing>
+          <wp:inline distT="0" distB="0" distL="0" distR="0" wp14:anchorId="0655DC72" wp14:editId="4C66F564">
+            <wp:extent cx="6223000" cy="456930"/>
+            <wp:effectExtent l="0" t="0" r="0" b="635"/>
+            <wp:docPr id="32" name="Picture 32"/>
+            <wp:cNvGraphicFramePr>
+              <a:graphicFrameLocks xmlns:a="http://schemas.openxmlformats.org/drawingml/2006/main" noChangeAspect="1"/>
+            </wp:cNvGraphicFramePr>
+            <a:graphic xmlns:a="http://schemas.openxmlformats.org/drawingml/2006/main">
+              <a:graphicData uri="http://schemas.openxmlformats.org/drawingml/2006/picture">
+                <pic:pic xmlns:pic="http://schemas.openxmlformats.org/drawingml/2006/picture">
+                  <pic:nvPicPr>
+                    <pic:cNvPr id="1" name=""/>
+                    <pic:cNvPicPr/>
+                  </pic:nvPicPr>
+                  <pic:blipFill>
+                    <a:blip r:embed="rId11"/>
+                    <a:stretch>
+                      <a:fillRect/>
+                    </a:stretch>
+                  </pic:blipFill>
+                  <pic:spPr>
+                    <a:xfrm>
+                      <a:off x="0" y="0"/>
                       <a:ext cx="6318247" cy="463924"/>
                     </a:xfrm>
                     <a:prstGeom prst="rect">
@@ -2155,7 +2151,7 @@
                     <pic:cNvPicPr/>
                   </pic:nvPicPr>
                   <pic:blipFill>
-                    <a:blip r:embed="rId11"/>
+                    <a:blip r:embed="rId12"/>
                     <a:stretch>
                       <a:fillRect/>
                     </a:stretch>
@@ -2498,7 +2494,7 @@
                     <pic:cNvPicPr/>
                   </pic:nvPicPr>
                   <pic:blipFill>
-                    <a:blip r:embed="rId12"/>
+                    <a:blip r:embed="rId13"/>
                     <a:stretch>
                       <a:fillRect/>
                     </a:stretch>
@@ -2938,7 +2934,7 @@
                     <pic:cNvPicPr/>
                   </pic:nvPicPr>
                   <pic:blipFill>
-                    <a:blip r:embed="rId13"/>
+                    <a:blip r:embed="rId14"/>
                     <a:stretch>
                       <a:fillRect/>
                     </a:stretch>
@@ -2981,59 +2977,6 @@
             <wp:extent cx="5588000" cy="332619"/>
             <wp:effectExtent l="0" t="0" r="0" b="0"/>
             <wp:docPr id="37" name="Picture 37"/>
-            <wp:cNvGraphicFramePr>
-              <a:graphicFrameLocks xmlns:a="http://schemas.openxmlformats.org/drawingml/2006/main" noChangeAspect="1"/>
-            </wp:cNvGraphicFramePr>
-            <a:graphic xmlns:a="http://schemas.openxmlformats.org/drawingml/2006/main">
-              <a:graphicData uri="http://schemas.openxmlformats.org/drawingml/2006/picture">
-                <pic:pic xmlns:pic="http://schemas.openxmlformats.org/drawingml/2006/picture">
-                  <pic:nvPicPr>
-                    <pic:cNvPr id="1" name=""/>
-                    <pic:cNvPicPr/>
-                  </pic:nvPicPr>
-                  <pic:blipFill>
-                    <a:blip r:embed="rId14"/>
-                    <a:stretch>
-                      <a:fillRect/>
-                    </a:stretch>
-                  </pic:blipFill>
-                  <pic:spPr>
-                    <a:xfrm>
-                      <a:off x="0" y="0"/>
-                      <a:ext cx="5694475" cy="338957"/>
-                    </a:xfrm>
-                    <a:prstGeom prst="rect">
-                      <a:avLst/>
-                    </a:prstGeom>
-                  </pic:spPr>
-                </pic:pic>
-              </a:graphicData>
-            </a:graphic>
-          </wp:inline>
-        </w:drawing>
-      </w:r>
-    </w:p>
-    <w:p>
-      <w:pPr>
-        <w:pStyle w:val="ListParagraph"/>
-        <w:rPr>
-          <w:rStyle w:val="Hyperlink"/>
-          <w:color w:val="auto"/>
-          <w:sz w:val="24"/>
-          <w:szCs w:val="24"/>
-          <w:u w:val="none"/>
-          <w:lang w:val="el-GR"/>
-        </w:rPr>
-      </w:pPr>
-      <w:r>
-        <w:rPr>
-          <w:noProof/>
-        </w:rPr>
-        <w:drawing>
-          <wp:inline distT="0" distB="0" distL="0" distR="0" wp14:anchorId="43A3027F" wp14:editId="575AB012">
-            <wp:extent cx="5702300" cy="313667"/>
-            <wp:effectExtent l="0" t="0" r="0" b="0"/>
-            <wp:docPr id="39" name="Picture 39"/>
             <wp:cNvGraphicFramePr>
               <a:graphicFrameLocks xmlns:a="http://schemas.openxmlformats.org/drawingml/2006/main" noChangeAspect="1"/>
             </wp:cNvGraphicFramePr>
@@ -3053,6 +2996,59 @@
                   <pic:spPr>
                     <a:xfrm>
                       <a:off x="0" y="0"/>
+                      <a:ext cx="5694475" cy="338957"/>
+                    </a:xfrm>
+                    <a:prstGeom prst="rect">
+                      <a:avLst/>
+                    </a:prstGeom>
+                  </pic:spPr>
+                </pic:pic>
+              </a:graphicData>
+            </a:graphic>
+          </wp:inline>
+        </w:drawing>
+      </w:r>
+    </w:p>
+    <w:p>
+      <w:pPr>
+        <w:pStyle w:val="ListParagraph"/>
+        <w:rPr>
+          <w:rStyle w:val="Hyperlink"/>
+          <w:color w:val="auto"/>
+          <w:sz w:val="24"/>
+          <w:szCs w:val="24"/>
+          <w:u w:val="none"/>
+          <w:lang w:val="el-GR"/>
+        </w:rPr>
+      </w:pPr>
+      <w:r>
+        <w:rPr>
+          <w:noProof/>
+        </w:rPr>
+        <w:drawing>
+          <wp:inline distT="0" distB="0" distL="0" distR="0" wp14:anchorId="43A3027F" wp14:editId="575AB012">
+            <wp:extent cx="5702300" cy="313667"/>
+            <wp:effectExtent l="0" t="0" r="0" b="0"/>
+            <wp:docPr id="39" name="Picture 39"/>
+            <wp:cNvGraphicFramePr>
+              <a:graphicFrameLocks xmlns:a="http://schemas.openxmlformats.org/drawingml/2006/main" noChangeAspect="1"/>
+            </wp:cNvGraphicFramePr>
+            <a:graphic xmlns:a="http://schemas.openxmlformats.org/drawingml/2006/main">
+              <a:graphicData uri="http://schemas.openxmlformats.org/drawingml/2006/picture">
+                <pic:pic xmlns:pic="http://schemas.openxmlformats.org/drawingml/2006/picture">
+                  <pic:nvPicPr>
+                    <pic:cNvPr id="1" name=""/>
+                    <pic:cNvPicPr/>
+                  </pic:nvPicPr>
+                  <pic:blipFill>
+                    <a:blip r:embed="rId16"/>
+                    <a:stretch>
+                      <a:fillRect/>
+                    </a:stretch>
+                  </pic:blipFill>
+                  <pic:spPr>
+                    <a:xfrm>
+                      <a:off x="0" y="0"/>
                       <a:ext cx="5807310" cy="319443"/>
                     </a:xfrm>
                     <a:prstGeom prst="rect">
@@ -3148,7 +3144,6 @@
         </w:rPr>
         <w:t>, προσθέτουμε ακόμα μία περίπτωση στην οποία θα εντοπίζει το –</w:t>
       </w:r>
-      <w:proofErr w:type="spellStart"/>
       <w:r>
         <w:rPr>
           <w:rStyle w:val="Hyperlink"/>
@@ -3160,7 +3155,6 @@
         </w:rPr>
         <w:t>servprot</w:t>
       </w:r>
-      <w:proofErr w:type="spellEnd"/>
       <w:r>
         <w:rPr>
           <w:rStyle w:val="Hyperlink"/>
@@ -3425,7 +3419,7 @@
                     <pic:cNvPicPr/>
                   </pic:nvPicPr>
                   <pic:blipFill>
-                    <a:blip r:embed="rId16"/>
+                    <a:blip r:embed="rId17"/>
                     <a:stretch>
                       <a:fillRect/>
                     </a:stretch>
@@ -3467,59 +3461,6 @@
             <wp:extent cx="5905500" cy="309057"/>
             <wp:effectExtent l="0" t="0" r="0" b="0"/>
             <wp:docPr id="42" name="Picture 42"/>
-            <wp:cNvGraphicFramePr>
-              <a:graphicFrameLocks xmlns:a="http://schemas.openxmlformats.org/drawingml/2006/main" noChangeAspect="1"/>
-            </wp:cNvGraphicFramePr>
-            <a:graphic xmlns:a="http://schemas.openxmlformats.org/drawingml/2006/main">
-              <a:graphicData uri="http://schemas.openxmlformats.org/drawingml/2006/picture">
-                <pic:pic xmlns:pic="http://schemas.openxmlformats.org/drawingml/2006/picture">
-                  <pic:nvPicPr>
-                    <pic:cNvPr id="1" name=""/>
-                    <pic:cNvPicPr/>
-                  </pic:nvPicPr>
-                  <pic:blipFill>
-                    <a:blip r:embed="rId17"/>
-                    <a:stretch>
-                      <a:fillRect/>
-                    </a:stretch>
-                  </pic:blipFill>
-                  <pic:spPr>
-                    <a:xfrm>
-                      <a:off x="0" y="0"/>
-                      <a:ext cx="6024429" cy="315281"/>
-                    </a:xfrm>
-                    <a:prstGeom prst="rect">
-                      <a:avLst/>
-                    </a:prstGeom>
-                  </pic:spPr>
-                </pic:pic>
-              </a:graphicData>
-            </a:graphic>
-          </wp:inline>
-        </w:drawing>
-      </w:r>
-    </w:p>
-    <w:p>
-      <w:pPr>
-        <w:pStyle w:val="ListParagraph"/>
-        <w:rPr>
-          <w:rStyle w:val="Hyperlink"/>
-          <w:color w:val="auto"/>
-          <w:sz w:val="24"/>
-          <w:szCs w:val="24"/>
-          <w:u w:val="none"/>
-          <w:lang w:val="el-GR"/>
-        </w:rPr>
-      </w:pPr>
-      <w:r>
-        <w:rPr>
-          <w:noProof/>
-        </w:rPr>
-        <w:drawing>
-          <wp:inline distT="0" distB="0" distL="0" distR="0" wp14:anchorId="427D5C77" wp14:editId="3B01E124">
-            <wp:extent cx="5905500" cy="305664"/>
-            <wp:effectExtent l="0" t="0" r="0" b="0"/>
-            <wp:docPr id="43" name="Picture 43"/>
             <wp:cNvGraphicFramePr>
               <a:graphicFrameLocks xmlns:a="http://schemas.openxmlformats.org/drawingml/2006/main" noChangeAspect="1"/>
             </wp:cNvGraphicFramePr>
@@ -3539,6 +3480,59 @@
                   <pic:spPr>
                     <a:xfrm>
                       <a:off x="0" y="0"/>
+                      <a:ext cx="6024429" cy="315281"/>
+                    </a:xfrm>
+                    <a:prstGeom prst="rect">
+                      <a:avLst/>
+                    </a:prstGeom>
+                  </pic:spPr>
+                </pic:pic>
+              </a:graphicData>
+            </a:graphic>
+          </wp:inline>
+        </w:drawing>
+      </w:r>
+    </w:p>
+    <w:p>
+      <w:pPr>
+        <w:pStyle w:val="ListParagraph"/>
+        <w:rPr>
+          <w:rStyle w:val="Hyperlink"/>
+          <w:color w:val="auto"/>
+          <w:sz w:val="24"/>
+          <w:szCs w:val="24"/>
+          <w:u w:val="none"/>
+          <w:lang w:val="el-GR"/>
+        </w:rPr>
+      </w:pPr>
+      <w:r>
+        <w:rPr>
+          <w:noProof/>
+        </w:rPr>
+        <w:drawing>
+          <wp:inline distT="0" distB="0" distL="0" distR="0" wp14:anchorId="427D5C77" wp14:editId="3B01E124">
+            <wp:extent cx="5905500" cy="305664"/>
+            <wp:effectExtent l="0" t="0" r="0" b="0"/>
+            <wp:docPr id="43" name="Picture 43"/>
+            <wp:cNvGraphicFramePr>
+              <a:graphicFrameLocks xmlns:a="http://schemas.openxmlformats.org/drawingml/2006/main" noChangeAspect="1"/>
+            </wp:cNvGraphicFramePr>
+            <a:graphic xmlns:a="http://schemas.openxmlformats.org/drawingml/2006/main">
+              <a:graphicData uri="http://schemas.openxmlformats.org/drawingml/2006/picture">
+                <pic:pic xmlns:pic="http://schemas.openxmlformats.org/drawingml/2006/picture">
+                  <pic:nvPicPr>
+                    <pic:cNvPr id="1" name=""/>
+                    <pic:cNvPicPr/>
+                  </pic:nvPicPr>
+                  <pic:blipFill>
+                    <a:blip r:embed="rId19"/>
+                    <a:stretch>
+                      <a:fillRect/>
+                    </a:stretch>
+                  </pic:blipFill>
+                  <pic:spPr>
+                    <a:xfrm>
+                      <a:off x="0" y="0"/>
                       <a:ext cx="5987035" cy="309884"/>
                     </a:xfrm>
                     <a:prstGeom prst="rect">
@@ -3568,7 +3562,6 @@
           <w:lang w:val="el-GR"/>
         </w:rPr>
       </w:pPr>
-      <w:proofErr w:type="spellStart"/>
       <w:r>
         <w:rPr>
           <w:rStyle w:val="Hyperlink"/>
@@ -3580,7 +3573,6 @@
         </w:rPr>
         <w:t>Ddfsd</w:t>
       </w:r>
-      <w:proofErr w:type="spellEnd"/>
     </w:p>
     <w:p>
       <w:pPr>
@@ -4027,7 +4019,7 @@
                     <pic:cNvPicPr/>
                   </pic:nvPicPr>
                   <pic:blipFill>
-                    <a:blip r:embed="rId19"/>
+                    <a:blip r:embed="rId20"/>
                     <a:stretch>
                       <a:fillRect/>
                     </a:stretch>
@@ -4080,7 +4072,7 @@
                     <pic:cNvPicPr/>
                   </pic:nvPicPr>
                   <pic:blipFill>
-                    <a:blip r:embed="rId20"/>
+                    <a:blip r:embed="rId21"/>
                     <a:stretch>
                       <a:fillRect/>
                     </a:stretch>
@@ -4296,7 +4288,7 @@
                     <pic:cNvPicPr/>
                   </pic:nvPicPr>
                   <pic:blipFill>
-                    <a:blip r:embed="rId21">
+                    <a:blip r:embed="rId22">
                       <a:extLst>
                         <a:ext uri="{28A0092B-C50C-407E-A947-70E740481C1C}">
                           <a14:useLocalDpi xmlns:a14="http://schemas.microsoft.com/office/drawing/2010/main" val="0"/>
@@ -4853,7 +4845,7 @@
                     </pic:cNvPicPr>
                   </pic:nvPicPr>
                   <pic:blipFill>
-                    <a:blip r:embed="rId22">
+                    <a:blip r:embed="rId23">
                       <a:extLst>
                         <a:ext uri="{28A0092B-C50C-407E-A947-70E740481C1C}">
                           <a14:useLocalDpi xmlns:a14="http://schemas.microsoft.com/office/drawing/2010/main" val="0"/>
@@ -4885,15 +4877,7 @@
         </w:drawing>
       </w:r>
       <w:r>
-        <w:t>var s</w:t>
-      </w:r>
-      <w:proofErr w:type="gramStart"/>
-      <w:r>
-        <w:t>1,s</w:t>
-      </w:r>
-      <w:proofErr w:type="gramEnd"/>
-      <w:r>
-        <w:t>2,s3,s4,s5,s6,s7,s8,s9,s10,s11,s12,s13,s14,s15 : semaphores;</w:t>
+        <w:t>var s1,s2,s3,s4,s5,s6,s7,s8,s9,s10,s11,s12,s13,s14,s15 : semaphores;</w:t>
       </w:r>
     </w:p>
     <w:p>
@@ -4901,23 +4885,16 @@
         <w:spacing w:line="240" w:lineRule="auto"/>
       </w:pPr>
       <w:r>
-        <w:t xml:space="preserve">s1 = s2 = s3 = s4 = s5 = s6 = s7 = s8 = s9 = s10 = s11 = s12 = s13 = s14 = s15 = </w:t>
-      </w:r>
-      <w:proofErr w:type="gramStart"/>
-      <w:r>
-        <w:t>0;</w:t>
-      </w:r>
-      <w:proofErr w:type="gramEnd"/>
+        <w:t>s1 = s2 = s3 = s4 = s5 = s6 = s7 = s8 = s9 = s10 = s11 = s12 = s13 = s14 = s15 = 0;</w:t>
+      </w:r>
     </w:p>
     <w:p>
       <w:pPr>
         <w:spacing w:line="240" w:lineRule="auto"/>
       </w:pPr>
-      <w:proofErr w:type="spellStart"/>
       <w:r>
         <w:t>cobegin</w:t>
       </w:r>
-      <w:proofErr w:type="spellEnd"/>
     </w:p>
     <w:p>
       <w:pPr>
@@ -4925,13 +4902,8 @@
       </w:pPr>
       <w:r>
         <w:tab/>
-        <w:t xml:space="preserve">begin E1; up(s1); up(s2); up(s3); up(s4); </w:t>
-      </w:r>
-      <w:proofErr w:type="gramStart"/>
-      <w:r>
-        <w:t>end;</w:t>
-      </w:r>
-      <w:proofErr w:type="gramEnd"/>
+        <w:t>begin E1; up(s1); up(s2); up(s3); up(s4); end;</w:t>
+      </w:r>
     </w:p>
     <w:p>
       <w:pPr>
@@ -4939,13 +4911,8 @@
       </w:pPr>
       <w:r>
         <w:tab/>
-        <w:t xml:space="preserve">begin down(s1); E2; up(s5); </w:t>
-      </w:r>
-      <w:proofErr w:type="gramStart"/>
-      <w:r>
-        <w:t>end;</w:t>
-      </w:r>
-      <w:proofErr w:type="gramEnd"/>
+        <w:t>begin down(s1); E2; up(s5); end;</w:t>
+      </w:r>
     </w:p>
     <w:p>
       <w:pPr>
@@ -4953,13 +4920,8 @@
       </w:pPr>
       <w:r>
         <w:tab/>
-        <w:t xml:space="preserve">begin down(s1); E3; up(s6); </w:t>
-      </w:r>
-      <w:proofErr w:type="gramStart"/>
-      <w:r>
-        <w:t>end;</w:t>
-      </w:r>
-      <w:proofErr w:type="gramEnd"/>
+        <w:t>begin down(s1); E3; up(s6); end;</w:t>
+      </w:r>
     </w:p>
     <w:p>
       <w:pPr>
@@ -4967,13 +4929,8 @@
       </w:pPr>
       <w:r>
         <w:tab/>
-        <w:t xml:space="preserve">begin down(s1); E4; up(s7); </w:t>
-      </w:r>
-      <w:proofErr w:type="gramStart"/>
-      <w:r>
-        <w:t>end;</w:t>
-      </w:r>
-      <w:proofErr w:type="gramEnd"/>
+        <w:t>begin down(s1); E4; up(s7); end;</w:t>
+      </w:r>
     </w:p>
     <w:p>
       <w:pPr>
@@ -4981,13 +4938,8 @@
       </w:pPr>
       <w:r>
         <w:tab/>
-        <w:t xml:space="preserve">begin down(s1); E4; up(s8); </w:t>
-      </w:r>
-      <w:proofErr w:type="gramStart"/>
-      <w:r>
-        <w:t>end;</w:t>
-      </w:r>
-      <w:proofErr w:type="gramEnd"/>
+        <w:t>begin down(s1); E4; up(s8); end;</w:t>
+      </w:r>
     </w:p>
     <w:p>
       <w:pPr>
@@ -4995,13 +4947,8 @@
       </w:pPr>
       <w:r>
         <w:tab/>
-        <w:t xml:space="preserve">begin down(s5); down(s6); down(s7); down(s8); E6; up(s9); </w:t>
-      </w:r>
-      <w:proofErr w:type="gramStart"/>
-      <w:r>
-        <w:t>end;</w:t>
-      </w:r>
-      <w:proofErr w:type="gramEnd"/>
+        <w:t>begin down(s5); down(s6); down(s7); down(s8); E6; up(s9); end;</w:t>
+      </w:r>
     </w:p>
     <w:p>
       <w:pPr>
@@ -5009,13 +4956,8 @@
       </w:pPr>
       <w:r>
         <w:tab/>
-        <w:t xml:space="preserve">begin down(s9); E7; up(s10); </w:t>
-      </w:r>
-      <w:proofErr w:type="gramStart"/>
-      <w:r>
-        <w:t>end;</w:t>
-      </w:r>
-      <w:proofErr w:type="gramEnd"/>
+        <w:t>begin down(s9); E7; up(s10); end;</w:t>
+      </w:r>
     </w:p>
     <w:p>
       <w:pPr>
@@ -5023,13 +4965,8 @@
       </w:pPr>
       <w:r>
         <w:tab/>
-        <w:t xml:space="preserve">begin down(s10); E8; up(s11); </w:t>
-      </w:r>
-      <w:proofErr w:type="gramStart"/>
-      <w:r>
-        <w:t>end;</w:t>
-      </w:r>
-      <w:proofErr w:type="gramEnd"/>
+        <w:t>begin down(s10); E8; up(s11); end;</w:t>
+      </w:r>
     </w:p>
     <w:p>
       <w:pPr>
@@ -5037,15 +4974,7 @@
       </w:pPr>
       <w:r>
         <w:tab/>
-        <w:t xml:space="preserve">begin down(s11); E9; up(s12); up(s13); </w:t>
-      </w:r>
-      <w:proofErr w:type="gramStart"/>
-      <w:r>
-        <w:t>end;</w:t>
-      </w:r>
-      <w:proofErr w:type="gramEnd"/>
-      <w:r>
-        <w:t xml:space="preserve">  </w:t>
+        <w:t xml:space="preserve">begin down(s11); E9; up(s12); up(s13); end;  </w:t>
       </w:r>
     </w:p>
     <w:p>
@@ -5054,13 +4983,8 @@
       </w:pPr>
       <w:r>
         <w:tab/>
-        <w:t xml:space="preserve">begin down(s12); E10; up(s14); </w:t>
-      </w:r>
-      <w:proofErr w:type="gramStart"/>
-      <w:r>
-        <w:t>end;</w:t>
-      </w:r>
-      <w:proofErr w:type="gramEnd"/>
+        <w:t>begin down(s12); E10; up(s14); end;</w:t>
+      </w:r>
     </w:p>
     <w:p>
       <w:pPr>
@@ -5068,13 +4992,8 @@
       </w:pPr>
       <w:r>
         <w:tab/>
-        <w:t xml:space="preserve">begin down(s13); E11; up(s15); </w:t>
-      </w:r>
-      <w:proofErr w:type="gramStart"/>
-      <w:r>
-        <w:t>end;</w:t>
-      </w:r>
-      <w:proofErr w:type="gramEnd"/>
+        <w:t>begin down(s13); E11; up(s15); end;</w:t>
+      </w:r>
     </w:p>
     <w:p>
       <w:pPr>
@@ -5082,13 +5001,8 @@
       </w:pPr>
       <w:r>
         <w:tab/>
-        <w:t xml:space="preserve">begin down(s14); down(s15); E12; </w:t>
-      </w:r>
-      <w:proofErr w:type="gramStart"/>
-      <w:r>
-        <w:t>end;</w:t>
-      </w:r>
-      <w:proofErr w:type="gramEnd"/>
+        <w:t>begin down(s14); down(s15); E12; end;</w:t>
+      </w:r>
     </w:p>
     <w:p>
       <w:pPr>
@@ -5161,7 +5075,7 @@
                     <pic:cNvPicPr/>
                   </pic:nvPicPr>
                   <pic:blipFill>
-                    <a:blip r:embed="rId23">
+                    <a:blip r:embed="rId24">
                       <a:extLst>
                         <a:ext uri="{28A0092B-C50C-407E-A947-70E740481C1C}">
                           <a14:useLocalDpi xmlns:a14="http://schemas.microsoft.com/office/drawing/2010/main" val="0"/>
@@ -5198,23 +5112,7 @@
           <w:sz w:val="24"/>
           <w:szCs w:val="24"/>
         </w:rPr>
-        <w:t>var s1, s</w:t>
-      </w:r>
-      <w:proofErr w:type="gramStart"/>
-      <w:r>
-        <w:rPr>
-          <w:sz w:val="24"/>
-          <w:szCs w:val="24"/>
-        </w:rPr>
-        <w:t>2 :</w:t>
-      </w:r>
-      <w:proofErr w:type="gramEnd"/>
-      <w:r>
-        <w:rPr>
-          <w:sz w:val="24"/>
-          <w:szCs w:val="24"/>
-        </w:rPr>
-        <w:t xml:space="preserve"> semaphores;</w:t>
+        <w:t>var s1, s2 : semaphores;</w:t>
       </w:r>
     </w:p>
     <w:p>
@@ -5230,17 +5128,8 @@
           <w:sz w:val="24"/>
           <w:szCs w:val="24"/>
         </w:rPr>
-        <w:t xml:space="preserve">s1 = s2 = </w:t>
-      </w:r>
-      <w:proofErr w:type="gramStart"/>
-      <w:r>
-        <w:rPr>
-          <w:sz w:val="24"/>
-          <w:szCs w:val="24"/>
-        </w:rPr>
-        <w:t>0;</w:t>
-      </w:r>
-      <w:proofErr w:type="gramEnd"/>
+        <w:t>s1 = s2 = 0;</w:t>
+      </w:r>
     </w:p>
     <w:p>
       <w:pPr>
@@ -5250,7 +5139,6 @@
           <w:szCs w:val="24"/>
         </w:rPr>
       </w:pPr>
-      <w:proofErr w:type="spellStart"/>
       <w:r>
         <w:rPr>
           <w:sz w:val="24"/>
@@ -5258,7 +5146,6 @@
         </w:rPr>
         <w:t>cobegin</w:t>
       </w:r>
-      <w:proofErr w:type="spellEnd"/>
     </w:p>
     <w:p>
       <w:pPr>
@@ -5274,17 +5161,8 @@
           <w:sz w:val="24"/>
           <w:szCs w:val="24"/>
         </w:rPr>
-        <w:t xml:space="preserve">begin E1; up(s1); </w:t>
-      </w:r>
-      <w:proofErr w:type="gramStart"/>
-      <w:r>
-        <w:rPr>
-          <w:sz w:val="24"/>
-          <w:szCs w:val="24"/>
-        </w:rPr>
-        <w:t>end;</w:t>
-      </w:r>
-      <w:proofErr w:type="gramEnd"/>
+        <w:t>begin E1; up(s1); end;</w:t>
+      </w:r>
     </w:p>
     <w:p>
       <w:pPr>
@@ -5300,17 +5178,8 @@
           <w:sz w:val="24"/>
           <w:szCs w:val="24"/>
         </w:rPr>
-        <w:t xml:space="preserve">begin down(s1); E2; up(s2); </w:t>
-      </w:r>
-      <w:proofErr w:type="gramStart"/>
-      <w:r>
-        <w:rPr>
-          <w:sz w:val="24"/>
-          <w:szCs w:val="24"/>
-        </w:rPr>
-        <w:t>end;</w:t>
-      </w:r>
-      <w:proofErr w:type="gramEnd"/>
+        <w:t>begin down(s1); E2; up(s2); end;</w:t>
+      </w:r>
     </w:p>
     <w:p>
       <w:pPr>
@@ -5326,17 +5195,8 @@
           <w:sz w:val="24"/>
           <w:szCs w:val="24"/>
         </w:rPr>
-        <w:t xml:space="preserve">begin down(s1); E3; up(s2); </w:t>
-      </w:r>
-      <w:proofErr w:type="gramStart"/>
-      <w:r>
-        <w:rPr>
-          <w:sz w:val="24"/>
-          <w:szCs w:val="24"/>
-        </w:rPr>
-        <w:t>end;</w:t>
-      </w:r>
-      <w:proofErr w:type="gramEnd"/>
+        <w:t>begin down(s1); E3; up(s2); end;</w:t>
+      </w:r>
     </w:p>
     <w:p>
       <w:pPr>
@@ -5352,17 +5212,8 @@
           <w:sz w:val="24"/>
           <w:szCs w:val="24"/>
         </w:rPr>
-        <w:t xml:space="preserve">begin down(s1); E4; up(s2); </w:t>
-      </w:r>
-      <w:proofErr w:type="gramStart"/>
-      <w:r>
-        <w:rPr>
-          <w:sz w:val="24"/>
-          <w:szCs w:val="24"/>
-        </w:rPr>
-        <w:t>end;</w:t>
-      </w:r>
-      <w:proofErr w:type="gramEnd"/>
+        <w:t>begin down(s1); E4; up(s2); end;</w:t>
+      </w:r>
     </w:p>
     <w:p>
       <w:pPr>
@@ -5378,17 +5229,8 @@
           <w:sz w:val="24"/>
           <w:szCs w:val="24"/>
         </w:rPr>
-        <w:t xml:space="preserve">begin down(s1); E5; up(s2); </w:t>
-      </w:r>
-      <w:proofErr w:type="gramStart"/>
-      <w:r>
-        <w:rPr>
-          <w:sz w:val="24"/>
-          <w:szCs w:val="24"/>
-        </w:rPr>
-        <w:t>end;</w:t>
-      </w:r>
-      <w:proofErr w:type="gramEnd"/>
+        <w:t>begin down(s1); E5; up(s2); end;</w:t>
+      </w:r>
     </w:p>
     <w:p>
       <w:pPr>
@@ -5432,17 +5274,8 @@
           <w:sz w:val="24"/>
           <w:szCs w:val="24"/>
         </w:rPr>
-        <w:t xml:space="preserve">); </w:t>
-      </w:r>
-      <w:proofErr w:type="gramStart"/>
-      <w:r>
-        <w:rPr>
-          <w:sz w:val="24"/>
-          <w:szCs w:val="24"/>
-        </w:rPr>
-        <w:t>end;</w:t>
-      </w:r>
-      <w:proofErr w:type="gramEnd"/>
+        <w:t>); end;</w:t>
+      </w:r>
     </w:p>
     <w:p>
       <w:pPr>
@@ -5486,17 +5319,8 @@
           <w:sz w:val="24"/>
           <w:szCs w:val="24"/>
         </w:rPr>
-        <w:t xml:space="preserve">; up(s2); </w:t>
-      </w:r>
-      <w:proofErr w:type="gramStart"/>
-      <w:r>
-        <w:rPr>
-          <w:sz w:val="24"/>
-          <w:szCs w:val="24"/>
-        </w:rPr>
-        <w:t>end;</w:t>
-      </w:r>
-      <w:proofErr w:type="gramEnd"/>
+        <w:t>; up(s2); end;</w:t>
+      </w:r>
     </w:p>
     <w:p>
       <w:pPr>
@@ -5540,17 +5364,8 @@
           <w:sz w:val="24"/>
           <w:szCs w:val="24"/>
         </w:rPr>
-        <w:t xml:space="preserve">); </w:t>
-      </w:r>
-      <w:proofErr w:type="gramStart"/>
-      <w:r>
-        <w:rPr>
-          <w:sz w:val="24"/>
-          <w:szCs w:val="24"/>
-        </w:rPr>
-        <w:t>end;</w:t>
-      </w:r>
-      <w:proofErr w:type="gramEnd"/>
+        <w:t>); end;</w:t>
+      </w:r>
     </w:p>
     <w:p>
       <w:pPr>
@@ -5594,17 +5409,8 @@
           <w:sz w:val="24"/>
           <w:szCs w:val="24"/>
         </w:rPr>
-        <w:t xml:space="preserve">; up(s2); </w:t>
-      </w:r>
-      <w:proofErr w:type="gramStart"/>
-      <w:r>
-        <w:rPr>
-          <w:sz w:val="24"/>
-          <w:szCs w:val="24"/>
-        </w:rPr>
-        <w:t>end;</w:t>
-      </w:r>
-      <w:proofErr w:type="gramEnd"/>
+        <w:t>; up(s2); end;</w:t>
+      </w:r>
     </w:p>
     <w:p>
       <w:pPr>
@@ -5620,17 +5426,8 @@
           <w:sz w:val="24"/>
           <w:szCs w:val="24"/>
         </w:rPr>
-        <w:t xml:space="preserve">begin down(s2); E10; up(s1); </w:t>
-      </w:r>
-      <w:proofErr w:type="gramStart"/>
-      <w:r>
-        <w:rPr>
-          <w:sz w:val="24"/>
-          <w:szCs w:val="24"/>
-        </w:rPr>
-        <w:t>end;</w:t>
-      </w:r>
-      <w:proofErr w:type="gramEnd"/>
+        <w:t>begin down(s2); E10; up(s1); end;</w:t>
+      </w:r>
     </w:p>
     <w:p>
       <w:pPr>
@@ -5646,17 +5443,8 @@
           <w:sz w:val="24"/>
           <w:szCs w:val="24"/>
         </w:rPr>
-        <w:t xml:space="preserve">begin down(s2); E11; up(s1); </w:t>
-      </w:r>
-      <w:proofErr w:type="gramStart"/>
-      <w:r>
-        <w:rPr>
-          <w:sz w:val="24"/>
-          <w:szCs w:val="24"/>
-        </w:rPr>
-        <w:t>end;</w:t>
-      </w:r>
-      <w:proofErr w:type="gramEnd"/>
+        <w:t>begin down(s2); E11; up(s1); end;</w:t>
+      </w:r>
     </w:p>
     <w:p>
       <w:pPr>
@@ -5672,17 +5460,8 @@
           <w:sz w:val="24"/>
           <w:szCs w:val="24"/>
         </w:rPr>
-        <w:t xml:space="preserve">begin down(s1); E12; </w:t>
-      </w:r>
-      <w:proofErr w:type="gramStart"/>
-      <w:r>
-        <w:rPr>
-          <w:sz w:val="24"/>
-          <w:szCs w:val="24"/>
-        </w:rPr>
-        <w:t>end;</w:t>
-      </w:r>
-      <w:proofErr w:type="gramEnd"/>
+        <w:t>begin down(s1); E12; end;</w:t>
+      </w:r>
     </w:p>
     <w:p>
       <w:pPr>
@@ -5698,7 +5477,6 @@
           <w:docGrid w:linePitch="360"/>
         </w:sectPr>
       </w:pPr>
-      <w:proofErr w:type="spellStart"/>
       <w:r>
         <w:rPr>
           <w:sz w:val="24"/>
@@ -5706,7 +5484,6 @@
         </w:rPr>
         <w:t>coend</w:t>
       </w:r>
-      <w:proofErr w:type="spellEnd"/>
     </w:p>
     <w:p>
       <w:pPr>
@@ -5859,7 +5636,7 @@
                     <pic:cNvPicPr/>
                   </pic:nvPicPr>
                   <pic:blipFill>
-                    <a:blip r:embed="rId24" cstate="print">
+                    <a:blip r:embed="rId25" cstate="print">
                       <a:extLst>
                         <a:ext uri="{28A0092B-C50C-407E-A947-70E740481C1C}">
                           <a14:useLocalDpi xmlns:a14="http://schemas.microsoft.com/office/drawing/2010/main" val="0"/>
@@ -6007,7 +5784,7 @@
                     <pic:cNvPicPr/>
                   </pic:nvPicPr>
                   <pic:blipFill rotWithShape="1">
-                    <a:blip r:embed="rId25" cstate="print">
+                    <a:blip r:embed="rId26" cstate="print">
                       <a:extLst>
                         <a:ext uri="{28A0092B-C50C-407E-A947-70E740481C1C}">
                           <a14:useLocalDpi xmlns:a14="http://schemas.microsoft.com/office/drawing/2010/main" val="0"/>
@@ -6127,7 +5904,7 @@
                     <pic:cNvPicPr/>
                   </pic:nvPicPr>
                   <pic:blipFill rotWithShape="1">
-                    <a:blip r:embed="rId25">
+                    <a:blip r:embed="rId26">
                       <a:extLst>
                         <a:ext uri="{28A0092B-C50C-407E-A947-70E740481C1C}">
                           <a14:useLocalDpi xmlns:a14="http://schemas.microsoft.com/office/drawing/2010/main" val="0"/>
@@ -6243,7 +6020,7 @@
                     <pic:cNvPicPr/>
                   </pic:nvPicPr>
                   <pic:blipFill>
-                    <a:blip r:embed="rId26">
+                    <a:blip r:embed="rId27">
                       <a:extLst>
                         <a:ext uri="{28A0092B-C50C-407E-A947-70E740481C1C}">
                           <a14:useLocalDpi xmlns:a14="http://schemas.microsoft.com/office/drawing/2010/main" val="0"/>
@@ -6368,7 +6145,7 @@
                     <pic:cNvPicPr/>
                   </pic:nvPicPr>
                   <pic:blipFill>
-                    <a:blip r:embed="rId27">
+                    <a:blip r:embed="rId28">
                       <a:extLst>
                         <a:ext uri="{28A0092B-C50C-407E-A947-70E740481C1C}">
                           <a14:useLocalDpi xmlns:a14="http://schemas.microsoft.com/office/drawing/2010/main" val="0"/>
@@ -6525,7 +6302,7 @@
                     <pic:cNvPicPr/>
                   </pic:nvPicPr>
                   <pic:blipFill rotWithShape="1">
-                    <a:blip r:embed="rId25" cstate="print">
+                    <a:blip r:embed="rId26" cstate="print">
                       <a:extLst>
                         <a:ext uri="{28A0092B-C50C-407E-A947-70E740481C1C}">
                           <a14:useLocalDpi xmlns:a14="http://schemas.microsoft.com/office/drawing/2010/main" val="0"/>
@@ -6641,7 +6418,7 @@
                     <pic:cNvPicPr/>
                   </pic:nvPicPr>
                   <pic:blipFill>
-                    <a:blip r:embed="rId28">
+                    <a:blip r:embed="rId29">
                       <a:extLst>
                         <a:ext uri="{28A0092B-C50C-407E-A947-70E740481C1C}">
                           <a14:useLocalDpi xmlns:a14="http://schemas.microsoft.com/office/drawing/2010/main" val="0"/>
@@ -6697,7 +6474,6 @@
         </w:rPr>
         <w:t>Την χρονική στιγμή 2 σταματάμε την εκτέλεση της Β, καθώς φτάνει η διεργασία Γ. Και πρέπει να συγκρίνουμε με αυτήν τον εναπομείναντα χρόνο της Β, για να δούμε ποια θα συνεχίσει να εκτελείται. Παρατηρούμε πως στην Β απομένουν 2</w:t>
       </w:r>
-      <w:proofErr w:type="spellStart"/>
       <w:r>
         <w:rPr>
           <w:sz w:val="24"/>
@@ -6705,7 +6481,6 @@
         </w:rPr>
         <w:t>ms</w:t>
       </w:r>
-      <w:proofErr w:type="spellEnd"/>
       <w:r>
         <w:rPr>
           <w:sz w:val="24"/>
@@ -6714,7 +6489,6 @@
         </w:rPr>
         <w:t>, ενώ στην Γ μόνο 1</w:t>
       </w:r>
-      <w:proofErr w:type="spellStart"/>
       <w:r>
         <w:rPr>
           <w:sz w:val="24"/>
@@ -6722,7 +6496,6 @@
         </w:rPr>
         <w:t>ms</w:t>
       </w:r>
-      <w:proofErr w:type="spellEnd"/>
       <w:r>
         <w:rPr>
           <w:sz w:val="24"/>
@@ -6784,7 +6557,7 @@
                     <pic:cNvPicPr/>
                   </pic:nvPicPr>
                   <pic:blipFill>
-                    <a:blip r:embed="rId29">
+                    <a:blip r:embed="rId30">
                       <a:extLst>
                         <a:ext uri="{28A0092B-C50C-407E-A947-70E740481C1C}">
                           <a14:useLocalDpi xmlns:a14="http://schemas.microsoft.com/office/drawing/2010/main" val="0"/>
@@ -6859,7 +6632,6 @@
         <w:lastRenderedPageBreak/>
         <w:t>Η εκτέλεση της θα διακοπεί μετά από 1</w:t>
       </w:r>
-      <w:proofErr w:type="spellStart"/>
       <w:r>
         <w:rPr>
           <w:sz w:val="24"/>
@@ -6867,7 +6639,6 @@
         </w:rPr>
         <w:t>ms</w:t>
       </w:r>
-      <w:proofErr w:type="spellEnd"/>
       <w:r>
         <w:rPr>
           <w:sz w:val="24"/>
@@ -6917,7 +6688,7 @@
                     <pic:cNvPicPr/>
                   </pic:nvPicPr>
                   <pic:blipFill>
-                    <a:blip r:embed="rId30">
+                    <a:blip r:embed="rId31">
                       <a:extLst>
                         <a:ext uri="{28A0092B-C50C-407E-A947-70E740481C1C}">
                           <a14:useLocalDpi xmlns:a14="http://schemas.microsoft.com/office/drawing/2010/main" val="0"/>
@@ -7161,7 +6932,7 @@
                     <pic:cNvPicPr/>
                   </pic:nvPicPr>
                   <pic:blipFill>
-                    <a:blip r:embed="rId31">
+                    <a:blip r:embed="rId32">
                       <a:extLst>
                         <a:ext uri="{28A0092B-C50C-407E-A947-70E740481C1C}">
                           <a14:useLocalDpi xmlns:a14="http://schemas.microsoft.com/office/drawing/2010/main" val="0"/>
@@ -7400,7 +7171,6 @@
         </w:rPr>
         <w:t>, θα αρχίσει πρώτα την εκτέλεση της η Α. Θα εκτελεστεί για 2</w:t>
       </w:r>
-      <w:proofErr w:type="spellStart"/>
       <w:r>
         <w:rPr>
           <w:sz w:val="24"/>
@@ -7408,7 +7178,6 @@
         </w:rPr>
         <w:t>ms</w:t>
       </w:r>
-      <w:proofErr w:type="spellEnd"/>
       <w:r>
         <w:rPr>
           <w:sz w:val="24"/>
@@ -7452,7 +7221,7 @@
                     <pic:cNvPicPr/>
                   </pic:nvPicPr>
                   <pic:blipFill>
-                    <a:blip r:embed="rId32">
+                    <a:blip r:embed="rId33">
                       <a:extLst>
                         <a:ext uri="{28A0092B-C50C-407E-A947-70E740481C1C}">
                           <a14:useLocalDpi xmlns:a14="http://schemas.microsoft.com/office/drawing/2010/main" val="0"/>
@@ -7508,7 +7277,6 @@
         </w:rPr>
         <w:t>Έπειτα θα ξεκινήσει για 2</w:t>
       </w:r>
-      <w:proofErr w:type="spellStart"/>
       <w:r>
         <w:rPr>
           <w:sz w:val="24"/>
@@ -7516,7 +7284,6 @@
         </w:rPr>
         <w:t>ms</w:t>
       </w:r>
-      <w:proofErr w:type="spellEnd"/>
       <w:r>
         <w:rPr>
           <w:sz w:val="24"/>
@@ -7597,7 +7364,7 @@
                     <pic:cNvPicPr/>
                   </pic:nvPicPr>
                   <pic:blipFill>
-                    <a:blip r:embed="rId33">
+                    <a:blip r:embed="rId34">
                       <a:extLst>
                         <a:ext uri="{28A0092B-C50C-407E-A947-70E740481C1C}">
                           <a14:useLocalDpi xmlns:a14="http://schemas.microsoft.com/office/drawing/2010/main" val="0"/>
@@ -7653,7 +7420,6 @@
         </w:rPr>
         <w:t>Επόμενη στην σειρά για εκτέλεση λοιπόν είναι η διεργασία Γ. Η διεργασία Γ θα εκτελεστεί μόνο για 1</w:t>
       </w:r>
-      <w:proofErr w:type="spellStart"/>
       <w:r>
         <w:rPr>
           <w:sz w:val="24"/>
@@ -7661,7 +7427,6 @@
         </w:rPr>
         <w:t>ms</w:t>
       </w:r>
-      <w:proofErr w:type="spellEnd"/>
       <w:r>
         <w:rPr>
           <w:sz w:val="24"/>
@@ -7689,7 +7454,6 @@
         </w:rPr>
         <w:t>Άρα την χρονική στιγμή 5</w:t>
       </w:r>
-      <w:proofErr w:type="spellStart"/>
       <w:r>
         <w:rPr>
           <w:sz w:val="24"/>
@@ -7697,7 +7461,6 @@
         </w:rPr>
         <w:t>ms</w:t>
       </w:r>
-      <w:proofErr w:type="spellEnd"/>
       <w:r>
         <w:rPr>
           <w:sz w:val="24"/>
@@ -7759,7 +7522,7 @@
                     <pic:cNvPicPr/>
                   </pic:nvPicPr>
                   <pic:blipFill>
-                    <a:blip r:embed="rId34">
+                    <a:blip r:embed="rId35">
                       <a:extLst>
                         <a:ext uri="{28A0092B-C50C-407E-A947-70E740481C1C}">
                           <a14:useLocalDpi xmlns:a14="http://schemas.microsoft.com/office/drawing/2010/main" val="0"/>
@@ -7815,7 +7578,6 @@
         </w:rPr>
         <w:t>Έπειτα, είναι η σειρά της διεργασίας Α να εκτελεστεί. Θα εκτελεστεί για 2</w:t>
       </w:r>
-      <w:proofErr w:type="spellStart"/>
       <w:r>
         <w:rPr>
           <w:sz w:val="24"/>
@@ -7823,7 +7585,6 @@
         </w:rPr>
         <w:t>ms</w:t>
       </w:r>
-      <w:proofErr w:type="spellEnd"/>
       <w:r>
         <w:rPr>
           <w:sz w:val="24"/>
@@ -7866,7 +7627,7 @@
                     <pic:cNvPicPr/>
                   </pic:nvPicPr>
                   <pic:blipFill>
-                    <a:blip r:embed="rId35">
+                    <a:blip r:embed="rId36">
                       <a:extLst>
                         <a:ext uri="{28A0092B-C50C-407E-A947-70E740481C1C}">
                           <a14:useLocalDpi xmlns:a14="http://schemas.microsoft.com/office/drawing/2010/main" val="0"/>
@@ -7965,7 +7726,7 @@
                     <pic:cNvPicPr/>
                   </pic:nvPicPr>
                   <pic:blipFill>
-                    <a:blip r:embed="rId36">
+                    <a:blip r:embed="rId37">
                       <a:extLst>
                         <a:ext uri="{28A0092B-C50C-407E-A947-70E740481C1C}">
                           <a14:useLocalDpi xmlns:a14="http://schemas.microsoft.com/office/drawing/2010/main" val="0"/>
@@ -8089,7 +7850,7 @@
                     <pic:cNvPicPr/>
                   </pic:nvPicPr>
                   <pic:blipFill>
-                    <a:blip r:embed="rId37">
+                    <a:blip r:embed="rId38">
                       <a:extLst>
                         <a:ext uri="{28A0092B-C50C-407E-A947-70E740481C1C}">
                           <a14:useLocalDpi xmlns:a14="http://schemas.microsoft.com/office/drawing/2010/main" val="0"/>
@@ -8259,7 +8020,6 @@
           <w:lang w:val="el-GR"/>
         </w:rPr>
       </w:pPr>
-      <w:proofErr w:type="spellStart"/>
       <w:r>
         <w:rPr>
           <w:sz w:val="24"/>
@@ -8267,7 +8027,6 @@
         </w:rPr>
         <w:t>tcpu</w:t>
       </w:r>
-      <w:proofErr w:type="spellEnd"/>
       <w:r>
         <w:rPr>
           <w:sz w:val="24"/>
@@ -8631,7 +8390,6 @@
         </w:rPr>
         <w:t xml:space="preserve">1 – </w:t>
       </w:r>
-      <w:proofErr w:type="spellStart"/>
       <w:r>
         <w:rPr>
           <w:sz w:val="24"/>
@@ -8639,7 +8397,6 @@
         </w:rPr>
         <w:t>tcpu</w:t>
       </w:r>
-      <w:proofErr w:type="spellEnd"/>
       <w:r>
         <w:rPr>
           <w:sz w:val="24"/>
@@ -8648,7 +8405,6 @@
         </w:rPr>
         <w:t xml:space="preserve"> = 6 – 0 – 6 = 0</w:t>
       </w:r>
-      <w:proofErr w:type="spellStart"/>
       <w:r>
         <w:rPr>
           <w:sz w:val="24"/>
@@ -8656,7 +8412,6 @@
         </w:rPr>
         <w:t>ms</w:t>
       </w:r>
-      <w:proofErr w:type="spellEnd"/>
       <w:r>
         <w:rPr>
           <w:sz w:val="24"/>
@@ -8687,23 +8442,7 @@
           <w:sz w:val="24"/>
           <w:szCs w:val="24"/>
         </w:rPr>
-        <w:t xml:space="preserve">(B) = t2 – t1 – </w:t>
-      </w:r>
-      <w:proofErr w:type="spellStart"/>
-      <w:r>
-        <w:rPr>
-          <w:sz w:val="24"/>
-          <w:szCs w:val="24"/>
-        </w:rPr>
-        <w:t>tcpu</w:t>
-      </w:r>
-      <w:proofErr w:type="spellEnd"/>
-      <w:r>
-        <w:rPr>
-          <w:sz w:val="24"/>
-          <w:szCs w:val="24"/>
-        </w:rPr>
-        <w:t xml:space="preserve"> = 10 – 0 – 4 = 6ms</w:t>
+        <w:t>(B) = t2 – t1 – tcpu = 10 – 0 – 4 = 6ms</w:t>
       </w:r>
       <w:r>
         <w:rPr>
@@ -8749,23 +8488,7 @@
           <w:sz w:val="24"/>
           <w:szCs w:val="24"/>
         </w:rPr>
-        <w:t xml:space="preserve">) = t2 – t1 – </w:t>
-      </w:r>
-      <w:proofErr w:type="spellStart"/>
-      <w:r>
-        <w:rPr>
-          <w:sz w:val="24"/>
-          <w:szCs w:val="24"/>
-        </w:rPr>
-        <w:t>tcpu</w:t>
-      </w:r>
-      <w:proofErr w:type="spellEnd"/>
-      <w:r>
-        <w:rPr>
-          <w:sz w:val="24"/>
-          <w:szCs w:val="24"/>
-        </w:rPr>
-        <w:t xml:space="preserve"> = 11 – 2 – 1 = 8ms</w:t>
+        <w:t>) = t2 – t1 – tcpu = 11 – 2 – 1 = 8ms</w:t>
       </w:r>
       <w:r>
         <w:rPr>
@@ -8811,23 +8534,7 @@
           <w:sz w:val="24"/>
           <w:szCs w:val="24"/>
         </w:rPr>
-        <w:t xml:space="preserve">) = t2 – t1 – </w:t>
-      </w:r>
-      <w:proofErr w:type="spellStart"/>
-      <w:r>
-        <w:rPr>
-          <w:sz w:val="24"/>
-          <w:szCs w:val="24"/>
-        </w:rPr>
-        <w:t>tcpu</w:t>
-      </w:r>
-      <w:proofErr w:type="spellEnd"/>
-      <w:r>
-        <w:rPr>
-          <w:sz w:val="24"/>
-          <w:szCs w:val="24"/>
-        </w:rPr>
-        <w:t xml:space="preserve"> = 14 – 3 – 3 = 8ms</w:t>
+        <w:t>) = t2 – t1 – tcpu = 14 – 3 – 3 = 8ms</w:t>
       </w:r>
       <w:r>
         <w:rPr>
@@ -8873,23 +8580,7 @@
           <w:sz w:val="24"/>
           <w:szCs w:val="24"/>
         </w:rPr>
-        <w:t xml:space="preserve">) = t2 – t1 – </w:t>
-      </w:r>
-      <w:proofErr w:type="spellStart"/>
-      <w:r>
-        <w:rPr>
-          <w:sz w:val="24"/>
-          <w:szCs w:val="24"/>
-        </w:rPr>
-        <w:t>tcpu</w:t>
-      </w:r>
-      <w:proofErr w:type="spellEnd"/>
-      <w:r>
-        <w:rPr>
-          <w:sz w:val="24"/>
-          <w:szCs w:val="24"/>
-        </w:rPr>
-        <w:t xml:space="preserve"> = 19 – 4 – 5 = 10ms</w:t>
+        <w:t>) = t2 – t1 – tcpu = 19 – 4 – 5 = 10ms</w:t>
       </w:r>
       <w:r>
         <w:rPr>
@@ -8935,23 +8626,7 @@
           <w:sz w:val="24"/>
           <w:szCs w:val="24"/>
         </w:rPr>
-        <w:t xml:space="preserve">) = t2 – t1 – </w:t>
-      </w:r>
-      <w:proofErr w:type="spellStart"/>
-      <w:r>
-        <w:rPr>
-          <w:sz w:val="24"/>
-          <w:szCs w:val="24"/>
-        </w:rPr>
-        <w:t>tcpu</w:t>
-      </w:r>
-      <w:proofErr w:type="spellEnd"/>
-      <w:r>
-        <w:rPr>
-          <w:sz w:val="24"/>
-          <w:szCs w:val="24"/>
-        </w:rPr>
-        <w:t xml:space="preserve"> = 26 – 5 – 7 = 14ms</w:t>
+        <w:t>) = t2 – t1 – tcpu = 26 – 5 – 7 = 14ms</w:t>
       </w:r>
     </w:p>
     <w:p>
@@ -8995,7 +8670,6 @@
         </w:rPr>
         <w:t xml:space="preserve"> = 7,66</w:t>
       </w:r>
-      <w:proofErr w:type="spellStart"/>
       <w:r>
         <w:rPr>
           <w:sz w:val="24"/>
@@ -9003,7 +8677,6 @@
         </w:rPr>
         <w:t>ms</w:t>
       </w:r>
-      <w:proofErr w:type="spellEnd"/>
     </w:p>
     <w:p>
       <w:pPr>
@@ -9378,7 +9051,6 @@
         </w:rPr>
         <w:t xml:space="preserve"> – 2 = 8</w:t>
       </w:r>
-      <w:proofErr w:type="spellStart"/>
       <w:r>
         <w:rPr>
           <w:sz w:val="24"/>
@@ -9386,7 +9058,6 @@
         </w:rPr>
         <w:t>ms</w:t>
       </w:r>
-      <w:proofErr w:type="spellEnd"/>
       <w:r>
         <w:rPr>
           <w:sz w:val="24"/>
@@ -9491,7 +9162,6 @@
         </w:rPr>
         <w:t xml:space="preserve"> – 3 = 8</w:t>
       </w:r>
-      <w:proofErr w:type="spellStart"/>
       <w:r>
         <w:rPr>
           <w:sz w:val="24"/>
@@ -9499,7 +9169,6 @@
         </w:rPr>
         <w:t>ms</w:t>
       </w:r>
-      <w:proofErr w:type="spellEnd"/>
       <w:r>
         <w:rPr>
           <w:sz w:val="24"/>
@@ -9597,7 +9266,6 @@
         </w:rPr>
         <w:t xml:space="preserve"> – 4 = 10</w:t>
       </w:r>
-      <w:proofErr w:type="spellStart"/>
       <w:r>
         <w:rPr>
           <w:sz w:val="24"/>
@@ -9605,7 +9273,6 @@
         </w:rPr>
         <w:t>ms</w:t>
       </w:r>
-      <w:proofErr w:type="spellEnd"/>
       <w:r>
         <w:rPr>
           <w:sz w:val="24"/>
@@ -9703,7 +9370,6 @@
         </w:rPr>
         <w:t xml:space="preserve"> – 5 = 14</w:t>
       </w:r>
-      <w:proofErr w:type="spellStart"/>
       <w:r>
         <w:rPr>
           <w:sz w:val="24"/>
@@ -9711,7 +9377,6 @@
         </w:rPr>
         <w:t>ms</w:t>
       </w:r>
-      <w:proofErr w:type="spellEnd"/>
     </w:p>
     <w:p>
       <w:pPr>
@@ -9755,7 +9420,6 @@
         </w:rPr>
         <w:t>7,66</w:t>
       </w:r>
-      <w:proofErr w:type="spellStart"/>
       <w:r>
         <w:rPr>
           <w:sz w:val="24"/>
@@ -9763,7 +9427,6 @@
         </w:rPr>
         <w:t>ms</w:t>
       </w:r>
-      <w:proofErr w:type="spellEnd"/>
     </w:p>
     <w:p>
       <w:pPr>
@@ -9888,7 +9551,6 @@
         </w:rPr>
         <w:t>6</w:t>
       </w:r>
-      <w:proofErr w:type="spellStart"/>
       <w:r>
         <w:rPr>
           <w:sz w:val="24"/>
@@ -9896,7 +9558,6 @@
         </w:rPr>
         <w:t>ms</w:t>
       </w:r>
-      <w:proofErr w:type="spellEnd"/>
       <w:r>
         <w:rPr>
           <w:sz w:val="24"/>
@@ -9976,7 +9637,6 @@
         </w:rPr>
         <w:t>10</w:t>
       </w:r>
-      <w:proofErr w:type="spellStart"/>
       <w:r>
         <w:rPr>
           <w:sz w:val="24"/>
@@ -9984,7 +9644,6 @@
         </w:rPr>
         <w:t>ms</w:t>
       </w:r>
-      <w:proofErr w:type="spellEnd"/>
       <w:r>
         <w:rPr>
           <w:sz w:val="24"/>
@@ -10049,7 +9708,6 @@
         </w:rPr>
         <w:t>9</w:t>
       </w:r>
-      <w:proofErr w:type="spellStart"/>
       <w:r>
         <w:rPr>
           <w:sz w:val="24"/>
@@ -10057,7 +9715,6 @@
         </w:rPr>
         <w:t>ms</w:t>
       </w:r>
-      <w:proofErr w:type="spellEnd"/>
       <w:r>
         <w:rPr>
           <w:sz w:val="24"/>
@@ -10122,7 +9779,6 @@
         </w:rPr>
         <w:t>11</w:t>
       </w:r>
-      <w:proofErr w:type="spellStart"/>
       <w:r>
         <w:rPr>
           <w:sz w:val="24"/>
@@ -10130,7 +9786,6 @@
         </w:rPr>
         <w:t>ms</w:t>
       </w:r>
-      <w:proofErr w:type="spellEnd"/>
       <w:r>
         <w:rPr>
           <w:sz w:val="24"/>
@@ -10196,7 +9851,6 @@
         </w:rPr>
         <w:t>5</w:t>
       </w:r>
-      <w:proofErr w:type="spellStart"/>
       <w:r>
         <w:rPr>
           <w:sz w:val="24"/>
@@ -10204,7 +9858,6 @@
         </w:rPr>
         <w:t>ms</w:t>
       </w:r>
-      <w:proofErr w:type="spellEnd"/>
       <w:r>
         <w:rPr>
           <w:sz w:val="24"/>
@@ -10270,7 +9923,6 @@
         </w:rPr>
         <w:t>21</w:t>
       </w:r>
-      <w:proofErr w:type="spellStart"/>
       <w:r>
         <w:rPr>
           <w:sz w:val="24"/>
@@ -10278,7 +9930,6 @@
         </w:rPr>
         <w:t>ms</w:t>
       </w:r>
-      <w:proofErr w:type="spellEnd"/>
     </w:p>
     <w:p>
       <w:pPr>
@@ -10417,7 +10068,6 @@
         </w:rPr>
         <w:t>12</w:t>
       </w:r>
-      <w:proofErr w:type="spellStart"/>
       <w:r>
         <w:rPr>
           <w:sz w:val="24"/>
@@ -10425,7 +10075,6 @@
         </w:rPr>
         <w:t>ms</w:t>
       </w:r>
-      <w:proofErr w:type="spellEnd"/>
     </w:p>
     <w:p>
       <w:pPr>
@@ -10612,7 +10261,6 @@
         </w:rPr>
         <w:t xml:space="preserve">1 – </w:t>
       </w:r>
-      <w:proofErr w:type="spellStart"/>
       <w:r>
         <w:rPr>
           <w:sz w:val="24"/>
@@ -10620,7 +10268,6 @@
         </w:rPr>
         <w:t>tcpu</w:t>
       </w:r>
-      <w:proofErr w:type="spellEnd"/>
       <w:r>
         <w:rPr>
           <w:sz w:val="24"/>
@@ -10629,7 +10276,6 @@
         </w:rPr>
         <w:t xml:space="preserve"> = 4 – 0 – 4 = 0</w:t>
       </w:r>
-      <w:proofErr w:type="spellStart"/>
       <w:r>
         <w:rPr>
           <w:sz w:val="24"/>
@@ -10637,7 +10283,6 @@
         </w:rPr>
         <w:t>ms</w:t>
       </w:r>
-      <w:proofErr w:type="spellEnd"/>
       <w:r>
         <w:rPr>
           <w:sz w:val="24"/>
@@ -10694,7 +10339,6 @@
         </w:rPr>
         <w:t xml:space="preserve">1 – </w:t>
       </w:r>
-      <w:proofErr w:type="spellStart"/>
       <w:r>
         <w:rPr>
           <w:sz w:val="24"/>
@@ -10702,7 +10346,6 @@
         </w:rPr>
         <w:t>tcpu</w:t>
       </w:r>
-      <w:proofErr w:type="spellEnd"/>
       <w:r>
         <w:rPr>
           <w:sz w:val="24"/>
@@ -10711,7 +10354,6 @@
         </w:rPr>
         <w:t xml:space="preserve"> = 5 – 2 – 1 = 2</w:t>
       </w:r>
-      <w:proofErr w:type="spellStart"/>
       <w:r>
         <w:rPr>
           <w:sz w:val="24"/>
@@ -10719,7 +10361,6 @@
         </w:rPr>
         <w:t>ms</w:t>
       </w:r>
-      <w:proofErr w:type="spellEnd"/>
       <w:r>
         <w:rPr>
           <w:sz w:val="24"/>
@@ -10776,7 +10417,6 @@
         </w:rPr>
         <w:t xml:space="preserve">1 – </w:t>
       </w:r>
-      <w:proofErr w:type="spellStart"/>
       <w:r>
         <w:rPr>
           <w:sz w:val="24"/>
@@ -10784,7 +10424,6 @@
         </w:rPr>
         <w:t>tcpu</w:t>
       </w:r>
-      <w:proofErr w:type="spellEnd"/>
       <w:r>
         <w:rPr>
           <w:sz w:val="24"/>
@@ -10793,7 +10432,6 @@
         </w:rPr>
         <w:t xml:space="preserve"> = 8 – 3 – 3 = 2</w:t>
       </w:r>
-      <w:proofErr w:type="spellStart"/>
       <w:r>
         <w:rPr>
           <w:sz w:val="24"/>
@@ -10801,7 +10439,6 @@
         </w:rPr>
         <w:t>ms</w:t>
       </w:r>
-      <w:proofErr w:type="spellEnd"/>
       <w:r>
         <w:rPr>
           <w:sz w:val="24"/>
@@ -10858,7 +10495,6 @@
         </w:rPr>
         <w:t xml:space="preserve">1 – </w:t>
       </w:r>
-      <w:proofErr w:type="spellStart"/>
       <w:r>
         <w:rPr>
           <w:sz w:val="24"/>
@@ -10866,7 +10502,6 @@
         </w:rPr>
         <w:t>tcpu</w:t>
       </w:r>
-      <w:proofErr w:type="spellEnd"/>
       <w:r>
         <w:rPr>
           <w:sz w:val="24"/>
@@ -10875,7 +10510,6 @@
         </w:rPr>
         <w:t xml:space="preserve"> = 13 – 4 – 5 = 4</w:t>
       </w:r>
-      <w:proofErr w:type="spellStart"/>
       <w:r>
         <w:rPr>
           <w:sz w:val="24"/>
@@ -10883,7 +10517,6 @@
         </w:rPr>
         <w:t>ms</w:t>
       </w:r>
-      <w:proofErr w:type="spellEnd"/>
       <w:r>
         <w:rPr>
           <w:sz w:val="24"/>
@@ -10940,7 +10573,6 @@
         </w:rPr>
         <w:t xml:space="preserve">1 – </w:t>
       </w:r>
-      <w:proofErr w:type="spellStart"/>
       <w:r>
         <w:rPr>
           <w:sz w:val="24"/>
@@ -10948,7 +10580,6 @@
         </w:rPr>
         <w:t>tcpu</w:t>
       </w:r>
-      <w:proofErr w:type="spellEnd"/>
       <w:r>
         <w:rPr>
           <w:sz w:val="24"/>
@@ -10957,7 +10588,6 @@
         </w:rPr>
         <w:t xml:space="preserve"> = 19 – 0 – 6 = 13</w:t>
       </w:r>
-      <w:proofErr w:type="spellStart"/>
       <w:r>
         <w:rPr>
           <w:sz w:val="24"/>
@@ -10965,7 +10595,6 @@
         </w:rPr>
         <w:t>ms</w:t>
       </w:r>
-      <w:proofErr w:type="spellEnd"/>
       <w:r>
         <w:rPr>
           <w:sz w:val="24"/>
@@ -11022,7 +10651,6 @@
         </w:rPr>
         <w:t xml:space="preserve">1 – </w:t>
       </w:r>
-      <w:proofErr w:type="spellStart"/>
       <w:r>
         <w:rPr>
           <w:sz w:val="24"/>
@@ -11030,7 +10658,6 @@
         </w:rPr>
         <w:t>tcpu</w:t>
       </w:r>
-      <w:proofErr w:type="spellEnd"/>
       <w:r>
         <w:rPr>
           <w:sz w:val="24"/>
@@ -11063,7 +10690,6 @@
         </w:rPr>
         <w:t>4</w:t>
       </w:r>
-      <w:proofErr w:type="spellStart"/>
       <w:r>
         <w:rPr>
           <w:sz w:val="24"/>
@@ -11071,7 +10697,6 @@
         </w:rPr>
         <w:t>ms</w:t>
       </w:r>
-      <w:proofErr w:type="spellEnd"/>
     </w:p>
     <w:p>
       <w:pPr>
@@ -11130,7 +10755,6 @@
         </w:rPr>
         <w:t>5,83</w:t>
       </w:r>
-      <w:proofErr w:type="spellStart"/>
       <w:r>
         <w:rPr>
           <w:sz w:val="24"/>
@@ -11138,7 +10762,6 @@
         </w:rPr>
         <w:t>ms</w:t>
       </w:r>
-      <w:proofErr w:type="spellEnd"/>
     </w:p>
     <w:p>
       <w:pPr>
@@ -11390,7 +11013,6 @@
         </w:rPr>
         <w:t xml:space="preserve"> – 2 = 2</w:t>
       </w:r>
-      <w:proofErr w:type="spellStart"/>
       <w:r>
         <w:rPr>
           <w:sz w:val="24"/>
@@ -11398,7 +11020,6 @@
         </w:rPr>
         <w:t>ms</w:t>
       </w:r>
-      <w:proofErr w:type="spellEnd"/>
       <w:r>
         <w:rPr>
           <w:sz w:val="24"/>
@@ -11495,7 +11116,6 @@
         </w:rPr>
         <w:t xml:space="preserve"> – 3 = 2</w:t>
       </w:r>
-      <w:proofErr w:type="spellStart"/>
       <w:r>
         <w:rPr>
           <w:sz w:val="24"/>
@@ -11503,7 +11123,6 @@
         </w:rPr>
         <w:t>ms</w:t>
       </w:r>
-      <w:proofErr w:type="spellEnd"/>
       <w:r>
         <w:rPr>
           <w:sz w:val="24"/>
@@ -11600,7 +11219,6 @@
         </w:rPr>
         <w:t xml:space="preserve"> – 4 = 4</w:t>
       </w:r>
-      <w:proofErr w:type="spellStart"/>
       <w:r>
         <w:rPr>
           <w:sz w:val="24"/>
@@ -11608,7 +11226,6 @@
         </w:rPr>
         <w:t>ms</w:t>
       </w:r>
-      <w:proofErr w:type="spellEnd"/>
       <w:r>
         <w:rPr>
           <w:sz w:val="24"/>
@@ -11705,7 +11322,6 @@
         </w:rPr>
         <w:t xml:space="preserve"> – 0 = 13</w:t>
       </w:r>
-      <w:proofErr w:type="spellStart"/>
       <w:r>
         <w:rPr>
           <w:sz w:val="24"/>
@@ -11713,7 +11329,6 @@
         </w:rPr>
         <w:t>ms</w:t>
       </w:r>
-      <w:proofErr w:type="spellEnd"/>
       <w:r>
         <w:rPr>
           <w:sz w:val="24"/>
@@ -11817,7 +11432,6 @@
         </w:rPr>
         <w:t>4</w:t>
       </w:r>
-      <w:proofErr w:type="spellStart"/>
       <w:r>
         <w:rPr>
           <w:sz w:val="24"/>
@@ -11825,7 +11439,6 @@
         </w:rPr>
         <w:t>ms</w:t>
       </w:r>
-      <w:proofErr w:type="spellEnd"/>
     </w:p>
     <w:p>
       <w:pPr>
@@ -11876,7 +11489,6 @@
         </w:rPr>
         <w:t>5,83</w:t>
       </w:r>
-      <w:proofErr w:type="spellStart"/>
       <w:r>
         <w:rPr>
           <w:sz w:val="24"/>
@@ -11884,7 +11496,6 @@
         </w:rPr>
         <w:t>ms</w:t>
       </w:r>
-      <w:proofErr w:type="spellEnd"/>
     </w:p>
     <w:p>
       <w:pPr>
@@ -12019,7 +11630,6 @@
         </w:rPr>
         <w:t>1 = 19 – 0 = 19</w:t>
       </w:r>
-      <w:proofErr w:type="spellStart"/>
       <w:r>
         <w:rPr>
           <w:sz w:val="24"/>
@@ -12027,7 +11637,6 @@
         </w:rPr>
         <w:t>ms</w:t>
       </w:r>
-      <w:proofErr w:type="spellEnd"/>
       <w:r>
         <w:rPr>
           <w:sz w:val="24"/>
@@ -12099,7 +11708,6 @@
         </w:rPr>
         <w:t>1 = 4 – 0 = 4</w:t>
       </w:r>
-      <w:proofErr w:type="spellStart"/>
       <w:r>
         <w:rPr>
           <w:sz w:val="24"/>
@@ -12107,7 +11715,6 @@
         </w:rPr>
         <w:t>ms</w:t>
       </w:r>
-      <w:proofErr w:type="spellEnd"/>
       <w:r>
         <w:rPr>
           <w:sz w:val="24"/>
@@ -12164,7 +11771,6 @@
         </w:rPr>
         <w:t>1 = 5 – 2 = 3</w:t>
       </w:r>
-      <w:proofErr w:type="spellStart"/>
       <w:r>
         <w:rPr>
           <w:sz w:val="24"/>
@@ -12172,7 +11778,6 @@
         </w:rPr>
         <w:t>ms</w:t>
       </w:r>
-      <w:proofErr w:type="spellEnd"/>
       <w:r>
         <w:rPr>
           <w:sz w:val="24"/>
@@ -12229,7 +11834,6 @@
         </w:rPr>
         <w:t>1 = 8 – 3 = 5</w:t>
       </w:r>
-      <w:proofErr w:type="spellStart"/>
       <w:r>
         <w:rPr>
           <w:sz w:val="24"/>
@@ -12237,7 +11841,6 @@
         </w:rPr>
         <w:t>ms</w:t>
       </w:r>
-      <w:proofErr w:type="spellEnd"/>
       <w:r>
         <w:rPr>
           <w:sz w:val="24"/>
@@ -12294,7 +11897,6 @@
         </w:rPr>
         <w:t>1 = 13 – 4 = 9</w:t>
       </w:r>
-      <w:proofErr w:type="spellStart"/>
       <w:r>
         <w:rPr>
           <w:sz w:val="24"/>
@@ -12302,7 +11904,6 @@
         </w:rPr>
         <w:t>ms</w:t>
       </w:r>
-      <w:proofErr w:type="spellEnd"/>
       <w:r>
         <w:rPr>
           <w:sz w:val="24"/>
@@ -12359,7 +11960,6 @@
         </w:rPr>
         <w:t>1 = 26 – 5 = 21</w:t>
       </w:r>
-      <w:proofErr w:type="spellStart"/>
       <w:r>
         <w:rPr>
           <w:sz w:val="24"/>
@@ -12367,7 +11967,6 @@
         </w:rPr>
         <w:t>ms</w:t>
       </w:r>
-      <w:proofErr w:type="spellEnd"/>
     </w:p>
     <w:p>
       <w:pPr>
@@ -12410,7 +12009,6 @@
         </w:rPr>
         <w:t>10,1</w:t>
       </w:r>
-      <w:proofErr w:type="spellStart"/>
       <w:r>
         <w:rPr>
           <w:sz w:val="24"/>
@@ -12418,7 +12016,6 @@
         </w:rPr>
         <w:t>ms</w:t>
       </w:r>
-      <w:proofErr w:type="spellEnd"/>
     </w:p>
     <w:p>
       <w:pPr>
@@ -12687,7 +12284,6 @@
         </w:rPr>
         <w:t xml:space="preserve">1 – </w:t>
       </w:r>
-      <w:proofErr w:type="spellStart"/>
       <w:r>
         <w:rPr>
           <w:sz w:val="24"/>
@@ -12695,7 +12291,6 @@
         </w:rPr>
         <w:t>tcpu</w:t>
       </w:r>
-      <w:proofErr w:type="spellEnd"/>
       <w:r>
         <w:rPr>
           <w:sz w:val="24"/>
@@ -12744,7 +12339,6 @@
         </w:rPr>
         <w:t>13</w:t>
       </w:r>
-      <w:proofErr w:type="spellStart"/>
       <w:r>
         <w:rPr>
           <w:sz w:val="24"/>
@@ -12752,7 +12346,6 @@
         </w:rPr>
         <w:t>ms</w:t>
       </w:r>
-      <w:proofErr w:type="spellEnd"/>
       <w:r>
         <w:rPr>
           <w:sz w:val="24"/>
@@ -12833,7 +12426,6 @@
         </w:rPr>
         <w:t xml:space="preserve">1 – </w:t>
       </w:r>
-      <w:proofErr w:type="spellStart"/>
       <w:r>
         <w:rPr>
           <w:sz w:val="24"/>
@@ -12841,7 +12433,6 @@
         </w:rPr>
         <w:t>tcpu</w:t>
       </w:r>
-      <w:proofErr w:type="spellEnd"/>
       <w:r>
         <w:rPr>
           <w:sz w:val="24"/>
@@ -12850,7 +12441,6 @@
         </w:rPr>
         <w:t xml:space="preserve"> = 5 – 0 – 4 = 1</w:t>
       </w:r>
-      <w:proofErr w:type="spellStart"/>
       <w:r>
         <w:rPr>
           <w:sz w:val="24"/>
@@ -12858,7 +12448,6 @@
         </w:rPr>
         <w:t>ms</w:t>
       </w:r>
-      <w:proofErr w:type="spellEnd"/>
       <w:r>
         <w:rPr>
           <w:sz w:val="24"/>
@@ -12939,7 +12528,6 @@
         </w:rPr>
         <w:t xml:space="preserve">1 – </w:t>
       </w:r>
-      <w:proofErr w:type="spellStart"/>
       <w:r>
         <w:rPr>
           <w:sz w:val="24"/>
@@ -12947,7 +12535,6 @@
         </w:rPr>
         <w:t>tcpu</w:t>
       </w:r>
-      <w:proofErr w:type="spellEnd"/>
       <w:r>
         <w:rPr>
           <w:sz w:val="24"/>
@@ -12956,7 +12543,6 @@
         </w:rPr>
         <w:t xml:space="preserve"> = 3 – 2 – 1 = 0</w:t>
       </w:r>
-      <w:proofErr w:type="spellStart"/>
       <w:r>
         <w:rPr>
           <w:sz w:val="24"/>
@@ -12964,7 +12550,6 @@
         </w:rPr>
         <w:t>ms</w:t>
       </w:r>
-      <w:proofErr w:type="spellEnd"/>
       <w:r>
         <w:rPr>
           <w:sz w:val="24"/>
@@ -13045,7 +12630,6 @@
         </w:rPr>
         <w:t xml:space="preserve">1 – </w:t>
       </w:r>
-      <w:proofErr w:type="spellStart"/>
       <w:r>
         <w:rPr>
           <w:sz w:val="24"/>
@@ -13053,7 +12637,6 @@
         </w:rPr>
         <w:t>tcpu</w:t>
       </w:r>
-      <w:proofErr w:type="spellEnd"/>
       <w:r>
         <w:rPr>
           <w:sz w:val="24"/>
@@ -13062,7 +12645,6 @@
         </w:rPr>
         <w:t xml:space="preserve"> = 8 – 3 – 3 = 2</w:t>
       </w:r>
-      <w:proofErr w:type="spellStart"/>
       <w:r>
         <w:rPr>
           <w:sz w:val="24"/>
@@ -13070,7 +12652,6 @@
         </w:rPr>
         <w:t>ms</w:t>
       </w:r>
-      <w:proofErr w:type="spellEnd"/>
       <w:r>
         <w:rPr>
           <w:sz w:val="24"/>
@@ -13151,7 +12732,6 @@
         </w:rPr>
         <w:t xml:space="preserve">1 – </w:t>
       </w:r>
-      <w:proofErr w:type="spellStart"/>
       <w:r>
         <w:rPr>
           <w:sz w:val="24"/>
@@ -13159,7 +12739,6 @@
         </w:rPr>
         <w:t>tcpu</w:t>
       </w:r>
-      <w:proofErr w:type="spellEnd"/>
       <w:r>
         <w:rPr>
           <w:sz w:val="24"/>
@@ -13168,7 +12747,6 @@
         </w:rPr>
         <w:t xml:space="preserve"> = 13 – 4 – 5 = 4</w:t>
       </w:r>
-      <w:proofErr w:type="spellStart"/>
       <w:r>
         <w:rPr>
           <w:sz w:val="24"/>
@@ -13176,7 +12754,6 @@
         </w:rPr>
         <w:t>ms</w:t>
       </w:r>
-      <w:proofErr w:type="spellEnd"/>
       <w:r>
         <w:rPr>
           <w:sz w:val="24"/>
@@ -13257,7 +12834,6 @@
         </w:rPr>
         <w:t xml:space="preserve">1 – </w:t>
       </w:r>
-      <w:proofErr w:type="spellStart"/>
       <w:r>
         <w:rPr>
           <w:sz w:val="24"/>
@@ -13265,7 +12841,6 @@
         </w:rPr>
         <w:t>tcpu</w:t>
       </w:r>
-      <w:proofErr w:type="spellEnd"/>
       <w:r>
         <w:rPr>
           <w:sz w:val="24"/>
@@ -13274,7 +12849,6 @@
         </w:rPr>
         <w:t xml:space="preserve"> = 26 – 5 – 7 = 14</w:t>
       </w:r>
-      <w:proofErr w:type="spellStart"/>
       <w:r>
         <w:rPr>
           <w:sz w:val="24"/>
@@ -13282,7 +12856,6 @@
         </w:rPr>
         <w:t>ms</w:t>
       </w:r>
-      <w:proofErr w:type="spellEnd"/>
     </w:p>
     <w:p>
       <w:pPr>
@@ -13301,7 +12874,6 @@
         </w:rPr>
         <w:t>ΜΧΑ = (13 + 1 + 0 + 2 + 4 + 14) / 6  = 5,66</w:t>
       </w:r>
-      <w:proofErr w:type="spellStart"/>
       <w:r>
         <w:rPr>
           <w:sz w:val="24"/>
@@ -13309,7 +12881,6 @@
         </w:rPr>
         <w:t>ms</w:t>
       </w:r>
-      <w:proofErr w:type="spellEnd"/>
     </w:p>
     <w:p>
       <w:pPr>
@@ -13473,7 +13044,6 @@
         </w:rPr>
         <w:t>1 = 0 – 0 = 0</w:t>
       </w:r>
-      <w:proofErr w:type="spellStart"/>
       <w:r>
         <w:rPr>
           <w:sz w:val="24"/>
@@ -13481,7 +13051,6 @@
         </w:rPr>
         <w:t>ms</w:t>
       </w:r>
-      <w:proofErr w:type="spellEnd"/>
       <w:r>
         <w:rPr>
           <w:sz w:val="24"/>
@@ -13816,7 +13385,6 @@
         </w:rPr>
         <w:t>1 = 19 – 0 = 19</w:t>
       </w:r>
-      <w:proofErr w:type="spellStart"/>
       <w:r>
         <w:rPr>
           <w:sz w:val="24"/>
@@ -13824,7 +13392,6 @@
         </w:rPr>
         <w:t>ms</w:t>
       </w:r>
-      <w:proofErr w:type="spellEnd"/>
       <w:r>
         <w:rPr>
           <w:sz w:val="24"/>
@@ -13896,7 +13463,6 @@
         </w:rPr>
         <w:t>1 = 5 – 0 = 5</w:t>
       </w:r>
-      <w:proofErr w:type="spellStart"/>
       <w:r>
         <w:rPr>
           <w:sz w:val="24"/>
@@ -13904,7 +13470,6 @@
         </w:rPr>
         <w:t>ms</w:t>
       </w:r>
-      <w:proofErr w:type="spellEnd"/>
       <w:r>
         <w:rPr>
           <w:sz w:val="24"/>
@@ -13961,7 +13526,6 @@
         </w:rPr>
         <w:t>1 = 3 – 2 = 1</w:t>
       </w:r>
-      <w:proofErr w:type="spellStart"/>
       <w:r>
         <w:rPr>
           <w:sz w:val="24"/>
@@ -13969,7 +13533,6 @@
         </w:rPr>
         <w:t>ms</w:t>
       </w:r>
-      <w:proofErr w:type="spellEnd"/>
       <w:r>
         <w:rPr>
           <w:sz w:val="24"/>
@@ -14026,7 +13589,6 @@
         </w:rPr>
         <w:t>1 = 8 – 3 = 5</w:t>
       </w:r>
-      <w:proofErr w:type="spellStart"/>
       <w:r>
         <w:rPr>
           <w:sz w:val="24"/>
@@ -14034,7 +13596,6 @@
         </w:rPr>
         <w:t>ms</w:t>
       </w:r>
-      <w:proofErr w:type="spellEnd"/>
       <w:r>
         <w:rPr>
           <w:sz w:val="24"/>
@@ -14091,7 +13652,6 @@
         </w:rPr>
         <w:t>1 = 13 – 4 = 9</w:t>
       </w:r>
-      <w:proofErr w:type="spellStart"/>
       <w:r>
         <w:rPr>
           <w:sz w:val="24"/>
@@ -14099,7 +13659,6 @@
         </w:rPr>
         <w:t>ms</w:t>
       </w:r>
-      <w:proofErr w:type="spellEnd"/>
       <w:r>
         <w:rPr>
           <w:sz w:val="24"/>
@@ -14156,7 +13715,6 @@
         </w:rPr>
         <w:t>1 = 26 – 5 = 21</w:t>
       </w:r>
-      <w:proofErr w:type="spellStart"/>
       <w:r>
         <w:rPr>
           <w:sz w:val="24"/>
@@ -14164,7 +13722,6 @@
         </w:rPr>
         <w:t>ms</w:t>
       </w:r>
-      <w:proofErr w:type="spellEnd"/>
     </w:p>
     <w:p>
       <w:pPr>
@@ -14183,7 +13740,6 @@
         </w:rPr>
         <w:t>ΜΧΟ = (19 + 5 + 1 + 5 + 9 + 21) / 6  = 10</w:t>
       </w:r>
-      <w:proofErr w:type="spellStart"/>
       <w:r>
         <w:rPr>
           <w:sz w:val="24"/>
@@ -14191,7 +13747,6 @@
         </w:rPr>
         <w:t>ms</w:t>
       </w:r>
-      <w:proofErr w:type="spellEnd"/>
     </w:p>
     <w:p>
       <w:pPr>
@@ -14452,7 +14007,6 @@
         </w:rPr>
         <w:t xml:space="preserve">1 – </w:t>
       </w:r>
-      <w:proofErr w:type="spellStart"/>
       <w:r>
         <w:rPr>
           <w:sz w:val="24"/>
@@ -14460,7 +14014,6 @@
         </w:rPr>
         <w:t>tcpu</w:t>
       </w:r>
-      <w:proofErr w:type="spellEnd"/>
       <w:r>
         <w:rPr>
           <w:sz w:val="24"/>
@@ -14469,7 +14022,6 @@
         </w:rPr>
         <w:t xml:space="preserve"> = 17 – 0 – 6 = 11</w:t>
       </w:r>
-      <w:proofErr w:type="spellStart"/>
       <w:r>
         <w:rPr>
           <w:sz w:val="24"/>
@@ -14477,7 +14029,6 @@
         </w:rPr>
         <w:t>ms</w:t>
       </w:r>
-      <w:proofErr w:type="spellEnd"/>
       <w:r>
         <w:rPr>
           <w:sz w:val="24"/>
@@ -14557,7 +14108,6 @@
         </w:rPr>
         <w:t xml:space="preserve">1 – </w:t>
       </w:r>
-      <w:proofErr w:type="spellStart"/>
       <w:r>
         <w:rPr>
           <w:sz w:val="24"/>
@@ -14565,7 +14115,6 @@
         </w:rPr>
         <w:t>tcpu</w:t>
       </w:r>
-      <w:proofErr w:type="spellEnd"/>
       <w:r>
         <w:rPr>
           <w:sz w:val="24"/>
@@ -14574,7 +14123,6 @@
         </w:rPr>
         <w:t xml:space="preserve"> = 13 – 0 – 4 = 9</w:t>
       </w:r>
-      <w:proofErr w:type="spellStart"/>
       <w:r>
         <w:rPr>
           <w:sz w:val="24"/>
@@ -14582,7 +14130,6 @@
         </w:rPr>
         <w:t>ms</w:t>
       </w:r>
-      <w:proofErr w:type="spellEnd"/>
       <w:r>
         <w:rPr>
           <w:sz w:val="24"/>
@@ -14663,7 +14210,6 @@
         </w:rPr>
         <w:t xml:space="preserve">1 – </w:t>
       </w:r>
-      <w:proofErr w:type="spellStart"/>
       <w:r>
         <w:rPr>
           <w:sz w:val="24"/>
@@ -14671,7 +14217,6 @@
         </w:rPr>
         <w:t>tcpu</w:t>
       </w:r>
-      <w:proofErr w:type="spellEnd"/>
       <w:r>
         <w:rPr>
           <w:sz w:val="24"/>
@@ -14680,7 +14225,6 @@
         </w:rPr>
         <w:t xml:space="preserve"> = 5 – 2 –1 = 2</w:t>
       </w:r>
-      <w:proofErr w:type="spellStart"/>
       <w:r>
         <w:rPr>
           <w:sz w:val="24"/>
@@ -14688,7 +14232,6 @@
         </w:rPr>
         <w:t>ms</w:t>
       </w:r>
-      <w:proofErr w:type="spellEnd"/>
       <w:r>
         <w:rPr>
           <w:sz w:val="24"/>
@@ -14769,7 +14312,6 @@
         </w:rPr>
         <w:t xml:space="preserve">1 – </w:t>
       </w:r>
-      <w:proofErr w:type="spellStart"/>
       <w:r>
         <w:rPr>
           <w:sz w:val="24"/>
@@ -14777,7 +14319,6 @@
         </w:rPr>
         <w:t>tcpu</w:t>
       </w:r>
-      <w:proofErr w:type="spellEnd"/>
       <w:r>
         <w:rPr>
           <w:sz w:val="24"/>
@@ -14842,7 +14383,6 @@
         </w:rPr>
         <w:t>2</w:t>
       </w:r>
-      <w:proofErr w:type="spellStart"/>
       <w:r>
         <w:rPr>
           <w:sz w:val="24"/>
@@ -14850,7 +14390,6 @@
         </w:rPr>
         <w:t>ms</w:t>
       </w:r>
-      <w:proofErr w:type="spellEnd"/>
       <w:r>
         <w:rPr>
           <w:sz w:val="24"/>
@@ -14931,7 +14470,6 @@
         </w:rPr>
         <w:t xml:space="preserve">1 – </w:t>
       </w:r>
-      <w:proofErr w:type="spellStart"/>
       <w:r>
         <w:rPr>
           <w:sz w:val="24"/>
@@ -14939,7 +14477,6 @@
         </w:rPr>
         <w:t>tcpu</w:t>
       </w:r>
-      <w:proofErr w:type="spellEnd"/>
       <w:r>
         <w:rPr>
           <w:sz w:val="24"/>
@@ -14948,7 +14485,6 @@
         </w:rPr>
         <w:t xml:space="preserve"> = 23 – 4 – 5 = 14</w:t>
       </w:r>
-      <w:proofErr w:type="spellStart"/>
       <w:r>
         <w:rPr>
           <w:sz w:val="24"/>
@@ -14956,7 +14492,6 @@
         </w:rPr>
         <w:t>ms</w:t>
       </w:r>
-      <w:proofErr w:type="spellEnd"/>
       <w:r>
         <w:rPr>
           <w:sz w:val="24"/>
@@ -15037,7 +14572,6 @@
         </w:rPr>
         <w:t xml:space="preserve">1 – </w:t>
       </w:r>
-      <w:proofErr w:type="spellStart"/>
       <w:r>
         <w:rPr>
           <w:sz w:val="24"/>
@@ -15045,7 +14579,6 @@
         </w:rPr>
         <w:t>tcpu</w:t>
       </w:r>
-      <w:proofErr w:type="spellEnd"/>
       <w:r>
         <w:rPr>
           <w:sz w:val="24"/>
@@ -15054,7 +14587,6 @@
         </w:rPr>
         <w:t xml:space="preserve"> = 26 – 5 – 7 = 14</w:t>
       </w:r>
-      <w:proofErr w:type="spellStart"/>
       <w:r>
         <w:rPr>
           <w:sz w:val="24"/>
@@ -15062,7 +14594,6 @@
         </w:rPr>
         <w:t>ms</w:t>
       </w:r>
-      <w:proofErr w:type="spellEnd"/>
     </w:p>
     <w:p>
       <w:pPr>
@@ -15081,7 +14612,6 @@
         </w:rPr>
         <w:t>ΜΧΑ = (11 + 9 + 2 + 12 + 14 + 14) / 6  = 10,33</w:t>
       </w:r>
-      <w:proofErr w:type="spellStart"/>
       <w:r>
         <w:rPr>
           <w:sz w:val="24"/>
@@ -15089,7 +14619,6 @@
         </w:rPr>
         <w:t>ms</w:t>
       </w:r>
-      <w:proofErr w:type="spellEnd"/>
     </w:p>
     <w:p>
       <w:pPr>
@@ -15249,7 +14778,6 @@
         </w:rPr>
         <w:t>1 = 2 – 0 = 2</w:t>
       </w:r>
-      <w:proofErr w:type="spellStart"/>
       <w:r>
         <w:rPr>
           <w:sz w:val="24"/>
@@ -15257,7 +14785,6 @@
         </w:rPr>
         <w:t>ms</w:t>
       </w:r>
-      <w:proofErr w:type="spellEnd"/>
       <w:r>
         <w:rPr>
           <w:sz w:val="24"/>
@@ -15338,7 +14865,6 @@
         </w:rPr>
         <w:t>1 = 4 – 2 = 2</w:t>
       </w:r>
-      <w:proofErr w:type="spellStart"/>
       <w:r>
         <w:rPr>
           <w:sz w:val="24"/>
@@ -15346,7 +14872,6 @@
         </w:rPr>
         <w:t>ms</w:t>
       </w:r>
-      <w:proofErr w:type="spellEnd"/>
       <w:r>
         <w:rPr>
           <w:sz w:val="24"/>
@@ -15427,7 +14952,6 @@
         </w:rPr>
         <w:t>1 = 7 – 3 = 4</w:t>
       </w:r>
-      <w:proofErr w:type="spellStart"/>
       <w:r>
         <w:rPr>
           <w:sz w:val="24"/>
@@ -15435,7 +14959,6 @@
         </w:rPr>
         <w:t>ms</w:t>
       </w:r>
-      <w:proofErr w:type="spellEnd"/>
       <w:r>
         <w:rPr>
           <w:sz w:val="24"/>
@@ -15532,7 +15055,6 @@
         </w:rPr>
         <w:t>5</w:t>
       </w:r>
-      <w:proofErr w:type="spellStart"/>
       <w:r>
         <w:rPr>
           <w:sz w:val="24"/>
@@ -15540,7 +15062,6 @@
         </w:rPr>
         <w:t>ms</w:t>
       </w:r>
-      <w:proofErr w:type="spellEnd"/>
       <w:r>
         <w:rPr>
           <w:sz w:val="24"/>
@@ -15621,7 +15142,6 @@
         </w:rPr>
         <w:t>1 = 13 – 5 = 8</w:t>
       </w:r>
-      <w:proofErr w:type="spellStart"/>
       <w:r>
         <w:rPr>
           <w:sz w:val="24"/>
@@ -15629,7 +15149,6 @@
         </w:rPr>
         <w:t>ms</w:t>
       </w:r>
-      <w:proofErr w:type="spellEnd"/>
     </w:p>
     <w:p>
       <w:pPr>
@@ -15657,7 +15176,6 @@
         </w:rPr>
         <w:t xml:space="preserve"> = (0 + 2 + 2 + 4 + 5 + 8) / 6  = 3,5</w:t>
       </w:r>
-      <w:proofErr w:type="spellStart"/>
       <w:r>
         <w:rPr>
           <w:sz w:val="24"/>
@@ -15665,7 +15183,6 @@
         </w:rPr>
         <w:t>ms</w:t>
       </w:r>
-      <w:proofErr w:type="spellEnd"/>
     </w:p>
     <w:p>
       <w:pPr>
@@ -15779,7 +15296,6 @@
         </w:rPr>
         <w:t>1 = 17 – 0 = 17</w:t>
       </w:r>
-      <w:proofErr w:type="spellStart"/>
       <w:r>
         <w:rPr>
           <w:sz w:val="24"/>
@@ -15787,7 +15303,6 @@
         </w:rPr>
         <w:t>ms</w:t>
       </w:r>
-      <w:proofErr w:type="spellEnd"/>
       <w:r>
         <w:rPr>
           <w:sz w:val="24"/>
@@ -15859,7 +15374,6 @@
         </w:rPr>
         <w:t>1 = 13 – 0 = 13</w:t>
       </w:r>
-      <w:proofErr w:type="spellStart"/>
       <w:r>
         <w:rPr>
           <w:sz w:val="24"/>
@@ -15867,7 +15381,6 @@
         </w:rPr>
         <w:t>ms</w:t>
       </w:r>
-      <w:proofErr w:type="spellEnd"/>
       <w:r>
         <w:rPr>
           <w:sz w:val="24"/>
@@ -15924,7 +15437,6 @@
         </w:rPr>
         <w:t>1 = 5 – 2 = 3</w:t>
       </w:r>
-      <w:proofErr w:type="spellStart"/>
       <w:r>
         <w:rPr>
           <w:sz w:val="24"/>
@@ -15932,7 +15444,6 @@
         </w:rPr>
         <w:t>ms</w:t>
       </w:r>
-      <w:proofErr w:type="spellEnd"/>
       <w:r>
         <w:rPr>
           <w:sz w:val="24"/>
@@ -15989,7 +15500,6 @@
         </w:rPr>
         <w:t>1 = 18 – 3 = 15</w:t>
       </w:r>
-      <w:proofErr w:type="spellStart"/>
       <w:r>
         <w:rPr>
           <w:sz w:val="24"/>
@@ -15997,7 +15507,6 @@
         </w:rPr>
         <w:t>ms</w:t>
       </w:r>
-      <w:proofErr w:type="spellEnd"/>
       <w:r>
         <w:rPr>
           <w:sz w:val="24"/>
@@ -16054,7 +15563,6 @@
         </w:rPr>
         <w:t>1 = 23 – 4 = 19</w:t>
       </w:r>
-      <w:proofErr w:type="spellStart"/>
       <w:r>
         <w:rPr>
           <w:sz w:val="24"/>
@@ -16062,7 +15570,6 @@
         </w:rPr>
         <w:t>ms</w:t>
       </w:r>
-      <w:proofErr w:type="spellEnd"/>
       <w:r>
         <w:rPr>
           <w:sz w:val="24"/>
@@ -16119,7 +15626,6 @@
         </w:rPr>
         <w:t>1 = 26 – 5 = 21</w:t>
       </w:r>
-      <w:proofErr w:type="spellStart"/>
       <w:r>
         <w:rPr>
           <w:sz w:val="24"/>
@@ -16127,7 +15633,6 @@
         </w:rPr>
         <w:t>ms</w:t>
       </w:r>
-      <w:proofErr w:type="spellEnd"/>
     </w:p>
     <w:p>
       <w:pPr>
@@ -16146,7 +15651,6 @@
         </w:rPr>
         <w:t>ΜΧΟ = (17 + 13 + 3 + 15 + 19 + 21) / 6  = 14,66</w:t>
       </w:r>
-      <w:proofErr w:type="spellStart"/>
       <w:r>
         <w:rPr>
           <w:sz w:val="24"/>
@@ -16154,7 +15658,6 @@
         </w:rPr>
         <w:t>ms</w:t>
       </w:r>
-      <w:proofErr w:type="spellEnd"/>
     </w:p>
     <w:p>
       <w:pPr>
@@ -16285,7 +15788,6 @@
         </w:rPr>
         <w:t xml:space="preserve">αλγ – </w:t>
       </w:r>
-      <w:proofErr w:type="spellStart"/>
       <w:r>
         <w:rPr>
           <w:sz w:val="24"/>
@@ -16294,7 +15796,6 @@
         </w:rPr>
         <w:t>tfcfs</w:t>
       </w:r>
-      <w:proofErr w:type="spellEnd"/>
       <w:r>
         <w:rPr>
           <w:sz w:val="24"/>
@@ -16303,7 +15804,6 @@
         </w:rPr>
         <w:t>)/</w:t>
       </w:r>
-      <w:proofErr w:type="spellStart"/>
       <w:r>
         <w:rPr>
           <w:sz w:val="24"/>
@@ -16312,7 +15812,6 @@
         </w:rPr>
         <w:t>tfcfs</w:t>
       </w:r>
-      <w:proofErr w:type="spellEnd"/>
       <w:r>
         <w:rPr>
           <w:sz w:val="24"/>
@@ -16446,7 +15945,6 @@
         </w:rPr>
         <w:t>{(</w:t>
       </w:r>
-      <w:proofErr w:type="spellStart"/>
       <w:r>
         <w:rPr>
           <w:sz w:val="24"/>
@@ -16455,7 +15953,6 @@
         </w:rPr>
         <w:t>tsjf</w:t>
       </w:r>
-      <w:proofErr w:type="spellEnd"/>
       <w:r>
         <w:rPr>
           <w:sz w:val="24"/>
@@ -16464,7 +15961,6 @@
         </w:rPr>
         <w:t xml:space="preserve"> – </w:t>
       </w:r>
-      <w:proofErr w:type="spellStart"/>
       <w:r>
         <w:rPr>
           <w:sz w:val="24"/>
@@ -16473,7 +15969,6 @@
         </w:rPr>
         <w:t>tfcfs</w:t>
       </w:r>
-      <w:proofErr w:type="spellEnd"/>
       <w:r>
         <w:rPr>
           <w:sz w:val="24"/>
@@ -16482,7 +15977,6 @@
         </w:rPr>
         <w:t>)/</w:t>
       </w:r>
-      <w:proofErr w:type="spellStart"/>
       <w:r>
         <w:rPr>
           <w:sz w:val="24"/>
@@ -16491,7 +15985,6 @@
         </w:rPr>
         <w:t>tfcfs</w:t>
       </w:r>
-      <w:proofErr w:type="spellEnd"/>
       <w:r>
         <w:rPr>
           <w:sz w:val="24"/>
@@ -16611,7 +16104,6 @@
         </w:rPr>
         <w:t>{(</w:t>
       </w:r>
-      <w:proofErr w:type="spellStart"/>
       <w:r>
         <w:rPr>
           <w:sz w:val="24"/>
@@ -16620,7 +16112,6 @@
         </w:rPr>
         <w:t>tsrtf</w:t>
       </w:r>
-      <w:proofErr w:type="spellEnd"/>
       <w:r>
         <w:rPr>
           <w:sz w:val="24"/>
@@ -16629,7 +16120,6 @@
         </w:rPr>
         <w:t xml:space="preserve"> – </w:t>
       </w:r>
-      <w:proofErr w:type="spellStart"/>
       <w:r>
         <w:rPr>
           <w:sz w:val="24"/>
@@ -16638,7 +16128,6 @@
         </w:rPr>
         <w:t>tfcfs</w:t>
       </w:r>
-      <w:proofErr w:type="spellEnd"/>
       <w:r>
         <w:rPr>
           <w:sz w:val="24"/>
@@ -16647,7 +16136,6 @@
         </w:rPr>
         <w:t>)/</w:t>
       </w:r>
-      <w:proofErr w:type="spellStart"/>
       <w:r>
         <w:rPr>
           <w:sz w:val="24"/>
@@ -16656,7 +16144,6 @@
         </w:rPr>
         <w:t>tfcfs</w:t>
       </w:r>
-      <w:proofErr w:type="spellEnd"/>
       <w:r>
         <w:rPr>
           <w:sz w:val="24"/>
@@ -16776,7 +16263,6 @@
         </w:rPr>
         <w:t>{(</w:t>
       </w:r>
-      <w:proofErr w:type="spellStart"/>
       <w:r>
         <w:rPr>
           <w:sz w:val="24"/>
@@ -16785,7 +16271,6 @@
         </w:rPr>
         <w:t>trr</w:t>
       </w:r>
-      <w:proofErr w:type="spellEnd"/>
       <w:r>
         <w:rPr>
           <w:sz w:val="24"/>
@@ -16794,7 +16279,6 @@
         </w:rPr>
         <w:t xml:space="preserve"> – </w:t>
       </w:r>
-      <w:proofErr w:type="spellStart"/>
       <w:r>
         <w:rPr>
           <w:sz w:val="24"/>
@@ -16803,7 +16287,6 @@
         </w:rPr>
         <w:t>tfcfs</w:t>
       </w:r>
-      <w:proofErr w:type="spellEnd"/>
       <w:r>
         <w:rPr>
           <w:sz w:val="24"/>
@@ -16812,7 +16295,6 @@
         </w:rPr>
         <w:t>)/</w:t>
       </w:r>
-      <w:proofErr w:type="spellStart"/>
       <w:r>
         <w:rPr>
           <w:sz w:val="24"/>
@@ -16821,7 +16303,6 @@
         </w:rPr>
         <w:t>tfcfs</w:t>
       </w:r>
-      <w:proofErr w:type="spellEnd"/>
       <w:r>
         <w:rPr>
           <w:sz w:val="24"/>
@@ -16987,7 +16468,6 @@
         </w:rPr>
         <w:t xml:space="preserve"> υλοποιείται κάθε φορά η διεργασία που έχει τον περισσότερο εναπομέινατα χρόνο. Για αυτόν τον λόγο, θα πρέπει μετά από κάθε χρονική μονάδα, δηλαδή μετά από κάθε </w:t>
       </w:r>
-      <w:proofErr w:type="spellStart"/>
       <w:r>
         <w:rPr>
           <w:sz w:val="24"/>
@@ -16996,7 +16476,6 @@
         </w:rPr>
         <w:t>ms</w:t>
       </w:r>
-      <w:proofErr w:type="spellEnd"/>
       <w:r>
         <w:rPr>
           <w:sz w:val="24"/>
@@ -17070,7 +16549,7 @@
                     <pic:cNvPicPr/>
                   </pic:nvPicPr>
                   <pic:blipFill>
-                    <a:blip r:embed="rId38" cstate="print">
+                    <a:blip r:embed="rId39" cstate="print">
                       <a:extLst>
                         <a:ext uri="{28A0092B-C50C-407E-A947-70E740481C1C}">
                           <a14:useLocalDpi xmlns:a14="http://schemas.microsoft.com/office/drawing/2010/main" val="0"/>
@@ -17122,7 +16601,6 @@
         </w:rPr>
         <w:t>Αυτή με τον περισσότερο εναπομείναντα χρόνο είναι η Α. Την αφήνουμε να τρέξει για 1</w:t>
       </w:r>
-      <w:proofErr w:type="spellStart"/>
       <w:r>
         <w:rPr>
           <w:sz w:val="24"/>
@@ -17131,7 +16609,6 @@
         </w:rPr>
         <w:t>ms</w:t>
       </w:r>
-      <w:proofErr w:type="spellEnd"/>
       <w:r>
         <w:rPr>
           <w:sz w:val="24"/>
@@ -17157,7 +16634,6 @@
         </w:rPr>
         <w:t>Την χρονική στιγμή 2, φτάνει στον επεξεργαστή η διεργασία Γ, η οποία έχει εναπομέιναντα χρόνο = 1</w:t>
       </w:r>
-      <w:proofErr w:type="spellStart"/>
       <w:r>
         <w:rPr>
           <w:sz w:val="24"/>
@@ -17166,7 +16642,6 @@
         </w:rPr>
         <w:t>ms</w:t>
       </w:r>
-      <w:proofErr w:type="spellEnd"/>
       <w:r>
         <w:rPr>
           <w:sz w:val="24"/>
@@ -17207,7 +16682,7 @@
                     <pic:cNvPicPr/>
                   </pic:nvPicPr>
                   <pic:blipFill>
-                    <a:blip r:embed="rId39" cstate="print">
+                    <a:blip r:embed="rId40" cstate="print">
                       <a:extLst>
                         <a:ext uri="{28A0092B-C50C-407E-A947-70E740481C1C}">
                           <a14:useLocalDpi xmlns:a14="http://schemas.microsoft.com/office/drawing/2010/main" val="0"/>
@@ -17283,7 +16758,6 @@
         </w:rPr>
         <w:t>. Αυτή που έχει το μικρότερο θα εισέλθει πρώτη. Δηλαδή στην συγκεκριμένη περίπτωση η διεργασία Β.  Όπως είπαμε και προηγουμένως, θα τρέξει μόνο για 1</w:t>
       </w:r>
-      <w:proofErr w:type="spellStart"/>
       <w:r>
         <w:rPr>
           <w:sz w:val="24"/>
@@ -17292,7 +16766,6 @@
         </w:rPr>
         <w:t>ms</w:t>
       </w:r>
-      <w:proofErr w:type="spellEnd"/>
       <w:r>
         <w:rPr>
           <w:sz w:val="24"/>
@@ -17333,7 +16806,7 @@
                     <pic:cNvPicPr/>
                   </pic:nvPicPr>
                   <pic:blipFill>
-                    <a:blip r:embed="rId40" cstate="print">
+                    <a:blip r:embed="rId41" cstate="print">
                       <a:extLst>
                         <a:ext uri="{28A0092B-C50C-407E-A947-70E740481C1C}">
                           <a14:useLocalDpi xmlns:a14="http://schemas.microsoft.com/office/drawing/2010/main" val="0"/>
@@ -17385,7 +16858,6 @@
         </w:rPr>
         <w:t>Συγκρίνουμε τον χρόνο που απομένει στην κάθε διεργασία που έχουμε. Αυτή με τον μεγαλύτερο είναι η Α, άρα αυτή θα είναι αυτή που θα εκτελεστεί. Εκτελείται για 1</w:t>
       </w:r>
-      <w:proofErr w:type="spellStart"/>
       <w:r>
         <w:rPr>
           <w:sz w:val="24"/>
@@ -17394,7 +16866,6 @@
         </w:rPr>
         <w:t>ms</w:t>
       </w:r>
-      <w:proofErr w:type="spellEnd"/>
       <w:r>
         <w:rPr>
           <w:sz w:val="24"/>
@@ -17436,7 +16907,7 @@
                     <pic:cNvPicPr/>
                   </pic:nvPicPr>
                   <pic:blipFill>
-                    <a:blip r:embed="rId41" cstate="print">
+                    <a:blip r:embed="rId42" cstate="print">
                       <a:extLst>
                         <a:ext uri="{28A0092B-C50C-407E-A947-70E740481C1C}">
                           <a14:useLocalDpi xmlns:a14="http://schemas.microsoft.com/office/drawing/2010/main" val="0"/>
@@ -17488,7 +16959,6 @@
         </w:rPr>
         <w:t>Συγκρίνουμε τον χρόνο που απομένει στην κάθε διεργασία που έχουμε. Αυτή με τον μεγαλύτερο είναι η Ε, άρα αυτή θα είναι αυτή που θα εκτελεστεί. Εκτελείται για 1</w:t>
       </w:r>
-      <w:proofErr w:type="spellStart"/>
       <w:r>
         <w:rPr>
           <w:sz w:val="24"/>
@@ -17497,7 +16967,6 @@
         </w:rPr>
         <w:t>ms</w:t>
       </w:r>
-      <w:proofErr w:type="spellEnd"/>
       <w:r>
         <w:rPr>
           <w:sz w:val="24"/>
@@ -17538,7 +17007,7 @@
                     <pic:cNvPicPr/>
                   </pic:nvPicPr>
                   <pic:blipFill>
-                    <a:blip r:embed="rId42" cstate="print">
+                    <a:blip r:embed="rId43" cstate="print">
                       <a:extLst>
                         <a:ext uri="{28A0092B-C50C-407E-A947-70E740481C1C}">
                           <a14:useLocalDpi xmlns:a14="http://schemas.microsoft.com/office/drawing/2010/main" val="0"/>
@@ -17590,7 +17059,6 @@
         </w:rPr>
         <w:t>Συγκρίνουμε τον χρόνο που απομένει στην κάθε διεργασία που έχουμε. Αυτή με τον μεγαλύτερο είναι η Ζ, άρα αυτή θα είναι αυτή που θα εκτελεστεί. Εκτελείται για 1</w:t>
       </w:r>
-      <w:proofErr w:type="spellStart"/>
       <w:r>
         <w:rPr>
           <w:sz w:val="24"/>
@@ -17599,7 +17067,6 @@
         </w:rPr>
         <w:t>ms</w:t>
       </w:r>
-      <w:proofErr w:type="spellEnd"/>
       <w:r>
         <w:rPr>
           <w:sz w:val="24"/>
@@ -17640,7 +17107,7 @@
                     <pic:cNvPicPr/>
                   </pic:nvPicPr>
                   <pic:blipFill>
-                    <a:blip r:embed="rId43" cstate="print">
+                    <a:blip r:embed="rId44" cstate="print">
                       <a:extLst>
                         <a:ext uri="{28A0092B-C50C-407E-A947-70E740481C1C}">
                           <a14:useLocalDpi xmlns:a14="http://schemas.microsoft.com/office/drawing/2010/main" val="0"/>
@@ -17741,7 +17208,7 @@
                     <pic:cNvPicPr/>
                   </pic:nvPicPr>
                   <pic:blipFill>
-                    <a:blip r:embed="rId44" cstate="print">
+                    <a:blip r:embed="rId45" cstate="print">
                       <a:extLst>
                         <a:ext uri="{28A0092B-C50C-407E-A947-70E740481C1C}">
                           <a14:useLocalDpi xmlns:a14="http://schemas.microsoft.com/office/drawing/2010/main" val="0"/>
@@ -17849,7 +17316,7 @@
                     <pic:cNvPicPr/>
                   </pic:nvPicPr>
                   <pic:blipFill>
-                    <a:blip r:embed="rId45" cstate="print">
+                    <a:blip r:embed="rId46" cstate="print">
                       <a:extLst>
                         <a:ext uri="{28A0092B-C50C-407E-A947-70E740481C1C}">
                           <a14:useLocalDpi xmlns:a14="http://schemas.microsoft.com/office/drawing/2010/main" val="0"/>
@@ -18020,7 +17487,6 @@
         </w:rPr>
         <w:t xml:space="preserve">1 – </w:t>
       </w:r>
-      <w:proofErr w:type="spellStart"/>
       <w:r>
         <w:rPr>
           <w:sz w:val="24"/>
@@ -18028,7 +17494,6 @@
         </w:rPr>
         <w:t>tcpu</w:t>
       </w:r>
-      <w:proofErr w:type="spellEnd"/>
       <w:r>
         <w:rPr>
           <w:sz w:val="24"/>
@@ -18123,7 +17588,6 @@
         </w:rPr>
         <w:t xml:space="preserve">1 – </w:t>
       </w:r>
-      <w:proofErr w:type="spellStart"/>
       <w:r>
         <w:rPr>
           <w:sz w:val="24"/>
@@ -18131,7 +17595,6 @@
         </w:rPr>
         <w:t>tcpu</w:t>
       </w:r>
-      <w:proofErr w:type="spellEnd"/>
       <w:r>
         <w:rPr>
           <w:sz w:val="24"/>
@@ -18140,7 +17603,6 @@
         </w:rPr>
         <w:t xml:space="preserve"> = 21 – 0 – 4 = 17</w:t>
       </w:r>
-      <w:proofErr w:type="spellStart"/>
       <w:r>
         <w:rPr>
           <w:sz w:val="24"/>
@@ -18148,7 +17610,6 @@
         </w:rPr>
         <w:t>ms</w:t>
       </w:r>
-      <w:proofErr w:type="spellEnd"/>
       <w:r>
         <w:rPr>
           <w:sz w:val="24"/>
@@ -18231,7 +17692,6 @@
         </w:rPr>
         <w:t xml:space="preserve">1 – </w:t>
       </w:r>
-      <w:proofErr w:type="spellStart"/>
       <w:r>
         <w:rPr>
           <w:sz w:val="24"/>
@@ -18239,7 +17699,6 @@
         </w:rPr>
         <w:t>tcpu</w:t>
       </w:r>
-      <w:proofErr w:type="spellEnd"/>
       <w:r>
         <w:rPr>
           <w:sz w:val="24"/>
@@ -18248,7 +17707,6 @@
         </w:rPr>
         <w:t xml:space="preserve"> = 23 – 2 –1 = 20</w:t>
       </w:r>
-      <w:proofErr w:type="spellStart"/>
       <w:r>
         <w:rPr>
           <w:sz w:val="24"/>
@@ -18256,7 +17714,6 @@
         </w:rPr>
         <w:t>ms</w:t>
       </w:r>
-      <w:proofErr w:type="spellEnd"/>
       <w:r>
         <w:rPr>
           <w:sz w:val="24"/>
@@ -18339,7 +17796,6 @@
         </w:rPr>
         <w:t xml:space="preserve">1 – </w:t>
       </w:r>
-      <w:proofErr w:type="spellStart"/>
       <w:r>
         <w:rPr>
           <w:sz w:val="24"/>
@@ -18347,7 +17803,6 @@
         </w:rPr>
         <w:t>tcpu</w:t>
       </w:r>
-      <w:proofErr w:type="spellEnd"/>
       <w:r>
         <w:rPr>
           <w:sz w:val="24"/>
@@ -18356,7 +17811,6 @@
         </w:rPr>
         <w:t xml:space="preserve"> = 26 – 3 – 3 = 20</w:t>
       </w:r>
-      <w:proofErr w:type="spellStart"/>
       <w:r>
         <w:rPr>
           <w:sz w:val="24"/>
@@ -18364,7 +17818,6 @@
         </w:rPr>
         <w:t>ms</w:t>
       </w:r>
-      <w:proofErr w:type="spellEnd"/>
       <w:r>
         <w:rPr>
           <w:sz w:val="24"/>
@@ -18447,7 +17900,6 @@
         </w:rPr>
         <w:t xml:space="preserve">1 – </w:t>
       </w:r>
-      <w:proofErr w:type="spellStart"/>
       <w:r>
         <w:rPr>
           <w:sz w:val="24"/>
@@ -18455,7 +17907,6 @@
         </w:rPr>
         <w:t>tcpu</w:t>
       </w:r>
-      <w:proofErr w:type="spellEnd"/>
       <w:r>
         <w:rPr>
           <w:sz w:val="24"/>
@@ -18464,7 +17915,6 @@
         </w:rPr>
         <w:t xml:space="preserve"> = 25 – 4 – 5 = 16</w:t>
       </w:r>
-      <w:proofErr w:type="spellStart"/>
       <w:r>
         <w:rPr>
           <w:sz w:val="24"/>
@@ -18472,7 +17922,6 @@
         </w:rPr>
         <w:t>ms</w:t>
       </w:r>
-      <w:proofErr w:type="spellEnd"/>
       <w:r>
         <w:rPr>
           <w:sz w:val="24"/>
@@ -18555,7 +18004,6 @@
         </w:rPr>
         <w:t xml:space="preserve">1 – </w:t>
       </w:r>
-      <w:proofErr w:type="spellStart"/>
       <w:r>
         <w:rPr>
           <w:sz w:val="24"/>
@@ -18563,7 +18011,6 @@
         </w:rPr>
         <w:t>tcpu</w:t>
       </w:r>
-      <w:proofErr w:type="spellEnd"/>
       <w:r>
         <w:rPr>
           <w:sz w:val="24"/>
@@ -18572,7 +18019,6 @@
         </w:rPr>
         <w:t xml:space="preserve"> = 22 – 5 – 7 = 10</w:t>
       </w:r>
-      <w:proofErr w:type="spellStart"/>
       <w:r>
         <w:rPr>
           <w:sz w:val="24"/>
@@ -18580,7 +18026,6 @@
         </w:rPr>
         <w:t>ms</w:t>
       </w:r>
-      <w:proofErr w:type="spellEnd"/>
       <w:r>
         <w:rPr>
           <w:sz w:val="24"/>
@@ -18733,7 +18178,6 @@
         </w:rPr>
         <w:t>6,83</w:t>
       </w:r>
-      <w:proofErr w:type="spellStart"/>
       <w:r>
         <w:rPr>
           <w:sz w:val="24"/>
@@ -18748,7 +18192,6 @@
         </w:rPr>
         <w:t>s</w:t>
       </w:r>
-      <w:proofErr w:type="spellEnd"/>
     </w:p>
     <w:p>
       <w:pPr>
@@ -20121,7 +19564,6 @@
         </w:rPr>
         <w:t>21,16</w:t>
       </w:r>
-      <w:proofErr w:type="spellStart"/>
       <w:r>
         <w:rPr>
           <w:sz w:val="24"/>
@@ -20129,7 +19571,6 @@
         </w:rPr>
         <w:t>ms</w:t>
       </w:r>
-      <w:proofErr w:type="spellEnd"/>
     </w:p>
     <w:p>
       <w:pPr>

--- a/Λειτουργικά-Συστήματα-Project-1.docx
+++ b/Λειτουργικά-Συστήματα-Project-1.docx
@@ -87,7 +87,7 @@
     </w:p>
     <w:p>
       <w:pPr>
-        <w:pStyle w:val="ListParagraph"/>
+        <w:pStyle w:val="a3"/>
         <w:numPr>
           <w:ilvl w:val="0"/>
           <w:numId w:val="2"/>
@@ -104,12 +104,48 @@
           <w:szCs w:val="24"/>
           <w:lang w:val="el-GR"/>
         </w:rPr>
-        <w:t>Όνομα : Αγγουρά Ρουμπίνη Μαρία</w:t>
-      </w:r>
-    </w:p>
-    <w:p>
-      <w:pPr>
-        <w:pStyle w:val="ListParagraph"/>
+        <w:t xml:space="preserve">Όνομα : </w:t>
+      </w:r>
+      <w:proofErr w:type="spellStart"/>
+      <w:r>
+        <w:rPr>
+          <w:sz w:val="24"/>
+          <w:szCs w:val="24"/>
+          <w:lang w:val="el-GR"/>
+        </w:rPr>
+        <w:t>Αγγουρά</w:t>
+      </w:r>
+      <w:proofErr w:type="spellEnd"/>
+      <w:r>
+        <w:rPr>
+          <w:sz w:val="24"/>
+          <w:szCs w:val="24"/>
+          <w:lang w:val="el-GR"/>
+        </w:rPr>
+        <w:t xml:space="preserve"> </w:t>
+      </w:r>
+      <w:proofErr w:type="spellStart"/>
+      <w:r>
+        <w:rPr>
+          <w:sz w:val="24"/>
+          <w:szCs w:val="24"/>
+          <w:lang w:val="el-GR"/>
+        </w:rPr>
+        <w:t>Ρουμπίνη</w:t>
+      </w:r>
+      <w:proofErr w:type="spellEnd"/>
+      <w:r>
+        <w:rPr>
+          <w:sz w:val="24"/>
+          <w:szCs w:val="24"/>
+          <w:lang w:val="el-GR"/>
+        </w:rPr>
+        <w:t xml:space="preserve"> Μαρία</w:t>
+      </w:r>
+    </w:p>
+    <w:p>
+      <w:pPr>
+        <w:pStyle w:val="a3"/>
         <w:rPr>
           <w:sz w:val="24"/>
           <w:szCs w:val="24"/>
@@ -127,7 +163,7 @@
     </w:p>
     <w:p>
       <w:pPr>
-        <w:pStyle w:val="ListParagraph"/>
+        <w:pStyle w:val="a3"/>
         <w:rPr>
           <w:sz w:val="24"/>
           <w:szCs w:val="24"/>
@@ -151,7 +187,7 @@
       <w:hyperlink r:id="rId6" w:history="1">
         <w:r>
           <w:rPr>
-            <w:rStyle w:val="Hyperlink"/>
+            <w:rStyle w:val="-"/>
             <w:sz w:val="24"/>
             <w:szCs w:val="24"/>
           </w:rPr>
@@ -161,16 +197,16 @@
     </w:p>
     <w:p>
       <w:pPr>
-        <w:pStyle w:val="ListParagraph"/>
-        <w:rPr>
-          <w:sz w:val="24"/>
-          <w:szCs w:val="24"/>
-        </w:rPr>
-      </w:pPr>
-    </w:p>
-    <w:p>
-      <w:pPr>
-        <w:pStyle w:val="ListParagraph"/>
+        <w:pStyle w:val="a3"/>
+        <w:rPr>
+          <w:sz w:val="24"/>
+          <w:szCs w:val="24"/>
+        </w:rPr>
+      </w:pPr>
+    </w:p>
+    <w:p>
+      <w:pPr>
+        <w:pStyle w:val="a3"/>
         <w:numPr>
           <w:ilvl w:val="0"/>
           <w:numId w:val="2"/>
@@ -187,12 +223,22 @@
           <w:szCs w:val="24"/>
           <w:lang w:val="el-GR"/>
         </w:rPr>
-        <w:t>Όνομα : Παυλόπουλος Ιάσονας</w:t>
-      </w:r>
-    </w:p>
-    <w:p>
-      <w:pPr>
-        <w:pStyle w:val="ListParagraph"/>
+        <w:t xml:space="preserve">Όνομα : Παυλόπουλος </w:t>
+      </w:r>
+      <w:proofErr w:type="spellStart"/>
+      <w:r>
+        <w:rPr>
+          <w:sz w:val="24"/>
+          <w:szCs w:val="24"/>
+          <w:lang w:val="el-GR"/>
+        </w:rPr>
+        <w:t>Ιάσονας</w:t>
+      </w:r>
+      <w:proofErr w:type="spellEnd"/>
+    </w:p>
+    <w:p>
+      <w:pPr>
+        <w:pStyle w:val="a3"/>
         <w:rPr>
           <w:sz w:val="24"/>
           <w:szCs w:val="24"/>
@@ -216,9 +262,9 @@
     </w:p>
     <w:p>
       <w:pPr>
-        <w:pStyle w:val="ListParagraph"/>
-        <w:rPr>
-          <w:rStyle w:val="Hyperlink"/>
+        <w:pStyle w:val="a3"/>
+        <w:rPr>
+          <w:rStyle w:val="-"/>
           <w:sz w:val="24"/>
           <w:szCs w:val="24"/>
         </w:rPr>
@@ -240,7 +286,7 @@
       <w:hyperlink r:id="rId7" w:history="1">
         <w:r>
           <w:rPr>
-            <w:rStyle w:val="Hyperlink"/>
+            <w:rStyle w:val="-"/>
             <w:sz w:val="24"/>
             <w:szCs w:val="24"/>
           </w:rPr>
@@ -248,7 +294,7 @@
         </w:r>
         <w:r>
           <w:rPr>
-            <w:rStyle w:val="Hyperlink"/>
+            <w:rStyle w:val="-"/>
             <w:sz w:val="24"/>
             <w:szCs w:val="24"/>
           </w:rPr>
@@ -256,7 +302,7 @@
         </w:r>
         <w:r>
           <w:rPr>
-            <w:rStyle w:val="Hyperlink"/>
+            <w:rStyle w:val="-"/>
             <w:sz w:val="24"/>
             <w:szCs w:val="24"/>
           </w:rPr>
@@ -266,245 +312,245 @@
     </w:p>
     <w:p>
       <w:pPr>
-        <w:pStyle w:val="ListParagraph"/>
-        <w:rPr>
-          <w:rStyle w:val="Hyperlink"/>
-          <w:sz w:val="24"/>
-          <w:szCs w:val="24"/>
-        </w:rPr>
-      </w:pPr>
-    </w:p>
-    <w:p>
-      <w:pPr>
-        <w:pStyle w:val="ListParagraph"/>
-        <w:rPr>
-          <w:rStyle w:val="Hyperlink"/>
-          <w:sz w:val="24"/>
-          <w:szCs w:val="24"/>
-        </w:rPr>
-      </w:pPr>
-    </w:p>
-    <w:p>
-      <w:pPr>
-        <w:pStyle w:val="ListParagraph"/>
-        <w:rPr>
-          <w:rStyle w:val="Hyperlink"/>
-          <w:sz w:val="24"/>
-          <w:szCs w:val="24"/>
-        </w:rPr>
-      </w:pPr>
-    </w:p>
-    <w:p>
-      <w:pPr>
-        <w:pStyle w:val="ListParagraph"/>
-        <w:rPr>
-          <w:rStyle w:val="Hyperlink"/>
-          <w:sz w:val="24"/>
-          <w:szCs w:val="24"/>
-        </w:rPr>
-      </w:pPr>
-    </w:p>
-    <w:p>
-      <w:pPr>
-        <w:pStyle w:val="ListParagraph"/>
-        <w:rPr>
-          <w:rStyle w:val="Hyperlink"/>
-          <w:sz w:val="24"/>
-          <w:szCs w:val="24"/>
-        </w:rPr>
-      </w:pPr>
-    </w:p>
-    <w:p>
-      <w:pPr>
-        <w:pStyle w:val="ListParagraph"/>
-        <w:rPr>
-          <w:rStyle w:val="Hyperlink"/>
-          <w:sz w:val="24"/>
-          <w:szCs w:val="24"/>
-        </w:rPr>
-      </w:pPr>
-    </w:p>
-    <w:p>
-      <w:pPr>
-        <w:pStyle w:val="ListParagraph"/>
-        <w:rPr>
-          <w:rStyle w:val="Hyperlink"/>
-          <w:sz w:val="24"/>
-          <w:szCs w:val="24"/>
-        </w:rPr>
-      </w:pPr>
-    </w:p>
-    <w:p>
-      <w:pPr>
-        <w:pStyle w:val="ListParagraph"/>
-        <w:rPr>
-          <w:rStyle w:val="Hyperlink"/>
-          <w:sz w:val="24"/>
-          <w:szCs w:val="24"/>
-        </w:rPr>
-      </w:pPr>
-    </w:p>
-    <w:p>
-      <w:pPr>
-        <w:pStyle w:val="ListParagraph"/>
-        <w:rPr>
-          <w:rStyle w:val="Hyperlink"/>
-          <w:sz w:val="24"/>
-          <w:szCs w:val="24"/>
-        </w:rPr>
-      </w:pPr>
-    </w:p>
-    <w:p>
-      <w:pPr>
-        <w:pStyle w:val="ListParagraph"/>
-        <w:rPr>
-          <w:rStyle w:val="Hyperlink"/>
-          <w:sz w:val="24"/>
-          <w:szCs w:val="24"/>
-        </w:rPr>
-      </w:pPr>
-    </w:p>
-    <w:p>
-      <w:pPr>
-        <w:pStyle w:val="ListParagraph"/>
-        <w:rPr>
-          <w:rStyle w:val="Hyperlink"/>
-          <w:sz w:val="24"/>
-          <w:szCs w:val="24"/>
-        </w:rPr>
-      </w:pPr>
-    </w:p>
-    <w:p>
-      <w:pPr>
-        <w:pStyle w:val="ListParagraph"/>
-        <w:rPr>
-          <w:rStyle w:val="Hyperlink"/>
-          <w:sz w:val="24"/>
-          <w:szCs w:val="24"/>
-        </w:rPr>
-      </w:pPr>
-    </w:p>
-    <w:p>
-      <w:pPr>
-        <w:pStyle w:val="ListParagraph"/>
-        <w:rPr>
-          <w:rStyle w:val="Hyperlink"/>
-          <w:sz w:val="24"/>
-          <w:szCs w:val="24"/>
-        </w:rPr>
-      </w:pPr>
-    </w:p>
-    <w:p>
-      <w:pPr>
-        <w:pStyle w:val="ListParagraph"/>
-        <w:rPr>
-          <w:rStyle w:val="Hyperlink"/>
-          <w:sz w:val="24"/>
-          <w:szCs w:val="24"/>
-        </w:rPr>
-      </w:pPr>
-    </w:p>
-    <w:p>
-      <w:pPr>
-        <w:pStyle w:val="ListParagraph"/>
-        <w:rPr>
-          <w:rStyle w:val="Hyperlink"/>
-          <w:sz w:val="24"/>
-          <w:szCs w:val="24"/>
-        </w:rPr>
-      </w:pPr>
-    </w:p>
-    <w:p>
-      <w:pPr>
-        <w:pStyle w:val="ListParagraph"/>
-        <w:rPr>
-          <w:rStyle w:val="Hyperlink"/>
-          <w:sz w:val="24"/>
-          <w:szCs w:val="24"/>
-        </w:rPr>
-      </w:pPr>
-    </w:p>
-    <w:p>
-      <w:pPr>
-        <w:pStyle w:val="ListParagraph"/>
-        <w:rPr>
-          <w:rStyle w:val="Hyperlink"/>
-          <w:sz w:val="24"/>
-          <w:szCs w:val="24"/>
-        </w:rPr>
-      </w:pPr>
-    </w:p>
-    <w:p>
-      <w:pPr>
-        <w:pStyle w:val="ListParagraph"/>
-        <w:rPr>
-          <w:rStyle w:val="Hyperlink"/>
-          <w:sz w:val="24"/>
-          <w:szCs w:val="24"/>
-        </w:rPr>
-      </w:pPr>
-    </w:p>
-    <w:p>
-      <w:pPr>
-        <w:pStyle w:val="ListParagraph"/>
-        <w:rPr>
-          <w:rStyle w:val="Hyperlink"/>
-          <w:sz w:val="24"/>
-          <w:szCs w:val="24"/>
-        </w:rPr>
-      </w:pPr>
-    </w:p>
-    <w:p>
-      <w:pPr>
-        <w:pStyle w:val="ListParagraph"/>
-        <w:rPr>
-          <w:rStyle w:val="Hyperlink"/>
-          <w:sz w:val="24"/>
-          <w:szCs w:val="24"/>
-        </w:rPr>
-      </w:pPr>
-    </w:p>
-    <w:p>
-      <w:pPr>
-        <w:pStyle w:val="ListParagraph"/>
-        <w:rPr>
-          <w:rStyle w:val="Hyperlink"/>
-          <w:sz w:val="24"/>
-          <w:szCs w:val="24"/>
-        </w:rPr>
-      </w:pPr>
-    </w:p>
-    <w:p>
-      <w:pPr>
-        <w:pStyle w:val="ListParagraph"/>
-        <w:rPr>
-          <w:rStyle w:val="Hyperlink"/>
-          <w:sz w:val="24"/>
-          <w:szCs w:val="24"/>
-        </w:rPr>
-      </w:pPr>
-    </w:p>
-    <w:p>
-      <w:pPr>
-        <w:pStyle w:val="ListParagraph"/>
-        <w:rPr>
-          <w:rStyle w:val="Hyperlink"/>
-          <w:sz w:val="24"/>
-          <w:szCs w:val="24"/>
-        </w:rPr>
-      </w:pPr>
-    </w:p>
-    <w:p>
-      <w:pPr>
-        <w:rPr>
-          <w:rStyle w:val="Hyperlink"/>
-          <w:sz w:val="24"/>
-          <w:szCs w:val="24"/>
-        </w:rPr>
-      </w:pPr>
-      <w:r>
-        <w:rPr>
-          <w:rStyle w:val="Hyperlink"/>
+        <w:pStyle w:val="a3"/>
+        <w:rPr>
+          <w:rStyle w:val="-"/>
+          <w:sz w:val="24"/>
+          <w:szCs w:val="24"/>
+        </w:rPr>
+      </w:pPr>
+    </w:p>
+    <w:p>
+      <w:pPr>
+        <w:pStyle w:val="a3"/>
+        <w:rPr>
+          <w:rStyle w:val="-"/>
+          <w:sz w:val="24"/>
+          <w:szCs w:val="24"/>
+        </w:rPr>
+      </w:pPr>
+    </w:p>
+    <w:p>
+      <w:pPr>
+        <w:pStyle w:val="a3"/>
+        <w:rPr>
+          <w:rStyle w:val="-"/>
+          <w:sz w:val="24"/>
+          <w:szCs w:val="24"/>
+        </w:rPr>
+      </w:pPr>
+    </w:p>
+    <w:p>
+      <w:pPr>
+        <w:pStyle w:val="a3"/>
+        <w:rPr>
+          <w:rStyle w:val="-"/>
+          <w:sz w:val="24"/>
+          <w:szCs w:val="24"/>
+        </w:rPr>
+      </w:pPr>
+    </w:p>
+    <w:p>
+      <w:pPr>
+        <w:pStyle w:val="a3"/>
+        <w:rPr>
+          <w:rStyle w:val="-"/>
+          <w:sz w:val="24"/>
+          <w:szCs w:val="24"/>
+        </w:rPr>
+      </w:pPr>
+    </w:p>
+    <w:p>
+      <w:pPr>
+        <w:pStyle w:val="a3"/>
+        <w:rPr>
+          <w:rStyle w:val="-"/>
+          <w:sz w:val="24"/>
+          <w:szCs w:val="24"/>
+        </w:rPr>
+      </w:pPr>
+    </w:p>
+    <w:p>
+      <w:pPr>
+        <w:pStyle w:val="a3"/>
+        <w:rPr>
+          <w:rStyle w:val="-"/>
+          <w:sz w:val="24"/>
+          <w:szCs w:val="24"/>
+        </w:rPr>
+      </w:pPr>
+    </w:p>
+    <w:p>
+      <w:pPr>
+        <w:pStyle w:val="a3"/>
+        <w:rPr>
+          <w:rStyle w:val="-"/>
+          <w:sz w:val="24"/>
+          <w:szCs w:val="24"/>
+        </w:rPr>
+      </w:pPr>
+    </w:p>
+    <w:p>
+      <w:pPr>
+        <w:pStyle w:val="a3"/>
+        <w:rPr>
+          <w:rStyle w:val="-"/>
+          <w:sz w:val="24"/>
+          <w:szCs w:val="24"/>
+        </w:rPr>
+      </w:pPr>
+    </w:p>
+    <w:p>
+      <w:pPr>
+        <w:pStyle w:val="a3"/>
+        <w:rPr>
+          <w:rStyle w:val="-"/>
+          <w:sz w:val="24"/>
+          <w:szCs w:val="24"/>
+        </w:rPr>
+      </w:pPr>
+    </w:p>
+    <w:p>
+      <w:pPr>
+        <w:pStyle w:val="a3"/>
+        <w:rPr>
+          <w:rStyle w:val="-"/>
+          <w:sz w:val="24"/>
+          <w:szCs w:val="24"/>
+        </w:rPr>
+      </w:pPr>
+    </w:p>
+    <w:p>
+      <w:pPr>
+        <w:pStyle w:val="a3"/>
+        <w:rPr>
+          <w:rStyle w:val="-"/>
+          <w:sz w:val="24"/>
+          <w:szCs w:val="24"/>
+        </w:rPr>
+      </w:pPr>
+    </w:p>
+    <w:p>
+      <w:pPr>
+        <w:pStyle w:val="a3"/>
+        <w:rPr>
+          <w:rStyle w:val="-"/>
+          <w:sz w:val="24"/>
+          <w:szCs w:val="24"/>
+        </w:rPr>
+      </w:pPr>
+    </w:p>
+    <w:p>
+      <w:pPr>
+        <w:pStyle w:val="a3"/>
+        <w:rPr>
+          <w:rStyle w:val="-"/>
+          <w:sz w:val="24"/>
+          <w:szCs w:val="24"/>
+        </w:rPr>
+      </w:pPr>
+    </w:p>
+    <w:p>
+      <w:pPr>
+        <w:pStyle w:val="a3"/>
+        <w:rPr>
+          <w:rStyle w:val="-"/>
+          <w:sz w:val="24"/>
+          <w:szCs w:val="24"/>
+        </w:rPr>
+      </w:pPr>
+    </w:p>
+    <w:p>
+      <w:pPr>
+        <w:pStyle w:val="a3"/>
+        <w:rPr>
+          <w:rStyle w:val="-"/>
+          <w:sz w:val="24"/>
+          <w:szCs w:val="24"/>
+        </w:rPr>
+      </w:pPr>
+    </w:p>
+    <w:p>
+      <w:pPr>
+        <w:pStyle w:val="a3"/>
+        <w:rPr>
+          <w:rStyle w:val="-"/>
+          <w:sz w:val="24"/>
+          <w:szCs w:val="24"/>
+        </w:rPr>
+      </w:pPr>
+    </w:p>
+    <w:p>
+      <w:pPr>
+        <w:pStyle w:val="a3"/>
+        <w:rPr>
+          <w:rStyle w:val="-"/>
+          <w:sz w:val="24"/>
+          <w:szCs w:val="24"/>
+        </w:rPr>
+      </w:pPr>
+    </w:p>
+    <w:p>
+      <w:pPr>
+        <w:pStyle w:val="a3"/>
+        <w:rPr>
+          <w:rStyle w:val="-"/>
+          <w:sz w:val="24"/>
+          <w:szCs w:val="24"/>
+        </w:rPr>
+      </w:pPr>
+    </w:p>
+    <w:p>
+      <w:pPr>
+        <w:pStyle w:val="a3"/>
+        <w:rPr>
+          <w:rStyle w:val="-"/>
+          <w:sz w:val="24"/>
+          <w:szCs w:val="24"/>
+        </w:rPr>
+      </w:pPr>
+    </w:p>
+    <w:p>
+      <w:pPr>
+        <w:pStyle w:val="a3"/>
+        <w:rPr>
+          <w:rStyle w:val="-"/>
+          <w:sz w:val="24"/>
+          <w:szCs w:val="24"/>
+        </w:rPr>
+      </w:pPr>
+    </w:p>
+    <w:p>
+      <w:pPr>
+        <w:pStyle w:val="a3"/>
+        <w:rPr>
+          <w:rStyle w:val="-"/>
+          <w:sz w:val="24"/>
+          <w:szCs w:val="24"/>
+        </w:rPr>
+      </w:pPr>
+    </w:p>
+    <w:p>
+      <w:pPr>
+        <w:pStyle w:val="a3"/>
+        <w:rPr>
+          <w:rStyle w:val="-"/>
+          <w:sz w:val="24"/>
+          <w:szCs w:val="24"/>
+        </w:rPr>
+      </w:pPr>
+    </w:p>
+    <w:p>
+      <w:pPr>
+        <w:rPr>
+          <w:rStyle w:val="-"/>
+          <w:sz w:val="24"/>
+          <w:szCs w:val="24"/>
+        </w:rPr>
+      </w:pPr>
+      <w:r>
+        <w:rPr>
+          <w:rStyle w:val="-"/>
           <w:sz w:val="24"/>
           <w:szCs w:val="24"/>
         </w:rPr>
@@ -515,19 +561,18 @@
       <w:pPr>
         <w:jc w:val="center"/>
         <w:rPr>
-          <w:rStyle w:val="Hyperlink"/>
+          <w:rStyle w:val="-"/>
           <w:b/>
           <w:bCs/>
           <w:color w:val="auto"/>
           <w:sz w:val="24"/>
           <w:szCs w:val="24"/>
           <w:u w:val="none"/>
-          <w:lang w:val="el-GR"/>
-        </w:rPr>
-      </w:pPr>
-      <w:r>
-        <w:rPr>
-          <w:rStyle w:val="Hyperlink"/>
+        </w:rPr>
+      </w:pPr>
+      <w:r>
+        <w:rPr>
+          <w:rStyle w:val="-"/>
           <w:b/>
           <w:bCs/>
           <w:color w:val="auto"/>
@@ -537,28 +582,40 @@
           <w:lang w:val="el-GR"/>
         </w:rPr>
         <w:lastRenderedPageBreak/>
-        <w:t>Ερώτημα 1</w:t>
-      </w:r>
-    </w:p>
-    <w:p>
-      <w:pPr>
-        <w:pStyle w:val="ListParagraph"/>
+        <w:t>Ερώτημα</w:t>
+      </w:r>
+      <w:r>
+        <w:rPr>
+          <w:rStyle w:val="-"/>
+          <w:b/>
+          <w:bCs/>
+          <w:color w:val="auto"/>
+          <w:sz w:val="24"/>
+          <w:szCs w:val="24"/>
+          <w:u w:val="none"/>
+        </w:rPr>
+        <w:t xml:space="preserve"> 1</w:t>
+      </w:r>
+    </w:p>
+    <w:p>
+      <w:pPr>
+        <w:pStyle w:val="a3"/>
         <w:numPr>
           <w:ilvl w:val="0"/>
           <w:numId w:val="8"/>
         </w:numPr>
         <w:rPr>
-          <w:rStyle w:val="Hyperlink"/>
-          <w:color w:val="auto"/>
-          <w:sz w:val="24"/>
-          <w:szCs w:val="24"/>
-          <w:u w:val="none"/>
-          <w:lang w:val="el-GR"/>
-        </w:rPr>
-      </w:pPr>
-      <w:r>
-        <w:rPr>
-          <w:rStyle w:val="Hyperlink"/>
+          <w:rStyle w:val="-"/>
+          <w:color w:val="auto"/>
+          <w:sz w:val="24"/>
+          <w:szCs w:val="24"/>
+          <w:u w:val="none"/>
+          <w:lang w:val="el-GR"/>
+        </w:rPr>
+      </w:pPr>
+      <w:r>
+        <w:rPr>
+          <w:rStyle w:val="-"/>
           <w:color w:val="auto"/>
           <w:sz w:val="24"/>
           <w:szCs w:val="24"/>
@@ -569,7 +626,7 @@
       </w:r>
       <w:r>
         <w:rPr>
-          <w:rStyle w:val="Hyperlink"/>
+          <w:rStyle w:val="-"/>
           <w:color w:val="auto"/>
           <w:sz w:val="24"/>
           <w:szCs w:val="24"/>
@@ -580,7 +637,7 @@
       </w:r>
       <w:r>
         <w:rPr>
-          <w:rStyle w:val="Hyperlink"/>
+          <w:rStyle w:val="-"/>
           <w:color w:val="auto"/>
           <w:sz w:val="24"/>
           <w:szCs w:val="24"/>
@@ -591,7 +648,7 @@
       </w:r>
       <w:r>
         <w:rPr>
-          <w:rStyle w:val="Hyperlink"/>
+          <w:rStyle w:val="-"/>
           <w:color w:val="auto"/>
           <w:sz w:val="24"/>
           <w:szCs w:val="24"/>
@@ -602,7 +659,7 @@
       </w:r>
       <w:r>
         <w:rPr>
-          <w:rStyle w:val="Hyperlink"/>
+          <w:rStyle w:val="-"/>
           <w:color w:val="auto"/>
           <w:sz w:val="24"/>
           <w:szCs w:val="24"/>
@@ -613,7 +670,7 @@
       </w:r>
       <w:r>
         <w:rPr>
-          <w:rStyle w:val="Hyperlink"/>
+          <w:rStyle w:val="-"/>
           <w:color w:val="auto"/>
           <w:sz w:val="24"/>
           <w:szCs w:val="24"/>
@@ -624,7 +681,7 @@
       </w:r>
       <w:r>
         <w:rPr>
-          <w:rStyle w:val="Hyperlink"/>
+          <w:rStyle w:val="-"/>
           <w:color w:val="auto"/>
           <w:sz w:val="24"/>
           <w:szCs w:val="24"/>
@@ -635,7 +692,7 @@
       </w:r>
       <w:r>
         <w:rPr>
-          <w:rStyle w:val="Hyperlink"/>
+          <w:rStyle w:val="-"/>
           <w:color w:val="auto"/>
           <w:sz w:val="24"/>
           <w:szCs w:val="24"/>
@@ -647,9 +704,9 @@
     </w:p>
     <w:p>
       <w:pPr>
-        <w:pStyle w:val="ListParagraph"/>
-        <w:rPr>
-          <w:rStyle w:val="Hyperlink"/>
+        <w:pStyle w:val="a3"/>
+        <w:rPr>
+          <w:rStyle w:val="-"/>
           <w:color w:val="auto"/>
           <w:sz w:val="24"/>
           <w:szCs w:val="24"/>
@@ -700,23 +757,23 @@
     </w:p>
     <w:p>
       <w:pPr>
-        <w:pStyle w:val="ListParagraph"/>
+        <w:pStyle w:val="a3"/>
         <w:numPr>
           <w:ilvl w:val="0"/>
           <w:numId w:val="8"/>
         </w:numPr>
         <w:rPr>
-          <w:rStyle w:val="Hyperlink"/>
-          <w:color w:val="auto"/>
-          <w:sz w:val="24"/>
-          <w:szCs w:val="24"/>
-          <w:u w:val="none"/>
-          <w:lang w:val="el-GR"/>
-        </w:rPr>
-      </w:pPr>
-      <w:r>
-        <w:rPr>
-          <w:rStyle w:val="Hyperlink"/>
+          <w:rStyle w:val="-"/>
+          <w:color w:val="auto"/>
+          <w:sz w:val="24"/>
+          <w:szCs w:val="24"/>
+          <w:u w:val="none"/>
+          <w:lang w:val="el-GR"/>
+        </w:rPr>
+      </w:pPr>
+      <w:r>
+        <w:rPr>
+          <w:rStyle w:val="-"/>
           <w:color w:val="auto"/>
           <w:sz w:val="24"/>
           <w:szCs w:val="24"/>
@@ -727,7 +784,7 @@
       </w:r>
       <w:r>
         <w:rPr>
-          <w:rStyle w:val="Hyperlink"/>
+          <w:rStyle w:val="-"/>
           <w:color w:val="auto"/>
           <w:sz w:val="24"/>
           <w:szCs w:val="24"/>
@@ -738,7 +795,7 @@
       </w:r>
       <w:r>
         <w:rPr>
-          <w:rStyle w:val="Hyperlink"/>
+          <w:rStyle w:val="-"/>
           <w:color w:val="auto"/>
           <w:sz w:val="24"/>
           <w:szCs w:val="24"/>
@@ -749,7 +806,7 @@
       </w:r>
       <w:r>
         <w:rPr>
-          <w:rStyle w:val="Hyperlink"/>
+          <w:rStyle w:val="-"/>
           <w:color w:val="auto"/>
           <w:sz w:val="24"/>
           <w:szCs w:val="24"/>
@@ -760,7 +817,7 @@
       </w:r>
       <w:r>
         <w:rPr>
-          <w:rStyle w:val="Hyperlink"/>
+          <w:rStyle w:val="-"/>
           <w:color w:val="auto"/>
           <w:sz w:val="24"/>
           <w:szCs w:val="24"/>
@@ -771,7 +828,7 @@
       </w:r>
       <w:r>
         <w:rPr>
-          <w:rStyle w:val="Hyperlink"/>
+          <w:rStyle w:val="-"/>
           <w:color w:val="auto"/>
           <w:sz w:val="24"/>
           <w:szCs w:val="24"/>
@@ -782,7 +839,7 @@
       </w:r>
       <w:r>
         <w:rPr>
-          <w:rStyle w:val="Hyperlink"/>
+          <w:rStyle w:val="-"/>
           <w:color w:val="auto"/>
           <w:sz w:val="24"/>
           <w:szCs w:val="24"/>
@@ -793,7 +850,7 @@
       </w:r>
       <w:r>
         <w:rPr>
-          <w:rStyle w:val="Hyperlink"/>
+          <w:rStyle w:val="-"/>
           <w:color w:val="auto"/>
           <w:sz w:val="24"/>
           <w:szCs w:val="24"/>
@@ -804,7 +861,7 @@
       </w:r>
       <w:r>
         <w:rPr>
-          <w:rStyle w:val="Hyperlink"/>
+          <w:rStyle w:val="-"/>
           <w:color w:val="auto"/>
           <w:sz w:val="24"/>
           <w:szCs w:val="24"/>
@@ -815,7 +872,7 @@
       </w:r>
       <w:r>
         <w:rPr>
-          <w:rStyle w:val="Hyperlink"/>
+          <w:rStyle w:val="-"/>
           <w:color w:val="auto"/>
           <w:sz w:val="24"/>
           <w:szCs w:val="24"/>
@@ -826,18 +883,42 @@
       </w:r>
       <w:r>
         <w:rPr>
-          <w:rStyle w:val="Hyperlink"/>
-          <w:color w:val="auto"/>
-          <w:sz w:val="24"/>
-          <w:szCs w:val="24"/>
-          <w:u w:val="none"/>
-          <w:lang w:val="el-GR"/>
-        </w:rPr>
-        <w:t xml:space="preserve">. Και μέτα από αυτό φτιάξαμε ένα </w:t>
-      </w:r>
-      <w:r>
-        <w:rPr>
-          <w:rStyle w:val="Hyperlink"/>
+          <w:rStyle w:val="-"/>
+          <w:color w:val="auto"/>
+          <w:sz w:val="24"/>
+          <w:szCs w:val="24"/>
+          <w:u w:val="none"/>
+          <w:lang w:val="el-GR"/>
+        </w:rPr>
+        <w:t xml:space="preserve">. Και </w:t>
+      </w:r>
+      <w:proofErr w:type="spellStart"/>
+      <w:r>
+        <w:rPr>
+          <w:rStyle w:val="-"/>
+          <w:color w:val="auto"/>
+          <w:sz w:val="24"/>
+          <w:szCs w:val="24"/>
+          <w:u w:val="none"/>
+          <w:lang w:val="el-GR"/>
+        </w:rPr>
+        <w:t>μέτα</w:t>
+      </w:r>
+      <w:proofErr w:type="spellEnd"/>
+      <w:r>
+        <w:rPr>
+          <w:rStyle w:val="-"/>
+          <w:color w:val="auto"/>
+          <w:sz w:val="24"/>
+          <w:szCs w:val="24"/>
+          <w:u w:val="none"/>
+          <w:lang w:val="el-GR"/>
+        </w:rPr>
+        <w:t xml:space="preserve"> από αυτό φτιάξαμε ένα </w:t>
+      </w:r>
+      <w:r>
+        <w:rPr>
+          <w:rStyle w:val="-"/>
           <w:color w:val="auto"/>
           <w:sz w:val="24"/>
           <w:szCs w:val="24"/>
@@ -848,7 +929,7 @@
       </w:r>
       <w:r>
         <w:rPr>
-          <w:rStyle w:val="Hyperlink"/>
+          <w:rStyle w:val="-"/>
           <w:color w:val="auto"/>
           <w:sz w:val="24"/>
           <w:szCs w:val="24"/>
@@ -859,7 +940,7 @@
       </w:r>
       <w:r>
         <w:rPr>
-          <w:rStyle w:val="Hyperlink"/>
+          <w:rStyle w:val="-"/>
           <w:color w:val="auto"/>
           <w:sz w:val="24"/>
           <w:szCs w:val="24"/>
@@ -870,7 +951,7 @@
       </w:r>
       <w:r>
         <w:rPr>
-          <w:rStyle w:val="Hyperlink"/>
+          <w:rStyle w:val="-"/>
           <w:color w:val="auto"/>
           <w:sz w:val="24"/>
           <w:szCs w:val="24"/>
@@ -881,7 +962,7 @@
       </w:r>
       <w:r>
         <w:rPr>
-          <w:rStyle w:val="Hyperlink"/>
+          <w:rStyle w:val="-"/>
           <w:color w:val="auto"/>
           <w:sz w:val="24"/>
           <w:szCs w:val="24"/>
@@ -892,18 +973,66 @@
       </w:r>
       <w:r>
         <w:rPr>
-          <w:rStyle w:val="Hyperlink"/>
-          <w:color w:val="auto"/>
-          <w:sz w:val="24"/>
-          <w:szCs w:val="24"/>
-          <w:u w:val="none"/>
-          <w:lang w:val="el-GR"/>
-        </w:rPr>
-        <w:t>και ορίσαμε ότι άν ειναι κενό (</w:t>
-      </w:r>
-      <w:r>
-        <w:rPr>
-          <w:rStyle w:val="Hyperlink"/>
+          <w:rStyle w:val="-"/>
+          <w:color w:val="auto"/>
+          <w:sz w:val="24"/>
+          <w:szCs w:val="24"/>
+          <w:u w:val="none"/>
+          <w:lang w:val="el-GR"/>
+        </w:rPr>
+        <w:t xml:space="preserve">και ορίσαμε ότι </w:t>
+      </w:r>
+      <w:proofErr w:type="spellStart"/>
+      <w:r>
+        <w:rPr>
+          <w:rStyle w:val="-"/>
+          <w:color w:val="auto"/>
+          <w:sz w:val="24"/>
+          <w:szCs w:val="24"/>
+          <w:u w:val="none"/>
+          <w:lang w:val="el-GR"/>
+        </w:rPr>
+        <w:t>άν</w:t>
+      </w:r>
+      <w:proofErr w:type="spellEnd"/>
+      <w:r>
+        <w:rPr>
+          <w:rStyle w:val="-"/>
+          <w:color w:val="auto"/>
+          <w:sz w:val="24"/>
+          <w:szCs w:val="24"/>
+          <w:u w:val="none"/>
+          <w:lang w:val="el-GR"/>
+        </w:rPr>
+        <w:t xml:space="preserve"> </w:t>
+      </w:r>
+      <w:proofErr w:type="spellStart"/>
+      <w:r>
+        <w:rPr>
+          <w:rStyle w:val="-"/>
+          <w:color w:val="auto"/>
+          <w:sz w:val="24"/>
+          <w:szCs w:val="24"/>
+          <w:u w:val="none"/>
+          <w:lang w:val="el-GR"/>
+        </w:rPr>
+        <w:t>ειναι</w:t>
+      </w:r>
+      <w:proofErr w:type="spellEnd"/>
+      <w:r>
+        <w:rPr>
+          <w:rStyle w:val="-"/>
+          <w:color w:val="auto"/>
+          <w:sz w:val="24"/>
+          <w:szCs w:val="24"/>
+          <w:u w:val="none"/>
+          <w:lang w:val="el-GR"/>
+        </w:rPr>
+        <w:t xml:space="preserve"> κενό (</w:t>
+      </w:r>
+      <w:r>
+        <w:rPr>
+          <w:rStyle w:val="-"/>
           <w:color w:val="auto"/>
           <w:sz w:val="24"/>
           <w:szCs w:val="24"/>
@@ -914,7 +1043,7 @@
       </w:r>
       <w:r>
         <w:rPr>
-          <w:rStyle w:val="Hyperlink"/>
+          <w:rStyle w:val="-"/>
           <w:color w:val="auto"/>
           <w:sz w:val="24"/>
           <w:szCs w:val="24"/>
@@ -925,7 +1054,7 @@
       </w:r>
       <w:r>
         <w:rPr>
-          <w:rStyle w:val="Hyperlink"/>
+          <w:rStyle w:val="-"/>
           <w:color w:val="auto"/>
           <w:sz w:val="24"/>
           <w:szCs w:val="24"/>
@@ -936,7 +1065,7 @@
       </w:r>
       <w:r>
         <w:rPr>
-          <w:rStyle w:val="Hyperlink"/>
+          <w:rStyle w:val="-"/>
           <w:color w:val="auto"/>
           <w:sz w:val="24"/>
           <w:szCs w:val="24"/>
@@ -947,7 +1076,7 @@
       </w:r>
       <w:r>
         <w:rPr>
-          <w:rStyle w:val="Hyperlink"/>
+          <w:rStyle w:val="-"/>
           <w:color w:val="auto"/>
           <w:sz w:val="24"/>
           <w:szCs w:val="24"/>
@@ -958,7 +1087,7 @@
       </w:r>
       <w:r>
         <w:rPr>
-          <w:rStyle w:val="Hyperlink"/>
+          <w:rStyle w:val="-"/>
           <w:color w:val="auto"/>
           <w:sz w:val="24"/>
           <w:szCs w:val="24"/>
@@ -969,7 +1098,7 @@
       </w:r>
       <w:r>
         <w:rPr>
-          <w:rStyle w:val="Hyperlink"/>
+          <w:rStyle w:val="-"/>
           <w:color w:val="auto"/>
           <w:sz w:val="24"/>
           <w:szCs w:val="24"/>
@@ -981,19 +1110,19 @@
     </w:p>
     <w:p>
       <w:pPr>
-        <w:pStyle w:val="ListParagraph"/>
-        <w:rPr>
-          <w:rStyle w:val="Hyperlink"/>
-          <w:color w:val="auto"/>
-          <w:sz w:val="24"/>
-          <w:szCs w:val="24"/>
-          <w:u w:val="none"/>
-          <w:lang w:val="el-GR"/>
-        </w:rPr>
-      </w:pPr>
-      <w:r>
-        <w:rPr>
-          <w:rStyle w:val="Hyperlink"/>
+        <w:pStyle w:val="a3"/>
+        <w:rPr>
+          <w:rStyle w:val="-"/>
+          <w:color w:val="auto"/>
+          <w:sz w:val="24"/>
+          <w:szCs w:val="24"/>
+          <w:u w:val="none"/>
+          <w:lang w:val="el-GR"/>
+        </w:rPr>
+      </w:pPr>
+      <w:r>
+        <w:rPr>
+          <w:rStyle w:val="-"/>
           <w:color w:val="auto"/>
           <w:sz w:val="24"/>
           <w:szCs w:val="24"/>
@@ -1004,7 +1133,7 @@
       </w:r>
       <w:r>
         <w:rPr>
-          <w:rStyle w:val="Hyperlink"/>
+          <w:rStyle w:val="-"/>
           <w:color w:val="auto"/>
           <w:sz w:val="24"/>
           <w:szCs w:val="24"/>
@@ -1015,7 +1144,7 @@
       </w:r>
       <w:r>
         <w:rPr>
-          <w:rStyle w:val="Hyperlink"/>
+          <w:rStyle w:val="-"/>
           <w:color w:val="auto"/>
           <w:sz w:val="24"/>
           <w:szCs w:val="24"/>
@@ -1026,7 +1155,7 @@
       </w:r>
       <w:r>
         <w:rPr>
-          <w:rStyle w:val="Hyperlink"/>
+          <w:rStyle w:val="-"/>
           <w:color w:val="auto"/>
           <w:sz w:val="24"/>
           <w:szCs w:val="24"/>
@@ -1037,7 +1166,7 @@
       </w:r>
       <w:r>
         <w:rPr>
-          <w:rStyle w:val="Hyperlink"/>
+          <w:rStyle w:val="-"/>
           <w:color w:val="auto"/>
           <w:sz w:val="24"/>
           <w:szCs w:val="24"/>
@@ -1048,7 +1177,7 @@
       </w:r>
       <w:r>
         <w:rPr>
-          <w:rStyle w:val="Hyperlink"/>
+          <w:rStyle w:val="-"/>
           <w:color w:val="auto"/>
           <w:sz w:val="24"/>
           <w:szCs w:val="24"/>
@@ -1059,18 +1188,42 @@
       </w:r>
       <w:r>
         <w:rPr>
-          <w:rStyle w:val="Hyperlink"/>
-          <w:color w:val="auto"/>
-          <w:sz w:val="24"/>
-          <w:szCs w:val="24"/>
-          <w:u w:val="none"/>
-          <w:lang w:val="el-GR"/>
-        </w:rPr>
-        <w:t xml:space="preserve">, το οποίο ελέγχει αν το αρχείο που θα δωθεί </w:t>
-      </w:r>
-      <w:r>
-        <w:rPr>
-          <w:rStyle w:val="Hyperlink"/>
+          <w:rStyle w:val="-"/>
+          <w:color w:val="auto"/>
+          <w:sz w:val="24"/>
+          <w:szCs w:val="24"/>
+          <w:u w:val="none"/>
+          <w:lang w:val="el-GR"/>
+        </w:rPr>
+        <w:t xml:space="preserve">, το οποίο ελέγχει αν το αρχείο που θα </w:t>
+      </w:r>
+      <w:proofErr w:type="spellStart"/>
+      <w:r>
+        <w:rPr>
+          <w:rStyle w:val="-"/>
+          <w:color w:val="auto"/>
+          <w:sz w:val="24"/>
+          <w:szCs w:val="24"/>
+          <w:u w:val="none"/>
+          <w:lang w:val="el-GR"/>
+        </w:rPr>
+        <w:t>δωθεί</w:t>
+      </w:r>
+      <w:proofErr w:type="spellEnd"/>
+      <w:r>
+        <w:rPr>
+          <w:rStyle w:val="-"/>
+          <w:color w:val="auto"/>
+          <w:sz w:val="24"/>
+          <w:szCs w:val="24"/>
+          <w:u w:val="none"/>
+          <w:lang w:val="el-GR"/>
+        </w:rPr>
+        <w:t xml:space="preserve"> </w:t>
+      </w:r>
+      <w:r>
+        <w:rPr>
+          <w:rStyle w:val="-"/>
           <w:color w:val="auto"/>
           <w:sz w:val="24"/>
           <w:szCs w:val="24"/>
@@ -1081,7 +1234,7 @@
       </w:r>
       <w:r>
         <w:rPr>
-          <w:rStyle w:val="Hyperlink"/>
+          <w:rStyle w:val="-"/>
           <w:color w:val="auto"/>
           <w:sz w:val="24"/>
           <w:szCs w:val="24"/>
@@ -1092,7 +1245,7 @@
       </w:r>
       <w:r>
         <w:rPr>
-          <w:rStyle w:val="Hyperlink"/>
+          <w:rStyle w:val="-"/>
           <w:color w:val="auto"/>
           <w:sz w:val="24"/>
           <w:szCs w:val="24"/>
@@ -1103,7 +1256,7 @@
       </w:r>
       <w:r>
         <w:rPr>
-          <w:rStyle w:val="Hyperlink"/>
+          <w:rStyle w:val="-"/>
           <w:color w:val="auto"/>
           <w:sz w:val="24"/>
           <w:szCs w:val="24"/>
@@ -1114,7 +1267,7 @@
       </w:r>
       <w:r>
         <w:rPr>
-          <w:rStyle w:val="Hyperlink"/>
+          <w:rStyle w:val="-"/>
           <w:color w:val="auto"/>
           <w:sz w:val="24"/>
           <w:szCs w:val="24"/>
@@ -1125,7 +1278,7 @@
       </w:r>
       <w:r>
         <w:rPr>
-          <w:rStyle w:val="Hyperlink"/>
+          <w:rStyle w:val="-"/>
           <w:color w:val="auto"/>
           <w:sz w:val="24"/>
           <w:szCs w:val="24"/>
@@ -1136,7 +1289,7 @@
       </w:r>
       <w:r>
         <w:rPr>
-          <w:rStyle w:val="Hyperlink"/>
+          <w:rStyle w:val="-"/>
           <w:color w:val="auto"/>
           <w:sz w:val="24"/>
           <w:szCs w:val="24"/>
@@ -1147,7 +1300,7 @@
       </w:r>
       <w:r>
         <w:rPr>
-          <w:rStyle w:val="Hyperlink"/>
+          <w:rStyle w:val="-"/>
           <w:color w:val="auto"/>
           <w:sz w:val="24"/>
           <w:szCs w:val="24"/>
@@ -1158,7 +1311,7 @@
       </w:r>
       <w:r>
         <w:rPr>
-          <w:rStyle w:val="Hyperlink"/>
+          <w:rStyle w:val="-"/>
           <w:color w:val="auto"/>
           <w:sz w:val="24"/>
           <w:szCs w:val="24"/>
@@ -1169,7 +1322,7 @@
       </w:r>
       <w:r>
         <w:rPr>
-          <w:rStyle w:val="Hyperlink"/>
+          <w:rStyle w:val="-"/>
           <w:color w:val="auto"/>
           <w:sz w:val="24"/>
           <w:szCs w:val="24"/>
@@ -1180,7 +1333,7 @@
       </w:r>
       <w:r>
         <w:rPr>
-          <w:rStyle w:val="Hyperlink"/>
+          <w:rStyle w:val="-"/>
           <w:color w:val="auto"/>
           <w:sz w:val="24"/>
           <w:szCs w:val="24"/>
@@ -1191,7 +1344,7 @@
       </w:r>
       <w:r>
         <w:rPr>
-          <w:rStyle w:val="Hyperlink"/>
+          <w:rStyle w:val="-"/>
           <w:color w:val="auto"/>
           <w:sz w:val="24"/>
           <w:szCs w:val="24"/>
@@ -1202,7 +1355,7 @@
       </w:r>
       <w:r>
         <w:rPr>
-          <w:rStyle w:val="Hyperlink"/>
+          <w:rStyle w:val="-"/>
           <w:color w:val="auto"/>
           <w:sz w:val="24"/>
           <w:szCs w:val="24"/>
@@ -1213,7 +1366,7 @@
       </w:r>
       <w:r>
         <w:rPr>
-          <w:rStyle w:val="Hyperlink"/>
+          <w:rStyle w:val="-"/>
           <w:color w:val="auto"/>
           <w:sz w:val="24"/>
           <w:szCs w:val="24"/>
@@ -1224,18 +1377,42 @@
       </w:r>
       <w:r>
         <w:rPr>
-          <w:rStyle w:val="Hyperlink"/>
-          <w:color w:val="auto"/>
-          <w:sz w:val="24"/>
-          <w:szCs w:val="24"/>
-          <w:u w:val="none"/>
-          <w:lang w:val="el-GR"/>
-        </w:rPr>
-        <w:t xml:space="preserve">για να ταιριάξουμε μια συγκεκριμπένη φράση μέσα σε ένα </w:t>
-      </w:r>
-      <w:r>
-        <w:rPr>
-          <w:rStyle w:val="Hyperlink"/>
+          <w:rStyle w:val="-"/>
+          <w:color w:val="auto"/>
+          <w:sz w:val="24"/>
+          <w:szCs w:val="24"/>
+          <w:u w:val="none"/>
+          <w:lang w:val="el-GR"/>
+        </w:rPr>
+        <w:t xml:space="preserve">για να ταιριάξουμε μια </w:t>
+      </w:r>
+      <w:proofErr w:type="spellStart"/>
+      <w:r>
+        <w:rPr>
+          <w:rStyle w:val="-"/>
+          <w:color w:val="auto"/>
+          <w:sz w:val="24"/>
+          <w:szCs w:val="24"/>
+          <w:u w:val="none"/>
+          <w:lang w:val="el-GR"/>
+        </w:rPr>
+        <w:t>συγκεκριμπένη</w:t>
+      </w:r>
+      <w:proofErr w:type="spellEnd"/>
+      <w:r>
+        <w:rPr>
+          <w:rStyle w:val="-"/>
+          <w:color w:val="auto"/>
+          <w:sz w:val="24"/>
+          <w:szCs w:val="24"/>
+          <w:u w:val="none"/>
+          <w:lang w:val="el-GR"/>
+        </w:rPr>
+        <w:t xml:space="preserve"> φράση μέσα σε ένα </w:t>
+      </w:r>
+      <w:r>
+        <w:rPr>
+          <w:rStyle w:val="-"/>
           <w:color w:val="auto"/>
           <w:sz w:val="24"/>
           <w:szCs w:val="24"/>
@@ -1246,7 +1423,7 @@
       </w:r>
       <w:r>
         <w:rPr>
-          <w:rStyle w:val="Hyperlink"/>
+          <w:rStyle w:val="-"/>
           <w:color w:val="auto"/>
           <w:sz w:val="24"/>
           <w:szCs w:val="24"/>
@@ -1258,22 +1435,22 @@
     </w:p>
     <w:p>
       <w:pPr>
-        <w:pStyle w:val="ListParagraph"/>
-        <w:rPr>
-          <w:rStyle w:val="Hyperlink"/>
-          <w:color w:val="auto"/>
-          <w:sz w:val="24"/>
-          <w:szCs w:val="24"/>
-          <w:u w:val="none"/>
-          <w:lang w:val="el-GR"/>
-        </w:rPr>
-      </w:pPr>
-    </w:p>
-    <w:p>
-      <w:pPr>
-        <w:pStyle w:val="ListParagraph"/>
-        <w:rPr>
-          <w:rStyle w:val="Hyperlink"/>
+        <w:pStyle w:val="a3"/>
+        <w:rPr>
+          <w:rStyle w:val="-"/>
+          <w:color w:val="auto"/>
+          <w:sz w:val="24"/>
+          <w:szCs w:val="24"/>
+          <w:u w:val="none"/>
+          <w:lang w:val="el-GR"/>
+        </w:rPr>
+      </w:pPr>
+    </w:p>
+    <w:p>
+      <w:pPr>
+        <w:pStyle w:val="a3"/>
+        <w:rPr>
+          <w:rStyle w:val="-"/>
           <w:color w:val="auto"/>
           <w:sz w:val="24"/>
           <w:szCs w:val="24"/>
@@ -1324,9 +1501,9 @@
     </w:p>
     <w:p>
       <w:pPr>
-        <w:pStyle w:val="ListParagraph"/>
-        <w:rPr>
-          <w:rStyle w:val="Hyperlink"/>
+        <w:pStyle w:val="a3"/>
+        <w:rPr>
+          <w:rStyle w:val="-"/>
           <w:color w:val="auto"/>
           <w:sz w:val="24"/>
           <w:szCs w:val="24"/>
@@ -1377,23 +1554,23 @@
     </w:p>
     <w:p>
       <w:pPr>
-        <w:pStyle w:val="ListParagraph"/>
+        <w:pStyle w:val="a3"/>
         <w:numPr>
           <w:ilvl w:val="0"/>
           <w:numId w:val="8"/>
         </w:numPr>
         <w:rPr>
-          <w:rStyle w:val="Hyperlink"/>
-          <w:color w:val="auto"/>
-          <w:sz w:val="24"/>
-          <w:szCs w:val="24"/>
-          <w:u w:val="none"/>
-          <w:lang w:val="el-GR"/>
-        </w:rPr>
-      </w:pPr>
-      <w:r>
-        <w:rPr>
-          <w:rStyle w:val="Hyperlink"/>
+          <w:rStyle w:val="-"/>
+          <w:color w:val="auto"/>
+          <w:sz w:val="24"/>
+          <w:szCs w:val="24"/>
+          <w:u w:val="none"/>
+          <w:lang w:val="el-GR"/>
+        </w:rPr>
+      </w:pPr>
+      <w:r>
+        <w:rPr>
+          <w:rStyle w:val="-"/>
           <w:color w:val="auto"/>
           <w:sz w:val="24"/>
           <w:szCs w:val="24"/>
@@ -1404,7 +1581,7 @@
       </w:r>
       <w:r>
         <w:rPr>
-          <w:rStyle w:val="Hyperlink"/>
+          <w:rStyle w:val="-"/>
           <w:color w:val="auto"/>
           <w:sz w:val="24"/>
           <w:szCs w:val="24"/>
@@ -1415,7 +1592,7 @@
       </w:r>
       <w:r>
         <w:rPr>
-          <w:rStyle w:val="Hyperlink"/>
+          <w:rStyle w:val="-"/>
           <w:color w:val="auto"/>
           <w:sz w:val="24"/>
           <w:szCs w:val="24"/>
@@ -1426,7 +1603,7 @@
       </w:r>
       <w:r>
         <w:rPr>
-          <w:rStyle w:val="Hyperlink"/>
+          <w:rStyle w:val="-"/>
           <w:color w:val="auto"/>
           <w:sz w:val="24"/>
           <w:szCs w:val="24"/>
@@ -1437,7 +1614,7 @@
       </w:r>
       <w:r>
         <w:rPr>
-          <w:rStyle w:val="Hyperlink"/>
+          <w:rStyle w:val="-"/>
           <w:color w:val="auto"/>
           <w:sz w:val="24"/>
           <w:szCs w:val="24"/>
@@ -1448,7 +1625,7 @@
       </w:r>
       <w:r>
         <w:rPr>
-          <w:rStyle w:val="Hyperlink"/>
+          <w:rStyle w:val="-"/>
           <w:color w:val="auto"/>
           <w:sz w:val="24"/>
           <w:szCs w:val="24"/>
@@ -1459,7 +1636,7 @@
       </w:r>
       <w:r>
         <w:rPr>
-          <w:rStyle w:val="Hyperlink"/>
+          <w:rStyle w:val="-"/>
           <w:color w:val="auto"/>
           <w:sz w:val="24"/>
           <w:szCs w:val="24"/>
@@ -1470,7 +1647,7 @@
       </w:r>
       <w:r>
         <w:rPr>
-          <w:rStyle w:val="Hyperlink"/>
+          <w:rStyle w:val="-"/>
           <w:color w:val="auto"/>
           <w:sz w:val="24"/>
           <w:szCs w:val="24"/>
@@ -1481,7 +1658,7 @@
       </w:r>
       <w:r>
         <w:rPr>
-          <w:rStyle w:val="Hyperlink"/>
+          <w:rStyle w:val="-"/>
           <w:color w:val="auto"/>
           <w:sz w:val="24"/>
           <w:szCs w:val="24"/>
@@ -1492,7 +1669,7 @@
       </w:r>
       <w:r>
         <w:rPr>
-          <w:rStyle w:val="Hyperlink"/>
+          <w:rStyle w:val="-"/>
           <w:color w:val="auto"/>
           <w:sz w:val="24"/>
           <w:szCs w:val="24"/>
@@ -1503,7 +1680,7 @@
       </w:r>
       <w:r>
         <w:rPr>
-          <w:rStyle w:val="Hyperlink"/>
+          <w:rStyle w:val="-"/>
           <w:color w:val="auto"/>
           <w:sz w:val="24"/>
           <w:szCs w:val="24"/>
@@ -1512,9 +1689,10 @@
         </w:rPr>
         <w:t>-</w:t>
       </w:r>
-      <w:r>
-        <w:rPr>
-          <w:rStyle w:val="Hyperlink"/>
+      <w:proofErr w:type="spellStart"/>
+      <w:r>
+        <w:rPr>
+          <w:rStyle w:val="-"/>
           <w:color w:val="auto"/>
           <w:sz w:val="24"/>
           <w:szCs w:val="24"/>
@@ -1523,9 +1701,10 @@
         </w:rPr>
         <w:t>usrid</w:t>
       </w:r>
-      <w:r>
-        <w:rPr>
-          <w:rStyle w:val="Hyperlink"/>
+      <w:proofErr w:type="spellEnd"/>
+      <w:r>
+        <w:rPr>
+          <w:rStyle w:val="-"/>
           <w:color w:val="auto"/>
           <w:sz w:val="24"/>
           <w:szCs w:val="24"/>
@@ -1536,7 +1715,7 @@
       </w:r>
       <w:r>
         <w:rPr>
-          <w:rStyle w:val="Hyperlink"/>
+          <w:rStyle w:val="-"/>
           <w:color w:val="auto"/>
           <w:sz w:val="24"/>
           <w:szCs w:val="24"/>
@@ -1547,7 +1726,7 @@
       </w:r>
       <w:r>
         <w:rPr>
-          <w:rStyle w:val="Hyperlink"/>
+          <w:rStyle w:val="-"/>
           <w:color w:val="auto"/>
           <w:sz w:val="24"/>
           <w:szCs w:val="24"/>
@@ -1558,7 +1737,7 @@
       </w:r>
       <w:r>
         <w:rPr>
-          <w:rStyle w:val="Hyperlink"/>
+          <w:rStyle w:val="-"/>
           <w:color w:val="auto"/>
           <w:sz w:val="24"/>
           <w:szCs w:val="24"/>
@@ -1569,7 +1748,7 @@
       </w:r>
       <w:r>
         <w:rPr>
-          <w:rStyle w:val="Hyperlink"/>
+          <w:rStyle w:val="-"/>
           <w:color w:val="auto"/>
           <w:sz w:val="24"/>
           <w:szCs w:val="24"/>
@@ -1580,7 +1759,7 @@
       </w:r>
       <w:r>
         <w:rPr>
-          <w:rStyle w:val="Hyperlink"/>
+          <w:rStyle w:val="-"/>
           <w:color w:val="auto"/>
           <w:sz w:val="24"/>
           <w:szCs w:val="24"/>
@@ -1591,7 +1770,7 @@
       </w:r>
       <w:r>
         <w:rPr>
-          <w:rStyle w:val="Hyperlink"/>
+          <w:rStyle w:val="-"/>
           <w:color w:val="auto"/>
           <w:sz w:val="24"/>
           <w:szCs w:val="24"/>
@@ -1602,7 +1781,7 @@
       </w:r>
       <w:r>
         <w:rPr>
-          <w:rStyle w:val="Hyperlink"/>
+          <w:rStyle w:val="-"/>
           <w:color w:val="auto"/>
           <w:sz w:val="24"/>
           <w:szCs w:val="24"/>
@@ -1613,7 +1792,7 @@
       </w:r>
       <w:r>
         <w:rPr>
-          <w:rStyle w:val="Hyperlink"/>
+          <w:rStyle w:val="-"/>
           <w:color w:val="auto"/>
           <w:sz w:val="24"/>
           <w:szCs w:val="24"/>
@@ -1624,7 +1803,7 @@
       </w:r>
       <w:r>
         <w:rPr>
-          <w:rStyle w:val="Hyperlink"/>
+          <w:rStyle w:val="-"/>
           <w:color w:val="auto"/>
           <w:sz w:val="24"/>
           <w:szCs w:val="24"/>
@@ -1635,7 +1814,7 @@
       </w:r>
       <w:r>
         <w:rPr>
-          <w:rStyle w:val="Hyperlink"/>
+          <w:rStyle w:val="-"/>
           <w:color w:val="auto"/>
           <w:sz w:val="24"/>
           <w:szCs w:val="24"/>
@@ -1646,7 +1825,7 @@
       </w:r>
       <w:r>
         <w:rPr>
-          <w:rStyle w:val="Hyperlink"/>
+          <w:rStyle w:val="-"/>
           <w:color w:val="auto"/>
           <w:sz w:val="24"/>
           <w:szCs w:val="24"/>
@@ -1657,7 +1836,7 @@
       </w:r>
       <w:r>
         <w:rPr>
-          <w:rStyle w:val="Hyperlink"/>
+          <w:rStyle w:val="-"/>
           <w:color w:val="auto"/>
           <w:sz w:val="24"/>
           <w:szCs w:val="24"/>
@@ -1668,7 +1847,7 @@
       </w:r>
       <w:r>
         <w:rPr>
-          <w:rStyle w:val="Hyperlink"/>
+          <w:rStyle w:val="-"/>
           <w:color w:val="auto"/>
           <w:sz w:val="24"/>
           <w:szCs w:val="24"/>
@@ -1679,7 +1858,7 @@
       </w:r>
       <w:r>
         <w:rPr>
-          <w:rStyle w:val="Hyperlink"/>
+          <w:rStyle w:val="-"/>
           <w:color w:val="auto"/>
           <w:sz w:val="24"/>
           <w:szCs w:val="24"/>
@@ -1690,7 +1869,7 @@
       </w:r>
       <w:r>
         <w:rPr>
-          <w:rStyle w:val="Hyperlink"/>
+          <w:rStyle w:val="-"/>
           <w:color w:val="auto"/>
           <w:sz w:val="24"/>
           <w:szCs w:val="24"/>
@@ -1701,7 +1880,7 @@
       </w:r>
       <w:r>
         <w:rPr>
-          <w:rStyle w:val="Hyperlink"/>
+          <w:rStyle w:val="-"/>
           <w:color w:val="auto"/>
           <w:sz w:val="24"/>
           <w:szCs w:val="24"/>
@@ -1712,7 +1891,7 @@
       </w:r>
       <w:r>
         <w:rPr>
-          <w:rStyle w:val="Hyperlink"/>
+          <w:rStyle w:val="-"/>
           <w:color w:val="auto"/>
           <w:sz w:val="24"/>
           <w:szCs w:val="24"/>
@@ -1723,7 +1902,7 @@
       </w:r>
       <w:r>
         <w:rPr>
-          <w:rStyle w:val="Hyperlink"/>
+          <w:rStyle w:val="-"/>
           <w:color w:val="auto"/>
           <w:sz w:val="24"/>
           <w:szCs w:val="24"/>
@@ -1734,7 +1913,7 @@
       </w:r>
       <w:r>
         <w:rPr>
-          <w:rStyle w:val="Hyperlink"/>
+          <w:rStyle w:val="-"/>
           <w:color w:val="auto"/>
           <w:sz w:val="24"/>
           <w:szCs w:val="24"/>
@@ -1745,7 +1924,7 @@
       </w:r>
       <w:r>
         <w:rPr>
-          <w:rStyle w:val="Hyperlink"/>
+          <w:rStyle w:val="-"/>
           <w:color w:val="auto"/>
           <w:sz w:val="24"/>
           <w:szCs w:val="24"/>
@@ -1756,7 +1935,7 @@
       </w:r>
       <w:r>
         <w:rPr>
-          <w:rStyle w:val="Hyperlink"/>
+          <w:rStyle w:val="-"/>
           <w:color w:val="auto"/>
           <w:sz w:val="24"/>
           <w:szCs w:val="24"/>
@@ -1768,19 +1947,19 @@
     </w:p>
     <w:p>
       <w:pPr>
-        <w:pStyle w:val="ListParagraph"/>
-        <w:rPr>
-          <w:rStyle w:val="Hyperlink"/>
-          <w:color w:val="auto"/>
-          <w:sz w:val="24"/>
-          <w:szCs w:val="24"/>
-          <w:u w:val="none"/>
-          <w:lang w:val="el-GR"/>
-        </w:rPr>
-      </w:pPr>
-      <w:r>
-        <w:rPr>
-          <w:rStyle w:val="Hyperlink"/>
+        <w:pStyle w:val="a3"/>
+        <w:rPr>
+          <w:rStyle w:val="-"/>
+          <w:color w:val="auto"/>
+          <w:sz w:val="24"/>
+          <w:szCs w:val="24"/>
+          <w:u w:val="none"/>
+          <w:lang w:val="el-GR"/>
+        </w:rPr>
+      </w:pPr>
+      <w:r>
+        <w:rPr>
+          <w:rStyle w:val="-"/>
           <w:color w:val="auto"/>
           <w:sz w:val="24"/>
           <w:szCs w:val="24"/>
@@ -1791,7 +1970,7 @@
       </w:r>
       <w:r>
         <w:rPr>
-          <w:rStyle w:val="Hyperlink"/>
+          <w:rStyle w:val="-"/>
           <w:color w:val="auto"/>
           <w:sz w:val="24"/>
           <w:szCs w:val="24"/>
@@ -1802,7 +1981,7 @@
       </w:r>
       <w:r>
         <w:rPr>
-          <w:rStyle w:val="Hyperlink"/>
+          <w:rStyle w:val="-"/>
           <w:color w:val="auto"/>
           <w:sz w:val="24"/>
           <w:szCs w:val="24"/>
@@ -1813,7 +1992,7 @@
       </w:r>
       <w:r>
         <w:rPr>
-          <w:rStyle w:val="Hyperlink"/>
+          <w:rStyle w:val="-"/>
           <w:color w:val="auto"/>
           <w:sz w:val="24"/>
           <w:szCs w:val="24"/>
@@ -1824,7 +2003,7 @@
       </w:r>
       <w:r>
         <w:rPr>
-          <w:rStyle w:val="Hyperlink"/>
+          <w:rStyle w:val="-"/>
           <w:color w:val="auto"/>
           <w:sz w:val="24"/>
           <w:szCs w:val="24"/>
@@ -1835,7 +2014,7 @@
       </w:r>
       <w:r>
         <w:rPr>
-          <w:rStyle w:val="Hyperlink"/>
+          <w:rStyle w:val="-"/>
           <w:color w:val="auto"/>
           <w:sz w:val="24"/>
           <w:szCs w:val="24"/>
@@ -1846,7 +2025,7 @@
       </w:r>
       <w:r>
         <w:rPr>
-          <w:rStyle w:val="Hyperlink"/>
+          <w:rStyle w:val="-"/>
           <w:color w:val="auto"/>
           <w:sz w:val="24"/>
           <w:szCs w:val="24"/>
@@ -1857,7 +2036,7 @@
       </w:r>
       <w:r>
         <w:rPr>
-          <w:rStyle w:val="Hyperlink"/>
+          <w:rStyle w:val="-"/>
           <w:color w:val="auto"/>
           <w:sz w:val="24"/>
           <w:szCs w:val="24"/>
@@ -1868,7 +2047,7 @@
       </w:r>
       <w:r>
         <w:rPr>
-          <w:rStyle w:val="Hyperlink"/>
+          <w:rStyle w:val="-"/>
           <w:color w:val="auto"/>
           <w:sz w:val="24"/>
           <w:szCs w:val="24"/>
@@ -1879,7 +2058,7 @@
       </w:r>
       <w:r>
         <w:rPr>
-          <w:rStyle w:val="Hyperlink"/>
+          <w:rStyle w:val="-"/>
           <w:color w:val="auto"/>
           <w:sz w:val="24"/>
           <w:szCs w:val="24"/>
@@ -1890,7 +2069,7 @@
       </w:r>
       <w:r>
         <w:rPr>
-          <w:rStyle w:val="Hyperlink"/>
+          <w:rStyle w:val="-"/>
           <w:color w:val="auto"/>
           <w:sz w:val="24"/>
           <w:szCs w:val="24"/>
@@ -1901,7 +2080,7 @@
       </w:r>
       <w:r>
         <w:rPr>
-          <w:rStyle w:val="Hyperlink"/>
+          <w:rStyle w:val="-"/>
           <w:color w:val="auto"/>
           <w:sz w:val="24"/>
           <w:szCs w:val="24"/>
@@ -1912,7 +2091,7 @@
       </w:r>
       <w:r>
         <w:rPr>
-          <w:rStyle w:val="Hyperlink"/>
+          <w:rStyle w:val="-"/>
           <w:color w:val="auto"/>
           <w:sz w:val="24"/>
           <w:szCs w:val="24"/>
@@ -1923,7 +2102,7 @@
       </w:r>
       <w:r>
         <w:rPr>
-          <w:rStyle w:val="Hyperlink"/>
+          <w:rStyle w:val="-"/>
           <w:color w:val="auto"/>
           <w:sz w:val="24"/>
           <w:szCs w:val="24"/>
@@ -1934,7 +2113,7 @@
       </w:r>
       <w:r>
         <w:rPr>
-          <w:rStyle w:val="Hyperlink"/>
+          <w:rStyle w:val="-"/>
           <w:color w:val="auto"/>
           <w:sz w:val="24"/>
           <w:szCs w:val="24"/>
@@ -1945,7 +2124,7 @@
       </w:r>
       <w:r>
         <w:rPr>
-          <w:rStyle w:val="Hyperlink"/>
+          <w:rStyle w:val="-"/>
           <w:color w:val="auto"/>
           <w:sz w:val="24"/>
           <w:szCs w:val="24"/>
@@ -1956,7 +2135,7 @@
       </w:r>
       <w:r>
         <w:rPr>
-          <w:rStyle w:val="Hyperlink"/>
+          <w:rStyle w:val="-"/>
           <w:color w:val="auto"/>
           <w:sz w:val="24"/>
           <w:szCs w:val="24"/>
@@ -1967,7 +2146,7 @@
       </w:r>
       <w:r>
         <w:rPr>
-          <w:rStyle w:val="Hyperlink"/>
+          <w:rStyle w:val="-"/>
           <w:color w:val="auto"/>
           <w:sz w:val="24"/>
           <w:szCs w:val="24"/>
@@ -1978,18 +2157,42 @@
       </w:r>
       <w:r>
         <w:rPr>
-          <w:rStyle w:val="Hyperlink"/>
-          <w:color w:val="auto"/>
-          <w:sz w:val="24"/>
-          <w:szCs w:val="24"/>
-          <w:u w:val="none"/>
-          <w:lang w:val="el-GR"/>
-        </w:rPr>
-        <w:t xml:space="preserve">εμφανίζει πόσες φορές έχει βρεί κάθε χρήστη και το όνομα του. Το </w:t>
-      </w:r>
-      <w:r>
-        <w:rPr>
-          <w:rStyle w:val="Hyperlink"/>
+          <w:rStyle w:val="-"/>
+          <w:color w:val="auto"/>
+          <w:sz w:val="24"/>
+          <w:szCs w:val="24"/>
+          <w:u w:val="none"/>
+          <w:lang w:val="el-GR"/>
+        </w:rPr>
+        <w:t xml:space="preserve">εμφανίζει πόσες φορές έχει </w:t>
+      </w:r>
+      <w:proofErr w:type="spellStart"/>
+      <w:r>
+        <w:rPr>
+          <w:rStyle w:val="-"/>
+          <w:color w:val="auto"/>
+          <w:sz w:val="24"/>
+          <w:szCs w:val="24"/>
+          <w:u w:val="none"/>
+          <w:lang w:val="el-GR"/>
+        </w:rPr>
+        <w:t>βρεί</w:t>
+      </w:r>
+      <w:proofErr w:type="spellEnd"/>
+      <w:r>
+        <w:rPr>
+          <w:rStyle w:val="-"/>
+          <w:color w:val="auto"/>
+          <w:sz w:val="24"/>
+          <w:szCs w:val="24"/>
+          <w:u w:val="none"/>
+          <w:lang w:val="el-GR"/>
+        </w:rPr>
+        <w:t xml:space="preserve"> κάθε χρήστη και το όνομα του. Το </w:t>
+      </w:r>
+      <w:r>
+        <w:rPr>
+          <w:rStyle w:val="-"/>
           <w:color w:val="auto"/>
           <w:sz w:val="24"/>
           <w:szCs w:val="24"/>
@@ -2000,7 +2203,7 @@
       </w:r>
       <w:r>
         <w:rPr>
-          <w:rStyle w:val="Hyperlink"/>
+          <w:rStyle w:val="-"/>
           <w:color w:val="auto"/>
           <w:sz w:val="24"/>
           <w:szCs w:val="24"/>
@@ -2011,7 +2214,7 @@
       </w:r>
       <w:r>
         <w:rPr>
-          <w:rStyle w:val="Hyperlink"/>
+          <w:rStyle w:val="-"/>
           <w:color w:val="auto"/>
           <w:sz w:val="24"/>
           <w:szCs w:val="24"/>
@@ -2022,7 +2225,7 @@
       </w:r>
       <w:r>
         <w:rPr>
-          <w:rStyle w:val="Hyperlink"/>
+          <w:rStyle w:val="-"/>
           <w:color w:val="auto"/>
           <w:sz w:val="24"/>
           <w:szCs w:val="24"/>
@@ -2033,7 +2236,7 @@
       </w:r>
       <w:r>
         <w:rPr>
-          <w:rStyle w:val="Hyperlink"/>
+          <w:rStyle w:val="-"/>
           <w:color w:val="auto"/>
           <w:sz w:val="24"/>
           <w:szCs w:val="24"/>
@@ -2044,7 +2247,7 @@
       </w:r>
       <w:r>
         <w:rPr>
-          <w:rStyle w:val="Hyperlink"/>
+          <w:rStyle w:val="-"/>
           <w:color w:val="auto"/>
           <w:sz w:val="24"/>
           <w:szCs w:val="24"/>
@@ -2055,7 +2258,7 @@
       </w:r>
       <w:r>
         <w:rPr>
-          <w:rStyle w:val="Hyperlink"/>
+          <w:rStyle w:val="-"/>
           <w:color w:val="auto"/>
           <w:sz w:val="24"/>
           <w:szCs w:val="24"/>
@@ -2067,9 +2270,9 @@
     </w:p>
     <w:p>
       <w:pPr>
-        <w:pStyle w:val="ListParagraph"/>
-        <w:rPr>
-          <w:rStyle w:val="Hyperlink"/>
+        <w:pStyle w:val="a3"/>
+        <w:rPr>
+          <w:rStyle w:val="-"/>
           <w:color w:val="auto"/>
           <w:sz w:val="24"/>
           <w:szCs w:val="24"/>
@@ -2120,9 +2323,9 @@
     </w:p>
     <w:p>
       <w:pPr>
-        <w:pStyle w:val="ListParagraph"/>
-        <w:rPr>
-          <w:rStyle w:val="Hyperlink"/>
+        <w:pStyle w:val="a3"/>
+        <w:rPr>
+          <w:rStyle w:val="-"/>
           <w:color w:val="auto"/>
           <w:sz w:val="24"/>
           <w:szCs w:val="24"/>
@@ -2174,30 +2377,54 @@
     </w:p>
     <w:p>
       <w:pPr>
-        <w:pStyle w:val="ListParagraph"/>
-        <w:rPr>
-          <w:rStyle w:val="Hyperlink"/>
-          <w:color w:val="auto"/>
-          <w:sz w:val="24"/>
-          <w:szCs w:val="24"/>
-          <w:u w:val="none"/>
-          <w:lang w:val="el-GR"/>
-        </w:rPr>
-      </w:pPr>
-      <w:r>
-        <w:rPr>
-          <w:rStyle w:val="Hyperlink"/>
-          <w:color w:val="auto"/>
-          <w:sz w:val="24"/>
-          <w:szCs w:val="24"/>
-          <w:u w:val="none"/>
-          <w:lang w:val="el-GR"/>
-        </w:rPr>
-        <w:t xml:space="preserve">Έπειτα εκμεταλευόμενοι το </w:t>
-      </w:r>
-      <w:r>
-        <w:rPr>
-          <w:rStyle w:val="Hyperlink"/>
+        <w:pStyle w:val="a3"/>
+        <w:rPr>
+          <w:rStyle w:val="-"/>
+          <w:color w:val="auto"/>
+          <w:sz w:val="24"/>
+          <w:szCs w:val="24"/>
+          <w:u w:val="none"/>
+          <w:lang w:val="el-GR"/>
+        </w:rPr>
+      </w:pPr>
+      <w:r>
+        <w:rPr>
+          <w:rStyle w:val="-"/>
+          <w:color w:val="auto"/>
+          <w:sz w:val="24"/>
+          <w:szCs w:val="24"/>
+          <w:u w:val="none"/>
+          <w:lang w:val="el-GR"/>
+        </w:rPr>
+        <w:t xml:space="preserve">Έπειτα </w:t>
+      </w:r>
+      <w:proofErr w:type="spellStart"/>
+      <w:r>
+        <w:rPr>
+          <w:rStyle w:val="-"/>
+          <w:color w:val="auto"/>
+          <w:sz w:val="24"/>
+          <w:szCs w:val="24"/>
+          <w:u w:val="none"/>
+          <w:lang w:val="el-GR"/>
+        </w:rPr>
+        <w:t>εκμεταλευόμενοι</w:t>
+      </w:r>
+      <w:proofErr w:type="spellEnd"/>
+      <w:r>
+        <w:rPr>
+          <w:rStyle w:val="-"/>
+          <w:color w:val="auto"/>
+          <w:sz w:val="24"/>
+          <w:szCs w:val="24"/>
+          <w:u w:val="none"/>
+          <w:lang w:val="el-GR"/>
+        </w:rPr>
+        <w:t xml:space="preserve"> το </w:t>
+      </w:r>
+      <w:r>
+        <w:rPr>
+          <w:rStyle w:val="-"/>
           <w:color w:val="auto"/>
           <w:sz w:val="24"/>
           <w:szCs w:val="24"/>
@@ -2208,7 +2435,7 @@
       </w:r>
       <w:r>
         <w:rPr>
-          <w:rStyle w:val="Hyperlink"/>
+          <w:rStyle w:val="-"/>
           <w:color w:val="auto"/>
           <w:sz w:val="24"/>
           <w:szCs w:val="24"/>
@@ -2219,7 +2446,7 @@
       </w:r>
       <w:r>
         <w:rPr>
-          <w:rStyle w:val="Hyperlink"/>
+          <w:rStyle w:val="-"/>
           <w:color w:val="auto"/>
           <w:sz w:val="24"/>
           <w:szCs w:val="24"/>
@@ -2230,7 +2457,7 @@
       </w:r>
       <w:r>
         <w:rPr>
-          <w:rStyle w:val="Hyperlink"/>
+          <w:rStyle w:val="-"/>
           <w:color w:val="auto"/>
           <w:sz w:val="24"/>
           <w:szCs w:val="24"/>
@@ -2241,7 +2468,7 @@
       </w:r>
       <w:r>
         <w:rPr>
-          <w:rStyle w:val="Hyperlink"/>
+          <w:rStyle w:val="-"/>
           <w:color w:val="auto"/>
           <w:sz w:val="24"/>
           <w:szCs w:val="24"/>
@@ -2252,7 +2479,7 @@
       </w:r>
       <w:r>
         <w:rPr>
-          <w:rStyle w:val="Hyperlink"/>
+          <w:rStyle w:val="-"/>
           <w:color w:val="auto"/>
           <w:sz w:val="24"/>
           <w:szCs w:val="24"/>
@@ -2263,7 +2490,7 @@
       </w:r>
       <w:r>
         <w:rPr>
-          <w:rStyle w:val="Hyperlink"/>
+          <w:rStyle w:val="-"/>
           <w:color w:val="auto"/>
           <w:sz w:val="24"/>
           <w:szCs w:val="24"/>
@@ -2274,7 +2501,7 @@
       </w:r>
       <w:r>
         <w:rPr>
-          <w:rStyle w:val="Hyperlink"/>
+          <w:rStyle w:val="-"/>
           <w:color w:val="auto"/>
           <w:sz w:val="24"/>
           <w:szCs w:val="24"/>
@@ -2285,7 +2512,7 @@
       </w:r>
       <w:r>
         <w:rPr>
-          <w:rStyle w:val="Hyperlink"/>
+          <w:rStyle w:val="-"/>
           <w:color w:val="auto"/>
           <w:sz w:val="24"/>
           <w:szCs w:val="24"/>
@@ -2296,7 +2523,7 @@
       </w:r>
       <w:r>
         <w:rPr>
-          <w:rStyle w:val="Hyperlink"/>
+          <w:rStyle w:val="-"/>
           <w:color w:val="auto"/>
           <w:sz w:val="24"/>
           <w:szCs w:val="24"/>
@@ -2307,7 +2534,7 @@
       </w:r>
       <w:r>
         <w:rPr>
-          <w:rStyle w:val="Hyperlink"/>
+          <w:rStyle w:val="-"/>
           <w:color w:val="auto"/>
           <w:sz w:val="24"/>
           <w:szCs w:val="24"/>
@@ -2318,7 +2545,7 @@
       </w:r>
       <w:r>
         <w:rPr>
-          <w:rStyle w:val="Hyperlink"/>
+          <w:rStyle w:val="-"/>
           <w:color w:val="auto"/>
           <w:sz w:val="24"/>
           <w:szCs w:val="24"/>
@@ -2329,7 +2556,7 @@
       </w:r>
       <w:r>
         <w:rPr>
-          <w:rStyle w:val="Hyperlink"/>
+          <w:rStyle w:val="-"/>
           <w:color w:val="auto"/>
           <w:sz w:val="24"/>
           <w:szCs w:val="24"/>
@@ -2340,7 +2567,7 @@
       </w:r>
       <w:r>
         <w:rPr>
-          <w:rStyle w:val="Hyperlink"/>
+          <w:rStyle w:val="-"/>
           <w:color w:val="auto"/>
           <w:sz w:val="24"/>
           <w:szCs w:val="24"/>
@@ -2351,7 +2578,7 @@
       </w:r>
       <w:r>
         <w:rPr>
-          <w:rStyle w:val="Hyperlink"/>
+          <w:rStyle w:val="-"/>
           <w:color w:val="auto"/>
           <w:sz w:val="24"/>
           <w:szCs w:val="24"/>
@@ -2362,7 +2589,7 @@
       </w:r>
       <w:r>
         <w:rPr>
-          <w:rStyle w:val="Hyperlink"/>
+          <w:rStyle w:val="-"/>
           <w:color w:val="auto"/>
           <w:sz w:val="24"/>
           <w:szCs w:val="24"/>
@@ -2373,7 +2600,7 @@
       </w:r>
       <w:r>
         <w:rPr>
-          <w:rStyle w:val="Hyperlink"/>
+          <w:rStyle w:val="-"/>
           <w:color w:val="auto"/>
           <w:sz w:val="24"/>
           <w:szCs w:val="24"/>
@@ -2384,7 +2611,7 @@
       </w:r>
       <w:r>
         <w:rPr>
-          <w:rStyle w:val="Hyperlink"/>
+          <w:rStyle w:val="-"/>
           <w:color w:val="auto"/>
           <w:sz w:val="24"/>
           <w:szCs w:val="24"/>
@@ -2395,7 +2622,7 @@
       </w:r>
       <w:r>
         <w:rPr>
-          <w:rStyle w:val="Hyperlink"/>
+          <w:rStyle w:val="-"/>
           <w:color w:val="auto"/>
           <w:sz w:val="24"/>
           <w:szCs w:val="24"/>
@@ -2406,7 +2633,7 @@
       </w:r>
       <w:r>
         <w:rPr>
-          <w:rStyle w:val="Hyperlink"/>
+          <w:rStyle w:val="-"/>
           <w:color w:val="auto"/>
           <w:sz w:val="24"/>
           <w:szCs w:val="24"/>
@@ -2417,7 +2644,7 @@
       </w:r>
       <w:r>
         <w:rPr>
-          <w:rStyle w:val="Hyperlink"/>
+          <w:rStyle w:val="-"/>
           <w:color w:val="auto"/>
           <w:sz w:val="24"/>
           <w:szCs w:val="24"/>
@@ -2428,7 +2655,7 @@
       </w:r>
       <w:r>
         <w:rPr>
-          <w:rStyle w:val="Hyperlink"/>
+          <w:rStyle w:val="-"/>
           <w:color w:val="auto"/>
           <w:sz w:val="24"/>
           <w:szCs w:val="24"/>
@@ -2440,19 +2667,19 @@
     </w:p>
     <w:p>
       <w:pPr>
-        <w:pStyle w:val="ListParagraph"/>
-        <w:rPr>
-          <w:rStyle w:val="Hyperlink"/>
-          <w:color w:val="auto"/>
-          <w:sz w:val="24"/>
-          <w:szCs w:val="24"/>
-          <w:u w:val="none"/>
-          <w:lang w:val="el-GR"/>
-        </w:rPr>
-      </w:pPr>
-      <w:r>
-        <w:rPr>
-          <w:rStyle w:val="Hyperlink"/>
+        <w:pStyle w:val="a3"/>
+        <w:rPr>
+          <w:rStyle w:val="-"/>
+          <w:color w:val="auto"/>
+          <w:sz w:val="24"/>
+          <w:szCs w:val="24"/>
+          <w:u w:val="none"/>
+          <w:lang w:val="el-GR"/>
+        </w:rPr>
+      </w:pPr>
+      <w:r>
+        <w:rPr>
+          <w:rStyle w:val="-"/>
           <w:color w:val="auto"/>
           <w:sz w:val="24"/>
           <w:szCs w:val="24"/>
@@ -2464,9 +2691,9 @@
     </w:p>
     <w:p>
       <w:pPr>
-        <w:pStyle w:val="ListParagraph"/>
-        <w:rPr>
-          <w:rStyle w:val="Hyperlink"/>
+        <w:pStyle w:val="a3"/>
+        <w:rPr>
+          <w:rStyle w:val="-"/>
           <w:color w:val="auto"/>
           <w:sz w:val="24"/>
           <w:szCs w:val="24"/>
@@ -2517,23 +2744,23 @@
     </w:p>
     <w:p>
       <w:pPr>
-        <w:pStyle w:val="ListParagraph"/>
+        <w:pStyle w:val="a3"/>
         <w:numPr>
           <w:ilvl w:val="0"/>
           <w:numId w:val="8"/>
         </w:numPr>
         <w:rPr>
-          <w:rStyle w:val="Hyperlink"/>
-          <w:color w:val="auto"/>
-          <w:sz w:val="24"/>
-          <w:szCs w:val="24"/>
-          <w:u w:val="none"/>
-          <w:lang w:val="el-GR"/>
-        </w:rPr>
-      </w:pPr>
-      <w:r>
-        <w:rPr>
-          <w:rStyle w:val="Hyperlink"/>
+          <w:rStyle w:val="-"/>
+          <w:color w:val="auto"/>
+          <w:sz w:val="24"/>
+          <w:szCs w:val="24"/>
+          <w:u w:val="none"/>
+          <w:lang w:val="el-GR"/>
+        </w:rPr>
+      </w:pPr>
+      <w:r>
+        <w:rPr>
+          <w:rStyle w:val="-"/>
           <w:color w:val="auto"/>
           <w:sz w:val="24"/>
           <w:szCs w:val="24"/>
@@ -2544,7 +2771,7 @@
       </w:r>
       <w:r>
         <w:rPr>
-          <w:rStyle w:val="Hyperlink"/>
+          <w:rStyle w:val="-"/>
           <w:color w:val="auto"/>
           <w:sz w:val="24"/>
           <w:szCs w:val="24"/>
@@ -2555,7 +2782,7 @@
       </w:r>
       <w:r>
         <w:rPr>
-          <w:rStyle w:val="Hyperlink"/>
+          <w:rStyle w:val="-"/>
           <w:color w:val="auto"/>
           <w:sz w:val="24"/>
           <w:szCs w:val="24"/>
@@ -2566,7 +2793,7 @@
       </w:r>
       <w:r>
         <w:rPr>
-          <w:rStyle w:val="Hyperlink"/>
+          <w:rStyle w:val="-"/>
           <w:color w:val="auto"/>
           <w:sz w:val="24"/>
           <w:szCs w:val="24"/>
@@ -2577,7 +2804,7 @@
       </w:r>
       <w:r>
         <w:rPr>
-          <w:rStyle w:val="Hyperlink"/>
+          <w:rStyle w:val="-"/>
           <w:color w:val="auto"/>
           <w:sz w:val="24"/>
           <w:szCs w:val="24"/>
@@ -2588,7 +2815,7 @@
       </w:r>
       <w:r>
         <w:rPr>
-          <w:rStyle w:val="Hyperlink"/>
+          <w:rStyle w:val="-"/>
           <w:color w:val="auto"/>
           <w:sz w:val="24"/>
           <w:szCs w:val="24"/>
@@ -2599,18 +2826,42 @@
       </w:r>
       <w:r>
         <w:rPr>
-          <w:rStyle w:val="Hyperlink"/>
-          <w:color w:val="auto"/>
-          <w:sz w:val="24"/>
-          <w:szCs w:val="24"/>
-          <w:u w:val="none"/>
-          <w:lang w:val="el-GR"/>
-        </w:rPr>
-        <w:t xml:space="preserve">. Προσθέτουμε έπειτα άλλο ενα </w:t>
-      </w:r>
-      <w:r>
-        <w:rPr>
-          <w:rStyle w:val="Hyperlink"/>
+          <w:rStyle w:val="-"/>
+          <w:color w:val="auto"/>
+          <w:sz w:val="24"/>
+          <w:szCs w:val="24"/>
+          <w:u w:val="none"/>
+          <w:lang w:val="el-GR"/>
+        </w:rPr>
+        <w:t xml:space="preserve">. Προσθέτουμε έπειτα άλλο </w:t>
+      </w:r>
+      <w:proofErr w:type="spellStart"/>
+      <w:r>
+        <w:rPr>
+          <w:rStyle w:val="-"/>
+          <w:color w:val="auto"/>
+          <w:sz w:val="24"/>
+          <w:szCs w:val="24"/>
+          <w:u w:val="none"/>
+          <w:lang w:val="el-GR"/>
+        </w:rPr>
+        <w:t>ενα</w:t>
+      </w:r>
+      <w:proofErr w:type="spellEnd"/>
+      <w:r>
+        <w:rPr>
+          <w:rStyle w:val="-"/>
+          <w:color w:val="auto"/>
+          <w:sz w:val="24"/>
+          <w:szCs w:val="24"/>
+          <w:u w:val="none"/>
+          <w:lang w:val="el-GR"/>
+        </w:rPr>
+        <w:t xml:space="preserve"> </w:t>
+      </w:r>
+      <w:r>
+        <w:rPr>
+          <w:rStyle w:val="-"/>
           <w:color w:val="auto"/>
           <w:sz w:val="24"/>
           <w:szCs w:val="24"/>
@@ -2621,7 +2872,7 @@
       </w:r>
       <w:r>
         <w:rPr>
-          <w:rStyle w:val="Hyperlink"/>
+          <w:rStyle w:val="-"/>
           <w:color w:val="auto"/>
           <w:sz w:val="24"/>
           <w:szCs w:val="24"/>
@@ -2632,7 +2883,7 @@
       </w:r>
       <w:r>
         <w:rPr>
-          <w:rStyle w:val="Hyperlink"/>
+          <w:rStyle w:val="-"/>
           <w:color w:val="auto"/>
           <w:sz w:val="24"/>
           <w:szCs w:val="24"/>
@@ -2643,7 +2894,7 @@
       </w:r>
       <w:r>
         <w:rPr>
-          <w:rStyle w:val="Hyperlink"/>
+          <w:rStyle w:val="-"/>
           <w:color w:val="auto"/>
           <w:sz w:val="24"/>
           <w:szCs w:val="24"/>
@@ -2654,7 +2905,7 @@
       </w:r>
       <w:r>
         <w:rPr>
-          <w:rStyle w:val="Hyperlink"/>
+          <w:rStyle w:val="-"/>
           <w:color w:val="auto"/>
           <w:sz w:val="24"/>
           <w:szCs w:val="24"/>
@@ -2665,7 +2916,7 @@
       </w:r>
       <w:r>
         <w:rPr>
-          <w:rStyle w:val="Hyperlink"/>
+          <w:rStyle w:val="-"/>
           <w:color w:val="auto"/>
           <w:sz w:val="24"/>
           <w:szCs w:val="24"/>
@@ -2676,7 +2927,7 @@
       </w:r>
       <w:r>
         <w:rPr>
-          <w:rStyle w:val="Hyperlink"/>
+          <w:rStyle w:val="-"/>
           <w:color w:val="auto"/>
           <w:sz w:val="24"/>
           <w:szCs w:val="24"/>
@@ -2687,7 +2938,7 @@
       </w:r>
       <w:r>
         <w:rPr>
-          <w:rStyle w:val="Hyperlink"/>
+          <w:rStyle w:val="-"/>
           <w:color w:val="auto"/>
           <w:sz w:val="24"/>
           <w:szCs w:val="24"/>
@@ -2698,7 +2949,7 @@
       </w:r>
       <w:r>
         <w:rPr>
-          <w:rStyle w:val="Hyperlink"/>
+          <w:rStyle w:val="-"/>
           <w:color w:val="auto"/>
           <w:sz w:val="24"/>
           <w:szCs w:val="24"/>
@@ -2709,7 +2960,7 @@
       </w:r>
       <w:r>
         <w:rPr>
-          <w:rStyle w:val="Hyperlink"/>
+          <w:rStyle w:val="-"/>
           <w:color w:val="auto"/>
           <w:sz w:val="24"/>
           <w:szCs w:val="24"/>
@@ -2720,7 +2971,7 @@
       </w:r>
       <w:r>
         <w:rPr>
-          <w:rStyle w:val="Hyperlink"/>
+          <w:rStyle w:val="-"/>
           <w:color w:val="auto"/>
           <w:sz w:val="24"/>
           <w:szCs w:val="24"/>
@@ -2731,7 +2982,7 @@
       </w:r>
       <w:r>
         <w:rPr>
-          <w:rStyle w:val="Hyperlink"/>
+          <w:rStyle w:val="-"/>
           <w:color w:val="auto"/>
           <w:sz w:val="24"/>
           <w:szCs w:val="24"/>
@@ -2742,7 +2993,7 @@
       </w:r>
       <w:r>
         <w:rPr>
-          <w:rStyle w:val="Hyperlink"/>
+          <w:rStyle w:val="-"/>
           <w:color w:val="auto"/>
           <w:sz w:val="24"/>
           <w:szCs w:val="24"/>
@@ -2753,7 +3004,7 @@
       </w:r>
       <w:r>
         <w:rPr>
-          <w:rStyle w:val="Hyperlink"/>
+          <w:rStyle w:val="-"/>
           <w:color w:val="auto"/>
           <w:sz w:val="24"/>
           <w:szCs w:val="24"/>
@@ -2764,7 +3015,7 @@
       </w:r>
       <w:r>
         <w:rPr>
-          <w:rStyle w:val="Hyperlink"/>
+          <w:rStyle w:val="-"/>
           <w:color w:val="auto"/>
           <w:sz w:val="24"/>
           <w:szCs w:val="24"/>
@@ -2775,7 +3026,7 @@
       </w:r>
       <w:r>
         <w:rPr>
-          <w:rStyle w:val="Hyperlink"/>
+          <w:rStyle w:val="-"/>
           <w:color w:val="auto"/>
           <w:sz w:val="24"/>
           <w:szCs w:val="24"/>
@@ -2786,7 +3037,7 @@
       </w:r>
       <w:r>
         <w:rPr>
-          <w:rStyle w:val="PageNumber"/>
+          <w:rStyle w:val="a6"/>
           <w:sz w:val="24"/>
           <w:szCs w:val="24"/>
           <w:lang w:val="el-GR"/>
@@ -2795,16 +3046,36 @@
       </w:r>
       <w:r>
         <w:rPr>
-          <w:rStyle w:val="PageNumber"/>
-          <w:sz w:val="24"/>
-          <w:szCs w:val="24"/>
-          <w:lang w:val="el-GR"/>
-        </w:rPr>
-        <w:t xml:space="preserve">αν δωθεί λάθος όνομα </w:t>
-      </w:r>
-      <w:r>
-        <w:rPr>
-          <w:rStyle w:val="PageNumber"/>
+          <w:rStyle w:val="a6"/>
+          <w:sz w:val="24"/>
+          <w:szCs w:val="24"/>
+          <w:lang w:val="el-GR"/>
+        </w:rPr>
+        <w:t xml:space="preserve">αν </w:t>
+      </w:r>
+      <w:proofErr w:type="spellStart"/>
+      <w:r>
+        <w:rPr>
+          <w:rStyle w:val="a6"/>
+          <w:sz w:val="24"/>
+          <w:szCs w:val="24"/>
+          <w:lang w:val="el-GR"/>
+        </w:rPr>
+        <w:t>δωθεί</w:t>
+      </w:r>
+      <w:proofErr w:type="spellEnd"/>
+      <w:r>
+        <w:rPr>
+          <w:rStyle w:val="a6"/>
+          <w:sz w:val="24"/>
+          <w:szCs w:val="24"/>
+          <w:lang w:val="el-GR"/>
+        </w:rPr>
+        <w:t xml:space="preserve"> λάθος όνομα </w:t>
+      </w:r>
+      <w:r>
+        <w:rPr>
+          <w:rStyle w:val="a6"/>
           <w:sz w:val="24"/>
           <w:szCs w:val="24"/>
           <w:lang w:val="en-GB"/>
@@ -2813,7 +3084,7 @@
       </w:r>
       <w:r>
         <w:rPr>
-          <w:rStyle w:val="PageNumber"/>
+          <w:rStyle w:val="a6"/>
           <w:sz w:val="24"/>
           <w:szCs w:val="24"/>
           <w:lang w:val="el-GR"/>
@@ -2822,7 +3093,7 @@
       </w:r>
       <w:r>
         <w:rPr>
-          <w:rStyle w:val="PageNumber"/>
+          <w:rStyle w:val="a6"/>
           <w:sz w:val="24"/>
           <w:szCs w:val="24"/>
           <w:lang w:val="el-GR"/>
@@ -2831,7 +3102,7 @@
       </w:r>
       <w:r>
         <w:rPr>
-          <w:rStyle w:val="PageNumber"/>
+          <w:rStyle w:val="a6"/>
           <w:sz w:val="24"/>
           <w:szCs w:val="24"/>
           <w:lang w:val="en-GB"/>
@@ -2840,7 +3111,7 @@
       </w:r>
       <w:r>
         <w:rPr>
-          <w:rStyle w:val="PageNumber"/>
+          <w:rStyle w:val="a6"/>
           <w:sz w:val="24"/>
           <w:szCs w:val="24"/>
           <w:lang w:val="el-GR"/>
@@ -2849,7 +3120,7 @@
       </w:r>
       <w:r>
         <w:rPr>
-          <w:rStyle w:val="PageNumber"/>
+          <w:rStyle w:val="a6"/>
           <w:sz w:val="24"/>
           <w:szCs w:val="24"/>
           <w:lang w:val="en-GB"/>
@@ -2858,7 +3129,7 @@
       </w:r>
       <w:r>
         <w:rPr>
-          <w:rStyle w:val="PageNumber"/>
+          <w:rStyle w:val="a6"/>
           <w:sz w:val="24"/>
           <w:szCs w:val="24"/>
           <w:lang w:val="el-GR"/>
@@ -2867,7 +3138,7 @@
       </w:r>
       <w:r>
         <w:rPr>
-          <w:rStyle w:val="PageNumber"/>
+          <w:rStyle w:val="a6"/>
           <w:sz w:val="24"/>
           <w:szCs w:val="24"/>
           <w:lang w:val="en-GB"/>
@@ -2876,7 +3147,7 @@
       </w:r>
       <w:r>
         <w:rPr>
-          <w:rStyle w:val="PageNumber"/>
+          <w:rStyle w:val="a6"/>
           <w:sz w:val="24"/>
           <w:szCs w:val="24"/>
           <w:lang w:val="el-GR"/>
@@ -2885,7 +3156,7 @@
       </w:r>
       <w:r>
         <w:rPr>
-          <w:rStyle w:val="PageNumber"/>
+          <w:rStyle w:val="a6"/>
           <w:sz w:val="24"/>
           <w:szCs w:val="24"/>
           <w:lang w:val="en-GB"/>
@@ -2894,7 +3165,7 @@
       </w:r>
       <w:r>
         <w:rPr>
-          <w:rStyle w:val="PageNumber"/>
+          <w:rStyle w:val="a6"/>
           <w:sz w:val="24"/>
           <w:szCs w:val="24"/>
           <w:lang w:val="el-GR"/>
@@ -2904,9 +3175,9 @@
     </w:p>
     <w:p>
       <w:pPr>
-        <w:pStyle w:val="ListParagraph"/>
-        <w:rPr>
-          <w:rStyle w:val="Hyperlink"/>
+        <w:pStyle w:val="a3"/>
+        <w:rPr>
+          <w:rStyle w:val="-"/>
           <w:color w:val="auto"/>
           <w:sz w:val="24"/>
           <w:szCs w:val="24"/>
@@ -2957,9 +3228,9 @@
     </w:p>
     <w:p>
       <w:pPr>
-        <w:pStyle w:val="ListParagraph"/>
-        <w:rPr>
-          <w:rStyle w:val="Hyperlink"/>
+        <w:pStyle w:val="a3"/>
+        <w:rPr>
+          <w:rStyle w:val="-"/>
           <w:color w:val="auto"/>
           <w:sz w:val="24"/>
           <w:szCs w:val="24"/>
@@ -3011,9 +3282,9 @@
     </w:p>
     <w:p>
       <w:pPr>
-        <w:pStyle w:val="ListParagraph"/>
-        <w:rPr>
-          <w:rStyle w:val="Hyperlink"/>
+        <w:pStyle w:val="a3"/>
+        <w:rPr>
+          <w:rStyle w:val="-"/>
           <w:color w:val="auto"/>
           <w:sz w:val="24"/>
           <w:szCs w:val="24"/>
@@ -3064,23 +3335,23 @@
     </w:p>
     <w:p>
       <w:pPr>
-        <w:pStyle w:val="ListParagraph"/>
+        <w:pStyle w:val="a3"/>
         <w:numPr>
           <w:ilvl w:val="0"/>
           <w:numId w:val="8"/>
         </w:numPr>
         <w:rPr>
-          <w:rStyle w:val="Hyperlink"/>
-          <w:color w:val="auto"/>
-          <w:sz w:val="24"/>
-          <w:szCs w:val="24"/>
-          <w:u w:val="none"/>
-          <w:lang w:val="el-GR"/>
-        </w:rPr>
-      </w:pPr>
-      <w:r>
-        <w:rPr>
-          <w:rStyle w:val="Hyperlink"/>
+          <w:rStyle w:val="-"/>
+          <w:color w:val="auto"/>
+          <w:sz w:val="24"/>
+          <w:szCs w:val="24"/>
+          <w:u w:val="none"/>
+          <w:lang w:val="el-GR"/>
+        </w:rPr>
+      </w:pPr>
+      <w:r>
+        <w:rPr>
+          <w:rStyle w:val="-"/>
           <w:color w:val="auto"/>
           <w:sz w:val="24"/>
           <w:szCs w:val="24"/>
@@ -3091,7 +3362,7 @@
       </w:r>
       <w:r>
         <w:rPr>
-          <w:rStyle w:val="Hyperlink"/>
+          <w:rStyle w:val="-"/>
           <w:color w:val="auto"/>
           <w:sz w:val="24"/>
           <w:szCs w:val="24"/>
@@ -3102,7 +3373,7 @@
       </w:r>
       <w:r>
         <w:rPr>
-          <w:rStyle w:val="Hyperlink"/>
+          <w:rStyle w:val="-"/>
           <w:color w:val="auto"/>
           <w:sz w:val="24"/>
           <w:szCs w:val="24"/>
@@ -3113,7 +3384,7 @@
       </w:r>
       <w:r>
         <w:rPr>
-          <w:rStyle w:val="Hyperlink"/>
+          <w:rStyle w:val="-"/>
           <w:color w:val="auto"/>
           <w:sz w:val="24"/>
           <w:szCs w:val="24"/>
@@ -3124,7 +3395,7 @@
       </w:r>
       <w:r>
         <w:rPr>
-          <w:rStyle w:val="Hyperlink"/>
+          <w:rStyle w:val="-"/>
           <w:color w:val="auto"/>
           <w:sz w:val="24"/>
           <w:szCs w:val="24"/>
@@ -3135,7 +3406,7 @@
       </w:r>
       <w:r>
         <w:rPr>
-          <w:rStyle w:val="Hyperlink"/>
+          <w:rStyle w:val="-"/>
           <w:color w:val="auto"/>
           <w:sz w:val="24"/>
           <w:szCs w:val="24"/>
@@ -3144,9 +3415,10 @@
         </w:rPr>
         <w:t>, προσθέτουμε ακόμα μία περίπτωση στην οποία θα εντοπίζει το –</w:t>
       </w:r>
-      <w:r>
-        <w:rPr>
-          <w:rStyle w:val="Hyperlink"/>
+      <w:proofErr w:type="spellStart"/>
+      <w:r>
+        <w:rPr>
+          <w:rStyle w:val="-"/>
           <w:color w:val="auto"/>
           <w:sz w:val="24"/>
           <w:szCs w:val="24"/>
@@ -3155,9 +3427,10 @@
         </w:rPr>
         <w:t>servprot</w:t>
       </w:r>
-      <w:r>
-        <w:rPr>
-          <w:rStyle w:val="Hyperlink"/>
+      <w:proofErr w:type="spellEnd"/>
+      <w:r>
+        <w:rPr>
+          <w:rStyle w:val="-"/>
           <w:color w:val="auto"/>
           <w:sz w:val="24"/>
           <w:szCs w:val="24"/>
@@ -3168,7 +3441,7 @@
       </w:r>
       <w:r>
         <w:rPr>
-          <w:rStyle w:val="Hyperlink"/>
+          <w:rStyle w:val="-"/>
           <w:color w:val="auto"/>
           <w:sz w:val="24"/>
           <w:szCs w:val="24"/>
@@ -3179,7 +3452,7 @@
       </w:r>
       <w:r>
         <w:rPr>
-          <w:rStyle w:val="Hyperlink"/>
+          <w:rStyle w:val="-"/>
           <w:color w:val="auto"/>
           <w:sz w:val="24"/>
           <w:szCs w:val="24"/>
@@ -3190,7 +3463,7 @@
       </w:r>
       <w:r>
         <w:rPr>
-          <w:rStyle w:val="Hyperlink"/>
+          <w:rStyle w:val="-"/>
           <w:color w:val="auto"/>
           <w:sz w:val="24"/>
           <w:szCs w:val="24"/>
@@ -3201,7 +3474,7 @@
       </w:r>
       <w:r>
         <w:rPr>
-          <w:rStyle w:val="Hyperlink"/>
+          <w:rStyle w:val="-"/>
           <w:color w:val="auto"/>
           <w:sz w:val="24"/>
           <w:szCs w:val="24"/>
@@ -3212,7 +3485,7 @@
       </w:r>
       <w:r>
         <w:rPr>
-          <w:rStyle w:val="Hyperlink"/>
+          <w:rStyle w:val="-"/>
           <w:color w:val="auto"/>
           <w:sz w:val="24"/>
           <w:szCs w:val="24"/>
@@ -3223,7 +3496,7 @@
       </w:r>
       <w:r>
         <w:rPr>
-          <w:rStyle w:val="Hyperlink"/>
+          <w:rStyle w:val="-"/>
           <w:color w:val="auto"/>
           <w:sz w:val="24"/>
           <w:szCs w:val="24"/>
@@ -3234,7 +3507,7 @@
       </w:r>
       <w:r>
         <w:rPr>
-          <w:rStyle w:val="Hyperlink"/>
+          <w:rStyle w:val="-"/>
           <w:color w:val="auto"/>
           <w:sz w:val="24"/>
           <w:szCs w:val="24"/>
@@ -3245,7 +3518,7 @@
       </w:r>
       <w:r>
         <w:rPr>
-          <w:rStyle w:val="Hyperlink"/>
+          <w:rStyle w:val="-"/>
           <w:color w:val="auto"/>
           <w:sz w:val="24"/>
           <w:szCs w:val="24"/>
@@ -3256,18 +3529,42 @@
       </w:r>
       <w:r>
         <w:rPr>
-          <w:rStyle w:val="Hyperlink"/>
-          <w:color w:val="auto"/>
-          <w:sz w:val="24"/>
-          <w:szCs w:val="24"/>
-          <w:u w:val="none"/>
-          <w:lang w:val="el-GR"/>
-        </w:rPr>
-        <w:t xml:space="preserve">, εντοπίζουμε σε ποιές γραμμές υπάρχει το πρωτόκολλο που δόθηκε και τυπώνουμε αυτές τις γραμμές στις οθόνη. Σε περίπτωση λάθους, τυπώνεται στην οθόνη λόγω </w:t>
-      </w:r>
-      <w:r>
-        <w:rPr>
-          <w:rStyle w:val="Hyperlink"/>
+          <w:rStyle w:val="-"/>
+          <w:color w:val="auto"/>
+          <w:sz w:val="24"/>
+          <w:szCs w:val="24"/>
+          <w:u w:val="none"/>
+          <w:lang w:val="el-GR"/>
+        </w:rPr>
+        <w:t xml:space="preserve">, εντοπίζουμε σε </w:t>
+      </w:r>
+      <w:proofErr w:type="spellStart"/>
+      <w:r>
+        <w:rPr>
+          <w:rStyle w:val="-"/>
+          <w:color w:val="auto"/>
+          <w:sz w:val="24"/>
+          <w:szCs w:val="24"/>
+          <w:u w:val="none"/>
+          <w:lang w:val="el-GR"/>
+        </w:rPr>
+        <w:t>ποιές</w:t>
+      </w:r>
+      <w:proofErr w:type="spellEnd"/>
+      <w:r>
+        <w:rPr>
+          <w:rStyle w:val="-"/>
+          <w:color w:val="auto"/>
+          <w:sz w:val="24"/>
+          <w:szCs w:val="24"/>
+          <w:u w:val="none"/>
+          <w:lang w:val="el-GR"/>
+        </w:rPr>
+        <w:t xml:space="preserve"> γραμμές υπάρχει το πρωτόκολλο που δόθηκε και τυπώνουμε αυτές τις γραμμές στις οθόνη. Σε περίπτωση λάθους, τυπώνεται στην οθόνη λόγω </w:t>
+      </w:r>
+      <w:r>
+        <w:rPr>
+          <w:rStyle w:val="-"/>
           <w:color w:val="auto"/>
           <w:sz w:val="24"/>
           <w:szCs w:val="24"/>
@@ -3278,7 +3575,7 @@
       </w:r>
       <w:r>
         <w:rPr>
-          <w:rStyle w:val="Hyperlink"/>
+          <w:rStyle w:val="-"/>
           <w:color w:val="auto"/>
           <w:sz w:val="24"/>
           <w:szCs w:val="24"/>
@@ -3289,7 +3586,7 @@
       </w:r>
       <w:r>
         <w:rPr>
-          <w:rStyle w:val="Hyperlink"/>
+          <w:rStyle w:val="-"/>
           <w:color w:val="auto"/>
           <w:sz w:val="24"/>
           <w:szCs w:val="24"/>
@@ -3300,7 +3597,7 @@
       </w:r>
       <w:r>
         <w:rPr>
-          <w:rStyle w:val="Hyperlink"/>
+          <w:rStyle w:val="-"/>
           <w:color w:val="auto"/>
           <w:sz w:val="24"/>
           <w:szCs w:val="24"/>
@@ -3311,7 +3608,7 @@
       </w:r>
       <w:r>
         <w:rPr>
-          <w:rStyle w:val="Hyperlink"/>
+          <w:rStyle w:val="-"/>
           <w:color w:val="auto"/>
           <w:sz w:val="24"/>
           <w:szCs w:val="24"/>
@@ -3322,7 +3619,7 @@
       </w:r>
       <w:r>
         <w:rPr>
-          <w:rStyle w:val="Hyperlink"/>
+          <w:rStyle w:val="-"/>
           <w:color w:val="auto"/>
           <w:sz w:val="24"/>
           <w:szCs w:val="24"/>
@@ -3333,7 +3630,7 @@
       </w:r>
       <w:r>
         <w:rPr>
-          <w:rStyle w:val="Hyperlink"/>
+          <w:rStyle w:val="-"/>
           <w:color w:val="auto"/>
           <w:sz w:val="24"/>
           <w:szCs w:val="24"/>
@@ -3344,7 +3641,7 @@
       </w:r>
       <w:r>
         <w:rPr>
-          <w:rStyle w:val="Hyperlink"/>
+          <w:rStyle w:val="-"/>
           <w:color w:val="auto"/>
           <w:sz w:val="24"/>
           <w:szCs w:val="24"/>
@@ -3355,7 +3652,7 @@
       </w:r>
       <w:r>
         <w:rPr>
-          <w:rStyle w:val="Hyperlink"/>
+          <w:rStyle w:val="-"/>
           <w:color w:val="auto"/>
           <w:sz w:val="24"/>
           <w:szCs w:val="24"/>
@@ -3366,7 +3663,7 @@
       </w:r>
       <w:r>
         <w:rPr>
-          <w:rStyle w:val="Hyperlink"/>
+          <w:rStyle w:val="-"/>
           <w:color w:val="auto"/>
           <w:sz w:val="24"/>
           <w:szCs w:val="24"/>
@@ -3377,7 +3674,7 @@
       </w:r>
       <w:r>
         <w:rPr>
-          <w:rStyle w:val="Hyperlink"/>
+          <w:rStyle w:val="-"/>
           <w:color w:val="auto"/>
           <w:sz w:val="24"/>
           <w:szCs w:val="24"/>
@@ -3389,9 +3686,9 @@
     </w:p>
     <w:p>
       <w:pPr>
-        <w:pStyle w:val="ListParagraph"/>
-        <w:rPr>
-          <w:rStyle w:val="Hyperlink"/>
+        <w:pStyle w:val="a3"/>
+        <w:rPr>
+          <w:rStyle w:val="-"/>
           <w:color w:val="auto"/>
           <w:sz w:val="24"/>
           <w:szCs w:val="24"/>
@@ -3442,9 +3739,9 @@
     </w:p>
     <w:p>
       <w:pPr>
-        <w:pStyle w:val="ListParagraph"/>
-        <w:rPr>
-          <w:rStyle w:val="Hyperlink"/>
+        <w:pStyle w:val="a3"/>
+        <w:rPr>
+          <w:rStyle w:val="-"/>
           <w:color w:val="auto"/>
           <w:sz w:val="24"/>
           <w:szCs w:val="24"/>
@@ -3495,9 +3792,9 @@
     </w:p>
     <w:p>
       <w:pPr>
-        <w:pStyle w:val="ListParagraph"/>
-        <w:rPr>
-          <w:rStyle w:val="Hyperlink"/>
+        <w:pStyle w:val="a3"/>
+        <w:rPr>
+          <w:rStyle w:val="-"/>
           <w:color w:val="auto"/>
           <w:sz w:val="24"/>
           <w:szCs w:val="24"/>
@@ -3548,23 +3845,24 @@
     </w:p>
     <w:p>
       <w:pPr>
-        <w:pStyle w:val="ListParagraph"/>
+        <w:pStyle w:val="a3"/>
         <w:numPr>
           <w:ilvl w:val="0"/>
           <w:numId w:val="8"/>
         </w:numPr>
         <w:rPr>
-          <w:rStyle w:val="Hyperlink"/>
-          <w:color w:val="auto"/>
-          <w:sz w:val="24"/>
-          <w:szCs w:val="24"/>
-          <w:u w:val="none"/>
-          <w:lang w:val="el-GR"/>
-        </w:rPr>
-      </w:pPr>
-      <w:r>
-        <w:rPr>
-          <w:rStyle w:val="Hyperlink"/>
+          <w:rStyle w:val="-"/>
+          <w:color w:val="auto"/>
+          <w:sz w:val="24"/>
+          <w:szCs w:val="24"/>
+          <w:u w:val="none"/>
+          <w:lang w:val="el-GR"/>
+        </w:rPr>
+      </w:pPr>
+      <w:proofErr w:type="spellStart"/>
+      <w:r>
+        <w:rPr>
+          <w:rStyle w:val="-"/>
           <w:color w:val="auto"/>
           <w:sz w:val="24"/>
           <w:szCs w:val="24"/>
@@ -3573,26 +3871,27 @@
         </w:rPr>
         <w:t>Ddfsd</w:t>
       </w:r>
-    </w:p>
-    <w:p>
-      <w:pPr>
-        <w:pStyle w:val="ListParagraph"/>
+      <w:proofErr w:type="spellEnd"/>
+    </w:p>
+    <w:p>
+      <w:pPr>
+        <w:pStyle w:val="a3"/>
         <w:numPr>
           <w:ilvl w:val="0"/>
           <w:numId w:val="8"/>
         </w:numPr>
         <w:rPr>
-          <w:rStyle w:val="Hyperlink"/>
-          <w:color w:val="auto"/>
-          <w:sz w:val="24"/>
-          <w:szCs w:val="24"/>
-          <w:u w:val="none"/>
-          <w:lang w:val="el-GR"/>
-        </w:rPr>
-      </w:pPr>
-      <w:r>
-        <w:rPr>
-          <w:rStyle w:val="Hyperlink"/>
+          <w:rStyle w:val="-"/>
+          <w:color w:val="auto"/>
+          <w:sz w:val="24"/>
+          <w:szCs w:val="24"/>
+          <w:u w:val="none"/>
+          <w:lang w:val="el-GR"/>
+        </w:rPr>
+      </w:pPr>
+      <w:r>
+        <w:rPr>
+          <w:rStyle w:val="-"/>
           <w:color w:val="auto"/>
           <w:sz w:val="24"/>
           <w:szCs w:val="24"/>
@@ -3603,7 +3902,7 @@
       </w:r>
       <w:r>
         <w:rPr>
-          <w:rStyle w:val="Hyperlink"/>
+          <w:rStyle w:val="-"/>
           <w:color w:val="auto"/>
           <w:sz w:val="24"/>
           <w:szCs w:val="24"/>
@@ -3614,7 +3913,7 @@
       </w:r>
       <w:r>
         <w:rPr>
-          <w:rStyle w:val="Hyperlink"/>
+          <w:rStyle w:val="-"/>
           <w:color w:val="auto"/>
           <w:sz w:val="24"/>
           <w:szCs w:val="24"/>
@@ -3625,7 +3924,7 @@
       </w:r>
       <w:r>
         <w:rPr>
-          <w:rStyle w:val="Hyperlink"/>
+          <w:rStyle w:val="-"/>
           <w:color w:val="auto"/>
           <w:sz w:val="24"/>
           <w:szCs w:val="24"/>
@@ -3636,7 +3935,7 @@
       </w:r>
       <w:r>
         <w:rPr>
-          <w:rStyle w:val="Hyperlink"/>
+          <w:rStyle w:val="-"/>
           <w:color w:val="auto"/>
           <w:sz w:val="24"/>
           <w:szCs w:val="24"/>
@@ -3647,7 +3946,7 @@
       </w:r>
       <w:r>
         <w:rPr>
-          <w:rStyle w:val="Hyperlink"/>
+          <w:rStyle w:val="-"/>
           <w:color w:val="auto"/>
           <w:sz w:val="24"/>
           <w:szCs w:val="24"/>
@@ -3658,7 +3957,7 @@
       </w:r>
       <w:r>
         <w:rPr>
-          <w:rStyle w:val="Hyperlink"/>
+          <w:rStyle w:val="-"/>
           <w:color w:val="auto"/>
           <w:sz w:val="24"/>
           <w:szCs w:val="24"/>
@@ -3669,7 +3968,7 @@
       </w:r>
       <w:r>
         <w:rPr>
-          <w:rStyle w:val="Hyperlink"/>
+          <w:rStyle w:val="-"/>
           <w:color w:val="auto"/>
           <w:sz w:val="24"/>
           <w:szCs w:val="24"/>
@@ -3680,7 +3979,7 @@
       </w:r>
       <w:r>
         <w:rPr>
-          <w:rStyle w:val="Hyperlink"/>
+          <w:rStyle w:val="-"/>
           <w:color w:val="auto"/>
           <w:sz w:val="24"/>
           <w:szCs w:val="24"/>
@@ -3691,7 +3990,7 @@
       </w:r>
       <w:r>
         <w:rPr>
-          <w:rStyle w:val="Hyperlink"/>
+          <w:rStyle w:val="-"/>
           <w:color w:val="auto"/>
           <w:sz w:val="24"/>
           <w:szCs w:val="24"/>
@@ -3702,7 +4001,7 @@
       </w:r>
       <w:r>
         <w:rPr>
-          <w:rStyle w:val="Hyperlink"/>
+          <w:rStyle w:val="-"/>
           <w:color w:val="auto"/>
           <w:sz w:val="24"/>
           <w:szCs w:val="24"/>
@@ -3713,7 +4012,7 @@
       </w:r>
       <w:r>
         <w:rPr>
-          <w:rStyle w:val="Hyperlink"/>
+          <w:rStyle w:val="-"/>
           <w:color w:val="auto"/>
           <w:sz w:val="24"/>
           <w:szCs w:val="24"/>
@@ -3724,7 +4023,7 @@
       </w:r>
       <w:r>
         <w:rPr>
-          <w:rStyle w:val="Hyperlink"/>
+          <w:rStyle w:val="-"/>
           <w:color w:val="auto"/>
           <w:sz w:val="24"/>
           <w:szCs w:val="24"/>
@@ -3735,7 +4034,7 @@
       </w:r>
       <w:r>
         <w:rPr>
-          <w:rStyle w:val="Hyperlink"/>
+          <w:rStyle w:val="-"/>
           <w:color w:val="auto"/>
           <w:sz w:val="24"/>
           <w:szCs w:val="24"/>
@@ -3746,7 +4045,7 @@
       </w:r>
       <w:r>
         <w:rPr>
-          <w:rStyle w:val="Hyperlink"/>
+          <w:rStyle w:val="-"/>
           <w:color w:val="auto"/>
           <w:sz w:val="24"/>
           <w:szCs w:val="24"/>
@@ -3757,18 +4056,66 @@
       </w:r>
       <w:r>
         <w:rPr>
-          <w:rStyle w:val="Hyperlink"/>
-          <w:color w:val="auto"/>
-          <w:sz w:val="24"/>
-          <w:szCs w:val="24"/>
-          <w:u w:val="none"/>
-          <w:lang w:val="el-GR"/>
-        </w:rPr>
-        <w:t xml:space="preserve">του οποιού του δίνουμς την δυνατότητα να αναγνωρίσει πολλά διαφορετικά </w:t>
-      </w:r>
-      <w:r>
-        <w:rPr>
-          <w:rStyle w:val="Hyperlink"/>
+          <w:rStyle w:val="-"/>
+          <w:color w:val="auto"/>
+          <w:sz w:val="24"/>
+          <w:szCs w:val="24"/>
+          <w:u w:val="none"/>
+          <w:lang w:val="el-GR"/>
+        </w:rPr>
+        <w:t xml:space="preserve">του </w:t>
+      </w:r>
+      <w:proofErr w:type="spellStart"/>
+      <w:r>
+        <w:rPr>
+          <w:rStyle w:val="-"/>
+          <w:color w:val="auto"/>
+          <w:sz w:val="24"/>
+          <w:szCs w:val="24"/>
+          <w:u w:val="none"/>
+          <w:lang w:val="el-GR"/>
+        </w:rPr>
+        <w:t>οποιού</w:t>
+      </w:r>
+      <w:proofErr w:type="spellEnd"/>
+      <w:r>
+        <w:rPr>
+          <w:rStyle w:val="-"/>
+          <w:color w:val="auto"/>
+          <w:sz w:val="24"/>
+          <w:szCs w:val="24"/>
+          <w:u w:val="none"/>
+          <w:lang w:val="el-GR"/>
+        </w:rPr>
+        <w:t xml:space="preserve"> του </w:t>
+      </w:r>
+      <w:proofErr w:type="spellStart"/>
+      <w:r>
+        <w:rPr>
+          <w:rStyle w:val="-"/>
+          <w:color w:val="auto"/>
+          <w:sz w:val="24"/>
+          <w:szCs w:val="24"/>
+          <w:u w:val="none"/>
+          <w:lang w:val="el-GR"/>
+        </w:rPr>
+        <w:t>δίνουμς</w:t>
+      </w:r>
+      <w:proofErr w:type="spellEnd"/>
+      <w:r>
+        <w:rPr>
+          <w:rStyle w:val="-"/>
+          <w:color w:val="auto"/>
+          <w:sz w:val="24"/>
+          <w:szCs w:val="24"/>
+          <w:u w:val="none"/>
+          <w:lang w:val="el-GR"/>
+        </w:rPr>
+        <w:t xml:space="preserve"> την δυνατότητα να αναγνωρίσει πολλά διαφορετικά </w:t>
+      </w:r>
+      <w:r>
+        <w:rPr>
+          <w:rStyle w:val="-"/>
           <w:color w:val="auto"/>
           <w:sz w:val="24"/>
           <w:szCs w:val="24"/>
@@ -3779,7 +4126,7 @@
       </w:r>
       <w:r>
         <w:rPr>
-          <w:rStyle w:val="Hyperlink"/>
+          <w:rStyle w:val="-"/>
           <w:color w:val="auto"/>
           <w:sz w:val="24"/>
           <w:szCs w:val="24"/>
@@ -3790,7 +4137,7 @@
       </w:r>
       <w:r>
         <w:rPr>
-          <w:rStyle w:val="Hyperlink"/>
+          <w:rStyle w:val="-"/>
           <w:color w:val="auto"/>
           <w:sz w:val="24"/>
           <w:szCs w:val="24"/>
@@ -3801,7 +4148,7 @@
       </w:r>
       <w:r>
         <w:rPr>
-          <w:rStyle w:val="Hyperlink"/>
+          <w:rStyle w:val="-"/>
           <w:color w:val="auto"/>
           <w:sz w:val="24"/>
           <w:szCs w:val="24"/>
@@ -3812,7 +4159,7 @@
       </w:r>
       <w:r>
         <w:rPr>
-          <w:rStyle w:val="Hyperlink"/>
+          <w:rStyle w:val="-"/>
           <w:color w:val="auto"/>
           <w:sz w:val="24"/>
           <w:szCs w:val="24"/>
@@ -3823,7 +4170,7 @@
       </w:r>
       <w:r>
         <w:rPr>
-          <w:rStyle w:val="Hyperlink"/>
+          <w:rStyle w:val="-"/>
           <w:color w:val="auto"/>
           <w:sz w:val="24"/>
           <w:szCs w:val="24"/>
@@ -3834,7 +4181,7 @@
       </w:r>
       <w:r>
         <w:rPr>
-          <w:rStyle w:val="Hyperlink"/>
+          <w:rStyle w:val="-"/>
           <w:color w:val="auto"/>
           <w:sz w:val="24"/>
           <w:szCs w:val="24"/>
@@ -3845,7 +4192,7 @@
       </w:r>
       <w:r>
         <w:rPr>
-          <w:rStyle w:val="Hyperlink"/>
+          <w:rStyle w:val="-"/>
           <w:color w:val="auto"/>
           <w:sz w:val="24"/>
           <w:szCs w:val="24"/>
@@ -3856,7 +4203,7 @@
       </w:r>
       <w:r>
         <w:rPr>
-          <w:rStyle w:val="Hyperlink"/>
+          <w:rStyle w:val="-"/>
           <w:color w:val="auto"/>
           <w:sz w:val="24"/>
           <w:szCs w:val="24"/>
@@ -3867,7 +4214,7 @@
       </w:r>
       <w:r>
         <w:rPr>
-          <w:rStyle w:val="Hyperlink"/>
+          <w:rStyle w:val="-"/>
           <w:color w:val="auto"/>
           <w:sz w:val="24"/>
           <w:szCs w:val="24"/>
@@ -3878,7 +4225,7 @@
       </w:r>
       <w:r>
         <w:rPr>
-          <w:rStyle w:val="Hyperlink"/>
+          <w:rStyle w:val="-"/>
           <w:color w:val="auto"/>
           <w:sz w:val="24"/>
           <w:szCs w:val="24"/>
@@ -3889,7 +4236,7 @@
       </w:r>
       <w:r>
         <w:rPr>
-          <w:rStyle w:val="Hyperlink"/>
+          <w:rStyle w:val="-"/>
           <w:color w:val="auto"/>
           <w:sz w:val="24"/>
           <w:szCs w:val="24"/>
@@ -3900,7 +4247,7 @@
       </w:r>
       <w:r>
         <w:rPr>
-          <w:rStyle w:val="Hyperlink"/>
+          <w:rStyle w:val="-"/>
           <w:color w:val="auto"/>
           <w:sz w:val="24"/>
           <w:szCs w:val="24"/>
@@ -3911,7 +4258,7 @@
       </w:r>
       <w:r>
         <w:rPr>
-          <w:rStyle w:val="Hyperlink"/>
+          <w:rStyle w:val="-"/>
           <w:color w:val="auto"/>
           <w:sz w:val="24"/>
           <w:szCs w:val="24"/>
@@ -3922,7 +4269,7 @@
       </w:r>
       <w:r>
         <w:rPr>
-          <w:rStyle w:val="Hyperlink"/>
+          <w:rStyle w:val="-"/>
           <w:color w:val="auto"/>
           <w:sz w:val="24"/>
           <w:szCs w:val="24"/>
@@ -3933,7 +4280,7 @@
       </w:r>
       <w:r>
         <w:rPr>
-          <w:rStyle w:val="Hyperlink"/>
+          <w:rStyle w:val="-"/>
           <w:color w:val="auto"/>
           <w:sz w:val="24"/>
           <w:szCs w:val="24"/>
@@ -3944,7 +4291,7 @@
       </w:r>
       <w:r>
         <w:rPr>
-          <w:rStyle w:val="Hyperlink"/>
+          <w:rStyle w:val="-"/>
           <w:color w:val="auto"/>
           <w:sz w:val="24"/>
           <w:szCs w:val="24"/>
@@ -3955,7 +4302,7 @@
       </w:r>
       <w:r>
         <w:rPr>
-          <w:rStyle w:val="Hyperlink"/>
+          <w:rStyle w:val="-"/>
           <w:color w:val="auto"/>
           <w:sz w:val="24"/>
           <w:szCs w:val="24"/>
@@ -3966,7 +4313,7 @@
       </w:r>
       <w:r>
         <w:rPr>
-          <w:rStyle w:val="Hyperlink"/>
+          <w:rStyle w:val="-"/>
           <w:color w:val="auto"/>
           <w:sz w:val="24"/>
           <w:szCs w:val="24"/>
@@ -3977,7 +4324,7 @@
       </w:r>
       <w:r>
         <w:rPr>
-          <w:rStyle w:val="Hyperlink"/>
+          <w:rStyle w:val="-"/>
           <w:color w:val="auto"/>
           <w:sz w:val="24"/>
           <w:szCs w:val="24"/>
@@ -3989,9 +4336,9 @@
     </w:p>
     <w:p>
       <w:pPr>
-        <w:pStyle w:val="ListParagraph"/>
-        <w:rPr>
-          <w:rStyle w:val="Hyperlink"/>
+        <w:pStyle w:val="a3"/>
+        <w:rPr>
+          <w:rStyle w:val="-"/>
           <w:color w:val="auto"/>
           <w:sz w:val="24"/>
           <w:szCs w:val="24"/>
@@ -4042,9 +4389,9 @@
     </w:p>
     <w:p>
       <w:pPr>
-        <w:pStyle w:val="ListParagraph"/>
-        <w:rPr>
-          <w:rStyle w:val="Hyperlink"/>
+        <w:pStyle w:val="a3"/>
+        <w:rPr>
+          <w:rStyle w:val="-"/>
           <w:color w:val="auto"/>
           <w:sz w:val="24"/>
           <w:szCs w:val="24"/>
@@ -4096,114 +4443,774 @@
     <w:p>
       <w:pPr>
         <w:rPr>
-          <w:rStyle w:val="Hyperlink"/>
-          <w:color w:val="auto"/>
-          <w:sz w:val="24"/>
-          <w:szCs w:val="24"/>
-          <w:u w:val="none"/>
-          <w:lang w:val="el-GR"/>
-        </w:rPr>
-      </w:pPr>
-    </w:p>
-    <w:p>
-      <w:pPr>
-        <w:pStyle w:val="ListParagraph"/>
-        <w:rPr>
-          <w:rStyle w:val="Hyperlink"/>
-          <w:sz w:val="24"/>
-          <w:szCs w:val="24"/>
-          <w:lang w:val="el-GR"/>
-        </w:rPr>
-      </w:pPr>
-    </w:p>
-    <w:p>
-      <w:pPr>
-        <w:pStyle w:val="ListParagraph"/>
-        <w:rPr>
-          <w:rStyle w:val="Hyperlink"/>
-          <w:sz w:val="24"/>
-          <w:szCs w:val="24"/>
-          <w:lang w:val="el-GR"/>
-        </w:rPr>
-      </w:pPr>
-    </w:p>
-    <w:p>
-      <w:pPr>
-        <w:pStyle w:val="ListParagraph"/>
-        <w:rPr>
-          <w:rStyle w:val="Hyperlink"/>
-          <w:sz w:val="24"/>
-          <w:szCs w:val="24"/>
-          <w:lang w:val="el-GR"/>
-        </w:rPr>
-      </w:pPr>
-    </w:p>
-    <w:p>
-      <w:pPr>
-        <w:pStyle w:val="ListParagraph"/>
-        <w:rPr>
-          <w:rStyle w:val="Hyperlink"/>
-          <w:sz w:val="24"/>
-          <w:szCs w:val="24"/>
-          <w:lang w:val="el-GR"/>
-        </w:rPr>
-      </w:pPr>
-    </w:p>
-    <w:p>
-      <w:pPr>
-        <w:pStyle w:val="ListParagraph"/>
-        <w:rPr>
-          <w:rStyle w:val="Hyperlink"/>
-          <w:sz w:val="24"/>
-          <w:szCs w:val="24"/>
-          <w:lang w:val="el-GR"/>
-        </w:rPr>
-      </w:pPr>
-    </w:p>
-    <w:p>
-      <w:pPr>
-        <w:pStyle w:val="ListParagraph"/>
-        <w:rPr>
-          <w:rStyle w:val="Hyperlink"/>
-          <w:sz w:val="24"/>
-          <w:szCs w:val="24"/>
-          <w:lang w:val="el-GR"/>
-        </w:rPr>
-      </w:pPr>
-    </w:p>
-    <w:p>
-      <w:pPr>
-        <w:rPr>
-          <w:rStyle w:val="Hyperlink"/>
-          <w:sz w:val="24"/>
-          <w:szCs w:val="24"/>
-          <w:lang w:val="el-GR"/>
-        </w:rPr>
-      </w:pPr>
-    </w:p>
-    <w:p>
-      <w:pPr>
-        <w:pStyle w:val="ListParagraph"/>
-        <w:rPr>
-          <w:rStyle w:val="Hyperlink"/>
-          <w:sz w:val="24"/>
-          <w:szCs w:val="24"/>
-          <w:lang w:val="el-GR"/>
-        </w:rPr>
-      </w:pPr>
-    </w:p>
-    <w:p>
-      <w:pPr>
+          <w:rStyle w:val="-"/>
+          <w:color w:val="auto"/>
+          <w:sz w:val="24"/>
+          <w:szCs w:val="24"/>
+          <w:u w:val="none"/>
+          <w:lang w:val="el-GR"/>
+        </w:rPr>
+      </w:pPr>
+    </w:p>
+    <w:p>
+      <w:pPr>
+        <w:pStyle w:val="a3"/>
+        <w:rPr>
+          <w:rStyle w:val="-"/>
+          <w:sz w:val="24"/>
+          <w:szCs w:val="24"/>
+          <w:lang w:val="el-GR"/>
+        </w:rPr>
+      </w:pPr>
+    </w:p>
+    <w:p>
+      <w:pPr>
+        <w:pStyle w:val="a3"/>
+        <w:rPr>
+          <w:rStyle w:val="-"/>
+          <w:sz w:val="24"/>
+          <w:szCs w:val="24"/>
+          <w:lang w:val="el-GR"/>
+        </w:rPr>
+      </w:pPr>
+    </w:p>
+    <w:p>
+      <w:pPr>
+        <w:pStyle w:val="a3"/>
+        <w:rPr>
+          <w:rStyle w:val="-"/>
+          <w:sz w:val="24"/>
+          <w:szCs w:val="24"/>
+          <w:lang w:val="el-GR"/>
+        </w:rPr>
+      </w:pPr>
+    </w:p>
+    <w:p>
+      <w:pPr>
+        <w:pStyle w:val="a3"/>
+        <w:rPr>
+          <w:rStyle w:val="-"/>
+          <w:sz w:val="24"/>
+          <w:szCs w:val="24"/>
+          <w:lang w:val="el-GR"/>
+        </w:rPr>
+      </w:pPr>
+    </w:p>
+    <w:p>
+      <w:pPr>
+        <w:pStyle w:val="a3"/>
+        <w:rPr>
+          <w:rStyle w:val="-"/>
+          <w:sz w:val="24"/>
+          <w:szCs w:val="24"/>
+          <w:lang w:val="el-GR"/>
+        </w:rPr>
+      </w:pPr>
+    </w:p>
+    <w:p>
+      <w:pPr>
+        <w:pStyle w:val="a3"/>
+        <w:rPr>
+          <w:rStyle w:val="-"/>
+          <w:sz w:val="24"/>
+          <w:szCs w:val="24"/>
+          <w:lang w:val="el-GR"/>
+        </w:rPr>
+      </w:pPr>
+    </w:p>
+    <w:p>
+      <w:pPr>
+        <w:pStyle w:val="a3"/>
+        <w:rPr>
+          <w:rStyle w:val="-"/>
+          <w:sz w:val="24"/>
+          <w:szCs w:val="24"/>
+          <w:lang w:val="el-GR"/>
+        </w:rPr>
+      </w:pPr>
+    </w:p>
+    <w:p>
+      <w:pPr>
+        <w:pStyle w:val="a3"/>
+        <w:rPr>
+          <w:rStyle w:val="-"/>
+          <w:sz w:val="24"/>
+          <w:szCs w:val="24"/>
+          <w:lang w:val="el-GR"/>
+        </w:rPr>
+      </w:pPr>
+    </w:p>
+    <w:p>
+      <w:pPr>
+        <w:pStyle w:val="a3"/>
+        <w:rPr>
+          <w:rStyle w:val="-"/>
+          <w:sz w:val="24"/>
+          <w:szCs w:val="24"/>
+          <w:lang w:val="el-GR"/>
+        </w:rPr>
+      </w:pPr>
+    </w:p>
+    <w:p>
+      <w:pPr>
+        <w:rPr>
+          <w:rStyle w:val="-"/>
+          <w:sz w:val="24"/>
+          <w:szCs w:val="24"/>
+          <w:lang w:val="el-GR"/>
+        </w:rPr>
+      </w:pPr>
+    </w:p>
+    <w:p>
+      <w:pPr>
+        <w:jc w:val="center"/>
         <w:rPr>
           <w:b/>
           <w:bCs/>
           <w:sz w:val="24"/>
           <w:szCs w:val="24"/>
-          <w:lang w:val="el-GR"/>
-        </w:rPr>
+        </w:rPr>
+      </w:pPr>
+      <w:r>
+        <w:rPr>
+          <w:b/>
+          <w:bCs/>
+          <w:sz w:val="24"/>
+          <w:szCs w:val="24"/>
+          <w:lang w:val="el-GR"/>
+        </w:rPr>
+        <w:lastRenderedPageBreak/>
+        <w:t>Ερώτημα</w:t>
+      </w:r>
+      <w:r>
+        <w:rPr>
+          <w:b/>
+          <w:bCs/>
+          <w:sz w:val="24"/>
+          <w:szCs w:val="24"/>
+          <w:lang w:val="el-GR"/>
+        </w:rPr>
+        <w:t xml:space="preserve"> </w:t>
+      </w:r>
+      <w:r>
+        <w:rPr>
+          <w:b/>
+          <w:bCs/>
+          <w:sz w:val="24"/>
+          <w:szCs w:val="24"/>
+        </w:rPr>
+        <w:t>2</w:t>
+      </w:r>
+    </w:p>
+    <w:p>
+      <w:r>
+        <w:rPr>
+          <w:lang w:val="el-GR"/>
+        </w:rPr>
+        <w:t xml:space="preserve">Στο συγκεκριμένο ερώτημα, για την υλοποίηση των ζητουμένων </w:t>
+      </w:r>
+      <w:r>
+        <w:rPr>
+          <w:lang w:val="el-GR"/>
+        </w:rPr>
+        <w:t xml:space="preserve">ορίστηκε η </w:t>
+      </w:r>
+      <w:proofErr w:type="spellStart"/>
+      <w:r>
+        <w:rPr>
+          <w:lang w:val="el-GR"/>
+        </w:rPr>
+        <w:t>struct</w:t>
+      </w:r>
+      <w:proofErr w:type="spellEnd"/>
+      <w:r>
+        <w:rPr>
+          <w:lang w:val="el-GR"/>
+        </w:rPr>
+        <w:t xml:space="preserve"> </w:t>
+      </w:r>
+      <w:r>
+        <w:t>mess</w:t>
+      </w:r>
+      <w:r>
+        <w:rPr>
+          <w:lang w:val="el-GR"/>
+        </w:rPr>
+        <w:t xml:space="preserve"> για να αποθηκευτεί το μήνυμα, που περιέχει </w:t>
+      </w:r>
+      <w:r>
+        <w:rPr>
+          <w:lang w:val="el-GR"/>
+        </w:rPr>
+        <w:t xml:space="preserve">μία μεταβλητή </w:t>
+      </w:r>
+      <w:proofErr w:type="spellStart"/>
+      <w:r>
+        <w:rPr>
+          <w:lang w:val="el-GR"/>
+        </w:rPr>
+        <w:t>long</w:t>
+      </w:r>
+      <w:proofErr w:type="spellEnd"/>
+      <w:r>
+        <w:rPr>
+          <w:lang w:val="el-GR"/>
+        </w:rPr>
+        <w:t xml:space="preserve"> "m</w:t>
+      </w:r>
+      <w:r>
+        <w:t>es</w:t>
+      </w:r>
+      <w:proofErr w:type="spellStart"/>
+      <w:r>
+        <w:rPr>
+          <w:lang w:val="el-GR"/>
+        </w:rPr>
+        <w:t>type</w:t>
+      </w:r>
+      <w:proofErr w:type="spellEnd"/>
+      <w:r>
+        <w:rPr>
+          <w:lang w:val="el-GR"/>
+        </w:rPr>
+        <w:t xml:space="preserve">" και </w:t>
+      </w:r>
+      <w:r>
+        <w:rPr>
+          <w:lang w:val="el-GR"/>
+        </w:rPr>
+        <w:t>μία μεταβλητή</w:t>
+      </w:r>
+      <w:r>
+        <w:rPr>
+          <w:lang w:val="el-GR"/>
+        </w:rPr>
+        <w:t xml:space="preserve"> </w:t>
+      </w:r>
+      <w:proofErr w:type="spellStart"/>
+      <w:r>
+        <w:rPr>
+          <w:lang w:val="el-GR"/>
+        </w:rPr>
+        <w:t>double</w:t>
+      </w:r>
+      <w:proofErr w:type="spellEnd"/>
+      <w:r>
+        <w:rPr>
+          <w:lang w:val="el-GR"/>
+        </w:rPr>
+        <w:t xml:space="preserve"> "</w:t>
+      </w:r>
+      <w:r>
+        <w:t>res</w:t>
+      </w:r>
+      <w:r>
+        <w:rPr>
+          <w:lang w:val="el-GR"/>
+        </w:rPr>
+        <w:t>"</w:t>
+      </w:r>
+      <w:r>
+        <w:rPr>
+          <w:lang w:val="el-GR"/>
+        </w:rPr>
+        <w:t xml:space="preserve">. </w:t>
+      </w:r>
+      <w:r>
+        <w:rPr>
+          <w:lang w:val="el-GR"/>
+        </w:rPr>
+        <w:t xml:space="preserve"> Έπειτα δημιουργήσαμε την συνάρτηση </w:t>
+      </w:r>
+      <w:proofErr w:type="spellStart"/>
+      <w:r>
+        <w:rPr>
+          <w:lang w:val="el-GR"/>
+        </w:rPr>
+        <w:t>child</w:t>
+      </w:r>
+      <w:proofErr w:type="spellEnd"/>
+      <w:r>
+        <w:rPr>
+          <w:lang w:val="el-GR"/>
+        </w:rPr>
+        <w:t xml:space="preserve">, </w:t>
+      </w:r>
+      <w:r>
+        <w:rPr>
+          <w:lang w:val="el-GR"/>
+        </w:rPr>
+        <w:t xml:space="preserve">στην οποία </w:t>
+      </w:r>
+      <w:r>
+        <w:rPr>
+          <w:lang w:val="el-GR"/>
+        </w:rPr>
+        <w:t xml:space="preserve">χρησιμοποιήθηκε η </w:t>
+      </w:r>
+      <w:proofErr w:type="spellStart"/>
+      <w:r>
+        <w:rPr>
+          <w:lang w:val="el-GR"/>
+        </w:rPr>
+        <w:t>msgsnd</w:t>
+      </w:r>
+      <w:proofErr w:type="spellEnd"/>
+      <w:r>
+        <w:rPr>
+          <w:lang w:val="el-GR"/>
+        </w:rPr>
+        <w:t xml:space="preserve"> για να στείλ</w:t>
+      </w:r>
+      <w:r>
+        <w:rPr>
+          <w:lang w:val="el-GR"/>
+        </w:rPr>
+        <w:t>ουμε</w:t>
+      </w:r>
+      <w:r>
+        <w:rPr>
+          <w:lang w:val="el-GR"/>
+        </w:rPr>
+        <w:t xml:space="preserve"> το μήνυμα</w:t>
+      </w:r>
+      <w:r>
+        <w:rPr>
+          <w:lang w:val="el-GR"/>
+        </w:rPr>
+        <w:t>.</w:t>
+      </w:r>
+      <w:r>
+        <w:rPr>
+          <w:lang w:val="el-GR"/>
+        </w:rPr>
+        <w:t xml:space="preserve"> </w:t>
+      </w:r>
+      <w:r>
+        <w:rPr>
+          <w:lang w:val="el-GR"/>
+        </w:rPr>
+        <w:t>Στην</w:t>
+      </w:r>
+      <w:r>
+        <w:rPr>
+          <w:lang w:val="el-GR"/>
+        </w:rPr>
+        <w:t xml:space="preserve"> </w:t>
+      </w:r>
+      <w:r>
+        <w:t>main</w:t>
+      </w:r>
+      <w:r>
+        <w:rPr>
+          <w:lang w:val="el-GR"/>
+        </w:rPr>
+        <w:t xml:space="preserve">, χρησιμοποιήθηκε η </w:t>
+      </w:r>
+      <w:proofErr w:type="spellStart"/>
+      <w:r>
+        <w:rPr>
+          <w:lang w:val="el-GR"/>
+        </w:rPr>
+        <w:t>msgrcv</w:t>
+      </w:r>
+      <w:proofErr w:type="spellEnd"/>
+      <w:r>
+        <w:rPr>
+          <w:lang w:val="el-GR"/>
+        </w:rPr>
+        <w:t xml:space="preserve"> για να λάβ</w:t>
+      </w:r>
+      <w:r>
+        <w:rPr>
+          <w:lang w:val="el-GR"/>
+        </w:rPr>
+        <w:t>ουμε</w:t>
+      </w:r>
+      <w:r>
+        <w:rPr>
+          <w:lang w:val="el-GR"/>
+        </w:rPr>
+        <w:t xml:space="preserve"> το μήνυμα</w:t>
+      </w:r>
+      <w:r>
+        <w:rPr>
+          <w:lang w:val="el-GR"/>
+        </w:rPr>
+        <w:t xml:space="preserve">, με ορίσματα την </w:t>
+      </w:r>
+      <w:proofErr w:type="spellStart"/>
+      <w:r>
+        <w:t>msqid</w:t>
+      </w:r>
+      <w:proofErr w:type="spellEnd"/>
+      <w:r>
+        <w:rPr>
+          <w:lang w:val="el-GR"/>
+        </w:rPr>
+        <w:t xml:space="preserve"> </w:t>
+      </w:r>
+      <w:r>
+        <w:rPr>
+          <w:lang w:val="el-GR"/>
+        </w:rPr>
+        <w:t>(</w:t>
+      </w:r>
+      <w:r>
+        <w:rPr>
+          <w:lang w:val="el-GR"/>
+        </w:rPr>
+        <w:t xml:space="preserve">που χρησιμοποιείται για να αρχικοποιήσουμε το </w:t>
+      </w:r>
+      <w:r>
+        <w:t>message</w:t>
+      </w:r>
+      <w:r>
+        <w:rPr>
+          <w:lang w:val="el-GR"/>
+        </w:rPr>
+        <w:t xml:space="preserve"> </w:t>
+      </w:r>
+      <w:r>
+        <w:t>queue</w:t>
+      </w:r>
+      <w:r>
+        <w:rPr>
+          <w:lang w:val="el-GR"/>
+        </w:rPr>
+        <w:t xml:space="preserve"> </w:t>
+      </w:r>
+      <w:r>
+        <w:rPr>
+          <w:lang w:val="el-GR"/>
+        </w:rPr>
+        <w:t xml:space="preserve">και να πάρουμε το </w:t>
+      </w:r>
+      <w:r>
+        <w:t>id</w:t>
+      </w:r>
+      <w:r>
+        <w:rPr>
+          <w:lang w:val="el-GR"/>
+        </w:rPr>
+        <w:t xml:space="preserve"> </w:t>
+      </w:r>
+      <w:r>
+        <w:rPr>
+          <w:lang w:val="el-GR"/>
+        </w:rPr>
+        <w:t>της ουράς</w:t>
+      </w:r>
+      <w:r>
+        <w:rPr>
+          <w:lang w:val="el-GR"/>
+        </w:rPr>
+        <w:t>)</w:t>
+      </w:r>
+      <w:r>
+        <w:rPr>
+          <w:lang w:val="el-GR"/>
+        </w:rPr>
+        <w:t xml:space="preserve">, </w:t>
+      </w:r>
+      <w:r>
+        <w:rPr>
+          <w:lang w:val="el-GR"/>
+        </w:rPr>
+        <w:t xml:space="preserve">το </w:t>
+      </w:r>
+      <w:r>
+        <w:t>struct</w:t>
+      </w:r>
+      <w:r>
+        <w:rPr>
+          <w:lang w:val="el-GR"/>
+        </w:rPr>
+        <w:t xml:space="preserve"> </w:t>
+      </w:r>
+      <w:r>
+        <w:rPr>
+          <w:lang w:val="el-GR"/>
+        </w:rPr>
+        <w:t>“</w:t>
+      </w:r>
+      <w:r>
+        <w:t>message</w:t>
+      </w:r>
+      <w:r>
+        <w:rPr>
+          <w:lang w:val="el-GR"/>
+        </w:rPr>
+        <w:t>”</w:t>
+      </w:r>
+      <w:r>
+        <w:rPr>
+          <w:lang w:val="el-GR"/>
+        </w:rPr>
+        <w:t xml:space="preserve"> </w:t>
+      </w:r>
+      <w:r>
+        <w:rPr>
+          <w:lang w:val="el-GR"/>
+        </w:rPr>
+        <w:t xml:space="preserve">και ότι ο τύπος μηνυμάτων θα είναι 1 όπως θέσαμε στην </w:t>
+      </w:r>
+      <w:r>
+        <w:t>main</w:t>
+      </w:r>
+      <w:r>
+        <w:rPr>
+          <w:lang w:val="el-GR"/>
+        </w:rPr>
+        <w:t xml:space="preserve">. Επίσης, για να υλοποιήσουμε το δυναμικό όρισμα του αριθμού διεργασιών, δημιουργήσαμε την μεταβλητή </w:t>
+      </w:r>
+      <w:r>
+        <w:t>proc</w:t>
+      </w:r>
+      <w:r>
+        <w:rPr>
+          <w:lang w:val="el-GR"/>
+        </w:rPr>
+        <w:t>_</w:t>
+      </w:r>
+      <w:r>
+        <w:t>num</w:t>
+      </w:r>
+      <w:r>
+        <w:rPr>
+          <w:lang w:val="el-GR"/>
+        </w:rPr>
+        <w:t xml:space="preserve">. Αρχικά λάβαμε υπόψη τις περιπτώσεις ο χρήστης να μην εισάγει αριθμό διεργασιών, ή να εισάγει αριθμό μικρότερο ή ίσο του 0. Αν συμβούν οποιεσδήποτε από τις παραπάνω περιπτώσεις εμφανίζεται ανάλογο μήνυμα. Τέλος, με ένα </w:t>
+      </w:r>
+      <w:r>
+        <w:t>for</w:t>
+      </w:r>
+      <w:r>
+        <w:rPr>
+          <w:lang w:val="el-GR"/>
+        </w:rPr>
+        <w:t xml:space="preserve"> </w:t>
+      </w:r>
+      <w:r>
+        <w:t>loop</w:t>
+      </w:r>
+      <w:r>
+        <w:rPr>
+          <w:lang w:val="el-GR"/>
+        </w:rPr>
+        <w:t xml:space="preserve"> </w:t>
+      </w:r>
+      <w:r>
+        <w:rPr>
+          <w:lang w:val="el-GR"/>
+        </w:rPr>
+        <w:t xml:space="preserve">που τρέχει όσες φορές όσες η μεταβλητή </w:t>
+      </w:r>
+      <w:r>
+        <w:t>proc</w:t>
+      </w:r>
+      <w:r>
+        <w:rPr>
+          <w:lang w:val="el-GR"/>
+        </w:rPr>
+        <w:t>_</w:t>
+      </w:r>
+      <w:r>
+        <w:t>num</w:t>
+      </w:r>
+      <w:r>
+        <w:rPr>
+          <w:lang w:val="el-GR"/>
+        </w:rPr>
+        <w:t xml:space="preserve"> </w:t>
+      </w:r>
+      <w:r>
+        <w:rPr>
+          <w:lang w:val="el-GR"/>
+        </w:rPr>
+        <w:t xml:space="preserve">δηλαδή ο αριθμός διεργασιών, παίρνουμε το </w:t>
+      </w:r>
+      <w:proofErr w:type="spellStart"/>
+      <w:r>
+        <w:t>p</w:t>
+      </w:r>
+      <w:r>
+        <w:t>id</w:t>
+      </w:r>
+      <w:proofErr w:type="spellEnd"/>
+      <w:r>
+        <w:rPr>
+          <w:lang w:val="el-GR"/>
+        </w:rPr>
+        <w:t xml:space="preserve"> </w:t>
+      </w:r>
+      <w:r>
+        <w:rPr>
+          <w:lang w:val="el-GR"/>
+        </w:rPr>
+        <w:t xml:space="preserve">των διεργασιών κάνοντας </w:t>
+      </w:r>
+      <w:r>
+        <w:t>fork</w:t>
+      </w:r>
+      <w:r>
+        <w:rPr>
+          <w:lang w:val="el-GR"/>
+        </w:rPr>
+        <w:t>()</w:t>
+      </w:r>
+      <w:r>
+        <w:rPr>
+          <w:lang w:val="el-GR"/>
+        </w:rPr>
+        <w:t xml:space="preserve"> και καλούμε την </w:t>
+      </w:r>
+      <w:r>
+        <w:t>child</w:t>
+      </w:r>
+      <w:r>
+        <w:rPr>
+          <w:lang w:val="el-GR"/>
+        </w:rPr>
+        <w:t xml:space="preserve"> </w:t>
+      </w:r>
+      <w:r>
+        <w:rPr>
+          <w:lang w:val="el-GR"/>
+        </w:rPr>
+        <w:t>με ορίσματα τις μεταβλητές που είχαμε από το αρχείο που μας δινόταν για τον υπολογισμό του ολοκληρώματος</w:t>
+      </w:r>
+      <w:r>
+        <w:rPr>
+          <w:lang w:val="el-GR"/>
+        </w:rPr>
+        <w:t xml:space="preserve"> και το </w:t>
+      </w:r>
+      <w:proofErr w:type="spellStart"/>
+      <w:r>
+        <w:t>msqid</w:t>
+      </w:r>
+      <w:proofErr w:type="spellEnd"/>
+      <w:r>
+        <w:rPr>
+          <w:lang w:val="el-GR"/>
+        </w:rPr>
+        <w:t>.</w:t>
+      </w:r>
+    </w:p>
+    <w:p/>
+    <w:p>
+      <w:pPr>
+        <w:rPr>
+          <w:b/>
+          <w:bCs/>
+          <w:lang w:val="el-GR"/>
+        </w:rPr>
+      </w:pPr>
+      <w:r>
+        <w:rPr>
+          <w:b/>
+          <w:bCs/>
+          <w:noProof/>
+        </w:rPr>
+        <w:drawing>
+          <wp:anchor distT="0" distB="0" distL="114300" distR="114300" simplePos="0" relativeHeight="251662336" behindDoc="1" locked="0" layoutInCell="1" allowOverlap="1" wp14:anchorId="2CE079C3" wp14:editId="242F2510">
+            <wp:simplePos x="0" y="0"/>
+            <wp:positionH relativeFrom="margin">
+              <wp:align>left</wp:align>
+            </wp:positionH>
+            <wp:positionV relativeFrom="paragraph">
+              <wp:posOffset>260805</wp:posOffset>
+            </wp:positionV>
+            <wp:extent cx="4591050" cy="354330"/>
+            <wp:effectExtent l="0" t="0" r="0" b="7620"/>
+            <wp:wrapTight wrapText="bothSides">
+              <wp:wrapPolygon edited="0">
+                <wp:start x="0" y="0"/>
+                <wp:lineTo x="0" y="20903"/>
+                <wp:lineTo x="21510" y="20903"/>
+                <wp:lineTo x="21510" y="0"/>
+                <wp:lineTo x="0" y="0"/>
+              </wp:wrapPolygon>
+            </wp:wrapTight>
+            <wp:docPr id="29" name="Εικόνα 29"/>
+            <wp:cNvGraphicFramePr>
+              <a:graphicFrameLocks xmlns:a="http://schemas.openxmlformats.org/drawingml/2006/main" noChangeAspect="1"/>
+            </wp:cNvGraphicFramePr>
+            <a:graphic xmlns:a="http://schemas.openxmlformats.org/drawingml/2006/main">
+              <a:graphicData uri="http://schemas.openxmlformats.org/drawingml/2006/picture">
+                <pic:pic xmlns:pic="http://schemas.openxmlformats.org/drawingml/2006/picture">
+                  <pic:nvPicPr>
+                    <pic:cNvPr id="1" name=""/>
+                    <pic:cNvPicPr/>
+                  </pic:nvPicPr>
+                  <pic:blipFill rotWithShape="1">
+                    <a:blip r:embed="rId22">
+                      <a:extLst>
+                        <a:ext uri="{28A0092B-C50C-407E-A947-70E740481C1C}">
+                          <a14:useLocalDpi xmlns:a14="http://schemas.microsoft.com/office/drawing/2010/main" val="0"/>
+                        </a:ext>
+                      </a:extLst>
+                    </a:blip>
+                    <a:srcRect b="6866"/>
+                    <a:stretch/>
+                  </pic:blipFill>
+                  <pic:spPr bwMode="auto">
+                    <a:xfrm>
+                      <a:off x="0" y="0"/>
+                      <a:ext cx="4591050" cy="354842"/>
+                    </a:xfrm>
+                    <a:prstGeom prst="rect">
+                      <a:avLst/>
+                    </a:prstGeom>
+                    <a:ln>
+                      <a:noFill/>
+                    </a:ln>
+                    <a:extLst>
+                      <a:ext uri="{53640926-AAD7-44D8-BBD7-CCE9431645EC}">
+                        <a14:shadowObscured xmlns:a14="http://schemas.microsoft.com/office/drawing/2010/main"/>
+                      </a:ext>
+                    </a:extLst>
+                  </pic:spPr>
+                </pic:pic>
+              </a:graphicData>
+            </a:graphic>
+            <wp14:sizeRelV relativeFrom="margin">
+              <wp14:pctHeight>0</wp14:pctHeight>
+            </wp14:sizeRelV>
+          </wp:anchor>
+        </w:drawing>
+      </w:r>
+      <w:r>
+        <w:rPr>
+          <w:b/>
+          <w:bCs/>
+          <w:lang w:val="el-GR"/>
+        </w:rPr>
+        <w:t>Παράδειγμα εκτέλεσης για 4 διεργασίες:</w:t>
+      </w:r>
+      <w:r>
+        <w:rPr>
+          <w:b/>
+          <w:bCs/>
+          <w:lang w:val="el-GR"/>
+        </w:rPr>
+        <w:br/>
+      </w:r>
+      <w:r>
+        <w:rPr>
+          <w:b/>
+          <w:bCs/>
+          <w:lang w:val="el-GR"/>
+        </w:rPr>
+        <w:br/>
+      </w:r>
+    </w:p>
+    <w:p>
+      <w:pPr>
         <w:sectPr>
           <w:pgSz w:w="12240" w:h="15840"/>
-          <w:pgMar w:top="720" w:right="720" w:bottom="720" w:left="720" w:header="720" w:footer="720" w:gutter="0"/>
+          <w:pgMar w:top="720" w:right="720" w:bottom="720" w:left="630" w:header="720" w:footer="720" w:gutter="0"/>
           <w:cols w:space="720"/>
           <w:docGrid w:linePitch="360"/>
         </w:sectPr>
@@ -4288,7 +5295,7 @@
                     <pic:cNvPicPr/>
                   </pic:nvPicPr>
                   <pic:blipFill>
-                    <a:blip r:embed="rId22">
+                    <a:blip r:embed="rId23">
                       <a:extLst>
                         <a:ext uri="{28A0092B-C50C-407E-A947-70E740481C1C}">
                           <a14:useLocalDpi xmlns:a14="http://schemas.microsoft.com/office/drawing/2010/main" val="0"/>
@@ -4519,7 +5526,25 @@
           <w:szCs w:val="24"/>
           <w:lang w:val="el-GR"/>
         </w:rPr>
-        <w:t>, αφού προυποθέτει την προετοιμασία όλων των φιαλιδίων και χαρτόκουτων.</w:t>
+        <w:t xml:space="preserve">, αφού </w:t>
+      </w:r>
+      <w:proofErr w:type="spellStart"/>
+      <w:r>
+        <w:rPr>
+          <w:sz w:val="24"/>
+          <w:szCs w:val="24"/>
+          <w:lang w:val="el-GR"/>
+        </w:rPr>
+        <w:t>προυποθέτει</w:t>
+      </w:r>
+      <w:proofErr w:type="spellEnd"/>
+      <w:r>
+        <w:rPr>
+          <w:sz w:val="24"/>
+          <w:szCs w:val="24"/>
+          <w:lang w:val="el-GR"/>
+        </w:rPr>
+        <w:t xml:space="preserve"> την προετοιμασία όλων των φιαλιδίων και χαρτόκουτων.</w:t>
       </w:r>
     </w:p>
     <w:p>
@@ -4845,7 +5870,7 @@
                     </pic:cNvPicPr>
                   </pic:nvPicPr>
                   <pic:blipFill>
-                    <a:blip r:embed="rId23">
+                    <a:blip r:embed="rId24">
                       <a:extLst>
                         <a:ext uri="{28A0092B-C50C-407E-A947-70E740481C1C}">
                           <a14:useLocalDpi xmlns:a14="http://schemas.microsoft.com/office/drawing/2010/main" val="0"/>
@@ -4877,7 +5902,15 @@
         </w:drawing>
       </w:r>
       <w:r>
-        <w:t>var s1,s2,s3,s4,s5,s6,s7,s8,s9,s10,s11,s12,s13,s14,s15 : semaphores;</w:t>
+        <w:t>var s</w:t>
+      </w:r>
+      <w:proofErr w:type="gramStart"/>
+      <w:r>
+        <w:t>1,s</w:t>
+      </w:r>
+      <w:proofErr w:type="gramEnd"/>
+      <w:r>
+        <w:t>2,s3,s4,s5,s6,s7,s8,s9,s10,s11,s12,s13,s14,s15 : semaphores;</w:t>
       </w:r>
     </w:p>
     <w:p>
@@ -4885,16 +5918,23 @@
         <w:spacing w:line="240" w:lineRule="auto"/>
       </w:pPr>
       <w:r>
-        <w:t>s1 = s2 = s3 = s4 = s5 = s6 = s7 = s8 = s9 = s10 = s11 = s12 = s13 = s14 = s15 = 0;</w:t>
-      </w:r>
+        <w:t xml:space="preserve">s1 = s2 = s3 = s4 = s5 = s6 = s7 = s8 = s9 = s10 = s11 = s12 = s13 = s14 = s15 = </w:t>
+      </w:r>
+      <w:proofErr w:type="gramStart"/>
+      <w:r>
+        <w:t>0;</w:t>
+      </w:r>
+      <w:proofErr w:type="gramEnd"/>
     </w:p>
     <w:p>
       <w:pPr>
         <w:spacing w:line="240" w:lineRule="auto"/>
       </w:pPr>
+      <w:proofErr w:type="spellStart"/>
       <w:r>
         <w:t>cobegin</w:t>
       </w:r>
+      <w:proofErr w:type="spellEnd"/>
     </w:p>
     <w:p>
       <w:pPr>
@@ -4902,8 +5942,13 @@
       </w:pPr>
       <w:r>
         <w:tab/>
-        <w:t>begin E1; up(s1); up(s2); up(s3); up(s4); end;</w:t>
-      </w:r>
+        <w:t xml:space="preserve">begin E1; up(s1); up(s2); up(s3); up(s4); </w:t>
+      </w:r>
+      <w:proofErr w:type="gramStart"/>
+      <w:r>
+        <w:t>end;</w:t>
+      </w:r>
+      <w:proofErr w:type="gramEnd"/>
     </w:p>
     <w:p>
       <w:pPr>
@@ -4911,8 +5956,13 @@
       </w:pPr>
       <w:r>
         <w:tab/>
-        <w:t>begin down(s1); E2; up(s5); end;</w:t>
-      </w:r>
+        <w:t xml:space="preserve">begin down(s1); E2; up(s5); </w:t>
+      </w:r>
+      <w:proofErr w:type="gramStart"/>
+      <w:r>
+        <w:t>end;</w:t>
+      </w:r>
+      <w:proofErr w:type="gramEnd"/>
     </w:p>
     <w:p>
       <w:pPr>
@@ -4920,8 +5970,13 @@
       </w:pPr>
       <w:r>
         <w:tab/>
-        <w:t>begin down(s1); E3; up(s6); end;</w:t>
-      </w:r>
+        <w:t xml:space="preserve">begin down(s1); E3; up(s6); </w:t>
+      </w:r>
+      <w:proofErr w:type="gramStart"/>
+      <w:r>
+        <w:t>end;</w:t>
+      </w:r>
+      <w:proofErr w:type="gramEnd"/>
     </w:p>
     <w:p>
       <w:pPr>
@@ -4929,8 +5984,13 @@
       </w:pPr>
       <w:r>
         <w:tab/>
-        <w:t>begin down(s1); E4; up(s7); end;</w:t>
-      </w:r>
+        <w:t xml:space="preserve">begin down(s1); E4; up(s7); </w:t>
+      </w:r>
+      <w:proofErr w:type="gramStart"/>
+      <w:r>
+        <w:t>end;</w:t>
+      </w:r>
+      <w:proofErr w:type="gramEnd"/>
     </w:p>
     <w:p>
       <w:pPr>
@@ -4938,8 +5998,13 @@
       </w:pPr>
       <w:r>
         <w:tab/>
-        <w:t>begin down(s1); E4; up(s8); end;</w:t>
-      </w:r>
+        <w:t xml:space="preserve">begin down(s1); E4; up(s8); </w:t>
+      </w:r>
+      <w:proofErr w:type="gramStart"/>
+      <w:r>
+        <w:t>end;</w:t>
+      </w:r>
+      <w:proofErr w:type="gramEnd"/>
     </w:p>
     <w:p>
       <w:pPr>
@@ -4947,8 +6012,13 @@
       </w:pPr>
       <w:r>
         <w:tab/>
-        <w:t>begin down(s5); down(s6); down(s7); down(s8); E6; up(s9); end;</w:t>
-      </w:r>
+        <w:t xml:space="preserve">begin down(s5); down(s6); down(s7); down(s8); E6; up(s9); </w:t>
+      </w:r>
+      <w:proofErr w:type="gramStart"/>
+      <w:r>
+        <w:t>end;</w:t>
+      </w:r>
+      <w:proofErr w:type="gramEnd"/>
     </w:p>
     <w:p>
       <w:pPr>
@@ -4956,8 +6026,13 @@
       </w:pPr>
       <w:r>
         <w:tab/>
-        <w:t>begin down(s9); E7; up(s10); end;</w:t>
-      </w:r>
+        <w:t xml:space="preserve">begin down(s9); E7; up(s10); </w:t>
+      </w:r>
+      <w:proofErr w:type="gramStart"/>
+      <w:r>
+        <w:t>end;</w:t>
+      </w:r>
+      <w:proofErr w:type="gramEnd"/>
     </w:p>
     <w:p>
       <w:pPr>
@@ -4965,8 +6040,13 @@
       </w:pPr>
       <w:r>
         <w:tab/>
-        <w:t>begin down(s10); E8; up(s11); end;</w:t>
-      </w:r>
+        <w:t xml:space="preserve">begin down(s10); E8; up(s11); </w:t>
+      </w:r>
+      <w:proofErr w:type="gramStart"/>
+      <w:r>
+        <w:t>end;</w:t>
+      </w:r>
+      <w:proofErr w:type="gramEnd"/>
     </w:p>
     <w:p>
       <w:pPr>
@@ -4974,7 +6054,15 @@
       </w:pPr>
       <w:r>
         <w:tab/>
-        <w:t xml:space="preserve">begin down(s11); E9; up(s12); up(s13); end;  </w:t>
+        <w:t xml:space="preserve">begin down(s11); E9; up(s12); up(s13); </w:t>
+      </w:r>
+      <w:proofErr w:type="gramStart"/>
+      <w:r>
+        <w:t>end;</w:t>
+      </w:r>
+      <w:proofErr w:type="gramEnd"/>
+      <w:r>
+        <w:t xml:space="preserve">  </w:t>
       </w:r>
     </w:p>
     <w:p>
@@ -4983,8 +6071,13 @@
       </w:pPr>
       <w:r>
         <w:tab/>
-        <w:t>begin down(s12); E10; up(s14); end;</w:t>
-      </w:r>
+        <w:t xml:space="preserve">begin down(s12); E10; up(s14); </w:t>
+      </w:r>
+      <w:proofErr w:type="gramStart"/>
+      <w:r>
+        <w:t>end;</w:t>
+      </w:r>
+      <w:proofErr w:type="gramEnd"/>
     </w:p>
     <w:p>
       <w:pPr>
@@ -4992,8 +6085,13 @@
       </w:pPr>
       <w:r>
         <w:tab/>
-        <w:t>begin down(s13); E11; up(s15); end;</w:t>
-      </w:r>
+        <w:t xml:space="preserve">begin down(s13); E11; up(s15); </w:t>
+      </w:r>
+      <w:proofErr w:type="gramStart"/>
+      <w:r>
+        <w:t>end;</w:t>
+      </w:r>
+      <w:proofErr w:type="gramEnd"/>
     </w:p>
     <w:p>
       <w:pPr>
@@ -5001,8 +6099,13 @@
       </w:pPr>
       <w:r>
         <w:tab/>
-        <w:t>begin down(s14); down(s15); E12; end;</w:t>
-      </w:r>
+        <w:t xml:space="preserve">begin down(s14); down(s15); E12; </w:t>
+      </w:r>
+      <w:proofErr w:type="gramStart"/>
+      <w:r>
+        <w:t>end;</w:t>
+      </w:r>
+      <w:proofErr w:type="gramEnd"/>
     </w:p>
     <w:p>
       <w:pPr>
@@ -5075,7 +6178,7 @@
                     <pic:cNvPicPr/>
                   </pic:nvPicPr>
                   <pic:blipFill>
-                    <a:blip r:embed="rId24">
+                    <a:blip r:embed="rId25">
                       <a:extLst>
                         <a:ext uri="{28A0092B-C50C-407E-A947-70E740481C1C}">
                           <a14:useLocalDpi xmlns:a14="http://schemas.microsoft.com/office/drawing/2010/main" val="0"/>
@@ -5112,7 +6215,23 @@
           <w:sz w:val="24"/>
           <w:szCs w:val="24"/>
         </w:rPr>
-        <w:t>var s1, s2 : semaphores;</w:t>
+        <w:t>var s1, s</w:t>
+      </w:r>
+      <w:proofErr w:type="gramStart"/>
+      <w:r>
+        <w:rPr>
+          <w:sz w:val="24"/>
+          <w:szCs w:val="24"/>
+        </w:rPr>
+        <w:t>2 :</w:t>
+      </w:r>
+      <w:proofErr w:type="gramEnd"/>
+      <w:r>
+        <w:rPr>
+          <w:sz w:val="24"/>
+          <w:szCs w:val="24"/>
+        </w:rPr>
+        <w:t xml:space="preserve"> semaphores;</w:t>
       </w:r>
     </w:p>
     <w:p>
@@ -5128,8 +6247,17 @@
           <w:sz w:val="24"/>
           <w:szCs w:val="24"/>
         </w:rPr>
-        <w:t>s1 = s2 = 0;</w:t>
-      </w:r>
+        <w:t xml:space="preserve">s1 = s2 = </w:t>
+      </w:r>
+      <w:proofErr w:type="gramStart"/>
+      <w:r>
+        <w:rPr>
+          <w:sz w:val="24"/>
+          <w:szCs w:val="24"/>
+        </w:rPr>
+        <w:t>0;</w:t>
+      </w:r>
+      <w:proofErr w:type="gramEnd"/>
     </w:p>
     <w:p>
       <w:pPr>
@@ -5139,6 +6267,7 @@
           <w:szCs w:val="24"/>
         </w:rPr>
       </w:pPr>
+      <w:proofErr w:type="spellStart"/>
       <w:r>
         <w:rPr>
           <w:sz w:val="24"/>
@@ -5146,6 +6275,7 @@
         </w:rPr>
         <w:t>cobegin</w:t>
       </w:r>
+      <w:proofErr w:type="spellEnd"/>
     </w:p>
     <w:p>
       <w:pPr>
@@ -5161,8 +6291,17 @@
           <w:sz w:val="24"/>
           <w:szCs w:val="24"/>
         </w:rPr>
-        <w:t>begin E1; up(s1); end;</w:t>
-      </w:r>
+        <w:t xml:space="preserve">begin E1; up(s1); </w:t>
+      </w:r>
+      <w:proofErr w:type="gramStart"/>
+      <w:r>
+        <w:rPr>
+          <w:sz w:val="24"/>
+          <w:szCs w:val="24"/>
+        </w:rPr>
+        <w:t>end;</w:t>
+      </w:r>
+      <w:proofErr w:type="gramEnd"/>
     </w:p>
     <w:p>
       <w:pPr>
@@ -5178,8 +6317,17 @@
           <w:sz w:val="24"/>
           <w:szCs w:val="24"/>
         </w:rPr>
-        <w:t>begin down(s1); E2; up(s2); end;</w:t>
-      </w:r>
+        <w:t xml:space="preserve">begin down(s1); E2; up(s2); </w:t>
+      </w:r>
+      <w:proofErr w:type="gramStart"/>
+      <w:r>
+        <w:rPr>
+          <w:sz w:val="24"/>
+          <w:szCs w:val="24"/>
+        </w:rPr>
+        <w:t>end;</w:t>
+      </w:r>
+      <w:proofErr w:type="gramEnd"/>
     </w:p>
     <w:p>
       <w:pPr>
@@ -5195,8 +6343,17 @@
           <w:sz w:val="24"/>
           <w:szCs w:val="24"/>
         </w:rPr>
-        <w:t>begin down(s1); E3; up(s2); end;</w:t>
-      </w:r>
+        <w:t xml:space="preserve">begin down(s1); E3; up(s2); </w:t>
+      </w:r>
+      <w:proofErr w:type="gramStart"/>
+      <w:r>
+        <w:rPr>
+          <w:sz w:val="24"/>
+          <w:szCs w:val="24"/>
+        </w:rPr>
+        <w:t>end;</w:t>
+      </w:r>
+      <w:proofErr w:type="gramEnd"/>
     </w:p>
     <w:p>
       <w:pPr>
@@ -5212,8 +6369,17 @@
           <w:sz w:val="24"/>
           <w:szCs w:val="24"/>
         </w:rPr>
-        <w:t>begin down(s1); E4; up(s2); end;</w:t>
-      </w:r>
+        <w:t xml:space="preserve">begin down(s1); E4; up(s2); </w:t>
+      </w:r>
+      <w:proofErr w:type="gramStart"/>
+      <w:r>
+        <w:rPr>
+          <w:sz w:val="24"/>
+          <w:szCs w:val="24"/>
+        </w:rPr>
+        <w:t>end;</w:t>
+      </w:r>
+      <w:proofErr w:type="gramEnd"/>
     </w:p>
     <w:p>
       <w:pPr>
@@ -5229,8 +6395,17 @@
           <w:sz w:val="24"/>
           <w:szCs w:val="24"/>
         </w:rPr>
-        <w:t>begin down(s1); E5; up(s2); end;</w:t>
-      </w:r>
+        <w:t xml:space="preserve">begin down(s1); E5; up(s2); </w:t>
+      </w:r>
+      <w:proofErr w:type="gramStart"/>
+      <w:r>
+        <w:rPr>
+          <w:sz w:val="24"/>
+          <w:szCs w:val="24"/>
+        </w:rPr>
+        <w:t>end;</w:t>
+      </w:r>
+      <w:proofErr w:type="gramEnd"/>
     </w:p>
     <w:p>
       <w:pPr>
@@ -5274,8 +6449,17 @@
           <w:sz w:val="24"/>
           <w:szCs w:val="24"/>
         </w:rPr>
-        <w:t>); end;</w:t>
-      </w:r>
+        <w:t xml:space="preserve">); </w:t>
+      </w:r>
+      <w:proofErr w:type="gramStart"/>
+      <w:r>
+        <w:rPr>
+          <w:sz w:val="24"/>
+          <w:szCs w:val="24"/>
+        </w:rPr>
+        <w:t>end;</w:t>
+      </w:r>
+      <w:proofErr w:type="gramEnd"/>
     </w:p>
     <w:p>
       <w:pPr>
@@ -5319,8 +6503,17 @@
           <w:sz w:val="24"/>
           <w:szCs w:val="24"/>
         </w:rPr>
-        <w:t>; up(s2); end;</w:t>
-      </w:r>
+        <w:t xml:space="preserve">; up(s2); </w:t>
+      </w:r>
+      <w:proofErr w:type="gramStart"/>
+      <w:r>
+        <w:rPr>
+          <w:sz w:val="24"/>
+          <w:szCs w:val="24"/>
+        </w:rPr>
+        <w:t>end;</w:t>
+      </w:r>
+      <w:proofErr w:type="gramEnd"/>
     </w:p>
     <w:p>
       <w:pPr>
@@ -5364,8 +6557,17 @@
           <w:sz w:val="24"/>
           <w:szCs w:val="24"/>
         </w:rPr>
-        <w:t>); end;</w:t>
-      </w:r>
+        <w:t xml:space="preserve">); </w:t>
+      </w:r>
+      <w:proofErr w:type="gramStart"/>
+      <w:r>
+        <w:rPr>
+          <w:sz w:val="24"/>
+          <w:szCs w:val="24"/>
+        </w:rPr>
+        <w:t>end;</w:t>
+      </w:r>
+      <w:proofErr w:type="gramEnd"/>
     </w:p>
     <w:p>
       <w:pPr>
@@ -5409,8 +6611,17 @@
           <w:sz w:val="24"/>
           <w:szCs w:val="24"/>
         </w:rPr>
-        <w:t>; up(s2); end;</w:t>
-      </w:r>
+        <w:t xml:space="preserve">; up(s2); </w:t>
+      </w:r>
+      <w:proofErr w:type="gramStart"/>
+      <w:r>
+        <w:rPr>
+          <w:sz w:val="24"/>
+          <w:szCs w:val="24"/>
+        </w:rPr>
+        <w:t>end;</w:t>
+      </w:r>
+      <w:proofErr w:type="gramEnd"/>
     </w:p>
     <w:p>
       <w:pPr>
@@ -5426,8 +6637,17 @@
           <w:sz w:val="24"/>
           <w:szCs w:val="24"/>
         </w:rPr>
-        <w:t>begin down(s2); E10; up(s1); end;</w:t>
-      </w:r>
+        <w:t xml:space="preserve">begin down(s2); E10; up(s1); </w:t>
+      </w:r>
+      <w:proofErr w:type="gramStart"/>
+      <w:r>
+        <w:rPr>
+          <w:sz w:val="24"/>
+          <w:szCs w:val="24"/>
+        </w:rPr>
+        <w:t>end;</w:t>
+      </w:r>
+      <w:proofErr w:type="gramEnd"/>
     </w:p>
     <w:p>
       <w:pPr>
@@ -5443,8 +6663,17 @@
           <w:sz w:val="24"/>
           <w:szCs w:val="24"/>
         </w:rPr>
-        <w:t>begin down(s2); E11; up(s1); end;</w:t>
-      </w:r>
+        <w:t xml:space="preserve">begin down(s2); E11; up(s1); </w:t>
+      </w:r>
+      <w:proofErr w:type="gramStart"/>
+      <w:r>
+        <w:rPr>
+          <w:sz w:val="24"/>
+          <w:szCs w:val="24"/>
+        </w:rPr>
+        <w:t>end;</w:t>
+      </w:r>
+      <w:proofErr w:type="gramEnd"/>
     </w:p>
     <w:p>
       <w:pPr>
@@ -5460,8 +6689,17 @@
           <w:sz w:val="24"/>
           <w:szCs w:val="24"/>
         </w:rPr>
-        <w:t>begin down(s1); E12; end;</w:t>
-      </w:r>
+        <w:t xml:space="preserve">begin down(s1); E12; </w:t>
+      </w:r>
+      <w:proofErr w:type="gramStart"/>
+      <w:r>
+        <w:rPr>
+          <w:sz w:val="24"/>
+          <w:szCs w:val="24"/>
+        </w:rPr>
+        <w:t>end;</w:t>
+      </w:r>
+      <w:proofErr w:type="gramEnd"/>
     </w:p>
     <w:p>
       <w:pPr>
@@ -5477,6 +6715,7 @@
           <w:docGrid w:linePitch="360"/>
         </w:sectPr>
       </w:pPr>
+      <w:proofErr w:type="spellStart"/>
       <w:r>
         <w:rPr>
           <w:sz w:val="24"/>
@@ -5484,6 +6723,7 @@
         </w:rPr>
         <w:t>coend</w:t>
       </w:r>
+      <w:proofErr w:type="spellEnd"/>
     </w:p>
     <w:p>
       <w:pPr>
@@ -5535,7 +6775,7 @@
     </w:p>
     <w:p>
       <w:pPr>
-        <w:pStyle w:val="ListParagraph"/>
+        <w:pStyle w:val="a3"/>
         <w:numPr>
           <w:ilvl w:val="0"/>
           <w:numId w:val="3"/>
@@ -5556,7 +6796,7 @@
     </w:p>
     <w:p>
       <w:pPr>
-        <w:pStyle w:val="ListParagraph"/>
+        <w:pStyle w:val="a3"/>
         <w:ind w:left="0"/>
         <w:rPr>
           <w:sz w:val="24"/>
@@ -5605,7 +6845,7 @@
     </w:p>
     <w:p>
       <w:pPr>
-        <w:pStyle w:val="ListParagraph"/>
+        <w:pStyle w:val="a3"/>
         <w:ind w:left="0"/>
         <w:rPr>
           <w:sz w:val="24"/>
@@ -5636,7 +6876,7 @@
                     <pic:cNvPicPr/>
                   </pic:nvPicPr>
                   <pic:blipFill>
-                    <a:blip r:embed="rId25" cstate="print">
+                    <a:blip r:embed="rId26" cstate="print">
                       <a:extLst>
                         <a:ext uri="{28A0092B-C50C-407E-A947-70E740481C1C}">
                           <a14:useLocalDpi xmlns:a14="http://schemas.microsoft.com/office/drawing/2010/main" val="0"/>
@@ -5665,7 +6905,7 @@
     </w:p>
     <w:p>
       <w:pPr>
-        <w:pStyle w:val="ListParagraph"/>
+        <w:pStyle w:val="a3"/>
         <w:ind w:left="360"/>
         <w:rPr>
           <w:sz w:val="24"/>
@@ -5676,7 +6916,7 @@
     </w:p>
     <w:p>
       <w:pPr>
-        <w:pStyle w:val="ListParagraph"/>
+        <w:pStyle w:val="a3"/>
         <w:numPr>
           <w:ilvl w:val="0"/>
           <w:numId w:val="3"/>
@@ -5699,7 +6939,7 @@
     </w:p>
     <w:p>
       <w:pPr>
-        <w:pStyle w:val="ListParagraph"/>
+        <w:pStyle w:val="a3"/>
         <w:ind w:left="0"/>
         <w:rPr>
           <w:sz w:val="24"/>
@@ -5733,7 +6973,7 @@
     </w:p>
     <w:p>
       <w:pPr>
-        <w:pStyle w:val="ListParagraph"/>
+        <w:pStyle w:val="a3"/>
         <w:ind w:left="0"/>
         <w:rPr>
           <w:sz w:val="24"/>
@@ -5752,7 +6992,7 @@
     </w:p>
     <w:p>
       <w:pPr>
-        <w:pStyle w:val="ListParagraph"/>
+        <w:pStyle w:val="a3"/>
         <w:ind w:left="0"/>
         <w:rPr>
           <w:noProof/>
@@ -5784,7 +7024,7 @@
                     <pic:cNvPicPr/>
                   </pic:nvPicPr>
                   <pic:blipFill rotWithShape="1">
-                    <a:blip r:embed="rId26" cstate="print">
+                    <a:blip r:embed="rId27" cstate="print">
                       <a:extLst>
                         <a:ext uri="{28A0092B-C50C-407E-A947-70E740481C1C}">
                           <a14:useLocalDpi xmlns:a14="http://schemas.microsoft.com/office/drawing/2010/main" val="0"/>
@@ -5820,7 +7060,7 @@
     </w:p>
     <w:p>
       <w:pPr>
-        <w:pStyle w:val="ListParagraph"/>
+        <w:pStyle w:val="a3"/>
         <w:ind w:left="360"/>
         <w:rPr>
           <w:noProof/>
@@ -5832,7 +7072,7 @@
     </w:p>
     <w:p>
       <w:pPr>
-        <w:pStyle w:val="ListParagraph"/>
+        <w:pStyle w:val="a3"/>
         <w:ind w:left="0"/>
         <w:rPr>
           <w:sz w:val="24"/>
@@ -5867,7 +7107,7 @@
     </w:p>
     <w:p>
       <w:pPr>
-        <w:pStyle w:val="ListParagraph"/>
+        <w:pStyle w:val="a3"/>
         <w:ind w:left="0"/>
         <w:rPr>
           <w:sz w:val="24"/>
@@ -5904,7 +7144,7 @@
                     <pic:cNvPicPr/>
                   </pic:nvPicPr>
                   <pic:blipFill rotWithShape="1">
-                    <a:blip r:embed="rId26">
+                    <a:blip r:embed="rId27">
                       <a:extLst>
                         <a:ext uri="{28A0092B-C50C-407E-A947-70E740481C1C}">
                           <a14:useLocalDpi xmlns:a14="http://schemas.microsoft.com/office/drawing/2010/main" val="0"/>
@@ -5940,7 +7180,7 @@
     </w:p>
     <w:p>
       <w:pPr>
-        <w:pStyle w:val="ListParagraph"/>
+        <w:pStyle w:val="a3"/>
         <w:ind w:left="360"/>
         <w:rPr>
           <w:sz w:val="24"/>
@@ -5951,7 +7191,7 @@
     </w:p>
     <w:p>
       <w:pPr>
-        <w:pStyle w:val="ListParagraph"/>
+        <w:pStyle w:val="a3"/>
         <w:ind w:left="0"/>
         <w:rPr>
           <w:sz w:val="24"/>
@@ -5970,7 +7210,7 @@
     </w:p>
     <w:p>
       <w:pPr>
-        <w:pStyle w:val="ListParagraph"/>
+        <w:pStyle w:val="a3"/>
         <w:ind w:left="0"/>
         <w:rPr>
           <w:sz w:val="24"/>
@@ -5989,7 +7229,7 @@
     </w:p>
     <w:p>
       <w:pPr>
-        <w:pStyle w:val="ListParagraph"/>
+        <w:pStyle w:val="a3"/>
         <w:ind w:left="0"/>
         <w:rPr>
           <w:sz w:val="24"/>
@@ -6020,7 +7260,7 @@
                     <pic:cNvPicPr/>
                   </pic:nvPicPr>
                   <pic:blipFill>
-                    <a:blip r:embed="rId27">
+                    <a:blip r:embed="rId28">
                       <a:extLst>
                         <a:ext uri="{28A0092B-C50C-407E-A947-70E740481C1C}">
                           <a14:useLocalDpi xmlns:a14="http://schemas.microsoft.com/office/drawing/2010/main" val="0"/>
@@ -6049,7 +7289,7 @@
     </w:p>
     <w:p>
       <w:pPr>
-        <w:pStyle w:val="ListParagraph"/>
+        <w:pStyle w:val="a3"/>
         <w:ind w:left="360"/>
         <w:rPr>
           <w:sz w:val="24"/>
@@ -6060,7 +7300,7 @@
     </w:p>
     <w:p>
       <w:pPr>
-        <w:pStyle w:val="ListParagraph"/>
+        <w:pStyle w:val="a3"/>
         <w:ind w:left="0"/>
         <w:rPr>
           <w:sz w:val="24"/>
@@ -6080,7 +7320,7 @@
     </w:p>
     <w:p>
       <w:pPr>
-        <w:pStyle w:val="ListParagraph"/>
+        <w:pStyle w:val="a3"/>
         <w:ind w:left="0"/>
         <w:rPr>
           <w:sz w:val="24"/>
@@ -6114,7 +7354,7 @@
     </w:p>
     <w:p>
       <w:pPr>
-        <w:pStyle w:val="ListParagraph"/>
+        <w:pStyle w:val="a3"/>
         <w:ind w:left="0"/>
         <w:rPr>
           <w:sz w:val="24"/>
@@ -6145,7 +7385,7 @@
                     <pic:cNvPicPr/>
                   </pic:nvPicPr>
                   <pic:blipFill>
-                    <a:blip r:embed="rId28">
+                    <a:blip r:embed="rId29">
                       <a:extLst>
                         <a:ext uri="{28A0092B-C50C-407E-A947-70E740481C1C}">
                           <a14:useLocalDpi xmlns:a14="http://schemas.microsoft.com/office/drawing/2010/main" val="0"/>
@@ -6174,7 +7414,7 @@
     </w:p>
     <w:p>
       <w:pPr>
-        <w:pStyle w:val="ListParagraph"/>
+        <w:pStyle w:val="a3"/>
         <w:ind w:left="360"/>
         <w:rPr>
           <w:sz w:val="24"/>
@@ -6185,7 +7425,7 @@
     </w:p>
     <w:p>
       <w:pPr>
-        <w:pStyle w:val="ListParagraph"/>
+        <w:pStyle w:val="a3"/>
         <w:ind w:left="360"/>
         <w:rPr>
           <w:sz w:val="24"/>
@@ -6196,7 +7436,7 @@
     </w:p>
     <w:p>
       <w:pPr>
-        <w:pStyle w:val="ListParagraph"/>
+        <w:pStyle w:val="a3"/>
         <w:numPr>
           <w:ilvl w:val="0"/>
           <w:numId w:val="3"/>
@@ -6218,7 +7458,7 @@
     </w:p>
     <w:p>
       <w:pPr>
-        <w:pStyle w:val="ListParagraph"/>
+        <w:pStyle w:val="a3"/>
         <w:ind w:left="0"/>
         <w:rPr>
           <w:sz w:val="24"/>
@@ -6252,7 +7492,7 @@
     </w:p>
     <w:p>
       <w:pPr>
-        <w:pStyle w:val="ListParagraph"/>
+        <w:pStyle w:val="a3"/>
         <w:ind w:left="0"/>
         <w:rPr>
           <w:sz w:val="24"/>
@@ -6271,7 +7511,7 @@
     </w:p>
     <w:p>
       <w:pPr>
-        <w:pStyle w:val="ListParagraph"/>
+        <w:pStyle w:val="a3"/>
         <w:ind w:left="0"/>
         <w:rPr>
           <w:sz w:val="24"/>
@@ -6302,7 +7542,7 @@
                     <pic:cNvPicPr/>
                   </pic:nvPicPr>
                   <pic:blipFill rotWithShape="1">
-                    <a:blip r:embed="rId26" cstate="print">
+                    <a:blip r:embed="rId27" cstate="print">
                       <a:extLst>
                         <a:ext uri="{28A0092B-C50C-407E-A947-70E740481C1C}">
                           <a14:useLocalDpi xmlns:a14="http://schemas.microsoft.com/office/drawing/2010/main" val="0"/>
@@ -6338,7 +7578,7 @@
     </w:p>
     <w:p>
       <w:pPr>
-        <w:pStyle w:val="ListParagraph"/>
+        <w:pStyle w:val="a3"/>
         <w:ind w:left="360"/>
         <w:rPr>
           <w:sz w:val="24"/>
@@ -6349,7 +7589,7 @@
     </w:p>
     <w:p>
       <w:pPr>
-        <w:pStyle w:val="ListParagraph"/>
+        <w:pStyle w:val="a3"/>
         <w:ind w:left="0"/>
         <w:rPr>
           <w:sz w:val="24"/>
@@ -6368,7 +7608,7 @@
     </w:p>
     <w:p>
       <w:pPr>
-        <w:pStyle w:val="ListParagraph"/>
+        <w:pStyle w:val="a3"/>
         <w:ind w:left="0"/>
         <w:rPr>
           <w:sz w:val="24"/>
@@ -6387,7 +7627,7 @@
     </w:p>
     <w:p>
       <w:pPr>
-        <w:pStyle w:val="ListParagraph"/>
+        <w:pStyle w:val="a3"/>
         <w:ind w:left="0"/>
         <w:rPr>
           <w:sz w:val="24"/>
@@ -6418,7 +7658,7 @@
                     <pic:cNvPicPr/>
                   </pic:nvPicPr>
                   <pic:blipFill>
-                    <a:blip r:embed="rId29">
+                    <a:blip r:embed="rId30">
                       <a:extLst>
                         <a:ext uri="{28A0092B-C50C-407E-A947-70E740481C1C}">
                           <a14:useLocalDpi xmlns:a14="http://schemas.microsoft.com/office/drawing/2010/main" val="0"/>
@@ -6447,7 +7687,7 @@
     </w:p>
     <w:p>
       <w:pPr>
-        <w:pStyle w:val="ListParagraph"/>
+        <w:pStyle w:val="a3"/>
         <w:ind w:left="360"/>
         <w:rPr>
           <w:sz w:val="24"/>
@@ -6458,7 +7698,7 @@
     </w:p>
     <w:p>
       <w:pPr>
-        <w:pStyle w:val="ListParagraph"/>
+        <w:pStyle w:val="a3"/>
         <w:ind w:left="0"/>
         <w:rPr>
           <w:sz w:val="24"/>
@@ -6474,6 +7714,7 @@
         </w:rPr>
         <w:t>Την χρονική στιγμή 2 σταματάμε την εκτέλεση της Β, καθώς φτάνει η διεργασία Γ. Και πρέπει να συγκρίνουμε με αυτήν τον εναπομείναντα χρόνο της Β, για να δούμε ποια θα συνεχίσει να εκτελείται. Παρατηρούμε πως στην Β απομένουν 2</w:t>
       </w:r>
+      <w:proofErr w:type="spellStart"/>
       <w:r>
         <w:rPr>
           <w:sz w:val="24"/>
@@ -6481,6 +7722,7 @@
         </w:rPr>
         <w:t>ms</w:t>
       </w:r>
+      <w:proofErr w:type="spellEnd"/>
       <w:r>
         <w:rPr>
           <w:sz w:val="24"/>
@@ -6489,6 +7731,7 @@
         </w:rPr>
         <w:t>, ενώ στην Γ μόνο 1</w:t>
       </w:r>
+      <w:proofErr w:type="spellStart"/>
       <w:r>
         <w:rPr>
           <w:sz w:val="24"/>
@@ -6496,6 +7739,7 @@
         </w:rPr>
         <w:t>ms</w:t>
       </w:r>
+      <w:proofErr w:type="spellEnd"/>
       <w:r>
         <w:rPr>
           <w:sz w:val="24"/>
@@ -6507,7 +7751,7 @@
     </w:p>
     <w:p>
       <w:pPr>
-        <w:pStyle w:val="ListParagraph"/>
+        <w:pStyle w:val="a3"/>
         <w:ind w:left="0"/>
         <w:rPr>
           <w:sz w:val="24"/>
@@ -6526,7 +7770,7 @@
     </w:p>
     <w:p>
       <w:pPr>
-        <w:pStyle w:val="ListParagraph"/>
+        <w:pStyle w:val="a3"/>
         <w:ind w:left="0"/>
         <w:rPr>
           <w:sz w:val="24"/>
@@ -6557,7 +7801,7 @@
                     <pic:cNvPicPr/>
                   </pic:nvPicPr>
                   <pic:blipFill>
-                    <a:blip r:embed="rId30">
+                    <a:blip r:embed="rId31">
                       <a:extLst>
                         <a:ext uri="{28A0092B-C50C-407E-A947-70E740481C1C}">
                           <a14:useLocalDpi xmlns:a14="http://schemas.microsoft.com/office/drawing/2010/main" val="0"/>
@@ -6586,7 +7830,7 @@
     </w:p>
     <w:p>
       <w:pPr>
-        <w:pStyle w:val="ListParagraph"/>
+        <w:pStyle w:val="a3"/>
         <w:ind w:left="360"/>
         <w:rPr>
           <w:sz w:val="24"/>
@@ -6597,7 +7841,7 @@
     </w:p>
     <w:p>
       <w:pPr>
-        <w:pStyle w:val="ListParagraph"/>
+        <w:pStyle w:val="a3"/>
         <w:ind w:left="0"/>
         <w:rPr>
           <w:sz w:val="24"/>
@@ -6616,7 +7860,7 @@
     </w:p>
     <w:p>
       <w:pPr>
-        <w:pStyle w:val="ListParagraph"/>
+        <w:pStyle w:val="a3"/>
         <w:ind w:left="0"/>
         <w:rPr>
           <w:sz w:val="24"/>
@@ -6632,6 +7876,7 @@
         <w:lastRenderedPageBreak/>
         <w:t>Η εκτέλεση της θα διακοπεί μετά από 1</w:t>
       </w:r>
+      <w:proofErr w:type="spellStart"/>
       <w:r>
         <w:rPr>
           <w:sz w:val="24"/>
@@ -6639,6 +7884,7 @@
         </w:rPr>
         <w:t>ms</w:t>
       </w:r>
+      <w:proofErr w:type="spellEnd"/>
       <w:r>
         <w:rPr>
           <w:sz w:val="24"/>
@@ -6657,7 +7903,7 @@
     </w:p>
     <w:p>
       <w:pPr>
-        <w:pStyle w:val="ListParagraph"/>
+        <w:pStyle w:val="a3"/>
         <w:ind w:left="0"/>
         <w:rPr>
           <w:sz w:val="24"/>
@@ -6688,7 +7934,7 @@
                     <pic:cNvPicPr/>
                   </pic:nvPicPr>
                   <pic:blipFill>
-                    <a:blip r:embed="rId31">
+                    <a:blip r:embed="rId32">
                       <a:extLst>
                         <a:ext uri="{28A0092B-C50C-407E-A947-70E740481C1C}">
                           <a14:useLocalDpi xmlns:a14="http://schemas.microsoft.com/office/drawing/2010/main" val="0"/>
@@ -6717,7 +7963,7 @@
     </w:p>
     <w:p>
       <w:pPr>
-        <w:pStyle w:val="ListParagraph"/>
+        <w:pStyle w:val="a3"/>
         <w:ind w:left="360"/>
         <w:rPr>
           <w:sz w:val="24"/>
@@ -6728,7 +7974,7 @@
     </w:p>
     <w:p>
       <w:pPr>
-        <w:pStyle w:val="ListParagraph"/>
+        <w:pStyle w:val="a3"/>
         <w:ind w:left="0"/>
         <w:rPr>
           <w:sz w:val="24"/>
@@ -6747,7 +7993,7 @@
     </w:p>
     <w:p>
       <w:pPr>
-        <w:pStyle w:val="ListParagraph"/>
+        <w:pStyle w:val="a3"/>
         <w:ind w:left="0"/>
         <w:rPr>
           <w:sz w:val="24"/>
@@ -6766,7 +8012,7 @@
     </w:p>
     <w:p>
       <w:pPr>
-        <w:pStyle w:val="ListParagraph"/>
+        <w:pStyle w:val="a3"/>
         <w:ind w:left="0"/>
         <w:rPr>
           <w:sz w:val="24"/>
@@ -6793,7 +8039,7 @@
     </w:p>
     <w:p>
       <w:pPr>
-        <w:pStyle w:val="ListParagraph"/>
+        <w:pStyle w:val="a3"/>
         <w:ind w:left="0"/>
         <w:rPr>
           <w:sz w:val="24"/>
@@ -6812,7 +8058,7 @@
     </w:p>
     <w:p>
       <w:pPr>
-        <w:pStyle w:val="ListParagraph"/>
+        <w:pStyle w:val="a3"/>
         <w:ind w:left="360"/>
         <w:rPr>
           <w:sz w:val="24"/>
@@ -6823,7 +8069,7 @@
     </w:p>
     <w:p>
       <w:pPr>
-        <w:pStyle w:val="ListParagraph"/>
+        <w:pStyle w:val="a3"/>
         <w:ind w:left="360"/>
         <w:rPr>
           <w:sz w:val="24"/>
@@ -6834,7 +8080,7 @@
     </w:p>
     <w:p>
       <w:pPr>
-        <w:pStyle w:val="ListParagraph"/>
+        <w:pStyle w:val="a3"/>
         <w:ind w:left="360"/>
         <w:rPr>
           <w:sz w:val="24"/>
@@ -6845,7 +8091,7 @@
     </w:p>
     <w:p>
       <w:pPr>
-        <w:pStyle w:val="ListParagraph"/>
+        <w:pStyle w:val="a3"/>
         <w:ind w:left="360"/>
         <w:rPr>
           <w:sz w:val="24"/>
@@ -6856,7 +8102,7 @@
     </w:p>
     <w:p>
       <w:pPr>
-        <w:pStyle w:val="ListParagraph"/>
+        <w:pStyle w:val="a3"/>
         <w:ind w:left="360"/>
         <w:rPr>
           <w:sz w:val="24"/>
@@ -6867,7 +8113,7 @@
     </w:p>
     <w:p>
       <w:pPr>
-        <w:pStyle w:val="ListParagraph"/>
+        <w:pStyle w:val="a3"/>
         <w:ind w:left="0"/>
         <w:rPr>
           <w:sz w:val="24"/>
@@ -6901,7 +8147,7 @@
     </w:p>
     <w:p>
       <w:pPr>
-        <w:pStyle w:val="ListParagraph"/>
+        <w:pStyle w:val="a3"/>
         <w:ind w:left="0"/>
         <w:rPr>
           <w:sz w:val="24"/>
@@ -6932,7 +8178,7 @@
                     <pic:cNvPicPr/>
                   </pic:nvPicPr>
                   <pic:blipFill>
-                    <a:blip r:embed="rId32">
+                    <a:blip r:embed="rId33">
                       <a:extLst>
                         <a:ext uri="{28A0092B-C50C-407E-A947-70E740481C1C}">
                           <a14:useLocalDpi xmlns:a14="http://schemas.microsoft.com/office/drawing/2010/main" val="0"/>
@@ -6961,7 +8207,7 @@
     </w:p>
     <w:p>
       <w:pPr>
-        <w:pStyle w:val="ListParagraph"/>
+        <w:pStyle w:val="a3"/>
         <w:ind w:left="360"/>
         <w:rPr>
           <w:sz w:val="24"/>
@@ -6972,7 +8218,7 @@
     </w:p>
     <w:p>
       <w:pPr>
-        <w:pStyle w:val="ListParagraph"/>
+        <w:pStyle w:val="a3"/>
         <w:numPr>
           <w:ilvl w:val="0"/>
           <w:numId w:val="3"/>
@@ -7033,12 +8279,32 @@
           <w:u w:val="single"/>
           <w:lang w:val="el-GR"/>
         </w:rPr>
-        <w:t>) με κβάντο χρόνου 2 χρονικές μονάδες</w:t>
-      </w:r>
-    </w:p>
-    <w:p>
-      <w:pPr>
-        <w:pStyle w:val="ListParagraph"/>
+        <w:t xml:space="preserve">) με </w:t>
+      </w:r>
+      <w:proofErr w:type="spellStart"/>
+      <w:r>
+        <w:rPr>
+          <w:sz w:val="24"/>
+          <w:szCs w:val="24"/>
+          <w:u w:val="single"/>
+          <w:lang w:val="el-GR"/>
+        </w:rPr>
+        <w:t>κβάντο</w:t>
+      </w:r>
+      <w:proofErr w:type="spellEnd"/>
+      <w:r>
+        <w:rPr>
+          <w:sz w:val="24"/>
+          <w:szCs w:val="24"/>
+          <w:u w:val="single"/>
+          <w:lang w:val="el-GR"/>
+        </w:rPr>
+        <w:t xml:space="preserve"> χρόνου 2 χρονικές μονάδες</w:t>
+      </w:r>
+    </w:p>
+    <w:p>
+      <w:pPr>
+        <w:pStyle w:val="a3"/>
         <w:ind w:left="0"/>
         <w:rPr>
           <w:sz w:val="24"/>
@@ -7082,12 +8348,30 @@
           <w:szCs w:val="24"/>
           <w:lang w:val="el-GR"/>
         </w:rPr>
-        <w:t xml:space="preserve"> η κάθε διεργασία που επιλέγεται για εκτέλεση μπορεί να εκτελεστεί μόνο για 2 χρονικές μονάδες. Έπειτα πηγαίνει τελευταία στην ουρά προτεραιότητας και ξαναυλοποιείται για 2 χρονικές μονάδες όταν ξαναέρθει η σειρά της.</w:t>
-      </w:r>
-    </w:p>
-    <w:p>
-      <w:pPr>
-        <w:pStyle w:val="ListParagraph"/>
+        <w:t xml:space="preserve"> η κάθε διεργασία που επιλέγεται για εκτέλεση μπορεί να εκτελεστεί μόνο για 2 χρονικές μονάδες. Έπειτα πηγαίνει τελευταία στην ουρά προτεραιότητας και </w:t>
+      </w:r>
+      <w:proofErr w:type="spellStart"/>
+      <w:r>
+        <w:rPr>
+          <w:sz w:val="24"/>
+          <w:szCs w:val="24"/>
+          <w:lang w:val="el-GR"/>
+        </w:rPr>
+        <w:t>ξαναυλοποιείται</w:t>
+      </w:r>
+      <w:proofErr w:type="spellEnd"/>
+      <w:r>
+        <w:rPr>
+          <w:sz w:val="24"/>
+          <w:szCs w:val="24"/>
+          <w:lang w:val="el-GR"/>
+        </w:rPr>
+        <w:t xml:space="preserve"> για 2 χρονικές μονάδες όταν ξαναέρθει η σειρά της.</w:t>
+      </w:r>
+    </w:p>
+    <w:p>
+      <w:pPr>
+        <w:pStyle w:val="a3"/>
         <w:ind w:left="0"/>
         <w:rPr>
           <w:sz w:val="24"/>
@@ -7121,7 +8405,7 @@
     </w:p>
     <w:p>
       <w:pPr>
-        <w:pStyle w:val="ListParagraph"/>
+        <w:pStyle w:val="a3"/>
         <w:ind w:left="0"/>
         <w:rPr>
           <w:sz w:val="24"/>
@@ -7140,7 +8424,7 @@
     </w:p>
     <w:p>
       <w:pPr>
-        <w:pStyle w:val="ListParagraph"/>
+        <w:pStyle w:val="a3"/>
         <w:ind w:left="0"/>
         <w:rPr>
           <w:sz w:val="24"/>
@@ -7171,6 +8455,7 @@
         </w:rPr>
         <w:t>, θα αρχίσει πρώτα την εκτέλεση της η Α. Θα εκτελεστεί για 2</w:t>
       </w:r>
+      <w:proofErr w:type="spellStart"/>
       <w:r>
         <w:rPr>
           <w:sz w:val="24"/>
@@ -7178,6 +8463,7 @@
         </w:rPr>
         <w:t>ms</w:t>
       </w:r>
+      <w:proofErr w:type="spellEnd"/>
       <w:r>
         <w:rPr>
           <w:sz w:val="24"/>
@@ -7189,7 +8475,7 @@
     </w:p>
     <w:p>
       <w:pPr>
-        <w:pStyle w:val="ListParagraph"/>
+        <w:pStyle w:val="a3"/>
         <w:ind w:left="0"/>
         <w:rPr>
           <w:sz w:val="24"/>
@@ -7221,7 +8507,7 @@
                     <pic:cNvPicPr/>
                   </pic:nvPicPr>
                   <pic:blipFill>
-                    <a:blip r:embed="rId33">
+                    <a:blip r:embed="rId34">
                       <a:extLst>
                         <a:ext uri="{28A0092B-C50C-407E-A947-70E740481C1C}">
                           <a14:useLocalDpi xmlns:a14="http://schemas.microsoft.com/office/drawing/2010/main" val="0"/>
@@ -7250,7 +8536,7 @@
     </w:p>
     <w:p>
       <w:pPr>
-        <w:pStyle w:val="ListParagraph"/>
+        <w:pStyle w:val="a3"/>
         <w:ind w:left="360"/>
         <w:rPr>
           <w:sz w:val="24"/>
@@ -7261,7 +8547,7 @@
     </w:p>
     <w:p>
       <w:pPr>
-        <w:pStyle w:val="ListParagraph"/>
+        <w:pStyle w:val="a3"/>
         <w:ind w:left="0"/>
         <w:rPr>
           <w:sz w:val="24"/>
@@ -7277,6 +8563,7 @@
         </w:rPr>
         <w:t>Έπειτα θα ξεκινήσει για 2</w:t>
       </w:r>
+      <w:proofErr w:type="spellStart"/>
       <w:r>
         <w:rPr>
           <w:sz w:val="24"/>
@@ -7284,6 +8571,7 @@
         </w:rPr>
         <w:t>ms</w:t>
       </w:r>
+      <w:proofErr w:type="spellEnd"/>
       <w:r>
         <w:rPr>
           <w:sz w:val="24"/>
@@ -7295,7 +8583,7 @@
     </w:p>
     <w:p>
       <w:pPr>
-        <w:pStyle w:val="ListParagraph"/>
+        <w:pStyle w:val="a3"/>
         <w:ind w:left="0"/>
         <w:rPr>
           <w:sz w:val="24"/>
@@ -7314,7 +8602,7 @@
     </w:p>
     <w:p>
       <w:pPr>
-        <w:pStyle w:val="ListParagraph"/>
+        <w:pStyle w:val="a3"/>
         <w:ind w:left="0"/>
         <w:rPr>
           <w:sz w:val="24"/>
@@ -7333,7 +8621,7 @@
     </w:p>
     <w:p>
       <w:pPr>
-        <w:pStyle w:val="ListParagraph"/>
+        <w:pStyle w:val="a3"/>
         <w:ind w:left="0"/>
         <w:rPr>
           <w:sz w:val="24"/>
@@ -7364,7 +8652,7 @@
                     <pic:cNvPicPr/>
                   </pic:nvPicPr>
                   <pic:blipFill>
-                    <a:blip r:embed="rId34">
+                    <a:blip r:embed="rId35">
                       <a:extLst>
                         <a:ext uri="{28A0092B-C50C-407E-A947-70E740481C1C}">
                           <a14:useLocalDpi xmlns:a14="http://schemas.microsoft.com/office/drawing/2010/main" val="0"/>
@@ -7393,7 +8681,7 @@
     </w:p>
     <w:p>
       <w:pPr>
-        <w:pStyle w:val="ListParagraph"/>
+        <w:pStyle w:val="a3"/>
         <w:ind w:left="360"/>
         <w:rPr>
           <w:sz w:val="24"/>
@@ -7404,7 +8692,7 @@
     </w:p>
     <w:p>
       <w:pPr>
-        <w:pStyle w:val="ListParagraph"/>
+        <w:pStyle w:val="a3"/>
         <w:ind w:left="0"/>
         <w:rPr>
           <w:sz w:val="24"/>
@@ -7420,6 +8708,7 @@
         </w:rPr>
         <w:t>Επόμενη στην σειρά για εκτέλεση λοιπόν είναι η διεργασία Γ. Η διεργασία Γ θα εκτελεστεί μόνο για 1</w:t>
       </w:r>
+      <w:proofErr w:type="spellStart"/>
       <w:r>
         <w:rPr>
           <w:sz w:val="24"/>
@@ -7427,6 +8716,7 @@
         </w:rPr>
         <w:t>ms</w:t>
       </w:r>
+      <w:proofErr w:type="spellEnd"/>
       <w:r>
         <w:rPr>
           <w:sz w:val="24"/>
@@ -7438,7 +8728,7 @@
     </w:p>
     <w:p>
       <w:pPr>
-        <w:pStyle w:val="ListParagraph"/>
+        <w:pStyle w:val="a3"/>
         <w:ind w:left="0"/>
         <w:rPr>
           <w:sz w:val="24"/>
@@ -7454,6 +8744,7 @@
         </w:rPr>
         <w:t>Άρα την χρονική στιγμή 5</w:t>
       </w:r>
+      <w:proofErr w:type="spellStart"/>
       <w:r>
         <w:rPr>
           <w:sz w:val="24"/>
@@ -7461,6 +8752,7 @@
         </w:rPr>
         <w:t>ms</w:t>
       </w:r>
+      <w:proofErr w:type="spellEnd"/>
       <w:r>
         <w:rPr>
           <w:sz w:val="24"/>
@@ -7472,7 +8764,7 @@
     </w:p>
     <w:p>
       <w:pPr>
-        <w:pStyle w:val="ListParagraph"/>
+        <w:pStyle w:val="a3"/>
         <w:ind w:left="0"/>
         <w:rPr>
           <w:sz w:val="24"/>
@@ -7491,7 +8783,7 @@
     </w:p>
     <w:p>
       <w:pPr>
-        <w:pStyle w:val="ListParagraph"/>
+        <w:pStyle w:val="a3"/>
         <w:ind w:left="0"/>
         <w:rPr>
           <w:sz w:val="24"/>
@@ -7522,7 +8814,7 @@
                     <pic:cNvPicPr/>
                   </pic:nvPicPr>
                   <pic:blipFill>
-                    <a:blip r:embed="rId35">
+                    <a:blip r:embed="rId36">
                       <a:extLst>
                         <a:ext uri="{28A0092B-C50C-407E-A947-70E740481C1C}">
                           <a14:useLocalDpi xmlns:a14="http://schemas.microsoft.com/office/drawing/2010/main" val="0"/>
@@ -7551,7 +8843,7 @@
     </w:p>
     <w:p>
       <w:pPr>
-        <w:pStyle w:val="ListParagraph"/>
+        <w:pStyle w:val="a3"/>
         <w:ind w:left="0"/>
         <w:rPr>
           <w:sz w:val="24"/>
@@ -7562,7 +8854,7 @@
     </w:p>
     <w:p>
       <w:pPr>
-        <w:pStyle w:val="ListParagraph"/>
+        <w:pStyle w:val="a3"/>
         <w:ind w:left="0"/>
         <w:rPr>
           <w:sz w:val="24"/>
@@ -7578,6 +8870,7 @@
         </w:rPr>
         <w:t>Έπειτα, είναι η σειρά της διεργασίας Α να εκτελεστεί. Θα εκτελεστεί για 2</w:t>
       </w:r>
+      <w:proofErr w:type="spellStart"/>
       <w:r>
         <w:rPr>
           <w:sz w:val="24"/>
@@ -7585,6 +8878,7 @@
         </w:rPr>
         <w:t>ms</w:t>
       </w:r>
+      <w:proofErr w:type="spellEnd"/>
       <w:r>
         <w:rPr>
           <w:sz w:val="24"/>
@@ -7596,7 +8890,7 @@
     </w:p>
     <w:p>
       <w:pPr>
-        <w:pStyle w:val="ListParagraph"/>
+        <w:pStyle w:val="a3"/>
         <w:ind w:left="0"/>
         <w:rPr>
           <w:sz w:val="24"/>
@@ -7627,7 +8921,7 @@
                     <pic:cNvPicPr/>
                   </pic:nvPicPr>
                   <pic:blipFill>
-                    <a:blip r:embed="rId36">
+                    <a:blip r:embed="rId37">
                       <a:extLst>
                         <a:ext uri="{28A0092B-C50C-407E-A947-70E740481C1C}">
                           <a14:useLocalDpi xmlns:a14="http://schemas.microsoft.com/office/drawing/2010/main" val="0"/>
@@ -7664,7 +8958,7 @@
     </w:p>
     <w:p>
       <w:pPr>
-        <w:pStyle w:val="ListParagraph"/>
+        <w:pStyle w:val="a3"/>
         <w:ind w:left="0"/>
         <w:rPr>
           <w:sz w:val="24"/>
@@ -7675,7 +8969,7 @@
     </w:p>
     <w:p>
       <w:pPr>
-        <w:pStyle w:val="ListParagraph"/>
+        <w:pStyle w:val="a3"/>
         <w:ind w:left="0"/>
         <w:rPr>
           <w:sz w:val="24"/>
@@ -7694,7 +8988,7 @@
     </w:p>
     <w:p>
       <w:pPr>
-        <w:pStyle w:val="ListParagraph"/>
+        <w:pStyle w:val="a3"/>
         <w:ind w:left="0"/>
         <w:rPr>
           <w:sz w:val="24"/>
@@ -7726,7 +9020,7 @@
                     <pic:cNvPicPr/>
                   </pic:nvPicPr>
                   <pic:blipFill>
-                    <a:blip r:embed="rId37">
+                    <a:blip r:embed="rId38">
                       <a:extLst>
                         <a:ext uri="{28A0092B-C50C-407E-A947-70E740481C1C}">
                           <a14:useLocalDpi xmlns:a14="http://schemas.microsoft.com/office/drawing/2010/main" val="0"/>
@@ -7755,7 +9049,7 @@
     </w:p>
     <w:p>
       <w:pPr>
-        <w:pStyle w:val="ListParagraph"/>
+        <w:pStyle w:val="a3"/>
         <w:ind w:left="0"/>
         <w:rPr>
           <w:sz w:val="24"/>
@@ -7766,7 +9060,7 @@
     </w:p>
     <w:p>
       <w:pPr>
-        <w:pStyle w:val="ListParagraph"/>
+        <w:pStyle w:val="a3"/>
         <w:ind w:left="0"/>
         <w:rPr>
           <w:sz w:val="24"/>
@@ -7785,7 +9079,7 @@
     </w:p>
     <w:p>
       <w:pPr>
-        <w:pStyle w:val="ListParagraph"/>
+        <w:pStyle w:val="a3"/>
         <w:ind w:left="0"/>
         <w:rPr>
           <w:sz w:val="24"/>
@@ -7819,7 +9113,7 @@
     </w:p>
     <w:p>
       <w:pPr>
-        <w:pStyle w:val="ListParagraph"/>
+        <w:pStyle w:val="a3"/>
         <w:ind w:left="0"/>
         <w:rPr>
           <w:sz w:val="24"/>
@@ -7850,7 +9144,7 @@
                     <pic:cNvPicPr/>
                   </pic:nvPicPr>
                   <pic:blipFill>
-                    <a:blip r:embed="rId38">
+                    <a:blip r:embed="rId39">
                       <a:extLst>
                         <a:ext uri="{28A0092B-C50C-407E-A947-70E740481C1C}">
                           <a14:useLocalDpi xmlns:a14="http://schemas.microsoft.com/office/drawing/2010/main" val="0"/>
@@ -7879,7 +9173,7 @@
     </w:p>
     <w:p>
       <w:pPr>
-        <w:pStyle w:val="ListParagraph"/>
+        <w:pStyle w:val="a3"/>
         <w:ind w:left="0"/>
         <w:rPr>
           <w:sz w:val="24"/>
@@ -8020,6 +9314,7 @@
           <w:lang w:val="el-GR"/>
         </w:rPr>
       </w:pPr>
+      <w:proofErr w:type="spellStart"/>
       <w:r>
         <w:rPr>
           <w:sz w:val="24"/>
@@ -8027,6 +9322,7 @@
         </w:rPr>
         <w:t>tcpu</w:t>
       </w:r>
+      <w:proofErr w:type="spellEnd"/>
       <w:r>
         <w:rPr>
           <w:sz w:val="24"/>
@@ -8137,18 +9433,28 @@
           <w:docGrid w:linePitch="360"/>
         </w:sectPr>
       </w:pPr>
-      <w:r>
-        <w:rPr>
-          <w:sz w:val="24"/>
-          <w:szCs w:val="24"/>
-          <w:lang w:val="el-GR"/>
-        </w:rPr>
-        <w:t>ΜΧΑπ = Μέσος Χρόνος Απόκρισης</w:t>
-      </w:r>
-    </w:p>
-    <w:p>
-      <w:pPr>
-        <w:pStyle w:val="ListParagraph"/>
+      <w:proofErr w:type="spellStart"/>
+      <w:r>
+        <w:rPr>
+          <w:sz w:val="24"/>
+          <w:szCs w:val="24"/>
+          <w:lang w:val="el-GR"/>
+        </w:rPr>
+        <w:t>ΜΧΑπ</w:t>
+      </w:r>
+      <w:proofErr w:type="spellEnd"/>
+      <w:r>
+        <w:rPr>
+          <w:sz w:val="24"/>
+          <w:szCs w:val="24"/>
+          <w:lang w:val="el-GR"/>
+        </w:rPr>
+        <w:t xml:space="preserve"> = Μέσος Χρόνος Απόκρισης</w:t>
+      </w:r>
+    </w:p>
+    <w:p>
+      <w:pPr>
+        <w:pStyle w:val="a3"/>
         <w:ind w:left="0"/>
         <w:rPr>
           <w:sz w:val="24"/>
@@ -8158,52 +9464,52 @@
     </w:p>
     <w:p>
       <w:pPr>
-        <w:pStyle w:val="ListParagraph"/>
-        <w:rPr>
-          <w:sz w:val="24"/>
-          <w:szCs w:val="24"/>
-        </w:rPr>
-      </w:pPr>
-    </w:p>
-    <w:p>
-      <w:pPr>
-        <w:pStyle w:val="ListParagraph"/>
-        <w:rPr>
-          <w:sz w:val="24"/>
-          <w:szCs w:val="24"/>
-        </w:rPr>
-      </w:pPr>
-    </w:p>
-    <w:p>
-      <w:pPr>
-        <w:pStyle w:val="ListParagraph"/>
-        <w:rPr>
-          <w:sz w:val="24"/>
-          <w:szCs w:val="24"/>
-        </w:rPr>
-      </w:pPr>
-    </w:p>
-    <w:p>
-      <w:pPr>
-        <w:pStyle w:val="ListParagraph"/>
-        <w:rPr>
-          <w:sz w:val="24"/>
-          <w:szCs w:val="24"/>
-        </w:rPr>
-      </w:pPr>
-    </w:p>
-    <w:p>
-      <w:pPr>
-        <w:pStyle w:val="ListParagraph"/>
-        <w:rPr>
-          <w:sz w:val="24"/>
-          <w:szCs w:val="24"/>
-        </w:rPr>
-      </w:pPr>
-    </w:p>
-    <w:p>
-      <w:pPr>
-        <w:pStyle w:val="ListParagraph"/>
+        <w:pStyle w:val="a3"/>
+        <w:rPr>
+          <w:sz w:val="24"/>
+          <w:szCs w:val="24"/>
+        </w:rPr>
+      </w:pPr>
+    </w:p>
+    <w:p>
+      <w:pPr>
+        <w:pStyle w:val="a3"/>
+        <w:rPr>
+          <w:sz w:val="24"/>
+          <w:szCs w:val="24"/>
+        </w:rPr>
+      </w:pPr>
+    </w:p>
+    <w:p>
+      <w:pPr>
+        <w:pStyle w:val="a3"/>
+        <w:rPr>
+          <w:sz w:val="24"/>
+          <w:szCs w:val="24"/>
+        </w:rPr>
+      </w:pPr>
+    </w:p>
+    <w:p>
+      <w:pPr>
+        <w:pStyle w:val="a3"/>
+        <w:rPr>
+          <w:sz w:val="24"/>
+          <w:szCs w:val="24"/>
+        </w:rPr>
+      </w:pPr>
+    </w:p>
+    <w:p>
+      <w:pPr>
+        <w:pStyle w:val="a3"/>
+        <w:rPr>
+          <w:sz w:val="24"/>
+          <w:szCs w:val="24"/>
+        </w:rPr>
+      </w:pPr>
+    </w:p>
+    <w:p>
+      <w:pPr>
+        <w:pStyle w:val="a3"/>
         <w:numPr>
           <w:ilvl w:val="0"/>
           <w:numId w:val="3"/>
@@ -8224,7 +9530,7 @@
     </w:p>
     <w:p>
       <w:pPr>
-        <w:pStyle w:val="ListParagraph"/>
+        <w:pStyle w:val="a3"/>
         <w:rPr>
           <w:sz w:val="24"/>
           <w:szCs w:val="24"/>
@@ -8390,6 +9696,7 @@
         </w:rPr>
         <w:t xml:space="preserve">1 – </w:t>
       </w:r>
+      <w:proofErr w:type="spellStart"/>
       <w:r>
         <w:rPr>
           <w:sz w:val="24"/>
@@ -8397,6 +9704,7 @@
         </w:rPr>
         <w:t>tcpu</w:t>
       </w:r>
+      <w:proofErr w:type="spellEnd"/>
       <w:r>
         <w:rPr>
           <w:sz w:val="24"/>
@@ -8405,6 +9713,7 @@
         </w:rPr>
         <w:t xml:space="preserve"> = 6 – 0 – 6 = 0</w:t>
       </w:r>
+      <w:proofErr w:type="spellStart"/>
       <w:r>
         <w:rPr>
           <w:sz w:val="24"/>
@@ -8412,6 +9721,7 @@
         </w:rPr>
         <w:t>ms</w:t>
       </w:r>
+      <w:proofErr w:type="spellEnd"/>
       <w:r>
         <w:rPr>
           <w:sz w:val="24"/>
@@ -8442,7 +9752,23 @@
           <w:sz w:val="24"/>
           <w:szCs w:val="24"/>
         </w:rPr>
-        <w:t>(B) = t2 – t1 – tcpu = 10 – 0 – 4 = 6ms</w:t>
+        <w:t xml:space="preserve">(B) = t2 – t1 – </w:t>
+      </w:r>
+      <w:proofErr w:type="spellStart"/>
+      <w:r>
+        <w:rPr>
+          <w:sz w:val="24"/>
+          <w:szCs w:val="24"/>
+        </w:rPr>
+        <w:t>tcpu</w:t>
+      </w:r>
+      <w:proofErr w:type="spellEnd"/>
+      <w:r>
+        <w:rPr>
+          <w:sz w:val="24"/>
+          <w:szCs w:val="24"/>
+        </w:rPr>
+        <w:t xml:space="preserve"> = 10 – 0 – 4 = 6ms</w:t>
       </w:r>
       <w:r>
         <w:rPr>
@@ -8488,7 +9814,23 @@
           <w:sz w:val="24"/>
           <w:szCs w:val="24"/>
         </w:rPr>
-        <w:t>) = t2 – t1 – tcpu = 11 – 2 – 1 = 8ms</w:t>
+        <w:t xml:space="preserve">) = t2 – t1 – </w:t>
+      </w:r>
+      <w:proofErr w:type="spellStart"/>
+      <w:r>
+        <w:rPr>
+          <w:sz w:val="24"/>
+          <w:szCs w:val="24"/>
+        </w:rPr>
+        <w:t>tcpu</w:t>
+      </w:r>
+      <w:proofErr w:type="spellEnd"/>
+      <w:r>
+        <w:rPr>
+          <w:sz w:val="24"/>
+          <w:szCs w:val="24"/>
+        </w:rPr>
+        <w:t xml:space="preserve"> = 11 – 2 – 1 = 8ms</w:t>
       </w:r>
       <w:r>
         <w:rPr>
@@ -8534,7 +9876,23 @@
           <w:sz w:val="24"/>
           <w:szCs w:val="24"/>
         </w:rPr>
-        <w:t>) = t2 – t1 – tcpu = 14 – 3 – 3 = 8ms</w:t>
+        <w:t xml:space="preserve">) = t2 – t1 – </w:t>
+      </w:r>
+      <w:proofErr w:type="spellStart"/>
+      <w:r>
+        <w:rPr>
+          <w:sz w:val="24"/>
+          <w:szCs w:val="24"/>
+        </w:rPr>
+        <w:t>tcpu</w:t>
+      </w:r>
+      <w:proofErr w:type="spellEnd"/>
+      <w:r>
+        <w:rPr>
+          <w:sz w:val="24"/>
+          <w:szCs w:val="24"/>
+        </w:rPr>
+        <w:t xml:space="preserve"> = 14 – 3 – 3 = 8ms</w:t>
       </w:r>
       <w:r>
         <w:rPr>
@@ -8580,7 +9938,23 @@
           <w:sz w:val="24"/>
           <w:szCs w:val="24"/>
         </w:rPr>
-        <w:t>) = t2 – t1 – tcpu = 19 – 4 – 5 = 10ms</w:t>
+        <w:t xml:space="preserve">) = t2 – t1 – </w:t>
+      </w:r>
+      <w:proofErr w:type="spellStart"/>
+      <w:r>
+        <w:rPr>
+          <w:sz w:val="24"/>
+          <w:szCs w:val="24"/>
+        </w:rPr>
+        <w:t>tcpu</w:t>
+      </w:r>
+      <w:proofErr w:type="spellEnd"/>
+      <w:r>
+        <w:rPr>
+          <w:sz w:val="24"/>
+          <w:szCs w:val="24"/>
+        </w:rPr>
+        <w:t xml:space="preserve"> = 19 – 4 – 5 = 10ms</w:t>
       </w:r>
       <w:r>
         <w:rPr>
@@ -8626,7 +10000,23 @@
           <w:sz w:val="24"/>
           <w:szCs w:val="24"/>
         </w:rPr>
-        <w:t>) = t2 – t1 – tcpu = 26 – 5 – 7 = 14ms</w:t>
+        <w:t xml:space="preserve">) = t2 – t1 – </w:t>
+      </w:r>
+      <w:proofErr w:type="spellStart"/>
+      <w:r>
+        <w:rPr>
+          <w:sz w:val="24"/>
+          <w:szCs w:val="24"/>
+        </w:rPr>
+        <w:t>tcpu</w:t>
+      </w:r>
+      <w:proofErr w:type="spellEnd"/>
+      <w:r>
+        <w:rPr>
+          <w:sz w:val="24"/>
+          <w:szCs w:val="24"/>
+        </w:rPr>
+        <w:t xml:space="preserve"> = 26 – 5 – 7 = 14ms</w:t>
       </w:r>
     </w:p>
     <w:p>
@@ -8670,6 +10060,7 @@
         </w:rPr>
         <w:t xml:space="preserve"> = 7,66</w:t>
       </w:r>
+      <w:proofErr w:type="spellStart"/>
       <w:r>
         <w:rPr>
           <w:sz w:val="24"/>
@@ -8677,6 +10068,7 @@
         </w:rPr>
         <w:t>ms</w:t>
       </w:r>
+      <w:proofErr w:type="spellEnd"/>
     </w:p>
     <w:p>
       <w:pPr>
@@ -8755,6 +10147,7 @@
           <w:szCs w:val="24"/>
         </w:rPr>
       </w:pPr>
+      <w:proofErr w:type="spellStart"/>
       <w:r>
         <w:rPr>
           <w:sz w:val="24"/>
@@ -8763,6 +10156,7 @@
         </w:rPr>
         <w:t>ΧΑπ</w:t>
       </w:r>
+      <w:proofErr w:type="spellEnd"/>
       <w:r>
         <w:rPr>
           <w:sz w:val="24"/>
@@ -8871,6 +10265,7 @@
           <w:szCs w:val="24"/>
         </w:rPr>
       </w:pPr>
+      <w:proofErr w:type="spellStart"/>
       <w:r>
         <w:rPr>
           <w:sz w:val="24"/>
@@ -8879,6 +10274,7 @@
         </w:rPr>
         <w:t>ΧΑπ</w:t>
       </w:r>
+      <w:proofErr w:type="spellEnd"/>
       <w:r>
         <w:rPr>
           <w:sz w:val="24"/>
@@ -8973,6 +10369,7 @@
           <w:lang w:val="en-GB"/>
         </w:rPr>
       </w:pPr>
+      <w:proofErr w:type="spellStart"/>
       <w:r>
         <w:rPr>
           <w:sz w:val="24"/>
@@ -8981,6 +10378,7 @@
         </w:rPr>
         <w:t>ΧΑπ</w:t>
       </w:r>
+      <w:proofErr w:type="spellEnd"/>
       <w:r>
         <w:rPr>
           <w:sz w:val="24"/>
@@ -9051,6 +10449,7 @@
         </w:rPr>
         <w:t xml:space="preserve"> – 2 = 8</w:t>
       </w:r>
+      <w:proofErr w:type="spellStart"/>
       <w:r>
         <w:rPr>
           <w:sz w:val="24"/>
@@ -9058,6 +10457,7 @@
         </w:rPr>
         <w:t>ms</w:t>
       </w:r>
+      <w:proofErr w:type="spellEnd"/>
       <w:r>
         <w:rPr>
           <w:sz w:val="24"/>
@@ -9076,6 +10476,7 @@
           <w:lang w:val="en-GB"/>
         </w:rPr>
       </w:pPr>
+      <w:proofErr w:type="spellStart"/>
       <w:r>
         <w:rPr>
           <w:sz w:val="24"/>
@@ -9084,6 +10485,7 @@
         </w:rPr>
         <w:t>ΧΑπ</w:t>
       </w:r>
+      <w:proofErr w:type="spellEnd"/>
       <w:r>
         <w:rPr>
           <w:sz w:val="24"/>
@@ -9162,6 +10564,7 @@
         </w:rPr>
         <w:t xml:space="preserve"> – 3 = 8</w:t>
       </w:r>
+      <w:proofErr w:type="spellStart"/>
       <w:r>
         <w:rPr>
           <w:sz w:val="24"/>
@@ -9169,6 +10572,7 @@
         </w:rPr>
         <w:t>ms</w:t>
       </w:r>
+      <w:proofErr w:type="spellEnd"/>
       <w:r>
         <w:rPr>
           <w:sz w:val="24"/>
@@ -9188,6 +10592,7 @@
           <w:lang w:val="en-GB"/>
         </w:rPr>
       </w:pPr>
+      <w:proofErr w:type="spellStart"/>
       <w:r>
         <w:rPr>
           <w:sz w:val="24"/>
@@ -9196,6 +10601,7 @@
         </w:rPr>
         <w:t>ΧΑπ</w:t>
       </w:r>
+      <w:proofErr w:type="spellEnd"/>
       <w:r>
         <w:rPr>
           <w:sz w:val="24"/>
@@ -9266,6 +10672,7 @@
         </w:rPr>
         <w:t xml:space="preserve"> – 4 = 10</w:t>
       </w:r>
+      <w:proofErr w:type="spellStart"/>
       <w:r>
         <w:rPr>
           <w:sz w:val="24"/>
@@ -9273,6 +10680,7 @@
         </w:rPr>
         <w:t>ms</w:t>
       </w:r>
+      <w:proofErr w:type="spellEnd"/>
       <w:r>
         <w:rPr>
           <w:sz w:val="24"/>
@@ -9292,6 +10700,7 @@
           <w:lang w:val="en-GB"/>
         </w:rPr>
       </w:pPr>
+      <w:proofErr w:type="spellStart"/>
       <w:r>
         <w:rPr>
           <w:sz w:val="24"/>
@@ -9300,6 +10709,7 @@
         </w:rPr>
         <w:t>ΧΑπ</w:t>
       </w:r>
+      <w:proofErr w:type="spellEnd"/>
       <w:r>
         <w:rPr>
           <w:sz w:val="24"/>
@@ -9370,6 +10780,7 @@
         </w:rPr>
         <w:t xml:space="preserve"> – 5 = 14</w:t>
       </w:r>
+      <w:proofErr w:type="spellStart"/>
       <w:r>
         <w:rPr>
           <w:sz w:val="24"/>
@@ -9377,6 +10788,7 @@
         </w:rPr>
         <w:t>ms</w:t>
       </w:r>
+      <w:proofErr w:type="spellEnd"/>
     </w:p>
     <w:p>
       <w:pPr>
@@ -9388,6 +10800,7 @@
           <w:lang w:val="en-GB"/>
         </w:rPr>
       </w:pPr>
+      <w:proofErr w:type="spellStart"/>
       <w:r>
         <w:rPr>
           <w:sz w:val="24"/>
@@ -9396,6 +10809,7 @@
         </w:rPr>
         <w:t>ΜΧΑπ</w:t>
       </w:r>
+      <w:proofErr w:type="spellEnd"/>
       <w:r>
         <w:rPr>
           <w:sz w:val="24"/>
@@ -9420,6 +10834,7 @@
         </w:rPr>
         <w:t>7,66</w:t>
       </w:r>
+      <w:proofErr w:type="spellStart"/>
       <w:r>
         <w:rPr>
           <w:sz w:val="24"/>
@@ -9427,6 +10842,7 @@
         </w:rPr>
         <w:t>ms</w:t>
       </w:r>
+      <w:proofErr w:type="spellEnd"/>
     </w:p>
     <w:p>
       <w:pPr>
@@ -9551,6 +10967,7 @@
         </w:rPr>
         <w:t>6</w:t>
       </w:r>
+      <w:proofErr w:type="spellStart"/>
       <w:r>
         <w:rPr>
           <w:sz w:val="24"/>
@@ -9558,6 +10975,7 @@
         </w:rPr>
         <w:t>ms</w:t>
       </w:r>
+      <w:proofErr w:type="spellEnd"/>
       <w:r>
         <w:rPr>
           <w:sz w:val="24"/>
@@ -9637,6 +11055,7 @@
         </w:rPr>
         <w:t>10</w:t>
       </w:r>
+      <w:proofErr w:type="spellStart"/>
       <w:r>
         <w:rPr>
           <w:sz w:val="24"/>
@@ -9644,6 +11063,7 @@
         </w:rPr>
         <w:t>ms</w:t>
       </w:r>
+      <w:proofErr w:type="spellEnd"/>
       <w:r>
         <w:rPr>
           <w:sz w:val="24"/>
@@ -9708,6 +11128,7 @@
         </w:rPr>
         <w:t>9</w:t>
       </w:r>
+      <w:proofErr w:type="spellStart"/>
       <w:r>
         <w:rPr>
           <w:sz w:val="24"/>
@@ -9715,6 +11136,7 @@
         </w:rPr>
         <w:t>ms</w:t>
       </w:r>
+      <w:proofErr w:type="spellEnd"/>
       <w:r>
         <w:rPr>
           <w:sz w:val="24"/>
@@ -9779,6 +11201,7 @@
         </w:rPr>
         <w:t>11</w:t>
       </w:r>
+      <w:proofErr w:type="spellStart"/>
       <w:r>
         <w:rPr>
           <w:sz w:val="24"/>
@@ -9786,6 +11209,7 @@
         </w:rPr>
         <w:t>ms</w:t>
       </w:r>
+      <w:proofErr w:type="spellEnd"/>
       <w:r>
         <w:rPr>
           <w:sz w:val="24"/>
@@ -9851,6 +11275,7 @@
         </w:rPr>
         <w:t>5</w:t>
       </w:r>
+      <w:proofErr w:type="spellStart"/>
       <w:r>
         <w:rPr>
           <w:sz w:val="24"/>
@@ -9858,6 +11283,7 @@
         </w:rPr>
         <w:t>ms</w:t>
       </w:r>
+      <w:proofErr w:type="spellEnd"/>
       <w:r>
         <w:rPr>
           <w:sz w:val="24"/>
@@ -9923,6 +11349,7 @@
         </w:rPr>
         <w:t>21</w:t>
       </w:r>
+      <w:proofErr w:type="spellStart"/>
       <w:r>
         <w:rPr>
           <w:sz w:val="24"/>
@@ -9930,6 +11357,7 @@
         </w:rPr>
         <w:t>ms</w:t>
       </w:r>
+      <w:proofErr w:type="spellEnd"/>
     </w:p>
     <w:p>
       <w:pPr>
@@ -10068,6 +11496,7 @@
         </w:rPr>
         <w:t>12</w:t>
       </w:r>
+      <w:proofErr w:type="spellStart"/>
       <w:r>
         <w:rPr>
           <w:sz w:val="24"/>
@@ -10075,6 +11504,7 @@
         </w:rPr>
         <w:t>ms</w:t>
       </w:r>
+      <w:proofErr w:type="spellEnd"/>
     </w:p>
     <w:p>
       <w:pPr>
@@ -10136,7 +11566,7 @@
     </w:p>
     <w:p>
       <w:pPr>
-        <w:pStyle w:val="ListParagraph"/>
+        <w:pStyle w:val="a3"/>
         <w:numPr>
           <w:ilvl w:val="0"/>
           <w:numId w:val="3"/>
@@ -10158,7 +11588,7 @@
     </w:p>
     <w:p>
       <w:pPr>
-        <w:pStyle w:val="ListParagraph"/>
+        <w:pStyle w:val="a3"/>
         <w:rPr>
           <w:sz w:val="24"/>
           <w:szCs w:val="24"/>
@@ -10261,6 +11691,7 @@
         </w:rPr>
         <w:t xml:space="preserve">1 – </w:t>
       </w:r>
+      <w:proofErr w:type="spellStart"/>
       <w:r>
         <w:rPr>
           <w:sz w:val="24"/>
@@ -10268,6 +11699,7 @@
         </w:rPr>
         <w:t>tcpu</w:t>
       </w:r>
+      <w:proofErr w:type="spellEnd"/>
       <w:r>
         <w:rPr>
           <w:sz w:val="24"/>
@@ -10276,6 +11708,7 @@
         </w:rPr>
         <w:t xml:space="preserve"> = 4 – 0 – 4 = 0</w:t>
       </w:r>
+      <w:proofErr w:type="spellStart"/>
       <w:r>
         <w:rPr>
           <w:sz w:val="24"/>
@@ -10283,6 +11716,7 @@
         </w:rPr>
         <w:t>ms</w:t>
       </w:r>
+      <w:proofErr w:type="spellEnd"/>
       <w:r>
         <w:rPr>
           <w:sz w:val="24"/>
@@ -10339,6 +11773,7 @@
         </w:rPr>
         <w:t xml:space="preserve">1 – </w:t>
       </w:r>
+      <w:proofErr w:type="spellStart"/>
       <w:r>
         <w:rPr>
           <w:sz w:val="24"/>
@@ -10346,6 +11781,7 @@
         </w:rPr>
         <w:t>tcpu</w:t>
       </w:r>
+      <w:proofErr w:type="spellEnd"/>
       <w:r>
         <w:rPr>
           <w:sz w:val="24"/>
@@ -10354,6 +11790,7 @@
         </w:rPr>
         <w:t xml:space="preserve"> = 5 – 2 – 1 = 2</w:t>
       </w:r>
+      <w:proofErr w:type="spellStart"/>
       <w:r>
         <w:rPr>
           <w:sz w:val="24"/>
@@ -10361,6 +11798,7 @@
         </w:rPr>
         <w:t>ms</w:t>
       </w:r>
+      <w:proofErr w:type="spellEnd"/>
       <w:r>
         <w:rPr>
           <w:sz w:val="24"/>
@@ -10417,6 +11855,7 @@
         </w:rPr>
         <w:t xml:space="preserve">1 – </w:t>
       </w:r>
+      <w:proofErr w:type="spellStart"/>
       <w:r>
         <w:rPr>
           <w:sz w:val="24"/>
@@ -10424,6 +11863,7 @@
         </w:rPr>
         <w:t>tcpu</w:t>
       </w:r>
+      <w:proofErr w:type="spellEnd"/>
       <w:r>
         <w:rPr>
           <w:sz w:val="24"/>
@@ -10432,6 +11872,7 @@
         </w:rPr>
         <w:t xml:space="preserve"> = 8 – 3 – 3 = 2</w:t>
       </w:r>
+      <w:proofErr w:type="spellStart"/>
       <w:r>
         <w:rPr>
           <w:sz w:val="24"/>
@@ -10439,6 +11880,7 @@
         </w:rPr>
         <w:t>ms</w:t>
       </w:r>
+      <w:proofErr w:type="spellEnd"/>
       <w:r>
         <w:rPr>
           <w:sz w:val="24"/>
@@ -10495,6 +11937,7 @@
         </w:rPr>
         <w:t xml:space="preserve">1 – </w:t>
       </w:r>
+      <w:proofErr w:type="spellStart"/>
       <w:r>
         <w:rPr>
           <w:sz w:val="24"/>
@@ -10502,6 +11945,7 @@
         </w:rPr>
         <w:t>tcpu</w:t>
       </w:r>
+      <w:proofErr w:type="spellEnd"/>
       <w:r>
         <w:rPr>
           <w:sz w:val="24"/>
@@ -10510,6 +11954,7 @@
         </w:rPr>
         <w:t xml:space="preserve"> = 13 – 4 – 5 = 4</w:t>
       </w:r>
+      <w:proofErr w:type="spellStart"/>
       <w:r>
         <w:rPr>
           <w:sz w:val="24"/>
@@ -10517,6 +11962,7 @@
         </w:rPr>
         <w:t>ms</w:t>
       </w:r>
+      <w:proofErr w:type="spellEnd"/>
       <w:r>
         <w:rPr>
           <w:sz w:val="24"/>
@@ -10573,6 +12019,7 @@
         </w:rPr>
         <w:t xml:space="preserve">1 – </w:t>
       </w:r>
+      <w:proofErr w:type="spellStart"/>
       <w:r>
         <w:rPr>
           <w:sz w:val="24"/>
@@ -10580,6 +12027,7 @@
         </w:rPr>
         <w:t>tcpu</w:t>
       </w:r>
+      <w:proofErr w:type="spellEnd"/>
       <w:r>
         <w:rPr>
           <w:sz w:val="24"/>
@@ -10588,6 +12036,7 @@
         </w:rPr>
         <w:t xml:space="preserve"> = 19 – 0 – 6 = 13</w:t>
       </w:r>
+      <w:proofErr w:type="spellStart"/>
       <w:r>
         <w:rPr>
           <w:sz w:val="24"/>
@@ -10595,6 +12044,7 @@
         </w:rPr>
         <w:t>ms</w:t>
       </w:r>
+      <w:proofErr w:type="spellEnd"/>
       <w:r>
         <w:rPr>
           <w:sz w:val="24"/>
@@ -10651,6 +12101,7 @@
         </w:rPr>
         <w:t xml:space="preserve">1 – </w:t>
       </w:r>
+      <w:proofErr w:type="spellStart"/>
       <w:r>
         <w:rPr>
           <w:sz w:val="24"/>
@@ -10658,6 +12109,7 @@
         </w:rPr>
         <w:t>tcpu</w:t>
       </w:r>
+      <w:proofErr w:type="spellEnd"/>
       <w:r>
         <w:rPr>
           <w:sz w:val="24"/>
@@ -10690,6 +12142,7 @@
         </w:rPr>
         <w:t>4</w:t>
       </w:r>
+      <w:proofErr w:type="spellStart"/>
       <w:r>
         <w:rPr>
           <w:sz w:val="24"/>
@@ -10697,6 +12150,7 @@
         </w:rPr>
         <w:t>ms</w:t>
       </w:r>
+      <w:proofErr w:type="spellEnd"/>
     </w:p>
     <w:p>
       <w:pPr>
@@ -10755,6 +12209,7 @@
         </w:rPr>
         <w:t>5,83</w:t>
       </w:r>
+      <w:proofErr w:type="spellStart"/>
       <w:r>
         <w:rPr>
           <w:sz w:val="24"/>
@@ -10762,6 +12217,7 @@
         </w:rPr>
         <w:t>ms</w:t>
       </w:r>
+      <w:proofErr w:type="spellEnd"/>
     </w:p>
     <w:p>
       <w:pPr>
@@ -10839,6 +12295,7 @@
           <w:szCs w:val="24"/>
         </w:rPr>
       </w:pPr>
+      <w:proofErr w:type="spellStart"/>
       <w:r>
         <w:rPr>
           <w:sz w:val="24"/>
@@ -10847,6 +12304,7 @@
         </w:rPr>
         <w:t>ΧΑπ</w:t>
       </w:r>
+      <w:proofErr w:type="spellEnd"/>
       <w:r>
         <w:rPr>
           <w:sz w:val="24"/>
@@ -10935,6 +12393,7 @@
           <w:lang w:val="en-GB"/>
         </w:rPr>
       </w:pPr>
+      <w:proofErr w:type="spellStart"/>
       <w:r>
         <w:rPr>
           <w:sz w:val="24"/>
@@ -10943,6 +12402,7 @@
         </w:rPr>
         <w:t>ΧΑπ</w:t>
       </w:r>
+      <w:proofErr w:type="spellEnd"/>
       <w:r>
         <w:rPr>
           <w:sz w:val="24"/>
@@ -11013,6 +12473,7 @@
         </w:rPr>
         <w:t xml:space="preserve"> – 2 = 2</w:t>
       </w:r>
+      <w:proofErr w:type="spellStart"/>
       <w:r>
         <w:rPr>
           <w:sz w:val="24"/>
@@ -11020,6 +12481,7 @@
         </w:rPr>
         <w:t>ms</w:t>
       </w:r>
+      <w:proofErr w:type="spellEnd"/>
       <w:r>
         <w:rPr>
           <w:sz w:val="24"/>
@@ -11038,6 +12500,7 @@
           <w:lang w:val="en-GB"/>
         </w:rPr>
       </w:pPr>
+      <w:proofErr w:type="spellStart"/>
       <w:r>
         <w:rPr>
           <w:sz w:val="24"/>
@@ -11046,6 +12509,7 @@
         </w:rPr>
         <w:t>ΧΑπ</w:t>
       </w:r>
+      <w:proofErr w:type="spellEnd"/>
       <w:r>
         <w:rPr>
           <w:sz w:val="24"/>
@@ -11116,6 +12580,7 @@
         </w:rPr>
         <w:t xml:space="preserve"> – 3 = 2</w:t>
       </w:r>
+      <w:proofErr w:type="spellStart"/>
       <w:r>
         <w:rPr>
           <w:sz w:val="24"/>
@@ -11123,6 +12588,7 @@
         </w:rPr>
         <w:t>ms</w:t>
       </w:r>
+      <w:proofErr w:type="spellEnd"/>
       <w:r>
         <w:rPr>
           <w:sz w:val="24"/>
@@ -11141,6 +12607,7 @@
           <w:lang w:val="en-GB"/>
         </w:rPr>
       </w:pPr>
+      <w:proofErr w:type="spellStart"/>
       <w:r>
         <w:rPr>
           <w:sz w:val="24"/>
@@ -11149,6 +12616,7 @@
         </w:rPr>
         <w:t>ΧΑπ</w:t>
       </w:r>
+      <w:proofErr w:type="spellEnd"/>
       <w:r>
         <w:rPr>
           <w:sz w:val="24"/>
@@ -11219,6 +12687,7 @@
         </w:rPr>
         <w:t xml:space="preserve"> – 4 = 4</w:t>
       </w:r>
+      <w:proofErr w:type="spellStart"/>
       <w:r>
         <w:rPr>
           <w:sz w:val="24"/>
@@ -11226,6 +12695,7 @@
         </w:rPr>
         <w:t>ms</w:t>
       </w:r>
+      <w:proofErr w:type="spellEnd"/>
       <w:r>
         <w:rPr>
           <w:sz w:val="24"/>
@@ -11244,6 +12714,7 @@
           <w:lang w:val="en-GB"/>
         </w:rPr>
       </w:pPr>
+      <w:proofErr w:type="spellStart"/>
       <w:r>
         <w:rPr>
           <w:sz w:val="24"/>
@@ -11252,6 +12723,7 @@
         </w:rPr>
         <w:t>ΧΑπ</w:t>
       </w:r>
+      <w:proofErr w:type="spellEnd"/>
       <w:r>
         <w:rPr>
           <w:sz w:val="24"/>
@@ -11322,6 +12794,7 @@
         </w:rPr>
         <w:t xml:space="preserve"> – 0 = 13</w:t>
       </w:r>
+      <w:proofErr w:type="spellStart"/>
       <w:r>
         <w:rPr>
           <w:sz w:val="24"/>
@@ -11329,6 +12802,7 @@
         </w:rPr>
         <w:t>ms</w:t>
       </w:r>
+      <w:proofErr w:type="spellEnd"/>
       <w:r>
         <w:rPr>
           <w:sz w:val="24"/>
@@ -11346,6 +12820,7 @@
           <w:szCs w:val="24"/>
         </w:rPr>
       </w:pPr>
+      <w:proofErr w:type="spellStart"/>
       <w:r>
         <w:rPr>
           <w:sz w:val="24"/>
@@ -11354,6 +12829,7 @@
         </w:rPr>
         <w:t>ΧΑπ</w:t>
       </w:r>
+      <w:proofErr w:type="spellEnd"/>
       <w:r>
         <w:rPr>
           <w:sz w:val="24"/>
@@ -11432,6 +12908,7 @@
         </w:rPr>
         <w:t>4</w:t>
       </w:r>
+      <w:proofErr w:type="spellStart"/>
       <w:r>
         <w:rPr>
           <w:sz w:val="24"/>
@@ -11439,6 +12916,7 @@
         </w:rPr>
         <w:t>ms</w:t>
       </w:r>
+      <w:proofErr w:type="spellEnd"/>
     </w:p>
     <w:p>
       <w:pPr>
@@ -11449,6 +12927,7 @@
           <w:lang w:val="en-GB"/>
         </w:rPr>
       </w:pPr>
+      <w:proofErr w:type="spellStart"/>
       <w:r>
         <w:rPr>
           <w:sz w:val="24"/>
@@ -11457,6 +12936,7 @@
         </w:rPr>
         <w:t>ΜΧΑπ</w:t>
       </w:r>
+      <w:proofErr w:type="spellEnd"/>
       <w:r>
         <w:rPr>
           <w:sz w:val="24"/>
@@ -11489,6 +12969,7 @@
         </w:rPr>
         <w:t>5,83</w:t>
       </w:r>
+      <w:proofErr w:type="spellStart"/>
       <w:r>
         <w:rPr>
           <w:sz w:val="24"/>
@@ -11496,6 +12977,7 @@
         </w:rPr>
         <w:t>ms</w:t>
       </w:r>
+      <w:proofErr w:type="spellEnd"/>
     </w:p>
     <w:p>
       <w:pPr>
@@ -11630,6 +13112,7 @@
         </w:rPr>
         <w:t>1 = 19 – 0 = 19</w:t>
       </w:r>
+      <w:proofErr w:type="spellStart"/>
       <w:r>
         <w:rPr>
           <w:sz w:val="24"/>
@@ -11637,6 +13120,7 @@
         </w:rPr>
         <w:t>ms</w:t>
       </w:r>
+      <w:proofErr w:type="spellEnd"/>
       <w:r>
         <w:rPr>
           <w:sz w:val="24"/>
@@ -11708,6 +13192,7 @@
         </w:rPr>
         <w:t>1 = 4 – 0 = 4</w:t>
       </w:r>
+      <w:proofErr w:type="spellStart"/>
       <w:r>
         <w:rPr>
           <w:sz w:val="24"/>
@@ -11715,6 +13200,7 @@
         </w:rPr>
         <w:t>ms</w:t>
       </w:r>
+      <w:proofErr w:type="spellEnd"/>
       <w:r>
         <w:rPr>
           <w:sz w:val="24"/>
@@ -11771,6 +13257,7 @@
         </w:rPr>
         <w:t>1 = 5 – 2 = 3</w:t>
       </w:r>
+      <w:proofErr w:type="spellStart"/>
       <w:r>
         <w:rPr>
           <w:sz w:val="24"/>
@@ -11778,6 +13265,7 @@
         </w:rPr>
         <w:t>ms</w:t>
       </w:r>
+      <w:proofErr w:type="spellEnd"/>
       <w:r>
         <w:rPr>
           <w:sz w:val="24"/>
@@ -11834,6 +13322,7 @@
         </w:rPr>
         <w:t>1 = 8 – 3 = 5</w:t>
       </w:r>
+      <w:proofErr w:type="spellStart"/>
       <w:r>
         <w:rPr>
           <w:sz w:val="24"/>
@@ -11841,6 +13330,7 @@
         </w:rPr>
         <w:t>ms</w:t>
       </w:r>
+      <w:proofErr w:type="spellEnd"/>
       <w:r>
         <w:rPr>
           <w:sz w:val="24"/>
@@ -11897,6 +13387,7 @@
         </w:rPr>
         <w:t>1 = 13 – 4 = 9</w:t>
       </w:r>
+      <w:proofErr w:type="spellStart"/>
       <w:r>
         <w:rPr>
           <w:sz w:val="24"/>
@@ -11904,6 +13395,7 @@
         </w:rPr>
         <w:t>ms</w:t>
       </w:r>
+      <w:proofErr w:type="spellEnd"/>
       <w:r>
         <w:rPr>
           <w:sz w:val="24"/>
@@ -11960,6 +13452,7 @@
         </w:rPr>
         <w:t>1 = 26 – 5 = 21</w:t>
       </w:r>
+      <w:proofErr w:type="spellStart"/>
       <w:r>
         <w:rPr>
           <w:sz w:val="24"/>
@@ -11967,6 +13460,7 @@
         </w:rPr>
         <w:t>ms</w:t>
       </w:r>
+      <w:proofErr w:type="spellEnd"/>
     </w:p>
     <w:p>
       <w:pPr>
@@ -12009,6 +13503,7 @@
         </w:rPr>
         <w:t>10,1</w:t>
       </w:r>
+      <w:proofErr w:type="spellStart"/>
       <w:r>
         <w:rPr>
           <w:sz w:val="24"/>
@@ -12016,6 +13511,7 @@
         </w:rPr>
         <w:t>ms</w:t>
       </w:r>
+      <w:proofErr w:type="spellEnd"/>
     </w:p>
     <w:p>
       <w:pPr>
@@ -12095,7 +13591,7 @@
     </w:p>
     <w:p>
       <w:pPr>
-        <w:pStyle w:val="ListParagraph"/>
+        <w:pStyle w:val="a3"/>
         <w:numPr>
           <w:ilvl w:val="0"/>
           <w:numId w:val="3"/>
@@ -12118,7 +13614,7 @@
     </w:p>
     <w:p>
       <w:pPr>
-        <w:pStyle w:val="ListParagraph"/>
+        <w:pStyle w:val="a3"/>
         <w:rPr>
           <w:sz w:val="24"/>
           <w:szCs w:val="24"/>
@@ -12284,6 +13780,7 @@
         </w:rPr>
         <w:t xml:space="preserve">1 – </w:t>
       </w:r>
+      <w:proofErr w:type="spellStart"/>
       <w:r>
         <w:rPr>
           <w:sz w:val="24"/>
@@ -12291,6 +13788,7 @@
         </w:rPr>
         <w:t>tcpu</w:t>
       </w:r>
+      <w:proofErr w:type="spellEnd"/>
       <w:r>
         <w:rPr>
           <w:sz w:val="24"/>
@@ -12339,6 +13837,7 @@
         </w:rPr>
         <w:t>13</w:t>
       </w:r>
+      <w:proofErr w:type="spellStart"/>
       <w:r>
         <w:rPr>
           <w:sz w:val="24"/>
@@ -12346,6 +13845,7 @@
         </w:rPr>
         <w:t>ms</w:t>
       </w:r>
+      <w:proofErr w:type="spellEnd"/>
       <w:r>
         <w:rPr>
           <w:sz w:val="24"/>
@@ -12426,6 +13926,7 @@
         </w:rPr>
         <w:t xml:space="preserve">1 – </w:t>
       </w:r>
+      <w:proofErr w:type="spellStart"/>
       <w:r>
         <w:rPr>
           <w:sz w:val="24"/>
@@ -12433,6 +13934,7 @@
         </w:rPr>
         <w:t>tcpu</w:t>
       </w:r>
+      <w:proofErr w:type="spellEnd"/>
       <w:r>
         <w:rPr>
           <w:sz w:val="24"/>
@@ -12441,6 +13943,7 @@
         </w:rPr>
         <w:t xml:space="preserve"> = 5 – 0 – 4 = 1</w:t>
       </w:r>
+      <w:proofErr w:type="spellStart"/>
       <w:r>
         <w:rPr>
           <w:sz w:val="24"/>
@@ -12448,6 +13951,7 @@
         </w:rPr>
         <w:t>ms</w:t>
       </w:r>
+      <w:proofErr w:type="spellEnd"/>
       <w:r>
         <w:rPr>
           <w:sz w:val="24"/>
@@ -12528,6 +14032,7 @@
         </w:rPr>
         <w:t xml:space="preserve">1 – </w:t>
       </w:r>
+      <w:proofErr w:type="spellStart"/>
       <w:r>
         <w:rPr>
           <w:sz w:val="24"/>
@@ -12535,6 +14040,7 @@
         </w:rPr>
         <w:t>tcpu</w:t>
       </w:r>
+      <w:proofErr w:type="spellEnd"/>
       <w:r>
         <w:rPr>
           <w:sz w:val="24"/>
@@ -12543,6 +14049,7 @@
         </w:rPr>
         <w:t xml:space="preserve"> = 3 – 2 – 1 = 0</w:t>
       </w:r>
+      <w:proofErr w:type="spellStart"/>
       <w:r>
         <w:rPr>
           <w:sz w:val="24"/>
@@ -12550,6 +14057,7 @@
         </w:rPr>
         <w:t>ms</w:t>
       </w:r>
+      <w:proofErr w:type="spellEnd"/>
       <w:r>
         <w:rPr>
           <w:sz w:val="24"/>
@@ -12630,6 +14138,7 @@
         </w:rPr>
         <w:t xml:space="preserve">1 – </w:t>
       </w:r>
+      <w:proofErr w:type="spellStart"/>
       <w:r>
         <w:rPr>
           <w:sz w:val="24"/>
@@ -12637,6 +14146,7 @@
         </w:rPr>
         <w:t>tcpu</w:t>
       </w:r>
+      <w:proofErr w:type="spellEnd"/>
       <w:r>
         <w:rPr>
           <w:sz w:val="24"/>
@@ -12645,6 +14155,7 @@
         </w:rPr>
         <w:t xml:space="preserve"> = 8 – 3 – 3 = 2</w:t>
       </w:r>
+      <w:proofErr w:type="spellStart"/>
       <w:r>
         <w:rPr>
           <w:sz w:val="24"/>
@@ -12652,6 +14163,7 @@
         </w:rPr>
         <w:t>ms</w:t>
       </w:r>
+      <w:proofErr w:type="spellEnd"/>
       <w:r>
         <w:rPr>
           <w:sz w:val="24"/>
@@ -12732,6 +14244,7 @@
         </w:rPr>
         <w:t xml:space="preserve">1 – </w:t>
       </w:r>
+      <w:proofErr w:type="spellStart"/>
       <w:r>
         <w:rPr>
           <w:sz w:val="24"/>
@@ -12739,6 +14252,7 @@
         </w:rPr>
         <w:t>tcpu</w:t>
       </w:r>
+      <w:proofErr w:type="spellEnd"/>
       <w:r>
         <w:rPr>
           <w:sz w:val="24"/>
@@ -12747,6 +14261,7 @@
         </w:rPr>
         <w:t xml:space="preserve"> = 13 – 4 – 5 = 4</w:t>
       </w:r>
+      <w:proofErr w:type="spellStart"/>
       <w:r>
         <w:rPr>
           <w:sz w:val="24"/>
@@ -12754,6 +14269,7 @@
         </w:rPr>
         <w:t>ms</w:t>
       </w:r>
+      <w:proofErr w:type="spellEnd"/>
       <w:r>
         <w:rPr>
           <w:sz w:val="24"/>
@@ -12834,6 +14350,7 @@
         </w:rPr>
         <w:t xml:space="preserve">1 – </w:t>
       </w:r>
+      <w:proofErr w:type="spellStart"/>
       <w:r>
         <w:rPr>
           <w:sz w:val="24"/>
@@ -12841,6 +14358,7 @@
         </w:rPr>
         <w:t>tcpu</w:t>
       </w:r>
+      <w:proofErr w:type="spellEnd"/>
       <w:r>
         <w:rPr>
           <w:sz w:val="24"/>
@@ -12849,6 +14367,7 @@
         </w:rPr>
         <w:t xml:space="preserve"> = 26 – 5 – 7 = 14</w:t>
       </w:r>
+      <w:proofErr w:type="spellStart"/>
       <w:r>
         <w:rPr>
           <w:sz w:val="24"/>
@@ -12856,6 +14375,7 @@
         </w:rPr>
         <w:t>ms</w:t>
       </w:r>
+      <w:proofErr w:type="spellEnd"/>
     </w:p>
     <w:p>
       <w:pPr>
@@ -12874,6 +14394,7 @@
         </w:rPr>
         <w:t>ΜΧΑ = (13 + 1 + 0 + 2 + 4 + 14) / 6  = 5,66</w:t>
       </w:r>
+      <w:proofErr w:type="spellStart"/>
       <w:r>
         <w:rPr>
           <w:sz w:val="24"/>
@@ -12881,6 +14402,7 @@
         </w:rPr>
         <w:t>ms</w:t>
       </w:r>
+      <w:proofErr w:type="spellEnd"/>
     </w:p>
     <w:p>
       <w:pPr>
@@ -12957,6 +14479,7 @@
           <w:szCs w:val="24"/>
         </w:rPr>
       </w:pPr>
+      <w:proofErr w:type="spellStart"/>
       <w:r>
         <w:rPr>
           <w:sz w:val="24"/>
@@ -12965,6 +14488,7 @@
         </w:rPr>
         <w:t>ΧΑπ</w:t>
       </w:r>
+      <w:proofErr w:type="spellEnd"/>
       <w:r>
         <w:rPr>
           <w:sz w:val="24"/>
@@ -12982,6 +14506,7 @@
           <w:lang w:val="en-GB"/>
         </w:rPr>
       </w:pPr>
+      <w:proofErr w:type="spellStart"/>
       <w:r>
         <w:rPr>
           <w:sz w:val="24"/>
@@ -12990,6 +14515,7 @@
         </w:rPr>
         <w:t>ΧΑπ</w:t>
       </w:r>
+      <w:proofErr w:type="spellEnd"/>
       <w:r>
         <w:rPr>
           <w:sz w:val="24"/>
@@ -13044,6 +14570,7 @@
         </w:rPr>
         <w:t>1 = 0 – 0 = 0</w:t>
       </w:r>
+      <w:proofErr w:type="spellStart"/>
       <w:r>
         <w:rPr>
           <w:sz w:val="24"/>
@@ -13051,6 +14578,7 @@
         </w:rPr>
         <w:t>ms</w:t>
       </w:r>
+      <w:proofErr w:type="spellEnd"/>
       <w:r>
         <w:rPr>
           <w:sz w:val="24"/>
@@ -13068,6 +14596,7 @@
           <w:szCs w:val="24"/>
         </w:rPr>
       </w:pPr>
+      <w:proofErr w:type="spellStart"/>
       <w:r>
         <w:rPr>
           <w:sz w:val="24"/>
@@ -13076,6 +14605,7 @@
         </w:rPr>
         <w:t>ΧΑπ</w:t>
       </w:r>
+      <w:proofErr w:type="spellEnd"/>
       <w:r>
         <w:rPr>
           <w:sz w:val="24"/>
@@ -13107,6 +14637,7 @@
           <w:szCs w:val="24"/>
         </w:rPr>
       </w:pPr>
+      <w:proofErr w:type="spellStart"/>
       <w:r>
         <w:rPr>
           <w:sz w:val="24"/>
@@ -13115,6 +14646,7 @@
         </w:rPr>
         <w:t>ΧΑπ</w:t>
       </w:r>
+      <w:proofErr w:type="spellEnd"/>
       <w:r>
         <w:rPr>
           <w:sz w:val="24"/>
@@ -13146,6 +14678,7 @@
           <w:szCs w:val="24"/>
         </w:rPr>
       </w:pPr>
+      <w:proofErr w:type="spellStart"/>
       <w:r>
         <w:rPr>
           <w:sz w:val="24"/>
@@ -13154,6 +14687,7 @@
         </w:rPr>
         <w:t>ΧΑπ</w:t>
       </w:r>
+      <w:proofErr w:type="spellEnd"/>
       <w:r>
         <w:rPr>
           <w:sz w:val="24"/>
@@ -13185,6 +14719,7 @@
           <w:szCs w:val="24"/>
         </w:rPr>
       </w:pPr>
+      <w:proofErr w:type="spellStart"/>
       <w:r>
         <w:rPr>
           <w:sz w:val="24"/>
@@ -13193,6 +14728,7 @@
         </w:rPr>
         <w:t>ΧΑπ</w:t>
       </w:r>
+      <w:proofErr w:type="spellEnd"/>
       <w:r>
         <w:rPr>
           <w:sz w:val="24"/>
@@ -13252,6 +14788,7 @@
           <w:szCs w:val="24"/>
         </w:rPr>
       </w:pPr>
+      <w:proofErr w:type="spellStart"/>
       <w:r>
         <w:rPr>
           <w:sz w:val="24"/>
@@ -13260,6 +14797,7 @@
         </w:rPr>
         <w:t>ΜΧΑπ</w:t>
       </w:r>
+      <w:proofErr w:type="spellEnd"/>
       <w:r>
         <w:rPr>
           <w:sz w:val="24"/>
@@ -13385,6 +14923,7 @@
         </w:rPr>
         <w:t>1 = 19 – 0 = 19</w:t>
       </w:r>
+      <w:proofErr w:type="spellStart"/>
       <w:r>
         <w:rPr>
           <w:sz w:val="24"/>
@@ -13392,6 +14931,7 @@
         </w:rPr>
         <w:t>ms</w:t>
       </w:r>
+      <w:proofErr w:type="spellEnd"/>
       <w:r>
         <w:rPr>
           <w:sz w:val="24"/>
@@ -13463,6 +15003,7 @@
         </w:rPr>
         <w:t>1 = 5 – 0 = 5</w:t>
       </w:r>
+      <w:proofErr w:type="spellStart"/>
       <w:r>
         <w:rPr>
           <w:sz w:val="24"/>
@@ -13470,6 +15011,7 @@
         </w:rPr>
         <w:t>ms</w:t>
       </w:r>
+      <w:proofErr w:type="spellEnd"/>
       <w:r>
         <w:rPr>
           <w:sz w:val="24"/>
@@ -13526,6 +15068,7 @@
         </w:rPr>
         <w:t>1 = 3 – 2 = 1</w:t>
       </w:r>
+      <w:proofErr w:type="spellStart"/>
       <w:r>
         <w:rPr>
           <w:sz w:val="24"/>
@@ -13533,6 +15076,7 @@
         </w:rPr>
         <w:t>ms</w:t>
       </w:r>
+      <w:proofErr w:type="spellEnd"/>
       <w:r>
         <w:rPr>
           <w:sz w:val="24"/>
@@ -13589,6 +15133,7 @@
         </w:rPr>
         <w:t>1 = 8 – 3 = 5</w:t>
       </w:r>
+      <w:proofErr w:type="spellStart"/>
       <w:r>
         <w:rPr>
           <w:sz w:val="24"/>
@@ -13596,6 +15141,7 @@
         </w:rPr>
         <w:t>ms</w:t>
       </w:r>
+      <w:proofErr w:type="spellEnd"/>
       <w:r>
         <w:rPr>
           <w:sz w:val="24"/>
@@ -13652,6 +15198,7 @@
         </w:rPr>
         <w:t>1 = 13 – 4 = 9</w:t>
       </w:r>
+      <w:proofErr w:type="spellStart"/>
       <w:r>
         <w:rPr>
           <w:sz w:val="24"/>
@@ -13659,6 +15206,7 @@
         </w:rPr>
         <w:t>ms</w:t>
       </w:r>
+      <w:proofErr w:type="spellEnd"/>
       <w:r>
         <w:rPr>
           <w:sz w:val="24"/>
@@ -13715,6 +15263,7 @@
         </w:rPr>
         <w:t>1 = 26 – 5 = 21</w:t>
       </w:r>
+      <w:proofErr w:type="spellStart"/>
       <w:r>
         <w:rPr>
           <w:sz w:val="24"/>
@@ -13722,6 +15271,7 @@
         </w:rPr>
         <w:t>ms</w:t>
       </w:r>
+      <w:proofErr w:type="spellEnd"/>
     </w:p>
     <w:p>
       <w:pPr>
@@ -13740,6 +15290,7 @@
         </w:rPr>
         <w:t>ΜΧΟ = (19 + 5 + 1 + 5 + 9 + 21) / 6  = 10</w:t>
       </w:r>
+      <w:proofErr w:type="spellStart"/>
       <w:r>
         <w:rPr>
           <w:sz w:val="24"/>
@@ -13747,6 +15298,7 @@
         </w:rPr>
         <w:t>ms</w:t>
       </w:r>
+      <w:proofErr w:type="spellEnd"/>
     </w:p>
     <w:p>
       <w:pPr>
@@ -13825,7 +15377,7 @@
     </w:p>
     <w:p>
       <w:pPr>
-        <w:pStyle w:val="ListParagraph"/>
+        <w:pStyle w:val="a3"/>
         <w:numPr>
           <w:ilvl w:val="0"/>
           <w:numId w:val="3"/>
@@ -13886,7 +15438,27 @@
           <w:u w:val="single"/>
           <w:lang w:val="el-GR"/>
         </w:rPr>
-        <w:t>) με κβάντο χρόνου 2 χρονικές μονάδες</w:t>
+        <w:t xml:space="preserve">) με </w:t>
+      </w:r>
+      <w:proofErr w:type="spellStart"/>
+      <w:r>
+        <w:rPr>
+          <w:sz w:val="24"/>
+          <w:szCs w:val="24"/>
+          <w:u w:val="single"/>
+          <w:lang w:val="el-GR"/>
+        </w:rPr>
+        <w:t>κβάντο</w:t>
+      </w:r>
+      <w:proofErr w:type="spellEnd"/>
+      <w:r>
+        <w:rPr>
+          <w:sz w:val="24"/>
+          <w:szCs w:val="24"/>
+          <w:u w:val="single"/>
+          <w:lang w:val="el-GR"/>
+        </w:rPr>
+        <w:t xml:space="preserve"> χρόνου 2 χρονικές μονάδες</w:t>
       </w:r>
     </w:p>
     <w:p>
@@ -14007,6 +15579,7 @@
         </w:rPr>
         <w:t xml:space="preserve">1 – </w:t>
       </w:r>
+      <w:proofErr w:type="spellStart"/>
       <w:r>
         <w:rPr>
           <w:sz w:val="24"/>
@@ -14014,6 +15587,7 @@
         </w:rPr>
         <w:t>tcpu</w:t>
       </w:r>
+      <w:proofErr w:type="spellEnd"/>
       <w:r>
         <w:rPr>
           <w:sz w:val="24"/>
@@ -14022,6 +15596,7 @@
         </w:rPr>
         <w:t xml:space="preserve"> = 17 – 0 – 6 = 11</w:t>
       </w:r>
+      <w:proofErr w:type="spellStart"/>
       <w:r>
         <w:rPr>
           <w:sz w:val="24"/>
@@ -14029,6 +15604,7 @@
         </w:rPr>
         <w:t>ms</w:t>
       </w:r>
+      <w:proofErr w:type="spellEnd"/>
       <w:r>
         <w:rPr>
           <w:sz w:val="24"/>
@@ -14108,6 +15684,7 @@
         </w:rPr>
         <w:t xml:space="preserve">1 – </w:t>
       </w:r>
+      <w:proofErr w:type="spellStart"/>
       <w:r>
         <w:rPr>
           <w:sz w:val="24"/>
@@ -14115,6 +15692,7 @@
         </w:rPr>
         <w:t>tcpu</w:t>
       </w:r>
+      <w:proofErr w:type="spellEnd"/>
       <w:r>
         <w:rPr>
           <w:sz w:val="24"/>
@@ -14123,6 +15701,7 @@
         </w:rPr>
         <w:t xml:space="preserve"> = 13 – 0 – 4 = 9</w:t>
       </w:r>
+      <w:proofErr w:type="spellStart"/>
       <w:r>
         <w:rPr>
           <w:sz w:val="24"/>
@@ -14130,6 +15709,7 @@
         </w:rPr>
         <w:t>ms</w:t>
       </w:r>
+      <w:proofErr w:type="spellEnd"/>
       <w:r>
         <w:rPr>
           <w:sz w:val="24"/>
@@ -14210,6 +15790,7 @@
         </w:rPr>
         <w:t xml:space="preserve">1 – </w:t>
       </w:r>
+      <w:proofErr w:type="spellStart"/>
       <w:r>
         <w:rPr>
           <w:sz w:val="24"/>
@@ -14217,6 +15798,7 @@
         </w:rPr>
         <w:t>tcpu</w:t>
       </w:r>
+      <w:proofErr w:type="spellEnd"/>
       <w:r>
         <w:rPr>
           <w:sz w:val="24"/>
@@ -14225,6 +15807,7 @@
         </w:rPr>
         <w:t xml:space="preserve"> = 5 – 2 –1 = 2</w:t>
       </w:r>
+      <w:proofErr w:type="spellStart"/>
       <w:r>
         <w:rPr>
           <w:sz w:val="24"/>
@@ -14232,6 +15815,7 @@
         </w:rPr>
         <w:t>ms</w:t>
       </w:r>
+      <w:proofErr w:type="spellEnd"/>
       <w:r>
         <w:rPr>
           <w:sz w:val="24"/>
@@ -14312,6 +15896,7 @@
         </w:rPr>
         <w:t xml:space="preserve">1 – </w:t>
       </w:r>
+      <w:proofErr w:type="spellStart"/>
       <w:r>
         <w:rPr>
           <w:sz w:val="24"/>
@@ -14319,6 +15904,7 @@
         </w:rPr>
         <w:t>tcpu</w:t>
       </w:r>
+      <w:proofErr w:type="spellEnd"/>
       <w:r>
         <w:rPr>
           <w:sz w:val="24"/>
@@ -14383,6 +15969,7 @@
         </w:rPr>
         <w:t>2</w:t>
       </w:r>
+      <w:proofErr w:type="spellStart"/>
       <w:r>
         <w:rPr>
           <w:sz w:val="24"/>
@@ -14390,6 +15977,7 @@
         </w:rPr>
         <w:t>ms</w:t>
       </w:r>
+      <w:proofErr w:type="spellEnd"/>
       <w:r>
         <w:rPr>
           <w:sz w:val="24"/>
@@ -14470,6 +16058,7 @@
         </w:rPr>
         <w:t xml:space="preserve">1 – </w:t>
       </w:r>
+      <w:proofErr w:type="spellStart"/>
       <w:r>
         <w:rPr>
           <w:sz w:val="24"/>
@@ -14477,6 +16066,7 @@
         </w:rPr>
         <w:t>tcpu</w:t>
       </w:r>
+      <w:proofErr w:type="spellEnd"/>
       <w:r>
         <w:rPr>
           <w:sz w:val="24"/>
@@ -14485,6 +16075,7 @@
         </w:rPr>
         <w:t xml:space="preserve"> = 23 – 4 – 5 = 14</w:t>
       </w:r>
+      <w:proofErr w:type="spellStart"/>
       <w:r>
         <w:rPr>
           <w:sz w:val="24"/>
@@ -14492,6 +16083,7 @@
         </w:rPr>
         <w:t>ms</w:t>
       </w:r>
+      <w:proofErr w:type="spellEnd"/>
       <w:r>
         <w:rPr>
           <w:sz w:val="24"/>
@@ -14572,6 +16164,7 @@
         </w:rPr>
         <w:t xml:space="preserve">1 – </w:t>
       </w:r>
+      <w:proofErr w:type="spellStart"/>
       <w:r>
         <w:rPr>
           <w:sz w:val="24"/>
@@ -14579,6 +16172,7 @@
         </w:rPr>
         <w:t>tcpu</w:t>
       </w:r>
+      <w:proofErr w:type="spellEnd"/>
       <w:r>
         <w:rPr>
           <w:sz w:val="24"/>
@@ -14587,6 +16181,7 @@
         </w:rPr>
         <w:t xml:space="preserve"> = 26 – 5 – 7 = 14</w:t>
       </w:r>
+      <w:proofErr w:type="spellStart"/>
       <w:r>
         <w:rPr>
           <w:sz w:val="24"/>
@@ -14594,6 +16189,7 @@
         </w:rPr>
         <w:t>ms</w:t>
       </w:r>
+      <w:proofErr w:type="spellEnd"/>
     </w:p>
     <w:p>
       <w:pPr>
@@ -14612,6 +16208,7 @@
         </w:rPr>
         <w:t>ΜΧΑ = (11 + 9 + 2 + 12 + 14 + 14) / 6  = 10,33</w:t>
       </w:r>
+      <w:proofErr w:type="spellStart"/>
       <w:r>
         <w:rPr>
           <w:sz w:val="24"/>
@@ -14619,6 +16216,7 @@
         </w:rPr>
         <w:t>ms</w:t>
       </w:r>
+      <w:proofErr w:type="spellEnd"/>
     </w:p>
     <w:p>
       <w:pPr>
@@ -14691,6 +16289,7 @@
           <w:szCs w:val="24"/>
         </w:rPr>
       </w:pPr>
+      <w:proofErr w:type="spellStart"/>
       <w:r>
         <w:rPr>
           <w:sz w:val="24"/>
@@ -14699,6 +16298,7 @@
         </w:rPr>
         <w:t>ΧΑπ</w:t>
       </w:r>
+      <w:proofErr w:type="spellEnd"/>
       <w:r>
         <w:rPr>
           <w:sz w:val="24"/>
@@ -14716,6 +16316,7 @@
           <w:lang w:val="en-GB"/>
         </w:rPr>
       </w:pPr>
+      <w:proofErr w:type="spellStart"/>
       <w:r>
         <w:rPr>
           <w:sz w:val="24"/>
@@ -14724,6 +16325,7 @@
         </w:rPr>
         <w:t>ΧΑπ</w:t>
       </w:r>
+      <w:proofErr w:type="spellEnd"/>
       <w:r>
         <w:rPr>
           <w:sz w:val="24"/>
@@ -14778,6 +16380,7 @@
         </w:rPr>
         <w:t>1 = 2 – 0 = 2</w:t>
       </w:r>
+      <w:proofErr w:type="spellStart"/>
       <w:r>
         <w:rPr>
           <w:sz w:val="24"/>
@@ -14785,6 +16388,7 @@
         </w:rPr>
         <w:t>ms</w:t>
       </w:r>
+      <w:proofErr w:type="spellEnd"/>
       <w:r>
         <w:rPr>
           <w:sz w:val="24"/>
@@ -14803,6 +16407,7 @@
           <w:lang w:val="en-GB"/>
         </w:rPr>
       </w:pPr>
+      <w:proofErr w:type="spellStart"/>
       <w:r>
         <w:rPr>
           <w:sz w:val="24"/>
@@ -14811,6 +16416,7 @@
         </w:rPr>
         <w:t>ΧΑπ</w:t>
       </w:r>
+      <w:proofErr w:type="spellEnd"/>
       <w:r>
         <w:rPr>
           <w:sz w:val="24"/>
@@ -14865,6 +16471,7 @@
         </w:rPr>
         <w:t>1 = 4 – 2 = 2</w:t>
       </w:r>
+      <w:proofErr w:type="spellStart"/>
       <w:r>
         <w:rPr>
           <w:sz w:val="24"/>
@@ -14872,6 +16479,7 @@
         </w:rPr>
         <w:t>ms</w:t>
       </w:r>
+      <w:proofErr w:type="spellEnd"/>
       <w:r>
         <w:rPr>
           <w:sz w:val="24"/>
@@ -14890,6 +16498,7 @@
           <w:lang w:val="en-GB"/>
         </w:rPr>
       </w:pPr>
+      <w:proofErr w:type="spellStart"/>
       <w:r>
         <w:rPr>
           <w:sz w:val="24"/>
@@ -14898,6 +16507,7 @@
         </w:rPr>
         <w:t>ΧΑπ</w:t>
       </w:r>
+      <w:proofErr w:type="spellEnd"/>
       <w:r>
         <w:rPr>
           <w:sz w:val="24"/>
@@ -14952,6 +16562,7 @@
         </w:rPr>
         <w:t>1 = 7 – 3 = 4</w:t>
       </w:r>
+      <w:proofErr w:type="spellStart"/>
       <w:r>
         <w:rPr>
           <w:sz w:val="24"/>
@@ -14959,6 +16570,7 @@
         </w:rPr>
         <w:t>ms</w:t>
       </w:r>
+      <w:proofErr w:type="spellEnd"/>
       <w:r>
         <w:rPr>
           <w:sz w:val="24"/>
@@ -14977,6 +16589,7 @@
           <w:lang w:val="en-GB"/>
         </w:rPr>
       </w:pPr>
+      <w:proofErr w:type="spellStart"/>
       <w:r>
         <w:rPr>
           <w:sz w:val="24"/>
@@ -14985,6 +16598,7 @@
         </w:rPr>
         <w:t>ΧΑπ</w:t>
       </w:r>
+      <w:proofErr w:type="spellEnd"/>
       <w:r>
         <w:rPr>
           <w:sz w:val="24"/>
@@ -15055,6 +16669,7 @@
         </w:rPr>
         <w:t>5</w:t>
       </w:r>
+      <w:proofErr w:type="spellStart"/>
       <w:r>
         <w:rPr>
           <w:sz w:val="24"/>
@@ -15062,6 +16677,7 @@
         </w:rPr>
         <w:t>ms</w:t>
       </w:r>
+      <w:proofErr w:type="spellEnd"/>
       <w:r>
         <w:rPr>
           <w:sz w:val="24"/>
@@ -15080,6 +16696,7 @@
           <w:lang w:val="en-GB"/>
         </w:rPr>
       </w:pPr>
+      <w:proofErr w:type="spellStart"/>
       <w:r>
         <w:rPr>
           <w:sz w:val="24"/>
@@ -15088,6 +16705,7 @@
         </w:rPr>
         <w:t>ΧΑπ</w:t>
       </w:r>
+      <w:proofErr w:type="spellEnd"/>
       <w:r>
         <w:rPr>
           <w:sz w:val="24"/>
@@ -15142,6 +16760,7 @@
         </w:rPr>
         <w:t>1 = 13 – 5 = 8</w:t>
       </w:r>
+      <w:proofErr w:type="spellStart"/>
       <w:r>
         <w:rPr>
           <w:sz w:val="24"/>
@@ -15149,6 +16768,7 @@
         </w:rPr>
         <w:t>ms</w:t>
       </w:r>
+      <w:proofErr w:type="spellEnd"/>
     </w:p>
     <w:p>
       <w:pPr>
@@ -15159,6 +16779,7 @@
           <w:lang w:val="en-GB"/>
         </w:rPr>
       </w:pPr>
+      <w:proofErr w:type="spellStart"/>
       <w:r>
         <w:rPr>
           <w:sz w:val="24"/>
@@ -15168,6 +16789,7 @@
         <w:lastRenderedPageBreak/>
         <w:t>ΜΧΑπ</w:t>
       </w:r>
+      <w:proofErr w:type="spellEnd"/>
       <w:r>
         <w:rPr>
           <w:sz w:val="24"/>
@@ -15176,6 +16798,7 @@
         </w:rPr>
         <w:t xml:space="preserve"> = (0 + 2 + 2 + 4 + 5 + 8) / 6  = 3,5</w:t>
       </w:r>
+      <w:proofErr w:type="spellStart"/>
       <w:r>
         <w:rPr>
           <w:sz w:val="24"/>
@@ -15183,6 +16806,7 @@
         </w:rPr>
         <w:t>ms</w:t>
       </w:r>
+      <w:proofErr w:type="spellEnd"/>
     </w:p>
     <w:p>
       <w:pPr>
@@ -15296,6 +16920,7 @@
         </w:rPr>
         <w:t>1 = 17 – 0 = 17</w:t>
       </w:r>
+      <w:proofErr w:type="spellStart"/>
       <w:r>
         <w:rPr>
           <w:sz w:val="24"/>
@@ -15303,6 +16928,7 @@
         </w:rPr>
         <w:t>ms</w:t>
       </w:r>
+      <w:proofErr w:type="spellEnd"/>
       <w:r>
         <w:rPr>
           <w:sz w:val="24"/>
@@ -15374,6 +17000,7 @@
         </w:rPr>
         <w:t>1 = 13 – 0 = 13</w:t>
       </w:r>
+      <w:proofErr w:type="spellStart"/>
       <w:r>
         <w:rPr>
           <w:sz w:val="24"/>
@@ -15381,6 +17008,7 @@
         </w:rPr>
         <w:t>ms</w:t>
       </w:r>
+      <w:proofErr w:type="spellEnd"/>
       <w:r>
         <w:rPr>
           <w:sz w:val="24"/>
@@ -15437,6 +17065,7 @@
         </w:rPr>
         <w:t>1 = 5 – 2 = 3</w:t>
       </w:r>
+      <w:proofErr w:type="spellStart"/>
       <w:r>
         <w:rPr>
           <w:sz w:val="24"/>
@@ -15444,6 +17073,7 @@
         </w:rPr>
         <w:t>ms</w:t>
       </w:r>
+      <w:proofErr w:type="spellEnd"/>
       <w:r>
         <w:rPr>
           <w:sz w:val="24"/>
@@ -15500,6 +17130,7 @@
         </w:rPr>
         <w:t>1 = 18 – 3 = 15</w:t>
       </w:r>
+      <w:proofErr w:type="spellStart"/>
       <w:r>
         <w:rPr>
           <w:sz w:val="24"/>
@@ -15507,6 +17138,7 @@
         </w:rPr>
         <w:t>ms</w:t>
       </w:r>
+      <w:proofErr w:type="spellEnd"/>
       <w:r>
         <w:rPr>
           <w:sz w:val="24"/>
@@ -15563,6 +17195,7 @@
         </w:rPr>
         <w:t>1 = 23 – 4 = 19</w:t>
       </w:r>
+      <w:proofErr w:type="spellStart"/>
       <w:r>
         <w:rPr>
           <w:sz w:val="24"/>
@@ -15570,6 +17203,7 @@
         </w:rPr>
         <w:t>ms</w:t>
       </w:r>
+      <w:proofErr w:type="spellEnd"/>
       <w:r>
         <w:rPr>
           <w:sz w:val="24"/>
@@ -15626,6 +17260,7 @@
         </w:rPr>
         <w:t>1 = 26 – 5 = 21</w:t>
       </w:r>
+      <w:proofErr w:type="spellStart"/>
       <w:r>
         <w:rPr>
           <w:sz w:val="24"/>
@@ -15633,6 +17268,7 @@
         </w:rPr>
         <w:t>ms</w:t>
       </w:r>
+      <w:proofErr w:type="spellEnd"/>
     </w:p>
     <w:p>
       <w:pPr>
@@ -15651,6 +17287,7 @@
         </w:rPr>
         <w:t>ΜΧΟ = (17 + 13 + 3 + 15 + 19 + 21) / 6  = 14,66</w:t>
       </w:r>
+      <w:proofErr w:type="spellStart"/>
       <w:r>
         <w:rPr>
           <w:sz w:val="24"/>
@@ -15658,6 +17295,7 @@
         </w:rPr>
         <w:t>ms</w:t>
       </w:r>
+      <w:proofErr w:type="spellEnd"/>
     </w:p>
     <w:p>
       <w:pPr>
@@ -15770,7 +17408,25 @@
           <w:szCs w:val="24"/>
           <w:lang w:val="el-GR"/>
         </w:rPr>
-        <w:t>Ο τύπος που θα χρησιμοποιήσουμε έιναι {(</w:t>
+        <w:t xml:space="preserve">Ο τύπος που θα χρησιμοποιήσουμε </w:t>
+      </w:r>
+      <w:proofErr w:type="spellStart"/>
+      <w:r>
+        <w:rPr>
+          <w:sz w:val="24"/>
+          <w:szCs w:val="24"/>
+          <w:lang w:val="el-GR"/>
+        </w:rPr>
+        <w:t>έιναι</w:t>
+      </w:r>
+      <w:proofErr w:type="spellEnd"/>
+      <w:r>
+        <w:rPr>
+          <w:sz w:val="24"/>
+          <w:szCs w:val="24"/>
+          <w:lang w:val="el-GR"/>
+        </w:rPr>
+        <w:t xml:space="preserve"> {(</w:t>
       </w:r>
       <w:r>
         <w:rPr>
@@ -15780,14 +17436,25 @@
         </w:rPr>
         <w:t>t</w:t>
       </w:r>
-      <w:r>
-        <w:rPr>
-          <w:sz w:val="24"/>
-          <w:szCs w:val="24"/>
-          <w:lang w:val="el-GR"/>
-        </w:rPr>
-        <w:t xml:space="preserve">αλγ – </w:t>
-      </w:r>
+      <w:proofErr w:type="spellStart"/>
+      <w:r>
+        <w:rPr>
+          <w:sz w:val="24"/>
+          <w:szCs w:val="24"/>
+          <w:lang w:val="el-GR"/>
+        </w:rPr>
+        <w:t>αλγ</w:t>
+      </w:r>
+      <w:proofErr w:type="spellEnd"/>
+      <w:r>
+        <w:rPr>
+          <w:sz w:val="24"/>
+          <w:szCs w:val="24"/>
+          <w:lang w:val="el-GR"/>
+        </w:rPr>
+        <w:t xml:space="preserve"> – </w:t>
+      </w:r>
+      <w:proofErr w:type="spellStart"/>
       <w:r>
         <w:rPr>
           <w:sz w:val="24"/>
@@ -15796,6 +17463,7 @@
         </w:rPr>
         <w:t>tfcfs</w:t>
       </w:r>
+      <w:proofErr w:type="spellEnd"/>
       <w:r>
         <w:rPr>
           <w:sz w:val="24"/>
@@ -15804,6 +17472,7 @@
         </w:rPr>
         <w:t>)/</w:t>
       </w:r>
+      <w:proofErr w:type="spellStart"/>
       <w:r>
         <w:rPr>
           <w:sz w:val="24"/>
@@ -15812,6 +17481,7 @@
         </w:rPr>
         <w:t>tfcfs</w:t>
       </w:r>
+      <w:proofErr w:type="spellEnd"/>
       <w:r>
         <w:rPr>
           <w:sz w:val="24"/>
@@ -15845,13 +17515,23 @@
         </w:rPr>
         <w:t>t</w:t>
       </w:r>
-      <w:r>
-        <w:rPr>
-          <w:sz w:val="24"/>
-          <w:szCs w:val="24"/>
-          <w:lang w:val="el-GR"/>
-        </w:rPr>
-        <w:t xml:space="preserve">αλγ = ο χρόνος διεκπεραίωσης του </w:t>
+      <w:proofErr w:type="spellStart"/>
+      <w:r>
+        <w:rPr>
+          <w:sz w:val="24"/>
+          <w:szCs w:val="24"/>
+          <w:lang w:val="el-GR"/>
+        </w:rPr>
+        <w:t>αλγ</w:t>
+      </w:r>
+      <w:proofErr w:type="spellEnd"/>
+      <w:r>
+        <w:rPr>
+          <w:sz w:val="24"/>
+          <w:szCs w:val="24"/>
+          <w:lang w:val="el-GR"/>
+        </w:rPr>
+        <w:t xml:space="preserve"> = ο χρόνος διεκπεραίωσης του </w:t>
       </w:r>
       <w:r>
         <w:rPr>
@@ -15904,7 +17584,7 @@
     </w:p>
     <w:p>
       <w:pPr>
-        <w:pStyle w:val="ListParagraph"/>
+        <w:pStyle w:val="a3"/>
         <w:numPr>
           <w:ilvl w:val="0"/>
           <w:numId w:val="6"/>
@@ -15929,7 +17609,7 @@
     </w:p>
     <w:p>
       <w:pPr>
-        <w:pStyle w:val="ListParagraph"/>
+        <w:pStyle w:val="a3"/>
         <w:ind w:left="0"/>
         <w:rPr>
           <w:sz w:val="24"/>
@@ -15945,6 +17625,7 @@
         </w:rPr>
         <w:t>{(</w:t>
       </w:r>
+      <w:proofErr w:type="spellStart"/>
       <w:r>
         <w:rPr>
           <w:sz w:val="24"/>
@@ -15953,6 +17634,7 @@
         </w:rPr>
         <w:t>tsjf</w:t>
       </w:r>
+      <w:proofErr w:type="spellEnd"/>
       <w:r>
         <w:rPr>
           <w:sz w:val="24"/>
@@ -15961,6 +17643,7 @@
         </w:rPr>
         <w:t xml:space="preserve"> – </w:t>
       </w:r>
+      <w:proofErr w:type="spellStart"/>
       <w:r>
         <w:rPr>
           <w:sz w:val="24"/>
@@ -15969,6 +17652,7 @@
         </w:rPr>
         <w:t>tfcfs</w:t>
       </w:r>
+      <w:proofErr w:type="spellEnd"/>
       <w:r>
         <w:rPr>
           <w:sz w:val="24"/>
@@ -15977,6 +17661,7 @@
         </w:rPr>
         <w:t>)/</w:t>
       </w:r>
+      <w:proofErr w:type="spellStart"/>
       <w:r>
         <w:rPr>
           <w:sz w:val="24"/>
@@ -15985,6 +17670,7 @@
         </w:rPr>
         <w:t>tfcfs</w:t>
       </w:r>
+      <w:proofErr w:type="spellEnd"/>
       <w:r>
         <w:rPr>
           <w:sz w:val="24"/>
@@ -16052,7 +17738,7 @@
     </w:p>
     <w:p>
       <w:pPr>
-        <w:pStyle w:val="ListParagraph"/>
+        <w:pStyle w:val="a3"/>
         <w:ind w:left="0"/>
         <w:rPr>
           <w:sz w:val="24"/>
@@ -16063,7 +17749,7 @@
     </w:p>
     <w:p>
       <w:pPr>
-        <w:pStyle w:val="ListParagraph"/>
+        <w:pStyle w:val="a3"/>
         <w:numPr>
           <w:ilvl w:val="0"/>
           <w:numId w:val="6"/>
@@ -16088,7 +17774,7 @@
     </w:p>
     <w:p>
       <w:pPr>
-        <w:pStyle w:val="ListParagraph"/>
+        <w:pStyle w:val="a3"/>
         <w:ind w:left="0"/>
         <w:rPr>
           <w:sz w:val="24"/>
@@ -16104,6 +17790,7 @@
         </w:rPr>
         <w:t>{(</w:t>
       </w:r>
+      <w:proofErr w:type="spellStart"/>
       <w:r>
         <w:rPr>
           <w:sz w:val="24"/>
@@ -16112,6 +17799,7 @@
         </w:rPr>
         <w:t>tsrtf</w:t>
       </w:r>
+      <w:proofErr w:type="spellEnd"/>
       <w:r>
         <w:rPr>
           <w:sz w:val="24"/>
@@ -16120,6 +17808,7 @@
         </w:rPr>
         <w:t xml:space="preserve"> – </w:t>
       </w:r>
+      <w:proofErr w:type="spellStart"/>
       <w:r>
         <w:rPr>
           <w:sz w:val="24"/>
@@ -16128,6 +17817,7 @@
         </w:rPr>
         <w:t>tfcfs</w:t>
       </w:r>
+      <w:proofErr w:type="spellEnd"/>
       <w:r>
         <w:rPr>
           <w:sz w:val="24"/>
@@ -16136,6 +17826,7 @@
         </w:rPr>
         <w:t>)/</w:t>
       </w:r>
+      <w:proofErr w:type="spellStart"/>
       <w:r>
         <w:rPr>
           <w:sz w:val="24"/>
@@ -16144,6 +17835,7 @@
         </w:rPr>
         <w:t>tfcfs</w:t>
       </w:r>
+      <w:proofErr w:type="spellEnd"/>
       <w:r>
         <w:rPr>
           <w:sz w:val="24"/>
@@ -16211,7 +17903,7 @@
     </w:p>
     <w:p>
       <w:pPr>
-        <w:pStyle w:val="ListParagraph"/>
+        <w:pStyle w:val="a3"/>
         <w:ind w:left="0"/>
         <w:rPr>
           <w:sz w:val="24"/>
@@ -16222,7 +17914,7 @@
     </w:p>
     <w:p>
       <w:pPr>
-        <w:pStyle w:val="ListParagraph"/>
+        <w:pStyle w:val="a3"/>
         <w:numPr>
           <w:ilvl w:val="0"/>
           <w:numId w:val="6"/>
@@ -16247,7 +17939,7 @@
     </w:p>
     <w:p>
       <w:pPr>
-        <w:pStyle w:val="ListParagraph"/>
+        <w:pStyle w:val="a3"/>
         <w:ind w:left="0"/>
         <w:rPr>
           <w:sz w:val="24"/>
@@ -16263,6 +17955,7 @@
         </w:rPr>
         <w:t>{(</w:t>
       </w:r>
+      <w:proofErr w:type="spellStart"/>
       <w:r>
         <w:rPr>
           <w:sz w:val="24"/>
@@ -16271,6 +17964,7 @@
         </w:rPr>
         <w:t>trr</w:t>
       </w:r>
+      <w:proofErr w:type="spellEnd"/>
       <w:r>
         <w:rPr>
           <w:sz w:val="24"/>
@@ -16279,6 +17973,7 @@
         </w:rPr>
         <w:t xml:space="preserve"> – </w:t>
       </w:r>
+      <w:proofErr w:type="spellStart"/>
       <w:r>
         <w:rPr>
           <w:sz w:val="24"/>
@@ -16287,6 +17982,7 @@
         </w:rPr>
         <w:t>tfcfs</w:t>
       </w:r>
+      <w:proofErr w:type="spellEnd"/>
       <w:r>
         <w:rPr>
           <w:sz w:val="24"/>
@@ -16295,6 +17991,7 @@
         </w:rPr>
         <w:t>)/</w:t>
       </w:r>
+      <w:proofErr w:type="spellStart"/>
       <w:r>
         <w:rPr>
           <w:sz w:val="24"/>
@@ -16303,6 +18000,7 @@
         </w:rPr>
         <w:t>tfcfs</w:t>
       </w:r>
+      <w:proofErr w:type="spellEnd"/>
       <w:r>
         <w:rPr>
           <w:sz w:val="24"/>
@@ -16405,7 +18103,7 @@
     </w:p>
     <w:p>
       <w:pPr>
-        <w:pStyle w:val="ListParagraph"/>
+        <w:pStyle w:val="a3"/>
         <w:numPr>
           <w:ilvl w:val="0"/>
           <w:numId w:val="6"/>
@@ -16466,8 +18164,27 @@
           <w:szCs w:val="24"/>
           <w:lang w:val="el-GR"/>
         </w:rPr>
-        <w:t xml:space="preserve"> υλοποιείται κάθε φορά η διεργασία που έχει τον περισσότερο εναπομέινατα χρόνο. Για αυτόν τον λόγο, θα πρέπει μετά από κάθε χρονική μονάδα, δηλαδή μετά από κάθε </w:t>
-      </w:r>
+        <w:t xml:space="preserve"> υλοποιείται κάθε φορά η διεργασία που έχει τον περισσότερο </w:t>
+      </w:r>
+      <w:proofErr w:type="spellStart"/>
+      <w:r>
+        <w:rPr>
+          <w:sz w:val="24"/>
+          <w:szCs w:val="24"/>
+          <w:lang w:val="el-GR"/>
+        </w:rPr>
+        <w:t>εναπομέινατα</w:t>
+      </w:r>
+      <w:proofErr w:type="spellEnd"/>
+      <w:r>
+        <w:rPr>
+          <w:sz w:val="24"/>
+          <w:szCs w:val="24"/>
+          <w:lang w:val="el-GR"/>
+        </w:rPr>
+        <w:t xml:space="preserve"> χρόνο. Για αυτόν τον λόγο, θα πρέπει μετά από κάθε χρονική μονάδα, δηλαδή μετά από κάθε </w:t>
+      </w:r>
+      <w:proofErr w:type="spellStart"/>
       <w:r>
         <w:rPr>
           <w:sz w:val="24"/>
@@ -16476,13 +18193,32 @@
         </w:rPr>
         <w:t>ms</w:t>
       </w:r>
-      <w:r>
-        <w:rPr>
-          <w:sz w:val="24"/>
-          <w:szCs w:val="24"/>
-          <w:lang w:val="el-GR"/>
-        </w:rPr>
-        <w:t>, να σταματάμε για ν ελέγχουμε ποιο είναι αυτό που πληρεί το κριτήριο στην συγκεκριμένη περίπτωση.</w:t>
+      <w:proofErr w:type="spellEnd"/>
+      <w:r>
+        <w:rPr>
+          <w:sz w:val="24"/>
+          <w:szCs w:val="24"/>
+          <w:lang w:val="el-GR"/>
+        </w:rPr>
+        <w:t xml:space="preserve">, να σταματάμε για ν ελέγχουμε ποιο είναι αυτό που </w:t>
+      </w:r>
+      <w:proofErr w:type="spellStart"/>
+      <w:r>
+        <w:rPr>
+          <w:sz w:val="24"/>
+          <w:szCs w:val="24"/>
+          <w:lang w:val="el-GR"/>
+        </w:rPr>
+        <w:t>πληρεί</w:t>
+      </w:r>
+      <w:proofErr w:type="spellEnd"/>
+      <w:r>
+        <w:rPr>
+          <w:sz w:val="24"/>
+          <w:szCs w:val="24"/>
+          <w:lang w:val="el-GR"/>
+        </w:rPr>
+        <w:t xml:space="preserve"> το κριτήριο στην συγκεκριμένη περίπτωση.</w:t>
       </w:r>
     </w:p>
     <w:p>
@@ -16549,7 +18285,7 @@
                     <pic:cNvPicPr/>
                   </pic:nvPicPr>
                   <pic:blipFill>
-                    <a:blip r:embed="rId39" cstate="print">
+                    <a:blip r:embed="rId40" cstate="print">
                       <a:extLst>
                         <a:ext uri="{28A0092B-C50C-407E-A947-70E740481C1C}">
                           <a14:useLocalDpi xmlns:a14="http://schemas.microsoft.com/office/drawing/2010/main" val="0"/>
@@ -16601,6 +18337,7 @@
         </w:rPr>
         <w:t>Αυτή με τον περισσότερο εναπομείναντα χρόνο είναι η Α. Την αφήνουμε να τρέξει για 1</w:t>
       </w:r>
+      <w:proofErr w:type="spellStart"/>
       <w:r>
         <w:rPr>
           <w:sz w:val="24"/>
@@ -16609,31 +18346,69 @@
         </w:rPr>
         <w:t>ms</w:t>
       </w:r>
-      <w:r>
-        <w:rPr>
-          <w:sz w:val="24"/>
-          <w:szCs w:val="24"/>
-          <w:lang w:val="el-GR"/>
-        </w:rPr>
-        <w:t xml:space="preserve"> και έπειτα ξαναελέγχουμε. Παραμένει αυτή με τον περισσότερο χρόνο οπότε συνεχίζουμε την επεξεργασία της.</w:t>
-      </w:r>
-    </w:p>
-    <w:p>
-      <w:pPr>
-        <w:rPr>
-          <w:sz w:val="24"/>
-          <w:szCs w:val="24"/>
-          <w:lang w:val="el-GR"/>
-        </w:rPr>
-      </w:pPr>
-      <w:r>
-        <w:rPr>
-          <w:sz w:val="24"/>
-          <w:szCs w:val="24"/>
-          <w:lang w:val="el-GR"/>
-        </w:rPr>
-        <w:t>Την χρονική στιγμή 2, φτάνει στον επεξεργαστή η διεργασία Γ, η οποία έχει εναπομέιναντα χρόνο = 1</w:t>
-      </w:r>
+      <w:proofErr w:type="spellEnd"/>
+      <w:r>
+        <w:rPr>
+          <w:sz w:val="24"/>
+          <w:szCs w:val="24"/>
+          <w:lang w:val="el-GR"/>
+        </w:rPr>
+        <w:t xml:space="preserve"> και έπειτα </w:t>
+      </w:r>
+      <w:proofErr w:type="spellStart"/>
+      <w:r>
+        <w:rPr>
+          <w:sz w:val="24"/>
+          <w:szCs w:val="24"/>
+          <w:lang w:val="el-GR"/>
+        </w:rPr>
+        <w:t>ξαναελέγχουμε</w:t>
+      </w:r>
+      <w:proofErr w:type="spellEnd"/>
+      <w:r>
+        <w:rPr>
+          <w:sz w:val="24"/>
+          <w:szCs w:val="24"/>
+          <w:lang w:val="el-GR"/>
+        </w:rPr>
+        <w:t>. Παραμένει αυτή με τον περισσότερο χρόνο οπότε συνεχίζουμε την επεξεργασία της.</w:t>
+      </w:r>
+    </w:p>
+    <w:p>
+      <w:pPr>
+        <w:rPr>
+          <w:sz w:val="24"/>
+          <w:szCs w:val="24"/>
+          <w:lang w:val="el-GR"/>
+        </w:rPr>
+      </w:pPr>
+      <w:r>
+        <w:rPr>
+          <w:sz w:val="24"/>
+          <w:szCs w:val="24"/>
+          <w:lang w:val="el-GR"/>
+        </w:rPr>
+        <w:t xml:space="preserve">Την χρονική στιγμή 2, φτάνει στον επεξεργαστή η διεργασία Γ, η οποία έχει </w:t>
+      </w:r>
+      <w:proofErr w:type="spellStart"/>
+      <w:r>
+        <w:rPr>
+          <w:sz w:val="24"/>
+          <w:szCs w:val="24"/>
+          <w:lang w:val="el-GR"/>
+        </w:rPr>
+        <w:t>εναπομέιναντα</w:t>
+      </w:r>
+      <w:proofErr w:type="spellEnd"/>
+      <w:r>
+        <w:rPr>
+          <w:sz w:val="24"/>
+          <w:szCs w:val="24"/>
+          <w:lang w:val="el-GR"/>
+        </w:rPr>
+        <w:t xml:space="preserve"> χρόνο = 1</w:t>
+      </w:r>
+      <w:proofErr w:type="spellStart"/>
       <w:r>
         <w:rPr>
           <w:sz w:val="24"/>
@@ -16642,6 +18417,7 @@
         </w:rPr>
         <w:t>ms</w:t>
       </w:r>
+      <w:proofErr w:type="spellEnd"/>
       <w:r>
         <w:rPr>
           <w:sz w:val="24"/>
@@ -16682,7 +18458,7 @@
                     <pic:cNvPicPr/>
                   </pic:nvPicPr>
                   <pic:blipFill>
-                    <a:blip r:embed="rId40" cstate="print">
+                    <a:blip r:embed="rId41" cstate="print">
                       <a:extLst>
                         <a:ext uri="{28A0092B-C50C-407E-A947-70E740481C1C}">
                           <a14:useLocalDpi xmlns:a14="http://schemas.microsoft.com/office/drawing/2010/main" val="0"/>
@@ -16758,6 +18534,7 @@
         </w:rPr>
         <w:t>. Αυτή που έχει το μικρότερο θα εισέλθει πρώτη. Δηλαδή στην συγκεκριμένη περίπτωση η διεργασία Β.  Όπως είπαμε και προηγουμένως, θα τρέξει μόνο για 1</w:t>
       </w:r>
+      <w:proofErr w:type="spellStart"/>
       <w:r>
         <w:rPr>
           <w:sz w:val="24"/>
@@ -16766,6 +18543,7 @@
         </w:rPr>
         <w:t>ms</w:t>
       </w:r>
+      <w:proofErr w:type="spellEnd"/>
       <w:r>
         <w:rPr>
           <w:sz w:val="24"/>
@@ -16806,7 +18584,7 @@
                     <pic:cNvPicPr/>
                   </pic:nvPicPr>
                   <pic:blipFill>
-                    <a:blip r:embed="rId41" cstate="print">
+                    <a:blip r:embed="rId42" cstate="print">
                       <a:extLst>
                         <a:ext uri="{28A0092B-C50C-407E-A947-70E740481C1C}">
                           <a14:useLocalDpi xmlns:a14="http://schemas.microsoft.com/office/drawing/2010/main" val="0"/>
@@ -16858,6 +18636,7 @@
         </w:rPr>
         <w:t>Συγκρίνουμε τον χρόνο που απομένει στην κάθε διεργασία που έχουμε. Αυτή με τον μεγαλύτερο είναι η Α, άρα αυτή θα είναι αυτή που θα εκτελεστεί. Εκτελείται για 1</w:t>
       </w:r>
+      <w:proofErr w:type="spellStart"/>
       <w:r>
         <w:rPr>
           <w:sz w:val="24"/>
@@ -16866,6 +18645,7 @@
         </w:rPr>
         <w:t>ms</w:t>
       </w:r>
+      <w:proofErr w:type="spellEnd"/>
       <w:r>
         <w:rPr>
           <w:sz w:val="24"/>
@@ -16907,7 +18687,7 @@
                     <pic:cNvPicPr/>
                   </pic:nvPicPr>
                   <pic:blipFill>
-                    <a:blip r:embed="rId42" cstate="print">
+                    <a:blip r:embed="rId43" cstate="print">
                       <a:extLst>
                         <a:ext uri="{28A0092B-C50C-407E-A947-70E740481C1C}">
                           <a14:useLocalDpi xmlns:a14="http://schemas.microsoft.com/office/drawing/2010/main" val="0"/>
@@ -16959,6 +18739,7 @@
         </w:rPr>
         <w:t>Συγκρίνουμε τον χρόνο που απομένει στην κάθε διεργασία που έχουμε. Αυτή με τον μεγαλύτερο είναι η Ε, άρα αυτή θα είναι αυτή που θα εκτελεστεί. Εκτελείται για 1</w:t>
       </w:r>
+      <w:proofErr w:type="spellStart"/>
       <w:r>
         <w:rPr>
           <w:sz w:val="24"/>
@@ -16967,6 +18748,7 @@
         </w:rPr>
         <w:t>ms</w:t>
       </w:r>
+      <w:proofErr w:type="spellEnd"/>
       <w:r>
         <w:rPr>
           <w:sz w:val="24"/>
@@ -17007,7 +18789,7 @@
                     <pic:cNvPicPr/>
                   </pic:nvPicPr>
                   <pic:blipFill>
-                    <a:blip r:embed="rId43" cstate="print">
+                    <a:blip r:embed="rId44" cstate="print">
                       <a:extLst>
                         <a:ext uri="{28A0092B-C50C-407E-A947-70E740481C1C}">
                           <a14:useLocalDpi xmlns:a14="http://schemas.microsoft.com/office/drawing/2010/main" val="0"/>
@@ -17059,6 +18841,7 @@
         </w:rPr>
         <w:t>Συγκρίνουμε τον χρόνο που απομένει στην κάθε διεργασία που έχουμε. Αυτή με τον μεγαλύτερο είναι η Ζ, άρα αυτή θα είναι αυτή που θα εκτελεστεί. Εκτελείται για 1</w:t>
       </w:r>
+      <w:proofErr w:type="spellStart"/>
       <w:r>
         <w:rPr>
           <w:sz w:val="24"/>
@@ -17067,6 +18850,7 @@
         </w:rPr>
         <w:t>ms</w:t>
       </w:r>
+      <w:proofErr w:type="spellEnd"/>
       <w:r>
         <w:rPr>
           <w:sz w:val="24"/>
@@ -17107,7 +18891,7 @@
                     <pic:cNvPicPr/>
                   </pic:nvPicPr>
                   <pic:blipFill>
-                    <a:blip r:embed="rId44" cstate="print">
+                    <a:blip r:embed="rId45" cstate="print">
                       <a:extLst>
                         <a:ext uri="{28A0092B-C50C-407E-A947-70E740481C1C}">
                           <a14:useLocalDpi xmlns:a14="http://schemas.microsoft.com/office/drawing/2010/main" val="0"/>
@@ -17208,7 +18992,7 @@
                     <pic:cNvPicPr/>
                   </pic:nvPicPr>
                   <pic:blipFill>
-                    <a:blip r:embed="rId45" cstate="print">
+                    <a:blip r:embed="rId46" cstate="print">
                       <a:extLst>
                         <a:ext uri="{28A0092B-C50C-407E-A947-70E740481C1C}">
                           <a14:useLocalDpi xmlns:a14="http://schemas.microsoft.com/office/drawing/2010/main" val="0"/>
@@ -17316,7 +19100,7 @@
                     <pic:cNvPicPr/>
                   </pic:nvPicPr>
                   <pic:blipFill>
-                    <a:blip r:embed="rId46" cstate="print">
+                    <a:blip r:embed="rId47" cstate="print">
                       <a:extLst>
                         <a:ext uri="{28A0092B-C50C-407E-A947-70E740481C1C}">
                           <a14:useLocalDpi xmlns:a14="http://schemas.microsoft.com/office/drawing/2010/main" val="0"/>
@@ -17354,7 +19138,7 @@
     </w:p>
     <w:p>
       <w:pPr>
-        <w:pStyle w:val="ListParagraph"/>
+        <w:pStyle w:val="a3"/>
         <w:numPr>
           <w:ilvl w:val="0"/>
           <w:numId w:val="6"/>
@@ -17391,7 +19175,7 @@
     </w:p>
     <w:p>
       <w:pPr>
-        <w:pStyle w:val="ListParagraph"/>
+        <w:pStyle w:val="a3"/>
         <w:ind w:left="360"/>
         <w:rPr>
           <w:sz w:val="24"/>
@@ -17403,7 +19187,7 @@
     </w:p>
     <w:p>
       <w:pPr>
-        <w:pStyle w:val="ListParagraph"/>
+        <w:pStyle w:val="a3"/>
         <w:spacing w:line="180" w:lineRule="auto"/>
         <w:ind w:left="360"/>
         <w:rPr>
@@ -17422,7 +19206,7 @@
     </w:p>
     <w:p>
       <w:pPr>
-        <w:pStyle w:val="ListParagraph"/>
+        <w:pStyle w:val="a3"/>
         <w:spacing w:line="180" w:lineRule="auto"/>
         <w:ind w:left="360"/>
         <w:rPr>
@@ -17487,6 +19271,7 @@
         </w:rPr>
         <w:t xml:space="preserve">1 – </w:t>
       </w:r>
+      <w:proofErr w:type="spellStart"/>
       <w:r>
         <w:rPr>
           <w:sz w:val="24"/>
@@ -17494,6 +19279,7 @@
         </w:rPr>
         <w:t>tcpu</w:t>
       </w:r>
+      <w:proofErr w:type="spellEnd"/>
       <w:r>
         <w:rPr>
           <w:sz w:val="24"/>
@@ -17518,7 +19304,7 @@
     </w:p>
     <w:p>
       <w:pPr>
-        <w:pStyle w:val="ListParagraph"/>
+        <w:pStyle w:val="a3"/>
         <w:spacing w:line="180" w:lineRule="auto"/>
         <w:ind w:left="360"/>
         <w:rPr>
@@ -17588,6 +19374,7 @@
         </w:rPr>
         <w:t xml:space="preserve">1 – </w:t>
       </w:r>
+      <w:proofErr w:type="spellStart"/>
       <w:r>
         <w:rPr>
           <w:sz w:val="24"/>
@@ -17595,6 +19382,7 @@
         </w:rPr>
         <w:t>tcpu</w:t>
       </w:r>
+      <w:proofErr w:type="spellEnd"/>
       <w:r>
         <w:rPr>
           <w:sz w:val="24"/>
@@ -17603,6 +19391,7 @@
         </w:rPr>
         <w:t xml:space="preserve"> = 21 – 0 – 4 = 17</w:t>
       </w:r>
+      <w:proofErr w:type="spellStart"/>
       <w:r>
         <w:rPr>
           <w:sz w:val="24"/>
@@ -17610,6 +19399,7 @@
         </w:rPr>
         <w:t>ms</w:t>
       </w:r>
+      <w:proofErr w:type="spellEnd"/>
       <w:r>
         <w:rPr>
           <w:sz w:val="24"/>
@@ -17621,7 +19411,7 @@
     </w:p>
     <w:p>
       <w:pPr>
-        <w:pStyle w:val="ListParagraph"/>
+        <w:pStyle w:val="a3"/>
         <w:spacing w:line="180" w:lineRule="auto"/>
         <w:ind w:left="360"/>
         <w:rPr>
@@ -17692,6 +19482,7 @@
         </w:rPr>
         <w:t xml:space="preserve">1 – </w:t>
       </w:r>
+      <w:proofErr w:type="spellStart"/>
       <w:r>
         <w:rPr>
           <w:sz w:val="24"/>
@@ -17699,6 +19490,7 @@
         </w:rPr>
         <w:t>tcpu</w:t>
       </w:r>
+      <w:proofErr w:type="spellEnd"/>
       <w:r>
         <w:rPr>
           <w:sz w:val="24"/>
@@ -17707,6 +19499,7 @@
         </w:rPr>
         <w:t xml:space="preserve"> = 23 – 2 –1 = 20</w:t>
       </w:r>
+      <w:proofErr w:type="spellStart"/>
       <w:r>
         <w:rPr>
           <w:sz w:val="24"/>
@@ -17714,6 +19507,7 @@
         </w:rPr>
         <w:t>ms</w:t>
       </w:r>
+      <w:proofErr w:type="spellEnd"/>
       <w:r>
         <w:rPr>
           <w:sz w:val="24"/>
@@ -17725,7 +19519,7 @@
     </w:p>
     <w:p>
       <w:pPr>
-        <w:pStyle w:val="ListParagraph"/>
+        <w:pStyle w:val="a3"/>
         <w:spacing w:line="180" w:lineRule="auto"/>
         <w:ind w:left="360"/>
         <w:rPr>
@@ -17796,6 +19590,7 @@
         </w:rPr>
         <w:t xml:space="preserve">1 – </w:t>
       </w:r>
+      <w:proofErr w:type="spellStart"/>
       <w:r>
         <w:rPr>
           <w:sz w:val="24"/>
@@ -17803,6 +19598,7 @@
         </w:rPr>
         <w:t>tcpu</w:t>
       </w:r>
+      <w:proofErr w:type="spellEnd"/>
       <w:r>
         <w:rPr>
           <w:sz w:val="24"/>
@@ -17811,6 +19607,7 @@
         </w:rPr>
         <w:t xml:space="preserve"> = 26 – 3 – 3 = 20</w:t>
       </w:r>
+      <w:proofErr w:type="spellStart"/>
       <w:r>
         <w:rPr>
           <w:sz w:val="24"/>
@@ -17818,6 +19615,7 @@
         </w:rPr>
         <w:t>ms</w:t>
       </w:r>
+      <w:proofErr w:type="spellEnd"/>
       <w:r>
         <w:rPr>
           <w:sz w:val="24"/>
@@ -17829,7 +19627,7 @@
     </w:p>
     <w:p>
       <w:pPr>
-        <w:pStyle w:val="ListParagraph"/>
+        <w:pStyle w:val="a3"/>
         <w:spacing w:line="180" w:lineRule="auto"/>
         <w:ind w:left="360"/>
         <w:rPr>
@@ -17900,6 +19698,7 @@
         </w:rPr>
         <w:t xml:space="preserve">1 – </w:t>
       </w:r>
+      <w:proofErr w:type="spellStart"/>
       <w:r>
         <w:rPr>
           <w:sz w:val="24"/>
@@ -17907,6 +19706,7 @@
         </w:rPr>
         <w:t>tcpu</w:t>
       </w:r>
+      <w:proofErr w:type="spellEnd"/>
       <w:r>
         <w:rPr>
           <w:sz w:val="24"/>
@@ -17915,6 +19715,7 @@
         </w:rPr>
         <w:t xml:space="preserve"> = 25 – 4 – 5 = 16</w:t>
       </w:r>
+      <w:proofErr w:type="spellStart"/>
       <w:r>
         <w:rPr>
           <w:sz w:val="24"/>
@@ -17922,6 +19723,7 @@
         </w:rPr>
         <w:t>ms</w:t>
       </w:r>
+      <w:proofErr w:type="spellEnd"/>
       <w:r>
         <w:rPr>
           <w:sz w:val="24"/>
@@ -17933,7 +19735,7 @@
     </w:p>
     <w:p>
       <w:pPr>
-        <w:pStyle w:val="ListParagraph"/>
+        <w:pStyle w:val="a3"/>
         <w:spacing w:after="20" w:line="180" w:lineRule="auto"/>
         <w:ind w:left="360"/>
         <w:rPr>
@@ -18004,6 +19806,7 @@
         </w:rPr>
         <w:t xml:space="preserve">1 – </w:t>
       </w:r>
+      <w:proofErr w:type="spellStart"/>
       <w:r>
         <w:rPr>
           <w:sz w:val="24"/>
@@ -18011,6 +19814,7 @@
         </w:rPr>
         <w:t>tcpu</w:t>
       </w:r>
+      <w:proofErr w:type="spellEnd"/>
       <w:r>
         <w:rPr>
           <w:sz w:val="24"/>
@@ -18019,6 +19823,7 @@
         </w:rPr>
         <w:t xml:space="preserve"> = 22 – 5 – 7 = 10</w:t>
       </w:r>
+      <w:proofErr w:type="spellStart"/>
       <w:r>
         <w:rPr>
           <w:sz w:val="24"/>
@@ -18026,6 +19831,7 @@
         </w:rPr>
         <w:t>ms</w:t>
       </w:r>
+      <w:proofErr w:type="spellEnd"/>
       <w:r>
         <w:rPr>
           <w:sz w:val="24"/>
@@ -18178,6 +19984,7 @@
         </w:rPr>
         <w:t>6,83</w:t>
       </w:r>
+      <w:proofErr w:type="spellStart"/>
       <w:r>
         <w:rPr>
           <w:sz w:val="24"/>
@@ -18192,6 +19999,7 @@
         </w:rPr>
         <w:t>s</w:t>
       </w:r>
+      <w:proofErr w:type="spellEnd"/>
     </w:p>
     <w:p>
       <w:pPr>
@@ -18204,7 +20012,7 @@
     </w:p>
     <w:p>
       <w:pPr>
-        <w:pStyle w:val="ListParagraph"/>
+        <w:pStyle w:val="a3"/>
         <w:numPr>
           <w:ilvl w:val="0"/>
           <w:numId w:val="6"/>
@@ -18277,7 +20085,7 @@
     </w:p>
     <w:p>
       <w:pPr>
-        <w:pStyle w:val="ListParagraph"/>
+        <w:pStyle w:val="a3"/>
         <w:ind w:left="360"/>
         <w:rPr>
           <w:sz w:val="24"/>
@@ -18287,7 +20095,7 @@
     </w:p>
     <w:p>
       <w:pPr>
-        <w:pStyle w:val="ListParagraph"/>
+        <w:pStyle w:val="a3"/>
         <w:spacing w:line="180" w:lineRule="auto"/>
         <w:ind w:left="360"/>
         <w:rPr>
@@ -18306,7 +20114,7 @@
     </w:p>
     <w:p>
       <w:pPr>
-        <w:pStyle w:val="ListParagraph"/>
+        <w:pStyle w:val="a3"/>
         <w:spacing w:line="180" w:lineRule="auto"/>
         <w:ind w:left="360"/>
         <w:rPr>
@@ -18314,6 +20122,7 @@
           <w:szCs w:val="24"/>
         </w:rPr>
       </w:pPr>
+      <w:proofErr w:type="spellStart"/>
       <w:r>
         <w:rPr>
           <w:sz w:val="24"/>
@@ -18322,6 +20131,7 @@
         </w:rPr>
         <w:t>ΧΑπ</w:t>
       </w:r>
+      <w:proofErr w:type="spellEnd"/>
       <w:r>
         <w:rPr>
           <w:sz w:val="24"/>
@@ -18388,7 +20198,7 @@
     </w:p>
     <w:p>
       <w:pPr>
-        <w:pStyle w:val="ListParagraph"/>
+        <w:pStyle w:val="a3"/>
         <w:spacing w:line="180" w:lineRule="auto"/>
         <w:ind w:left="360"/>
         <w:rPr>
@@ -18396,6 +20206,7 @@
           <w:szCs w:val="24"/>
         </w:rPr>
       </w:pPr>
+      <w:proofErr w:type="spellStart"/>
       <w:r>
         <w:rPr>
           <w:sz w:val="24"/>
@@ -18404,6 +20215,7 @@
         </w:rPr>
         <w:t>ΧΑπ</w:t>
       </w:r>
+      <w:proofErr w:type="spellEnd"/>
       <w:r>
         <w:rPr>
           <w:sz w:val="24"/>
@@ -18471,7 +20283,7 @@
     </w:p>
     <w:p>
       <w:pPr>
-        <w:pStyle w:val="ListParagraph"/>
+        <w:pStyle w:val="a3"/>
         <w:spacing w:line="180" w:lineRule="auto"/>
         <w:ind w:left="360"/>
         <w:rPr>
@@ -18479,6 +20291,7 @@
           <w:szCs w:val="24"/>
         </w:rPr>
       </w:pPr>
+      <w:proofErr w:type="spellStart"/>
       <w:r>
         <w:rPr>
           <w:sz w:val="24"/>
@@ -18487,6 +20300,7 @@
         </w:rPr>
         <w:t>ΧΑπ</w:t>
       </w:r>
+      <w:proofErr w:type="spellEnd"/>
       <w:r>
         <w:rPr>
           <w:sz w:val="24"/>
@@ -18554,7 +20368,7 @@
     </w:p>
     <w:p>
       <w:pPr>
-        <w:pStyle w:val="ListParagraph"/>
+        <w:pStyle w:val="a3"/>
         <w:spacing w:line="180" w:lineRule="auto"/>
         <w:ind w:left="360"/>
         <w:rPr>
@@ -18562,6 +20376,7 @@
           <w:szCs w:val="24"/>
         </w:rPr>
       </w:pPr>
+      <w:proofErr w:type="spellStart"/>
       <w:r>
         <w:rPr>
           <w:sz w:val="24"/>
@@ -18570,6 +20385,7 @@
         </w:rPr>
         <w:t>ΧΑπ</w:t>
       </w:r>
+      <w:proofErr w:type="spellEnd"/>
       <w:r>
         <w:rPr>
           <w:sz w:val="24"/>
@@ -18637,7 +20453,7 @@
     </w:p>
     <w:p>
       <w:pPr>
-        <w:pStyle w:val="ListParagraph"/>
+        <w:pStyle w:val="a3"/>
         <w:spacing w:line="180" w:lineRule="auto"/>
         <w:ind w:left="360"/>
         <w:rPr>
@@ -18645,6 +20461,7 @@
           <w:szCs w:val="24"/>
         </w:rPr>
       </w:pPr>
+      <w:proofErr w:type="spellStart"/>
       <w:r>
         <w:rPr>
           <w:sz w:val="24"/>
@@ -18653,6 +20470,7 @@
         </w:rPr>
         <w:t>ΧΑπ</w:t>
       </w:r>
+      <w:proofErr w:type="spellEnd"/>
       <w:r>
         <w:rPr>
           <w:sz w:val="24"/>
@@ -18720,7 +20538,7 @@
     </w:p>
     <w:p>
       <w:pPr>
-        <w:pStyle w:val="ListParagraph"/>
+        <w:pStyle w:val="a3"/>
         <w:spacing w:after="20" w:line="180" w:lineRule="auto"/>
         <w:ind w:left="360"/>
         <w:contextualSpacing w:val="0"/>
@@ -18729,6 +20547,7 @@
           <w:szCs w:val="24"/>
         </w:rPr>
       </w:pPr>
+      <w:proofErr w:type="spellStart"/>
       <w:r>
         <w:rPr>
           <w:sz w:val="24"/>
@@ -18737,6 +20556,7 @@
         </w:rPr>
         <w:t>ΧΑπ</w:t>
       </w:r>
+      <w:proofErr w:type="spellEnd"/>
       <w:r>
         <w:rPr>
           <w:sz w:val="24"/>
@@ -18811,6 +20631,7 @@
           <w:szCs w:val="24"/>
         </w:rPr>
       </w:pPr>
+      <w:proofErr w:type="spellStart"/>
       <w:r>
         <w:rPr>
           <w:sz w:val="24"/>
@@ -18819,6 +20640,7 @@
         </w:rPr>
         <w:t>ΜΧΑπ</w:t>
       </w:r>
+      <w:proofErr w:type="spellEnd"/>
       <w:r>
         <w:rPr>
           <w:sz w:val="24"/>
@@ -18863,7 +20685,7 @@
     </w:p>
     <w:p>
       <w:pPr>
-        <w:pStyle w:val="ListParagraph"/>
+        <w:pStyle w:val="a3"/>
         <w:numPr>
           <w:ilvl w:val="0"/>
           <w:numId w:val="6"/>
@@ -19564,6 +21386,7 @@
         </w:rPr>
         <w:t>21,16</w:t>
       </w:r>
+      <w:proofErr w:type="spellStart"/>
       <w:r>
         <w:rPr>
           <w:sz w:val="24"/>
@@ -19571,6 +21394,7 @@
         </w:rPr>
         <w:t>ms</w:t>
       </w:r>
+      <w:proofErr w:type="spellEnd"/>
     </w:p>
     <w:p>
       <w:pPr>
@@ -19599,7 +21423,7 @@
     </w:p>
     <w:p>
       <w:pPr>
-        <w:pStyle w:val="ListParagraph"/>
+        <w:pStyle w:val="a3"/>
         <w:numPr>
           <w:ilvl w:val="0"/>
           <w:numId w:val="6"/>
@@ -20895,17 +22719,17 @@
     <w:lsdException w:name="Unresolved Mention" w:semiHidden="1" w:unhideWhenUsed="1"/>
     <w:lsdException w:name="Smart Link" w:semiHidden="1" w:unhideWhenUsed="1"/>
   </w:latentStyles>
-  <w:style w:type="paragraph" w:default="1" w:styleId="Normal">
+  <w:style w:type="paragraph" w:default="1" w:styleId="a">
     <w:name w:val="Normal"/>
     <w:qFormat/>
   </w:style>
-  <w:style w:type="character" w:default="1" w:styleId="DefaultParagraphFont">
+  <w:style w:type="character" w:default="1" w:styleId="a0">
     <w:name w:val="Default Paragraph Font"/>
     <w:uiPriority w:val="1"/>
     <w:semiHidden/>
     <w:unhideWhenUsed/>
   </w:style>
-  <w:style w:type="table" w:default="1" w:styleId="TableNormal">
+  <w:style w:type="table" w:default="1" w:styleId="a1">
     <w:name w:val="Normal Table"/>
     <w:uiPriority w:val="99"/>
     <w:semiHidden/>
@@ -20920,15 +22744,15 @@
       </w:tblCellMar>
     </w:tblPr>
   </w:style>
-  <w:style w:type="numbering" w:default="1" w:styleId="NoList">
+  <w:style w:type="numbering" w:default="1" w:styleId="a2">
     <w:name w:val="No List"/>
     <w:uiPriority w:val="99"/>
     <w:semiHidden/>
     <w:unhideWhenUsed/>
   </w:style>
-  <w:style w:type="paragraph" w:styleId="ListParagraph">
+  <w:style w:type="paragraph" w:styleId="a3">
     <w:name w:val="List Paragraph"/>
-    <w:basedOn w:val="Normal"/>
+    <w:basedOn w:val="a"/>
     <w:uiPriority w:val="34"/>
     <w:qFormat/>
     <w:rsid w:val="00623E37"/>
@@ -20937,9 +22761,9 @@
       <w:contextualSpacing/>
     </w:pPr>
   </w:style>
-  <w:style w:type="character" w:styleId="Hyperlink">
+  <w:style w:type="character" w:styleId="-">
     <w:name w:val="Hyperlink"/>
-    <w:basedOn w:val="DefaultParagraphFont"/>
+    <w:basedOn w:val="a0"/>
     <w:uiPriority w:val="99"/>
     <w:unhideWhenUsed/>
     <w:rsid w:val="00623E37"/>
@@ -20948,9 +22772,9 @@
       <w:u w:val="single"/>
     </w:rPr>
   </w:style>
-  <w:style w:type="character" w:styleId="UnresolvedMention">
+  <w:style w:type="character" w:styleId="a4">
     <w:name w:val="Unresolved Mention"/>
-    <w:basedOn w:val="DefaultParagraphFont"/>
+    <w:basedOn w:val="a0"/>
     <w:uiPriority w:val="99"/>
     <w:semiHidden/>
     <w:unhideWhenUsed/>
@@ -20960,10 +22784,10 @@
       <w:shd w:val="clear" w:color="auto" w:fill="E1DFDD"/>
     </w:rPr>
   </w:style>
-  <w:style w:type="paragraph" w:styleId="Footer">
+  <w:style w:type="paragraph" w:styleId="a5">
     <w:name w:val="footer"/>
-    <w:basedOn w:val="Normal"/>
-    <w:link w:val="FooterChar"/>
+    <w:basedOn w:val="a"/>
+    <w:link w:val="Char"/>
     <w:uiPriority w:val="99"/>
     <w:semiHidden/>
     <w:unhideWhenUsed/>
@@ -20976,17 +22800,17 @@
       <w:spacing w:after="0" w:line="240" w:lineRule="auto"/>
     </w:pPr>
   </w:style>
-  <w:style w:type="character" w:customStyle="1" w:styleId="FooterChar">
-    <w:name w:val="Footer Char"/>
-    <w:basedOn w:val="DefaultParagraphFont"/>
-    <w:link w:val="Footer"/>
+  <w:style w:type="character" w:customStyle="1" w:styleId="Char">
+    <w:name w:val="Υποσέλιδο Char"/>
+    <w:basedOn w:val="a0"/>
+    <w:link w:val="a5"/>
     <w:uiPriority w:val="99"/>
     <w:semiHidden/>
     <w:rsid w:val="008A04A7"/>
   </w:style>
-  <w:style w:type="character" w:styleId="PageNumber">
+  <w:style w:type="character" w:styleId="a6">
     <w:name w:val="page number"/>
-    <w:basedOn w:val="DefaultParagraphFont"/>
+    <w:basedOn w:val="a0"/>
     <w:uiPriority w:val="99"/>
     <w:semiHidden/>
     <w:unhideWhenUsed/>

--- a/Λειτουργικά-Συστήματα-Project-1.docx
+++ b/Λειτουργικά-Συστήματα-Project-1.docx
@@ -4569,6 +4569,7 @@
           <w:bCs/>
           <w:sz w:val="24"/>
           <w:szCs w:val="24"/>
+          <w:lang w:val="el-GR"/>
         </w:rPr>
       </w:pPr>
       <w:r>
@@ -4598,11 +4599,17 @@
           <w:bCs/>
           <w:sz w:val="24"/>
           <w:szCs w:val="24"/>
+          <w:lang w:val="el-GR"/>
         </w:rPr>
         <w:t>2</w:t>
       </w:r>
     </w:p>
     <w:p>
+      <w:pPr>
+        <w:rPr>
+          <w:lang w:val="el-GR"/>
+        </w:rPr>
+      </w:pPr>
       <w:r>
         <w:rPr>
           <w:lang w:val="el-GR"/>
@@ -4708,13 +4715,7 @@
         <w:rPr>
           <w:lang w:val="el-GR"/>
         </w:rPr>
-        <w:t>"</w:t>
-      </w:r>
-      <w:r>
-        <w:rPr>
-          <w:lang w:val="el-GR"/>
-        </w:rPr>
-        <w:t xml:space="preserve">. </w:t>
+        <w:t xml:space="preserve">". </w:t>
       </w:r>
       <w:r>
         <w:rPr>
@@ -5098,7 +5099,13 @@
         <w:t>.</w:t>
       </w:r>
     </w:p>
-    <w:p/>
+    <w:p>
+      <w:pPr>
+        <w:rPr>
+          <w:lang w:val="el-GR"/>
+        </w:rPr>
+      </w:pPr>
+    </w:p>
     <w:p>
       <w:pPr>
         <w:rPr>
@@ -5208,6 +5215,9 @@
     </w:p>
     <w:p>
       <w:pPr>
+        <w:rPr>
+          <w:lang w:val="el-GR"/>
+        </w:rPr>
         <w:sectPr>
           <w:pgSz w:w="12240" w:h="15840"/>
           <w:pgMar w:top="720" w:right="720" w:bottom="720" w:left="630" w:header="720" w:footer="720" w:gutter="0"/>
@@ -5798,6 +5808,17 @@
         <w:br/>
         <w:t>E12</w:t>
       </w:r>
+    </w:p>
+    <w:p>
+      <w:pPr>
+        <w:spacing w:line="240" w:lineRule="auto"/>
+        <w:rPr>
+          <w:rFonts w:ascii="Helvetica" w:hAnsi="Helvetica" w:cs="Helvetica"/>
+          <w:color w:val="000000"/>
+          <w:shd w:val="clear" w:color="auto" w:fill="FBFBFB"/>
+          <w:lang w:val="el-GR"/>
+        </w:rPr>
+      </w:pPr>
     </w:p>
     <w:p>
       <w:pPr>
@@ -6110,26 +6131,25 @@
     <w:p>
       <w:pPr>
         <w:spacing w:line="240" w:lineRule="auto"/>
-        <w:rPr>
-          <w:noProof/>
-          <w:sz w:val="24"/>
-          <w:szCs w:val="24"/>
-        </w:rPr>
-      </w:pPr>
-      <w:r>
-        <w:rPr>
-          <w:sz w:val="24"/>
-          <w:szCs w:val="24"/>
-          <w:lang w:val="el-GR"/>
-        </w:rPr>
-        <w:t>δ</w:t>
-      </w:r>
-      <w:r>
-        <w:rPr>
-          <w:sz w:val="24"/>
-          <w:szCs w:val="24"/>
-        </w:rPr>
-        <w:t>)</w:t>
+      </w:pPr>
+      <w:proofErr w:type="spellStart"/>
+      <w:r>
+        <w:t>coend</w:t>
+      </w:r>
+      <w:proofErr w:type="spellEnd"/>
+    </w:p>
+    <w:p>
+      <w:pPr>
+        <w:spacing w:line="240" w:lineRule="auto"/>
+        <w:rPr>
+          <w:lang w:val="el-GR"/>
+        </w:rPr>
+      </w:pPr>
+      <w:r>
+        <w:rPr>
+          <w:lang w:val="el-GR"/>
+        </w:rPr>
+        <w:t>δ)</w:t>
       </w:r>
     </w:p>
     <w:p>
@@ -6710,7 +6730,7 @@
         </w:rPr>
         <w:sectPr>
           <w:pgSz w:w="12240" w:h="15840"/>
-          <w:pgMar w:top="720" w:right="720" w:bottom="720" w:left="720" w:header="720" w:footer="720" w:gutter="0"/>
+          <w:pgMar w:top="720" w:right="720" w:bottom="270" w:left="720" w:header="720" w:footer="720" w:gutter="0"/>
           <w:cols w:space="720"/>
           <w:docGrid w:linePitch="360"/>
         </w:sectPr>

--- a/Λειτουργικά-Συστήματα-Project-1.docx
+++ b/Λειτουργικά-Συστήματα-Project-1.docx
@@ -104,43 +104,7 @@
           <w:szCs w:val="24"/>
           <w:lang w:val="el-GR"/>
         </w:rPr>
-        <w:t xml:space="preserve">Όνομα : </w:t>
-      </w:r>
-      <w:proofErr w:type="spellStart"/>
-      <w:r>
-        <w:rPr>
-          <w:sz w:val="24"/>
-          <w:szCs w:val="24"/>
-          <w:lang w:val="el-GR"/>
-        </w:rPr>
-        <w:t>Αγγουρά</w:t>
-      </w:r>
-      <w:proofErr w:type="spellEnd"/>
-      <w:r>
-        <w:rPr>
-          <w:sz w:val="24"/>
-          <w:szCs w:val="24"/>
-          <w:lang w:val="el-GR"/>
-        </w:rPr>
-        <w:t xml:space="preserve"> </w:t>
-      </w:r>
-      <w:proofErr w:type="spellStart"/>
-      <w:r>
-        <w:rPr>
-          <w:sz w:val="24"/>
-          <w:szCs w:val="24"/>
-          <w:lang w:val="el-GR"/>
-        </w:rPr>
-        <w:t>Ρουμπίνη</w:t>
-      </w:r>
-      <w:proofErr w:type="spellEnd"/>
-      <w:r>
-        <w:rPr>
-          <w:sz w:val="24"/>
-          <w:szCs w:val="24"/>
-          <w:lang w:val="el-GR"/>
-        </w:rPr>
-        <w:t xml:space="preserve"> Μαρία</w:t>
+        <w:t>Όνομα : Αγγουρά Ρουμπίνη Μαρία</w:t>
       </w:r>
     </w:p>
     <w:p>
@@ -223,18 +187,8 @@
           <w:szCs w:val="24"/>
           <w:lang w:val="el-GR"/>
         </w:rPr>
-        <w:t xml:space="preserve">Όνομα : Παυλόπουλος </w:t>
-      </w:r>
-      <w:proofErr w:type="spellStart"/>
-      <w:r>
-        <w:rPr>
-          <w:sz w:val="24"/>
-          <w:szCs w:val="24"/>
-          <w:lang w:val="el-GR"/>
-        </w:rPr>
-        <w:t>Ιάσονας</w:t>
-      </w:r>
-      <w:proofErr w:type="spellEnd"/>
+        <w:t>Όνομα : Παυλόπουλος Ιάσονας</w:t>
+      </w:r>
     </w:p>
     <w:p>
       <w:pPr>
@@ -890,31 +844,7 @@
           <w:u w:val="none"/>
           <w:lang w:val="el-GR"/>
         </w:rPr>
-        <w:t xml:space="preserve">. Και </w:t>
-      </w:r>
-      <w:proofErr w:type="spellStart"/>
-      <w:r>
-        <w:rPr>
-          <w:rStyle w:val="-"/>
-          <w:color w:val="auto"/>
-          <w:sz w:val="24"/>
-          <w:szCs w:val="24"/>
-          <w:u w:val="none"/>
-          <w:lang w:val="el-GR"/>
-        </w:rPr>
-        <w:t>μέτα</w:t>
-      </w:r>
-      <w:proofErr w:type="spellEnd"/>
-      <w:r>
-        <w:rPr>
-          <w:rStyle w:val="-"/>
-          <w:color w:val="auto"/>
-          <w:sz w:val="24"/>
-          <w:szCs w:val="24"/>
-          <w:u w:val="none"/>
-          <w:lang w:val="el-GR"/>
-        </w:rPr>
-        <w:t xml:space="preserve"> από αυτό φτιάξαμε ένα </w:t>
+        <w:t xml:space="preserve">. Και μέτα από αυτό φτιάξαμε ένα </w:t>
       </w:r>
       <w:r>
         <w:rPr>
@@ -980,21 +910,120 @@
           <w:u w:val="none"/>
           <w:lang w:val="el-GR"/>
         </w:rPr>
-        <w:t xml:space="preserve">και ορίσαμε ότι </w:t>
-      </w:r>
-      <w:proofErr w:type="spellStart"/>
-      <w:r>
-        <w:rPr>
-          <w:rStyle w:val="-"/>
-          <w:color w:val="auto"/>
-          <w:sz w:val="24"/>
-          <w:szCs w:val="24"/>
-          <w:u w:val="none"/>
-          <w:lang w:val="el-GR"/>
-        </w:rPr>
-        <w:t>άν</w:t>
-      </w:r>
-      <w:proofErr w:type="spellEnd"/>
+        <w:t>και ορίσαμε ότι άν ειναι κενό (</w:t>
+      </w:r>
+      <w:r>
+        <w:rPr>
+          <w:rStyle w:val="-"/>
+          <w:color w:val="auto"/>
+          <w:sz w:val="24"/>
+          <w:szCs w:val="24"/>
+          <w:u w:val="none"/>
+          <w:lang w:val="el-GR"/>
+        </w:rPr>
+        <w:t>“”)</w:t>
+      </w:r>
+      <w:r>
+        <w:rPr>
+          <w:rStyle w:val="-"/>
+          <w:color w:val="auto"/>
+          <w:sz w:val="24"/>
+          <w:szCs w:val="24"/>
+          <w:u w:val="none"/>
+          <w:lang w:val="el-GR"/>
+        </w:rPr>
+        <w:t xml:space="preserve">, δηλαδή αν δεν υπάρχει τίποτα μετά το </w:t>
+      </w:r>
+      <w:r>
+        <w:rPr>
+          <w:rStyle w:val="-"/>
+          <w:color w:val="auto"/>
+          <w:sz w:val="24"/>
+          <w:szCs w:val="24"/>
+          <w:u w:val="none"/>
+          <w:lang w:val="en-GB"/>
+        </w:rPr>
+        <w:t>access</w:t>
+      </w:r>
+      <w:r>
+        <w:rPr>
+          <w:rStyle w:val="-"/>
+          <w:color w:val="auto"/>
+          <w:sz w:val="24"/>
+          <w:szCs w:val="24"/>
+          <w:u w:val="none"/>
+          <w:lang w:val="el-GR"/>
+        </w:rPr>
+        <w:t>.</w:t>
+      </w:r>
+      <w:r>
+        <w:rPr>
+          <w:rStyle w:val="-"/>
+          <w:color w:val="auto"/>
+          <w:sz w:val="24"/>
+          <w:szCs w:val="24"/>
+          <w:u w:val="none"/>
+          <w:lang w:val="en-GB"/>
+        </w:rPr>
+        <w:t>log</w:t>
+      </w:r>
+      <w:r>
+        <w:rPr>
+          <w:rStyle w:val="-"/>
+          <w:color w:val="auto"/>
+          <w:sz w:val="24"/>
+          <w:szCs w:val="24"/>
+          <w:u w:val="none"/>
+          <w:lang w:val="el-GR"/>
+        </w:rPr>
+        <w:t xml:space="preserve">, </w:t>
+      </w:r>
+      <w:r>
+        <w:rPr>
+          <w:rStyle w:val="-"/>
+          <w:color w:val="auto"/>
+          <w:sz w:val="24"/>
+          <w:szCs w:val="24"/>
+          <w:u w:val="none"/>
+          <w:lang w:val="el-GR"/>
+        </w:rPr>
+        <w:t xml:space="preserve">να εκτυπώνει στην οθόνη τα περιεχόμενα όλου του αρχείου. </w:t>
+      </w:r>
+    </w:p>
+    <w:p>
+      <w:pPr>
+        <w:pStyle w:val="a3"/>
+        <w:rPr>
+          <w:rStyle w:val="-"/>
+          <w:color w:val="auto"/>
+          <w:sz w:val="24"/>
+          <w:szCs w:val="24"/>
+          <w:u w:val="none"/>
+          <w:lang w:val="el-GR"/>
+        </w:rPr>
+      </w:pPr>
+      <w:r>
+        <w:rPr>
+          <w:rStyle w:val="-"/>
+          <w:color w:val="auto"/>
+          <w:sz w:val="24"/>
+          <w:szCs w:val="24"/>
+          <w:u w:val="none"/>
+          <w:lang w:val="el-GR"/>
+        </w:rPr>
+        <w:t xml:space="preserve">Ακόμα προσθέσαμε και ένα </w:t>
+      </w:r>
+      <w:r>
+        <w:rPr>
+          <w:rStyle w:val="-"/>
+          <w:color w:val="auto"/>
+          <w:sz w:val="24"/>
+          <w:szCs w:val="24"/>
+          <w:u w:val="none"/>
+          <w:lang w:val="en-GB"/>
+        </w:rPr>
+        <w:t>default</w:t>
+      </w:r>
       <w:r>
         <w:rPr>
           <w:rStyle w:val="-"/>
@@ -1006,62 +1035,60 @@
         </w:rPr>
         <w:t xml:space="preserve"> </w:t>
       </w:r>
-      <w:proofErr w:type="spellStart"/>
-      <w:r>
-        <w:rPr>
-          <w:rStyle w:val="-"/>
-          <w:color w:val="auto"/>
-          <w:sz w:val="24"/>
-          <w:szCs w:val="24"/>
-          <w:u w:val="none"/>
-          <w:lang w:val="el-GR"/>
-        </w:rPr>
-        <w:t>ειναι</w:t>
-      </w:r>
-      <w:proofErr w:type="spellEnd"/>
-      <w:r>
-        <w:rPr>
-          <w:rStyle w:val="-"/>
-          <w:color w:val="auto"/>
-          <w:sz w:val="24"/>
-          <w:szCs w:val="24"/>
-          <w:u w:val="none"/>
-          <w:lang w:val="el-GR"/>
-        </w:rPr>
-        <w:t xml:space="preserve"> κενό (</w:t>
-      </w:r>
-      <w:r>
-        <w:rPr>
-          <w:rStyle w:val="-"/>
-          <w:color w:val="auto"/>
-          <w:sz w:val="24"/>
-          <w:szCs w:val="24"/>
-          <w:u w:val="none"/>
-          <w:lang w:val="el-GR"/>
-        </w:rPr>
-        <w:t>“”)</w:t>
-      </w:r>
-      <w:r>
-        <w:rPr>
-          <w:rStyle w:val="-"/>
-          <w:color w:val="auto"/>
-          <w:sz w:val="24"/>
-          <w:szCs w:val="24"/>
-          <w:u w:val="none"/>
-          <w:lang w:val="el-GR"/>
-        </w:rPr>
-        <w:t xml:space="preserve">, δηλαδή αν δεν υπάρχει τίποτα μετά το </w:t>
-      </w:r>
-      <w:r>
-        <w:rPr>
-          <w:rStyle w:val="-"/>
-          <w:color w:val="auto"/>
-          <w:sz w:val="24"/>
-          <w:szCs w:val="24"/>
-          <w:u w:val="none"/>
-          <w:lang w:val="en-GB"/>
-        </w:rPr>
-        <w:t>access</w:t>
+      <w:r>
+        <w:rPr>
+          <w:rStyle w:val="-"/>
+          <w:color w:val="auto"/>
+          <w:sz w:val="24"/>
+          <w:szCs w:val="24"/>
+          <w:u w:val="none"/>
+          <w:lang w:val="en-GB"/>
+        </w:rPr>
+        <w:t>case</w:t>
+      </w:r>
+      <w:r>
+        <w:rPr>
+          <w:rStyle w:val="-"/>
+          <w:color w:val="auto"/>
+          <w:sz w:val="24"/>
+          <w:szCs w:val="24"/>
+          <w:u w:val="none"/>
+          <w:lang w:val="el-GR"/>
+        </w:rPr>
+        <w:t xml:space="preserve"> για το πρώτο </w:t>
+      </w:r>
+      <w:r>
+        <w:rPr>
+          <w:rStyle w:val="-"/>
+          <w:color w:val="auto"/>
+          <w:sz w:val="24"/>
+          <w:szCs w:val="24"/>
+          <w:u w:val="none"/>
+          <w:lang w:val="en-GB"/>
+        </w:rPr>
+        <w:t>argument</w:t>
+      </w:r>
+      <w:r>
+        <w:rPr>
+          <w:rStyle w:val="-"/>
+          <w:color w:val="auto"/>
+          <w:sz w:val="24"/>
+          <w:szCs w:val="24"/>
+          <w:u w:val="none"/>
+          <w:lang w:val="el-GR"/>
+        </w:rPr>
+        <w:t xml:space="preserve">, το οποίο ελέγχει αν το αρχείο που θα δωθεί </w:t>
+      </w:r>
+      <w:r>
+        <w:rPr>
+          <w:rStyle w:val="-"/>
+          <w:color w:val="auto"/>
+          <w:sz w:val="24"/>
+          <w:szCs w:val="24"/>
+          <w:u w:val="none"/>
+          <w:lang w:val="el-GR"/>
+        </w:rPr>
+        <w:t xml:space="preserve">τελειώνει σε </w:t>
       </w:r>
       <w:r>
         <w:rPr>
@@ -1105,42 +1132,18 @@
           <w:u w:val="none"/>
           <w:lang w:val="el-GR"/>
         </w:rPr>
-        <w:t xml:space="preserve">να εκτυπώνει στην οθόνη τα περιεχόμενα όλου του αρχείου. </w:t>
-      </w:r>
-    </w:p>
-    <w:p>
-      <w:pPr>
-        <w:pStyle w:val="a3"/>
-        <w:rPr>
-          <w:rStyle w:val="-"/>
-          <w:color w:val="auto"/>
-          <w:sz w:val="24"/>
-          <w:szCs w:val="24"/>
-          <w:u w:val="none"/>
-          <w:lang w:val="el-GR"/>
-        </w:rPr>
-      </w:pPr>
-      <w:r>
-        <w:rPr>
-          <w:rStyle w:val="-"/>
-          <w:color w:val="auto"/>
-          <w:sz w:val="24"/>
-          <w:szCs w:val="24"/>
-          <w:u w:val="none"/>
-          <w:lang w:val="el-GR"/>
-        </w:rPr>
-        <w:t xml:space="preserve">Ακόμα προσθέσαμε και ένα </w:t>
-      </w:r>
-      <w:r>
-        <w:rPr>
-          <w:rStyle w:val="-"/>
-          <w:color w:val="auto"/>
-          <w:sz w:val="24"/>
-          <w:szCs w:val="24"/>
-          <w:u w:val="none"/>
-          <w:lang w:val="en-GB"/>
-        </w:rPr>
-        <w:t>default</w:t>
+        <w:t xml:space="preserve">αν δεν τελειώνει σε αυτό, εκτυπώνει την φράση </w:t>
+      </w:r>
+      <w:r>
+        <w:rPr>
+          <w:rStyle w:val="-"/>
+          <w:color w:val="auto"/>
+          <w:sz w:val="24"/>
+          <w:szCs w:val="24"/>
+          <w:u w:val="none"/>
+          <w:lang w:val="en-GB"/>
+        </w:rPr>
+        <w:t>Invalid</w:t>
       </w:r>
       <w:r>
         <w:rPr>
@@ -1162,54 +1165,41 @@
           <w:u w:val="none"/>
           <w:lang w:val="en-GB"/>
         </w:rPr>
-        <w:t>case</w:t>
-      </w:r>
-      <w:r>
-        <w:rPr>
-          <w:rStyle w:val="-"/>
-          <w:color w:val="auto"/>
-          <w:sz w:val="24"/>
-          <w:szCs w:val="24"/>
-          <w:u w:val="none"/>
-          <w:lang w:val="el-GR"/>
-        </w:rPr>
-        <w:t xml:space="preserve"> για το πρώτο </w:t>
-      </w:r>
-      <w:r>
-        <w:rPr>
-          <w:rStyle w:val="-"/>
-          <w:color w:val="auto"/>
-          <w:sz w:val="24"/>
-          <w:szCs w:val="24"/>
-          <w:u w:val="none"/>
-          <w:lang w:val="en-GB"/>
-        </w:rPr>
-        <w:t>argument</w:t>
-      </w:r>
-      <w:r>
-        <w:rPr>
-          <w:rStyle w:val="-"/>
-          <w:color w:val="auto"/>
-          <w:sz w:val="24"/>
-          <w:szCs w:val="24"/>
-          <w:u w:val="none"/>
-          <w:lang w:val="el-GR"/>
-        </w:rPr>
-        <w:t xml:space="preserve">, το οποίο ελέγχει αν το αρχείο που θα </w:t>
-      </w:r>
-      <w:proofErr w:type="spellStart"/>
-      <w:r>
-        <w:rPr>
-          <w:rStyle w:val="-"/>
-          <w:color w:val="auto"/>
-          <w:sz w:val="24"/>
-          <w:szCs w:val="24"/>
-          <w:u w:val="none"/>
-          <w:lang w:val="el-GR"/>
-        </w:rPr>
-        <w:t>δωθεί</w:t>
-      </w:r>
-      <w:proofErr w:type="spellEnd"/>
+        <w:t>Arguments</w:t>
+      </w:r>
+      <w:r>
+        <w:rPr>
+          <w:rStyle w:val="-"/>
+          <w:color w:val="auto"/>
+          <w:sz w:val="24"/>
+          <w:szCs w:val="24"/>
+          <w:u w:val="none"/>
+          <w:lang w:val="el-GR"/>
+        </w:rPr>
+        <w:t>.</w:t>
+      </w:r>
+      <w:r>
+        <w:rPr>
+          <w:rStyle w:val="-"/>
+          <w:color w:val="auto"/>
+          <w:sz w:val="24"/>
+          <w:szCs w:val="24"/>
+          <w:u w:val="none"/>
+          <w:lang w:val="el-GR"/>
+        </w:rPr>
+        <w:t xml:space="preserve"> Αυτό το πετύχαμε χρησιμοποιώντας </w:t>
+      </w:r>
+      <w:r>
+        <w:rPr>
+          <w:rStyle w:val="-"/>
+          <w:color w:val="auto"/>
+          <w:sz w:val="24"/>
+          <w:szCs w:val="24"/>
+          <w:u w:val="none"/>
+          <w:lang w:val="en-GB"/>
+        </w:rPr>
+        <w:t>wildcard</w:t>
+      </w:r>
       <w:r>
         <w:rPr>
           <w:rStyle w:val="-"/>
@@ -1228,138 +1218,6 @@
           <w:sz w:val="24"/>
           <w:szCs w:val="24"/>
           <w:u w:val="none"/>
-          <w:lang w:val="el-GR"/>
-        </w:rPr>
-        <w:t xml:space="preserve">τελειώνει σε </w:t>
-      </w:r>
-      <w:r>
-        <w:rPr>
-          <w:rStyle w:val="-"/>
-          <w:color w:val="auto"/>
-          <w:sz w:val="24"/>
-          <w:szCs w:val="24"/>
-          <w:u w:val="none"/>
-          <w:lang w:val="el-GR"/>
-        </w:rPr>
-        <w:t>.</w:t>
-      </w:r>
-      <w:r>
-        <w:rPr>
-          <w:rStyle w:val="-"/>
-          <w:color w:val="auto"/>
-          <w:sz w:val="24"/>
-          <w:szCs w:val="24"/>
-          <w:u w:val="none"/>
-          <w:lang w:val="en-GB"/>
-        </w:rPr>
-        <w:t>log</w:t>
-      </w:r>
-      <w:r>
-        <w:rPr>
-          <w:rStyle w:val="-"/>
-          <w:color w:val="auto"/>
-          <w:sz w:val="24"/>
-          <w:szCs w:val="24"/>
-          <w:u w:val="none"/>
-          <w:lang w:val="el-GR"/>
-        </w:rPr>
-        <w:t xml:space="preserve">, </w:t>
-      </w:r>
-      <w:r>
-        <w:rPr>
-          <w:rStyle w:val="-"/>
-          <w:color w:val="auto"/>
-          <w:sz w:val="24"/>
-          <w:szCs w:val="24"/>
-          <w:u w:val="none"/>
-          <w:lang w:val="el-GR"/>
-        </w:rPr>
-        <w:t xml:space="preserve">αν δεν τελειώνει σε αυτό, εκτυπώνει την φράση </w:t>
-      </w:r>
-      <w:r>
-        <w:rPr>
-          <w:rStyle w:val="-"/>
-          <w:color w:val="auto"/>
-          <w:sz w:val="24"/>
-          <w:szCs w:val="24"/>
-          <w:u w:val="none"/>
-          <w:lang w:val="en-GB"/>
-        </w:rPr>
-        <w:t>Invalid</w:t>
-      </w:r>
-      <w:r>
-        <w:rPr>
-          <w:rStyle w:val="-"/>
-          <w:color w:val="auto"/>
-          <w:sz w:val="24"/>
-          <w:szCs w:val="24"/>
-          <w:u w:val="none"/>
-          <w:lang w:val="el-GR"/>
-        </w:rPr>
-        <w:t xml:space="preserve"> </w:t>
-      </w:r>
-      <w:r>
-        <w:rPr>
-          <w:rStyle w:val="-"/>
-          <w:color w:val="auto"/>
-          <w:sz w:val="24"/>
-          <w:szCs w:val="24"/>
-          <w:u w:val="none"/>
-          <w:lang w:val="en-GB"/>
-        </w:rPr>
-        <w:t>Arguments</w:t>
-      </w:r>
-      <w:r>
-        <w:rPr>
-          <w:rStyle w:val="-"/>
-          <w:color w:val="auto"/>
-          <w:sz w:val="24"/>
-          <w:szCs w:val="24"/>
-          <w:u w:val="none"/>
-          <w:lang w:val="el-GR"/>
-        </w:rPr>
-        <w:t>.</w:t>
-      </w:r>
-      <w:r>
-        <w:rPr>
-          <w:rStyle w:val="-"/>
-          <w:color w:val="auto"/>
-          <w:sz w:val="24"/>
-          <w:szCs w:val="24"/>
-          <w:u w:val="none"/>
-          <w:lang w:val="el-GR"/>
-        </w:rPr>
-        <w:t xml:space="preserve"> Αυτό το πετύχαμε χρησιμοποιώντας </w:t>
-      </w:r>
-      <w:r>
-        <w:rPr>
-          <w:rStyle w:val="-"/>
-          <w:color w:val="auto"/>
-          <w:sz w:val="24"/>
-          <w:szCs w:val="24"/>
-          <w:u w:val="none"/>
-          <w:lang w:val="en-GB"/>
-        </w:rPr>
-        <w:t>wildcard</w:t>
-      </w:r>
-      <w:r>
-        <w:rPr>
-          <w:rStyle w:val="-"/>
-          <w:color w:val="auto"/>
-          <w:sz w:val="24"/>
-          <w:szCs w:val="24"/>
-          <w:u w:val="none"/>
-          <w:lang w:val="el-GR"/>
-        </w:rPr>
-        <w:t xml:space="preserve"> </w:t>
-      </w:r>
-      <w:r>
-        <w:rPr>
-          <w:rStyle w:val="-"/>
-          <w:color w:val="auto"/>
-          <w:sz w:val="24"/>
-          <w:szCs w:val="24"/>
-          <w:u w:val="none"/>
           <w:lang w:val="en-GB"/>
         </w:rPr>
         <w:t>characters</w:t>
@@ -1384,31 +1242,7 @@
           <w:u w:val="none"/>
           <w:lang w:val="el-GR"/>
         </w:rPr>
-        <w:t xml:space="preserve">για να ταιριάξουμε μια </w:t>
-      </w:r>
-      <w:proofErr w:type="spellStart"/>
-      <w:r>
-        <w:rPr>
-          <w:rStyle w:val="-"/>
-          <w:color w:val="auto"/>
-          <w:sz w:val="24"/>
-          <w:szCs w:val="24"/>
-          <w:u w:val="none"/>
-          <w:lang w:val="el-GR"/>
-        </w:rPr>
-        <w:t>συγκεκριμπένη</w:t>
-      </w:r>
-      <w:proofErr w:type="spellEnd"/>
-      <w:r>
-        <w:rPr>
-          <w:rStyle w:val="-"/>
-          <w:color w:val="auto"/>
-          <w:sz w:val="24"/>
-          <w:szCs w:val="24"/>
-          <w:u w:val="none"/>
-          <w:lang w:val="el-GR"/>
-        </w:rPr>
-        <w:t xml:space="preserve"> φράση μέσα σε ένα </w:t>
+        <w:t xml:space="preserve">για να ταιριάξουμε μια συγκεκριμπένη φράση μέσα σε ένα </w:t>
       </w:r>
       <w:r>
         <w:rPr>
@@ -1689,7 +1523,6 @@
         </w:rPr>
         <w:t>-</w:t>
       </w:r>
-      <w:proofErr w:type="spellStart"/>
       <w:r>
         <w:rPr>
           <w:rStyle w:val="-"/>
@@ -1701,7 +1534,6 @@
         </w:rPr>
         <w:t>usrid</w:t>
       </w:r>
-      <w:proofErr w:type="spellEnd"/>
       <w:r>
         <w:rPr>
           <w:rStyle w:val="-"/>
@@ -2164,31 +1996,7 @@
           <w:u w:val="none"/>
           <w:lang w:val="el-GR"/>
         </w:rPr>
-        <w:t xml:space="preserve">εμφανίζει πόσες φορές έχει </w:t>
-      </w:r>
-      <w:proofErr w:type="spellStart"/>
-      <w:r>
-        <w:rPr>
-          <w:rStyle w:val="-"/>
-          <w:color w:val="auto"/>
-          <w:sz w:val="24"/>
-          <w:szCs w:val="24"/>
-          <w:u w:val="none"/>
-          <w:lang w:val="el-GR"/>
-        </w:rPr>
-        <w:t>βρεί</w:t>
-      </w:r>
-      <w:proofErr w:type="spellEnd"/>
-      <w:r>
-        <w:rPr>
-          <w:rStyle w:val="-"/>
-          <w:color w:val="auto"/>
-          <w:sz w:val="24"/>
-          <w:szCs w:val="24"/>
-          <w:u w:val="none"/>
-          <w:lang w:val="el-GR"/>
-        </w:rPr>
-        <w:t xml:space="preserve"> κάθε χρήστη και το όνομα του. Το </w:t>
+        <w:t xml:space="preserve">εμφανίζει πόσες φορές έχει βρεί κάθε χρήστη και το όνομα του. Το </w:t>
       </w:r>
       <w:r>
         <w:rPr>
@@ -2396,31 +2204,7 @@
           <w:u w:val="none"/>
           <w:lang w:val="el-GR"/>
         </w:rPr>
-        <w:t xml:space="preserve">Έπειτα </w:t>
-      </w:r>
-      <w:proofErr w:type="spellStart"/>
-      <w:r>
-        <w:rPr>
-          <w:rStyle w:val="-"/>
-          <w:color w:val="auto"/>
-          <w:sz w:val="24"/>
-          <w:szCs w:val="24"/>
-          <w:u w:val="none"/>
-          <w:lang w:val="el-GR"/>
-        </w:rPr>
-        <w:t>εκμεταλευόμενοι</w:t>
-      </w:r>
-      <w:proofErr w:type="spellEnd"/>
-      <w:r>
-        <w:rPr>
-          <w:rStyle w:val="-"/>
-          <w:color w:val="auto"/>
-          <w:sz w:val="24"/>
-          <w:szCs w:val="24"/>
-          <w:u w:val="none"/>
-          <w:lang w:val="el-GR"/>
-        </w:rPr>
-        <w:t xml:space="preserve"> το </w:t>
+        <w:t xml:space="preserve">Έπειτα εκμεταλευόμενοι το </w:t>
       </w:r>
       <w:r>
         <w:rPr>
@@ -2833,21 +2617,151 @@
           <w:u w:val="none"/>
           <w:lang w:val="el-GR"/>
         </w:rPr>
-        <w:t xml:space="preserve">. Προσθέτουμε έπειτα άλλο </w:t>
-      </w:r>
-      <w:proofErr w:type="spellStart"/>
-      <w:r>
-        <w:rPr>
-          <w:rStyle w:val="-"/>
-          <w:color w:val="auto"/>
-          <w:sz w:val="24"/>
-          <w:szCs w:val="24"/>
-          <w:u w:val="none"/>
-          <w:lang w:val="el-GR"/>
-        </w:rPr>
-        <w:t>ενα</w:t>
-      </w:r>
-      <w:proofErr w:type="spellEnd"/>
+        <w:t xml:space="preserve">. Προσθέτουμε έπειτα άλλο ενα </w:t>
+      </w:r>
+      <w:r>
+        <w:rPr>
+          <w:rStyle w:val="-"/>
+          <w:color w:val="auto"/>
+          <w:sz w:val="24"/>
+          <w:szCs w:val="24"/>
+          <w:u w:val="none"/>
+          <w:lang w:val="en-GB"/>
+        </w:rPr>
+        <w:t>case</w:t>
+      </w:r>
+      <w:r>
+        <w:rPr>
+          <w:rStyle w:val="-"/>
+          <w:color w:val="auto"/>
+          <w:sz w:val="24"/>
+          <w:szCs w:val="24"/>
+          <w:u w:val="none"/>
+          <w:lang w:val="el-GR"/>
+        </w:rPr>
+        <w:t xml:space="preserve"> για το τρίτο </w:t>
+      </w:r>
+      <w:r>
+        <w:rPr>
+          <w:rStyle w:val="-"/>
+          <w:color w:val="auto"/>
+          <w:sz w:val="24"/>
+          <w:szCs w:val="24"/>
+          <w:u w:val="none"/>
+          <w:lang w:val="en-GB"/>
+        </w:rPr>
+        <w:t>argument</w:t>
+      </w:r>
+      <w:r>
+        <w:rPr>
+          <w:rStyle w:val="-"/>
+          <w:color w:val="auto"/>
+          <w:sz w:val="24"/>
+          <w:szCs w:val="24"/>
+          <w:u w:val="none"/>
+          <w:lang w:val="el-GR"/>
+        </w:rPr>
+        <w:t xml:space="preserve"> που εντοπίζει τι θα γραφτεί μετά από το -</w:t>
+      </w:r>
+      <w:r>
+        <w:rPr>
+          <w:rStyle w:val="-"/>
+          <w:color w:val="auto"/>
+          <w:sz w:val="24"/>
+          <w:szCs w:val="24"/>
+          <w:u w:val="none"/>
+          <w:lang w:val="en-GB"/>
+        </w:rPr>
+        <w:t>method</w:t>
+      </w:r>
+      <w:r>
+        <w:rPr>
+          <w:rStyle w:val="-"/>
+          <w:color w:val="auto"/>
+          <w:sz w:val="24"/>
+          <w:szCs w:val="24"/>
+          <w:u w:val="none"/>
+          <w:lang w:val="el-GR"/>
+        </w:rPr>
+        <w:t xml:space="preserve">. Ανάλογα με το αν θα εντοπίσει το </w:t>
+      </w:r>
+      <w:r>
+        <w:rPr>
+          <w:rStyle w:val="-"/>
+          <w:color w:val="auto"/>
+          <w:sz w:val="24"/>
+          <w:szCs w:val="24"/>
+          <w:u w:val="none"/>
+          <w:lang w:val="en-GB"/>
+        </w:rPr>
+        <w:t>GET</w:t>
+      </w:r>
+      <w:r>
+        <w:rPr>
+          <w:rStyle w:val="-"/>
+          <w:color w:val="auto"/>
+          <w:sz w:val="24"/>
+          <w:szCs w:val="24"/>
+          <w:u w:val="none"/>
+          <w:lang w:val="el-GR"/>
+        </w:rPr>
+        <w:t xml:space="preserve"> ή το </w:t>
+      </w:r>
+      <w:r>
+        <w:rPr>
+          <w:rStyle w:val="-"/>
+          <w:color w:val="auto"/>
+          <w:sz w:val="24"/>
+          <w:szCs w:val="24"/>
+          <w:u w:val="none"/>
+          <w:lang w:val="en-GB"/>
+        </w:rPr>
+        <w:t>POST</w:t>
+      </w:r>
+      <w:r>
+        <w:rPr>
+          <w:rStyle w:val="-"/>
+          <w:color w:val="auto"/>
+          <w:sz w:val="24"/>
+          <w:szCs w:val="24"/>
+          <w:u w:val="none"/>
+          <w:lang w:val="el-GR"/>
+        </w:rPr>
+        <w:t xml:space="preserve">, εκτυπώνει με όλες τις γραμμές στις οποίες υπάρχει εμφάνισή τους, με την χρήση του </w:t>
+      </w:r>
+      <w:r>
+        <w:rPr>
+          <w:rStyle w:val="-"/>
+          <w:color w:val="auto"/>
+          <w:sz w:val="24"/>
+          <w:szCs w:val="24"/>
+          <w:u w:val="none"/>
+          <w:lang w:val="en-GB"/>
+        </w:rPr>
+        <w:t>awk</w:t>
+      </w:r>
+      <w:r>
+        <w:rPr>
+          <w:rStyle w:val="-"/>
+          <w:color w:val="auto"/>
+          <w:sz w:val="24"/>
+          <w:szCs w:val="24"/>
+          <w:u w:val="none"/>
+          <w:lang w:val="el-GR"/>
+        </w:rPr>
+        <w:t xml:space="preserve">. Ακόμα προσθέτουμε ένα </w:t>
+      </w:r>
+      <w:r>
+        <w:rPr>
+          <w:rStyle w:val="-"/>
+          <w:color w:val="auto"/>
+          <w:sz w:val="24"/>
+          <w:szCs w:val="24"/>
+          <w:u w:val="none"/>
+          <w:lang w:val="en-GB"/>
+        </w:rPr>
+        <w:t>default</w:t>
+      </w:r>
       <w:r>
         <w:rPr>
           <w:rStyle w:val="-"/>
@@ -2879,164 +2793,10 @@
           <w:u w:val="none"/>
           <w:lang w:val="el-GR"/>
         </w:rPr>
-        <w:t xml:space="preserve"> για το τρίτο </w:t>
-      </w:r>
-      <w:r>
-        <w:rPr>
-          <w:rStyle w:val="-"/>
-          <w:color w:val="auto"/>
-          <w:sz w:val="24"/>
-          <w:szCs w:val="24"/>
-          <w:u w:val="none"/>
-          <w:lang w:val="en-GB"/>
-        </w:rPr>
-        <w:t>argument</w:t>
-      </w:r>
-      <w:r>
-        <w:rPr>
-          <w:rStyle w:val="-"/>
-          <w:color w:val="auto"/>
-          <w:sz w:val="24"/>
-          <w:szCs w:val="24"/>
-          <w:u w:val="none"/>
-          <w:lang w:val="el-GR"/>
-        </w:rPr>
-        <w:t xml:space="preserve"> που εντοπίζει τι θα γραφτεί μετά από το -</w:t>
-      </w:r>
-      <w:r>
-        <w:rPr>
-          <w:rStyle w:val="-"/>
-          <w:color w:val="auto"/>
-          <w:sz w:val="24"/>
-          <w:szCs w:val="24"/>
-          <w:u w:val="none"/>
-          <w:lang w:val="en-GB"/>
-        </w:rPr>
-        <w:t>method</w:t>
-      </w:r>
-      <w:r>
-        <w:rPr>
-          <w:rStyle w:val="-"/>
-          <w:color w:val="auto"/>
-          <w:sz w:val="24"/>
-          <w:szCs w:val="24"/>
-          <w:u w:val="none"/>
-          <w:lang w:val="el-GR"/>
-        </w:rPr>
-        <w:t xml:space="preserve">. Ανάλογα με το αν θα εντοπίσει το </w:t>
-      </w:r>
-      <w:r>
-        <w:rPr>
-          <w:rStyle w:val="-"/>
-          <w:color w:val="auto"/>
-          <w:sz w:val="24"/>
-          <w:szCs w:val="24"/>
-          <w:u w:val="none"/>
-          <w:lang w:val="en-GB"/>
-        </w:rPr>
-        <w:t>GET</w:t>
-      </w:r>
-      <w:r>
-        <w:rPr>
-          <w:rStyle w:val="-"/>
-          <w:color w:val="auto"/>
-          <w:sz w:val="24"/>
-          <w:szCs w:val="24"/>
-          <w:u w:val="none"/>
-          <w:lang w:val="el-GR"/>
-        </w:rPr>
-        <w:t xml:space="preserve"> ή το </w:t>
-      </w:r>
-      <w:r>
-        <w:rPr>
-          <w:rStyle w:val="-"/>
-          <w:color w:val="auto"/>
-          <w:sz w:val="24"/>
-          <w:szCs w:val="24"/>
-          <w:u w:val="none"/>
-          <w:lang w:val="en-GB"/>
-        </w:rPr>
-        <w:t>POST</w:t>
-      </w:r>
-      <w:r>
-        <w:rPr>
-          <w:rStyle w:val="-"/>
-          <w:color w:val="auto"/>
-          <w:sz w:val="24"/>
-          <w:szCs w:val="24"/>
-          <w:u w:val="none"/>
-          <w:lang w:val="el-GR"/>
-        </w:rPr>
-        <w:t xml:space="preserve">, εκτυπώνει με όλες τις γραμμές στις οποίες υπάρχει εμφάνισή τους, με την χρήση του </w:t>
-      </w:r>
-      <w:r>
-        <w:rPr>
-          <w:rStyle w:val="-"/>
-          <w:color w:val="auto"/>
-          <w:sz w:val="24"/>
-          <w:szCs w:val="24"/>
-          <w:u w:val="none"/>
-          <w:lang w:val="en-GB"/>
-        </w:rPr>
-        <w:t>awk</w:t>
-      </w:r>
-      <w:r>
-        <w:rPr>
-          <w:rStyle w:val="-"/>
-          <w:color w:val="auto"/>
-          <w:sz w:val="24"/>
-          <w:szCs w:val="24"/>
-          <w:u w:val="none"/>
-          <w:lang w:val="el-GR"/>
-        </w:rPr>
-        <w:t xml:space="preserve">. Ακόμα προσθέτουμε ένα </w:t>
-      </w:r>
-      <w:r>
-        <w:rPr>
-          <w:rStyle w:val="-"/>
-          <w:color w:val="auto"/>
-          <w:sz w:val="24"/>
-          <w:szCs w:val="24"/>
-          <w:u w:val="none"/>
-          <w:lang w:val="en-GB"/>
-        </w:rPr>
-        <w:t>default</w:t>
-      </w:r>
-      <w:r>
-        <w:rPr>
-          <w:rStyle w:val="-"/>
-          <w:color w:val="auto"/>
-          <w:sz w:val="24"/>
-          <w:szCs w:val="24"/>
-          <w:u w:val="none"/>
-          <w:lang w:val="el-GR"/>
-        </w:rPr>
         <w:t xml:space="preserve"> </w:t>
       </w:r>
       <w:r>
         <w:rPr>
-          <w:rStyle w:val="-"/>
-          <w:color w:val="auto"/>
-          <w:sz w:val="24"/>
-          <w:szCs w:val="24"/>
-          <w:u w:val="none"/>
-          <w:lang w:val="en-GB"/>
-        </w:rPr>
-        <w:t>case</w:t>
-      </w:r>
-      <w:r>
-        <w:rPr>
-          <w:rStyle w:val="-"/>
-          <w:color w:val="auto"/>
-          <w:sz w:val="24"/>
-          <w:szCs w:val="24"/>
-          <w:u w:val="none"/>
-          <w:lang w:val="el-GR"/>
-        </w:rPr>
-        <w:t xml:space="preserve"> </w:t>
-      </w:r>
-      <w:r>
-        <w:rPr>
           <w:rStyle w:val="a6"/>
           <w:sz w:val="24"/>
           <w:szCs w:val="24"/>
@@ -3051,27 +2811,7 @@
           <w:szCs w:val="24"/>
           <w:lang w:val="el-GR"/>
         </w:rPr>
-        <w:t xml:space="preserve">αν </w:t>
-      </w:r>
-      <w:proofErr w:type="spellStart"/>
-      <w:r>
-        <w:rPr>
-          <w:rStyle w:val="a6"/>
-          <w:sz w:val="24"/>
-          <w:szCs w:val="24"/>
-          <w:lang w:val="el-GR"/>
-        </w:rPr>
-        <w:t>δωθεί</w:t>
-      </w:r>
-      <w:proofErr w:type="spellEnd"/>
-      <w:r>
-        <w:rPr>
-          <w:rStyle w:val="a6"/>
-          <w:sz w:val="24"/>
-          <w:szCs w:val="24"/>
-          <w:lang w:val="el-GR"/>
-        </w:rPr>
-        <w:t xml:space="preserve"> λάθος όνομα </w:t>
+        <w:t xml:space="preserve">αν δωθεί λάθος όνομα </w:t>
       </w:r>
       <w:r>
         <w:rPr>
@@ -3415,7 +3155,6 @@
         </w:rPr>
         <w:t>, προσθέτουμε ακόμα μία περίπτωση στην οποία θα εντοπίζει το –</w:t>
       </w:r>
-      <w:proofErr w:type="spellStart"/>
       <w:r>
         <w:rPr>
           <w:rStyle w:val="-"/>
@@ -3427,7 +3166,6 @@
         </w:rPr>
         <w:t>servprot</w:t>
       </w:r>
-      <w:proofErr w:type="spellEnd"/>
       <w:r>
         <w:rPr>
           <w:rStyle w:val="-"/>
@@ -3536,31 +3274,7 @@
           <w:u w:val="none"/>
           <w:lang w:val="el-GR"/>
         </w:rPr>
-        <w:t xml:space="preserve">, εντοπίζουμε σε </w:t>
-      </w:r>
-      <w:proofErr w:type="spellStart"/>
-      <w:r>
-        <w:rPr>
-          <w:rStyle w:val="-"/>
-          <w:color w:val="auto"/>
-          <w:sz w:val="24"/>
-          <w:szCs w:val="24"/>
-          <w:u w:val="none"/>
-          <w:lang w:val="el-GR"/>
-        </w:rPr>
-        <w:t>ποιές</w:t>
-      </w:r>
-      <w:proofErr w:type="spellEnd"/>
-      <w:r>
-        <w:rPr>
-          <w:rStyle w:val="-"/>
-          <w:color w:val="auto"/>
-          <w:sz w:val="24"/>
-          <w:szCs w:val="24"/>
-          <w:u w:val="none"/>
-          <w:lang w:val="el-GR"/>
-        </w:rPr>
-        <w:t xml:space="preserve"> γραμμές υπάρχει το πρωτόκολλο που δόθηκε και τυπώνουμε αυτές τις γραμμές στις οθόνη. Σε περίπτωση λάθους, τυπώνεται στην οθόνη λόγω </w:t>
+        <w:t xml:space="preserve">, εντοπίζουμε σε ποιές γραμμές υπάρχει το πρωτόκολλο που δόθηκε και τυπώνουμε αυτές τις γραμμές στις οθόνη. Σε περίπτωση λάθους, τυπώνεται στην οθόνη λόγω </w:t>
       </w:r>
       <w:r>
         <w:rPr>
@@ -3859,7 +3573,6 @@
           <w:lang w:val="el-GR"/>
         </w:rPr>
       </w:pPr>
-      <w:proofErr w:type="spellStart"/>
       <w:r>
         <w:rPr>
           <w:rStyle w:val="-"/>
@@ -3871,7 +3584,6 @@
         </w:rPr>
         <w:t>Ddfsd</w:t>
       </w:r>
-      <w:proofErr w:type="spellEnd"/>
     </w:p>
     <w:p>
       <w:pPr>
@@ -4063,55 +3775,7 @@
           <w:u w:val="none"/>
           <w:lang w:val="el-GR"/>
         </w:rPr>
-        <w:t xml:space="preserve">του </w:t>
-      </w:r>
-      <w:proofErr w:type="spellStart"/>
-      <w:r>
-        <w:rPr>
-          <w:rStyle w:val="-"/>
-          <w:color w:val="auto"/>
-          <w:sz w:val="24"/>
-          <w:szCs w:val="24"/>
-          <w:u w:val="none"/>
-          <w:lang w:val="el-GR"/>
-        </w:rPr>
-        <w:t>οποιού</w:t>
-      </w:r>
-      <w:proofErr w:type="spellEnd"/>
-      <w:r>
-        <w:rPr>
-          <w:rStyle w:val="-"/>
-          <w:color w:val="auto"/>
-          <w:sz w:val="24"/>
-          <w:szCs w:val="24"/>
-          <w:u w:val="none"/>
-          <w:lang w:val="el-GR"/>
-        </w:rPr>
-        <w:t xml:space="preserve"> του </w:t>
-      </w:r>
-      <w:proofErr w:type="spellStart"/>
-      <w:r>
-        <w:rPr>
-          <w:rStyle w:val="-"/>
-          <w:color w:val="auto"/>
-          <w:sz w:val="24"/>
-          <w:szCs w:val="24"/>
-          <w:u w:val="none"/>
-          <w:lang w:val="el-GR"/>
-        </w:rPr>
-        <w:t>δίνουμς</w:t>
-      </w:r>
-      <w:proofErr w:type="spellEnd"/>
-      <w:r>
-        <w:rPr>
-          <w:rStyle w:val="-"/>
-          <w:color w:val="auto"/>
-          <w:sz w:val="24"/>
-          <w:szCs w:val="24"/>
-          <w:u w:val="none"/>
-          <w:lang w:val="el-GR"/>
-        </w:rPr>
-        <w:t xml:space="preserve"> την δυνατότητα να αναγνωρίσει πολλά διαφορετικά </w:t>
+        <w:t xml:space="preserve">του οποιού του δίνουμς την δυνατότητα να αναγνωρίσει πολλά διαφορετικά </w:t>
       </w:r>
       <w:r>
         <w:rPr>
@@ -4620,16 +4284,227 @@
         <w:rPr>
           <w:lang w:val="el-GR"/>
         </w:rPr>
-        <w:t xml:space="preserve">ορίστηκε η </w:t>
-      </w:r>
-      <w:proofErr w:type="spellStart"/>
-      <w:r>
-        <w:rPr>
-          <w:lang w:val="el-GR"/>
-        </w:rPr>
+        <w:t xml:space="preserve">ορίστηκε η struct </w:t>
+      </w:r>
+      <w:r>
+        <w:t>mess</w:t>
+      </w:r>
+      <w:r>
+        <w:rPr>
+          <w:lang w:val="el-GR"/>
+        </w:rPr>
+        <w:t xml:space="preserve"> για να αποθηκευτεί το μήνυμα, που περιέχει </w:t>
+      </w:r>
+      <w:r>
+        <w:rPr>
+          <w:lang w:val="el-GR"/>
+        </w:rPr>
+        <w:t xml:space="preserve">μία μεταβλητή </w:t>
+      </w:r>
+      <w:r>
+        <w:rPr>
+          <w:lang w:val="el-GR"/>
+        </w:rPr>
+        <w:t>long "m</w:t>
+      </w:r>
+      <w:r>
+        <w:t>es</w:t>
+      </w:r>
+      <w:r>
+        <w:rPr>
+          <w:lang w:val="el-GR"/>
+        </w:rPr>
+        <w:t xml:space="preserve">type" και </w:t>
+      </w:r>
+      <w:r>
+        <w:rPr>
+          <w:lang w:val="el-GR"/>
+        </w:rPr>
+        <w:t>μία μεταβλητή</w:t>
+      </w:r>
+      <w:r>
+        <w:rPr>
+          <w:lang w:val="el-GR"/>
+        </w:rPr>
+        <w:t xml:space="preserve"> double "</w:t>
+      </w:r>
+      <w:r>
+        <w:t>res</w:t>
+      </w:r>
+      <w:r>
+        <w:rPr>
+          <w:lang w:val="el-GR"/>
+        </w:rPr>
+        <w:t xml:space="preserve">". </w:t>
+      </w:r>
+      <w:r>
+        <w:rPr>
+          <w:lang w:val="el-GR"/>
+        </w:rPr>
+        <w:t xml:space="preserve"> Έπειτα δημιουργήσαμε την συνάρτηση </w:t>
+      </w:r>
+      <w:r>
+        <w:rPr>
+          <w:lang w:val="el-GR"/>
+        </w:rPr>
+        <w:t xml:space="preserve">child, </w:t>
+      </w:r>
+      <w:r>
+        <w:rPr>
+          <w:lang w:val="el-GR"/>
+        </w:rPr>
+        <w:t xml:space="preserve">στην οποία </w:t>
+      </w:r>
+      <w:r>
+        <w:rPr>
+          <w:lang w:val="el-GR"/>
+        </w:rPr>
+        <w:t>χρησιμοποιήθηκε η msgsnd για να στείλ</w:t>
+      </w:r>
+      <w:r>
+        <w:rPr>
+          <w:lang w:val="el-GR"/>
+        </w:rPr>
+        <w:t>ουμε</w:t>
+      </w:r>
+      <w:r>
+        <w:rPr>
+          <w:lang w:val="el-GR"/>
+        </w:rPr>
+        <w:t xml:space="preserve"> το μήνυμα</w:t>
+      </w:r>
+      <w:r>
+        <w:rPr>
+          <w:lang w:val="el-GR"/>
+        </w:rPr>
+        <w:t>.</w:t>
+      </w:r>
+      <w:r>
+        <w:rPr>
+          <w:lang w:val="el-GR"/>
+        </w:rPr>
+        <w:t xml:space="preserve"> </w:t>
+      </w:r>
+      <w:r>
+        <w:rPr>
+          <w:lang w:val="el-GR"/>
+        </w:rPr>
+        <w:t>Στην</w:t>
+      </w:r>
+      <w:r>
+        <w:rPr>
+          <w:lang w:val="el-GR"/>
+        </w:rPr>
+        <w:t xml:space="preserve"> </w:t>
+      </w:r>
+      <w:r>
+        <w:t>main</w:t>
+      </w:r>
+      <w:r>
+        <w:rPr>
+          <w:lang w:val="el-GR"/>
+        </w:rPr>
+        <w:t>, χρησιμοποιήθηκε η msgrcv για να λάβ</w:t>
+      </w:r>
+      <w:r>
+        <w:rPr>
+          <w:lang w:val="el-GR"/>
+        </w:rPr>
+        <w:t>ουμε</w:t>
+      </w:r>
+      <w:r>
+        <w:rPr>
+          <w:lang w:val="el-GR"/>
+        </w:rPr>
+        <w:t xml:space="preserve"> το μήνυμα</w:t>
+      </w:r>
+      <w:r>
+        <w:rPr>
+          <w:lang w:val="el-GR"/>
+        </w:rPr>
+        <w:t xml:space="preserve">, με ορίσματα την </w:t>
+      </w:r>
+      <w:r>
+        <w:t>msqid</w:t>
+      </w:r>
+      <w:r>
+        <w:rPr>
+          <w:lang w:val="el-GR"/>
+        </w:rPr>
+        <w:t xml:space="preserve"> </w:t>
+      </w:r>
+      <w:r>
+        <w:rPr>
+          <w:lang w:val="el-GR"/>
+        </w:rPr>
+        <w:t>(</w:t>
+      </w:r>
+      <w:r>
+        <w:rPr>
+          <w:lang w:val="el-GR"/>
+        </w:rPr>
+        <w:t xml:space="preserve">που χρησιμοποιείται για να αρχικοποιήσουμε το </w:t>
+      </w:r>
+      <w:r>
+        <w:t>message</w:t>
+      </w:r>
+      <w:r>
+        <w:rPr>
+          <w:lang w:val="el-GR"/>
+        </w:rPr>
+        <w:t xml:space="preserve"> </w:t>
+      </w:r>
+      <w:r>
+        <w:t>queue</w:t>
+      </w:r>
+      <w:r>
+        <w:rPr>
+          <w:lang w:val="el-GR"/>
+        </w:rPr>
+        <w:t xml:space="preserve"> </w:t>
+      </w:r>
+      <w:r>
+        <w:rPr>
+          <w:lang w:val="el-GR"/>
+        </w:rPr>
+        <w:t xml:space="preserve">και να πάρουμε το </w:t>
+      </w:r>
+      <w:r>
+        <w:t>id</w:t>
+      </w:r>
+      <w:r>
+        <w:rPr>
+          <w:lang w:val="el-GR"/>
+        </w:rPr>
+        <w:t xml:space="preserve"> </w:t>
+      </w:r>
+      <w:r>
+        <w:rPr>
+          <w:lang w:val="el-GR"/>
+        </w:rPr>
+        <w:t>της ουράς</w:t>
+      </w:r>
+      <w:r>
+        <w:rPr>
+          <w:lang w:val="el-GR"/>
+        </w:rPr>
+        <w:t>)</w:t>
+      </w:r>
+      <w:r>
+        <w:rPr>
+          <w:lang w:val="el-GR"/>
+        </w:rPr>
+        <w:t xml:space="preserve">, </w:t>
+      </w:r>
+      <w:r>
+        <w:rPr>
+          <w:lang w:val="el-GR"/>
+        </w:rPr>
+        <w:t xml:space="preserve">το </w:t>
+      </w:r>
+      <w:r>
         <w:t>struct</w:t>
       </w:r>
-      <w:proofErr w:type="spellEnd"/>
       <w:r>
         <w:rPr>
           <w:lang w:val="el-GR"/>
@@ -4637,56 +4512,19 @@
         <w:t xml:space="preserve"> </w:t>
       </w:r>
       <w:r>
-        <w:t>mess</w:t>
-      </w:r>
-      <w:r>
-        <w:rPr>
-          <w:lang w:val="el-GR"/>
-        </w:rPr>
-        <w:t xml:space="preserve"> για να αποθηκευτεί το μήνυμα, που περιέχει </w:t>
-      </w:r>
-      <w:r>
-        <w:rPr>
-          <w:lang w:val="el-GR"/>
-        </w:rPr>
-        <w:t xml:space="preserve">μία μεταβλητή </w:t>
-      </w:r>
-      <w:proofErr w:type="spellStart"/>
-      <w:r>
-        <w:rPr>
-          <w:lang w:val="el-GR"/>
-        </w:rPr>
-        <w:t>long</w:t>
-      </w:r>
-      <w:proofErr w:type="spellEnd"/>
-      <w:r>
-        <w:rPr>
-          <w:lang w:val="el-GR"/>
-        </w:rPr>
-        <w:t xml:space="preserve"> "m</w:t>
-      </w:r>
-      <w:r>
-        <w:t>es</w:t>
-      </w:r>
-      <w:proofErr w:type="spellStart"/>
-      <w:r>
-        <w:rPr>
-          <w:lang w:val="el-GR"/>
-        </w:rPr>
-        <w:t>type</w:t>
-      </w:r>
-      <w:proofErr w:type="spellEnd"/>
-      <w:r>
-        <w:rPr>
-          <w:lang w:val="el-GR"/>
-        </w:rPr>
-        <w:t xml:space="preserve">" και </w:t>
-      </w:r>
-      <w:r>
-        <w:rPr>
-          <w:lang w:val="el-GR"/>
-        </w:rPr>
-        <w:t>μία μεταβλητή</w:t>
+        <w:rPr>
+          <w:lang w:val="el-GR"/>
+        </w:rPr>
+        <w:t>“</w:t>
+      </w:r>
+      <w:r>
+        <w:t>message</w:t>
+      </w:r>
+      <w:r>
+        <w:rPr>
+          <w:lang w:val="el-GR"/>
+        </w:rPr>
+        <w:t>”</w:t>
       </w:r>
       <w:r>
         <w:rPr>
@@ -4694,93 +4532,123 @@
         </w:rPr>
         <w:t xml:space="preserve"> </w:t>
       </w:r>
-      <w:proofErr w:type="spellStart"/>
-      <w:r>
-        <w:rPr>
-          <w:lang w:val="el-GR"/>
-        </w:rPr>
-        <w:t>double</w:t>
-      </w:r>
-      <w:proofErr w:type="spellEnd"/>
-      <w:r>
-        <w:rPr>
-          <w:lang w:val="el-GR"/>
-        </w:rPr>
-        <w:t xml:space="preserve"> "</w:t>
-      </w:r>
-      <w:r>
-        <w:t>res</w:t>
-      </w:r>
-      <w:r>
-        <w:rPr>
-          <w:lang w:val="el-GR"/>
-        </w:rPr>
-        <w:t xml:space="preserve">". </w:t>
-      </w:r>
-      <w:r>
-        <w:rPr>
-          <w:lang w:val="el-GR"/>
-        </w:rPr>
-        <w:t xml:space="preserve"> Έπειτα δημιουργήσαμε την συνάρτηση </w:t>
-      </w:r>
-      <w:proofErr w:type="spellStart"/>
-      <w:r>
-        <w:rPr>
-          <w:lang w:val="el-GR"/>
-        </w:rPr>
+      <w:r>
+        <w:rPr>
+          <w:lang w:val="el-GR"/>
+        </w:rPr>
+        <w:t xml:space="preserve">και ότι ο τύπος μηνυμάτων θα είναι 1 όπως θέσαμε στην </w:t>
+      </w:r>
+      <w:r>
+        <w:t>main</w:t>
+      </w:r>
+      <w:r>
+        <w:rPr>
+          <w:lang w:val="el-GR"/>
+        </w:rPr>
+        <w:t xml:space="preserve">. Επίσης, για να υλοποιήσουμε το δυναμικό όρισμα του αριθμού διεργασιών, δημιουργήσαμε την μεταβλητή </w:t>
+      </w:r>
+      <w:r>
+        <w:t>proc</w:t>
+      </w:r>
+      <w:r>
+        <w:rPr>
+          <w:lang w:val="el-GR"/>
+        </w:rPr>
+        <w:t>_</w:t>
+      </w:r>
+      <w:r>
+        <w:t>num</w:t>
+      </w:r>
+      <w:r>
+        <w:rPr>
+          <w:lang w:val="el-GR"/>
+        </w:rPr>
+        <w:t xml:space="preserve">. Αρχικά λάβαμε υπόψη τις περιπτώσεις ο χρήστης να μην εισάγει αριθμό διεργασιών, ή να εισάγει αριθμό μικρότερο ή ίσο του 0. Αν συμβούν οποιεσδήποτε από τις παραπάνω περιπτώσεις εμφανίζεται ανάλογο μήνυμα. Τέλος, με ένα </w:t>
+      </w:r>
+      <w:r>
+        <w:t>for</w:t>
+      </w:r>
+      <w:r>
+        <w:rPr>
+          <w:lang w:val="el-GR"/>
+        </w:rPr>
+        <w:t xml:space="preserve"> </w:t>
+      </w:r>
+      <w:r>
+        <w:t>loop</w:t>
+      </w:r>
+      <w:r>
+        <w:rPr>
+          <w:lang w:val="el-GR"/>
+        </w:rPr>
+        <w:t xml:space="preserve"> </w:t>
+      </w:r>
+      <w:r>
+        <w:rPr>
+          <w:lang w:val="el-GR"/>
+        </w:rPr>
+        <w:t xml:space="preserve">που τρέχει όσες φορές όσες η μεταβλητή </w:t>
+      </w:r>
+      <w:r>
+        <w:t>proc</w:t>
+      </w:r>
+      <w:r>
+        <w:rPr>
+          <w:lang w:val="el-GR"/>
+        </w:rPr>
+        <w:t>_</w:t>
+      </w:r>
+      <w:r>
+        <w:t>num</w:t>
+      </w:r>
+      <w:r>
+        <w:rPr>
+          <w:lang w:val="el-GR"/>
+        </w:rPr>
+        <w:t xml:space="preserve"> </w:t>
+      </w:r>
+      <w:r>
+        <w:rPr>
+          <w:lang w:val="el-GR"/>
+        </w:rPr>
+        <w:t xml:space="preserve">δηλαδή ο αριθμός διεργασιών, παίρνουμε το </w:t>
+      </w:r>
+      <w:r>
+        <w:t>p</w:t>
+      </w:r>
+      <w:r>
+        <w:t>id</w:t>
+      </w:r>
+      <w:r>
+        <w:rPr>
+          <w:lang w:val="el-GR"/>
+        </w:rPr>
+        <w:t xml:space="preserve"> </w:t>
+      </w:r>
+      <w:r>
+        <w:rPr>
+          <w:lang w:val="el-GR"/>
+        </w:rPr>
+        <w:t xml:space="preserve">των διεργασιών κάνοντας </w:t>
+      </w:r>
+      <w:r>
+        <w:t>fork</w:t>
+      </w:r>
+      <w:r>
+        <w:rPr>
+          <w:lang w:val="el-GR"/>
+        </w:rPr>
+        <w:t>()</w:t>
+      </w:r>
+      <w:r>
+        <w:rPr>
+          <w:lang w:val="el-GR"/>
+        </w:rPr>
+        <w:t xml:space="preserve"> και καλούμε την </w:t>
+      </w:r>
+      <w:r>
         <w:t>child</w:t>
       </w:r>
-      <w:proofErr w:type="spellEnd"/>
-      <w:r>
-        <w:rPr>
-          <w:lang w:val="el-GR"/>
-        </w:rPr>
-        <w:t xml:space="preserve">, </w:t>
-      </w:r>
-      <w:r>
-        <w:rPr>
-          <w:lang w:val="el-GR"/>
-        </w:rPr>
-        <w:t xml:space="preserve">στην οποία </w:t>
-      </w:r>
-      <w:r>
-        <w:rPr>
-          <w:lang w:val="el-GR"/>
-        </w:rPr>
-        <w:t xml:space="preserve">χρησιμοποιήθηκε η </w:t>
-      </w:r>
-      <w:proofErr w:type="spellStart"/>
-      <w:r>
-        <w:rPr>
-          <w:lang w:val="el-GR"/>
-        </w:rPr>
-        <w:t>msgsnd</w:t>
-      </w:r>
-      <w:proofErr w:type="spellEnd"/>
-      <w:r>
-        <w:rPr>
-          <w:lang w:val="el-GR"/>
-        </w:rPr>
-        <w:t xml:space="preserve"> για να στείλ</w:t>
-      </w:r>
-      <w:r>
-        <w:rPr>
-          <w:lang w:val="el-GR"/>
-        </w:rPr>
-        <w:t>ουμε</w:t>
-      </w:r>
-      <w:r>
-        <w:rPr>
-          <w:lang w:val="el-GR"/>
-        </w:rPr>
-        <w:t xml:space="preserve"> το μήνυμα</w:t>
-      </w:r>
-      <w:r>
-        <w:rPr>
-          <w:lang w:val="el-GR"/>
-        </w:rPr>
-        <w:t>.</w:t>
-      </w:r>
       <w:r>
         <w:rPr>
           <w:lang w:val="el-GR"/>
@@ -4791,307 +4659,17 @@
         <w:rPr>
           <w:lang w:val="el-GR"/>
         </w:rPr>
-        <w:t>Στην</w:t>
-      </w:r>
-      <w:r>
-        <w:rPr>
-          <w:lang w:val="el-GR"/>
-        </w:rPr>
-        <w:t xml:space="preserve"> </w:t>
-      </w:r>
-      <w:r>
-        <w:t>main</w:t>
-      </w:r>
-      <w:r>
-        <w:rPr>
-          <w:lang w:val="el-GR"/>
-        </w:rPr>
-        <w:t xml:space="preserve">, χρησιμοποιήθηκε η </w:t>
-      </w:r>
-      <w:proofErr w:type="spellStart"/>
-      <w:r>
-        <w:rPr>
-          <w:lang w:val="el-GR"/>
-        </w:rPr>
-        <w:t>msgrcv</w:t>
-      </w:r>
-      <w:proofErr w:type="spellEnd"/>
-      <w:r>
-        <w:rPr>
-          <w:lang w:val="el-GR"/>
-        </w:rPr>
-        <w:t xml:space="preserve"> για να λάβ</w:t>
-      </w:r>
-      <w:r>
-        <w:rPr>
-          <w:lang w:val="el-GR"/>
-        </w:rPr>
-        <w:t>ουμε</w:t>
-      </w:r>
-      <w:r>
-        <w:rPr>
-          <w:lang w:val="el-GR"/>
-        </w:rPr>
-        <w:t xml:space="preserve"> το μήνυμα</w:t>
-      </w:r>
-      <w:r>
-        <w:rPr>
-          <w:lang w:val="el-GR"/>
-        </w:rPr>
-        <w:t xml:space="preserve">, με ορίσματα την </w:t>
-      </w:r>
-      <w:proofErr w:type="spellStart"/>
+        <w:t>με ορίσματα τις μεταβλητές που είχαμε από το αρχείο που μας δινόταν για τον υπολογισμό του ολοκληρώματος</w:t>
+      </w:r>
+      <w:r>
+        <w:rPr>
+          <w:lang w:val="el-GR"/>
+        </w:rPr>
+        <w:t xml:space="preserve"> και το </w:t>
+      </w:r>
       <w:r>
         <w:t>msqid</w:t>
       </w:r>
-      <w:proofErr w:type="spellEnd"/>
-      <w:r>
-        <w:rPr>
-          <w:lang w:val="el-GR"/>
-        </w:rPr>
-        <w:t xml:space="preserve"> </w:t>
-      </w:r>
-      <w:r>
-        <w:rPr>
-          <w:lang w:val="el-GR"/>
-        </w:rPr>
-        <w:t>(</w:t>
-      </w:r>
-      <w:r>
-        <w:rPr>
-          <w:lang w:val="el-GR"/>
-        </w:rPr>
-        <w:t xml:space="preserve">που χρησιμοποιείται για να αρχικοποιήσουμε το </w:t>
-      </w:r>
-      <w:r>
-        <w:t>message</w:t>
-      </w:r>
-      <w:r>
-        <w:rPr>
-          <w:lang w:val="el-GR"/>
-        </w:rPr>
-        <w:t xml:space="preserve"> </w:t>
-      </w:r>
-      <w:r>
-        <w:t>queue</w:t>
-      </w:r>
-      <w:r>
-        <w:rPr>
-          <w:lang w:val="el-GR"/>
-        </w:rPr>
-        <w:t xml:space="preserve"> </w:t>
-      </w:r>
-      <w:r>
-        <w:rPr>
-          <w:lang w:val="el-GR"/>
-        </w:rPr>
-        <w:t xml:space="preserve">και να πάρουμε το </w:t>
-      </w:r>
-      <w:r>
-        <w:t>id</w:t>
-      </w:r>
-      <w:r>
-        <w:rPr>
-          <w:lang w:val="el-GR"/>
-        </w:rPr>
-        <w:t xml:space="preserve"> </w:t>
-      </w:r>
-      <w:r>
-        <w:rPr>
-          <w:lang w:val="el-GR"/>
-        </w:rPr>
-        <w:t>της ουράς</w:t>
-      </w:r>
-      <w:r>
-        <w:rPr>
-          <w:lang w:val="el-GR"/>
-        </w:rPr>
-        <w:t>)</w:t>
-      </w:r>
-      <w:r>
-        <w:rPr>
-          <w:lang w:val="el-GR"/>
-        </w:rPr>
-        <w:t xml:space="preserve">, </w:t>
-      </w:r>
-      <w:r>
-        <w:rPr>
-          <w:lang w:val="el-GR"/>
-        </w:rPr>
-        <w:t xml:space="preserve">το </w:t>
-      </w:r>
-      <w:r>
-        <w:t>struct</w:t>
-      </w:r>
-      <w:r>
-        <w:rPr>
-          <w:lang w:val="el-GR"/>
-        </w:rPr>
-        <w:t xml:space="preserve"> </w:t>
-      </w:r>
-      <w:r>
-        <w:rPr>
-          <w:lang w:val="el-GR"/>
-        </w:rPr>
-        <w:t>“</w:t>
-      </w:r>
-      <w:r>
-        <w:t>message</w:t>
-      </w:r>
-      <w:r>
-        <w:rPr>
-          <w:lang w:val="el-GR"/>
-        </w:rPr>
-        <w:t>”</w:t>
-      </w:r>
-      <w:r>
-        <w:rPr>
-          <w:lang w:val="el-GR"/>
-        </w:rPr>
-        <w:t xml:space="preserve"> </w:t>
-      </w:r>
-      <w:r>
-        <w:rPr>
-          <w:lang w:val="el-GR"/>
-        </w:rPr>
-        <w:t xml:space="preserve">και ότι ο τύπος μηνυμάτων θα είναι 1 όπως θέσαμε στην </w:t>
-      </w:r>
-      <w:r>
-        <w:t>main</w:t>
-      </w:r>
-      <w:r>
-        <w:rPr>
-          <w:lang w:val="el-GR"/>
-        </w:rPr>
-        <w:t xml:space="preserve">. Επίσης, για να υλοποιήσουμε το δυναμικό όρισμα του αριθμού διεργασιών, δημιουργήσαμε την μεταβλητή </w:t>
-      </w:r>
-      <w:r>
-        <w:t>proc</w:t>
-      </w:r>
-      <w:r>
-        <w:rPr>
-          <w:lang w:val="el-GR"/>
-        </w:rPr>
-        <w:t>_</w:t>
-      </w:r>
-      <w:r>
-        <w:t>num</w:t>
-      </w:r>
-      <w:r>
-        <w:rPr>
-          <w:lang w:val="el-GR"/>
-        </w:rPr>
-        <w:t xml:space="preserve">. Αρχικά λάβαμε υπόψη τις περιπτώσεις ο χρήστης να μην εισάγει αριθμό διεργασιών, ή να εισάγει αριθμό μικρότερο ή ίσο του 0. Αν συμβούν οποιεσδήποτε από τις παραπάνω περιπτώσεις εμφανίζεται ανάλογο μήνυμα. Τέλος, με ένα </w:t>
-      </w:r>
-      <w:r>
-        <w:t>for</w:t>
-      </w:r>
-      <w:r>
-        <w:rPr>
-          <w:lang w:val="el-GR"/>
-        </w:rPr>
-        <w:t xml:space="preserve"> </w:t>
-      </w:r>
-      <w:r>
-        <w:t>loop</w:t>
-      </w:r>
-      <w:r>
-        <w:rPr>
-          <w:lang w:val="el-GR"/>
-        </w:rPr>
-        <w:t xml:space="preserve"> </w:t>
-      </w:r>
-      <w:r>
-        <w:rPr>
-          <w:lang w:val="el-GR"/>
-        </w:rPr>
-        <w:t xml:space="preserve">που τρέχει όσες φορές όσες η μεταβλητή </w:t>
-      </w:r>
-      <w:r>
-        <w:t>proc</w:t>
-      </w:r>
-      <w:r>
-        <w:rPr>
-          <w:lang w:val="el-GR"/>
-        </w:rPr>
-        <w:t>_</w:t>
-      </w:r>
-      <w:r>
-        <w:t>num</w:t>
-      </w:r>
-      <w:r>
-        <w:rPr>
-          <w:lang w:val="el-GR"/>
-        </w:rPr>
-        <w:t xml:space="preserve"> </w:t>
-      </w:r>
-      <w:r>
-        <w:rPr>
-          <w:lang w:val="el-GR"/>
-        </w:rPr>
-        <w:t xml:space="preserve">δηλαδή ο αριθμός διεργασιών, παίρνουμε το </w:t>
-      </w:r>
-      <w:proofErr w:type="spellStart"/>
-      <w:r>
-        <w:t>p</w:t>
-      </w:r>
-      <w:r>
-        <w:t>id</w:t>
-      </w:r>
-      <w:proofErr w:type="spellEnd"/>
-      <w:r>
-        <w:rPr>
-          <w:lang w:val="el-GR"/>
-        </w:rPr>
-        <w:t xml:space="preserve"> </w:t>
-      </w:r>
-      <w:r>
-        <w:rPr>
-          <w:lang w:val="el-GR"/>
-        </w:rPr>
-        <w:t xml:space="preserve">των διεργασιών κάνοντας </w:t>
-      </w:r>
-      <w:r>
-        <w:t>fork</w:t>
-      </w:r>
-      <w:r>
-        <w:rPr>
-          <w:lang w:val="el-GR"/>
-        </w:rPr>
-        <w:t>()</w:t>
-      </w:r>
-      <w:r>
-        <w:rPr>
-          <w:lang w:val="el-GR"/>
-        </w:rPr>
-        <w:t xml:space="preserve"> και καλούμε την </w:t>
-      </w:r>
-      <w:r>
-        <w:t>child</w:t>
-      </w:r>
-      <w:r>
-        <w:rPr>
-          <w:lang w:val="el-GR"/>
-        </w:rPr>
-        <w:t xml:space="preserve"> </w:t>
-      </w:r>
-      <w:r>
-        <w:rPr>
-          <w:lang w:val="el-GR"/>
-        </w:rPr>
-        <w:t>με ορίσματα τις μεταβλητές που είχαμε από το αρχείο που μας δινόταν για τον υπολογισμό του ολοκληρώματος</w:t>
-      </w:r>
-      <w:r>
-        <w:rPr>
-          <w:lang w:val="el-GR"/>
-        </w:rPr>
-        <w:t xml:space="preserve"> και το </w:t>
-      </w:r>
-      <w:proofErr w:type="spellStart"/>
-      <w:r>
-        <w:t>msqid</w:t>
-      </w:r>
-      <w:proofErr w:type="spellEnd"/>
       <w:r>
         <w:rPr>
           <w:lang w:val="el-GR"/>
@@ -5536,25 +5114,7 @@
           <w:szCs w:val="24"/>
           <w:lang w:val="el-GR"/>
         </w:rPr>
-        <w:t xml:space="preserve">, αφού </w:t>
-      </w:r>
-      <w:proofErr w:type="spellStart"/>
-      <w:r>
-        <w:rPr>
-          <w:sz w:val="24"/>
-          <w:szCs w:val="24"/>
-          <w:lang w:val="el-GR"/>
-        </w:rPr>
-        <w:t>προυποθέτει</w:t>
-      </w:r>
-      <w:proofErr w:type="spellEnd"/>
-      <w:r>
-        <w:rPr>
-          <w:sz w:val="24"/>
-          <w:szCs w:val="24"/>
-          <w:lang w:val="el-GR"/>
-        </w:rPr>
-        <w:t xml:space="preserve"> την προετοιμασία όλων των φιαλιδίων και χαρτόκουτων.</w:t>
+        <w:t>, αφού προυποθέτει την προετοιμασία όλων των φιαλιδίων και χαρτόκουτων.</w:t>
       </w:r>
     </w:p>
     <w:p>
@@ -5816,7 +5376,6 @@
           <w:rFonts w:ascii="Helvetica" w:hAnsi="Helvetica" w:cs="Helvetica"/>
           <w:color w:val="000000"/>
           <w:shd w:val="clear" w:color="auto" w:fill="FBFBFB"/>
-          <w:lang w:val="el-GR"/>
         </w:rPr>
       </w:pPr>
     </w:p>
@@ -5923,15 +5482,7 @@
         </w:drawing>
       </w:r>
       <w:r>
-        <w:t>var s</w:t>
-      </w:r>
-      <w:proofErr w:type="gramStart"/>
-      <w:r>
-        <w:t>1,s</w:t>
-      </w:r>
-      <w:proofErr w:type="gramEnd"/>
-      <w:r>
-        <w:t>2,s3,s4,s5,s6,s7,s8,s9,s10,s11,s12,s13,s14,s15 : semaphores;</w:t>
+        <w:t>var s1,s2,s3,s4,s5,s6,s7,s8,s9,s10,s11,s12,s13,s14,s15 : semaphores;</w:t>
       </w:r>
     </w:p>
     <w:p>
@@ -5939,23 +5490,16 @@
         <w:spacing w:line="240" w:lineRule="auto"/>
       </w:pPr>
       <w:r>
-        <w:t xml:space="preserve">s1 = s2 = s3 = s4 = s5 = s6 = s7 = s8 = s9 = s10 = s11 = s12 = s13 = s14 = s15 = </w:t>
-      </w:r>
-      <w:proofErr w:type="gramStart"/>
-      <w:r>
-        <w:t>0;</w:t>
-      </w:r>
-      <w:proofErr w:type="gramEnd"/>
+        <w:t>s1 = s2 = s3 = s4 = s5 = s6 = s7 = s8 = s9 = s10 = s11 = s12 = s13 = s14 = s15 = 0;</w:t>
+      </w:r>
     </w:p>
     <w:p>
       <w:pPr>
         <w:spacing w:line="240" w:lineRule="auto"/>
       </w:pPr>
-      <w:proofErr w:type="spellStart"/>
       <w:r>
         <w:t>cobegin</w:t>
       </w:r>
-      <w:proofErr w:type="spellEnd"/>
     </w:p>
     <w:p>
       <w:pPr>
@@ -5963,13 +5507,8 @@
       </w:pPr>
       <w:r>
         <w:tab/>
-        <w:t xml:space="preserve">begin E1; up(s1); up(s2); up(s3); up(s4); </w:t>
-      </w:r>
-      <w:proofErr w:type="gramStart"/>
-      <w:r>
-        <w:t>end;</w:t>
-      </w:r>
-      <w:proofErr w:type="gramEnd"/>
+        <w:t>begin E1; up(s1); up(s2); up(s3); up(s4); end;</w:t>
+      </w:r>
     </w:p>
     <w:p>
       <w:pPr>
@@ -5977,13 +5516,8 @@
       </w:pPr>
       <w:r>
         <w:tab/>
-        <w:t xml:space="preserve">begin down(s1); E2; up(s5); </w:t>
-      </w:r>
-      <w:proofErr w:type="gramStart"/>
-      <w:r>
-        <w:t>end;</w:t>
-      </w:r>
-      <w:proofErr w:type="gramEnd"/>
+        <w:t>begin down(s1); E2; up(s5); end;</w:t>
+      </w:r>
     </w:p>
     <w:p>
       <w:pPr>
@@ -5991,13 +5525,8 @@
       </w:pPr>
       <w:r>
         <w:tab/>
-        <w:t xml:space="preserve">begin down(s1); E3; up(s6); </w:t>
-      </w:r>
-      <w:proofErr w:type="gramStart"/>
-      <w:r>
-        <w:t>end;</w:t>
-      </w:r>
-      <w:proofErr w:type="gramEnd"/>
+        <w:t>begin down(s1); E3; up(s6); end;</w:t>
+      </w:r>
     </w:p>
     <w:p>
       <w:pPr>
@@ -6005,13 +5534,8 @@
       </w:pPr>
       <w:r>
         <w:tab/>
-        <w:t xml:space="preserve">begin down(s1); E4; up(s7); </w:t>
-      </w:r>
-      <w:proofErr w:type="gramStart"/>
-      <w:r>
-        <w:t>end;</w:t>
-      </w:r>
-      <w:proofErr w:type="gramEnd"/>
+        <w:t>begin down(s1); E4; up(s7); end;</w:t>
+      </w:r>
     </w:p>
     <w:p>
       <w:pPr>
@@ -6019,13 +5543,8 @@
       </w:pPr>
       <w:r>
         <w:tab/>
-        <w:t xml:space="preserve">begin down(s1); E4; up(s8); </w:t>
-      </w:r>
-      <w:proofErr w:type="gramStart"/>
-      <w:r>
-        <w:t>end;</w:t>
-      </w:r>
-      <w:proofErr w:type="gramEnd"/>
+        <w:t>begin down(s1); E4; up(s8); end;</w:t>
+      </w:r>
     </w:p>
     <w:p>
       <w:pPr>
@@ -6033,13 +5552,8 @@
       </w:pPr>
       <w:r>
         <w:tab/>
-        <w:t xml:space="preserve">begin down(s5); down(s6); down(s7); down(s8); E6; up(s9); </w:t>
-      </w:r>
-      <w:proofErr w:type="gramStart"/>
-      <w:r>
-        <w:t>end;</w:t>
-      </w:r>
-      <w:proofErr w:type="gramEnd"/>
+        <w:t>begin down(s5); down(s6); down(s7); down(s8); E6; up(s9); end;</w:t>
+      </w:r>
     </w:p>
     <w:p>
       <w:pPr>
@@ -6047,13 +5561,8 @@
       </w:pPr>
       <w:r>
         <w:tab/>
-        <w:t xml:space="preserve">begin down(s9); E7; up(s10); </w:t>
-      </w:r>
-      <w:proofErr w:type="gramStart"/>
-      <w:r>
-        <w:t>end;</w:t>
-      </w:r>
-      <w:proofErr w:type="gramEnd"/>
+        <w:t>begin down(s9); E7; up(s10); end;</w:t>
+      </w:r>
     </w:p>
     <w:p>
       <w:pPr>
@@ -6061,13 +5570,8 @@
       </w:pPr>
       <w:r>
         <w:tab/>
-        <w:t xml:space="preserve">begin down(s10); E8; up(s11); </w:t>
-      </w:r>
-      <w:proofErr w:type="gramStart"/>
-      <w:r>
-        <w:t>end;</w:t>
-      </w:r>
-      <w:proofErr w:type="gramEnd"/>
+        <w:t>begin down(s10); E8; up(s11); end;</w:t>
+      </w:r>
     </w:p>
     <w:p>
       <w:pPr>
@@ -6075,15 +5579,7 @@
       </w:pPr>
       <w:r>
         <w:tab/>
-        <w:t xml:space="preserve">begin down(s11); E9; up(s12); up(s13); </w:t>
-      </w:r>
-      <w:proofErr w:type="gramStart"/>
-      <w:r>
-        <w:t>end;</w:t>
-      </w:r>
-      <w:proofErr w:type="gramEnd"/>
-      <w:r>
-        <w:t xml:space="preserve">  </w:t>
+        <w:t xml:space="preserve">begin down(s11); E9; up(s12); up(s13); end;  </w:t>
       </w:r>
     </w:p>
     <w:p>
@@ -6092,13 +5588,8 @@
       </w:pPr>
       <w:r>
         <w:tab/>
-        <w:t xml:space="preserve">begin down(s12); E10; up(s14); </w:t>
-      </w:r>
-      <w:proofErr w:type="gramStart"/>
-      <w:r>
-        <w:t>end;</w:t>
-      </w:r>
-      <w:proofErr w:type="gramEnd"/>
+        <w:t>begin down(s12); E10; up(s14); end;</w:t>
+      </w:r>
     </w:p>
     <w:p>
       <w:pPr>
@@ -6106,13 +5597,8 @@
       </w:pPr>
       <w:r>
         <w:tab/>
-        <w:t xml:space="preserve">begin down(s13); E11; up(s15); </w:t>
-      </w:r>
-      <w:proofErr w:type="gramStart"/>
-      <w:r>
-        <w:t>end;</w:t>
-      </w:r>
-      <w:proofErr w:type="gramEnd"/>
+        <w:t>begin down(s13); E11; up(s15); end;</w:t>
+      </w:r>
     </w:p>
     <w:p>
       <w:pPr>
@@ -6120,23 +5606,16 @@
       </w:pPr>
       <w:r>
         <w:tab/>
-        <w:t xml:space="preserve">begin down(s14); down(s15); E12; </w:t>
-      </w:r>
-      <w:proofErr w:type="gramStart"/>
-      <w:r>
-        <w:t>end;</w:t>
-      </w:r>
-      <w:proofErr w:type="gramEnd"/>
+        <w:t>begin down(s14); down(s15); E12; end;</w:t>
+      </w:r>
     </w:p>
     <w:p>
       <w:pPr>
         <w:spacing w:line="240" w:lineRule="auto"/>
       </w:pPr>
-      <w:proofErr w:type="spellStart"/>
       <w:r>
         <w:t>coend</w:t>
       </w:r>
-      <w:proofErr w:type="spellEnd"/>
     </w:p>
     <w:p>
       <w:pPr>
@@ -6235,23 +5714,7 @@
           <w:sz w:val="24"/>
           <w:szCs w:val="24"/>
         </w:rPr>
-        <w:t>var s1, s</w:t>
-      </w:r>
-      <w:proofErr w:type="gramStart"/>
-      <w:r>
-        <w:rPr>
-          <w:sz w:val="24"/>
-          <w:szCs w:val="24"/>
-        </w:rPr>
-        <w:t>2 :</w:t>
-      </w:r>
-      <w:proofErr w:type="gramEnd"/>
-      <w:r>
-        <w:rPr>
-          <w:sz w:val="24"/>
-          <w:szCs w:val="24"/>
-        </w:rPr>
-        <w:t xml:space="preserve"> semaphores;</w:t>
+        <w:t>var s1, s2 : semaphores;</w:t>
       </w:r>
     </w:p>
     <w:p>
@@ -6267,17 +5730,8 @@
           <w:sz w:val="24"/>
           <w:szCs w:val="24"/>
         </w:rPr>
-        <w:t xml:space="preserve">s1 = s2 = </w:t>
-      </w:r>
-      <w:proofErr w:type="gramStart"/>
-      <w:r>
-        <w:rPr>
-          <w:sz w:val="24"/>
-          <w:szCs w:val="24"/>
-        </w:rPr>
-        <w:t>0;</w:t>
-      </w:r>
-      <w:proofErr w:type="gramEnd"/>
+        <w:t>s1 = s2 = 0;</w:t>
+      </w:r>
     </w:p>
     <w:p>
       <w:pPr>
@@ -6287,7 +5741,6 @@
           <w:szCs w:val="24"/>
         </w:rPr>
       </w:pPr>
-      <w:proofErr w:type="spellStart"/>
       <w:r>
         <w:rPr>
           <w:sz w:val="24"/>
@@ -6295,7 +5748,6 @@
         </w:rPr>
         <w:t>cobegin</w:t>
       </w:r>
-      <w:proofErr w:type="spellEnd"/>
     </w:p>
     <w:p>
       <w:pPr>
@@ -6311,17 +5763,8 @@
           <w:sz w:val="24"/>
           <w:szCs w:val="24"/>
         </w:rPr>
-        <w:t xml:space="preserve">begin E1; up(s1); </w:t>
-      </w:r>
-      <w:proofErr w:type="gramStart"/>
-      <w:r>
-        <w:rPr>
-          <w:sz w:val="24"/>
-          <w:szCs w:val="24"/>
-        </w:rPr>
-        <w:t>end;</w:t>
-      </w:r>
-      <w:proofErr w:type="gramEnd"/>
+        <w:t>begin E1; up(s1); end;</w:t>
+      </w:r>
     </w:p>
     <w:p>
       <w:pPr>
@@ -6337,17 +5780,8 @@
           <w:sz w:val="24"/>
           <w:szCs w:val="24"/>
         </w:rPr>
-        <w:t xml:space="preserve">begin down(s1); E2; up(s2); </w:t>
-      </w:r>
-      <w:proofErr w:type="gramStart"/>
-      <w:r>
-        <w:rPr>
-          <w:sz w:val="24"/>
-          <w:szCs w:val="24"/>
-        </w:rPr>
-        <w:t>end;</w:t>
-      </w:r>
-      <w:proofErr w:type="gramEnd"/>
+        <w:t>begin down(s1); E2; up(s2); end;</w:t>
+      </w:r>
     </w:p>
     <w:p>
       <w:pPr>
@@ -6363,17 +5797,8 @@
           <w:sz w:val="24"/>
           <w:szCs w:val="24"/>
         </w:rPr>
-        <w:t xml:space="preserve">begin down(s1); E3; up(s2); </w:t>
-      </w:r>
-      <w:proofErr w:type="gramStart"/>
-      <w:r>
-        <w:rPr>
-          <w:sz w:val="24"/>
-          <w:szCs w:val="24"/>
-        </w:rPr>
-        <w:t>end;</w:t>
-      </w:r>
-      <w:proofErr w:type="gramEnd"/>
+        <w:t>begin down(s1); E3; up(s2); end;</w:t>
+      </w:r>
     </w:p>
     <w:p>
       <w:pPr>
@@ -6389,17 +5814,8 @@
           <w:sz w:val="24"/>
           <w:szCs w:val="24"/>
         </w:rPr>
-        <w:t xml:space="preserve">begin down(s1); E4; up(s2); </w:t>
-      </w:r>
-      <w:proofErr w:type="gramStart"/>
-      <w:r>
-        <w:rPr>
-          <w:sz w:val="24"/>
-          <w:szCs w:val="24"/>
-        </w:rPr>
-        <w:t>end;</w:t>
-      </w:r>
-      <w:proofErr w:type="gramEnd"/>
+        <w:t>begin down(s1); E4; up(s2); end;</w:t>
+      </w:r>
     </w:p>
     <w:p>
       <w:pPr>
@@ -6415,17 +5831,8 @@
           <w:sz w:val="24"/>
           <w:szCs w:val="24"/>
         </w:rPr>
-        <w:t xml:space="preserve">begin down(s1); E5; up(s2); </w:t>
-      </w:r>
-      <w:proofErr w:type="gramStart"/>
-      <w:r>
-        <w:rPr>
-          <w:sz w:val="24"/>
-          <w:szCs w:val="24"/>
-        </w:rPr>
-        <w:t>end;</w:t>
-      </w:r>
-      <w:proofErr w:type="gramEnd"/>
+        <w:t>begin down(s1); E5; up(s2); end;</w:t>
+      </w:r>
     </w:p>
     <w:p>
       <w:pPr>
@@ -6469,17 +5876,8 @@
           <w:sz w:val="24"/>
           <w:szCs w:val="24"/>
         </w:rPr>
-        <w:t xml:space="preserve">); </w:t>
-      </w:r>
-      <w:proofErr w:type="gramStart"/>
-      <w:r>
-        <w:rPr>
-          <w:sz w:val="24"/>
-          <w:szCs w:val="24"/>
-        </w:rPr>
-        <w:t>end;</w:t>
-      </w:r>
-      <w:proofErr w:type="gramEnd"/>
+        <w:t>); end;</w:t>
+      </w:r>
     </w:p>
     <w:p>
       <w:pPr>
@@ -6523,17 +5921,8 @@
           <w:sz w:val="24"/>
           <w:szCs w:val="24"/>
         </w:rPr>
-        <w:t xml:space="preserve">; up(s2); </w:t>
-      </w:r>
-      <w:proofErr w:type="gramStart"/>
-      <w:r>
-        <w:rPr>
-          <w:sz w:val="24"/>
-          <w:szCs w:val="24"/>
-        </w:rPr>
-        <w:t>end;</w:t>
-      </w:r>
-      <w:proofErr w:type="gramEnd"/>
+        <w:t>; up(s2); end;</w:t>
+      </w:r>
     </w:p>
     <w:p>
       <w:pPr>
@@ -6577,17 +5966,8 @@
           <w:sz w:val="24"/>
           <w:szCs w:val="24"/>
         </w:rPr>
-        <w:t xml:space="preserve">); </w:t>
-      </w:r>
-      <w:proofErr w:type="gramStart"/>
-      <w:r>
-        <w:rPr>
-          <w:sz w:val="24"/>
-          <w:szCs w:val="24"/>
-        </w:rPr>
-        <w:t>end;</w:t>
-      </w:r>
-      <w:proofErr w:type="gramEnd"/>
+        <w:t>); end;</w:t>
+      </w:r>
     </w:p>
     <w:p>
       <w:pPr>
@@ -6631,17 +6011,8 @@
           <w:sz w:val="24"/>
           <w:szCs w:val="24"/>
         </w:rPr>
-        <w:t xml:space="preserve">; up(s2); </w:t>
-      </w:r>
-      <w:proofErr w:type="gramStart"/>
-      <w:r>
-        <w:rPr>
-          <w:sz w:val="24"/>
-          <w:szCs w:val="24"/>
-        </w:rPr>
-        <w:t>end;</w:t>
-      </w:r>
-      <w:proofErr w:type="gramEnd"/>
+        <w:t>; up(s2); end;</w:t>
+      </w:r>
     </w:p>
     <w:p>
       <w:pPr>
@@ -6657,17 +6028,8 @@
           <w:sz w:val="24"/>
           <w:szCs w:val="24"/>
         </w:rPr>
-        <w:t xml:space="preserve">begin down(s2); E10; up(s1); </w:t>
-      </w:r>
-      <w:proofErr w:type="gramStart"/>
-      <w:r>
-        <w:rPr>
-          <w:sz w:val="24"/>
-          <w:szCs w:val="24"/>
-        </w:rPr>
-        <w:t>end;</w:t>
-      </w:r>
-      <w:proofErr w:type="gramEnd"/>
+        <w:t>begin down(s2); E10; up(s1); end;</w:t>
+      </w:r>
     </w:p>
     <w:p>
       <w:pPr>
@@ -6683,17 +6045,8 @@
           <w:sz w:val="24"/>
           <w:szCs w:val="24"/>
         </w:rPr>
-        <w:t xml:space="preserve">begin down(s2); E11; up(s1); </w:t>
-      </w:r>
-      <w:proofErr w:type="gramStart"/>
-      <w:r>
-        <w:rPr>
-          <w:sz w:val="24"/>
-          <w:szCs w:val="24"/>
-        </w:rPr>
-        <w:t>end;</w:t>
-      </w:r>
-      <w:proofErr w:type="gramEnd"/>
+        <w:t>begin down(s2); E11; up(s1); end;</w:t>
+      </w:r>
     </w:p>
     <w:p>
       <w:pPr>
@@ -6709,17 +6062,8 @@
           <w:sz w:val="24"/>
           <w:szCs w:val="24"/>
         </w:rPr>
-        <w:t xml:space="preserve">begin down(s1); E12; </w:t>
-      </w:r>
-      <w:proofErr w:type="gramStart"/>
-      <w:r>
-        <w:rPr>
-          <w:sz w:val="24"/>
-          <w:szCs w:val="24"/>
-        </w:rPr>
-        <w:t>end;</w:t>
-      </w:r>
-      <w:proofErr w:type="gramEnd"/>
+        <w:t>begin down(s1); E12; end;</w:t>
+      </w:r>
     </w:p>
     <w:p>
       <w:pPr>
@@ -6735,7 +6079,6 @@
           <w:docGrid w:linePitch="360"/>
         </w:sectPr>
       </w:pPr>
-      <w:proofErr w:type="spellStart"/>
       <w:r>
         <w:rPr>
           <w:sz w:val="24"/>
@@ -6743,7 +6086,6 @@
         </w:rPr>
         <w:t>coend</w:t>
       </w:r>
-      <w:proofErr w:type="spellEnd"/>
     </w:p>
     <w:p>
       <w:pPr>
@@ -7734,7 +7076,6 @@
         </w:rPr>
         <w:t>Την χρονική στιγμή 2 σταματάμε την εκτέλεση της Β, καθώς φτάνει η διεργασία Γ. Και πρέπει να συγκρίνουμε με αυτήν τον εναπομείναντα χρόνο της Β, για να δούμε ποια θα συνεχίσει να εκτελείται. Παρατηρούμε πως στην Β απομένουν 2</w:t>
       </w:r>
-      <w:proofErr w:type="spellStart"/>
       <w:r>
         <w:rPr>
           <w:sz w:val="24"/>
@@ -7742,7 +7083,6 @@
         </w:rPr>
         <w:t>ms</w:t>
       </w:r>
-      <w:proofErr w:type="spellEnd"/>
       <w:r>
         <w:rPr>
           <w:sz w:val="24"/>
@@ -7751,7 +7091,6 @@
         </w:rPr>
         <w:t>, ενώ στην Γ μόνο 1</w:t>
       </w:r>
-      <w:proofErr w:type="spellStart"/>
       <w:r>
         <w:rPr>
           <w:sz w:val="24"/>
@@ -7759,7 +7098,6 @@
         </w:rPr>
         <w:t>ms</w:t>
       </w:r>
-      <w:proofErr w:type="spellEnd"/>
       <w:r>
         <w:rPr>
           <w:sz w:val="24"/>
@@ -7896,7 +7234,6 @@
         <w:lastRenderedPageBreak/>
         <w:t>Η εκτέλεση της θα διακοπεί μετά από 1</w:t>
       </w:r>
-      <w:proofErr w:type="spellStart"/>
       <w:r>
         <w:rPr>
           <w:sz w:val="24"/>
@@ -7904,7 +7241,6 @@
         </w:rPr>
         <w:t>ms</w:t>
       </w:r>
-      <w:proofErr w:type="spellEnd"/>
       <w:r>
         <w:rPr>
           <w:sz w:val="24"/>
@@ -8299,27 +7635,7 @@
           <w:u w:val="single"/>
           <w:lang w:val="el-GR"/>
         </w:rPr>
-        <w:t xml:space="preserve">) με </w:t>
-      </w:r>
-      <w:proofErr w:type="spellStart"/>
-      <w:r>
-        <w:rPr>
-          <w:sz w:val="24"/>
-          <w:szCs w:val="24"/>
-          <w:u w:val="single"/>
-          <w:lang w:val="el-GR"/>
-        </w:rPr>
-        <w:t>κβάντο</w:t>
-      </w:r>
-      <w:proofErr w:type="spellEnd"/>
-      <w:r>
-        <w:rPr>
-          <w:sz w:val="24"/>
-          <w:szCs w:val="24"/>
-          <w:u w:val="single"/>
-          <w:lang w:val="el-GR"/>
-        </w:rPr>
-        <w:t xml:space="preserve"> χρόνου 2 χρονικές μονάδες</w:t>
+        <w:t>) με κβάντο χρόνου 2 χρονικές μονάδες</w:t>
       </w:r>
     </w:p>
     <w:p>
@@ -8368,25 +7684,7 @@
           <w:szCs w:val="24"/>
           <w:lang w:val="el-GR"/>
         </w:rPr>
-        <w:t xml:space="preserve"> η κάθε διεργασία που επιλέγεται για εκτέλεση μπορεί να εκτελεστεί μόνο για 2 χρονικές μονάδες. Έπειτα πηγαίνει τελευταία στην ουρά προτεραιότητας και </w:t>
-      </w:r>
-      <w:proofErr w:type="spellStart"/>
-      <w:r>
-        <w:rPr>
-          <w:sz w:val="24"/>
-          <w:szCs w:val="24"/>
-          <w:lang w:val="el-GR"/>
-        </w:rPr>
-        <w:t>ξαναυλοποιείται</w:t>
-      </w:r>
-      <w:proofErr w:type="spellEnd"/>
-      <w:r>
-        <w:rPr>
-          <w:sz w:val="24"/>
-          <w:szCs w:val="24"/>
-          <w:lang w:val="el-GR"/>
-        </w:rPr>
-        <w:t xml:space="preserve"> για 2 χρονικές μονάδες όταν ξαναέρθει η σειρά της.</w:t>
+        <w:t xml:space="preserve"> η κάθε διεργασία που επιλέγεται για εκτέλεση μπορεί να εκτελεστεί μόνο για 2 χρονικές μονάδες. Έπειτα πηγαίνει τελευταία στην ουρά προτεραιότητας και ξαναυλοποιείται για 2 χρονικές μονάδες όταν ξαναέρθει η σειρά της.</w:t>
       </w:r>
     </w:p>
     <w:p>
@@ -8475,7 +7773,6 @@
         </w:rPr>
         <w:t>, θα αρχίσει πρώτα την εκτέλεση της η Α. Θα εκτελεστεί για 2</w:t>
       </w:r>
-      <w:proofErr w:type="spellStart"/>
       <w:r>
         <w:rPr>
           <w:sz w:val="24"/>
@@ -8483,7 +7780,6 @@
         </w:rPr>
         <w:t>ms</w:t>
       </w:r>
-      <w:proofErr w:type="spellEnd"/>
       <w:r>
         <w:rPr>
           <w:sz w:val="24"/>
@@ -8583,7 +7879,6 @@
         </w:rPr>
         <w:t>Έπειτα θα ξεκινήσει για 2</w:t>
       </w:r>
-      <w:proofErr w:type="spellStart"/>
       <w:r>
         <w:rPr>
           <w:sz w:val="24"/>
@@ -8591,7 +7886,6 @@
         </w:rPr>
         <w:t>ms</w:t>
       </w:r>
-      <w:proofErr w:type="spellEnd"/>
       <w:r>
         <w:rPr>
           <w:sz w:val="24"/>
@@ -8728,7 +8022,6 @@
         </w:rPr>
         <w:t>Επόμενη στην σειρά για εκτέλεση λοιπόν είναι η διεργασία Γ. Η διεργασία Γ θα εκτελεστεί μόνο για 1</w:t>
       </w:r>
-      <w:proofErr w:type="spellStart"/>
       <w:r>
         <w:rPr>
           <w:sz w:val="24"/>
@@ -8736,7 +8029,6 @@
         </w:rPr>
         <w:t>ms</w:t>
       </w:r>
-      <w:proofErr w:type="spellEnd"/>
       <w:r>
         <w:rPr>
           <w:sz w:val="24"/>
@@ -8764,7 +8056,6 @@
         </w:rPr>
         <w:t>Άρα την χρονική στιγμή 5</w:t>
       </w:r>
-      <w:proofErr w:type="spellStart"/>
       <w:r>
         <w:rPr>
           <w:sz w:val="24"/>
@@ -8772,7 +8063,6 @@
         </w:rPr>
         <w:t>ms</w:t>
       </w:r>
-      <w:proofErr w:type="spellEnd"/>
       <w:r>
         <w:rPr>
           <w:sz w:val="24"/>
@@ -8890,7 +8180,6 @@
         </w:rPr>
         <w:t>Έπειτα, είναι η σειρά της διεργασίας Α να εκτελεστεί. Θα εκτελεστεί για 2</w:t>
       </w:r>
-      <w:proofErr w:type="spellStart"/>
       <w:r>
         <w:rPr>
           <w:sz w:val="24"/>
@@ -8898,7 +8187,6 @@
         </w:rPr>
         <w:t>ms</w:t>
       </w:r>
-      <w:proofErr w:type="spellEnd"/>
       <w:r>
         <w:rPr>
           <w:sz w:val="24"/>
@@ -9334,7 +8622,6 @@
           <w:lang w:val="el-GR"/>
         </w:rPr>
       </w:pPr>
-      <w:proofErr w:type="spellStart"/>
       <w:r>
         <w:rPr>
           <w:sz w:val="24"/>
@@ -9342,7 +8629,6 @@
         </w:rPr>
         <w:t>tcpu</w:t>
       </w:r>
-      <w:proofErr w:type="spellEnd"/>
       <w:r>
         <w:rPr>
           <w:sz w:val="24"/>
@@ -9453,23 +8739,13 @@
           <w:docGrid w:linePitch="360"/>
         </w:sectPr>
       </w:pPr>
-      <w:proofErr w:type="spellStart"/>
-      <w:r>
-        <w:rPr>
-          <w:sz w:val="24"/>
-          <w:szCs w:val="24"/>
-          <w:lang w:val="el-GR"/>
-        </w:rPr>
-        <w:t>ΜΧΑπ</w:t>
-      </w:r>
-      <w:proofErr w:type="spellEnd"/>
-      <w:r>
-        <w:rPr>
-          <w:sz w:val="24"/>
-          <w:szCs w:val="24"/>
-          <w:lang w:val="el-GR"/>
-        </w:rPr>
-        <w:t xml:space="preserve"> = Μέσος Χρόνος Απόκρισης</w:t>
+      <w:r>
+        <w:rPr>
+          <w:sz w:val="24"/>
+          <w:szCs w:val="24"/>
+          <w:lang w:val="el-GR"/>
+        </w:rPr>
+        <w:t>ΜΧΑπ = Μέσος Χρόνος Απόκρισης</w:t>
       </w:r>
     </w:p>
     <w:p>
@@ -9716,7 +8992,6 @@
         </w:rPr>
         <w:t xml:space="preserve">1 – </w:t>
       </w:r>
-      <w:proofErr w:type="spellStart"/>
       <w:r>
         <w:rPr>
           <w:sz w:val="24"/>
@@ -9724,7 +8999,6 @@
         </w:rPr>
         <w:t>tcpu</w:t>
       </w:r>
-      <w:proofErr w:type="spellEnd"/>
       <w:r>
         <w:rPr>
           <w:sz w:val="24"/>
@@ -9733,7 +9007,6 @@
         </w:rPr>
         <w:t xml:space="preserve"> = 6 – 0 – 6 = 0</w:t>
       </w:r>
-      <w:proofErr w:type="spellStart"/>
       <w:r>
         <w:rPr>
           <w:sz w:val="24"/>
@@ -9741,7 +9014,6 @@
         </w:rPr>
         <w:t>ms</w:t>
       </w:r>
-      <w:proofErr w:type="spellEnd"/>
       <w:r>
         <w:rPr>
           <w:sz w:val="24"/>
@@ -9772,23 +9044,7 @@
           <w:sz w:val="24"/>
           <w:szCs w:val="24"/>
         </w:rPr>
-        <w:t xml:space="preserve">(B) = t2 – t1 – </w:t>
-      </w:r>
-      <w:proofErr w:type="spellStart"/>
-      <w:r>
-        <w:rPr>
-          <w:sz w:val="24"/>
-          <w:szCs w:val="24"/>
-        </w:rPr>
-        <w:t>tcpu</w:t>
-      </w:r>
-      <w:proofErr w:type="spellEnd"/>
-      <w:r>
-        <w:rPr>
-          <w:sz w:val="24"/>
-          <w:szCs w:val="24"/>
-        </w:rPr>
-        <w:t xml:space="preserve"> = 10 – 0 – 4 = 6ms</w:t>
+        <w:t>(B) = t2 – t1 – tcpu = 10 – 0 – 4 = 6ms</w:t>
       </w:r>
       <w:r>
         <w:rPr>
@@ -9834,23 +9090,7 @@
           <w:sz w:val="24"/>
           <w:szCs w:val="24"/>
         </w:rPr>
-        <w:t xml:space="preserve">) = t2 – t1 – </w:t>
-      </w:r>
-      <w:proofErr w:type="spellStart"/>
-      <w:r>
-        <w:rPr>
-          <w:sz w:val="24"/>
-          <w:szCs w:val="24"/>
-        </w:rPr>
-        <w:t>tcpu</w:t>
-      </w:r>
-      <w:proofErr w:type="spellEnd"/>
-      <w:r>
-        <w:rPr>
-          <w:sz w:val="24"/>
-          <w:szCs w:val="24"/>
-        </w:rPr>
-        <w:t xml:space="preserve"> = 11 – 2 – 1 = 8ms</w:t>
+        <w:t>) = t2 – t1 – tcpu = 11 – 2 – 1 = 8ms</w:t>
       </w:r>
       <w:r>
         <w:rPr>
@@ -9896,23 +9136,7 @@
           <w:sz w:val="24"/>
           <w:szCs w:val="24"/>
         </w:rPr>
-        <w:t xml:space="preserve">) = t2 – t1 – </w:t>
-      </w:r>
-      <w:proofErr w:type="spellStart"/>
-      <w:r>
-        <w:rPr>
-          <w:sz w:val="24"/>
-          <w:szCs w:val="24"/>
-        </w:rPr>
-        <w:t>tcpu</w:t>
-      </w:r>
-      <w:proofErr w:type="spellEnd"/>
-      <w:r>
-        <w:rPr>
-          <w:sz w:val="24"/>
-          <w:szCs w:val="24"/>
-        </w:rPr>
-        <w:t xml:space="preserve"> = 14 – 3 – 3 = 8ms</w:t>
+        <w:t>) = t2 – t1 – tcpu = 14 – 3 – 3 = 8ms</w:t>
       </w:r>
       <w:r>
         <w:rPr>
@@ -9958,23 +9182,7 @@
           <w:sz w:val="24"/>
           <w:szCs w:val="24"/>
         </w:rPr>
-        <w:t xml:space="preserve">) = t2 – t1 – </w:t>
-      </w:r>
-      <w:proofErr w:type="spellStart"/>
-      <w:r>
-        <w:rPr>
-          <w:sz w:val="24"/>
-          <w:szCs w:val="24"/>
-        </w:rPr>
-        <w:t>tcpu</w:t>
-      </w:r>
-      <w:proofErr w:type="spellEnd"/>
-      <w:r>
-        <w:rPr>
-          <w:sz w:val="24"/>
-          <w:szCs w:val="24"/>
-        </w:rPr>
-        <w:t xml:space="preserve"> = 19 – 4 – 5 = 10ms</w:t>
+        <w:t>) = t2 – t1 – tcpu = 19 – 4 – 5 = 10ms</w:t>
       </w:r>
       <w:r>
         <w:rPr>
@@ -10020,23 +9228,7 @@
           <w:sz w:val="24"/>
           <w:szCs w:val="24"/>
         </w:rPr>
-        <w:t xml:space="preserve">) = t2 – t1 – </w:t>
-      </w:r>
-      <w:proofErr w:type="spellStart"/>
-      <w:r>
-        <w:rPr>
-          <w:sz w:val="24"/>
-          <w:szCs w:val="24"/>
-        </w:rPr>
-        <w:t>tcpu</w:t>
-      </w:r>
-      <w:proofErr w:type="spellEnd"/>
-      <w:r>
-        <w:rPr>
-          <w:sz w:val="24"/>
-          <w:szCs w:val="24"/>
-        </w:rPr>
-        <w:t xml:space="preserve"> = 26 – 5 – 7 = 14ms</w:t>
+        <w:t>) = t2 – t1 – tcpu = 26 – 5 – 7 = 14ms</w:t>
       </w:r>
     </w:p>
     <w:p>
@@ -10080,7 +9272,6 @@
         </w:rPr>
         <w:t xml:space="preserve"> = 7,66</w:t>
       </w:r>
-      <w:proofErr w:type="spellStart"/>
       <w:r>
         <w:rPr>
           <w:sz w:val="24"/>
@@ -10088,7 +9279,6 @@
         </w:rPr>
         <w:t>ms</w:t>
       </w:r>
-      <w:proofErr w:type="spellEnd"/>
     </w:p>
     <w:p>
       <w:pPr>
@@ -10167,7 +9357,6 @@
           <w:szCs w:val="24"/>
         </w:rPr>
       </w:pPr>
-      <w:proofErr w:type="spellStart"/>
       <w:r>
         <w:rPr>
           <w:sz w:val="24"/>
@@ -10176,7 +9365,6 @@
         </w:rPr>
         <w:t>ΧΑπ</w:t>
       </w:r>
-      <w:proofErr w:type="spellEnd"/>
       <w:r>
         <w:rPr>
           <w:sz w:val="24"/>
@@ -10285,7 +9473,6 @@
           <w:szCs w:val="24"/>
         </w:rPr>
       </w:pPr>
-      <w:proofErr w:type="spellStart"/>
       <w:r>
         <w:rPr>
           <w:sz w:val="24"/>
@@ -10294,7 +9481,6 @@
         </w:rPr>
         <w:t>ΧΑπ</w:t>
       </w:r>
-      <w:proofErr w:type="spellEnd"/>
       <w:r>
         <w:rPr>
           <w:sz w:val="24"/>
@@ -10389,7 +9575,6 @@
           <w:lang w:val="en-GB"/>
         </w:rPr>
       </w:pPr>
-      <w:proofErr w:type="spellStart"/>
       <w:r>
         <w:rPr>
           <w:sz w:val="24"/>
@@ -10398,7 +9583,6 @@
         </w:rPr>
         <w:t>ΧΑπ</w:t>
       </w:r>
-      <w:proofErr w:type="spellEnd"/>
       <w:r>
         <w:rPr>
           <w:sz w:val="24"/>
@@ -10469,7 +9653,6 @@
         </w:rPr>
         <w:t xml:space="preserve"> – 2 = 8</w:t>
       </w:r>
-      <w:proofErr w:type="spellStart"/>
       <w:r>
         <w:rPr>
           <w:sz w:val="24"/>
@@ -10477,7 +9660,6 @@
         </w:rPr>
         <w:t>ms</w:t>
       </w:r>
-      <w:proofErr w:type="spellEnd"/>
       <w:r>
         <w:rPr>
           <w:sz w:val="24"/>
@@ -10496,7 +9678,6 @@
           <w:lang w:val="en-GB"/>
         </w:rPr>
       </w:pPr>
-      <w:proofErr w:type="spellStart"/>
       <w:r>
         <w:rPr>
           <w:sz w:val="24"/>
@@ -10505,7 +9686,6 @@
         </w:rPr>
         <w:t>ΧΑπ</w:t>
       </w:r>
-      <w:proofErr w:type="spellEnd"/>
       <w:r>
         <w:rPr>
           <w:sz w:val="24"/>
@@ -10584,7 +9764,6 @@
         </w:rPr>
         <w:t xml:space="preserve"> – 3 = 8</w:t>
       </w:r>
-      <w:proofErr w:type="spellStart"/>
       <w:r>
         <w:rPr>
           <w:sz w:val="24"/>
@@ -10592,7 +9771,6 @@
         </w:rPr>
         <w:t>ms</w:t>
       </w:r>
-      <w:proofErr w:type="spellEnd"/>
       <w:r>
         <w:rPr>
           <w:sz w:val="24"/>
@@ -10612,7 +9790,6 @@
           <w:lang w:val="en-GB"/>
         </w:rPr>
       </w:pPr>
-      <w:proofErr w:type="spellStart"/>
       <w:r>
         <w:rPr>
           <w:sz w:val="24"/>
@@ -10621,7 +9798,6 @@
         </w:rPr>
         <w:t>ΧΑπ</w:t>
       </w:r>
-      <w:proofErr w:type="spellEnd"/>
       <w:r>
         <w:rPr>
           <w:sz w:val="24"/>
@@ -10692,7 +9868,6 @@
         </w:rPr>
         <w:t xml:space="preserve"> – 4 = 10</w:t>
       </w:r>
-      <w:proofErr w:type="spellStart"/>
       <w:r>
         <w:rPr>
           <w:sz w:val="24"/>
@@ -10700,7 +9875,6 @@
         </w:rPr>
         <w:t>ms</w:t>
       </w:r>
-      <w:proofErr w:type="spellEnd"/>
       <w:r>
         <w:rPr>
           <w:sz w:val="24"/>
@@ -10720,7 +9894,6 @@
           <w:lang w:val="en-GB"/>
         </w:rPr>
       </w:pPr>
-      <w:proofErr w:type="spellStart"/>
       <w:r>
         <w:rPr>
           <w:sz w:val="24"/>
@@ -10729,7 +9902,6 @@
         </w:rPr>
         <w:t>ΧΑπ</w:t>
       </w:r>
-      <w:proofErr w:type="spellEnd"/>
       <w:r>
         <w:rPr>
           <w:sz w:val="24"/>
@@ -10800,7 +9972,6 @@
         </w:rPr>
         <w:t xml:space="preserve"> – 5 = 14</w:t>
       </w:r>
-      <w:proofErr w:type="spellStart"/>
       <w:r>
         <w:rPr>
           <w:sz w:val="24"/>
@@ -10808,7 +9979,6 @@
         </w:rPr>
         <w:t>ms</w:t>
       </w:r>
-      <w:proofErr w:type="spellEnd"/>
     </w:p>
     <w:p>
       <w:pPr>
@@ -10820,7 +9990,6 @@
           <w:lang w:val="en-GB"/>
         </w:rPr>
       </w:pPr>
-      <w:proofErr w:type="spellStart"/>
       <w:r>
         <w:rPr>
           <w:sz w:val="24"/>
@@ -10829,7 +9998,6 @@
         </w:rPr>
         <w:t>ΜΧΑπ</w:t>
       </w:r>
-      <w:proofErr w:type="spellEnd"/>
       <w:r>
         <w:rPr>
           <w:sz w:val="24"/>
@@ -10854,7 +10022,6 @@
         </w:rPr>
         <w:t>7,66</w:t>
       </w:r>
-      <w:proofErr w:type="spellStart"/>
       <w:r>
         <w:rPr>
           <w:sz w:val="24"/>
@@ -10862,7 +10029,6 @@
         </w:rPr>
         <w:t>ms</w:t>
       </w:r>
-      <w:proofErr w:type="spellEnd"/>
     </w:p>
     <w:p>
       <w:pPr>
@@ -10987,7 +10153,6 @@
         </w:rPr>
         <w:t>6</w:t>
       </w:r>
-      <w:proofErr w:type="spellStart"/>
       <w:r>
         <w:rPr>
           <w:sz w:val="24"/>
@@ -10995,7 +10160,6 @@
         </w:rPr>
         <w:t>ms</w:t>
       </w:r>
-      <w:proofErr w:type="spellEnd"/>
       <w:r>
         <w:rPr>
           <w:sz w:val="24"/>
@@ -11075,7 +10239,6 @@
         </w:rPr>
         <w:t>10</w:t>
       </w:r>
-      <w:proofErr w:type="spellStart"/>
       <w:r>
         <w:rPr>
           <w:sz w:val="24"/>
@@ -11083,7 +10246,6 @@
         </w:rPr>
         <w:t>ms</w:t>
       </w:r>
-      <w:proofErr w:type="spellEnd"/>
       <w:r>
         <w:rPr>
           <w:sz w:val="24"/>
@@ -11148,7 +10310,6 @@
         </w:rPr>
         <w:t>9</w:t>
       </w:r>
-      <w:proofErr w:type="spellStart"/>
       <w:r>
         <w:rPr>
           <w:sz w:val="24"/>
@@ -11156,7 +10317,6 @@
         </w:rPr>
         <w:t>ms</w:t>
       </w:r>
-      <w:proofErr w:type="spellEnd"/>
       <w:r>
         <w:rPr>
           <w:sz w:val="24"/>
@@ -11221,7 +10381,6 @@
         </w:rPr>
         <w:t>11</w:t>
       </w:r>
-      <w:proofErr w:type="spellStart"/>
       <w:r>
         <w:rPr>
           <w:sz w:val="24"/>
@@ -11229,7 +10388,6 @@
         </w:rPr>
         <w:t>ms</w:t>
       </w:r>
-      <w:proofErr w:type="spellEnd"/>
       <w:r>
         <w:rPr>
           <w:sz w:val="24"/>
@@ -11295,7 +10453,6 @@
         </w:rPr>
         <w:t>5</w:t>
       </w:r>
-      <w:proofErr w:type="spellStart"/>
       <w:r>
         <w:rPr>
           <w:sz w:val="24"/>
@@ -11303,7 +10460,6 @@
         </w:rPr>
         <w:t>ms</w:t>
       </w:r>
-      <w:proofErr w:type="spellEnd"/>
       <w:r>
         <w:rPr>
           <w:sz w:val="24"/>
@@ -11369,7 +10525,6 @@
         </w:rPr>
         <w:t>21</w:t>
       </w:r>
-      <w:proofErr w:type="spellStart"/>
       <w:r>
         <w:rPr>
           <w:sz w:val="24"/>
@@ -11377,7 +10532,6 @@
         </w:rPr>
         <w:t>ms</w:t>
       </w:r>
-      <w:proofErr w:type="spellEnd"/>
     </w:p>
     <w:p>
       <w:pPr>
@@ -11516,7 +10670,6 @@
         </w:rPr>
         <w:t>12</w:t>
       </w:r>
-      <w:proofErr w:type="spellStart"/>
       <w:r>
         <w:rPr>
           <w:sz w:val="24"/>
@@ -11524,7 +10677,6 @@
         </w:rPr>
         <w:t>ms</w:t>
       </w:r>
-      <w:proofErr w:type="spellEnd"/>
     </w:p>
     <w:p>
       <w:pPr>
@@ -11711,7 +10863,6 @@
         </w:rPr>
         <w:t xml:space="preserve">1 – </w:t>
       </w:r>
-      <w:proofErr w:type="spellStart"/>
       <w:r>
         <w:rPr>
           <w:sz w:val="24"/>
@@ -11719,7 +10870,6 @@
         </w:rPr>
         <w:t>tcpu</w:t>
       </w:r>
-      <w:proofErr w:type="spellEnd"/>
       <w:r>
         <w:rPr>
           <w:sz w:val="24"/>
@@ -11728,7 +10878,6 @@
         </w:rPr>
         <w:t xml:space="preserve"> = 4 – 0 – 4 = 0</w:t>
       </w:r>
-      <w:proofErr w:type="spellStart"/>
       <w:r>
         <w:rPr>
           <w:sz w:val="24"/>
@@ -11736,7 +10885,6 @@
         </w:rPr>
         <w:t>ms</w:t>
       </w:r>
-      <w:proofErr w:type="spellEnd"/>
       <w:r>
         <w:rPr>
           <w:sz w:val="24"/>
@@ -11793,7 +10941,6 @@
         </w:rPr>
         <w:t xml:space="preserve">1 – </w:t>
       </w:r>
-      <w:proofErr w:type="spellStart"/>
       <w:r>
         <w:rPr>
           <w:sz w:val="24"/>
@@ -11801,7 +10948,6 @@
         </w:rPr>
         <w:t>tcpu</w:t>
       </w:r>
-      <w:proofErr w:type="spellEnd"/>
       <w:r>
         <w:rPr>
           <w:sz w:val="24"/>
@@ -11810,7 +10956,6 @@
         </w:rPr>
         <w:t xml:space="preserve"> = 5 – 2 – 1 = 2</w:t>
       </w:r>
-      <w:proofErr w:type="spellStart"/>
       <w:r>
         <w:rPr>
           <w:sz w:val="24"/>
@@ -11818,7 +10963,6 @@
         </w:rPr>
         <w:t>ms</w:t>
       </w:r>
-      <w:proofErr w:type="spellEnd"/>
       <w:r>
         <w:rPr>
           <w:sz w:val="24"/>
@@ -11875,7 +11019,6 @@
         </w:rPr>
         <w:t xml:space="preserve">1 – </w:t>
       </w:r>
-      <w:proofErr w:type="spellStart"/>
       <w:r>
         <w:rPr>
           <w:sz w:val="24"/>
@@ -11883,7 +11026,6 @@
         </w:rPr>
         <w:t>tcpu</w:t>
       </w:r>
-      <w:proofErr w:type="spellEnd"/>
       <w:r>
         <w:rPr>
           <w:sz w:val="24"/>
@@ -11892,7 +11034,6 @@
         </w:rPr>
         <w:t xml:space="preserve"> = 8 – 3 – 3 = 2</w:t>
       </w:r>
-      <w:proofErr w:type="spellStart"/>
       <w:r>
         <w:rPr>
           <w:sz w:val="24"/>
@@ -11900,7 +11041,6 @@
         </w:rPr>
         <w:t>ms</w:t>
       </w:r>
-      <w:proofErr w:type="spellEnd"/>
       <w:r>
         <w:rPr>
           <w:sz w:val="24"/>
@@ -11957,7 +11097,6 @@
         </w:rPr>
         <w:t xml:space="preserve">1 – </w:t>
       </w:r>
-      <w:proofErr w:type="spellStart"/>
       <w:r>
         <w:rPr>
           <w:sz w:val="24"/>
@@ -11965,7 +11104,6 @@
         </w:rPr>
         <w:t>tcpu</w:t>
       </w:r>
-      <w:proofErr w:type="spellEnd"/>
       <w:r>
         <w:rPr>
           <w:sz w:val="24"/>
@@ -11974,7 +11112,6 @@
         </w:rPr>
         <w:t xml:space="preserve"> = 13 – 4 – 5 = 4</w:t>
       </w:r>
-      <w:proofErr w:type="spellStart"/>
       <w:r>
         <w:rPr>
           <w:sz w:val="24"/>
@@ -11982,7 +11119,6 @@
         </w:rPr>
         <w:t>ms</w:t>
       </w:r>
-      <w:proofErr w:type="spellEnd"/>
       <w:r>
         <w:rPr>
           <w:sz w:val="24"/>
@@ -12039,7 +11175,6 @@
         </w:rPr>
         <w:t xml:space="preserve">1 – </w:t>
       </w:r>
-      <w:proofErr w:type="spellStart"/>
       <w:r>
         <w:rPr>
           <w:sz w:val="24"/>
@@ -12047,7 +11182,6 @@
         </w:rPr>
         <w:t>tcpu</w:t>
       </w:r>
-      <w:proofErr w:type="spellEnd"/>
       <w:r>
         <w:rPr>
           <w:sz w:val="24"/>
@@ -12056,7 +11190,6 @@
         </w:rPr>
         <w:t xml:space="preserve"> = 19 – 0 – 6 = 13</w:t>
       </w:r>
-      <w:proofErr w:type="spellStart"/>
       <w:r>
         <w:rPr>
           <w:sz w:val="24"/>
@@ -12064,7 +11197,6 @@
         </w:rPr>
         <w:t>ms</w:t>
       </w:r>
-      <w:proofErr w:type="spellEnd"/>
       <w:r>
         <w:rPr>
           <w:sz w:val="24"/>
@@ -12121,7 +11253,6 @@
         </w:rPr>
         <w:t xml:space="preserve">1 – </w:t>
       </w:r>
-      <w:proofErr w:type="spellStart"/>
       <w:r>
         <w:rPr>
           <w:sz w:val="24"/>
@@ -12129,7 +11260,6 @@
         </w:rPr>
         <w:t>tcpu</w:t>
       </w:r>
-      <w:proofErr w:type="spellEnd"/>
       <w:r>
         <w:rPr>
           <w:sz w:val="24"/>
@@ -12162,7 +11292,6 @@
         </w:rPr>
         <w:t>4</w:t>
       </w:r>
-      <w:proofErr w:type="spellStart"/>
       <w:r>
         <w:rPr>
           <w:sz w:val="24"/>
@@ -12170,7 +11299,6 @@
         </w:rPr>
         <w:t>ms</w:t>
       </w:r>
-      <w:proofErr w:type="spellEnd"/>
     </w:p>
     <w:p>
       <w:pPr>
@@ -12229,7 +11357,6 @@
         </w:rPr>
         <w:t>5,83</w:t>
       </w:r>
-      <w:proofErr w:type="spellStart"/>
       <w:r>
         <w:rPr>
           <w:sz w:val="24"/>
@@ -12237,7 +11364,6 @@
         </w:rPr>
         <w:t>ms</w:t>
       </w:r>
-      <w:proofErr w:type="spellEnd"/>
     </w:p>
     <w:p>
       <w:pPr>
@@ -12315,7 +11441,6 @@
           <w:szCs w:val="24"/>
         </w:rPr>
       </w:pPr>
-      <w:proofErr w:type="spellStart"/>
       <w:r>
         <w:rPr>
           <w:sz w:val="24"/>
@@ -12324,7 +11449,6 @@
         </w:rPr>
         <w:t>ΧΑπ</w:t>
       </w:r>
-      <w:proofErr w:type="spellEnd"/>
       <w:r>
         <w:rPr>
           <w:sz w:val="24"/>
@@ -12413,7 +11537,6 @@
           <w:lang w:val="en-GB"/>
         </w:rPr>
       </w:pPr>
-      <w:proofErr w:type="spellStart"/>
       <w:r>
         <w:rPr>
           <w:sz w:val="24"/>
@@ -12422,7 +11545,6 @@
         </w:rPr>
         <w:t>ΧΑπ</w:t>
       </w:r>
-      <w:proofErr w:type="spellEnd"/>
       <w:r>
         <w:rPr>
           <w:sz w:val="24"/>
@@ -12493,7 +11615,6 @@
         </w:rPr>
         <w:t xml:space="preserve"> – 2 = 2</w:t>
       </w:r>
-      <w:proofErr w:type="spellStart"/>
       <w:r>
         <w:rPr>
           <w:sz w:val="24"/>
@@ -12501,7 +11622,6 @@
         </w:rPr>
         <w:t>ms</w:t>
       </w:r>
-      <w:proofErr w:type="spellEnd"/>
       <w:r>
         <w:rPr>
           <w:sz w:val="24"/>
@@ -12520,7 +11640,6 @@
           <w:lang w:val="en-GB"/>
         </w:rPr>
       </w:pPr>
-      <w:proofErr w:type="spellStart"/>
       <w:r>
         <w:rPr>
           <w:sz w:val="24"/>
@@ -12529,7 +11648,6 @@
         </w:rPr>
         <w:t>ΧΑπ</w:t>
       </w:r>
-      <w:proofErr w:type="spellEnd"/>
       <w:r>
         <w:rPr>
           <w:sz w:val="24"/>
@@ -12600,7 +11718,6 @@
         </w:rPr>
         <w:t xml:space="preserve"> – 3 = 2</w:t>
       </w:r>
-      <w:proofErr w:type="spellStart"/>
       <w:r>
         <w:rPr>
           <w:sz w:val="24"/>
@@ -12608,7 +11725,6 @@
         </w:rPr>
         <w:t>ms</w:t>
       </w:r>
-      <w:proofErr w:type="spellEnd"/>
       <w:r>
         <w:rPr>
           <w:sz w:val="24"/>
@@ -12627,7 +11743,6 @@
           <w:lang w:val="en-GB"/>
         </w:rPr>
       </w:pPr>
-      <w:proofErr w:type="spellStart"/>
       <w:r>
         <w:rPr>
           <w:sz w:val="24"/>
@@ -12636,7 +11751,6 @@
         </w:rPr>
         <w:t>ΧΑπ</w:t>
       </w:r>
-      <w:proofErr w:type="spellEnd"/>
       <w:r>
         <w:rPr>
           <w:sz w:val="24"/>
@@ -12707,7 +11821,6 @@
         </w:rPr>
         <w:t xml:space="preserve"> – 4 = 4</w:t>
       </w:r>
-      <w:proofErr w:type="spellStart"/>
       <w:r>
         <w:rPr>
           <w:sz w:val="24"/>
@@ -12715,7 +11828,6 @@
         </w:rPr>
         <w:t>ms</w:t>
       </w:r>
-      <w:proofErr w:type="spellEnd"/>
       <w:r>
         <w:rPr>
           <w:sz w:val="24"/>
@@ -12734,7 +11846,6 @@
           <w:lang w:val="en-GB"/>
         </w:rPr>
       </w:pPr>
-      <w:proofErr w:type="spellStart"/>
       <w:r>
         <w:rPr>
           <w:sz w:val="24"/>
@@ -12743,7 +11854,6 @@
         </w:rPr>
         <w:t>ΧΑπ</w:t>
       </w:r>
-      <w:proofErr w:type="spellEnd"/>
       <w:r>
         <w:rPr>
           <w:sz w:val="24"/>
@@ -12814,7 +11924,6 @@
         </w:rPr>
         <w:t xml:space="preserve"> – 0 = 13</w:t>
       </w:r>
-      <w:proofErr w:type="spellStart"/>
       <w:r>
         <w:rPr>
           <w:sz w:val="24"/>
@@ -12822,7 +11931,6 @@
         </w:rPr>
         <w:t>ms</w:t>
       </w:r>
-      <w:proofErr w:type="spellEnd"/>
       <w:r>
         <w:rPr>
           <w:sz w:val="24"/>
@@ -12840,7 +11948,6 @@
           <w:szCs w:val="24"/>
         </w:rPr>
       </w:pPr>
-      <w:proofErr w:type="spellStart"/>
       <w:r>
         <w:rPr>
           <w:sz w:val="24"/>
@@ -12849,7 +11956,6 @@
         </w:rPr>
         <w:t>ΧΑπ</w:t>
       </w:r>
-      <w:proofErr w:type="spellEnd"/>
       <w:r>
         <w:rPr>
           <w:sz w:val="24"/>
@@ -12928,7 +12034,6 @@
         </w:rPr>
         <w:t>4</w:t>
       </w:r>
-      <w:proofErr w:type="spellStart"/>
       <w:r>
         <w:rPr>
           <w:sz w:val="24"/>
@@ -12936,7 +12041,6 @@
         </w:rPr>
         <w:t>ms</w:t>
       </w:r>
-      <w:proofErr w:type="spellEnd"/>
     </w:p>
     <w:p>
       <w:pPr>
@@ -12947,7 +12051,6 @@
           <w:lang w:val="en-GB"/>
         </w:rPr>
       </w:pPr>
-      <w:proofErr w:type="spellStart"/>
       <w:r>
         <w:rPr>
           <w:sz w:val="24"/>
@@ -12956,7 +12059,6 @@
         </w:rPr>
         <w:t>ΜΧΑπ</w:t>
       </w:r>
-      <w:proofErr w:type="spellEnd"/>
       <w:r>
         <w:rPr>
           <w:sz w:val="24"/>
@@ -12989,7 +12091,6 @@
         </w:rPr>
         <w:t>5,83</w:t>
       </w:r>
-      <w:proofErr w:type="spellStart"/>
       <w:r>
         <w:rPr>
           <w:sz w:val="24"/>
@@ -12997,7 +12098,6 @@
         </w:rPr>
         <w:t>ms</w:t>
       </w:r>
-      <w:proofErr w:type="spellEnd"/>
     </w:p>
     <w:p>
       <w:pPr>
@@ -13132,7 +12232,6 @@
         </w:rPr>
         <w:t>1 = 19 – 0 = 19</w:t>
       </w:r>
-      <w:proofErr w:type="spellStart"/>
       <w:r>
         <w:rPr>
           <w:sz w:val="24"/>
@@ -13140,7 +12239,6 @@
         </w:rPr>
         <w:t>ms</w:t>
       </w:r>
-      <w:proofErr w:type="spellEnd"/>
       <w:r>
         <w:rPr>
           <w:sz w:val="24"/>
@@ -13212,7 +12310,6 @@
         </w:rPr>
         <w:t>1 = 4 – 0 = 4</w:t>
       </w:r>
-      <w:proofErr w:type="spellStart"/>
       <w:r>
         <w:rPr>
           <w:sz w:val="24"/>
@@ -13220,7 +12317,6 @@
         </w:rPr>
         <w:t>ms</w:t>
       </w:r>
-      <w:proofErr w:type="spellEnd"/>
       <w:r>
         <w:rPr>
           <w:sz w:val="24"/>
@@ -13277,7 +12373,6 @@
         </w:rPr>
         <w:t>1 = 5 – 2 = 3</w:t>
       </w:r>
-      <w:proofErr w:type="spellStart"/>
       <w:r>
         <w:rPr>
           <w:sz w:val="24"/>
@@ -13285,7 +12380,6 @@
         </w:rPr>
         <w:t>ms</w:t>
       </w:r>
-      <w:proofErr w:type="spellEnd"/>
       <w:r>
         <w:rPr>
           <w:sz w:val="24"/>
@@ -13342,7 +12436,6 @@
         </w:rPr>
         <w:t>1 = 8 – 3 = 5</w:t>
       </w:r>
-      <w:proofErr w:type="spellStart"/>
       <w:r>
         <w:rPr>
           <w:sz w:val="24"/>
@@ -13350,7 +12443,6 @@
         </w:rPr>
         <w:t>ms</w:t>
       </w:r>
-      <w:proofErr w:type="spellEnd"/>
       <w:r>
         <w:rPr>
           <w:sz w:val="24"/>
@@ -13407,7 +12499,6 @@
         </w:rPr>
         <w:t>1 = 13 – 4 = 9</w:t>
       </w:r>
-      <w:proofErr w:type="spellStart"/>
       <w:r>
         <w:rPr>
           <w:sz w:val="24"/>
@@ -13415,7 +12506,6 @@
         </w:rPr>
         <w:t>ms</w:t>
       </w:r>
-      <w:proofErr w:type="spellEnd"/>
       <w:r>
         <w:rPr>
           <w:sz w:val="24"/>
@@ -13472,7 +12562,6 @@
         </w:rPr>
         <w:t>1 = 26 – 5 = 21</w:t>
       </w:r>
-      <w:proofErr w:type="spellStart"/>
       <w:r>
         <w:rPr>
           <w:sz w:val="24"/>
@@ -13480,7 +12569,6 @@
         </w:rPr>
         <w:t>ms</w:t>
       </w:r>
-      <w:proofErr w:type="spellEnd"/>
     </w:p>
     <w:p>
       <w:pPr>
@@ -13523,7 +12611,6 @@
         </w:rPr>
         <w:t>10,1</w:t>
       </w:r>
-      <w:proofErr w:type="spellStart"/>
       <w:r>
         <w:rPr>
           <w:sz w:val="24"/>
@@ -13531,7 +12618,6 @@
         </w:rPr>
         <w:t>ms</w:t>
       </w:r>
-      <w:proofErr w:type="spellEnd"/>
     </w:p>
     <w:p>
       <w:pPr>
@@ -13800,7 +12886,6 @@
         </w:rPr>
         <w:t xml:space="preserve">1 – </w:t>
       </w:r>
-      <w:proofErr w:type="spellStart"/>
       <w:r>
         <w:rPr>
           <w:sz w:val="24"/>
@@ -13808,7 +12893,6 @@
         </w:rPr>
         <w:t>tcpu</w:t>
       </w:r>
-      <w:proofErr w:type="spellEnd"/>
       <w:r>
         <w:rPr>
           <w:sz w:val="24"/>
@@ -13857,7 +12941,6 @@
         </w:rPr>
         <w:t>13</w:t>
       </w:r>
-      <w:proofErr w:type="spellStart"/>
       <w:r>
         <w:rPr>
           <w:sz w:val="24"/>
@@ -13865,7 +12948,6 @@
         </w:rPr>
         <w:t>ms</w:t>
       </w:r>
-      <w:proofErr w:type="spellEnd"/>
       <w:r>
         <w:rPr>
           <w:sz w:val="24"/>
@@ -13946,7 +13028,6 @@
         </w:rPr>
         <w:t xml:space="preserve">1 – </w:t>
       </w:r>
-      <w:proofErr w:type="spellStart"/>
       <w:r>
         <w:rPr>
           <w:sz w:val="24"/>
@@ -13954,7 +13035,6 @@
         </w:rPr>
         <w:t>tcpu</w:t>
       </w:r>
-      <w:proofErr w:type="spellEnd"/>
       <w:r>
         <w:rPr>
           <w:sz w:val="24"/>
@@ -13963,7 +13043,6 @@
         </w:rPr>
         <w:t xml:space="preserve"> = 5 – 0 – 4 = 1</w:t>
       </w:r>
-      <w:proofErr w:type="spellStart"/>
       <w:r>
         <w:rPr>
           <w:sz w:val="24"/>
@@ -13971,7 +13050,6 @@
         </w:rPr>
         <w:t>ms</w:t>
       </w:r>
-      <w:proofErr w:type="spellEnd"/>
       <w:r>
         <w:rPr>
           <w:sz w:val="24"/>
@@ -14052,7 +13130,6 @@
         </w:rPr>
         <w:t xml:space="preserve">1 – </w:t>
       </w:r>
-      <w:proofErr w:type="spellStart"/>
       <w:r>
         <w:rPr>
           <w:sz w:val="24"/>
@@ -14060,7 +13137,6 @@
         </w:rPr>
         <w:t>tcpu</w:t>
       </w:r>
-      <w:proofErr w:type="spellEnd"/>
       <w:r>
         <w:rPr>
           <w:sz w:val="24"/>
@@ -14069,7 +13145,6 @@
         </w:rPr>
         <w:t xml:space="preserve"> = 3 – 2 – 1 = 0</w:t>
       </w:r>
-      <w:proofErr w:type="spellStart"/>
       <w:r>
         <w:rPr>
           <w:sz w:val="24"/>
@@ -14077,7 +13152,6 @@
         </w:rPr>
         <w:t>ms</w:t>
       </w:r>
-      <w:proofErr w:type="spellEnd"/>
       <w:r>
         <w:rPr>
           <w:sz w:val="24"/>
@@ -14158,7 +13232,6 @@
         </w:rPr>
         <w:t xml:space="preserve">1 – </w:t>
       </w:r>
-      <w:proofErr w:type="spellStart"/>
       <w:r>
         <w:rPr>
           <w:sz w:val="24"/>
@@ -14166,7 +13239,6 @@
         </w:rPr>
         <w:t>tcpu</w:t>
       </w:r>
-      <w:proofErr w:type="spellEnd"/>
       <w:r>
         <w:rPr>
           <w:sz w:val="24"/>
@@ -14175,7 +13247,6 @@
         </w:rPr>
         <w:t xml:space="preserve"> = 8 – 3 – 3 = 2</w:t>
       </w:r>
-      <w:proofErr w:type="spellStart"/>
       <w:r>
         <w:rPr>
           <w:sz w:val="24"/>
@@ -14183,7 +13254,6 @@
         </w:rPr>
         <w:t>ms</w:t>
       </w:r>
-      <w:proofErr w:type="spellEnd"/>
       <w:r>
         <w:rPr>
           <w:sz w:val="24"/>
@@ -14264,7 +13334,6 @@
         </w:rPr>
         <w:t xml:space="preserve">1 – </w:t>
       </w:r>
-      <w:proofErr w:type="spellStart"/>
       <w:r>
         <w:rPr>
           <w:sz w:val="24"/>
@@ -14272,7 +13341,6 @@
         </w:rPr>
         <w:t>tcpu</w:t>
       </w:r>
-      <w:proofErr w:type="spellEnd"/>
       <w:r>
         <w:rPr>
           <w:sz w:val="24"/>
@@ -14281,7 +13349,6 @@
         </w:rPr>
         <w:t xml:space="preserve"> = 13 – 4 – 5 = 4</w:t>
       </w:r>
-      <w:proofErr w:type="spellStart"/>
       <w:r>
         <w:rPr>
           <w:sz w:val="24"/>
@@ -14289,7 +13356,6 @@
         </w:rPr>
         <w:t>ms</w:t>
       </w:r>
-      <w:proofErr w:type="spellEnd"/>
       <w:r>
         <w:rPr>
           <w:sz w:val="24"/>
@@ -14370,7 +13436,6 @@
         </w:rPr>
         <w:t xml:space="preserve">1 – </w:t>
       </w:r>
-      <w:proofErr w:type="spellStart"/>
       <w:r>
         <w:rPr>
           <w:sz w:val="24"/>
@@ -14378,7 +13443,6 @@
         </w:rPr>
         <w:t>tcpu</w:t>
       </w:r>
-      <w:proofErr w:type="spellEnd"/>
       <w:r>
         <w:rPr>
           <w:sz w:val="24"/>
@@ -14387,7 +13451,6 @@
         </w:rPr>
         <w:t xml:space="preserve"> = 26 – 5 – 7 = 14</w:t>
       </w:r>
-      <w:proofErr w:type="spellStart"/>
       <w:r>
         <w:rPr>
           <w:sz w:val="24"/>
@@ -14395,7 +13458,6 @@
         </w:rPr>
         <w:t>ms</w:t>
       </w:r>
-      <w:proofErr w:type="spellEnd"/>
     </w:p>
     <w:p>
       <w:pPr>
@@ -14414,7 +13476,6 @@
         </w:rPr>
         <w:t>ΜΧΑ = (13 + 1 + 0 + 2 + 4 + 14) / 6  = 5,66</w:t>
       </w:r>
-      <w:proofErr w:type="spellStart"/>
       <w:r>
         <w:rPr>
           <w:sz w:val="24"/>
@@ -14422,7 +13483,6 @@
         </w:rPr>
         <w:t>ms</w:t>
       </w:r>
-      <w:proofErr w:type="spellEnd"/>
     </w:p>
     <w:p>
       <w:pPr>
@@ -14499,7 +13559,6 @@
           <w:szCs w:val="24"/>
         </w:rPr>
       </w:pPr>
-      <w:proofErr w:type="spellStart"/>
       <w:r>
         <w:rPr>
           <w:sz w:val="24"/>
@@ -14508,7 +13567,6 @@
         </w:rPr>
         <w:t>ΧΑπ</w:t>
       </w:r>
-      <w:proofErr w:type="spellEnd"/>
       <w:r>
         <w:rPr>
           <w:sz w:val="24"/>
@@ -14526,7 +13584,6 @@
           <w:lang w:val="en-GB"/>
         </w:rPr>
       </w:pPr>
-      <w:proofErr w:type="spellStart"/>
       <w:r>
         <w:rPr>
           <w:sz w:val="24"/>
@@ -14535,7 +13592,6 @@
         </w:rPr>
         <w:t>ΧΑπ</w:t>
       </w:r>
-      <w:proofErr w:type="spellEnd"/>
       <w:r>
         <w:rPr>
           <w:sz w:val="24"/>
@@ -14590,7 +13646,6 @@
         </w:rPr>
         <w:t>1 = 0 – 0 = 0</w:t>
       </w:r>
-      <w:proofErr w:type="spellStart"/>
       <w:r>
         <w:rPr>
           <w:sz w:val="24"/>
@@ -14598,7 +13653,6 @@
         </w:rPr>
         <w:t>ms</w:t>
       </w:r>
-      <w:proofErr w:type="spellEnd"/>
       <w:r>
         <w:rPr>
           <w:sz w:val="24"/>
@@ -14616,7 +13670,6 @@
           <w:szCs w:val="24"/>
         </w:rPr>
       </w:pPr>
-      <w:proofErr w:type="spellStart"/>
       <w:r>
         <w:rPr>
           <w:sz w:val="24"/>
@@ -14625,7 +13678,6 @@
         </w:rPr>
         <w:t>ΧΑπ</w:t>
       </w:r>
-      <w:proofErr w:type="spellEnd"/>
       <w:r>
         <w:rPr>
           <w:sz w:val="24"/>
@@ -14657,7 +13709,6 @@
           <w:szCs w:val="24"/>
         </w:rPr>
       </w:pPr>
-      <w:proofErr w:type="spellStart"/>
       <w:r>
         <w:rPr>
           <w:sz w:val="24"/>
@@ -14666,7 +13717,6 @@
         </w:rPr>
         <w:t>ΧΑπ</w:t>
       </w:r>
-      <w:proofErr w:type="spellEnd"/>
       <w:r>
         <w:rPr>
           <w:sz w:val="24"/>
@@ -14698,7 +13748,6 @@
           <w:szCs w:val="24"/>
         </w:rPr>
       </w:pPr>
-      <w:proofErr w:type="spellStart"/>
       <w:r>
         <w:rPr>
           <w:sz w:val="24"/>
@@ -14707,7 +13756,6 @@
         </w:rPr>
         <w:t>ΧΑπ</w:t>
       </w:r>
-      <w:proofErr w:type="spellEnd"/>
       <w:r>
         <w:rPr>
           <w:sz w:val="24"/>
@@ -14739,7 +13787,6 @@
           <w:szCs w:val="24"/>
         </w:rPr>
       </w:pPr>
-      <w:proofErr w:type="spellStart"/>
       <w:r>
         <w:rPr>
           <w:sz w:val="24"/>
@@ -14748,7 +13795,6 @@
         </w:rPr>
         <w:t>ΧΑπ</w:t>
       </w:r>
-      <w:proofErr w:type="spellEnd"/>
       <w:r>
         <w:rPr>
           <w:sz w:val="24"/>
@@ -14808,7 +13854,6 @@
           <w:szCs w:val="24"/>
         </w:rPr>
       </w:pPr>
-      <w:proofErr w:type="spellStart"/>
       <w:r>
         <w:rPr>
           <w:sz w:val="24"/>
@@ -14817,7 +13862,6 @@
         </w:rPr>
         <w:t>ΜΧΑπ</w:t>
       </w:r>
-      <w:proofErr w:type="spellEnd"/>
       <w:r>
         <w:rPr>
           <w:sz w:val="24"/>
@@ -14943,7 +13987,6 @@
         </w:rPr>
         <w:t>1 = 19 – 0 = 19</w:t>
       </w:r>
-      <w:proofErr w:type="spellStart"/>
       <w:r>
         <w:rPr>
           <w:sz w:val="24"/>
@@ -14951,7 +13994,6 @@
         </w:rPr>
         <w:t>ms</w:t>
       </w:r>
-      <w:proofErr w:type="spellEnd"/>
       <w:r>
         <w:rPr>
           <w:sz w:val="24"/>
@@ -15023,7 +14065,6 @@
         </w:rPr>
         <w:t>1 = 5 – 0 = 5</w:t>
       </w:r>
-      <w:proofErr w:type="spellStart"/>
       <w:r>
         <w:rPr>
           <w:sz w:val="24"/>
@@ -15031,7 +14072,6 @@
         </w:rPr>
         <w:t>ms</w:t>
       </w:r>
-      <w:proofErr w:type="spellEnd"/>
       <w:r>
         <w:rPr>
           <w:sz w:val="24"/>
@@ -15088,7 +14128,6 @@
         </w:rPr>
         <w:t>1 = 3 – 2 = 1</w:t>
       </w:r>
-      <w:proofErr w:type="spellStart"/>
       <w:r>
         <w:rPr>
           <w:sz w:val="24"/>
@@ -15096,7 +14135,6 @@
         </w:rPr>
         <w:t>ms</w:t>
       </w:r>
-      <w:proofErr w:type="spellEnd"/>
       <w:r>
         <w:rPr>
           <w:sz w:val="24"/>
@@ -15153,7 +14191,6 @@
         </w:rPr>
         <w:t>1 = 8 – 3 = 5</w:t>
       </w:r>
-      <w:proofErr w:type="spellStart"/>
       <w:r>
         <w:rPr>
           <w:sz w:val="24"/>
@@ -15161,7 +14198,6 @@
         </w:rPr>
         <w:t>ms</w:t>
       </w:r>
-      <w:proofErr w:type="spellEnd"/>
       <w:r>
         <w:rPr>
           <w:sz w:val="24"/>
@@ -15218,7 +14254,6 @@
         </w:rPr>
         <w:t>1 = 13 – 4 = 9</w:t>
       </w:r>
-      <w:proofErr w:type="spellStart"/>
       <w:r>
         <w:rPr>
           <w:sz w:val="24"/>
@@ -15226,7 +14261,6 @@
         </w:rPr>
         <w:t>ms</w:t>
       </w:r>
-      <w:proofErr w:type="spellEnd"/>
       <w:r>
         <w:rPr>
           <w:sz w:val="24"/>
@@ -15283,7 +14317,6 @@
         </w:rPr>
         <w:t>1 = 26 – 5 = 21</w:t>
       </w:r>
-      <w:proofErr w:type="spellStart"/>
       <w:r>
         <w:rPr>
           <w:sz w:val="24"/>
@@ -15291,7 +14324,6 @@
         </w:rPr>
         <w:t>ms</w:t>
       </w:r>
-      <w:proofErr w:type="spellEnd"/>
     </w:p>
     <w:p>
       <w:pPr>
@@ -15310,7 +14342,6 @@
         </w:rPr>
         <w:t>ΜΧΟ = (19 + 5 + 1 + 5 + 9 + 21) / 6  = 10</w:t>
       </w:r>
-      <w:proofErr w:type="spellStart"/>
       <w:r>
         <w:rPr>
           <w:sz w:val="24"/>
@@ -15318,7 +14349,6 @@
         </w:rPr>
         <w:t>ms</w:t>
       </w:r>
-      <w:proofErr w:type="spellEnd"/>
     </w:p>
     <w:p>
       <w:pPr>
@@ -15458,27 +14488,7 @@
           <w:u w:val="single"/>
           <w:lang w:val="el-GR"/>
         </w:rPr>
-        <w:t xml:space="preserve">) με </w:t>
-      </w:r>
-      <w:proofErr w:type="spellStart"/>
-      <w:r>
-        <w:rPr>
-          <w:sz w:val="24"/>
-          <w:szCs w:val="24"/>
-          <w:u w:val="single"/>
-          <w:lang w:val="el-GR"/>
-        </w:rPr>
-        <w:t>κβάντο</w:t>
-      </w:r>
-      <w:proofErr w:type="spellEnd"/>
-      <w:r>
-        <w:rPr>
-          <w:sz w:val="24"/>
-          <w:szCs w:val="24"/>
-          <w:u w:val="single"/>
-          <w:lang w:val="el-GR"/>
-        </w:rPr>
-        <w:t xml:space="preserve"> χρόνου 2 χρονικές μονάδες</w:t>
+        <w:t>) με κβάντο χρόνου 2 χρονικές μονάδες</w:t>
       </w:r>
     </w:p>
     <w:p>
@@ -15599,7 +14609,6 @@
         </w:rPr>
         <w:t xml:space="preserve">1 – </w:t>
       </w:r>
-      <w:proofErr w:type="spellStart"/>
       <w:r>
         <w:rPr>
           <w:sz w:val="24"/>
@@ -15607,7 +14616,6 @@
         </w:rPr>
         <w:t>tcpu</w:t>
       </w:r>
-      <w:proofErr w:type="spellEnd"/>
       <w:r>
         <w:rPr>
           <w:sz w:val="24"/>
@@ -15616,7 +14624,6 @@
         </w:rPr>
         <w:t xml:space="preserve"> = 17 – 0 – 6 = 11</w:t>
       </w:r>
-      <w:proofErr w:type="spellStart"/>
       <w:r>
         <w:rPr>
           <w:sz w:val="24"/>
@@ -15624,7 +14631,6 @@
         </w:rPr>
         <w:t>ms</w:t>
       </w:r>
-      <w:proofErr w:type="spellEnd"/>
       <w:r>
         <w:rPr>
           <w:sz w:val="24"/>
@@ -15704,7 +14710,6 @@
         </w:rPr>
         <w:t xml:space="preserve">1 – </w:t>
       </w:r>
-      <w:proofErr w:type="spellStart"/>
       <w:r>
         <w:rPr>
           <w:sz w:val="24"/>
@@ -15712,7 +14717,6 @@
         </w:rPr>
         <w:t>tcpu</w:t>
       </w:r>
-      <w:proofErr w:type="spellEnd"/>
       <w:r>
         <w:rPr>
           <w:sz w:val="24"/>
@@ -15721,7 +14725,6 @@
         </w:rPr>
         <w:t xml:space="preserve"> = 13 – 0 – 4 = 9</w:t>
       </w:r>
-      <w:proofErr w:type="spellStart"/>
       <w:r>
         <w:rPr>
           <w:sz w:val="24"/>
@@ -15729,7 +14732,6 @@
         </w:rPr>
         <w:t>ms</w:t>
       </w:r>
-      <w:proofErr w:type="spellEnd"/>
       <w:r>
         <w:rPr>
           <w:sz w:val="24"/>
@@ -15810,7 +14812,6 @@
         </w:rPr>
         <w:t xml:space="preserve">1 – </w:t>
       </w:r>
-      <w:proofErr w:type="spellStart"/>
       <w:r>
         <w:rPr>
           <w:sz w:val="24"/>
@@ -15818,7 +14819,6 @@
         </w:rPr>
         <w:t>tcpu</w:t>
       </w:r>
-      <w:proofErr w:type="spellEnd"/>
       <w:r>
         <w:rPr>
           <w:sz w:val="24"/>
@@ -15827,7 +14827,6 @@
         </w:rPr>
         <w:t xml:space="preserve"> = 5 – 2 –1 = 2</w:t>
       </w:r>
-      <w:proofErr w:type="spellStart"/>
       <w:r>
         <w:rPr>
           <w:sz w:val="24"/>
@@ -15835,7 +14834,6 @@
         </w:rPr>
         <w:t>ms</w:t>
       </w:r>
-      <w:proofErr w:type="spellEnd"/>
       <w:r>
         <w:rPr>
           <w:sz w:val="24"/>
@@ -15916,7 +14914,6 @@
         </w:rPr>
         <w:t xml:space="preserve">1 – </w:t>
       </w:r>
-      <w:proofErr w:type="spellStart"/>
       <w:r>
         <w:rPr>
           <w:sz w:val="24"/>
@@ -15924,7 +14921,6 @@
         </w:rPr>
         <w:t>tcpu</w:t>
       </w:r>
-      <w:proofErr w:type="spellEnd"/>
       <w:r>
         <w:rPr>
           <w:sz w:val="24"/>
@@ -15989,7 +14985,6 @@
         </w:rPr>
         <w:t>2</w:t>
       </w:r>
-      <w:proofErr w:type="spellStart"/>
       <w:r>
         <w:rPr>
           <w:sz w:val="24"/>
@@ -15997,7 +14992,6 @@
         </w:rPr>
         <w:t>ms</w:t>
       </w:r>
-      <w:proofErr w:type="spellEnd"/>
       <w:r>
         <w:rPr>
           <w:sz w:val="24"/>
@@ -16078,7 +15072,6 @@
         </w:rPr>
         <w:t xml:space="preserve">1 – </w:t>
       </w:r>
-      <w:proofErr w:type="spellStart"/>
       <w:r>
         <w:rPr>
           <w:sz w:val="24"/>
@@ -16086,7 +15079,6 @@
         </w:rPr>
         <w:t>tcpu</w:t>
       </w:r>
-      <w:proofErr w:type="spellEnd"/>
       <w:r>
         <w:rPr>
           <w:sz w:val="24"/>
@@ -16095,7 +15087,6 @@
         </w:rPr>
         <w:t xml:space="preserve"> = 23 – 4 – 5 = 14</w:t>
       </w:r>
-      <w:proofErr w:type="spellStart"/>
       <w:r>
         <w:rPr>
           <w:sz w:val="24"/>
@@ -16103,7 +15094,6 @@
         </w:rPr>
         <w:t>ms</w:t>
       </w:r>
-      <w:proofErr w:type="spellEnd"/>
       <w:r>
         <w:rPr>
           <w:sz w:val="24"/>
@@ -16184,7 +15174,6 @@
         </w:rPr>
         <w:t xml:space="preserve">1 – </w:t>
       </w:r>
-      <w:proofErr w:type="spellStart"/>
       <w:r>
         <w:rPr>
           <w:sz w:val="24"/>
@@ -16192,7 +15181,6 @@
         </w:rPr>
         <w:t>tcpu</w:t>
       </w:r>
-      <w:proofErr w:type="spellEnd"/>
       <w:r>
         <w:rPr>
           <w:sz w:val="24"/>
@@ -16201,7 +15189,6 @@
         </w:rPr>
         <w:t xml:space="preserve"> = 26 – 5 – 7 = 14</w:t>
       </w:r>
-      <w:proofErr w:type="spellStart"/>
       <w:r>
         <w:rPr>
           <w:sz w:val="24"/>
@@ -16209,7 +15196,6 @@
         </w:rPr>
         <w:t>ms</w:t>
       </w:r>
-      <w:proofErr w:type="spellEnd"/>
     </w:p>
     <w:p>
       <w:pPr>
@@ -16228,7 +15214,6 @@
         </w:rPr>
         <w:t>ΜΧΑ = (11 + 9 + 2 + 12 + 14 + 14) / 6  = 10,33</w:t>
       </w:r>
-      <w:proofErr w:type="spellStart"/>
       <w:r>
         <w:rPr>
           <w:sz w:val="24"/>
@@ -16236,7 +15221,6 @@
         </w:rPr>
         <w:t>ms</w:t>
       </w:r>
-      <w:proofErr w:type="spellEnd"/>
     </w:p>
     <w:p>
       <w:pPr>
@@ -16309,7 +15293,6 @@
           <w:szCs w:val="24"/>
         </w:rPr>
       </w:pPr>
-      <w:proofErr w:type="spellStart"/>
       <w:r>
         <w:rPr>
           <w:sz w:val="24"/>
@@ -16318,7 +15301,6 @@
         </w:rPr>
         <w:t>ΧΑπ</w:t>
       </w:r>
-      <w:proofErr w:type="spellEnd"/>
       <w:r>
         <w:rPr>
           <w:sz w:val="24"/>
@@ -16336,7 +15318,6 @@
           <w:lang w:val="en-GB"/>
         </w:rPr>
       </w:pPr>
-      <w:proofErr w:type="spellStart"/>
       <w:r>
         <w:rPr>
           <w:sz w:val="24"/>
@@ -16345,7 +15326,6 @@
         </w:rPr>
         <w:t>ΧΑπ</w:t>
       </w:r>
-      <w:proofErr w:type="spellEnd"/>
       <w:r>
         <w:rPr>
           <w:sz w:val="24"/>
@@ -16400,7 +15380,6 @@
         </w:rPr>
         <w:t>1 = 2 – 0 = 2</w:t>
       </w:r>
-      <w:proofErr w:type="spellStart"/>
       <w:r>
         <w:rPr>
           <w:sz w:val="24"/>
@@ -16408,7 +15387,6 @@
         </w:rPr>
         <w:t>ms</w:t>
       </w:r>
-      <w:proofErr w:type="spellEnd"/>
       <w:r>
         <w:rPr>
           <w:sz w:val="24"/>
@@ -16427,7 +15405,6 @@
           <w:lang w:val="en-GB"/>
         </w:rPr>
       </w:pPr>
-      <w:proofErr w:type="spellStart"/>
       <w:r>
         <w:rPr>
           <w:sz w:val="24"/>
@@ -16436,7 +15413,6 @@
         </w:rPr>
         <w:t>ΧΑπ</w:t>
       </w:r>
-      <w:proofErr w:type="spellEnd"/>
       <w:r>
         <w:rPr>
           <w:sz w:val="24"/>
@@ -16491,7 +15467,6 @@
         </w:rPr>
         <w:t>1 = 4 – 2 = 2</w:t>
       </w:r>
-      <w:proofErr w:type="spellStart"/>
       <w:r>
         <w:rPr>
           <w:sz w:val="24"/>
@@ -16499,7 +15474,6 @@
         </w:rPr>
         <w:t>ms</w:t>
       </w:r>
-      <w:proofErr w:type="spellEnd"/>
       <w:r>
         <w:rPr>
           <w:sz w:val="24"/>
@@ -16518,7 +15492,6 @@
           <w:lang w:val="en-GB"/>
         </w:rPr>
       </w:pPr>
-      <w:proofErr w:type="spellStart"/>
       <w:r>
         <w:rPr>
           <w:sz w:val="24"/>
@@ -16527,7 +15500,6 @@
         </w:rPr>
         <w:t>ΧΑπ</w:t>
       </w:r>
-      <w:proofErr w:type="spellEnd"/>
       <w:r>
         <w:rPr>
           <w:sz w:val="24"/>
@@ -16582,7 +15554,6 @@
         </w:rPr>
         <w:t>1 = 7 – 3 = 4</w:t>
       </w:r>
-      <w:proofErr w:type="spellStart"/>
       <w:r>
         <w:rPr>
           <w:sz w:val="24"/>
@@ -16590,7 +15561,6 @@
         </w:rPr>
         <w:t>ms</w:t>
       </w:r>
-      <w:proofErr w:type="spellEnd"/>
       <w:r>
         <w:rPr>
           <w:sz w:val="24"/>
@@ -16609,7 +15579,6 @@
           <w:lang w:val="en-GB"/>
         </w:rPr>
       </w:pPr>
-      <w:proofErr w:type="spellStart"/>
       <w:r>
         <w:rPr>
           <w:sz w:val="24"/>
@@ -16618,7 +15587,6 @@
         </w:rPr>
         <w:t>ΧΑπ</w:t>
       </w:r>
-      <w:proofErr w:type="spellEnd"/>
       <w:r>
         <w:rPr>
           <w:sz w:val="24"/>
@@ -16689,7 +15657,6 @@
         </w:rPr>
         <w:t>5</w:t>
       </w:r>
-      <w:proofErr w:type="spellStart"/>
       <w:r>
         <w:rPr>
           <w:sz w:val="24"/>
@@ -16697,7 +15664,6 @@
         </w:rPr>
         <w:t>ms</w:t>
       </w:r>
-      <w:proofErr w:type="spellEnd"/>
       <w:r>
         <w:rPr>
           <w:sz w:val="24"/>
@@ -16716,7 +15682,6 @@
           <w:lang w:val="en-GB"/>
         </w:rPr>
       </w:pPr>
-      <w:proofErr w:type="spellStart"/>
       <w:r>
         <w:rPr>
           <w:sz w:val="24"/>
@@ -16725,7 +15690,6 @@
         </w:rPr>
         <w:t>ΧΑπ</w:t>
       </w:r>
-      <w:proofErr w:type="spellEnd"/>
       <w:r>
         <w:rPr>
           <w:sz w:val="24"/>
@@ -16780,7 +15744,6 @@
         </w:rPr>
         <w:t>1 = 13 – 5 = 8</w:t>
       </w:r>
-      <w:proofErr w:type="spellStart"/>
       <w:r>
         <w:rPr>
           <w:sz w:val="24"/>
@@ -16788,7 +15751,6 @@
         </w:rPr>
         <w:t>ms</w:t>
       </w:r>
-      <w:proofErr w:type="spellEnd"/>
     </w:p>
     <w:p>
       <w:pPr>
@@ -16799,7 +15761,6 @@
           <w:lang w:val="en-GB"/>
         </w:rPr>
       </w:pPr>
-      <w:proofErr w:type="spellStart"/>
       <w:r>
         <w:rPr>
           <w:sz w:val="24"/>
@@ -16809,7 +15770,6 @@
         <w:lastRenderedPageBreak/>
         <w:t>ΜΧΑπ</w:t>
       </w:r>
-      <w:proofErr w:type="spellEnd"/>
       <w:r>
         <w:rPr>
           <w:sz w:val="24"/>
@@ -16818,7 +15778,6 @@
         </w:rPr>
         <w:t xml:space="preserve"> = (0 + 2 + 2 + 4 + 5 + 8) / 6  = 3,5</w:t>
       </w:r>
-      <w:proofErr w:type="spellStart"/>
       <w:r>
         <w:rPr>
           <w:sz w:val="24"/>
@@ -16826,7 +15785,6 @@
         </w:rPr>
         <w:t>ms</w:t>
       </w:r>
-      <w:proofErr w:type="spellEnd"/>
     </w:p>
     <w:p>
       <w:pPr>
@@ -16940,7 +15898,6 @@
         </w:rPr>
         <w:t>1 = 17 – 0 = 17</w:t>
       </w:r>
-      <w:proofErr w:type="spellStart"/>
       <w:r>
         <w:rPr>
           <w:sz w:val="24"/>
@@ -16948,7 +15905,6 @@
         </w:rPr>
         <w:t>ms</w:t>
       </w:r>
-      <w:proofErr w:type="spellEnd"/>
       <w:r>
         <w:rPr>
           <w:sz w:val="24"/>
@@ -17020,7 +15976,6 @@
         </w:rPr>
         <w:t>1 = 13 – 0 = 13</w:t>
       </w:r>
-      <w:proofErr w:type="spellStart"/>
       <w:r>
         <w:rPr>
           <w:sz w:val="24"/>
@@ -17028,7 +15983,6 @@
         </w:rPr>
         <w:t>ms</w:t>
       </w:r>
-      <w:proofErr w:type="spellEnd"/>
       <w:r>
         <w:rPr>
           <w:sz w:val="24"/>
@@ -17085,7 +16039,6 @@
         </w:rPr>
         <w:t>1 = 5 – 2 = 3</w:t>
       </w:r>
-      <w:proofErr w:type="spellStart"/>
       <w:r>
         <w:rPr>
           <w:sz w:val="24"/>
@@ -17093,7 +16046,6 @@
         </w:rPr>
         <w:t>ms</w:t>
       </w:r>
-      <w:proofErr w:type="spellEnd"/>
       <w:r>
         <w:rPr>
           <w:sz w:val="24"/>
@@ -17150,7 +16102,6 @@
         </w:rPr>
         <w:t>1 = 18 – 3 = 15</w:t>
       </w:r>
-      <w:proofErr w:type="spellStart"/>
       <w:r>
         <w:rPr>
           <w:sz w:val="24"/>
@@ -17158,7 +16109,6 @@
         </w:rPr>
         <w:t>ms</w:t>
       </w:r>
-      <w:proofErr w:type="spellEnd"/>
       <w:r>
         <w:rPr>
           <w:sz w:val="24"/>
@@ -17215,7 +16165,6 @@
         </w:rPr>
         <w:t>1 = 23 – 4 = 19</w:t>
       </w:r>
-      <w:proofErr w:type="spellStart"/>
       <w:r>
         <w:rPr>
           <w:sz w:val="24"/>
@@ -17223,7 +16172,6 @@
         </w:rPr>
         <w:t>ms</w:t>
       </w:r>
-      <w:proofErr w:type="spellEnd"/>
       <w:r>
         <w:rPr>
           <w:sz w:val="24"/>
@@ -17280,7 +16228,6 @@
         </w:rPr>
         <w:t>1 = 26 – 5 = 21</w:t>
       </w:r>
-      <w:proofErr w:type="spellStart"/>
       <w:r>
         <w:rPr>
           <w:sz w:val="24"/>
@@ -17288,7 +16235,6 @@
         </w:rPr>
         <w:t>ms</w:t>
       </w:r>
-      <w:proofErr w:type="spellEnd"/>
     </w:p>
     <w:p>
       <w:pPr>
@@ -17307,7 +16253,6 @@
         </w:rPr>
         <w:t>ΜΧΟ = (17 + 13 + 3 + 15 + 19 + 21) / 6  = 14,66</w:t>
       </w:r>
-      <w:proofErr w:type="spellStart"/>
       <w:r>
         <w:rPr>
           <w:sz w:val="24"/>
@@ -17315,7 +16260,6 @@
         </w:rPr>
         <w:t>ms</w:t>
       </w:r>
-      <w:proofErr w:type="spellEnd"/>
     </w:p>
     <w:p>
       <w:pPr>
@@ -17428,25 +16372,7 @@
           <w:szCs w:val="24"/>
           <w:lang w:val="el-GR"/>
         </w:rPr>
-        <w:t xml:space="preserve">Ο τύπος που θα χρησιμοποιήσουμε </w:t>
-      </w:r>
-      <w:proofErr w:type="spellStart"/>
-      <w:r>
-        <w:rPr>
-          <w:sz w:val="24"/>
-          <w:szCs w:val="24"/>
-          <w:lang w:val="el-GR"/>
-        </w:rPr>
-        <w:t>έιναι</w:t>
-      </w:r>
-      <w:proofErr w:type="spellEnd"/>
-      <w:r>
-        <w:rPr>
-          <w:sz w:val="24"/>
-          <w:szCs w:val="24"/>
-          <w:lang w:val="el-GR"/>
-        </w:rPr>
-        <w:t xml:space="preserve"> {(</w:t>
+        <w:t>Ο τύπος που θα χρησιμοποιήσουμε έιναι {(</w:t>
       </w:r>
       <w:r>
         <w:rPr>
@@ -17456,25 +16382,14 @@
         </w:rPr>
         <w:t>t</w:t>
       </w:r>
-      <w:proofErr w:type="spellStart"/>
-      <w:r>
-        <w:rPr>
-          <w:sz w:val="24"/>
-          <w:szCs w:val="24"/>
-          <w:lang w:val="el-GR"/>
-        </w:rPr>
-        <w:t>αλγ</w:t>
-      </w:r>
-      <w:proofErr w:type="spellEnd"/>
-      <w:r>
-        <w:rPr>
-          <w:sz w:val="24"/>
-          <w:szCs w:val="24"/>
-          <w:lang w:val="el-GR"/>
-        </w:rPr>
-        <w:t xml:space="preserve"> – </w:t>
-      </w:r>
-      <w:proofErr w:type="spellStart"/>
+      <w:r>
+        <w:rPr>
+          <w:sz w:val="24"/>
+          <w:szCs w:val="24"/>
+          <w:lang w:val="el-GR"/>
+        </w:rPr>
+        <w:t xml:space="preserve">αλγ – </w:t>
+      </w:r>
       <w:r>
         <w:rPr>
           <w:sz w:val="24"/>
@@ -17483,7 +16398,6 @@
         </w:rPr>
         <w:t>tfcfs</w:t>
       </w:r>
-      <w:proofErr w:type="spellEnd"/>
       <w:r>
         <w:rPr>
           <w:sz w:val="24"/>
@@ -17492,7 +16406,6 @@
         </w:rPr>
         <w:t>)/</w:t>
       </w:r>
-      <w:proofErr w:type="spellStart"/>
       <w:r>
         <w:rPr>
           <w:sz w:val="24"/>
@@ -17501,7 +16414,6 @@
         </w:rPr>
         <w:t>tfcfs</w:t>
       </w:r>
-      <w:proofErr w:type="spellEnd"/>
       <w:r>
         <w:rPr>
           <w:sz w:val="24"/>
@@ -17535,23 +16447,13 @@
         </w:rPr>
         <w:t>t</w:t>
       </w:r>
-      <w:proofErr w:type="spellStart"/>
-      <w:r>
-        <w:rPr>
-          <w:sz w:val="24"/>
-          <w:szCs w:val="24"/>
-          <w:lang w:val="el-GR"/>
-        </w:rPr>
-        <w:t>αλγ</w:t>
-      </w:r>
-      <w:proofErr w:type="spellEnd"/>
-      <w:r>
-        <w:rPr>
-          <w:sz w:val="24"/>
-          <w:szCs w:val="24"/>
-          <w:lang w:val="el-GR"/>
-        </w:rPr>
-        <w:t xml:space="preserve"> = ο χρόνος διεκπεραίωσης του </w:t>
+      <w:r>
+        <w:rPr>
+          <w:sz w:val="24"/>
+          <w:szCs w:val="24"/>
+          <w:lang w:val="el-GR"/>
+        </w:rPr>
+        <w:t xml:space="preserve">αλγ = ο χρόνος διεκπεραίωσης του </w:t>
       </w:r>
       <w:r>
         <w:rPr>
@@ -17645,7 +16547,6 @@
         </w:rPr>
         <w:t>{(</w:t>
       </w:r>
-      <w:proofErr w:type="spellStart"/>
       <w:r>
         <w:rPr>
           <w:sz w:val="24"/>
@@ -17654,7 +16555,6 @@
         </w:rPr>
         <w:t>tsjf</w:t>
       </w:r>
-      <w:proofErr w:type="spellEnd"/>
       <w:r>
         <w:rPr>
           <w:sz w:val="24"/>
@@ -17663,7 +16563,6 @@
         </w:rPr>
         <w:t xml:space="preserve"> – </w:t>
       </w:r>
-      <w:proofErr w:type="spellStart"/>
       <w:r>
         <w:rPr>
           <w:sz w:val="24"/>
@@ -17672,7 +16571,6 @@
         </w:rPr>
         <w:t>tfcfs</w:t>
       </w:r>
-      <w:proofErr w:type="spellEnd"/>
       <w:r>
         <w:rPr>
           <w:sz w:val="24"/>
@@ -17681,7 +16579,6 @@
         </w:rPr>
         <w:t>)/</w:t>
       </w:r>
-      <w:proofErr w:type="spellStart"/>
       <w:r>
         <w:rPr>
           <w:sz w:val="24"/>
@@ -17690,7 +16587,6 @@
         </w:rPr>
         <w:t>tfcfs</w:t>
       </w:r>
-      <w:proofErr w:type="spellEnd"/>
       <w:r>
         <w:rPr>
           <w:sz w:val="24"/>
@@ -17810,7 +16706,6 @@
         </w:rPr>
         <w:t>{(</w:t>
       </w:r>
-      <w:proofErr w:type="spellStart"/>
       <w:r>
         <w:rPr>
           <w:sz w:val="24"/>
@@ -17819,7 +16714,6 @@
         </w:rPr>
         <w:t>tsrtf</w:t>
       </w:r>
-      <w:proofErr w:type="spellEnd"/>
       <w:r>
         <w:rPr>
           <w:sz w:val="24"/>
@@ -17828,7 +16722,6 @@
         </w:rPr>
         <w:t xml:space="preserve"> – </w:t>
       </w:r>
-      <w:proofErr w:type="spellStart"/>
       <w:r>
         <w:rPr>
           <w:sz w:val="24"/>
@@ -17837,7 +16730,6 @@
         </w:rPr>
         <w:t>tfcfs</w:t>
       </w:r>
-      <w:proofErr w:type="spellEnd"/>
       <w:r>
         <w:rPr>
           <w:sz w:val="24"/>
@@ -17846,7 +16738,6 @@
         </w:rPr>
         <w:t>)/</w:t>
       </w:r>
-      <w:proofErr w:type="spellStart"/>
       <w:r>
         <w:rPr>
           <w:sz w:val="24"/>
@@ -17855,7 +16746,6 @@
         </w:rPr>
         <w:t>tfcfs</w:t>
       </w:r>
-      <w:proofErr w:type="spellEnd"/>
       <w:r>
         <w:rPr>
           <w:sz w:val="24"/>
@@ -17975,7 +16865,6 @@
         </w:rPr>
         <w:t>{(</w:t>
       </w:r>
-      <w:proofErr w:type="spellStart"/>
       <w:r>
         <w:rPr>
           <w:sz w:val="24"/>
@@ -17984,7 +16873,6 @@
         </w:rPr>
         <w:t>trr</w:t>
       </w:r>
-      <w:proofErr w:type="spellEnd"/>
       <w:r>
         <w:rPr>
           <w:sz w:val="24"/>
@@ -17993,7 +16881,6 @@
         </w:rPr>
         <w:t xml:space="preserve"> – </w:t>
       </w:r>
-      <w:proofErr w:type="spellStart"/>
       <w:r>
         <w:rPr>
           <w:sz w:val="24"/>
@@ -18002,7 +16889,6 @@
         </w:rPr>
         <w:t>tfcfs</w:t>
       </w:r>
-      <w:proofErr w:type="spellEnd"/>
       <w:r>
         <w:rPr>
           <w:sz w:val="24"/>
@@ -18011,7 +16897,6 @@
         </w:rPr>
         <w:t>)/</w:t>
       </w:r>
-      <w:proofErr w:type="spellStart"/>
       <w:r>
         <w:rPr>
           <w:sz w:val="24"/>
@@ -18020,7 +16905,6 @@
         </w:rPr>
         <w:t>tfcfs</w:t>
       </w:r>
-      <w:proofErr w:type="spellEnd"/>
       <w:r>
         <w:rPr>
           <w:sz w:val="24"/>
@@ -18175,36 +17059,18 @@
         <w:rPr>
           <w:sz w:val="24"/>
           <w:szCs w:val="24"/>
-        </w:rPr>
-        <w:t>FCFS</w:t>
-      </w:r>
-      <w:r>
-        <w:rPr>
-          <w:sz w:val="24"/>
-          <w:szCs w:val="24"/>
-          <w:lang w:val="el-GR"/>
-        </w:rPr>
-        <w:t xml:space="preserve"> υλοποιείται κάθε φορά η διεργασία που έχει τον περισσότερο </w:t>
-      </w:r>
-      <w:proofErr w:type="spellStart"/>
-      <w:r>
-        <w:rPr>
-          <w:sz w:val="24"/>
-          <w:szCs w:val="24"/>
-          <w:lang w:val="el-GR"/>
-        </w:rPr>
-        <w:t>εναπομέινατα</w:t>
-      </w:r>
-      <w:proofErr w:type="spellEnd"/>
-      <w:r>
-        <w:rPr>
-          <w:sz w:val="24"/>
-          <w:szCs w:val="24"/>
-          <w:lang w:val="el-GR"/>
-        </w:rPr>
-        <w:t xml:space="preserve"> χρόνο. Για αυτόν τον λόγο, θα πρέπει μετά από κάθε χρονική μονάδα, δηλαδή μετά από κάθε </w:t>
-      </w:r>
-      <w:proofErr w:type="spellStart"/>
+          <w:lang w:val="el-GR"/>
+        </w:rPr>
+        <w:t>LRTFP</w:t>
+      </w:r>
+      <w:r>
+        <w:rPr>
+          <w:sz w:val="24"/>
+          <w:szCs w:val="24"/>
+          <w:lang w:val="el-GR"/>
+        </w:rPr>
+        <w:t xml:space="preserve"> υλοποιείται κάθε φορά η διεργασία που έχει τον περισσότερο εναπομέινατα χρόνο. Για αυτόν τον λόγο, θα πρέπει μετά από κάθε χρονική μονάδα, δηλαδή μετά από κάθε </w:t>
+      </w:r>
       <w:r>
         <w:rPr>
           <w:sz w:val="24"/>
@@ -18213,32 +17079,13 @@
         </w:rPr>
         <w:t>ms</w:t>
       </w:r>
-      <w:proofErr w:type="spellEnd"/>
-      <w:r>
-        <w:rPr>
-          <w:sz w:val="24"/>
-          <w:szCs w:val="24"/>
-          <w:lang w:val="el-GR"/>
-        </w:rPr>
-        <w:t xml:space="preserve">, να σταματάμε για ν ελέγχουμε ποιο είναι αυτό που </w:t>
-      </w:r>
-      <w:proofErr w:type="spellStart"/>
-      <w:r>
-        <w:rPr>
-          <w:sz w:val="24"/>
-          <w:szCs w:val="24"/>
-          <w:lang w:val="el-GR"/>
-        </w:rPr>
-        <w:t>πληρεί</w:t>
-      </w:r>
-      <w:proofErr w:type="spellEnd"/>
-      <w:r>
-        <w:rPr>
-          <w:sz w:val="24"/>
-          <w:szCs w:val="24"/>
-          <w:lang w:val="el-GR"/>
-        </w:rPr>
-        <w:t xml:space="preserve"> το κριτήριο στην συγκεκριμένη περίπτωση.</w:t>
+      <w:r>
+        <w:rPr>
+          <w:sz w:val="24"/>
+          <w:szCs w:val="24"/>
+          <w:lang w:val="el-GR"/>
+        </w:rPr>
+        <w:t>, να σταματάμε για ν ελέγχουμε ποιο είναι αυτό που πληρεί το κριτήριο στην συγκεκριμένη περίπτωση.</w:t>
       </w:r>
     </w:p>
     <w:p>
@@ -18357,7 +17204,6 @@
         </w:rPr>
         <w:t>Αυτή με τον περισσότερο εναπομείναντα χρόνο είναι η Α. Την αφήνουμε να τρέξει για 1</w:t>
       </w:r>
-      <w:proofErr w:type="spellStart"/>
       <w:r>
         <w:rPr>
           <w:sz w:val="24"/>
@@ -18366,69 +17212,31 @@
         </w:rPr>
         <w:t>ms</w:t>
       </w:r>
-      <w:proofErr w:type="spellEnd"/>
-      <w:r>
-        <w:rPr>
-          <w:sz w:val="24"/>
-          <w:szCs w:val="24"/>
-          <w:lang w:val="el-GR"/>
-        </w:rPr>
-        <w:t xml:space="preserve"> και έπειτα </w:t>
-      </w:r>
-      <w:proofErr w:type="spellStart"/>
-      <w:r>
-        <w:rPr>
-          <w:sz w:val="24"/>
-          <w:szCs w:val="24"/>
-          <w:lang w:val="el-GR"/>
-        </w:rPr>
-        <w:t>ξαναελέγχουμε</w:t>
-      </w:r>
-      <w:proofErr w:type="spellEnd"/>
-      <w:r>
-        <w:rPr>
-          <w:sz w:val="24"/>
-          <w:szCs w:val="24"/>
-          <w:lang w:val="el-GR"/>
-        </w:rPr>
-        <w:t>. Παραμένει αυτή με τον περισσότερο χρόνο οπότε συνεχίζουμε την επεξεργασία της.</w:t>
-      </w:r>
-    </w:p>
-    <w:p>
-      <w:pPr>
-        <w:rPr>
-          <w:sz w:val="24"/>
-          <w:szCs w:val="24"/>
-          <w:lang w:val="el-GR"/>
-        </w:rPr>
-      </w:pPr>
-      <w:r>
-        <w:rPr>
-          <w:sz w:val="24"/>
-          <w:szCs w:val="24"/>
-          <w:lang w:val="el-GR"/>
-        </w:rPr>
-        <w:t xml:space="preserve">Την χρονική στιγμή 2, φτάνει στον επεξεργαστή η διεργασία Γ, η οποία έχει </w:t>
-      </w:r>
-      <w:proofErr w:type="spellStart"/>
-      <w:r>
-        <w:rPr>
-          <w:sz w:val="24"/>
-          <w:szCs w:val="24"/>
-          <w:lang w:val="el-GR"/>
-        </w:rPr>
-        <w:t>εναπομέιναντα</w:t>
-      </w:r>
-      <w:proofErr w:type="spellEnd"/>
-      <w:r>
-        <w:rPr>
-          <w:sz w:val="24"/>
-          <w:szCs w:val="24"/>
-          <w:lang w:val="el-GR"/>
-        </w:rPr>
-        <w:t xml:space="preserve"> χρόνο = 1</w:t>
-      </w:r>
-      <w:proofErr w:type="spellStart"/>
+      <w:r>
+        <w:rPr>
+          <w:sz w:val="24"/>
+          <w:szCs w:val="24"/>
+          <w:lang w:val="el-GR"/>
+        </w:rPr>
+        <w:t xml:space="preserve"> και έπειτα ξαναελέγχουμε. Παραμένει αυτή με τον περισσότερο χρόνο οπότε συνεχίζουμε την επεξεργασία της.</w:t>
+      </w:r>
+    </w:p>
+    <w:p>
+      <w:pPr>
+        <w:rPr>
+          <w:sz w:val="24"/>
+          <w:szCs w:val="24"/>
+          <w:lang w:val="el-GR"/>
+        </w:rPr>
+      </w:pPr>
+      <w:r>
+        <w:rPr>
+          <w:sz w:val="24"/>
+          <w:szCs w:val="24"/>
+          <w:lang w:val="el-GR"/>
+        </w:rPr>
+        <w:t>Την χρονική στιγμή 2, φτάνει στον επεξεργαστή η διεργασία Γ, η οποία έχει εναπομέιναντα χρόνο = 1</w:t>
+      </w:r>
       <w:r>
         <w:rPr>
           <w:sz w:val="24"/>
@@ -18437,7 +17245,6 @@
         </w:rPr>
         <w:t>ms</w:t>
       </w:r>
-      <w:proofErr w:type="spellEnd"/>
       <w:r>
         <w:rPr>
           <w:sz w:val="24"/>
@@ -18554,7 +17361,6 @@
         </w:rPr>
         <w:t>. Αυτή που έχει το μικρότερο θα εισέλθει πρώτη. Δηλαδή στην συγκεκριμένη περίπτωση η διεργασία Β.  Όπως είπαμε και προηγουμένως, θα τρέξει μόνο για 1</w:t>
       </w:r>
-      <w:proofErr w:type="spellStart"/>
       <w:r>
         <w:rPr>
           <w:sz w:val="24"/>
@@ -18563,7 +17369,6 @@
         </w:rPr>
         <w:t>ms</w:t>
       </w:r>
-      <w:proofErr w:type="spellEnd"/>
       <w:r>
         <w:rPr>
           <w:sz w:val="24"/>
@@ -18656,7 +17461,6 @@
         </w:rPr>
         <w:t>Συγκρίνουμε τον χρόνο που απομένει στην κάθε διεργασία που έχουμε. Αυτή με τον μεγαλύτερο είναι η Α, άρα αυτή θα είναι αυτή που θα εκτελεστεί. Εκτελείται για 1</w:t>
       </w:r>
-      <w:proofErr w:type="spellStart"/>
       <w:r>
         <w:rPr>
           <w:sz w:val="24"/>
@@ -18665,7 +17469,6 @@
         </w:rPr>
         <w:t>ms</w:t>
       </w:r>
-      <w:proofErr w:type="spellEnd"/>
       <w:r>
         <w:rPr>
           <w:sz w:val="24"/>
@@ -18759,7 +17562,6 @@
         </w:rPr>
         <w:t>Συγκρίνουμε τον χρόνο που απομένει στην κάθε διεργασία που έχουμε. Αυτή με τον μεγαλύτερο είναι η Ε, άρα αυτή θα είναι αυτή που θα εκτελεστεί. Εκτελείται για 1</w:t>
       </w:r>
-      <w:proofErr w:type="spellStart"/>
       <w:r>
         <w:rPr>
           <w:sz w:val="24"/>
@@ -18768,7 +17570,6 @@
         </w:rPr>
         <w:t>ms</w:t>
       </w:r>
-      <w:proofErr w:type="spellEnd"/>
       <w:r>
         <w:rPr>
           <w:sz w:val="24"/>
@@ -18861,7 +17662,6 @@
         </w:rPr>
         <w:t>Συγκρίνουμε τον χρόνο που απομένει στην κάθε διεργασία που έχουμε. Αυτή με τον μεγαλύτερο είναι η Ζ, άρα αυτή θα είναι αυτή που θα εκτελεστεί. Εκτελείται για 1</w:t>
       </w:r>
-      <w:proofErr w:type="spellStart"/>
       <w:r>
         <w:rPr>
           <w:sz w:val="24"/>
@@ -18870,7 +17670,6 @@
         </w:rPr>
         <w:t>ms</w:t>
       </w:r>
-      <w:proofErr w:type="spellEnd"/>
       <w:r>
         <w:rPr>
           <w:sz w:val="24"/>
@@ -19291,7 +18090,6 @@
         </w:rPr>
         <w:t xml:space="preserve">1 – </w:t>
       </w:r>
-      <w:proofErr w:type="spellStart"/>
       <w:r>
         <w:rPr>
           <w:sz w:val="24"/>
@@ -19299,7 +18097,6 @@
         </w:rPr>
         <w:t>tcpu</w:t>
       </w:r>
-      <w:proofErr w:type="spellEnd"/>
       <w:r>
         <w:rPr>
           <w:sz w:val="24"/>
@@ -19394,7 +18191,6 @@
         </w:rPr>
         <w:t xml:space="preserve">1 – </w:t>
       </w:r>
-      <w:proofErr w:type="spellStart"/>
       <w:r>
         <w:rPr>
           <w:sz w:val="24"/>
@@ -19402,7 +18198,6 @@
         </w:rPr>
         <w:t>tcpu</w:t>
       </w:r>
-      <w:proofErr w:type="spellEnd"/>
       <w:r>
         <w:rPr>
           <w:sz w:val="24"/>
@@ -19411,7 +18206,6 @@
         </w:rPr>
         <w:t xml:space="preserve"> = 21 – 0 – 4 = 17</w:t>
       </w:r>
-      <w:proofErr w:type="spellStart"/>
       <w:r>
         <w:rPr>
           <w:sz w:val="24"/>
@@ -19419,7 +18213,6 @@
         </w:rPr>
         <w:t>ms</w:t>
       </w:r>
-      <w:proofErr w:type="spellEnd"/>
       <w:r>
         <w:rPr>
           <w:sz w:val="24"/>
@@ -19502,7 +18295,6 @@
         </w:rPr>
         <w:t xml:space="preserve">1 – </w:t>
       </w:r>
-      <w:proofErr w:type="spellStart"/>
       <w:r>
         <w:rPr>
           <w:sz w:val="24"/>
@@ -19510,7 +18302,6 @@
         </w:rPr>
         <w:t>tcpu</w:t>
       </w:r>
-      <w:proofErr w:type="spellEnd"/>
       <w:r>
         <w:rPr>
           <w:sz w:val="24"/>
@@ -19519,7 +18310,6 @@
         </w:rPr>
         <w:t xml:space="preserve"> = 23 – 2 –1 = 20</w:t>
       </w:r>
-      <w:proofErr w:type="spellStart"/>
       <w:r>
         <w:rPr>
           <w:sz w:val="24"/>
@@ -19527,7 +18317,6 @@
         </w:rPr>
         <w:t>ms</w:t>
       </w:r>
-      <w:proofErr w:type="spellEnd"/>
       <w:r>
         <w:rPr>
           <w:sz w:val="24"/>
@@ -19610,7 +18399,6 @@
         </w:rPr>
         <w:t xml:space="preserve">1 – </w:t>
       </w:r>
-      <w:proofErr w:type="spellStart"/>
       <w:r>
         <w:rPr>
           <w:sz w:val="24"/>
@@ -19618,7 +18406,6 @@
         </w:rPr>
         <w:t>tcpu</w:t>
       </w:r>
-      <w:proofErr w:type="spellEnd"/>
       <w:r>
         <w:rPr>
           <w:sz w:val="24"/>
@@ -19627,7 +18414,6 @@
         </w:rPr>
         <w:t xml:space="preserve"> = 26 – 3 – 3 = 20</w:t>
       </w:r>
-      <w:proofErr w:type="spellStart"/>
       <w:r>
         <w:rPr>
           <w:sz w:val="24"/>
@@ -19635,7 +18421,6 @@
         </w:rPr>
         <w:t>ms</w:t>
       </w:r>
-      <w:proofErr w:type="spellEnd"/>
       <w:r>
         <w:rPr>
           <w:sz w:val="24"/>
@@ -19718,7 +18503,6 @@
         </w:rPr>
         <w:t xml:space="preserve">1 – </w:t>
       </w:r>
-      <w:proofErr w:type="spellStart"/>
       <w:r>
         <w:rPr>
           <w:sz w:val="24"/>
@@ -19726,7 +18510,6 @@
         </w:rPr>
         <w:t>tcpu</w:t>
       </w:r>
-      <w:proofErr w:type="spellEnd"/>
       <w:r>
         <w:rPr>
           <w:sz w:val="24"/>
@@ -19735,7 +18518,6 @@
         </w:rPr>
         <w:t xml:space="preserve"> = 25 – 4 – 5 = 16</w:t>
       </w:r>
-      <w:proofErr w:type="spellStart"/>
       <w:r>
         <w:rPr>
           <w:sz w:val="24"/>
@@ -19743,7 +18525,6 @@
         </w:rPr>
         <w:t>ms</w:t>
       </w:r>
-      <w:proofErr w:type="spellEnd"/>
       <w:r>
         <w:rPr>
           <w:sz w:val="24"/>
@@ -19826,7 +18607,6 @@
         </w:rPr>
         <w:t xml:space="preserve">1 – </w:t>
       </w:r>
-      <w:proofErr w:type="spellStart"/>
       <w:r>
         <w:rPr>
           <w:sz w:val="24"/>
@@ -19834,7 +18614,6 @@
         </w:rPr>
         <w:t>tcpu</w:t>
       </w:r>
-      <w:proofErr w:type="spellEnd"/>
       <w:r>
         <w:rPr>
           <w:sz w:val="24"/>
@@ -19843,7 +18622,6 @@
         </w:rPr>
         <w:t xml:space="preserve"> = 22 – 5 – 7 = 10</w:t>
       </w:r>
-      <w:proofErr w:type="spellStart"/>
       <w:r>
         <w:rPr>
           <w:sz w:val="24"/>
@@ -19851,7 +18629,6 @@
         </w:rPr>
         <w:t>ms</w:t>
       </w:r>
-      <w:proofErr w:type="spellEnd"/>
       <w:r>
         <w:rPr>
           <w:sz w:val="24"/>
@@ -20004,7 +18781,6 @@
         </w:rPr>
         <w:t>6,83</w:t>
       </w:r>
-      <w:proofErr w:type="spellStart"/>
       <w:r>
         <w:rPr>
           <w:sz w:val="24"/>
@@ -20019,7 +18795,6 @@
         </w:rPr>
         <w:t>s</w:t>
       </w:r>
-      <w:proofErr w:type="spellEnd"/>
     </w:p>
     <w:p>
       <w:pPr>
@@ -20142,7 +18917,6 @@
           <w:szCs w:val="24"/>
         </w:rPr>
       </w:pPr>
-      <w:proofErr w:type="spellStart"/>
       <w:r>
         <w:rPr>
           <w:sz w:val="24"/>
@@ -20151,7 +18925,6 @@
         </w:rPr>
         <w:t>ΧΑπ</w:t>
       </w:r>
-      <w:proofErr w:type="spellEnd"/>
       <w:r>
         <w:rPr>
           <w:sz w:val="24"/>
@@ -20226,7 +18999,6 @@
           <w:szCs w:val="24"/>
         </w:rPr>
       </w:pPr>
-      <w:proofErr w:type="spellStart"/>
       <w:r>
         <w:rPr>
           <w:sz w:val="24"/>
@@ -20235,7 +19007,6 @@
         </w:rPr>
         <w:t>ΧΑπ</w:t>
       </w:r>
-      <w:proofErr w:type="spellEnd"/>
       <w:r>
         <w:rPr>
           <w:sz w:val="24"/>
@@ -20311,7 +19082,6 @@
           <w:szCs w:val="24"/>
         </w:rPr>
       </w:pPr>
-      <w:proofErr w:type="spellStart"/>
       <w:r>
         <w:rPr>
           <w:sz w:val="24"/>
@@ -20320,7 +19090,6 @@
         </w:rPr>
         <w:t>ΧΑπ</w:t>
       </w:r>
-      <w:proofErr w:type="spellEnd"/>
       <w:r>
         <w:rPr>
           <w:sz w:val="24"/>
@@ -20396,7 +19165,6 @@
           <w:szCs w:val="24"/>
         </w:rPr>
       </w:pPr>
-      <w:proofErr w:type="spellStart"/>
       <w:r>
         <w:rPr>
           <w:sz w:val="24"/>
@@ -20405,7 +19173,6 @@
         </w:rPr>
         <w:t>ΧΑπ</w:t>
       </w:r>
-      <w:proofErr w:type="spellEnd"/>
       <w:r>
         <w:rPr>
           <w:sz w:val="24"/>
@@ -20481,7 +19248,6 @@
           <w:szCs w:val="24"/>
         </w:rPr>
       </w:pPr>
-      <w:proofErr w:type="spellStart"/>
       <w:r>
         <w:rPr>
           <w:sz w:val="24"/>
@@ -20490,7 +19256,6 @@
         </w:rPr>
         <w:t>ΧΑπ</w:t>
       </w:r>
-      <w:proofErr w:type="spellEnd"/>
       <w:r>
         <w:rPr>
           <w:sz w:val="24"/>
@@ -20567,7 +19332,6 @@
           <w:szCs w:val="24"/>
         </w:rPr>
       </w:pPr>
-      <w:proofErr w:type="spellStart"/>
       <w:r>
         <w:rPr>
           <w:sz w:val="24"/>
@@ -20576,7 +19340,6 @@
         </w:rPr>
         <w:t>ΧΑπ</w:t>
       </w:r>
-      <w:proofErr w:type="spellEnd"/>
       <w:r>
         <w:rPr>
           <w:sz w:val="24"/>
@@ -20651,7 +19414,6 @@
           <w:szCs w:val="24"/>
         </w:rPr>
       </w:pPr>
-      <w:proofErr w:type="spellStart"/>
       <w:r>
         <w:rPr>
           <w:sz w:val="24"/>
@@ -20660,7 +19422,6 @@
         </w:rPr>
         <w:t>ΜΧΑπ</w:t>
       </w:r>
-      <w:proofErr w:type="spellEnd"/>
       <w:r>
         <w:rPr>
           <w:sz w:val="24"/>
@@ -21406,7 +20167,6 @@
         </w:rPr>
         <w:t>21,16</w:t>
       </w:r>
-      <w:proofErr w:type="spellStart"/>
       <w:r>
         <w:rPr>
           <w:sz w:val="24"/>
@@ -21414,7 +20174,6 @@
         </w:rPr>
         <w:t>ms</w:t>
       </w:r>
-      <w:proofErr w:type="spellEnd"/>
     </w:p>
     <w:p>
       <w:pPr>

--- a/Λειτουργικά-Συστήματα-Project-1.docx
+++ b/Λειτουργικά-Συστήματα-Project-1.docx
@@ -104,7 +104,43 @@
           <w:szCs w:val="24"/>
           <w:lang w:val="el-GR"/>
         </w:rPr>
-        <w:t>Όνομα : Αγγουρά Ρουμπίνη Μαρία</w:t>
+        <w:t xml:space="preserve">Όνομα : </w:t>
+      </w:r>
+      <w:proofErr w:type="spellStart"/>
+      <w:r>
+        <w:rPr>
+          <w:sz w:val="24"/>
+          <w:szCs w:val="24"/>
+          <w:lang w:val="el-GR"/>
+        </w:rPr>
+        <w:t>Αγγουρά</w:t>
+      </w:r>
+      <w:proofErr w:type="spellEnd"/>
+      <w:r>
+        <w:rPr>
+          <w:sz w:val="24"/>
+          <w:szCs w:val="24"/>
+          <w:lang w:val="el-GR"/>
+        </w:rPr>
+        <w:t xml:space="preserve"> </w:t>
+      </w:r>
+      <w:proofErr w:type="spellStart"/>
+      <w:r>
+        <w:rPr>
+          <w:sz w:val="24"/>
+          <w:szCs w:val="24"/>
+          <w:lang w:val="el-GR"/>
+        </w:rPr>
+        <w:t>Ρουμπίνη</w:t>
+      </w:r>
+      <w:proofErr w:type="spellEnd"/>
+      <w:r>
+        <w:rPr>
+          <w:sz w:val="24"/>
+          <w:szCs w:val="24"/>
+          <w:lang w:val="el-GR"/>
+        </w:rPr>
+        <w:t xml:space="preserve"> Μαρία</w:t>
       </w:r>
     </w:p>
     <w:p>
@@ -187,8 +223,18 @@
           <w:szCs w:val="24"/>
           <w:lang w:val="el-GR"/>
         </w:rPr>
-        <w:t>Όνομα : Παυλόπουλος Ιάσονας</w:t>
-      </w:r>
+        <w:t xml:space="preserve">Όνομα : Παυλόπουλος </w:t>
+      </w:r>
+      <w:proofErr w:type="spellStart"/>
+      <w:r>
+        <w:rPr>
+          <w:sz w:val="24"/>
+          <w:szCs w:val="24"/>
+          <w:lang w:val="el-GR"/>
+        </w:rPr>
+        <w:t>Ιάσονας</w:t>
+      </w:r>
+      <w:proofErr w:type="spellEnd"/>
     </w:p>
     <w:p>
       <w:pPr>
@@ -844,7 +890,31 @@
           <w:u w:val="none"/>
           <w:lang w:val="el-GR"/>
         </w:rPr>
-        <w:t xml:space="preserve">. Και μέτα από αυτό φτιάξαμε ένα </w:t>
+        <w:t xml:space="preserve">. Και </w:t>
+      </w:r>
+      <w:proofErr w:type="spellStart"/>
+      <w:r>
+        <w:rPr>
+          <w:rStyle w:val="-"/>
+          <w:color w:val="auto"/>
+          <w:sz w:val="24"/>
+          <w:szCs w:val="24"/>
+          <w:u w:val="none"/>
+          <w:lang w:val="el-GR"/>
+        </w:rPr>
+        <w:t>μέτα</w:t>
+      </w:r>
+      <w:proofErr w:type="spellEnd"/>
+      <w:r>
+        <w:rPr>
+          <w:rStyle w:val="-"/>
+          <w:color w:val="auto"/>
+          <w:sz w:val="24"/>
+          <w:szCs w:val="24"/>
+          <w:u w:val="none"/>
+          <w:lang w:val="el-GR"/>
+        </w:rPr>
+        <w:t xml:space="preserve"> από αυτό φτιάξαμε ένα </w:t>
       </w:r>
       <w:r>
         <w:rPr>
@@ -910,7 +980,55 @@
           <w:u w:val="none"/>
           <w:lang w:val="el-GR"/>
         </w:rPr>
-        <w:t>και ορίσαμε ότι άν ειναι κενό (</w:t>
+        <w:t xml:space="preserve">και ορίσαμε ότι </w:t>
+      </w:r>
+      <w:proofErr w:type="spellStart"/>
+      <w:r>
+        <w:rPr>
+          <w:rStyle w:val="-"/>
+          <w:color w:val="auto"/>
+          <w:sz w:val="24"/>
+          <w:szCs w:val="24"/>
+          <w:u w:val="none"/>
+          <w:lang w:val="el-GR"/>
+        </w:rPr>
+        <w:t>άν</w:t>
+      </w:r>
+      <w:proofErr w:type="spellEnd"/>
+      <w:r>
+        <w:rPr>
+          <w:rStyle w:val="-"/>
+          <w:color w:val="auto"/>
+          <w:sz w:val="24"/>
+          <w:szCs w:val="24"/>
+          <w:u w:val="none"/>
+          <w:lang w:val="el-GR"/>
+        </w:rPr>
+        <w:t xml:space="preserve"> </w:t>
+      </w:r>
+      <w:proofErr w:type="spellStart"/>
+      <w:r>
+        <w:rPr>
+          <w:rStyle w:val="-"/>
+          <w:color w:val="auto"/>
+          <w:sz w:val="24"/>
+          <w:szCs w:val="24"/>
+          <w:u w:val="none"/>
+          <w:lang w:val="el-GR"/>
+        </w:rPr>
+        <w:t>ειναι</w:t>
+      </w:r>
+      <w:proofErr w:type="spellEnd"/>
+      <w:r>
+        <w:rPr>
+          <w:rStyle w:val="-"/>
+          <w:color w:val="auto"/>
+          <w:sz w:val="24"/>
+          <w:szCs w:val="24"/>
+          <w:u w:val="none"/>
+          <w:lang w:val="el-GR"/>
+        </w:rPr>
+        <w:t xml:space="preserve"> κενό (</w:t>
       </w:r>
       <w:r>
         <w:rPr>
@@ -1077,7 +1195,31 @@
           <w:u w:val="none"/>
           <w:lang w:val="el-GR"/>
         </w:rPr>
-        <w:t xml:space="preserve">, το οποίο ελέγχει αν το αρχείο που θα δωθεί </w:t>
+        <w:t xml:space="preserve">, το οποίο ελέγχει αν το αρχείο που θα </w:t>
+      </w:r>
+      <w:proofErr w:type="spellStart"/>
+      <w:r>
+        <w:rPr>
+          <w:rStyle w:val="-"/>
+          <w:color w:val="auto"/>
+          <w:sz w:val="24"/>
+          <w:szCs w:val="24"/>
+          <w:u w:val="none"/>
+          <w:lang w:val="el-GR"/>
+        </w:rPr>
+        <w:t>δωθεί</w:t>
+      </w:r>
+      <w:proofErr w:type="spellEnd"/>
+      <w:r>
+        <w:rPr>
+          <w:rStyle w:val="-"/>
+          <w:color w:val="auto"/>
+          <w:sz w:val="24"/>
+          <w:szCs w:val="24"/>
+          <w:u w:val="none"/>
+          <w:lang w:val="el-GR"/>
+        </w:rPr>
+        <w:t xml:space="preserve"> </w:t>
       </w:r>
       <w:r>
         <w:rPr>
@@ -1242,7 +1384,31 @@
           <w:u w:val="none"/>
           <w:lang w:val="el-GR"/>
         </w:rPr>
-        <w:t xml:space="preserve">για να ταιριάξουμε μια συγκεκριμπένη φράση μέσα σε ένα </w:t>
+        <w:t xml:space="preserve">για να ταιριάξουμε μια </w:t>
+      </w:r>
+      <w:proofErr w:type="spellStart"/>
+      <w:r>
+        <w:rPr>
+          <w:rStyle w:val="-"/>
+          <w:color w:val="auto"/>
+          <w:sz w:val="24"/>
+          <w:szCs w:val="24"/>
+          <w:u w:val="none"/>
+          <w:lang w:val="el-GR"/>
+        </w:rPr>
+        <w:t>συγκεκριμπένη</w:t>
+      </w:r>
+      <w:proofErr w:type="spellEnd"/>
+      <w:r>
+        <w:rPr>
+          <w:rStyle w:val="-"/>
+          <w:color w:val="auto"/>
+          <w:sz w:val="24"/>
+          <w:szCs w:val="24"/>
+          <w:u w:val="none"/>
+          <w:lang w:val="el-GR"/>
+        </w:rPr>
+        <w:t xml:space="preserve"> φράση μέσα σε ένα </w:t>
       </w:r>
       <w:r>
         <w:rPr>
@@ -1523,6 +1689,7 @@
         </w:rPr>
         <w:t>-</w:t>
       </w:r>
+      <w:proofErr w:type="spellStart"/>
       <w:r>
         <w:rPr>
           <w:rStyle w:val="-"/>
@@ -1534,6 +1701,7 @@
         </w:rPr>
         <w:t>usrid</w:t>
       </w:r>
+      <w:proofErr w:type="spellEnd"/>
       <w:r>
         <w:rPr>
           <w:rStyle w:val="-"/>
@@ -1996,7 +2164,31 @@
           <w:u w:val="none"/>
           <w:lang w:val="el-GR"/>
         </w:rPr>
-        <w:t xml:space="preserve">εμφανίζει πόσες φορές έχει βρεί κάθε χρήστη και το όνομα του. Το </w:t>
+        <w:t xml:space="preserve">εμφανίζει πόσες φορές έχει </w:t>
+      </w:r>
+      <w:proofErr w:type="spellStart"/>
+      <w:r>
+        <w:rPr>
+          <w:rStyle w:val="-"/>
+          <w:color w:val="auto"/>
+          <w:sz w:val="24"/>
+          <w:szCs w:val="24"/>
+          <w:u w:val="none"/>
+          <w:lang w:val="el-GR"/>
+        </w:rPr>
+        <w:t>βρεί</w:t>
+      </w:r>
+      <w:proofErr w:type="spellEnd"/>
+      <w:r>
+        <w:rPr>
+          <w:rStyle w:val="-"/>
+          <w:color w:val="auto"/>
+          <w:sz w:val="24"/>
+          <w:szCs w:val="24"/>
+          <w:u w:val="none"/>
+          <w:lang w:val="el-GR"/>
+        </w:rPr>
+        <w:t xml:space="preserve"> κάθε χρήστη και το όνομα του. Το </w:t>
       </w:r>
       <w:r>
         <w:rPr>
@@ -2204,7 +2396,31 @@
           <w:u w:val="none"/>
           <w:lang w:val="el-GR"/>
         </w:rPr>
-        <w:t xml:space="preserve">Έπειτα εκμεταλευόμενοι το </w:t>
+        <w:t xml:space="preserve">Έπειτα </w:t>
+      </w:r>
+      <w:proofErr w:type="spellStart"/>
+      <w:r>
+        <w:rPr>
+          <w:rStyle w:val="-"/>
+          <w:color w:val="auto"/>
+          <w:sz w:val="24"/>
+          <w:szCs w:val="24"/>
+          <w:u w:val="none"/>
+          <w:lang w:val="el-GR"/>
+        </w:rPr>
+        <w:t>εκμεταλευόμενοι</w:t>
+      </w:r>
+      <w:proofErr w:type="spellEnd"/>
+      <w:r>
+        <w:rPr>
+          <w:rStyle w:val="-"/>
+          <w:color w:val="auto"/>
+          <w:sz w:val="24"/>
+          <w:szCs w:val="24"/>
+          <w:u w:val="none"/>
+          <w:lang w:val="el-GR"/>
+        </w:rPr>
+        <w:t xml:space="preserve"> το </w:t>
       </w:r>
       <w:r>
         <w:rPr>
@@ -2617,7 +2833,31 @@
           <w:u w:val="none"/>
           <w:lang w:val="el-GR"/>
         </w:rPr>
-        <w:t xml:space="preserve">. Προσθέτουμε έπειτα άλλο ενα </w:t>
+        <w:t xml:space="preserve">. Προσθέτουμε έπειτα άλλο </w:t>
+      </w:r>
+      <w:proofErr w:type="spellStart"/>
+      <w:r>
+        <w:rPr>
+          <w:rStyle w:val="-"/>
+          <w:color w:val="auto"/>
+          <w:sz w:val="24"/>
+          <w:szCs w:val="24"/>
+          <w:u w:val="none"/>
+          <w:lang w:val="el-GR"/>
+        </w:rPr>
+        <w:t>ενα</w:t>
+      </w:r>
+      <w:proofErr w:type="spellEnd"/>
+      <w:r>
+        <w:rPr>
+          <w:rStyle w:val="-"/>
+          <w:color w:val="auto"/>
+          <w:sz w:val="24"/>
+          <w:szCs w:val="24"/>
+          <w:u w:val="none"/>
+          <w:lang w:val="el-GR"/>
+        </w:rPr>
+        <w:t xml:space="preserve"> </w:t>
       </w:r>
       <w:r>
         <w:rPr>
@@ -2811,7 +3051,27 @@
           <w:szCs w:val="24"/>
           <w:lang w:val="el-GR"/>
         </w:rPr>
-        <w:t xml:space="preserve">αν δωθεί λάθος όνομα </w:t>
+        <w:t xml:space="preserve">αν </w:t>
+      </w:r>
+      <w:proofErr w:type="spellStart"/>
+      <w:r>
+        <w:rPr>
+          <w:rStyle w:val="a6"/>
+          <w:sz w:val="24"/>
+          <w:szCs w:val="24"/>
+          <w:lang w:val="el-GR"/>
+        </w:rPr>
+        <w:t>δωθεί</w:t>
+      </w:r>
+      <w:proofErr w:type="spellEnd"/>
+      <w:r>
+        <w:rPr>
+          <w:rStyle w:val="a6"/>
+          <w:sz w:val="24"/>
+          <w:szCs w:val="24"/>
+          <w:lang w:val="el-GR"/>
+        </w:rPr>
+        <w:t xml:space="preserve"> λάθος όνομα </w:t>
       </w:r>
       <w:r>
         <w:rPr>
@@ -3155,6 +3415,7 @@
         </w:rPr>
         <w:t>, προσθέτουμε ακόμα μία περίπτωση στην οποία θα εντοπίζει το –</w:t>
       </w:r>
+      <w:proofErr w:type="spellStart"/>
       <w:r>
         <w:rPr>
           <w:rStyle w:val="-"/>
@@ -3166,6 +3427,7 @@
         </w:rPr>
         <w:t>servprot</w:t>
       </w:r>
+      <w:proofErr w:type="spellEnd"/>
       <w:r>
         <w:rPr>
           <w:rStyle w:val="-"/>
@@ -3274,7 +3536,31 @@
           <w:u w:val="none"/>
           <w:lang w:val="el-GR"/>
         </w:rPr>
-        <w:t xml:space="preserve">, εντοπίζουμε σε ποιές γραμμές υπάρχει το πρωτόκολλο που δόθηκε και τυπώνουμε αυτές τις γραμμές στις οθόνη. Σε περίπτωση λάθους, τυπώνεται στην οθόνη λόγω </w:t>
+        <w:t xml:space="preserve">, εντοπίζουμε σε </w:t>
+      </w:r>
+      <w:proofErr w:type="spellStart"/>
+      <w:r>
+        <w:rPr>
+          <w:rStyle w:val="-"/>
+          <w:color w:val="auto"/>
+          <w:sz w:val="24"/>
+          <w:szCs w:val="24"/>
+          <w:u w:val="none"/>
+          <w:lang w:val="el-GR"/>
+        </w:rPr>
+        <w:t>ποιές</w:t>
+      </w:r>
+      <w:proofErr w:type="spellEnd"/>
+      <w:r>
+        <w:rPr>
+          <w:rStyle w:val="-"/>
+          <w:color w:val="auto"/>
+          <w:sz w:val="24"/>
+          <w:szCs w:val="24"/>
+          <w:u w:val="none"/>
+          <w:lang w:val="el-GR"/>
+        </w:rPr>
+        <w:t xml:space="preserve"> γραμμές υπάρχει το πρωτόκολλο που δόθηκε και τυπώνουμε αυτές τις γραμμές στις οθόνη. Σε περίπτωση λάθους, τυπώνεται στην οθόνη λόγω </w:t>
       </w:r>
       <w:r>
         <w:rPr>
@@ -3573,17 +3859,6 @@
           <w:lang w:val="el-GR"/>
         </w:rPr>
       </w:pPr>
-      <w:r>
-        <w:rPr>
-          <w:rStyle w:val="-"/>
-          <w:color w:val="auto"/>
-          <w:sz w:val="24"/>
-          <w:szCs w:val="24"/>
-          <w:u w:val="none"/>
-          <w:lang w:val="en-GB"/>
-        </w:rPr>
-        <w:t>Ddfsd</w:t>
-      </w:r>
     </w:p>
     <w:p>
       <w:pPr>
@@ -3775,7 +4050,51 @@
           <w:u w:val="none"/>
           <w:lang w:val="el-GR"/>
         </w:rPr>
-        <w:t xml:space="preserve">του οποιού του δίνουμς την δυνατότητα να αναγνωρίσει πολλά διαφορετικά </w:t>
+        <w:t xml:space="preserve">του </w:t>
+      </w:r>
+      <w:r>
+        <w:rPr>
+          <w:rStyle w:val="-"/>
+          <w:color w:val="auto"/>
+          <w:sz w:val="24"/>
+          <w:szCs w:val="24"/>
+          <w:u w:val="none"/>
+          <w:lang w:val="el-GR"/>
+        </w:rPr>
+        <w:t>οποίου</w:t>
+      </w:r>
+      <w:r>
+        <w:rPr>
+          <w:rStyle w:val="-"/>
+          <w:color w:val="auto"/>
+          <w:sz w:val="24"/>
+          <w:szCs w:val="24"/>
+          <w:u w:val="none"/>
+          <w:lang w:val="el-GR"/>
+        </w:rPr>
+        <w:t xml:space="preserve"> του </w:t>
+      </w:r>
+      <w:r>
+        <w:rPr>
+          <w:rStyle w:val="-"/>
+          <w:color w:val="auto"/>
+          <w:sz w:val="24"/>
+          <w:szCs w:val="24"/>
+          <w:u w:val="none"/>
+          <w:lang w:val="el-GR"/>
+        </w:rPr>
+        <w:t>δίνουμε</w:t>
+      </w:r>
+      <w:r>
+        <w:rPr>
+          <w:rStyle w:val="-"/>
+          <w:color w:val="auto"/>
+          <w:sz w:val="24"/>
+          <w:szCs w:val="24"/>
+          <w:u w:val="none"/>
+          <w:lang w:val="el-GR"/>
+        </w:rPr>
+        <w:t xml:space="preserve"> την δυνατότητα να αναγνωρίσει πολλά διαφορετικά </w:t>
       </w:r>
       <w:r>
         <w:rPr>
@@ -4284,7 +4603,21 @@
         <w:rPr>
           <w:lang w:val="el-GR"/>
         </w:rPr>
-        <w:t xml:space="preserve">ορίστηκε η struct </w:t>
+        <w:t xml:space="preserve">ορίστηκε η </w:t>
+      </w:r>
+      <w:proofErr w:type="spellStart"/>
+      <w:r>
+        <w:rPr>
+          <w:lang w:val="el-GR"/>
+        </w:rPr>
+        <w:t>struct</w:t>
+      </w:r>
+      <w:proofErr w:type="spellEnd"/>
+      <w:r>
+        <w:rPr>
+          <w:lang w:val="el-GR"/>
+        </w:rPr>
+        <w:t xml:space="preserve"> </w:t>
       </w:r>
       <w:r>
         <w:t>mess</w:t>
@@ -4301,20 +4634,36 @@
         </w:rPr>
         <w:t xml:space="preserve">μία μεταβλητή </w:t>
       </w:r>
-      <w:r>
-        <w:rPr>
-          <w:lang w:val="el-GR"/>
-        </w:rPr>
-        <w:t>long "m</w:t>
+      <w:proofErr w:type="spellStart"/>
+      <w:r>
+        <w:rPr>
+          <w:lang w:val="el-GR"/>
+        </w:rPr>
+        <w:t>long</w:t>
+      </w:r>
+      <w:proofErr w:type="spellEnd"/>
+      <w:r>
+        <w:rPr>
+          <w:lang w:val="el-GR"/>
+        </w:rPr>
+        <w:t xml:space="preserve"> "m</w:t>
       </w:r>
       <w:r>
         <w:t>es</w:t>
       </w:r>
-      <w:r>
-        <w:rPr>
-          <w:lang w:val="el-GR"/>
-        </w:rPr>
-        <w:t xml:space="preserve">type" και </w:t>
+      <w:proofErr w:type="spellStart"/>
+      <w:r>
+        <w:rPr>
+          <w:lang w:val="el-GR"/>
+        </w:rPr>
+        <w:t>type</w:t>
+      </w:r>
+      <w:proofErr w:type="spellEnd"/>
+      <w:r>
+        <w:rPr>
+          <w:lang w:val="el-GR"/>
+        </w:rPr>
+        <w:t xml:space="preserve">" και </w:t>
       </w:r>
       <w:r>
         <w:rPr>
@@ -4326,7 +4675,21 @@
         <w:rPr>
           <w:lang w:val="el-GR"/>
         </w:rPr>
-        <w:t xml:space="preserve"> double "</w:t>
+        <w:t xml:space="preserve"> </w:t>
+      </w:r>
+      <w:proofErr w:type="spellStart"/>
+      <w:r>
+        <w:rPr>
+          <w:lang w:val="el-GR"/>
+        </w:rPr>
+        <w:t>double</w:t>
+      </w:r>
+      <w:proofErr w:type="spellEnd"/>
+      <w:r>
+        <w:rPr>
+          <w:lang w:val="el-GR"/>
+        </w:rPr>
+        <w:t xml:space="preserve"> "</w:t>
       </w:r>
       <w:r>
         <w:t>res</w:t>
@@ -4343,11 +4706,19 @@
         </w:rPr>
         <w:t xml:space="preserve"> Έπειτα δημιουργήσαμε την συνάρτηση </w:t>
       </w:r>
-      <w:r>
-        <w:rPr>
-          <w:lang w:val="el-GR"/>
-        </w:rPr>
-        <w:t xml:space="preserve">child, </w:t>
+      <w:proofErr w:type="spellStart"/>
+      <w:r>
+        <w:rPr>
+          <w:lang w:val="el-GR"/>
+        </w:rPr>
+        <w:t>child</w:t>
+      </w:r>
+      <w:proofErr w:type="spellEnd"/>
+      <w:r>
+        <w:rPr>
+          <w:lang w:val="el-GR"/>
+        </w:rPr>
+        <w:t xml:space="preserve">, </w:t>
       </w:r>
       <w:r>
         <w:rPr>
@@ -4359,7 +4730,21 @@
         <w:rPr>
           <w:lang w:val="el-GR"/>
         </w:rPr>
-        <w:t>χρησιμοποιήθηκε η msgsnd για να στείλ</w:t>
+        <w:t xml:space="preserve">χρησιμοποιήθηκε η </w:t>
+      </w:r>
+      <w:proofErr w:type="spellStart"/>
+      <w:r>
+        <w:rPr>
+          <w:lang w:val="el-GR"/>
+        </w:rPr>
+        <w:t>msgsnd</w:t>
+      </w:r>
+      <w:proofErr w:type="spellEnd"/>
+      <w:r>
+        <w:rPr>
+          <w:lang w:val="el-GR"/>
+        </w:rPr>
+        <w:t xml:space="preserve"> για να στείλ</w:t>
       </w:r>
       <w:r>
         <w:rPr>
@@ -4404,7 +4789,21 @@
         <w:rPr>
           <w:lang w:val="el-GR"/>
         </w:rPr>
-        <w:t>, χρησιμοποιήθηκε η msgrcv για να λάβ</w:t>
+        <w:t xml:space="preserve">, χρησιμοποιήθηκε η </w:t>
+      </w:r>
+      <w:proofErr w:type="spellStart"/>
+      <w:r>
+        <w:rPr>
+          <w:lang w:val="el-GR"/>
+        </w:rPr>
+        <w:t>msgrcv</w:t>
+      </w:r>
+      <w:proofErr w:type="spellEnd"/>
+      <w:r>
+        <w:rPr>
+          <w:lang w:val="el-GR"/>
+        </w:rPr>
+        <w:t xml:space="preserve"> για να λάβ</w:t>
       </w:r>
       <w:r>
         <w:rPr>
@@ -4424,9 +4823,11 @@
         </w:rPr>
         <w:t xml:space="preserve">, με ορίσματα την </w:t>
       </w:r>
+      <w:proofErr w:type="spellStart"/>
       <w:r>
         <w:t>msqid</w:t>
       </w:r>
+      <w:proofErr w:type="spellEnd"/>
       <w:r>
         <w:rPr>
           <w:lang w:val="el-GR"/>
@@ -4613,12 +5014,14 @@
         </w:rPr>
         <w:t xml:space="preserve">δηλαδή ο αριθμός διεργασιών, παίρνουμε το </w:t>
       </w:r>
+      <w:proofErr w:type="spellStart"/>
       <w:r>
         <w:t>p</w:t>
       </w:r>
       <w:r>
         <w:t>id</w:t>
       </w:r>
+      <w:proofErr w:type="spellEnd"/>
       <w:r>
         <w:rPr>
           <w:lang w:val="el-GR"/>
@@ -4667,9 +5070,11 @@
         </w:rPr>
         <w:t xml:space="preserve"> και το </w:t>
       </w:r>
+      <w:proofErr w:type="spellStart"/>
       <w:r>
         <w:t>msqid</w:t>
       </w:r>
+      <w:proofErr w:type="spellEnd"/>
       <w:r>
         <w:rPr>
           <w:lang w:val="el-GR"/>
@@ -5114,7 +5519,25 @@
           <w:szCs w:val="24"/>
           <w:lang w:val="el-GR"/>
         </w:rPr>
-        <w:t>, αφού προυποθέτει την προετοιμασία όλων των φιαλιδίων και χαρτόκουτων.</w:t>
+        <w:t xml:space="preserve">, αφού </w:t>
+      </w:r>
+      <w:proofErr w:type="spellStart"/>
+      <w:r>
+        <w:rPr>
+          <w:sz w:val="24"/>
+          <w:szCs w:val="24"/>
+          <w:lang w:val="el-GR"/>
+        </w:rPr>
+        <w:t>προυποθέτει</w:t>
+      </w:r>
+      <w:proofErr w:type="spellEnd"/>
+      <w:r>
+        <w:rPr>
+          <w:sz w:val="24"/>
+          <w:szCs w:val="24"/>
+          <w:lang w:val="el-GR"/>
+        </w:rPr>
+        <w:t xml:space="preserve"> την προετοιμασία όλων των φιαλιδίων και χαρτόκουτων.</w:t>
       </w:r>
     </w:p>
     <w:p>
@@ -5497,9 +5920,11 @@
       <w:pPr>
         <w:spacing w:line="240" w:lineRule="auto"/>
       </w:pPr>
+      <w:proofErr w:type="spellStart"/>
       <w:r>
         <w:t>cobegin</w:t>
       </w:r>
+      <w:proofErr w:type="spellEnd"/>
     </w:p>
     <w:p>
       <w:pPr>
@@ -5613,22 +6038,24 @@
       <w:pPr>
         <w:spacing w:line="240" w:lineRule="auto"/>
       </w:pPr>
+      <w:proofErr w:type="spellStart"/>
       <w:r>
         <w:t>coend</w:t>
       </w:r>
+      <w:proofErr w:type="spellEnd"/>
     </w:p>
     <w:p>
       <w:pPr>
         <w:spacing w:line="240" w:lineRule="auto"/>
-        <w:rPr>
-          <w:lang w:val="el-GR"/>
-        </w:rPr>
-      </w:pPr>
-      <w:r>
-        <w:rPr>
-          <w:lang w:val="el-GR"/>
-        </w:rPr>
-        <w:t>δ)</w:t>
+      </w:pPr>
+      <w:r>
+        <w:rPr>
+          <w:lang w:val="el-GR"/>
+        </w:rPr>
+        <w:t>δ</w:t>
+      </w:r>
+      <w:r>
+        <w:t>)</w:t>
       </w:r>
     </w:p>
     <w:p>
@@ -5741,6 +6168,7 @@
           <w:szCs w:val="24"/>
         </w:rPr>
       </w:pPr>
+      <w:proofErr w:type="spellStart"/>
       <w:r>
         <w:rPr>
           <w:sz w:val="24"/>
@@ -5748,6 +6176,7 @@
         </w:rPr>
         <w:t>cobegin</w:t>
       </w:r>
+      <w:proofErr w:type="spellEnd"/>
     </w:p>
     <w:p>
       <w:pPr>
@@ -6079,6 +6508,7 @@
           <w:docGrid w:linePitch="360"/>
         </w:sectPr>
       </w:pPr>
+      <w:proofErr w:type="spellStart"/>
       <w:r>
         <w:rPr>
           <w:sz w:val="24"/>
@@ -6086,6 +6516,7 @@
         </w:rPr>
         <w:t>coend</w:t>
       </w:r>
+      <w:proofErr w:type="spellEnd"/>
     </w:p>
     <w:p>
       <w:pPr>
@@ -7076,6 +7507,7 @@
         </w:rPr>
         <w:t>Την χρονική στιγμή 2 σταματάμε την εκτέλεση της Β, καθώς φτάνει η διεργασία Γ. Και πρέπει να συγκρίνουμε με αυτήν τον εναπομείναντα χρόνο της Β, για να δούμε ποια θα συνεχίσει να εκτελείται. Παρατηρούμε πως στην Β απομένουν 2</w:t>
       </w:r>
+      <w:proofErr w:type="spellStart"/>
       <w:r>
         <w:rPr>
           <w:sz w:val="24"/>
@@ -7083,6 +7515,7 @@
         </w:rPr>
         <w:t>ms</w:t>
       </w:r>
+      <w:proofErr w:type="spellEnd"/>
       <w:r>
         <w:rPr>
           <w:sz w:val="24"/>
@@ -7091,6 +7524,7 @@
         </w:rPr>
         <w:t>, ενώ στην Γ μόνο 1</w:t>
       </w:r>
+      <w:proofErr w:type="spellStart"/>
       <w:r>
         <w:rPr>
           <w:sz w:val="24"/>
@@ -7098,6 +7532,7 @@
         </w:rPr>
         <w:t>ms</w:t>
       </w:r>
+      <w:proofErr w:type="spellEnd"/>
       <w:r>
         <w:rPr>
           <w:sz w:val="24"/>
@@ -7234,6 +7669,7 @@
         <w:lastRenderedPageBreak/>
         <w:t>Η εκτέλεση της θα διακοπεί μετά από 1</w:t>
       </w:r>
+      <w:proofErr w:type="spellStart"/>
       <w:r>
         <w:rPr>
           <w:sz w:val="24"/>
@@ -7241,6 +7677,7 @@
         </w:rPr>
         <w:t>ms</w:t>
       </w:r>
+      <w:proofErr w:type="spellEnd"/>
       <w:r>
         <w:rPr>
           <w:sz w:val="24"/>
@@ -7635,7 +8072,27 @@
           <w:u w:val="single"/>
           <w:lang w:val="el-GR"/>
         </w:rPr>
-        <w:t>) με κβάντο χρόνου 2 χρονικές μονάδες</w:t>
+        <w:t xml:space="preserve">) με </w:t>
+      </w:r>
+      <w:proofErr w:type="spellStart"/>
+      <w:r>
+        <w:rPr>
+          <w:sz w:val="24"/>
+          <w:szCs w:val="24"/>
+          <w:u w:val="single"/>
+          <w:lang w:val="el-GR"/>
+        </w:rPr>
+        <w:t>κβάντο</w:t>
+      </w:r>
+      <w:proofErr w:type="spellEnd"/>
+      <w:r>
+        <w:rPr>
+          <w:sz w:val="24"/>
+          <w:szCs w:val="24"/>
+          <w:u w:val="single"/>
+          <w:lang w:val="el-GR"/>
+        </w:rPr>
+        <w:t xml:space="preserve"> χρόνου 2 χρονικές μονάδες</w:t>
       </w:r>
     </w:p>
     <w:p>
@@ -7684,7 +8141,25 @@
           <w:szCs w:val="24"/>
           <w:lang w:val="el-GR"/>
         </w:rPr>
-        <w:t xml:space="preserve"> η κάθε διεργασία που επιλέγεται για εκτέλεση μπορεί να εκτελεστεί μόνο για 2 χρονικές μονάδες. Έπειτα πηγαίνει τελευταία στην ουρά προτεραιότητας και ξαναυλοποιείται για 2 χρονικές μονάδες όταν ξαναέρθει η σειρά της.</w:t>
+        <w:t xml:space="preserve"> η κάθε διεργασία που επιλέγεται για εκτέλεση μπορεί να εκτελεστεί μόνο για 2 χρονικές μονάδες. Έπειτα πηγαίνει τελευταία στην ουρά προτεραιότητας και </w:t>
+      </w:r>
+      <w:proofErr w:type="spellStart"/>
+      <w:r>
+        <w:rPr>
+          <w:sz w:val="24"/>
+          <w:szCs w:val="24"/>
+          <w:lang w:val="el-GR"/>
+        </w:rPr>
+        <w:t>ξαναυλοποιείται</w:t>
+      </w:r>
+      <w:proofErr w:type="spellEnd"/>
+      <w:r>
+        <w:rPr>
+          <w:sz w:val="24"/>
+          <w:szCs w:val="24"/>
+          <w:lang w:val="el-GR"/>
+        </w:rPr>
+        <w:t xml:space="preserve"> για 2 χρονικές μονάδες όταν ξαναέρθει η σειρά της.</w:t>
       </w:r>
     </w:p>
     <w:p>
@@ -7773,6 +8248,7 @@
         </w:rPr>
         <w:t>, θα αρχίσει πρώτα την εκτέλεση της η Α. Θα εκτελεστεί για 2</w:t>
       </w:r>
+      <w:proofErr w:type="spellStart"/>
       <w:r>
         <w:rPr>
           <w:sz w:val="24"/>
@@ -7780,6 +8256,7 @@
         </w:rPr>
         <w:t>ms</w:t>
       </w:r>
+      <w:proofErr w:type="spellEnd"/>
       <w:r>
         <w:rPr>
           <w:sz w:val="24"/>
@@ -7879,6 +8356,7 @@
         </w:rPr>
         <w:t>Έπειτα θα ξεκινήσει για 2</w:t>
       </w:r>
+      <w:proofErr w:type="spellStart"/>
       <w:r>
         <w:rPr>
           <w:sz w:val="24"/>
@@ -7886,6 +8364,7 @@
         </w:rPr>
         <w:t>ms</w:t>
       </w:r>
+      <w:proofErr w:type="spellEnd"/>
       <w:r>
         <w:rPr>
           <w:sz w:val="24"/>
@@ -8022,6 +8501,7 @@
         </w:rPr>
         <w:t>Επόμενη στην σειρά για εκτέλεση λοιπόν είναι η διεργασία Γ. Η διεργασία Γ θα εκτελεστεί μόνο για 1</w:t>
       </w:r>
+      <w:proofErr w:type="spellStart"/>
       <w:r>
         <w:rPr>
           <w:sz w:val="24"/>
@@ -8029,6 +8509,7 @@
         </w:rPr>
         <w:t>ms</w:t>
       </w:r>
+      <w:proofErr w:type="spellEnd"/>
       <w:r>
         <w:rPr>
           <w:sz w:val="24"/>
@@ -8056,6 +8537,7 @@
         </w:rPr>
         <w:t>Άρα την χρονική στιγμή 5</w:t>
       </w:r>
+      <w:proofErr w:type="spellStart"/>
       <w:r>
         <w:rPr>
           <w:sz w:val="24"/>
@@ -8063,6 +8545,7 @@
         </w:rPr>
         <w:t>ms</w:t>
       </w:r>
+      <w:proofErr w:type="spellEnd"/>
       <w:r>
         <w:rPr>
           <w:sz w:val="24"/>
@@ -8180,6 +8663,7 @@
         </w:rPr>
         <w:t>Έπειτα, είναι η σειρά της διεργασίας Α να εκτελεστεί. Θα εκτελεστεί για 2</w:t>
       </w:r>
+      <w:proofErr w:type="spellStart"/>
       <w:r>
         <w:rPr>
           <w:sz w:val="24"/>
@@ -8187,6 +8671,7 @@
         </w:rPr>
         <w:t>ms</w:t>
       </w:r>
+      <w:proofErr w:type="spellEnd"/>
       <w:r>
         <w:rPr>
           <w:sz w:val="24"/>
@@ -8622,6 +9107,7 @@
           <w:lang w:val="el-GR"/>
         </w:rPr>
       </w:pPr>
+      <w:proofErr w:type="spellStart"/>
       <w:r>
         <w:rPr>
           <w:sz w:val="24"/>
@@ -8629,6 +9115,7 @@
         </w:rPr>
         <w:t>tcpu</w:t>
       </w:r>
+      <w:proofErr w:type="spellEnd"/>
       <w:r>
         <w:rPr>
           <w:sz w:val="24"/>
@@ -8739,13 +9226,23 @@
           <w:docGrid w:linePitch="360"/>
         </w:sectPr>
       </w:pPr>
-      <w:r>
-        <w:rPr>
-          <w:sz w:val="24"/>
-          <w:szCs w:val="24"/>
-          <w:lang w:val="el-GR"/>
-        </w:rPr>
-        <w:t>ΜΧΑπ = Μέσος Χρόνος Απόκρισης</w:t>
+      <w:proofErr w:type="spellStart"/>
+      <w:r>
+        <w:rPr>
+          <w:sz w:val="24"/>
+          <w:szCs w:val="24"/>
+          <w:lang w:val="el-GR"/>
+        </w:rPr>
+        <w:t>ΜΧΑπ</w:t>
+      </w:r>
+      <w:proofErr w:type="spellEnd"/>
+      <w:r>
+        <w:rPr>
+          <w:sz w:val="24"/>
+          <w:szCs w:val="24"/>
+          <w:lang w:val="el-GR"/>
+        </w:rPr>
+        <w:t xml:space="preserve"> = Μέσος Χρόνος Απόκρισης</w:t>
       </w:r>
     </w:p>
     <w:p>
@@ -8992,6 +9489,7 @@
         </w:rPr>
         <w:t xml:space="preserve">1 – </w:t>
       </w:r>
+      <w:proofErr w:type="spellStart"/>
       <w:r>
         <w:rPr>
           <w:sz w:val="24"/>
@@ -8999,6 +9497,7 @@
         </w:rPr>
         <w:t>tcpu</w:t>
       </w:r>
+      <w:proofErr w:type="spellEnd"/>
       <w:r>
         <w:rPr>
           <w:sz w:val="24"/>
@@ -9007,6 +9506,7 @@
         </w:rPr>
         <w:t xml:space="preserve"> = 6 – 0 – 6 = 0</w:t>
       </w:r>
+      <w:proofErr w:type="spellStart"/>
       <w:r>
         <w:rPr>
           <w:sz w:val="24"/>
@@ -9014,6 +9514,7 @@
         </w:rPr>
         <w:t>ms</w:t>
       </w:r>
+      <w:proofErr w:type="spellEnd"/>
       <w:r>
         <w:rPr>
           <w:sz w:val="24"/>
@@ -9044,7 +9545,23 @@
           <w:sz w:val="24"/>
           <w:szCs w:val="24"/>
         </w:rPr>
-        <w:t>(B) = t2 – t1 – tcpu = 10 – 0 – 4 = 6ms</w:t>
+        <w:t xml:space="preserve">(B) = t2 – t1 – </w:t>
+      </w:r>
+      <w:proofErr w:type="spellStart"/>
+      <w:r>
+        <w:rPr>
+          <w:sz w:val="24"/>
+          <w:szCs w:val="24"/>
+        </w:rPr>
+        <w:t>tcpu</w:t>
+      </w:r>
+      <w:proofErr w:type="spellEnd"/>
+      <w:r>
+        <w:rPr>
+          <w:sz w:val="24"/>
+          <w:szCs w:val="24"/>
+        </w:rPr>
+        <w:t xml:space="preserve"> = 10 – 0 – 4 = 6ms</w:t>
       </w:r>
       <w:r>
         <w:rPr>
@@ -9090,7 +9607,23 @@
           <w:sz w:val="24"/>
           <w:szCs w:val="24"/>
         </w:rPr>
-        <w:t>) = t2 – t1 – tcpu = 11 – 2 – 1 = 8ms</w:t>
+        <w:t xml:space="preserve">) = t2 – t1 – </w:t>
+      </w:r>
+      <w:proofErr w:type="spellStart"/>
+      <w:r>
+        <w:rPr>
+          <w:sz w:val="24"/>
+          <w:szCs w:val="24"/>
+        </w:rPr>
+        <w:t>tcpu</w:t>
+      </w:r>
+      <w:proofErr w:type="spellEnd"/>
+      <w:r>
+        <w:rPr>
+          <w:sz w:val="24"/>
+          <w:szCs w:val="24"/>
+        </w:rPr>
+        <w:t xml:space="preserve"> = 11 – 2 – 1 = 8ms</w:t>
       </w:r>
       <w:r>
         <w:rPr>
@@ -9136,7 +9669,23 @@
           <w:sz w:val="24"/>
           <w:szCs w:val="24"/>
         </w:rPr>
-        <w:t>) = t2 – t1 – tcpu = 14 – 3 – 3 = 8ms</w:t>
+        <w:t xml:space="preserve">) = t2 – t1 – </w:t>
+      </w:r>
+      <w:proofErr w:type="spellStart"/>
+      <w:r>
+        <w:rPr>
+          <w:sz w:val="24"/>
+          <w:szCs w:val="24"/>
+        </w:rPr>
+        <w:t>tcpu</w:t>
+      </w:r>
+      <w:proofErr w:type="spellEnd"/>
+      <w:r>
+        <w:rPr>
+          <w:sz w:val="24"/>
+          <w:szCs w:val="24"/>
+        </w:rPr>
+        <w:t xml:space="preserve"> = 14 – 3 – 3 = 8ms</w:t>
       </w:r>
       <w:r>
         <w:rPr>
@@ -9182,7 +9731,23 @@
           <w:sz w:val="24"/>
           <w:szCs w:val="24"/>
         </w:rPr>
-        <w:t>) = t2 – t1 – tcpu = 19 – 4 – 5 = 10ms</w:t>
+        <w:t xml:space="preserve">) = t2 – t1 – </w:t>
+      </w:r>
+      <w:proofErr w:type="spellStart"/>
+      <w:r>
+        <w:rPr>
+          <w:sz w:val="24"/>
+          <w:szCs w:val="24"/>
+        </w:rPr>
+        <w:t>tcpu</w:t>
+      </w:r>
+      <w:proofErr w:type="spellEnd"/>
+      <w:r>
+        <w:rPr>
+          <w:sz w:val="24"/>
+          <w:szCs w:val="24"/>
+        </w:rPr>
+        <w:t xml:space="preserve"> = 19 – 4 – 5 = 10ms</w:t>
       </w:r>
       <w:r>
         <w:rPr>
@@ -9228,7 +9793,23 @@
           <w:sz w:val="24"/>
           <w:szCs w:val="24"/>
         </w:rPr>
-        <w:t>) = t2 – t1 – tcpu = 26 – 5 – 7 = 14ms</w:t>
+        <w:t xml:space="preserve">) = t2 – t1 – </w:t>
+      </w:r>
+      <w:proofErr w:type="spellStart"/>
+      <w:r>
+        <w:rPr>
+          <w:sz w:val="24"/>
+          <w:szCs w:val="24"/>
+        </w:rPr>
+        <w:t>tcpu</w:t>
+      </w:r>
+      <w:proofErr w:type="spellEnd"/>
+      <w:r>
+        <w:rPr>
+          <w:sz w:val="24"/>
+          <w:szCs w:val="24"/>
+        </w:rPr>
+        <w:t xml:space="preserve"> = 26 – 5 – 7 = 14ms</w:t>
       </w:r>
     </w:p>
     <w:p>
@@ -9272,6 +9853,7 @@
         </w:rPr>
         <w:t xml:space="preserve"> = 7,66</w:t>
       </w:r>
+      <w:proofErr w:type="spellStart"/>
       <w:r>
         <w:rPr>
           <w:sz w:val="24"/>
@@ -9279,6 +9861,7 @@
         </w:rPr>
         <w:t>ms</w:t>
       </w:r>
+      <w:proofErr w:type="spellEnd"/>
     </w:p>
     <w:p>
       <w:pPr>
@@ -9357,6 +9940,7 @@
           <w:szCs w:val="24"/>
         </w:rPr>
       </w:pPr>
+      <w:proofErr w:type="spellStart"/>
       <w:r>
         <w:rPr>
           <w:sz w:val="24"/>
@@ -9365,6 +9949,7 @@
         </w:rPr>
         <w:t>ΧΑπ</w:t>
       </w:r>
+      <w:proofErr w:type="spellEnd"/>
       <w:r>
         <w:rPr>
           <w:sz w:val="24"/>
@@ -9473,6 +10058,7 @@
           <w:szCs w:val="24"/>
         </w:rPr>
       </w:pPr>
+      <w:proofErr w:type="spellStart"/>
       <w:r>
         <w:rPr>
           <w:sz w:val="24"/>
@@ -9481,6 +10067,7 @@
         </w:rPr>
         <w:t>ΧΑπ</w:t>
       </w:r>
+      <w:proofErr w:type="spellEnd"/>
       <w:r>
         <w:rPr>
           <w:sz w:val="24"/>
@@ -9575,6 +10162,7 @@
           <w:lang w:val="en-GB"/>
         </w:rPr>
       </w:pPr>
+      <w:proofErr w:type="spellStart"/>
       <w:r>
         <w:rPr>
           <w:sz w:val="24"/>
@@ -9583,6 +10171,7 @@
         </w:rPr>
         <w:t>ΧΑπ</w:t>
       </w:r>
+      <w:proofErr w:type="spellEnd"/>
       <w:r>
         <w:rPr>
           <w:sz w:val="24"/>
@@ -9653,6 +10242,7 @@
         </w:rPr>
         <w:t xml:space="preserve"> – 2 = 8</w:t>
       </w:r>
+      <w:proofErr w:type="spellStart"/>
       <w:r>
         <w:rPr>
           <w:sz w:val="24"/>
@@ -9660,6 +10250,7 @@
         </w:rPr>
         <w:t>ms</w:t>
       </w:r>
+      <w:proofErr w:type="spellEnd"/>
       <w:r>
         <w:rPr>
           <w:sz w:val="24"/>
@@ -9678,6 +10269,7 @@
           <w:lang w:val="en-GB"/>
         </w:rPr>
       </w:pPr>
+      <w:proofErr w:type="spellStart"/>
       <w:r>
         <w:rPr>
           <w:sz w:val="24"/>
@@ -9686,6 +10278,7 @@
         </w:rPr>
         <w:t>ΧΑπ</w:t>
       </w:r>
+      <w:proofErr w:type="spellEnd"/>
       <w:r>
         <w:rPr>
           <w:sz w:val="24"/>
@@ -9764,6 +10357,7 @@
         </w:rPr>
         <w:t xml:space="preserve"> – 3 = 8</w:t>
       </w:r>
+      <w:proofErr w:type="spellStart"/>
       <w:r>
         <w:rPr>
           <w:sz w:val="24"/>
@@ -9771,6 +10365,7 @@
         </w:rPr>
         <w:t>ms</w:t>
       </w:r>
+      <w:proofErr w:type="spellEnd"/>
       <w:r>
         <w:rPr>
           <w:sz w:val="24"/>
@@ -9790,6 +10385,7 @@
           <w:lang w:val="en-GB"/>
         </w:rPr>
       </w:pPr>
+      <w:proofErr w:type="spellStart"/>
       <w:r>
         <w:rPr>
           <w:sz w:val="24"/>
@@ -9798,6 +10394,7 @@
         </w:rPr>
         <w:t>ΧΑπ</w:t>
       </w:r>
+      <w:proofErr w:type="spellEnd"/>
       <w:r>
         <w:rPr>
           <w:sz w:val="24"/>
@@ -9868,6 +10465,7 @@
         </w:rPr>
         <w:t xml:space="preserve"> – 4 = 10</w:t>
       </w:r>
+      <w:proofErr w:type="spellStart"/>
       <w:r>
         <w:rPr>
           <w:sz w:val="24"/>
@@ -9875,6 +10473,7 @@
         </w:rPr>
         <w:t>ms</w:t>
       </w:r>
+      <w:proofErr w:type="spellEnd"/>
       <w:r>
         <w:rPr>
           <w:sz w:val="24"/>
@@ -9894,6 +10493,7 @@
           <w:lang w:val="en-GB"/>
         </w:rPr>
       </w:pPr>
+      <w:proofErr w:type="spellStart"/>
       <w:r>
         <w:rPr>
           <w:sz w:val="24"/>
@@ -9902,6 +10502,7 @@
         </w:rPr>
         <w:t>ΧΑπ</w:t>
       </w:r>
+      <w:proofErr w:type="spellEnd"/>
       <w:r>
         <w:rPr>
           <w:sz w:val="24"/>
@@ -9972,6 +10573,7 @@
         </w:rPr>
         <w:t xml:space="preserve"> – 5 = 14</w:t>
       </w:r>
+      <w:proofErr w:type="spellStart"/>
       <w:r>
         <w:rPr>
           <w:sz w:val="24"/>
@@ -9979,6 +10581,7 @@
         </w:rPr>
         <w:t>ms</w:t>
       </w:r>
+      <w:proofErr w:type="spellEnd"/>
     </w:p>
     <w:p>
       <w:pPr>
@@ -9990,6 +10593,7 @@
           <w:lang w:val="en-GB"/>
         </w:rPr>
       </w:pPr>
+      <w:proofErr w:type="spellStart"/>
       <w:r>
         <w:rPr>
           <w:sz w:val="24"/>
@@ -9998,6 +10602,7 @@
         </w:rPr>
         <w:t>ΜΧΑπ</w:t>
       </w:r>
+      <w:proofErr w:type="spellEnd"/>
       <w:r>
         <w:rPr>
           <w:sz w:val="24"/>
@@ -10022,6 +10627,7 @@
         </w:rPr>
         <w:t>7,66</w:t>
       </w:r>
+      <w:proofErr w:type="spellStart"/>
       <w:r>
         <w:rPr>
           <w:sz w:val="24"/>
@@ -10029,6 +10635,7 @@
         </w:rPr>
         <w:t>ms</w:t>
       </w:r>
+      <w:proofErr w:type="spellEnd"/>
     </w:p>
     <w:p>
       <w:pPr>
@@ -10153,6 +10760,7 @@
         </w:rPr>
         <w:t>6</w:t>
       </w:r>
+      <w:proofErr w:type="spellStart"/>
       <w:r>
         <w:rPr>
           <w:sz w:val="24"/>
@@ -10160,6 +10768,7 @@
         </w:rPr>
         <w:t>ms</w:t>
       </w:r>
+      <w:proofErr w:type="spellEnd"/>
       <w:r>
         <w:rPr>
           <w:sz w:val="24"/>
@@ -10239,6 +10848,7 @@
         </w:rPr>
         <w:t>10</w:t>
       </w:r>
+      <w:proofErr w:type="spellStart"/>
       <w:r>
         <w:rPr>
           <w:sz w:val="24"/>
@@ -10246,6 +10856,7 @@
         </w:rPr>
         <w:t>ms</w:t>
       </w:r>
+      <w:proofErr w:type="spellEnd"/>
       <w:r>
         <w:rPr>
           <w:sz w:val="24"/>
@@ -10310,6 +10921,7 @@
         </w:rPr>
         <w:t>9</w:t>
       </w:r>
+      <w:proofErr w:type="spellStart"/>
       <w:r>
         <w:rPr>
           <w:sz w:val="24"/>
@@ -10317,6 +10929,7 @@
         </w:rPr>
         <w:t>ms</w:t>
       </w:r>
+      <w:proofErr w:type="spellEnd"/>
       <w:r>
         <w:rPr>
           <w:sz w:val="24"/>
@@ -10381,6 +10994,7 @@
         </w:rPr>
         <w:t>11</w:t>
       </w:r>
+      <w:proofErr w:type="spellStart"/>
       <w:r>
         <w:rPr>
           <w:sz w:val="24"/>
@@ -10388,6 +11002,7 @@
         </w:rPr>
         <w:t>ms</w:t>
       </w:r>
+      <w:proofErr w:type="spellEnd"/>
       <w:r>
         <w:rPr>
           <w:sz w:val="24"/>
@@ -10453,6 +11068,7 @@
         </w:rPr>
         <w:t>5</w:t>
       </w:r>
+      <w:proofErr w:type="spellStart"/>
       <w:r>
         <w:rPr>
           <w:sz w:val="24"/>
@@ -10460,6 +11076,7 @@
         </w:rPr>
         <w:t>ms</w:t>
       </w:r>
+      <w:proofErr w:type="spellEnd"/>
       <w:r>
         <w:rPr>
           <w:sz w:val="24"/>
@@ -10525,6 +11142,7 @@
         </w:rPr>
         <w:t>21</w:t>
       </w:r>
+      <w:proofErr w:type="spellStart"/>
       <w:r>
         <w:rPr>
           <w:sz w:val="24"/>
@@ -10532,6 +11150,7 @@
         </w:rPr>
         <w:t>ms</w:t>
       </w:r>
+      <w:proofErr w:type="spellEnd"/>
     </w:p>
     <w:p>
       <w:pPr>
@@ -10670,6 +11289,7 @@
         </w:rPr>
         <w:t>12</w:t>
       </w:r>
+      <w:proofErr w:type="spellStart"/>
       <w:r>
         <w:rPr>
           <w:sz w:val="24"/>
@@ -10677,6 +11297,7 @@
         </w:rPr>
         <w:t>ms</w:t>
       </w:r>
+      <w:proofErr w:type="spellEnd"/>
     </w:p>
     <w:p>
       <w:pPr>
@@ -10863,6 +11484,7 @@
         </w:rPr>
         <w:t xml:space="preserve">1 – </w:t>
       </w:r>
+      <w:proofErr w:type="spellStart"/>
       <w:r>
         <w:rPr>
           <w:sz w:val="24"/>
@@ -10870,6 +11492,7 @@
         </w:rPr>
         <w:t>tcpu</w:t>
       </w:r>
+      <w:proofErr w:type="spellEnd"/>
       <w:r>
         <w:rPr>
           <w:sz w:val="24"/>
@@ -10878,6 +11501,7 @@
         </w:rPr>
         <w:t xml:space="preserve"> = 4 – 0 – 4 = 0</w:t>
       </w:r>
+      <w:proofErr w:type="spellStart"/>
       <w:r>
         <w:rPr>
           <w:sz w:val="24"/>
@@ -10885,6 +11509,7 @@
         </w:rPr>
         <w:t>ms</w:t>
       </w:r>
+      <w:proofErr w:type="spellEnd"/>
       <w:r>
         <w:rPr>
           <w:sz w:val="24"/>
@@ -10941,6 +11566,7 @@
         </w:rPr>
         <w:t xml:space="preserve">1 – </w:t>
       </w:r>
+      <w:proofErr w:type="spellStart"/>
       <w:r>
         <w:rPr>
           <w:sz w:val="24"/>
@@ -10948,6 +11574,7 @@
         </w:rPr>
         <w:t>tcpu</w:t>
       </w:r>
+      <w:proofErr w:type="spellEnd"/>
       <w:r>
         <w:rPr>
           <w:sz w:val="24"/>
@@ -10956,6 +11583,7 @@
         </w:rPr>
         <w:t xml:space="preserve"> = 5 – 2 – 1 = 2</w:t>
       </w:r>
+      <w:proofErr w:type="spellStart"/>
       <w:r>
         <w:rPr>
           <w:sz w:val="24"/>
@@ -10963,6 +11591,7 @@
         </w:rPr>
         <w:t>ms</w:t>
       </w:r>
+      <w:proofErr w:type="spellEnd"/>
       <w:r>
         <w:rPr>
           <w:sz w:val="24"/>
@@ -11019,6 +11648,7 @@
         </w:rPr>
         <w:t xml:space="preserve">1 – </w:t>
       </w:r>
+      <w:proofErr w:type="spellStart"/>
       <w:r>
         <w:rPr>
           <w:sz w:val="24"/>
@@ -11026,6 +11656,7 @@
         </w:rPr>
         <w:t>tcpu</w:t>
       </w:r>
+      <w:proofErr w:type="spellEnd"/>
       <w:r>
         <w:rPr>
           <w:sz w:val="24"/>
@@ -11034,6 +11665,7 @@
         </w:rPr>
         <w:t xml:space="preserve"> = 8 – 3 – 3 = 2</w:t>
       </w:r>
+      <w:proofErr w:type="spellStart"/>
       <w:r>
         <w:rPr>
           <w:sz w:val="24"/>
@@ -11041,6 +11673,7 @@
         </w:rPr>
         <w:t>ms</w:t>
       </w:r>
+      <w:proofErr w:type="spellEnd"/>
       <w:r>
         <w:rPr>
           <w:sz w:val="24"/>
@@ -11097,6 +11730,7 @@
         </w:rPr>
         <w:t xml:space="preserve">1 – </w:t>
       </w:r>
+      <w:proofErr w:type="spellStart"/>
       <w:r>
         <w:rPr>
           <w:sz w:val="24"/>
@@ -11104,6 +11738,7 @@
         </w:rPr>
         <w:t>tcpu</w:t>
       </w:r>
+      <w:proofErr w:type="spellEnd"/>
       <w:r>
         <w:rPr>
           <w:sz w:val="24"/>
@@ -11112,6 +11747,7 @@
         </w:rPr>
         <w:t xml:space="preserve"> = 13 – 4 – 5 = 4</w:t>
       </w:r>
+      <w:proofErr w:type="spellStart"/>
       <w:r>
         <w:rPr>
           <w:sz w:val="24"/>
@@ -11119,6 +11755,7 @@
         </w:rPr>
         <w:t>ms</w:t>
       </w:r>
+      <w:proofErr w:type="spellEnd"/>
       <w:r>
         <w:rPr>
           <w:sz w:val="24"/>
@@ -11175,6 +11812,7 @@
         </w:rPr>
         <w:t xml:space="preserve">1 – </w:t>
       </w:r>
+      <w:proofErr w:type="spellStart"/>
       <w:r>
         <w:rPr>
           <w:sz w:val="24"/>
@@ -11182,6 +11820,7 @@
         </w:rPr>
         <w:t>tcpu</w:t>
       </w:r>
+      <w:proofErr w:type="spellEnd"/>
       <w:r>
         <w:rPr>
           <w:sz w:val="24"/>
@@ -11190,6 +11829,7 @@
         </w:rPr>
         <w:t xml:space="preserve"> = 19 – 0 – 6 = 13</w:t>
       </w:r>
+      <w:proofErr w:type="spellStart"/>
       <w:r>
         <w:rPr>
           <w:sz w:val="24"/>
@@ -11197,6 +11837,7 @@
         </w:rPr>
         <w:t>ms</w:t>
       </w:r>
+      <w:proofErr w:type="spellEnd"/>
       <w:r>
         <w:rPr>
           <w:sz w:val="24"/>
@@ -11253,6 +11894,7 @@
         </w:rPr>
         <w:t xml:space="preserve">1 – </w:t>
       </w:r>
+      <w:proofErr w:type="spellStart"/>
       <w:r>
         <w:rPr>
           <w:sz w:val="24"/>
@@ -11260,6 +11902,7 @@
         </w:rPr>
         <w:t>tcpu</w:t>
       </w:r>
+      <w:proofErr w:type="spellEnd"/>
       <w:r>
         <w:rPr>
           <w:sz w:val="24"/>
@@ -11292,6 +11935,7 @@
         </w:rPr>
         <w:t>4</w:t>
       </w:r>
+      <w:proofErr w:type="spellStart"/>
       <w:r>
         <w:rPr>
           <w:sz w:val="24"/>
@@ -11299,6 +11943,7 @@
         </w:rPr>
         <w:t>ms</w:t>
       </w:r>
+      <w:proofErr w:type="spellEnd"/>
     </w:p>
     <w:p>
       <w:pPr>
@@ -11357,6 +12002,7 @@
         </w:rPr>
         <w:t>5,83</w:t>
       </w:r>
+      <w:proofErr w:type="spellStart"/>
       <w:r>
         <w:rPr>
           <w:sz w:val="24"/>
@@ -11364,6 +12010,7 @@
         </w:rPr>
         <w:t>ms</w:t>
       </w:r>
+      <w:proofErr w:type="spellEnd"/>
     </w:p>
     <w:p>
       <w:pPr>
@@ -11441,6 +12088,7 @@
           <w:szCs w:val="24"/>
         </w:rPr>
       </w:pPr>
+      <w:proofErr w:type="spellStart"/>
       <w:r>
         <w:rPr>
           <w:sz w:val="24"/>
@@ -11449,6 +12097,7 @@
         </w:rPr>
         <w:t>ΧΑπ</w:t>
       </w:r>
+      <w:proofErr w:type="spellEnd"/>
       <w:r>
         <w:rPr>
           <w:sz w:val="24"/>
@@ -11537,6 +12186,7 @@
           <w:lang w:val="en-GB"/>
         </w:rPr>
       </w:pPr>
+      <w:proofErr w:type="spellStart"/>
       <w:r>
         <w:rPr>
           <w:sz w:val="24"/>
@@ -11545,6 +12195,7 @@
         </w:rPr>
         <w:t>ΧΑπ</w:t>
       </w:r>
+      <w:proofErr w:type="spellEnd"/>
       <w:r>
         <w:rPr>
           <w:sz w:val="24"/>
@@ -11615,6 +12266,7 @@
         </w:rPr>
         <w:t xml:space="preserve"> – 2 = 2</w:t>
       </w:r>
+      <w:proofErr w:type="spellStart"/>
       <w:r>
         <w:rPr>
           <w:sz w:val="24"/>
@@ -11622,6 +12274,7 @@
         </w:rPr>
         <w:t>ms</w:t>
       </w:r>
+      <w:proofErr w:type="spellEnd"/>
       <w:r>
         <w:rPr>
           <w:sz w:val="24"/>
@@ -11640,6 +12293,7 @@
           <w:lang w:val="en-GB"/>
         </w:rPr>
       </w:pPr>
+      <w:proofErr w:type="spellStart"/>
       <w:r>
         <w:rPr>
           <w:sz w:val="24"/>
@@ -11648,6 +12302,7 @@
         </w:rPr>
         <w:t>ΧΑπ</w:t>
       </w:r>
+      <w:proofErr w:type="spellEnd"/>
       <w:r>
         <w:rPr>
           <w:sz w:val="24"/>
@@ -11718,6 +12373,7 @@
         </w:rPr>
         <w:t xml:space="preserve"> – 3 = 2</w:t>
       </w:r>
+      <w:proofErr w:type="spellStart"/>
       <w:r>
         <w:rPr>
           <w:sz w:val="24"/>
@@ -11725,6 +12381,7 @@
         </w:rPr>
         <w:t>ms</w:t>
       </w:r>
+      <w:proofErr w:type="spellEnd"/>
       <w:r>
         <w:rPr>
           <w:sz w:val="24"/>
@@ -11743,6 +12400,7 @@
           <w:lang w:val="en-GB"/>
         </w:rPr>
       </w:pPr>
+      <w:proofErr w:type="spellStart"/>
       <w:r>
         <w:rPr>
           <w:sz w:val="24"/>
@@ -11751,6 +12409,7 @@
         </w:rPr>
         <w:t>ΧΑπ</w:t>
       </w:r>
+      <w:proofErr w:type="spellEnd"/>
       <w:r>
         <w:rPr>
           <w:sz w:val="24"/>
@@ -11821,6 +12480,7 @@
         </w:rPr>
         <w:t xml:space="preserve"> – 4 = 4</w:t>
       </w:r>
+      <w:proofErr w:type="spellStart"/>
       <w:r>
         <w:rPr>
           <w:sz w:val="24"/>
@@ -11828,6 +12488,7 @@
         </w:rPr>
         <w:t>ms</w:t>
       </w:r>
+      <w:proofErr w:type="spellEnd"/>
       <w:r>
         <w:rPr>
           <w:sz w:val="24"/>
@@ -11846,6 +12507,7 @@
           <w:lang w:val="en-GB"/>
         </w:rPr>
       </w:pPr>
+      <w:proofErr w:type="spellStart"/>
       <w:r>
         <w:rPr>
           <w:sz w:val="24"/>
@@ -11854,6 +12516,7 @@
         </w:rPr>
         <w:t>ΧΑπ</w:t>
       </w:r>
+      <w:proofErr w:type="spellEnd"/>
       <w:r>
         <w:rPr>
           <w:sz w:val="24"/>
@@ -11924,6 +12587,7 @@
         </w:rPr>
         <w:t xml:space="preserve"> – 0 = 13</w:t>
       </w:r>
+      <w:proofErr w:type="spellStart"/>
       <w:r>
         <w:rPr>
           <w:sz w:val="24"/>
@@ -11931,6 +12595,7 @@
         </w:rPr>
         <w:t>ms</w:t>
       </w:r>
+      <w:proofErr w:type="spellEnd"/>
       <w:r>
         <w:rPr>
           <w:sz w:val="24"/>
@@ -11948,6 +12613,7 @@
           <w:szCs w:val="24"/>
         </w:rPr>
       </w:pPr>
+      <w:proofErr w:type="spellStart"/>
       <w:r>
         <w:rPr>
           <w:sz w:val="24"/>
@@ -11956,6 +12622,7 @@
         </w:rPr>
         <w:t>ΧΑπ</w:t>
       </w:r>
+      <w:proofErr w:type="spellEnd"/>
       <w:r>
         <w:rPr>
           <w:sz w:val="24"/>
@@ -12034,6 +12701,7 @@
         </w:rPr>
         <w:t>4</w:t>
       </w:r>
+      <w:proofErr w:type="spellStart"/>
       <w:r>
         <w:rPr>
           <w:sz w:val="24"/>
@@ -12041,6 +12709,7 @@
         </w:rPr>
         <w:t>ms</w:t>
       </w:r>
+      <w:proofErr w:type="spellEnd"/>
     </w:p>
     <w:p>
       <w:pPr>
@@ -12051,6 +12720,7 @@
           <w:lang w:val="en-GB"/>
         </w:rPr>
       </w:pPr>
+      <w:proofErr w:type="spellStart"/>
       <w:r>
         <w:rPr>
           <w:sz w:val="24"/>
@@ -12059,6 +12729,7 @@
         </w:rPr>
         <w:t>ΜΧΑπ</w:t>
       </w:r>
+      <w:proofErr w:type="spellEnd"/>
       <w:r>
         <w:rPr>
           <w:sz w:val="24"/>
@@ -12091,6 +12762,7 @@
         </w:rPr>
         <w:t>5,83</w:t>
       </w:r>
+      <w:proofErr w:type="spellStart"/>
       <w:r>
         <w:rPr>
           <w:sz w:val="24"/>
@@ -12098,6 +12770,7 @@
         </w:rPr>
         <w:t>ms</w:t>
       </w:r>
+      <w:proofErr w:type="spellEnd"/>
     </w:p>
     <w:p>
       <w:pPr>
@@ -12232,6 +12905,7 @@
         </w:rPr>
         <w:t>1 = 19 – 0 = 19</w:t>
       </w:r>
+      <w:proofErr w:type="spellStart"/>
       <w:r>
         <w:rPr>
           <w:sz w:val="24"/>
@@ -12239,6 +12913,7 @@
         </w:rPr>
         <w:t>ms</w:t>
       </w:r>
+      <w:proofErr w:type="spellEnd"/>
       <w:r>
         <w:rPr>
           <w:sz w:val="24"/>
@@ -12310,6 +12985,7 @@
         </w:rPr>
         <w:t>1 = 4 – 0 = 4</w:t>
       </w:r>
+      <w:proofErr w:type="spellStart"/>
       <w:r>
         <w:rPr>
           <w:sz w:val="24"/>
@@ -12317,6 +12993,7 @@
         </w:rPr>
         <w:t>ms</w:t>
       </w:r>
+      <w:proofErr w:type="spellEnd"/>
       <w:r>
         <w:rPr>
           <w:sz w:val="24"/>
@@ -12373,6 +13050,7 @@
         </w:rPr>
         <w:t>1 = 5 – 2 = 3</w:t>
       </w:r>
+      <w:proofErr w:type="spellStart"/>
       <w:r>
         <w:rPr>
           <w:sz w:val="24"/>
@@ -12380,6 +13058,7 @@
         </w:rPr>
         <w:t>ms</w:t>
       </w:r>
+      <w:proofErr w:type="spellEnd"/>
       <w:r>
         <w:rPr>
           <w:sz w:val="24"/>
@@ -12436,6 +13115,7 @@
         </w:rPr>
         <w:t>1 = 8 – 3 = 5</w:t>
       </w:r>
+      <w:proofErr w:type="spellStart"/>
       <w:r>
         <w:rPr>
           <w:sz w:val="24"/>
@@ -12443,6 +13123,7 @@
         </w:rPr>
         <w:t>ms</w:t>
       </w:r>
+      <w:proofErr w:type="spellEnd"/>
       <w:r>
         <w:rPr>
           <w:sz w:val="24"/>
@@ -12499,6 +13180,7 @@
         </w:rPr>
         <w:t>1 = 13 – 4 = 9</w:t>
       </w:r>
+      <w:proofErr w:type="spellStart"/>
       <w:r>
         <w:rPr>
           <w:sz w:val="24"/>
@@ -12506,6 +13188,7 @@
         </w:rPr>
         <w:t>ms</w:t>
       </w:r>
+      <w:proofErr w:type="spellEnd"/>
       <w:r>
         <w:rPr>
           <w:sz w:val="24"/>
@@ -12562,6 +13245,7 @@
         </w:rPr>
         <w:t>1 = 26 – 5 = 21</w:t>
       </w:r>
+      <w:proofErr w:type="spellStart"/>
       <w:r>
         <w:rPr>
           <w:sz w:val="24"/>
@@ -12569,6 +13253,7 @@
         </w:rPr>
         <w:t>ms</w:t>
       </w:r>
+      <w:proofErr w:type="spellEnd"/>
     </w:p>
     <w:p>
       <w:pPr>
@@ -12611,6 +13296,7 @@
         </w:rPr>
         <w:t>10,1</w:t>
       </w:r>
+      <w:proofErr w:type="spellStart"/>
       <w:r>
         <w:rPr>
           <w:sz w:val="24"/>
@@ -12618,6 +13304,7 @@
         </w:rPr>
         <w:t>ms</w:t>
       </w:r>
+      <w:proofErr w:type="spellEnd"/>
     </w:p>
     <w:p>
       <w:pPr>
@@ -12886,6 +13573,7 @@
         </w:rPr>
         <w:t xml:space="preserve">1 – </w:t>
       </w:r>
+      <w:proofErr w:type="spellStart"/>
       <w:r>
         <w:rPr>
           <w:sz w:val="24"/>
@@ -12893,6 +13581,7 @@
         </w:rPr>
         <w:t>tcpu</w:t>
       </w:r>
+      <w:proofErr w:type="spellEnd"/>
       <w:r>
         <w:rPr>
           <w:sz w:val="24"/>
@@ -12941,6 +13630,7 @@
         </w:rPr>
         <w:t>13</w:t>
       </w:r>
+      <w:proofErr w:type="spellStart"/>
       <w:r>
         <w:rPr>
           <w:sz w:val="24"/>
@@ -12948,6 +13638,7 @@
         </w:rPr>
         <w:t>ms</w:t>
       </w:r>
+      <w:proofErr w:type="spellEnd"/>
       <w:r>
         <w:rPr>
           <w:sz w:val="24"/>
@@ -13028,6 +13719,7 @@
         </w:rPr>
         <w:t xml:space="preserve">1 – </w:t>
       </w:r>
+      <w:proofErr w:type="spellStart"/>
       <w:r>
         <w:rPr>
           <w:sz w:val="24"/>
@@ -13035,6 +13727,7 @@
         </w:rPr>
         <w:t>tcpu</w:t>
       </w:r>
+      <w:proofErr w:type="spellEnd"/>
       <w:r>
         <w:rPr>
           <w:sz w:val="24"/>
@@ -13043,6 +13736,7 @@
         </w:rPr>
         <w:t xml:space="preserve"> = 5 – 0 – 4 = 1</w:t>
       </w:r>
+      <w:proofErr w:type="spellStart"/>
       <w:r>
         <w:rPr>
           <w:sz w:val="24"/>
@@ -13050,6 +13744,7 @@
         </w:rPr>
         <w:t>ms</w:t>
       </w:r>
+      <w:proofErr w:type="spellEnd"/>
       <w:r>
         <w:rPr>
           <w:sz w:val="24"/>
@@ -13130,6 +13825,7 @@
         </w:rPr>
         <w:t xml:space="preserve">1 – </w:t>
       </w:r>
+      <w:proofErr w:type="spellStart"/>
       <w:r>
         <w:rPr>
           <w:sz w:val="24"/>
@@ -13137,6 +13833,7 @@
         </w:rPr>
         <w:t>tcpu</w:t>
       </w:r>
+      <w:proofErr w:type="spellEnd"/>
       <w:r>
         <w:rPr>
           <w:sz w:val="24"/>
@@ -13145,6 +13842,7 @@
         </w:rPr>
         <w:t xml:space="preserve"> = 3 – 2 – 1 = 0</w:t>
       </w:r>
+      <w:proofErr w:type="spellStart"/>
       <w:r>
         <w:rPr>
           <w:sz w:val="24"/>
@@ -13152,6 +13850,7 @@
         </w:rPr>
         <w:t>ms</w:t>
       </w:r>
+      <w:proofErr w:type="spellEnd"/>
       <w:r>
         <w:rPr>
           <w:sz w:val="24"/>
@@ -13232,6 +13931,7 @@
         </w:rPr>
         <w:t xml:space="preserve">1 – </w:t>
       </w:r>
+      <w:proofErr w:type="spellStart"/>
       <w:r>
         <w:rPr>
           <w:sz w:val="24"/>
@@ -13239,6 +13939,7 @@
         </w:rPr>
         <w:t>tcpu</w:t>
       </w:r>
+      <w:proofErr w:type="spellEnd"/>
       <w:r>
         <w:rPr>
           <w:sz w:val="24"/>
@@ -13247,6 +13948,7 @@
         </w:rPr>
         <w:t xml:space="preserve"> = 8 – 3 – 3 = 2</w:t>
       </w:r>
+      <w:proofErr w:type="spellStart"/>
       <w:r>
         <w:rPr>
           <w:sz w:val="24"/>
@@ -13254,6 +13956,7 @@
         </w:rPr>
         <w:t>ms</w:t>
       </w:r>
+      <w:proofErr w:type="spellEnd"/>
       <w:r>
         <w:rPr>
           <w:sz w:val="24"/>
@@ -13334,6 +14037,7 @@
         </w:rPr>
         <w:t xml:space="preserve">1 – </w:t>
       </w:r>
+      <w:proofErr w:type="spellStart"/>
       <w:r>
         <w:rPr>
           <w:sz w:val="24"/>
@@ -13341,6 +14045,7 @@
         </w:rPr>
         <w:t>tcpu</w:t>
       </w:r>
+      <w:proofErr w:type="spellEnd"/>
       <w:r>
         <w:rPr>
           <w:sz w:val="24"/>
@@ -13349,6 +14054,7 @@
         </w:rPr>
         <w:t xml:space="preserve"> = 13 – 4 – 5 = 4</w:t>
       </w:r>
+      <w:proofErr w:type="spellStart"/>
       <w:r>
         <w:rPr>
           <w:sz w:val="24"/>
@@ -13356,6 +14062,7 @@
         </w:rPr>
         <w:t>ms</w:t>
       </w:r>
+      <w:proofErr w:type="spellEnd"/>
       <w:r>
         <w:rPr>
           <w:sz w:val="24"/>
@@ -13436,6 +14143,7 @@
         </w:rPr>
         <w:t xml:space="preserve">1 – </w:t>
       </w:r>
+      <w:proofErr w:type="spellStart"/>
       <w:r>
         <w:rPr>
           <w:sz w:val="24"/>
@@ -13443,6 +14151,7 @@
         </w:rPr>
         <w:t>tcpu</w:t>
       </w:r>
+      <w:proofErr w:type="spellEnd"/>
       <w:r>
         <w:rPr>
           <w:sz w:val="24"/>
@@ -13451,6 +14160,7 @@
         </w:rPr>
         <w:t xml:space="preserve"> = 26 – 5 – 7 = 14</w:t>
       </w:r>
+      <w:proofErr w:type="spellStart"/>
       <w:r>
         <w:rPr>
           <w:sz w:val="24"/>
@@ -13458,6 +14168,7 @@
         </w:rPr>
         <w:t>ms</w:t>
       </w:r>
+      <w:proofErr w:type="spellEnd"/>
     </w:p>
     <w:p>
       <w:pPr>
@@ -13476,6 +14187,7 @@
         </w:rPr>
         <w:t>ΜΧΑ = (13 + 1 + 0 + 2 + 4 + 14) / 6  = 5,66</w:t>
       </w:r>
+      <w:proofErr w:type="spellStart"/>
       <w:r>
         <w:rPr>
           <w:sz w:val="24"/>
@@ -13483,6 +14195,7 @@
         </w:rPr>
         <w:t>ms</w:t>
       </w:r>
+      <w:proofErr w:type="spellEnd"/>
     </w:p>
     <w:p>
       <w:pPr>
@@ -13559,6 +14272,7 @@
           <w:szCs w:val="24"/>
         </w:rPr>
       </w:pPr>
+      <w:proofErr w:type="spellStart"/>
       <w:r>
         <w:rPr>
           <w:sz w:val="24"/>
@@ -13567,6 +14281,7 @@
         </w:rPr>
         <w:t>ΧΑπ</w:t>
       </w:r>
+      <w:proofErr w:type="spellEnd"/>
       <w:r>
         <w:rPr>
           <w:sz w:val="24"/>
@@ -13584,6 +14299,7 @@
           <w:lang w:val="en-GB"/>
         </w:rPr>
       </w:pPr>
+      <w:proofErr w:type="spellStart"/>
       <w:r>
         <w:rPr>
           <w:sz w:val="24"/>
@@ -13592,6 +14308,7 @@
         </w:rPr>
         <w:t>ΧΑπ</w:t>
       </w:r>
+      <w:proofErr w:type="spellEnd"/>
       <w:r>
         <w:rPr>
           <w:sz w:val="24"/>
@@ -13646,6 +14363,7 @@
         </w:rPr>
         <w:t>1 = 0 – 0 = 0</w:t>
       </w:r>
+      <w:proofErr w:type="spellStart"/>
       <w:r>
         <w:rPr>
           <w:sz w:val="24"/>
@@ -13653,6 +14371,7 @@
         </w:rPr>
         <w:t>ms</w:t>
       </w:r>
+      <w:proofErr w:type="spellEnd"/>
       <w:r>
         <w:rPr>
           <w:sz w:val="24"/>
@@ -13670,6 +14389,7 @@
           <w:szCs w:val="24"/>
         </w:rPr>
       </w:pPr>
+      <w:proofErr w:type="spellStart"/>
       <w:r>
         <w:rPr>
           <w:sz w:val="24"/>
@@ -13678,6 +14398,7 @@
         </w:rPr>
         <w:t>ΧΑπ</w:t>
       </w:r>
+      <w:proofErr w:type="spellEnd"/>
       <w:r>
         <w:rPr>
           <w:sz w:val="24"/>
@@ -13709,6 +14430,7 @@
           <w:szCs w:val="24"/>
         </w:rPr>
       </w:pPr>
+      <w:proofErr w:type="spellStart"/>
       <w:r>
         <w:rPr>
           <w:sz w:val="24"/>
@@ -13717,6 +14439,7 @@
         </w:rPr>
         <w:t>ΧΑπ</w:t>
       </w:r>
+      <w:proofErr w:type="spellEnd"/>
       <w:r>
         <w:rPr>
           <w:sz w:val="24"/>
@@ -13748,6 +14471,7 @@
           <w:szCs w:val="24"/>
         </w:rPr>
       </w:pPr>
+      <w:proofErr w:type="spellStart"/>
       <w:r>
         <w:rPr>
           <w:sz w:val="24"/>
@@ -13756,6 +14480,7 @@
         </w:rPr>
         <w:t>ΧΑπ</w:t>
       </w:r>
+      <w:proofErr w:type="spellEnd"/>
       <w:r>
         <w:rPr>
           <w:sz w:val="24"/>
@@ -13787,6 +14512,7 @@
           <w:szCs w:val="24"/>
         </w:rPr>
       </w:pPr>
+      <w:proofErr w:type="spellStart"/>
       <w:r>
         <w:rPr>
           <w:sz w:val="24"/>
@@ -13795,6 +14521,7 @@
         </w:rPr>
         <w:t>ΧΑπ</w:t>
       </w:r>
+      <w:proofErr w:type="spellEnd"/>
       <w:r>
         <w:rPr>
           <w:sz w:val="24"/>
@@ -13854,6 +14581,7 @@
           <w:szCs w:val="24"/>
         </w:rPr>
       </w:pPr>
+      <w:proofErr w:type="spellStart"/>
       <w:r>
         <w:rPr>
           <w:sz w:val="24"/>
@@ -13862,6 +14590,7 @@
         </w:rPr>
         <w:t>ΜΧΑπ</w:t>
       </w:r>
+      <w:proofErr w:type="spellEnd"/>
       <w:r>
         <w:rPr>
           <w:sz w:val="24"/>
@@ -13987,6 +14716,7 @@
         </w:rPr>
         <w:t>1 = 19 – 0 = 19</w:t>
       </w:r>
+      <w:proofErr w:type="spellStart"/>
       <w:r>
         <w:rPr>
           <w:sz w:val="24"/>
@@ -13994,6 +14724,7 @@
         </w:rPr>
         <w:t>ms</w:t>
       </w:r>
+      <w:proofErr w:type="spellEnd"/>
       <w:r>
         <w:rPr>
           <w:sz w:val="24"/>
@@ -14065,6 +14796,7 @@
         </w:rPr>
         <w:t>1 = 5 – 0 = 5</w:t>
       </w:r>
+      <w:proofErr w:type="spellStart"/>
       <w:r>
         <w:rPr>
           <w:sz w:val="24"/>
@@ -14072,6 +14804,7 @@
         </w:rPr>
         <w:t>ms</w:t>
       </w:r>
+      <w:proofErr w:type="spellEnd"/>
       <w:r>
         <w:rPr>
           <w:sz w:val="24"/>
@@ -14128,6 +14861,7 @@
         </w:rPr>
         <w:t>1 = 3 – 2 = 1</w:t>
       </w:r>
+      <w:proofErr w:type="spellStart"/>
       <w:r>
         <w:rPr>
           <w:sz w:val="24"/>
@@ -14135,6 +14869,7 @@
         </w:rPr>
         <w:t>ms</w:t>
       </w:r>
+      <w:proofErr w:type="spellEnd"/>
       <w:r>
         <w:rPr>
           <w:sz w:val="24"/>
@@ -14191,6 +14926,7 @@
         </w:rPr>
         <w:t>1 = 8 – 3 = 5</w:t>
       </w:r>
+      <w:proofErr w:type="spellStart"/>
       <w:r>
         <w:rPr>
           <w:sz w:val="24"/>
@@ -14198,6 +14934,7 @@
         </w:rPr>
         <w:t>ms</w:t>
       </w:r>
+      <w:proofErr w:type="spellEnd"/>
       <w:r>
         <w:rPr>
           <w:sz w:val="24"/>
@@ -14254,6 +14991,7 @@
         </w:rPr>
         <w:t>1 = 13 – 4 = 9</w:t>
       </w:r>
+      <w:proofErr w:type="spellStart"/>
       <w:r>
         <w:rPr>
           <w:sz w:val="24"/>
@@ -14261,6 +14999,7 @@
         </w:rPr>
         <w:t>ms</w:t>
       </w:r>
+      <w:proofErr w:type="spellEnd"/>
       <w:r>
         <w:rPr>
           <w:sz w:val="24"/>
@@ -14317,6 +15056,7 @@
         </w:rPr>
         <w:t>1 = 26 – 5 = 21</w:t>
       </w:r>
+      <w:proofErr w:type="spellStart"/>
       <w:r>
         <w:rPr>
           <w:sz w:val="24"/>
@@ -14324,6 +15064,7 @@
         </w:rPr>
         <w:t>ms</w:t>
       </w:r>
+      <w:proofErr w:type="spellEnd"/>
     </w:p>
     <w:p>
       <w:pPr>
@@ -14342,6 +15083,7 @@
         </w:rPr>
         <w:t>ΜΧΟ = (19 + 5 + 1 + 5 + 9 + 21) / 6  = 10</w:t>
       </w:r>
+      <w:proofErr w:type="spellStart"/>
       <w:r>
         <w:rPr>
           <w:sz w:val="24"/>
@@ -14349,6 +15091,7 @@
         </w:rPr>
         <w:t>ms</w:t>
       </w:r>
+      <w:proofErr w:type="spellEnd"/>
     </w:p>
     <w:p>
       <w:pPr>
@@ -14488,7 +15231,27 @@
           <w:u w:val="single"/>
           <w:lang w:val="el-GR"/>
         </w:rPr>
-        <w:t>) με κβάντο χρόνου 2 χρονικές μονάδες</w:t>
+        <w:t xml:space="preserve">) με </w:t>
+      </w:r>
+      <w:proofErr w:type="spellStart"/>
+      <w:r>
+        <w:rPr>
+          <w:sz w:val="24"/>
+          <w:szCs w:val="24"/>
+          <w:u w:val="single"/>
+          <w:lang w:val="el-GR"/>
+        </w:rPr>
+        <w:t>κβάντο</w:t>
+      </w:r>
+      <w:proofErr w:type="spellEnd"/>
+      <w:r>
+        <w:rPr>
+          <w:sz w:val="24"/>
+          <w:szCs w:val="24"/>
+          <w:u w:val="single"/>
+          <w:lang w:val="el-GR"/>
+        </w:rPr>
+        <w:t xml:space="preserve"> χρόνου 2 χρονικές μονάδες</w:t>
       </w:r>
     </w:p>
     <w:p>
@@ -14609,6 +15372,7 @@
         </w:rPr>
         <w:t xml:space="preserve">1 – </w:t>
       </w:r>
+      <w:proofErr w:type="spellStart"/>
       <w:r>
         <w:rPr>
           <w:sz w:val="24"/>
@@ -14616,6 +15380,7 @@
         </w:rPr>
         <w:t>tcpu</w:t>
       </w:r>
+      <w:proofErr w:type="spellEnd"/>
       <w:r>
         <w:rPr>
           <w:sz w:val="24"/>
@@ -14624,6 +15389,7 @@
         </w:rPr>
         <w:t xml:space="preserve"> = 17 – 0 – 6 = 11</w:t>
       </w:r>
+      <w:proofErr w:type="spellStart"/>
       <w:r>
         <w:rPr>
           <w:sz w:val="24"/>
@@ -14631,6 +15397,7 @@
         </w:rPr>
         <w:t>ms</w:t>
       </w:r>
+      <w:proofErr w:type="spellEnd"/>
       <w:r>
         <w:rPr>
           <w:sz w:val="24"/>
@@ -14710,6 +15477,7 @@
         </w:rPr>
         <w:t xml:space="preserve">1 – </w:t>
       </w:r>
+      <w:proofErr w:type="spellStart"/>
       <w:r>
         <w:rPr>
           <w:sz w:val="24"/>
@@ -14717,6 +15485,7 @@
         </w:rPr>
         <w:t>tcpu</w:t>
       </w:r>
+      <w:proofErr w:type="spellEnd"/>
       <w:r>
         <w:rPr>
           <w:sz w:val="24"/>
@@ -14725,6 +15494,7 @@
         </w:rPr>
         <w:t xml:space="preserve"> = 13 – 0 – 4 = 9</w:t>
       </w:r>
+      <w:proofErr w:type="spellStart"/>
       <w:r>
         <w:rPr>
           <w:sz w:val="24"/>
@@ -14732,6 +15502,7 @@
         </w:rPr>
         <w:t>ms</w:t>
       </w:r>
+      <w:proofErr w:type="spellEnd"/>
       <w:r>
         <w:rPr>
           <w:sz w:val="24"/>
@@ -14812,6 +15583,7 @@
         </w:rPr>
         <w:t xml:space="preserve">1 – </w:t>
       </w:r>
+      <w:proofErr w:type="spellStart"/>
       <w:r>
         <w:rPr>
           <w:sz w:val="24"/>
@@ -14819,6 +15591,7 @@
         </w:rPr>
         <w:t>tcpu</w:t>
       </w:r>
+      <w:proofErr w:type="spellEnd"/>
       <w:r>
         <w:rPr>
           <w:sz w:val="24"/>
@@ -14827,6 +15600,7 @@
         </w:rPr>
         <w:t xml:space="preserve"> = 5 – 2 –1 = 2</w:t>
       </w:r>
+      <w:proofErr w:type="spellStart"/>
       <w:r>
         <w:rPr>
           <w:sz w:val="24"/>
@@ -14834,6 +15608,7 @@
         </w:rPr>
         <w:t>ms</w:t>
       </w:r>
+      <w:proofErr w:type="spellEnd"/>
       <w:r>
         <w:rPr>
           <w:sz w:val="24"/>
@@ -14914,6 +15689,7 @@
         </w:rPr>
         <w:t xml:space="preserve">1 – </w:t>
       </w:r>
+      <w:proofErr w:type="spellStart"/>
       <w:r>
         <w:rPr>
           <w:sz w:val="24"/>
@@ -14921,6 +15697,7 @@
         </w:rPr>
         <w:t>tcpu</w:t>
       </w:r>
+      <w:proofErr w:type="spellEnd"/>
       <w:r>
         <w:rPr>
           <w:sz w:val="24"/>
@@ -14985,6 +15762,7 @@
         </w:rPr>
         <w:t>2</w:t>
       </w:r>
+      <w:proofErr w:type="spellStart"/>
       <w:r>
         <w:rPr>
           <w:sz w:val="24"/>
@@ -14992,6 +15770,7 @@
         </w:rPr>
         <w:t>ms</w:t>
       </w:r>
+      <w:proofErr w:type="spellEnd"/>
       <w:r>
         <w:rPr>
           <w:sz w:val="24"/>
@@ -15072,6 +15851,7 @@
         </w:rPr>
         <w:t xml:space="preserve">1 – </w:t>
       </w:r>
+      <w:proofErr w:type="spellStart"/>
       <w:r>
         <w:rPr>
           <w:sz w:val="24"/>
@@ -15079,6 +15859,7 @@
         </w:rPr>
         <w:t>tcpu</w:t>
       </w:r>
+      <w:proofErr w:type="spellEnd"/>
       <w:r>
         <w:rPr>
           <w:sz w:val="24"/>
@@ -15087,6 +15868,7 @@
         </w:rPr>
         <w:t xml:space="preserve"> = 23 – 4 – 5 = 14</w:t>
       </w:r>
+      <w:proofErr w:type="spellStart"/>
       <w:r>
         <w:rPr>
           <w:sz w:val="24"/>
@@ -15094,6 +15876,7 @@
         </w:rPr>
         <w:t>ms</w:t>
       </w:r>
+      <w:proofErr w:type="spellEnd"/>
       <w:r>
         <w:rPr>
           <w:sz w:val="24"/>
@@ -15174,6 +15957,7 @@
         </w:rPr>
         <w:t xml:space="preserve">1 – </w:t>
       </w:r>
+      <w:proofErr w:type="spellStart"/>
       <w:r>
         <w:rPr>
           <w:sz w:val="24"/>
@@ -15181,6 +15965,7 @@
         </w:rPr>
         <w:t>tcpu</w:t>
       </w:r>
+      <w:proofErr w:type="spellEnd"/>
       <w:r>
         <w:rPr>
           <w:sz w:val="24"/>
@@ -15189,6 +15974,7 @@
         </w:rPr>
         <w:t xml:space="preserve"> = 26 – 5 – 7 = 14</w:t>
       </w:r>
+      <w:proofErr w:type="spellStart"/>
       <w:r>
         <w:rPr>
           <w:sz w:val="24"/>
@@ -15196,6 +15982,7 @@
         </w:rPr>
         <w:t>ms</w:t>
       </w:r>
+      <w:proofErr w:type="spellEnd"/>
     </w:p>
     <w:p>
       <w:pPr>
@@ -15214,6 +16001,7 @@
         </w:rPr>
         <w:t>ΜΧΑ = (11 + 9 + 2 + 12 + 14 + 14) / 6  = 10,33</w:t>
       </w:r>
+      <w:proofErr w:type="spellStart"/>
       <w:r>
         <w:rPr>
           <w:sz w:val="24"/>
@@ -15221,6 +16009,7 @@
         </w:rPr>
         <w:t>ms</w:t>
       </w:r>
+      <w:proofErr w:type="spellEnd"/>
     </w:p>
     <w:p>
       <w:pPr>
@@ -15293,6 +16082,7 @@
           <w:szCs w:val="24"/>
         </w:rPr>
       </w:pPr>
+      <w:proofErr w:type="spellStart"/>
       <w:r>
         <w:rPr>
           <w:sz w:val="24"/>
@@ -15301,6 +16091,7 @@
         </w:rPr>
         <w:t>ΧΑπ</w:t>
       </w:r>
+      <w:proofErr w:type="spellEnd"/>
       <w:r>
         <w:rPr>
           <w:sz w:val="24"/>
@@ -15318,6 +16109,7 @@
           <w:lang w:val="en-GB"/>
         </w:rPr>
       </w:pPr>
+      <w:proofErr w:type="spellStart"/>
       <w:r>
         <w:rPr>
           <w:sz w:val="24"/>
@@ -15326,6 +16118,7 @@
         </w:rPr>
         <w:t>ΧΑπ</w:t>
       </w:r>
+      <w:proofErr w:type="spellEnd"/>
       <w:r>
         <w:rPr>
           <w:sz w:val="24"/>
@@ -15380,6 +16173,7 @@
         </w:rPr>
         <w:t>1 = 2 – 0 = 2</w:t>
       </w:r>
+      <w:proofErr w:type="spellStart"/>
       <w:r>
         <w:rPr>
           <w:sz w:val="24"/>
@@ -15387,6 +16181,7 @@
         </w:rPr>
         <w:t>ms</w:t>
       </w:r>
+      <w:proofErr w:type="spellEnd"/>
       <w:r>
         <w:rPr>
           <w:sz w:val="24"/>
@@ -15405,6 +16200,7 @@
           <w:lang w:val="en-GB"/>
         </w:rPr>
       </w:pPr>
+      <w:proofErr w:type="spellStart"/>
       <w:r>
         <w:rPr>
           <w:sz w:val="24"/>
@@ -15413,6 +16209,7 @@
         </w:rPr>
         <w:t>ΧΑπ</w:t>
       </w:r>
+      <w:proofErr w:type="spellEnd"/>
       <w:r>
         <w:rPr>
           <w:sz w:val="24"/>
@@ -15467,6 +16264,7 @@
         </w:rPr>
         <w:t>1 = 4 – 2 = 2</w:t>
       </w:r>
+      <w:proofErr w:type="spellStart"/>
       <w:r>
         <w:rPr>
           <w:sz w:val="24"/>
@@ -15474,6 +16272,7 @@
         </w:rPr>
         <w:t>ms</w:t>
       </w:r>
+      <w:proofErr w:type="spellEnd"/>
       <w:r>
         <w:rPr>
           <w:sz w:val="24"/>
@@ -15492,6 +16291,7 @@
           <w:lang w:val="en-GB"/>
         </w:rPr>
       </w:pPr>
+      <w:proofErr w:type="spellStart"/>
       <w:r>
         <w:rPr>
           <w:sz w:val="24"/>
@@ -15500,6 +16300,7 @@
         </w:rPr>
         <w:t>ΧΑπ</w:t>
       </w:r>
+      <w:proofErr w:type="spellEnd"/>
       <w:r>
         <w:rPr>
           <w:sz w:val="24"/>
@@ -15554,6 +16355,7 @@
         </w:rPr>
         <w:t>1 = 7 – 3 = 4</w:t>
       </w:r>
+      <w:proofErr w:type="spellStart"/>
       <w:r>
         <w:rPr>
           <w:sz w:val="24"/>
@@ -15561,6 +16363,7 @@
         </w:rPr>
         <w:t>ms</w:t>
       </w:r>
+      <w:proofErr w:type="spellEnd"/>
       <w:r>
         <w:rPr>
           <w:sz w:val="24"/>
@@ -15579,6 +16382,7 @@
           <w:lang w:val="en-GB"/>
         </w:rPr>
       </w:pPr>
+      <w:proofErr w:type="spellStart"/>
       <w:r>
         <w:rPr>
           <w:sz w:val="24"/>
@@ -15587,6 +16391,7 @@
         </w:rPr>
         <w:t>ΧΑπ</w:t>
       </w:r>
+      <w:proofErr w:type="spellEnd"/>
       <w:r>
         <w:rPr>
           <w:sz w:val="24"/>
@@ -15657,6 +16462,7 @@
         </w:rPr>
         <w:t>5</w:t>
       </w:r>
+      <w:proofErr w:type="spellStart"/>
       <w:r>
         <w:rPr>
           <w:sz w:val="24"/>
@@ -15664,6 +16470,7 @@
         </w:rPr>
         <w:t>ms</w:t>
       </w:r>
+      <w:proofErr w:type="spellEnd"/>
       <w:r>
         <w:rPr>
           <w:sz w:val="24"/>
@@ -15682,6 +16489,7 @@
           <w:lang w:val="en-GB"/>
         </w:rPr>
       </w:pPr>
+      <w:proofErr w:type="spellStart"/>
       <w:r>
         <w:rPr>
           <w:sz w:val="24"/>
@@ -15690,6 +16498,7 @@
         </w:rPr>
         <w:t>ΧΑπ</w:t>
       </w:r>
+      <w:proofErr w:type="spellEnd"/>
       <w:r>
         <w:rPr>
           <w:sz w:val="24"/>
@@ -15744,6 +16553,7 @@
         </w:rPr>
         <w:t>1 = 13 – 5 = 8</w:t>
       </w:r>
+      <w:proofErr w:type="spellStart"/>
       <w:r>
         <w:rPr>
           <w:sz w:val="24"/>
@@ -15751,6 +16561,7 @@
         </w:rPr>
         <w:t>ms</w:t>
       </w:r>
+      <w:proofErr w:type="spellEnd"/>
     </w:p>
     <w:p>
       <w:pPr>
@@ -15761,6 +16572,7 @@
           <w:lang w:val="en-GB"/>
         </w:rPr>
       </w:pPr>
+      <w:proofErr w:type="spellStart"/>
       <w:r>
         <w:rPr>
           <w:sz w:val="24"/>
@@ -15770,6 +16582,7 @@
         <w:lastRenderedPageBreak/>
         <w:t>ΜΧΑπ</w:t>
       </w:r>
+      <w:proofErr w:type="spellEnd"/>
       <w:r>
         <w:rPr>
           <w:sz w:val="24"/>
@@ -15778,6 +16591,7 @@
         </w:rPr>
         <w:t xml:space="preserve"> = (0 + 2 + 2 + 4 + 5 + 8) / 6  = 3,5</w:t>
       </w:r>
+      <w:proofErr w:type="spellStart"/>
       <w:r>
         <w:rPr>
           <w:sz w:val="24"/>
@@ -15785,6 +16599,7 @@
         </w:rPr>
         <w:t>ms</w:t>
       </w:r>
+      <w:proofErr w:type="spellEnd"/>
     </w:p>
     <w:p>
       <w:pPr>
@@ -15898,6 +16713,7 @@
         </w:rPr>
         <w:t>1 = 17 – 0 = 17</w:t>
       </w:r>
+      <w:proofErr w:type="spellStart"/>
       <w:r>
         <w:rPr>
           <w:sz w:val="24"/>
@@ -15905,6 +16721,7 @@
         </w:rPr>
         <w:t>ms</w:t>
       </w:r>
+      <w:proofErr w:type="spellEnd"/>
       <w:r>
         <w:rPr>
           <w:sz w:val="24"/>
@@ -15976,6 +16793,7 @@
         </w:rPr>
         <w:t>1 = 13 – 0 = 13</w:t>
       </w:r>
+      <w:proofErr w:type="spellStart"/>
       <w:r>
         <w:rPr>
           <w:sz w:val="24"/>
@@ -15983,6 +16801,7 @@
         </w:rPr>
         <w:t>ms</w:t>
       </w:r>
+      <w:proofErr w:type="spellEnd"/>
       <w:r>
         <w:rPr>
           <w:sz w:val="24"/>
@@ -16039,6 +16858,7 @@
         </w:rPr>
         <w:t>1 = 5 – 2 = 3</w:t>
       </w:r>
+      <w:proofErr w:type="spellStart"/>
       <w:r>
         <w:rPr>
           <w:sz w:val="24"/>
@@ -16046,6 +16866,7 @@
         </w:rPr>
         <w:t>ms</w:t>
       </w:r>
+      <w:proofErr w:type="spellEnd"/>
       <w:r>
         <w:rPr>
           <w:sz w:val="24"/>
@@ -16102,6 +16923,7 @@
         </w:rPr>
         <w:t>1 = 18 – 3 = 15</w:t>
       </w:r>
+      <w:proofErr w:type="spellStart"/>
       <w:r>
         <w:rPr>
           <w:sz w:val="24"/>
@@ -16109,6 +16931,7 @@
         </w:rPr>
         <w:t>ms</w:t>
       </w:r>
+      <w:proofErr w:type="spellEnd"/>
       <w:r>
         <w:rPr>
           <w:sz w:val="24"/>
@@ -16165,6 +16988,7 @@
         </w:rPr>
         <w:t>1 = 23 – 4 = 19</w:t>
       </w:r>
+      <w:proofErr w:type="spellStart"/>
       <w:r>
         <w:rPr>
           <w:sz w:val="24"/>
@@ -16172,6 +16996,7 @@
         </w:rPr>
         <w:t>ms</w:t>
       </w:r>
+      <w:proofErr w:type="spellEnd"/>
       <w:r>
         <w:rPr>
           <w:sz w:val="24"/>
@@ -16228,6 +17053,7 @@
         </w:rPr>
         <w:t>1 = 26 – 5 = 21</w:t>
       </w:r>
+      <w:proofErr w:type="spellStart"/>
       <w:r>
         <w:rPr>
           <w:sz w:val="24"/>
@@ -16235,6 +17061,7 @@
         </w:rPr>
         <w:t>ms</w:t>
       </w:r>
+      <w:proofErr w:type="spellEnd"/>
     </w:p>
     <w:p>
       <w:pPr>
@@ -16253,6 +17080,7 @@
         </w:rPr>
         <w:t>ΜΧΟ = (17 + 13 + 3 + 15 + 19 + 21) / 6  = 14,66</w:t>
       </w:r>
+      <w:proofErr w:type="spellStart"/>
       <w:r>
         <w:rPr>
           <w:sz w:val="24"/>
@@ -16260,6 +17088,7 @@
         </w:rPr>
         <w:t>ms</w:t>
       </w:r>
+      <w:proofErr w:type="spellEnd"/>
     </w:p>
     <w:p>
       <w:pPr>
@@ -16372,7 +17201,25 @@
           <w:szCs w:val="24"/>
           <w:lang w:val="el-GR"/>
         </w:rPr>
-        <w:t>Ο τύπος που θα χρησιμοποιήσουμε έιναι {(</w:t>
+        <w:t xml:space="preserve">Ο τύπος που θα χρησιμοποιήσουμε </w:t>
+      </w:r>
+      <w:proofErr w:type="spellStart"/>
+      <w:r>
+        <w:rPr>
+          <w:sz w:val="24"/>
+          <w:szCs w:val="24"/>
+          <w:lang w:val="el-GR"/>
+        </w:rPr>
+        <w:t>έιναι</w:t>
+      </w:r>
+      <w:proofErr w:type="spellEnd"/>
+      <w:r>
+        <w:rPr>
+          <w:sz w:val="24"/>
+          <w:szCs w:val="24"/>
+          <w:lang w:val="el-GR"/>
+        </w:rPr>
+        <w:t xml:space="preserve"> {(</w:t>
       </w:r>
       <w:r>
         <w:rPr>
@@ -16382,14 +17229,25 @@
         </w:rPr>
         <w:t>t</w:t>
       </w:r>
-      <w:r>
-        <w:rPr>
-          <w:sz w:val="24"/>
-          <w:szCs w:val="24"/>
-          <w:lang w:val="el-GR"/>
-        </w:rPr>
-        <w:t xml:space="preserve">αλγ – </w:t>
-      </w:r>
+      <w:proofErr w:type="spellStart"/>
+      <w:r>
+        <w:rPr>
+          <w:sz w:val="24"/>
+          <w:szCs w:val="24"/>
+          <w:lang w:val="el-GR"/>
+        </w:rPr>
+        <w:t>αλγ</w:t>
+      </w:r>
+      <w:proofErr w:type="spellEnd"/>
+      <w:r>
+        <w:rPr>
+          <w:sz w:val="24"/>
+          <w:szCs w:val="24"/>
+          <w:lang w:val="el-GR"/>
+        </w:rPr>
+        <w:t xml:space="preserve"> – </w:t>
+      </w:r>
+      <w:proofErr w:type="spellStart"/>
       <w:r>
         <w:rPr>
           <w:sz w:val="24"/>
@@ -16398,6 +17256,7 @@
         </w:rPr>
         <w:t>tfcfs</w:t>
       </w:r>
+      <w:proofErr w:type="spellEnd"/>
       <w:r>
         <w:rPr>
           <w:sz w:val="24"/>
@@ -16406,6 +17265,7 @@
         </w:rPr>
         <w:t>)/</w:t>
       </w:r>
+      <w:proofErr w:type="spellStart"/>
       <w:r>
         <w:rPr>
           <w:sz w:val="24"/>
@@ -16414,6 +17274,7 @@
         </w:rPr>
         <w:t>tfcfs</w:t>
       </w:r>
+      <w:proofErr w:type="spellEnd"/>
       <w:r>
         <w:rPr>
           <w:sz w:val="24"/>
@@ -16447,13 +17308,23 @@
         </w:rPr>
         <w:t>t</w:t>
       </w:r>
-      <w:r>
-        <w:rPr>
-          <w:sz w:val="24"/>
-          <w:szCs w:val="24"/>
-          <w:lang w:val="el-GR"/>
-        </w:rPr>
-        <w:t xml:space="preserve">αλγ = ο χρόνος διεκπεραίωσης του </w:t>
+      <w:proofErr w:type="spellStart"/>
+      <w:r>
+        <w:rPr>
+          <w:sz w:val="24"/>
+          <w:szCs w:val="24"/>
+          <w:lang w:val="el-GR"/>
+        </w:rPr>
+        <w:t>αλγ</w:t>
+      </w:r>
+      <w:proofErr w:type="spellEnd"/>
+      <w:r>
+        <w:rPr>
+          <w:sz w:val="24"/>
+          <w:szCs w:val="24"/>
+          <w:lang w:val="el-GR"/>
+        </w:rPr>
+        <w:t xml:space="preserve"> = ο χρόνος διεκπεραίωσης του </w:t>
       </w:r>
       <w:r>
         <w:rPr>
@@ -16547,6 +17418,7 @@
         </w:rPr>
         <w:t>{(</w:t>
       </w:r>
+      <w:proofErr w:type="spellStart"/>
       <w:r>
         <w:rPr>
           <w:sz w:val="24"/>
@@ -16555,6 +17427,7 @@
         </w:rPr>
         <w:t>tsjf</w:t>
       </w:r>
+      <w:proofErr w:type="spellEnd"/>
       <w:r>
         <w:rPr>
           <w:sz w:val="24"/>
@@ -16563,6 +17436,7 @@
         </w:rPr>
         <w:t xml:space="preserve"> – </w:t>
       </w:r>
+      <w:proofErr w:type="spellStart"/>
       <w:r>
         <w:rPr>
           <w:sz w:val="24"/>
@@ -16571,6 +17445,7 @@
         </w:rPr>
         <w:t>tfcfs</w:t>
       </w:r>
+      <w:proofErr w:type="spellEnd"/>
       <w:r>
         <w:rPr>
           <w:sz w:val="24"/>
@@ -16579,6 +17454,7 @@
         </w:rPr>
         <w:t>)/</w:t>
       </w:r>
+      <w:proofErr w:type="spellStart"/>
       <w:r>
         <w:rPr>
           <w:sz w:val="24"/>
@@ -16587,6 +17463,7 @@
         </w:rPr>
         <w:t>tfcfs</w:t>
       </w:r>
+      <w:proofErr w:type="spellEnd"/>
       <w:r>
         <w:rPr>
           <w:sz w:val="24"/>
@@ -16706,6 +17583,7 @@
         </w:rPr>
         <w:t>{(</w:t>
       </w:r>
+      <w:proofErr w:type="spellStart"/>
       <w:r>
         <w:rPr>
           <w:sz w:val="24"/>
@@ -16714,6 +17592,7 @@
         </w:rPr>
         <w:t>tsrtf</w:t>
       </w:r>
+      <w:proofErr w:type="spellEnd"/>
       <w:r>
         <w:rPr>
           <w:sz w:val="24"/>
@@ -16722,6 +17601,7 @@
         </w:rPr>
         <w:t xml:space="preserve"> – </w:t>
       </w:r>
+      <w:proofErr w:type="spellStart"/>
       <w:r>
         <w:rPr>
           <w:sz w:val="24"/>
@@ -16730,6 +17610,7 @@
         </w:rPr>
         <w:t>tfcfs</w:t>
       </w:r>
+      <w:proofErr w:type="spellEnd"/>
       <w:r>
         <w:rPr>
           <w:sz w:val="24"/>
@@ -16738,6 +17619,7 @@
         </w:rPr>
         <w:t>)/</w:t>
       </w:r>
+      <w:proofErr w:type="spellStart"/>
       <w:r>
         <w:rPr>
           <w:sz w:val="24"/>
@@ -16746,6 +17628,7 @@
         </w:rPr>
         <w:t>tfcfs</w:t>
       </w:r>
+      <w:proofErr w:type="spellEnd"/>
       <w:r>
         <w:rPr>
           <w:sz w:val="24"/>
@@ -16865,6 +17748,7 @@
         </w:rPr>
         <w:t>{(</w:t>
       </w:r>
+      <w:proofErr w:type="spellStart"/>
       <w:r>
         <w:rPr>
           <w:sz w:val="24"/>
@@ -16873,6 +17757,7 @@
         </w:rPr>
         <w:t>trr</w:t>
       </w:r>
+      <w:proofErr w:type="spellEnd"/>
       <w:r>
         <w:rPr>
           <w:sz w:val="24"/>
@@ -16881,6 +17766,7 @@
         </w:rPr>
         <w:t xml:space="preserve"> – </w:t>
       </w:r>
+      <w:proofErr w:type="spellStart"/>
       <w:r>
         <w:rPr>
           <w:sz w:val="24"/>
@@ -16889,6 +17775,7 @@
         </w:rPr>
         <w:t>tfcfs</w:t>
       </w:r>
+      <w:proofErr w:type="spellEnd"/>
       <w:r>
         <w:rPr>
           <w:sz w:val="24"/>
@@ -16897,6 +17784,7 @@
         </w:rPr>
         <w:t>)/</w:t>
       </w:r>
+      <w:proofErr w:type="spellStart"/>
       <w:r>
         <w:rPr>
           <w:sz w:val="24"/>
@@ -16905,6 +17793,7 @@
         </w:rPr>
         <w:t>tfcfs</w:t>
       </w:r>
+      <w:proofErr w:type="spellEnd"/>
       <w:r>
         <w:rPr>
           <w:sz w:val="24"/>
@@ -17069,8 +17958,27 @@
           <w:szCs w:val="24"/>
           <w:lang w:val="el-GR"/>
         </w:rPr>
-        <w:t xml:space="preserve"> υλοποιείται κάθε φορά η διεργασία που έχει τον περισσότερο εναπομέινατα χρόνο. Για αυτόν τον λόγο, θα πρέπει μετά από κάθε χρονική μονάδα, δηλαδή μετά από κάθε </w:t>
-      </w:r>
+        <w:t xml:space="preserve"> υλοποιείται κάθε φορά η διεργασία που έχει τον περισσότερο </w:t>
+      </w:r>
+      <w:proofErr w:type="spellStart"/>
+      <w:r>
+        <w:rPr>
+          <w:sz w:val="24"/>
+          <w:szCs w:val="24"/>
+          <w:lang w:val="el-GR"/>
+        </w:rPr>
+        <w:t>εναπομέινατα</w:t>
+      </w:r>
+      <w:proofErr w:type="spellEnd"/>
+      <w:r>
+        <w:rPr>
+          <w:sz w:val="24"/>
+          <w:szCs w:val="24"/>
+          <w:lang w:val="el-GR"/>
+        </w:rPr>
+        <w:t xml:space="preserve"> χρόνο. Για αυτόν τον λόγο, θα πρέπει μετά από κάθε χρονική μονάδα, δηλαδή μετά από κάθε </w:t>
+      </w:r>
+      <w:proofErr w:type="spellStart"/>
       <w:r>
         <w:rPr>
           <w:sz w:val="24"/>
@@ -17079,6 +17987,7 @@
         </w:rPr>
         <w:t>ms</w:t>
       </w:r>
+      <w:proofErr w:type="spellEnd"/>
       <w:r>
         <w:rPr>
           <w:sz w:val="24"/>
@@ -17204,6 +18113,7 @@
         </w:rPr>
         <w:t>Αυτή με τον περισσότερο εναπομείναντα χρόνο είναι η Α. Την αφήνουμε να τρέξει για 1</w:t>
       </w:r>
+      <w:proofErr w:type="spellStart"/>
       <w:r>
         <w:rPr>
           <w:sz w:val="24"/>
@@ -17212,31 +18122,69 @@
         </w:rPr>
         <w:t>ms</w:t>
       </w:r>
-      <w:r>
-        <w:rPr>
-          <w:sz w:val="24"/>
-          <w:szCs w:val="24"/>
-          <w:lang w:val="el-GR"/>
-        </w:rPr>
-        <w:t xml:space="preserve"> και έπειτα ξαναελέγχουμε. Παραμένει αυτή με τον περισσότερο χρόνο οπότε συνεχίζουμε την επεξεργασία της.</w:t>
-      </w:r>
-    </w:p>
-    <w:p>
-      <w:pPr>
-        <w:rPr>
-          <w:sz w:val="24"/>
-          <w:szCs w:val="24"/>
-          <w:lang w:val="el-GR"/>
-        </w:rPr>
-      </w:pPr>
-      <w:r>
-        <w:rPr>
-          <w:sz w:val="24"/>
-          <w:szCs w:val="24"/>
-          <w:lang w:val="el-GR"/>
-        </w:rPr>
-        <w:t>Την χρονική στιγμή 2, φτάνει στον επεξεργαστή η διεργασία Γ, η οποία έχει εναπομέιναντα χρόνο = 1</w:t>
-      </w:r>
+      <w:proofErr w:type="spellEnd"/>
+      <w:r>
+        <w:rPr>
+          <w:sz w:val="24"/>
+          <w:szCs w:val="24"/>
+          <w:lang w:val="el-GR"/>
+        </w:rPr>
+        <w:t xml:space="preserve"> και έπειτα </w:t>
+      </w:r>
+      <w:proofErr w:type="spellStart"/>
+      <w:r>
+        <w:rPr>
+          <w:sz w:val="24"/>
+          <w:szCs w:val="24"/>
+          <w:lang w:val="el-GR"/>
+        </w:rPr>
+        <w:t>ξαναελέγχουμε</w:t>
+      </w:r>
+      <w:proofErr w:type="spellEnd"/>
+      <w:r>
+        <w:rPr>
+          <w:sz w:val="24"/>
+          <w:szCs w:val="24"/>
+          <w:lang w:val="el-GR"/>
+        </w:rPr>
+        <w:t>. Παραμένει αυτή με τον περισσότερο χρόνο οπότε συνεχίζουμε την επεξεργασία της.</w:t>
+      </w:r>
+    </w:p>
+    <w:p>
+      <w:pPr>
+        <w:rPr>
+          <w:sz w:val="24"/>
+          <w:szCs w:val="24"/>
+          <w:lang w:val="el-GR"/>
+        </w:rPr>
+      </w:pPr>
+      <w:r>
+        <w:rPr>
+          <w:sz w:val="24"/>
+          <w:szCs w:val="24"/>
+          <w:lang w:val="el-GR"/>
+        </w:rPr>
+        <w:t xml:space="preserve">Την χρονική στιγμή 2, φτάνει στον επεξεργαστή η διεργασία Γ, η οποία έχει </w:t>
+      </w:r>
+      <w:proofErr w:type="spellStart"/>
+      <w:r>
+        <w:rPr>
+          <w:sz w:val="24"/>
+          <w:szCs w:val="24"/>
+          <w:lang w:val="el-GR"/>
+        </w:rPr>
+        <w:t>εναπομέιναντα</w:t>
+      </w:r>
+      <w:proofErr w:type="spellEnd"/>
+      <w:r>
+        <w:rPr>
+          <w:sz w:val="24"/>
+          <w:szCs w:val="24"/>
+          <w:lang w:val="el-GR"/>
+        </w:rPr>
+        <w:t xml:space="preserve"> χρόνο = 1</w:t>
+      </w:r>
+      <w:proofErr w:type="spellStart"/>
       <w:r>
         <w:rPr>
           <w:sz w:val="24"/>
@@ -17245,6 +18193,7 @@
         </w:rPr>
         <w:t>ms</w:t>
       </w:r>
+      <w:proofErr w:type="spellEnd"/>
       <w:r>
         <w:rPr>
           <w:sz w:val="24"/>
@@ -17361,6 +18310,7 @@
         </w:rPr>
         <w:t>. Αυτή που έχει το μικρότερο θα εισέλθει πρώτη. Δηλαδή στην συγκεκριμένη περίπτωση η διεργασία Β.  Όπως είπαμε και προηγουμένως, θα τρέξει μόνο για 1</w:t>
       </w:r>
+      <w:proofErr w:type="spellStart"/>
       <w:r>
         <w:rPr>
           <w:sz w:val="24"/>
@@ -17369,6 +18319,7 @@
         </w:rPr>
         <w:t>ms</w:t>
       </w:r>
+      <w:proofErr w:type="spellEnd"/>
       <w:r>
         <w:rPr>
           <w:sz w:val="24"/>
@@ -17461,6 +18412,7 @@
         </w:rPr>
         <w:t>Συγκρίνουμε τον χρόνο που απομένει στην κάθε διεργασία που έχουμε. Αυτή με τον μεγαλύτερο είναι η Α, άρα αυτή θα είναι αυτή που θα εκτελεστεί. Εκτελείται για 1</w:t>
       </w:r>
+      <w:proofErr w:type="spellStart"/>
       <w:r>
         <w:rPr>
           <w:sz w:val="24"/>
@@ -17469,6 +18421,7 @@
         </w:rPr>
         <w:t>ms</w:t>
       </w:r>
+      <w:proofErr w:type="spellEnd"/>
       <w:r>
         <w:rPr>
           <w:sz w:val="24"/>
@@ -17562,6 +18515,7 @@
         </w:rPr>
         <w:t>Συγκρίνουμε τον χρόνο που απομένει στην κάθε διεργασία που έχουμε. Αυτή με τον μεγαλύτερο είναι η Ε, άρα αυτή θα είναι αυτή που θα εκτελεστεί. Εκτελείται για 1</w:t>
       </w:r>
+      <w:proofErr w:type="spellStart"/>
       <w:r>
         <w:rPr>
           <w:sz w:val="24"/>
@@ -17570,6 +18524,7 @@
         </w:rPr>
         <w:t>ms</w:t>
       </w:r>
+      <w:proofErr w:type="spellEnd"/>
       <w:r>
         <w:rPr>
           <w:sz w:val="24"/>
@@ -17662,6 +18617,7 @@
         </w:rPr>
         <w:t>Συγκρίνουμε τον χρόνο που απομένει στην κάθε διεργασία που έχουμε. Αυτή με τον μεγαλύτερο είναι η Ζ, άρα αυτή θα είναι αυτή που θα εκτελεστεί. Εκτελείται για 1</w:t>
       </w:r>
+      <w:proofErr w:type="spellStart"/>
       <w:r>
         <w:rPr>
           <w:sz w:val="24"/>
@@ -17670,6 +18626,7 @@
         </w:rPr>
         <w:t>ms</w:t>
       </w:r>
+      <w:proofErr w:type="spellEnd"/>
       <w:r>
         <w:rPr>
           <w:sz w:val="24"/>
@@ -18090,6 +19047,7 @@
         </w:rPr>
         <w:t xml:space="preserve">1 – </w:t>
       </w:r>
+      <w:proofErr w:type="spellStart"/>
       <w:r>
         <w:rPr>
           <w:sz w:val="24"/>
@@ -18097,6 +19055,7 @@
         </w:rPr>
         <w:t>tcpu</w:t>
       </w:r>
+      <w:proofErr w:type="spellEnd"/>
       <w:r>
         <w:rPr>
           <w:sz w:val="24"/>
@@ -18191,6 +19150,7 @@
         </w:rPr>
         <w:t xml:space="preserve">1 – </w:t>
       </w:r>
+      <w:proofErr w:type="spellStart"/>
       <w:r>
         <w:rPr>
           <w:sz w:val="24"/>
@@ -18198,6 +19158,7 @@
         </w:rPr>
         <w:t>tcpu</w:t>
       </w:r>
+      <w:proofErr w:type="spellEnd"/>
       <w:r>
         <w:rPr>
           <w:sz w:val="24"/>
@@ -18206,6 +19167,7 @@
         </w:rPr>
         <w:t xml:space="preserve"> = 21 – 0 – 4 = 17</w:t>
       </w:r>
+      <w:proofErr w:type="spellStart"/>
       <w:r>
         <w:rPr>
           <w:sz w:val="24"/>
@@ -18213,6 +19175,7 @@
         </w:rPr>
         <w:t>ms</w:t>
       </w:r>
+      <w:proofErr w:type="spellEnd"/>
       <w:r>
         <w:rPr>
           <w:sz w:val="24"/>
@@ -18295,6 +19258,7 @@
         </w:rPr>
         <w:t xml:space="preserve">1 – </w:t>
       </w:r>
+      <w:proofErr w:type="spellStart"/>
       <w:r>
         <w:rPr>
           <w:sz w:val="24"/>
@@ -18302,6 +19266,7 @@
         </w:rPr>
         <w:t>tcpu</w:t>
       </w:r>
+      <w:proofErr w:type="spellEnd"/>
       <w:r>
         <w:rPr>
           <w:sz w:val="24"/>
@@ -18310,6 +19275,7 @@
         </w:rPr>
         <w:t xml:space="preserve"> = 23 – 2 –1 = 20</w:t>
       </w:r>
+      <w:proofErr w:type="spellStart"/>
       <w:r>
         <w:rPr>
           <w:sz w:val="24"/>
@@ -18317,6 +19283,7 @@
         </w:rPr>
         <w:t>ms</w:t>
       </w:r>
+      <w:proofErr w:type="spellEnd"/>
       <w:r>
         <w:rPr>
           <w:sz w:val="24"/>
@@ -18399,6 +19366,7 @@
         </w:rPr>
         <w:t xml:space="preserve">1 – </w:t>
       </w:r>
+      <w:proofErr w:type="spellStart"/>
       <w:r>
         <w:rPr>
           <w:sz w:val="24"/>
@@ -18406,6 +19374,7 @@
         </w:rPr>
         <w:t>tcpu</w:t>
       </w:r>
+      <w:proofErr w:type="spellEnd"/>
       <w:r>
         <w:rPr>
           <w:sz w:val="24"/>
@@ -18414,6 +19383,7 @@
         </w:rPr>
         <w:t xml:space="preserve"> = 26 – 3 – 3 = 20</w:t>
       </w:r>
+      <w:proofErr w:type="spellStart"/>
       <w:r>
         <w:rPr>
           <w:sz w:val="24"/>
@@ -18421,6 +19391,7 @@
         </w:rPr>
         <w:t>ms</w:t>
       </w:r>
+      <w:proofErr w:type="spellEnd"/>
       <w:r>
         <w:rPr>
           <w:sz w:val="24"/>
@@ -18503,6 +19474,7 @@
         </w:rPr>
         <w:t xml:space="preserve">1 – </w:t>
       </w:r>
+      <w:proofErr w:type="spellStart"/>
       <w:r>
         <w:rPr>
           <w:sz w:val="24"/>
@@ -18510,6 +19482,7 @@
         </w:rPr>
         <w:t>tcpu</w:t>
       </w:r>
+      <w:proofErr w:type="spellEnd"/>
       <w:r>
         <w:rPr>
           <w:sz w:val="24"/>
@@ -18518,6 +19491,7 @@
         </w:rPr>
         <w:t xml:space="preserve"> = 25 – 4 – 5 = 16</w:t>
       </w:r>
+      <w:proofErr w:type="spellStart"/>
       <w:r>
         <w:rPr>
           <w:sz w:val="24"/>
@@ -18525,6 +19499,7 @@
         </w:rPr>
         <w:t>ms</w:t>
       </w:r>
+      <w:proofErr w:type="spellEnd"/>
       <w:r>
         <w:rPr>
           <w:sz w:val="24"/>
@@ -18607,6 +19582,7 @@
         </w:rPr>
         <w:t xml:space="preserve">1 – </w:t>
       </w:r>
+      <w:proofErr w:type="spellStart"/>
       <w:r>
         <w:rPr>
           <w:sz w:val="24"/>
@@ -18614,6 +19590,7 @@
         </w:rPr>
         <w:t>tcpu</w:t>
       </w:r>
+      <w:proofErr w:type="spellEnd"/>
       <w:r>
         <w:rPr>
           <w:sz w:val="24"/>
@@ -18622,6 +19599,7 @@
         </w:rPr>
         <w:t xml:space="preserve"> = 22 – 5 – 7 = 10</w:t>
       </w:r>
+      <w:proofErr w:type="spellStart"/>
       <w:r>
         <w:rPr>
           <w:sz w:val="24"/>
@@ -18629,6 +19607,7 @@
         </w:rPr>
         <w:t>ms</w:t>
       </w:r>
+      <w:proofErr w:type="spellEnd"/>
       <w:r>
         <w:rPr>
           <w:sz w:val="24"/>
@@ -18781,6 +19760,7 @@
         </w:rPr>
         <w:t>6,83</w:t>
       </w:r>
+      <w:proofErr w:type="spellStart"/>
       <w:r>
         <w:rPr>
           <w:sz w:val="24"/>
@@ -18795,6 +19775,7 @@
         </w:rPr>
         <w:t>s</w:t>
       </w:r>
+      <w:proofErr w:type="spellEnd"/>
     </w:p>
     <w:p>
       <w:pPr>
@@ -18917,6 +19898,7 @@
           <w:szCs w:val="24"/>
         </w:rPr>
       </w:pPr>
+      <w:proofErr w:type="spellStart"/>
       <w:r>
         <w:rPr>
           <w:sz w:val="24"/>
@@ -18925,6 +19907,7 @@
         </w:rPr>
         <w:t>ΧΑπ</w:t>
       </w:r>
+      <w:proofErr w:type="spellEnd"/>
       <w:r>
         <w:rPr>
           <w:sz w:val="24"/>
@@ -18999,6 +19982,7 @@
           <w:szCs w:val="24"/>
         </w:rPr>
       </w:pPr>
+      <w:proofErr w:type="spellStart"/>
       <w:r>
         <w:rPr>
           <w:sz w:val="24"/>
@@ -19007,6 +19991,7 @@
         </w:rPr>
         <w:t>ΧΑπ</w:t>
       </w:r>
+      <w:proofErr w:type="spellEnd"/>
       <w:r>
         <w:rPr>
           <w:sz w:val="24"/>
@@ -19082,6 +20067,7 @@
           <w:szCs w:val="24"/>
         </w:rPr>
       </w:pPr>
+      <w:proofErr w:type="spellStart"/>
       <w:r>
         <w:rPr>
           <w:sz w:val="24"/>
@@ -19090,6 +20076,7 @@
         </w:rPr>
         <w:t>ΧΑπ</w:t>
       </w:r>
+      <w:proofErr w:type="spellEnd"/>
       <w:r>
         <w:rPr>
           <w:sz w:val="24"/>
@@ -19165,6 +20152,7 @@
           <w:szCs w:val="24"/>
         </w:rPr>
       </w:pPr>
+      <w:proofErr w:type="spellStart"/>
       <w:r>
         <w:rPr>
           <w:sz w:val="24"/>
@@ -19173,6 +20161,7 @@
         </w:rPr>
         <w:t>ΧΑπ</w:t>
       </w:r>
+      <w:proofErr w:type="spellEnd"/>
       <w:r>
         <w:rPr>
           <w:sz w:val="24"/>
@@ -19248,6 +20237,7 @@
           <w:szCs w:val="24"/>
         </w:rPr>
       </w:pPr>
+      <w:proofErr w:type="spellStart"/>
       <w:r>
         <w:rPr>
           <w:sz w:val="24"/>
@@ -19256,6 +20246,7 @@
         </w:rPr>
         <w:t>ΧΑπ</w:t>
       </w:r>
+      <w:proofErr w:type="spellEnd"/>
       <w:r>
         <w:rPr>
           <w:sz w:val="24"/>
@@ -19332,6 +20323,7 @@
           <w:szCs w:val="24"/>
         </w:rPr>
       </w:pPr>
+      <w:proofErr w:type="spellStart"/>
       <w:r>
         <w:rPr>
           <w:sz w:val="24"/>
@@ -19340,6 +20332,7 @@
         </w:rPr>
         <w:t>ΧΑπ</w:t>
       </w:r>
+      <w:proofErr w:type="spellEnd"/>
       <w:r>
         <w:rPr>
           <w:sz w:val="24"/>
@@ -19414,6 +20407,7 @@
           <w:szCs w:val="24"/>
         </w:rPr>
       </w:pPr>
+      <w:proofErr w:type="spellStart"/>
       <w:r>
         <w:rPr>
           <w:sz w:val="24"/>
@@ -19422,6 +20416,7 @@
         </w:rPr>
         <w:t>ΜΧΑπ</w:t>
       </w:r>
+      <w:proofErr w:type="spellEnd"/>
       <w:r>
         <w:rPr>
           <w:sz w:val="24"/>
@@ -20167,6 +21162,7 @@
         </w:rPr>
         <w:t>21,16</w:t>
       </w:r>
+      <w:proofErr w:type="spellStart"/>
       <w:r>
         <w:rPr>
           <w:sz w:val="24"/>
@@ -20174,6 +21170,7 @@
         </w:rPr>
         <w:t>ms</w:t>
       </w:r>
+      <w:proofErr w:type="spellEnd"/>
     </w:p>
     <w:p>
       <w:pPr>

--- a/Λειτουργικά-Συστήματα-Project-1.docx
+++ b/Λειτουργικά-Συστήματα-Project-1.docx
@@ -8,8 +8,8 @@
         <w:rPr>
           <w:b/>
           <w:bCs/>
-          <w:sz w:val="24"/>
-          <w:szCs w:val="24"/>
+          <w:sz w:val="32"/>
+          <w:szCs w:val="32"/>
           <w:lang w:val="el-GR"/>
         </w:rPr>
       </w:pPr>
@@ -17,8 +17,8 @@
         <w:rPr>
           <w:b/>
           <w:bCs/>
-          <w:sz w:val="24"/>
-          <w:szCs w:val="24"/>
+          <w:sz w:val="32"/>
+          <w:szCs w:val="32"/>
           <w:lang w:val="el-GR"/>
         </w:rPr>
         <w:t>Λειτουργικά Συστήματα</w:t>
@@ -30,8 +30,8 @@
         <w:rPr>
           <w:b/>
           <w:bCs/>
-          <w:sz w:val="24"/>
-          <w:szCs w:val="24"/>
+          <w:sz w:val="32"/>
+          <w:szCs w:val="32"/>
           <w:lang w:val="el-GR"/>
         </w:rPr>
       </w:pPr>
@@ -39,8 +39,8 @@
         <w:rPr>
           <w:b/>
           <w:bCs/>
-          <w:sz w:val="24"/>
-          <w:szCs w:val="24"/>
+          <w:sz w:val="32"/>
+          <w:szCs w:val="32"/>
           <w:lang w:val="el-GR"/>
         </w:rPr>
         <w:t>2022 - 2023</w:t>
@@ -52,8 +52,8 @@
         <w:rPr>
           <w:b/>
           <w:bCs/>
-          <w:sz w:val="24"/>
-          <w:szCs w:val="24"/>
+          <w:sz w:val="32"/>
+          <w:szCs w:val="32"/>
           <w:lang w:val="el-GR"/>
         </w:rPr>
       </w:pPr>
@@ -61,8 +61,8 @@
         <w:rPr>
           <w:b/>
           <w:bCs/>
-          <w:sz w:val="24"/>
-          <w:szCs w:val="24"/>
+          <w:sz w:val="32"/>
+          <w:szCs w:val="32"/>
           <w:lang w:val="el-GR"/>
         </w:rPr>
         <w:t>1η Εργαστηριακή Άσκηση</w:t>
@@ -184,7 +184,7 @@
         </w:rPr>
         <w:t xml:space="preserve">: </w:t>
       </w:r>
-      <w:hyperlink r:id="rId6" w:history="1">
+      <w:hyperlink r:id="rId8" w:history="1">
         <w:r>
           <w:rPr>
             <w:rStyle w:val="-"/>
@@ -223,18 +223,8 @@
           <w:szCs w:val="24"/>
           <w:lang w:val="el-GR"/>
         </w:rPr>
-        <w:t xml:space="preserve">Όνομα : Παυλόπουλος </w:t>
-      </w:r>
-      <w:proofErr w:type="spellStart"/>
-      <w:r>
-        <w:rPr>
-          <w:sz w:val="24"/>
-          <w:szCs w:val="24"/>
-          <w:lang w:val="el-GR"/>
-        </w:rPr>
-        <w:t>Ιάσονας</w:t>
-      </w:r>
-      <w:proofErr w:type="spellEnd"/>
+        <w:t>Όνομα : Παυλόπουλος Ιάσονας</w:t>
+      </w:r>
     </w:p>
     <w:p>
       <w:pPr>
@@ -283,7 +273,7 @@
         </w:rPr>
         <w:t xml:space="preserve">: </w:t>
       </w:r>
-      <w:hyperlink r:id="rId7" w:history="1">
+      <w:hyperlink r:id="rId9" w:history="1">
         <w:r>
           <w:rPr>
             <w:rStyle w:val="-"/>
@@ -312,272 +302,831 @@
     </w:p>
     <w:p>
       <w:pPr>
-        <w:pStyle w:val="a3"/>
-        <w:rPr>
-          <w:rStyle w:val="-"/>
-          <w:sz w:val="24"/>
-          <w:szCs w:val="24"/>
-        </w:rPr>
-      </w:pPr>
-    </w:p>
-    <w:p>
-      <w:pPr>
-        <w:pStyle w:val="a3"/>
-        <w:rPr>
-          <w:rStyle w:val="-"/>
-          <w:sz w:val="24"/>
-          <w:szCs w:val="24"/>
-        </w:rPr>
-      </w:pPr>
-    </w:p>
-    <w:p>
-      <w:pPr>
-        <w:pStyle w:val="a3"/>
-        <w:rPr>
-          <w:rStyle w:val="-"/>
-          <w:sz w:val="24"/>
-          <w:szCs w:val="24"/>
-        </w:rPr>
-      </w:pPr>
-    </w:p>
-    <w:p>
-      <w:pPr>
-        <w:pStyle w:val="a3"/>
-        <w:rPr>
-          <w:rStyle w:val="-"/>
-          <w:sz w:val="24"/>
-          <w:szCs w:val="24"/>
-        </w:rPr>
-      </w:pPr>
-    </w:p>
-    <w:p>
-      <w:pPr>
-        <w:pStyle w:val="a3"/>
-        <w:rPr>
-          <w:rStyle w:val="-"/>
-          <w:sz w:val="24"/>
-          <w:szCs w:val="24"/>
-        </w:rPr>
-      </w:pPr>
-    </w:p>
-    <w:p>
-      <w:pPr>
-        <w:pStyle w:val="a3"/>
-        <w:rPr>
-          <w:rStyle w:val="-"/>
-          <w:sz w:val="24"/>
-          <w:szCs w:val="24"/>
-        </w:rPr>
-      </w:pPr>
-    </w:p>
-    <w:p>
-      <w:pPr>
-        <w:pStyle w:val="a3"/>
-        <w:rPr>
-          <w:rStyle w:val="-"/>
-          <w:sz w:val="24"/>
-          <w:szCs w:val="24"/>
-        </w:rPr>
-      </w:pPr>
-    </w:p>
-    <w:p>
-      <w:pPr>
-        <w:pStyle w:val="a3"/>
-        <w:rPr>
-          <w:rStyle w:val="-"/>
-          <w:sz w:val="24"/>
-          <w:szCs w:val="24"/>
-        </w:rPr>
-      </w:pPr>
-    </w:p>
-    <w:p>
-      <w:pPr>
-        <w:pStyle w:val="a3"/>
-        <w:rPr>
-          <w:rStyle w:val="-"/>
-          <w:sz w:val="24"/>
-          <w:szCs w:val="24"/>
-        </w:rPr>
-      </w:pPr>
-    </w:p>
-    <w:p>
-      <w:pPr>
-        <w:pStyle w:val="a3"/>
-        <w:rPr>
-          <w:rStyle w:val="-"/>
-          <w:sz w:val="24"/>
-          <w:szCs w:val="24"/>
-        </w:rPr>
-      </w:pPr>
-    </w:p>
-    <w:p>
-      <w:pPr>
-        <w:pStyle w:val="a3"/>
-        <w:rPr>
-          <w:rStyle w:val="-"/>
-          <w:sz w:val="24"/>
-          <w:szCs w:val="24"/>
-        </w:rPr>
-      </w:pPr>
-    </w:p>
-    <w:p>
-      <w:pPr>
-        <w:pStyle w:val="a3"/>
-        <w:rPr>
-          <w:rStyle w:val="-"/>
-          <w:sz w:val="24"/>
-          <w:szCs w:val="24"/>
-        </w:rPr>
-      </w:pPr>
-    </w:p>
-    <w:p>
-      <w:pPr>
-        <w:pStyle w:val="a3"/>
-        <w:rPr>
-          <w:rStyle w:val="-"/>
-          <w:sz w:val="24"/>
-          <w:szCs w:val="24"/>
-        </w:rPr>
-      </w:pPr>
-    </w:p>
-    <w:p>
-      <w:pPr>
-        <w:pStyle w:val="a3"/>
-        <w:rPr>
-          <w:rStyle w:val="-"/>
-          <w:sz w:val="24"/>
-          <w:szCs w:val="24"/>
-        </w:rPr>
-      </w:pPr>
-    </w:p>
-    <w:p>
-      <w:pPr>
-        <w:pStyle w:val="a3"/>
-        <w:rPr>
-          <w:rStyle w:val="-"/>
-          <w:sz w:val="24"/>
-          <w:szCs w:val="24"/>
-        </w:rPr>
-      </w:pPr>
-    </w:p>
-    <w:p>
-      <w:pPr>
-        <w:pStyle w:val="a3"/>
-        <w:rPr>
-          <w:rStyle w:val="-"/>
-          <w:sz w:val="24"/>
-          <w:szCs w:val="24"/>
-        </w:rPr>
-      </w:pPr>
-    </w:p>
-    <w:p>
-      <w:pPr>
-        <w:pStyle w:val="a3"/>
-        <w:rPr>
-          <w:rStyle w:val="-"/>
-          <w:sz w:val="24"/>
-          <w:szCs w:val="24"/>
-        </w:rPr>
-      </w:pPr>
-    </w:p>
-    <w:p>
-      <w:pPr>
-        <w:pStyle w:val="a3"/>
-        <w:rPr>
-          <w:rStyle w:val="-"/>
-          <w:sz w:val="24"/>
-          <w:szCs w:val="24"/>
-        </w:rPr>
-      </w:pPr>
-    </w:p>
-    <w:p>
-      <w:pPr>
-        <w:pStyle w:val="a3"/>
-        <w:rPr>
-          <w:rStyle w:val="-"/>
-          <w:sz w:val="24"/>
-          <w:szCs w:val="24"/>
-        </w:rPr>
-      </w:pPr>
-    </w:p>
-    <w:p>
-      <w:pPr>
-        <w:pStyle w:val="a3"/>
-        <w:rPr>
-          <w:rStyle w:val="-"/>
-          <w:sz w:val="24"/>
-          <w:szCs w:val="24"/>
-        </w:rPr>
-      </w:pPr>
-    </w:p>
-    <w:p>
-      <w:pPr>
-        <w:pStyle w:val="a3"/>
-        <w:rPr>
-          <w:rStyle w:val="-"/>
-          <w:sz w:val="24"/>
-          <w:szCs w:val="24"/>
-        </w:rPr>
-      </w:pPr>
-    </w:p>
-    <w:p>
-      <w:pPr>
-        <w:pStyle w:val="a3"/>
-        <w:rPr>
-          <w:rStyle w:val="-"/>
-          <w:sz w:val="24"/>
-          <w:szCs w:val="24"/>
-        </w:rPr>
-      </w:pPr>
-    </w:p>
-    <w:p>
-      <w:pPr>
-        <w:pStyle w:val="a3"/>
-        <w:rPr>
-          <w:rStyle w:val="-"/>
-          <w:sz w:val="24"/>
-          <w:szCs w:val="24"/>
-        </w:rPr>
-      </w:pPr>
-    </w:p>
-    <w:p>
-      <w:pPr>
-        <w:rPr>
-          <w:rStyle w:val="-"/>
-          <w:sz w:val="24"/>
-          <w:szCs w:val="24"/>
-        </w:rPr>
-      </w:pPr>
-      <w:r>
-        <w:rPr>
-          <w:rStyle w:val="-"/>
-          <w:sz w:val="24"/>
-          <w:szCs w:val="24"/>
-        </w:rPr>
-        <w:br w:type="page"/>
-      </w:r>
-    </w:p>
-    <w:p>
-      <w:pPr>
-        <w:jc w:val="center"/>
-        <w:rPr>
-          <w:rStyle w:val="-"/>
+        <w:rPr>
           <w:b/>
           <w:bCs/>
-          <w:color w:val="auto"/>
-          <w:sz w:val="24"/>
-          <w:szCs w:val="24"/>
-          <w:u w:val="none"/>
-        </w:rPr>
-      </w:pPr>
-      <w:r>
-        <w:rPr>
-          <w:rStyle w:val="-"/>
+          <w:color w:val="2F5496" w:themeColor="accent1" w:themeShade="BF"/>
+          <w:sz w:val="36"/>
+          <w:szCs w:val="36"/>
+          <w:lang w:val="el-GR"/>
+        </w:rPr>
+      </w:pPr>
+      <w:r>
+        <w:rPr>
           <w:b/>
           <w:bCs/>
-          <w:color w:val="auto"/>
-          <w:sz w:val="24"/>
-          <w:szCs w:val="24"/>
+          <w:color w:val="2F5496" w:themeColor="accent1" w:themeShade="BF"/>
+          <w:sz w:val="36"/>
+          <w:szCs w:val="36"/>
+          <w:lang w:val="el-GR"/>
+        </w:rPr>
+        <w:t>Περιεχόμενα:</w:t>
+      </w:r>
+    </w:p>
+    <w:p>
+      <w:pPr>
+        <w:pStyle w:val="a3"/>
+        <w:numPr>
+          <w:ilvl w:val="0"/>
+          <w:numId w:val="9"/>
+        </w:numPr>
+        <w:spacing w:line="360" w:lineRule="auto"/>
+        <w:rPr>
+          <w:sz w:val="36"/>
+          <w:szCs w:val="36"/>
+          <w:lang w:val="el-GR"/>
+        </w:rPr>
+      </w:pPr>
+      <w:hyperlink w:anchor="Εισαγωγή" w:history="1">
+        <w:r>
+          <w:rPr>
+            <w:rStyle w:val="-"/>
+            <w:sz w:val="36"/>
+            <w:szCs w:val="36"/>
+            <w:lang w:val="el-GR"/>
+          </w:rPr>
+          <w:t>Εισα</w:t>
+        </w:r>
+        <w:r>
+          <w:rPr>
+            <w:rStyle w:val="-"/>
+            <w:sz w:val="36"/>
+            <w:szCs w:val="36"/>
+            <w:lang w:val="el-GR"/>
+          </w:rPr>
+          <w:t>γ</w:t>
+        </w:r>
+        <w:r>
+          <w:rPr>
+            <w:rStyle w:val="-"/>
+            <w:sz w:val="36"/>
+            <w:szCs w:val="36"/>
+            <w:lang w:val="el-GR"/>
+          </w:rPr>
+          <w:t>ω</w:t>
+        </w:r>
+        <w:r>
+          <w:rPr>
+            <w:rStyle w:val="-"/>
+            <w:sz w:val="36"/>
+            <w:szCs w:val="36"/>
+            <w:lang w:val="el-GR"/>
+          </w:rPr>
+          <w:t>γ</w:t>
+        </w:r>
+        <w:r>
+          <w:rPr>
+            <w:rStyle w:val="-"/>
+            <w:sz w:val="36"/>
+            <w:szCs w:val="36"/>
+            <w:lang w:val="el-GR"/>
+          </w:rPr>
+          <w:t>ή</w:t>
+        </w:r>
+      </w:hyperlink>
+    </w:p>
+    <w:p>
+      <w:pPr>
+        <w:pStyle w:val="a3"/>
+        <w:numPr>
+          <w:ilvl w:val="0"/>
+          <w:numId w:val="9"/>
+        </w:numPr>
+        <w:spacing w:line="360" w:lineRule="auto"/>
+        <w:rPr>
+          <w:sz w:val="36"/>
+          <w:szCs w:val="36"/>
+          <w:lang w:val="el-GR"/>
+        </w:rPr>
+      </w:pPr>
+      <w:hyperlink w:anchor="Ερώτημα1" w:history="1">
+        <w:r>
+          <w:rPr>
+            <w:rStyle w:val="-"/>
+            <w:sz w:val="36"/>
+            <w:szCs w:val="36"/>
+            <w:lang w:val="el-GR"/>
+          </w:rPr>
+          <w:t>Ερώ</w:t>
+        </w:r>
+        <w:r>
+          <w:rPr>
+            <w:rStyle w:val="-"/>
+            <w:sz w:val="36"/>
+            <w:szCs w:val="36"/>
+            <w:lang w:val="el-GR"/>
+          </w:rPr>
+          <w:t>τ</w:t>
+        </w:r>
+        <w:r>
+          <w:rPr>
+            <w:rStyle w:val="-"/>
+            <w:sz w:val="36"/>
+            <w:szCs w:val="36"/>
+            <w:lang w:val="el-GR"/>
+          </w:rPr>
+          <w:t>η</w:t>
+        </w:r>
+        <w:r>
+          <w:rPr>
+            <w:rStyle w:val="-"/>
+            <w:sz w:val="36"/>
+            <w:szCs w:val="36"/>
+            <w:lang w:val="el-GR"/>
+          </w:rPr>
+          <w:t>μ</w:t>
+        </w:r>
+        <w:r>
+          <w:rPr>
+            <w:rStyle w:val="-"/>
+            <w:sz w:val="36"/>
+            <w:szCs w:val="36"/>
+            <w:lang w:val="el-GR"/>
+          </w:rPr>
+          <w:t>α 1</w:t>
+        </w:r>
+      </w:hyperlink>
+      <w:r>
+        <w:rPr>
+          <w:rStyle w:val="-"/>
+          <w:sz w:val="36"/>
+          <w:szCs w:val="36"/>
+          <w:u w:val="none"/>
+          <w:lang w:val="el-GR"/>
+        </w:rPr>
+        <w:t xml:space="preserve"> </w:t>
+      </w:r>
+    </w:p>
+    <w:p>
+      <w:pPr>
+        <w:pStyle w:val="a3"/>
+        <w:numPr>
+          <w:ilvl w:val="0"/>
+          <w:numId w:val="9"/>
+        </w:numPr>
+        <w:spacing w:line="360" w:lineRule="auto"/>
+        <w:rPr>
+          <w:sz w:val="36"/>
+          <w:szCs w:val="36"/>
+          <w:lang w:val="el-GR"/>
+        </w:rPr>
+      </w:pPr>
+      <w:hyperlink w:anchor="Ερώτημα2" w:history="1">
+        <w:r>
+          <w:rPr>
+            <w:rStyle w:val="-"/>
+            <w:sz w:val="36"/>
+            <w:szCs w:val="36"/>
+            <w:lang w:val="el-GR"/>
+          </w:rPr>
+          <w:t>Ερώτημ</w:t>
+        </w:r>
+        <w:r>
+          <w:rPr>
+            <w:rStyle w:val="-"/>
+            <w:sz w:val="36"/>
+            <w:szCs w:val="36"/>
+            <w:lang w:val="el-GR"/>
+          </w:rPr>
+          <w:t>α</w:t>
+        </w:r>
+        <w:r>
+          <w:rPr>
+            <w:rStyle w:val="-"/>
+            <w:sz w:val="36"/>
+            <w:szCs w:val="36"/>
+            <w:lang w:val="el-GR"/>
+          </w:rPr>
+          <w:t xml:space="preserve"> 2</w:t>
+        </w:r>
+      </w:hyperlink>
+    </w:p>
+    <w:p>
+      <w:pPr>
+        <w:pStyle w:val="a3"/>
+        <w:numPr>
+          <w:ilvl w:val="0"/>
+          <w:numId w:val="9"/>
+        </w:numPr>
+        <w:spacing w:line="360" w:lineRule="auto"/>
+        <w:rPr>
+          <w:sz w:val="36"/>
+          <w:szCs w:val="36"/>
+          <w:lang w:val="el-GR"/>
+        </w:rPr>
+      </w:pPr>
+      <w:hyperlink w:anchor="Ερώτημα3" w:history="1">
+        <w:r>
+          <w:rPr>
+            <w:rStyle w:val="-"/>
+            <w:sz w:val="36"/>
+            <w:szCs w:val="36"/>
+            <w:lang w:val="el-GR"/>
+          </w:rPr>
+          <w:t>Ερώτη</w:t>
+        </w:r>
+        <w:r>
+          <w:rPr>
+            <w:rStyle w:val="-"/>
+            <w:sz w:val="36"/>
+            <w:szCs w:val="36"/>
+            <w:lang w:val="el-GR"/>
+          </w:rPr>
+          <w:t>μ</w:t>
+        </w:r>
+        <w:r>
+          <w:rPr>
+            <w:rStyle w:val="-"/>
+            <w:sz w:val="36"/>
+            <w:szCs w:val="36"/>
+            <w:lang w:val="el-GR"/>
+          </w:rPr>
+          <w:t>α</w:t>
+        </w:r>
+        <w:r>
+          <w:rPr>
+            <w:rStyle w:val="-"/>
+            <w:sz w:val="36"/>
+            <w:szCs w:val="36"/>
+            <w:lang w:val="el-GR"/>
+          </w:rPr>
+          <w:t xml:space="preserve"> 3</w:t>
+        </w:r>
+      </w:hyperlink>
+    </w:p>
+    <w:p>
+      <w:pPr>
+        <w:pStyle w:val="a3"/>
+        <w:numPr>
+          <w:ilvl w:val="0"/>
+          <w:numId w:val="9"/>
+        </w:numPr>
+        <w:spacing w:line="360" w:lineRule="auto"/>
+        <w:rPr>
+          <w:sz w:val="36"/>
+          <w:szCs w:val="36"/>
+          <w:lang w:val="el-GR"/>
+        </w:rPr>
+      </w:pPr>
+      <w:hyperlink w:anchor="Ερώτημα4" w:history="1">
+        <w:r>
+          <w:rPr>
+            <w:rStyle w:val="-"/>
+            <w:sz w:val="36"/>
+            <w:szCs w:val="36"/>
+            <w:lang w:val="el-GR"/>
+          </w:rPr>
+          <w:t>Ερώτημ</w:t>
+        </w:r>
+        <w:r>
+          <w:rPr>
+            <w:rStyle w:val="-"/>
+            <w:sz w:val="36"/>
+            <w:szCs w:val="36"/>
+            <w:lang w:val="el-GR"/>
+          </w:rPr>
+          <w:t>α</w:t>
+        </w:r>
+        <w:r>
+          <w:rPr>
+            <w:rStyle w:val="-"/>
+            <w:sz w:val="36"/>
+            <w:szCs w:val="36"/>
+            <w:lang w:val="el-GR"/>
+          </w:rPr>
+          <w:t xml:space="preserve"> 4</w:t>
+        </w:r>
+      </w:hyperlink>
+      <w:r>
+        <w:rPr>
+          <w:b/>
+          <w:bCs/>
+          <w:color w:val="804065"/>
+          <w:sz w:val="36"/>
+          <w:szCs w:val="36"/>
+          <w:lang w:val="el-GR"/>
+        </w:rPr>
+        <w:br w:type="page"/>
+      </w:r>
+    </w:p>
+    <w:p>
+      <w:pPr>
+        <w:ind w:left="720" w:hanging="720"/>
+        <w:jc w:val="center"/>
+        <w:rPr>
+          <w:b/>
+          <w:bCs/>
+          <w:color w:val="804065"/>
+          <w:sz w:val="36"/>
+          <w:szCs w:val="36"/>
+          <w:lang w:val="el-GR"/>
+        </w:rPr>
+      </w:pPr>
+      <w:bookmarkStart w:id="0" w:name="Εισαγωγή"/>
+      <w:r>
+        <w:rPr>
+          <w:b/>
+          <w:bCs/>
+          <w:color w:val="804065"/>
+          <w:sz w:val="36"/>
+          <w:szCs w:val="36"/>
+          <w:lang w:val="el-GR"/>
+        </w:rPr>
+        <w:lastRenderedPageBreak/>
+        <w:t>Εισαγωγή</w:t>
+      </w:r>
+    </w:p>
+    <w:bookmarkEnd w:id="0"/>
+    <w:p>
+      <w:pPr>
+        <w:rPr>
+          <w:sz w:val="24"/>
+          <w:szCs w:val="24"/>
+          <w:lang w:val="el-GR"/>
+        </w:rPr>
+      </w:pPr>
+      <w:r>
+        <w:rPr>
+          <w:sz w:val="24"/>
+          <w:szCs w:val="24"/>
+          <w:lang w:val="el-GR"/>
+        </w:rPr>
+        <w:t xml:space="preserve">Πριν ξεκινήσουμε την παρουσίαση του </w:t>
+      </w:r>
+      <w:r>
+        <w:rPr>
+          <w:sz w:val="24"/>
+          <w:szCs w:val="24"/>
+        </w:rPr>
+        <w:t>Project</w:t>
+      </w:r>
+      <w:r>
+        <w:rPr>
+          <w:sz w:val="24"/>
+          <w:szCs w:val="24"/>
+          <w:lang w:val="el-GR"/>
+        </w:rPr>
+        <w:t xml:space="preserve">, θα θέλαμε να σας ενημερώσουμε πως όλα τα </w:t>
+      </w:r>
+      <w:r>
+        <w:rPr>
+          <w:sz w:val="24"/>
+          <w:szCs w:val="24"/>
+        </w:rPr>
+        <w:t>resource</w:t>
+      </w:r>
+      <w:r>
+        <w:rPr>
+          <w:sz w:val="24"/>
+          <w:szCs w:val="24"/>
+          <w:lang w:val="el-GR"/>
+        </w:rPr>
+        <w:t xml:space="preserve"> </w:t>
+      </w:r>
+      <w:r>
+        <w:rPr>
+          <w:sz w:val="24"/>
+          <w:szCs w:val="24"/>
+        </w:rPr>
+        <w:t>files</w:t>
+      </w:r>
+      <w:r>
+        <w:rPr>
+          <w:sz w:val="24"/>
+          <w:szCs w:val="24"/>
+          <w:lang w:val="el-GR"/>
+        </w:rPr>
+        <w:t xml:space="preserve">, όπως το αρχείο με </w:t>
+      </w:r>
+      <w:r>
+        <w:rPr>
+          <w:sz w:val="24"/>
+          <w:szCs w:val="24"/>
+          <w:lang w:val="el-GR"/>
+        </w:rPr>
+        <w:t>τον κώδικα για την άσκηση 2</w:t>
+      </w:r>
+      <w:r>
+        <w:rPr>
+          <w:sz w:val="24"/>
+          <w:szCs w:val="24"/>
+          <w:lang w:val="el-GR"/>
+        </w:rPr>
+        <w:t xml:space="preserve">, </w:t>
+      </w:r>
+      <w:r>
+        <w:rPr>
+          <w:sz w:val="24"/>
+          <w:szCs w:val="24"/>
+          <w:lang w:val="el-GR"/>
+        </w:rPr>
+        <w:t xml:space="preserve">το </w:t>
+      </w:r>
+      <w:proofErr w:type="spellStart"/>
+      <w:r>
+        <w:rPr>
+          <w:sz w:val="24"/>
+          <w:szCs w:val="24"/>
+        </w:rPr>
+        <w:t>logparsher</w:t>
+      </w:r>
+      <w:proofErr w:type="spellEnd"/>
+      <w:r>
+        <w:rPr>
+          <w:sz w:val="24"/>
+          <w:szCs w:val="24"/>
+          <w:lang w:val="el-GR"/>
+        </w:rPr>
+        <w:t>.</w:t>
+      </w:r>
+      <w:proofErr w:type="spellStart"/>
+      <w:r>
+        <w:rPr>
+          <w:sz w:val="24"/>
+          <w:szCs w:val="24"/>
+        </w:rPr>
+        <w:t>sh</w:t>
+      </w:r>
+      <w:proofErr w:type="spellEnd"/>
+      <w:r>
+        <w:rPr>
+          <w:sz w:val="24"/>
+          <w:szCs w:val="24"/>
+          <w:lang w:val="el-GR"/>
+        </w:rPr>
+        <w:t>,</w:t>
+      </w:r>
+      <w:r>
+        <w:rPr>
+          <w:sz w:val="24"/>
+          <w:szCs w:val="24"/>
+          <w:lang w:val="el-GR"/>
+        </w:rPr>
+        <w:t xml:space="preserve"> συμπεριλαμβανομένης και αυτής της αναφοράς μπορείτε να τα βρείτε στο παρακάτω </w:t>
+      </w:r>
+      <w:proofErr w:type="spellStart"/>
+      <w:r>
+        <w:rPr>
+          <w:sz w:val="24"/>
+          <w:szCs w:val="24"/>
+        </w:rPr>
+        <w:t>Github</w:t>
+      </w:r>
+      <w:proofErr w:type="spellEnd"/>
+      <w:r>
+        <w:rPr>
+          <w:sz w:val="24"/>
+          <w:szCs w:val="24"/>
+          <w:lang w:val="el-GR"/>
+        </w:rPr>
+        <w:t xml:space="preserve"> </w:t>
+      </w:r>
+      <w:r>
+        <w:rPr>
+          <w:sz w:val="24"/>
+          <w:szCs w:val="24"/>
+        </w:rPr>
+        <w:t>Repository</w:t>
+      </w:r>
+      <w:r>
+        <w:rPr>
+          <w:sz w:val="24"/>
+          <w:szCs w:val="24"/>
+          <w:lang w:val="el-GR"/>
+        </w:rPr>
+        <w:t xml:space="preserve">. Επίσης μπορείτε να δείτε τις αλλαγές που έχουν γίνει από την αρχή δημιουργίας του </w:t>
+      </w:r>
+      <w:r>
+        <w:rPr>
+          <w:sz w:val="24"/>
+          <w:szCs w:val="24"/>
+        </w:rPr>
+        <w:t>Project</w:t>
+      </w:r>
+      <w:r>
+        <w:rPr>
+          <w:sz w:val="24"/>
+          <w:szCs w:val="24"/>
+          <w:lang w:val="el-GR"/>
+        </w:rPr>
+        <w:t xml:space="preserve"> (</w:t>
+      </w:r>
+      <w:r>
+        <w:rPr>
+          <w:sz w:val="24"/>
+          <w:szCs w:val="24"/>
+        </w:rPr>
+        <w:t>commits</w:t>
+      </w:r>
+      <w:r>
+        <w:rPr>
+          <w:sz w:val="24"/>
+          <w:szCs w:val="24"/>
+          <w:lang w:val="el-GR"/>
+        </w:rPr>
+        <w:t>).</w:t>
+      </w:r>
+    </w:p>
+    <w:p>
+      <w:pPr>
+        <w:rPr>
+          <w:sz w:val="24"/>
+          <w:szCs w:val="24"/>
+        </w:rPr>
+      </w:pPr>
+      <w:proofErr w:type="spellStart"/>
+      <w:r>
+        <w:rPr>
+          <w:b/>
+          <w:bCs/>
+          <w:sz w:val="24"/>
+          <w:szCs w:val="24"/>
+        </w:rPr>
+        <w:t>Github</w:t>
+      </w:r>
+      <w:proofErr w:type="spellEnd"/>
+      <w:r>
+        <w:rPr>
+          <w:b/>
+          <w:bCs/>
+          <w:sz w:val="24"/>
+          <w:szCs w:val="24"/>
+        </w:rPr>
+        <w:t xml:space="preserve"> Repository</w:t>
+      </w:r>
+      <w:r>
+        <w:rPr>
+          <w:sz w:val="24"/>
+          <w:szCs w:val="24"/>
+        </w:rPr>
+        <w:t xml:space="preserve">: </w:t>
+      </w:r>
+      <w:hyperlink r:id="rId10" w:history="1">
+        <w:r>
+          <w:rPr>
+            <w:rStyle w:val="-"/>
+            <w:sz w:val="24"/>
+            <w:szCs w:val="24"/>
+          </w:rPr>
+          <w:t>https://github.c</w:t>
+        </w:r>
+        <w:r>
+          <w:rPr>
+            <w:rStyle w:val="-"/>
+            <w:sz w:val="24"/>
+            <w:szCs w:val="24"/>
+          </w:rPr>
+          <w:t>o</w:t>
+        </w:r>
+        <w:r>
+          <w:rPr>
+            <w:rStyle w:val="-"/>
+            <w:sz w:val="24"/>
+            <w:szCs w:val="24"/>
+          </w:rPr>
+          <w:t>m/CallMeJasonYT/DB-Project-2022</w:t>
+        </w:r>
+      </w:hyperlink>
+    </w:p>
+    <w:p>
+      <w:pPr>
+        <w:pStyle w:val="a3"/>
+        <w:rPr>
+          <w:rStyle w:val="-"/>
+          <w:sz w:val="24"/>
+          <w:szCs w:val="24"/>
+        </w:rPr>
+      </w:pPr>
+    </w:p>
+    <w:p>
+      <w:pPr>
+        <w:pStyle w:val="a3"/>
+        <w:rPr>
+          <w:rStyle w:val="-"/>
+          <w:sz w:val="24"/>
+          <w:szCs w:val="24"/>
+        </w:rPr>
+      </w:pPr>
+    </w:p>
+    <w:p>
+      <w:pPr>
+        <w:pStyle w:val="a3"/>
+        <w:rPr>
+          <w:rStyle w:val="-"/>
+          <w:sz w:val="24"/>
+          <w:szCs w:val="24"/>
+        </w:rPr>
+      </w:pPr>
+    </w:p>
+    <w:p>
+      <w:pPr>
+        <w:pStyle w:val="a3"/>
+        <w:rPr>
+          <w:rStyle w:val="-"/>
+          <w:sz w:val="24"/>
+          <w:szCs w:val="24"/>
+        </w:rPr>
+      </w:pPr>
+    </w:p>
+    <w:p>
+      <w:pPr>
+        <w:pStyle w:val="a3"/>
+        <w:rPr>
+          <w:rStyle w:val="-"/>
+          <w:sz w:val="24"/>
+          <w:szCs w:val="24"/>
+        </w:rPr>
+      </w:pPr>
+    </w:p>
+    <w:p>
+      <w:pPr>
+        <w:pStyle w:val="a3"/>
+        <w:rPr>
+          <w:rStyle w:val="-"/>
+          <w:sz w:val="24"/>
+          <w:szCs w:val="24"/>
+        </w:rPr>
+      </w:pPr>
+    </w:p>
+    <w:p>
+      <w:pPr>
+        <w:pStyle w:val="a3"/>
+        <w:rPr>
+          <w:rStyle w:val="-"/>
+          <w:sz w:val="24"/>
+          <w:szCs w:val="24"/>
+        </w:rPr>
+      </w:pPr>
+    </w:p>
+    <w:p>
+      <w:pPr>
+        <w:pStyle w:val="a3"/>
+        <w:rPr>
+          <w:rStyle w:val="-"/>
+          <w:sz w:val="24"/>
+          <w:szCs w:val="24"/>
+        </w:rPr>
+      </w:pPr>
+    </w:p>
+    <w:p>
+      <w:pPr>
+        <w:pStyle w:val="a3"/>
+        <w:rPr>
+          <w:rStyle w:val="-"/>
+          <w:sz w:val="24"/>
+          <w:szCs w:val="24"/>
+        </w:rPr>
+      </w:pPr>
+    </w:p>
+    <w:p>
+      <w:pPr>
+        <w:pStyle w:val="a3"/>
+        <w:rPr>
+          <w:rStyle w:val="-"/>
+          <w:sz w:val="24"/>
+          <w:szCs w:val="24"/>
+        </w:rPr>
+      </w:pPr>
+    </w:p>
+    <w:p>
+      <w:pPr>
+        <w:pStyle w:val="a3"/>
+        <w:rPr>
+          <w:rStyle w:val="-"/>
+          <w:sz w:val="24"/>
+          <w:szCs w:val="24"/>
+        </w:rPr>
+      </w:pPr>
+    </w:p>
+    <w:p>
+      <w:pPr>
+        <w:pStyle w:val="a3"/>
+        <w:rPr>
+          <w:rStyle w:val="-"/>
+          <w:sz w:val="24"/>
+          <w:szCs w:val="24"/>
+        </w:rPr>
+      </w:pPr>
+    </w:p>
+    <w:p>
+      <w:pPr>
+        <w:pStyle w:val="a3"/>
+        <w:rPr>
+          <w:rStyle w:val="-"/>
+          <w:sz w:val="24"/>
+          <w:szCs w:val="24"/>
+        </w:rPr>
+      </w:pPr>
+    </w:p>
+    <w:p>
+      <w:pPr>
+        <w:pStyle w:val="a3"/>
+        <w:rPr>
+          <w:rStyle w:val="-"/>
+          <w:sz w:val="24"/>
+          <w:szCs w:val="24"/>
+        </w:rPr>
+      </w:pPr>
+    </w:p>
+    <w:p>
+      <w:pPr>
+        <w:pStyle w:val="a3"/>
+        <w:rPr>
+          <w:rStyle w:val="-"/>
+          <w:sz w:val="24"/>
+          <w:szCs w:val="24"/>
+        </w:rPr>
+      </w:pPr>
+    </w:p>
+    <w:p>
+      <w:pPr>
+        <w:pStyle w:val="a3"/>
+        <w:rPr>
+          <w:rStyle w:val="-"/>
+          <w:sz w:val="24"/>
+          <w:szCs w:val="24"/>
+        </w:rPr>
+      </w:pPr>
+    </w:p>
+    <w:p>
+      <w:pPr>
+        <w:pStyle w:val="a3"/>
+        <w:rPr>
+          <w:rStyle w:val="-"/>
+          <w:sz w:val="24"/>
+          <w:szCs w:val="24"/>
+        </w:rPr>
+      </w:pPr>
+    </w:p>
+    <w:p>
+      <w:pPr>
+        <w:pStyle w:val="a3"/>
+        <w:rPr>
+          <w:rStyle w:val="-"/>
+          <w:sz w:val="24"/>
+          <w:szCs w:val="24"/>
+        </w:rPr>
+      </w:pPr>
+    </w:p>
+    <w:p>
+      <w:pPr>
+        <w:pStyle w:val="a3"/>
+        <w:rPr>
+          <w:rStyle w:val="-"/>
+          <w:sz w:val="24"/>
+          <w:szCs w:val="24"/>
+        </w:rPr>
+      </w:pPr>
+    </w:p>
+    <w:p>
+      <w:pPr>
+        <w:pStyle w:val="a3"/>
+        <w:rPr>
+          <w:rStyle w:val="-"/>
+          <w:sz w:val="24"/>
+          <w:szCs w:val="24"/>
+        </w:rPr>
+      </w:pPr>
+    </w:p>
+    <w:p>
+      <w:pPr>
+        <w:rPr>
+          <w:rStyle w:val="-"/>
+          <w:sz w:val="24"/>
+          <w:szCs w:val="24"/>
+        </w:rPr>
+      </w:pPr>
+      <w:r>
+        <w:rPr>
+          <w:rStyle w:val="-"/>
+          <w:sz w:val="24"/>
+          <w:szCs w:val="24"/>
+        </w:rPr>
+        <w:br w:type="page"/>
+      </w:r>
+    </w:p>
+    <w:p>
+      <w:pPr>
+        <w:jc w:val="center"/>
+        <w:rPr>
+          <w:rStyle w:val="-"/>
+          <w:b/>
+          <w:bCs/>
+          <w:color w:val="auto"/>
+          <w:sz w:val="32"/>
+          <w:szCs w:val="32"/>
+          <w:u w:val="none"/>
+        </w:rPr>
+      </w:pPr>
+      <w:bookmarkStart w:id="1" w:name="Ερώτημα1"/>
+      <w:r>
+        <w:rPr>
+          <w:rStyle w:val="-"/>
+          <w:b/>
+          <w:bCs/>
+          <w:color w:val="auto"/>
+          <w:sz w:val="32"/>
+          <w:szCs w:val="32"/>
           <w:u w:val="none"/>
           <w:lang w:val="el-GR"/>
         </w:rPr>
@@ -590,13 +1139,14 @@
           <w:b/>
           <w:bCs/>
           <w:color w:val="auto"/>
-          <w:sz w:val="24"/>
-          <w:szCs w:val="24"/>
+          <w:sz w:val="32"/>
+          <w:szCs w:val="32"/>
           <w:u w:val="none"/>
         </w:rPr>
         <w:t xml:space="preserve"> 1</w:t>
       </w:r>
     </w:p>
+    <w:bookmarkEnd w:id="1"/>
     <w:p>
       <w:pPr>
         <w:pStyle w:val="a3"/>
@@ -723,1572 +1273,6 @@
             <wp:extent cx="4685714" cy="409524"/>
             <wp:effectExtent l="0" t="0" r="635" b="0"/>
             <wp:docPr id="28" name="Picture 28"/>
-            <wp:cNvGraphicFramePr>
-              <a:graphicFrameLocks xmlns:a="http://schemas.openxmlformats.org/drawingml/2006/main" noChangeAspect="1"/>
-            </wp:cNvGraphicFramePr>
-            <a:graphic xmlns:a="http://schemas.openxmlformats.org/drawingml/2006/main">
-              <a:graphicData uri="http://schemas.openxmlformats.org/drawingml/2006/picture">
-                <pic:pic xmlns:pic="http://schemas.openxmlformats.org/drawingml/2006/picture">
-                  <pic:nvPicPr>
-                    <pic:cNvPr id="1" name=""/>
-                    <pic:cNvPicPr/>
-                  </pic:nvPicPr>
-                  <pic:blipFill>
-                    <a:blip r:embed="rId8"/>
-                    <a:stretch>
-                      <a:fillRect/>
-                    </a:stretch>
-                  </pic:blipFill>
-                  <pic:spPr>
-                    <a:xfrm>
-                      <a:off x="0" y="0"/>
-                      <a:ext cx="4685714" cy="409524"/>
-                    </a:xfrm>
-                    <a:prstGeom prst="rect">
-                      <a:avLst/>
-                    </a:prstGeom>
-                  </pic:spPr>
-                </pic:pic>
-              </a:graphicData>
-            </a:graphic>
-          </wp:inline>
-        </w:drawing>
-      </w:r>
-    </w:p>
-    <w:p>
-      <w:pPr>
-        <w:pStyle w:val="a3"/>
-        <w:numPr>
-          <w:ilvl w:val="0"/>
-          <w:numId w:val="8"/>
-        </w:numPr>
-        <w:rPr>
-          <w:rStyle w:val="-"/>
-          <w:color w:val="auto"/>
-          <w:sz w:val="24"/>
-          <w:szCs w:val="24"/>
-          <w:u w:val="none"/>
-          <w:lang w:val="el-GR"/>
-        </w:rPr>
-      </w:pPr>
-      <w:r>
-        <w:rPr>
-          <w:rStyle w:val="-"/>
-          <w:color w:val="auto"/>
-          <w:sz w:val="24"/>
-          <w:szCs w:val="24"/>
-          <w:u w:val="none"/>
-          <w:lang w:val="el-GR"/>
-        </w:rPr>
-        <w:t xml:space="preserve">Για αυτό το ερώτημα, προσθέσαμε στο ήδη υπάρχον </w:t>
-      </w:r>
-      <w:r>
-        <w:rPr>
-          <w:rStyle w:val="-"/>
-          <w:color w:val="auto"/>
-          <w:sz w:val="24"/>
-          <w:szCs w:val="24"/>
-          <w:u w:val="none"/>
-          <w:lang w:val="en-GB"/>
-        </w:rPr>
-        <w:t>case</w:t>
-      </w:r>
-      <w:r>
-        <w:rPr>
-          <w:rStyle w:val="-"/>
-          <w:color w:val="auto"/>
-          <w:sz w:val="24"/>
-          <w:szCs w:val="24"/>
-          <w:u w:val="none"/>
-          <w:lang w:val="el-GR"/>
-        </w:rPr>
-        <w:t xml:space="preserve">, </w:t>
-      </w:r>
-      <w:r>
-        <w:rPr>
-          <w:rStyle w:val="-"/>
-          <w:color w:val="auto"/>
-          <w:sz w:val="24"/>
-          <w:szCs w:val="24"/>
-          <w:u w:val="none"/>
-          <w:lang w:val="el-GR"/>
-        </w:rPr>
-        <w:t xml:space="preserve">για το πρώτο </w:t>
-      </w:r>
-      <w:r>
-        <w:rPr>
-          <w:rStyle w:val="-"/>
-          <w:color w:val="auto"/>
-          <w:sz w:val="24"/>
-          <w:szCs w:val="24"/>
-          <w:u w:val="none"/>
-          <w:lang w:val="en-GB"/>
-        </w:rPr>
-        <w:t>argument</w:t>
-      </w:r>
-      <w:r>
-        <w:rPr>
-          <w:rStyle w:val="-"/>
-          <w:color w:val="auto"/>
-          <w:sz w:val="24"/>
-          <w:szCs w:val="24"/>
-          <w:u w:val="none"/>
-          <w:lang w:val="el-GR"/>
-        </w:rPr>
-        <w:t xml:space="preserve">, </w:t>
-      </w:r>
-      <w:r>
-        <w:rPr>
-          <w:rStyle w:val="-"/>
-          <w:color w:val="auto"/>
-          <w:sz w:val="24"/>
-          <w:szCs w:val="24"/>
-          <w:u w:val="none"/>
-          <w:lang w:val="el-GR"/>
-        </w:rPr>
-        <w:t xml:space="preserve">μία ακόμα περίπτωση, δηλαδή να είναι ίσο με το </w:t>
-      </w:r>
-      <w:r>
-        <w:rPr>
-          <w:rStyle w:val="-"/>
-          <w:color w:val="auto"/>
-          <w:sz w:val="24"/>
-          <w:szCs w:val="24"/>
-          <w:u w:val="none"/>
-          <w:lang w:val="en-GB"/>
-        </w:rPr>
-        <w:t>access</w:t>
-      </w:r>
-      <w:r>
-        <w:rPr>
-          <w:rStyle w:val="-"/>
-          <w:color w:val="auto"/>
-          <w:sz w:val="24"/>
-          <w:szCs w:val="24"/>
-          <w:u w:val="none"/>
-          <w:lang w:val="el-GR"/>
-        </w:rPr>
-        <w:t>.</w:t>
-      </w:r>
-      <w:r>
-        <w:rPr>
-          <w:rStyle w:val="-"/>
-          <w:color w:val="auto"/>
-          <w:sz w:val="24"/>
-          <w:szCs w:val="24"/>
-          <w:u w:val="none"/>
-          <w:lang w:val="en-GB"/>
-        </w:rPr>
-        <w:t>log</w:t>
-      </w:r>
-      <w:r>
-        <w:rPr>
-          <w:rStyle w:val="-"/>
-          <w:color w:val="auto"/>
-          <w:sz w:val="24"/>
-          <w:szCs w:val="24"/>
-          <w:u w:val="none"/>
-          <w:lang w:val="el-GR"/>
-        </w:rPr>
-        <w:t xml:space="preserve">. Και </w:t>
-      </w:r>
-      <w:proofErr w:type="spellStart"/>
-      <w:r>
-        <w:rPr>
-          <w:rStyle w:val="-"/>
-          <w:color w:val="auto"/>
-          <w:sz w:val="24"/>
-          <w:szCs w:val="24"/>
-          <w:u w:val="none"/>
-          <w:lang w:val="el-GR"/>
-        </w:rPr>
-        <w:t>μέτα</w:t>
-      </w:r>
-      <w:proofErr w:type="spellEnd"/>
-      <w:r>
-        <w:rPr>
-          <w:rStyle w:val="-"/>
-          <w:color w:val="auto"/>
-          <w:sz w:val="24"/>
-          <w:szCs w:val="24"/>
-          <w:u w:val="none"/>
-          <w:lang w:val="el-GR"/>
-        </w:rPr>
-        <w:t xml:space="preserve"> από αυτό φτιάξαμε ένα </w:t>
-      </w:r>
-      <w:r>
-        <w:rPr>
-          <w:rStyle w:val="-"/>
-          <w:color w:val="auto"/>
-          <w:sz w:val="24"/>
-          <w:szCs w:val="24"/>
-          <w:u w:val="none"/>
-          <w:lang w:val="en-GB"/>
-        </w:rPr>
-        <w:t>case</w:t>
-      </w:r>
-      <w:r>
-        <w:rPr>
-          <w:rStyle w:val="-"/>
-          <w:color w:val="auto"/>
-          <w:sz w:val="24"/>
-          <w:szCs w:val="24"/>
-          <w:u w:val="none"/>
-          <w:lang w:val="el-GR"/>
-        </w:rPr>
-        <w:t xml:space="preserve"> </w:t>
-      </w:r>
-      <w:r>
-        <w:rPr>
-          <w:rStyle w:val="-"/>
-          <w:color w:val="auto"/>
-          <w:sz w:val="24"/>
-          <w:szCs w:val="24"/>
-          <w:u w:val="none"/>
-          <w:lang w:val="el-GR"/>
-        </w:rPr>
-        <w:t xml:space="preserve">και για το δεύτερο </w:t>
-      </w:r>
-      <w:r>
-        <w:rPr>
-          <w:rStyle w:val="-"/>
-          <w:color w:val="auto"/>
-          <w:sz w:val="24"/>
-          <w:szCs w:val="24"/>
-          <w:u w:val="none"/>
-          <w:lang w:val="en-GB"/>
-        </w:rPr>
-        <w:t>argument</w:t>
-      </w:r>
-      <w:r>
-        <w:rPr>
-          <w:rStyle w:val="-"/>
-          <w:color w:val="auto"/>
-          <w:sz w:val="24"/>
-          <w:szCs w:val="24"/>
-          <w:u w:val="none"/>
-          <w:lang w:val="el-GR"/>
-        </w:rPr>
-        <w:t xml:space="preserve"> ($2), </w:t>
-      </w:r>
-      <w:r>
-        <w:rPr>
-          <w:rStyle w:val="-"/>
-          <w:color w:val="auto"/>
-          <w:sz w:val="24"/>
-          <w:szCs w:val="24"/>
-          <w:u w:val="none"/>
-          <w:lang w:val="el-GR"/>
-        </w:rPr>
-        <w:t xml:space="preserve">και ορίσαμε ότι </w:t>
-      </w:r>
-      <w:proofErr w:type="spellStart"/>
-      <w:r>
-        <w:rPr>
-          <w:rStyle w:val="-"/>
-          <w:color w:val="auto"/>
-          <w:sz w:val="24"/>
-          <w:szCs w:val="24"/>
-          <w:u w:val="none"/>
-          <w:lang w:val="el-GR"/>
-        </w:rPr>
-        <w:t>άν</w:t>
-      </w:r>
-      <w:proofErr w:type="spellEnd"/>
-      <w:r>
-        <w:rPr>
-          <w:rStyle w:val="-"/>
-          <w:color w:val="auto"/>
-          <w:sz w:val="24"/>
-          <w:szCs w:val="24"/>
-          <w:u w:val="none"/>
-          <w:lang w:val="el-GR"/>
-        </w:rPr>
-        <w:t xml:space="preserve"> </w:t>
-      </w:r>
-      <w:proofErr w:type="spellStart"/>
-      <w:r>
-        <w:rPr>
-          <w:rStyle w:val="-"/>
-          <w:color w:val="auto"/>
-          <w:sz w:val="24"/>
-          <w:szCs w:val="24"/>
-          <w:u w:val="none"/>
-          <w:lang w:val="el-GR"/>
-        </w:rPr>
-        <w:t>ειναι</w:t>
-      </w:r>
-      <w:proofErr w:type="spellEnd"/>
-      <w:r>
-        <w:rPr>
-          <w:rStyle w:val="-"/>
-          <w:color w:val="auto"/>
-          <w:sz w:val="24"/>
-          <w:szCs w:val="24"/>
-          <w:u w:val="none"/>
-          <w:lang w:val="el-GR"/>
-        </w:rPr>
-        <w:t xml:space="preserve"> κενό (</w:t>
-      </w:r>
-      <w:r>
-        <w:rPr>
-          <w:rStyle w:val="-"/>
-          <w:color w:val="auto"/>
-          <w:sz w:val="24"/>
-          <w:szCs w:val="24"/>
-          <w:u w:val="none"/>
-          <w:lang w:val="el-GR"/>
-        </w:rPr>
-        <w:t>“”)</w:t>
-      </w:r>
-      <w:r>
-        <w:rPr>
-          <w:rStyle w:val="-"/>
-          <w:color w:val="auto"/>
-          <w:sz w:val="24"/>
-          <w:szCs w:val="24"/>
-          <w:u w:val="none"/>
-          <w:lang w:val="el-GR"/>
-        </w:rPr>
-        <w:t xml:space="preserve">, δηλαδή αν δεν υπάρχει τίποτα μετά το </w:t>
-      </w:r>
-      <w:r>
-        <w:rPr>
-          <w:rStyle w:val="-"/>
-          <w:color w:val="auto"/>
-          <w:sz w:val="24"/>
-          <w:szCs w:val="24"/>
-          <w:u w:val="none"/>
-          <w:lang w:val="en-GB"/>
-        </w:rPr>
-        <w:t>access</w:t>
-      </w:r>
-      <w:r>
-        <w:rPr>
-          <w:rStyle w:val="-"/>
-          <w:color w:val="auto"/>
-          <w:sz w:val="24"/>
-          <w:szCs w:val="24"/>
-          <w:u w:val="none"/>
-          <w:lang w:val="el-GR"/>
-        </w:rPr>
-        <w:t>.</w:t>
-      </w:r>
-      <w:r>
-        <w:rPr>
-          <w:rStyle w:val="-"/>
-          <w:color w:val="auto"/>
-          <w:sz w:val="24"/>
-          <w:szCs w:val="24"/>
-          <w:u w:val="none"/>
-          <w:lang w:val="en-GB"/>
-        </w:rPr>
-        <w:t>log</w:t>
-      </w:r>
-      <w:r>
-        <w:rPr>
-          <w:rStyle w:val="-"/>
-          <w:color w:val="auto"/>
-          <w:sz w:val="24"/>
-          <w:szCs w:val="24"/>
-          <w:u w:val="none"/>
-          <w:lang w:val="el-GR"/>
-        </w:rPr>
-        <w:t xml:space="preserve">, </w:t>
-      </w:r>
-      <w:r>
-        <w:rPr>
-          <w:rStyle w:val="-"/>
-          <w:color w:val="auto"/>
-          <w:sz w:val="24"/>
-          <w:szCs w:val="24"/>
-          <w:u w:val="none"/>
-          <w:lang w:val="el-GR"/>
-        </w:rPr>
-        <w:t xml:space="preserve">να εκτυπώνει στην οθόνη τα περιεχόμενα όλου του αρχείου. </w:t>
-      </w:r>
-    </w:p>
-    <w:p>
-      <w:pPr>
-        <w:pStyle w:val="a3"/>
-        <w:rPr>
-          <w:rStyle w:val="-"/>
-          <w:color w:val="auto"/>
-          <w:sz w:val="24"/>
-          <w:szCs w:val="24"/>
-          <w:u w:val="none"/>
-          <w:lang w:val="el-GR"/>
-        </w:rPr>
-      </w:pPr>
-      <w:r>
-        <w:rPr>
-          <w:rStyle w:val="-"/>
-          <w:color w:val="auto"/>
-          <w:sz w:val="24"/>
-          <w:szCs w:val="24"/>
-          <w:u w:val="none"/>
-          <w:lang w:val="el-GR"/>
-        </w:rPr>
-        <w:t xml:space="preserve">Ακόμα προσθέσαμε και ένα </w:t>
-      </w:r>
-      <w:r>
-        <w:rPr>
-          <w:rStyle w:val="-"/>
-          <w:color w:val="auto"/>
-          <w:sz w:val="24"/>
-          <w:szCs w:val="24"/>
-          <w:u w:val="none"/>
-          <w:lang w:val="en-GB"/>
-        </w:rPr>
-        <w:t>default</w:t>
-      </w:r>
-      <w:r>
-        <w:rPr>
-          <w:rStyle w:val="-"/>
-          <w:color w:val="auto"/>
-          <w:sz w:val="24"/>
-          <w:szCs w:val="24"/>
-          <w:u w:val="none"/>
-          <w:lang w:val="el-GR"/>
-        </w:rPr>
-        <w:t xml:space="preserve"> </w:t>
-      </w:r>
-      <w:r>
-        <w:rPr>
-          <w:rStyle w:val="-"/>
-          <w:color w:val="auto"/>
-          <w:sz w:val="24"/>
-          <w:szCs w:val="24"/>
-          <w:u w:val="none"/>
-          <w:lang w:val="en-GB"/>
-        </w:rPr>
-        <w:t>case</w:t>
-      </w:r>
-      <w:r>
-        <w:rPr>
-          <w:rStyle w:val="-"/>
-          <w:color w:val="auto"/>
-          <w:sz w:val="24"/>
-          <w:szCs w:val="24"/>
-          <w:u w:val="none"/>
-          <w:lang w:val="el-GR"/>
-        </w:rPr>
-        <w:t xml:space="preserve"> για το πρώτο </w:t>
-      </w:r>
-      <w:r>
-        <w:rPr>
-          <w:rStyle w:val="-"/>
-          <w:color w:val="auto"/>
-          <w:sz w:val="24"/>
-          <w:szCs w:val="24"/>
-          <w:u w:val="none"/>
-          <w:lang w:val="en-GB"/>
-        </w:rPr>
-        <w:t>argument</w:t>
-      </w:r>
-      <w:r>
-        <w:rPr>
-          <w:rStyle w:val="-"/>
-          <w:color w:val="auto"/>
-          <w:sz w:val="24"/>
-          <w:szCs w:val="24"/>
-          <w:u w:val="none"/>
-          <w:lang w:val="el-GR"/>
-        </w:rPr>
-        <w:t xml:space="preserve">, το οποίο ελέγχει αν το αρχείο που θα </w:t>
-      </w:r>
-      <w:proofErr w:type="spellStart"/>
-      <w:r>
-        <w:rPr>
-          <w:rStyle w:val="-"/>
-          <w:color w:val="auto"/>
-          <w:sz w:val="24"/>
-          <w:szCs w:val="24"/>
-          <w:u w:val="none"/>
-          <w:lang w:val="el-GR"/>
-        </w:rPr>
-        <w:t>δωθεί</w:t>
-      </w:r>
-      <w:proofErr w:type="spellEnd"/>
-      <w:r>
-        <w:rPr>
-          <w:rStyle w:val="-"/>
-          <w:color w:val="auto"/>
-          <w:sz w:val="24"/>
-          <w:szCs w:val="24"/>
-          <w:u w:val="none"/>
-          <w:lang w:val="el-GR"/>
-        </w:rPr>
-        <w:t xml:space="preserve"> </w:t>
-      </w:r>
-      <w:r>
-        <w:rPr>
-          <w:rStyle w:val="-"/>
-          <w:color w:val="auto"/>
-          <w:sz w:val="24"/>
-          <w:szCs w:val="24"/>
-          <w:u w:val="none"/>
-          <w:lang w:val="el-GR"/>
-        </w:rPr>
-        <w:t xml:space="preserve">τελειώνει σε </w:t>
-      </w:r>
-      <w:r>
-        <w:rPr>
-          <w:rStyle w:val="-"/>
-          <w:color w:val="auto"/>
-          <w:sz w:val="24"/>
-          <w:szCs w:val="24"/>
-          <w:u w:val="none"/>
-          <w:lang w:val="el-GR"/>
-        </w:rPr>
-        <w:t>.</w:t>
-      </w:r>
-      <w:r>
-        <w:rPr>
-          <w:rStyle w:val="-"/>
-          <w:color w:val="auto"/>
-          <w:sz w:val="24"/>
-          <w:szCs w:val="24"/>
-          <w:u w:val="none"/>
-          <w:lang w:val="en-GB"/>
-        </w:rPr>
-        <w:t>log</w:t>
-      </w:r>
-      <w:r>
-        <w:rPr>
-          <w:rStyle w:val="-"/>
-          <w:color w:val="auto"/>
-          <w:sz w:val="24"/>
-          <w:szCs w:val="24"/>
-          <w:u w:val="none"/>
-          <w:lang w:val="el-GR"/>
-        </w:rPr>
-        <w:t xml:space="preserve">, </w:t>
-      </w:r>
-      <w:r>
-        <w:rPr>
-          <w:rStyle w:val="-"/>
-          <w:color w:val="auto"/>
-          <w:sz w:val="24"/>
-          <w:szCs w:val="24"/>
-          <w:u w:val="none"/>
-          <w:lang w:val="el-GR"/>
-        </w:rPr>
-        <w:t xml:space="preserve">αν δεν τελειώνει σε αυτό, εκτυπώνει την φράση </w:t>
-      </w:r>
-      <w:r>
-        <w:rPr>
-          <w:rStyle w:val="-"/>
-          <w:color w:val="auto"/>
-          <w:sz w:val="24"/>
-          <w:szCs w:val="24"/>
-          <w:u w:val="none"/>
-          <w:lang w:val="en-GB"/>
-        </w:rPr>
-        <w:t>Invalid</w:t>
-      </w:r>
-      <w:r>
-        <w:rPr>
-          <w:rStyle w:val="-"/>
-          <w:color w:val="auto"/>
-          <w:sz w:val="24"/>
-          <w:szCs w:val="24"/>
-          <w:u w:val="none"/>
-          <w:lang w:val="el-GR"/>
-        </w:rPr>
-        <w:t xml:space="preserve"> </w:t>
-      </w:r>
-      <w:r>
-        <w:rPr>
-          <w:rStyle w:val="-"/>
-          <w:color w:val="auto"/>
-          <w:sz w:val="24"/>
-          <w:szCs w:val="24"/>
-          <w:u w:val="none"/>
-          <w:lang w:val="en-GB"/>
-        </w:rPr>
-        <w:t>Arguments</w:t>
-      </w:r>
-      <w:r>
-        <w:rPr>
-          <w:rStyle w:val="-"/>
-          <w:color w:val="auto"/>
-          <w:sz w:val="24"/>
-          <w:szCs w:val="24"/>
-          <w:u w:val="none"/>
-          <w:lang w:val="el-GR"/>
-        </w:rPr>
-        <w:t>.</w:t>
-      </w:r>
-      <w:r>
-        <w:rPr>
-          <w:rStyle w:val="-"/>
-          <w:color w:val="auto"/>
-          <w:sz w:val="24"/>
-          <w:szCs w:val="24"/>
-          <w:u w:val="none"/>
-          <w:lang w:val="el-GR"/>
-        </w:rPr>
-        <w:t xml:space="preserve"> Αυτό το πετύχαμε χρησιμοποιώντας </w:t>
-      </w:r>
-      <w:r>
-        <w:rPr>
-          <w:rStyle w:val="-"/>
-          <w:color w:val="auto"/>
-          <w:sz w:val="24"/>
-          <w:szCs w:val="24"/>
-          <w:u w:val="none"/>
-          <w:lang w:val="en-GB"/>
-        </w:rPr>
-        <w:t>wildcard</w:t>
-      </w:r>
-      <w:r>
-        <w:rPr>
-          <w:rStyle w:val="-"/>
-          <w:color w:val="auto"/>
-          <w:sz w:val="24"/>
-          <w:szCs w:val="24"/>
-          <w:u w:val="none"/>
-          <w:lang w:val="el-GR"/>
-        </w:rPr>
-        <w:t xml:space="preserve"> </w:t>
-      </w:r>
-      <w:r>
-        <w:rPr>
-          <w:rStyle w:val="-"/>
-          <w:color w:val="auto"/>
-          <w:sz w:val="24"/>
-          <w:szCs w:val="24"/>
-          <w:u w:val="none"/>
-          <w:lang w:val="en-GB"/>
-        </w:rPr>
-        <w:t>characters</w:t>
-      </w:r>
-      <w:r>
-        <w:rPr>
-          <w:rStyle w:val="-"/>
-          <w:color w:val="auto"/>
-          <w:sz w:val="24"/>
-          <w:szCs w:val="24"/>
-          <w:u w:val="none"/>
-          <w:lang w:val="el-GR"/>
-        </w:rPr>
-        <w:t xml:space="preserve"> (**), </w:t>
-      </w:r>
-      <w:r>
-        <w:rPr>
-          <w:rStyle w:val="-"/>
-          <w:color w:val="auto"/>
-          <w:sz w:val="24"/>
-          <w:szCs w:val="24"/>
-          <w:u w:val="none"/>
-          <w:lang w:val="el-GR"/>
-        </w:rPr>
-        <w:t xml:space="preserve">για να ταιριάξουμε μια </w:t>
-      </w:r>
-      <w:proofErr w:type="spellStart"/>
-      <w:r>
-        <w:rPr>
-          <w:rStyle w:val="-"/>
-          <w:color w:val="auto"/>
-          <w:sz w:val="24"/>
-          <w:szCs w:val="24"/>
-          <w:u w:val="none"/>
-          <w:lang w:val="el-GR"/>
-        </w:rPr>
-        <w:t>συγκεκριμπένη</w:t>
-      </w:r>
-      <w:proofErr w:type="spellEnd"/>
-      <w:r>
-        <w:rPr>
-          <w:rStyle w:val="-"/>
-          <w:color w:val="auto"/>
-          <w:sz w:val="24"/>
-          <w:szCs w:val="24"/>
-          <w:u w:val="none"/>
-          <w:lang w:val="el-GR"/>
-        </w:rPr>
-        <w:t xml:space="preserve"> φράση μέσα σε ένα </w:t>
-      </w:r>
-      <w:r>
-        <w:rPr>
-          <w:rStyle w:val="-"/>
-          <w:color w:val="auto"/>
-          <w:sz w:val="24"/>
-          <w:szCs w:val="24"/>
-          <w:u w:val="none"/>
-          <w:lang w:val="en-GB"/>
-        </w:rPr>
-        <w:t>string</w:t>
-      </w:r>
-      <w:r>
-        <w:rPr>
-          <w:rStyle w:val="-"/>
-          <w:color w:val="auto"/>
-          <w:sz w:val="24"/>
-          <w:szCs w:val="24"/>
-          <w:u w:val="none"/>
-          <w:lang w:val="el-GR"/>
-        </w:rPr>
-        <w:t xml:space="preserve">. </w:t>
-      </w:r>
-    </w:p>
-    <w:p>
-      <w:pPr>
-        <w:pStyle w:val="a3"/>
-        <w:rPr>
-          <w:rStyle w:val="-"/>
-          <w:color w:val="auto"/>
-          <w:sz w:val="24"/>
-          <w:szCs w:val="24"/>
-          <w:u w:val="none"/>
-          <w:lang w:val="el-GR"/>
-        </w:rPr>
-      </w:pPr>
-    </w:p>
-    <w:p>
-      <w:pPr>
-        <w:pStyle w:val="a3"/>
-        <w:rPr>
-          <w:rStyle w:val="-"/>
-          <w:color w:val="auto"/>
-          <w:sz w:val="24"/>
-          <w:szCs w:val="24"/>
-          <w:u w:val="none"/>
-          <w:lang w:val="el-GR"/>
-        </w:rPr>
-      </w:pPr>
-      <w:r>
-        <w:rPr>
-          <w:noProof/>
-        </w:rPr>
-        <w:drawing>
-          <wp:inline distT="0" distB="0" distL="0" distR="0" wp14:anchorId="077E7101" wp14:editId="532E5CC9">
-            <wp:extent cx="6184900" cy="2835891"/>
-            <wp:effectExtent l="0" t="0" r="6350" b="3175"/>
-            <wp:docPr id="30" name="Picture 30" descr="Graphical user interface, text&#10;&#10;Description automatically generated"/>
-            <wp:cNvGraphicFramePr>
-              <a:graphicFrameLocks xmlns:a="http://schemas.openxmlformats.org/drawingml/2006/main" noChangeAspect="1"/>
-            </wp:cNvGraphicFramePr>
-            <a:graphic xmlns:a="http://schemas.openxmlformats.org/drawingml/2006/main">
-              <a:graphicData uri="http://schemas.openxmlformats.org/drawingml/2006/picture">
-                <pic:pic xmlns:pic="http://schemas.openxmlformats.org/drawingml/2006/picture">
-                  <pic:nvPicPr>
-                    <pic:cNvPr id="30" name="Picture 30" descr="Graphical user interface, text&#10;&#10;Description automatically generated"/>
-                    <pic:cNvPicPr/>
-                  </pic:nvPicPr>
-                  <pic:blipFill>
-                    <a:blip r:embed="rId9"/>
-                    <a:stretch>
-                      <a:fillRect/>
-                    </a:stretch>
-                  </pic:blipFill>
-                  <pic:spPr>
-                    <a:xfrm>
-                      <a:off x="0" y="0"/>
-                      <a:ext cx="6205750" cy="2845451"/>
-                    </a:xfrm>
-                    <a:prstGeom prst="rect">
-                      <a:avLst/>
-                    </a:prstGeom>
-                  </pic:spPr>
-                </pic:pic>
-              </a:graphicData>
-            </a:graphic>
-          </wp:inline>
-        </w:drawing>
-      </w:r>
-    </w:p>
-    <w:p>
-      <w:pPr>
-        <w:pStyle w:val="a3"/>
-        <w:rPr>
-          <w:rStyle w:val="-"/>
-          <w:color w:val="auto"/>
-          <w:sz w:val="24"/>
-          <w:szCs w:val="24"/>
-          <w:u w:val="none"/>
-          <w:lang w:val="el-GR"/>
-        </w:rPr>
-      </w:pPr>
-      <w:r>
-        <w:rPr>
-          <w:noProof/>
-        </w:rPr>
-        <w:drawing>
-          <wp:inline distT="0" distB="0" distL="0" distR="0" wp14:anchorId="0F84A74E" wp14:editId="710A4C7D">
-            <wp:extent cx="6197600" cy="398827"/>
-            <wp:effectExtent l="0" t="0" r="0" b="1270"/>
-            <wp:docPr id="31" name="Picture 31"/>
-            <wp:cNvGraphicFramePr>
-              <a:graphicFrameLocks xmlns:a="http://schemas.openxmlformats.org/drawingml/2006/main" noChangeAspect="1"/>
-            </wp:cNvGraphicFramePr>
-            <a:graphic xmlns:a="http://schemas.openxmlformats.org/drawingml/2006/main">
-              <a:graphicData uri="http://schemas.openxmlformats.org/drawingml/2006/picture">
-                <pic:pic xmlns:pic="http://schemas.openxmlformats.org/drawingml/2006/picture">
-                  <pic:nvPicPr>
-                    <pic:cNvPr id="1" name=""/>
-                    <pic:cNvPicPr/>
-                  </pic:nvPicPr>
-                  <pic:blipFill>
-                    <a:blip r:embed="rId10"/>
-                    <a:stretch>
-                      <a:fillRect/>
-                    </a:stretch>
-                  </pic:blipFill>
-                  <pic:spPr>
-                    <a:xfrm>
-                      <a:off x="0" y="0"/>
-                      <a:ext cx="6302691" cy="405590"/>
-                    </a:xfrm>
-                    <a:prstGeom prst="rect">
-                      <a:avLst/>
-                    </a:prstGeom>
-                  </pic:spPr>
-                </pic:pic>
-              </a:graphicData>
-            </a:graphic>
-          </wp:inline>
-        </w:drawing>
-      </w:r>
-    </w:p>
-    <w:p>
-      <w:pPr>
-        <w:pStyle w:val="a3"/>
-        <w:numPr>
-          <w:ilvl w:val="0"/>
-          <w:numId w:val="8"/>
-        </w:numPr>
-        <w:rPr>
-          <w:rStyle w:val="-"/>
-          <w:color w:val="auto"/>
-          <w:sz w:val="24"/>
-          <w:szCs w:val="24"/>
-          <w:u w:val="none"/>
-          <w:lang w:val="el-GR"/>
-        </w:rPr>
-      </w:pPr>
-      <w:r>
-        <w:rPr>
-          <w:rStyle w:val="-"/>
-          <w:color w:val="auto"/>
-          <w:sz w:val="24"/>
-          <w:szCs w:val="24"/>
-          <w:u w:val="none"/>
-          <w:lang w:val="el-GR"/>
-        </w:rPr>
-        <w:t xml:space="preserve">Στο </w:t>
-      </w:r>
-      <w:r>
-        <w:rPr>
-          <w:rStyle w:val="-"/>
-          <w:color w:val="auto"/>
-          <w:sz w:val="24"/>
-          <w:szCs w:val="24"/>
-          <w:u w:val="none"/>
-          <w:lang w:val="en-GB"/>
-        </w:rPr>
-        <w:t>case</w:t>
-      </w:r>
-      <w:r>
-        <w:rPr>
-          <w:rStyle w:val="-"/>
-          <w:color w:val="auto"/>
-          <w:sz w:val="24"/>
-          <w:szCs w:val="24"/>
-          <w:u w:val="none"/>
-          <w:lang w:val="el-GR"/>
-        </w:rPr>
-        <w:t xml:space="preserve"> </w:t>
-      </w:r>
-      <w:r>
-        <w:rPr>
-          <w:rStyle w:val="-"/>
-          <w:color w:val="auto"/>
-          <w:sz w:val="24"/>
-          <w:szCs w:val="24"/>
-          <w:u w:val="none"/>
-          <w:lang w:val="el-GR"/>
-        </w:rPr>
-        <w:t xml:space="preserve">για το δεύτερο </w:t>
-      </w:r>
-      <w:r>
-        <w:rPr>
-          <w:rStyle w:val="-"/>
-          <w:color w:val="auto"/>
-          <w:sz w:val="24"/>
-          <w:szCs w:val="24"/>
-          <w:u w:val="none"/>
-          <w:lang w:val="en-GB"/>
-        </w:rPr>
-        <w:t>argument</w:t>
-      </w:r>
-      <w:r>
-        <w:rPr>
-          <w:rStyle w:val="-"/>
-          <w:color w:val="auto"/>
-          <w:sz w:val="24"/>
-          <w:szCs w:val="24"/>
-          <w:u w:val="none"/>
-          <w:lang w:val="el-GR"/>
-        </w:rPr>
-        <w:t xml:space="preserve"> </w:t>
-      </w:r>
-      <w:r>
-        <w:rPr>
-          <w:rStyle w:val="-"/>
-          <w:color w:val="auto"/>
-          <w:sz w:val="24"/>
-          <w:szCs w:val="24"/>
-          <w:u w:val="none"/>
-          <w:lang w:val="el-GR"/>
-        </w:rPr>
-        <w:t xml:space="preserve">που δημιουργήσαμε στο δεύτερο ερώτημα, θα προσθέσουμε μία περίπτωση, η οποία θα αναγνωρίζει αν το δεύτερο </w:t>
-      </w:r>
-      <w:r>
-        <w:rPr>
-          <w:rStyle w:val="-"/>
-          <w:color w:val="auto"/>
-          <w:sz w:val="24"/>
-          <w:szCs w:val="24"/>
-          <w:u w:val="none"/>
-          <w:lang w:val="en-GB"/>
-        </w:rPr>
-        <w:t>argument</w:t>
-      </w:r>
-      <w:r>
-        <w:rPr>
-          <w:rStyle w:val="-"/>
-          <w:color w:val="auto"/>
-          <w:sz w:val="24"/>
-          <w:szCs w:val="24"/>
-          <w:u w:val="none"/>
-          <w:lang w:val="el-GR"/>
-        </w:rPr>
-        <w:t xml:space="preserve"> </w:t>
-      </w:r>
-      <w:r>
-        <w:rPr>
-          <w:rStyle w:val="-"/>
-          <w:color w:val="auto"/>
-          <w:sz w:val="24"/>
-          <w:szCs w:val="24"/>
-          <w:u w:val="none"/>
-          <w:lang w:val="el-GR"/>
-        </w:rPr>
-        <w:t>είναι ίσο με –</w:t>
-      </w:r>
-      <w:r>
-        <w:rPr>
-          <w:rStyle w:val="-"/>
-          <w:color w:val="auto"/>
-          <w:sz w:val="24"/>
-          <w:szCs w:val="24"/>
-          <w:u w:val="none"/>
-          <w:lang w:val="el-GR"/>
-        </w:rPr>
-        <w:t>-</w:t>
-      </w:r>
-      <w:proofErr w:type="spellStart"/>
-      <w:r>
-        <w:rPr>
-          <w:rStyle w:val="-"/>
-          <w:color w:val="auto"/>
-          <w:sz w:val="24"/>
-          <w:szCs w:val="24"/>
-          <w:u w:val="none"/>
-          <w:lang w:val="en-GB"/>
-        </w:rPr>
-        <w:t>usrid</w:t>
-      </w:r>
-      <w:proofErr w:type="spellEnd"/>
-      <w:r>
-        <w:rPr>
-          <w:rStyle w:val="-"/>
-          <w:color w:val="auto"/>
-          <w:sz w:val="24"/>
-          <w:szCs w:val="24"/>
-          <w:u w:val="none"/>
-          <w:lang w:val="el-GR"/>
-        </w:rPr>
-        <w:t xml:space="preserve">. </w:t>
-      </w:r>
-      <w:r>
-        <w:rPr>
-          <w:rStyle w:val="-"/>
-          <w:color w:val="auto"/>
-          <w:sz w:val="24"/>
-          <w:szCs w:val="24"/>
-          <w:u w:val="none"/>
-          <w:lang w:val="el-GR"/>
-        </w:rPr>
-        <w:t xml:space="preserve">Δημιουργούμε ένα ακόμα </w:t>
-      </w:r>
-      <w:r>
-        <w:rPr>
-          <w:rStyle w:val="-"/>
-          <w:color w:val="auto"/>
-          <w:sz w:val="24"/>
-          <w:szCs w:val="24"/>
-          <w:u w:val="none"/>
-          <w:lang w:val="en-GB"/>
-        </w:rPr>
-        <w:t>case</w:t>
-      </w:r>
-      <w:r>
-        <w:rPr>
-          <w:rStyle w:val="-"/>
-          <w:color w:val="auto"/>
-          <w:sz w:val="24"/>
-          <w:szCs w:val="24"/>
-          <w:u w:val="none"/>
-          <w:lang w:val="el-GR"/>
-        </w:rPr>
-        <w:t xml:space="preserve"> </w:t>
-      </w:r>
-      <w:r>
-        <w:rPr>
-          <w:rStyle w:val="-"/>
-          <w:color w:val="auto"/>
-          <w:sz w:val="24"/>
-          <w:szCs w:val="24"/>
-          <w:u w:val="none"/>
-          <w:lang w:val="el-GR"/>
-        </w:rPr>
-        <w:t xml:space="preserve">για το τρίτο </w:t>
-      </w:r>
-      <w:r>
-        <w:rPr>
-          <w:rStyle w:val="-"/>
-          <w:color w:val="auto"/>
-          <w:sz w:val="24"/>
-          <w:szCs w:val="24"/>
-          <w:u w:val="none"/>
-          <w:lang w:val="en-GB"/>
-        </w:rPr>
-        <w:t>argument</w:t>
-      </w:r>
-      <w:r>
-        <w:rPr>
-          <w:rStyle w:val="-"/>
-          <w:color w:val="auto"/>
-          <w:sz w:val="24"/>
-          <w:szCs w:val="24"/>
-          <w:u w:val="none"/>
-          <w:lang w:val="el-GR"/>
-        </w:rPr>
-        <w:t xml:space="preserve"> </w:t>
-      </w:r>
-      <w:r>
-        <w:rPr>
-          <w:rStyle w:val="-"/>
-          <w:color w:val="auto"/>
-          <w:sz w:val="24"/>
-          <w:szCs w:val="24"/>
-          <w:u w:val="none"/>
-          <w:lang w:val="el-GR"/>
-        </w:rPr>
-        <w:t>καθώς θα μας χρειαστεί παρακάτω, και ορίζουμε ότι αν αυτό είναι κενό (</w:t>
-      </w:r>
-      <w:r>
-        <w:rPr>
-          <w:rStyle w:val="-"/>
-          <w:color w:val="auto"/>
-          <w:sz w:val="24"/>
-          <w:szCs w:val="24"/>
-          <w:u w:val="none"/>
-          <w:lang w:val="el-GR"/>
-        </w:rPr>
-        <w:t>“”)</w:t>
-      </w:r>
-      <w:r>
-        <w:rPr>
-          <w:rStyle w:val="-"/>
-          <w:color w:val="auto"/>
-          <w:sz w:val="24"/>
-          <w:szCs w:val="24"/>
-          <w:u w:val="none"/>
-          <w:lang w:val="el-GR"/>
-        </w:rPr>
-        <w:t xml:space="preserve">, τότε να καλείται η συνάρτηση </w:t>
-      </w:r>
-      <w:r>
-        <w:rPr>
-          <w:rStyle w:val="-"/>
-          <w:color w:val="auto"/>
-          <w:sz w:val="24"/>
-          <w:szCs w:val="24"/>
-          <w:u w:val="none"/>
-          <w:lang w:val="en-GB"/>
-        </w:rPr>
-        <w:t>mining</w:t>
-      </w:r>
-      <w:r>
-        <w:rPr>
-          <w:rStyle w:val="-"/>
-          <w:color w:val="auto"/>
-          <w:sz w:val="24"/>
-          <w:szCs w:val="24"/>
-          <w:u w:val="none"/>
-          <w:lang w:val="el-GR"/>
-        </w:rPr>
-        <w:t>_</w:t>
-      </w:r>
-      <w:r>
-        <w:rPr>
-          <w:rStyle w:val="-"/>
-          <w:color w:val="auto"/>
-          <w:sz w:val="24"/>
-          <w:szCs w:val="24"/>
-          <w:u w:val="none"/>
-          <w:lang w:val="en-GB"/>
-        </w:rPr>
-        <w:t>usernames</w:t>
-      </w:r>
-      <w:r>
-        <w:rPr>
-          <w:rStyle w:val="-"/>
-          <w:color w:val="auto"/>
-          <w:sz w:val="24"/>
-          <w:szCs w:val="24"/>
-          <w:u w:val="none"/>
-          <w:lang w:val="el-GR"/>
-        </w:rPr>
-        <w:t xml:space="preserve"> </w:t>
-      </w:r>
-      <w:r>
-        <w:rPr>
-          <w:rStyle w:val="-"/>
-          <w:color w:val="auto"/>
-          <w:sz w:val="24"/>
-          <w:szCs w:val="24"/>
-          <w:u w:val="none"/>
-          <w:lang w:val="el-GR"/>
-        </w:rPr>
-        <w:t xml:space="preserve">για το πρώτο </w:t>
-      </w:r>
-      <w:r>
-        <w:rPr>
-          <w:rStyle w:val="-"/>
-          <w:color w:val="auto"/>
-          <w:sz w:val="24"/>
-          <w:szCs w:val="24"/>
-          <w:u w:val="none"/>
-          <w:lang w:val="en-GB"/>
-        </w:rPr>
-        <w:t>argument</w:t>
-      </w:r>
-      <w:r>
-        <w:rPr>
-          <w:rStyle w:val="-"/>
-          <w:color w:val="auto"/>
-          <w:sz w:val="24"/>
-          <w:szCs w:val="24"/>
-          <w:u w:val="none"/>
-          <w:lang w:val="el-GR"/>
-        </w:rPr>
-        <w:t xml:space="preserve">, </w:t>
-      </w:r>
-      <w:r>
-        <w:rPr>
-          <w:rStyle w:val="-"/>
-          <w:color w:val="auto"/>
-          <w:sz w:val="24"/>
-          <w:szCs w:val="24"/>
-          <w:u w:val="none"/>
-          <w:lang w:val="el-GR"/>
-        </w:rPr>
-        <w:t xml:space="preserve">δηλαδή στην περίπτωση μας, για το αρχείο </w:t>
-      </w:r>
-      <w:r>
-        <w:rPr>
-          <w:rStyle w:val="-"/>
-          <w:color w:val="auto"/>
-          <w:sz w:val="24"/>
-          <w:szCs w:val="24"/>
-          <w:u w:val="none"/>
-          <w:lang w:val="en-GB"/>
-        </w:rPr>
-        <w:t>access</w:t>
-      </w:r>
-      <w:r>
-        <w:rPr>
-          <w:rStyle w:val="-"/>
-          <w:color w:val="auto"/>
-          <w:sz w:val="24"/>
-          <w:szCs w:val="24"/>
-          <w:u w:val="none"/>
-          <w:lang w:val="el-GR"/>
-        </w:rPr>
-        <w:t>.</w:t>
-      </w:r>
-      <w:r>
-        <w:rPr>
-          <w:rStyle w:val="-"/>
-          <w:color w:val="auto"/>
-          <w:sz w:val="24"/>
-          <w:szCs w:val="24"/>
-          <w:u w:val="none"/>
-          <w:lang w:val="en-GB"/>
-        </w:rPr>
-        <w:t>log</w:t>
-      </w:r>
-      <w:r>
-        <w:rPr>
-          <w:rStyle w:val="-"/>
-          <w:color w:val="auto"/>
-          <w:sz w:val="24"/>
-          <w:szCs w:val="24"/>
-          <w:u w:val="none"/>
-          <w:lang w:val="el-GR"/>
-        </w:rPr>
-        <w:t xml:space="preserve">. </w:t>
-      </w:r>
-    </w:p>
-    <w:p>
-      <w:pPr>
-        <w:pStyle w:val="a3"/>
-        <w:rPr>
-          <w:rStyle w:val="-"/>
-          <w:color w:val="auto"/>
-          <w:sz w:val="24"/>
-          <w:szCs w:val="24"/>
-          <w:u w:val="none"/>
-          <w:lang w:val="el-GR"/>
-        </w:rPr>
-      </w:pPr>
-      <w:r>
-        <w:rPr>
-          <w:rStyle w:val="-"/>
-          <w:color w:val="auto"/>
-          <w:sz w:val="24"/>
-          <w:szCs w:val="24"/>
-          <w:u w:val="none"/>
-          <w:lang w:val="el-GR"/>
-        </w:rPr>
-        <w:t xml:space="preserve">Η συνάρτηση </w:t>
-      </w:r>
-      <w:r>
-        <w:rPr>
-          <w:rStyle w:val="-"/>
-          <w:color w:val="auto"/>
-          <w:sz w:val="24"/>
-          <w:szCs w:val="24"/>
-          <w:u w:val="none"/>
-          <w:lang w:val="en-GB"/>
-        </w:rPr>
-        <w:t>mining</w:t>
-      </w:r>
-      <w:r>
-        <w:rPr>
-          <w:rStyle w:val="-"/>
-          <w:color w:val="auto"/>
-          <w:sz w:val="24"/>
-          <w:szCs w:val="24"/>
-          <w:u w:val="none"/>
-          <w:lang w:val="el-GR"/>
-        </w:rPr>
-        <w:t>_</w:t>
-      </w:r>
-      <w:r>
-        <w:rPr>
-          <w:rStyle w:val="-"/>
-          <w:color w:val="auto"/>
-          <w:sz w:val="24"/>
-          <w:szCs w:val="24"/>
-          <w:u w:val="none"/>
-          <w:lang w:val="en-GB"/>
-        </w:rPr>
-        <w:t>usernames</w:t>
-      </w:r>
-      <w:r>
-        <w:rPr>
-          <w:rStyle w:val="-"/>
-          <w:color w:val="auto"/>
-          <w:sz w:val="24"/>
-          <w:szCs w:val="24"/>
-          <w:u w:val="none"/>
-          <w:lang w:val="el-GR"/>
-        </w:rPr>
-        <w:t xml:space="preserve">, </w:t>
-      </w:r>
-      <w:r>
-        <w:rPr>
-          <w:rStyle w:val="-"/>
-          <w:color w:val="auto"/>
-          <w:sz w:val="24"/>
-          <w:szCs w:val="24"/>
-          <w:u w:val="none"/>
-          <w:lang w:val="el-GR"/>
-        </w:rPr>
-        <w:t xml:space="preserve">με την βοήθεια του </w:t>
-      </w:r>
-      <w:r>
-        <w:rPr>
-          <w:rStyle w:val="-"/>
-          <w:color w:val="auto"/>
-          <w:sz w:val="24"/>
-          <w:szCs w:val="24"/>
-          <w:u w:val="none"/>
-          <w:lang w:val="en-GB"/>
-        </w:rPr>
-        <w:t>awk</w:t>
-      </w:r>
-      <w:r>
-        <w:rPr>
-          <w:rStyle w:val="-"/>
-          <w:color w:val="auto"/>
-          <w:sz w:val="24"/>
-          <w:szCs w:val="24"/>
-          <w:u w:val="none"/>
-          <w:lang w:val="el-GR"/>
-        </w:rPr>
-        <w:t xml:space="preserve">, </w:t>
-      </w:r>
-      <w:r>
-        <w:rPr>
-          <w:rStyle w:val="-"/>
-          <w:color w:val="auto"/>
-          <w:sz w:val="24"/>
-          <w:szCs w:val="24"/>
-          <w:u w:val="none"/>
-          <w:lang w:val="el-GR"/>
-        </w:rPr>
-        <w:t xml:space="preserve">κοιτάει την τρίτη στήλη του αρχείου και δημιουργεί έναν πίνακα. Για κάθε καινούρια λέξη που εντοπίζει στο αρχείο δημιουργεί μια καινούρια γραμμή σε αυτόν τον πίνακα, και με κάθε επανάληψη λέξης που έχει ξανασυναντήσει αυξάνει το </w:t>
-      </w:r>
-      <w:r>
-        <w:rPr>
-          <w:rStyle w:val="-"/>
-          <w:color w:val="auto"/>
-          <w:sz w:val="24"/>
-          <w:szCs w:val="24"/>
-          <w:u w:val="none"/>
-          <w:lang w:val="en-GB"/>
-        </w:rPr>
-        <w:t>count</w:t>
-      </w:r>
-      <w:r>
-        <w:rPr>
-          <w:rStyle w:val="-"/>
-          <w:color w:val="auto"/>
-          <w:sz w:val="24"/>
-          <w:szCs w:val="24"/>
-          <w:u w:val="none"/>
-          <w:lang w:val="el-GR"/>
-        </w:rPr>
-        <w:t xml:space="preserve"> </w:t>
-      </w:r>
-      <w:r>
-        <w:rPr>
-          <w:rStyle w:val="-"/>
-          <w:color w:val="auto"/>
-          <w:sz w:val="24"/>
-          <w:szCs w:val="24"/>
-          <w:u w:val="none"/>
-          <w:lang w:val="el-GR"/>
-        </w:rPr>
-        <w:t xml:space="preserve">αυτής της λέξης κατά ένα. Έτσι στο τέλος θα έχει μετρήσει τις εμφανίσεις όλων των χρηστών. Έπειτα με ένα </w:t>
-      </w:r>
-      <w:r>
-        <w:rPr>
-          <w:rStyle w:val="-"/>
-          <w:color w:val="auto"/>
-          <w:sz w:val="24"/>
-          <w:szCs w:val="24"/>
-          <w:u w:val="none"/>
-          <w:lang w:val="en-GB"/>
-        </w:rPr>
-        <w:t>for</w:t>
-      </w:r>
-      <w:r>
-        <w:rPr>
-          <w:rStyle w:val="-"/>
-          <w:color w:val="auto"/>
-          <w:sz w:val="24"/>
-          <w:szCs w:val="24"/>
-          <w:u w:val="none"/>
-          <w:lang w:val="el-GR"/>
-        </w:rPr>
-        <w:t xml:space="preserve"> </w:t>
-      </w:r>
-      <w:r>
-        <w:rPr>
-          <w:rStyle w:val="-"/>
-          <w:color w:val="auto"/>
-          <w:sz w:val="24"/>
-          <w:szCs w:val="24"/>
-          <w:u w:val="none"/>
-          <w:lang w:val="en-GB"/>
-        </w:rPr>
-        <w:t>loop</w:t>
-      </w:r>
-      <w:r>
-        <w:rPr>
-          <w:rStyle w:val="-"/>
-          <w:color w:val="auto"/>
-          <w:sz w:val="24"/>
-          <w:szCs w:val="24"/>
-          <w:u w:val="none"/>
-          <w:lang w:val="el-GR"/>
-        </w:rPr>
-        <w:t xml:space="preserve"> και ένα </w:t>
-      </w:r>
-      <w:r>
-        <w:rPr>
-          <w:rStyle w:val="-"/>
-          <w:color w:val="auto"/>
-          <w:sz w:val="24"/>
-          <w:szCs w:val="24"/>
-          <w:u w:val="none"/>
-          <w:lang w:val="en-GB"/>
-        </w:rPr>
-        <w:t>pipe</w:t>
-      </w:r>
-      <w:r>
-        <w:rPr>
-          <w:rStyle w:val="-"/>
-          <w:color w:val="auto"/>
-          <w:sz w:val="24"/>
-          <w:szCs w:val="24"/>
-          <w:u w:val="none"/>
-          <w:lang w:val="el-GR"/>
-        </w:rPr>
-        <w:t xml:space="preserve">, </w:t>
-      </w:r>
-      <w:r>
-        <w:rPr>
-          <w:rStyle w:val="-"/>
-          <w:color w:val="auto"/>
-          <w:sz w:val="24"/>
-          <w:szCs w:val="24"/>
-          <w:u w:val="none"/>
-          <w:lang w:val="el-GR"/>
-        </w:rPr>
-        <w:t xml:space="preserve">εμφανίζει πόσες φορές έχει </w:t>
-      </w:r>
-      <w:proofErr w:type="spellStart"/>
-      <w:r>
-        <w:rPr>
-          <w:rStyle w:val="-"/>
-          <w:color w:val="auto"/>
-          <w:sz w:val="24"/>
-          <w:szCs w:val="24"/>
-          <w:u w:val="none"/>
-          <w:lang w:val="el-GR"/>
-        </w:rPr>
-        <w:t>βρεί</w:t>
-      </w:r>
-      <w:proofErr w:type="spellEnd"/>
-      <w:r>
-        <w:rPr>
-          <w:rStyle w:val="-"/>
-          <w:color w:val="auto"/>
-          <w:sz w:val="24"/>
-          <w:szCs w:val="24"/>
-          <w:u w:val="none"/>
-          <w:lang w:val="el-GR"/>
-        </w:rPr>
-        <w:t xml:space="preserve"> κάθε χρήστη και το όνομα του. Το </w:t>
-      </w:r>
-      <w:r>
-        <w:rPr>
-          <w:rStyle w:val="-"/>
-          <w:color w:val="auto"/>
-          <w:sz w:val="24"/>
-          <w:szCs w:val="24"/>
-          <w:u w:val="none"/>
-          <w:lang w:val="en-GB"/>
-        </w:rPr>
-        <w:t>pipe</w:t>
-      </w:r>
-      <w:r>
-        <w:rPr>
-          <w:rStyle w:val="-"/>
-          <w:color w:val="auto"/>
-          <w:sz w:val="24"/>
-          <w:szCs w:val="24"/>
-          <w:u w:val="none"/>
-          <w:lang w:val="el-GR"/>
-        </w:rPr>
-        <w:t xml:space="preserve"> </w:t>
-      </w:r>
-      <w:r>
-        <w:rPr>
-          <w:rStyle w:val="-"/>
-          <w:color w:val="auto"/>
-          <w:sz w:val="24"/>
-          <w:szCs w:val="24"/>
-          <w:u w:val="none"/>
-          <w:lang w:val="el-GR"/>
-        </w:rPr>
-        <w:t xml:space="preserve">πιο συγκεκριμένα,  με την χρήση του </w:t>
-      </w:r>
-      <w:r>
-        <w:rPr>
-          <w:rStyle w:val="-"/>
-          <w:color w:val="auto"/>
-          <w:sz w:val="24"/>
-          <w:szCs w:val="24"/>
-          <w:u w:val="none"/>
-          <w:lang w:val="el-GR"/>
-        </w:rPr>
-        <w:t>-</w:t>
-      </w:r>
-      <w:r>
-        <w:rPr>
-          <w:rStyle w:val="-"/>
-          <w:color w:val="auto"/>
-          <w:sz w:val="24"/>
-          <w:szCs w:val="24"/>
-          <w:u w:val="none"/>
-          <w:lang w:val="en-GB"/>
-        </w:rPr>
-        <w:t>k</w:t>
-      </w:r>
-      <w:r>
-        <w:rPr>
-          <w:rStyle w:val="-"/>
-          <w:color w:val="auto"/>
-          <w:sz w:val="24"/>
-          <w:szCs w:val="24"/>
-          <w:u w:val="none"/>
-          <w:lang w:val="el-GR"/>
-        </w:rPr>
-        <w:t xml:space="preserve"> 2 </w:t>
-      </w:r>
-      <w:r>
-        <w:rPr>
-          <w:rStyle w:val="-"/>
-          <w:color w:val="auto"/>
-          <w:sz w:val="24"/>
-          <w:szCs w:val="24"/>
-          <w:u w:val="none"/>
-          <w:lang w:val="el-GR"/>
-        </w:rPr>
-        <w:t xml:space="preserve">ταξινομεί με αλφαβητική σειρά την δεύτερη στήλη της εκτύπωσης μας. </w:t>
-      </w:r>
-    </w:p>
-    <w:p>
-      <w:pPr>
-        <w:pStyle w:val="a3"/>
-        <w:rPr>
-          <w:rStyle w:val="-"/>
-          <w:color w:val="auto"/>
-          <w:sz w:val="24"/>
-          <w:szCs w:val="24"/>
-          <w:u w:val="none"/>
-          <w:lang w:val="el-GR"/>
-        </w:rPr>
-      </w:pPr>
-      <w:r>
-        <w:rPr>
-          <w:noProof/>
-        </w:rPr>
-        <w:drawing>
-          <wp:inline distT="0" distB="0" distL="0" distR="0" wp14:anchorId="0655DC72" wp14:editId="4C66F564">
-            <wp:extent cx="6223000" cy="456930"/>
-            <wp:effectExtent l="0" t="0" r="0" b="635"/>
-            <wp:docPr id="32" name="Picture 32"/>
             <wp:cNvGraphicFramePr>
               <a:graphicFrameLocks xmlns:a="http://schemas.openxmlformats.org/drawingml/2006/main" noChangeAspect="1"/>
             </wp:cNvGraphicFramePr>
@@ -2308,6 +1292,1547 @@
                   <pic:spPr>
                     <a:xfrm>
                       <a:off x="0" y="0"/>
+                      <a:ext cx="4685714" cy="409524"/>
+                    </a:xfrm>
+                    <a:prstGeom prst="rect">
+                      <a:avLst/>
+                    </a:prstGeom>
+                  </pic:spPr>
+                </pic:pic>
+              </a:graphicData>
+            </a:graphic>
+          </wp:inline>
+        </w:drawing>
+      </w:r>
+    </w:p>
+    <w:p>
+      <w:pPr>
+        <w:pStyle w:val="a3"/>
+        <w:numPr>
+          <w:ilvl w:val="0"/>
+          <w:numId w:val="8"/>
+        </w:numPr>
+        <w:rPr>
+          <w:rStyle w:val="-"/>
+          <w:color w:val="auto"/>
+          <w:sz w:val="24"/>
+          <w:szCs w:val="24"/>
+          <w:u w:val="none"/>
+          <w:lang w:val="el-GR"/>
+        </w:rPr>
+      </w:pPr>
+      <w:r>
+        <w:rPr>
+          <w:rStyle w:val="-"/>
+          <w:color w:val="auto"/>
+          <w:sz w:val="24"/>
+          <w:szCs w:val="24"/>
+          <w:u w:val="none"/>
+          <w:lang w:val="el-GR"/>
+        </w:rPr>
+        <w:t xml:space="preserve">Για αυτό το ερώτημα, προσθέσαμε στο ήδη υπάρχον </w:t>
+      </w:r>
+      <w:r>
+        <w:rPr>
+          <w:rStyle w:val="-"/>
+          <w:color w:val="auto"/>
+          <w:sz w:val="24"/>
+          <w:szCs w:val="24"/>
+          <w:u w:val="none"/>
+          <w:lang w:val="en-GB"/>
+        </w:rPr>
+        <w:t>case</w:t>
+      </w:r>
+      <w:r>
+        <w:rPr>
+          <w:rStyle w:val="-"/>
+          <w:color w:val="auto"/>
+          <w:sz w:val="24"/>
+          <w:szCs w:val="24"/>
+          <w:u w:val="none"/>
+          <w:lang w:val="el-GR"/>
+        </w:rPr>
+        <w:t xml:space="preserve">, </w:t>
+      </w:r>
+      <w:r>
+        <w:rPr>
+          <w:rStyle w:val="-"/>
+          <w:color w:val="auto"/>
+          <w:sz w:val="24"/>
+          <w:szCs w:val="24"/>
+          <w:u w:val="none"/>
+          <w:lang w:val="el-GR"/>
+        </w:rPr>
+        <w:t xml:space="preserve">για το πρώτο </w:t>
+      </w:r>
+      <w:r>
+        <w:rPr>
+          <w:rStyle w:val="-"/>
+          <w:color w:val="auto"/>
+          <w:sz w:val="24"/>
+          <w:szCs w:val="24"/>
+          <w:u w:val="none"/>
+          <w:lang w:val="en-GB"/>
+        </w:rPr>
+        <w:t>argument</w:t>
+      </w:r>
+      <w:r>
+        <w:rPr>
+          <w:rStyle w:val="-"/>
+          <w:color w:val="auto"/>
+          <w:sz w:val="24"/>
+          <w:szCs w:val="24"/>
+          <w:u w:val="none"/>
+          <w:lang w:val="el-GR"/>
+        </w:rPr>
+        <w:t xml:space="preserve">, </w:t>
+      </w:r>
+      <w:r>
+        <w:rPr>
+          <w:rStyle w:val="-"/>
+          <w:color w:val="auto"/>
+          <w:sz w:val="24"/>
+          <w:szCs w:val="24"/>
+          <w:u w:val="none"/>
+          <w:lang w:val="el-GR"/>
+        </w:rPr>
+        <w:t xml:space="preserve">μία ακόμα περίπτωση, δηλαδή να είναι ίσο με το </w:t>
+      </w:r>
+      <w:r>
+        <w:rPr>
+          <w:rStyle w:val="-"/>
+          <w:color w:val="auto"/>
+          <w:sz w:val="24"/>
+          <w:szCs w:val="24"/>
+          <w:u w:val="none"/>
+          <w:lang w:val="en-GB"/>
+        </w:rPr>
+        <w:t>access</w:t>
+      </w:r>
+      <w:r>
+        <w:rPr>
+          <w:rStyle w:val="-"/>
+          <w:color w:val="auto"/>
+          <w:sz w:val="24"/>
+          <w:szCs w:val="24"/>
+          <w:u w:val="none"/>
+          <w:lang w:val="el-GR"/>
+        </w:rPr>
+        <w:t>.</w:t>
+      </w:r>
+      <w:r>
+        <w:rPr>
+          <w:rStyle w:val="-"/>
+          <w:color w:val="auto"/>
+          <w:sz w:val="24"/>
+          <w:szCs w:val="24"/>
+          <w:u w:val="none"/>
+          <w:lang w:val="en-GB"/>
+        </w:rPr>
+        <w:t>log</w:t>
+      </w:r>
+      <w:r>
+        <w:rPr>
+          <w:rStyle w:val="-"/>
+          <w:color w:val="auto"/>
+          <w:sz w:val="24"/>
+          <w:szCs w:val="24"/>
+          <w:u w:val="none"/>
+          <w:lang w:val="el-GR"/>
+        </w:rPr>
+        <w:t>. Και μ</w:t>
+      </w:r>
+      <w:r>
+        <w:rPr>
+          <w:rStyle w:val="-"/>
+          <w:color w:val="auto"/>
+          <w:sz w:val="24"/>
+          <w:szCs w:val="24"/>
+          <w:u w:val="none"/>
+          <w:lang w:val="el-GR"/>
+        </w:rPr>
+        <w:t>ε</w:t>
+      </w:r>
+      <w:r>
+        <w:rPr>
+          <w:rStyle w:val="-"/>
+          <w:color w:val="auto"/>
+          <w:sz w:val="24"/>
+          <w:szCs w:val="24"/>
+          <w:u w:val="none"/>
+          <w:lang w:val="el-GR"/>
+        </w:rPr>
+        <w:t>τ</w:t>
+      </w:r>
+      <w:r>
+        <w:rPr>
+          <w:rStyle w:val="-"/>
+          <w:color w:val="auto"/>
+          <w:sz w:val="24"/>
+          <w:szCs w:val="24"/>
+          <w:u w:val="none"/>
+          <w:lang w:val="el-GR"/>
+        </w:rPr>
+        <w:t>ά</w:t>
+      </w:r>
+      <w:r>
+        <w:rPr>
+          <w:rStyle w:val="-"/>
+          <w:color w:val="auto"/>
+          <w:sz w:val="24"/>
+          <w:szCs w:val="24"/>
+          <w:u w:val="none"/>
+          <w:lang w:val="el-GR"/>
+        </w:rPr>
+        <w:t xml:space="preserve"> από αυτό φτιάξαμε ένα </w:t>
+      </w:r>
+      <w:r>
+        <w:rPr>
+          <w:rStyle w:val="-"/>
+          <w:color w:val="auto"/>
+          <w:sz w:val="24"/>
+          <w:szCs w:val="24"/>
+          <w:u w:val="none"/>
+          <w:lang w:val="en-GB"/>
+        </w:rPr>
+        <w:t>case</w:t>
+      </w:r>
+      <w:r>
+        <w:rPr>
+          <w:rStyle w:val="-"/>
+          <w:color w:val="auto"/>
+          <w:sz w:val="24"/>
+          <w:szCs w:val="24"/>
+          <w:u w:val="none"/>
+          <w:lang w:val="el-GR"/>
+        </w:rPr>
+        <w:t xml:space="preserve"> </w:t>
+      </w:r>
+      <w:r>
+        <w:rPr>
+          <w:rStyle w:val="-"/>
+          <w:color w:val="auto"/>
+          <w:sz w:val="24"/>
+          <w:szCs w:val="24"/>
+          <w:u w:val="none"/>
+          <w:lang w:val="el-GR"/>
+        </w:rPr>
+        <w:t xml:space="preserve">και για το δεύτερο </w:t>
+      </w:r>
+      <w:r>
+        <w:rPr>
+          <w:rStyle w:val="-"/>
+          <w:color w:val="auto"/>
+          <w:sz w:val="24"/>
+          <w:szCs w:val="24"/>
+          <w:u w:val="none"/>
+          <w:lang w:val="en-GB"/>
+        </w:rPr>
+        <w:t>argument</w:t>
+      </w:r>
+      <w:r>
+        <w:rPr>
+          <w:rStyle w:val="-"/>
+          <w:color w:val="auto"/>
+          <w:sz w:val="24"/>
+          <w:szCs w:val="24"/>
+          <w:u w:val="none"/>
+          <w:lang w:val="el-GR"/>
+        </w:rPr>
+        <w:t xml:space="preserve"> ($2), </w:t>
+      </w:r>
+      <w:r>
+        <w:rPr>
+          <w:rStyle w:val="-"/>
+          <w:color w:val="auto"/>
+          <w:sz w:val="24"/>
+          <w:szCs w:val="24"/>
+          <w:u w:val="none"/>
+          <w:lang w:val="el-GR"/>
+        </w:rPr>
+        <w:t xml:space="preserve">και ορίσαμε ότι </w:t>
+      </w:r>
+      <w:r>
+        <w:rPr>
+          <w:rStyle w:val="-"/>
+          <w:color w:val="auto"/>
+          <w:sz w:val="24"/>
+          <w:szCs w:val="24"/>
+          <w:u w:val="none"/>
+          <w:lang w:val="el-GR"/>
+        </w:rPr>
+        <w:t>αν είναι</w:t>
+      </w:r>
+      <w:r>
+        <w:rPr>
+          <w:rStyle w:val="-"/>
+          <w:color w:val="auto"/>
+          <w:sz w:val="24"/>
+          <w:szCs w:val="24"/>
+          <w:u w:val="none"/>
+          <w:lang w:val="el-GR"/>
+        </w:rPr>
+        <w:t xml:space="preserve"> κενό (</w:t>
+      </w:r>
+      <w:r>
+        <w:rPr>
+          <w:rStyle w:val="-"/>
+          <w:color w:val="auto"/>
+          <w:sz w:val="24"/>
+          <w:szCs w:val="24"/>
+          <w:u w:val="none"/>
+          <w:lang w:val="el-GR"/>
+        </w:rPr>
+        <w:t>“”)</w:t>
+      </w:r>
+      <w:r>
+        <w:rPr>
+          <w:rStyle w:val="-"/>
+          <w:color w:val="auto"/>
+          <w:sz w:val="24"/>
+          <w:szCs w:val="24"/>
+          <w:u w:val="none"/>
+          <w:lang w:val="el-GR"/>
+        </w:rPr>
+        <w:t xml:space="preserve">, δηλαδή αν δεν υπάρχει τίποτα μετά το </w:t>
+      </w:r>
+      <w:r>
+        <w:rPr>
+          <w:rStyle w:val="-"/>
+          <w:color w:val="auto"/>
+          <w:sz w:val="24"/>
+          <w:szCs w:val="24"/>
+          <w:u w:val="none"/>
+          <w:lang w:val="en-GB"/>
+        </w:rPr>
+        <w:t>access</w:t>
+      </w:r>
+      <w:r>
+        <w:rPr>
+          <w:rStyle w:val="-"/>
+          <w:color w:val="auto"/>
+          <w:sz w:val="24"/>
+          <w:szCs w:val="24"/>
+          <w:u w:val="none"/>
+          <w:lang w:val="el-GR"/>
+        </w:rPr>
+        <w:t>.</w:t>
+      </w:r>
+      <w:r>
+        <w:rPr>
+          <w:rStyle w:val="-"/>
+          <w:color w:val="auto"/>
+          <w:sz w:val="24"/>
+          <w:szCs w:val="24"/>
+          <w:u w:val="none"/>
+          <w:lang w:val="en-GB"/>
+        </w:rPr>
+        <w:t>log</w:t>
+      </w:r>
+      <w:r>
+        <w:rPr>
+          <w:rStyle w:val="-"/>
+          <w:color w:val="auto"/>
+          <w:sz w:val="24"/>
+          <w:szCs w:val="24"/>
+          <w:u w:val="none"/>
+          <w:lang w:val="el-GR"/>
+        </w:rPr>
+        <w:t xml:space="preserve">, </w:t>
+      </w:r>
+      <w:r>
+        <w:rPr>
+          <w:rStyle w:val="-"/>
+          <w:color w:val="auto"/>
+          <w:sz w:val="24"/>
+          <w:szCs w:val="24"/>
+          <w:u w:val="none"/>
+          <w:lang w:val="el-GR"/>
+        </w:rPr>
+        <w:t xml:space="preserve">να εκτυπώνει στην οθόνη τα περιεχόμενα όλου του αρχείου. </w:t>
+      </w:r>
+    </w:p>
+    <w:p>
+      <w:pPr>
+        <w:pStyle w:val="a3"/>
+        <w:rPr>
+          <w:rStyle w:val="-"/>
+          <w:color w:val="auto"/>
+          <w:sz w:val="24"/>
+          <w:szCs w:val="24"/>
+          <w:u w:val="none"/>
+          <w:lang w:val="el-GR"/>
+        </w:rPr>
+      </w:pPr>
+      <w:r>
+        <w:rPr>
+          <w:rStyle w:val="-"/>
+          <w:color w:val="auto"/>
+          <w:sz w:val="24"/>
+          <w:szCs w:val="24"/>
+          <w:u w:val="none"/>
+          <w:lang w:val="el-GR"/>
+        </w:rPr>
+        <w:t xml:space="preserve">Ακόμα προσθέσαμε και ένα </w:t>
+      </w:r>
+      <w:r>
+        <w:rPr>
+          <w:rStyle w:val="-"/>
+          <w:color w:val="auto"/>
+          <w:sz w:val="24"/>
+          <w:szCs w:val="24"/>
+          <w:u w:val="none"/>
+          <w:lang w:val="en-GB"/>
+        </w:rPr>
+        <w:t>default</w:t>
+      </w:r>
+      <w:r>
+        <w:rPr>
+          <w:rStyle w:val="-"/>
+          <w:color w:val="auto"/>
+          <w:sz w:val="24"/>
+          <w:szCs w:val="24"/>
+          <w:u w:val="none"/>
+          <w:lang w:val="el-GR"/>
+        </w:rPr>
+        <w:t xml:space="preserve"> </w:t>
+      </w:r>
+      <w:r>
+        <w:rPr>
+          <w:rStyle w:val="-"/>
+          <w:color w:val="auto"/>
+          <w:sz w:val="24"/>
+          <w:szCs w:val="24"/>
+          <w:u w:val="none"/>
+          <w:lang w:val="en-GB"/>
+        </w:rPr>
+        <w:t>case</w:t>
+      </w:r>
+      <w:r>
+        <w:rPr>
+          <w:rStyle w:val="-"/>
+          <w:color w:val="auto"/>
+          <w:sz w:val="24"/>
+          <w:szCs w:val="24"/>
+          <w:u w:val="none"/>
+          <w:lang w:val="el-GR"/>
+        </w:rPr>
+        <w:t xml:space="preserve"> για το πρώτο </w:t>
+      </w:r>
+      <w:r>
+        <w:rPr>
+          <w:rStyle w:val="-"/>
+          <w:color w:val="auto"/>
+          <w:sz w:val="24"/>
+          <w:szCs w:val="24"/>
+          <w:u w:val="none"/>
+          <w:lang w:val="en-GB"/>
+        </w:rPr>
+        <w:t>argument</w:t>
+      </w:r>
+      <w:r>
+        <w:rPr>
+          <w:rStyle w:val="-"/>
+          <w:color w:val="auto"/>
+          <w:sz w:val="24"/>
+          <w:szCs w:val="24"/>
+          <w:u w:val="none"/>
+          <w:lang w:val="el-GR"/>
+        </w:rPr>
+        <w:t xml:space="preserve">, το οποίο ελέγχει αν το αρχείο που θα </w:t>
+      </w:r>
+      <w:r>
+        <w:rPr>
+          <w:rStyle w:val="-"/>
+          <w:color w:val="auto"/>
+          <w:sz w:val="24"/>
+          <w:szCs w:val="24"/>
+          <w:u w:val="none"/>
+          <w:lang w:val="el-GR"/>
+        </w:rPr>
+        <w:t>δοθεί</w:t>
+      </w:r>
+      <w:r>
+        <w:rPr>
+          <w:rStyle w:val="-"/>
+          <w:color w:val="auto"/>
+          <w:sz w:val="24"/>
+          <w:szCs w:val="24"/>
+          <w:u w:val="none"/>
+          <w:lang w:val="el-GR"/>
+        </w:rPr>
+        <w:t xml:space="preserve"> </w:t>
+      </w:r>
+      <w:r>
+        <w:rPr>
+          <w:rStyle w:val="-"/>
+          <w:color w:val="auto"/>
+          <w:sz w:val="24"/>
+          <w:szCs w:val="24"/>
+          <w:u w:val="none"/>
+          <w:lang w:val="el-GR"/>
+        </w:rPr>
+        <w:t xml:space="preserve">τελειώνει σε </w:t>
+      </w:r>
+      <w:r>
+        <w:rPr>
+          <w:rStyle w:val="-"/>
+          <w:color w:val="auto"/>
+          <w:sz w:val="24"/>
+          <w:szCs w:val="24"/>
+          <w:u w:val="none"/>
+          <w:lang w:val="el-GR"/>
+        </w:rPr>
+        <w:t>.</w:t>
+      </w:r>
+      <w:r>
+        <w:rPr>
+          <w:rStyle w:val="-"/>
+          <w:color w:val="auto"/>
+          <w:sz w:val="24"/>
+          <w:szCs w:val="24"/>
+          <w:u w:val="none"/>
+          <w:lang w:val="en-GB"/>
+        </w:rPr>
+        <w:t>log</w:t>
+      </w:r>
+      <w:r>
+        <w:rPr>
+          <w:rStyle w:val="-"/>
+          <w:color w:val="auto"/>
+          <w:sz w:val="24"/>
+          <w:szCs w:val="24"/>
+          <w:u w:val="none"/>
+          <w:lang w:val="el-GR"/>
+        </w:rPr>
+        <w:t xml:space="preserve">, </w:t>
+      </w:r>
+      <w:r>
+        <w:rPr>
+          <w:rStyle w:val="-"/>
+          <w:color w:val="auto"/>
+          <w:sz w:val="24"/>
+          <w:szCs w:val="24"/>
+          <w:u w:val="none"/>
+          <w:lang w:val="el-GR"/>
+        </w:rPr>
+        <w:t xml:space="preserve">αν δεν τελειώνει σε αυτό, εκτυπώνει την φράση </w:t>
+      </w:r>
+      <w:r>
+        <w:rPr>
+          <w:rStyle w:val="-"/>
+          <w:color w:val="auto"/>
+          <w:sz w:val="24"/>
+          <w:szCs w:val="24"/>
+          <w:u w:val="none"/>
+          <w:lang w:val="en-GB"/>
+        </w:rPr>
+        <w:t>Invalid</w:t>
+      </w:r>
+      <w:r>
+        <w:rPr>
+          <w:rStyle w:val="-"/>
+          <w:color w:val="auto"/>
+          <w:sz w:val="24"/>
+          <w:szCs w:val="24"/>
+          <w:u w:val="none"/>
+          <w:lang w:val="el-GR"/>
+        </w:rPr>
+        <w:t xml:space="preserve"> </w:t>
+      </w:r>
+      <w:r>
+        <w:rPr>
+          <w:rStyle w:val="-"/>
+          <w:color w:val="auto"/>
+          <w:sz w:val="24"/>
+          <w:szCs w:val="24"/>
+          <w:u w:val="none"/>
+          <w:lang w:val="en-GB"/>
+        </w:rPr>
+        <w:t>Arguments</w:t>
+      </w:r>
+      <w:r>
+        <w:rPr>
+          <w:rStyle w:val="-"/>
+          <w:color w:val="auto"/>
+          <w:sz w:val="24"/>
+          <w:szCs w:val="24"/>
+          <w:u w:val="none"/>
+          <w:lang w:val="el-GR"/>
+        </w:rPr>
+        <w:t>.</w:t>
+      </w:r>
+      <w:r>
+        <w:rPr>
+          <w:rStyle w:val="-"/>
+          <w:color w:val="auto"/>
+          <w:sz w:val="24"/>
+          <w:szCs w:val="24"/>
+          <w:u w:val="none"/>
+          <w:lang w:val="el-GR"/>
+        </w:rPr>
+        <w:t xml:space="preserve"> Αυτό το πετύχαμε χρησιμοποιώντας </w:t>
+      </w:r>
+      <w:r>
+        <w:rPr>
+          <w:rStyle w:val="-"/>
+          <w:color w:val="auto"/>
+          <w:sz w:val="24"/>
+          <w:szCs w:val="24"/>
+          <w:u w:val="none"/>
+          <w:lang w:val="en-GB"/>
+        </w:rPr>
+        <w:t>wildcard</w:t>
+      </w:r>
+      <w:r>
+        <w:rPr>
+          <w:rStyle w:val="-"/>
+          <w:color w:val="auto"/>
+          <w:sz w:val="24"/>
+          <w:szCs w:val="24"/>
+          <w:u w:val="none"/>
+          <w:lang w:val="el-GR"/>
+        </w:rPr>
+        <w:t xml:space="preserve"> </w:t>
+      </w:r>
+      <w:r>
+        <w:rPr>
+          <w:rStyle w:val="-"/>
+          <w:color w:val="auto"/>
+          <w:sz w:val="24"/>
+          <w:szCs w:val="24"/>
+          <w:u w:val="none"/>
+          <w:lang w:val="en-GB"/>
+        </w:rPr>
+        <w:t>characters</w:t>
+      </w:r>
+      <w:r>
+        <w:rPr>
+          <w:rStyle w:val="-"/>
+          <w:color w:val="auto"/>
+          <w:sz w:val="24"/>
+          <w:szCs w:val="24"/>
+          <w:u w:val="none"/>
+          <w:lang w:val="el-GR"/>
+        </w:rPr>
+        <w:t xml:space="preserve"> (**), </w:t>
+      </w:r>
+      <w:r>
+        <w:rPr>
+          <w:rStyle w:val="-"/>
+          <w:color w:val="auto"/>
+          <w:sz w:val="24"/>
+          <w:szCs w:val="24"/>
+          <w:u w:val="none"/>
+          <w:lang w:val="el-GR"/>
+        </w:rPr>
+        <w:t xml:space="preserve">για να ταιριάξουμε μια </w:t>
+      </w:r>
+      <w:r>
+        <w:rPr>
+          <w:rStyle w:val="-"/>
+          <w:color w:val="auto"/>
+          <w:sz w:val="24"/>
+          <w:szCs w:val="24"/>
+          <w:u w:val="none"/>
+          <w:lang w:val="el-GR"/>
+        </w:rPr>
+        <w:t>συγκεκριμένη</w:t>
+      </w:r>
+      <w:r>
+        <w:rPr>
+          <w:rStyle w:val="-"/>
+          <w:color w:val="auto"/>
+          <w:sz w:val="24"/>
+          <w:szCs w:val="24"/>
+          <w:u w:val="none"/>
+          <w:lang w:val="el-GR"/>
+        </w:rPr>
+        <w:t xml:space="preserve"> φράση μέσα σε ένα </w:t>
+      </w:r>
+      <w:r>
+        <w:rPr>
+          <w:rStyle w:val="-"/>
+          <w:color w:val="auto"/>
+          <w:sz w:val="24"/>
+          <w:szCs w:val="24"/>
+          <w:u w:val="none"/>
+          <w:lang w:val="en-GB"/>
+        </w:rPr>
+        <w:t>string</w:t>
+      </w:r>
+      <w:r>
+        <w:rPr>
+          <w:rStyle w:val="-"/>
+          <w:color w:val="auto"/>
+          <w:sz w:val="24"/>
+          <w:szCs w:val="24"/>
+          <w:u w:val="none"/>
+          <w:lang w:val="el-GR"/>
+        </w:rPr>
+        <w:t xml:space="preserve">. </w:t>
+      </w:r>
+    </w:p>
+    <w:p>
+      <w:pPr>
+        <w:pStyle w:val="a3"/>
+        <w:rPr>
+          <w:rStyle w:val="-"/>
+          <w:color w:val="auto"/>
+          <w:sz w:val="24"/>
+          <w:szCs w:val="24"/>
+          <w:u w:val="none"/>
+          <w:lang w:val="el-GR"/>
+        </w:rPr>
+      </w:pPr>
+      <w:r>
+        <w:rPr>
+          <w:noProof/>
+        </w:rPr>
+        <w:drawing>
+          <wp:inline distT="0" distB="0" distL="0" distR="0" wp14:anchorId="077E7101" wp14:editId="532E5CC9">
+            <wp:extent cx="6184900" cy="2835891"/>
+            <wp:effectExtent l="0" t="0" r="6350" b="3175"/>
+            <wp:docPr id="30" name="Picture 30" descr="Graphical user interface, text&#10;&#10;Description automatically generated"/>
+            <wp:cNvGraphicFramePr>
+              <a:graphicFrameLocks xmlns:a="http://schemas.openxmlformats.org/drawingml/2006/main" noChangeAspect="1"/>
+            </wp:cNvGraphicFramePr>
+            <a:graphic xmlns:a="http://schemas.openxmlformats.org/drawingml/2006/main">
+              <a:graphicData uri="http://schemas.openxmlformats.org/drawingml/2006/picture">
+                <pic:pic xmlns:pic="http://schemas.openxmlformats.org/drawingml/2006/picture">
+                  <pic:nvPicPr>
+                    <pic:cNvPr id="30" name="Picture 30" descr="Graphical user interface, text&#10;&#10;Description automatically generated"/>
+                    <pic:cNvPicPr/>
+                  </pic:nvPicPr>
+                  <pic:blipFill>
+                    <a:blip r:embed="rId12"/>
+                    <a:stretch>
+                      <a:fillRect/>
+                    </a:stretch>
+                  </pic:blipFill>
+                  <pic:spPr>
+                    <a:xfrm>
+                      <a:off x="0" y="0"/>
+                      <a:ext cx="6205750" cy="2845451"/>
+                    </a:xfrm>
+                    <a:prstGeom prst="rect">
+                      <a:avLst/>
+                    </a:prstGeom>
+                  </pic:spPr>
+                </pic:pic>
+              </a:graphicData>
+            </a:graphic>
+          </wp:inline>
+        </w:drawing>
+      </w:r>
+    </w:p>
+    <w:p>
+      <w:pPr>
+        <w:pStyle w:val="a3"/>
+        <w:rPr>
+          <w:rStyle w:val="-"/>
+          <w:color w:val="auto"/>
+          <w:sz w:val="24"/>
+          <w:szCs w:val="24"/>
+          <w:u w:val="none"/>
+          <w:lang w:val="el-GR"/>
+        </w:rPr>
+      </w:pPr>
+      <w:r>
+        <w:rPr>
+          <w:noProof/>
+        </w:rPr>
+        <w:drawing>
+          <wp:inline distT="0" distB="0" distL="0" distR="0" wp14:anchorId="0F84A74E" wp14:editId="710A4C7D">
+            <wp:extent cx="6197600" cy="398827"/>
+            <wp:effectExtent l="0" t="0" r="0" b="1270"/>
+            <wp:docPr id="31" name="Picture 31"/>
+            <wp:cNvGraphicFramePr>
+              <a:graphicFrameLocks xmlns:a="http://schemas.openxmlformats.org/drawingml/2006/main" noChangeAspect="1"/>
+            </wp:cNvGraphicFramePr>
+            <a:graphic xmlns:a="http://schemas.openxmlformats.org/drawingml/2006/main">
+              <a:graphicData uri="http://schemas.openxmlformats.org/drawingml/2006/picture">
+                <pic:pic xmlns:pic="http://schemas.openxmlformats.org/drawingml/2006/picture">
+                  <pic:nvPicPr>
+                    <pic:cNvPr id="1" name=""/>
+                    <pic:cNvPicPr/>
+                  </pic:nvPicPr>
+                  <pic:blipFill>
+                    <a:blip r:embed="rId13"/>
+                    <a:stretch>
+                      <a:fillRect/>
+                    </a:stretch>
+                  </pic:blipFill>
+                  <pic:spPr>
+                    <a:xfrm>
+                      <a:off x="0" y="0"/>
+                      <a:ext cx="6302691" cy="405590"/>
+                    </a:xfrm>
+                    <a:prstGeom prst="rect">
+                      <a:avLst/>
+                    </a:prstGeom>
+                  </pic:spPr>
+                </pic:pic>
+              </a:graphicData>
+            </a:graphic>
+          </wp:inline>
+        </w:drawing>
+      </w:r>
+    </w:p>
+    <w:p>
+      <w:pPr>
+        <w:pStyle w:val="a3"/>
+        <w:numPr>
+          <w:ilvl w:val="0"/>
+          <w:numId w:val="8"/>
+        </w:numPr>
+        <w:rPr>
+          <w:rStyle w:val="-"/>
+          <w:color w:val="auto"/>
+          <w:sz w:val="24"/>
+          <w:szCs w:val="24"/>
+          <w:u w:val="none"/>
+          <w:lang w:val="el-GR"/>
+        </w:rPr>
+      </w:pPr>
+      <w:r>
+        <w:rPr>
+          <w:rStyle w:val="-"/>
+          <w:color w:val="auto"/>
+          <w:sz w:val="24"/>
+          <w:szCs w:val="24"/>
+          <w:u w:val="none"/>
+          <w:lang w:val="el-GR"/>
+        </w:rPr>
+        <w:t xml:space="preserve">Στο </w:t>
+      </w:r>
+      <w:r>
+        <w:rPr>
+          <w:rStyle w:val="-"/>
+          <w:color w:val="auto"/>
+          <w:sz w:val="24"/>
+          <w:szCs w:val="24"/>
+          <w:u w:val="none"/>
+          <w:lang w:val="en-GB"/>
+        </w:rPr>
+        <w:t>case</w:t>
+      </w:r>
+      <w:r>
+        <w:rPr>
+          <w:rStyle w:val="-"/>
+          <w:color w:val="auto"/>
+          <w:sz w:val="24"/>
+          <w:szCs w:val="24"/>
+          <w:u w:val="none"/>
+          <w:lang w:val="el-GR"/>
+        </w:rPr>
+        <w:t xml:space="preserve"> </w:t>
+      </w:r>
+      <w:r>
+        <w:rPr>
+          <w:rStyle w:val="-"/>
+          <w:color w:val="auto"/>
+          <w:sz w:val="24"/>
+          <w:szCs w:val="24"/>
+          <w:u w:val="none"/>
+          <w:lang w:val="el-GR"/>
+        </w:rPr>
+        <w:t xml:space="preserve">για το δεύτερο </w:t>
+      </w:r>
+      <w:r>
+        <w:rPr>
+          <w:rStyle w:val="-"/>
+          <w:color w:val="auto"/>
+          <w:sz w:val="24"/>
+          <w:szCs w:val="24"/>
+          <w:u w:val="none"/>
+          <w:lang w:val="en-GB"/>
+        </w:rPr>
+        <w:t>argument</w:t>
+      </w:r>
+      <w:r>
+        <w:rPr>
+          <w:rStyle w:val="-"/>
+          <w:color w:val="auto"/>
+          <w:sz w:val="24"/>
+          <w:szCs w:val="24"/>
+          <w:u w:val="none"/>
+          <w:lang w:val="el-GR"/>
+        </w:rPr>
+        <w:t xml:space="preserve"> </w:t>
+      </w:r>
+      <w:r>
+        <w:rPr>
+          <w:rStyle w:val="-"/>
+          <w:color w:val="auto"/>
+          <w:sz w:val="24"/>
+          <w:szCs w:val="24"/>
+          <w:u w:val="none"/>
+          <w:lang w:val="el-GR"/>
+        </w:rPr>
+        <w:t xml:space="preserve">που δημιουργήσαμε στο δεύτερο ερώτημα, θα προσθέσουμε μία περίπτωση, η οποία θα αναγνωρίζει αν το δεύτερο </w:t>
+      </w:r>
+      <w:r>
+        <w:rPr>
+          <w:rStyle w:val="-"/>
+          <w:color w:val="auto"/>
+          <w:sz w:val="24"/>
+          <w:szCs w:val="24"/>
+          <w:u w:val="none"/>
+          <w:lang w:val="en-GB"/>
+        </w:rPr>
+        <w:t>argument</w:t>
+      </w:r>
+      <w:r>
+        <w:rPr>
+          <w:rStyle w:val="-"/>
+          <w:color w:val="auto"/>
+          <w:sz w:val="24"/>
+          <w:szCs w:val="24"/>
+          <w:u w:val="none"/>
+          <w:lang w:val="el-GR"/>
+        </w:rPr>
+        <w:t xml:space="preserve"> </w:t>
+      </w:r>
+      <w:r>
+        <w:rPr>
+          <w:rStyle w:val="-"/>
+          <w:color w:val="auto"/>
+          <w:sz w:val="24"/>
+          <w:szCs w:val="24"/>
+          <w:u w:val="none"/>
+          <w:lang w:val="el-GR"/>
+        </w:rPr>
+        <w:t>είναι ίσο με –</w:t>
+      </w:r>
+      <w:r>
+        <w:rPr>
+          <w:rStyle w:val="-"/>
+          <w:color w:val="auto"/>
+          <w:sz w:val="24"/>
+          <w:szCs w:val="24"/>
+          <w:u w:val="none"/>
+          <w:lang w:val="el-GR"/>
+        </w:rPr>
+        <w:t>-</w:t>
+      </w:r>
+      <w:proofErr w:type="spellStart"/>
+      <w:r>
+        <w:rPr>
+          <w:rStyle w:val="-"/>
+          <w:color w:val="auto"/>
+          <w:sz w:val="24"/>
+          <w:szCs w:val="24"/>
+          <w:u w:val="none"/>
+          <w:lang w:val="en-GB"/>
+        </w:rPr>
+        <w:t>usrid</w:t>
+      </w:r>
+      <w:proofErr w:type="spellEnd"/>
+      <w:r>
+        <w:rPr>
+          <w:rStyle w:val="-"/>
+          <w:color w:val="auto"/>
+          <w:sz w:val="24"/>
+          <w:szCs w:val="24"/>
+          <w:u w:val="none"/>
+          <w:lang w:val="el-GR"/>
+        </w:rPr>
+        <w:t xml:space="preserve">. </w:t>
+      </w:r>
+      <w:r>
+        <w:rPr>
+          <w:rStyle w:val="-"/>
+          <w:color w:val="auto"/>
+          <w:sz w:val="24"/>
+          <w:szCs w:val="24"/>
+          <w:u w:val="none"/>
+          <w:lang w:val="el-GR"/>
+        </w:rPr>
+        <w:t xml:space="preserve">Δημιουργούμε ένα ακόμα </w:t>
+      </w:r>
+      <w:r>
+        <w:rPr>
+          <w:rStyle w:val="-"/>
+          <w:color w:val="auto"/>
+          <w:sz w:val="24"/>
+          <w:szCs w:val="24"/>
+          <w:u w:val="none"/>
+          <w:lang w:val="en-GB"/>
+        </w:rPr>
+        <w:t>case</w:t>
+      </w:r>
+      <w:r>
+        <w:rPr>
+          <w:rStyle w:val="-"/>
+          <w:color w:val="auto"/>
+          <w:sz w:val="24"/>
+          <w:szCs w:val="24"/>
+          <w:u w:val="none"/>
+          <w:lang w:val="el-GR"/>
+        </w:rPr>
+        <w:t xml:space="preserve"> </w:t>
+      </w:r>
+      <w:r>
+        <w:rPr>
+          <w:rStyle w:val="-"/>
+          <w:color w:val="auto"/>
+          <w:sz w:val="24"/>
+          <w:szCs w:val="24"/>
+          <w:u w:val="none"/>
+          <w:lang w:val="el-GR"/>
+        </w:rPr>
+        <w:t xml:space="preserve">για το τρίτο </w:t>
+      </w:r>
+      <w:r>
+        <w:rPr>
+          <w:rStyle w:val="-"/>
+          <w:color w:val="auto"/>
+          <w:sz w:val="24"/>
+          <w:szCs w:val="24"/>
+          <w:u w:val="none"/>
+          <w:lang w:val="en-GB"/>
+        </w:rPr>
+        <w:t>argument</w:t>
+      </w:r>
+      <w:r>
+        <w:rPr>
+          <w:rStyle w:val="-"/>
+          <w:color w:val="auto"/>
+          <w:sz w:val="24"/>
+          <w:szCs w:val="24"/>
+          <w:u w:val="none"/>
+          <w:lang w:val="el-GR"/>
+        </w:rPr>
+        <w:t xml:space="preserve"> </w:t>
+      </w:r>
+      <w:r>
+        <w:rPr>
+          <w:rStyle w:val="-"/>
+          <w:color w:val="auto"/>
+          <w:sz w:val="24"/>
+          <w:szCs w:val="24"/>
+          <w:u w:val="none"/>
+          <w:lang w:val="el-GR"/>
+        </w:rPr>
+        <w:t>καθώς θα μας χρειαστεί παρακάτω, και ορίζουμε ότι αν αυτό είναι κενό (</w:t>
+      </w:r>
+      <w:r>
+        <w:rPr>
+          <w:rStyle w:val="-"/>
+          <w:color w:val="auto"/>
+          <w:sz w:val="24"/>
+          <w:szCs w:val="24"/>
+          <w:u w:val="none"/>
+          <w:lang w:val="el-GR"/>
+        </w:rPr>
+        <w:t>“”)</w:t>
+      </w:r>
+      <w:r>
+        <w:rPr>
+          <w:rStyle w:val="-"/>
+          <w:color w:val="auto"/>
+          <w:sz w:val="24"/>
+          <w:szCs w:val="24"/>
+          <w:u w:val="none"/>
+          <w:lang w:val="el-GR"/>
+        </w:rPr>
+        <w:t xml:space="preserve">, τότε να καλείται η συνάρτηση </w:t>
+      </w:r>
+      <w:r>
+        <w:rPr>
+          <w:rStyle w:val="-"/>
+          <w:color w:val="auto"/>
+          <w:sz w:val="24"/>
+          <w:szCs w:val="24"/>
+          <w:u w:val="none"/>
+          <w:lang w:val="en-GB"/>
+        </w:rPr>
+        <w:t>mining</w:t>
+      </w:r>
+      <w:r>
+        <w:rPr>
+          <w:rStyle w:val="-"/>
+          <w:color w:val="auto"/>
+          <w:sz w:val="24"/>
+          <w:szCs w:val="24"/>
+          <w:u w:val="none"/>
+          <w:lang w:val="el-GR"/>
+        </w:rPr>
+        <w:t>_</w:t>
+      </w:r>
+      <w:r>
+        <w:rPr>
+          <w:rStyle w:val="-"/>
+          <w:color w:val="auto"/>
+          <w:sz w:val="24"/>
+          <w:szCs w:val="24"/>
+          <w:u w:val="none"/>
+          <w:lang w:val="en-GB"/>
+        </w:rPr>
+        <w:t>usernames</w:t>
+      </w:r>
+      <w:r>
+        <w:rPr>
+          <w:rStyle w:val="-"/>
+          <w:color w:val="auto"/>
+          <w:sz w:val="24"/>
+          <w:szCs w:val="24"/>
+          <w:u w:val="none"/>
+          <w:lang w:val="el-GR"/>
+        </w:rPr>
+        <w:t xml:space="preserve"> </w:t>
+      </w:r>
+      <w:r>
+        <w:rPr>
+          <w:rStyle w:val="-"/>
+          <w:color w:val="auto"/>
+          <w:sz w:val="24"/>
+          <w:szCs w:val="24"/>
+          <w:u w:val="none"/>
+          <w:lang w:val="el-GR"/>
+        </w:rPr>
+        <w:t xml:space="preserve">για το πρώτο </w:t>
+      </w:r>
+      <w:r>
+        <w:rPr>
+          <w:rStyle w:val="-"/>
+          <w:color w:val="auto"/>
+          <w:sz w:val="24"/>
+          <w:szCs w:val="24"/>
+          <w:u w:val="none"/>
+          <w:lang w:val="en-GB"/>
+        </w:rPr>
+        <w:t>argument</w:t>
+      </w:r>
+      <w:r>
+        <w:rPr>
+          <w:rStyle w:val="-"/>
+          <w:color w:val="auto"/>
+          <w:sz w:val="24"/>
+          <w:szCs w:val="24"/>
+          <w:u w:val="none"/>
+          <w:lang w:val="el-GR"/>
+        </w:rPr>
+        <w:t xml:space="preserve">, </w:t>
+      </w:r>
+      <w:r>
+        <w:rPr>
+          <w:rStyle w:val="-"/>
+          <w:color w:val="auto"/>
+          <w:sz w:val="24"/>
+          <w:szCs w:val="24"/>
+          <w:u w:val="none"/>
+          <w:lang w:val="el-GR"/>
+        </w:rPr>
+        <w:t xml:space="preserve">δηλαδή στην περίπτωση μας, για το αρχείο </w:t>
+      </w:r>
+      <w:r>
+        <w:rPr>
+          <w:rStyle w:val="-"/>
+          <w:color w:val="auto"/>
+          <w:sz w:val="24"/>
+          <w:szCs w:val="24"/>
+          <w:u w:val="none"/>
+          <w:lang w:val="en-GB"/>
+        </w:rPr>
+        <w:t>access</w:t>
+      </w:r>
+      <w:r>
+        <w:rPr>
+          <w:rStyle w:val="-"/>
+          <w:color w:val="auto"/>
+          <w:sz w:val="24"/>
+          <w:szCs w:val="24"/>
+          <w:u w:val="none"/>
+          <w:lang w:val="el-GR"/>
+        </w:rPr>
+        <w:t>.</w:t>
+      </w:r>
+      <w:r>
+        <w:rPr>
+          <w:rStyle w:val="-"/>
+          <w:color w:val="auto"/>
+          <w:sz w:val="24"/>
+          <w:szCs w:val="24"/>
+          <w:u w:val="none"/>
+          <w:lang w:val="en-GB"/>
+        </w:rPr>
+        <w:t>log</w:t>
+      </w:r>
+      <w:r>
+        <w:rPr>
+          <w:rStyle w:val="-"/>
+          <w:color w:val="auto"/>
+          <w:sz w:val="24"/>
+          <w:szCs w:val="24"/>
+          <w:u w:val="none"/>
+          <w:lang w:val="el-GR"/>
+        </w:rPr>
+        <w:t xml:space="preserve">. </w:t>
+      </w:r>
+    </w:p>
+    <w:p>
+      <w:pPr>
+        <w:pStyle w:val="a3"/>
+        <w:rPr>
+          <w:rStyle w:val="-"/>
+          <w:color w:val="auto"/>
+          <w:sz w:val="24"/>
+          <w:szCs w:val="24"/>
+          <w:u w:val="none"/>
+          <w:lang w:val="el-GR"/>
+        </w:rPr>
+      </w:pPr>
+      <w:r>
+        <w:rPr>
+          <w:rStyle w:val="-"/>
+          <w:color w:val="auto"/>
+          <w:sz w:val="24"/>
+          <w:szCs w:val="24"/>
+          <w:u w:val="none"/>
+          <w:lang w:val="el-GR"/>
+        </w:rPr>
+        <w:t xml:space="preserve">Η συνάρτηση </w:t>
+      </w:r>
+      <w:r>
+        <w:rPr>
+          <w:rStyle w:val="-"/>
+          <w:color w:val="auto"/>
+          <w:sz w:val="24"/>
+          <w:szCs w:val="24"/>
+          <w:u w:val="none"/>
+          <w:lang w:val="en-GB"/>
+        </w:rPr>
+        <w:t>mining</w:t>
+      </w:r>
+      <w:r>
+        <w:rPr>
+          <w:rStyle w:val="-"/>
+          <w:color w:val="auto"/>
+          <w:sz w:val="24"/>
+          <w:szCs w:val="24"/>
+          <w:u w:val="none"/>
+          <w:lang w:val="el-GR"/>
+        </w:rPr>
+        <w:t>_</w:t>
+      </w:r>
+      <w:r>
+        <w:rPr>
+          <w:rStyle w:val="-"/>
+          <w:color w:val="auto"/>
+          <w:sz w:val="24"/>
+          <w:szCs w:val="24"/>
+          <w:u w:val="none"/>
+          <w:lang w:val="en-GB"/>
+        </w:rPr>
+        <w:t>usernames</w:t>
+      </w:r>
+      <w:r>
+        <w:rPr>
+          <w:rStyle w:val="-"/>
+          <w:color w:val="auto"/>
+          <w:sz w:val="24"/>
+          <w:szCs w:val="24"/>
+          <w:u w:val="none"/>
+          <w:lang w:val="el-GR"/>
+        </w:rPr>
+        <w:t xml:space="preserve">, </w:t>
+      </w:r>
+      <w:r>
+        <w:rPr>
+          <w:rStyle w:val="-"/>
+          <w:color w:val="auto"/>
+          <w:sz w:val="24"/>
+          <w:szCs w:val="24"/>
+          <w:u w:val="none"/>
+          <w:lang w:val="el-GR"/>
+        </w:rPr>
+        <w:t xml:space="preserve">με την βοήθεια του </w:t>
+      </w:r>
+      <w:r>
+        <w:rPr>
+          <w:rStyle w:val="-"/>
+          <w:color w:val="auto"/>
+          <w:sz w:val="24"/>
+          <w:szCs w:val="24"/>
+          <w:u w:val="none"/>
+          <w:lang w:val="en-GB"/>
+        </w:rPr>
+        <w:t>awk</w:t>
+      </w:r>
+      <w:r>
+        <w:rPr>
+          <w:rStyle w:val="-"/>
+          <w:color w:val="auto"/>
+          <w:sz w:val="24"/>
+          <w:szCs w:val="24"/>
+          <w:u w:val="none"/>
+          <w:lang w:val="el-GR"/>
+        </w:rPr>
+        <w:t xml:space="preserve">, </w:t>
+      </w:r>
+      <w:r>
+        <w:rPr>
+          <w:rStyle w:val="-"/>
+          <w:color w:val="auto"/>
+          <w:sz w:val="24"/>
+          <w:szCs w:val="24"/>
+          <w:u w:val="none"/>
+          <w:lang w:val="el-GR"/>
+        </w:rPr>
+        <w:t xml:space="preserve">κοιτάει την τρίτη στήλη του αρχείου και δημιουργεί έναν πίνακα. Για κάθε καινούρια λέξη που εντοπίζει στο αρχείο δημιουργεί μια καινούρια γραμμή σε αυτόν τον πίνακα, και με κάθε επανάληψη λέξης που έχει ξανασυναντήσει αυξάνει το </w:t>
+      </w:r>
+      <w:r>
+        <w:rPr>
+          <w:rStyle w:val="-"/>
+          <w:color w:val="auto"/>
+          <w:sz w:val="24"/>
+          <w:szCs w:val="24"/>
+          <w:u w:val="none"/>
+          <w:lang w:val="en-GB"/>
+        </w:rPr>
+        <w:t>count</w:t>
+      </w:r>
+      <w:r>
+        <w:rPr>
+          <w:rStyle w:val="-"/>
+          <w:color w:val="auto"/>
+          <w:sz w:val="24"/>
+          <w:szCs w:val="24"/>
+          <w:u w:val="none"/>
+          <w:lang w:val="el-GR"/>
+        </w:rPr>
+        <w:t xml:space="preserve"> </w:t>
+      </w:r>
+      <w:r>
+        <w:rPr>
+          <w:rStyle w:val="-"/>
+          <w:color w:val="auto"/>
+          <w:sz w:val="24"/>
+          <w:szCs w:val="24"/>
+          <w:u w:val="none"/>
+          <w:lang w:val="el-GR"/>
+        </w:rPr>
+        <w:t xml:space="preserve">αυτής της λέξης κατά ένα. Έτσι στο τέλος θα έχει μετρήσει τις εμφανίσεις όλων των χρηστών. Έπειτα με ένα </w:t>
+      </w:r>
+      <w:r>
+        <w:rPr>
+          <w:rStyle w:val="-"/>
+          <w:color w:val="auto"/>
+          <w:sz w:val="24"/>
+          <w:szCs w:val="24"/>
+          <w:u w:val="none"/>
+          <w:lang w:val="en-GB"/>
+        </w:rPr>
+        <w:t>for</w:t>
+      </w:r>
+      <w:r>
+        <w:rPr>
+          <w:rStyle w:val="-"/>
+          <w:color w:val="auto"/>
+          <w:sz w:val="24"/>
+          <w:szCs w:val="24"/>
+          <w:u w:val="none"/>
+          <w:lang w:val="el-GR"/>
+        </w:rPr>
+        <w:t xml:space="preserve"> </w:t>
+      </w:r>
+      <w:r>
+        <w:rPr>
+          <w:rStyle w:val="-"/>
+          <w:color w:val="auto"/>
+          <w:sz w:val="24"/>
+          <w:szCs w:val="24"/>
+          <w:u w:val="none"/>
+          <w:lang w:val="en-GB"/>
+        </w:rPr>
+        <w:t>loop</w:t>
+      </w:r>
+      <w:r>
+        <w:rPr>
+          <w:rStyle w:val="-"/>
+          <w:color w:val="auto"/>
+          <w:sz w:val="24"/>
+          <w:szCs w:val="24"/>
+          <w:u w:val="none"/>
+          <w:lang w:val="el-GR"/>
+        </w:rPr>
+        <w:t xml:space="preserve"> και ένα </w:t>
+      </w:r>
+      <w:r>
+        <w:rPr>
+          <w:rStyle w:val="-"/>
+          <w:color w:val="auto"/>
+          <w:sz w:val="24"/>
+          <w:szCs w:val="24"/>
+          <w:u w:val="none"/>
+          <w:lang w:val="en-GB"/>
+        </w:rPr>
+        <w:t>pipe</w:t>
+      </w:r>
+      <w:r>
+        <w:rPr>
+          <w:rStyle w:val="-"/>
+          <w:color w:val="auto"/>
+          <w:sz w:val="24"/>
+          <w:szCs w:val="24"/>
+          <w:u w:val="none"/>
+          <w:lang w:val="el-GR"/>
+        </w:rPr>
+        <w:t xml:space="preserve">, </w:t>
+      </w:r>
+      <w:r>
+        <w:rPr>
+          <w:rStyle w:val="-"/>
+          <w:color w:val="auto"/>
+          <w:sz w:val="24"/>
+          <w:szCs w:val="24"/>
+          <w:u w:val="none"/>
+          <w:lang w:val="el-GR"/>
+        </w:rPr>
+        <w:t xml:space="preserve">εμφανίζει πόσες φορές έχει </w:t>
+      </w:r>
+      <w:r>
+        <w:rPr>
+          <w:rStyle w:val="-"/>
+          <w:color w:val="auto"/>
+          <w:sz w:val="24"/>
+          <w:szCs w:val="24"/>
+          <w:u w:val="none"/>
+          <w:lang w:val="el-GR"/>
+        </w:rPr>
+        <w:t>βρει</w:t>
+      </w:r>
+      <w:r>
+        <w:rPr>
+          <w:rStyle w:val="-"/>
+          <w:color w:val="auto"/>
+          <w:sz w:val="24"/>
+          <w:szCs w:val="24"/>
+          <w:u w:val="none"/>
+          <w:lang w:val="el-GR"/>
+        </w:rPr>
+        <w:t xml:space="preserve"> κάθε χρήστη και το όνομα του. Το </w:t>
+      </w:r>
+      <w:r>
+        <w:rPr>
+          <w:rStyle w:val="-"/>
+          <w:color w:val="auto"/>
+          <w:sz w:val="24"/>
+          <w:szCs w:val="24"/>
+          <w:u w:val="none"/>
+          <w:lang w:val="en-GB"/>
+        </w:rPr>
+        <w:t>pipe</w:t>
+      </w:r>
+      <w:r>
+        <w:rPr>
+          <w:rStyle w:val="-"/>
+          <w:color w:val="auto"/>
+          <w:sz w:val="24"/>
+          <w:szCs w:val="24"/>
+          <w:u w:val="none"/>
+          <w:lang w:val="el-GR"/>
+        </w:rPr>
+        <w:t xml:space="preserve"> </w:t>
+      </w:r>
+      <w:r>
+        <w:rPr>
+          <w:rStyle w:val="-"/>
+          <w:color w:val="auto"/>
+          <w:sz w:val="24"/>
+          <w:szCs w:val="24"/>
+          <w:u w:val="none"/>
+          <w:lang w:val="el-GR"/>
+        </w:rPr>
+        <w:t xml:space="preserve">πιο συγκεκριμένα,  με την χρήση του </w:t>
+      </w:r>
+      <w:r>
+        <w:rPr>
+          <w:rStyle w:val="-"/>
+          <w:color w:val="auto"/>
+          <w:sz w:val="24"/>
+          <w:szCs w:val="24"/>
+          <w:u w:val="none"/>
+          <w:lang w:val="el-GR"/>
+        </w:rPr>
+        <w:t>-</w:t>
+      </w:r>
+      <w:r>
+        <w:rPr>
+          <w:rStyle w:val="-"/>
+          <w:color w:val="auto"/>
+          <w:sz w:val="24"/>
+          <w:szCs w:val="24"/>
+          <w:u w:val="none"/>
+          <w:lang w:val="en-GB"/>
+        </w:rPr>
+        <w:t>k</w:t>
+      </w:r>
+      <w:r>
+        <w:rPr>
+          <w:rStyle w:val="-"/>
+          <w:color w:val="auto"/>
+          <w:sz w:val="24"/>
+          <w:szCs w:val="24"/>
+          <w:u w:val="none"/>
+          <w:lang w:val="el-GR"/>
+        </w:rPr>
+        <w:t xml:space="preserve"> 2 </w:t>
+      </w:r>
+      <w:r>
+        <w:rPr>
+          <w:rStyle w:val="-"/>
+          <w:color w:val="auto"/>
+          <w:sz w:val="24"/>
+          <w:szCs w:val="24"/>
+          <w:u w:val="none"/>
+          <w:lang w:val="el-GR"/>
+        </w:rPr>
+        <w:t xml:space="preserve">ταξινομεί με αλφαβητική σειρά την δεύτερη στήλη της εκτύπωσης μας. </w:t>
+      </w:r>
+    </w:p>
+    <w:p>
+      <w:pPr>
+        <w:pStyle w:val="a3"/>
+        <w:rPr>
+          <w:rStyle w:val="-"/>
+          <w:color w:val="auto"/>
+          <w:sz w:val="24"/>
+          <w:szCs w:val="24"/>
+          <w:u w:val="none"/>
+          <w:lang w:val="el-GR"/>
+        </w:rPr>
+      </w:pPr>
+      <w:r>
+        <w:rPr>
+          <w:noProof/>
+        </w:rPr>
+        <w:drawing>
+          <wp:inline distT="0" distB="0" distL="0" distR="0" wp14:anchorId="0655DC72" wp14:editId="4C66F564">
+            <wp:extent cx="6223000" cy="456930"/>
+            <wp:effectExtent l="0" t="0" r="0" b="635"/>
+            <wp:docPr id="32" name="Picture 32"/>
+            <wp:cNvGraphicFramePr>
+              <a:graphicFrameLocks xmlns:a="http://schemas.openxmlformats.org/drawingml/2006/main" noChangeAspect="1"/>
+            </wp:cNvGraphicFramePr>
+            <a:graphic xmlns:a="http://schemas.openxmlformats.org/drawingml/2006/main">
+              <a:graphicData uri="http://schemas.openxmlformats.org/drawingml/2006/picture">
+                <pic:pic xmlns:pic="http://schemas.openxmlformats.org/drawingml/2006/picture">
+                  <pic:nvPicPr>
+                    <pic:cNvPr id="1" name=""/>
+                    <pic:cNvPicPr/>
+                  </pic:nvPicPr>
+                  <pic:blipFill>
+                    <a:blip r:embed="rId14"/>
+                    <a:stretch>
+                      <a:fillRect/>
+                    </a:stretch>
+                  </pic:blipFill>
+                  <pic:spPr>
+                    <a:xfrm>
+                      <a:off x="0" y="0"/>
                       <a:ext cx="6318247" cy="463924"/>
                     </a:xfrm>
                     <a:prstGeom prst="rect">
@@ -2354,7 +2879,7 @@
                     <pic:cNvPicPr/>
                   </pic:nvPicPr>
                   <pic:blipFill>
-                    <a:blip r:embed="rId12"/>
+                    <a:blip r:embed="rId15"/>
                     <a:stretch>
                       <a:fillRect/>
                     </a:stretch>
@@ -2398,19 +2923,17 @@
         </w:rPr>
         <w:t xml:space="preserve">Έπειτα </w:t>
       </w:r>
-      <w:proofErr w:type="spellStart"/>
-      <w:r>
-        <w:rPr>
-          <w:rStyle w:val="-"/>
-          <w:color w:val="auto"/>
-          <w:sz w:val="24"/>
-          <w:szCs w:val="24"/>
-          <w:u w:val="none"/>
-          <w:lang w:val="el-GR"/>
-        </w:rPr>
-        <w:t>εκμεταλευόμενοι</w:t>
-      </w:r>
-      <w:proofErr w:type="spellEnd"/>
+      <w:r>
+        <w:rPr>
+          <w:rStyle w:val="-"/>
+          <w:color w:val="auto"/>
+          <w:sz w:val="24"/>
+          <w:szCs w:val="24"/>
+          <w:u w:val="none"/>
+          <w:lang w:val="el-GR"/>
+        </w:rPr>
+        <w:t>εκμεταλλευόμενοι</w:t>
+      </w:r>
       <w:r>
         <w:rPr>
           <w:rStyle w:val="-"/>
@@ -2721,7 +3244,7 @@
                     <pic:cNvPicPr/>
                   </pic:nvPicPr>
                   <pic:blipFill>
-                    <a:blip r:embed="rId13"/>
+                    <a:blip r:embed="rId16"/>
                     <a:stretch>
                       <a:fillRect/>
                     </a:stretch>
@@ -2833,21 +3356,19 @@
           <w:u w:val="none"/>
           <w:lang w:val="el-GR"/>
         </w:rPr>
-        <w:t xml:space="preserve">. Προσθέτουμε έπειτα άλλο </w:t>
-      </w:r>
-      <w:proofErr w:type="spellStart"/>
-      <w:r>
-        <w:rPr>
-          <w:rStyle w:val="-"/>
-          <w:color w:val="auto"/>
-          <w:sz w:val="24"/>
-          <w:szCs w:val="24"/>
-          <w:u w:val="none"/>
-          <w:lang w:val="el-GR"/>
-        </w:rPr>
-        <w:t>ενα</w:t>
-      </w:r>
-      <w:proofErr w:type="spellEnd"/>
+        <w:t>. Προσθέτουμε έπειτα άλλο</w:t>
+      </w:r>
+      <w:r>
+        <w:rPr>
+          <w:rStyle w:val="-"/>
+          <w:color w:val="auto"/>
+          <w:sz w:val="24"/>
+          <w:szCs w:val="24"/>
+          <w:u w:val="none"/>
+          <w:lang w:val="el-GR"/>
+        </w:rPr>
+        <w:t xml:space="preserve"> ένα</w:t>
+      </w:r>
       <w:r>
         <w:rPr>
           <w:rStyle w:val="-"/>
@@ -3053,7 +3574,6 @@
         </w:rPr>
         <w:t xml:space="preserve">αν </w:t>
       </w:r>
-      <w:proofErr w:type="spellStart"/>
       <w:r>
         <w:rPr>
           <w:rStyle w:val="a6"/>
@@ -3061,9 +3581,8 @@
           <w:szCs w:val="24"/>
           <w:lang w:val="el-GR"/>
         </w:rPr>
-        <w:t>δωθεί</w:t>
-      </w:r>
-      <w:proofErr w:type="spellEnd"/>
+        <w:t>δοθεί</w:t>
+      </w:r>
       <w:r>
         <w:rPr>
           <w:rStyle w:val="a6"/>
@@ -3205,7 +3724,7 @@
                     <pic:cNvPicPr/>
                   </pic:nvPicPr>
                   <pic:blipFill>
-                    <a:blip r:embed="rId14"/>
+                    <a:blip r:embed="rId17"/>
                     <a:stretch>
                       <a:fillRect/>
                     </a:stretch>
@@ -3248,516 +3767,6 @@
             <wp:extent cx="5588000" cy="332619"/>
             <wp:effectExtent l="0" t="0" r="0" b="0"/>
             <wp:docPr id="37" name="Picture 37"/>
-            <wp:cNvGraphicFramePr>
-              <a:graphicFrameLocks xmlns:a="http://schemas.openxmlformats.org/drawingml/2006/main" noChangeAspect="1"/>
-            </wp:cNvGraphicFramePr>
-            <a:graphic xmlns:a="http://schemas.openxmlformats.org/drawingml/2006/main">
-              <a:graphicData uri="http://schemas.openxmlformats.org/drawingml/2006/picture">
-                <pic:pic xmlns:pic="http://schemas.openxmlformats.org/drawingml/2006/picture">
-                  <pic:nvPicPr>
-                    <pic:cNvPr id="1" name=""/>
-                    <pic:cNvPicPr/>
-                  </pic:nvPicPr>
-                  <pic:blipFill>
-                    <a:blip r:embed="rId15"/>
-                    <a:stretch>
-                      <a:fillRect/>
-                    </a:stretch>
-                  </pic:blipFill>
-                  <pic:spPr>
-                    <a:xfrm>
-                      <a:off x="0" y="0"/>
-                      <a:ext cx="5694475" cy="338957"/>
-                    </a:xfrm>
-                    <a:prstGeom prst="rect">
-                      <a:avLst/>
-                    </a:prstGeom>
-                  </pic:spPr>
-                </pic:pic>
-              </a:graphicData>
-            </a:graphic>
-          </wp:inline>
-        </w:drawing>
-      </w:r>
-    </w:p>
-    <w:p>
-      <w:pPr>
-        <w:pStyle w:val="a3"/>
-        <w:rPr>
-          <w:rStyle w:val="-"/>
-          <w:color w:val="auto"/>
-          <w:sz w:val="24"/>
-          <w:szCs w:val="24"/>
-          <w:u w:val="none"/>
-          <w:lang w:val="el-GR"/>
-        </w:rPr>
-      </w:pPr>
-      <w:r>
-        <w:rPr>
-          <w:noProof/>
-        </w:rPr>
-        <w:drawing>
-          <wp:inline distT="0" distB="0" distL="0" distR="0" wp14:anchorId="43A3027F" wp14:editId="575AB012">
-            <wp:extent cx="5702300" cy="313667"/>
-            <wp:effectExtent l="0" t="0" r="0" b="0"/>
-            <wp:docPr id="39" name="Picture 39"/>
-            <wp:cNvGraphicFramePr>
-              <a:graphicFrameLocks xmlns:a="http://schemas.openxmlformats.org/drawingml/2006/main" noChangeAspect="1"/>
-            </wp:cNvGraphicFramePr>
-            <a:graphic xmlns:a="http://schemas.openxmlformats.org/drawingml/2006/main">
-              <a:graphicData uri="http://schemas.openxmlformats.org/drawingml/2006/picture">
-                <pic:pic xmlns:pic="http://schemas.openxmlformats.org/drawingml/2006/picture">
-                  <pic:nvPicPr>
-                    <pic:cNvPr id="1" name=""/>
-                    <pic:cNvPicPr/>
-                  </pic:nvPicPr>
-                  <pic:blipFill>
-                    <a:blip r:embed="rId16"/>
-                    <a:stretch>
-                      <a:fillRect/>
-                    </a:stretch>
-                  </pic:blipFill>
-                  <pic:spPr>
-                    <a:xfrm>
-                      <a:off x="0" y="0"/>
-                      <a:ext cx="5807310" cy="319443"/>
-                    </a:xfrm>
-                    <a:prstGeom prst="rect">
-                      <a:avLst/>
-                    </a:prstGeom>
-                  </pic:spPr>
-                </pic:pic>
-              </a:graphicData>
-            </a:graphic>
-          </wp:inline>
-        </w:drawing>
-      </w:r>
-    </w:p>
-    <w:p>
-      <w:pPr>
-        <w:pStyle w:val="a3"/>
-        <w:numPr>
-          <w:ilvl w:val="0"/>
-          <w:numId w:val="8"/>
-        </w:numPr>
-        <w:rPr>
-          <w:rStyle w:val="-"/>
-          <w:color w:val="auto"/>
-          <w:sz w:val="24"/>
-          <w:szCs w:val="24"/>
-          <w:u w:val="none"/>
-          <w:lang w:val="el-GR"/>
-        </w:rPr>
-      </w:pPr>
-      <w:r>
-        <w:rPr>
-          <w:rStyle w:val="-"/>
-          <w:color w:val="auto"/>
-          <w:sz w:val="24"/>
-          <w:szCs w:val="24"/>
-          <w:u w:val="none"/>
-          <w:lang w:val="el-GR"/>
-        </w:rPr>
-        <w:t xml:space="preserve">Επιστρέφοντας στις περιπτώσεις του </w:t>
-      </w:r>
-      <w:r>
-        <w:rPr>
-          <w:rStyle w:val="-"/>
-          <w:color w:val="auto"/>
-          <w:sz w:val="24"/>
-          <w:szCs w:val="24"/>
-          <w:u w:val="none"/>
-          <w:lang w:val="en-GB"/>
-        </w:rPr>
-        <w:t>case</w:t>
-      </w:r>
-      <w:r>
-        <w:rPr>
-          <w:rStyle w:val="-"/>
-          <w:color w:val="auto"/>
-          <w:sz w:val="24"/>
-          <w:szCs w:val="24"/>
-          <w:u w:val="none"/>
-          <w:lang w:val="el-GR"/>
-        </w:rPr>
-        <w:t xml:space="preserve"> </w:t>
-      </w:r>
-      <w:r>
-        <w:rPr>
-          <w:rStyle w:val="-"/>
-          <w:color w:val="auto"/>
-          <w:sz w:val="24"/>
-          <w:szCs w:val="24"/>
-          <w:u w:val="none"/>
-          <w:lang w:val="el-GR"/>
-        </w:rPr>
-        <w:t xml:space="preserve">για το δεύτερο </w:t>
-      </w:r>
-      <w:r>
-        <w:rPr>
-          <w:rStyle w:val="-"/>
-          <w:color w:val="auto"/>
-          <w:sz w:val="24"/>
-          <w:szCs w:val="24"/>
-          <w:u w:val="none"/>
-          <w:lang w:val="en-GB"/>
-        </w:rPr>
-        <w:t>argument</w:t>
-      </w:r>
-      <w:r>
-        <w:rPr>
-          <w:rStyle w:val="-"/>
-          <w:color w:val="auto"/>
-          <w:sz w:val="24"/>
-          <w:szCs w:val="24"/>
-          <w:u w:val="none"/>
-          <w:lang w:val="el-GR"/>
-        </w:rPr>
-        <w:t>, προσθέτουμε ακόμα μία περίπτωση στην οποία θα εντοπίζει το –</w:t>
-      </w:r>
-      <w:proofErr w:type="spellStart"/>
-      <w:r>
-        <w:rPr>
-          <w:rStyle w:val="-"/>
-          <w:color w:val="auto"/>
-          <w:sz w:val="24"/>
-          <w:szCs w:val="24"/>
-          <w:u w:val="none"/>
-          <w:lang w:val="en-GB"/>
-        </w:rPr>
-        <w:t>servprot</w:t>
-      </w:r>
-      <w:proofErr w:type="spellEnd"/>
-      <w:r>
-        <w:rPr>
-          <w:rStyle w:val="-"/>
-          <w:color w:val="auto"/>
-          <w:sz w:val="24"/>
-          <w:szCs w:val="24"/>
-          <w:u w:val="none"/>
-          <w:lang w:val="el-GR"/>
-        </w:rPr>
-        <w:t xml:space="preserve">. </w:t>
-      </w:r>
-      <w:r>
-        <w:rPr>
-          <w:rStyle w:val="-"/>
-          <w:color w:val="auto"/>
-          <w:sz w:val="24"/>
-          <w:szCs w:val="24"/>
-          <w:u w:val="none"/>
-          <w:lang w:val="el-GR"/>
-        </w:rPr>
-        <w:t xml:space="preserve">Ακριβώς όπως και πριν με την χρήση </w:t>
-      </w:r>
-      <w:r>
-        <w:rPr>
-          <w:rStyle w:val="-"/>
-          <w:color w:val="auto"/>
-          <w:sz w:val="24"/>
-          <w:szCs w:val="24"/>
-          <w:u w:val="none"/>
-          <w:lang w:val="en-GB"/>
-        </w:rPr>
-        <w:t>case</w:t>
-      </w:r>
-      <w:r>
-        <w:rPr>
-          <w:rStyle w:val="-"/>
-          <w:color w:val="auto"/>
-          <w:sz w:val="24"/>
-          <w:szCs w:val="24"/>
-          <w:u w:val="none"/>
-          <w:lang w:val="el-GR"/>
-        </w:rPr>
-        <w:t xml:space="preserve"> </w:t>
-      </w:r>
-      <w:r>
-        <w:rPr>
-          <w:rStyle w:val="-"/>
-          <w:color w:val="auto"/>
-          <w:sz w:val="24"/>
-          <w:szCs w:val="24"/>
-          <w:u w:val="none"/>
-          <w:lang w:val="el-GR"/>
-        </w:rPr>
-        <w:t xml:space="preserve">τρίτου </w:t>
-      </w:r>
-      <w:r>
-        <w:rPr>
-          <w:rStyle w:val="-"/>
-          <w:color w:val="auto"/>
-          <w:sz w:val="24"/>
-          <w:szCs w:val="24"/>
-          <w:u w:val="none"/>
-          <w:lang w:val="en-GB"/>
-        </w:rPr>
-        <w:t>argument</w:t>
-      </w:r>
-      <w:r>
-        <w:rPr>
-          <w:rStyle w:val="-"/>
-          <w:color w:val="auto"/>
-          <w:sz w:val="24"/>
-          <w:szCs w:val="24"/>
-          <w:u w:val="none"/>
-          <w:lang w:val="el-GR"/>
-        </w:rPr>
-        <w:t xml:space="preserve"> </w:t>
-      </w:r>
-      <w:r>
-        <w:rPr>
-          <w:rStyle w:val="-"/>
-          <w:color w:val="auto"/>
-          <w:sz w:val="24"/>
-          <w:szCs w:val="24"/>
-          <w:u w:val="none"/>
-          <w:lang w:val="el-GR"/>
-        </w:rPr>
-        <w:t xml:space="preserve">και </w:t>
-      </w:r>
-      <w:r>
-        <w:rPr>
-          <w:rStyle w:val="-"/>
-          <w:color w:val="auto"/>
-          <w:sz w:val="24"/>
-          <w:szCs w:val="24"/>
-          <w:u w:val="none"/>
-          <w:lang w:val="en-GB"/>
-        </w:rPr>
-        <w:t>awk</w:t>
-      </w:r>
-      <w:r>
-        <w:rPr>
-          <w:rStyle w:val="-"/>
-          <w:color w:val="auto"/>
-          <w:sz w:val="24"/>
-          <w:szCs w:val="24"/>
-          <w:u w:val="none"/>
-          <w:lang w:val="el-GR"/>
-        </w:rPr>
-        <w:t xml:space="preserve">, εντοπίζουμε σε </w:t>
-      </w:r>
-      <w:proofErr w:type="spellStart"/>
-      <w:r>
-        <w:rPr>
-          <w:rStyle w:val="-"/>
-          <w:color w:val="auto"/>
-          <w:sz w:val="24"/>
-          <w:szCs w:val="24"/>
-          <w:u w:val="none"/>
-          <w:lang w:val="el-GR"/>
-        </w:rPr>
-        <w:t>ποιές</w:t>
-      </w:r>
-      <w:proofErr w:type="spellEnd"/>
-      <w:r>
-        <w:rPr>
-          <w:rStyle w:val="-"/>
-          <w:color w:val="auto"/>
-          <w:sz w:val="24"/>
-          <w:szCs w:val="24"/>
-          <w:u w:val="none"/>
-          <w:lang w:val="el-GR"/>
-        </w:rPr>
-        <w:t xml:space="preserve"> γραμμές υπάρχει το πρωτόκολλο που δόθηκε και τυπώνουμε αυτές τις γραμμές στις οθόνη. Σε περίπτωση λάθους, τυπώνεται στην οθόνη λόγω </w:t>
-      </w:r>
-      <w:r>
-        <w:rPr>
-          <w:rStyle w:val="-"/>
-          <w:color w:val="auto"/>
-          <w:sz w:val="24"/>
-          <w:szCs w:val="24"/>
-          <w:u w:val="none"/>
-          <w:lang w:val="en-GB"/>
-        </w:rPr>
-        <w:t>default</w:t>
-      </w:r>
-      <w:r>
-        <w:rPr>
-          <w:rStyle w:val="-"/>
-          <w:color w:val="auto"/>
-          <w:sz w:val="24"/>
-          <w:szCs w:val="24"/>
-          <w:u w:val="none"/>
-          <w:lang w:val="el-GR"/>
-        </w:rPr>
-        <w:t xml:space="preserve"> </w:t>
-      </w:r>
-      <w:r>
-        <w:rPr>
-          <w:rStyle w:val="-"/>
-          <w:color w:val="auto"/>
-          <w:sz w:val="24"/>
-          <w:szCs w:val="24"/>
-          <w:u w:val="none"/>
-          <w:lang w:val="en-GB"/>
-        </w:rPr>
-        <w:t>case</w:t>
-      </w:r>
-      <w:r>
-        <w:rPr>
-          <w:rStyle w:val="-"/>
-          <w:color w:val="auto"/>
-          <w:sz w:val="24"/>
-          <w:szCs w:val="24"/>
-          <w:u w:val="none"/>
-          <w:lang w:val="el-GR"/>
-        </w:rPr>
-        <w:t xml:space="preserve"> </w:t>
-      </w:r>
-      <w:r>
-        <w:rPr>
-          <w:rStyle w:val="-"/>
-          <w:color w:val="auto"/>
-          <w:sz w:val="24"/>
-          <w:szCs w:val="24"/>
-          <w:u w:val="none"/>
-          <w:lang w:val="el-GR"/>
-        </w:rPr>
-        <w:t xml:space="preserve">η φράση </w:t>
-      </w:r>
-      <w:r>
-        <w:rPr>
-          <w:rStyle w:val="-"/>
-          <w:color w:val="auto"/>
-          <w:sz w:val="24"/>
-          <w:szCs w:val="24"/>
-          <w:u w:val="none"/>
-          <w:lang w:val="en-GB"/>
-        </w:rPr>
-        <w:t>Wrong</w:t>
-      </w:r>
-      <w:r>
-        <w:rPr>
-          <w:rStyle w:val="-"/>
-          <w:color w:val="auto"/>
-          <w:sz w:val="24"/>
-          <w:szCs w:val="24"/>
-          <w:u w:val="none"/>
-          <w:lang w:val="el-GR"/>
-        </w:rPr>
-        <w:t xml:space="preserve"> </w:t>
-      </w:r>
-      <w:r>
-        <w:rPr>
-          <w:rStyle w:val="-"/>
-          <w:color w:val="auto"/>
-          <w:sz w:val="24"/>
-          <w:szCs w:val="24"/>
-          <w:u w:val="none"/>
-          <w:lang w:val="en-GB"/>
-        </w:rPr>
-        <w:t>Network</w:t>
-      </w:r>
-      <w:r>
-        <w:rPr>
-          <w:rStyle w:val="-"/>
-          <w:color w:val="auto"/>
-          <w:sz w:val="24"/>
-          <w:szCs w:val="24"/>
-          <w:u w:val="none"/>
-          <w:lang w:val="el-GR"/>
-        </w:rPr>
-        <w:t xml:space="preserve"> </w:t>
-      </w:r>
-      <w:r>
-        <w:rPr>
-          <w:rStyle w:val="-"/>
-          <w:color w:val="auto"/>
-          <w:sz w:val="24"/>
-          <w:szCs w:val="24"/>
-          <w:u w:val="none"/>
-          <w:lang w:val="en-GB"/>
-        </w:rPr>
-        <w:t>Protocol</w:t>
-      </w:r>
-      <w:r>
-        <w:rPr>
-          <w:rStyle w:val="-"/>
-          <w:color w:val="auto"/>
-          <w:sz w:val="24"/>
-          <w:szCs w:val="24"/>
-          <w:u w:val="none"/>
-          <w:lang w:val="el-GR"/>
-        </w:rPr>
-        <w:t xml:space="preserve">. </w:t>
-      </w:r>
-    </w:p>
-    <w:p>
-      <w:pPr>
-        <w:pStyle w:val="a3"/>
-        <w:rPr>
-          <w:rStyle w:val="-"/>
-          <w:color w:val="auto"/>
-          <w:sz w:val="24"/>
-          <w:szCs w:val="24"/>
-          <w:u w:val="none"/>
-          <w:lang w:val="el-GR"/>
-        </w:rPr>
-      </w:pPr>
-      <w:r>
-        <w:rPr>
-          <w:noProof/>
-        </w:rPr>
-        <w:drawing>
-          <wp:inline distT="0" distB="0" distL="0" distR="0" wp14:anchorId="0E3115E4" wp14:editId="5619E575">
-            <wp:extent cx="5791200" cy="1081560"/>
-            <wp:effectExtent l="0" t="0" r="0" b="4445"/>
-            <wp:docPr id="41" name="Picture 41" descr="Text&#10;&#10;Description automatically generated"/>
-            <wp:cNvGraphicFramePr>
-              <a:graphicFrameLocks xmlns:a="http://schemas.openxmlformats.org/drawingml/2006/main" noChangeAspect="1"/>
-            </wp:cNvGraphicFramePr>
-            <a:graphic xmlns:a="http://schemas.openxmlformats.org/drawingml/2006/main">
-              <a:graphicData uri="http://schemas.openxmlformats.org/drawingml/2006/picture">
-                <pic:pic xmlns:pic="http://schemas.openxmlformats.org/drawingml/2006/picture">
-                  <pic:nvPicPr>
-                    <pic:cNvPr id="41" name="Picture 41" descr="Text&#10;&#10;Description automatically generated"/>
-                    <pic:cNvPicPr/>
-                  </pic:nvPicPr>
-                  <pic:blipFill>
-                    <a:blip r:embed="rId17"/>
-                    <a:stretch>
-                      <a:fillRect/>
-                    </a:stretch>
-                  </pic:blipFill>
-                  <pic:spPr>
-                    <a:xfrm>
-                      <a:off x="0" y="0"/>
-                      <a:ext cx="5806436" cy="1084405"/>
-                    </a:xfrm>
-                    <a:prstGeom prst="rect">
-                      <a:avLst/>
-                    </a:prstGeom>
-                  </pic:spPr>
-                </pic:pic>
-              </a:graphicData>
-            </a:graphic>
-          </wp:inline>
-        </w:drawing>
-      </w:r>
-    </w:p>
-    <w:p>
-      <w:pPr>
-        <w:pStyle w:val="a3"/>
-        <w:rPr>
-          <w:rStyle w:val="-"/>
-          <w:color w:val="auto"/>
-          <w:sz w:val="24"/>
-          <w:szCs w:val="24"/>
-          <w:u w:val="none"/>
-          <w:lang w:val="el-GR"/>
-        </w:rPr>
-      </w:pPr>
-      <w:r>
-        <w:rPr>
-          <w:noProof/>
-        </w:rPr>
-        <w:drawing>
-          <wp:inline distT="0" distB="0" distL="0" distR="0" wp14:anchorId="44C6DFE4" wp14:editId="531D9016">
-            <wp:extent cx="5905500" cy="309057"/>
-            <wp:effectExtent l="0" t="0" r="0" b="0"/>
-            <wp:docPr id="42" name="Picture 42"/>
             <wp:cNvGraphicFramePr>
               <a:graphicFrameLocks xmlns:a="http://schemas.openxmlformats.org/drawingml/2006/main" noChangeAspect="1"/>
             </wp:cNvGraphicFramePr>
@@ -3777,7 +3786,7 @@
                   <pic:spPr>
                     <a:xfrm>
                       <a:off x="0" y="0"/>
-                      <a:ext cx="6024429" cy="315281"/>
+                      <a:ext cx="5694475" cy="338957"/>
                     </a:xfrm>
                     <a:prstGeom prst="rect">
                       <a:avLst/>
@@ -3807,10 +3816,10 @@
           <w:noProof/>
         </w:rPr>
         <w:drawing>
-          <wp:inline distT="0" distB="0" distL="0" distR="0" wp14:anchorId="427D5C77" wp14:editId="3B01E124">
-            <wp:extent cx="5905500" cy="305664"/>
+          <wp:inline distT="0" distB="0" distL="0" distR="0" wp14:anchorId="43A3027F" wp14:editId="575AB012">
+            <wp:extent cx="5702300" cy="313667"/>
             <wp:effectExtent l="0" t="0" r="0" b="0"/>
-            <wp:docPr id="43" name="Picture 43"/>
+            <wp:docPr id="39" name="Picture 39"/>
             <wp:cNvGraphicFramePr>
               <a:graphicFrameLocks xmlns:a="http://schemas.openxmlformats.org/drawingml/2006/main" noChangeAspect="1"/>
             </wp:cNvGraphicFramePr>
@@ -3830,7 +3839,7 @@
                   <pic:spPr>
                     <a:xfrm>
                       <a:off x="0" y="0"/>
-                      <a:ext cx="5987035" cy="309884"/>
+                      <a:ext cx="5807310" cy="319443"/>
                     </a:xfrm>
                     <a:prstGeom prst="rect">
                       <a:avLst/>
@@ -3859,467 +3868,342 @@
           <w:lang w:val="el-GR"/>
         </w:rPr>
       </w:pPr>
+      <w:r>
+        <w:rPr>
+          <w:rStyle w:val="-"/>
+          <w:color w:val="auto"/>
+          <w:sz w:val="24"/>
+          <w:szCs w:val="24"/>
+          <w:u w:val="none"/>
+          <w:lang w:val="el-GR"/>
+        </w:rPr>
+        <w:t xml:space="preserve">Επιστρέφοντας στις περιπτώσεις του </w:t>
+      </w:r>
+      <w:r>
+        <w:rPr>
+          <w:rStyle w:val="-"/>
+          <w:color w:val="auto"/>
+          <w:sz w:val="24"/>
+          <w:szCs w:val="24"/>
+          <w:u w:val="none"/>
+          <w:lang w:val="en-GB"/>
+        </w:rPr>
+        <w:t>case</w:t>
+      </w:r>
+      <w:r>
+        <w:rPr>
+          <w:rStyle w:val="-"/>
+          <w:color w:val="auto"/>
+          <w:sz w:val="24"/>
+          <w:szCs w:val="24"/>
+          <w:u w:val="none"/>
+          <w:lang w:val="el-GR"/>
+        </w:rPr>
+        <w:t xml:space="preserve"> </w:t>
+      </w:r>
+      <w:r>
+        <w:rPr>
+          <w:rStyle w:val="-"/>
+          <w:color w:val="auto"/>
+          <w:sz w:val="24"/>
+          <w:szCs w:val="24"/>
+          <w:u w:val="none"/>
+          <w:lang w:val="el-GR"/>
+        </w:rPr>
+        <w:t xml:space="preserve">για το δεύτερο </w:t>
+      </w:r>
+      <w:r>
+        <w:rPr>
+          <w:rStyle w:val="-"/>
+          <w:color w:val="auto"/>
+          <w:sz w:val="24"/>
+          <w:szCs w:val="24"/>
+          <w:u w:val="none"/>
+          <w:lang w:val="en-GB"/>
+        </w:rPr>
+        <w:t>argument</w:t>
+      </w:r>
+      <w:r>
+        <w:rPr>
+          <w:rStyle w:val="-"/>
+          <w:color w:val="auto"/>
+          <w:sz w:val="24"/>
+          <w:szCs w:val="24"/>
+          <w:u w:val="none"/>
+          <w:lang w:val="el-GR"/>
+        </w:rPr>
+        <w:t>, προσθέτουμε ακόμα μία περίπτωση στην οποία θα εντοπίζει το –</w:t>
+      </w:r>
+      <w:proofErr w:type="spellStart"/>
+      <w:r>
+        <w:rPr>
+          <w:rStyle w:val="-"/>
+          <w:color w:val="auto"/>
+          <w:sz w:val="24"/>
+          <w:szCs w:val="24"/>
+          <w:u w:val="none"/>
+          <w:lang w:val="en-GB"/>
+        </w:rPr>
+        <w:t>servprot</w:t>
+      </w:r>
+      <w:proofErr w:type="spellEnd"/>
+      <w:r>
+        <w:rPr>
+          <w:rStyle w:val="-"/>
+          <w:color w:val="auto"/>
+          <w:sz w:val="24"/>
+          <w:szCs w:val="24"/>
+          <w:u w:val="none"/>
+          <w:lang w:val="el-GR"/>
+        </w:rPr>
+        <w:t xml:space="preserve">. </w:t>
+      </w:r>
+      <w:r>
+        <w:rPr>
+          <w:rStyle w:val="-"/>
+          <w:color w:val="auto"/>
+          <w:sz w:val="24"/>
+          <w:szCs w:val="24"/>
+          <w:u w:val="none"/>
+          <w:lang w:val="el-GR"/>
+        </w:rPr>
+        <w:t xml:space="preserve">Ακριβώς όπως και πριν με την χρήση </w:t>
+      </w:r>
+      <w:r>
+        <w:rPr>
+          <w:rStyle w:val="-"/>
+          <w:color w:val="auto"/>
+          <w:sz w:val="24"/>
+          <w:szCs w:val="24"/>
+          <w:u w:val="none"/>
+          <w:lang w:val="en-GB"/>
+        </w:rPr>
+        <w:t>case</w:t>
+      </w:r>
+      <w:r>
+        <w:rPr>
+          <w:rStyle w:val="-"/>
+          <w:color w:val="auto"/>
+          <w:sz w:val="24"/>
+          <w:szCs w:val="24"/>
+          <w:u w:val="none"/>
+          <w:lang w:val="el-GR"/>
+        </w:rPr>
+        <w:t xml:space="preserve"> </w:t>
+      </w:r>
+      <w:r>
+        <w:rPr>
+          <w:rStyle w:val="-"/>
+          <w:color w:val="auto"/>
+          <w:sz w:val="24"/>
+          <w:szCs w:val="24"/>
+          <w:u w:val="none"/>
+          <w:lang w:val="el-GR"/>
+        </w:rPr>
+        <w:t xml:space="preserve">τρίτου </w:t>
+      </w:r>
+      <w:r>
+        <w:rPr>
+          <w:rStyle w:val="-"/>
+          <w:color w:val="auto"/>
+          <w:sz w:val="24"/>
+          <w:szCs w:val="24"/>
+          <w:u w:val="none"/>
+          <w:lang w:val="en-GB"/>
+        </w:rPr>
+        <w:t>argument</w:t>
+      </w:r>
+      <w:r>
+        <w:rPr>
+          <w:rStyle w:val="-"/>
+          <w:color w:val="auto"/>
+          <w:sz w:val="24"/>
+          <w:szCs w:val="24"/>
+          <w:u w:val="none"/>
+          <w:lang w:val="el-GR"/>
+        </w:rPr>
+        <w:t xml:space="preserve"> </w:t>
+      </w:r>
+      <w:r>
+        <w:rPr>
+          <w:rStyle w:val="-"/>
+          <w:color w:val="auto"/>
+          <w:sz w:val="24"/>
+          <w:szCs w:val="24"/>
+          <w:u w:val="none"/>
+          <w:lang w:val="el-GR"/>
+        </w:rPr>
+        <w:t xml:space="preserve">και </w:t>
+      </w:r>
+      <w:r>
+        <w:rPr>
+          <w:rStyle w:val="-"/>
+          <w:color w:val="auto"/>
+          <w:sz w:val="24"/>
+          <w:szCs w:val="24"/>
+          <w:u w:val="none"/>
+          <w:lang w:val="en-GB"/>
+        </w:rPr>
+        <w:t>awk</w:t>
+      </w:r>
+      <w:r>
+        <w:rPr>
+          <w:rStyle w:val="-"/>
+          <w:color w:val="auto"/>
+          <w:sz w:val="24"/>
+          <w:szCs w:val="24"/>
+          <w:u w:val="none"/>
+          <w:lang w:val="el-GR"/>
+        </w:rPr>
+        <w:t xml:space="preserve">, εντοπίζουμε σε </w:t>
+      </w:r>
+      <w:r>
+        <w:rPr>
+          <w:rStyle w:val="-"/>
+          <w:color w:val="auto"/>
+          <w:sz w:val="24"/>
+          <w:szCs w:val="24"/>
+          <w:u w:val="none"/>
+          <w:lang w:val="el-GR"/>
+        </w:rPr>
+        <w:t>ποιες</w:t>
+      </w:r>
+      <w:r>
+        <w:rPr>
+          <w:rStyle w:val="-"/>
+          <w:color w:val="auto"/>
+          <w:sz w:val="24"/>
+          <w:szCs w:val="24"/>
+          <w:u w:val="none"/>
+          <w:lang w:val="el-GR"/>
+        </w:rPr>
+        <w:t xml:space="preserve"> γραμμές υπάρχει το πρωτόκολλο που δόθηκε και τυπώνουμε αυτές τις γραμμές στις οθόνη. Σε περίπτωση λάθους, τυπώνεται στην οθόνη λόγω </w:t>
+      </w:r>
+      <w:r>
+        <w:rPr>
+          <w:rStyle w:val="-"/>
+          <w:color w:val="auto"/>
+          <w:sz w:val="24"/>
+          <w:szCs w:val="24"/>
+          <w:u w:val="none"/>
+          <w:lang w:val="en-GB"/>
+        </w:rPr>
+        <w:t>default</w:t>
+      </w:r>
+      <w:r>
+        <w:rPr>
+          <w:rStyle w:val="-"/>
+          <w:color w:val="auto"/>
+          <w:sz w:val="24"/>
+          <w:szCs w:val="24"/>
+          <w:u w:val="none"/>
+          <w:lang w:val="el-GR"/>
+        </w:rPr>
+        <w:t xml:space="preserve"> </w:t>
+      </w:r>
+      <w:r>
+        <w:rPr>
+          <w:rStyle w:val="-"/>
+          <w:color w:val="auto"/>
+          <w:sz w:val="24"/>
+          <w:szCs w:val="24"/>
+          <w:u w:val="none"/>
+          <w:lang w:val="en-GB"/>
+        </w:rPr>
+        <w:t>case</w:t>
+      </w:r>
+      <w:r>
+        <w:rPr>
+          <w:rStyle w:val="-"/>
+          <w:color w:val="auto"/>
+          <w:sz w:val="24"/>
+          <w:szCs w:val="24"/>
+          <w:u w:val="none"/>
+          <w:lang w:val="el-GR"/>
+        </w:rPr>
+        <w:t xml:space="preserve"> </w:t>
+      </w:r>
+      <w:r>
+        <w:rPr>
+          <w:rStyle w:val="-"/>
+          <w:color w:val="auto"/>
+          <w:sz w:val="24"/>
+          <w:szCs w:val="24"/>
+          <w:u w:val="none"/>
+          <w:lang w:val="el-GR"/>
+        </w:rPr>
+        <w:t xml:space="preserve">η φράση </w:t>
+      </w:r>
+      <w:r>
+        <w:rPr>
+          <w:rStyle w:val="-"/>
+          <w:color w:val="auto"/>
+          <w:sz w:val="24"/>
+          <w:szCs w:val="24"/>
+          <w:u w:val="none"/>
+          <w:lang w:val="en-GB"/>
+        </w:rPr>
+        <w:t>Wrong</w:t>
+      </w:r>
+      <w:r>
+        <w:rPr>
+          <w:rStyle w:val="-"/>
+          <w:color w:val="auto"/>
+          <w:sz w:val="24"/>
+          <w:szCs w:val="24"/>
+          <w:u w:val="none"/>
+          <w:lang w:val="el-GR"/>
+        </w:rPr>
+        <w:t xml:space="preserve"> </w:t>
+      </w:r>
+      <w:r>
+        <w:rPr>
+          <w:rStyle w:val="-"/>
+          <w:color w:val="auto"/>
+          <w:sz w:val="24"/>
+          <w:szCs w:val="24"/>
+          <w:u w:val="none"/>
+          <w:lang w:val="en-GB"/>
+        </w:rPr>
+        <w:t>Network</w:t>
+      </w:r>
+      <w:r>
+        <w:rPr>
+          <w:rStyle w:val="-"/>
+          <w:color w:val="auto"/>
+          <w:sz w:val="24"/>
+          <w:szCs w:val="24"/>
+          <w:u w:val="none"/>
+          <w:lang w:val="el-GR"/>
+        </w:rPr>
+        <w:t xml:space="preserve"> </w:t>
+      </w:r>
+      <w:r>
+        <w:rPr>
+          <w:rStyle w:val="-"/>
+          <w:color w:val="auto"/>
+          <w:sz w:val="24"/>
+          <w:szCs w:val="24"/>
+          <w:u w:val="none"/>
+          <w:lang w:val="en-GB"/>
+        </w:rPr>
+        <w:t>Protocol</w:t>
+      </w:r>
+      <w:r>
+        <w:rPr>
+          <w:rStyle w:val="-"/>
+          <w:color w:val="auto"/>
+          <w:sz w:val="24"/>
+          <w:szCs w:val="24"/>
+          <w:u w:val="none"/>
+          <w:lang w:val="el-GR"/>
+        </w:rPr>
+        <w:t xml:space="preserve">. </w:t>
+      </w:r>
     </w:p>
     <w:p>
       <w:pPr>
         <w:pStyle w:val="a3"/>
-        <w:numPr>
-          <w:ilvl w:val="0"/>
-          <w:numId w:val="8"/>
-        </w:numPr>
-        <w:rPr>
-          <w:rStyle w:val="-"/>
-          <w:color w:val="auto"/>
-          <w:sz w:val="24"/>
-          <w:szCs w:val="24"/>
-          <w:u w:val="none"/>
-          <w:lang w:val="el-GR"/>
-        </w:rPr>
-      </w:pPr>
-      <w:r>
-        <w:rPr>
-          <w:rStyle w:val="-"/>
-          <w:color w:val="auto"/>
-          <w:sz w:val="24"/>
-          <w:szCs w:val="24"/>
-          <w:u w:val="none"/>
-          <w:lang w:val="el-GR"/>
-        </w:rPr>
-        <w:t xml:space="preserve">Επιστρέφοντας στο </w:t>
-      </w:r>
-      <w:r>
-        <w:rPr>
-          <w:rStyle w:val="-"/>
-          <w:color w:val="auto"/>
-          <w:sz w:val="24"/>
-          <w:szCs w:val="24"/>
-          <w:u w:val="none"/>
-          <w:lang w:val="en-GB"/>
-        </w:rPr>
-        <w:t>case</w:t>
-      </w:r>
-      <w:r>
-        <w:rPr>
-          <w:rStyle w:val="-"/>
-          <w:color w:val="auto"/>
-          <w:sz w:val="24"/>
-          <w:szCs w:val="24"/>
-          <w:u w:val="none"/>
-          <w:lang w:val="el-GR"/>
-        </w:rPr>
-        <w:t xml:space="preserve"> </w:t>
-      </w:r>
-      <w:r>
-        <w:rPr>
-          <w:rStyle w:val="-"/>
-          <w:color w:val="auto"/>
-          <w:sz w:val="24"/>
-          <w:szCs w:val="24"/>
-          <w:u w:val="none"/>
-          <w:lang w:val="el-GR"/>
-        </w:rPr>
-        <w:t xml:space="preserve">για το δεύτερο </w:t>
-      </w:r>
-      <w:r>
-        <w:rPr>
-          <w:rStyle w:val="-"/>
-          <w:color w:val="auto"/>
-          <w:sz w:val="24"/>
-          <w:szCs w:val="24"/>
-          <w:u w:val="none"/>
-          <w:lang w:val="en-GB"/>
-        </w:rPr>
-        <w:t>argument</w:t>
-      </w:r>
-      <w:r>
-        <w:rPr>
-          <w:rStyle w:val="-"/>
-          <w:color w:val="auto"/>
-          <w:sz w:val="24"/>
-          <w:szCs w:val="24"/>
-          <w:u w:val="none"/>
-          <w:lang w:val="el-GR"/>
-        </w:rPr>
-        <w:t xml:space="preserve">, </w:t>
-      </w:r>
-      <w:r>
-        <w:rPr>
-          <w:rStyle w:val="-"/>
-          <w:color w:val="auto"/>
-          <w:sz w:val="24"/>
-          <w:szCs w:val="24"/>
-          <w:u w:val="none"/>
-          <w:lang w:val="el-GR"/>
-        </w:rPr>
-        <w:t>προσθέτουμε μια περίπτωση που αναγνωρίζει το –</w:t>
-      </w:r>
-      <w:r>
-        <w:rPr>
-          <w:rStyle w:val="-"/>
-          <w:color w:val="auto"/>
-          <w:sz w:val="24"/>
-          <w:szCs w:val="24"/>
-          <w:u w:val="none"/>
-          <w:lang w:val="en-GB"/>
-        </w:rPr>
-        <w:t>datum</w:t>
-      </w:r>
-      <w:r>
-        <w:rPr>
-          <w:rStyle w:val="-"/>
-          <w:color w:val="auto"/>
-          <w:sz w:val="24"/>
-          <w:szCs w:val="24"/>
-          <w:u w:val="none"/>
-          <w:lang w:val="el-GR"/>
-        </w:rPr>
-        <w:t xml:space="preserve">. </w:t>
-      </w:r>
-      <w:r>
-        <w:rPr>
-          <w:rStyle w:val="-"/>
-          <w:color w:val="auto"/>
-          <w:sz w:val="24"/>
-          <w:szCs w:val="24"/>
-          <w:u w:val="none"/>
-          <w:lang w:val="el-GR"/>
-        </w:rPr>
-        <w:t xml:space="preserve">Έπειτα προσθέτουμε και </w:t>
-      </w:r>
-      <w:r>
-        <w:rPr>
-          <w:rStyle w:val="-"/>
-          <w:color w:val="auto"/>
-          <w:sz w:val="24"/>
-          <w:szCs w:val="24"/>
-          <w:u w:val="none"/>
-          <w:lang w:val="en-GB"/>
-        </w:rPr>
-        <w:t>case</w:t>
-      </w:r>
-      <w:r>
-        <w:rPr>
-          <w:rStyle w:val="-"/>
-          <w:color w:val="auto"/>
-          <w:sz w:val="24"/>
-          <w:szCs w:val="24"/>
-          <w:u w:val="none"/>
-          <w:lang w:val="el-GR"/>
-        </w:rPr>
-        <w:t xml:space="preserve"> </w:t>
-      </w:r>
-      <w:r>
-        <w:rPr>
-          <w:rStyle w:val="-"/>
-          <w:color w:val="auto"/>
-          <w:sz w:val="24"/>
-          <w:szCs w:val="24"/>
-          <w:u w:val="none"/>
-          <w:lang w:val="el-GR"/>
-        </w:rPr>
-        <w:t xml:space="preserve">για το τρίτο </w:t>
-      </w:r>
-      <w:r>
-        <w:rPr>
-          <w:rStyle w:val="-"/>
-          <w:color w:val="auto"/>
-          <w:sz w:val="24"/>
-          <w:szCs w:val="24"/>
-          <w:u w:val="none"/>
-          <w:lang w:val="en-GB"/>
-        </w:rPr>
-        <w:t>argument</w:t>
-      </w:r>
-      <w:r>
-        <w:rPr>
-          <w:rStyle w:val="-"/>
-          <w:color w:val="auto"/>
-          <w:sz w:val="24"/>
-          <w:szCs w:val="24"/>
-          <w:u w:val="none"/>
-          <w:lang w:val="el-GR"/>
-        </w:rPr>
-        <w:t xml:space="preserve"> </w:t>
-      </w:r>
-      <w:r>
-        <w:rPr>
-          <w:rStyle w:val="-"/>
-          <w:color w:val="auto"/>
-          <w:sz w:val="24"/>
-          <w:szCs w:val="24"/>
-          <w:u w:val="none"/>
-          <w:lang w:val="el-GR"/>
-        </w:rPr>
-        <w:t xml:space="preserve">του </w:t>
-      </w:r>
-      <w:r>
-        <w:rPr>
-          <w:rStyle w:val="-"/>
-          <w:color w:val="auto"/>
-          <w:sz w:val="24"/>
-          <w:szCs w:val="24"/>
-          <w:u w:val="none"/>
-          <w:lang w:val="el-GR"/>
-        </w:rPr>
-        <w:t>οποίου</w:t>
-      </w:r>
-      <w:r>
-        <w:rPr>
-          <w:rStyle w:val="-"/>
-          <w:color w:val="auto"/>
-          <w:sz w:val="24"/>
-          <w:szCs w:val="24"/>
-          <w:u w:val="none"/>
-          <w:lang w:val="el-GR"/>
-        </w:rPr>
-        <w:t xml:space="preserve"> του </w:t>
-      </w:r>
-      <w:r>
-        <w:rPr>
-          <w:rStyle w:val="-"/>
-          <w:color w:val="auto"/>
-          <w:sz w:val="24"/>
-          <w:szCs w:val="24"/>
-          <w:u w:val="none"/>
-          <w:lang w:val="el-GR"/>
-        </w:rPr>
-        <w:t>δίνουμε</w:t>
-      </w:r>
-      <w:r>
-        <w:rPr>
-          <w:rStyle w:val="-"/>
-          <w:color w:val="auto"/>
-          <w:sz w:val="24"/>
-          <w:szCs w:val="24"/>
-          <w:u w:val="none"/>
-          <w:lang w:val="el-GR"/>
-        </w:rPr>
-        <w:t xml:space="preserve"> την δυνατότητα να αναγνωρίσει πολλά διαφορετικά </w:t>
-      </w:r>
-      <w:r>
-        <w:rPr>
-          <w:rStyle w:val="-"/>
-          <w:color w:val="auto"/>
-          <w:sz w:val="24"/>
-          <w:szCs w:val="24"/>
-          <w:u w:val="none"/>
-          <w:lang w:val="en-GB"/>
-        </w:rPr>
-        <w:t>strings</w:t>
-      </w:r>
-      <w:r>
-        <w:rPr>
-          <w:rStyle w:val="-"/>
-          <w:color w:val="auto"/>
-          <w:sz w:val="24"/>
-          <w:szCs w:val="24"/>
-          <w:u w:val="none"/>
-          <w:lang w:val="el-GR"/>
-        </w:rPr>
-        <w:t xml:space="preserve"> </w:t>
-      </w:r>
-      <w:r>
-        <w:rPr>
-          <w:rStyle w:val="-"/>
-          <w:color w:val="auto"/>
-          <w:sz w:val="24"/>
-          <w:szCs w:val="24"/>
-          <w:u w:val="none"/>
-          <w:lang w:val="el-GR"/>
-        </w:rPr>
-        <w:t xml:space="preserve">στην ίδια περίπτωση και έπειτα με την χρήση </w:t>
-      </w:r>
-      <w:r>
-        <w:rPr>
-          <w:rStyle w:val="-"/>
-          <w:color w:val="auto"/>
-          <w:sz w:val="24"/>
-          <w:szCs w:val="24"/>
-          <w:u w:val="none"/>
-          <w:lang w:val="en-GB"/>
-        </w:rPr>
-        <w:t>grep</w:t>
-      </w:r>
-      <w:r>
-        <w:rPr>
-          <w:rStyle w:val="-"/>
-          <w:color w:val="auto"/>
-          <w:sz w:val="24"/>
-          <w:szCs w:val="24"/>
-          <w:u w:val="none"/>
-          <w:lang w:val="el-GR"/>
-        </w:rPr>
-        <w:t xml:space="preserve"> </w:t>
-      </w:r>
-      <w:r>
-        <w:rPr>
-          <w:rStyle w:val="-"/>
-          <w:color w:val="auto"/>
-          <w:sz w:val="24"/>
-          <w:szCs w:val="24"/>
-          <w:u w:val="none"/>
-          <w:lang w:val="el-GR"/>
-        </w:rPr>
-        <w:t xml:space="preserve">να εκτυπώσει τις γραμμές στις οποίες εμφανίστηκε </w:t>
-      </w:r>
-      <w:r>
-        <w:rPr>
-          <w:rStyle w:val="-"/>
-          <w:color w:val="auto"/>
-          <w:sz w:val="24"/>
-          <w:szCs w:val="24"/>
-          <w:u w:val="none"/>
-          <w:lang w:val="el-GR"/>
-        </w:rPr>
-        <w:t xml:space="preserve">το </w:t>
-      </w:r>
-      <w:r>
-        <w:rPr>
-          <w:rStyle w:val="-"/>
-          <w:color w:val="auto"/>
-          <w:sz w:val="24"/>
-          <w:szCs w:val="24"/>
-          <w:u w:val="none"/>
-          <w:lang w:val="en-GB"/>
-        </w:rPr>
-        <w:t>string</w:t>
-      </w:r>
-      <w:r>
-        <w:rPr>
-          <w:rStyle w:val="-"/>
-          <w:color w:val="auto"/>
-          <w:sz w:val="24"/>
-          <w:szCs w:val="24"/>
-          <w:u w:val="none"/>
-          <w:lang w:val="el-GR"/>
-        </w:rPr>
-        <w:t xml:space="preserve"> που αναγνώρισε. Τέλος βάζουμε για ακόμα μια φορά </w:t>
-      </w:r>
-      <w:r>
-        <w:rPr>
-          <w:rStyle w:val="-"/>
-          <w:color w:val="auto"/>
-          <w:sz w:val="24"/>
-          <w:szCs w:val="24"/>
-          <w:u w:val="none"/>
-          <w:lang w:val="en-GB"/>
-        </w:rPr>
-        <w:t>default</w:t>
-      </w:r>
-      <w:r>
-        <w:rPr>
-          <w:rStyle w:val="-"/>
-          <w:color w:val="auto"/>
-          <w:sz w:val="24"/>
-          <w:szCs w:val="24"/>
-          <w:u w:val="none"/>
-          <w:lang w:val="el-GR"/>
-        </w:rPr>
-        <w:t xml:space="preserve"> </w:t>
-      </w:r>
-      <w:r>
-        <w:rPr>
-          <w:rStyle w:val="-"/>
-          <w:color w:val="auto"/>
-          <w:sz w:val="24"/>
-          <w:szCs w:val="24"/>
-          <w:u w:val="none"/>
-          <w:lang w:val="en-GB"/>
-        </w:rPr>
-        <w:t>case</w:t>
-      </w:r>
-      <w:r>
-        <w:rPr>
-          <w:rStyle w:val="-"/>
-          <w:color w:val="auto"/>
-          <w:sz w:val="24"/>
-          <w:szCs w:val="24"/>
-          <w:u w:val="none"/>
-          <w:lang w:val="el-GR"/>
-        </w:rPr>
-        <w:t xml:space="preserve">, στο οποίο αν δεν αναγνωριστεί κάποιο από τα </w:t>
-      </w:r>
-      <w:r>
-        <w:rPr>
-          <w:rStyle w:val="-"/>
-          <w:color w:val="auto"/>
-          <w:sz w:val="24"/>
-          <w:szCs w:val="24"/>
-          <w:u w:val="none"/>
-          <w:lang w:val="en-GB"/>
-        </w:rPr>
-        <w:t>strings</w:t>
-      </w:r>
-      <w:r>
-        <w:rPr>
-          <w:rStyle w:val="-"/>
-          <w:color w:val="auto"/>
-          <w:sz w:val="24"/>
-          <w:szCs w:val="24"/>
-          <w:u w:val="none"/>
-          <w:lang w:val="el-GR"/>
-        </w:rPr>
-        <w:t xml:space="preserve"> </w:t>
-      </w:r>
-      <w:r>
-        <w:rPr>
-          <w:rStyle w:val="-"/>
-          <w:color w:val="auto"/>
-          <w:sz w:val="24"/>
-          <w:szCs w:val="24"/>
-          <w:u w:val="none"/>
-          <w:lang w:val="el-GR"/>
-        </w:rPr>
-        <w:t xml:space="preserve">που δηλώσαμε, εμφανίζει την φράση </w:t>
-      </w:r>
-      <w:r>
-        <w:rPr>
-          <w:rStyle w:val="-"/>
-          <w:color w:val="auto"/>
-          <w:sz w:val="24"/>
-          <w:szCs w:val="24"/>
-          <w:u w:val="none"/>
-          <w:lang w:val="en-GB"/>
-        </w:rPr>
-        <w:t>Wrong</w:t>
-      </w:r>
-      <w:r>
-        <w:rPr>
-          <w:rStyle w:val="-"/>
-          <w:color w:val="auto"/>
-          <w:sz w:val="24"/>
-          <w:szCs w:val="24"/>
-          <w:u w:val="none"/>
-          <w:lang w:val="el-GR"/>
-        </w:rPr>
-        <w:t xml:space="preserve"> </w:t>
-      </w:r>
-      <w:r>
-        <w:rPr>
-          <w:rStyle w:val="-"/>
-          <w:color w:val="auto"/>
-          <w:sz w:val="24"/>
-          <w:szCs w:val="24"/>
-          <w:u w:val="none"/>
-          <w:lang w:val="en-GB"/>
-        </w:rPr>
-        <w:t>Date</w:t>
-      </w:r>
-      <w:r>
-        <w:rPr>
-          <w:rStyle w:val="-"/>
-          <w:color w:val="auto"/>
-          <w:sz w:val="24"/>
-          <w:szCs w:val="24"/>
-          <w:u w:val="none"/>
-          <w:lang w:val="el-GR"/>
-        </w:rPr>
-        <w:t xml:space="preserve">. </w:t>
-      </w:r>
-    </w:p>
-    <w:p>
-      <w:pPr>
-        <w:pStyle w:val="a3"/>
         <w:rPr>
           <w:rStyle w:val="-"/>
           <w:color w:val="auto"/>
@@ -4334,10 +4218,10 @@
           <w:noProof/>
         </w:rPr>
         <w:drawing>
-          <wp:inline distT="0" distB="0" distL="0" distR="0" wp14:anchorId="3BB1980C" wp14:editId="2C92AEC0">
-            <wp:extent cx="6280150" cy="1049599"/>
-            <wp:effectExtent l="0" t="0" r="0" b="0"/>
-            <wp:docPr id="45" name="Picture 45" descr="Text&#10;&#10;Description automatically generated"/>
+          <wp:inline distT="0" distB="0" distL="0" distR="0" wp14:anchorId="0E3115E4" wp14:editId="5619E575">
+            <wp:extent cx="5791200" cy="1081560"/>
+            <wp:effectExtent l="0" t="0" r="0" b="4445"/>
+            <wp:docPr id="41" name="Picture 41" descr="Text&#10;&#10;Description automatically generated"/>
             <wp:cNvGraphicFramePr>
               <a:graphicFrameLocks xmlns:a="http://schemas.openxmlformats.org/drawingml/2006/main" noChangeAspect="1"/>
             </wp:cNvGraphicFramePr>
@@ -4345,7 +4229,7 @@
               <a:graphicData uri="http://schemas.openxmlformats.org/drawingml/2006/picture">
                 <pic:pic xmlns:pic="http://schemas.openxmlformats.org/drawingml/2006/picture">
                   <pic:nvPicPr>
-                    <pic:cNvPr id="45" name="Picture 45" descr="Text&#10;&#10;Description automatically generated"/>
+                    <pic:cNvPr id="41" name="Picture 41" descr="Text&#10;&#10;Description automatically generated"/>
                     <pic:cNvPicPr/>
                   </pic:nvPicPr>
                   <pic:blipFill>
@@ -4357,7 +4241,7 @@
                   <pic:spPr>
                     <a:xfrm>
                       <a:off x="0" y="0"/>
-                      <a:ext cx="6301768" cy="1053212"/>
+                      <a:ext cx="5806436" cy="1084405"/>
                     </a:xfrm>
                     <a:prstGeom prst="rect">
                       <a:avLst/>
@@ -4387,10 +4271,10 @@
           <w:noProof/>
         </w:rPr>
         <w:drawing>
-          <wp:inline distT="0" distB="0" distL="0" distR="0" wp14:anchorId="2EA658A0" wp14:editId="765E7AB0">
-            <wp:extent cx="6172200" cy="693604"/>
+          <wp:inline distT="0" distB="0" distL="0" distR="0" wp14:anchorId="44C6DFE4" wp14:editId="531D9016">
+            <wp:extent cx="5905500" cy="309057"/>
             <wp:effectExtent l="0" t="0" r="0" b="0"/>
-            <wp:docPr id="46" name="Picture 46"/>
+            <wp:docPr id="42" name="Picture 42"/>
             <wp:cNvGraphicFramePr>
               <a:graphicFrameLocks xmlns:a="http://schemas.openxmlformats.org/drawingml/2006/main" noChangeAspect="1"/>
             </wp:cNvGraphicFramePr>
@@ -4410,6 +4294,953 @@
                   <pic:spPr>
                     <a:xfrm>
                       <a:off x="0" y="0"/>
+                      <a:ext cx="6024429" cy="315281"/>
+                    </a:xfrm>
+                    <a:prstGeom prst="rect">
+                      <a:avLst/>
+                    </a:prstGeom>
+                  </pic:spPr>
+                </pic:pic>
+              </a:graphicData>
+            </a:graphic>
+          </wp:inline>
+        </w:drawing>
+      </w:r>
+    </w:p>
+    <w:p>
+      <w:pPr>
+        <w:pStyle w:val="a3"/>
+        <w:rPr>
+          <w:rStyle w:val="-"/>
+          <w:color w:val="auto"/>
+          <w:sz w:val="24"/>
+          <w:szCs w:val="24"/>
+          <w:u w:val="none"/>
+          <w:lang w:val="el-GR"/>
+        </w:rPr>
+      </w:pPr>
+      <w:r>
+        <w:rPr>
+          <w:noProof/>
+        </w:rPr>
+        <w:drawing>
+          <wp:inline distT="0" distB="0" distL="0" distR="0" wp14:anchorId="427D5C77" wp14:editId="3B01E124">
+            <wp:extent cx="5905500" cy="305664"/>
+            <wp:effectExtent l="0" t="0" r="0" b="0"/>
+            <wp:docPr id="43" name="Picture 43"/>
+            <wp:cNvGraphicFramePr>
+              <a:graphicFrameLocks xmlns:a="http://schemas.openxmlformats.org/drawingml/2006/main" noChangeAspect="1"/>
+            </wp:cNvGraphicFramePr>
+            <a:graphic xmlns:a="http://schemas.openxmlformats.org/drawingml/2006/main">
+              <a:graphicData uri="http://schemas.openxmlformats.org/drawingml/2006/picture">
+                <pic:pic xmlns:pic="http://schemas.openxmlformats.org/drawingml/2006/picture">
+                  <pic:nvPicPr>
+                    <pic:cNvPr id="1" name=""/>
+                    <pic:cNvPicPr/>
+                  </pic:nvPicPr>
+                  <pic:blipFill>
+                    <a:blip r:embed="rId22"/>
+                    <a:stretch>
+                      <a:fillRect/>
+                    </a:stretch>
+                  </pic:blipFill>
+                  <pic:spPr>
+                    <a:xfrm>
+                      <a:off x="0" y="0"/>
+                      <a:ext cx="5987035" cy="309884"/>
+                    </a:xfrm>
+                    <a:prstGeom prst="rect">
+                      <a:avLst/>
+                    </a:prstGeom>
+                  </pic:spPr>
+                </pic:pic>
+              </a:graphicData>
+            </a:graphic>
+          </wp:inline>
+        </w:drawing>
+      </w:r>
+    </w:p>
+    <w:p>
+      <w:pPr>
+        <w:pStyle w:val="a3"/>
+        <w:numPr>
+          <w:ilvl w:val="0"/>
+          <w:numId w:val="8"/>
+        </w:numPr>
+        <w:rPr>
+          <w:rStyle w:val="-"/>
+          <w:color w:val="auto"/>
+          <w:sz w:val="24"/>
+          <w:szCs w:val="24"/>
+          <w:u w:val="none"/>
+          <w:lang w:val="el-GR"/>
+        </w:rPr>
+      </w:pPr>
+      <w:r>
+        <w:rPr>
+          <w:rStyle w:val="-"/>
+          <w:color w:val="auto"/>
+          <w:sz w:val="24"/>
+          <w:szCs w:val="24"/>
+          <w:u w:val="none"/>
+          <w:lang w:val="el-GR"/>
+        </w:rPr>
+        <w:t xml:space="preserve">Επιστρέφοντας στο </w:t>
+      </w:r>
+      <w:r>
+        <w:rPr>
+          <w:rStyle w:val="-"/>
+          <w:color w:val="auto"/>
+          <w:sz w:val="24"/>
+          <w:szCs w:val="24"/>
+          <w:u w:val="none"/>
+        </w:rPr>
+        <w:t>case</w:t>
+      </w:r>
+      <w:r>
+        <w:rPr>
+          <w:rStyle w:val="-"/>
+          <w:color w:val="auto"/>
+          <w:sz w:val="24"/>
+          <w:szCs w:val="24"/>
+          <w:u w:val="none"/>
+          <w:lang w:val="el-GR"/>
+        </w:rPr>
+        <w:t xml:space="preserve"> </w:t>
+      </w:r>
+      <w:r>
+        <w:rPr>
+          <w:rStyle w:val="-"/>
+          <w:color w:val="auto"/>
+          <w:sz w:val="24"/>
+          <w:szCs w:val="24"/>
+          <w:u w:val="none"/>
+          <w:lang w:val="el-GR"/>
+        </w:rPr>
+        <w:t xml:space="preserve">για το δεύτερο </w:t>
+      </w:r>
+      <w:r>
+        <w:rPr>
+          <w:rStyle w:val="-"/>
+          <w:color w:val="auto"/>
+          <w:sz w:val="24"/>
+          <w:szCs w:val="24"/>
+          <w:u w:val="none"/>
+        </w:rPr>
+        <w:t>argument</w:t>
+      </w:r>
+      <w:r>
+        <w:rPr>
+          <w:rStyle w:val="-"/>
+          <w:color w:val="auto"/>
+          <w:sz w:val="24"/>
+          <w:szCs w:val="24"/>
+          <w:u w:val="none"/>
+          <w:lang w:val="el-GR"/>
+        </w:rPr>
+        <w:t xml:space="preserve">, </w:t>
+      </w:r>
+      <w:r>
+        <w:rPr>
+          <w:rStyle w:val="-"/>
+          <w:color w:val="auto"/>
+          <w:sz w:val="24"/>
+          <w:szCs w:val="24"/>
+          <w:u w:val="none"/>
+          <w:lang w:val="el-GR"/>
+        </w:rPr>
+        <w:t xml:space="preserve">προσθέτουμε μια περίπτωση που μετράει πόσες φορές χρησιμοποιήθηκε ο κάθε </w:t>
+      </w:r>
+      <w:r>
+        <w:rPr>
+          <w:rStyle w:val="-"/>
+          <w:color w:val="auto"/>
+          <w:sz w:val="24"/>
+          <w:szCs w:val="24"/>
+          <w:u w:val="none"/>
+        </w:rPr>
+        <w:t>browser</w:t>
+      </w:r>
+      <w:r>
+        <w:rPr>
+          <w:rStyle w:val="-"/>
+          <w:color w:val="auto"/>
+          <w:sz w:val="24"/>
+          <w:szCs w:val="24"/>
+          <w:u w:val="none"/>
+          <w:lang w:val="el-GR"/>
+        </w:rPr>
+        <w:t xml:space="preserve">. </w:t>
+      </w:r>
+      <w:r>
+        <w:rPr>
+          <w:rStyle w:val="-"/>
+          <w:color w:val="auto"/>
+          <w:sz w:val="24"/>
+          <w:szCs w:val="24"/>
+          <w:u w:val="none"/>
+          <w:lang w:val="el-GR"/>
+        </w:rPr>
+        <w:t xml:space="preserve">Για την υλοποίηση αυτού, δημιουργήσαμε την συνάρτηση </w:t>
+      </w:r>
+      <w:r>
+        <w:rPr>
+          <w:rStyle w:val="-"/>
+          <w:color w:val="auto"/>
+          <w:sz w:val="24"/>
+          <w:szCs w:val="24"/>
+          <w:u w:val="none"/>
+        </w:rPr>
+        <w:t>count</w:t>
+      </w:r>
+      <w:r>
+        <w:rPr>
+          <w:rStyle w:val="-"/>
+          <w:color w:val="auto"/>
+          <w:sz w:val="24"/>
+          <w:szCs w:val="24"/>
+          <w:u w:val="none"/>
+          <w:lang w:val="el-GR"/>
+        </w:rPr>
+        <w:t>_</w:t>
+      </w:r>
+      <w:r>
+        <w:rPr>
+          <w:rStyle w:val="-"/>
+          <w:color w:val="auto"/>
+          <w:sz w:val="24"/>
+          <w:szCs w:val="24"/>
+          <w:u w:val="none"/>
+        </w:rPr>
+        <w:t>browsers</w:t>
+      </w:r>
+      <w:r>
+        <w:rPr>
+          <w:rStyle w:val="-"/>
+          <w:color w:val="auto"/>
+          <w:sz w:val="24"/>
+          <w:szCs w:val="24"/>
+          <w:u w:val="none"/>
+          <w:lang w:val="el-GR"/>
+        </w:rPr>
+        <w:t xml:space="preserve">. </w:t>
+      </w:r>
+      <w:r>
+        <w:rPr>
+          <w:rStyle w:val="-"/>
+          <w:color w:val="auto"/>
+          <w:sz w:val="24"/>
+          <w:szCs w:val="24"/>
+          <w:u w:val="none"/>
+          <w:lang w:val="el-GR"/>
+        </w:rPr>
+        <w:t xml:space="preserve">Αυτή η συνάρτηση με την χρήση </w:t>
+      </w:r>
+      <w:r>
+        <w:rPr>
+          <w:rStyle w:val="-"/>
+          <w:color w:val="auto"/>
+          <w:sz w:val="24"/>
+          <w:szCs w:val="24"/>
+          <w:u w:val="none"/>
+        </w:rPr>
+        <w:t>awk</w:t>
+      </w:r>
+      <w:r>
+        <w:rPr>
+          <w:rStyle w:val="-"/>
+          <w:color w:val="auto"/>
+          <w:sz w:val="24"/>
+          <w:szCs w:val="24"/>
+          <w:u w:val="none"/>
+          <w:lang w:val="el-GR"/>
+        </w:rPr>
+        <w:t xml:space="preserve"> και της συνάρτησης </w:t>
+      </w:r>
+      <w:r>
+        <w:rPr>
+          <w:rStyle w:val="-"/>
+          <w:color w:val="auto"/>
+          <w:sz w:val="24"/>
+          <w:szCs w:val="24"/>
+          <w:u w:val="none"/>
+        </w:rPr>
+        <w:t>match</w:t>
+      </w:r>
+      <w:r>
+        <w:rPr>
+          <w:rStyle w:val="-"/>
+          <w:color w:val="auto"/>
+          <w:sz w:val="24"/>
+          <w:szCs w:val="24"/>
+          <w:u w:val="none"/>
+          <w:lang w:val="el-GR"/>
+        </w:rPr>
+        <w:t>()</w:t>
+      </w:r>
+      <w:r>
+        <w:rPr>
+          <w:rStyle w:val="-"/>
+          <w:color w:val="auto"/>
+          <w:sz w:val="24"/>
+          <w:szCs w:val="24"/>
+          <w:u w:val="none"/>
+          <w:lang w:val="el-GR"/>
+        </w:rPr>
+        <w:t xml:space="preserve">, </w:t>
+      </w:r>
+      <w:r>
+        <w:rPr>
+          <w:rStyle w:val="-"/>
+          <w:color w:val="auto"/>
+          <w:sz w:val="24"/>
+          <w:szCs w:val="24"/>
+          <w:u w:val="none"/>
+          <w:lang w:val="el-GR"/>
+        </w:rPr>
+        <w:t xml:space="preserve">ελέγχει για κάθε γραμμή του κώδικα αν εμφανίζεται κάποιος </w:t>
+      </w:r>
+      <w:r>
+        <w:rPr>
+          <w:rStyle w:val="-"/>
+          <w:color w:val="auto"/>
+          <w:sz w:val="24"/>
+          <w:szCs w:val="24"/>
+          <w:u w:val="none"/>
+        </w:rPr>
+        <w:t>browser</w:t>
+      </w:r>
+      <w:r>
+        <w:rPr>
+          <w:rStyle w:val="-"/>
+          <w:color w:val="auto"/>
+          <w:sz w:val="24"/>
+          <w:szCs w:val="24"/>
+          <w:u w:val="none"/>
+          <w:lang w:val="el-GR"/>
+        </w:rPr>
+        <w:t xml:space="preserve"> </w:t>
+      </w:r>
+      <w:r>
+        <w:rPr>
+          <w:rStyle w:val="-"/>
+          <w:color w:val="auto"/>
+          <w:sz w:val="24"/>
+          <w:szCs w:val="24"/>
+          <w:u w:val="none"/>
+          <w:lang w:val="el-GR"/>
+        </w:rPr>
+        <w:t>στις στήλες 12-25. Στο τέλος αποθηκεύει τις εμφανίσεις τους σε μία μεταβλητή για τον καθένα, και εκτυπώνει στην οθόνη τα αποτελέσματα.</w:t>
+      </w:r>
+    </w:p>
+    <w:p>
+      <w:pPr>
+        <w:pStyle w:val="a3"/>
+        <w:rPr>
+          <w:rStyle w:val="-"/>
+          <w:color w:val="auto"/>
+          <w:sz w:val="24"/>
+          <w:szCs w:val="24"/>
+          <w:u w:val="none"/>
+          <w:lang w:val="el-GR"/>
+        </w:rPr>
+      </w:pPr>
+      <w:r>
+        <w:rPr>
+          <w:rStyle w:val="-"/>
+          <w:color w:val="auto"/>
+          <w:sz w:val="24"/>
+          <w:szCs w:val="24"/>
+          <w:u w:val="none"/>
+          <w:lang w:val="el-GR"/>
+        </w:rPr>
+        <w:drawing>
+          <wp:inline distT="0" distB="0" distL="0" distR="0" wp14:anchorId="7C5038A7" wp14:editId="758FABBD">
+            <wp:extent cx="6003235" cy="753023"/>
+            <wp:effectExtent l="0" t="0" r="0" b="9525"/>
+            <wp:docPr id="33" name="Εικόνα 33" descr="Εικόνα που περιέχει κείμενο&#10;&#10;Περιγραφή που δημιουργήθηκε αυτόματα"/>
+            <wp:cNvGraphicFramePr>
+              <a:graphicFrameLocks xmlns:a="http://schemas.openxmlformats.org/drawingml/2006/main" noChangeAspect="1"/>
+            </wp:cNvGraphicFramePr>
+            <a:graphic xmlns:a="http://schemas.openxmlformats.org/drawingml/2006/main">
+              <a:graphicData uri="http://schemas.openxmlformats.org/drawingml/2006/picture">
+                <pic:pic xmlns:pic="http://schemas.openxmlformats.org/drawingml/2006/picture">
+                  <pic:nvPicPr>
+                    <pic:cNvPr id="33" name="Εικόνα 33" descr="Εικόνα που περιέχει κείμενο&#10;&#10;Περιγραφή που δημιουργήθηκε αυτόματα"/>
+                    <pic:cNvPicPr/>
+                  </pic:nvPicPr>
+                  <pic:blipFill>
+                    <a:blip r:embed="rId23"/>
+                    <a:stretch>
+                      <a:fillRect/>
+                    </a:stretch>
+                  </pic:blipFill>
+                  <pic:spPr>
+                    <a:xfrm>
+                      <a:off x="0" y="0"/>
+                      <a:ext cx="6052675" cy="759225"/>
+                    </a:xfrm>
+                    <a:prstGeom prst="rect">
+                      <a:avLst/>
+                    </a:prstGeom>
+                  </pic:spPr>
+                </pic:pic>
+              </a:graphicData>
+            </a:graphic>
+          </wp:inline>
+        </w:drawing>
+      </w:r>
+    </w:p>
+    <w:p>
+      <w:pPr>
+        <w:pStyle w:val="a3"/>
+        <w:numPr>
+          <w:ilvl w:val="0"/>
+          <w:numId w:val="8"/>
+        </w:numPr>
+        <w:rPr>
+          <w:rStyle w:val="-"/>
+          <w:color w:val="auto"/>
+          <w:sz w:val="24"/>
+          <w:szCs w:val="24"/>
+          <w:u w:val="none"/>
+          <w:lang w:val="el-GR"/>
+        </w:rPr>
+      </w:pPr>
+      <w:r>
+        <w:rPr>
+          <w:rStyle w:val="-"/>
+          <w:color w:val="auto"/>
+          <w:sz w:val="24"/>
+          <w:szCs w:val="24"/>
+          <w:u w:val="none"/>
+          <w:lang w:val="el-GR"/>
+        </w:rPr>
+        <w:t xml:space="preserve">Επιστρέφοντας στο </w:t>
+      </w:r>
+      <w:r>
+        <w:rPr>
+          <w:rStyle w:val="-"/>
+          <w:color w:val="auto"/>
+          <w:sz w:val="24"/>
+          <w:szCs w:val="24"/>
+          <w:u w:val="none"/>
+          <w:lang w:val="en-GB"/>
+        </w:rPr>
+        <w:t>case</w:t>
+      </w:r>
+      <w:r>
+        <w:rPr>
+          <w:rStyle w:val="-"/>
+          <w:color w:val="auto"/>
+          <w:sz w:val="24"/>
+          <w:szCs w:val="24"/>
+          <w:u w:val="none"/>
+          <w:lang w:val="el-GR"/>
+        </w:rPr>
+        <w:t xml:space="preserve"> </w:t>
+      </w:r>
+      <w:r>
+        <w:rPr>
+          <w:rStyle w:val="-"/>
+          <w:color w:val="auto"/>
+          <w:sz w:val="24"/>
+          <w:szCs w:val="24"/>
+          <w:u w:val="none"/>
+          <w:lang w:val="el-GR"/>
+        </w:rPr>
+        <w:t xml:space="preserve">για το δεύτερο </w:t>
+      </w:r>
+      <w:r>
+        <w:rPr>
+          <w:rStyle w:val="-"/>
+          <w:color w:val="auto"/>
+          <w:sz w:val="24"/>
+          <w:szCs w:val="24"/>
+          <w:u w:val="none"/>
+          <w:lang w:val="en-GB"/>
+        </w:rPr>
+        <w:t>argument</w:t>
+      </w:r>
+      <w:r>
+        <w:rPr>
+          <w:rStyle w:val="-"/>
+          <w:color w:val="auto"/>
+          <w:sz w:val="24"/>
+          <w:szCs w:val="24"/>
+          <w:u w:val="none"/>
+          <w:lang w:val="el-GR"/>
+        </w:rPr>
+        <w:t xml:space="preserve">, </w:t>
+      </w:r>
+      <w:r>
+        <w:rPr>
+          <w:rStyle w:val="-"/>
+          <w:color w:val="auto"/>
+          <w:sz w:val="24"/>
+          <w:szCs w:val="24"/>
+          <w:u w:val="none"/>
+          <w:lang w:val="el-GR"/>
+        </w:rPr>
+        <w:t>προσθέτουμε μια περίπτωση που αναγνωρίζει το –</w:t>
+      </w:r>
+      <w:r>
+        <w:rPr>
+          <w:rStyle w:val="-"/>
+          <w:color w:val="auto"/>
+          <w:sz w:val="24"/>
+          <w:szCs w:val="24"/>
+          <w:u w:val="none"/>
+          <w:lang w:val="en-GB"/>
+        </w:rPr>
+        <w:t>datum</w:t>
+      </w:r>
+      <w:r>
+        <w:rPr>
+          <w:rStyle w:val="-"/>
+          <w:color w:val="auto"/>
+          <w:sz w:val="24"/>
+          <w:szCs w:val="24"/>
+          <w:u w:val="none"/>
+          <w:lang w:val="el-GR"/>
+        </w:rPr>
+        <w:t xml:space="preserve">. </w:t>
+      </w:r>
+      <w:r>
+        <w:rPr>
+          <w:rStyle w:val="-"/>
+          <w:color w:val="auto"/>
+          <w:sz w:val="24"/>
+          <w:szCs w:val="24"/>
+          <w:u w:val="none"/>
+          <w:lang w:val="el-GR"/>
+        </w:rPr>
+        <w:t xml:space="preserve">Έπειτα προσθέτουμε και </w:t>
+      </w:r>
+      <w:r>
+        <w:rPr>
+          <w:rStyle w:val="-"/>
+          <w:color w:val="auto"/>
+          <w:sz w:val="24"/>
+          <w:szCs w:val="24"/>
+          <w:u w:val="none"/>
+          <w:lang w:val="en-GB"/>
+        </w:rPr>
+        <w:t>case</w:t>
+      </w:r>
+      <w:r>
+        <w:rPr>
+          <w:rStyle w:val="-"/>
+          <w:color w:val="auto"/>
+          <w:sz w:val="24"/>
+          <w:szCs w:val="24"/>
+          <w:u w:val="none"/>
+          <w:lang w:val="el-GR"/>
+        </w:rPr>
+        <w:t xml:space="preserve"> </w:t>
+      </w:r>
+      <w:r>
+        <w:rPr>
+          <w:rStyle w:val="-"/>
+          <w:color w:val="auto"/>
+          <w:sz w:val="24"/>
+          <w:szCs w:val="24"/>
+          <w:u w:val="none"/>
+          <w:lang w:val="el-GR"/>
+        </w:rPr>
+        <w:t xml:space="preserve">για το τρίτο </w:t>
+      </w:r>
+      <w:r>
+        <w:rPr>
+          <w:rStyle w:val="-"/>
+          <w:color w:val="auto"/>
+          <w:sz w:val="24"/>
+          <w:szCs w:val="24"/>
+          <w:u w:val="none"/>
+          <w:lang w:val="en-GB"/>
+        </w:rPr>
+        <w:t>argument</w:t>
+      </w:r>
+      <w:r>
+        <w:rPr>
+          <w:rStyle w:val="-"/>
+          <w:color w:val="auto"/>
+          <w:sz w:val="24"/>
+          <w:szCs w:val="24"/>
+          <w:u w:val="none"/>
+          <w:lang w:val="el-GR"/>
+        </w:rPr>
+        <w:t xml:space="preserve"> </w:t>
+      </w:r>
+      <w:r>
+        <w:rPr>
+          <w:rStyle w:val="-"/>
+          <w:color w:val="auto"/>
+          <w:sz w:val="24"/>
+          <w:szCs w:val="24"/>
+          <w:u w:val="none"/>
+          <w:lang w:val="el-GR"/>
+        </w:rPr>
+        <w:t xml:space="preserve">του </w:t>
+      </w:r>
+      <w:r>
+        <w:rPr>
+          <w:rStyle w:val="-"/>
+          <w:color w:val="auto"/>
+          <w:sz w:val="24"/>
+          <w:szCs w:val="24"/>
+          <w:u w:val="none"/>
+          <w:lang w:val="el-GR"/>
+        </w:rPr>
+        <w:t>οποίου</w:t>
+      </w:r>
+      <w:r>
+        <w:rPr>
+          <w:rStyle w:val="-"/>
+          <w:color w:val="auto"/>
+          <w:sz w:val="24"/>
+          <w:szCs w:val="24"/>
+          <w:u w:val="none"/>
+          <w:lang w:val="el-GR"/>
+        </w:rPr>
+        <w:t xml:space="preserve"> του </w:t>
+      </w:r>
+      <w:r>
+        <w:rPr>
+          <w:rStyle w:val="-"/>
+          <w:color w:val="auto"/>
+          <w:sz w:val="24"/>
+          <w:szCs w:val="24"/>
+          <w:u w:val="none"/>
+          <w:lang w:val="el-GR"/>
+        </w:rPr>
+        <w:t>δίνουμε</w:t>
+      </w:r>
+      <w:r>
+        <w:rPr>
+          <w:rStyle w:val="-"/>
+          <w:color w:val="auto"/>
+          <w:sz w:val="24"/>
+          <w:szCs w:val="24"/>
+          <w:u w:val="none"/>
+          <w:lang w:val="el-GR"/>
+        </w:rPr>
+        <w:t xml:space="preserve"> την δυνατότητα να αναγνωρίσει πολλά διαφορετικά </w:t>
+      </w:r>
+      <w:r>
+        <w:rPr>
+          <w:rStyle w:val="-"/>
+          <w:color w:val="auto"/>
+          <w:sz w:val="24"/>
+          <w:szCs w:val="24"/>
+          <w:u w:val="none"/>
+          <w:lang w:val="en-GB"/>
+        </w:rPr>
+        <w:t>strings</w:t>
+      </w:r>
+      <w:r>
+        <w:rPr>
+          <w:rStyle w:val="-"/>
+          <w:color w:val="auto"/>
+          <w:sz w:val="24"/>
+          <w:szCs w:val="24"/>
+          <w:u w:val="none"/>
+          <w:lang w:val="el-GR"/>
+        </w:rPr>
+        <w:t xml:space="preserve"> </w:t>
+      </w:r>
+      <w:r>
+        <w:rPr>
+          <w:rStyle w:val="-"/>
+          <w:color w:val="auto"/>
+          <w:sz w:val="24"/>
+          <w:szCs w:val="24"/>
+          <w:u w:val="none"/>
+          <w:lang w:val="el-GR"/>
+        </w:rPr>
+        <w:t xml:space="preserve">στην ίδια περίπτωση και έπειτα με την χρήση </w:t>
+      </w:r>
+      <w:r>
+        <w:rPr>
+          <w:rStyle w:val="-"/>
+          <w:color w:val="auto"/>
+          <w:sz w:val="24"/>
+          <w:szCs w:val="24"/>
+          <w:u w:val="none"/>
+          <w:lang w:val="en-GB"/>
+        </w:rPr>
+        <w:t>grep</w:t>
+      </w:r>
+      <w:r>
+        <w:rPr>
+          <w:rStyle w:val="-"/>
+          <w:color w:val="auto"/>
+          <w:sz w:val="24"/>
+          <w:szCs w:val="24"/>
+          <w:u w:val="none"/>
+          <w:lang w:val="el-GR"/>
+        </w:rPr>
+        <w:t xml:space="preserve"> </w:t>
+      </w:r>
+      <w:r>
+        <w:rPr>
+          <w:rStyle w:val="-"/>
+          <w:color w:val="auto"/>
+          <w:sz w:val="24"/>
+          <w:szCs w:val="24"/>
+          <w:u w:val="none"/>
+          <w:lang w:val="el-GR"/>
+        </w:rPr>
+        <w:t xml:space="preserve">να εκτυπώσει τις γραμμές στις οποίες εμφανίστηκε </w:t>
+      </w:r>
+      <w:r>
+        <w:rPr>
+          <w:rStyle w:val="-"/>
+          <w:color w:val="auto"/>
+          <w:sz w:val="24"/>
+          <w:szCs w:val="24"/>
+          <w:u w:val="none"/>
+          <w:lang w:val="el-GR"/>
+        </w:rPr>
+        <w:t xml:space="preserve">το </w:t>
+      </w:r>
+      <w:r>
+        <w:rPr>
+          <w:rStyle w:val="-"/>
+          <w:color w:val="auto"/>
+          <w:sz w:val="24"/>
+          <w:szCs w:val="24"/>
+          <w:u w:val="none"/>
+          <w:lang w:val="en-GB"/>
+        </w:rPr>
+        <w:t>string</w:t>
+      </w:r>
+      <w:r>
+        <w:rPr>
+          <w:rStyle w:val="-"/>
+          <w:color w:val="auto"/>
+          <w:sz w:val="24"/>
+          <w:szCs w:val="24"/>
+          <w:u w:val="none"/>
+          <w:lang w:val="el-GR"/>
+        </w:rPr>
+        <w:t xml:space="preserve"> που αναγνώρισε. Τέλος βάζουμε για ακόμα μια φορά </w:t>
+      </w:r>
+      <w:r>
+        <w:rPr>
+          <w:rStyle w:val="-"/>
+          <w:color w:val="auto"/>
+          <w:sz w:val="24"/>
+          <w:szCs w:val="24"/>
+          <w:u w:val="none"/>
+          <w:lang w:val="en-GB"/>
+        </w:rPr>
+        <w:t>default</w:t>
+      </w:r>
+      <w:r>
+        <w:rPr>
+          <w:rStyle w:val="-"/>
+          <w:color w:val="auto"/>
+          <w:sz w:val="24"/>
+          <w:szCs w:val="24"/>
+          <w:u w:val="none"/>
+          <w:lang w:val="el-GR"/>
+        </w:rPr>
+        <w:t xml:space="preserve"> </w:t>
+      </w:r>
+      <w:r>
+        <w:rPr>
+          <w:rStyle w:val="-"/>
+          <w:color w:val="auto"/>
+          <w:sz w:val="24"/>
+          <w:szCs w:val="24"/>
+          <w:u w:val="none"/>
+          <w:lang w:val="en-GB"/>
+        </w:rPr>
+        <w:t>case</w:t>
+      </w:r>
+      <w:r>
+        <w:rPr>
+          <w:rStyle w:val="-"/>
+          <w:color w:val="auto"/>
+          <w:sz w:val="24"/>
+          <w:szCs w:val="24"/>
+          <w:u w:val="none"/>
+          <w:lang w:val="el-GR"/>
+        </w:rPr>
+        <w:t xml:space="preserve">, στο οποίο αν δεν αναγνωριστεί κάποιο από τα </w:t>
+      </w:r>
+      <w:r>
+        <w:rPr>
+          <w:rStyle w:val="-"/>
+          <w:color w:val="auto"/>
+          <w:sz w:val="24"/>
+          <w:szCs w:val="24"/>
+          <w:u w:val="none"/>
+          <w:lang w:val="en-GB"/>
+        </w:rPr>
+        <w:t>strings</w:t>
+      </w:r>
+      <w:r>
+        <w:rPr>
+          <w:rStyle w:val="-"/>
+          <w:color w:val="auto"/>
+          <w:sz w:val="24"/>
+          <w:szCs w:val="24"/>
+          <w:u w:val="none"/>
+          <w:lang w:val="el-GR"/>
+        </w:rPr>
+        <w:t xml:space="preserve"> </w:t>
+      </w:r>
+      <w:r>
+        <w:rPr>
+          <w:rStyle w:val="-"/>
+          <w:color w:val="auto"/>
+          <w:sz w:val="24"/>
+          <w:szCs w:val="24"/>
+          <w:u w:val="none"/>
+          <w:lang w:val="el-GR"/>
+        </w:rPr>
+        <w:t xml:space="preserve">που δηλώσαμε, εμφανίζει την φράση </w:t>
+      </w:r>
+      <w:r>
+        <w:rPr>
+          <w:rStyle w:val="-"/>
+          <w:color w:val="auto"/>
+          <w:sz w:val="24"/>
+          <w:szCs w:val="24"/>
+          <w:u w:val="none"/>
+          <w:lang w:val="en-GB"/>
+        </w:rPr>
+        <w:t>Wrong</w:t>
+      </w:r>
+      <w:r>
+        <w:rPr>
+          <w:rStyle w:val="-"/>
+          <w:color w:val="auto"/>
+          <w:sz w:val="24"/>
+          <w:szCs w:val="24"/>
+          <w:u w:val="none"/>
+          <w:lang w:val="el-GR"/>
+        </w:rPr>
+        <w:t xml:space="preserve"> </w:t>
+      </w:r>
+      <w:r>
+        <w:rPr>
+          <w:rStyle w:val="-"/>
+          <w:color w:val="auto"/>
+          <w:sz w:val="24"/>
+          <w:szCs w:val="24"/>
+          <w:u w:val="none"/>
+          <w:lang w:val="en-GB"/>
+        </w:rPr>
+        <w:t>Date</w:t>
+      </w:r>
+      <w:r>
+        <w:rPr>
+          <w:rStyle w:val="-"/>
+          <w:color w:val="auto"/>
+          <w:sz w:val="24"/>
+          <w:szCs w:val="24"/>
+          <w:u w:val="none"/>
+          <w:lang w:val="el-GR"/>
+        </w:rPr>
+        <w:t xml:space="preserve">. </w:t>
+      </w:r>
+    </w:p>
+    <w:p>
+      <w:pPr>
+        <w:pStyle w:val="a3"/>
+        <w:rPr>
+          <w:rStyle w:val="-"/>
+          <w:color w:val="auto"/>
+          <w:sz w:val="24"/>
+          <w:szCs w:val="24"/>
+          <w:u w:val="none"/>
+          <w:lang w:val="el-GR"/>
+        </w:rPr>
+      </w:pPr>
+      <w:r>
+        <w:rPr>
+          <w:noProof/>
+        </w:rPr>
+        <w:drawing>
+          <wp:inline distT="0" distB="0" distL="0" distR="0" wp14:anchorId="3BB1980C" wp14:editId="2C92AEC0">
+            <wp:extent cx="6280150" cy="1049599"/>
+            <wp:effectExtent l="0" t="0" r="0" b="0"/>
+            <wp:docPr id="45" name="Picture 45" descr="Text&#10;&#10;Description automatically generated"/>
+            <wp:cNvGraphicFramePr>
+              <a:graphicFrameLocks xmlns:a="http://schemas.openxmlformats.org/drawingml/2006/main" noChangeAspect="1"/>
+            </wp:cNvGraphicFramePr>
+            <a:graphic xmlns:a="http://schemas.openxmlformats.org/drawingml/2006/main">
+              <a:graphicData uri="http://schemas.openxmlformats.org/drawingml/2006/picture">
+                <pic:pic xmlns:pic="http://schemas.openxmlformats.org/drawingml/2006/picture">
+                  <pic:nvPicPr>
+                    <pic:cNvPr id="45" name="Picture 45" descr="Text&#10;&#10;Description automatically generated"/>
+                    <pic:cNvPicPr/>
+                  </pic:nvPicPr>
+                  <pic:blipFill>
+                    <a:blip r:embed="rId24"/>
+                    <a:stretch>
+                      <a:fillRect/>
+                    </a:stretch>
+                  </pic:blipFill>
+                  <pic:spPr>
+                    <a:xfrm>
+                      <a:off x="0" y="0"/>
+                      <a:ext cx="6301768" cy="1053212"/>
+                    </a:xfrm>
+                    <a:prstGeom prst="rect">
+                      <a:avLst/>
+                    </a:prstGeom>
+                  </pic:spPr>
+                </pic:pic>
+              </a:graphicData>
+            </a:graphic>
+          </wp:inline>
+        </w:drawing>
+      </w:r>
+    </w:p>
+    <w:p>
+      <w:pPr>
+        <w:pStyle w:val="a3"/>
+        <w:rPr>
+          <w:rStyle w:val="-"/>
+          <w:color w:val="auto"/>
+          <w:sz w:val="24"/>
+          <w:szCs w:val="24"/>
+          <w:u w:val="none"/>
+          <w:lang w:val="el-GR"/>
+        </w:rPr>
+      </w:pPr>
+      <w:r>
+        <w:rPr>
+          <w:noProof/>
+        </w:rPr>
+        <w:drawing>
+          <wp:inline distT="0" distB="0" distL="0" distR="0" wp14:anchorId="2EA658A0" wp14:editId="765E7AB0">
+            <wp:extent cx="6172200" cy="693604"/>
+            <wp:effectExtent l="0" t="0" r="0" b="0"/>
+            <wp:docPr id="46" name="Picture 46"/>
+            <wp:cNvGraphicFramePr>
+              <a:graphicFrameLocks xmlns:a="http://schemas.openxmlformats.org/drawingml/2006/main" noChangeAspect="1"/>
+            </wp:cNvGraphicFramePr>
+            <a:graphic xmlns:a="http://schemas.openxmlformats.org/drawingml/2006/main">
+              <a:graphicData uri="http://schemas.openxmlformats.org/drawingml/2006/picture">
+                <pic:pic xmlns:pic="http://schemas.openxmlformats.org/drawingml/2006/picture">
+                  <pic:nvPicPr>
+                    <pic:cNvPr id="1" name=""/>
+                    <pic:cNvPicPr/>
+                  </pic:nvPicPr>
+                  <pic:blipFill>
+                    <a:blip r:embed="rId25"/>
+                    <a:stretch>
+                      <a:fillRect/>
+                    </a:stretch>
+                  </pic:blipFill>
+                  <pic:spPr>
+                    <a:xfrm>
+                      <a:off x="0" y="0"/>
                       <a:ext cx="6227298" cy="699796"/>
                     </a:xfrm>
                     <a:prstGeom prst="rect">
@@ -4448,94 +5279,6 @@
     </w:p>
     <w:p>
       <w:pPr>
-        <w:pStyle w:val="a3"/>
-        <w:rPr>
-          <w:rStyle w:val="-"/>
-          <w:sz w:val="24"/>
-          <w:szCs w:val="24"/>
-          <w:lang w:val="el-GR"/>
-        </w:rPr>
-      </w:pPr>
-    </w:p>
-    <w:p>
-      <w:pPr>
-        <w:pStyle w:val="a3"/>
-        <w:rPr>
-          <w:rStyle w:val="-"/>
-          <w:sz w:val="24"/>
-          <w:szCs w:val="24"/>
-          <w:lang w:val="el-GR"/>
-        </w:rPr>
-      </w:pPr>
-    </w:p>
-    <w:p>
-      <w:pPr>
-        <w:pStyle w:val="a3"/>
-        <w:rPr>
-          <w:rStyle w:val="-"/>
-          <w:sz w:val="24"/>
-          <w:szCs w:val="24"/>
-          <w:lang w:val="el-GR"/>
-        </w:rPr>
-      </w:pPr>
-    </w:p>
-    <w:p>
-      <w:pPr>
-        <w:pStyle w:val="a3"/>
-        <w:rPr>
-          <w:rStyle w:val="-"/>
-          <w:sz w:val="24"/>
-          <w:szCs w:val="24"/>
-          <w:lang w:val="el-GR"/>
-        </w:rPr>
-      </w:pPr>
-    </w:p>
-    <w:p>
-      <w:pPr>
-        <w:pStyle w:val="a3"/>
-        <w:rPr>
-          <w:rStyle w:val="-"/>
-          <w:sz w:val="24"/>
-          <w:szCs w:val="24"/>
-          <w:lang w:val="el-GR"/>
-        </w:rPr>
-      </w:pPr>
-    </w:p>
-    <w:p>
-      <w:pPr>
-        <w:pStyle w:val="a3"/>
-        <w:rPr>
-          <w:rStyle w:val="-"/>
-          <w:sz w:val="24"/>
-          <w:szCs w:val="24"/>
-          <w:lang w:val="el-GR"/>
-        </w:rPr>
-      </w:pPr>
-    </w:p>
-    <w:p>
-      <w:pPr>
-        <w:pStyle w:val="a3"/>
-        <w:rPr>
-          <w:rStyle w:val="-"/>
-          <w:sz w:val="24"/>
-          <w:szCs w:val="24"/>
-          <w:lang w:val="el-GR"/>
-        </w:rPr>
-      </w:pPr>
-    </w:p>
-    <w:p>
-      <w:pPr>
-        <w:pStyle w:val="a3"/>
-        <w:rPr>
-          <w:rStyle w:val="-"/>
-          <w:sz w:val="24"/>
-          <w:szCs w:val="24"/>
-          <w:lang w:val="el-GR"/>
-        </w:rPr>
-      </w:pPr>
-    </w:p>
-    <w:p>
-      <w:pPr>
         <w:rPr>
           <w:rStyle w:val="-"/>
           <w:sz w:val="24"/>
@@ -4550,43 +5293,25 @@
         <w:rPr>
           <w:b/>
           <w:bCs/>
-          <w:sz w:val="24"/>
-          <w:szCs w:val="24"/>
-          <w:lang w:val="el-GR"/>
-        </w:rPr>
-      </w:pPr>
+          <w:sz w:val="32"/>
+          <w:szCs w:val="32"/>
+          <w:lang w:val="el-GR"/>
+        </w:rPr>
+      </w:pPr>
+      <w:bookmarkStart w:id="2" w:name="Ερώτημα2"/>
       <w:r>
         <w:rPr>
           <w:b/>
           <w:bCs/>
-          <w:sz w:val="24"/>
-          <w:szCs w:val="24"/>
+          <w:sz w:val="32"/>
+          <w:szCs w:val="32"/>
           <w:lang w:val="el-GR"/>
         </w:rPr>
         <w:lastRenderedPageBreak/>
-        <w:t>Ερώτημα</w:t>
-      </w:r>
-      <w:r>
-        <w:rPr>
-          <w:b/>
-          <w:bCs/>
-          <w:sz w:val="24"/>
-          <w:szCs w:val="24"/>
-          <w:lang w:val="el-GR"/>
-        </w:rPr>
-        <w:t xml:space="preserve"> </w:t>
-      </w:r>
-      <w:r>
-        <w:rPr>
-          <w:b/>
-          <w:bCs/>
-          <w:sz w:val="24"/>
-          <w:szCs w:val="24"/>
-          <w:lang w:val="el-GR"/>
-        </w:rPr>
-        <w:t>2</w:t>
-      </w:r>
-    </w:p>
+        <w:t>Ερώτημα 2</w:t>
+      </w:r>
+    </w:p>
+    <w:bookmarkEnd w:id="2"/>
     <w:p>
       <w:pPr>
         <w:rPr>
@@ -5135,7 +5860,7 @@
                     <pic:cNvPicPr/>
                   </pic:nvPicPr>
                   <pic:blipFill rotWithShape="1">
-                    <a:blip r:embed="rId22">
+                    <a:blip r:embed="rId26">
                       <a:extLst>
                         <a:ext uri="{28A0092B-C50C-407E-A947-70E740481C1C}">
                           <a14:useLocalDpi xmlns:a14="http://schemas.microsoft.com/office/drawing/2010/main" val="0"/>
@@ -5215,33 +5940,25 @@
         <w:rPr>
           <w:b/>
           <w:bCs/>
-          <w:sz w:val="24"/>
-          <w:szCs w:val="24"/>
-          <w:lang w:val="el-GR"/>
-        </w:rPr>
-      </w:pPr>
+          <w:sz w:val="32"/>
+          <w:szCs w:val="32"/>
+          <w:lang w:val="el-GR"/>
+        </w:rPr>
+      </w:pPr>
+      <w:bookmarkStart w:id="3" w:name="Ερώτημα3"/>
       <w:r>
         <w:rPr>
           <w:b/>
           <w:bCs/>
-          <w:sz w:val="24"/>
-          <w:szCs w:val="24"/>
+          <w:sz w:val="32"/>
+          <w:szCs w:val="32"/>
           <w:lang w:val="el-GR"/>
         </w:rPr>
         <w:lastRenderedPageBreak/>
-        <w:t>Ερώτημα</w:t>
-      </w:r>
-      <w:r>
-        <w:rPr>
-          <w:b/>
-          <w:bCs/>
-          <w:sz w:val="24"/>
-          <w:szCs w:val="24"/>
-          <w:lang w:val="el-GR"/>
-        </w:rPr>
-        <w:t xml:space="preserve"> 3</w:t>
-      </w:r>
-    </w:p>
+        <w:t>Ερώτημα 3</w:t>
+      </w:r>
+    </w:p>
+    <w:bookmarkEnd w:id="3"/>
     <w:p>
       <w:pPr>
         <w:rPr>
@@ -5288,7 +6005,7 @@
                     <pic:cNvPicPr/>
                   </pic:nvPicPr>
                   <pic:blipFill>
-                    <a:blip r:embed="rId23">
+                    <a:blip r:embed="rId27">
                       <a:extLst>
                         <a:ext uri="{28A0092B-C50C-407E-A947-70E740481C1C}">
                           <a14:useLocalDpi xmlns:a14="http://schemas.microsoft.com/office/drawing/2010/main" val="0"/>
@@ -5521,16 +6238,14 @@
         </w:rPr>
         <w:t xml:space="preserve">, αφού </w:t>
       </w:r>
-      <w:proofErr w:type="spellStart"/>
-      <w:r>
-        <w:rPr>
-          <w:sz w:val="24"/>
-          <w:szCs w:val="24"/>
-          <w:lang w:val="el-GR"/>
-        </w:rPr>
-        <w:t>προυποθέτει</w:t>
-      </w:r>
-      <w:proofErr w:type="spellEnd"/>
+      <w:r>
+        <w:rPr>
+          <w:sz w:val="24"/>
+          <w:szCs w:val="24"/>
+          <w:lang w:val="el-GR"/>
+        </w:rPr>
+        <w:t>προϋποθέτει</w:t>
+      </w:r>
       <w:r>
         <w:rPr>
           <w:sz w:val="24"/>
@@ -5571,7 +6286,7 @@
     </w:p>
     <w:p>
       <w:pPr>
-        <w:spacing w:line="240" w:lineRule="auto"/>
+        <w:spacing w:after="0" w:line="240" w:lineRule="auto"/>
         <w:ind w:left="720"/>
         <w:jc w:val="center"/>
         <w:rPr>
@@ -5674,7 +6389,12 @@
         <w:br/>
         <w:t>COEND</w:t>
       </w:r>
-      <w:r>
+    </w:p>
+    <w:p>
+      <w:pPr>
+        <w:spacing w:after="0" w:line="240" w:lineRule="auto"/>
+        <w:ind w:left="720"/>
+        <w:jc w:val="center"/>
         <w:rPr>
           <w:rFonts w:cstheme="minorHAnsi"/>
           <w:b/>
@@ -5684,9 +6404,7 @@
           <w:szCs w:val="24"/>
           <w:shd w:val="clear" w:color="auto" w:fill="FBFBFB"/>
         </w:rPr>
-        <w:br/>
-        <w:t>E6</w:t>
-      </w:r>
+      </w:pPr>
       <w:r>
         <w:rPr>
           <w:rFonts w:cstheme="minorHAnsi"/>
@@ -5697,8 +6415,7 @@
           <w:szCs w:val="24"/>
           <w:shd w:val="clear" w:color="auto" w:fill="FBFBFB"/>
         </w:rPr>
-        <w:br/>
-        <w:t>E7</w:t>
+        <w:t>BEGIN</w:t>
       </w:r>
       <w:r>
         <w:rPr>
@@ -5711,7 +6428,7 @@
           <w:shd w:val="clear" w:color="auto" w:fill="FBFBFB"/>
         </w:rPr>
         <w:br/>
-        <w:t>E8</w:t>
+        <w:t>E6</w:t>
       </w:r>
       <w:r>
         <w:rPr>
@@ -5724,7 +6441,7 @@
           <w:shd w:val="clear" w:color="auto" w:fill="FBFBFB"/>
         </w:rPr>
         <w:br/>
-        <w:t>E9</w:t>
+        <w:t>E7</w:t>
       </w:r>
       <w:r>
         <w:rPr>
@@ -5737,7 +6454,7 @@
           <w:shd w:val="clear" w:color="auto" w:fill="FBFBFB"/>
         </w:rPr>
         <w:br/>
-        <w:t>COBEGIN</w:t>
+        <w:t>E8</w:t>
       </w:r>
       <w:r>
         <w:rPr>
@@ -5750,9 +6467,14 @@
           <w:shd w:val="clear" w:color="auto" w:fill="FBFBFB"/>
         </w:rPr>
         <w:br/>
-        <w:t>E10</w:t>
-      </w:r>
-      <w:r>
+        <w:t>E9</w:t>
+      </w:r>
+    </w:p>
+    <w:p>
+      <w:pPr>
+        <w:spacing w:after="0" w:line="240" w:lineRule="auto"/>
+        <w:ind w:left="720"/>
+        <w:jc w:val="center"/>
         <w:rPr>
           <w:rFonts w:cstheme="minorHAnsi"/>
           <w:b/>
@@ -5762,9 +6484,7 @@
           <w:szCs w:val="24"/>
           <w:shd w:val="clear" w:color="auto" w:fill="FBFBFB"/>
         </w:rPr>
-        <w:br/>
-        <w:t>E11</w:t>
-      </w:r>
+      </w:pPr>
       <w:r>
         <w:rPr>
           <w:rFonts w:cstheme="minorHAnsi"/>
@@ -5775,8 +6495,7 @@
           <w:szCs w:val="24"/>
           <w:shd w:val="clear" w:color="auto" w:fill="FBFBFB"/>
         </w:rPr>
-        <w:br/>
-        <w:t>COEND</w:t>
+        <w:t>END</w:t>
       </w:r>
       <w:r>
         <w:rPr>
@@ -5789,6 +6508,58 @@
           <w:shd w:val="clear" w:color="auto" w:fill="FBFBFB"/>
         </w:rPr>
         <w:br/>
+        <w:t>COBEGIN</w:t>
+      </w:r>
+      <w:r>
+        <w:rPr>
+          <w:rFonts w:cstheme="minorHAnsi"/>
+          <w:b/>
+          <w:bCs/>
+          <w:color w:val="000000"/>
+          <w:sz w:val="24"/>
+          <w:szCs w:val="24"/>
+          <w:shd w:val="clear" w:color="auto" w:fill="FBFBFB"/>
+        </w:rPr>
+        <w:br/>
+        <w:t>E10</w:t>
+      </w:r>
+      <w:r>
+        <w:rPr>
+          <w:rFonts w:cstheme="minorHAnsi"/>
+          <w:b/>
+          <w:bCs/>
+          <w:color w:val="000000"/>
+          <w:sz w:val="24"/>
+          <w:szCs w:val="24"/>
+          <w:shd w:val="clear" w:color="auto" w:fill="FBFBFB"/>
+        </w:rPr>
+        <w:br/>
+        <w:t>E11</w:t>
+      </w:r>
+      <w:r>
+        <w:rPr>
+          <w:rFonts w:cstheme="minorHAnsi"/>
+          <w:b/>
+          <w:bCs/>
+          <w:color w:val="000000"/>
+          <w:sz w:val="24"/>
+          <w:szCs w:val="24"/>
+          <w:shd w:val="clear" w:color="auto" w:fill="FBFBFB"/>
+        </w:rPr>
+        <w:br/>
+        <w:t>COEND</w:t>
+      </w:r>
+      <w:r>
+        <w:rPr>
+          <w:rFonts w:cstheme="minorHAnsi"/>
+          <w:b/>
+          <w:bCs/>
+          <w:color w:val="000000"/>
+          <w:sz w:val="24"/>
+          <w:szCs w:val="24"/>
+          <w:shd w:val="clear" w:color="auto" w:fill="FBFBFB"/>
+        </w:rPr>
+        <w:br/>
         <w:t>E12</w:t>
       </w:r>
     </w:p>
@@ -5813,7 +6584,6 @@
           <w:shd w:val="clear" w:color="auto" w:fill="FBFBFB"/>
           <w:lang w:val="el-GR"/>
         </w:rPr>
-        <w:lastRenderedPageBreak/>
         <w:t>γ</w:t>
       </w:r>
       <w:r>
@@ -5827,11 +6597,6 @@
       <w:r>
         <w:t xml:space="preserve"> </w:t>
       </w:r>
-    </w:p>
-    <w:p>
-      <w:pPr>
-        <w:spacing w:line="240" w:lineRule="auto"/>
-      </w:pPr>
       <w:r>
         <w:rPr>
           <w:noProof/>
@@ -5873,7 +6638,7 @@
                     </pic:cNvPicPr>
                   </pic:nvPicPr>
                   <pic:blipFill>
-                    <a:blip r:embed="rId24">
+                    <a:blip r:embed="rId28">
                       <a:extLst>
                         <a:ext uri="{28A0092B-C50C-407E-A947-70E740481C1C}">
                           <a14:useLocalDpi xmlns:a14="http://schemas.microsoft.com/office/drawing/2010/main" val="0"/>
@@ -6057,15 +6822,6 @@
       <w:r>
         <w:t>)</w:t>
       </w:r>
-    </w:p>
-    <w:p>
-      <w:pPr>
-        <w:spacing w:line="240" w:lineRule="auto"/>
-        <w:rPr>
-          <w:sz w:val="24"/>
-          <w:szCs w:val="24"/>
-        </w:rPr>
-      </w:pPr>
       <w:r>
         <w:rPr>
           <w:noProof/>
@@ -6104,7 +6860,7 @@
                     <pic:cNvPicPr/>
                   </pic:nvPicPr>
                   <pic:blipFill>
-                    <a:blip r:embed="rId25">
+                    <a:blip r:embed="rId29">
                       <a:extLst>
                         <a:ext uri="{28A0092B-C50C-407E-A947-70E740481C1C}">
                           <a14:useLocalDpi xmlns:a14="http://schemas.microsoft.com/office/drawing/2010/main" val="0"/>
@@ -6137,6 +6893,9 @@
         </w:drawing>
       </w:r>
       <w:r>
+        <w:t xml:space="preserve"> </w:t>
+      </w:r>
+      <w:r>
         <w:rPr>
           <w:sz w:val="24"/>
           <w:szCs w:val="24"/>
@@ -6524,16 +7283,17 @@
         <w:rPr>
           <w:b/>
           <w:bCs/>
-          <w:sz w:val="24"/>
-          <w:szCs w:val="24"/>
-        </w:rPr>
-      </w:pPr>
+          <w:sz w:val="32"/>
+          <w:szCs w:val="32"/>
+        </w:rPr>
+      </w:pPr>
+      <w:bookmarkStart w:id="4" w:name="Ερώτημα4"/>
       <w:r>
         <w:rPr>
           <w:b/>
           <w:bCs/>
-          <w:sz w:val="24"/>
-          <w:szCs w:val="24"/>
+          <w:sz w:val="32"/>
+          <w:szCs w:val="32"/>
           <w:lang w:val="el-GR"/>
         </w:rPr>
         <w:lastRenderedPageBreak/>
@@ -6543,12 +7303,13 @@
         <w:rPr>
           <w:b/>
           <w:bCs/>
-          <w:sz w:val="24"/>
-          <w:szCs w:val="24"/>
+          <w:sz w:val="32"/>
+          <w:szCs w:val="32"/>
         </w:rPr>
         <w:t xml:space="preserve"> 4</w:t>
       </w:r>
     </w:p>
+    <w:bookmarkEnd w:id="4"/>
     <w:p>
       <w:pPr>
         <w:rPr>
@@ -6669,7 +7430,7 @@
                     <pic:cNvPicPr/>
                   </pic:nvPicPr>
                   <pic:blipFill>
-                    <a:blip r:embed="rId26" cstate="print">
+                    <a:blip r:embed="rId30" cstate="print">
                       <a:extLst>
                         <a:ext uri="{28A0092B-C50C-407E-A947-70E740481C1C}">
                           <a14:useLocalDpi xmlns:a14="http://schemas.microsoft.com/office/drawing/2010/main" val="0"/>
@@ -6817,7 +7578,7 @@
                     <pic:cNvPicPr/>
                   </pic:nvPicPr>
                   <pic:blipFill rotWithShape="1">
-                    <a:blip r:embed="rId27" cstate="print">
+                    <a:blip r:embed="rId31" cstate="print">
                       <a:extLst>
                         <a:ext uri="{28A0092B-C50C-407E-A947-70E740481C1C}">
                           <a14:useLocalDpi xmlns:a14="http://schemas.microsoft.com/office/drawing/2010/main" val="0"/>
@@ -6937,7 +7698,7 @@
                     <pic:cNvPicPr/>
                   </pic:nvPicPr>
                   <pic:blipFill rotWithShape="1">
-                    <a:blip r:embed="rId27">
+                    <a:blip r:embed="rId31">
                       <a:extLst>
                         <a:ext uri="{28A0092B-C50C-407E-A947-70E740481C1C}">
                           <a14:useLocalDpi xmlns:a14="http://schemas.microsoft.com/office/drawing/2010/main" val="0"/>
@@ -7053,7 +7814,7 @@
                     <pic:cNvPicPr/>
                   </pic:nvPicPr>
                   <pic:blipFill>
-                    <a:blip r:embed="rId28">
+                    <a:blip r:embed="rId32">
                       <a:extLst>
                         <a:ext uri="{28A0092B-C50C-407E-A947-70E740481C1C}">
                           <a14:useLocalDpi xmlns:a14="http://schemas.microsoft.com/office/drawing/2010/main" val="0"/>
@@ -7178,7 +7939,7 @@
                     <pic:cNvPicPr/>
                   </pic:nvPicPr>
                   <pic:blipFill>
-                    <a:blip r:embed="rId29">
+                    <a:blip r:embed="rId33">
                       <a:extLst>
                         <a:ext uri="{28A0092B-C50C-407E-A947-70E740481C1C}">
                           <a14:useLocalDpi xmlns:a14="http://schemas.microsoft.com/office/drawing/2010/main" val="0"/>
@@ -7335,7 +8096,7 @@
                     <pic:cNvPicPr/>
                   </pic:nvPicPr>
                   <pic:blipFill rotWithShape="1">
-                    <a:blip r:embed="rId27" cstate="print">
+                    <a:blip r:embed="rId31" cstate="print">
                       <a:extLst>
                         <a:ext uri="{28A0092B-C50C-407E-A947-70E740481C1C}">
                           <a14:useLocalDpi xmlns:a14="http://schemas.microsoft.com/office/drawing/2010/main" val="0"/>
@@ -7451,7 +8212,7 @@
                     <pic:cNvPicPr/>
                   </pic:nvPicPr>
                   <pic:blipFill>
-                    <a:blip r:embed="rId30">
+                    <a:blip r:embed="rId34">
                       <a:extLst>
                         <a:ext uri="{28A0092B-C50C-407E-A947-70E740481C1C}">
                           <a14:useLocalDpi xmlns:a14="http://schemas.microsoft.com/office/drawing/2010/main" val="0"/>
@@ -7594,7 +8355,7 @@
                     <pic:cNvPicPr/>
                   </pic:nvPicPr>
                   <pic:blipFill>
-                    <a:blip r:embed="rId31">
+                    <a:blip r:embed="rId35">
                       <a:extLst>
                         <a:ext uri="{28A0092B-C50C-407E-A947-70E740481C1C}">
                           <a14:useLocalDpi xmlns:a14="http://schemas.microsoft.com/office/drawing/2010/main" val="0"/>
@@ -7727,7 +8488,7 @@
                     <pic:cNvPicPr/>
                   </pic:nvPicPr>
                   <pic:blipFill>
-                    <a:blip r:embed="rId32">
+                    <a:blip r:embed="rId36">
                       <a:extLst>
                         <a:ext uri="{28A0092B-C50C-407E-A947-70E740481C1C}">
                           <a14:useLocalDpi xmlns:a14="http://schemas.microsoft.com/office/drawing/2010/main" val="0"/>
@@ -7852,51 +8613,7 @@
     <w:p>
       <w:pPr>
         <w:pStyle w:val="a3"/>
-        <w:ind w:left="360"/>
-        <w:rPr>
-          <w:sz w:val="24"/>
-          <w:szCs w:val="24"/>
-          <w:lang w:val="el-GR"/>
-        </w:rPr>
-      </w:pPr>
-    </w:p>
-    <w:p>
-      <w:pPr>
-        <w:pStyle w:val="a3"/>
-        <w:ind w:left="360"/>
-        <w:rPr>
-          <w:sz w:val="24"/>
-          <w:szCs w:val="24"/>
-          <w:lang w:val="el-GR"/>
-        </w:rPr>
-      </w:pPr>
-    </w:p>
-    <w:p>
-      <w:pPr>
-        <w:pStyle w:val="a3"/>
-        <w:ind w:left="360"/>
-        <w:rPr>
-          <w:sz w:val="24"/>
-          <w:szCs w:val="24"/>
-          <w:lang w:val="el-GR"/>
-        </w:rPr>
-      </w:pPr>
-    </w:p>
-    <w:p>
-      <w:pPr>
-        <w:pStyle w:val="a3"/>
-        <w:ind w:left="360"/>
-        <w:rPr>
-          <w:sz w:val="24"/>
-          <w:szCs w:val="24"/>
-          <w:lang w:val="el-GR"/>
-        </w:rPr>
-      </w:pPr>
-    </w:p>
-    <w:p>
-      <w:pPr>
-        <w:pStyle w:val="a3"/>
-        <w:ind w:left="360"/>
+        <w:ind w:left="0"/>
         <w:rPr>
           <w:sz w:val="24"/>
           <w:szCs w:val="24"/>
@@ -7971,7 +8688,7 @@
                     <pic:cNvPicPr/>
                   </pic:nvPicPr>
                   <pic:blipFill>
-                    <a:blip r:embed="rId33">
+                    <a:blip r:embed="rId37">
                       <a:extLst>
                         <a:ext uri="{28A0092B-C50C-407E-A947-70E740481C1C}">
                           <a14:useLocalDpi xmlns:a14="http://schemas.microsoft.com/office/drawing/2010/main" val="0"/>
@@ -8283,7 +9000,6 @@
           <w:szCs w:val="24"/>
           <w:lang w:val="el-GR"/>
         </w:rPr>
-        <w:lastRenderedPageBreak/>
         <w:drawing>
           <wp:inline distT="0" distB="0" distL="0" distR="0" wp14:anchorId="213E327D" wp14:editId="34330C12">
             <wp:extent cx="5943600" cy="1176655"/>
@@ -8300,7 +9016,7 @@
                     <pic:cNvPicPr/>
                   </pic:nvPicPr>
                   <pic:blipFill>
-                    <a:blip r:embed="rId34">
+                    <a:blip r:embed="rId38">
                       <a:extLst>
                         <a:ext uri="{28A0092B-C50C-407E-A947-70E740481C1C}">
                           <a14:useLocalDpi xmlns:a14="http://schemas.microsoft.com/office/drawing/2010/main" val="0"/>
@@ -8330,17 +9046,6 @@
     <w:p>
       <w:pPr>
         <w:pStyle w:val="a3"/>
-        <w:ind w:left="360"/>
-        <w:rPr>
-          <w:sz w:val="24"/>
-          <w:szCs w:val="24"/>
-          <w:lang w:val="el-GR"/>
-        </w:rPr>
-      </w:pPr>
-    </w:p>
-    <w:p>
-      <w:pPr>
-        <w:pStyle w:val="a3"/>
         <w:ind w:left="0"/>
         <w:rPr>
           <w:sz w:val="24"/>
@@ -8354,6 +9059,7 @@
           <w:szCs w:val="24"/>
           <w:lang w:val="el-GR"/>
         </w:rPr>
+        <w:lastRenderedPageBreak/>
         <w:t>Έπειτα θα ξεκινήσει για 2</w:t>
       </w:r>
       <w:proofErr w:type="spellStart"/>
@@ -8445,7 +9151,7 @@
                     <pic:cNvPicPr/>
                   </pic:nvPicPr>
                   <pic:blipFill>
-                    <a:blip r:embed="rId35">
+                    <a:blip r:embed="rId39">
                       <a:extLst>
                         <a:ext uri="{28A0092B-C50C-407E-A947-70E740481C1C}">
                           <a14:useLocalDpi xmlns:a14="http://schemas.microsoft.com/office/drawing/2010/main" val="0"/>
@@ -8607,7 +9313,7 @@
                     <pic:cNvPicPr/>
                   </pic:nvPicPr>
                   <pic:blipFill>
-                    <a:blip r:embed="rId36">
+                    <a:blip r:embed="rId40">
                       <a:extLst>
                         <a:ext uri="{28A0092B-C50C-407E-A947-70E740481C1C}">
                           <a14:useLocalDpi xmlns:a14="http://schemas.microsoft.com/office/drawing/2010/main" val="0"/>
@@ -8714,7 +9420,7 @@
                     <pic:cNvPicPr/>
                   </pic:nvPicPr>
                   <pic:blipFill>
-                    <a:blip r:embed="rId37">
+                    <a:blip r:embed="rId41">
                       <a:extLst>
                         <a:ext uri="{28A0092B-C50C-407E-A947-70E740481C1C}">
                           <a14:useLocalDpi xmlns:a14="http://schemas.microsoft.com/office/drawing/2010/main" val="0"/>
@@ -8796,7 +9502,6 @@
           <w:szCs w:val="24"/>
           <w:lang w:val="el-GR"/>
         </w:rPr>
-        <w:lastRenderedPageBreak/>
         <w:drawing>
           <wp:inline distT="0" distB="0" distL="0" distR="0" wp14:anchorId="340F0EC4" wp14:editId="44B80820">
             <wp:extent cx="5943600" cy="1368425"/>
@@ -8813,7 +9518,7 @@
                     <pic:cNvPicPr/>
                   </pic:nvPicPr>
                   <pic:blipFill>
-                    <a:blip r:embed="rId38">
+                    <a:blip r:embed="rId42">
                       <a:extLst>
                         <a:ext uri="{28A0092B-C50C-407E-A947-70E740481C1C}">
                           <a14:useLocalDpi xmlns:a14="http://schemas.microsoft.com/office/drawing/2010/main" val="0"/>
@@ -8921,6 +9626,7 @@
           <w:szCs w:val="24"/>
           <w:lang w:val="el-GR"/>
         </w:rPr>
+        <w:lastRenderedPageBreak/>
         <w:drawing>
           <wp:inline distT="0" distB="0" distL="0" distR="0" wp14:anchorId="1DC02A5A" wp14:editId="291F45F3">
             <wp:extent cx="5943600" cy="1011555"/>
@@ -8937,7 +9643,7 @@
                     <pic:cNvPicPr/>
                   </pic:nvPicPr>
                   <pic:blipFill>
-                    <a:blip r:embed="rId39">
+                    <a:blip r:embed="rId43">
                       <a:extLst>
                         <a:ext uri="{28A0092B-C50C-407E-A947-70E740481C1C}">
                           <a14:useLocalDpi xmlns:a14="http://schemas.microsoft.com/office/drawing/2010/main" val="0"/>
@@ -9247,53 +9953,6 @@
     </w:p>
     <w:p>
       <w:pPr>
-        <w:pStyle w:val="a3"/>
-        <w:ind w:left="0"/>
-        <w:rPr>
-          <w:sz w:val="24"/>
-          <w:szCs w:val="24"/>
-        </w:rPr>
-      </w:pPr>
-    </w:p>
-    <w:p>
-      <w:pPr>
-        <w:pStyle w:val="a3"/>
-        <w:rPr>
-          <w:sz w:val="24"/>
-          <w:szCs w:val="24"/>
-        </w:rPr>
-      </w:pPr>
-    </w:p>
-    <w:p>
-      <w:pPr>
-        <w:pStyle w:val="a3"/>
-        <w:rPr>
-          <w:sz w:val="24"/>
-          <w:szCs w:val="24"/>
-        </w:rPr>
-      </w:pPr>
-    </w:p>
-    <w:p>
-      <w:pPr>
-        <w:pStyle w:val="a3"/>
-        <w:rPr>
-          <w:sz w:val="24"/>
-          <w:szCs w:val="24"/>
-        </w:rPr>
-      </w:pPr>
-    </w:p>
-    <w:p>
-      <w:pPr>
-        <w:pStyle w:val="a3"/>
-        <w:rPr>
-          <w:sz w:val="24"/>
-          <w:szCs w:val="24"/>
-        </w:rPr>
-      </w:pPr>
-    </w:p>
-    <w:p>
-      <w:pPr>
-        <w:pStyle w:val="a3"/>
         <w:rPr>
           <w:sz w:val="24"/>
           <w:szCs w:val="24"/>
@@ -11359,6 +12018,15 @@
     </w:p>
     <w:p>
       <w:pPr>
+        <w:rPr>
+          <w:sz w:val="24"/>
+          <w:szCs w:val="24"/>
+          <w:lang w:val="el-GR"/>
+        </w:rPr>
+      </w:pPr>
+    </w:p>
+    <w:p>
+      <w:pPr>
         <w:pStyle w:val="a3"/>
         <w:numPr>
           <w:ilvl w:val="0"/>
@@ -11376,6 +12044,7 @@
           <w:szCs w:val="24"/>
           <w:u w:val="single"/>
         </w:rPr>
+        <w:lastRenderedPageBreak/>
         <w:t>SJF (Shortest Job First)</w:t>
       </w:r>
     </w:p>
@@ -13401,7 +14070,6 @@
           <w:szCs w:val="24"/>
           <w:u w:val="single"/>
         </w:rPr>
-        <w:lastRenderedPageBreak/>
         <w:t>SRTF (Shortest Remaining Time First)</w:t>
       </w:r>
     </w:p>
@@ -14236,7 +14904,9 @@
           <w:lang w:val="el-GR"/>
         </w:rPr>
       </w:pPr>
-      <w:r>
+    </w:p>
+    <w:p>
+      <w:pPr>
         <w:rPr>
           <w:b/>
           <w:bCs/>
@@ -14244,6 +14914,27 @@
           <w:szCs w:val="24"/>
           <w:lang w:val="el-GR"/>
         </w:rPr>
+      </w:pPr>
+    </w:p>
+    <w:p>
+      <w:pPr>
+        <w:rPr>
+          <w:b/>
+          <w:bCs/>
+          <w:sz w:val="24"/>
+          <w:szCs w:val="24"/>
+          <w:lang w:val="el-GR"/>
+        </w:rPr>
+      </w:pPr>
+      <w:r>
+        <w:rPr>
+          <w:b/>
+          <w:bCs/>
+          <w:sz w:val="24"/>
+          <w:szCs w:val="24"/>
+          <w:lang w:val="el-GR"/>
+        </w:rPr>
+        <w:lastRenderedPageBreak/>
         <w:t>Μέσος Χρόνος Απόκρισης:</w:t>
       </w:r>
     </w:p>
@@ -16579,7 +17270,6 @@
           <w:szCs w:val="24"/>
           <w:lang w:val="el-GR"/>
         </w:rPr>
-        <w:lastRenderedPageBreak/>
         <w:t>ΜΧΑπ</w:t>
       </w:r>
       <w:proofErr w:type="spellEnd"/>
@@ -17133,6 +17823,7 @@
           <w:szCs w:val="24"/>
           <w:lang w:val="el-GR"/>
         </w:rPr>
+        <w:lastRenderedPageBreak/>
         <w:t>Πλήθος Θεματικών Εναλλαγών:</w:t>
       </w:r>
     </w:p>
@@ -17861,15 +18552,8 @@
     </w:p>
     <w:p>
       <w:pPr>
-        <w:rPr>
-          <w:sz w:val="24"/>
-          <w:szCs w:val="24"/>
-          <w:lang w:val="en-GB"/>
-        </w:rPr>
-      </w:pPr>
-    </w:p>
-    <w:p>
-      <w:pPr>
+        <w:pStyle w:val="a3"/>
+        <w:ind w:left="0"/>
         <w:rPr>
           <w:sz w:val="24"/>
           <w:szCs w:val="24"/>
@@ -17960,16 +18644,14 @@
         </w:rPr>
         <w:t xml:space="preserve"> υλοποιείται κάθε φορά η διεργασία που έχει τον περισσότερο </w:t>
       </w:r>
-      <w:proofErr w:type="spellStart"/>
-      <w:r>
-        <w:rPr>
-          <w:sz w:val="24"/>
-          <w:szCs w:val="24"/>
-          <w:lang w:val="el-GR"/>
-        </w:rPr>
-        <w:t>εναπομέινατα</w:t>
-      </w:r>
-      <w:proofErr w:type="spellEnd"/>
+      <w:r>
+        <w:rPr>
+          <w:sz w:val="24"/>
+          <w:szCs w:val="24"/>
+          <w:lang w:val="el-GR"/>
+        </w:rPr>
+        <w:t>εναπομείναντα</w:t>
+      </w:r>
       <w:r>
         <w:rPr>
           <w:sz w:val="24"/>
@@ -18061,7 +18743,7 @@
                     <pic:cNvPicPr/>
                   </pic:nvPicPr>
                   <pic:blipFill>
-                    <a:blip r:embed="rId40" cstate="print">
+                    <a:blip r:embed="rId44" cstate="print">
                       <a:extLst>
                         <a:ext uri="{28A0092B-C50C-407E-A947-70E740481C1C}">
                           <a14:useLocalDpi xmlns:a14="http://schemas.microsoft.com/office/drawing/2010/main" val="0"/>
@@ -18129,16 +18811,49 @@
           <w:szCs w:val="24"/>
           <w:lang w:val="el-GR"/>
         </w:rPr>
-        <w:t xml:space="preserve"> και έπειτα </w:t>
+        <w:t xml:space="preserve"> και έπειτα ξαναελέγχουμε. Παραμένει αυτή με τον περισσότερο χρόνο οπότε συνεχίζουμε την επεξεργασία της.</w:t>
+      </w:r>
+    </w:p>
+    <w:p>
+      <w:pPr>
+        <w:rPr>
+          <w:sz w:val="24"/>
+          <w:szCs w:val="24"/>
+          <w:lang w:val="el-GR"/>
+        </w:rPr>
+      </w:pPr>
+      <w:r>
+        <w:rPr>
+          <w:sz w:val="24"/>
+          <w:szCs w:val="24"/>
+          <w:lang w:val="el-GR"/>
+        </w:rPr>
+        <w:t xml:space="preserve">Την χρονική στιγμή 2, φτάνει στον επεξεργαστή η διεργασία Γ, η οποία έχει </w:t>
+      </w:r>
+      <w:r>
+        <w:rPr>
+          <w:sz w:val="24"/>
+          <w:szCs w:val="24"/>
+          <w:lang w:val="el-GR"/>
+        </w:rPr>
+        <w:t>εναπομείναντα</w:t>
+      </w:r>
+      <w:r>
+        <w:rPr>
+          <w:sz w:val="24"/>
+          <w:szCs w:val="24"/>
+          <w:lang w:val="el-GR"/>
+        </w:rPr>
+        <w:t xml:space="preserve"> χρόνο = 1</w:t>
       </w:r>
       <w:proofErr w:type="spellStart"/>
       <w:r>
         <w:rPr>
           <w:sz w:val="24"/>
           <w:szCs w:val="24"/>
-          <w:lang w:val="el-GR"/>
-        </w:rPr>
-        <w:t>ξαναελέγχουμε</w:t>
+          <w:lang w:val="en-GB"/>
+        </w:rPr>
+        <w:t>ms</w:t>
       </w:r>
       <w:proofErr w:type="spellEnd"/>
       <w:r>
@@ -18147,59 +18862,6 @@
           <w:szCs w:val="24"/>
           <w:lang w:val="el-GR"/>
         </w:rPr>
-        <w:t>. Παραμένει αυτή με τον περισσότερο χρόνο οπότε συνεχίζουμε την επεξεργασία της.</w:t>
-      </w:r>
-    </w:p>
-    <w:p>
-      <w:pPr>
-        <w:rPr>
-          <w:sz w:val="24"/>
-          <w:szCs w:val="24"/>
-          <w:lang w:val="el-GR"/>
-        </w:rPr>
-      </w:pPr>
-      <w:r>
-        <w:rPr>
-          <w:sz w:val="24"/>
-          <w:szCs w:val="24"/>
-          <w:lang w:val="el-GR"/>
-        </w:rPr>
-        <w:t xml:space="preserve">Την χρονική στιγμή 2, φτάνει στον επεξεργαστή η διεργασία Γ, η οποία έχει </w:t>
-      </w:r>
-      <w:proofErr w:type="spellStart"/>
-      <w:r>
-        <w:rPr>
-          <w:sz w:val="24"/>
-          <w:szCs w:val="24"/>
-          <w:lang w:val="el-GR"/>
-        </w:rPr>
-        <w:t>εναπομέιναντα</w:t>
-      </w:r>
-      <w:proofErr w:type="spellEnd"/>
-      <w:r>
-        <w:rPr>
-          <w:sz w:val="24"/>
-          <w:szCs w:val="24"/>
-          <w:lang w:val="el-GR"/>
-        </w:rPr>
-        <w:t xml:space="preserve"> χρόνο = 1</w:t>
-      </w:r>
-      <w:proofErr w:type="spellStart"/>
-      <w:r>
-        <w:rPr>
-          <w:sz w:val="24"/>
-          <w:szCs w:val="24"/>
-          <w:lang w:val="en-GB"/>
-        </w:rPr>
-        <w:t>ms</w:t>
-      </w:r>
-      <w:proofErr w:type="spellEnd"/>
-      <w:r>
-        <w:rPr>
-          <w:sz w:val="24"/>
-          <w:szCs w:val="24"/>
-          <w:lang w:val="el-GR"/>
-        </w:rPr>
         <w:t xml:space="preserve">. </w:t>
       </w:r>
     </w:p>
@@ -18218,6 +18880,7 @@
           <w:szCs w:val="24"/>
           <w:lang w:val="el-GR"/>
         </w:rPr>
+        <w:lastRenderedPageBreak/>
         <w:drawing>
           <wp:inline distT="0" distB="0" distL="0" distR="0" wp14:anchorId="1235950E" wp14:editId="0C9402F1">
             <wp:extent cx="5943600" cy="1519555"/>
@@ -18234,7 +18897,7 @@
                     <pic:cNvPicPr/>
                   </pic:nvPicPr>
                   <pic:blipFill>
-                    <a:blip r:embed="rId41" cstate="print">
+                    <a:blip r:embed="rId45" cstate="print">
                       <a:extLst>
                         <a:ext uri="{28A0092B-C50C-407E-A947-70E740481C1C}">
                           <a14:useLocalDpi xmlns:a14="http://schemas.microsoft.com/office/drawing/2010/main" val="0"/>
@@ -18360,7 +19023,7 @@
                     <pic:cNvPicPr/>
                   </pic:nvPicPr>
                   <pic:blipFill>
-                    <a:blip r:embed="rId42" cstate="print">
+                    <a:blip r:embed="rId46" cstate="print">
                       <a:extLst>
                         <a:ext uri="{28A0092B-C50C-407E-A947-70E740481C1C}">
                           <a14:useLocalDpi xmlns:a14="http://schemas.microsoft.com/office/drawing/2010/main" val="0"/>
@@ -18446,7 +19109,6 @@
           <w:szCs w:val="24"/>
           <w:lang w:val="el-GR"/>
         </w:rPr>
-        <w:lastRenderedPageBreak/>
         <w:drawing>
           <wp:inline distT="0" distB="0" distL="0" distR="0" wp14:anchorId="007AEDE7" wp14:editId="7E09C58C">
             <wp:extent cx="5943600" cy="2042160"/>
@@ -18463,7 +19125,7 @@
                     <pic:cNvPicPr/>
                   </pic:nvPicPr>
                   <pic:blipFill>
-                    <a:blip r:embed="rId43" cstate="print">
+                    <a:blip r:embed="rId47" cstate="print">
                       <a:extLst>
                         <a:ext uri="{28A0092B-C50C-407E-A947-70E740481C1C}">
                           <a14:useLocalDpi xmlns:a14="http://schemas.microsoft.com/office/drawing/2010/main" val="0"/>
@@ -18513,6 +19175,7 @@
           <w:szCs w:val="24"/>
           <w:lang w:val="el-GR"/>
         </w:rPr>
+        <w:lastRenderedPageBreak/>
         <w:t>Συγκρίνουμε τον χρόνο που απομένει στην κάθε διεργασία που έχουμε. Αυτή με τον μεγαλύτερο είναι η Ε, άρα αυτή θα είναι αυτή που θα εκτελεστεί. Εκτελείται για 1</w:t>
       </w:r>
       <w:proofErr w:type="spellStart"/>
@@ -18565,7 +19228,7 @@
                     <pic:cNvPicPr/>
                   </pic:nvPicPr>
                   <pic:blipFill>
-                    <a:blip r:embed="rId44" cstate="print">
+                    <a:blip r:embed="rId48" cstate="print">
                       <a:extLst>
                         <a:ext uri="{28A0092B-C50C-407E-A947-70E740481C1C}">
                           <a14:useLocalDpi xmlns:a14="http://schemas.microsoft.com/office/drawing/2010/main" val="0"/>
@@ -18667,7 +19330,7 @@
                     <pic:cNvPicPr/>
                   </pic:nvPicPr>
                   <pic:blipFill>
-                    <a:blip r:embed="rId45" cstate="print">
+                    <a:blip r:embed="rId49" cstate="print">
                       <a:extLst>
                         <a:ext uri="{28A0092B-C50C-407E-A947-70E740481C1C}">
                           <a14:useLocalDpi xmlns:a14="http://schemas.microsoft.com/office/drawing/2010/main" val="0"/>
@@ -18717,41 +19380,41 @@
           <w:szCs w:val="24"/>
           <w:lang w:val="el-GR"/>
         </w:rPr>
+        <w:t xml:space="preserve">Αυτές οι διεργασίες είναι οι Ε και Ζ. Οπότε θα πρέπει να συγκρίνουμε τα </w:t>
+      </w:r>
+      <w:r>
+        <w:rPr>
+          <w:sz w:val="24"/>
+          <w:szCs w:val="24"/>
+          <w:lang w:val="en-GB"/>
+        </w:rPr>
+        <w:t>PIDs</w:t>
+      </w:r>
+      <w:r>
+        <w:rPr>
+          <w:sz w:val="24"/>
+          <w:szCs w:val="24"/>
+          <w:lang w:val="el-GR"/>
+        </w:rPr>
+        <w:t xml:space="preserve"> τους. Μικρότερο έχει η Ζ οπότε είναι και αυτή που θα συνεχίσει να εκτελείται. </w:t>
+      </w:r>
+    </w:p>
+    <w:p>
+      <w:pPr>
+        <w:rPr>
+          <w:sz w:val="24"/>
+          <w:szCs w:val="24"/>
+          <w:lang w:val="el-GR"/>
+        </w:rPr>
+      </w:pPr>
+      <w:r>
+        <w:rPr>
+          <w:noProof/>
+          <w:sz w:val="24"/>
+          <w:szCs w:val="24"/>
+          <w:lang w:val="el-GR"/>
+        </w:rPr>
         <w:lastRenderedPageBreak/>
-        <w:t xml:space="preserve">Αυτές οι διεργασίες είναι οι Ε και Ζ. Οπότε θα πρέπει να συγκρίνουμε τα </w:t>
-      </w:r>
-      <w:r>
-        <w:rPr>
-          <w:sz w:val="24"/>
-          <w:szCs w:val="24"/>
-          <w:lang w:val="en-GB"/>
-        </w:rPr>
-        <w:t>PIDs</w:t>
-      </w:r>
-      <w:r>
-        <w:rPr>
-          <w:sz w:val="24"/>
-          <w:szCs w:val="24"/>
-          <w:lang w:val="el-GR"/>
-        </w:rPr>
-        <w:t xml:space="preserve"> τους. Μικρότερο έχει η Ζ οπότε είναι και αυτή που θα συνεχίσει να εκτελείται. </w:t>
-      </w:r>
-    </w:p>
-    <w:p>
-      <w:pPr>
-        <w:rPr>
-          <w:sz w:val="24"/>
-          <w:szCs w:val="24"/>
-          <w:lang w:val="el-GR"/>
-        </w:rPr>
-      </w:pPr>
-      <w:r>
-        <w:rPr>
-          <w:noProof/>
-          <w:sz w:val="24"/>
-          <w:szCs w:val="24"/>
-          <w:lang w:val="el-GR"/>
-        </w:rPr>
         <w:drawing>
           <wp:inline distT="0" distB="0" distL="0" distR="0" wp14:anchorId="41DA9E05" wp14:editId="0A8011BE">
             <wp:extent cx="5943600" cy="2153920"/>
@@ -18768,7 +19431,7 @@
                     <pic:cNvPicPr/>
                   </pic:nvPicPr>
                   <pic:blipFill>
-                    <a:blip r:embed="rId46" cstate="print">
+                    <a:blip r:embed="rId50" cstate="print">
                       <a:extLst>
                         <a:ext uri="{28A0092B-C50C-407E-A947-70E740481C1C}">
                           <a14:useLocalDpi xmlns:a14="http://schemas.microsoft.com/office/drawing/2010/main" val="0"/>
@@ -18876,7 +19539,7 @@
                     <pic:cNvPicPr/>
                   </pic:nvPicPr>
                   <pic:blipFill>
-                    <a:blip r:embed="rId47" cstate="print">
+                    <a:blip r:embed="rId51" cstate="print">
                       <a:extLst>
                         <a:ext uri="{28A0092B-C50C-407E-A947-70E740481C1C}">
                           <a14:useLocalDpi xmlns:a14="http://schemas.microsoft.com/office/drawing/2010/main" val="0"/>
@@ -21239,7 +21902,6 @@
           <w:szCs w:val="24"/>
           <w:lang w:val="el-GR"/>
         </w:rPr>
-        <w:lastRenderedPageBreak/>
         <w:t xml:space="preserve">#Α = </w:t>
       </w:r>
       <w:r>
@@ -21326,9 +21988,172 @@
 </w:document>
 </file>
 
+<file path=word/endnotes.xml><?xml version="1.0" encoding="utf-8"?>
+<w:endnotes xmlns:wpc="http://schemas.microsoft.com/office/word/2010/wordprocessingCanvas" xmlns:cx="http://schemas.microsoft.com/office/drawing/2014/chartex" xmlns:cx1="http://schemas.microsoft.com/office/drawing/2015/9/8/chartex" xmlns:cx2="http://schemas.microsoft.com/office/drawing/2015/10/21/chartex" xmlns:cx3="http://schemas.microsoft.com/office/drawing/2016/5/9/chartex" xmlns:cx4="http://schemas.microsoft.com/office/drawing/2016/5/10/chartex" xmlns:cx5="http://schemas.microsoft.com/office/drawing/2016/5/11/chartex" xmlns:cx6="http://schemas.microsoft.com/office/drawing/2016/5/12/chartex" xmlns:cx7="http://schemas.microsoft.com/office/drawing/2016/5/13/chartex" xmlns:cx8="http://schemas.microsoft.com/office/drawing/2016/5/14/chartex" xmlns:mc="http://schemas.openxmlformats.org/markup-compatibility/2006" xmlns:aink="http://schemas.microsoft.com/office/drawing/2016/ink" xmlns:am3d="http://schemas.microsoft.com/office/drawing/2017/model3d" xmlns:o="urn:schemas-microsoft-com:office:office" xmlns:oel="http://schemas.microsoft.com/office/2019/extlst" xmlns:r="http://schemas.openxmlformats.org/officeDocument/2006/relationships" xmlns:m="http://schemas.openxmlformats.org/officeDocument/2006/math" xmlns:v="urn:schemas-microsoft-com:vml" xmlns:wp14="http://schemas.microsoft.com/office/word/2010/wordprocessingDrawing" xmlns:wp="http://schemas.openxmlformats.org/drawingml/2006/wordprocessingDrawing" xmlns:w10="urn:schemas-microsoft-com:office:word" xmlns:w="http://schemas.openxmlformats.org/wordprocessingml/2006/main" xmlns:w14="http://schemas.microsoft.com/office/word/2010/wordml" xmlns:w15="http://schemas.microsoft.com/office/word/2012/wordml" xmlns:w16cex="http://schemas.microsoft.com/office/word/2018/wordml/cex" xmlns:w16cid="http://schemas.microsoft.com/office/word/2016/wordml/cid" xmlns:w16="http://schemas.microsoft.com/office/word/2018/wordml" xmlns:w16sdtdh="http://schemas.microsoft.com/office/word/2020/wordml/sdtdatahash" xmlns:w16se="http://schemas.microsoft.com/office/word/2015/wordml/symex" xmlns:wpg="http://schemas.microsoft.com/office/word/2010/wordprocessingGroup" xmlns:wpi="http://schemas.microsoft.com/office/word/2010/wordprocessingInk" xmlns:wne="http://schemas.microsoft.com/office/word/2006/wordml" xmlns:wps="http://schemas.microsoft.com/office/word/2010/wordprocessingShape" mc:Ignorable="w14 w15 w16se w16cid w16 w16cex w16sdtdh wp14">
+  <w:endnote w:type="separator" w:id="-1">
+    <w:p>
+      <w:pPr>
+        <w:spacing w:after="0" w:line="240" w:lineRule="auto"/>
+      </w:pPr>
+      <w:r>
+        <w:separator/>
+      </w:r>
+    </w:p>
+  </w:endnote>
+  <w:endnote w:type="continuationSeparator" w:id="0">
+    <w:p>
+      <w:pPr>
+        <w:spacing w:after="0" w:line="240" w:lineRule="auto"/>
+      </w:pPr>
+      <w:r>
+        <w:continuationSeparator/>
+      </w:r>
+    </w:p>
+  </w:endnote>
+</w:endnotes>
+</file>
+
+<file path=word/footnotes.xml><?xml version="1.0" encoding="utf-8"?>
+<w:footnotes xmlns:wpc="http://schemas.microsoft.com/office/word/2010/wordprocessingCanvas" xmlns:cx="http://schemas.microsoft.com/office/drawing/2014/chartex" xmlns:cx1="http://schemas.microsoft.com/office/drawing/2015/9/8/chartex" xmlns:cx2="http://schemas.microsoft.com/office/drawing/2015/10/21/chartex" xmlns:cx3="http://schemas.microsoft.com/office/drawing/2016/5/9/chartex" xmlns:cx4="http://schemas.microsoft.com/office/drawing/2016/5/10/chartex" xmlns:cx5="http://schemas.microsoft.com/office/drawing/2016/5/11/chartex" xmlns:cx6="http://schemas.microsoft.com/office/drawing/2016/5/12/chartex" xmlns:cx7="http://schemas.microsoft.com/office/drawing/2016/5/13/chartex" xmlns:cx8="http://schemas.microsoft.com/office/drawing/2016/5/14/chartex" xmlns:mc="http://schemas.openxmlformats.org/markup-compatibility/2006" xmlns:aink="http://schemas.microsoft.com/office/drawing/2016/ink" xmlns:am3d="http://schemas.microsoft.com/office/drawing/2017/model3d" xmlns:o="urn:schemas-microsoft-com:office:office" xmlns:oel="http://schemas.microsoft.com/office/2019/extlst" xmlns:r="http://schemas.openxmlformats.org/officeDocument/2006/relationships" xmlns:m="http://schemas.openxmlformats.org/officeDocument/2006/math" xmlns:v="urn:schemas-microsoft-com:vml" xmlns:wp14="http://schemas.microsoft.com/office/word/2010/wordprocessingDrawing" xmlns:wp="http://schemas.openxmlformats.org/drawingml/2006/wordprocessingDrawing" xmlns:w10="urn:schemas-microsoft-com:office:word" xmlns:w="http://schemas.openxmlformats.org/wordprocessingml/2006/main" xmlns:w14="http://schemas.microsoft.com/office/word/2010/wordml" xmlns:w15="http://schemas.microsoft.com/office/word/2012/wordml" xmlns:w16cex="http://schemas.microsoft.com/office/word/2018/wordml/cex" xmlns:w16cid="http://schemas.microsoft.com/office/word/2016/wordml/cid" xmlns:w16="http://schemas.microsoft.com/office/word/2018/wordml" xmlns:w16sdtdh="http://schemas.microsoft.com/office/word/2020/wordml/sdtdatahash" xmlns:w16se="http://schemas.microsoft.com/office/word/2015/wordml/symex" xmlns:wpg="http://schemas.microsoft.com/office/word/2010/wordprocessingGroup" xmlns:wpi="http://schemas.microsoft.com/office/word/2010/wordprocessingInk" xmlns:wne="http://schemas.microsoft.com/office/word/2006/wordml" xmlns:wps="http://schemas.microsoft.com/office/word/2010/wordprocessingShape" mc:Ignorable="w14 w15 w16se w16cid w16 w16cex w16sdtdh wp14">
+  <w:footnote w:type="separator" w:id="-1">
+    <w:p>
+      <w:pPr>
+        <w:spacing w:after="0" w:line="240" w:lineRule="auto"/>
+      </w:pPr>
+      <w:r>
+        <w:separator/>
+      </w:r>
+    </w:p>
+  </w:footnote>
+  <w:footnote w:type="continuationSeparator" w:id="0">
+    <w:p>
+      <w:pPr>
+        <w:spacing w:after="0" w:line="240" w:lineRule="auto"/>
+      </w:pPr>
+      <w:r>
+        <w:continuationSeparator/>
+      </w:r>
+    </w:p>
+  </w:footnote>
+</w:footnotes>
+</file>
+
 <file path=word/numbering.xml><?xml version="1.0" encoding="utf-8"?>
 <w:numbering xmlns:wpc="http://schemas.microsoft.com/office/word/2010/wordprocessingCanvas" xmlns:cx="http://schemas.microsoft.com/office/drawing/2014/chartex" xmlns:cx1="http://schemas.microsoft.com/office/drawing/2015/9/8/chartex" xmlns:cx2="http://schemas.microsoft.com/office/drawing/2015/10/21/chartex" xmlns:cx3="http://schemas.microsoft.com/office/drawing/2016/5/9/chartex" xmlns:cx4="http://schemas.microsoft.com/office/drawing/2016/5/10/chartex" xmlns:cx5="http://schemas.microsoft.com/office/drawing/2016/5/11/chartex" xmlns:cx6="http://schemas.microsoft.com/office/drawing/2016/5/12/chartex" xmlns:cx7="http://schemas.microsoft.com/office/drawing/2016/5/13/chartex" xmlns:cx8="http://schemas.microsoft.com/office/drawing/2016/5/14/chartex" xmlns:mc="http://schemas.openxmlformats.org/markup-compatibility/2006" xmlns:aink="http://schemas.microsoft.com/office/drawing/2016/ink" xmlns:am3d="http://schemas.microsoft.com/office/drawing/2017/model3d" xmlns:o="urn:schemas-microsoft-com:office:office" xmlns:oel="http://schemas.microsoft.com/office/2019/extlst" xmlns:r="http://schemas.openxmlformats.org/officeDocument/2006/relationships" xmlns:m="http://schemas.openxmlformats.org/officeDocument/2006/math" xmlns:v="urn:schemas-microsoft-com:vml" xmlns:wp14="http://schemas.microsoft.com/office/word/2010/wordprocessingDrawing" xmlns:wp="http://schemas.openxmlformats.org/drawingml/2006/wordprocessingDrawing" xmlns:w10="urn:schemas-microsoft-com:office:word" xmlns:w="http://schemas.openxmlformats.org/wordprocessingml/2006/main" xmlns:w14="http://schemas.microsoft.com/office/word/2010/wordml" xmlns:w15="http://schemas.microsoft.com/office/word/2012/wordml" xmlns:w16cex="http://schemas.microsoft.com/office/word/2018/wordml/cex" xmlns:w16cid="http://schemas.microsoft.com/office/word/2016/wordml/cid" xmlns:w16="http://schemas.microsoft.com/office/word/2018/wordml" xmlns:w16sdtdh="http://schemas.microsoft.com/office/word/2020/wordml/sdtdatahash" xmlns:w16se="http://schemas.microsoft.com/office/word/2015/wordml/symex" xmlns:wpg="http://schemas.microsoft.com/office/word/2010/wordprocessingGroup" xmlns:wpi="http://schemas.microsoft.com/office/word/2010/wordprocessingInk" xmlns:wne="http://schemas.microsoft.com/office/word/2006/wordml" xmlns:wps="http://schemas.microsoft.com/office/word/2010/wordprocessingShape" mc:Ignorable="w14 w15 w16se w16cid w16 w16cex w16sdtdh wp14">
   <w:abstractNum w:abstractNumId="0" w15:restartNumberingAfterBreak="0">
+    <w:nsid w:val="10F07C0E"/>
+    <w:multiLevelType w:val="hybridMultilevel"/>
+    <w:tmpl w:val="000283B2"/>
+    <w:lvl w:ilvl="0" w:tplc="0809000B">
+      <w:start w:val="1"/>
+      <w:numFmt w:val="bullet"/>
+      <w:lvlText w:val=""/>
+      <w:lvlJc w:val="left"/>
+      <w:pPr>
+        <w:ind w:left="1440" w:hanging="360"/>
+      </w:pPr>
+      <w:rPr>
+        <w:rFonts w:ascii="Wingdings" w:hAnsi="Wingdings" w:hint="default"/>
+      </w:rPr>
+    </w:lvl>
+    <w:lvl w:ilvl="1" w:tplc="08090003" w:tentative="1">
+      <w:start w:val="1"/>
+      <w:numFmt w:val="bullet"/>
+      <w:lvlText w:val="o"/>
+      <w:lvlJc w:val="left"/>
+      <w:pPr>
+        <w:ind w:left="2160" w:hanging="360"/>
+      </w:pPr>
+      <w:rPr>
+        <w:rFonts w:ascii="Courier New" w:hAnsi="Courier New" w:cs="Courier New" w:hint="default"/>
+      </w:rPr>
+    </w:lvl>
+    <w:lvl w:ilvl="2" w:tplc="08090005" w:tentative="1">
+      <w:start w:val="1"/>
+      <w:numFmt w:val="bullet"/>
+      <w:lvlText w:val=""/>
+      <w:lvlJc w:val="left"/>
+      <w:pPr>
+        <w:ind w:left="2880" w:hanging="360"/>
+      </w:pPr>
+      <w:rPr>
+        <w:rFonts w:ascii="Wingdings" w:hAnsi="Wingdings" w:hint="default"/>
+      </w:rPr>
+    </w:lvl>
+    <w:lvl w:ilvl="3" w:tplc="08090001" w:tentative="1">
+      <w:start w:val="1"/>
+      <w:numFmt w:val="bullet"/>
+      <w:lvlText w:val=""/>
+      <w:lvlJc w:val="left"/>
+      <w:pPr>
+        <w:ind w:left="3600" w:hanging="360"/>
+      </w:pPr>
+      <w:rPr>
+        <w:rFonts w:ascii="Symbol" w:hAnsi="Symbol" w:hint="default"/>
+      </w:rPr>
+    </w:lvl>
+    <w:lvl w:ilvl="4" w:tplc="08090003" w:tentative="1">
+      <w:start w:val="1"/>
+      <w:numFmt w:val="bullet"/>
+      <w:lvlText w:val="o"/>
+      <w:lvlJc w:val="left"/>
+      <w:pPr>
+        <w:ind w:left="4320" w:hanging="360"/>
+      </w:pPr>
+      <w:rPr>
+        <w:rFonts w:ascii="Courier New" w:hAnsi="Courier New" w:cs="Courier New" w:hint="default"/>
+      </w:rPr>
+    </w:lvl>
+    <w:lvl w:ilvl="5" w:tplc="08090005" w:tentative="1">
+      <w:start w:val="1"/>
+      <w:numFmt w:val="bullet"/>
+      <w:lvlText w:val=""/>
+      <w:lvlJc w:val="left"/>
+      <w:pPr>
+        <w:ind w:left="5040" w:hanging="360"/>
+      </w:pPr>
+      <w:rPr>
+        <w:rFonts w:ascii="Wingdings" w:hAnsi="Wingdings" w:hint="default"/>
+      </w:rPr>
+    </w:lvl>
+    <w:lvl w:ilvl="6" w:tplc="08090001" w:tentative="1">
+      <w:start w:val="1"/>
+      <w:numFmt w:val="bullet"/>
+      <w:lvlText w:val=""/>
+      <w:lvlJc w:val="left"/>
+      <w:pPr>
+        <w:ind w:left="5760" w:hanging="360"/>
+      </w:pPr>
+      <w:rPr>
+        <w:rFonts w:ascii="Symbol" w:hAnsi="Symbol" w:hint="default"/>
+      </w:rPr>
+    </w:lvl>
+    <w:lvl w:ilvl="7" w:tplc="08090003" w:tentative="1">
+      <w:start w:val="1"/>
+      <w:numFmt w:val="bullet"/>
+      <w:lvlText w:val="o"/>
+      <w:lvlJc w:val="left"/>
+      <w:pPr>
+        <w:ind w:left="6480" w:hanging="360"/>
+      </w:pPr>
+      <w:rPr>
+        <w:rFonts w:ascii="Courier New" w:hAnsi="Courier New" w:cs="Courier New" w:hint="default"/>
+      </w:rPr>
+    </w:lvl>
+    <w:lvl w:ilvl="8" w:tplc="08090005" w:tentative="1">
+      <w:start w:val="1"/>
+      <w:numFmt w:val="bullet"/>
+      <w:lvlText w:val=""/>
+      <w:lvlJc w:val="left"/>
+      <w:pPr>
+        <w:ind w:left="7200" w:hanging="360"/>
+      </w:pPr>
+      <w:rPr>
+        <w:rFonts w:ascii="Wingdings" w:hAnsi="Wingdings" w:hint="default"/>
+      </w:rPr>
+    </w:lvl>
+  </w:abstractNum>
+  <w:abstractNum w:abstractNumId="1" w15:restartNumberingAfterBreak="0">
     <w:nsid w:val="168B059C"/>
     <w:multiLevelType w:val="hybridMultilevel"/>
     <w:tmpl w:val="B6543D9E"/>
@@ -21414,7 +22239,120 @@
       </w:pPr>
     </w:lvl>
   </w:abstractNum>
-  <w:abstractNum w:abstractNumId="1" w15:restartNumberingAfterBreak="0">
+  <w:abstractNum w:abstractNumId="2" w15:restartNumberingAfterBreak="0">
+    <w:nsid w:val="2B2E488E"/>
+    <w:multiLevelType w:val="hybridMultilevel"/>
+    <w:tmpl w:val="4DC86492"/>
+    <w:lvl w:ilvl="0" w:tplc="0809000B">
+      <w:start w:val="1"/>
+      <w:numFmt w:val="bullet"/>
+      <w:lvlText w:val=""/>
+      <w:lvlJc w:val="left"/>
+      <w:pPr>
+        <w:ind w:left="1440" w:hanging="360"/>
+      </w:pPr>
+      <w:rPr>
+        <w:rFonts w:ascii="Wingdings" w:hAnsi="Wingdings" w:hint="default"/>
+      </w:rPr>
+    </w:lvl>
+    <w:lvl w:ilvl="1" w:tplc="08090003" w:tentative="1">
+      <w:start w:val="1"/>
+      <w:numFmt w:val="bullet"/>
+      <w:lvlText w:val="o"/>
+      <w:lvlJc w:val="left"/>
+      <w:pPr>
+        <w:ind w:left="2160" w:hanging="360"/>
+      </w:pPr>
+      <w:rPr>
+        <w:rFonts w:ascii="Courier New" w:hAnsi="Courier New" w:cs="Courier New" w:hint="default"/>
+      </w:rPr>
+    </w:lvl>
+    <w:lvl w:ilvl="2" w:tplc="08090005" w:tentative="1">
+      <w:start w:val="1"/>
+      <w:numFmt w:val="bullet"/>
+      <w:lvlText w:val=""/>
+      <w:lvlJc w:val="left"/>
+      <w:pPr>
+        <w:ind w:left="2880" w:hanging="360"/>
+      </w:pPr>
+      <w:rPr>
+        <w:rFonts w:ascii="Wingdings" w:hAnsi="Wingdings" w:hint="default"/>
+      </w:rPr>
+    </w:lvl>
+    <w:lvl w:ilvl="3" w:tplc="08090001" w:tentative="1">
+      <w:start w:val="1"/>
+      <w:numFmt w:val="bullet"/>
+      <w:lvlText w:val=""/>
+      <w:lvlJc w:val="left"/>
+      <w:pPr>
+        <w:ind w:left="3600" w:hanging="360"/>
+      </w:pPr>
+      <w:rPr>
+        <w:rFonts w:ascii="Symbol" w:hAnsi="Symbol" w:hint="default"/>
+      </w:rPr>
+    </w:lvl>
+    <w:lvl w:ilvl="4" w:tplc="08090003" w:tentative="1">
+      <w:start w:val="1"/>
+      <w:numFmt w:val="bullet"/>
+      <w:lvlText w:val="o"/>
+      <w:lvlJc w:val="left"/>
+      <w:pPr>
+        <w:ind w:left="4320" w:hanging="360"/>
+      </w:pPr>
+      <w:rPr>
+        <w:rFonts w:ascii="Courier New" w:hAnsi="Courier New" w:cs="Courier New" w:hint="default"/>
+      </w:rPr>
+    </w:lvl>
+    <w:lvl w:ilvl="5" w:tplc="08090005" w:tentative="1">
+      <w:start w:val="1"/>
+      <w:numFmt w:val="bullet"/>
+      <w:lvlText w:val=""/>
+      <w:lvlJc w:val="left"/>
+      <w:pPr>
+        <w:ind w:left="5040" w:hanging="360"/>
+      </w:pPr>
+      <w:rPr>
+        <w:rFonts w:ascii="Wingdings" w:hAnsi="Wingdings" w:hint="default"/>
+      </w:rPr>
+    </w:lvl>
+    <w:lvl w:ilvl="6" w:tplc="08090001" w:tentative="1">
+      <w:start w:val="1"/>
+      <w:numFmt w:val="bullet"/>
+      <w:lvlText w:val=""/>
+      <w:lvlJc w:val="left"/>
+      <w:pPr>
+        <w:ind w:left="5760" w:hanging="360"/>
+      </w:pPr>
+      <w:rPr>
+        <w:rFonts w:ascii="Symbol" w:hAnsi="Symbol" w:hint="default"/>
+      </w:rPr>
+    </w:lvl>
+    <w:lvl w:ilvl="7" w:tplc="08090003" w:tentative="1">
+      <w:start w:val="1"/>
+      <w:numFmt w:val="bullet"/>
+      <w:lvlText w:val="o"/>
+      <w:lvlJc w:val="left"/>
+      <w:pPr>
+        <w:ind w:left="6480" w:hanging="360"/>
+      </w:pPr>
+      <w:rPr>
+        <w:rFonts w:ascii="Courier New" w:hAnsi="Courier New" w:cs="Courier New" w:hint="default"/>
+      </w:rPr>
+    </w:lvl>
+    <w:lvl w:ilvl="8" w:tplc="08090005" w:tentative="1">
+      <w:start w:val="1"/>
+      <w:numFmt w:val="bullet"/>
+      <w:lvlText w:val=""/>
+      <w:lvlJc w:val="left"/>
+      <w:pPr>
+        <w:ind w:left="7200" w:hanging="360"/>
+      </w:pPr>
+      <w:rPr>
+        <w:rFonts w:ascii="Wingdings" w:hAnsi="Wingdings" w:hint="default"/>
+      </w:rPr>
+    </w:lvl>
+  </w:abstractNum>
+  <w:abstractNum w:abstractNumId="3" w15:restartNumberingAfterBreak="0">
     <w:nsid w:val="2F2561C8"/>
     <w:multiLevelType w:val="hybridMultilevel"/>
     <w:tmpl w:val="E2BE33E8"/>
@@ -21503,7 +22441,7 @@
       </w:pPr>
     </w:lvl>
   </w:abstractNum>
-  <w:abstractNum w:abstractNumId="2" w15:restartNumberingAfterBreak="0">
+  <w:abstractNum w:abstractNumId="4" w15:restartNumberingAfterBreak="0">
     <w:nsid w:val="3DBD46BA"/>
     <w:multiLevelType w:val="hybridMultilevel"/>
     <w:tmpl w:val="4F166C4C"/>
@@ -21616,7 +22554,7 @@
       </w:rPr>
     </w:lvl>
   </w:abstractNum>
-  <w:abstractNum w:abstractNumId="3" w15:restartNumberingAfterBreak="0">
+  <w:abstractNum w:abstractNumId="5" w15:restartNumberingAfterBreak="0">
     <w:nsid w:val="42DE7146"/>
     <w:multiLevelType w:val="hybridMultilevel"/>
     <w:tmpl w:val="D0A61776"/>
@@ -21702,7 +22640,233 @@
       </w:pPr>
     </w:lvl>
   </w:abstractNum>
-  <w:abstractNum w:abstractNumId="4" w15:restartNumberingAfterBreak="0">
+  <w:abstractNum w:abstractNumId="6" w15:restartNumberingAfterBreak="0">
+    <w:nsid w:val="45260910"/>
+    <w:multiLevelType w:val="hybridMultilevel"/>
+    <w:tmpl w:val="B0F42CFA"/>
+    <w:lvl w:ilvl="0" w:tplc="0809000B">
+      <w:start w:val="1"/>
+      <w:numFmt w:val="bullet"/>
+      <w:lvlText w:val=""/>
+      <w:lvlJc w:val="left"/>
+      <w:pPr>
+        <w:ind w:left="1440" w:hanging="360"/>
+      </w:pPr>
+      <w:rPr>
+        <w:rFonts w:ascii="Wingdings" w:hAnsi="Wingdings" w:hint="default"/>
+      </w:rPr>
+    </w:lvl>
+    <w:lvl w:ilvl="1" w:tplc="08090003" w:tentative="1">
+      <w:start w:val="1"/>
+      <w:numFmt w:val="bullet"/>
+      <w:lvlText w:val="o"/>
+      <w:lvlJc w:val="left"/>
+      <w:pPr>
+        <w:ind w:left="2160" w:hanging="360"/>
+      </w:pPr>
+      <w:rPr>
+        <w:rFonts w:ascii="Courier New" w:hAnsi="Courier New" w:cs="Courier New" w:hint="default"/>
+      </w:rPr>
+    </w:lvl>
+    <w:lvl w:ilvl="2" w:tplc="08090005" w:tentative="1">
+      <w:start w:val="1"/>
+      <w:numFmt w:val="bullet"/>
+      <w:lvlText w:val=""/>
+      <w:lvlJc w:val="left"/>
+      <w:pPr>
+        <w:ind w:left="2880" w:hanging="360"/>
+      </w:pPr>
+      <w:rPr>
+        <w:rFonts w:ascii="Wingdings" w:hAnsi="Wingdings" w:hint="default"/>
+      </w:rPr>
+    </w:lvl>
+    <w:lvl w:ilvl="3" w:tplc="08090001" w:tentative="1">
+      <w:start w:val="1"/>
+      <w:numFmt w:val="bullet"/>
+      <w:lvlText w:val=""/>
+      <w:lvlJc w:val="left"/>
+      <w:pPr>
+        <w:ind w:left="3600" w:hanging="360"/>
+      </w:pPr>
+      <w:rPr>
+        <w:rFonts w:ascii="Symbol" w:hAnsi="Symbol" w:hint="default"/>
+      </w:rPr>
+    </w:lvl>
+    <w:lvl w:ilvl="4" w:tplc="08090003" w:tentative="1">
+      <w:start w:val="1"/>
+      <w:numFmt w:val="bullet"/>
+      <w:lvlText w:val="o"/>
+      <w:lvlJc w:val="left"/>
+      <w:pPr>
+        <w:ind w:left="4320" w:hanging="360"/>
+      </w:pPr>
+      <w:rPr>
+        <w:rFonts w:ascii="Courier New" w:hAnsi="Courier New" w:cs="Courier New" w:hint="default"/>
+      </w:rPr>
+    </w:lvl>
+    <w:lvl w:ilvl="5" w:tplc="08090005" w:tentative="1">
+      <w:start w:val="1"/>
+      <w:numFmt w:val="bullet"/>
+      <w:lvlText w:val=""/>
+      <w:lvlJc w:val="left"/>
+      <w:pPr>
+        <w:ind w:left="5040" w:hanging="360"/>
+      </w:pPr>
+      <w:rPr>
+        <w:rFonts w:ascii="Wingdings" w:hAnsi="Wingdings" w:hint="default"/>
+      </w:rPr>
+    </w:lvl>
+    <w:lvl w:ilvl="6" w:tplc="08090001" w:tentative="1">
+      <w:start w:val="1"/>
+      <w:numFmt w:val="bullet"/>
+      <w:lvlText w:val=""/>
+      <w:lvlJc w:val="left"/>
+      <w:pPr>
+        <w:ind w:left="5760" w:hanging="360"/>
+      </w:pPr>
+      <w:rPr>
+        <w:rFonts w:ascii="Symbol" w:hAnsi="Symbol" w:hint="default"/>
+      </w:rPr>
+    </w:lvl>
+    <w:lvl w:ilvl="7" w:tplc="08090003" w:tentative="1">
+      <w:start w:val="1"/>
+      <w:numFmt w:val="bullet"/>
+      <w:lvlText w:val="o"/>
+      <w:lvlJc w:val="left"/>
+      <w:pPr>
+        <w:ind w:left="6480" w:hanging="360"/>
+      </w:pPr>
+      <w:rPr>
+        <w:rFonts w:ascii="Courier New" w:hAnsi="Courier New" w:cs="Courier New" w:hint="default"/>
+      </w:rPr>
+    </w:lvl>
+    <w:lvl w:ilvl="8" w:tplc="08090005" w:tentative="1">
+      <w:start w:val="1"/>
+      <w:numFmt w:val="bullet"/>
+      <w:lvlText w:val=""/>
+      <w:lvlJc w:val="left"/>
+      <w:pPr>
+        <w:ind w:left="7200" w:hanging="360"/>
+      </w:pPr>
+      <w:rPr>
+        <w:rFonts w:ascii="Wingdings" w:hAnsi="Wingdings" w:hint="default"/>
+      </w:rPr>
+    </w:lvl>
+  </w:abstractNum>
+  <w:abstractNum w:abstractNumId="7" w15:restartNumberingAfterBreak="0">
+    <w:nsid w:val="45591F42"/>
+    <w:multiLevelType w:val="hybridMultilevel"/>
+    <w:tmpl w:val="B614A44E"/>
+    <w:lvl w:ilvl="0" w:tplc="0809000B">
+      <w:start w:val="1"/>
+      <w:numFmt w:val="bullet"/>
+      <w:lvlText w:val=""/>
+      <w:lvlJc w:val="left"/>
+      <w:pPr>
+        <w:ind w:left="1440" w:hanging="360"/>
+      </w:pPr>
+      <w:rPr>
+        <w:rFonts w:ascii="Wingdings" w:hAnsi="Wingdings" w:hint="default"/>
+      </w:rPr>
+    </w:lvl>
+    <w:lvl w:ilvl="1" w:tplc="08090003" w:tentative="1">
+      <w:start w:val="1"/>
+      <w:numFmt w:val="bullet"/>
+      <w:lvlText w:val="o"/>
+      <w:lvlJc w:val="left"/>
+      <w:pPr>
+        <w:ind w:left="2160" w:hanging="360"/>
+      </w:pPr>
+      <w:rPr>
+        <w:rFonts w:ascii="Courier New" w:hAnsi="Courier New" w:cs="Courier New" w:hint="default"/>
+      </w:rPr>
+    </w:lvl>
+    <w:lvl w:ilvl="2" w:tplc="08090005" w:tentative="1">
+      <w:start w:val="1"/>
+      <w:numFmt w:val="bullet"/>
+      <w:lvlText w:val=""/>
+      <w:lvlJc w:val="left"/>
+      <w:pPr>
+        <w:ind w:left="2880" w:hanging="360"/>
+      </w:pPr>
+      <w:rPr>
+        <w:rFonts w:ascii="Wingdings" w:hAnsi="Wingdings" w:hint="default"/>
+      </w:rPr>
+    </w:lvl>
+    <w:lvl w:ilvl="3" w:tplc="08090001" w:tentative="1">
+      <w:start w:val="1"/>
+      <w:numFmt w:val="bullet"/>
+      <w:lvlText w:val=""/>
+      <w:lvlJc w:val="left"/>
+      <w:pPr>
+        <w:ind w:left="3600" w:hanging="360"/>
+      </w:pPr>
+      <w:rPr>
+        <w:rFonts w:ascii="Symbol" w:hAnsi="Symbol" w:hint="default"/>
+      </w:rPr>
+    </w:lvl>
+    <w:lvl w:ilvl="4" w:tplc="08090003" w:tentative="1">
+      <w:start w:val="1"/>
+      <w:numFmt w:val="bullet"/>
+      <w:lvlText w:val="o"/>
+      <w:lvlJc w:val="left"/>
+      <w:pPr>
+        <w:ind w:left="4320" w:hanging="360"/>
+      </w:pPr>
+      <w:rPr>
+        <w:rFonts w:ascii="Courier New" w:hAnsi="Courier New" w:cs="Courier New" w:hint="default"/>
+      </w:rPr>
+    </w:lvl>
+    <w:lvl w:ilvl="5" w:tplc="08090005" w:tentative="1">
+      <w:start w:val="1"/>
+      <w:numFmt w:val="bullet"/>
+      <w:lvlText w:val=""/>
+      <w:lvlJc w:val="left"/>
+      <w:pPr>
+        <w:ind w:left="5040" w:hanging="360"/>
+      </w:pPr>
+      <w:rPr>
+        <w:rFonts w:ascii="Wingdings" w:hAnsi="Wingdings" w:hint="default"/>
+      </w:rPr>
+    </w:lvl>
+    <w:lvl w:ilvl="6" w:tplc="08090001" w:tentative="1">
+      <w:start w:val="1"/>
+      <w:numFmt w:val="bullet"/>
+      <w:lvlText w:val=""/>
+      <w:lvlJc w:val="left"/>
+      <w:pPr>
+        <w:ind w:left="5760" w:hanging="360"/>
+      </w:pPr>
+      <w:rPr>
+        <w:rFonts w:ascii="Symbol" w:hAnsi="Symbol" w:hint="default"/>
+      </w:rPr>
+    </w:lvl>
+    <w:lvl w:ilvl="7" w:tplc="08090003" w:tentative="1">
+      <w:start w:val="1"/>
+      <w:numFmt w:val="bullet"/>
+      <w:lvlText w:val="o"/>
+      <w:lvlJc w:val="left"/>
+      <w:pPr>
+        <w:ind w:left="6480" w:hanging="360"/>
+      </w:pPr>
+      <w:rPr>
+        <w:rFonts w:ascii="Courier New" w:hAnsi="Courier New" w:cs="Courier New" w:hint="default"/>
+      </w:rPr>
+    </w:lvl>
+    <w:lvl w:ilvl="8" w:tplc="08090005" w:tentative="1">
+      <w:start w:val="1"/>
+      <w:numFmt w:val="bullet"/>
+      <w:lvlText w:val=""/>
+      <w:lvlJc w:val="left"/>
+      <w:pPr>
+        <w:ind w:left="7200" w:hanging="360"/>
+      </w:pPr>
+      <w:rPr>
+        <w:rFonts w:ascii="Wingdings" w:hAnsi="Wingdings" w:hint="default"/>
+      </w:rPr>
+    </w:lvl>
+  </w:abstractNum>
+  <w:abstractNum w:abstractNumId="8" w15:restartNumberingAfterBreak="0">
     <w:nsid w:val="46D34D35"/>
     <w:multiLevelType w:val="hybridMultilevel"/>
     <w:tmpl w:val="59CE9426"/>
@@ -21788,7 +22952,7 @@
       </w:pPr>
     </w:lvl>
   </w:abstractNum>
-  <w:abstractNum w:abstractNumId="5" w15:restartNumberingAfterBreak="0">
+  <w:abstractNum w:abstractNumId="9" w15:restartNumberingAfterBreak="0">
     <w:nsid w:val="59E873F7"/>
     <w:multiLevelType w:val="hybridMultilevel"/>
     <w:tmpl w:val="C6FE899E"/>
@@ -21874,7 +23038,7 @@
       </w:pPr>
     </w:lvl>
   </w:abstractNum>
-  <w:abstractNum w:abstractNumId="6" w15:restartNumberingAfterBreak="0">
+  <w:abstractNum w:abstractNumId="10" w15:restartNumberingAfterBreak="0">
     <w:nsid w:val="653F626E"/>
     <w:multiLevelType w:val="hybridMultilevel"/>
     <w:tmpl w:val="D9F2B3AA"/>
@@ -21960,7 +23124,233 @@
       </w:pPr>
     </w:lvl>
   </w:abstractNum>
-  <w:abstractNum w:abstractNumId="7" w15:restartNumberingAfterBreak="0">
+  <w:abstractNum w:abstractNumId="11" w15:restartNumberingAfterBreak="0">
+    <w:nsid w:val="7695055B"/>
+    <w:multiLevelType w:val="hybridMultilevel"/>
+    <w:tmpl w:val="69E4EC7E"/>
+    <w:lvl w:ilvl="0" w:tplc="0809000B">
+      <w:start w:val="1"/>
+      <w:numFmt w:val="bullet"/>
+      <w:lvlText w:val=""/>
+      <w:lvlJc w:val="left"/>
+      <w:pPr>
+        <w:ind w:left="1440" w:hanging="360"/>
+      </w:pPr>
+      <w:rPr>
+        <w:rFonts w:ascii="Wingdings" w:hAnsi="Wingdings" w:hint="default"/>
+      </w:rPr>
+    </w:lvl>
+    <w:lvl w:ilvl="1" w:tplc="08090003" w:tentative="1">
+      <w:start w:val="1"/>
+      <w:numFmt w:val="bullet"/>
+      <w:lvlText w:val="o"/>
+      <w:lvlJc w:val="left"/>
+      <w:pPr>
+        <w:ind w:left="2160" w:hanging="360"/>
+      </w:pPr>
+      <w:rPr>
+        <w:rFonts w:ascii="Courier New" w:hAnsi="Courier New" w:cs="Courier New" w:hint="default"/>
+      </w:rPr>
+    </w:lvl>
+    <w:lvl w:ilvl="2" w:tplc="08090005" w:tentative="1">
+      <w:start w:val="1"/>
+      <w:numFmt w:val="bullet"/>
+      <w:lvlText w:val=""/>
+      <w:lvlJc w:val="left"/>
+      <w:pPr>
+        <w:ind w:left="2880" w:hanging="360"/>
+      </w:pPr>
+      <w:rPr>
+        <w:rFonts w:ascii="Wingdings" w:hAnsi="Wingdings" w:hint="default"/>
+      </w:rPr>
+    </w:lvl>
+    <w:lvl w:ilvl="3" w:tplc="08090001" w:tentative="1">
+      <w:start w:val="1"/>
+      <w:numFmt w:val="bullet"/>
+      <w:lvlText w:val=""/>
+      <w:lvlJc w:val="left"/>
+      <w:pPr>
+        <w:ind w:left="3600" w:hanging="360"/>
+      </w:pPr>
+      <w:rPr>
+        <w:rFonts w:ascii="Symbol" w:hAnsi="Symbol" w:hint="default"/>
+      </w:rPr>
+    </w:lvl>
+    <w:lvl w:ilvl="4" w:tplc="08090003" w:tentative="1">
+      <w:start w:val="1"/>
+      <w:numFmt w:val="bullet"/>
+      <w:lvlText w:val="o"/>
+      <w:lvlJc w:val="left"/>
+      <w:pPr>
+        <w:ind w:left="4320" w:hanging="360"/>
+      </w:pPr>
+      <w:rPr>
+        <w:rFonts w:ascii="Courier New" w:hAnsi="Courier New" w:cs="Courier New" w:hint="default"/>
+      </w:rPr>
+    </w:lvl>
+    <w:lvl w:ilvl="5" w:tplc="08090005" w:tentative="1">
+      <w:start w:val="1"/>
+      <w:numFmt w:val="bullet"/>
+      <w:lvlText w:val=""/>
+      <w:lvlJc w:val="left"/>
+      <w:pPr>
+        <w:ind w:left="5040" w:hanging="360"/>
+      </w:pPr>
+      <w:rPr>
+        <w:rFonts w:ascii="Wingdings" w:hAnsi="Wingdings" w:hint="default"/>
+      </w:rPr>
+    </w:lvl>
+    <w:lvl w:ilvl="6" w:tplc="08090001" w:tentative="1">
+      <w:start w:val="1"/>
+      <w:numFmt w:val="bullet"/>
+      <w:lvlText w:val=""/>
+      <w:lvlJc w:val="left"/>
+      <w:pPr>
+        <w:ind w:left="5760" w:hanging="360"/>
+      </w:pPr>
+      <w:rPr>
+        <w:rFonts w:ascii="Symbol" w:hAnsi="Symbol" w:hint="default"/>
+      </w:rPr>
+    </w:lvl>
+    <w:lvl w:ilvl="7" w:tplc="08090003" w:tentative="1">
+      <w:start w:val="1"/>
+      <w:numFmt w:val="bullet"/>
+      <w:lvlText w:val="o"/>
+      <w:lvlJc w:val="left"/>
+      <w:pPr>
+        <w:ind w:left="6480" w:hanging="360"/>
+      </w:pPr>
+      <w:rPr>
+        <w:rFonts w:ascii="Courier New" w:hAnsi="Courier New" w:cs="Courier New" w:hint="default"/>
+      </w:rPr>
+    </w:lvl>
+    <w:lvl w:ilvl="8" w:tplc="08090005" w:tentative="1">
+      <w:start w:val="1"/>
+      <w:numFmt w:val="bullet"/>
+      <w:lvlText w:val=""/>
+      <w:lvlJc w:val="left"/>
+      <w:pPr>
+        <w:ind w:left="7200" w:hanging="360"/>
+      </w:pPr>
+      <w:rPr>
+        <w:rFonts w:ascii="Wingdings" w:hAnsi="Wingdings" w:hint="default"/>
+      </w:rPr>
+    </w:lvl>
+  </w:abstractNum>
+  <w:abstractNum w:abstractNumId="12" w15:restartNumberingAfterBreak="0">
+    <w:nsid w:val="7BFA6989"/>
+    <w:multiLevelType w:val="hybridMultilevel"/>
+    <w:tmpl w:val="EACAFF4C"/>
+    <w:lvl w:ilvl="0" w:tplc="08090009">
+      <w:start w:val="1"/>
+      <w:numFmt w:val="bullet"/>
+      <w:lvlText w:val=""/>
+      <w:lvlJc w:val="left"/>
+      <w:pPr>
+        <w:ind w:left="720" w:hanging="360"/>
+      </w:pPr>
+      <w:rPr>
+        <w:rFonts w:ascii="Wingdings" w:hAnsi="Wingdings" w:hint="default"/>
+      </w:rPr>
+    </w:lvl>
+    <w:lvl w:ilvl="1" w:tplc="08090003" w:tentative="1">
+      <w:start w:val="1"/>
+      <w:numFmt w:val="bullet"/>
+      <w:lvlText w:val="o"/>
+      <w:lvlJc w